--- a/doc/雪崩队接口文档xiechur.docx
+++ b/doc/雪崩队接口文档xiechur.docx
@@ -5,742 +5,30 @@
   <w:body>
     <w:p>
       <w:pPr>
-        <w:jc w:val="center"/>
         <w:rPr>
-          <w:sz w:val="28"/>
-          <w:szCs w:val="32"/>
+          <w:rFonts w:hint="eastAsia"/>
+          <w:lang w:eastAsia="zh-CN"/>
         </w:rPr>
       </w:pPr>
       <w:bookmarkStart w:id="0" w:name="OLE_LINK10"/>
       <w:bookmarkStart w:id="1" w:name="OLE_LINK23"/>
-      <w:r>
+    </w:p>
+    <w:p>
+      <w:pPr>
+        <w:jc w:val="center"/>
         <w:rPr>
           <w:rFonts w:hint="eastAsia"/>
           <w:sz w:val="28"/>
           <w:szCs w:val="32"/>
           <w:lang w:eastAsia="zh-CN"/>
         </w:rPr>
-        <w:t>雪崩队</w:t>
-      </w:r>
-      <w:r>
-        <w:rPr>
-          <w:sz w:val="28"/>
-          <w:szCs w:val="32"/>
-        </w:rPr>
-        <w:t>接口文档</w:t>
-      </w:r>
-    </w:p>
-    <w:p>
-      <w:pPr>
-        <w:jc w:val="center"/>
-        <w:rPr>
-          <w:rFonts w:hint="eastAsia" w:eastAsiaTheme="minorEastAsia"/>
-          <w:sz w:val="28"/>
-          <w:szCs w:val="32"/>
-          <w:lang w:eastAsia="zh-CN"/>
-        </w:rPr>
+        <w:sectPr>
+          <w:pgSz w:w="11906" w:h="16838"/>
+          <w:pgMar w:top="1440" w:right="1800" w:bottom="1440" w:left="1800" w:header="851" w:footer="992" w:gutter="0"/>
+          <w:cols w:space="425" w:num="1"/>
+          <w:docGrid w:type="lines" w:linePitch="312" w:charSpace="0"/>
+        </w:sectPr>
       </w:pPr>
-      <w:bookmarkStart w:id="11" w:name="_GoBack"/>
-      <w:bookmarkEnd w:id="11"/>
-    </w:p>
-    <w:p>
-      <w:pPr>
-        <w:pStyle w:val="9"/>
-        <w:tabs>
-          <w:tab w:val="right" w:leader="dot" w:pos="8306"/>
-        </w:tabs>
-        <w:rPr>
-          <w:rFonts w:ascii="Liberation Serif" w:hAnsi="Liberation Serif" w:cs="Droid Sans Fallback" w:eastAsiaTheme="minorEastAsia"/>
-          <w:szCs w:val="24"/>
-          <w:lang w:val="en-US" w:eastAsia="zh-CN" w:bidi="hi-IN"/>
-        </w:rPr>
-      </w:pPr>
-      <w:r>
-        <w:rPr>
-          <w:sz w:val="28"/>
-          <w:szCs w:val="32"/>
-        </w:rPr>
-        <w:fldChar w:fldCharType="begin"/>
-      </w:r>
-      <w:r>
-        <w:rPr>
-          <w:sz w:val="28"/>
-          <w:szCs w:val="32"/>
-        </w:rPr>
-        <w:instrText xml:space="preserve">TOC \o "1-3" \h \u </w:instrText>
-      </w:r>
-      <w:r>
-        <w:rPr>
-          <w:sz w:val="28"/>
-          <w:szCs w:val="32"/>
-        </w:rPr>
-        <w:fldChar w:fldCharType="separate"/>
-      </w:r>
-      <w:r>
-        <w:rPr>
-          <w:rFonts w:ascii="Liberation Serif" w:hAnsi="Liberation Serif" w:cs="Droid Sans Fallback" w:eastAsiaTheme="minorEastAsia"/>
-          <w:szCs w:val="32"/>
-          <w:lang w:val="en-US" w:eastAsia="zh-CN" w:bidi="hi-IN"/>
-        </w:rPr>
-        <w:fldChar w:fldCharType="begin"/>
-      </w:r>
-      <w:r>
-        <w:rPr>
-          <w:rFonts w:ascii="Liberation Serif" w:hAnsi="Liberation Serif" w:cs="Droid Sans Fallback" w:eastAsiaTheme="minorEastAsia"/>
-          <w:szCs w:val="32"/>
-          <w:lang w:val="en-US" w:eastAsia="zh-CN" w:bidi="hi-IN"/>
-        </w:rPr>
-        <w:instrText xml:space="preserve"> HYPERLINK \l _Toc9468 </w:instrText>
-      </w:r>
-      <w:r>
-        <w:rPr>
-          <w:rFonts w:ascii="Liberation Serif" w:hAnsi="Liberation Serif" w:cs="Droid Sans Fallback" w:eastAsiaTheme="minorEastAsia"/>
-          <w:szCs w:val="32"/>
-          <w:lang w:val="en-US" w:eastAsia="zh-CN" w:bidi="hi-IN"/>
-        </w:rPr>
-        <w:fldChar w:fldCharType="separate"/>
-      </w:r>
-      <w:r>
-        <w:rPr>
-          <w:rFonts w:hint="eastAsia" w:ascii="Liberation Serif" w:hAnsi="Liberation Serif" w:cs="Droid Sans Fallback" w:eastAsiaTheme="minorEastAsia"/>
-          <w:szCs w:val="24"/>
-          <w:lang w:val="en-US" w:eastAsia="zh-CN" w:bidi="hi-IN"/>
-        </w:rPr>
-        <w:t>1.</w:t>
-      </w:r>
-      <w:r>
-        <w:rPr>
-          <w:rFonts w:ascii="Liberation Serif" w:hAnsi="Liberation Serif" w:cs="Droid Sans Fallback" w:eastAsiaTheme="minorEastAsia"/>
-          <w:szCs w:val="24"/>
-          <w:lang w:val="en-US" w:eastAsia="zh-CN" w:bidi="hi-IN"/>
-        </w:rPr>
-        <w:t>登陆注册模块(/</w:t>
-      </w:r>
-      <w:r>
-        <w:rPr>
-          <w:rFonts w:hint="eastAsia" w:ascii="Liberation Serif" w:hAnsi="Liberation Serif" w:cs="Droid Sans Fallback" w:eastAsiaTheme="minorEastAsia"/>
-          <w:szCs w:val="24"/>
-          <w:lang w:val="en-US" w:eastAsia="zh-CN" w:bidi="hi-IN"/>
-        </w:rPr>
-        <w:t>login</w:t>
-      </w:r>
-      <w:r>
-        <w:rPr>
-          <w:rFonts w:ascii="Liberation Serif" w:hAnsi="Liberation Serif" w:cs="Droid Sans Fallback" w:eastAsiaTheme="minorEastAsia"/>
-          <w:szCs w:val="24"/>
-          <w:lang w:val="en-US" w:eastAsia="zh-CN" w:bidi="hi-IN"/>
-        </w:rPr>
-        <w:t>)</w:t>
-      </w:r>
-      <w:r>
-        <w:rPr>
-          <w:rFonts w:ascii="Liberation Serif" w:hAnsi="Liberation Serif" w:cs="Droid Sans Fallback" w:eastAsiaTheme="minorEastAsia"/>
-          <w:szCs w:val="24"/>
-          <w:lang w:val="en-US" w:eastAsia="zh-CN" w:bidi="hi-IN"/>
-        </w:rPr>
-        <w:tab/>
-      </w:r>
-      <w:r>
-        <w:rPr>
-          <w:rFonts w:ascii="Liberation Serif" w:hAnsi="Liberation Serif" w:cs="Droid Sans Fallback" w:eastAsiaTheme="minorEastAsia"/>
-          <w:szCs w:val="24"/>
-          <w:lang w:val="en-US" w:eastAsia="zh-CN" w:bidi="hi-IN"/>
-        </w:rPr>
-        <w:fldChar w:fldCharType="begin"/>
-      </w:r>
-      <w:r>
-        <w:rPr>
-          <w:rFonts w:ascii="Liberation Serif" w:hAnsi="Liberation Serif" w:cs="Droid Sans Fallback" w:eastAsiaTheme="minorEastAsia"/>
-          <w:szCs w:val="24"/>
-          <w:lang w:val="en-US" w:eastAsia="zh-CN" w:bidi="hi-IN"/>
-        </w:rPr>
-        <w:instrText xml:space="preserve"> PAGEREF _Toc9468 </w:instrText>
-      </w:r>
-      <w:r>
-        <w:rPr>
-          <w:rFonts w:ascii="Liberation Serif" w:hAnsi="Liberation Serif" w:cs="Droid Sans Fallback" w:eastAsiaTheme="minorEastAsia"/>
-          <w:szCs w:val="24"/>
-          <w:lang w:val="en-US" w:eastAsia="zh-CN" w:bidi="hi-IN"/>
-        </w:rPr>
-        <w:fldChar w:fldCharType="separate"/>
-      </w:r>
-      <w:r>
-        <w:rPr>
-          <w:rFonts w:ascii="Liberation Serif" w:hAnsi="Liberation Serif" w:cs="Droid Sans Fallback" w:eastAsiaTheme="minorEastAsia"/>
-          <w:szCs w:val="24"/>
-          <w:lang w:val="en-US" w:eastAsia="zh-CN" w:bidi="hi-IN"/>
-        </w:rPr>
-        <w:t>1</w:t>
-      </w:r>
-      <w:r>
-        <w:rPr>
-          <w:rFonts w:ascii="Liberation Serif" w:hAnsi="Liberation Serif" w:cs="Droid Sans Fallback" w:eastAsiaTheme="minorEastAsia"/>
-          <w:szCs w:val="24"/>
-          <w:lang w:val="en-US" w:eastAsia="zh-CN" w:bidi="hi-IN"/>
-        </w:rPr>
-        <w:fldChar w:fldCharType="end"/>
-      </w:r>
-      <w:r>
-        <w:rPr>
-          <w:rFonts w:ascii="Liberation Serif" w:hAnsi="Liberation Serif" w:cs="Droid Sans Fallback" w:eastAsiaTheme="minorEastAsia"/>
-          <w:szCs w:val="32"/>
-          <w:lang w:val="en-US" w:eastAsia="zh-CN" w:bidi="hi-IN"/>
-        </w:rPr>
-        <w:fldChar w:fldCharType="end"/>
-      </w:r>
-    </w:p>
-    <w:p>
-      <w:pPr>
-        <w:pStyle w:val="12"/>
-        <w:tabs>
-          <w:tab w:val="right" w:leader="dot" w:pos="8306"/>
-        </w:tabs>
-        <w:rPr>
-          <w:rFonts w:ascii="Liberation Serif" w:hAnsi="Liberation Serif" w:cs="Droid Sans Fallback" w:eastAsiaTheme="minorEastAsia"/>
-          <w:szCs w:val="24"/>
-          <w:lang w:val="en-US" w:eastAsia="zh-CN" w:bidi="hi-IN"/>
-        </w:rPr>
-      </w:pPr>
-      <w:r>
-        <w:rPr>
-          <w:rFonts w:ascii="Liberation Serif" w:hAnsi="Liberation Serif" w:cs="Droid Sans Fallback" w:eastAsiaTheme="minorEastAsia"/>
-          <w:szCs w:val="32"/>
-          <w:lang w:val="en-US" w:eastAsia="zh-CN" w:bidi="hi-IN"/>
-        </w:rPr>
-        <w:fldChar w:fldCharType="begin"/>
-      </w:r>
-      <w:r>
-        <w:rPr>
-          <w:rFonts w:ascii="Liberation Serif" w:hAnsi="Liberation Serif" w:cs="Droid Sans Fallback" w:eastAsiaTheme="minorEastAsia"/>
-          <w:szCs w:val="32"/>
-          <w:lang w:val="en-US" w:eastAsia="zh-CN" w:bidi="hi-IN"/>
-        </w:rPr>
-        <w:instrText xml:space="preserve"> HYPERLINK \l _Toc21111 </w:instrText>
-      </w:r>
-      <w:r>
-        <w:rPr>
-          <w:rFonts w:ascii="Liberation Serif" w:hAnsi="Liberation Serif" w:cs="Droid Sans Fallback" w:eastAsiaTheme="minorEastAsia"/>
-          <w:szCs w:val="32"/>
-          <w:lang w:val="en-US" w:eastAsia="zh-CN" w:bidi="hi-IN"/>
-        </w:rPr>
-        <w:fldChar w:fldCharType="separate"/>
-      </w:r>
-      <w:r>
-        <w:rPr>
-          <w:rFonts w:hint="eastAsia" w:ascii="Liberation Serif" w:hAnsi="Liberation Serif" w:cs="Droid Sans Fallback" w:eastAsiaTheme="minorEastAsia"/>
-          <w:szCs w:val="24"/>
-          <w:lang w:val="en-US" w:eastAsia="zh-CN" w:bidi="hi-IN"/>
-        </w:rPr>
-        <w:t>1.1发送给邮箱验证码</w:t>
-      </w:r>
-      <w:r>
-        <w:rPr>
-          <w:rFonts w:ascii="Liberation Serif" w:hAnsi="Liberation Serif" w:cs="Droid Sans Fallback" w:eastAsiaTheme="minorEastAsia"/>
-          <w:szCs w:val="24"/>
-          <w:lang w:val="en-US" w:eastAsia="zh-CN" w:bidi="hi-IN"/>
-        </w:rPr>
-        <w:tab/>
-      </w:r>
-      <w:r>
-        <w:rPr>
-          <w:rFonts w:ascii="Liberation Serif" w:hAnsi="Liberation Serif" w:cs="Droid Sans Fallback" w:eastAsiaTheme="minorEastAsia"/>
-          <w:szCs w:val="24"/>
-          <w:lang w:val="en-US" w:eastAsia="zh-CN" w:bidi="hi-IN"/>
-        </w:rPr>
-        <w:fldChar w:fldCharType="begin"/>
-      </w:r>
-      <w:r>
-        <w:rPr>
-          <w:rFonts w:ascii="Liberation Serif" w:hAnsi="Liberation Serif" w:cs="Droid Sans Fallback" w:eastAsiaTheme="minorEastAsia"/>
-          <w:szCs w:val="24"/>
-          <w:lang w:val="en-US" w:eastAsia="zh-CN" w:bidi="hi-IN"/>
-        </w:rPr>
-        <w:instrText xml:space="preserve"> PAGEREF _Toc21111 </w:instrText>
-      </w:r>
-      <w:r>
-        <w:rPr>
-          <w:rFonts w:ascii="Liberation Serif" w:hAnsi="Liberation Serif" w:cs="Droid Sans Fallback" w:eastAsiaTheme="minorEastAsia"/>
-          <w:szCs w:val="24"/>
-          <w:lang w:val="en-US" w:eastAsia="zh-CN" w:bidi="hi-IN"/>
-        </w:rPr>
-        <w:fldChar w:fldCharType="separate"/>
-      </w:r>
-      <w:r>
-        <w:rPr>
-          <w:rFonts w:ascii="Liberation Serif" w:hAnsi="Liberation Serif" w:cs="Droid Sans Fallback" w:eastAsiaTheme="minorEastAsia"/>
-          <w:szCs w:val="24"/>
-          <w:lang w:val="en-US" w:eastAsia="zh-CN" w:bidi="hi-IN"/>
-        </w:rPr>
-        <w:t>1</w:t>
-      </w:r>
-      <w:r>
-        <w:rPr>
-          <w:rFonts w:ascii="Liberation Serif" w:hAnsi="Liberation Serif" w:cs="Droid Sans Fallback" w:eastAsiaTheme="minorEastAsia"/>
-          <w:szCs w:val="24"/>
-          <w:lang w:val="en-US" w:eastAsia="zh-CN" w:bidi="hi-IN"/>
-        </w:rPr>
-        <w:fldChar w:fldCharType="end"/>
-      </w:r>
-      <w:r>
-        <w:rPr>
-          <w:rFonts w:ascii="Liberation Serif" w:hAnsi="Liberation Serif" w:cs="Droid Sans Fallback" w:eastAsiaTheme="minorEastAsia"/>
-          <w:szCs w:val="32"/>
-          <w:lang w:val="en-US" w:eastAsia="zh-CN" w:bidi="hi-IN"/>
-        </w:rPr>
-        <w:fldChar w:fldCharType="end"/>
-      </w:r>
-    </w:p>
-    <w:p>
-      <w:pPr>
-        <w:pStyle w:val="12"/>
-        <w:tabs>
-          <w:tab w:val="right" w:leader="dot" w:pos="8306"/>
-        </w:tabs>
-        <w:rPr>
-          <w:rFonts w:ascii="Liberation Serif" w:hAnsi="Liberation Serif" w:cs="Droid Sans Fallback" w:eastAsiaTheme="minorEastAsia"/>
-          <w:szCs w:val="24"/>
-          <w:lang w:val="en-US" w:eastAsia="zh-CN" w:bidi="hi-IN"/>
-        </w:rPr>
-      </w:pPr>
-      <w:r>
-        <w:rPr>
-          <w:rFonts w:ascii="Liberation Serif" w:hAnsi="Liberation Serif" w:cs="Droid Sans Fallback" w:eastAsiaTheme="minorEastAsia"/>
-          <w:szCs w:val="32"/>
-          <w:lang w:val="en-US" w:eastAsia="zh-CN" w:bidi="hi-IN"/>
-        </w:rPr>
-        <w:fldChar w:fldCharType="begin"/>
-      </w:r>
-      <w:r>
-        <w:rPr>
-          <w:rFonts w:ascii="Liberation Serif" w:hAnsi="Liberation Serif" w:cs="Droid Sans Fallback" w:eastAsiaTheme="minorEastAsia"/>
-          <w:szCs w:val="32"/>
-          <w:lang w:val="en-US" w:eastAsia="zh-CN" w:bidi="hi-IN"/>
-        </w:rPr>
-        <w:instrText xml:space="preserve"> HYPERLINK \l _Toc20226 </w:instrText>
-      </w:r>
-      <w:r>
-        <w:rPr>
-          <w:rFonts w:ascii="Liberation Serif" w:hAnsi="Liberation Serif" w:cs="Droid Sans Fallback" w:eastAsiaTheme="minorEastAsia"/>
-          <w:szCs w:val="32"/>
-          <w:lang w:val="en-US" w:eastAsia="zh-CN" w:bidi="hi-IN"/>
-        </w:rPr>
-        <w:fldChar w:fldCharType="separate"/>
-      </w:r>
-      <w:r>
-        <w:rPr>
-          <w:rFonts w:hint="eastAsia" w:ascii="Liberation Serif" w:hAnsi="Liberation Serif" w:cs="Droid Sans Fallback" w:eastAsiaTheme="minorEastAsia"/>
-          <w:szCs w:val="24"/>
-          <w:lang w:val="en-US" w:eastAsia="zh-CN" w:bidi="hi-IN"/>
-        </w:rPr>
-        <w:t>1</w:t>
-      </w:r>
-      <w:r>
-        <w:rPr>
-          <w:rFonts w:ascii="Liberation Serif" w:hAnsi="Liberation Serif" w:cs="Droid Sans Fallback" w:eastAsiaTheme="minorEastAsia"/>
-          <w:szCs w:val="24"/>
-          <w:lang w:val="en-US" w:eastAsia="zh-CN" w:bidi="hi-IN"/>
-        </w:rPr>
-        <w:t>.</w:t>
-      </w:r>
-      <w:r>
-        <w:rPr>
-          <w:rFonts w:hint="eastAsia" w:ascii="Liberation Serif" w:hAnsi="Liberation Serif" w:cs="Droid Sans Fallback" w:eastAsiaTheme="minorEastAsia"/>
-          <w:szCs w:val="24"/>
-          <w:lang w:val="en-US" w:eastAsia="zh-CN" w:bidi="hi-IN"/>
-        </w:rPr>
-        <w:t>2</w:t>
-      </w:r>
-      <w:r>
-        <w:rPr>
-          <w:rFonts w:ascii="Liberation Serif" w:hAnsi="Liberation Serif" w:cs="Droid Sans Fallback" w:eastAsiaTheme="minorEastAsia"/>
-          <w:szCs w:val="24"/>
-          <w:lang w:val="en-US" w:eastAsia="zh-CN" w:bidi="hi-IN"/>
-        </w:rPr>
-        <w:t>注册</w:t>
-      </w:r>
-      <w:r>
-        <w:rPr>
-          <w:rFonts w:ascii="Liberation Serif" w:hAnsi="Liberation Serif" w:cs="Droid Sans Fallback" w:eastAsiaTheme="minorEastAsia"/>
-          <w:szCs w:val="24"/>
-          <w:lang w:val="en-US" w:eastAsia="zh-CN" w:bidi="hi-IN"/>
-        </w:rPr>
-        <w:tab/>
-      </w:r>
-      <w:r>
-        <w:rPr>
-          <w:rFonts w:ascii="Liberation Serif" w:hAnsi="Liberation Serif" w:cs="Droid Sans Fallback" w:eastAsiaTheme="minorEastAsia"/>
-          <w:szCs w:val="24"/>
-          <w:lang w:val="en-US" w:eastAsia="zh-CN" w:bidi="hi-IN"/>
-        </w:rPr>
-        <w:fldChar w:fldCharType="begin"/>
-      </w:r>
-      <w:r>
-        <w:rPr>
-          <w:rFonts w:ascii="Liberation Serif" w:hAnsi="Liberation Serif" w:cs="Droid Sans Fallback" w:eastAsiaTheme="minorEastAsia"/>
-          <w:szCs w:val="24"/>
-          <w:lang w:val="en-US" w:eastAsia="zh-CN" w:bidi="hi-IN"/>
-        </w:rPr>
-        <w:instrText xml:space="preserve"> PAGEREF _Toc20226 </w:instrText>
-      </w:r>
-      <w:r>
-        <w:rPr>
-          <w:rFonts w:ascii="Liberation Serif" w:hAnsi="Liberation Serif" w:cs="Droid Sans Fallback" w:eastAsiaTheme="minorEastAsia"/>
-          <w:szCs w:val="24"/>
-          <w:lang w:val="en-US" w:eastAsia="zh-CN" w:bidi="hi-IN"/>
-        </w:rPr>
-        <w:fldChar w:fldCharType="separate"/>
-      </w:r>
-      <w:r>
-        <w:rPr>
-          <w:rFonts w:ascii="Liberation Serif" w:hAnsi="Liberation Serif" w:cs="Droid Sans Fallback" w:eastAsiaTheme="minorEastAsia"/>
-          <w:szCs w:val="24"/>
-          <w:lang w:val="en-US" w:eastAsia="zh-CN" w:bidi="hi-IN"/>
-        </w:rPr>
-        <w:t>2</w:t>
-      </w:r>
-      <w:r>
-        <w:rPr>
-          <w:rFonts w:ascii="Liberation Serif" w:hAnsi="Liberation Serif" w:cs="Droid Sans Fallback" w:eastAsiaTheme="minorEastAsia"/>
-          <w:szCs w:val="24"/>
-          <w:lang w:val="en-US" w:eastAsia="zh-CN" w:bidi="hi-IN"/>
-        </w:rPr>
-        <w:fldChar w:fldCharType="end"/>
-      </w:r>
-      <w:r>
-        <w:rPr>
-          <w:rFonts w:ascii="Liberation Serif" w:hAnsi="Liberation Serif" w:cs="Droid Sans Fallback" w:eastAsiaTheme="minorEastAsia"/>
-          <w:szCs w:val="32"/>
-          <w:lang w:val="en-US" w:eastAsia="zh-CN" w:bidi="hi-IN"/>
-        </w:rPr>
-        <w:fldChar w:fldCharType="end"/>
-      </w:r>
-    </w:p>
-    <w:p>
-      <w:pPr>
-        <w:pStyle w:val="12"/>
-        <w:tabs>
-          <w:tab w:val="right" w:leader="dot" w:pos="8306"/>
-        </w:tabs>
-        <w:rPr>
-          <w:rFonts w:ascii="Liberation Serif" w:hAnsi="Liberation Serif" w:cs="Droid Sans Fallback" w:eastAsiaTheme="minorEastAsia"/>
-          <w:szCs w:val="24"/>
-          <w:lang w:val="en-US" w:eastAsia="zh-CN" w:bidi="hi-IN"/>
-        </w:rPr>
-      </w:pPr>
-      <w:r>
-        <w:rPr>
-          <w:rFonts w:ascii="Liberation Serif" w:hAnsi="Liberation Serif" w:cs="Droid Sans Fallback" w:eastAsiaTheme="minorEastAsia"/>
-          <w:szCs w:val="32"/>
-          <w:lang w:val="en-US" w:eastAsia="zh-CN" w:bidi="hi-IN"/>
-        </w:rPr>
-        <w:fldChar w:fldCharType="begin"/>
-      </w:r>
-      <w:r>
-        <w:rPr>
-          <w:rFonts w:ascii="Liberation Serif" w:hAnsi="Liberation Serif" w:cs="Droid Sans Fallback" w:eastAsiaTheme="minorEastAsia"/>
-          <w:szCs w:val="32"/>
-          <w:lang w:val="en-US" w:eastAsia="zh-CN" w:bidi="hi-IN"/>
-        </w:rPr>
-        <w:instrText xml:space="preserve"> HYPERLINK \l _Toc1568 </w:instrText>
-      </w:r>
-      <w:r>
-        <w:rPr>
-          <w:rFonts w:ascii="Liberation Serif" w:hAnsi="Liberation Serif" w:cs="Droid Sans Fallback" w:eastAsiaTheme="minorEastAsia"/>
-          <w:szCs w:val="32"/>
-          <w:lang w:val="en-US" w:eastAsia="zh-CN" w:bidi="hi-IN"/>
-        </w:rPr>
-        <w:fldChar w:fldCharType="separate"/>
-      </w:r>
-      <w:r>
-        <w:rPr>
-          <w:rFonts w:hint="eastAsia" w:ascii="Liberation Serif" w:hAnsi="Liberation Serif" w:cs="Droid Sans Fallback" w:eastAsiaTheme="minorEastAsia"/>
-          <w:szCs w:val="24"/>
-          <w:lang w:val="en-US" w:eastAsia="zh-CN" w:bidi="hi-IN"/>
-        </w:rPr>
-        <w:t>1.3</w:t>
-      </w:r>
-      <w:r>
-        <w:rPr>
-          <w:rFonts w:ascii="Liberation Serif" w:hAnsi="Liberation Serif" w:cs="Droid Sans Fallback" w:eastAsiaTheme="minorEastAsia"/>
-          <w:szCs w:val="24"/>
-          <w:lang w:val="en-US" w:eastAsia="zh-CN" w:bidi="hi-IN"/>
-        </w:rPr>
-        <w:t>生成登陆验证码</w:t>
-      </w:r>
-      <w:r>
-        <w:rPr>
-          <w:rFonts w:ascii="Liberation Serif" w:hAnsi="Liberation Serif" w:cs="Droid Sans Fallback" w:eastAsiaTheme="minorEastAsia"/>
-          <w:szCs w:val="24"/>
-          <w:lang w:val="en-US" w:eastAsia="zh-CN" w:bidi="hi-IN"/>
-        </w:rPr>
-        <w:tab/>
-      </w:r>
-      <w:r>
-        <w:rPr>
-          <w:rFonts w:ascii="Liberation Serif" w:hAnsi="Liberation Serif" w:cs="Droid Sans Fallback" w:eastAsiaTheme="minorEastAsia"/>
-          <w:szCs w:val="24"/>
-          <w:lang w:val="en-US" w:eastAsia="zh-CN" w:bidi="hi-IN"/>
-        </w:rPr>
-        <w:fldChar w:fldCharType="begin"/>
-      </w:r>
-      <w:r>
-        <w:rPr>
-          <w:rFonts w:ascii="Liberation Serif" w:hAnsi="Liberation Serif" w:cs="Droid Sans Fallback" w:eastAsiaTheme="minorEastAsia"/>
-          <w:szCs w:val="24"/>
-          <w:lang w:val="en-US" w:eastAsia="zh-CN" w:bidi="hi-IN"/>
-        </w:rPr>
-        <w:instrText xml:space="preserve"> PAGEREF _Toc1568 </w:instrText>
-      </w:r>
-      <w:r>
-        <w:rPr>
-          <w:rFonts w:ascii="Liberation Serif" w:hAnsi="Liberation Serif" w:cs="Droid Sans Fallback" w:eastAsiaTheme="minorEastAsia"/>
-          <w:szCs w:val="24"/>
-          <w:lang w:val="en-US" w:eastAsia="zh-CN" w:bidi="hi-IN"/>
-        </w:rPr>
-        <w:fldChar w:fldCharType="separate"/>
-      </w:r>
-      <w:r>
-        <w:rPr>
-          <w:rFonts w:ascii="Liberation Serif" w:hAnsi="Liberation Serif" w:cs="Droid Sans Fallback" w:eastAsiaTheme="minorEastAsia"/>
-          <w:szCs w:val="24"/>
-          <w:lang w:val="en-US" w:eastAsia="zh-CN" w:bidi="hi-IN"/>
-        </w:rPr>
-        <w:t>3</w:t>
-      </w:r>
-      <w:r>
-        <w:rPr>
-          <w:rFonts w:ascii="Liberation Serif" w:hAnsi="Liberation Serif" w:cs="Droid Sans Fallback" w:eastAsiaTheme="minorEastAsia"/>
-          <w:szCs w:val="24"/>
-          <w:lang w:val="en-US" w:eastAsia="zh-CN" w:bidi="hi-IN"/>
-        </w:rPr>
-        <w:fldChar w:fldCharType="end"/>
-      </w:r>
-      <w:r>
-        <w:rPr>
-          <w:rFonts w:ascii="Liberation Serif" w:hAnsi="Liberation Serif" w:cs="Droid Sans Fallback" w:eastAsiaTheme="minorEastAsia"/>
-          <w:szCs w:val="32"/>
-          <w:lang w:val="en-US" w:eastAsia="zh-CN" w:bidi="hi-IN"/>
-        </w:rPr>
-        <w:fldChar w:fldCharType="end"/>
-      </w:r>
-    </w:p>
-    <w:p>
-      <w:pPr>
-        <w:pStyle w:val="12"/>
-        <w:tabs>
-          <w:tab w:val="right" w:leader="dot" w:pos="8306"/>
-        </w:tabs>
-        <w:rPr>
-          <w:rFonts w:ascii="Liberation Serif" w:hAnsi="Liberation Serif" w:cs="Droid Sans Fallback" w:eastAsiaTheme="minorEastAsia"/>
-          <w:szCs w:val="24"/>
-          <w:lang w:val="en-US" w:eastAsia="zh-CN" w:bidi="hi-IN"/>
-        </w:rPr>
-      </w:pPr>
-      <w:r>
-        <w:rPr>
-          <w:rFonts w:ascii="Liberation Serif" w:hAnsi="Liberation Serif" w:cs="Droid Sans Fallback" w:eastAsiaTheme="minorEastAsia"/>
-          <w:szCs w:val="32"/>
-          <w:lang w:val="en-US" w:eastAsia="zh-CN" w:bidi="hi-IN"/>
-        </w:rPr>
-        <w:fldChar w:fldCharType="begin"/>
-      </w:r>
-      <w:r>
-        <w:rPr>
-          <w:rFonts w:ascii="Liberation Serif" w:hAnsi="Liberation Serif" w:cs="Droid Sans Fallback" w:eastAsiaTheme="minorEastAsia"/>
-          <w:szCs w:val="32"/>
-          <w:lang w:val="en-US" w:eastAsia="zh-CN" w:bidi="hi-IN"/>
-        </w:rPr>
-        <w:instrText xml:space="preserve"> HYPERLINK \l _Toc26490 </w:instrText>
-      </w:r>
-      <w:r>
-        <w:rPr>
-          <w:rFonts w:ascii="Liberation Serif" w:hAnsi="Liberation Serif" w:cs="Droid Sans Fallback" w:eastAsiaTheme="minorEastAsia"/>
-          <w:szCs w:val="32"/>
-          <w:lang w:val="en-US" w:eastAsia="zh-CN" w:bidi="hi-IN"/>
-        </w:rPr>
-        <w:fldChar w:fldCharType="separate"/>
-      </w:r>
-      <w:r>
-        <w:rPr>
-          <w:rFonts w:hint="eastAsia" w:ascii="Liberation Serif" w:hAnsi="Liberation Serif" w:cs="Droid Sans Fallback" w:eastAsiaTheme="minorEastAsia"/>
-          <w:szCs w:val="24"/>
-          <w:lang w:val="en-US" w:eastAsia="zh-CN" w:bidi="hi-IN"/>
-        </w:rPr>
-        <w:t>1.4</w:t>
-      </w:r>
-      <w:r>
-        <w:rPr>
-          <w:rFonts w:ascii="Liberation Serif" w:hAnsi="Liberation Serif" w:cs="Droid Sans Fallback" w:eastAsiaTheme="minorEastAsia"/>
-          <w:szCs w:val="24"/>
-          <w:lang w:val="en-US" w:eastAsia="zh-CN" w:bidi="hi-IN"/>
-        </w:rPr>
-        <w:t>登陆</w:t>
-      </w:r>
-      <w:r>
-        <w:rPr>
-          <w:rFonts w:ascii="Liberation Serif" w:hAnsi="Liberation Serif" w:cs="Droid Sans Fallback" w:eastAsiaTheme="minorEastAsia"/>
-          <w:szCs w:val="24"/>
-          <w:lang w:val="en-US" w:eastAsia="zh-CN" w:bidi="hi-IN"/>
-        </w:rPr>
-        <w:tab/>
-      </w:r>
-      <w:r>
-        <w:rPr>
-          <w:rFonts w:ascii="Liberation Serif" w:hAnsi="Liberation Serif" w:cs="Droid Sans Fallback" w:eastAsiaTheme="minorEastAsia"/>
-          <w:szCs w:val="24"/>
-          <w:lang w:val="en-US" w:eastAsia="zh-CN" w:bidi="hi-IN"/>
-        </w:rPr>
-        <w:fldChar w:fldCharType="begin"/>
-      </w:r>
-      <w:r>
-        <w:rPr>
-          <w:rFonts w:ascii="Liberation Serif" w:hAnsi="Liberation Serif" w:cs="Droid Sans Fallback" w:eastAsiaTheme="minorEastAsia"/>
-          <w:szCs w:val="24"/>
-          <w:lang w:val="en-US" w:eastAsia="zh-CN" w:bidi="hi-IN"/>
-        </w:rPr>
-        <w:instrText xml:space="preserve"> PAGEREF _Toc26490 </w:instrText>
-      </w:r>
-      <w:r>
-        <w:rPr>
-          <w:rFonts w:ascii="Liberation Serif" w:hAnsi="Liberation Serif" w:cs="Droid Sans Fallback" w:eastAsiaTheme="minorEastAsia"/>
-          <w:szCs w:val="24"/>
-          <w:lang w:val="en-US" w:eastAsia="zh-CN" w:bidi="hi-IN"/>
-        </w:rPr>
-        <w:fldChar w:fldCharType="separate"/>
-      </w:r>
-      <w:r>
-        <w:rPr>
-          <w:rFonts w:ascii="Liberation Serif" w:hAnsi="Liberation Serif" w:cs="Droid Sans Fallback" w:eastAsiaTheme="minorEastAsia"/>
-          <w:szCs w:val="24"/>
-          <w:lang w:val="en-US" w:eastAsia="zh-CN" w:bidi="hi-IN"/>
-        </w:rPr>
-        <w:t>3</w:t>
-      </w:r>
-      <w:r>
-        <w:rPr>
-          <w:rFonts w:ascii="Liberation Serif" w:hAnsi="Liberation Serif" w:cs="Droid Sans Fallback" w:eastAsiaTheme="minorEastAsia"/>
-          <w:szCs w:val="24"/>
-          <w:lang w:val="en-US" w:eastAsia="zh-CN" w:bidi="hi-IN"/>
-        </w:rPr>
-        <w:fldChar w:fldCharType="end"/>
-      </w:r>
-      <w:r>
-        <w:rPr>
-          <w:rFonts w:ascii="Liberation Serif" w:hAnsi="Liberation Serif" w:cs="Droid Sans Fallback" w:eastAsiaTheme="minorEastAsia"/>
-          <w:szCs w:val="32"/>
-          <w:lang w:val="en-US" w:eastAsia="zh-CN" w:bidi="hi-IN"/>
-        </w:rPr>
-        <w:fldChar w:fldCharType="end"/>
-      </w:r>
-    </w:p>
-    <w:p>
-      <w:pPr>
-        <w:pStyle w:val="12"/>
-        <w:tabs>
-          <w:tab w:val="right" w:leader="dot" w:pos="8306"/>
-        </w:tabs>
-        <w:rPr>
-          <w:rFonts w:ascii="Liberation Serif" w:hAnsi="Liberation Serif" w:cs="Droid Sans Fallback" w:eastAsiaTheme="minorEastAsia"/>
-          <w:szCs w:val="24"/>
-          <w:lang w:val="en-US" w:eastAsia="zh-CN" w:bidi="hi-IN"/>
-        </w:rPr>
-      </w:pPr>
-      <w:r>
-        <w:rPr>
-          <w:rFonts w:ascii="Liberation Serif" w:hAnsi="Liberation Serif" w:cs="Droid Sans Fallback" w:eastAsiaTheme="minorEastAsia"/>
-          <w:szCs w:val="32"/>
-          <w:lang w:val="en-US" w:eastAsia="zh-CN" w:bidi="hi-IN"/>
-        </w:rPr>
-        <w:fldChar w:fldCharType="begin"/>
-      </w:r>
-      <w:r>
-        <w:rPr>
-          <w:rFonts w:ascii="Liberation Serif" w:hAnsi="Liberation Serif" w:cs="Droid Sans Fallback" w:eastAsiaTheme="minorEastAsia"/>
-          <w:szCs w:val="32"/>
-          <w:lang w:val="en-US" w:eastAsia="zh-CN" w:bidi="hi-IN"/>
-        </w:rPr>
-        <w:instrText xml:space="preserve"> HYPERLINK \l _Toc18558 </w:instrText>
-      </w:r>
-      <w:r>
-        <w:rPr>
-          <w:rFonts w:ascii="Liberation Serif" w:hAnsi="Liberation Serif" w:cs="Droid Sans Fallback" w:eastAsiaTheme="minorEastAsia"/>
-          <w:szCs w:val="32"/>
-          <w:lang w:val="en-US" w:eastAsia="zh-CN" w:bidi="hi-IN"/>
-        </w:rPr>
-        <w:fldChar w:fldCharType="separate"/>
-      </w:r>
-      <w:r>
-        <w:rPr>
-          <w:rFonts w:hint="eastAsia" w:ascii="Liberation Serif" w:hAnsi="Liberation Serif" w:cs="Droid Sans Fallback" w:eastAsiaTheme="minorEastAsia"/>
-          <w:szCs w:val="24"/>
-          <w:lang w:val="en-US" w:eastAsia="zh-CN" w:bidi="hi-IN"/>
-        </w:rPr>
-        <w:t>1.5</w:t>
-      </w:r>
-      <w:r>
-        <w:rPr>
-          <w:rFonts w:ascii="Liberation Serif" w:hAnsi="Liberation Serif" w:cs="Droid Sans Fallback" w:eastAsiaTheme="minorEastAsia"/>
-          <w:szCs w:val="24"/>
-          <w:lang w:val="en-US" w:eastAsia="zh-CN" w:bidi="hi-IN"/>
-        </w:rPr>
-        <w:t>注销</w:t>
-      </w:r>
-      <w:r>
-        <w:rPr>
-          <w:rFonts w:ascii="Liberation Serif" w:hAnsi="Liberation Serif" w:cs="Droid Sans Fallback" w:eastAsiaTheme="minorEastAsia"/>
-          <w:szCs w:val="24"/>
-          <w:lang w:val="en-US" w:eastAsia="zh-CN" w:bidi="hi-IN"/>
-        </w:rPr>
-        <w:tab/>
-      </w:r>
-      <w:r>
-        <w:rPr>
-          <w:rFonts w:ascii="Liberation Serif" w:hAnsi="Liberation Serif" w:cs="Droid Sans Fallback" w:eastAsiaTheme="minorEastAsia"/>
-          <w:szCs w:val="24"/>
-          <w:lang w:val="en-US" w:eastAsia="zh-CN" w:bidi="hi-IN"/>
-        </w:rPr>
-        <w:fldChar w:fldCharType="begin"/>
-      </w:r>
-      <w:r>
-        <w:rPr>
-          <w:rFonts w:ascii="Liberation Serif" w:hAnsi="Liberation Serif" w:cs="Droid Sans Fallback" w:eastAsiaTheme="minorEastAsia"/>
-          <w:szCs w:val="24"/>
-          <w:lang w:val="en-US" w:eastAsia="zh-CN" w:bidi="hi-IN"/>
-        </w:rPr>
-        <w:instrText xml:space="preserve"> PAGEREF _Toc18558 </w:instrText>
-      </w:r>
-      <w:r>
-        <w:rPr>
-          <w:rFonts w:ascii="Liberation Serif" w:hAnsi="Liberation Serif" w:cs="Droid Sans Fallback" w:eastAsiaTheme="minorEastAsia"/>
-          <w:szCs w:val="24"/>
-          <w:lang w:val="en-US" w:eastAsia="zh-CN" w:bidi="hi-IN"/>
-        </w:rPr>
-        <w:fldChar w:fldCharType="separate"/>
-      </w:r>
-      <w:r>
-        <w:rPr>
-          <w:rFonts w:ascii="Liberation Serif" w:hAnsi="Liberation Serif" w:cs="Droid Sans Fallback" w:eastAsiaTheme="minorEastAsia"/>
-          <w:szCs w:val="24"/>
-          <w:lang w:val="en-US" w:eastAsia="zh-CN" w:bidi="hi-IN"/>
-        </w:rPr>
-        <w:t>5</w:t>
-      </w:r>
-      <w:r>
-        <w:rPr>
-          <w:rFonts w:ascii="Liberation Serif" w:hAnsi="Liberation Serif" w:cs="Droid Sans Fallback" w:eastAsiaTheme="minorEastAsia"/>
-          <w:szCs w:val="24"/>
-          <w:lang w:val="en-US" w:eastAsia="zh-CN" w:bidi="hi-IN"/>
-        </w:rPr>
-        <w:fldChar w:fldCharType="end"/>
-      </w:r>
-      <w:r>
-        <w:rPr>
-          <w:rFonts w:ascii="Liberation Serif" w:hAnsi="Liberation Serif" w:cs="Droid Sans Fallback" w:eastAsiaTheme="minorEastAsia"/>
-          <w:szCs w:val="32"/>
-          <w:lang w:val="en-US" w:eastAsia="zh-CN" w:bidi="hi-IN"/>
-        </w:rPr>
-        <w:fldChar w:fldCharType="end"/>
-      </w:r>
     </w:p>
     <w:p>
       <w:pPr>
@@ -752,12 +40,592 @@
       </w:pPr>
       <w:r>
         <w:rPr>
-          <w:rFonts w:ascii="Liberation Serif" w:hAnsi="Liberation Serif" w:cs="Droid Sans Fallback" w:eastAsiaTheme="minorEastAsia"/>
+          <w:rFonts w:hint="eastAsia"/>
+          <w:sz w:val="28"/>
           <w:szCs w:val="32"/>
-          <w:lang w:val="en-US" w:eastAsia="zh-CN" w:bidi="hi-IN"/>
+          <w:lang w:eastAsia="zh-CN"/>
+        </w:rPr>
+        <w:t>雪崩队</w:t>
+      </w:r>
+      <w:r>
+        <w:rPr>
+          <w:sz w:val="28"/>
+          <w:szCs w:val="32"/>
+        </w:rPr>
+        <w:t>接口文档</w:t>
+      </w:r>
+    </w:p>
+    <w:p>
+      <w:pPr>
+        <w:pStyle w:val="9"/>
+        <w:tabs>
+          <w:tab w:val="right" w:leader="dot" w:pos="8306"/>
+        </w:tabs>
+      </w:pPr>
+      <w:r>
+        <w:rPr>
+          <w:rFonts w:hint="eastAsia"/>
+          <w:sz w:val="28"/>
+          <w:szCs w:val="32"/>
+          <w:lang w:eastAsia="zh-CN"/>
+        </w:rPr>
+        <w:fldChar w:fldCharType="begin"/>
+      </w:r>
+      <w:r>
+        <w:rPr>
+          <w:rFonts w:hint="eastAsia"/>
+          <w:sz w:val="28"/>
+          <w:szCs w:val="32"/>
+          <w:lang w:eastAsia="zh-CN"/>
+        </w:rPr>
+        <w:instrText xml:space="preserve">TOC \o "1-3" \t "" \h \z \u </w:instrText>
+      </w:r>
+      <w:r>
+        <w:rPr>
+          <w:rFonts w:hint="eastAsia"/>
+          <w:sz w:val="28"/>
+          <w:szCs w:val="32"/>
+          <w:lang w:eastAsia="zh-CN"/>
+        </w:rPr>
+        <w:fldChar w:fldCharType="separate"/>
+      </w:r>
+      <w:r>
+        <w:rPr>
+          <w:rFonts w:hint="eastAsia"/>
+          <w:szCs w:val="32"/>
+          <w:lang w:eastAsia="zh-CN"/>
+        </w:rPr>
+        <w:fldChar w:fldCharType="begin"/>
+      </w:r>
+      <w:r>
+        <w:rPr>
+          <w:rFonts w:hint="eastAsia"/>
+          <w:szCs w:val="32"/>
+          <w:lang w:eastAsia="zh-CN"/>
+        </w:rPr>
+        <w:instrText xml:space="preserve"> HYPERLINK \l _Toc3892 </w:instrText>
+      </w:r>
+      <w:r>
+        <w:rPr>
+          <w:rFonts w:hint="eastAsia"/>
+          <w:szCs w:val="32"/>
+          <w:lang w:eastAsia="zh-CN"/>
+        </w:rPr>
+        <w:fldChar w:fldCharType="separate"/>
+      </w:r>
+      <w:r>
+        <w:rPr>
+          <w:rFonts w:hint="eastAsia"/>
+          <w:lang w:val="en-US" w:eastAsia="zh-CN"/>
+        </w:rPr>
+        <w:t>1.</w:t>
+      </w:r>
+      <w:r>
+        <w:t>登陆注册模块(/</w:t>
+      </w:r>
+      <w:r>
+        <w:rPr>
+          <w:rFonts w:hint="eastAsia"/>
+          <w:lang w:val="en-US" w:eastAsia="zh-CN"/>
+        </w:rPr>
+        <w:t>login</w:t>
+      </w:r>
+      <w:r>
+        <w:t>)</w:t>
+      </w:r>
+      <w:r>
+        <w:tab/>
+      </w:r>
+      <w:r>
+        <w:fldChar w:fldCharType="begin"/>
+      </w:r>
+      <w:r>
+        <w:instrText xml:space="preserve"> PAGEREF _Toc3892 </w:instrText>
+      </w:r>
+      <w:r>
+        <w:fldChar w:fldCharType="separate"/>
+      </w:r>
+      <w:r>
+        <w:t>2</w:t>
+      </w:r>
+      <w:r>
+        <w:fldChar w:fldCharType="end"/>
+      </w:r>
+      <w:r>
+        <w:rPr>
+          <w:rFonts w:hint="eastAsia"/>
+          <w:szCs w:val="32"/>
+          <w:lang w:eastAsia="zh-CN"/>
         </w:rPr>
         <w:fldChar w:fldCharType="end"/>
       </w:r>
+    </w:p>
+    <w:p>
+      <w:pPr>
+        <w:pStyle w:val="12"/>
+        <w:tabs>
+          <w:tab w:val="right" w:leader="dot" w:pos="8306"/>
+        </w:tabs>
+      </w:pPr>
+      <w:r>
+        <w:rPr>
+          <w:rFonts w:hint="eastAsia"/>
+          <w:lang w:eastAsia="zh-CN"/>
+        </w:rPr>
+        <w:fldChar w:fldCharType="begin"/>
+      </w:r>
+      <w:r>
+        <w:rPr>
+          <w:rFonts w:hint="eastAsia"/>
+          <w:lang w:eastAsia="zh-CN"/>
+        </w:rPr>
+        <w:instrText xml:space="preserve"> HYPERLINK \l _Toc26996 </w:instrText>
+      </w:r>
+      <w:r>
+        <w:rPr>
+          <w:rFonts w:hint="eastAsia"/>
+          <w:lang w:eastAsia="zh-CN"/>
+        </w:rPr>
+        <w:fldChar w:fldCharType="separate"/>
+      </w:r>
+      <w:r>
+        <w:rPr>
+          <w:rFonts w:hint="eastAsia"/>
+          <w:lang w:val="en-US" w:eastAsia="zh-CN"/>
+        </w:rPr>
+        <w:t>1.1发送给邮箱验证码</w:t>
+      </w:r>
+      <w:r>
+        <w:tab/>
+      </w:r>
+      <w:r>
+        <w:fldChar w:fldCharType="begin"/>
+      </w:r>
+      <w:r>
+        <w:instrText xml:space="preserve"> PAGEREF _Toc26996 </w:instrText>
+      </w:r>
+      <w:r>
+        <w:fldChar w:fldCharType="separate"/>
+      </w:r>
+      <w:r>
+        <w:t>2</w:t>
+      </w:r>
+      <w:r>
+        <w:fldChar w:fldCharType="end"/>
+      </w:r>
+      <w:r>
+        <w:rPr>
+          <w:rFonts w:hint="eastAsia"/>
+          <w:lang w:eastAsia="zh-CN"/>
+        </w:rPr>
+        <w:fldChar w:fldCharType="end"/>
+      </w:r>
+    </w:p>
+    <w:p>
+      <w:pPr>
+        <w:pStyle w:val="12"/>
+        <w:tabs>
+          <w:tab w:val="right" w:leader="dot" w:pos="8306"/>
+        </w:tabs>
+      </w:pPr>
+      <w:r>
+        <w:rPr>
+          <w:rFonts w:hint="eastAsia"/>
+          <w:lang w:eastAsia="zh-CN"/>
+        </w:rPr>
+        <w:fldChar w:fldCharType="begin"/>
+      </w:r>
+      <w:r>
+        <w:rPr>
+          <w:rFonts w:hint="eastAsia"/>
+          <w:lang w:eastAsia="zh-CN"/>
+        </w:rPr>
+        <w:instrText xml:space="preserve"> HYPERLINK \l _Toc30522 </w:instrText>
+      </w:r>
+      <w:r>
+        <w:rPr>
+          <w:rFonts w:hint="eastAsia"/>
+          <w:lang w:eastAsia="zh-CN"/>
+        </w:rPr>
+        <w:fldChar w:fldCharType="separate"/>
+      </w:r>
+      <w:r>
+        <w:rPr>
+          <w:rFonts w:hint="eastAsia"/>
+          <w:lang w:val="en-US" w:eastAsia="zh-CN"/>
+        </w:rPr>
+        <w:t>1</w:t>
+      </w:r>
+      <w:r>
+        <w:t>.</w:t>
+      </w:r>
+      <w:r>
+        <w:rPr>
+          <w:rFonts w:hint="eastAsia"/>
+          <w:lang w:val="en-US" w:eastAsia="zh-CN"/>
+        </w:rPr>
+        <w:t>2</w:t>
+      </w:r>
+      <w:r>
+        <w:t>注册</w:t>
+      </w:r>
+      <w:r>
+        <w:tab/>
+      </w:r>
+      <w:r>
+        <w:fldChar w:fldCharType="begin"/>
+      </w:r>
+      <w:r>
+        <w:instrText xml:space="preserve"> PAGEREF _Toc30522 </w:instrText>
+      </w:r>
+      <w:r>
+        <w:fldChar w:fldCharType="separate"/>
+      </w:r>
+      <w:r>
+        <w:t>3</w:t>
+      </w:r>
+      <w:r>
+        <w:fldChar w:fldCharType="end"/>
+      </w:r>
+      <w:r>
+        <w:rPr>
+          <w:rFonts w:hint="eastAsia"/>
+          <w:lang w:eastAsia="zh-CN"/>
+        </w:rPr>
+        <w:fldChar w:fldCharType="end"/>
+      </w:r>
+    </w:p>
+    <w:p>
+      <w:pPr>
+        <w:pStyle w:val="12"/>
+        <w:tabs>
+          <w:tab w:val="right" w:leader="dot" w:pos="8306"/>
+        </w:tabs>
+      </w:pPr>
+      <w:r>
+        <w:rPr>
+          <w:rFonts w:hint="eastAsia"/>
+          <w:lang w:eastAsia="zh-CN"/>
+        </w:rPr>
+        <w:fldChar w:fldCharType="begin"/>
+      </w:r>
+      <w:r>
+        <w:rPr>
+          <w:rFonts w:hint="eastAsia"/>
+          <w:lang w:eastAsia="zh-CN"/>
+        </w:rPr>
+        <w:instrText xml:space="preserve"> HYPERLINK \l _Toc31620 </w:instrText>
+      </w:r>
+      <w:r>
+        <w:rPr>
+          <w:rFonts w:hint="eastAsia"/>
+          <w:lang w:eastAsia="zh-CN"/>
+        </w:rPr>
+        <w:fldChar w:fldCharType="separate"/>
+      </w:r>
+      <w:r>
+        <w:rPr>
+          <w:rFonts w:hint="eastAsia"/>
+          <w:lang w:val="en-US" w:eastAsia="zh-CN"/>
+        </w:rPr>
+        <w:t>1.3</w:t>
+      </w:r>
+      <w:r>
+        <w:t>生成登陆验证码</w:t>
+      </w:r>
+      <w:r>
+        <w:tab/>
+      </w:r>
+      <w:r>
+        <w:fldChar w:fldCharType="begin"/>
+      </w:r>
+      <w:r>
+        <w:instrText xml:space="preserve"> PAGEREF _Toc31620 </w:instrText>
+      </w:r>
+      <w:r>
+        <w:fldChar w:fldCharType="separate"/>
+      </w:r>
+      <w:r>
+        <w:t>4</w:t>
+      </w:r>
+      <w:r>
+        <w:fldChar w:fldCharType="end"/>
+      </w:r>
+      <w:r>
+        <w:rPr>
+          <w:rFonts w:hint="eastAsia"/>
+          <w:lang w:eastAsia="zh-CN"/>
+        </w:rPr>
+        <w:fldChar w:fldCharType="end"/>
+      </w:r>
+    </w:p>
+    <w:p>
+      <w:pPr>
+        <w:pStyle w:val="12"/>
+        <w:tabs>
+          <w:tab w:val="right" w:leader="dot" w:pos="8306"/>
+        </w:tabs>
+      </w:pPr>
+      <w:r>
+        <w:rPr>
+          <w:rFonts w:hint="eastAsia"/>
+          <w:lang w:eastAsia="zh-CN"/>
+        </w:rPr>
+        <w:fldChar w:fldCharType="begin"/>
+      </w:r>
+      <w:r>
+        <w:rPr>
+          <w:rFonts w:hint="eastAsia"/>
+          <w:lang w:eastAsia="zh-CN"/>
+        </w:rPr>
+        <w:instrText xml:space="preserve"> HYPERLINK \l _Toc7237 </w:instrText>
+      </w:r>
+      <w:r>
+        <w:rPr>
+          <w:rFonts w:hint="eastAsia"/>
+          <w:lang w:eastAsia="zh-CN"/>
+        </w:rPr>
+        <w:fldChar w:fldCharType="separate"/>
+      </w:r>
+      <w:r>
+        <w:rPr>
+          <w:rFonts w:hint="eastAsia"/>
+          <w:lang w:val="en-US" w:eastAsia="zh-CN"/>
+        </w:rPr>
+        <w:t>1.4</w:t>
+      </w:r>
+      <w:r>
+        <w:t>登陆</w:t>
+      </w:r>
+      <w:r>
+        <w:tab/>
+      </w:r>
+      <w:r>
+        <w:fldChar w:fldCharType="begin"/>
+      </w:r>
+      <w:r>
+        <w:instrText xml:space="preserve"> PAGEREF _Toc7237 </w:instrText>
+      </w:r>
+      <w:r>
+        <w:fldChar w:fldCharType="separate"/>
+      </w:r>
+      <w:r>
+        <w:t>5</w:t>
+      </w:r>
+      <w:r>
+        <w:fldChar w:fldCharType="end"/>
+      </w:r>
+      <w:r>
+        <w:rPr>
+          <w:rFonts w:hint="eastAsia"/>
+          <w:lang w:eastAsia="zh-CN"/>
+        </w:rPr>
+        <w:fldChar w:fldCharType="end"/>
+      </w:r>
+    </w:p>
+    <w:p>
+      <w:pPr>
+        <w:pStyle w:val="12"/>
+        <w:tabs>
+          <w:tab w:val="right" w:leader="dot" w:pos="8306"/>
+        </w:tabs>
+      </w:pPr>
+      <w:r>
+        <w:rPr>
+          <w:rFonts w:hint="eastAsia"/>
+          <w:lang w:eastAsia="zh-CN"/>
+        </w:rPr>
+        <w:fldChar w:fldCharType="begin"/>
+      </w:r>
+      <w:r>
+        <w:rPr>
+          <w:rFonts w:hint="eastAsia"/>
+          <w:lang w:eastAsia="zh-CN"/>
+        </w:rPr>
+        <w:instrText xml:space="preserve"> HYPERLINK \l _Toc19924 </w:instrText>
+      </w:r>
+      <w:r>
+        <w:rPr>
+          <w:rFonts w:hint="eastAsia"/>
+          <w:lang w:eastAsia="zh-CN"/>
+        </w:rPr>
+        <w:fldChar w:fldCharType="separate"/>
+      </w:r>
+      <w:r>
+        <w:rPr>
+          <w:rFonts w:hint="eastAsia"/>
+          <w:lang w:val="en-US" w:eastAsia="zh-CN"/>
+        </w:rPr>
+        <w:t>1.5</w:t>
+      </w:r>
+      <w:r>
+        <w:t>注销</w:t>
+      </w:r>
+      <w:r>
+        <w:tab/>
+      </w:r>
+      <w:r>
+        <w:fldChar w:fldCharType="begin"/>
+      </w:r>
+      <w:r>
+        <w:instrText xml:space="preserve"> PAGEREF _Toc19924 </w:instrText>
+      </w:r>
+      <w:r>
+        <w:fldChar w:fldCharType="separate"/>
+      </w:r>
+      <w:r>
+        <w:t>6</w:t>
+      </w:r>
+      <w:r>
+        <w:fldChar w:fldCharType="end"/>
+      </w:r>
+      <w:r>
+        <w:rPr>
+          <w:rFonts w:hint="eastAsia"/>
+          <w:lang w:eastAsia="zh-CN"/>
+        </w:rPr>
+        <w:fldChar w:fldCharType="end"/>
+      </w:r>
+    </w:p>
+    <w:p>
+      <w:pPr>
+        <w:pStyle w:val="12"/>
+        <w:tabs>
+          <w:tab w:val="right" w:leader="dot" w:pos="8306"/>
+        </w:tabs>
+      </w:pPr>
+      <w:r>
+        <w:rPr>
+          <w:rFonts w:hint="eastAsia"/>
+          <w:lang w:eastAsia="zh-CN"/>
+        </w:rPr>
+        <w:fldChar w:fldCharType="begin"/>
+      </w:r>
+      <w:r>
+        <w:rPr>
+          <w:rFonts w:hint="eastAsia"/>
+          <w:lang w:eastAsia="zh-CN"/>
+        </w:rPr>
+        <w:instrText xml:space="preserve"> HYPERLINK \l _Toc26530 </w:instrText>
+      </w:r>
+      <w:r>
+        <w:rPr>
+          <w:rFonts w:hint="eastAsia"/>
+          <w:lang w:eastAsia="zh-CN"/>
+        </w:rPr>
+        <w:fldChar w:fldCharType="separate"/>
+      </w:r>
+      <w:r>
+        <w:rPr>
+          <w:rFonts w:hint="eastAsia"/>
+          <w:lang w:val="en-US" w:eastAsia="zh-CN"/>
+        </w:rPr>
+        <w:t>1.6 重设密码的验证码到邮箱</w:t>
+      </w:r>
+      <w:r>
+        <w:tab/>
+      </w:r>
+      <w:r>
+        <w:fldChar w:fldCharType="begin"/>
+      </w:r>
+      <w:r>
+        <w:instrText xml:space="preserve"> PAGEREF _Toc26530 </w:instrText>
+      </w:r>
+      <w:r>
+        <w:fldChar w:fldCharType="separate"/>
+      </w:r>
+      <w:r>
+        <w:t>6</w:t>
+      </w:r>
+      <w:r>
+        <w:fldChar w:fldCharType="end"/>
+      </w:r>
+      <w:r>
+        <w:rPr>
+          <w:rFonts w:hint="eastAsia"/>
+          <w:lang w:eastAsia="zh-CN"/>
+        </w:rPr>
+        <w:fldChar w:fldCharType="end"/>
+      </w:r>
+    </w:p>
+    <w:p>
+      <w:pPr>
+        <w:pStyle w:val="12"/>
+        <w:tabs>
+          <w:tab w:val="right" w:leader="dot" w:pos="8306"/>
+        </w:tabs>
+      </w:pPr>
+      <w:r>
+        <w:rPr>
+          <w:rFonts w:hint="eastAsia"/>
+          <w:lang w:eastAsia="zh-CN"/>
+        </w:rPr>
+        <w:fldChar w:fldCharType="begin"/>
+      </w:r>
+      <w:r>
+        <w:rPr>
+          <w:rFonts w:hint="eastAsia"/>
+          <w:lang w:eastAsia="zh-CN"/>
+        </w:rPr>
+        <w:instrText xml:space="preserve"> HYPERLINK \l _Toc4343 </w:instrText>
+      </w:r>
+      <w:r>
+        <w:rPr>
+          <w:rFonts w:hint="eastAsia"/>
+          <w:lang w:eastAsia="zh-CN"/>
+        </w:rPr>
+        <w:fldChar w:fldCharType="separate"/>
+      </w:r>
+      <w:r>
+        <w:rPr>
+          <w:rFonts w:hint="eastAsia"/>
+          <w:lang w:val="en-US" w:eastAsia="zh-CN"/>
+        </w:rPr>
+        <w:t>1.7 重设密码</w:t>
+      </w:r>
+      <w:r>
+        <w:tab/>
+      </w:r>
+      <w:r>
+        <w:fldChar w:fldCharType="begin"/>
+      </w:r>
+      <w:r>
+        <w:instrText xml:space="preserve"> PAGEREF _Toc4343 </w:instrText>
+      </w:r>
+      <w:r>
+        <w:fldChar w:fldCharType="separate"/>
+      </w:r>
+      <w:r>
+        <w:t>7</w:t>
+      </w:r>
+      <w:r>
+        <w:fldChar w:fldCharType="end"/>
+      </w:r>
+      <w:r>
+        <w:rPr>
+          <w:rFonts w:hint="eastAsia"/>
+          <w:lang w:eastAsia="zh-CN"/>
+        </w:rPr>
+        <w:fldChar w:fldCharType="end"/>
+      </w:r>
+    </w:p>
+    <w:p>
+      <w:pPr>
+        <w:jc w:val="center"/>
+        <w:rPr>
+          <w:sz w:val="28"/>
+          <w:szCs w:val="32"/>
+        </w:rPr>
+      </w:pPr>
+      <w:r>
+        <w:rPr>
+          <w:rFonts w:hint="eastAsia"/>
+          <w:lang w:eastAsia="zh-CN"/>
+        </w:rPr>
+        <w:fldChar w:fldCharType="end"/>
+      </w:r>
+      <w:bookmarkStart w:id="19" w:name="_GoBack"/>
+      <w:bookmarkEnd w:id="19"/>
     </w:p>
     <w:p>
       <w:pPr>
@@ -793,6 +661,7 @@
         <w:pStyle w:val="2"/>
       </w:pPr>
       <w:bookmarkStart w:id="2" w:name="_Toc9468"/>
+      <w:bookmarkStart w:id="3" w:name="_Toc3892"/>
       <w:r>
         <w:rPr>
           <w:rFonts w:hint="eastAsia"/>
@@ -814,6 +683,7 @@
         <w:t>)</w:t>
       </w:r>
       <w:bookmarkEnd w:id="2"/>
+      <w:bookmarkEnd w:id="3"/>
     </w:p>
     <w:p>
       <w:pPr>
@@ -823,7 +693,8 @@
           <w:lang w:val="en-US" w:eastAsia="zh-CN"/>
         </w:rPr>
       </w:pPr>
-      <w:bookmarkStart w:id="3" w:name="_Toc21111"/>
+      <w:bookmarkStart w:id="4" w:name="_Toc21111"/>
+      <w:bookmarkStart w:id="5" w:name="_Toc26996"/>
       <w:r>
         <w:rPr>
           <w:rFonts w:hint="eastAsia"/>
@@ -831,7 +702,8 @@
         </w:rPr>
         <w:t>1.1发送给邮箱验证码</w:t>
       </w:r>
-      <w:bookmarkEnd w:id="3"/>
+      <w:bookmarkEnd w:id="4"/>
+      <w:bookmarkEnd w:id="5"/>
     </w:p>
     <w:tbl>
       <w:tblPr>
@@ -1681,7 +1553,8 @@
       <w:pPr>
         <w:pStyle w:val="3"/>
       </w:pPr>
-      <w:bookmarkStart w:id="4" w:name="_Toc20226"/>
+      <w:bookmarkStart w:id="6" w:name="_Toc20226"/>
+      <w:bookmarkStart w:id="7" w:name="_Toc30522"/>
       <w:r>
         <w:rPr>
           <w:rFonts w:hint="eastAsia"/>
@@ -1702,7 +1575,8 @@
       <w:r>
         <w:t>注册</w:t>
       </w:r>
-      <w:bookmarkEnd w:id="4"/>
+      <w:bookmarkEnd w:id="6"/>
+      <w:bookmarkEnd w:id="7"/>
     </w:p>
     <w:tbl>
       <w:tblPr>
@@ -3224,7 +3098,8 @@
       <w:pPr>
         <w:pStyle w:val="3"/>
       </w:pPr>
-      <w:bookmarkStart w:id="5" w:name="_Toc1568"/>
+      <w:bookmarkStart w:id="8" w:name="_Toc1568"/>
+      <w:bookmarkStart w:id="9" w:name="_Toc31620"/>
       <w:r>
         <w:rPr>
           <w:rFonts w:hint="eastAsia"/>
@@ -3235,7 +3110,8 @@
       <w:r>
         <w:t>生成登陆验证码</w:t>
       </w:r>
-      <w:bookmarkEnd w:id="5"/>
+      <w:bookmarkEnd w:id="8"/>
+      <w:bookmarkEnd w:id="9"/>
     </w:p>
     <w:tbl>
       <w:tblPr>
@@ -3356,7 +3232,7 @@
               </w:rPr>
               <w:t>/</w:t>
             </w:r>
-            <w:bookmarkStart w:id="6" w:name="OLE_LINK14"/>
+            <w:bookmarkStart w:id="10" w:name="OLE_LINK14"/>
             <w:r>
               <w:rPr>
                 <w:rFonts w:ascii="Calibri" w:hAnsi="Calibri" w:eastAsia="宋体;SimSun" w:cs="Calibri"/>
@@ -3365,7 +3241,7 @@
               </w:rPr>
               <w:t>getNewValidCode</w:t>
             </w:r>
-            <w:bookmarkEnd w:id="6"/>
+            <w:bookmarkEnd w:id="10"/>
           </w:p>
         </w:tc>
       </w:tr>
@@ -3924,7 +3800,8 @@
       <w:pPr>
         <w:pStyle w:val="3"/>
       </w:pPr>
-      <w:bookmarkStart w:id="7" w:name="_Toc26490"/>
+      <w:bookmarkStart w:id="11" w:name="_Toc26490"/>
+      <w:bookmarkStart w:id="12" w:name="_Toc7237"/>
       <w:r>
         <w:rPr>
           <w:rFonts w:hint="eastAsia"/>
@@ -3935,7 +3812,8 @@
       <w:r>
         <w:t>登陆</w:t>
       </w:r>
-      <w:bookmarkEnd w:id="7"/>
+      <w:bookmarkEnd w:id="11"/>
+      <w:bookmarkEnd w:id="12"/>
     </w:p>
     <w:tbl>
       <w:tblPr>
@@ -4060,7 +3938,7 @@
               </w:rPr>
               <w:t>/</w:t>
             </w:r>
-            <w:bookmarkStart w:id="8" w:name="OLE_LINK15"/>
+            <w:bookmarkStart w:id="13" w:name="OLE_LINK15"/>
             <w:r>
               <w:rPr>
                 <w:rFonts w:ascii="Calibri" w:hAnsi="Calibri" w:eastAsia="宋体;SimSun" w:cs="Calibri"/>
@@ -4069,7 +3947,7 @@
               </w:rPr>
               <w:t>login</w:t>
             </w:r>
-            <w:bookmarkEnd w:id="8"/>
+            <w:bookmarkEnd w:id="13"/>
           </w:p>
         </w:tc>
       </w:tr>
@@ -5435,7 +5313,8 @@
       <w:pPr>
         <w:pStyle w:val="3"/>
       </w:pPr>
-      <w:bookmarkStart w:id="9" w:name="_Toc18558"/>
+      <w:bookmarkStart w:id="14" w:name="_Toc18558"/>
+      <w:bookmarkStart w:id="15" w:name="_Toc19924"/>
       <w:r>
         <w:rPr>
           <w:rFonts w:hint="eastAsia"/>
@@ -5446,7 +5325,8 @@
       <w:r>
         <w:t>注销</w:t>
       </w:r>
-      <w:bookmarkEnd w:id="9"/>
+      <w:bookmarkEnd w:id="14"/>
+      <w:bookmarkEnd w:id="15"/>
     </w:p>
     <w:tbl>
       <w:tblPr>
@@ -6285,11 +6165,1887 @@
       </w:tr>
     </w:tbl>
     <w:p>
-      <w:bookmarkStart w:id="10" w:name="__DdeLink__1730_8302481051"/>
-      <w:bookmarkEnd w:id="10"/>
+      <w:pPr>
+        <w:rPr>
+          <w:rFonts w:hint="eastAsia" w:eastAsiaTheme="minorEastAsia"/>
+          <w:lang w:val="en-US" w:eastAsia="zh-CN"/>
+        </w:rPr>
+      </w:pPr>
     </w:p>
     <w:bookmarkEnd w:id="0"/>
     <w:bookmarkEnd w:id="1"/>
+    <w:p>
+      <w:pPr>
+        <w:pStyle w:val="3"/>
+        <w:rPr>
+          <w:rFonts w:hint="eastAsia"/>
+          <w:lang w:val="en-US" w:eastAsia="zh-CN"/>
+        </w:rPr>
+      </w:pPr>
+      <w:bookmarkStart w:id="16" w:name="_Toc26530"/>
+      <w:r>
+        <w:rPr>
+          <w:rFonts w:hint="eastAsia"/>
+          <w:lang w:val="en-US" w:eastAsia="zh-CN"/>
+        </w:rPr>
+        <w:t>1.6 重设密码的验证码到邮箱</w:t>
+      </w:r>
+      <w:bookmarkEnd w:id="16"/>
+    </w:p>
+    <w:tbl>
+      <w:tblPr>
+        <w:tblStyle w:val="17"/>
+        <w:tblW w:w="8520" w:type="dxa"/>
+        <w:tblInd w:w="-115" w:type="dxa"/>
+        <w:tblBorders>
+          <w:top w:val="single" w:color="000001" w:sz="4" w:space="0"/>
+          <w:left w:val="single" w:color="000001" w:sz="4" w:space="0"/>
+          <w:bottom w:val="single" w:color="000001" w:sz="4" w:space="0"/>
+          <w:right w:val="none" w:color="auto" w:sz="0" w:space="0"/>
+          <w:insideH w:val="single" w:color="000001" w:sz="4" w:space="0"/>
+          <w:insideV w:val="none" w:color="auto" w:sz="0" w:space="0"/>
+        </w:tblBorders>
+        <w:tblLayout w:type="fixed"/>
+        <w:tblCellMar>
+          <w:top w:w="0" w:type="dxa"/>
+          <w:left w:w="-5" w:type="dxa"/>
+          <w:bottom w:w="0" w:type="dxa"/>
+          <w:right w:w="108" w:type="dxa"/>
+        </w:tblCellMar>
+      </w:tblPr>
+      <w:tblGrid>
+        <w:gridCol w:w="743"/>
+        <w:gridCol w:w="1740"/>
+        <w:gridCol w:w="898"/>
+        <w:gridCol w:w="1079"/>
+        <w:gridCol w:w="4060"/>
+      </w:tblGrid>
+      <w:tr>
+        <w:tblPrEx>
+          <w:tblBorders>
+            <w:top w:val="single" w:color="000001" w:sz="4" w:space="0"/>
+            <w:left w:val="single" w:color="000001" w:sz="4" w:space="0"/>
+            <w:bottom w:val="single" w:color="000001" w:sz="4" w:space="0"/>
+            <w:right w:val="none" w:color="auto" w:sz="0" w:space="0"/>
+            <w:insideH w:val="single" w:color="000001" w:sz="4" w:space="0"/>
+            <w:insideV w:val="none" w:color="auto" w:sz="0" w:space="0"/>
+          </w:tblBorders>
+          <w:tblLayout w:type="fixed"/>
+          <w:tblCellMar>
+            <w:top w:w="0" w:type="dxa"/>
+            <w:left w:w="-5" w:type="dxa"/>
+            <w:bottom w:w="0" w:type="dxa"/>
+            <w:right w:w="108" w:type="dxa"/>
+          </w:tblCellMar>
+        </w:tblPrEx>
+        <w:tc>
+          <w:tcPr>
+            <w:tcW w:w="743" w:type="dxa"/>
+            <w:tcBorders>
+              <w:top w:val="single" w:color="000001" w:sz="4" w:space="0"/>
+              <w:left w:val="single" w:color="000001" w:sz="4" w:space="0"/>
+              <w:bottom w:val="single" w:color="000001" w:sz="4" w:space="0"/>
+              <w:right w:val="nil"/>
+              <w:insideH w:val="single" w:sz="4" w:space="0"/>
+              <w:insideV w:val="nil"/>
+            </w:tcBorders>
+            <w:shd w:val="clear" w:color="auto" w:fill="FFFFFF"/>
+            <w:tcMar>
+              <w:left w:w="-5" w:type="dxa"/>
+            </w:tcMar>
+            <w:vAlign w:val="center"/>
+          </w:tcPr>
+          <w:p>
+            <w:pPr>
+              <w:spacing w:line="360" w:lineRule="auto"/>
+              <w:jc w:val="center"/>
+              <w:rPr>
+                <w:rFonts w:ascii="Calibri" w:hAnsi="Calibri" w:eastAsia="宋体;SimSun" w:cs="Calibri"/>
+                <w:b/>
+                <w:sz w:val="21"/>
+                <w:szCs w:val="21"/>
+              </w:rPr>
+            </w:pPr>
+            <w:r>
+              <w:rPr>
+                <w:rFonts w:ascii="Calibri" w:hAnsi="Calibri" w:eastAsia="宋体;SimSun" w:cs="Calibri"/>
+                <w:b/>
+                <w:sz w:val="21"/>
+                <w:szCs w:val="21"/>
+              </w:rPr>
+              <w:t>uri</w:t>
+            </w:r>
+          </w:p>
+        </w:tc>
+        <w:tc>
+          <w:tcPr>
+            <w:tcW w:w="7777" w:type="dxa"/>
+            <w:gridSpan w:val="4"/>
+            <w:tcBorders>
+              <w:top w:val="single" w:color="000001" w:sz="4" w:space="0"/>
+              <w:left w:val="single" w:color="000001" w:sz="4" w:space="0"/>
+              <w:bottom w:val="single" w:color="000001" w:sz="4" w:space="0"/>
+              <w:right w:val="single" w:color="000001" w:sz="4" w:space="0"/>
+              <w:insideH w:val="single" w:sz="4" w:space="0"/>
+              <w:insideV w:val="single" w:sz="4" w:space="0"/>
+            </w:tcBorders>
+            <w:shd w:val="clear" w:color="auto" w:fill="FFFFFF"/>
+            <w:tcMar>
+              <w:left w:w="-5" w:type="dxa"/>
+            </w:tcMar>
+          </w:tcPr>
+          <w:p>
+            <w:pPr>
+              <w:pStyle w:val="19"/>
+              <w:rPr>
+                <w:rFonts w:ascii="Calibri" w:hAnsi="Calibri" w:eastAsia="宋体;SimSun" w:cs="Calibri"/>
+                <w:sz w:val="21"/>
+                <w:szCs w:val="21"/>
+              </w:rPr>
+            </w:pPr>
+            <w:r>
+              <w:rPr>
+                <w:rFonts w:ascii="Calibri" w:hAnsi="Calibri" w:eastAsia="宋体;SimSun" w:cs="Calibri"/>
+                <w:sz w:val="21"/>
+                <w:szCs w:val="21"/>
+              </w:rPr>
+              <w:t>/</w:t>
+            </w:r>
+            <w:bookmarkStart w:id="17" w:name="OLE_LINK17"/>
+            <w:r>
+              <w:rPr>
+                <w:rFonts w:hint="default" w:ascii="Calibri" w:hAnsi="Calibri" w:eastAsia="宋体;SimSun" w:cs="Calibri"/>
+                <w:color w:val="00000A"/>
+                <w:sz w:val="21"/>
+                <w:szCs w:val="21"/>
+                <w:lang w:val="en-US" w:eastAsia="zh-CN" w:bidi="hi-IN"/>
+              </w:rPr>
+              <w:t>sendResetValidCode</w:t>
+            </w:r>
+            <w:bookmarkEnd w:id="17"/>
+          </w:p>
+        </w:tc>
+      </w:tr>
+      <w:tr>
+        <w:tblPrEx>
+          <w:tblBorders>
+            <w:top w:val="single" w:color="000001" w:sz="4" w:space="0"/>
+            <w:left w:val="single" w:color="000001" w:sz="4" w:space="0"/>
+            <w:bottom w:val="single" w:color="000001" w:sz="4" w:space="0"/>
+            <w:right w:val="none" w:color="auto" w:sz="0" w:space="0"/>
+            <w:insideH w:val="single" w:color="000001" w:sz="4" w:space="0"/>
+            <w:insideV w:val="none" w:color="auto" w:sz="0" w:space="0"/>
+          </w:tblBorders>
+          <w:tblLayout w:type="fixed"/>
+          <w:tblCellMar>
+            <w:top w:w="0" w:type="dxa"/>
+            <w:left w:w="-5" w:type="dxa"/>
+            <w:bottom w:w="0" w:type="dxa"/>
+            <w:right w:w="108" w:type="dxa"/>
+          </w:tblCellMar>
+        </w:tblPrEx>
+        <w:tc>
+          <w:tcPr>
+            <w:tcW w:w="743" w:type="dxa"/>
+            <w:tcBorders>
+              <w:top w:val="single" w:color="000001" w:sz="4" w:space="0"/>
+              <w:left w:val="single" w:color="000001" w:sz="4" w:space="0"/>
+              <w:bottom w:val="single" w:color="000001" w:sz="4" w:space="0"/>
+              <w:right w:val="nil"/>
+              <w:insideH w:val="single" w:sz="4" w:space="0"/>
+              <w:insideV w:val="nil"/>
+            </w:tcBorders>
+            <w:shd w:val="clear" w:color="auto" w:fill="FFFFFF"/>
+            <w:tcMar>
+              <w:left w:w="-5" w:type="dxa"/>
+            </w:tcMar>
+            <w:vAlign w:val="center"/>
+          </w:tcPr>
+          <w:p>
+            <w:pPr>
+              <w:spacing w:line="360" w:lineRule="auto"/>
+              <w:jc w:val="center"/>
+              <w:rPr>
+                <w:rFonts w:ascii="Calibri" w:hAnsi="Calibri" w:eastAsia="宋体;SimSun" w:cs="Calibri"/>
+                <w:b/>
+                <w:sz w:val="21"/>
+                <w:szCs w:val="21"/>
+              </w:rPr>
+            </w:pPr>
+            <w:r>
+              <w:rPr>
+                <w:rFonts w:ascii="Calibri" w:hAnsi="Calibri" w:eastAsia="宋体;SimSun" w:cs="Calibri"/>
+                <w:b/>
+                <w:sz w:val="21"/>
+                <w:szCs w:val="21"/>
+              </w:rPr>
+              <w:t>描述</w:t>
+            </w:r>
+          </w:p>
+        </w:tc>
+        <w:tc>
+          <w:tcPr>
+            <w:tcW w:w="7777" w:type="dxa"/>
+            <w:gridSpan w:val="4"/>
+            <w:tcBorders>
+              <w:top w:val="single" w:color="000001" w:sz="4" w:space="0"/>
+              <w:left w:val="single" w:color="000001" w:sz="4" w:space="0"/>
+              <w:bottom w:val="single" w:color="000001" w:sz="4" w:space="0"/>
+              <w:right w:val="single" w:color="000001" w:sz="4" w:space="0"/>
+              <w:insideH w:val="single" w:sz="4" w:space="0"/>
+              <w:insideV w:val="single" w:sz="4" w:space="0"/>
+            </w:tcBorders>
+            <w:shd w:val="clear" w:color="auto" w:fill="FFFFFF"/>
+            <w:tcMar>
+              <w:left w:w="-5" w:type="dxa"/>
+            </w:tcMar>
+          </w:tcPr>
+          <w:p>
+            <w:pPr>
+              <w:spacing w:line="360" w:lineRule="auto"/>
+              <w:rPr>
+                <w:rFonts w:ascii="Calibri" w:hAnsi="Calibri" w:eastAsia="宋体;SimSun" w:cs="Calibri"/>
+                <w:sz w:val="21"/>
+                <w:szCs w:val="21"/>
+              </w:rPr>
+            </w:pPr>
+            <w:r>
+              <w:rPr>
+                <w:rFonts w:ascii="Calibri" w:hAnsi="Calibri" w:eastAsia="宋体;SimSun" w:cs="Calibri"/>
+                <w:sz w:val="21"/>
+                <w:szCs w:val="21"/>
+              </w:rPr>
+              <w:t xml:space="preserve"> 发送</w:t>
+            </w:r>
+            <w:r>
+              <w:t>重置用户密码时</w:t>
+            </w:r>
+            <w:r>
+              <w:rPr>
+                <w:rFonts w:ascii="Calibri" w:hAnsi="Calibri" w:eastAsia="宋体;SimSun" w:cs="Calibri"/>
+                <w:sz w:val="21"/>
+                <w:szCs w:val="21"/>
+              </w:rPr>
+              <w:t>需要的手机验证码</w:t>
+            </w:r>
+          </w:p>
+        </w:tc>
+      </w:tr>
+      <w:tr>
+        <w:tblPrEx>
+          <w:tblBorders>
+            <w:top w:val="single" w:color="000001" w:sz="4" w:space="0"/>
+            <w:left w:val="single" w:color="000001" w:sz="4" w:space="0"/>
+            <w:bottom w:val="single" w:color="000001" w:sz="4" w:space="0"/>
+            <w:right w:val="none" w:color="auto" w:sz="0" w:space="0"/>
+            <w:insideH w:val="single" w:color="000001" w:sz="4" w:space="0"/>
+            <w:insideV w:val="none" w:color="auto" w:sz="0" w:space="0"/>
+          </w:tblBorders>
+          <w:tblLayout w:type="fixed"/>
+          <w:tblCellMar>
+            <w:top w:w="0" w:type="dxa"/>
+            <w:left w:w="-5" w:type="dxa"/>
+            <w:bottom w:w="0" w:type="dxa"/>
+            <w:right w:w="108" w:type="dxa"/>
+          </w:tblCellMar>
+        </w:tblPrEx>
+        <w:tc>
+          <w:tcPr>
+            <w:tcW w:w="743" w:type="dxa"/>
+            <w:vMerge w:val="restart"/>
+            <w:tcBorders>
+              <w:top w:val="single" w:color="000001" w:sz="4" w:space="0"/>
+              <w:left w:val="single" w:color="000001" w:sz="4" w:space="0"/>
+              <w:bottom w:val="single" w:color="000001" w:sz="4" w:space="0"/>
+              <w:right w:val="nil"/>
+              <w:insideH w:val="single" w:sz="4" w:space="0"/>
+              <w:insideV w:val="nil"/>
+            </w:tcBorders>
+            <w:shd w:val="clear" w:color="auto" w:fill="FFFFFF"/>
+            <w:tcMar>
+              <w:left w:w="-5" w:type="dxa"/>
+            </w:tcMar>
+            <w:vAlign w:val="center"/>
+          </w:tcPr>
+          <w:p>
+            <w:pPr>
+              <w:spacing w:line="360" w:lineRule="auto"/>
+              <w:jc w:val="center"/>
+              <w:rPr>
+                <w:rFonts w:ascii="Calibri" w:hAnsi="Calibri" w:eastAsia="宋体;SimSun" w:cs="Calibri"/>
+                <w:b/>
+                <w:sz w:val="21"/>
+                <w:szCs w:val="21"/>
+              </w:rPr>
+            </w:pPr>
+            <w:r>
+              <w:rPr>
+                <w:rFonts w:ascii="Calibri" w:hAnsi="Calibri" w:eastAsia="宋体;SimSun" w:cs="Calibri"/>
+                <w:b/>
+                <w:sz w:val="21"/>
+                <w:szCs w:val="21"/>
+              </w:rPr>
+              <w:t>参数</w:t>
+            </w:r>
+          </w:p>
+        </w:tc>
+        <w:tc>
+          <w:tcPr>
+            <w:tcW w:w="1740" w:type="dxa"/>
+            <w:tcBorders>
+              <w:top w:val="single" w:color="000001" w:sz="4" w:space="0"/>
+              <w:left w:val="single" w:color="000001" w:sz="4" w:space="0"/>
+              <w:bottom w:val="single" w:color="000001" w:sz="4" w:space="0"/>
+              <w:right w:val="nil"/>
+              <w:insideH w:val="single" w:sz="4" w:space="0"/>
+              <w:insideV w:val="nil"/>
+            </w:tcBorders>
+            <w:shd w:val="clear" w:color="auto" w:fill="FFFFFF"/>
+            <w:tcMar>
+              <w:left w:w="-5" w:type="dxa"/>
+            </w:tcMar>
+          </w:tcPr>
+          <w:p>
+            <w:pPr>
+              <w:spacing w:line="360" w:lineRule="auto"/>
+              <w:rPr>
+                <w:rFonts w:ascii="Calibri" w:hAnsi="Calibri" w:eastAsia="宋体;SimSun" w:cs="Calibri"/>
+                <w:b/>
+                <w:sz w:val="21"/>
+                <w:szCs w:val="21"/>
+              </w:rPr>
+            </w:pPr>
+            <w:r>
+              <w:rPr>
+                <w:rFonts w:ascii="Calibri" w:hAnsi="Calibri" w:eastAsia="宋体;SimSun" w:cs="Calibri"/>
+                <w:b/>
+                <w:sz w:val="21"/>
+                <w:szCs w:val="21"/>
+              </w:rPr>
+              <w:t>名称</w:t>
+            </w:r>
+          </w:p>
+        </w:tc>
+        <w:tc>
+          <w:tcPr>
+            <w:tcW w:w="898" w:type="dxa"/>
+            <w:tcBorders>
+              <w:top w:val="single" w:color="000001" w:sz="4" w:space="0"/>
+              <w:left w:val="single" w:color="000001" w:sz="4" w:space="0"/>
+              <w:bottom w:val="single" w:color="000001" w:sz="4" w:space="0"/>
+              <w:right w:val="nil"/>
+              <w:insideH w:val="single" w:sz="4" w:space="0"/>
+              <w:insideV w:val="nil"/>
+            </w:tcBorders>
+            <w:shd w:val="clear" w:color="auto" w:fill="FFFFFF"/>
+            <w:tcMar>
+              <w:left w:w="-5" w:type="dxa"/>
+            </w:tcMar>
+          </w:tcPr>
+          <w:p>
+            <w:pPr>
+              <w:spacing w:line="360" w:lineRule="auto"/>
+            </w:pPr>
+            <w:r>
+              <w:t>类型</w:t>
+            </w:r>
+          </w:p>
+        </w:tc>
+        <w:tc>
+          <w:tcPr>
+            <w:tcW w:w="1079" w:type="dxa"/>
+            <w:tcBorders>
+              <w:top w:val="single" w:color="000001" w:sz="4" w:space="0"/>
+              <w:left w:val="single" w:color="000001" w:sz="4" w:space="0"/>
+              <w:bottom w:val="single" w:color="000001" w:sz="4" w:space="0"/>
+              <w:right w:val="nil"/>
+              <w:insideH w:val="single" w:sz="4" w:space="0"/>
+              <w:insideV w:val="nil"/>
+            </w:tcBorders>
+            <w:shd w:val="clear" w:color="auto" w:fill="FFFFFF"/>
+            <w:tcMar>
+              <w:left w:w="-5" w:type="dxa"/>
+            </w:tcMar>
+          </w:tcPr>
+          <w:p>
+            <w:pPr>
+              <w:spacing w:line="360" w:lineRule="auto"/>
+              <w:rPr>
+                <w:rFonts w:ascii="Calibri" w:hAnsi="Calibri" w:eastAsia="宋体;SimSun" w:cs="Calibri"/>
+                <w:b/>
+                <w:sz w:val="21"/>
+                <w:szCs w:val="21"/>
+              </w:rPr>
+            </w:pPr>
+            <w:r>
+              <w:rPr>
+                <w:rFonts w:ascii="Calibri" w:hAnsi="Calibri" w:eastAsia="宋体;SimSun" w:cs="Calibri"/>
+                <w:b/>
+                <w:sz w:val="21"/>
+                <w:szCs w:val="21"/>
+              </w:rPr>
+              <w:t>方式</w:t>
+            </w:r>
+          </w:p>
+        </w:tc>
+        <w:tc>
+          <w:tcPr>
+            <w:tcW w:w="4060" w:type="dxa"/>
+            <w:tcBorders>
+              <w:top w:val="single" w:color="000001" w:sz="4" w:space="0"/>
+              <w:left w:val="single" w:color="000001" w:sz="4" w:space="0"/>
+              <w:bottom w:val="single" w:color="000001" w:sz="4" w:space="0"/>
+              <w:right w:val="single" w:color="000001" w:sz="4" w:space="0"/>
+              <w:insideH w:val="single" w:sz="4" w:space="0"/>
+              <w:insideV w:val="single" w:sz="4" w:space="0"/>
+            </w:tcBorders>
+            <w:shd w:val="clear" w:color="auto" w:fill="FFFFFF"/>
+            <w:tcMar>
+              <w:left w:w="-5" w:type="dxa"/>
+            </w:tcMar>
+          </w:tcPr>
+          <w:p>
+            <w:pPr>
+              <w:spacing w:line="360" w:lineRule="auto"/>
+              <w:rPr>
+                <w:rFonts w:ascii="Calibri" w:hAnsi="Calibri" w:eastAsia="宋体;SimSun" w:cs="Calibri"/>
+                <w:b/>
+                <w:sz w:val="21"/>
+                <w:szCs w:val="21"/>
+              </w:rPr>
+            </w:pPr>
+            <w:r>
+              <w:rPr>
+                <w:rFonts w:ascii="Calibri" w:hAnsi="Calibri" w:eastAsia="宋体;SimSun" w:cs="Calibri"/>
+                <w:b/>
+                <w:sz w:val="21"/>
+                <w:szCs w:val="21"/>
+              </w:rPr>
+              <w:t>说明</w:t>
+            </w:r>
+          </w:p>
+        </w:tc>
+      </w:tr>
+      <w:tr>
+        <w:tblPrEx>
+          <w:tblBorders>
+            <w:top w:val="single" w:color="000001" w:sz="4" w:space="0"/>
+            <w:left w:val="single" w:color="000001" w:sz="4" w:space="0"/>
+            <w:bottom w:val="single" w:color="000001" w:sz="4" w:space="0"/>
+            <w:right w:val="none" w:color="auto" w:sz="0" w:space="0"/>
+            <w:insideH w:val="single" w:color="000001" w:sz="4" w:space="0"/>
+            <w:insideV w:val="none" w:color="auto" w:sz="0" w:space="0"/>
+          </w:tblBorders>
+          <w:tblLayout w:type="fixed"/>
+          <w:tblCellMar>
+            <w:top w:w="0" w:type="dxa"/>
+            <w:left w:w="-5" w:type="dxa"/>
+            <w:bottom w:w="0" w:type="dxa"/>
+            <w:right w:w="108" w:type="dxa"/>
+          </w:tblCellMar>
+        </w:tblPrEx>
+        <w:tc>
+          <w:tcPr>
+            <w:tcW w:w="743" w:type="dxa"/>
+            <w:vMerge w:val="continue"/>
+            <w:tcBorders>
+              <w:top w:val="single" w:color="000001" w:sz="4" w:space="0"/>
+              <w:left w:val="single" w:color="000001" w:sz="4" w:space="0"/>
+              <w:bottom w:val="single" w:color="000001" w:sz="4" w:space="0"/>
+              <w:right w:val="nil"/>
+              <w:insideH w:val="single" w:sz="4" w:space="0"/>
+              <w:insideV w:val="nil"/>
+            </w:tcBorders>
+            <w:shd w:val="clear" w:color="auto" w:fill="FFFFFF"/>
+            <w:tcMar>
+              <w:left w:w="-5" w:type="dxa"/>
+            </w:tcMar>
+            <w:vAlign w:val="center"/>
+          </w:tcPr>
+          <w:p/>
+        </w:tc>
+        <w:tc>
+          <w:tcPr>
+            <w:tcW w:w="1740" w:type="dxa"/>
+            <w:tcBorders>
+              <w:top w:val="single" w:color="000001" w:sz="4" w:space="0"/>
+              <w:left w:val="single" w:color="000001" w:sz="4" w:space="0"/>
+              <w:bottom w:val="single" w:color="000001" w:sz="4" w:space="0"/>
+              <w:right w:val="nil"/>
+              <w:insideH w:val="single" w:sz="4" w:space="0"/>
+              <w:insideV w:val="nil"/>
+            </w:tcBorders>
+            <w:shd w:val="clear" w:color="auto" w:fill="FFFFFF"/>
+            <w:tcMar>
+              <w:left w:w="-5" w:type="dxa"/>
+            </w:tcMar>
+          </w:tcPr>
+          <w:p>
+            <w:pPr>
+              <w:spacing w:line="360" w:lineRule="auto"/>
+              <w:rPr>
+                <w:rFonts w:hint="eastAsia" w:eastAsiaTheme="minorEastAsia"/>
+                <w:lang w:eastAsia="zh-CN"/>
+              </w:rPr>
+            </w:pPr>
+            <w:r>
+              <w:rPr>
+                <w:rFonts w:hint="eastAsia"/>
+                <w:lang w:val="en-US" w:eastAsia="zh-CN"/>
+              </w:rPr>
+              <w:t>userEmail</w:t>
+            </w:r>
+          </w:p>
+        </w:tc>
+        <w:tc>
+          <w:tcPr>
+            <w:tcW w:w="898" w:type="dxa"/>
+            <w:tcBorders>
+              <w:top w:val="single" w:color="000001" w:sz="4" w:space="0"/>
+              <w:left w:val="single" w:color="000001" w:sz="4" w:space="0"/>
+              <w:bottom w:val="single" w:color="000001" w:sz="4" w:space="0"/>
+              <w:right w:val="nil"/>
+              <w:insideH w:val="single" w:sz="4" w:space="0"/>
+              <w:insideV w:val="nil"/>
+            </w:tcBorders>
+            <w:shd w:val="clear" w:color="auto" w:fill="FFFFFF"/>
+            <w:tcMar>
+              <w:left w:w="-5" w:type="dxa"/>
+            </w:tcMar>
+          </w:tcPr>
+          <w:p>
+            <w:pPr>
+              <w:spacing w:line="360" w:lineRule="auto"/>
+            </w:pPr>
+            <w:r>
+              <w:t>String</w:t>
+            </w:r>
+          </w:p>
+        </w:tc>
+        <w:tc>
+          <w:tcPr>
+            <w:tcW w:w="1079" w:type="dxa"/>
+            <w:tcBorders>
+              <w:top w:val="single" w:color="000001" w:sz="4" w:space="0"/>
+              <w:left w:val="single" w:color="000001" w:sz="4" w:space="0"/>
+              <w:bottom w:val="single" w:color="000001" w:sz="4" w:space="0"/>
+              <w:right w:val="nil"/>
+              <w:insideH w:val="single" w:sz="4" w:space="0"/>
+              <w:insideV w:val="nil"/>
+            </w:tcBorders>
+            <w:shd w:val="clear" w:color="auto" w:fill="FFFFFF"/>
+            <w:tcMar>
+              <w:left w:w="-5" w:type="dxa"/>
+            </w:tcMar>
+          </w:tcPr>
+          <w:p>
+            <w:pPr>
+              <w:spacing w:line="360" w:lineRule="auto"/>
+            </w:pPr>
+            <w:r>
+              <w:t>post</w:t>
+            </w:r>
+          </w:p>
+        </w:tc>
+        <w:tc>
+          <w:tcPr>
+            <w:tcW w:w="4060" w:type="dxa"/>
+            <w:tcBorders>
+              <w:top w:val="single" w:color="000001" w:sz="4" w:space="0"/>
+              <w:left w:val="single" w:color="000001" w:sz="4" w:space="0"/>
+              <w:bottom w:val="single" w:color="000001" w:sz="4" w:space="0"/>
+              <w:right w:val="single" w:color="000001" w:sz="4" w:space="0"/>
+              <w:insideH w:val="single" w:sz="4" w:space="0"/>
+              <w:insideV w:val="single" w:sz="4" w:space="0"/>
+            </w:tcBorders>
+            <w:shd w:val="clear" w:color="auto" w:fill="FFFFFF"/>
+            <w:tcMar>
+              <w:left w:w="-5" w:type="dxa"/>
+            </w:tcMar>
+          </w:tcPr>
+          <w:p>
+            <w:pPr>
+              <w:spacing w:line="360" w:lineRule="auto"/>
+            </w:pPr>
+            <w:r>
+              <w:t>用户</w:t>
+            </w:r>
+            <w:r>
+              <w:rPr>
+                <w:rFonts w:hint="eastAsia"/>
+                <w:lang w:val="en-US" w:eastAsia="zh-CN"/>
+              </w:rPr>
+              <w:t>邮箱</w:t>
+            </w:r>
+          </w:p>
+        </w:tc>
+      </w:tr>
+      <w:tr>
+        <w:tblPrEx>
+          <w:tblBorders>
+            <w:top w:val="single" w:color="000001" w:sz="4" w:space="0"/>
+            <w:left w:val="single" w:color="000001" w:sz="4" w:space="0"/>
+            <w:bottom w:val="single" w:color="000001" w:sz="4" w:space="0"/>
+            <w:right w:val="none" w:color="auto" w:sz="0" w:space="0"/>
+            <w:insideH w:val="single" w:color="000001" w:sz="4" w:space="0"/>
+            <w:insideV w:val="none" w:color="auto" w:sz="0" w:space="0"/>
+          </w:tblBorders>
+          <w:tblLayout w:type="fixed"/>
+          <w:tblCellMar>
+            <w:top w:w="0" w:type="dxa"/>
+            <w:left w:w="-5" w:type="dxa"/>
+            <w:bottom w:w="0" w:type="dxa"/>
+            <w:right w:w="108" w:type="dxa"/>
+          </w:tblCellMar>
+        </w:tblPrEx>
+        <w:tc>
+          <w:tcPr>
+            <w:tcW w:w="743" w:type="dxa"/>
+            <w:tcBorders>
+              <w:top w:val="single" w:color="000001" w:sz="4" w:space="0"/>
+              <w:left w:val="single" w:color="000001" w:sz="4" w:space="0"/>
+              <w:bottom w:val="single" w:color="000001" w:sz="4" w:space="0"/>
+              <w:right w:val="nil"/>
+              <w:insideH w:val="single" w:sz="4" w:space="0"/>
+              <w:insideV w:val="nil"/>
+            </w:tcBorders>
+            <w:shd w:val="clear" w:color="auto" w:fill="FFFFFF"/>
+            <w:tcMar>
+              <w:left w:w="-5" w:type="dxa"/>
+            </w:tcMar>
+            <w:vAlign w:val="center"/>
+          </w:tcPr>
+          <w:p>
+            <w:pPr>
+              <w:spacing w:line="360" w:lineRule="auto"/>
+              <w:jc w:val="center"/>
+              <w:rPr>
+                <w:rFonts w:ascii="Calibri" w:hAnsi="Calibri" w:eastAsia="宋体;SimSun" w:cs="Calibri"/>
+                <w:b/>
+                <w:sz w:val="21"/>
+                <w:szCs w:val="21"/>
+              </w:rPr>
+            </w:pPr>
+            <w:r>
+              <w:rPr>
+                <w:rFonts w:ascii="Calibri" w:hAnsi="Calibri" w:eastAsia="宋体;SimSun" w:cs="Calibri"/>
+                <w:b/>
+                <w:sz w:val="21"/>
+                <w:szCs w:val="21"/>
+              </w:rPr>
+              <w:t>响应</w:t>
+            </w:r>
+          </w:p>
+        </w:tc>
+        <w:tc>
+          <w:tcPr>
+            <w:tcW w:w="7777" w:type="dxa"/>
+            <w:gridSpan w:val="4"/>
+            <w:tcBorders>
+              <w:top w:val="single" w:color="000001" w:sz="4" w:space="0"/>
+              <w:left w:val="single" w:color="000001" w:sz="4" w:space="0"/>
+              <w:bottom w:val="single" w:color="000001" w:sz="4" w:space="0"/>
+              <w:right w:val="single" w:color="000001" w:sz="4" w:space="0"/>
+              <w:insideH w:val="single" w:sz="4" w:space="0"/>
+              <w:insideV w:val="single" w:sz="4" w:space="0"/>
+            </w:tcBorders>
+            <w:shd w:val="clear" w:color="auto" w:fill="FFFFFF"/>
+            <w:tcMar>
+              <w:left w:w="-5" w:type="dxa"/>
+            </w:tcMar>
+          </w:tcPr>
+          <w:p>
+            <w:pPr>
+              <w:spacing w:line="360" w:lineRule="auto"/>
+            </w:pPr>
+            <w:r>
+              <w:t>发送成功：</w:t>
+            </w:r>
+          </w:p>
+          <w:p>
+            <w:pPr>
+              <w:spacing w:line="360" w:lineRule="auto"/>
+              <w:rPr>
+                <w:rFonts w:ascii="Calibri" w:hAnsi="Calibri" w:eastAsia="宋体;SimSun" w:cs="Calibri"/>
+                <w:sz w:val="21"/>
+                <w:szCs w:val="21"/>
+              </w:rPr>
+            </w:pPr>
+            <w:r>
+              <w:rPr>
+                <w:rFonts w:ascii="Calibri" w:hAnsi="Calibri" w:eastAsia="宋体;SimSun" w:cs="Calibri"/>
+                <w:sz w:val="21"/>
+                <w:szCs w:val="21"/>
+              </w:rPr>
+              <w:t>{</w:t>
+            </w:r>
+          </w:p>
+          <w:p>
+            <w:pPr>
+              <w:spacing w:line="360" w:lineRule="auto"/>
+              <w:rPr>
+                <w:rFonts w:ascii="Calibri" w:hAnsi="Calibri" w:eastAsia="宋体;SimSun" w:cs="Calibri"/>
+                <w:sz w:val="21"/>
+                <w:szCs w:val="21"/>
+              </w:rPr>
+            </w:pPr>
+            <w:r>
+              <w:rPr>
+                <w:rFonts w:ascii="Calibri" w:hAnsi="Calibri" w:eastAsia="宋体;SimSun" w:cs="Calibri"/>
+                <w:sz w:val="21"/>
+                <w:szCs w:val="21"/>
+              </w:rPr>
+              <w:t xml:space="preserve">   “status”: </w:t>
+            </w:r>
+            <w:r>
+              <w:rPr>
+                <w:rFonts w:hint="eastAsia" w:ascii="Calibri" w:hAnsi="Calibri" w:eastAsia="宋体;SimSun" w:cs="Calibri"/>
+                <w:sz w:val="21"/>
+                <w:szCs w:val="21"/>
+                <w:lang w:val="en-US" w:eastAsia="zh-CN"/>
+              </w:rPr>
+              <w:t>1</w:t>
+            </w:r>
+          </w:p>
+          <w:p>
+            <w:pPr>
+              <w:spacing w:line="360" w:lineRule="auto"/>
+              <w:rPr>
+                <w:rFonts w:ascii="Calibri" w:hAnsi="Calibri" w:eastAsia="宋体;SimSun" w:cs="Calibri"/>
+                <w:sz w:val="21"/>
+                <w:szCs w:val="21"/>
+              </w:rPr>
+            </w:pPr>
+            <w:r>
+              <w:rPr>
+                <w:rFonts w:ascii="Calibri" w:hAnsi="Calibri" w:eastAsia="宋体;SimSun" w:cs="Calibri"/>
+                <w:sz w:val="21"/>
+                <w:szCs w:val="21"/>
+              </w:rPr>
+              <w:t>}</w:t>
+            </w:r>
+          </w:p>
+          <w:p>
+            <w:pPr>
+              <w:spacing w:line="360" w:lineRule="auto"/>
+              <w:rPr>
+                <w:rFonts w:ascii="Calibri" w:hAnsi="Calibri" w:eastAsia="宋体;SimSun" w:cs="Calibri"/>
+                <w:sz w:val="21"/>
+                <w:szCs w:val="21"/>
+              </w:rPr>
+            </w:pPr>
+            <w:r>
+              <w:rPr>
+                <w:rFonts w:ascii="Calibri" w:hAnsi="Calibri" w:eastAsia="宋体;SimSun" w:cs="Calibri"/>
+                <w:sz w:val="21"/>
+                <w:szCs w:val="21"/>
+              </w:rPr>
+              <w:t>发送失败：</w:t>
+            </w:r>
+          </w:p>
+          <w:p>
+            <w:pPr>
+              <w:spacing w:line="360" w:lineRule="auto"/>
+              <w:rPr>
+                <w:rFonts w:ascii="Calibri" w:hAnsi="Calibri" w:eastAsia="宋体;SimSun" w:cs="Calibri"/>
+                <w:sz w:val="21"/>
+                <w:szCs w:val="21"/>
+              </w:rPr>
+            </w:pPr>
+            <w:r>
+              <w:rPr>
+                <w:rFonts w:ascii="Calibri" w:hAnsi="Calibri" w:eastAsia="宋体;SimSun" w:cs="Calibri"/>
+                <w:sz w:val="21"/>
+                <w:szCs w:val="21"/>
+              </w:rPr>
+              <w:t>{</w:t>
+            </w:r>
+          </w:p>
+          <w:p>
+            <w:pPr>
+              <w:spacing w:line="360" w:lineRule="auto"/>
+              <w:rPr>
+                <w:rFonts w:ascii="Calibri" w:hAnsi="Calibri" w:eastAsia="宋体;SimSun" w:cs="Calibri"/>
+                <w:sz w:val="21"/>
+                <w:szCs w:val="21"/>
+              </w:rPr>
+            </w:pPr>
+            <w:r>
+              <w:rPr>
+                <w:rFonts w:ascii="Calibri" w:hAnsi="Calibri" w:eastAsia="宋体;SimSun" w:cs="Calibri"/>
+                <w:sz w:val="21"/>
+                <w:szCs w:val="21"/>
+              </w:rPr>
+              <w:t xml:space="preserve">    </w:t>
+            </w:r>
+            <w:r>
+              <w:rPr>
+                <w:rFonts w:hint="default" w:ascii="Calibri" w:hAnsi="Calibri" w:eastAsia="宋体;SimSun" w:cs="Calibri"/>
+                <w:sz w:val="21"/>
+                <w:szCs w:val="21"/>
+              </w:rPr>
+              <w:t>“error”:”...”</w:t>
+            </w:r>
+          </w:p>
+          <w:p>
+            <w:pPr>
+              <w:spacing w:line="360" w:lineRule="auto"/>
+            </w:pPr>
+            <w:r>
+              <w:t xml:space="preserve">   “status”: </w:t>
+            </w:r>
+            <w:r>
+              <w:rPr>
+                <w:rFonts w:hint="eastAsia"/>
+                <w:lang w:val="en-US" w:eastAsia="zh-CN"/>
+              </w:rPr>
+              <w:t>0</w:t>
+            </w:r>
+          </w:p>
+          <w:p>
+            <w:pPr>
+              <w:spacing w:line="360" w:lineRule="auto"/>
+              <w:rPr>
+                <w:rFonts w:ascii="Calibri" w:hAnsi="Calibri" w:eastAsia="宋体;SimSun" w:cs="Calibri"/>
+                <w:sz w:val="21"/>
+                <w:szCs w:val="21"/>
+              </w:rPr>
+            </w:pPr>
+            <w:r>
+              <w:rPr>
+                <w:rFonts w:ascii="Calibri" w:hAnsi="Calibri" w:eastAsia="宋体;SimSun" w:cs="Calibri"/>
+                <w:sz w:val="21"/>
+                <w:szCs w:val="21"/>
+              </w:rPr>
+              <w:t>}</w:t>
+            </w:r>
+          </w:p>
+        </w:tc>
+      </w:tr>
+    </w:tbl>
+    <w:p>
+      <w:pPr>
+        <w:rPr>
+          <w:rFonts w:hint="eastAsia"/>
+          <w:lang w:val="en-US" w:eastAsia="zh-CN"/>
+        </w:rPr>
+      </w:pPr>
+    </w:p>
+    <w:p>
+      <w:pPr>
+        <w:rPr>
+          <w:rFonts w:hint="eastAsia" w:eastAsiaTheme="minorEastAsia"/>
+          <w:lang w:val="en-US" w:eastAsia="zh-CN"/>
+        </w:rPr>
+      </w:pPr>
+    </w:p>
+    <w:p>
+      <w:pPr>
+        <w:pStyle w:val="3"/>
+        <w:rPr>
+          <w:rFonts w:hint="eastAsia"/>
+          <w:lang w:val="en-US" w:eastAsia="zh-CN"/>
+        </w:rPr>
+      </w:pPr>
+      <w:bookmarkStart w:id="18" w:name="_Toc4343"/>
+      <w:r>
+        <w:rPr>
+          <w:rFonts w:hint="eastAsia"/>
+          <w:lang w:val="en-US" w:eastAsia="zh-CN"/>
+        </w:rPr>
+        <w:t>1.7 重设密码</w:t>
+      </w:r>
+      <w:bookmarkEnd w:id="18"/>
+    </w:p>
+    <w:p>
+      <w:pPr>
+        <w:rPr>
+          <w:rFonts w:hint="eastAsia"/>
+          <w:lang w:val="en-US" w:eastAsia="zh-CN"/>
+        </w:rPr>
+      </w:pPr>
+    </w:p>
+    <w:tbl>
+      <w:tblPr>
+        <w:tblStyle w:val="17"/>
+        <w:tblW w:w="8520" w:type="dxa"/>
+        <w:tblInd w:w="-115" w:type="dxa"/>
+        <w:tblBorders>
+          <w:top w:val="single" w:color="000001" w:sz="4" w:space="0"/>
+          <w:left w:val="single" w:color="000001" w:sz="4" w:space="0"/>
+          <w:bottom w:val="single" w:color="000001" w:sz="4" w:space="0"/>
+          <w:right w:val="none" w:color="auto" w:sz="0" w:space="0"/>
+          <w:insideH w:val="single" w:color="000001" w:sz="4" w:space="0"/>
+          <w:insideV w:val="none" w:color="auto" w:sz="0" w:space="0"/>
+        </w:tblBorders>
+        <w:tblLayout w:type="fixed"/>
+        <w:tblCellMar>
+          <w:top w:w="0" w:type="dxa"/>
+          <w:left w:w="-5" w:type="dxa"/>
+          <w:bottom w:w="0" w:type="dxa"/>
+          <w:right w:w="108" w:type="dxa"/>
+        </w:tblCellMar>
+      </w:tblPr>
+      <w:tblGrid>
+        <w:gridCol w:w="743"/>
+        <w:gridCol w:w="1740"/>
+        <w:gridCol w:w="898"/>
+        <w:gridCol w:w="1079"/>
+        <w:gridCol w:w="4060"/>
+      </w:tblGrid>
+      <w:tr>
+        <w:tblPrEx>
+          <w:tblBorders>
+            <w:top w:val="single" w:color="000001" w:sz="4" w:space="0"/>
+            <w:left w:val="single" w:color="000001" w:sz="4" w:space="0"/>
+            <w:bottom w:val="single" w:color="000001" w:sz="4" w:space="0"/>
+            <w:right w:val="none" w:color="auto" w:sz="0" w:space="0"/>
+            <w:insideH w:val="single" w:color="000001" w:sz="4" w:space="0"/>
+            <w:insideV w:val="none" w:color="auto" w:sz="0" w:space="0"/>
+          </w:tblBorders>
+          <w:tblLayout w:type="fixed"/>
+          <w:tblCellMar>
+            <w:top w:w="0" w:type="dxa"/>
+            <w:left w:w="-5" w:type="dxa"/>
+            <w:bottom w:w="0" w:type="dxa"/>
+            <w:right w:w="108" w:type="dxa"/>
+          </w:tblCellMar>
+        </w:tblPrEx>
+        <w:tc>
+          <w:tcPr>
+            <w:tcW w:w="743" w:type="dxa"/>
+            <w:tcBorders>
+              <w:top w:val="single" w:color="000001" w:sz="4" w:space="0"/>
+              <w:left w:val="single" w:color="000001" w:sz="4" w:space="0"/>
+              <w:bottom w:val="single" w:color="000001" w:sz="4" w:space="0"/>
+              <w:right w:val="nil"/>
+              <w:insideH w:val="single" w:sz="4" w:space="0"/>
+              <w:insideV w:val="nil"/>
+            </w:tcBorders>
+            <w:shd w:val="clear" w:color="auto" w:fill="FFFFFF"/>
+            <w:tcMar>
+              <w:left w:w="-5" w:type="dxa"/>
+            </w:tcMar>
+            <w:vAlign w:val="center"/>
+          </w:tcPr>
+          <w:p>
+            <w:pPr>
+              <w:spacing w:line="360" w:lineRule="auto"/>
+              <w:jc w:val="center"/>
+              <w:rPr>
+                <w:rFonts w:ascii="Calibri" w:hAnsi="Calibri" w:eastAsia="宋体;SimSun" w:cs="Calibri"/>
+                <w:b/>
+                <w:sz w:val="21"/>
+                <w:szCs w:val="21"/>
+              </w:rPr>
+            </w:pPr>
+            <w:r>
+              <w:rPr>
+                <w:rFonts w:ascii="Calibri" w:hAnsi="Calibri" w:eastAsia="宋体;SimSun" w:cs="Calibri"/>
+                <w:b/>
+                <w:sz w:val="21"/>
+                <w:szCs w:val="21"/>
+              </w:rPr>
+              <w:t>uri</w:t>
+            </w:r>
+          </w:p>
+        </w:tc>
+        <w:tc>
+          <w:tcPr>
+            <w:tcW w:w="7777" w:type="dxa"/>
+            <w:gridSpan w:val="4"/>
+            <w:tcBorders>
+              <w:top w:val="single" w:color="000001" w:sz="4" w:space="0"/>
+              <w:left w:val="single" w:color="000001" w:sz="4" w:space="0"/>
+              <w:bottom w:val="single" w:color="000001" w:sz="4" w:space="0"/>
+              <w:right w:val="single" w:color="000001" w:sz="4" w:space="0"/>
+              <w:insideH w:val="single" w:sz="4" w:space="0"/>
+              <w:insideV w:val="single" w:sz="4" w:space="0"/>
+            </w:tcBorders>
+            <w:shd w:val="clear" w:color="auto" w:fill="FFFFFF"/>
+            <w:tcMar>
+              <w:left w:w="-5" w:type="dxa"/>
+            </w:tcMar>
+          </w:tcPr>
+          <w:p>
+            <w:pPr>
+              <w:pStyle w:val="19"/>
+              <w:rPr>
+                <w:rFonts w:ascii="Calibri" w:hAnsi="Calibri" w:eastAsia="宋体;SimSun" w:cs="Calibri"/>
+                <w:sz w:val="21"/>
+                <w:szCs w:val="21"/>
+              </w:rPr>
+            </w:pPr>
+            <w:r>
+              <w:rPr>
+                <w:rFonts w:ascii="Calibri" w:hAnsi="Calibri" w:eastAsia="宋体;SimSun" w:cs="Calibri"/>
+                <w:sz w:val="21"/>
+                <w:szCs w:val="21"/>
+              </w:rPr>
+              <w:t>/</w:t>
+            </w:r>
+            <w:r>
+              <w:rPr>
+                <w:rFonts w:hint="eastAsia" w:ascii="Calibri" w:hAnsi="Calibri" w:eastAsia="宋体;SimSun" w:cs="Calibri"/>
+                <w:color w:val="00000A"/>
+                <w:sz w:val="21"/>
+                <w:szCs w:val="21"/>
+                <w:lang w:val="en-US" w:eastAsia="zh-CN" w:bidi="hi-IN"/>
+              </w:rPr>
+              <w:t>resetPassword</w:t>
+            </w:r>
+          </w:p>
+        </w:tc>
+      </w:tr>
+      <w:tr>
+        <w:tblPrEx>
+          <w:tblBorders>
+            <w:top w:val="single" w:color="000001" w:sz="4" w:space="0"/>
+            <w:left w:val="single" w:color="000001" w:sz="4" w:space="0"/>
+            <w:bottom w:val="single" w:color="000001" w:sz="4" w:space="0"/>
+            <w:right w:val="none" w:color="auto" w:sz="0" w:space="0"/>
+            <w:insideH w:val="single" w:color="000001" w:sz="4" w:space="0"/>
+            <w:insideV w:val="none" w:color="auto" w:sz="0" w:space="0"/>
+          </w:tblBorders>
+          <w:tblLayout w:type="fixed"/>
+          <w:tblCellMar>
+            <w:top w:w="0" w:type="dxa"/>
+            <w:left w:w="-5" w:type="dxa"/>
+            <w:bottom w:w="0" w:type="dxa"/>
+            <w:right w:w="108" w:type="dxa"/>
+          </w:tblCellMar>
+        </w:tblPrEx>
+        <w:tc>
+          <w:tcPr>
+            <w:tcW w:w="743" w:type="dxa"/>
+            <w:tcBorders>
+              <w:top w:val="single" w:color="000001" w:sz="4" w:space="0"/>
+              <w:left w:val="single" w:color="000001" w:sz="4" w:space="0"/>
+              <w:bottom w:val="single" w:color="000001" w:sz="4" w:space="0"/>
+              <w:right w:val="nil"/>
+              <w:insideH w:val="single" w:sz="4" w:space="0"/>
+              <w:insideV w:val="nil"/>
+            </w:tcBorders>
+            <w:shd w:val="clear" w:color="auto" w:fill="FFFFFF"/>
+            <w:tcMar>
+              <w:left w:w="-5" w:type="dxa"/>
+            </w:tcMar>
+            <w:vAlign w:val="center"/>
+          </w:tcPr>
+          <w:p>
+            <w:pPr>
+              <w:spacing w:line="360" w:lineRule="auto"/>
+              <w:jc w:val="center"/>
+              <w:rPr>
+                <w:rFonts w:ascii="Calibri" w:hAnsi="Calibri" w:eastAsia="宋体;SimSun" w:cs="Calibri"/>
+                <w:b/>
+                <w:sz w:val="21"/>
+                <w:szCs w:val="21"/>
+              </w:rPr>
+            </w:pPr>
+            <w:r>
+              <w:rPr>
+                <w:rFonts w:ascii="Calibri" w:hAnsi="Calibri" w:eastAsia="宋体;SimSun" w:cs="Calibri"/>
+                <w:b/>
+                <w:sz w:val="21"/>
+                <w:szCs w:val="21"/>
+              </w:rPr>
+              <w:t>描述</w:t>
+            </w:r>
+          </w:p>
+        </w:tc>
+        <w:tc>
+          <w:tcPr>
+            <w:tcW w:w="7777" w:type="dxa"/>
+            <w:gridSpan w:val="4"/>
+            <w:tcBorders>
+              <w:top w:val="single" w:color="000001" w:sz="4" w:space="0"/>
+              <w:left w:val="single" w:color="000001" w:sz="4" w:space="0"/>
+              <w:bottom w:val="single" w:color="000001" w:sz="4" w:space="0"/>
+              <w:right w:val="single" w:color="000001" w:sz="4" w:space="0"/>
+              <w:insideH w:val="single" w:sz="4" w:space="0"/>
+              <w:insideV w:val="single" w:sz="4" w:space="0"/>
+            </w:tcBorders>
+            <w:shd w:val="clear" w:color="auto" w:fill="FFFFFF"/>
+            <w:tcMar>
+              <w:left w:w="-5" w:type="dxa"/>
+            </w:tcMar>
+          </w:tcPr>
+          <w:p>
+            <w:pPr>
+              <w:spacing w:line="360" w:lineRule="auto"/>
+              <w:rPr>
+                <w:rFonts w:ascii="Calibri" w:hAnsi="Calibri" w:eastAsia="宋体;SimSun" w:cs="Calibri"/>
+                <w:sz w:val="21"/>
+                <w:szCs w:val="21"/>
+              </w:rPr>
+            </w:pPr>
+            <w:r>
+              <w:rPr>
+                <w:rFonts w:ascii="Calibri" w:hAnsi="Calibri" w:eastAsia="宋体;SimSun" w:cs="Calibri"/>
+                <w:sz w:val="21"/>
+                <w:szCs w:val="21"/>
+              </w:rPr>
+              <w:t xml:space="preserve"> </w:t>
+            </w:r>
+            <w:r>
+              <w:t>重置密码</w:t>
+            </w:r>
+          </w:p>
+        </w:tc>
+      </w:tr>
+      <w:tr>
+        <w:tblPrEx>
+          <w:tblBorders>
+            <w:top w:val="single" w:color="000001" w:sz="4" w:space="0"/>
+            <w:left w:val="single" w:color="000001" w:sz="4" w:space="0"/>
+            <w:bottom w:val="single" w:color="000001" w:sz="4" w:space="0"/>
+            <w:right w:val="none" w:color="auto" w:sz="0" w:space="0"/>
+            <w:insideH w:val="single" w:color="000001" w:sz="4" w:space="0"/>
+            <w:insideV w:val="none" w:color="auto" w:sz="0" w:space="0"/>
+          </w:tblBorders>
+          <w:tblLayout w:type="fixed"/>
+          <w:tblCellMar>
+            <w:top w:w="0" w:type="dxa"/>
+            <w:left w:w="-5" w:type="dxa"/>
+            <w:bottom w:w="0" w:type="dxa"/>
+            <w:right w:w="108" w:type="dxa"/>
+          </w:tblCellMar>
+        </w:tblPrEx>
+        <w:tc>
+          <w:tcPr>
+            <w:tcW w:w="743" w:type="dxa"/>
+            <w:vMerge w:val="restart"/>
+            <w:tcBorders>
+              <w:top w:val="single" w:color="000001" w:sz="4" w:space="0"/>
+              <w:left w:val="single" w:color="000001" w:sz="4" w:space="0"/>
+              <w:bottom w:val="single" w:color="000001" w:sz="4" w:space="0"/>
+              <w:right w:val="nil"/>
+              <w:insideH w:val="single" w:sz="4" w:space="0"/>
+              <w:insideV w:val="nil"/>
+            </w:tcBorders>
+            <w:shd w:val="clear" w:color="auto" w:fill="FFFFFF"/>
+            <w:tcMar>
+              <w:left w:w="-5" w:type="dxa"/>
+            </w:tcMar>
+            <w:vAlign w:val="center"/>
+          </w:tcPr>
+          <w:p>
+            <w:pPr>
+              <w:spacing w:line="360" w:lineRule="auto"/>
+              <w:jc w:val="center"/>
+              <w:rPr>
+                <w:rFonts w:ascii="Calibri" w:hAnsi="Calibri" w:eastAsia="宋体;SimSun" w:cs="Calibri"/>
+                <w:b/>
+                <w:sz w:val="21"/>
+                <w:szCs w:val="21"/>
+              </w:rPr>
+            </w:pPr>
+            <w:r>
+              <w:rPr>
+                <w:rFonts w:ascii="Calibri" w:hAnsi="Calibri" w:eastAsia="宋体;SimSun" w:cs="Calibri"/>
+                <w:b/>
+                <w:sz w:val="21"/>
+                <w:szCs w:val="21"/>
+              </w:rPr>
+              <w:t>参数</w:t>
+            </w:r>
+          </w:p>
+        </w:tc>
+        <w:tc>
+          <w:tcPr>
+            <w:tcW w:w="1740" w:type="dxa"/>
+            <w:tcBorders>
+              <w:top w:val="single" w:color="000001" w:sz="4" w:space="0"/>
+              <w:left w:val="single" w:color="000001" w:sz="4" w:space="0"/>
+              <w:bottom w:val="single" w:color="000001" w:sz="4" w:space="0"/>
+              <w:right w:val="nil"/>
+              <w:insideH w:val="single" w:sz="4" w:space="0"/>
+              <w:insideV w:val="nil"/>
+            </w:tcBorders>
+            <w:shd w:val="clear" w:color="auto" w:fill="FFFFFF"/>
+            <w:tcMar>
+              <w:left w:w="-5" w:type="dxa"/>
+            </w:tcMar>
+          </w:tcPr>
+          <w:p>
+            <w:pPr>
+              <w:spacing w:line="360" w:lineRule="auto"/>
+              <w:rPr>
+                <w:rFonts w:ascii="Calibri" w:hAnsi="Calibri" w:eastAsia="宋体;SimSun" w:cs="Calibri"/>
+                <w:b/>
+                <w:sz w:val="21"/>
+                <w:szCs w:val="21"/>
+              </w:rPr>
+            </w:pPr>
+            <w:r>
+              <w:rPr>
+                <w:rFonts w:ascii="Calibri" w:hAnsi="Calibri" w:eastAsia="宋体;SimSun" w:cs="Calibri"/>
+                <w:b/>
+                <w:sz w:val="21"/>
+                <w:szCs w:val="21"/>
+              </w:rPr>
+              <w:t>名称</w:t>
+            </w:r>
+          </w:p>
+        </w:tc>
+        <w:tc>
+          <w:tcPr>
+            <w:tcW w:w="898" w:type="dxa"/>
+            <w:tcBorders>
+              <w:top w:val="single" w:color="000001" w:sz="4" w:space="0"/>
+              <w:left w:val="single" w:color="000001" w:sz="4" w:space="0"/>
+              <w:bottom w:val="single" w:color="000001" w:sz="4" w:space="0"/>
+              <w:right w:val="nil"/>
+              <w:insideH w:val="single" w:sz="4" w:space="0"/>
+              <w:insideV w:val="nil"/>
+            </w:tcBorders>
+            <w:shd w:val="clear" w:color="auto" w:fill="FFFFFF"/>
+            <w:tcMar>
+              <w:left w:w="-5" w:type="dxa"/>
+            </w:tcMar>
+          </w:tcPr>
+          <w:p>
+            <w:pPr>
+              <w:spacing w:line="360" w:lineRule="auto"/>
+            </w:pPr>
+            <w:r>
+              <w:t>类型</w:t>
+            </w:r>
+          </w:p>
+        </w:tc>
+        <w:tc>
+          <w:tcPr>
+            <w:tcW w:w="1079" w:type="dxa"/>
+            <w:tcBorders>
+              <w:top w:val="single" w:color="000001" w:sz="4" w:space="0"/>
+              <w:left w:val="single" w:color="000001" w:sz="4" w:space="0"/>
+              <w:bottom w:val="single" w:color="000001" w:sz="4" w:space="0"/>
+              <w:right w:val="nil"/>
+              <w:insideH w:val="single" w:sz="4" w:space="0"/>
+              <w:insideV w:val="nil"/>
+            </w:tcBorders>
+            <w:shd w:val="clear" w:color="auto" w:fill="FFFFFF"/>
+            <w:tcMar>
+              <w:left w:w="-5" w:type="dxa"/>
+            </w:tcMar>
+          </w:tcPr>
+          <w:p>
+            <w:pPr>
+              <w:spacing w:line="360" w:lineRule="auto"/>
+              <w:rPr>
+                <w:rFonts w:ascii="Calibri" w:hAnsi="Calibri" w:eastAsia="宋体;SimSun" w:cs="Calibri"/>
+                <w:b/>
+                <w:sz w:val="21"/>
+                <w:szCs w:val="21"/>
+              </w:rPr>
+            </w:pPr>
+            <w:r>
+              <w:rPr>
+                <w:rFonts w:ascii="Calibri" w:hAnsi="Calibri" w:eastAsia="宋体;SimSun" w:cs="Calibri"/>
+                <w:b/>
+                <w:sz w:val="21"/>
+                <w:szCs w:val="21"/>
+              </w:rPr>
+              <w:t>方式</w:t>
+            </w:r>
+          </w:p>
+        </w:tc>
+        <w:tc>
+          <w:tcPr>
+            <w:tcW w:w="4060" w:type="dxa"/>
+            <w:tcBorders>
+              <w:top w:val="single" w:color="000001" w:sz="4" w:space="0"/>
+              <w:left w:val="single" w:color="000001" w:sz="4" w:space="0"/>
+              <w:bottom w:val="single" w:color="000001" w:sz="4" w:space="0"/>
+              <w:right w:val="single" w:color="000001" w:sz="4" w:space="0"/>
+              <w:insideH w:val="single" w:sz="4" w:space="0"/>
+              <w:insideV w:val="single" w:sz="4" w:space="0"/>
+            </w:tcBorders>
+            <w:shd w:val="clear" w:color="auto" w:fill="FFFFFF"/>
+            <w:tcMar>
+              <w:left w:w="-5" w:type="dxa"/>
+            </w:tcMar>
+          </w:tcPr>
+          <w:p>
+            <w:pPr>
+              <w:spacing w:line="360" w:lineRule="auto"/>
+              <w:rPr>
+                <w:rFonts w:ascii="Calibri" w:hAnsi="Calibri" w:eastAsia="宋体;SimSun" w:cs="Calibri"/>
+                <w:b/>
+                <w:sz w:val="21"/>
+                <w:szCs w:val="21"/>
+              </w:rPr>
+            </w:pPr>
+            <w:r>
+              <w:rPr>
+                <w:rFonts w:ascii="Calibri" w:hAnsi="Calibri" w:eastAsia="宋体;SimSun" w:cs="Calibri"/>
+                <w:b/>
+                <w:sz w:val="21"/>
+                <w:szCs w:val="21"/>
+              </w:rPr>
+              <w:t>说明</w:t>
+            </w:r>
+          </w:p>
+        </w:tc>
+      </w:tr>
+      <w:tr>
+        <w:tblPrEx>
+          <w:tblBorders>
+            <w:top w:val="single" w:color="000001" w:sz="4" w:space="0"/>
+            <w:left w:val="single" w:color="000001" w:sz="4" w:space="0"/>
+            <w:bottom w:val="single" w:color="000001" w:sz="4" w:space="0"/>
+            <w:right w:val="none" w:color="auto" w:sz="0" w:space="0"/>
+            <w:insideH w:val="single" w:color="000001" w:sz="4" w:space="0"/>
+            <w:insideV w:val="none" w:color="auto" w:sz="0" w:space="0"/>
+          </w:tblBorders>
+          <w:tblLayout w:type="fixed"/>
+          <w:tblCellMar>
+            <w:top w:w="0" w:type="dxa"/>
+            <w:left w:w="-5" w:type="dxa"/>
+            <w:bottom w:w="0" w:type="dxa"/>
+            <w:right w:w="108" w:type="dxa"/>
+          </w:tblCellMar>
+        </w:tblPrEx>
+        <w:tc>
+          <w:tcPr>
+            <w:tcW w:w="743" w:type="dxa"/>
+            <w:vMerge w:val="continue"/>
+            <w:tcBorders>
+              <w:top w:val="single" w:color="000001" w:sz="4" w:space="0"/>
+              <w:left w:val="single" w:color="000001" w:sz="4" w:space="0"/>
+              <w:bottom w:val="single" w:color="000001" w:sz="4" w:space="0"/>
+              <w:right w:val="nil"/>
+              <w:insideH w:val="single" w:sz="4" w:space="0"/>
+              <w:insideV w:val="nil"/>
+            </w:tcBorders>
+            <w:shd w:val="clear" w:color="auto" w:fill="FFFFFF"/>
+            <w:tcMar>
+              <w:left w:w="-5" w:type="dxa"/>
+            </w:tcMar>
+            <w:vAlign w:val="center"/>
+          </w:tcPr>
+          <w:p/>
+        </w:tc>
+        <w:tc>
+          <w:tcPr>
+            <w:tcW w:w="1740" w:type="dxa"/>
+            <w:tcBorders>
+              <w:top w:val="single" w:color="000001" w:sz="4" w:space="0"/>
+              <w:left w:val="single" w:color="000001" w:sz="4" w:space="0"/>
+              <w:bottom w:val="single" w:color="000001" w:sz="4" w:space="0"/>
+              <w:right w:val="nil"/>
+              <w:insideH w:val="single" w:sz="4" w:space="0"/>
+              <w:insideV w:val="nil"/>
+            </w:tcBorders>
+            <w:shd w:val="clear" w:color="auto" w:fill="FFFFFF"/>
+            <w:tcMar>
+              <w:left w:w="-5" w:type="dxa"/>
+            </w:tcMar>
+          </w:tcPr>
+          <w:p>
+            <w:pPr>
+              <w:spacing w:line="360" w:lineRule="auto"/>
+              <w:rPr>
+                <w:rFonts w:hint="eastAsia" w:eastAsiaTheme="minorEastAsia"/>
+                <w:lang w:eastAsia="zh-CN"/>
+              </w:rPr>
+            </w:pPr>
+            <w:r>
+              <w:rPr>
+                <w:rFonts w:hint="eastAsia"/>
+                <w:lang w:val="en-US" w:eastAsia="zh-CN"/>
+              </w:rPr>
+              <w:t>resetValidCode</w:t>
+            </w:r>
+          </w:p>
+        </w:tc>
+        <w:tc>
+          <w:tcPr>
+            <w:tcW w:w="898" w:type="dxa"/>
+            <w:tcBorders>
+              <w:top w:val="single" w:color="000001" w:sz="4" w:space="0"/>
+              <w:left w:val="single" w:color="000001" w:sz="4" w:space="0"/>
+              <w:bottom w:val="single" w:color="000001" w:sz="4" w:space="0"/>
+              <w:right w:val="nil"/>
+              <w:insideH w:val="single" w:sz="4" w:space="0"/>
+              <w:insideV w:val="nil"/>
+            </w:tcBorders>
+            <w:shd w:val="clear" w:color="auto" w:fill="FFFFFF"/>
+            <w:tcMar>
+              <w:left w:w="-5" w:type="dxa"/>
+            </w:tcMar>
+          </w:tcPr>
+          <w:p>
+            <w:pPr>
+              <w:spacing w:line="360" w:lineRule="auto"/>
+            </w:pPr>
+            <w:r>
+              <w:t>String</w:t>
+            </w:r>
+          </w:p>
+        </w:tc>
+        <w:tc>
+          <w:tcPr>
+            <w:tcW w:w="1079" w:type="dxa"/>
+            <w:tcBorders>
+              <w:top w:val="single" w:color="000001" w:sz="4" w:space="0"/>
+              <w:left w:val="single" w:color="000001" w:sz="4" w:space="0"/>
+              <w:bottom w:val="single" w:color="000001" w:sz="4" w:space="0"/>
+              <w:right w:val="nil"/>
+              <w:insideH w:val="single" w:sz="4" w:space="0"/>
+              <w:insideV w:val="nil"/>
+            </w:tcBorders>
+            <w:shd w:val="clear" w:color="auto" w:fill="FFFFFF"/>
+            <w:tcMar>
+              <w:left w:w="-5" w:type="dxa"/>
+            </w:tcMar>
+          </w:tcPr>
+          <w:p>
+            <w:pPr>
+              <w:spacing w:line="360" w:lineRule="auto"/>
+            </w:pPr>
+            <w:r>
+              <w:t>post</w:t>
+            </w:r>
+          </w:p>
+        </w:tc>
+        <w:tc>
+          <w:tcPr>
+            <w:tcW w:w="4060" w:type="dxa"/>
+            <w:tcBorders>
+              <w:top w:val="single" w:color="000001" w:sz="4" w:space="0"/>
+              <w:left w:val="single" w:color="000001" w:sz="4" w:space="0"/>
+              <w:bottom w:val="single" w:color="000001" w:sz="4" w:space="0"/>
+              <w:right w:val="single" w:color="000001" w:sz="4" w:space="0"/>
+              <w:insideH w:val="single" w:sz="4" w:space="0"/>
+              <w:insideV w:val="single" w:sz="4" w:space="0"/>
+            </w:tcBorders>
+            <w:shd w:val="clear" w:color="auto" w:fill="FFFFFF"/>
+            <w:tcMar>
+              <w:left w:w="-5" w:type="dxa"/>
+            </w:tcMar>
+          </w:tcPr>
+          <w:p>
+            <w:pPr>
+              <w:spacing w:line="360" w:lineRule="auto"/>
+              <w:rPr>
+                <w:rFonts w:hint="eastAsia" w:eastAsiaTheme="minorEastAsia"/>
+                <w:lang w:val="en-US" w:eastAsia="zh-CN"/>
+              </w:rPr>
+            </w:pPr>
+            <w:r>
+              <w:rPr>
+                <w:rFonts w:hint="eastAsia"/>
+                <w:lang w:val="en-US" w:eastAsia="zh-CN"/>
+              </w:rPr>
+              <w:t>邮箱的验证码</w:t>
+            </w:r>
+          </w:p>
+        </w:tc>
+      </w:tr>
+      <w:tr>
+        <w:tblPrEx>
+          <w:tblBorders>
+            <w:top w:val="single" w:color="000001" w:sz="4" w:space="0"/>
+            <w:left w:val="single" w:color="000001" w:sz="4" w:space="0"/>
+            <w:bottom w:val="single" w:color="000001" w:sz="4" w:space="0"/>
+            <w:right w:val="none" w:color="auto" w:sz="0" w:space="0"/>
+            <w:insideH w:val="single" w:color="000001" w:sz="4" w:space="0"/>
+            <w:insideV w:val="none" w:color="auto" w:sz="0" w:space="0"/>
+          </w:tblBorders>
+          <w:tblLayout w:type="fixed"/>
+          <w:tblCellMar>
+            <w:top w:w="0" w:type="dxa"/>
+            <w:left w:w="-5" w:type="dxa"/>
+            <w:bottom w:w="0" w:type="dxa"/>
+            <w:right w:w="108" w:type="dxa"/>
+          </w:tblCellMar>
+        </w:tblPrEx>
+        <w:tc>
+          <w:tcPr>
+            <w:tcW w:w="743" w:type="dxa"/>
+            <w:tcBorders>
+              <w:top w:val="single" w:color="000001" w:sz="4" w:space="0"/>
+              <w:left w:val="single" w:color="000001" w:sz="4" w:space="0"/>
+              <w:bottom w:val="single" w:color="000001" w:sz="4" w:space="0"/>
+              <w:right w:val="nil"/>
+              <w:insideH w:val="single" w:sz="4" w:space="0"/>
+              <w:insideV w:val="nil"/>
+            </w:tcBorders>
+            <w:shd w:val="clear" w:color="auto" w:fill="FFFFFF"/>
+            <w:tcMar>
+              <w:left w:w="-5" w:type="dxa"/>
+            </w:tcMar>
+            <w:vAlign w:val="center"/>
+          </w:tcPr>
+          <w:p/>
+        </w:tc>
+        <w:tc>
+          <w:tcPr>
+            <w:tcW w:w="1740" w:type="dxa"/>
+            <w:tcBorders>
+              <w:top w:val="single" w:color="000001" w:sz="4" w:space="0"/>
+              <w:left w:val="single" w:color="000001" w:sz="4" w:space="0"/>
+              <w:bottom w:val="single" w:color="000001" w:sz="4" w:space="0"/>
+              <w:right w:val="nil"/>
+              <w:insideH w:val="single" w:sz="4" w:space="0"/>
+              <w:insideV w:val="nil"/>
+            </w:tcBorders>
+            <w:shd w:val="clear" w:color="auto" w:fill="FFFFFF"/>
+            <w:tcMar>
+              <w:left w:w="-5" w:type="dxa"/>
+            </w:tcMar>
+          </w:tcPr>
+          <w:p>
+            <w:pPr>
+              <w:spacing w:line="360" w:lineRule="auto"/>
+              <w:rPr>
+                <w:rFonts w:hint="eastAsia"/>
+                <w:lang w:val="en-US" w:eastAsia="zh-CN"/>
+              </w:rPr>
+            </w:pPr>
+            <w:r>
+              <w:rPr>
+                <w:rFonts w:hint="eastAsia"/>
+                <w:lang w:val="en-US" w:eastAsia="zh-CN"/>
+              </w:rPr>
+              <w:t>password</w:t>
+            </w:r>
+          </w:p>
+        </w:tc>
+        <w:tc>
+          <w:tcPr>
+            <w:tcW w:w="898" w:type="dxa"/>
+            <w:tcBorders>
+              <w:top w:val="single" w:color="000001" w:sz="4" w:space="0"/>
+              <w:left w:val="single" w:color="000001" w:sz="4" w:space="0"/>
+              <w:bottom w:val="single" w:color="000001" w:sz="4" w:space="0"/>
+              <w:right w:val="nil"/>
+              <w:insideH w:val="single" w:sz="4" w:space="0"/>
+              <w:insideV w:val="nil"/>
+            </w:tcBorders>
+            <w:shd w:val="clear" w:color="auto" w:fill="FFFFFF"/>
+            <w:tcMar>
+              <w:left w:w="-5" w:type="dxa"/>
+            </w:tcMar>
+          </w:tcPr>
+          <w:p>
+            <w:pPr>
+              <w:spacing w:line="360" w:lineRule="auto"/>
+              <w:rPr>
+                <w:rFonts w:hint="eastAsia" w:eastAsiaTheme="minorEastAsia"/>
+                <w:lang w:val="en-US" w:eastAsia="zh-CN"/>
+              </w:rPr>
+            </w:pPr>
+            <w:r>
+              <w:rPr>
+                <w:rFonts w:hint="eastAsia"/>
+                <w:lang w:val="en-US" w:eastAsia="zh-CN"/>
+              </w:rPr>
+              <w:t>String</w:t>
+            </w:r>
+          </w:p>
+        </w:tc>
+        <w:tc>
+          <w:tcPr>
+            <w:tcW w:w="1079" w:type="dxa"/>
+            <w:tcBorders>
+              <w:top w:val="single" w:color="000001" w:sz="4" w:space="0"/>
+              <w:left w:val="single" w:color="000001" w:sz="4" w:space="0"/>
+              <w:bottom w:val="single" w:color="000001" w:sz="4" w:space="0"/>
+              <w:right w:val="nil"/>
+              <w:insideH w:val="single" w:sz="4" w:space="0"/>
+              <w:insideV w:val="nil"/>
+            </w:tcBorders>
+            <w:shd w:val="clear" w:color="auto" w:fill="FFFFFF"/>
+            <w:tcMar>
+              <w:left w:w="-5" w:type="dxa"/>
+            </w:tcMar>
+          </w:tcPr>
+          <w:p>
+            <w:pPr>
+              <w:spacing w:line="360" w:lineRule="auto"/>
+            </w:pPr>
+          </w:p>
+        </w:tc>
+        <w:tc>
+          <w:tcPr>
+            <w:tcW w:w="4060" w:type="dxa"/>
+            <w:tcBorders>
+              <w:top w:val="single" w:color="000001" w:sz="4" w:space="0"/>
+              <w:left w:val="single" w:color="000001" w:sz="4" w:space="0"/>
+              <w:bottom w:val="single" w:color="000001" w:sz="4" w:space="0"/>
+              <w:right w:val="single" w:color="000001" w:sz="4" w:space="0"/>
+              <w:insideH w:val="single" w:sz="4" w:space="0"/>
+              <w:insideV w:val="single" w:sz="4" w:space="0"/>
+            </w:tcBorders>
+            <w:shd w:val="clear" w:color="auto" w:fill="FFFFFF"/>
+            <w:tcMar>
+              <w:left w:w="-5" w:type="dxa"/>
+            </w:tcMar>
+          </w:tcPr>
+          <w:p>
+            <w:pPr>
+              <w:spacing w:line="360" w:lineRule="auto"/>
+              <w:rPr>
+                <w:rFonts w:hint="eastAsia"/>
+                <w:lang w:val="en-US" w:eastAsia="zh-CN"/>
+              </w:rPr>
+            </w:pPr>
+            <w:r>
+              <w:rPr>
+                <w:rFonts w:hint="eastAsia"/>
+                <w:lang w:val="en-US" w:eastAsia="zh-CN"/>
+              </w:rPr>
+              <w:t>密码</w:t>
+            </w:r>
+          </w:p>
+        </w:tc>
+      </w:tr>
+      <w:tr>
+        <w:tblPrEx>
+          <w:tblBorders>
+            <w:top w:val="single" w:color="000001" w:sz="4" w:space="0"/>
+            <w:left w:val="single" w:color="000001" w:sz="4" w:space="0"/>
+            <w:bottom w:val="single" w:color="000001" w:sz="4" w:space="0"/>
+            <w:right w:val="none" w:color="auto" w:sz="0" w:space="0"/>
+            <w:insideH w:val="single" w:color="000001" w:sz="4" w:space="0"/>
+            <w:insideV w:val="none" w:color="auto" w:sz="0" w:space="0"/>
+          </w:tblBorders>
+          <w:tblLayout w:type="fixed"/>
+          <w:tblCellMar>
+            <w:top w:w="0" w:type="dxa"/>
+            <w:left w:w="-5" w:type="dxa"/>
+            <w:bottom w:w="0" w:type="dxa"/>
+            <w:right w:w="108" w:type="dxa"/>
+          </w:tblCellMar>
+        </w:tblPrEx>
+        <w:tc>
+          <w:tcPr>
+            <w:tcW w:w="743" w:type="dxa"/>
+            <w:tcBorders>
+              <w:top w:val="single" w:color="000001" w:sz="4" w:space="0"/>
+              <w:left w:val="single" w:color="000001" w:sz="4" w:space="0"/>
+              <w:bottom w:val="single" w:color="000001" w:sz="4" w:space="0"/>
+              <w:right w:val="nil"/>
+              <w:insideH w:val="single" w:sz="4" w:space="0"/>
+              <w:insideV w:val="nil"/>
+            </w:tcBorders>
+            <w:shd w:val="clear" w:color="auto" w:fill="FFFFFF"/>
+            <w:tcMar>
+              <w:left w:w="-5" w:type="dxa"/>
+            </w:tcMar>
+            <w:vAlign w:val="center"/>
+          </w:tcPr>
+          <w:p>
+            <w:pPr>
+              <w:spacing w:line="360" w:lineRule="auto"/>
+              <w:jc w:val="center"/>
+              <w:rPr>
+                <w:rFonts w:ascii="Calibri" w:hAnsi="Calibri" w:eastAsia="宋体;SimSun" w:cs="Calibri"/>
+                <w:b/>
+                <w:sz w:val="21"/>
+                <w:szCs w:val="21"/>
+              </w:rPr>
+            </w:pPr>
+            <w:r>
+              <w:rPr>
+                <w:rFonts w:ascii="Calibri" w:hAnsi="Calibri" w:eastAsia="宋体;SimSun" w:cs="Calibri"/>
+                <w:b/>
+                <w:sz w:val="21"/>
+                <w:szCs w:val="21"/>
+              </w:rPr>
+              <w:t>响应</w:t>
+            </w:r>
+          </w:p>
+        </w:tc>
+        <w:tc>
+          <w:tcPr>
+            <w:tcW w:w="7777" w:type="dxa"/>
+            <w:gridSpan w:val="4"/>
+            <w:tcBorders>
+              <w:top w:val="single" w:color="000001" w:sz="4" w:space="0"/>
+              <w:left w:val="single" w:color="000001" w:sz="4" w:space="0"/>
+              <w:bottom w:val="single" w:color="000001" w:sz="4" w:space="0"/>
+              <w:right w:val="single" w:color="000001" w:sz="4" w:space="0"/>
+              <w:insideH w:val="single" w:sz="4" w:space="0"/>
+              <w:insideV w:val="single" w:sz="4" w:space="0"/>
+            </w:tcBorders>
+            <w:shd w:val="clear" w:color="auto" w:fill="FFFFFF"/>
+            <w:tcMar>
+              <w:left w:w="-5" w:type="dxa"/>
+            </w:tcMar>
+          </w:tcPr>
+          <w:p>
+            <w:pPr>
+              <w:spacing w:line="360" w:lineRule="auto"/>
+            </w:pPr>
+            <w:r>
+              <w:t>发送成功：</w:t>
+            </w:r>
+          </w:p>
+          <w:p>
+            <w:pPr>
+              <w:spacing w:line="360" w:lineRule="auto"/>
+              <w:rPr>
+                <w:rFonts w:ascii="Calibri" w:hAnsi="Calibri" w:eastAsia="宋体;SimSun" w:cs="Calibri"/>
+                <w:sz w:val="21"/>
+                <w:szCs w:val="21"/>
+              </w:rPr>
+            </w:pPr>
+            <w:r>
+              <w:rPr>
+                <w:rFonts w:ascii="Calibri" w:hAnsi="Calibri" w:eastAsia="宋体;SimSun" w:cs="Calibri"/>
+                <w:sz w:val="21"/>
+                <w:szCs w:val="21"/>
+              </w:rPr>
+              <w:t>{</w:t>
+            </w:r>
+          </w:p>
+          <w:p>
+            <w:pPr>
+              <w:spacing w:line="360" w:lineRule="auto"/>
+              <w:rPr>
+                <w:rFonts w:ascii="Calibri" w:hAnsi="Calibri" w:eastAsia="宋体;SimSun" w:cs="Calibri"/>
+                <w:sz w:val="21"/>
+                <w:szCs w:val="21"/>
+              </w:rPr>
+            </w:pPr>
+            <w:r>
+              <w:rPr>
+                <w:rFonts w:ascii="Calibri" w:hAnsi="Calibri" w:eastAsia="宋体;SimSun" w:cs="Calibri"/>
+                <w:sz w:val="21"/>
+                <w:szCs w:val="21"/>
+              </w:rPr>
+              <w:t xml:space="preserve">   “status”: </w:t>
+            </w:r>
+            <w:r>
+              <w:rPr>
+                <w:rFonts w:hint="eastAsia" w:ascii="Calibri" w:hAnsi="Calibri" w:eastAsia="宋体;SimSun" w:cs="Calibri"/>
+                <w:sz w:val="21"/>
+                <w:szCs w:val="21"/>
+                <w:lang w:val="en-US" w:eastAsia="zh-CN"/>
+              </w:rPr>
+              <w:t>1</w:t>
+            </w:r>
+          </w:p>
+          <w:p>
+            <w:pPr>
+              <w:spacing w:line="360" w:lineRule="auto"/>
+              <w:rPr>
+                <w:rFonts w:ascii="Calibri" w:hAnsi="Calibri" w:eastAsia="宋体;SimSun" w:cs="Calibri"/>
+                <w:sz w:val="21"/>
+                <w:szCs w:val="21"/>
+              </w:rPr>
+            </w:pPr>
+            <w:r>
+              <w:rPr>
+                <w:rFonts w:ascii="Calibri" w:hAnsi="Calibri" w:eastAsia="宋体;SimSun" w:cs="Calibri"/>
+                <w:sz w:val="21"/>
+                <w:szCs w:val="21"/>
+              </w:rPr>
+              <w:t>}</w:t>
+            </w:r>
+          </w:p>
+          <w:p>
+            <w:pPr>
+              <w:spacing w:line="360" w:lineRule="auto"/>
+              <w:rPr>
+                <w:rFonts w:ascii="Calibri" w:hAnsi="Calibri" w:eastAsia="宋体;SimSun" w:cs="Calibri"/>
+                <w:sz w:val="21"/>
+                <w:szCs w:val="21"/>
+              </w:rPr>
+            </w:pPr>
+            <w:r>
+              <w:rPr>
+                <w:rFonts w:ascii="Calibri" w:hAnsi="Calibri" w:eastAsia="宋体;SimSun" w:cs="Calibri"/>
+                <w:sz w:val="21"/>
+                <w:szCs w:val="21"/>
+              </w:rPr>
+              <w:t>发送失败：</w:t>
+            </w:r>
+          </w:p>
+          <w:p>
+            <w:pPr>
+              <w:spacing w:line="360" w:lineRule="auto"/>
+              <w:rPr>
+                <w:rFonts w:ascii="Calibri" w:hAnsi="Calibri" w:eastAsia="宋体;SimSun" w:cs="Calibri"/>
+                <w:sz w:val="21"/>
+                <w:szCs w:val="21"/>
+              </w:rPr>
+            </w:pPr>
+            <w:r>
+              <w:rPr>
+                <w:rFonts w:ascii="Calibri" w:hAnsi="Calibri" w:eastAsia="宋体;SimSun" w:cs="Calibri"/>
+                <w:sz w:val="21"/>
+                <w:szCs w:val="21"/>
+              </w:rPr>
+              <w:t>{</w:t>
+            </w:r>
+          </w:p>
+          <w:p>
+            <w:pPr>
+              <w:spacing w:line="360" w:lineRule="auto"/>
+              <w:rPr>
+                <w:rFonts w:ascii="Calibri" w:hAnsi="Calibri" w:eastAsia="宋体;SimSun" w:cs="Calibri"/>
+                <w:sz w:val="21"/>
+                <w:szCs w:val="21"/>
+              </w:rPr>
+            </w:pPr>
+            <w:r>
+              <w:rPr>
+                <w:rFonts w:ascii="Calibri" w:hAnsi="Calibri" w:eastAsia="宋体;SimSun" w:cs="Calibri"/>
+                <w:sz w:val="21"/>
+                <w:szCs w:val="21"/>
+              </w:rPr>
+              <w:t xml:space="preserve">    </w:t>
+            </w:r>
+            <w:r>
+              <w:rPr>
+                <w:rFonts w:hint="default" w:ascii="Calibri" w:hAnsi="Calibri" w:eastAsia="宋体;SimSun" w:cs="Calibri"/>
+                <w:sz w:val="21"/>
+                <w:szCs w:val="21"/>
+              </w:rPr>
+              <w:t>“error”:”...”</w:t>
+            </w:r>
+          </w:p>
+          <w:p>
+            <w:pPr>
+              <w:spacing w:line="360" w:lineRule="auto"/>
+            </w:pPr>
+            <w:r>
+              <w:t xml:space="preserve">   “status”: </w:t>
+            </w:r>
+            <w:r>
+              <w:rPr>
+                <w:rFonts w:hint="eastAsia"/>
+                <w:lang w:val="en-US" w:eastAsia="zh-CN"/>
+              </w:rPr>
+              <w:t>0</w:t>
+            </w:r>
+          </w:p>
+          <w:p>
+            <w:pPr>
+              <w:spacing w:line="360" w:lineRule="auto"/>
+              <w:rPr>
+                <w:rFonts w:ascii="Calibri" w:hAnsi="Calibri" w:eastAsia="宋体;SimSun" w:cs="Calibri"/>
+                <w:sz w:val="21"/>
+                <w:szCs w:val="21"/>
+              </w:rPr>
+            </w:pPr>
+            <w:r>
+              <w:rPr>
+                <w:rFonts w:ascii="Calibri" w:hAnsi="Calibri" w:eastAsia="宋体;SimSun" w:cs="Calibri"/>
+                <w:sz w:val="21"/>
+                <w:szCs w:val="21"/>
+              </w:rPr>
+              <w:t>}</w:t>
+            </w:r>
+          </w:p>
+        </w:tc>
+      </w:tr>
+    </w:tbl>
     <w:p>
       <w:pPr>
         <w:rPr>
@@ -6337,7 +8093,7 @@
     <w:lsdException w:unhideWhenUsed="0" w:uiPriority="0" w:semiHidden="0" w:name="index 7"/>
     <w:lsdException w:unhideWhenUsed="0" w:uiPriority="0" w:semiHidden="0" w:name="index 8"/>
     <w:lsdException w:unhideWhenUsed="0" w:uiPriority="0" w:semiHidden="0" w:name="index 9"/>
-    <w:lsdException w:unhideWhenUsed="0" w:uiPriority="0" w:semiHidden="0" w:name="toc 1"/>
+    <w:lsdException w:qFormat="1" w:unhideWhenUsed="0" w:uiPriority="0" w:semiHidden="0" w:name="toc 1"/>
     <w:lsdException w:unhideWhenUsed="0" w:uiPriority="0" w:semiHidden="0" w:name="toc 2"/>
     <w:lsdException w:unhideWhenUsed="0" w:uiPriority="0" w:semiHidden="0" w:name="toc 3"/>
     <w:lsdException w:unhideWhenUsed="0" w:uiPriority="0" w:semiHidden="0" w:name="toc 4"/>
@@ -6345,7 +8101,7 @@
     <w:lsdException w:unhideWhenUsed="0" w:uiPriority="0" w:semiHidden="0" w:name="toc 6"/>
     <w:lsdException w:unhideWhenUsed="0" w:uiPriority="0" w:semiHidden="0" w:name="toc 7"/>
     <w:lsdException w:unhideWhenUsed="0" w:uiPriority="0" w:semiHidden="0" w:name="toc 8"/>
-    <w:lsdException w:unhideWhenUsed="0" w:uiPriority="0" w:semiHidden="0" w:name="toc 9"/>
+    <w:lsdException w:qFormat="1" w:unhideWhenUsed="0" w:uiPriority="0" w:semiHidden="0" w:name="toc 9"/>
     <w:lsdException w:unhideWhenUsed="0" w:uiPriority="0" w:semiHidden="0" w:name="Normal Indent"/>
     <w:lsdException w:unhideWhenUsed="0" w:uiPriority="0" w:semiHidden="0" w:name="footnote text"/>
     <w:lsdException w:unhideWhenUsed="0" w:uiPriority="0" w:semiHidden="0" w:name="annotation text"/>
@@ -6700,6 +8456,7 @@
     <w:name w:val="toc 1"/>
     <w:basedOn w:val="1"/>
     <w:next w:val="1"/>
+    <w:qFormat/>
     <w:uiPriority w:val="0"/>
   </w:style>
   <w:style w:type="paragraph" w:styleId="10">
@@ -6733,6 +8490,7 @@
     <w:name w:val="toc 9"/>
     <w:basedOn w:val="1"/>
     <w:next w:val="1"/>
+    <w:qFormat/>
     <w:uiPriority w:val="0"/>
     <w:pPr>
       <w:ind w:left="3360" w:leftChars="1600"/>
@@ -7162,6 +8920,9 @@
 <file path=customXml/item1.xml><?xml version="1.0" encoding="utf-8"?>
 <s:customData xmlns="http://www.wps.cn/officeDocument/2013/wpsCustomData" xmlns:s="http://www.wps.cn/officeDocument/2013/wpsCustomData">
   <customSectProps>
+    <customSectPr>
+      <sectNamePr val="目录页"/>
+    </customSectPr>
     <customSectPr/>
   </customSectProps>
 </s:customData>

--- a/doc/雪崩队接口文档xiechur.docx
+++ b/doc/雪崩队接口文档xiechur.docx
@@ -10,8 +10,8 @@
           <w:lang w:eastAsia="zh-CN"/>
         </w:rPr>
       </w:pPr>
-      <w:bookmarkStart w:id="0" w:name="OLE_LINK10"/>
-      <w:bookmarkStart w:id="1" w:name="OLE_LINK23"/>
+      <w:bookmarkStart w:id="0" w:name="OLE_LINK23"/>
+      <w:bookmarkStart w:id="1" w:name="OLE_LINK10"/>
     </w:p>
     <w:p>
       <w:pPr>
@@ -624,8 +624,6 @@
         </w:rPr>
         <w:fldChar w:fldCharType="end"/>
       </w:r>
-      <w:bookmarkStart w:id="19" w:name="_GoBack"/>
-      <w:bookmarkEnd w:id="19"/>
     </w:p>
     <w:p>
       <w:pPr>
@@ -693,8 +691,8 @@
           <w:lang w:val="en-US" w:eastAsia="zh-CN"/>
         </w:rPr>
       </w:pPr>
-      <w:bookmarkStart w:id="4" w:name="_Toc21111"/>
-      <w:bookmarkStart w:id="5" w:name="_Toc26996"/>
+      <w:bookmarkStart w:id="4" w:name="_Toc26996"/>
+      <w:bookmarkStart w:id="5" w:name="_Toc21111"/>
       <w:r>
         <w:rPr>
           <w:rFonts w:hint="eastAsia"/>
@@ -4441,7 +4439,17 @@
               <w:spacing w:line="360" w:lineRule="auto"/>
             </w:pPr>
             <w:r>
-              <w:t>passWord</w:t>
+              <w:t>pass</w:t>
+            </w:r>
+            <w:r>
+              <w:rPr>
+                <w:rFonts w:hint="eastAsia"/>
+                <w:lang w:val="en-US" w:eastAsia="zh-CN"/>
+              </w:rPr>
+              <w:t>w</w:t>
+            </w:r>
+            <w:r>
+              <w:t>ord</w:t>
             </w:r>
           </w:p>
         </w:tc>
@@ -4804,7 +4812,24 @@
                 <w:sz w:val="21"/>
                 <w:szCs w:val="21"/>
               </w:rPr>
-              <w:t xml:space="preserve">   “user”:</w:t>
+              <w:t xml:space="preserve">   “</w:t>
+            </w:r>
+            <w:r>
+              <w:rPr>
+                <w:rFonts w:hint="eastAsia" w:ascii="Calibri" w:hAnsi="Calibri" w:eastAsia="宋体;SimSun" w:cs="Calibri"/>
+                <w:sz w:val="21"/>
+                <w:szCs w:val="21"/>
+                <w:lang w:val="en-US" w:eastAsia="zh-CN"/>
+              </w:rPr>
+              <w:t>data</w:t>
+            </w:r>
+            <w:r>
+              <w:rPr>
+                <w:rFonts w:ascii="Calibri" w:hAnsi="Calibri" w:eastAsia="宋体;SimSun" w:cs="Calibri"/>
+                <w:sz w:val="21"/>
+                <w:szCs w:val="21"/>
+              </w:rPr>
+              <w:t>”:</w:t>
             </w:r>
           </w:p>
           <w:p>
@@ -5313,8 +5338,8 @@
       <w:pPr>
         <w:pStyle w:val="3"/>
       </w:pPr>
-      <w:bookmarkStart w:id="14" w:name="_Toc18558"/>
-      <w:bookmarkStart w:id="15" w:name="_Toc19924"/>
+      <w:bookmarkStart w:id="14" w:name="_Toc19924"/>
+      <w:bookmarkStart w:id="15" w:name="_Toc18558"/>
       <w:r>
         <w:rPr>
           <w:rFonts w:hint="eastAsia"/>
@@ -8048,11 +8073,8255 @@
     </w:tbl>
     <w:p>
       <w:pPr>
+        <w:pStyle w:val="2"/>
+        <w:numPr>
+          <w:ilvl w:val="0"/>
+          <w:numId w:val="1"/>
+        </w:numPr>
+        <w:rPr>
+          <w:rFonts w:hint="eastAsia"/>
+          <w:lang w:val="en-US" w:eastAsia="zh-CN"/>
+        </w:rPr>
+      </w:pPr>
+      <w:r>
+        <w:rPr>
+          <w:rFonts w:hint="eastAsia"/>
+          <w:lang w:val="en-US" w:eastAsia="zh-CN"/>
+        </w:rPr>
+        <w:t>拍卖核心</w:t>
+      </w:r>
+    </w:p>
+    <w:p>
+      <w:pPr>
+        <w:pStyle w:val="3"/>
+        <w:rPr>
+          <w:rFonts w:hint="eastAsia"/>
+          <w:lang w:val="en-US" w:eastAsia="zh-CN"/>
+        </w:rPr>
+      </w:pPr>
+      <w:r>
+        <w:rPr>
+          <w:rFonts w:hint="eastAsia"/>
+          <w:lang w:val="en-US" w:eastAsia="zh-CN"/>
+        </w:rPr>
+        <w:t>2.1 检查押金状态</w:t>
+      </w:r>
+    </w:p>
+    <w:tbl>
+      <w:tblPr>
+        <w:tblStyle w:val="17"/>
+        <w:tblW w:w="8522" w:type="dxa"/>
+        <w:tblInd w:w="-115" w:type="dxa"/>
+        <w:tblBorders>
+          <w:top w:val="single" w:color="000001" w:sz="4" w:space="0"/>
+          <w:left w:val="single" w:color="000001" w:sz="4" w:space="0"/>
+          <w:bottom w:val="single" w:color="000001" w:sz="4" w:space="0"/>
+          <w:right w:val="none" w:color="auto" w:sz="0" w:space="0"/>
+          <w:insideH w:val="single" w:color="000001" w:sz="4" w:space="0"/>
+          <w:insideV w:val="none" w:color="auto" w:sz="0" w:space="0"/>
+        </w:tblBorders>
+        <w:tblLayout w:type="fixed"/>
+        <w:tblCellMar>
+          <w:top w:w="0" w:type="dxa"/>
+          <w:left w:w="-5" w:type="dxa"/>
+          <w:bottom w:w="0" w:type="dxa"/>
+          <w:right w:w="108" w:type="dxa"/>
+        </w:tblCellMar>
+      </w:tblPr>
+      <w:tblGrid>
+        <w:gridCol w:w="745"/>
+        <w:gridCol w:w="1449"/>
+        <w:gridCol w:w="291"/>
+        <w:gridCol w:w="896"/>
+        <w:gridCol w:w="1081"/>
+        <w:gridCol w:w="4060"/>
+      </w:tblGrid>
+      <w:tr>
+        <w:tblPrEx>
+          <w:tblBorders>
+            <w:top w:val="single" w:color="000001" w:sz="4" w:space="0"/>
+            <w:left w:val="single" w:color="000001" w:sz="4" w:space="0"/>
+            <w:bottom w:val="single" w:color="000001" w:sz="4" w:space="0"/>
+            <w:right w:val="none" w:color="auto" w:sz="0" w:space="0"/>
+            <w:insideH w:val="single" w:color="000001" w:sz="4" w:space="0"/>
+            <w:insideV w:val="none" w:color="auto" w:sz="0" w:space="0"/>
+          </w:tblBorders>
+          <w:tblLayout w:type="fixed"/>
+          <w:tblCellMar>
+            <w:top w:w="0" w:type="dxa"/>
+            <w:left w:w="-5" w:type="dxa"/>
+            <w:bottom w:w="0" w:type="dxa"/>
+            <w:right w:w="108" w:type="dxa"/>
+          </w:tblCellMar>
+        </w:tblPrEx>
+        <w:trPr>
+          <w:trHeight w:val="90" w:hRule="atLeast"/>
+        </w:trPr>
+        <w:tc>
+          <w:tcPr>
+            <w:tcW w:w="745" w:type="dxa"/>
+            <w:tcBorders>
+              <w:top w:val="single" w:color="000001" w:sz="4" w:space="0"/>
+              <w:left w:val="single" w:color="000001" w:sz="4" w:space="0"/>
+              <w:bottom w:val="single" w:color="000001" w:sz="4" w:space="0"/>
+              <w:right w:val="nil"/>
+              <w:insideH w:val="single" w:sz="4" w:space="0"/>
+              <w:insideV w:val="nil"/>
+            </w:tcBorders>
+            <w:shd w:val="clear" w:color="auto" w:fill="FFFFFF"/>
+            <w:tcMar>
+              <w:left w:w="-5" w:type="dxa"/>
+            </w:tcMar>
+            <w:vAlign w:val="center"/>
+          </w:tcPr>
+          <w:p>
+            <w:pPr>
+              <w:spacing w:line="360" w:lineRule="auto"/>
+              <w:jc w:val="center"/>
+              <w:rPr>
+                <w:rFonts w:ascii="Calibri" w:hAnsi="Calibri" w:eastAsia="宋体;SimSun" w:cs="Calibri"/>
+                <w:b/>
+                <w:sz w:val="21"/>
+                <w:szCs w:val="21"/>
+              </w:rPr>
+            </w:pPr>
+            <w:r>
+              <w:rPr>
+                <w:rFonts w:ascii="Calibri" w:hAnsi="Calibri" w:eastAsia="宋体;SimSun" w:cs="Calibri"/>
+                <w:b/>
+                <w:sz w:val="21"/>
+                <w:szCs w:val="21"/>
+              </w:rPr>
+              <w:t>uri</w:t>
+            </w:r>
+          </w:p>
+        </w:tc>
+        <w:tc>
+          <w:tcPr>
+            <w:tcW w:w="7777" w:type="dxa"/>
+            <w:gridSpan w:val="5"/>
+            <w:tcBorders>
+              <w:top w:val="single" w:color="000001" w:sz="4" w:space="0"/>
+              <w:left w:val="single" w:color="000001" w:sz="4" w:space="0"/>
+              <w:bottom w:val="single" w:color="000001" w:sz="4" w:space="0"/>
+              <w:right w:val="single" w:color="000001" w:sz="4" w:space="0"/>
+              <w:insideH w:val="single" w:sz="4" w:space="0"/>
+              <w:insideV w:val="single" w:sz="4" w:space="0"/>
+            </w:tcBorders>
+            <w:shd w:val="clear" w:color="auto" w:fill="FFFFFF"/>
+            <w:tcMar>
+              <w:left w:w="-5" w:type="dxa"/>
+            </w:tcMar>
+          </w:tcPr>
+          <w:p>
+            <w:pPr>
+              <w:spacing w:line="360" w:lineRule="auto"/>
+              <w:rPr>
+                <w:rFonts w:ascii="Calibri" w:hAnsi="Calibri" w:eastAsia="宋体;SimSun" w:cs="Calibri"/>
+                <w:sz w:val="21"/>
+                <w:szCs w:val="21"/>
+              </w:rPr>
+            </w:pPr>
+            <w:r>
+              <w:rPr>
+                <w:rFonts w:ascii="Calibri" w:hAnsi="Calibri" w:eastAsia="宋体;SimSun" w:cs="Calibri"/>
+                <w:sz w:val="21"/>
+                <w:szCs w:val="21"/>
+              </w:rPr>
+              <w:t>/</w:t>
+            </w:r>
+            <w:r>
+              <w:rPr>
+                <w:rFonts w:hint="eastAsia" w:ascii="Calibri" w:hAnsi="Calibri" w:eastAsia="宋体;SimSun" w:cs="Calibri"/>
+                <w:sz w:val="21"/>
+                <w:szCs w:val="21"/>
+                <w:lang w:val="en-US" w:eastAsia="zh-CN"/>
+              </w:rPr>
+              <w:t>checkDepositState</w:t>
+            </w:r>
+          </w:p>
+        </w:tc>
+      </w:tr>
+      <w:tr>
+        <w:tblPrEx>
+          <w:tblBorders>
+            <w:top w:val="single" w:color="000001" w:sz="4" w:space="0"/>
+            <w:left w:val="single" w:color="000001" w:sz="4" w:space="0"/>
+            <w:bottom w:val="single" w:color="000001" w:sz="4" w:space="0"/>
+            <w:right w:val="none" w:color="auto" w:sz="0" w:space="0"/>
+            <w:insideH w:val="single" w:color="000001" w:sz="4" w:space="0"/>
+            <w:insideV w:val="none" w:color="auto" w:sz="0" w:space="0"/>
+          </w:tblBorders>
+          <w:tblLayout w:type="fixed"/>
+          <w:tblCellMar>
+            <w:top w:w="0" w:type="dxa"/>
+            <w:left w:w="-5" w:type="dxa"/>
+            <w:bottom w:w="0" w:type="dxa"/>
+            <w:right w:w="108" w:type="dxa"/>
+          </w:tblCellMar>
+        </w:tblPrEx>
+        <w:tc>
+          <w:tcPr>
+            <w:tcW w:w="745" w:type="dxa"/>
+            <w:tcBorders>
+              <w:top w:val="single" w:color="000001" w:sz="4" w:space="0"/>
+              <w:left w:val="single" w:color="000001" w:sz="4" w:space="0"/>
+              <w:bottom w:val="single" w:color="000001" w:sz="4" w:space="0"/>
+              <w:right w:val="nil"/>
+              <w:insideH w:val="single" w:sz="4" w:space="0"/>
+              <w:insideV w:val="nil"/>
+            </w:tcBorders>
+            <w:shd w:val="clear" w:color="auto" w:fill="FFFFFF"/>
+            <w:tcMar>
+              <w:left w:w="-5" w:type="dxa"/>
+            </w:tcMar>
+            <w:vAlign w:val="center"/>
+          </w:tcPr>
+          <w:p>
+            <w:pPr>
+              <w:spacing w:line="360" w:lineRule="auto"/>
+              <w:jc w:val="center"/>
+              <w:rPr>
+                <w:rFonts w:ascii="Calibri" w:hAnsi="Calibri" w:eastAsia="宋体;SimSun" w:cs="Calibri"/>
+                <w:b/>
+                <w:sz w:val="21"/>
+                <w:szCs w:val="21"/>
+              </w:rPr>
+            </w:pPr>
+            <w:r>
+              <w:rPr>
+                <w:rFonts w:ascii="Calibri" w:hAnsi="Calibri" w:eastAsia="宋体;SimSun" w:cs="Calibri"/>
+                <w:b/>
+                <w:sz w:val="21"/>
+                <w:szCs w:val="21"/>
+              </w:rPr>
+              <w:t>描述</w:t>
+            </w:r>
+          </w:p>
+        </w:tc>
+        <w:tc>
+          <w:tcPr>
+            <w:tcW w:w="7777" w:type="dxa"/>
+            <w:gridSpan w:val="5"/>
+            <w:tcBorders>
+              <w:top w:val="single" w:color="000001" w:sz="4" w:space="0"/>
+              <w:left w:val="single" w:color="000001" w:sz="4" w:space="0"/>
+              <w:bottom w:val="single" w:color="000001" w:sz="4" w:space="0"/>
+              <w:right w:val="single" w:color="000001" w:sz="4" w:space="0"/>
+              <w:insideH w:val="single" w:sz="4" w:space="0"/>
+              <w:insideV w:val="single" w:sz="4" w:space="0"/>
+            </w:tcBorders>
+            <w:shd w:val="clear" w:color="auto" w:fill="FFFFFF"/>
+            <w:tcMar>
+              <w:left w:w="-5" w:type="dxa"/>
+            </w:tcMar>
+          </w:tcPr>
+          <w:p>
+            <w:pPr>
+              <w:spacing w:line="360" w:lineRule="auto"/>
+              <w:rPr>
+                <w:rFonts w:ascii="Calibri" w:hAnsi="Calibri" w:eastAsia="宋体;SimSun" w:cs="Calibri"/>
+                <w:sz w:val="21"/>
+                <w:szCs w:val="21"/>
+              </w:rPr>
+            </w:pPr>
+            <w:r>
+              <w:rPr>
+                <w:rFonts w:ascii="Calibri" w:hAnsi="Calibri" w:eastAsia="宋体;SimSun" w:cs="Calibri"/>
+                <w:sz w:val="21"/>
+                <w:szCs w:val="21"/>
+              </w:rPr>
+              <w:t xml:space="preserve"> </w:t>
+            </w:r>
+            <w:r>
+              <w:rPr>
+                <w:rFonts w:hint="eastAsia" w:ascii="Calibri" w:hAnsi="Calibri" w:eastAsia="宋体;SimSun" w:cs="Calibri"/>
+                <w:sz w:val="21"/>
+                <w:szCs w:val="21"/>
+                <w:lang w:val="en-US" w:eastAsia="zh-CN"/>
+              </w:rPr>
+              <w:t>前提：</w:t>
+            </w:r>
+            <w:r>
+              <w:rPr>
+                <w:rFonts w:ascii="Calibri" w:hAnsi="Calibri" w:eastAsia="宋体;SimSun" w:cs="Calibri"/>
+                <w:sz w:val="21"/>
+                <w:szCs w:val="21"/>
+              </w:rPr>
+              <w:t>用户登陆</w:t>
+            </w:r>
+          </w:p>
+        </w:tc>
+      </w:tr>
+      <w:tr>
+        <w:tblPrEx>
+          <w:tblBorders>
+            <w:top w:val="single" w:color="000001" w:sz="4" w:space="0"/>
+            <w:left w:val="single" w:color="000001" w:sz="4" w:space="0"/>
+            <w:bottom w:val="single" w:color="000001" w:sz="4" w:space="0"/>
+            <w:right w:val="none" w:color="auto" w:sz="0" w:space="0"/>
+            <w:insideH w:val="single" w:color="000001" w:sz="4" w:space="0"/>
+            <w:insideV w:val="none" w:color="auto" w:sz="0" w:space="0"/>
+          </w:tblBorders>
+          <w:tblLayout w:type="fixed"/>
+          <w:tblCellMar>
+            <w:top w:w="0" w:type="dxa"/>
+            <w:left w:w="-5" w:type="dxa"/>
+            <w:bottom w:w="0" w:type="dxa"/>
+            <w:right w:w="108" w:type="dxa"/>
+          </w:tblCellMar>
+        </w:tblPrEx>
+        <w:tc>
+          <w:tcPr>
+            <w:tcW w:w="745" w:type="dxa"/>
+            <w:vMerge w:val="restart"/>
+            <w:tcBorders>
+              <w:top w:val="single" w:color="000001" w:sz="4" w:space="0"/>
+              <w:left w:val="single" w:color="000001" w:sz="4" w:space="0"/>
+              <w:bottom w:val="single" w:color="000001" w:sz="4" w:space="0"/>
+              <w:right w:val="nil"/>
+              <w:insideH w:val="single" w:sz="4" w:space="0"/>
+              <w:insideV w:val="nil"/>
+            </w:tcBorders>
+            <w:shd w:val="clear" w:color="auto" w:fill="FFFFFF"/>
+            <w:tcMar>
+              <w:left w:w="-5" w:type="dxa"/>
+            </w:tcMar>
+            <w:vAlign w:val="center"/>
+          </w:tcPr>
+          <w:p>
+            <w:pPr>
+              <w:spacing w:line="360" w:lineRule="auto"/>
+              <w:jc w:val="center"/>
+              <w:rPr>
+                <w:rFonts w:ascii="Calibri" w:hAnsi="Calibri" w:eastAsia="宋体;SimSun" w:cs="Calibri"/>
+                <w:b/>
+                <w:sz w:val="21"/>
+                <w:szCs w:val="21"/>
+              </w:rPr>
+            </w:pPr>
+            <w:r>
+              <w:rPr>
+                <w:rFonts w:ascii="Calibri" w:hAnsi="Calibri" w:eastAsia="宋体;SimSun" w:cs="Calibri"/>
+                <w:b/>
+                <w:sz w:val="21"/>
+                <w:szCs w:val="21"/>
+              </w:rPr>
+              <w:t>参数</w:t>
+            </w:r>
+          </w:p>
+        </w:tc>
+        <w:tc>
+          <w:tcPr>
+            <w:tcW w:w="1740" w:type="dxa"/>
+            <w:gridSpan w:val="2"/>
+            <w:tcBorders>
+              <w:top w:val="single" w:color="000001" w:sz="4" w:space="0"/>
+              <w:left w:val="single" w:color="000001" w:sz="4" w:space="0"/>
+              <w:bottom w:val="single" w:color="000001" w:sz="4" w:space="0"/>
+              <w:right w:val="nil"/>
+              <w:insideH w:val="single" w:sz="4" w:space="0"/>
+              <w:insideV w:val="nil"/>
+            </w:tcBorders>
+            <w:shd w:val="clear" w:color="auto" w:fill="FFFFFF"/>
+            <w:tcMar>
+              <w:left w:w="-5" w:type="dxa"/>
+            </w:tcMar>
+          </w:tcPr>
+          <w:p>
+            <w:pPr>
+              <w:spacing w:line="360" w:lineRule="auto"/>
+              <w:rPr>
+                <w:rFonts w:ascii="Calibri" w:hAnsi="Calibri" w:eastAsia="宋体;SimSun" w:cs="Calibri"/>
+                <w:b/>
+                <w:sz w:val="21"/>
+                <w:szCs w:val="21"/>
+              </w:rPr>
+            </w:pPr>
+            <w:r>
+              <w:rPr>
+                <w:rFonts w:ascii="Calibri" w:hAnsi="Calibri" w:eastAsia="宋体;SimSun" w:cs="Calibri"/>
+                <w:b/>
+                <w:sz w:val="21"/>
+                <w:szCs w:val="21"/>
+              </w:rPr>
+              <w:t>名称</w:t>
+            </w:r>
+          </w:p>
+        </w:tc>
+        <w:tc>
+          <w:tcPr>
+            <w:tcW w:w="896" w:type="dxa"/>
+            <w:tcBorders>
+              <w:top w:val="single" w:color="000001" w:sz="4" w:space="0"/>
+              <w:left w:val="single" w:color="000001" w:sz="4" w:space="0"/>
+              <w:bottom w:val="single" w:color="000001" w:sz="4" w:space="0"/>
+              <w:right w:val="nil"/>
+              <w:insideH w:val="single" w:sz="4" w:space="0"/>
+              <w:insideV w:val="nil"/>
+            </w:tcBorders>
+            <w:shd w:val="clear" w:color="auto" w:fill="FFFFFF"/>
+            <w:tcMar>
+              <w:left w:w="-5" w:type="dxa"/>
+            </w:tcMar>
+          </w:tcPr>
+          <w:p>
+            <w:pPr>
+              <w:spacing w:line="360" w:lineRule="auto"/>
+            </w:pPr>
+            <w:r>
+              <w:t>类型</w:t>
+            </w:r>
+          </w:p>
+        </w:tc>
+        <w:tc>
+          <w:tcPr>
+            <w:tcW w:w="1081" w:type="dxa"/>
+            <w:tcBorders>
+              <w:top w:val="single" w:color="000001" w:sz="4" w:space="0"/>
+              <w:left w:val="single" w:color="000001" w:sz="4" w:space="0"/>
+              <w:bottom w:val="single" w:color="000001" w:sz="4" w:space="0"/>
+              <w:right w:val="nil"/>
+              <w:insideH w:val="single" w:sz="4" w:space="0"/>
+              <w:insideV w:val="nil"/>
+            </w:tcBorders>
+            <w:shd w:val="clear" w:color="auto" w:fill="FFFFFF"/>
+            <w:tcMar>
+              <w:left w:w="-5" w:type="dxa"/>
+            </w:tcMar>
+          </w:tcPr>
+          <w:p>
+            <w:pPr>
+              <w:spacing w:line="360" w:lineRule="auto"/>
+              <w:rPr>
+                <w:rFonts w:ascii="Calibri" w:hAnsi="Calibri" w:eastAsia="宋体;SimSun" w:cs="Calibri"/>
+                <w:b/>
+                <w:sz w:val="21"/>
+                <w:szCs w:val="21"/>
+              </w:rPr>
+            </w:pPr>
+            <w:r>
+              <w:rPr>
+                <w:rFonts w:ascii="Calibri" w:hAnsi="Calibri" w:eastAsia="宋体;SimSun" w:cs="Calibri"/>
+                <w:b/>
+                <w:sz w:val="21"/>
+                <w:szCs w:val="21"/>
+              </w:rPr>
+              <w:t>方式</w:t>
+            </w:r>
+          </w:p>
+        </w:tc>
+        <w:tc>
+          <w:tcPr>
+            <w:tcW w:w="4060" w:type="dxa"/>
+            <w:tcBorders>
+              <w:top w:val="single" w:color="000001" w:sz="4" w:space="0"/>
+              <w:left w:val="single" w:color="000001" w:sz="4" w:space="0"/>
+              <w:bottom w:val="single" w:color="000001" w:sz="4" w:space="0"/>
+              <w:right w:val="single" w:color="000001" w:sz="4" w:space="0"/>
+              <w:insideH w:val="single" w:sz="4" w:space="0"/>
+              <w:insideV w:val="single" w:sz="4" w:space="0"/>
+            </w:tcBorders>
+            <w:shd w:val="clear" w:color="auto" w:fill="FFFFFF"/>
+            <w:tcMar>
+              <w:left w:w="-5" w:type="dxa"/>
+            </w:tcMar>
+          </w:tcPr>
+          <w:p>
+            <w:pPr>
+              <w:spacing w:line="360" w:lineRule="auto"/>
+              <w:rPr>
+                <w:rFonts w:ascii="Calibri" w:hAnsi="Calibri" w:eastAsia="宋体;SimSun" w:cs="Calibri"/>
+                <w:b/>
+                <w:sz w:val="21"/>
+                <w:szCs w:val="21"/>
+              </w:rPr>
+            </w:pPr>
+            <w:r>
+              <w:rPr>
+                <w:rFonts w:ascii="Calibri" w:hAnsi="Calibri" w:eastAsia="宋体;SimSun" w:cs="Calibri"/>
+                <w:b/>
+                <w:sz w:val="21"/>
+                <w:szCs w:val="21"/>
+              </w:rPr>
+              <w:t>说明</w:t>
+            </w:r>
+          </w:p>
+        </w:tc>
+      </w:tr>
+      <w:tr>
+        <w:tblPrEx>
+          <w:tblBorders>
+            <w:top w:val="single" w:color="000001" w:sz="4" w:space="0"/>
+            <w:left w:val="single" w:color="000001" w:sz="4" w:space="0"/>
+            <w:bottom w:val="single" w:color="000001" w:sz="4" w:space="0"/>
+            <w:right w:val="none" w:color="auto" w:sz="0" w:space="0"/>
+            <w:insideH w:val="single" w:color="000001" w:sz="4" w:space="0"/>
+            <w:insideV w:val="none" w:color="auto" w:sz="0" w:space="0"/>
+          </w:tblBorders>
+          <w:tblLayout w:type="fixed"/>
+          <w:tblCellMar>
+            <w:top w:w="0" w:type="dxa"/>
+            <w:left w:w="-5" w:type="dxa"/>
+            <w:bottom w:w="0" w:type="dxa"/>
+            <w:right w:w="108" w:type="dxa"/>
+          </w:tblCellMar>
+        </w:tblPrEx>
+        <w:tc>
+          <w:tcPr>
+            <w:tcW w:w="745" w:type="dxa"/>
+            <w:vMerge w:val="continue"/>
+            <w:tcBorders>
+              <w:top w:val="single" w:color="000001" w:sz="4" w:space="0"/>
+              <w:left w:val="single" w:color="000001" w:sz="4" w:space="0"/>
+              <w:bottom w:val="single" w:color="000001" w:sz="4" w:space="0"/>
+              <w:right w:val="nil"/>
+              <w:insideH w:val="single" w:sz="4" w:space="0"/>
+              <w:insideV w:val="nil"/>
+            </w:tcBorders>
+            <w:shd w:val="clear" w:color="auto" w:fill="FFFFFF"/>
+            <w:tcMar>
+              <w:left w:w="-5" w:type="dxa"/>
+            </w:tcMar>
+            <w:vAlign w:val="center"/>
+          </w:tcPr>
+          <w:p/>
+        </w:tc>
+        <w:tc>
+          <w:tcPr>
+            <w:tcW w:w="1740" w:type="dxa"/>
+            <w:gridSpan w:val="2"/>
+            <w:tcBorders>
+              <w:top w:val="single" w:color="000001" w:sz="4" w:space="0"/>
+              <w:left w:val="single" w:color="000001" w:sz="4" w:space="0"/>
+              <w:bottom w:val="single" w:color="000001" w:sz="4" w:space="0"/>
+              <w:right w:val="nil"/>
+              <w:insideH w:val="single" w:sz="4" w:space="0"/>
+              <w:insideV w:val="nil"/>
+            </w:tcBorders>
+            <w:shd w:val="clear" w:color="auto" w:fill="FFFFFF"/>
+            <w:tcMar>
+              <w:left w:w="-5" w:type="dxa"/>
+            </w:tcMar>
+          </w:tcPr>
+          <w:p>
+            <w:pPr>
+              <w:spacing w:line="360" w:lineRule="auto"/>
+            </w:pPr>
+            <w:r>
+              <w:rPr>
+                <w:rFonts w:hint="eastAsia"/>
+                <w:lang w:val="en-US" w:eastAsia="zh-CN"/>
+              </w:rPr>
+              <w:t>userId</w:t>
+            </w:r>
+          </w:p>
+        </w:tc>
+        <w:tc>
+          <w:tcPr>
+            <w:tcW w:w="896" w:type="dxa"/>
+            <w:tcBorders>
+              <w:top w:val="single" w:color="000001" w:sz="4" w:space="0"/>
+              <w:left w:val="single" w:color="000001" w:sz="4" w:space="0"/>
+              <w:bottom w:val="single" w:color="000001" w:sz="4" w:space="0"/>
+              <w:right w:val="nil"/>
+              <w:insideH w:val="single" w:sz="4" w:space="0"/>
+              <w:insideV w:val="nil"/>
+            </w:tcBorders>
+            <w:shd w:val="clear" w:color="auto" w:fill="FFFFFF"/>
+            <w:tcMar>
+              <w:left w:w="-5" w:type="dxa"/>
+            </w:tcMar>
+          </w:tcPr>
+          <w:p>
+            <w:pPr>
+              <w:spacing w:line="360" w:lineRule="auto"/>
+              <w:rPr>
+                <w:rFonts w:hint="eastAsia" w:eastAsiaTheme="minorEastAsia"/>
+                <w:lang w:eastAsia="zh-CN"/>
+              </w:rPr>
+            </w:pPr>
+            <w:r>
+              <w:rPr>
+                <w:rFonts w:hint="eastAsia"/>
+                <w:lang w:val="en-US" w:eastAsia="zh-CN"/>
+              </w:rPr>
+              <w:t>int</w:t>
+            </w:r>
+          </w:p>
+        </w:tc>
+        <w:tc>
+          <w:tcPr>
+            <w:tcW w:w="1081" w:type="dxa"/>
+            <w:tcBorders>
+              <w:top w:val="single" w:color="000001" w:sz="4" w:space="0"/>
+              <w:left w:val="single" w:color="000001" w:sz="4" w:space="0"/>
+              <w:bottom w:val="single" w:color="000001" w:sz="4" w:space="0"/>
+              <w:right w:val="nil"/>
+              <w:insideH w:val="single" w:sz="4" w:space="0"/>
+              <w:insideV w:val="nil"/>
+            </w:tcBorders>
+            <w:shd w:val="clear" w:color="auto" w:fill="FFFFFF"/>
+            <w:tcMar>
+              <w:left w:w="-5" w:type="dxa"/>
+            </w:tcMar>
+          </w:tcPr>
+          <w:p>
+            <w:pPr>
+              <w:spacing w:line="360" w:lineRule="auto"/>
+            </w:pPr>
+            <w:r>
+              <w:t>post</w:t>
+            </w:r>
+          </w:p>
+        </w:tc>
+        <w:tc>
+          <w:tcPr>
+            <w:tcW w:w="4060" w:type="dxa"/>
+            <w:tcBorders>
+              <w:top w:val="single" w:color="000001" w:sz="4" w:space="0"/>
+              <w:left w:val="single" w:color="000001" w:sz="4" w:space="0"/>
+              <w:bottom w:val="single" w:color="000001" w:sz="4" w:space="0"/>
+              <w:right w:val="single" w:color="000001" w:sz="4" w:space="0"/>
+              <w:insideH w:val="single" w:sz="4" w:space="0"/>
+              <w:insideV w:val="single" w:sz="4" w:space="0"/>
+            </w:tcBorders>
+            <w:shd w:val="clear" w:color="auto" w:fill="FFFFFF"/>
+            <w:tcMar>
+              <w:left w:w="-5" w:type="dxa"/>
+            </w:tcMar>
+          </w:tcPr>
+          <w:p>
+            <w:pPr>
+              <w:spacing w:line="360" w:lineRule="auto"/>
+            </w:pPr>
+            <w:r>
+              <w:t>登陆账号</w:t>
+            </w:r>
+          </w:p>
+        </w:tc>
+      </w:tr>
+      <w:tr>
+        <w:tblPrEx>
+          <w:tblBorders>
+            <w:top w:val="single" w:color="000001" w:sz="4" w:space="0"/>
+            <w:left w:val="single" w:color="000001" w:sz="4" w:space="0"/>
+            <w:bottom w:val="single" w:color="000001" w:sz="4" w:space="0"/>
+            <w:right w:val="none" w:color="auto" w:sz="0" w:space="0"/>
+            <w:insideH w:val="single" w:color="000001" w:sz="4" w:space="0"/>
+            <w:insideV w:val="none" w:color="auto" w:sz="0" w:space="0"/>
+          </w:tblBorders>
+          <w:tblLayout w:type="fixed"/>
+          <w:tblCellMar>
+            <w:top w:w="0" w:type="dxa"/>
+            <w:left w:w="-5" w:type="dxa"/>
+            <w:bottom w:w="0" w:type="dxa"/>
+            <w:right w:w="108" w:type="dxa"/>
+          </w:tblCellMar>
+        </w:tblPrEx>
+        <w:tc>
+          <w:tcPr>
+            <w:tcW w:w="745" w:type="dxa"/>
+            <w:vMerge w:val="continue"/>
+            <w:tcBorders>
+              <w:top w:val="single" w:color="000001" w:sz="4" w:space="0"/>
+              <w:left w:val="single" w:color="000001" w:sz="4" w:space="0"/>
+              <w:bottom w:val="single" w:color="000001" w:sz="4" w:space="0"/>
+              <w:right w:val="nil"/>
+              <w:insideH w:val="single" w:sz="4" w:space="0"/>
+              <w:insideV w:val="nil"/>
+            </w:tcBorders>
+            <w:shd w:val="clear" w:color="auto" w:fill="FFFFFF"/>
+            <w:tcMar>
+              <w:left w:w="-5" w:type="dxa"/>
+            </w:tcMar>
+            <w:vAlign w:val="center"/>
+          </w:tcPr>
+          <w:p/>
+        </w:tc>
+        <w:tc>
+          <w:tcPr>
+            <w:tcW w:w="1740" w:type="dxa"/>
+            <w:gridSpan w:val="2"/>
+            <w:tcBorders>
+              <w:top w:val="nil"/>
+              <w:left w:val="single" w:color="000001" w:sz="4" w:space="0"/>
+              <w:bottom w:val="single" w:color="000001" w:sz="4" w:space="0"/>
+              <w:right w:val="nil"/>
+              <w:insideH w:val="single" w:sz="4" w:space="0"/>
+              <w:insideV w:val="nil"/>
+            </w:tcBorders>
+            <w:shd w:val="clear" w:color="auto" w:fill="FFFFFF"/>
+            <w:tcMar>
+              <w:left w:w="-5" w:type="dxa"/>
+            </w:tcMar>
+          </w:tcPr>
+          <w:p>
+            <w:pPr>
+              <w:spacing w:line="360" w:lineRule="auto"/>
+              <w:rPr>
+                <w:rFonts w:hint="eastAsia" w:eastAsiaTheme="minorEastAsia"/>
+                <w:lang w:eastAsia="zh-CN"/>
+              </w:rPr>
+            </w:pPr>
+            <w:r>
+              <w:rPr>
+                <w:rFonts w:hint="eastAsia"/>
+                <w:lang w:val="en-US" w:eastAsia="zh-CN"/>
+              </w:rPr>
+              <w:t>goodId</w:t>
+            </w:r>
+          </w:p>
+        </w:tc>
+        <w:tc>
+          <w:tcPr>
+            <w:tcW w:w="896" w:type="dxa"/>
+            <w:tcBorders>
+              <w:top w:val="nil"/>
+              <w:left w:val="single" w:color="000001" w:sz="4" w:space="0"/>
+              <w:bottom w:val="single" w:color="000001" w:sz="4" w:space="0"/>
+              <w:right w:val="nil"/>
+              <w:insideH w:val="single" w:sz="4" w:space="0"/>
+              <w:insideV w:val="nil"/>
+            </w:tcBorders>
+            <w:shd w:val="clear" w:color="auto" w:fill="FFFFFF"/>
+            <w:tcMar>
+              <w:left w:w="-5" w:type="dxa"/>
+            </w:tcMar>
+          </w:tcPr>
+          <w:p>
+            <w:pPr>
+              <w:spacing w:line="360" w:lineRule="auto"/>
+              <w:rPr>
+                <w:rFonts w:hint="eastAsia" w:eastAsiaTheme="minorEastAsia"/>
+                <w:lang w:eastAsia="zh-CN"/>
+              </w:rPr>
+            </w:pPr>
+            <w:r>
+              <w:rPr>
+                <w:rFonts w:hint="eastAsia"/>
+                <w:lang w:val="en-US" w:eastAsia="zh-CN"/>
+              </w:rPr>
+              <w:t>int</w:t>
+            </w:r>
+          </w:p>
+        </w:tc>
+        <w:tc>
+          <w:tcPr>
+            <w:tcW w:w="1081" w:type="dxa"/>
+            <w:tcBorders>
+              <w:top w:val="nil"/>
+              <w:left w:val="single" w:color="000001" w:sz="4" w:space="0"/>
+              <w:bottom w:val="single" w:color="000001" w:sz="4" w:space="0"/>
+              <w:right w:val="nil"/>
+              <w:insideH w:val="single" w:sz="4" w:space="0"/>
+              <w:insideV w:val="nil"/>
+            </w:tcBorders>
+            <w:shd w:val="clear" w:color="auto" w:fill="FFFFFF"/>
+            <w:tcMar>
+              <w:left w:w="-5" w:type="dxa"/>
+            </w:tcMar>
+          </w:tcPr>
+          <w:p>
+            <w:pPr>
+              <w:spacing w:line="360" w:lineRule="auto"/>
+            </w:pPr>
+          </w:p>
+        </w:tc>
+        <w:tc>
+          <w:tcPr>
+            <w:tcW w:w="4060" w:type="dxa"/>
+            <w:tcBorders>
+              <w:top w:val="nil"/>
+              <w:left w:val="single" w:color="000001" w:sz="4" w:space="0"/>
+              <w:bottom w:val="single" w:color="000001" w:sz="4" w:space="0"/>
+              <w:right w:val="single" w:color="000001" w:sz="4" w:space="0"/>
+              <w:insideH w:val="single" w:sz="4" w:space="0"/>
+              <w:insideV w:val="single" w:sz="4" w:space="0"/>
+            </w:tcBorders>
+            <w:shd w:val="clear" w:color="auto" w:fill="FFFFFF"/>
+            <w:tcMar>
+              <w:left w:w="-5" w:type="dxa"/>
+            </w:tcMar>
+          </w:tcPr>
+          <w:p>
+            <w:pPr>
+              <w:spacing w:line="360" w:lineRule="auto"/>
+              <w:rPr>
+                <w:rFonts w:hint="eastAsia" w:eastAsiaTheme="minorEastAsia"/>
+                <w:lang w:val="en-US" w:eastAsia="zh-CN"/>
+              </w:rPr>
+            </w:pPr>
+            <w:r>
+              <w:rPr>
+                <w:rFonts w:hint="eastAsia"/>
+                <w:lang w:val="en-US" w:eastAsia="zh-CN"/>
+              </w:rPr>
+              <w:t>商品Id</w:t>
+            </w:r>
+          </w:p>
+        </w:tc>
+      </w:tr>
+      <w:tr>
+        <w:tblPrEx>
+          <w:tblBorders>
+            <w:top w:val="single" w:color="000001" w:sz="4" w:space="0"/>
+            <w:left w:val="single" w:color="000001" w:sz="4" w:space="0"/>
+            <w:bottom w:val="single" w:color="000001" w:sz="4" w:space="0"/>
+            <w:right w:val="none" w:color="auto" w:sz="0" w:space="0"/>
+            <w:insideH w:val="single" w:color="000001" w:sz="4" w:space="0"/>
+            <w:insideV w:val="none" w:color="auto" w:sz="0" w:space="0"/>
+          </w:tblBorders>
+          <w:tblLayout w:type="fixed"/>
+          <w:tblCellMar>
+            <w:top w:w="0" w:type="dxa"/>
+            <w:left w:w="-5" w:type="dxa"/>
+            <w:bottom w:w="0" w:type="dxa"/>
+            <w:right w:w="108" w:type="dxa"/>
+          </w:tblCellMar>
+        </w:tblPrEx>
+        <w:tc>
+          <w:tcPr>
+            <w:tcW w:w="745" w:type="dxa"/>
+            <w:tcBorders>
+              <w:top w:val="single" w:color="000001" w:sz="4" w:space="0"/>
+              <w:left w:val="single" w:color="000001" w:sz="4" w:space="0"/>
+              <w:bottom w:val="single" w:color="000001" w:sz="4" w:space="0"/>
+              <w:right w:val="nil"/>
+              <w:insideH w:val="single" w:sz="4" w:space="0"/>
+              <w:insideV w:val="nil"/>
+            </w:tcBorders>
+            <w:shd w:val="clear" w:color="auto" w:fill="FFFFFF"/>
+            <w:tcMar>
+              <w:left w:w="-5" w:type="dxa"/>
+            </w:tcMar>
+            <w:vAlign w:val="center"/>
+          </w:tcPr>
+          <w:p>
+            <w:pPr>
+              <w:spacing w:line="360" w:lineRule="auto"/>
+              <w:jc w:val="center"/>
+              <w:rPr>
+                <w:rFonts w:ascii="Calibri" w:hAnsi="Calibri" w:eastAsia="宋体;SimSun" w:cs="Calibri"/>
+                <w:b/>
+                <w:sz w:val="21"/>
+                <w:szCs w:val="21"/>
+              </w:rPr>
+            </w:pPr>
+            <w:r>
+              <w:rPr>
+                <w:rFonts w:ascii="Calibri" w:hAnsi="Calibri" w:eastAsia="宋体;SimSun" w:cs="Calibri"/>
+                <w:b/>
+                <w:sz w:val="21"/>
+                <w:szCs w:val="21"/>
+              </w:rPr>
+              <w:t>响应</w:t>
+            </w:r>
+          </w:p>
+        </w:tc>
+        <w:tc>
+          <w:tcPr>
+            <w:tcW w:w="7777" w:type="dxa"/>
+            <w:gridSpan w:val="5"/>
+            <w:tcBorders>
+              <w:top w:val="single" w:color="000001" w:sz="4" w:space="0"/>
+              <w:left w:val="single" w:color="000001" w:sz="4" w:space="0"/>
+              <w:bottom w:val="single" w:color="000001" w:sz="4" w:space="0"/>
+              <w:right w:val="single" w:color="000001" w:sz="4" w:space="0"/>
+              <w:insideH w:val="single" w:sz="4" w:space="0"/>
+              <w:insideV w:val="single" w:sz="4" w:space="0"/>
+            </w:tcBorders>
+            <w:shd w:val="clear" w:color="auto" w:fill="FFFFFF"/>
+            <w:tcMar>
+              <w:left w:w="-5" w:type="dxa"/>
+            </w:tcMar>
+          </w:tcPr>
+          <w:p>
+            <w:pPr>
+              <w:spacing w:line="360" w:lineRule="auto"/>
+            </w:pPr>
+            <w:r>
+              <w:t>成功:</w:t>
+            </w:r>
+          </w:p>
+          <w:p>
+            <w:pPr>
+              <w:spacing w:line="360" w:lineRule="auto"/>
+              <w:rPr>
+                <w:rFonts w:ascii="Calibri" w:hAnsi="Calibri" w:eastAsia="宋体;SimSun" w:cs="Calibri"/>
+                <w:sz w:val="21"/>
+                <w:szCs w:val="21"/>
+              </w:rPr>
+            </w:pPr>
+            <w:r>
+              <w:rPr>
+                <w:rFonts w:ascii="Calibri" w:hAnsi="Calibri" w:eastAsia="宋体;SimSun" w:cs="Calibri"/>
+                <w:sz w:val="21"/>
+                <w:szCs w:val="21"/>
+              </w:rPr>
+              <w:t>{</w:t>
+            </w:r>
+          </w:p>
+          <w:p>
+            <w:pPr>
+              <w:spacing w:line="360" w:lineRule="auto"/>
+              <w:rPr>
+                <w:rFonts w:ascii="Calibri" w:hAnsi="Calibri" w:eastAsia="宋体;SimSun" w:cs="Calibri"/>
+                <w:sz w:val="21"/>
+                <w:szCs w:val="21"/>
+              </w:rPr>
+            </w:pPr>
+            <w:r>
+              <w:rPr>
+                <w:rFonts w:ascii="Calibri" w:hAnsi="Calibri" w:eastAsia="宋体;SimSun" w:cs="Calibri"/>
+                <w:sz w:val="21"/>
+                <w:szCs w:val="21"/>
+              </w:rPr>
+              <w:t xml:space="preserve">   “status”: </w:t>
+            </w:r>
+            <w:r>
+              <w:rPr>
+                <w:rFonts w:hint="eastAsia" w:ascii="Calibri" w:hAnsi="Calibri" w:eastAsia="宋体;SimSun" w:cs="Calibri"/>
+                <w:sz w:val="21"/>
+                <w:szCs w:val="21"/>
+                <w:lang w:val="en-US" w:eastAsia="zh-CN"/>
+              </w:rPr>
+              <w:t>1</w:t>
+            </w:r>
+            <w:r>
+              <w:rPr>
+                <w:rFonts w:ascii="Calibri" w:hAnsi="Calibri" w:eastAsia="宋体;SimSun" w:cs="Calibri"/>
+                <w:sz w:val="21"/>
+                <w:szCs w:val="21"/>
+              </w:rPr>
+              <w:t xml:space="preserve"> ,</w:t>
+            </w:r>
+          </w:p>
+          <w:p>
+            <w:pPr>
+              <w:spacing w:line="360" w:lineRule="auto"/>
+              <w:rPr>
+                <w:rFonts w:ascii="Calibri" w:hAnsi="Calibri" w:eastAsia="宋体;SimSun" w:cs="Calibri"/>
+                <w:sz w:val="21"/>
+                <w:szCs w:val="21"/>
+              </w:rPr>
+            </w:pPr>
+            <w:r>
+              <w:rPr>
+                <w:rFonts w:ascii="Calibri" w:hAnsi="Calibri" w:eastAsia="宋体;SimSun" w:cs="Calibri"/>
+                <w:sz w:val="21"/>
+                <w:szCs w:val="21"/>
+              </w:rPr>
+              <w:t xml:space="preserve">   “</w:t>
+            </w:r>
+            <w:r>
+              <w:rPr>
+                <w:rFonts w:hint="eastAsia" w:ascii="Calibri" w:hAnsi="Calibri" w:eastAsia="宋体;SimSun" w:cs="Calibri"/>
+                <w:sz w:val="21"/>
+                <w:szCs w:val="21"/>
+                <w:lang w:val="en-US" w:eastAsia="zh-CN"/>
+              </w:rPr>
+              <w:t>data</w:t>
+            </w:r>
+            <w:r>
+              <w:rPr>
+                <w:rFonts w:ascii="Calibri" w:hAnsi="Calibri" w:eastAsia="宋体;SimSun" w:cs="Calibri"/>
+                <w:sz w:val="21"/>
+                <w:szCs w:val="21"/>
+              </w:rPr>
+              <w:t>”:</w:t>
+            </w:r>
+          </w:p>
+          <w:p>
+            <w:pPr>
+              <w:spacing w:line="360" w:lineRule="auto"/>
+              <w:rPr>
+                <w:rFonts w:ascii="Calibri" w:hAnsi="Calibri" w:eastAsia="宋体;SimSun" w:cs="Calibri"/>
+                <w:sz w:val="21"/>
+                <w:szCs w:val="21"/>
+              </w:rPr>
+            </w:pPr>
+            <w:r>
+              <w:rPr>
+                <w:rFonts w:ascii="Calibri" w:hAnsi="Calibri" w:eastAsia="宋体;SimSun" w:cs="Calibri"/>
+                <w:sz w:val="21"/>
+                <w:szCs w:val="21"/>
+              </w:rPr>
+              <w:t xml:space="preserve">                    { “</w:t>
+            </w:r>
+            <w:r>
+              <w:rPr>
+                <w:rFonts w:hint="eastAsia" w:ascii="Calibri" w:hAnsi="Calibri" w:eastAsia="宋体;SimSun" w:cs="Calibri"/>
+                <w:sz w:val="21"/>
+                <w:szCs w:val="21"/>
+                <w:lang w:val="en-US" w:eastAsia="zh-CN"/>
+              </w:rPr>
+              <w:t>depositId</w:t>
+            </w:r>
+            <w:r>
+              <w:rPr>
+                <w:rFonts w:ascii="Calibri" w:hAnsi="Calibri" w:eastAsia="宋体;SimSun" w:cs="Calibri"/>
+                <w:sz w:val="21"/>
+                <w:szCs w:val="21"/>
+              </w:rPr>
+              <w:t>”: “</w:t>
+            </w:r>
+            <w:r>
+              <w:rPr>
+                <w:rFonts w:hint="eastAsia" w:ascii="Calibri" w:hAnsi="Calibri" w:eastAsia="宋体;SimSun" w:cs="Calibri"/>
+                <w:sz w:val="21"/>
+                <w:szCs w:val="21"/>
+                <w:lang w:val="en-US" w:eastAsia="zh-CN"/>
+              </w:rPr>
+              <w:t>1</w:t>
+            </w:r>
+            <w:r>
+              <w:rPr>
+                <w:rFonts w:ascii="Calibri" w:hAnsi="Calibri" w:eastAsia="宋体;SimSun" w:cs="Calibri"/>
+                <w:sz w:val="21"/>
+                <w:szCs w:val="21"/>
+              </w:rPr>
+              <w:t xml:space="preserve">”, </w:t>
+            </w:r>
+          </w:p>
+          <w:p>
+            <w:pPr>
+              <w:spacing w:line="360" w:lineRule="auto"/>
+              <w:rPr>
+                <w:rFonts w:ascii="Calibri" w:hAnsi="Calibri" w:eastAsia="宋体;SimSun" w:cs="Calibri"/>
+                <w:sz w:val="21"/>
+                <w:szCs w:val="21"/>
+              </w:rPr>
+            </w:pPr>
+            <w:r>
+              <w:rPr>
+                <w:rFonts w:ascii="Calibri" w:hAnsi="Calibri" w:eastAsia="宋体;SimSun" w:cs="Calibri"/>
+                <w:sz w:val="21"/>
+                <w:szCs w:val="21"/>
+              </w:rPr>
+              <w:t xml:space="preserve">                     “userId”: “</w:t>
+            </w:r>
+            <w:r>
+              <w:rPr>
+                <w:rFonts w:hint="eastAsia" w:ascii="Calibri" w:hAnsi="Calibri" w:eastAsia="宋体;SimSun" w:cs="Calibri"/>
+                <w:sz w:val="21"/>
+                <w:szCs w:val="21"/>
+                <w:lang w:val="en-US" w:eastAsia="zh-CN"/>
+              </w:rPr>
+              <w:t>1</w:t>
+            </w:r>
+            <w:r>
+              <w:rPr>
+                <w:rFonts w:ascii="Calibri" w:hAnsi="Calibri" w:eastAsia="宋体;SimSun" w:cs="Calibri"/>
+                <w:sz w:val="21"/>
+                <w:szCs w:val="21"/>
+              </w:rPr>
+              <w:t xml:space="preserve">”, </w:t>
+            </w:r>
+          </w:p>
+          <w:p>
+            <w:pPr>
+              <w:spacing w:line="360" w:lineRule="auto"/>
+              <w:rPr>
+                <w:rFonts w:hint="eastAsia" w:ascii="Calibri" w:hAnsi="Calibri" w:eastAsia="宋体;SimSun" w:cs="Calibri"/>
+                <w:sz w:val="21"/>
+                <w:szCs w:val="21"/>
+                <w:lang w:val="en-US" w:eastAsia="zh-CN"/>
+              </w:rPr>
+            </w:pPr>
+            <w:r>
+              <w:rPr>
+                <w:rFonts w:hint="eastAsia" w:ascii="Calibri" w:hAnsi="Calibri" w:eastAsia="宋体;SimSun" w:cs="Calibri"/>
+                <w:sz w:val="21"/>
+                <w:szCs w:val="21"/>
+                <w:lang w:val="en-US" w:eastAsia="zh-CN"/>
+              </w:rPr>
+              <w:t xml:space="preserve">                     </w:t>
+            </w:r>
+            <w:r>
+              <w:rPr>
+                <w:rFonts w:hint="default" w:ascii="Calibri" w:hAnsi="Calibri" w:eastAsia="宋体;SimSun" w:cs="Calibri"/>
+                <w:sz w:val="21"/>
+                <w:szCs w:val="21"/>
+                <w:lang w:val="en-US" w:eastAsia="zh-CN"/>
+              </w:rPr>
+              <w:t>“</w:t>
+            </w:r>
+            <w:r>
+              <w:rPr>
+                <w:rFonts w:hint="eastAsia" w:ascii="Calibri" w:hAnsi="Calibri" w:eastAsia="宋体;SimSun" w:cs="Calibri"/>
+                <w:sz w:val="21"/>
+                <w:szCs w:val="21"/>
+                <w:lang w:val="en-US" w:eastAsia="zh-CN"/>
+              </w:rPr>
+              <w:t>goodId</w:t>
+            </w:r>
+            <w:r>
+              <w:rPr>
+                <w:rFonts w:hint="default" w:ascii="Calibri" w:hAnsi="Calibri" w:eastAsia="宋体;SimSun" w:cs="Calibri"/>
+                <w:sz w:val="21"/>
+                <w:szCs w:val="21"/>
+                <w:lang w:val="en-US" w:eastAsia="zh-CN"/>
+              </w:rPr>
+              <w:t>”</w:t>
+            </w:r>
+            <w:r>
+              <w:rPr>
+                <w:rFonts w:hint="eastAsia" w:ascii="Calibri" w:hAnsi="Calibri" w:eastAsia="宋体;SimSun" w:cs="Calibri"/>
+                <w:sz w:val="21"/>
+                <w:szCs w:val="21"/>
+                <w:lang w:val="en-US" w:eastAsia="zh-CN"/>
+              </w:rPr>
+              <w:t>:</w:t>
+            </w:r>
+            <w:r>
+              <w:rPr>
+                <w:rFonts w:hint="default" w:ascii="Calibri" w:hAnsi="Calibri" w:eastAsia="宋体;SimSun" w:cs="Calibri"/>
+                <w:sz w:val="21"/>
+                <w:szCs w:val="21"/>
+                <w:lang w:val="en-US" w:eastAsia="zh-CN"/>
+              </w:rPr>
+              <w:t>”</w:t>
+            </w:r>
+            <w:r>
+              <w:rPr>
+                <w:rFonts w:hint="eastAsia" w:ascii="Calibri" w:hAnsi="Calibri" w:eastAsia="宋体;SimSun" w:cs="Calibri"/>
+                <w:sz w:val="21"/>
+                <w:szCs w:val="21"/>
+                <w:lang w:val="en-US" w:eastAsia="zh-CN"/>
+              </w:rPr>
+              <w:t>1</w:t>
+            </w:r>
+            <w:r>
+              <w:rPr>
+                <w:rFonts w:hint="default" w:ascii="Calibri" w:hAnsi="Calibri" w:eastAsia="宋体;SimSun" w:cs="Calibri"/>
+                <w:sz w:val="21"/>
+                <w:szCs w:val="21"/>
+                <w:lang w:val="en-US" w:eastAsia="zh-CN"/>
+              </w:rPr>
+              <w:t>”</w:t>
+            </w:r>
+          </w:p>
+          <w:p>
+            <w:pPr>
+              <w:spacing w:line="360" w:lineRule="auto"/>
+              <w:rPr>
+                <w:rFonts w:hint="eastAsia" w:ascii="Calibri" w:hAnsi="Calibri" w:eastAsia="宋体;SimSun" w:cs="Calibri"/>
+                <w:sz w:val="21"/>
+                <w:szCs w:val="21"/>
+                <w:lang w:val="en-US" w:eastAsia="zh-CN"/>
+              </w:rPr>
+            </w:pPr>
+            <w:r>
+              <w:rPr>
+                <w:rFonts w:hint="eastAsia" w:ascii="Calibri" w:hAnsi="Calibri" w:eastAsia="宋体;SimSun" w:cs="Calibri"/>
+                <w:sz w:val="21"/>
+                <w:szCs w:val="21"/>
+                <w:lang w:val="en-US" w:eastAsia="zh-CN"/>
+              </w:rPr>
+              <w:t xml:space="preserve">                     </w:t>
+            </w:r>
+            <w:r>
+              <w:rPr>
+                <w:rFonts w:hint="default" w:ascii="Calibri" w:hAnsi="Calibri" w:eastAsia="宋体;SimSun" w:cs="Calibri"/>
+                <w:sz w:val="21"/>
+                <w:szCs w:val="21"/>
+                <w:lang w:val="en-US" w:eastAsia="zh-CN"/>
+              </w:rPr>
+              <w:t>“</w:t>
+            </w:r>
+            <w:r>
+              <w:rPr>
+                <w:rFonts w:hint="eastAsia" w:ascii="Calibri" w:hAnsi="Calibri" w:eastAsia="宋体;SimSun" w:cs="Calibri"/>
+                <w:sz w:val="21"/>
+                <w:szCs w:val="21"/>
+                <w:lang w:val="en-US" w:eastAsia="zh-CN"/>
+              </w:rPr>
+              <w:t>createTime</w:t>
+            </w:r>
+            <w:r>
+              <w:rPr>
+                <w:rFonts w:hint="default" w:ascii="Calibri" w:hAnsi="Calibri" w:eastAsia="宋体;SimSun" w:cs="Calibri"/>
+                <w:sz w:val="21"/>
+                <w:szCs w:val="21"/>
+                <w:lang w:val="en-US" w:eastAsia="zh-CN"/>
+              </w:rPr>
+              <w:t>”</w:t>
+            </w:r>
+            <w:r>
+              <w:rPr>
+                <w:rFonts w:hint="eastAsia" w:ascii="Calibri" w:hAnsi="Calibri" w:eastAsia="宋体;SimSun" w:cs="Calibri"/>
+                <w:sz w:val="21"/>
+                <w:szCs w:val="21"/>
+                <w:lang w:val="en-US" w:eastAsia="zh-CN"/>
+              </w:rPr>
+              <w:t>:时间戳，前端可以弄成正常格式</w:t>
+            </w:r>
+          </w:p>
+          <w:p>
+            <w:pPr>
+              <w:spacing w:line="360" w:lineRule="auto"/>
+              <w:rPr>
+                <w:rFonts w:hint="eastAsia" w:ascii="Calibri" w:hAnsi="Calibri" w:eastAsia="宋体;SimSun" w:cs="Calibri"/>
+                <w:sz w:val="21"/>
+                <w:szCs w:val="21"/>
+                <w:lang w:val="en-US" w:eastAsia="zh-CN"/>
+              </w:rPr>
+            </w:pPr>
+            <w:r>
+              <w:rPr>
+                <w:rFonts w:hint="eastAsia" w:ascii="Calibri" w:hAnsi="Calibri" w:eastAsia="宋体;SimSun" w:cs="Calibri"/>
+                <w:sz w:val="21"/>
+                <w:szCs w:val="21"/>
+                <w:lang w:val="en-US" w:eastAsia="zh-CN"/>
+              </w:rPr>
+              <w:t xml:space="preserve">                     </w:t>
+            </w:r>
+            <w:r>
+              <w:rPr>
+                <w:rFonts w:hint="default" w:ascii="Calibri" w:hAnsi="Calibri" w:eastAsia="宋体;SimSun" w:cs="Calibri"/>
+                <w:sz w:val="21"/>
+                <w:szCs w:val="21"/>
+                <w:lang w:val="en-US" w:eastAsia="zh-CN"/>
+              </w:rPr>
+              <w:t>“</w:t>
+            </w:r>
+            <w:r>
+              <w:rPr>
+                <w:rFonts w:hint="eastAsia" w:ascii="Calibri" w:hAnsi="Calibri" w:eastAsia="宋体;SimSun" w:cs="Calibri"/>
+                <w:sz w:val="21"/>
+                <w:szCs w:val="21"/>
+                <w:lang w:val="en-US" w:eastAsia="zh-CN"/>
+              </w:rPr>
+              <w:t>price</w:t>
+            </w:r>
+            <w:r>
+              <w:rPr>
+                <w:rFonts w:hint="default" w:ascii="Calibri" w:hAnsi="Calibri" w:eastAsia="宋体;SimSun" w:cs="Calibri"/>
+                <w:sz w:val="21"/>
+                <w:szCs w:val="21"/>
+                <w:lang w:val="en-US" w:eastAsia="zh-CN"/>
+              </w:rPr>
+              <w:t>”</w:t>
+            </w:r>
+            <w:r>
+              <w:rPr>
+                <w:rFonts w:hint="eastAsia" w:ascii="Calibri" w:hAnsi="Calibri" w:eastAsia="宋体;SimSun" w:cs="Calibri"/>
+                <w:sz w:val="21"/>
+                <w:szCs w:val="21"/>
+                <w:lang w:val="en-US" w:eastAsia="zh-CN"/>
+              </w:rPr>
+              <w:t>:</w:t>
+            </w:r>
+            <w:r>
+              <w:rPr>
+                <w:rFonts w:hint="default" w:ascii="Calibri" w:hAnsi="Calibri" w:eastAsia="宋体;SimSun" w:cs="Calibri"/>
+                <w:sz w:val="21"/>
+                <w:szCs w:val="21"/>
+                <w:lang w:val="en-US" w:eastAsia="zh-CN"/>
+              </w:rPr>
+              <w:t>”</w:t>
+            </w:r>
+            <w:r>
+              <w:rPr>
+                <w:rFonts w:hint="eastAsia" w:ascii="Calibri" w:hAnsi="Calibri" w:eastAsia="宋体;SimSun" w:cs="Calibri"/>
+                <w:sz w:val="21"/>
+                <w:szCs w:val="21"/>
+                <w:lang w:val="en-US" w:eastAsia="zh-CN"/>
+              </w:rPr>
+              <w:t>1.00</w:t>
+            </w:r>
+            <w:r>
+              <w:rPr>
+                <w:rFonts w:hint="default" w:ascii="Calibri" w:hAnsi="Calibri" w:eastAsia="宋体;SimSun" w:cs="Calibri"/>
+                <w:sz w:val="21"/>
+                <w:szCs w:val="21"/>
+                <w:lang w:val="en-US" w:eastAsia="zh-CN"/>
+              </w:rPr>
+              <w:t>”</w:t>
+            </w:r>
+            <w:r>
+              <w:rPr>
+                <w:rFonts w:hint="eastAsia" w:ascii="Calibri" w:hAnsi="Calibri" w:eastAsia="宋体;SimSun" w:cs="Calibri"/>
+                <w:sz w:val="21"/>
+                <w:szCs w:val="21"/>
+                <w:lang w:val="en-US" w:eastAsia="zh-CN"/>
+              </w:rPr>
+              <w:t>//押金</w:t>
+            </w:r>
+          </w:p>
+          <w:p>
+            <w:pPr>
+              <w:spacing w:line="360" w:lineRule="auto"/>
+              <w:rPr>
+                <w:rFonts w:ascii="Calibri" w:hAnsi="Calibri" w:eastAsia="宋体;SimSun" w:cs="Calibri"/>
+                <w:sz w:val="21"/>
+                <w:szCs w:val="21"/>
+              </w:rPr>
+            </w:pPr>
+            <w:r>
+              <w:rPr>
+                <w:rFonts w:ascii="Calibri" w:hAnsi="Calibri" w:eastAsia="宋体;SimSun" w:cs="Calibri"/>
+                <w:sz w:val="21"/>
+                <w:szCs w:val="21"/>
+              </w:rPr>
+              <w:t xml:space="preserve">                    </w:t>
+            </w:r>
+            <w:r>
+              <w:rPr>
+                <w:rFonts w:ascii="Calibri" w:hAnsi="Calibri" w:eastAsia="宋体;SimSun" w:cs="Calibri"/>
+                <w:color w:val="0000FF"/>
+                <w:sz w:val="21"/>
+                <w:szCs w:val="21"/>
+              </w:rPr>
+              <w:t xml:space="preserve"> </w:t>
+            </w:r>
+            <w:r>
+              <w:rPr>
+                <w:rFonts w:hint="default" w:ascii="Calibri" w:hAnsi="Calibri" w:eastAsia="宋体;SimSun" w:cs="Calibri"/>
+                <w:color w:val="0000FF"/>
+                <w:sz w:val="21"/>
+                <w:szCs w:val="21"/>
+                <w:lang w:val="en-US" w:eastAsia="zh-CN"/>
+              </w:rPr>
+              <w:t>“</w:t>
+            </w:r>
+            <w:r>
+              <w:rPr>
+                <w:rFonts w:hint="eastAsia" w:ascii="Calibri" w:hAnsi="Calibri" w:eastAsia="宋体;SimSun" w:cs="Calibri"/>
+                <w:color w:val="0000FF"/>
+                <w:sz w:val="21"/>
+                <w:szCs w:val="21"/>
+                <w:lang w:val="en-US" w:eastAsia="zh-CN"/>
+              </w:rPr>
+              <w:t>state</w:t>
+            </w:r>
+            <w:r>
+              <w:rPr>
+                <w:rFonts w:hint="default" w:ascii="Calibri" w:hAnsi="Calibri" w:eastAsia="宋体;SimSun" w:cs="Calibri"/>
+                <w:color w:val="0000FF"/>
+                <w:sz w:val="21"/>
+                <w:szCs w:val="21"/>
+                <w:lang w:val="en-US" w:eastAsia="zh-CN"/>
+              </w:rPr>
+              <w:t>”</w:t>
+            </w:r>
+            <w:r>
+              <w:rPr>
+                <w:rFonts w:hint="eastAsia" w:ascii="Calibri" w:hAnsi="Calibri" w:eastAsia="宋体;SimSun" w:cs="Calibri"/>
+                <w:color w:val="0000FF"/>
+                <w:sz w:val="21"/>
+                <w:szCs w:val="21"/>
+                <w:lang w:val="en-US" w:eastAsia="zh-CN"/>
+              </w:rPr>
+              <w:t>:0:未返还   1：返还</w:t>
+            </w:r>
+            <w:r>
+              <w:rPr>
+                <w:rFonts w:ascii="Calibri" w:hAnsi="Calibri" w:eastAsia="宋体;SimSun" w:cs="Calibri"/>
+                <w:color w:val="0000FF"/>
+                <w:sz w:val="21"/>
+                <w:szCs w:val="21"/>
+              </w:rPr>
+              <w:t xml:space="preserve">   </w:t>
+            </w:r>
+            <w:r>
+              <w:rPr>
+                <w:rFonts w:ascii="Calibri" w:hAnsi="Calibri" w:eastAsia="宋体;SimSun" w:cs="Calibri"/>
+                <w:sz w:val="21"/>
+                <w:szCs w:val="21"/>
+              </w:rPr>
+              <w:t xml:space="preserve">                  }</w:t>
+            </w:r>
+          </w:p>
+          <w:p>
+            <w:pPr>
+              <w:spacing w:line="360" w:lineRule="auto"/>
+              <w:rPr>
+                <w:rFonts w:ascii="Calibri" w:hAnsi="Calibri" w:eastAsia="宋体;SimSun" w:cs="Calibri"/>
+                <w:sz w:val="21"/>
+                <w:szCs w:val="21"/>
+              </w:rPr>
+            </w:pPr>
+            <w:r>
+              <w:rPr>
+                <w:rFonts w:ascii="Calibri" w:hAnsi="Calibri" w:eastAsia="宋体;SimSun" w:cs="Calibri"/>
+                <w:sz w:val="21"/>
+                <w:szCs w:val="21"/>
+              </w:rPr>
+              <w:t>}</w:t>
+            </w:r>
+          </w:p>
+          <w:p>
+            <w:pPr>
+              <w:spacing w:line="360" w:lineRule="auto"/>
+              <w:rPr>
+                <w:rFonts w:ascii="Calibri" w:hAnsi="Calibri" w:eastAsia="宋体;SimSun" w:cs="Calibri"/>
+                <w:sz w:val="21"/>
+                <w:szCs w:val="21"/>
+              </w:rPr>
+            </w:pPr>
+            <w:r>
+              <w:rPr>
+                <w:rFonts w:ascii="Calibri" w:hAnsi="Calibri" w:eastAsia="宋体;SimSun" w:cs="Calibri"/>
+                <w:sz w:val="21"/>
+                <w:szCs w:val="21"/>
+              </w:rPr>
+              <w:t>失败:</w:t>
+            </w:r>
+          </w:p>
+          <w:p>
+            <w:pPr>
+              <w:spacing w:line="360" w:lineRule="auto"/>
+              <w:rPr>
+                <w:rFonts w:ascii="Calibri" w:hAnsi="Calibri" w:eastAsia="宋体;SimSun" w:cs="Calibri"/>
+                <w:sz w:val="21"/>
+                <w:szCs w:val="21"/>
+              </w:rPr>
+            </w:pPr>
+            <w:r>
+              <w:rPr>
+                <w:rFonts w:ascii="Calibri" w:hAnsi="Calibri" w:eastAsia="宋体;SimSun" w:cs="Calibri"/>
+                <w:sz w:val="21"/>
+                <w:szCs w:val="21"/>
+              </w:rPr>
+              <w:t>{</w:t>
+            </w:r>
+          </w:p>
+          <w:p>
+            <w:pPr>
+              <w:spacing w:line="360" w:lineRule="auto"/>
+              <w:rPr>
+                <w:rFonts w:hint="eastAsia" w:ascii="Calibri" w:hAnsi="Calibri" w:eastAsia="宋体;SimSun" w:cs="Calibri"/>
+                <w:sz w:val="21"/>
+                <w:szCs w:val="21"/>
+                <w:lang w:val="en-US" w:eastAsia="zh-CN"/>
+              </w:rPr>
+            </w:pPr>
+            <w:r>
+              <w:rPr>
+                <w:rFonts w:ascii="Calibri" w:hAnsi="Calibri" w:eastAsia="宋体;SimSun" w:cs="Calibri"/>
+                <w:sz w:val="21"/>
+                <w:szCs w:val="21"/>
+              </w:rPr>
+              <w:t xml:space="preserve">   “status”: </w:t>
+            </w:r>
+            <w:r>
+              <w:rPr>
+                <w:rFonts w:hint="eastAsia" w:ascii="Calibri" w:hAnsi="Calibri" w:eastAsia="宋体;SimSun" w:cs="Calibri"/>
+                <w:sz w:val="21"/>
+                <w:szCs w:val="21"/>
+                <w:lang w:val="en-US" w:eastAsia="zh-CN"/>
+              </w:rPr>
+              <w:t>0,</w:t>
+            </w:r>
+          </w:p>
+          <w:p>
+            <w:pPr>
+              <w:spacing w:line="360" w:lineRule="auto"/>
+              <w:rPr>
+                <w:rFonts w:hint="eastAsia" w:ascii="Calibri" w:hAnsi="Calibri" w:eastAsia="宋体;SimSun" w:cs="Calibri"/>
+                <w:sz w:val="21"/>
+                <w:szCs w:val="21"/>
+                <w:lang w:val="en-US" w:eastAsia="zh-CN"/>
+              </w:rPr>
+            </w:pPr>
+            <w:r>
+              <w:rPr>
+                <w:rFonts w:hint="eastAsia" w:ascii="Calibri" w:hAnsi="Calibri" w:eastAsia="宋体;SimSun" w:cs="Calibri"/>
+                <w:sz w:val="21"/>
+                <w:szCs w:val="21"/>
+                <w:lang w:val="en-US" w:eastAsia="zh-CN"/>
+              </w:rPr>
+              <w:t xml:space="preserve">   </w:t>
+            </w:r>
+            <w:r>
+              <w:rPr>
+                <w:rFonts w:hint="default" w:ascii="Calibri" w:hAnsi="Calibri" w:eastAsia="宋体;SimSun" w:cs="Calibri"/>
+                <w:sz w:val="21"/>
+                <w:szCs w:val="21"/>
+                <w:lang w:val="en-US" w:eastAsia="zh-CN"/>
+              </w:rPr>
+              <w:t>“</w:t>
+            </w:r>
+            <w:r>
+              <w:rPr>
+                <w:rFonts w:hint="eastAsia" w:ascii="Calibri" w:hAnsi="Calibri" w:eastAsia="宋体;SimSun" w:cs="Calibri"/>
+                <w:sz w:val="21"/>
+                <w:szCs w:val="21"/>
+                <w:lang w:val="en-US" w:eastAsia="zh-CN"/>
+              </w:rPr>
+              <w:t>error</w:t>
+            </w:r>
+            <w:r>
+              <w:rPr>
+                <w:rFonts w:hint="default" w:ascii="Calibri" w:hAnsi="Calibri" w:eastAsia="宋体;SimSun" w:cs="Calibri"/>
+                <w:sz w:val="21"/>
+                <w:szCs w:val="21"/>
+                <w:lang w:val="en-US" w:eastAsia="zh-CN"/>
+              </w:rPr>
+              <w:t>”</w:t>
+            </w:r>
+            <w:r>
+              <w:rPr>
+                <w:rFonts w:hint="eastAsia" w:ascii="Calibri" w:hAnsi="Calibri" w:eastAsia="宋体;SimSun" w:cs="Calibri"/>
+                <w:sz w:val="21"/>
+                <w:szCs w:val="21"/>
+                <w:lang w:val="en-US" w:eastAsia="zh-CN"/>
+              </w:rPr>
+              <w:t>:</w:t>
+            </w:r>
+            <w:r>
+              <w:rPr>
+                <w:rFonts w:hint="default" w:ascii="Calibri" w:hAnsi="Calibri" w:eastAsia="宋体;SimSun" w:cs="Calibri"/>
+                <w:sz w:val="21"/>
+                <w:szCs w:val="21"/>
+                <w:lang w:val="en-US" w:eastAsia="zh-CN"/>
+              </w:rPr>
+              <w:t>””</w:t>
+            </w:r>
+          </w:p>
+          <w:p>
+            <w:pPr>
+              <w:spacing w:line="360" w:lineRule="auto"/>
+              <w:rPr>
+                <w:rFonts w:hint="eastAsia" w:ascii="Calibri" w:hAnsi="Calibri" w:eastAsia="宋体;SimSun" w:cs="Calibri"/>
+                <w:sz w:val="21"/>
+                <w:szCs w:val="21"/>
+                <w:lang w:val="en-US" w:eastAsia="zh-CN"/>
+              </w:rPr>
+            </w:pPr>
+          </w:p>
+          <w:p>
+            <w:pPr>
+              <w:spacing w:line="360" w:lineRule="auto"/>
+              <w:rPr>
+                <w:rFonts w:ascii="Calibri" w:hAnsi="Calibri" w:eastAsia="宋体;SimSun" w:cs="Calibri"/>
+                <w:sz w:val="21"/>
+                <w:szCs w:val="21"/>
+              </w:rPr>
+            </w:pPr>
+            <w:r>
+              <w:rPr>
+                <w:rFonts w:ascii="Calibri" w:hAnsi="Calibri" w:eastAsia="宋体;SimSun" w:cs="Calibri"/>
+                <w:sz w:val="21"/>
+                <w:szCs w:val="21"/>
+              </w:rPr>
+              <w:t>}</w:t>
+            </w:r>
+          </w:p>
+          <w:p>
+            <w:pPr>
+              <w:spacing w:line="360" w:lineRule="auto"/>
+              <w:rPr>
+                <w:rFonts w:ascii="Calibri" w:hAnsi="Calibri" w:eastAsia="宋体;SimSun" w:cs="Calibri"/>
+                <w:sz w:val="21"/>
+                <w:szCs w:val="21"/>
+              </w:rPr>
+            </w:pPr>
+          </w:p>
+        </w:tc>
+      </w:tr>
+      <w:tr>
+        <w:tblPrEx>
+          <w:tblBorders>
+            <w:top w:val="single" w:color="000001" w:sz="4" w:space="0"/>
+            <w:left w:val="single" w:color="000001" w:sz="4" w:space="0"/>
+            <w:bottom w:val="single" w:color="000001" w:sz="4" w:space="0"/>
+            <w:right w:val="none" w:color="auto" w:sz="0" w:space="0"/>
+            <w:insideH w:val="single" w:color="000001" w:sz="4" w:space="0"/>
+            <w:insideV w:val="none" w:color="auto" w:sz="0" w:space="0"/>
+          </w:tblBorders>
+          <w:tblLayout w:type="fixed"/>
+          <w:tblCellMar>
+            <w:top w:w="0" w:type="dxa"/>
+            <w:left w:w="-5" w:type="dxa"/>
+            <w:bottom w:w="0" w:type="dxa"/>
+            <w:right w:w="108" w:type="dxa"/>
+          </w:tblCellMar>
+        </w:tblPrEx>
+        <w:trPr>
+          <w:trHeight w:val="329" w:hRule="atLeast"/>
+        </w:trPr>
+        <w:tc>
+          <w:tcPr>
+            <w:tcW w:w="745" w:type="dxa"/>
+            <w:tcBorders>
+              <w:top w:val="single" w:color="000001" w:sz="4" w:space="0"/>
+              <w:left w:val="single" w:color="000001" w:sz="4" w:space="0"/>
+              <w:bottom w:val="single" w:color="000001" w:sz="4" w:space="0"/>
+              <w:right w:val="nil"/>
+              <w:insideH w:val="single" w:sz="4" w:space="0"/>
+              <w:insideV w:val="nil"/>
+            </w:tcBorders>
+            <w:shd w:val="clear" w:color="auto" w:fill="FFFFFF"/>
+            <w:tcMar>
+              <w:left w:w="-5" w:type="dxa"/>
+            </w:tcMar>
+            <w:vAlign w:val="center"/>
+          </w:tcPr>
+          <w:p>
+            <w:pPr>
+              <w:spacing w:line="360" w:lineRule="auto"/>
+              <w:jc w:val="center"/>
+              <w:rPr>
+                <w:rFonts w:ascii="Calibri" w:hAnsi="Calibri" w:eastAsia="宋体;SimSun" w:cs="Calibri"/>
+                <w:b/>
+                <w:sz w:val="21"/>
+                <w:szCs w:val="21"/>
+              </w:rPr>
+            </w:pPr>
+            <w:r>
+              <w:rPr>
+                <w:rFonts w:ascii="Calibri" w:hAnsi="Calibri" w:eastAsia="宋体;SimSun" w:cs="Calibri"/>
+                <w:b/>
+                <w:sz w:val="21"/>
+                <w:szCs w:val="21"/>
+              </w:rPr>
+              <w:t>说明</w:t>
+            </w:r>
+          </w:p>
+        </w:tc>
+        <w:tc>
+          <w:tcPr>
+            <w:tcW w:w="1449" w:type="dxa"/>
+            <w:tcBorders>
+              <w:top w:val="single" w:color="000001" w:sz="4" w:space="0"/>
+              <w:left w:val="single" w:color="000001" w:sz="4" w:space="0"/>
+              <w:bottom w:val="single" w:color="000001" w:sz="4" w:space="0"/>
+              <w:right w:val="nil"/>
+              <w:insideH w:val="single" w:sz="4" w:space="0"/>
+              <w:insideV w:val="nil"/>
+            </w:tcBorders>
+            <w:shd w:val="clear" w:color="auto" w:fill="FFFFFF"/>
+            <w:tcMar>
+              <w:left w:w="-5" w:type="dxa"/>
+            </w:tcMar>
+          </w:tcPr>
+          <w:p>
+            <w:pPr>
+              <w:spacing w:line="360" w:lineRule="auto"/>
+              <w:rPr>
+                <w:rFonts w:ascii="Calibri" w:hAnsi="Calibri" w:eastAsia="宋体;SimSun" w:cs="Calibri"/>
+                <w:sz w:val="21"/>
+                <w:szCs w:val="21"/>
+              </w:rPr>
+            </w:pPr>
+            <w:r>
+              <w:rPr>
+                <w:rFonts w:ascii="Calibri" w:hAnsi="Calibri" w:eastAsia="宋体;SimSun" w:cs="Calibri"/>
+                <w:sz w:val="21"/>
+                <w:szCs w:val="21"/>
+              </w:rPr>
+              <w:t>error</w:t>
+            </w:r>
+          </w:p>
+        </w:tc>
+        <w:tc>
+          <w:tcPr>
+            <w:tcW w:w="6328" w:type="dxa"/>
+            <w:gridSpan w:val="4"/>
+            <w:tcBorders>
+              <w:top w:val="single" w:color="000001" w:sz="4" w:space="0"/>
+              <w:left w:val="single" w:color="000001" w:sz="4" w:space="0"/>
+              <w:bottom w:val="single" w:color="000001" w:sz="4" w:space="0"/>
+              <w:right w:val="single" w:color="000001" w:sz="4" w:space="0"/>
+              <w:insideH w:val="single" w:sz="4" w:space="0"/>
+              <w:insideV w:val="single" w:sz="4" w:space="0"/>
+            </w:tcBorders>
+            <w:shd w:val="clear" w:color="auto" w:fill="FFFFFF"/>
+            <w:tcMar>
+              <w:left w:w="-5" w:type="dxa"/>
+            </w:tcMar>
+          </w:tcPr>
+          <w:p>
+            <w:pPr>
+              <w:spacing w:line="360" w:lineRule="auto"/>
+              <w:rPr>
+                <w:rFonts w:ascii="Calibri" w:hAnsi="Calibri" w:eastAsia="宋体;SimSun" w:cs="Calibri"/>
+                <w:sz w:val="21"/>
+                <w:szCs w:val="21"/>
+              </w:rPr>
+            </w:pPr>
+            <w:r>
+              <w:rPr>
+                <w:rFonts w:ascii="Calibri" w:hAnsi="Calibri" w:eastAsia="宋体;SimSun" w:cs="Calibri"/>
+                <w:sz w:val="21"/>
+                <w:szCs w:val="21"/>
+              </w:rPr>
+              <w:t>包含错误信息</w:t>
+            </w:r>
+          </w:p>
+        </w:tc>
+      </w:tr>
+      <w:tr>
+        <w:tblPrEx>
+          <w:tblBorders>
+            <w:top w:val="single" w:color="000001" w:sz="4" w:space="0"/>
+            <w:left w:val="single" w:color="000001" w:sz="4" w:space="0"/>
+            <w:bottom w:val="single" w:color="000001" w:sz="4" w:space="0"/>
+            <w:right w:val="none" w:color="auto" w:sz="0" w:space="0"/>
+            <w:insideH w:val="single" w:color="000001" w:sz="4" w:space="0"/>
+            <w:insideV w:val="none" w:color="auto" w:sz="0" w:space="0"/>
+          </w:tblBorders>
+          <w:tblLayout w:type="fixed"/>
+          <w:tblCellMar>
+            <w:top w:w="0" w:type="dxa"/>
+            <w:left w:w="-5" w:type="dxa"/>
+            <w:bottom w:w="0" w:type="dxa"/>
+            <w:right w:w="108" w:type="dxa"/>
+          </w:tblCellMar>
+        </w:tblPrEx>
+        <w:trPr>
+          <w:trHeight w:val="329" w:hRule="atLeast"/>
+        </w:trPr>
+        <w:tc>
+          <w:tcPr>
+            <w:tcW w:w="745" w:type="dxa"/>
+            <w:tcBorders>
+              <w:top w:val="nil"/>
+              <w:left w:val="single" w:color="000001" w:sz="4" w:space="0"/>
+              <w:bottom w:val="single" w:color="000001" w:sz="4" w:space="0"/>
+              <w:right w:val="nil"/>
+              <w:insideH w:val="single" w:sz="4" w:space="0"/>
+              <w:insideV w:val="nil"/>
+            </w:tcBorders>
+            <w:shd w:val="clear" w:color="auto" w:fill="FFFFFF"/>
+            <w:tcMar>
+              <w:left w:w="-5" w:type="dxa"/>
+            </w:tcMar>
+            <w:vAlign w:val="center"/>
+          </w:tcPr>
+          <w:p>
+            <w:pPr>
+              <w:spacing w:line="360" w:lineRule="auto"/>
+              <w:jc w:val="center"/>
+            </w:pPr>
+          </w:p>
+        </w:tc>
+        <w:tc>
+          <w:tcPr>
+            <w:tcW w:w="1449" w:type="dxa"/>
+            <w:tcBorders>
+              <w:top w:val="nil"/>
+              <w:left w:val="single" w:color="000001" w:sz="4" w:space="0"/>
+              <w:bottom w:val="single" w:color="000001" w:sz="4" w:space="0"/>
+              <w:right w:val="nil"/>
+              <w:insideH w:val="single" w:sz="4" w:space="0"/>
+              <w:insideV w:val="nil"/>
+            </w:tcBorders>
+            <w:shd w:val="clear" w:color="auto" w:fill="FFFFFF"/>
+            <w:tcMar>
+              <w:left w:w="-5" w:type="dxa"/>
+            </w:tcMar>
+          </w:tcPr>
+          <w:p>
+            <w:pPr>
+              <w:spacing w:line="360" w:lineRule="auto"/>
+            </w:pPr>
+            <w:r>
+              <w:t>status</w:t>
+            </w:r>
+          </w:p>
+        </w:tc>
+        <w:tc>
+          <w:tcPr>
+            <w:tcW w:w="6328" w:type="dxa"/>
+            <w:gridSpan w:val="4"/>
+            <w:tcBorders>
+              <w:top w:val="nil"/>
+              <w:left w:val="single" w:color="000001" w:sz="4" w:space="0"/>
+              <w:bottom w:val="single" w:color="000001" w:sz="4" w:space="0"/>
+              <w:right w:val="single" w:color="000001" w:sz="4" w:space="0"/>
+              <w:insideH w:val="single" w:sz="4" w:space="0"/>
+              <w:insideV w:val="single" w:sz="4" w:space="0"/>
+            </w:tcBorders>
+            <w:shd w:val="clear" w:color="auto" w:fill="FFFFFF"/>
+            <w:tcMar>
+              <w:left w:w="-5" w:type="dxa"/>
+            </w:tcMar>
+          </w:tcPr>
+          <w:p>
+            <w:pPr>
+              <w:spacing w:line="360" w:lineRule="auto"/>
+            </w:pPr>
+            <w:r>
+              <w:t>响应状态</w:t>
+            </w:r>
+          </w:p>
+        </w:tc>
+      </w:tr>
+    </w:tbl>
+    <w:p>
+      <w:pPr>
+        <w:pStyle w:val="3"/>
+        <w:rPr>
+          <w:rFonts w:hint="eastAsia"/>
+          <w:lang w:val="en-US" w:eastAsia="zh-CN"/>
+        </w:rPr>
+      </w:pPr>
+      <w:r>
+        <w:rPr>
+          <w:rFonts w:hint="eastAsia"/>
+          <w:lang w:val="en-US" w:eastAsia="zh-CN"/>
+        </w:rPr>
+        <w:t>2.2 缴纳保证金</w:t>
+      </w:r>
+    </w:p>
+    <w:tbl>
+      <w:tblPr>
+        <w:tblStyle w:val="17"/>
+        <w:tblW w:w="8522" w:type="dxa"/>
+        <w:tblInd w:w="-115" w:type="dxa"/>
+        <w:tblBorders>
+          <w:top w:val="single" w:color="000001" w:sz="4" w:space="0"/>
+          <w:left w:val="single" w:color="000001" w:sz="4" w:space="0"/>
+          <w:bottom w:val="single" w:color="000001" w:sz="4" w:space="0"/>
+          <w:right w:val="none" w:color="auto" w:sz="0" w:space="0"/>
+          <w:insideH w:val="single" w:color="000001" w:sz="4" w:space="0"/>
+          <w:insideV w:val="none" w:color="auto" w:sz="0" w:space="0"/>
+        </w:tblBorders>
+        <w:tblLayout w:type="fixed"/>
+        <w:tblCellMar>
+          <w:top w:w="0" w:type="dxa"/>
+          <w:left w:w="-5" w:type="dxa"/>
+          <w:bottom w:w="0" w:type="dxa"/>
+          <w:right w:w="108" w:type="dxa"/>
+        </w:tblCellMar>
+      </w:tblPr>
+      <w:tblGrid>
+        <w:gridCol w:w="745"/>
+        <w:gridCol w:w="1449"/>
+        <w:gridCol w:w="291"/>
+        <w:gridCol w:w="896"/>
+        <w:gridCol w:w="1081"/>
+        <w:gridCol w:w="4060"/>
+      </w:tblGrid>
+      <w:tr>
+        <w:tblPrEx>
+          <w:tblBorders>
+            <w:top w:val="single" w:color="000001" w:sz="4" w:space="0"/>
+            <w:left w:val="single" w:color="000001" w:sz="4" w:space="0"/>
+            <w:bottom w:val="single" w:color="000001" w:sz="4" w:space="0"/>
+            <w:right w:val="none" w:color="auto" w:sz="0" w:space="0"/>
+            <w:insideH w:val="single" w:color="000001" w:sz="4" w:space="0"/>
+            <w:insideV w:val="none" w:color="auto" w:sz="0" w:space="0"/>
+          </w:tblBorders>
+          <w:tblLayout w:type="fixed"/>
+          <w:tblCellMar>
+            <w:top w:w="0" w:type="dxa"/>
+            <w:left w:w="-5" w:type="dxa"/>
+            <w:bottom w:w="0" w:type="dxa"/>
+            <w:right w:w="108" w:type="dxa"/>
+          </w:tblCellMar>
+        </w:tblPrEx>
+        <w:trPr>
+          <w:trHeight w:val="90" w:hRule="atLeast"/>
+        </w:trPr>
+        <w:tc>
+          <w:tcPr>
+            <w:tcW w:w="745" w:type="dxa"/>
+            <w:tcBorders>
+              <w:top w:val="single" w:color="000001" w:sz="4" w:space="0"/>
+              <w:left w:val="single" w:color="000001" w:sz="4" w:space="0"/>
+              <w:bottom w:val="single" w:color="000001" w:sz="4" w:space="0"/>
+              <w:right w:val="nil"/>
+              <w:insideH w:val="single" w:sz="4" w:space="0"/>
+              <w:insideV w:val="nil"/>
+            </w:tcBorders>
+            <w:shd w:val="clear" w:color="auto" w:fill="FFFFFF"/>
+            <w:tcMar>
+              <w:left w:w="-5" w:type="dxa"/>
+            </w:tcMar>
+            <w:vAlign w:val="center"/>
+          </w:tcPr>
+          <w:p>
+            <w:pPr>
+              <w:spacing w:line="360" w:lineRule="auto"/>
+              <w:jc w:val="center"/>
+              <w:rPr>
+                <w:rFonts w:ascii="Calibri" w:hAnsi="Calibri" w:eastAsia="宋体;SimSun" w:cs="Calibri"/>
+                <w:b/>
+                <w:sz w:val="21"/>
+                <w:szCs w:val="21"/>
+              </w:rPr>
+            </w:pPr>
+            <w:r>
+              <w:rPr>
+                <w:rFonts w:ascii="Calibri" w:hAnsi="Calibri" w:eastAsia="宋体;SimSun" w:cs="Calibri"/>
+                <w:b/>
+                <w:sz w:val="21"/>
+                <w:szCs w:val="21"/>
+              </w:rPr>
+              <w:t>uri</w:t>
+            </w:r>
+          </w:p>
+        </w:tc>
+        <w:tc>
+          <w:tcPr>
+            <w:tcW w:w="7777" w:type="dxa"/>
+            <w:gridSpan w:val="5"/>
+            <w:tcBorders>
+              <w:top w:val="single" w:color="000001" w:sz="4" w:space="0"/>
+              <w:left w:val="single" w:color="000001" w:sz="4" w:space="0"/>
+              <w:bottom w:val="single" w:color="000001" w:sz="4" w:space="0"/>
+              <w:right w:val="single" w:color="000001" w:sz="4" w:space="0"/>
+              <w:insideH w:val="single" w:sz="4" w:space="0"/>
+              <w:insideV w:val="single" w:sz="4" w:space="0"/>
+            </w:tcBorders>
+            <w:shd w:val="clear" w:color="auto" w:fill="FFFFFF"/>
+            <w:tcMar>
+              <w:left w:w="-5" w:type="dxa"/>
+            </w:tcMar>
+          </w:tcPr>
+          <w:p>
+            <w:pPr>
+              <w:spacing w:line="360" w:lineRule="auto"/>
+              <w:rPr>
+                <w:rFonts w:ascii="Calibri" w:hAnsi="Calibri" w:eastAsia="宋体;SimSun" w:cs="Calibri"/>
+                <w:sz w:val="21"/>
+                <w:szCs w:val="21"/>
+              </w:rPr>
+            </w:pPr>
+            <w:r>
+              <w:rPr>
+                <w:rFonts w:ascii="Calibri" w:hAnsi="Calibri" w:eastAsia="宋体;SimSun" w:cs="Calibri"/>
+                <w:sz w:val="21"/>
+                <w:szCs w:val="21"/>
+              </w:rPr>
+              <w:t>/</w:t>
+            </w:r>
+            <w:r>
+              <w:rPr>
+                <w:rFonts w:hint="eastAsia" w:ascii="Calibri" w:hAnsi="Calibri" w:eastAsia="宋体;SimSun" w:cs="Calibri"/>
+                <w:sz w:val="21"/>
+                <w:szCs w:val="21"/>
+                <w:lang w:val="en-US" w:eastAsia="zh-CN"/>
+              </w:rPr>
+              <w:t>checkDepositState</w:t>
+            </w:r>
+          </w:p>
+        </w:tc>
+      </w:tr>
+      <w:tr>
+        <w:tblPrEx>
+          <w:tblBorders>
+            <w:top w:val="single" w:color="000001" w:sz="4" w:space="0"/>
+            <w:left w:val="single" w:color="000001" w:sz="4" w:space="0"/>
+            <w:bottom w:val="single" w:color="000001" w:sz="4" w:space="0"/>
+            <w:right w:val="none" w:color="auto" w:sz="0" w:space="0"/>
+            <w:insideH w:val="single" w:color="000001" w:sz="4" w:space="0"/>
+            <w:insideV w:val="none" w:color="auto" w:sz="0" w:space="0"/>
+          </w:tblBorders>
+          <w:tblLayout w:type="fixed"/>
+          <w:tblCellMar>
+            <w:top w:w="0" w:type="dxa"/>
+            <w:left w:w="-5" w:type="dxa"/>
+            <w:bottom w:w="0" w:type="dxa"/>
+            <w:right w:w="108" w:type="dxa"/>
+          </w:tblCellMar>
+        </w:tblPrEx>
+        <w:tc>
+          <w:tcPr>
+            <w:tcW w:w="745" w:type="dxa"/>
+            <w:tcBorders>
+              <w:top w:val="single" w:color="000001" w:sz="4" w:space="0"/>
+              <w:left w:val="single" w:color="000001" w:sz="4" w:space="0"/>
+              <w:bottom w:val="single" w:color="000001" w:sz="4" w:space="0"/>
+              <w:right w:val="nil"/>
+              <w:insideH w:val="single" w:sz="4" w:space="0"/>
+              <w:insideV w:val="nil"/>
+            </w:tcBorders>
+            <w:shd w:val="clear" w:color="auto" w:fill="FFFFFF"/>
+            <w:tcMar>
+              <w:left w:w="-5" w:type="dxa"/>
+            </w:tcMar>
+            <w:vAlign w:val="center"/>
+          </w:tcPr>
+          <w:p>
+            <w:pPr>
+              <w:spacing w:line="360" w:lineRule="auto"/>
+              <w:jc w:val="center"/>
+              <w:rPr>
+                <w:rFonts w:ascii="Calibri" w:hAnsi="Calibri" w:eastAsia="宋体;SimSun" w:cs="Calibri"/>
+                <w:b/>
+                <w:sz w:val="21"/>
+                <w:szCs w:val="21"/>
+              </w:rPr>
+            </w:pPr>
+            <w:r>
+              <w:rPr>
+                <w:rFonts w:ascii="Calibri" w:hAnsi="Calibri" w:eastAsia="宋体;SimSun" w:cs="Calibri"/>
+                <w:b/>
+                <w:sz w:val="21"/>
+                <w:szCs w:val="21"/>
+              </w:rPr>
+              <w:t>描述</w:t>
+            </w:r>
+          </w:p>
+        </w:tc>
+        <w:tc>
+          <w:tcPr>
+            <w:tcW w:w="7777" w:type="dxa"/>
+            <w:gridSpan w:val="5"/>
+            <w:tcBorders>
+              <w:top w:val="single" w:color="000001" w:sz="4" w:space="0"/>
+              <w:left w:val="single" w:color="000001" w:sz="4" w:space="0"/>
+              <w:bottom w:val="single" w:color="000001" w:sz="4" w:space="0"/>
+              <w:right w:val="single" w:color="000001" w:sz="4" w:space="0"/>
+              <w:insideH w:val="single" w:sz="4" w:space="0"/>
+              <w:insideV w:val="single" w:sz="4" w:space="0"/>
+            </w:tcBorders>
+            <w:shd w:val="clear" w:color="auto" w:fill="FFFFFF"/>
+            <w:tcMar>
+              <w:left w:w="-5" w:type="dxa"/>
+            </w:tcMar>
+          </w:tcPr>
+          <w:p>
+            <w:pPr>
+              <w:spacing w:line="360" w:lineRule="auto"/>
+              <w:rPr>
+                <w:rFonts w:ascii="Calibri" w:hAnsi="Calibri" w:eastAsia="宋体;SimSun" w:cs="Calibri"/>
+                <w:sz w:val="21"/>
+                <w:szCs w:val="21"/>
+              </w:rPr>
+            </w:pPr>
+            <w:r>
+              <w:rPr>
+                <w:rFonts w:ascii="Calibri" w:hAnsi="Calibri" w:eastAsia="宋体;SimSun" w:cs="Calibri"/>
+                <w:sz w:val="21"/>
+                <w:szCs w:val="21"/>
+              </w:rPr>
+              <w:t xml:space="preserve"> </w:t>
+            </w:r>
+            <w:r>
+              <w:rPr>
+                <w:rFonts w:hint="eastAsia" w:ascii="Calibri" w:hAnsi="Calibri" w:eastAsia="宋体;SimSun" w:cs="Calibri"/>
+                <w:sz w:val="21"/>
+                <w:szCs w:val="21"/>
+                <w:lang w:val="en-US" w:eastAsia="zh-CN"/>
+              </w:rPr>
+              <w:t>前提：</w:t>
+            </w:r>
+            <w:r>
+              <w:rPr>
+                <w:rFonts w:ascii="Calibri" w:hAnsi="Calibri" w:eastAsia="宋体;SimSun" w:cs="Calibri"/>
+                <w:sz w:val="21"/>
+                <w:szCs w:val="21"/>
+              </w:rPr>
+              <w:t>用户登陆</w:t>
+            </w:r>
+          </w:p>
+        </w:tc>
+      </w:tr>
+      <w:tr>
+        <w:tblPrEx>
+          <w:tblBorders>
+            <w:top w:val="single" w:color="000001" w:sz="4" w:space="0"/>
+            <w:left w:val="single" w:color="000001" w:sz="4" w:space="0"/>
+            <w:bottom w:val="single" w:color="000001" w:sz="4" w:space="0"/>
+            <w:right w:val="none" w:color="auto" w:sz="0" w:space="0"/>
+            <w:insideH w:val="single" w:color="000001" w:sz="4" w:space="0"/>
+            <w:insideV w:val="none" w:color="auto" w:sz="0" w:space="0"/>
+          </w:tblBorders>
+          <w:tblLayout w:type="fixed"/>
+          <w:tblCellMar>
+            <w:top w:w="0" w:type="dxa"/>
+            <w:left w:w="-5" w:type="dxa"/>
+            <w:bottom w:w="0" w:type="dxa"/>
+            <w:right w:w="108" w:type="dxa"/>
+          </w:tblCellMar>
+        </w:tblPrEx>
+        <w:tc>
+          <w:tcPr>
+            <w:tcW w:w="745" w:type="dxa"/>
+            <w:vMerge w:val="restart"/>
+            <w:tcBorders>
+              <w:top w:val="single" w:color="000001" w:sz="4" w:space="0"/>
+              <w:left w:val="single" w:color="000001" w:sz="4" w:space="0"/>
+              <w:bottom w:val="single" w:color="000001" w:sz="4" w:space="0"/>
+              <w:right w:val="nil"/>
+              <w:insideH w:val="single" w:sz="4" w:space="0"/>
+              <w:insideV w:val="nil"/>
+            </w:tcBorders>
+            <w:shd w:val="clear" w:color="auto" w:fill="FFFFFF"/>
+            <w:tcMar>
+              <w:left w:w="-5" w:type="dxa"/>
+            </w:tcMar>
+            <w:vAlign w:val="center"/>
+          </w:tcPr>
+          <w:p>
+            <w:pPr>
+              <w:spacing w:line="360" w:lineRule="auto"/>
+              <w:jc w:val="center"/>
+              <w:rPr>
+                <w:rFonts w:ascii="Calibri" w:hAnsi="Calibri" w:eastAsia="宋体;SimSun" w:cs="Calibri"/>
+                <w:b/>
+                <w:sz w:val="21"/>
+                <w:szCs w:val="21"/>
+              </w:rPr>
+            </w:pPr>
+            <w:r>
+              <w:rPr>
+                <w:rFonts w:ascii="Calibri" w:hAnsi="Calibri" w:eastAsia="宋体;SimSun" w:cs="Calibri"/>
+                <w:b/>
+                <w:sz w:val="21"/>
+                <w:szCs w:val="21"/>
+              </w:rPr>
+              <w:t>参数</w:t>
+            </w:r>
+          </w:p>
+        </w:tc>
+        <w:tc>
+          <w:tcPr>
+            <w:tcW w:w="1740" w:type="dxa"/>
+            <w:gridSpan w:val="2"/>
+            <w:tcBorders>
+              <w:top w:val="single" w:color="000001" w:sz="4" w:space="0"/>
+              <w:left w:val="single" w:color="000001" w:sz="4" w:space="0"/>
+              <w:bottom w:val="single" w:color="000001" w:sz="4" w:space="0"/>
+              <w:right w:val="nil"/>
+              <w:insideH w:val="single" w:sz="4" w:space="0"/>
+              <w:insideV w:val="nil"/>
+            </w:tcBorders>
+            <w:shd w:val="clear" w:color="auto" w:fill="FFFFFF"/>
+            <w:tcMar>
+              <w:left w:w="-5" w:type="dxa"/>
+            </w:tcMar>
+          </w:tcPr>
+          <w:p>
+            <w:pPr>
+              <w:spacing w:line="360" w:lineRule="auto"/>
+              <w:rPr>
+                <w:rFonts w:ascii="Calibri" w:hAnsi="Calibri" w:eastAsia="宋体;SimSun" w:cs="Calibri"/>
+                <w:b/>
+                <w:sz w:val="21"/>
+                <w:szCs w:val="21"/>
+              </w:rPr>
+            </w:pPr>
+            <w:r>
+              <w:rPr>
+                <w:rFonts w:ascii="Calibri" w:hAnsi="Calibri" w:eastAsia="宋体;SimSun" w:cs="Calibri"/>
+                <w:b/>
+                <w:sz w:val="21"/>
+                <w:szCs w:val="21"/>
+              </w:rPr>
+              <w:t>名称</w:t>
+            </w:r>
+          </w:p>
+        </w:tc>
+        <w:tc>
+          <w:tcPr>
+            <w:tcW w:w="896" w:type="dxa"/>
+            <w:tcBorders>
+              <w:top w:val="single" w:color="000001" w:sz="4" w:space="0"/>
+              <w:left w:val="single" w:color="000001" w:sz="4" w:space="0"/>
+              <w:bottom w:val="single" w:color="000001" w:sz="4" w:space="0"/>
+              <w:right w:val="nil"/>
+              <w:insideH w:val="single" w:sz="4" w:space="0"/>
+              <w:insideV w:val="nil"/>
+            </w:tcBorders>
+            <w:shd w:val="clear" w:color="auto" w:fill="FFFFFF"/>
+            <w:tcMar>
+              <w:left w:w="-5" w:type="dxa"/>
+            </w:tcMar>
+          </w:tcPr>
+          <w:p>
+            <w:pPr>
+              <w:spacing w:line="360" w:lineRule="auto"/>
+            </w:pPr>
+            <w:r>
+              <w:t>类型</w:t>
+            </w:r>
+          </w:p>
+        </w:tc>
+        <w:tc>
+          <w:tcPr>
+            <w:tcW w:w="1081" w:type="dxa"/>
+            <w:tcBorders>
+              <w:top w:val="single" w:color="000001" w:sz="4" w:space="0"/>
+              <w:left w:val="single" w:color="000001" w:sz="4" w:space="0"/>
+              <w:bottom w:val="single" w:color="000001" w:sz="4" w:space="0"/>
+              <w:right w:val="nil"/>
+              <w:insideH w:val="single" w:sz="4" w:space="0"/>
+              <w:insideV w:val="nil"/>
+            </w:tcBorders>
+            <w:shd w:val="clear" w:color="auto" w:fill="FFFFFF"/>
+            <w:tcMar>
+              <w:left w:w="-5" w:type="dxa"/>
+            </w:tcMar>
+          </w:tcPr>
+          <w:p>
+            <w:pPr>
+              <w:spacing w:line="360" w:lineRule="auto"/>
+              <w:rPr>
+                <w:rFonts w:ascii="Calibri" w:hAnsi="Calibri" w:eastAsia="宋体;SimSun" w:cs="Calibri"/>
+                <w:b/>
+                <w:sz w:val="21"/>
+                <w:szCs w:val="21"/>
+              </w:rPr>
+            </w:pPr>
+            <w:r>
+              <w:rPr>
+                <w:rFonts w:ascii="Calibri" w:hAnsi="Calibri" w:eastAsia="宋体;SimSun" w:cs="Calibri"/>
+                <w:b/>
+                <w:sz w:val="21"/>
+                <w:szCs w:val="21"/>
+              </w:rPr>
+              <w:t>方式</w:t>
+            </w:r>
+          </w:p>
+        </w:tc>
+        <w:tc>
+          <w:tcPr>
+            <w:tcW w:w="4060" w:type="dxa"/>
+            <w:tcBorders>
+              <w:top w:val="single" w:color="000001" w:sz="4" w:space="0"/>
+              <w:left w:val="single" w:color="000001" w:sz="4" w:space="0"/>
+              <w:bottom w:val="single" w:color="000001" w:sz="4" w:space="0"/>
+              <w:right w:val="single" w:color="000001" w:sz="4" w:space="0"/>
+              <w:insideH w:val="single" w:sz="4" w:space="0"/>
+              <w:insideV w:val="single" w:sz="4" w:space="0"/>
+            </w:tcBorders>
+            <w:shd w:val="clear" w:color="auto" w:fill="FFFFFF"/>
+            <w:tcMar>
+              <w:left w:w="-5" w:type="dxa"/>
+            </w:tcMar>
+          </w:tcPr>
+          <w:p>
+            <w:pPr>
+              <w:spacing w:line="360" w:lineRule="auto"/>
+              <w:rPr>
+                <w:rFonts w:ascii="Calibri" w:hAnsi="Calibri" w:eastAsia="宋体;SimSun" w:cs="Calibri"/>
+                <w:b/>
+                <w:sz w:val="21"/>
+                <w:szCs w:val="21"/>
+              </w:rPr>
+            </w:pPr>
+            <w:r>
+              <w:rPr>
+                <w:rFonts w:ascii="Calibri" w:hAnsi="Calibri" w:eastAsia="宋体;SimSun" w:cs="Calibri"/>
+                <w:b/>
+                <w:sz w:val="21"/>
+                <w:szCs w:val="21"/>
+              </w:rPr>
+              <w:t>说明</w:t>
+            </w:r>
+          </w:p>
+        </w:tc>
+      </w:tr>
+      <w:tr>
+        <w:tblPrEx>
+          <w:tblBorders>
+            <w:top w:val="single" w:color="000001" w:sz="4" w:space="0"/>
+            <w:left w:val="single" w:color="000001" w:sz="4" w:space="0"/>
+            <w:bottom w:val="single" w:color="000001" w:sz="4" w:space="0"/>
+            <w:right w:val="none" w:color="auto" w:sz="0" w:space="0"/>
+            <w:insideH w:val="single" w:color="000001" w:sz="4" w:space="0"/>
+            <w:insideV w:val="none" w:color="auto" w:sz="0" w:space="0"/>
+          </w:tblBorders>
+          <w:tblLayout w:type="fixed"/>
+          <w:tblCellMar>
+            <w:top w:w="0" w:type="dxa"/>
+            <w:left w:w="-5" w:type="dxa"/>
+            <w:bottom w:w="0" w:type="dxa"/>
+            <w:right w:w="108" w:type="dxa"/>
+          </w:tblCellMar>
+        </w:tblPrEx>
+        <w:tc>
+          <w:tcPr>
+            <w:tcW w:w="745" w:type="dxa"/>
+            <w:vMerge w:val="continue"/>
+            <w:tcBorders>
+              <w:top w:val="single" w:color="000001" w:sz="4" w:space="0"/>
+              <w:left w:val="single" w:color="000001" w:sz="4" w:space="0"/>
+              <w:bottom w:val="single" w:color="000001" w:sz="4" w:space="0"/>
+              <w:right w:val="nil"/>
+              <w:insideH w:val="single" w:sz="4" w:space="0"/>
+              <w:insideV w:val="nil"/>
+            </w:tcBorders>
+            <w:shd w:val="clear" w:color="auto" w:fill="FFFFFF"/>
+            <w:tcMar>
+              <w:left w:w="-5" w:type="dxa"/>
+            </w:tcMar>
+            <w:vAlign w:val="center"/>
+          </w:tcPr>
+          <w:p/>
+        </w:tc>
+        <w:tc>
+          <w:tcPr>
+            <w:tcW w:w="1740" w:type="dxa"/>
+            <w:gridSpan w:val="2"/>
+            <w:tcBorders>
+              <w:top w:val="single" w:color="000001" w:sz="4" w:space="0"/>
+              <w:left w:val="single" w:color="000001" w:sz="4" w:space="0"/>
+              <w:bottom w:val="single" w:color="000001" w:sz="4" w:space="0"/>
+              <w:right w:val="nil"/>
+              <w:insideH w:val="single" w:sz="4" w:space="0"/>
+              <w:insideV w:val="nil"/>
+            </w:tcBorders>
+            <w:shd w:val="clear" w:color="auto" w:fill="FFFFFF"/>
+            <w:tcMar>
+              <w:left w:w="-5" w:type="dxa"/>
+            </w:tcMar>
+          </w:tcPr>
+          <w:p>
+            <w:pPr>
+              <w:spacing w:line="360" w:lineRule="auto"/>
+            </w:pPr>
+            <w:r>
+              <w:rPr>
+                <w:rFonts w:hint="eastAsia"/>
+                <w:lang w:val="en-US" w:eastAsia="zh-CN"/>
+              </w:rPr>
+              <w:t>depositPrice</w:t>
+            </w:r>
+          </w:p>
+        </w:tc>
+        <w:tc>
+          <w:tcPr>
+            <w:tcW w:w="896" w:type="dxa"/>
+            <w:tcBorders>
+              <w:top w:val="single" w:color="000001" w:sz="4" w:space="0"/>
+              <w:left w:val="single" w:color="000001" w:sz="4" w:space="0"/>
+              <w:bottom w:val="single" w:color="000001" w:sz="4" w:space="0"/>
+              <w:right w:val="nil"/>
+              <w:insideH w:val="single" w:sz="4" w:space="0"/>
+              <w:insideV w:val="nil"/>
+            </w:tcBorders>
+            <w:shd w:val="clear" w:color="auto" w:fill="FFFFFF"/>
+            <w:tcMar>
+              <w:left w:w="-5" w:type="dxa"/>
+            </w:tcMar>
+          </w:tcPr>
+          <w:p>
+            <w:pPr>
+              <w:spacing w:line="360" w:lineRule="auto"/>
+              <w:rPr>
+                <w:rFonts w:hint="eastAsia" w:eastAsiaTheme="minorEastAsia"/>
+                <w:lang w:eastAsia="zh-CN"/>
+              </w:rPr>
+            </w:pPr>
+            <w:r>
+              <w:rPr>
+                <w:rFonts w:hint="eastAsia"/>
+                <w:lang w:val="en-US" w:eastAsia="zh-CN"/>
+              </w:rPr>
+              <w:t>double</w:t>
+            </w:r>
+          </w:p>
+        </w:tc>
+        <w:tc>
+          <w:tcPr>
+            <w:tcW w:w="1081" w:type="dxa"/>
+            <w:tcBorders>
+              <w:top w:val="single" w:color="000001" w:sz="4" w:space="0"/>
+              <w:left w:val="single" w:color="000001" w:sz="4" w:space="0"/>
+              <w:bottom w:val="single" w:color="000001" w:sz="4" w:space="0"/>
+              <w:right w:val="nil"/>
+              <w:insideH w:val="single" w:sz="4" w:space="0"/>
+              <w:insideV w:val="nil"/>
+            </w:tcBorders>
+            <w:shd w:val="clear" w:color="auto" w:fill="FFFFFF"/>
+            <w:tcMar>
+              <w:left w:w="-5" w:type="dxa"/>
+            </w:tcMar>
+          </w:tcPr>
+          <w:p>
+            <w:pPr>
+              <w:spacing w:line="360" w:lineRule="auto"/>
+            </w:pPr>
+            <w:r>
+              <w:t>post</w:t>
+            </w:r>
+          </w:p>
+        </w:tc>
+        <w:tc>
+          <w:tcPr>
+            <w:tcW w:w="4060" w:type="dxa"/>
+            <w:tcBorders>
+              <w:top w:val="single" w:color="000001" w:sz="4" w:space="0"/>
+              <w:left w:val="single" w:color="000001" w:sz="4" w:space="0"/>
+              <w:bottom w:val="single" w:color="000001" w:sz="4" w:space="0"/>
+              <w:right w:val="single" w:color="000001" w:sz="4" w:space="0"/>
+              <w:insideH w:val="single" w:sz="4" w:space="0"/>
+              <w:insideV w:val="single" w:sz="4" w:space="0"/>
+            </w:tcBorders>
+            <w:shd w:val="clear" w:color="auto" w:fill="FFFFFF"/>
+            <w:tcMar>
+              <w:left w:w="-5" w:type="dxa"/>
+            </w:tcMar>
+          </w:tcPr>
+          <w:p>
+            <w:pPr>
+              <w:spacing w:line="360" w:lineRule="auto"/>
+              <w:rPr>
+                <w:rFonts w:hint="eastAsia" w:eastAsiaTheme="minorEastAsia"/>
+                <w:lang w:val="en-US" w:eastAsia="zh-CN"/>
+              </w:rPr>
+            </w:pPr>
+            <w:r>
+              <w:rPr>
+                <w:rFonts w:hint="eastAsia"/>
+                <w:lang w:val="en-US" w:eastAsia="zh-CN"/>
+              </w:rPr>
+              <w:t>保证金</w:t>
+            </w:r>
+          </w:p>
+        </w:tc>
+      </w:tr>
+      <w:tr>
+        <w:tblPrEx>
+          <w:tblBorders>
+            <w:top w:val="single" w:color="000001" w:sz="4" w:space="0"/>
+            <w:left w:val="single" w:color="000001" w:sz="4" w:space="0"/>
+            <w:bottom w:val="single" w:color="000001" w:sz="4" w:space="0"/>
+            <w:right w:val="none" w:color="auto" w:sz="0" w:space="0"/>
+            <w:insideH w:val="single" w:color="000001" w:sz="4" w:space="0"/>
+            <w:insideV w:val="none" w:color="auto" w:sz="0" w:space="0"/>
+          </w:tblBorders>
+          <w:tblLayout w:type="fixed"/>
+          <w:tblCellMar>
+            <w:top w:w="0" w:type="dxa"/>
+            <w:left w:w="-5" w:type="dxa"/>
+            <w:bottom w:w="0" w:type="dxa"/>
+            <w:right w:w="108" w:type="dxa"/>
+          </w:tblCellMar>
+        </w:tblPrEx>
+        <w:tc>
+          <w:tcPr>
+            <w:tcW w:w="745" w:type="dxa"/>
+            <w:vMerge w:val="continue"/>
+            <w:tcBorders>
+              <w:top w:val="single" w:color="000001" w:sz="4" w:space="0"/>
+              <w:left w:val="single" w:color="000001" w:sz="4" w:space="0"/>
+              <w:bottom w:val="single" w:color="000001" w:sz="4" w:space="0"/>
+              <w:right w:val="nil"/>
+              <w:insideH w:val="single" w:sz="4" w:space="0"/>
+              <w:insideV w:val="nil"/>
+            </w:tcBorders>
+            <w:shd w:val="clear" w:color="auto" w:fill="FFFFFF"/>
+            <w:tcMar>
+              <w:left w:w="-5" w:type="dxa"/>
+            </w:tcMar>
+            <w:vAlign w:val="center"/>
+          </w:tcPr>
+          <w:p/>
+        </w:tc>
+        <w:tc>
+          <w:tcPr>
+            <w:tcW w:w="1740" w:type="dxa"/>
+            <w:gridSpan w:val="2"/>
+            <w:tcBorders>
+              <w:top w:val="nil"/>
+              <w:left w:val="single" w:color="000001" w:sz="4" w:space="0"/>
+              <w:bottom w:val="single" w:color="000001" w:sz="4" w:space="0"/>
+              <w:right w:val="nil"/>
+              <w:insideH w:val="single" w:sz="4" w:space="0"/>
+              <w:insideV w:val="nil"/>
+            </w:tcBorders>
+            <w:shd w:val="clear" w:color="auto" w:fill="FFFFFF"/>
+            <w:tcMar>
+              <w:left w:w="-5" w:type="dxa"/>
+            </w:tcMar>
+          </w:tcPr>
+          <w:p>
+            <w:pPr>
+              <w:spacing w:line="360" w:lineRule="auto"/>
+              <w:rPr>
+                <w:rFonts w:hint="eastAsia" w:eastAsiaTheme="minorEastAsia"/>
+                <w:lang w:eastAsia="zh-CN"/>
+              </w:rPr>
+            </w:pPr>
+            <w:r>
+              <w:rPr>
+                <w:rFonts w:hint="eastAsia"/>
+                <w:lang w:val="en-US" w:eastAsia="zh-CN"/>
+              </w:rPr>
+              <w:t>goodId</w:t>
+            </w:r>
+          </w:p>
+        </w:tc>
+        <w:tc>
+          <w:tcPr>
+            <w:tcW w:w="896" w:type="dxa"/>
+            <w:tcBorders>
+              <w:top w:val="nil"/>
+              <w:left w:val="single" w:color="000001" w:sz="4" w:space="0"/>
+              <w:bottom w:val="single" w:color="000001" w:sz="4" w:space="0"/>
+              <w:right w:val="nil"/>
+              <w:insideH w:val="single" w:sz="4" w:space="0"/>
+              <w:insideV w:val="nil"/>
+            </w:tcBorders>
+            <w:shd w:val="clear" w:color="auto" w:fill="FFFFFF"/>
+            <w:tcMar>
+              <w:left w:w="-5" w:type="dxa"/>
+            </w:tcMar>
+          </w:tcPr>
+          <w:p>
+            <w:pPr>
+              <w:spacing w:line="360" w:lineRule="auto"/>
+              <w:rPr>
+                <w:rFonts w:hint="eastAsia" w:eastAsiaTheme="minorEastAsia"/>
+                <w:lang w:eastAsia="zh-CN"/>
+              </w:rPr>
+            </w:pPr>
+            <w:r>
+              <w:rPr>
+                <w:rFonts w:hint="eastAsia"/>
+                <w:lang w:val="en-US" w:eastAsia="zh-CN"/>
+              </w:rPr>
+              <w:t>int</w:t>
+            </w:r>
+          </w:p>
+        </w:tc>
+        <w:tc>
+          <w:tcPr>
+            <w:tcW w:w="1081" w:type="dxa"/>
+            <w:tcBorders>
+              <w:top w:val="nil"/>
+              <w:left w:val="single" w:color="000001" w:sz="4" w:space="0"/>
+              <w:bottom w:val="single" w:color="000001" w:sz="4" w:space="0"/>
+              <w:right w:val="nil"/>
+              <w:insideH w:val="single" w:sz="4" w:space="0"/>
+              <w:insideV w:val="nil"/>
+            </w:tcBorders>
+            <w:shd w:val="clear" w:color="auto" w:fill="FFFFFF"/>
+            <w:tcMar>
+              <w:left w:w="-5" w:type="dxa"/>
+            </w:tcMar>
+          </w:tcPr>
+          <w:p>
+            <w:pPr>
+              <w:spacing w:line="360" w:lineRule="auto"/>
+            </w:pPr>
+          </w:p>
+        </w:tc>
+        <w:tc>
+          <w:tcPr>
+            <w:tcW w:w="4060" w:type="dxa"/>
+            <w:tcBorders>
+              <w:top w:val="nil"/>
+              <w:left w:val="single" w:color="000001" w:sz="4" w:space="0"/>
+              <w:bottom w:val="single" w:color="000001" w:sz="4" w:space="0"/>
+              <w:right w:val="single" w:color="000001" w:sz="4" w:space="0"/>
+              <w:insideH w:val="single" w:sz="4" w:space="0"/>
+              <w:insideV w:val="single" w:sz="4" w:space="0"/>
+            </w:tcBorders>
+            <w:shd w:val="clear" w:color="auto" w:fill="FFFFFF"/>
+            <w:tcMar>
+              <w:left w:w="-5" w:type="dxa"/>
+            </w:tcMar>
+          </w:tcPr>
+          <w:p>
+            <w:pPr>
+              <w:spacing w:line="360" w:lineRule="auto"/>
+              <w:rPr>
+                <w:rFonts w:hint="eastAsia" w:eastAsiaTheme="minorEastAsia"/>
+                <w:lang w:val="en-US" w:eastAsia="zh-CN"/>
+              </w:rPr>
+            </w:pPr>
+            <w:r>
+              <w:rPr>
+                <w:rFonts w:hint="eastAsia"/>
+                <w:lang w:val="en-US" w:eastAsia="zh-CN"/>
+              </w:rPr>
+              <w:t>商品Id</w:t>
+            </w:r>
+          </w:p>
+        </w:tc>
+      </w:tr>
+      <w:tr>
+        <w:tblPrEx>
+          <w:tblBorders>
+            <w:top w:val="single" w:color="000001" w:sz="4" w:space="0"/>
+            <w:left w:val="single" w:color="000001" w:sz="4" w:space="0"/>
+            <w:bottom w:val="single" w:color="000001" w:sz="4" w:space="0"/>
+            <w:right w:val="none" w:color="auto" w:sz="0" w:space="0"/>
+            <w:insideH w:val="single" w:color="000001" w:sz="4" w:space="0"/>
+            <w:insideV w:val="none" w:color="auto" w:sz="0" w:space="0"/>
+          </w:tblBorders>
+          <w:tblLayout w:type="fixed"/>
+          <w:tblCellMar>
+            <w:top w:w="0" w:type="dxa"/>
+            <w:left w:w="-5" w:type="dxa"/>
+            <w:bottom w:w="0" w:type="dxa"/>
+            <w:right w:w="108" w:type="dxa"/>
+          </w:tblCellMar>
+        </w:tblPrEx>
+        <w:tc>
+          <w:tcPr>
+            <w:tcW w:w="745" w:type="dxa"/>
+            <w:tcBorders>
+              <w:top w:val="single" w:color="000001" w:sz="4" w:space="0"/>
+              <w:left w:val="single" w:color="000001" w:sz="4" w:space="0"/>
+              <w:bottom w:val="single" w:color="000001" w:sz="4" w:space="0"/>
+              <w:right w:val="nil"/>
+              <w:insideH w:val="single" w:sz="4" w:space="0"/>
+              <w:insideV w:val="nil"/>
+            </w:tcBorders>
+            <w:shd w:val="clear" w:color="auto" w:fill="FFFFFF"/>
+            <w:tcMar>
+              <w:left w:w="-5" w:type="dxa"/>
+            </w:tcMar>
+            <w:vAlign w:val="center"/>
+          </w:tcPr>
+          <w:p>
+            <w:pPr>
+              <w:spacing w:line="360" w:lineRule="auto"/>
+              <w:jc w:val="center"/>
+              <w:rPr>
+                <w:rFonts w:ascii="Calibri" w:hAnsi="Calibri" w:eastAsia="宋体;SimSun" w:cs="Calibri"/>
+                <w:b/>
+                <w:sz w:val="21"/>
+                <w:szCs w:val="21"/>
+              </w:rPr>
+            </w:pPr>
+            <w:r>
+              <w:rPr>
+                <w:rFonts w:ascii="Calibri" w:hAnsi="Calibri" w:eastAsia="宋体;SimSun" w:cs="Calibri"/>
+                <w:b/>
+                <w:sz w:val="21"/>
+                <w:szCs w:val="21"/>
+              </w:rPr>
+              <w:t>响应</w:t>
+            </w:r>
+          </w:p>
+        </w:tc>
+        <w:tc>
+          <w:tcPr>
+            <w:tcW w:w="7777" w:type="dxa"/>
+            <w:gridSpan w:val="5"/>
+            <w:tcBorders>
+              <w:top w:val="single" w:color="000001" w:sz="4" w:space="0"/>
+              <w:left w:val="single" w:color="000001" w:sz="4" w:space="0"/>
+              <w:bottom w:val="single" w:color="000001" w:sz="4" w:space="0"/>
+              <w:right w:val="single" w:color="000001" w:sz="4" w:space="0"/>
+              <w:insideH w:val="single" w:sz="4" w:space="0"/>
+              <w:insideV w:val="single" w:sz="4" w:space="0"/>
+            </w:tcBorders>
+            <w:shd w:val="clear" w:color="auto" w:fill="FFFFFF"/>
+            <w:tcMar>
+              <w:left w:w="-5" w:type="dxa"/>
+            </w:tcMar>
+          </w:tcPr>
+          <w:p>
+            <w:pPr>
+              <w:spacing w:line="360" w:lineRule="auto"/>
+            </w:pPr>
+            <w:r>
+              <w:t>成功:</w:t>
+            </w:r>
+          </w:p>
+          <w:p>
+            <w:pPr>
+              <w:spacing w:line="360" w:lineRule="auto"/>
+              <w:rPr>
+                <w:rFonts w:ascii="Calibri" w:hAnsi="Calibri" w:eastAsia="宋体;SimSun" w:cs="Calibri"/>
+                <w:sz w:val="21"/>
+                <w:szCs w:val="21"/>
+              </w:rPr>
+            </w:pPr>
+            <w:r>
+              <w:rPr>
+                <w:rFonts w:ascii="Calibri" w:hAnsi="Calibri" w:eastAsia="宋体;SimSun" w:cs="Calibri"/>
+                <w:sz w:val="21"/>
+                <w:szCs w:val="21"/>
+              </w:rPr>
+              <w:t>{</w:t>
+            </w:r>
+          </w:p>
+          <w:p>
+            <w:pPr>
+              <w:spacing w:line="360" w:lineRule="auto"/>
+              <w:rPr>
+                <w:rFonts w:ascii="Calibri" w:hAnsi="Calibri" w:eastAsia="宋体;SimSun" w:cs="Calibri"/>
+                <w:sz w:val="21"/>
+                <w:szCs w:val="21"/>
+              </w:rPr>
+            </w:pPr>
+            <w:r>
+              <w:rPr>
+                <w:rFonts w:ascii="Calibri" w:hAnsi="Calibri" w:eastAsia="宋体;SimSun" w:cs="Calibri"/>
+                <w:sz w:val="21"/>
+                <w:szCs w:val="21"/>
+              </w:rPr>
+              <w:t xml:space="preserve">   “status”: </w:t>
+            </w:r>
+            <w:r>
+              <w:rPr>
+                <w:rFonts w:hint="eastAsia" w:ascii="Calibri" w:hAnsi="Calibri" w:eastAsia="宋体;SimSun" w:cs="Calibri"/>
+                <w:sz w:val="21"/>
+                <w:szCs w:val="21"/>
+                <w:lang w:val="en-US" w:eastAsia="zh-CN"/>
+              </w:rPr>
+              <w:t>1</w:t>
+            </w:r>
+            <w:r>
+              <w:rPr>
+                <w:rFonts w:ascii="Calibri" w:hAnsi="Calibri" w:eastAsia="宋体;SimSun" w:cs="Calibri"/>
+                <w:sz w:val="21"/>
+                <w:szCs w:val="21"/>
+              </w:rPr>
+              <w:t xml:space="preserve"> </w:t>
+            </w:r>
+          </w:p>
+          <w:p>
+            <w:pPr>
+              <w:spacing w:line="360" w:lineRule="auto"/>
+              <w:rPr>
+                <w:rFonts w:ascii="Calibri" w:hAnsi="Calibri" w:eastAsia="宋体;SimSun" w:cs="Calibri"/>
+                <w:sz w:val="21"/>
+                <w:szCs w:val="21"/>
+              </w:rPr>
+            </w:pPr>
+            <w:r>
+              <w:rPr>
+                <w:rFonts w:ascii="Calibri" w:hAnsi="Calibri" w:eastAsia="宋体;SimSun" w:cs="Calibri"/>
+                <w:sz w:val="21"/>
+                <w:szCs w:val="21"/>
+              </w:rPr>
+              <w:t>}</w:t>
+            </w:r>
+          </w:p>
+          <w:p>
+            <w:pPr>
+              <w:spacing w:line="360" w:lineRule="auto"/>
+              <w:rPr>
+                <w:rFonts w:ascii="Calibri" w:hAnsi="Calibri" w:eastAsia="宋体;SimSun" w:cs="Calibri"/>
+                <w:sz w:val="21"/>
+                <w:szCs w:val="21"/>
+              </w:rPr>
+            </w:pPr>
+            <w:r>
+              <w:rPr>
+                <w:rFonts w:ascii="Calibri" w:hAnsi="Calibri" w:eastAsia="宋体;SimSun" w:cs="Calibri"/>
+                <w:sz w:val="21"/>
+                <w:szCs w:val="21"/>
+              </w:rPr>
+              <w:t>失败:</w:t>
+            </w:r>
+          </w:p>
+          <w:p>
+            <w:pPr>
+              <w:spacing w:line="360" w:lineRule="auto"/>
+              <w:rPr>
+                <w:rFonts w:ascii="Calibri" w:hAnsi="Calibri" w:eastAsia="宋体;SimSun" w:cs="Calibri"/>
+                <w:sz w:val="21"/>
+                <w:szCs w:val="21"/>
+              </w:rPr>
+            </w:pPr>
+            <w:r>
+              <w:rPr>
+                <w:rFonts w:ascii="Calibri" w:hAnsi="Calibri" w:eastAsia="宋体;SimSun" w:cs="Calibri"/>
+                <w:sz w:val="21"/>
+                <w:szCs w:val="21"/>
+              </w:rPr>
+              <w:t>{</w:t>
+            </w:r>
+          </w:p>
+          <w:p>
+            <w:pPr>
+              <w:spacing w:line="360" w:lineRule="auto"/>
+              <w:rPr>
+                <w:rFonts w:hint="eastAsia" w:ascii="Calibri" w:hAnsi="Calibri" w:eastAsia="宋体;SimSun" w:cs="Calibri"/>
+                <w:sz w:val="21"/>
+                <w:szCs w:val="21"/>
+                <w:lang w:val="en-US" w:eastAsia="zh-CN"/>
+              </w:rPr>
+            </w:pPr>
+            <w:r>
+              <w:rPr>
+                <w:rFonts w:ascii="Calibri" w:hAnsi="Calibri" w:eastAsia="宋体;SimSun" w:cs="Calibri"/>
+                <w:sz w:val="21"/>
+                <w:szCs w:val="21"/>
+              </w:rPr>
+              <w:t xml:space="preserve">   “status”: </w:t>
+            </w:r>
+            <w:r>
+              <w:rPr>
+                <w:rFonts w:hint="eastAsia" w:ascii="Calibri" w:hAnsi="Calibri" w:eastAsia="宋体;SimSun" w:cs="Calibri"/>
+                <w:sz w:val="21"/>
+                <w:szCs w:val="21"/>
+                <w:lang w:val="en-US" w:eastAsia="zh-CN"/>
+              </w:rPr>
+              <w:t>0,</w:t>
+            </w:r>
+          </w:p>
+          <w:p>
+            <w:pPr>
+              <w:spacing w:line="360" w:lineRule="auto"/>
+              <w:rPr>
+                <w:rFonts w:hint="eastAsia" w:ascii="Calibri" w:hAnsi="Calibri" w:eastAsia="宋体;SimSun" w:cs="Calibri"/>
+                <w:sz w:val="21"/>
+                <w:szCs w:val="21"/>
+                <w:lang w:val="en-US" w:eastAsia="zh-CN"/>
+              </w:rPr>
+            </w:pPr>
+            <w:r>
+              <w:rPr>
+                <w:rFonts w:hint="eastAsia" w:ascii="Calibri" w:hAnsi="Calibri" w:eastAsia="宋体;SimSun" w:cs="Calibri"/>
+                <w:sz w:val="21"/>
+                <w:szCs w:val="21"/>
+                <w:lang w:val="en-US" w:eastAsia="zh-CN"/>
+              </w:rPr>
+              <w:t xml:space="preserve">   </w:t>
+            </w:r>
+            <w:r>
+              <w:rPr>
+                <w:rFonts w:hint="default" w:ascii="Calibri" w:hAnsi="Calibri" w:eastAsia="宋体;SimSun" w:cs="Calibri"/>
+                <w:sz w:val="21"/>
+                <w:szCs w:val="21"/>
+                <w:lang w:val="en-US" w:eastAsia="zh-CN"/>
+              </w:rPr>
+              <w:t>“</w:t>
+            </w:r>
+            <w:r>
+              <w:rPr>
+                <w:rFonts w:hint="eastAsia" w:ascii="Calibri" w:hAnsi="Calibri" w:eastAsia="宋体;SimSun" w:cs="Calibri"/>
+                <w:sz w:val="21"/>
+                <w:szCs w:val="21"/>
+                <w:lang w:val="en-US" w:eastAsia="zh-CN"/>
+              </w:rPr>
+              <w:t>error</w:t>
+            </w:r>
+            <w:r>
+              <w:rPr>
+                <w:rFonts w:hint="default" w:ascii="Calibri" w:hAnsi="Calibri" w:eastAsia="宋体;SimSun" w:cs="Calibri"/>
+                <w:sz w:val="21"/>
+                <w:szCs w:val="21"/>
+                <w:lang w:val="en-US" w:eastAsia="zh-CN"/>
+              </w:rPr>
+              <w:t>”</w:t>
+            </w:r>
+            <w:r>
+              <w:rPr>
+                <w:rFonts w:hint="eastAsia" w:ascii="Calibri" w:hAnsi="Calibri" w:eastAsia="宋体;SimSun" w:cs="Calibri"/>
+                <w:sz w:val="21"/>
+                <w:szCs w:val="21"/>
+                <w:lang w:val="en-US" w:eastAsia="zh-CN"/>
+              </w:rPr>
+              <w:t>:</w:t>
+            </w:r>
+            <w:r>
+              <w:rPr>
+                <w:rFonts w:hint="default" w:ascii="Calibri" w:hAnsi="Calibri" w:eastAsia="宋体;SimSun" w:cs="Calibri"/>
+                <w:sz w:val="21"/>
+                <w:szCs w:val="21"/>
+                <w:lang w:val="en-US" w:eastAsia="zh-CN"/>
+              </w:rPr>
+              <w:t>””</w:t>
+            </w:r>
+          </w:p>
+          <w:p>
+            <w:pPr>
+              <w:spacing w:line="360" w:lineRule="auto"/>
+              <w:rPr>
+                <w:rFonts w:hint="eastAsia" w:ascii="Calibri" w:hAnsi="Calibri" w:eastAsia="宋体;SimSun" w:cs="Calibri"/>
+                <w:sz w:val="21"/>
+                <w:szCs w:val="21"/>
+                <w:lang w:val="en-US" w:eastAsia="zh-CN"/>
+              </w:rPr>
+            </w:pPr>
+          </w:p>
+          <w:p>
+            <w:pPr>
+              <w:spacing w:line="360" w:lineRule="auto"/>
+              <w:rPr>
+                <w:rFonts w:ascii="Calibri" w:hAnsi="Calibri" w:eastAsia="宋体;SimSun" w:cs="Calibri"/>
+                <w:sz w:val="21"/>
+                <w:szCs w:val="21"/>
+              </w:rPr>
+            </w:pPr>
+            <w:r>
+              <w:rPr>
+                <w:rFonts w:ascii="Calibri" w:hAnsi="Calibri" w:eastAsia="宋体;SimSun" w:cs="Calibri"/>
+                <w:sz w:val="21"/>
+                <w:szCs w:val="21"/>
+              </w:rPr>
+              <w:t>}</w:t>
+            </w:r>
+          </w:p>
+          <w:p>
+            <w:pPr>
+              <w:spacing w:line="360" w:lineRule="auto"/>
+              <w:rPr>
+                <w:rFonts w:ascii="Calibri" w:hAnsi="Calibri" w:eastAsia="宋体;SimSun" w:cs="Calibri"/>
+                <w:sz w:val="21"/>
+                <w:szCs w:val="21"/>
+              </w:rPr>
+            </w:pPr>
+          </w:p>
+        </w:tc>
+      </w:tr>
+      <w:tr>
+        <w:tblPrEx>
+          <w:tblBorders>
+            <w:top w:val="single" w:color="000001" w:sz="4" w:space="0"/>
+            <w:left w:val="single" w:color="000001" w:sz="4" w:space="0"/>
+            <w:bottom w:val="single" w:color="000001" w:sz="4" w:space="0"/>
+            <w:right w:val="none" w:color="auto" w:sz="0" w:space="0"/>
+            <w:insideH w:val="single" w:color="000001" w:sz="4" w:space="0"/>
+            <w:insideV w:val="none" w:color="auto" w:sz="0" w:space="0"/>
+          </w:tblBorders>
+          <w:tblLayout w:type="fixed"/>
+          <w:tblCellMar>
+            <w:top w:w="0" w:type="dxa"/>
+            <w:left w:w="-5" w:type="dxa"/>
+            <w:bottom w:w="0" w:type="dxa"/>
+            <w:right w:w="108" w:type="dxa"/>
+          </w:tblCellMar>
+        </w:tblPrEx>
+        <w:trPr>
+          <w:trHeight w:val="329" w:hRule="atLeast"/>
+        </w:trPr>
+        <w:tc>
+          <w:tcPr>
+            <w:tcW w:w="745" w:type="dxa"/>
+            <w:tcBorders>
+              <w:top w:val="single" w:color="000001" w:sz="4" w:space="0"/>
+              <w:left w:val="single" w:color="000001" w:sz="4" w:space="0"/>
+              <w:bottom w:val="single" w:color="000001" w:sz="4" w:space="0"/>
+              <w:right w:val="nil"/>
+              <w:insideH w:val="single" w:sz="4" w:space="0"/>
+              <w:insideV w:val="nil"/>
+            </w:tcBorders>
+            <w:shd w:val="clear" w:color="auto" w:fill="FFFFFF"/>
+            <w:tcMar>
+              <w:left w:w="-5" w:type="dxa"/>
+            </w:tcMar>
+            <w:vAlign w:val="center"/>
+          </w:tcPr>
+          <w:p>
+            <w:pPr>
+              <w:spacing w:line="360" w:lineRule="auto"/>
+              <w:jc w:val="center"/>
+              <w:rPr>
+                <w:rFonts w:ascii="Calibri" w:hAnsi="Calibri" w:eastAsia="宋体;SimSun" w:cs="Calibri"/>
+                <w:b/>
+                <w:sz w:val="21"/>
+                <w:szCs w:val="21"/>
+              </w:rPr>
+            </w:pPr>
+            <w:r>
+              <w:rPr>
+                <w:rFonts w:ascii="Calibri" w:hAnsi="Calibri" w:eastAsia="宋体;SimSun" w:cs="Calibri"/>
+                <w:b/>
+                <w:sz w:val="21"/>
+                <w:szCs w:val="21"/>
+              </w:rPr>
+              <w:t>说明</w:t>
+            </w:r>
+          </w:p>
+        </w:tc>
+        <w:tc>
+          <w:tcPr>
+            <w:tcW w:w="1449" w:type="dxa"/>
+            <w:tcBorders>
+              <w:top w:val="single" w:color="000001" w:sz="4" w:space="0"/>
+              <w:left w:val="single" w:color="000001" w:sz="4" w:space="0"/>
+              <w:bottom w:val="single" w:color="000001" w:sz="4" w:space="0"/>
+              <w:right w:val="nil"/>
+              <w:insideH w:val="single" w:sz="4" w:space="0"/>
+              <w:insideV w:val="nil"/>
+            </w:tcBorders>
+            <w:shd w:val="clear" w:color="auto" w:fill="FFFFFF"/>
+            <w:tcMar>
+              <w:left w:w="-5" w:type="dxa"/>
+            </w:tcMar>
+          </w:tcPr>
+          <w:p>
+            <w:pPr>
+              <w:spacing w:line="360" w:lineRule="auto"/>
+              <w:rPr>
+                <w:rFonts w:ascii="Calibri" w:hAnsi="Calibri" w:eastAsia="宋体;SimSun" w:cs="Calibri"/>
+                <w:sz w:val="21"/>
+                <w:szCs w:val="21"/>
+              </w:rPr>
+            </w:pPr>
+            <w:r>
+              <w:rPr>
+                <w:rFonts w:ascii="Calibri" w:hAnsi="Calibri" w:eastAsia="宋体;SimSun" w:cs="Calibri"/>
+                <w:sz w:val="21"/>
+                <w:szCs w:val="21"/>
+              </w:rPr>
+              <w:t>error</w:t>
+            </w:r>
+          </w:p>
+        </w:tc>
+        <w:tc>
+          <w:tcPr>
+            <w:tcW w:w="6328" w:type="dxa"/>
+            <w:gridSpan w:val="4"/>
+            <w:tcBorders>
+              <w:top w:val="single" w:color="000001" w:sz="4" w:space="0"/>
+              <w:left w:val="single" w:color="000001" w:sz="4" w:space="0"/>
+              <w:bottom w:val="single" w:color="000001" w:sz="4" w:space="0"/>
+              <w:right w:val="single" w:color="000001" w:sz="4" w:space="0"/>
+              <w:insideH w:val="single" w:sz="4" w:space="0"/>
+              <w:insideV w:val="single" w:sz="4" w:space="0"/>
+            </w:tcBorders>
+            <w:shd w:val="clear" w:color="auto" w:fill="FFFFFF"/>
+            <w:tcMar>
+              <w:left w:w="-5" w:type="dxa"/>
+            </w:tcMar>
+          </w:tcPr>
+          <w:p>
+            <w:pPr>
+              <w:spacing w:line="360" w:lineRule="auto"/>
+              <w:rPr>
+                <w:rFonts w:ascii="Calibri" w:hAnsi="Calibri" w:eastAsia="宋体;SimSun" w:cs="Calibri"/>
+                <w:sz w:val="21"/>
+                <w:szCs w:val="21"/>
+              </w:rPr>
+            </w:pPr>
+            <w:r>
+              <w:rPr>
+                <w:rFonts w:ascii="Calibri" w:hAnsi="Calibri" w:eastAsia="宋体;SimSun" w:cs="Calibri"/>
+                <w:sz w:val="21"/>
+                <w:szCs w:val="21"/>
+              </w:rPr>
+              <w:t>包含错误信息</w:t>
+            </w:r>
+          </w:p>
+        </w:tc>
+      </w:tr>
+      <w:tr>
+        <w:tblPrEx>
+          <w:tblBorders>
+            <w:top w:val="single" w:color="000001" w:sz="4" w:space="0"/>
+            <w:left w:val="single" w:color="000001" w:sz="4" w:space="0"/>
+            <w:bottom w:val="single" w:color="000001" w:sz="4" w:space="0"/>
+            <w:right w:val="none" w:color="auto" w:sz="0" w:space="0"/>
+            <w:insideH w:val="single" w:color="000001" w:sz="4" w:space="0"/>
+            <w:insideV w:val="none" w:color="auto" w:sz="0" w:space="0"/>
+          </w:tblBorders>
+          <w:tblLayout w:type="fixed"/>
+          <w:tblCellMar>
+            <w:top w:w="0" w:type="dxa"/>
+            <w:left w:w="-5" w:type="dxa"/>
+            <w:bottom w:w="0" w:type="dxa"/>
+            <w:right w:w="108" w:type="dxa"/>
+          </w:tblCellMar>
+        </w:tblPrEx>
+        <w:trPr>
+          <w:trHeight w:val="329" w:hRule="atLeast"/>
+        </w:trPr>
+        <w:tc>
+          <w:tcPr>
+            <w:tcW w:w="745" w:type="dxa"/>
+            <w:tcBorders>
+              <w:top w:val="nil"/>
+              <w:left w:val="single" w:color="000001" w:sz="4" w:space="0"/>
+              <w:bottom w:val="single" w:color="000001" w:sz="4" w:space="0"/>
+              <w:right w:val="nil"/>
+              <w:insideH w:val="single" w:sz="4" w:space="0"/>
+              <w:insideV w:val="nil"/>
+            </w:tcBorders>
+            <w:shd w:val="clear" w:color="auto" w:fill="FFFFFF"/>
+            <w:tcMar>
+              <w:left w:w="-5" w:type="dxa"/>
+            </w:tcMar>
+            <w:vAlign w:val="center"/>
+          </w:tcPr>
+          <w:p>
+            <w:pPr>
+              <w:spacing w:line="360" w:lineRule="auto"/>
+              <w:jc w:val="center"/>
+            </w:pPr>
+          </w:p>
+        </w:tc>
+        <w:tc>
+          <w:tcPr>
+            <w:tcW w:w="1449" w:type="dxa"/>
+            <w:tcBorders>
+              <w:top w:val="nil"/>
+              <w:left w:val="single" w:color="000001" w:sz="4" w:space="0"/>
+              <w:bottom w:val="single" w:color="000001" w:sz="4" w:space="0"/>
+              <w:right w:val="nil"/>
+              <w:insideH w:val="single" w:sz="4" w:space="0"/>
+              <w:insideV w:val="nil"/>
+            </w:tcBorders>
+            <w:shd w:val="clear" w:color="auto" w:fill="FFFFFF"/>
+            <w:tcMar>
+              <w:left w:w="-5" w:type="dxa"/>
+            </w:tcMar>
+          </w:tcPr>
+          <w:p>
+            <w:pPr>
+              <w:spacing w:line="360" w:lineRule="auto"/>
+            </w:pPr>
+            <w:r>
+              <w:t>status</w:t>
+            </w:r>
+          </w:p>
+        </w:tc>
+        <w:tc>
+          <w:tcPr>
+            <w:tcW w:w="6328" w:type="dxa"/>
+            <w:gridSpan w:val="4"/>
+            <w:tcBorders>
+              <w:top w:val="nil"/>
+              <w:left w:val="single" w:color="000001" w:sz="4" w:space="0"/>
+              <w:bottom w:val="single" w:color="000001" w:sz="4" w:space="0"/>
+              <w:right w:val="single" w:color="000001" w:sz="4" w:space="0"/>
+              <w:insideH w:val="single" w:sz="4" w:space="0"/>
+              <w:insideV w:val="single" w:sz="4" w:space="0"/>
+            </w:tcBorders>
+            <w:shd w:val="clear" w:color="auto" w:fill="FFFFFF"/>
+            <w:tcMar>
+              <w:left w:w="-5" w:type="dxa"/>
+            </w:tcMar>
+          </w:tcPr>
+          <w:p>
+            <w:pPr>
+              <w:spacing w:line="360" w:lineRule="auto"/>
+            </w:pPr>
+            <w:r>
+              <w:t>响应状态</w:t>
+            </w:r>
+          </w:p>
+        </w:tc>
+      </w:tr>
+    </w:tbl>
+    <w:p>
+      <w:pPr>
+        <w:pStyle w:val="3"/>
+        <w:rPr>
+          <w:rFonts w:hint="eastAsia"/>
+          <w:lang w:val="en-US" w:eastAsia="zh-CN"/>
+        </w:rPr>
+      </w:pPr>
+      <w:r>
+        <w:rPr>
+          <w:rFonts w:hint="eastAsia"/>
+          <w:lang w:val="en-US" w:eastAsia="zh-CN"/>
+        </w:rPr>
+        <w:t>2.3 竞拍</w:t>
+      </w:r>
+    </w:p>
+    <w:tbl>
+      <w:tblPr>
+        <w:tblStyle w:val="17"/>
+        <w:tblW w:w="8522" w:type="dxa"/>
+        <w:tblInd w:w="-115" w:type="dxa"/>
+        <w:tblBorders>
+          <w:top w:val="single" w:color="000001" w:sz="4" w:space="0"/>
+          <w:left w:val="single" w:color="000001" w:sz="4" w:space="0"/>
+          <w:bottom w:val="single" w:color="000001" w:sz="4" w:space="0"/>
+          <w:right w:val="none" w:color="auto" w:sz="0" w:space="0"/>
+          <w:insideH w:val="single" w:color="000001" w:sz="4" w:space="0"/>
+          <w:insideV w:val="none" w:color="auto" w:sz="0" w:space="0"/>
+        </w:tblBorders>
+        <w:tblLayout w:type="fixed"/>
+        <w:tblCellMar>
+          <w:top w:w="0" w:type="dxa"/>
+          <w:left w:w="-5" w:type="dxa"/>
+          <w:bottom w:w="0" w:type="dxa"/>
+          <w:right w:w="108" w:type="dxa"/>
+        </w:tblCellMar>
+      </w:tblPr>
+      <w:tblGrid>
+        <w:gridCol w:w="745"/>
+        <w:gridCol w:w="1449"/>
+        <w:gridCol w:w="291"/>
+        <w:gridCol w:w="896"/>
+        <w:gridCol w:w="1081"/>
+        <w:gridCol w:w="4060"/>
+      </w:tblGrid>
+      <w:tr>
+        <w:tblPrEx>
+          <w:tblBorders>
+            <w:top w:val="single" w:color="000001" w:sz="4" w:space="0"/>
+            <w:left w:val="single" w:color="000001" w:sz="4" w:space="0"/>
+            <w:bottom w:val="single" w:color="000001" w:sz="4" w:space="0"/>
+            <w:right w:val="none" w:color="auto" w:sz="0" w:space="0"/>
+            <w:insideH w:val="single" w:color="000001" w:sz="4" w:space="0"/>
+            <w:insideV w:val="none" w:color="auto" w:sz="0" w:space="0"/>
+          </w:tblBorders>
+          <w:tblLayout w:type="fixed"/>
+          <w:tblCellMar>
+            <w:top w:w="0" w:type="dxa"/>
+            <w:left w:w="-5" w:type="dxa"/>
+            <w:bottom w:w="0" w:type="dxa"/>
+            <w:right w:w="108" w:type="dxa"/>
+          </w:tblCellMar>
+        </w:tblPrEx>
+        <w:trPr>
+          <w:trHeight w:val="90" w:hRule="atLeast"/>
+        </w:trPr>
+        <w:tc>
+          <w:tcPr>
+            <w:tcW w:w="745" w:type="dxa"/>
+            <w:tcBorders>
+              <w:top w:val="single" w:color="000001" w:sz="4" w:space="0"/>
+              <w:left w:val="single" w:color="000001" w:sz="4" w:space="0"/>
+              <w:bottom w:val="single" w:color="000001" w:sz="4" w:space="0"/>
+              <w:right w:val="nil"/>
+              <w:insideH w:val="single" w:sz="4" w:space="0"/>
+              <w:insideV w:val="nil"/>
+            </w:tcBorders>
+            <w:shd w:val="clear" w:color="auto" w:fill="FFFFFF"/>
+            <w:tcMar>
+              <w:left w:w="-5" w:type="dxa"/>
+            </w:tcMar>
+            <w:vAlign w:val="center"/>
+          </w:tcPr>
+          <w:p>
+            <w:pPr>
+              <w:spacing w:line="360" w:lineRule="auto"/>
+              <w:jc w:val="center"/>
+              <w:rPr>
+                <w:rFonts w:ascii="Calibri" w:hAnsi="Calibri" w:eastAsia="宋体;SimSun" w:cs="Calibri"/>
+                <w:b/>
+                <w:sz w:val="21"/>
+                <w:szCs w:val="21"/>
+              </w:rPr>
+            </w:pPr>
+            <w:r>
+              <w:rPr>
+                <w:rFonts w:ascii="Calibri" w:hAnsi="Calibri" w:eastAsia="宋体;SimSun" w:cs="Calibri"/>
+                <w:b/>
+                <w:sz w:val="21"/>
+                <w:szCs w:val="21"/>
+              </w:rPr>
+              <w:t>uri</w:t>
+            </w:r>
+          </w:p>
+        </w:tc>
+        <w:tc>
+          <w:tcPr>
+            <w:tcW w:w="7777" w:type="dxa"/>
+            <w:gridSpan w:val="5"/>
+            <w:tcBorders>
+              <w:top w:val="single" w:color="000001" w:sz="4" w:space="0"/>
+              <w:left w:val="single" w:color="000001" w:sz="4" w:space="0"/>
+              <w:bottom w:val="single" w:color="000001" w:sz="4" w:space="0"/>
+              <w:right w:val="single" w:color="000001" w:sz="4" w:space="0"/>
+              <w:insideH w:val="single" w:sz="4" w:space="0"/>
+              <w:insideV w:val="single" w:sz="4" w:space="0"/>
+            </w:tcBorders>
+            <w:shd w:val="clear" w:color="auto" w:fill="FFFFFF"/>
+            <w:tcMar>
+              <w:left w:w="-5" w:type="dxa"/>
+            </w:tcMar>
+          </w:tcPr>
+          <w:p>
+            <w:pPr>
+              <w:spacing w:line="360" w:lineRule="auto"/>
+              <w:rPr>
+                <w:rFonts w:ascii="Calibri" w:hAnsi="Calibri" w:eastAsia="宋体;SimSun" w:cs="Calibri"/>
+                <w:sz w:val="21"/>
+                <w:szCs w:val="21"/>
+              </w:rPr>
+            </w:pPr>
+            <w:r>
+              <w:rPr>
+                <w:rFonts w:ascii="Calibri" w:hAnsi="Calibri" w:eastAsia="宋体;SimSun" w:cs="Calibri"/>
+                <w:sz w:val="21"/>
+                <w:szCs w:val="21"/>
+              </w:rPr>
+              <w:t>/</w:t>
+            </w:r>
+            <w:r>
+              <w:rPr>
+                <w:rFonts w:hint="eastAsia" w:ascii="Calibri" w:hAnsi="Calibri" w:eastAsia="宋体;SimSun" w:cs="Calibri"/>
+                <w:sz w:val="21"/>
+                <w:szCs w:val="21"/>
+                <w:lang w:val="en-US" w:eastAsia="zh-CN"/>
+              </w:rPr>
+              <w:t>doAuction</w:t>
+            </w:r>
+          </w:p>
+        </w:tc>
+      </w:tr>
+      <w:tr>
+        <w:tblPrEx>
+          <w:tblBorders>
+            <w:top w:val="single" w:color="000001" w:sz="4" w:space="0"/>
+            <w:left w:val="single" w:color="000001" w:sz="4" w:space="0"/>
+            <w:bottom w:val="single" w:color="000001" w:sz="4" w:space="0"/>
+            <w:right w:val="none" w:color="auto" w:sz="0" w:space="0"/>
+            <w:insideH w:val="single" w:color="000001" w:sz="4" w:space="0"/>
+            <w:insideV w:val="none" w:color="auto" w:sz="0" w:space="0"/>
+          </w:tblBorders>
+          <w:tblLayout w:type="fixed"/>
+          <w:tblCellMar>
+            <w:top w:w="0" w:type="dxa"/>
+            <w:left w:w="-5" w:type="dxa"/>
+            <w:bottom w:w="0" w:type="dxa"/>
+            <w:right w:w="108" w:type="dxa"/>
+          </w:tblCellMar>
+        </w:tblPrEx>
+        <w:tc>
+          <w:tcPr>
+            <w:tcW w:w="745" w:type="dxa"/>
+            <w:tcBorders>
+              <w:top w:val="single" w:color="000001" w:sz="4" w:space="0"/>
+              <w:left w:val="single" w:color="000001" w:sz="4" w:space="0"/>
+              <w:bottom w:val="single" w:color="000001" w:sz="4" w:space="0"/>
+              <w:right w:val="nil"/>
+              <w:insideH w:val="single" w:sz="4" w:space="0"/>
+              <w:insideV w:val="nil"/>
+            </w:tcBorders>
+            <w:shd w:val="clear" w:color="auto" w:fill="FFFFFF"/>
+            <w:tcMar>
+              <w:left w:w="-5" w:type="dxa"/>
+            </w:tcMar>
+            <w:vAlign w:val="center"/>
+          </w:tcPr>
+          <w:p>
+            <w:pPr>
+              <w:spacing w:line="360" w:lineRule="auto"/>
+              <w:jc w:val="center"/>
+              <w:rPr>
+                <w:rFonts w:ascii="Calibri" w:hAnsi="Calibri" w:eastAsia="宋体;SimSun" w:cs="Calibri"/>
+                <w:b/>
+                <w:sz w:val="21"/>
+                <w:szCs w:val="21"/>
+              </w:rPr>
+            </w:pPr>
+            <w:r>
+              <w:rPr>
+                <w:rFonts w:ascii="Calibri" w:hAnsi="Calibri" w:eastAsia="宋体;SimSun" w:cs="Calibri"/>
+                <w:b/>
+                <w:sz w:val="21"/>
+                <w:szCs w:val="21"/>
+              </w:rPr>
+              <w:t>描述</w:t>
+            </w:r>
+          </w:p>
+        </w:tc>
+        <w:tc>
+          <w:tcPr>
+            <w:tcW w:w="7777" w:type="dxa"/>
+            <w:gridSpan w:val="5"/>
+            <w:tcBorders>
+              <w:top w:val="single" w:color="000001" w:sz="4" w:space="0"/>
+              <w:left w:val="single" w:color="000001" w:sz="4" w:space="0"/>
+              <w:bottom w:val="single" w:color="000001" w:sz="4" w:space="0"/>
+              <w:right w:val="single" w:color="000001" w:sz="4" w:space="0"/>
+              <w:insideH w:val="single" w:sz="4" w:space="0"/>
+              <w:insideV w:val="single" w:sz="4" w:space="0"/>
+            </w:tcBorders>
+            <w:shd w:val="clear" w:color="auto" w:fill="FFFFFF"/>
+            <w:tcMar>
+              <w:left w:w="-5" w:type="dxa"/>
+            </w:tcMar>
+          </w:tcPr>
+          <w:p>
+            <w:pPr>
+              <w:spacing w:line="360" w:lineRule="auto"/>
+              <w:rPr>
+                <w:rFonts w:ascii="Calibri" w:hAnsi="Calibri" w:eastAsia="宋体;SimSun" w:cs="Calibri"/>
+                <w:sz w:val="21"/>
+                <w:szCs w:val="21"/>
+              </w:rPr>
+            </w:pPr>
+            <w:r>
+              <w:rPr>
+                <w:rFonts w:ascii="Calibri" w:hAnsi="Calibri" w:eastAsia="宋体;SimSun" w:cs="Calibri"/>
+                <w:sz w:val="21"/>
+                <w:szCs w:val="21"/>
+              </w:rPr>
+              <w:t xml:space="preserve"> </w:t>
+            </w:r>
+            <w:r>
+              <w:rPr>
+                <w:rFonts w:hint="eastAsia" w:ascii="Calibri" w:hAnsi="Calibri" w:eastAsia="宋体;SimSun" w:cs="Calibri"/>
+                <w:sz w:val="21"/>
+                <w:szCs w:val="21"/>
+                <w:lang w:val="en-US" w:eastAsia="zh-CN"/>
+              </w:rPr>
+              <w:t>前提：</w:t>
+            </w:r>
+            <w:r>
+              <w:rPr>
+                <w:rFonts w:ascii="Calibri" w:hAnsi="Calibri" w:eastAsia="宋体;SimSun" w:cs="Calibri"/>
+                <w:sz w:val="21"/>
+                <w:szCs w:val="21"/>
+              </w:rPr>
+              <w:t>用户登陆</w:t>
+            </w:r>
+          </w:p>
+        </w:tc>
+      </w:tr>
+      <w:tr>
+        <w:tblPrEx>
+          <w:tblBorders>
+            <w:top w:val="single" w:color="000001" w:sz="4" w:space="0"/>
+            <w:left w:val="single" w:color="000001" w:sz="4" w:space="0"/>
+            <w:bottom w:val="single" w:color="000001" w:sz="4" w:space="0"/>
+            <w:right w:val="none" w:color="auto" w:sz="0" w:space="0"/>
+            <w:insideH w:val="single" w:color="000001" w:sz="4" w:space="0"/>
+            <w:insideV w:val="none" w:color="auto" w:sz="0" w:space="0"/>
+          </w:tblBorders>
+          <w:tblLayout w:type="fixed"/>
+          <w:tblCellMar>
+            <w:top w:w="0" w:type="dxa"/>
+            <w:left w:w="-5" w:type="dxa"/>
+            <w:bottom w:w="0" w:type="dxa"/>
+            <w:right w:w="108" w:type="dxa"/>
+          </w:tblCellMar>
+        </w:tblPrEx>
+        <w:tc>
+          <w:tcPr>
+            <w:tcW w:w="745" w:type="dxa"/>
+            <w:vMerge w:val="restart"/>
+            <w:tcBorders>
+              <w:top w:val="single" w:color="000001" w:sz="4" w:space="0"/>
+              <w:left w:val="single" w:color="000001" w:sz="4" w:space="0"/>
+              <w:bottom w:val="single" w:color="000001" w:sz="4" w:space="0"/>
+              <w:right w:val="nil"/>
+              <w:insideH w:val="single" w:sz="4" w:space="0"/>
+              <w:insideV w:val="nil"/>
+            </w:tcBorders>
+            <w:shd w:val="clear" w:color="auto" w:fill="FFFFFF"/>
+            <w:tcMar>
+              <w:left w:w="-5" w:type="dxa"/>
+            </w:tcMar>
+            <w:vAlign w:val="center"/>
+          </w:tcPr>
+          <w:p>
+            <w:pPr>
+              <w:spacing w:line="360" w:lineRule="auto"/>
+              <w:jc w:val="center"/>
+              <w:rPr>
+                <w:rFonts w:ascii="Calibri" w:hAnsi="Calibri" w:eastAsia="宋体;SimSun" w:cs="Calibri"/>
+                <w:b/>
+                <w:sz w:val="21"/>
+                <w:szCs w:val="21"/>
+              </w:rPr>
+            </w:pPr>
+            <w:r>
+              <w:rPr>
+                <w:rFonts w:ascii="Calibri" w:hAnsi="Calibri" w:eastAsia="宋体;SimSun" w:cs="Calibri"/>
+                <w:b/>
+                <w:sz w:val="21"/>
+                <w:szCs w:val="21"/>
+              </w:rPr>
+              <w:t>参数</w:t>
+            </w:r>
+          </w:p>
+        </w:tc>
+        <w:tc>
+          <w:tcPr>
+            <w:tcW w:w="1740" w:type="dxa"/>
+            <w:gridSpan w:val="2"/>
+            <w:tcBorders>
+              <w:top w:val="single" w:color="000001" w:sz="4" w:space="0"/>
+              <w:left w:val="single" w:color="000001" w:sz="4" w:space="0"/>
+              <w:bottom w:val="single" w:color="000001" w:sz="4" w:space="0"/>
+              <w:right w:val="nil"/>
+              <w:insideH w:val="single" w:sz="4" w:space="0"/>
+              <w:insideV w:val="nil"/>
+            </w:tcBorders>
+            <w:shd w:val="clear" w:color="auto" w:fill="FFFFFF"/>
+            <w:tcMar>
+              <w:left w:w="-5" w:type="dxa"/>
+            </w:tcMar>
+          </w:tcPr>
+          <w:p>
+            <w:pPr>
+              <w:spacing w:line="360" w:lineRule="auto"/>
+              <w:rPr>
+                <w:rFonts w:ascii="Calibri" w:hAnsi="Calibri" w:eastAsia="宋体;SimSun" w:cs="Calibri"/>
+                <w:b/>
+                <w:sz w:val="21"/>
+                <w:szCs w:val="21"/>
+              </w:rPr>
+            </w:pPr>
+            <w:r>
+              <w:rPr>
+                <w:rFonts w:ascii="Calibri" w:hAnsi="Calibri" w:eastAsia="宋体;SimSun" w:cs="Calibri"/>
+                <w:b/>
+                <w:sz w:val="21"/>
+                <w:szCs w:val="21"/>
+              </w:rPr>
+              <w:t>名称</w:t>
+            </w:r>
+          </w:p>
+        </w:tc>
+        <w:tc>
+          <w:tcPr>
+            <w:tcW w:w="896" w:type="dxa"/>
+            <w:tcBorders>
+              <w:top w:val="single" w:color="000001" w:sz="4" w:space="0"/>
+              <w:left w:val="single" w:color="000001" w:sz="4" w:space="0"/>
+              <w:bottom w:val="single" w:color="000001" w:sz="4" w:space="0"/>
+              <w:right w:val="nil"/>
+              <w:insideH w:val="single" w:sz="4" w:space="0"/>
+              <w:insideV w:val="nil"/>
+            </w:tcBorders>
+            <w:shd w:val="clear" w:color="auto" w:fill="FFFFFF"/>
+            <w:tcMar>
+              <w:left w:w="-5" w:type="dxa"/>
+            </w:tcMar>
+          </w:tcPr>
+          <w:p>
+            <w:pPr>
+              <w:spacing w:line="360" w:lineRule="auto"/>
+            </w:pPr>
+            <w:r>
+              <w:t>类型</w:t>
+            </w:r>
+          </w:p>
+        </w:tc>
+        <w:tc>
+          <w:tcPr>
+            <w:tcW w:w="1081" w:type="dxa"/>
+            <w:tcBorders>
+              <w:top w:val="single" w:color="000001" w:sz="4" w:space="0"/>
+              <w:left w:val="single" w:color="000001" w:sz="4" w:space="0"/>
+              <w:bottom w:val="single" w:color="000001" w:sz="4" w:space="0"/>
+              <w:right w:val="nil"/>
+              <w:insideH w:val="single" w:sz="4" w:space="0"/>
+              <w:insideV w:val="nil"/>
+            </w:tcBorders>
+            <w:shd w:val="clear" w:color="auto" w:fill="FFFFFF"/>
+            <w:tcMar>
+              <w:left w:w="-5" w:type="dxa"/>
+            </w:tcMar>
+          </w:tcPr>
+          <w:p>
+            <w:pPr>
+              <w:spacing w:line="360" w:lineRule="auto"/>
+              <w:rPr>
+                <w:rFonts w:ascii="Calibri" w:hAnsi="Calibri" w:eastAsia="宋体;SimSun" w:cs="Calibri"/>
+                <w:b/>
+                <w:sz w:val="21"/>
+                <w:szCs w:val="21"/>
+              </w:rPr>
+            </w:pPr>
+            <w:r>
+              <w:rPr>
+                <w:rFonts w:ascii="Calibri" w:hAnsi="Calibri" w:eastAsia="宋体;SimSun" w:cs="Calibri"/>
+                <w:b/>
+                <w:sz w:val="21"/>
+                <w:szCs w:val="21"/>
+              </w:rPr>
+              <w:t>方式</w:t>
+            </w:r>
+          </w:p>
+        </w:tc>
+        <w:tc>
+          <w:tcPr>
+            <w:tcW w:w="4060" w:type="dxa"/>
+            <w:tcBorders>
+              <w:top w:val="single" w:color="000001" w:sz="4" w:space="0"/>
+              <w:left w:val="single" w:color="000001" w:sz="4" w:space="0"/>
+              <w:bottom w:val="single" w:color="000001" w:sz="4" w:space="0"/>
+              <w:right w:val="single" w:color="000001" w:sz="4" w:space="0"/>
+              <w:insideH w:val="single" w:sz="4" w:space="0"/>
+              <w:insideV w:val="single" w:sz="4" w:space="0"/>
+            </w:tcBorders>
+            <w:shd w:val="clear" w:color="auto" w:fill="FFFFFF"/>
+            <w:tcMar>
+              <w:left w:w="-5" w:type="dxa"/>
+            </w:tcMar>
+          </w:tcPr>
+          <w:p>
+            <w:pPr>
+              <w:spacing w:line="360" w:lineRule="auto"/>
+              <w:rPr>
+                <w:rFonts w:ascii="Calibri" w:hAnsi="Calibri" w:eastAsia="宋体;SimSun" w:cs="Calibri"/>
+                <w:b/>
+                <w:sz w:val="21"/>
+                <w:szCs w:val="21"/>
+              </w:rPr>
+            </w:pPr>
+            <w:r>
+              <w:rPr>
+                <w:rFonts w:ascii="Calibri" w:hAnsi="Calibri" w:eastAsia="宋体;SimSun" w:cs="Calibri"/>
+                <w:b/>
+                <w:sz w:val="21"/>
+                <w:szCs w:val="21"/>
+              </w:rPr>
+              <w:t>说明</w:t>
+            </w:r>
+          </w:p>
+        </w:tc>
+      </w:tr>
+      <w:tr>
+        <w:tblPrEx>
+          <w:tblBorders>
+            <w:top w:val="single" w:color="000001" w:sz="4" w:space="0"/>
+            <w:left w:val="single" w:color="000001" w:sz="4" w:space="0"/>
+            <w:bottom w:val="single" w:color="000001" w:sz="4" w:space="0"/>
+            <w:right w:val="none" w:color="auto" w:sz="0" w:space="0"/>
+            <w:insideH w:val="single" w:color="000001" w:sz="4" w:space="0"/>
+            <w:insideV w:val="none" w:color="auto" w:sz="0" w:space="0"/>
+          </w:tblBorders>
+          <w:tblLayout w:type="fixed"/>
+          <w:tblCellMar>
+            <w:top w:w="0" w:type="dxa"/>
+            <w:left w:w="-5" w:type="dxa"/>
+            <w:bottom w:w="0" w:type="dxa"/>
+            <w:right w:w="108" w:type="dxa"/>
+          </w:tblCellMar>
+        </w:tblPrEx>
+        <w:tc>
+          <w:tcPr>
+            <w:tcW w:w="745" w:type="dxa"/>
+            <w:vMerge w:val="continue"/>
+            <w:tcBorders>
+              <w:top w:val="single" w:color="000001" w:sz="4" w:space="0"/>
+              <w:left w:val="single" w:color="000001" w:sz="4" w:space="0"/>
+              <w:bottom w:val="single" w:color="000001" w:sz="4" w:space="0"/>
+              <w:right w:val="nil"/>
+              <w:insideH w:val="single" w:sz="4" w:space="0"/>
+              <w:insideV w:val="nil"/>
+            </w:tcBorders>
+            <w:shd w:val="clear" w:color="auto" w:fill="FFFFFF"/>
+            <w:tcMar>
+              <w:left w:w="-5" w:type="dxa"/>
+            </w:tcMar>
+            <w:vAlign w:val="center"/>
+          </w:tcPr>
+          <w:p/>
+        </w:tc>
+        <w:tc>
+          <w:tcPr>
+            <w:tcW w:w="1740" w:type="dxa"/>
+            <w:gridSpan w:val="2"/>
+            <w:tcBorders>
+              <w:top w:val="single" w:color="000001" w:sz="4" w:space="0"/>
+              <w:left w:val="single" w:color="000001" w:sz="4" w:space="0"/>
+              <w:bottom w:val="single" w:color="000001" w:sz="4" w:space="0"/>
+              <w:right w:val="nil"/>
+              <w:insideH w:val="single" w:sz="4" w:space="0"/>
+              <w:insideV w:val="nil"/>
+            </w:tcBorders>
+            <w:shd w:val="clear" w:color="auto" w:fill="FFFFFF"/>
+            <w:tcMar>
+              <w:left w:w="-5" w:type="dxa"/>
+            </w:tcMar>
+          </w:tcPr>
+          <w:p>
+            <w:pPr>
+              <w:spacing w:line="360" w:lineRule="auto"/>
+            </w:pPr>
+            <w:r>
+              <w:rPr>
+                <w:rFonts w:hint="eastAsia"/>
+                <w:lang w:val="en-US" w:eastAsia="zh-CN"/>
+              </w:rPr>
+              <w:t>currPrice</w:t>
+            </w:r>
+          </w:p>
+        </w:tc>
+        <w:tc>
+          <w:tcPr>
+            <w:tcW w:w="896" w:type="dxa"/>
+            <w:tcBorders>
+              <w:top w:val="single" w:color="000001" w:sz="4" w:space="0"/>
+              <w:left w:val="single" w:color="000001" w:sz="4" w:space="0"/>
+              <w:bottom w:val="single" w:color="000001" w:sz="4" w:space="0"/>
+              <w:right w:val="nil"/>
+              <w:insideH w:val="single" w:sz="4" w:space="0"/>
+              <w:insideV w:val="nil"/>
+            </w:tcBorders>
+            <w:shd w:val="clear" w:color="auto" w:fill="FFFFFF"/>
+            <w:tcMar>
+              <w:left w:w="-5" w:type="dxa"/>
+            </w:tcMar>
+          </w:tcPr>
+          <w:p>
+            <w:pPr>
+              <w:spacing w:line="360" w:lineRule="auto"/>
+              <w:rPr>
+                <w:rFonts w:hint="eastAsia" w:eastAsiaTheme="minorEastAsia"/>
+                <w:lang w:eastAsia="zh-CN"/>
+              </w:rPr>
+            </w:pPr>
+            <w:r>
+              <w:rPr>
+                <w:rFonts w:hint="eastAsia"/>
+                <w:lang w:val="en-US" w:eastAsia="zh-CN"/>
+              </w:rPr>
+              <w:t>double</w:t>
+            </w:r>
+          </w:p>
+        </w:tc>
+        <w:tc>
+          <w:tcPr>
+            <w:tcW w:w="1081" w:type="dxa"/>
+            <w:tcBorders>
+              <w:top w:val="single" w:color="000001" w:sz="4" w:space="0"/>
+              <w:left w:val="single" w:color="000001" w:sz="4" w:space="0"/>
+              <w:bottom w:val="single" w:color="000001" w:sz="4" w:space="0"/>
+              <w:right w:val="nil"/>
+              <w:insideH w:val="single" w:sz="4" w:space="0"/>
+              <w:insideV w:val="nil"/>
+            </w:tcBorders>
+            <w:shd w:val="clear" w:color="auto" w:fill="FFFFFF"/>
+            <w:tcMar>
+              <w:left w:w="-5" w:type="dxa"/>
+            </w:tcMar>
+          </w:tcPr>
+          <w:p>
+            <w:pPr>
+              <w:spacing w:line="360" w:lineRule="auto"/>
+            </w:pPr>
+            <w:r>
+              <w:t>post</w:t>
+            </w:r>
+          </w:p>
+        </w:tc>
+        <w:tc>
+          <w:tcPr>
+            <w:tcW w:w="4060" w:type="dxa"/>
+            <w:tcBorders>
+              <w:top w:val="single" w:color="000001" w:sz="4" w:space="0"/>
+              <w:left w:val="single" w:color="000001" w:sz="4" w:space="0"/>
+              <w:bottom w:val="single" w:color="000001" w:sz="4" w:space="0"/>
+              <w:right w:val="single" w:color="000001" w:sz="4" w:space="0"/>
+              <w:insideH w:val="single" w:sz="4" w:space="0"/>
+              <w:insideV w:val="single" w:sz="4" w:space="0"/>
+            </w:tcBorders>
+            <w:shd w:val="clear" w:color="auto" w:fill="FFFFFF"/>
+            <w:tcMar>
+              <w:left w:w="-5" w:type="dxa"/>
+            </w:tcMar>
+          </w:tcPr>
+          <w:p>
+            <w:pPr>
+              <w:spacing w:line="360" w:lineRule="auto"/>
+              <w:rPr>
+                <w:rFonts w:hint="eastAsia" w:eastAsiaTheme="minorEastAsia"/>
+                <w:lang w:val="en-US" w:eastAsia="zh-CN"/>
+              </w:rPr>
+            </w:pPr>
+            <w:r>
+              <w:rPr>
+                <w:rFonts w:hint="eastAsia"/>
+                <w:lang w:val="en-US" w:eastAsia="zh-CN"/>
+              </w:rPr>
+              <w:t>用户出价</w:t>
+            </w:r>
+          </w:p>
+        </w:tc>
+      </w:tr>
+      <w:tr>
+        <w:tblPrEx>
+          <w:tblBorders>
+            <w:top w:val="single" w:color="000001" w:sz="4" w:space="0"/>
+            <w:left w:val="single" w:color="000001" w:sz="4" w:space="0"/>
+            <w:bottom w:val="single" w:color="000001" w:sz="4" w:space="0"/>
+            <w:right w:val="none" w:color="auto" w:sz="0" w:space="0"/>
+            <w:insideH w:val="single" w:color="000001" w:sz="4" w:space="0"/>
+            <w:insideV w:val="none" w:color="auto" w:sz="0" w:space="0"/>
+          </w:tblBorders>
+          <w:tblLayout w:type="fixed"/>
+          <w:tblCellMar>
+            <w:top w:w="0" w:type="dxa"/>
+            <w:left w:w="-5" w:type="dxa"/>
+            <w:bottom w:w="0" w:type="dxa"/>
+            <w:right w:w="108" w:type="dxa"/>
+          </w:tblCellMar>
+        </w:tblPrEx>
+        <w:tc>
+          <w:tcPr>
+            <w:tcW w:w="745" w:type="dxa"/>
+            <w:vMerge w:val="continue"/>
+            <w:tcBorders>
+              <w:top w:val="single" w:color="000001" w:sz="4" w:space="0"/>
+              <w:left w:val="single" w:color="000001" w:sz="4" w:space="0"/>
+              <w:bottom w:val="single" w:color="000001" w:sz="4" w:space="0"/>
+              <w:right w:val="nil"/>
+              <w:insideH w:val="single" w:sz="4" w:space="0"/>
+              <w:insideV w:val="nil"/>
+            </w:tcBorders>
+            <w:shd w:val="clear" w:color="auto" w:fill="FFFFFF"/>
+            <w:tcMar>
+              <w:left w:w="-5" w:type="dxa"/>
+            </w:tcMar>
+            <w:vAlign w:val="center"/>
+          </w:tcPr>
+          <w:p/>
+        </w:tc>
+        <w:tc>
+          <w:tcPr>
+            <w:tcW w:w="1740" w:type="dxa"/>
+            <w:gridSpan w:val="2"/>
+            <w:tcBorders>
+              <w:top w:val="nil"/>
+              <w:left w:val="single" w:color="000001" w:sz="4" w:space="0"/>
+              <w:bottom w:val="single" w:color="000001" w:sz="4" w:space="0"/>
+              <w:right w:val="nil"/>
+              <w:insideH w:val="single" w:sz="4" w:space="0"/>
+              <w:insideV w:val="nil"/>
+            </w:tcBorders>
+            <w:shd w:val="clear" w:color="auto" w:fill="FFFFFF"/>
+            <w:tcMar>
+              <w:left w:w="-5" w:type="dxa"/>
+            </w:tcMar>
+          </w:tcPr>
+          <w:p>
+            <w:pPr>
+              <w:spacing w:line="360" w:lineRule="auto"/>
+              <w:rPr>
+                <w:rFonts w:hint="eastAsia" w:eastAsiaTheme="minorEastAsia"/>
+                <w:lang w:eastAsia="zh-CN"/>
+              </w:rPr>
+            </w:pPr>
+            <w:r>
+              <w:rPr>
+                <w:rFonts w:hint="eastAsia"/>
+                <w:lang w:val="en-US" w:eastAsia="zh-CN"/>
+              </w:rPr>
+              <w:t>goodId</w:t>
+            </w:r>
+          </w:p>
+        </w:tc>
+        <w:tc>
+          <w:tcPr>
+            <w:tcW w:w="896" w:type="dxa"/>
+            <w:tcBorders>
+              <w:top w:val="nil"/>
+              <w:left w:val="single" w:color="000001" w:sz="4" w:space="0"/>
+              <w:bottom w:val="single" w:color="000001" w:sz="4" w:space="0"/>
+              <w:right w:val="nil"/>
+              <w:insideH w:val="single" w:sz="4" w:space="0"/>
+              <w:insideV w:val="nil"/>
+            </w:tcBorders>
+            <w:shd w:val="clear" w:color="auto" w:fill="FFFFFF"/>
+            <w:tcMar>
+              <w:left w:w="-5" w:type="dxa"/>
+            </w:tcMar>
+          </w:tcPr>
+          <w:p>
+            <w:pPr>
+              <w:spacing w:line="360" w:lineRule="auto"/>
+              <w:rPr>
+                <w:rFonts w:hint="eastAsia" w:eastAsiaTheme="minorEastAsia"/>
+                <w:lang w:eastAsia="zh-CN"/>
+              </w:rPr>
+            </w:pPr>
+            <w:r>
+              <w:rPr>
+                <w:rFonts w:hint="eastAsia"/>
+                <w:lang w:val="en-US" w:eastAsia="zh-CN"/>
+              </w:rPr>
+              <w:t>int</w:t>
+            </w:r>
+          </w:p>
+        </w:tc>
+        <w:tc>
+          <w:tcPr>
+            <w:tcW w:w="1081" w:type="dxa"/>
+            <w:tcBorders>
+              <w:top w:val="nil"/>
+              <w:left w:val="single" w:color="000001" w:sz="4" w:space="0"/>
+              <w:bottom w:val="single" w:color="000001" w:sz="4" w:space="0"/>
+              <w:right w:val="nil"/>
+              <w:insideH w:val="single" w:sz="4" w:space="0"/>
+              <w:insideV w:val="nil"/>
+            </w:tcBorders>
+            <w:shd w:val="clear" w:color="auto" w:fill="FFFFFF"/>
+            <w:tcMar>
+              <w:left w:w="-5" w:type="dxa"/>
+            </w:tcMar>
+          </w:tcPr>
+          <w:p>
+            <w:pPr>
+              <w:spacing w:line="360" w:lineRule="auto"/>
+            </w:pPr>
+          </w:p>
+        </w:tc>
+        <w:tc>
+          <w:tcPr>
+            <w:tcW w:w="4060" w:type="dxa"/>
+            <w:tcBorders>
+              <w:top w:val="nil"/>
+              <w:left w:val="single" w:color="000001" w:sz="4" w:space="0"/>
+              <w:bottom w:val="single" w:color="000001" w:sz="4" w:space="0"/>
+              <w:right w:val="single" w:color="000001" w:sz="4" w:space="0"/>
+              <w:insideH w:val="single" w:sz="4" w:space="0"/>
+              <w:insideV w:val="single" w:sz="4" w:space="0"/>
+            </w:tcBorders>
+            <w:shd w:val="clear" w:color="auto" w:fill="FFFFFF"/>
+            <w:tcMar>
+              <w:left w:w="-5" w:type="dxa"/>
+            </w:tcMar>
+          </w:tcPr>
+          <w:p>
+            <w:pPr>
+              <w:spacing w:line="360" w:lineRule="auto"/>
+              <w:rPr>
+                <w:rFonts w:hint="eastAsia" w:eastAsiaTheme="minorEastAsia"/>
+                <w:lang w:val="en-US" w:eastAsia="zh-CN"/>
+              </w:rPr>
+            </w:pPr>
+            <w:r>
+              <w:rPr>
+                <w:rFonts w:hint="eastAsia"/>
+                <w:lang w:val="en-US" w:eastAsia="zh-CN"/>
+              </w:rPr>
+              <w:t>商品Id</w:t>
+            </w:r>
+          </w:p>
+        </w:tc>
+      </w:tr>
+      <w:tr>
+        <w:tblPrEx>
+          <w:tblBorders>
+            <w:top w:val="single" w:color="000001" w:sz="4" w:space="0"/>
+            <w:left w:val="single" w:color="000001" w:sz="4" w:space="0"/>
+            <w:bottom w:val="single" w:color="000001" w:sz="4" w:space="0"/>
+            <w:right w:val="none" w:color="auto" w:sz="0" w:space="0"/>
+            <w:insideH w:val="single" w:color="000001" w:sz="4" w:space="0"/>
+            <w:insideV w:val="none" w:color="auto" w:sz="0" w:space="0"/>
+          </w:tblBorders>
+          <w:tblLayout w:type="fixed"/>
+          <w:tblCellMar>
+            <w:top w:w="0" w:type="dxa"/>
+            <w:left w:w="-5" w:type="dxa"/>
+            <w:bottom w:w="0" w:type="dxa"/>
+            <w:right w:w="108" w:type="dxa"/>
+          </w:tblCellMar>
+        </w:tblPrEx>
+        <w:tc>
+          <w:tcPr>
+            <w:tcW w:w="745" w:type="dxa"/>
+            <w:tcBorders>
+              <w:top w:val="single" w:color="000001" w:sz="4" w:space="0"/>
+              <w:left w:val="single" w:color="000001" w:sz="4" w:space="0"/>
+              <w:bottom w:val="single" w:color="000001" w:sz="4" w:space="0"/>
+              <w:right w:val="nil"/>
+              <w:insideH w:val="single" w:sz="4" w:space="0"/>
+              <w:insideV w:val="nil"/>
+            </w:tcBorders>
+            <w:shd w:val="clear" w:color="auto" w:fill="FFFFFF"/>
+            <w:tcMar>
+              <w:left w:w="-5" w:type="dxa"/>
+            </w:tcMar>
+            <w:vAlign w:val="center"/>
+          </w:tcPr>
+          <w:p>
+            <w:pPr>
+              <w:spacing w:line="360" w:lineRule="auto"/>
+              <w:jc w:val="center"/>
+              <w:rPr>
+                <w:rFonts w:ascii="Calibri" w:hAnsi="Calibri" w:eastAsia="宋体;SimSun" w:cs="Calibri"/>
+                <w:b/>
+                <w:sz w:val="21"/>
+                <w:szCs w:val="21"/>
+              </w:rPr>
+            </w:pPr>
+            <w:r>
+              <w:rPr>
+                <w:rFonts w:ascii="Calibri" w:hAnsi="Calibri" w:eastAsia="宋体;SimSun" w:cs="Calibri"/>
+                <w:b/>
+                <w:sz w:val="21"/>
+                <w:szCs w:val="21"/>
+              </w:rPr>
+              <w:t>响应</w:t>
+            </w:r>
+          </w:p>
+        </w:tc>
+        <w:tc>
+          <w:tcPr>
+            <w:tcW w:w="7777" w:type="dxa"/>
+            <w:gridSpan w:val="5"/>
+            <w:tcBorders>
+              <w:top w:val="single" w:color="000001" w:sz="4" w:space="0"/>
+              <w:left w:val="single" w:color="000001" w:sz="4" w:space="0"/>
+              <w:bottom w:val="single" w:color="000001" w:sz="4" w:space="0"/>
+              <w:right w:val="single" w:color="000001" w:sz="4" w:space="0"/>
+              <w:insideH w:val="single" w:sz="4" w:space="0"/>
+              <w:insideV w:val="single" w:sz="4" w:space="0"/>
+            </w:tcBorders>
+            <w:shd w:val="clear" w:color="auto" w:fill="FFFFFF"/>
+            <w:tcMar>
+              <w:left w:w="-5" w:type="dxa"/>
+            </w:tcMar>
+          </w:tcPr>
+          <w:p>
+            <w:pPr>
+              <w:spacing w:line="360" w:lineRule="auto"/>
+            </w:pPr>
+            <w:r>
+              <w:t>成功:</w:t>
+            </w:r>
+          </w:p>
+          <w:p>
+            <w:pPr>
+              <w:spacing w:line="360" w:lineRule="auto"/>
+              <w:rPr>
+                <w:rFonts w:ascii="Calibri" w:hAnsi="Calibri" w:eastAsia="宋体;SimSun" w:cs="Calibri"/>
+                <w:sz w:val="21"/>
+                <w:szCs w:val="21"/>
+              </w:rPr>
+            </w:pPr>
+            <w:r>
+              <w:rPr>
+                <w:rFonts w:ascii="Calibri" w:hAnsi="Calibri" w:eastAsia="宋体;SimSun" w:cs="Calibri"/>
+                <w:sz w:val="21"/>
+                <w:szCs w:val="21"/>
+              </w:rPr>
+              <w:t>{</w:t>
+            </w:r>
+          </w:p>
+          <w:p>
+            <w:pPr>
+              <w:spacing w:line="360" w:lineRule="auto"/>
+              <w:rPr>
+                <w:rFonts w:ascii="Calibri" w:hAnsi="Calibri" w:eastAsia="宋体;SimSun" w:cs="Calibri"/>
+                <w:sz w:val="21"/>
+                <w:szCs w:val="21"/>
+              </w:rPr>
+            </w:pPr>
+            <w:r>
+              <w:rPr>
+                <w:rFonts w:ascii="Calibri" w:hAnsi="Calibri" w:eastAsia="宋体;SimSun" w:cs="Calibri"/>
+                <w:sz w:val="21"/>
+                <w:szCs w:val="21"/>
+              </w:rPr>
+              <w:t xml:space="preserve">   “status”: </w:t>
+            </w:r>
+            <w:r>
+              <w:rPr>
+                <w:rFonts w:hint="eastAsia" w:ascii="Calibri" w:hAnsi="Calibri" w:eastAsia="宋体;SimSun" w:cs="Calibri"/>
+                <w:sz w:val="21"/>
+                <w:szCs w:val="21"/>
+                <w:lang w:val="en-US" w:eastAsia="zh-CN"/>
+              </w:rPr>
+              <w:t>1</w:t>
+            </w:r>
+            <w:r>
+              <w:rPr>
+                <w:rFonts w:ascii="Calibri" w:hAnsi="Calibri" w:eastAsia="宋体;SimSun" w:cs="Calibri"/>
+                <w:sz w:val="21"/>
+                <w:szCs w:val="21"/>
+              </w:rPr>
+              <w:t xml:space="preserve"> </w:t>
+            </w:r>
+          </w:p>
+          <w:p>
+            <w:pPr>
+              <w:spacing w:line="360" w:lineRule="auto"/>
+              <w:rPr>
+                <w:rFonts w:ascii="Calibri" w:hAnsi="Calibri" w:eastAsia="宋体;SimSun" w:cs="Calibri"/>
+                <w:sz w:val="21"/>
+                <w:szCs w:val="21"/>
+              </w:rPr>
+            </w:pPr>
+            <w:r>
+              <w:rPr>
+                <w:rFonts w:ascii="Calibri" w:hAnsi="Calibri" w:eastAsia="宋体;SimSun" w:cs="Calibri"/>
+                <w:sz w:val="21"/>
+                <w:szCs w:val="21"/>
+              </w:rPr>
+              <w:t>}</w:t>
+            </w:r>
+          </w:p>
+          <w:p>
+            <w:pPr>
+              <w:spacing w:line="360" w:lineRule="auto"/>
+              <w:rPr>
+                <w:rFonts w:ascii="Calibri" w:hAnsi="Calibri" w:eastAsia="宋体;SimSun" w:cs="Calibri"/>
+                <w:sz w:val="21"/>
+                <w:szCs w:val="21"/>
+              </w:rPr>
+            </w:pPr>
+            <w:r>
+              <w:rPr>
+                <w:rFonts w:ascii="Calibri" w:hAnsi="Calibri" w:eastAsia="宋体;SimSun" w:cs="Calibri"/>
+                <w:sz w:val="21"/>
+                <w:szCs w:val="21"/>
+              </w:rPr>
+              <w:t>失败:</w:t>
+            </w:r>
+          </w:p>
+          <w:p>
+            <w:pPr>
+              <w:spacing w:line="360" w:lineRule="auto"/>
+              <w:rPr>
+                <w:rFonts w:ascii="Calibri" w:hAnsi="Calibri" w:eastAsia="宋体;SimSun" w:cs="Calibri"/>
+                <w:sz w:val="21"/>
+                <w:szCs w:val="21"/>
+              </w:rPr>
+            </w:pPr>
+            <w:r>
+              <w:rPr>
+                <w:rFonts w:ascii="Calibri" w:hAnsi="Calibri" w:eastAsia="宋体;SimSun" w:cs="Calibri"/>
+                <w:sz w:val="21"/>
+                <w:szCs w:val="21"/>
+              </w:rPr>
+              <w:t>{</w:t>
+            </w:r>
+          </w:p>
+          <w:p>
+            <w:pPr>
+              <w:spacing w:line="360" w:lineRule="auto"/>
+              <w:rPr>
+                <w:rFonts w:hint="eastAsia" w:ascii="Calibri" w:hAnsi="Calibri" w:eastAsia="宋体;SimSun" w:cs="Calibri"/>
+                <w:sz w:val="21"/>
+                <w:szCs w:val="21"/>
+                <w:lang w:val="en-US" w:eastAsia="zh-CN"/>
+              </w:rPr>
+            </w:pPr>
+            <w:r>
+              <w:rPr>
+                <w:rFonts w:ascii="Calibri" w:hAnsi="Calibri" w:eastAsia="宋体;SimSun" w:cs="Calibri"/>
+                <w:sz w:val="21"/>
+                <w:szCs w:val="21"/>
+              </w:rPr>
+              <w:t xml:space="preserve">   “status”: </w:t>
+            </w:r>
+            <w:r>
+              <w:rPr>
+                <w:rFonts w:hint="eastAsia" w:ascii="Calibri" w:hAnsi="Calibri" w:eastAsia="宋体;SimSun" w:cs="Calibri"/>
+                <w:sz w:val="21"/>
+                <w:szCs w:val="21"/>
+                <w:lang w:val="en-US" w:eastAsia="zh-CN"/>
+              </w:rPr>
+              <w:t>0,</w:t>
+            </w:r>
+          </w:p>
+          <w:p>
+            <w:pPr>
+              <w:spacing w:line="360" w:lineRule="auto"/>
+              <w:rPr>
+                <w:rFonts w:hint="eastAsia" w:ascii="Calibri" w:hAnsi="Calibri" w:eastAsia="宋体;SimSun" w:cs="Calibri"/>
+                <w:sz w:val="21"/>
+                <w:szCs w:val="21"/>
+                <w:lang w:val="en-US" w:eastAsia="zh-CN"/>
+              </w:rPr>
+            </w:pPr>
+            <w:r>
+              <w:rPr>
+                <w:rFonts w:hint="eastAsia" w:ascii="Calibri" w:hAnsi="Calibri" w:eastAsia="宋体;SimSun" w:cs="Calibri"/>
+                <w:sz w:val="21"/>
+                <w:szCs w:val="21"/>
+                <w:lang w:val="en-US" w:eastAsia="zh-CN"/>
+              </w:rPr>
+              <w:t xml:space="preserve">   </w:t>
+            </w:r>
+            <w:r>
+              <w:rPr>
+                <w:rFonts w:hint="default" w:ascii="Calibri" w:hAnsi="Calibri" w:eastAsia="宋体;SimSun" w:cs="Calibri"/>
+                <w:sz w:val="21"/>
+                <w:szCs w:val="21"/>
+                <w:lang w:val="en-US" w:eastAsia="zh-CN"/>
+              </w:rPr>
+              <w:t>“</w:t>
+            </w:r>
+            <w:r>
+              <w:rPr>
+                <w:rFonts w:hint="eastAsia" w:ascii="Calibri" w:hAnsi="Calibri" w:eastAsia="宋体;SimSun" w:cs="Calibri"/>
+                <w:sz w:val="21"/>
+                <w:szCs w:val="21"/>
+                <w:lang w:val="en-US" w:eastAsia="zh-CN"/>
+              </w:rPr>
+              <w:t>error</w:t>
+            </w:r>
+            <w:r>
+              <w:rPr>
+                <w:rFonts w:hint="default" w:ascii="Calibri" w:hAnsi="Calibri" w:eastAsia="宋体;SimSun" w:cs="Calibri"/>
+                <w:sz w:val="21"/>
+                <w:szCs w:val="21"/>
+                <w:lang w:val="en-US" w:eastAsia="zh-CN"/>
+              </w:rPr>
+              <w:t>”</w:t>
+            </w:r>
+            <w:r>
+              <w:rPr>
+                <w:rFonts w:hint="eastAsia" w:ascii="Calibri" w:hAnsi="Calibri" w:eastAsia="宋体;SimSun" w:cs="Calibri"/>
+                <w:sz w:val="21"/>
+                <w:szCs w:val="21"/>
+                <w:lang w:val="en-US" w:eastAsia="zh-CN"/>
+              </w:rPr>
+              <w:t>:</w:t>
+            </w:r>
+            <w:r>
+              <w:rPr>
+                <w:rFonts w:hint="default" w:ascii="Calibri" w:hAnsi="Calibri" w:eastAsia="宋体;SimSun" w:cs="Calibri"/>
+                <w:sz w:val="21"/>
+                <w:szCs w:val="21"/>
+                <w:lang w:val="en-US" w:eastAsia="zh-CN"/>
+              </w:rPr>
+              <w:t>””</w:t>
+            </w:r>
+          </w:p>
+          <w:p>
+            <w:pPr>
+              <w:spacing w:line="360" w:lineRule="auto"/>
+              <w:rPr>
+                <w:rFonts w:hint="eastAsia" w:ascii="Calibri" w:hAnsi="Calibri" w:eastAsia="宋体;SimSun" w:cs="Calibri"/>
+                <w:sz w:val="21"/>
+                <w:szCs w:val="21"/>
+                <w:lang w:val="en-US" w:eastAsia="zh-CN"/>
+              </w:rPr>
+            </w:pPr>
+          </w:p>
+          <w:p>
+            <w:pPr>
+              <w:spacing w:line="360" w:lineRule="auto"/>
+              <w:rPr>
+                <w:rFonts w:ascii="Calibri" w:hAnsi="Calibri" w:eastAsia="宋体;SimSun" w:cs="Calibri"/>
+                <w:sz w:val="21"/>
+                <w:szCs w:val="21"/>
+              </w:rPr>
+            </w:pPr>
+            <w:r>
+              <w:rPr>
+                <w:rFonts w:ascii="Calibri" w:hAnsi="Calibri" w:eastAsia="宋体;SimSun" w:cs="Calibri"/>
+                <w:sz w:val="21"/>
+                <w:szCs w:val="21"/>
+              </w:rPr>
+              <w:t>}</w:t>
+            </w:r>
+          </w:p>
+          <w:p>
+            <w:pPr>
+              <w:spacing w:line="360" w:lineRule="auto"/>
+              <w:rPr>
+                <w:rFonts w:ascii="Calibri" w:hAnsi="Calibri" w:eastAsia="宋体;SimSun" w:cs="Calibri"/>
+                <w:sz w:val="21"/>
+                <w:szCs w:val="21"/>
+              </w:rPr>
+            </w:pPr>
+          </w:p>
+        </w:tc>
+      </w:tr>
+      <w:tr>
+        <w:tblPrEx>
+          <w:tblBorders>
+            <w:top w:val="single" w:color="000001" w:sz="4" w:space="0"/>
+            <w:left w:val="single" w:color="000001" w:sz="4" w:space="0"/>
+            <w:bottom w:val="single" w:color="000001" w:sz="4" w:space="0"/>
+            <w:right w:val="none" w:color="auto" w:sz="0" w:space="0"/>
+            <w:insideH w:val="single" w:color="000001" w:sz="4" w:space="0"/>
+            <w:insideV w:val="none" w:color="auto" w:sz="0" w:space="0"/>
+          </w:tblBorders>
+          <w:tblLayout w:type="fixed"/>
+          <w:tblCellMar>
+            <w:top w:w="0" w:type="dxa"/>
+            <w:left w:w="-5" w:type="dxa"/>
+            <w:bottom w:w="0" w:type="dxa"/>
+            <w:right w:w="108" w:type="dxa"/>
+          </w:tblCellMar>
+        </w:tblPrEx>
+        <w:trPr>
+          <w:trHeight w:val="329" w:hRule="atLeast"/>
+        </w:trPr>
+        <w:tc>
+          <w:tcPr>
+            <w:tcW w:w="745" w:type="dxa"/>
+            <w:tcBorders>
+              <w:top w:val="single" w:color="000001" w:sz="4" w:space="0"/>
+              <w:left w:val="single" w:color="000001" w:sz="4" w:space="0"/>
+              <w:bottom w:val="single" w:color="000001" w:sz="4" w:space="0"/>
+              <w:right w:val="nil"/>
+              <w:insideH w:val="single" w:sz="4" w:space="0"/>
+              <w:insideV w:val="nil"/>
+            </w:tcBorders>
+            <w:shd w:val="clear" w:color="auto" w:fill="FFFFFF"/>
+            <w:tcMar>
+              <w:left w:w="-5" w:type="dxa"/>
+            </w:tcMar>
+            <w:vAlign w:val="center"/>
+          </w:tcPr>
+          <w:p>
+            <w:pPr>
+              <w:spacing w:line="360" w:lineRule="auto"/>
+              <w:jc w:val="center"/>
+              <w:rPr>
+                <w:rFonts w:ascii="Calibri" w:hAnsi="Calibri" w:eastAsia="宋体;SimSun" w:cs="Calibri"/>
+                <w:b/>
+                <w:sz w:val="21"/>
+                <w:szCs w:val="21"/>
+              </w:rPr>
+            </w:pPr>
+            <w:r>
+              <w:rPr>
+                <w:rFonts w:ascii="Calibri" w:hAnsi="Calibri" w:eastAsia="宋体;SimSun" w:cs="Calibri"/>
+                <w:b/>
+                <w:sz w:val="21"/>
+                <w:szCs w:val="21"/>
+              </w:rPr>
+              <w:t>说明</w:t>
+            </w:r>
+          </w:p>
+        </w:tc>
+        <w:tc>
+          <w:tcPr>
+            <w:tcW w:w="1449" w:type="dxa"/>
+            <w:tcBorders>
+              <w:top w:val="single" w:color="000001" w:sz="4" w:space="0"/>
+              <w:left w:val="single" w:color="000001" w:sz="4" w:space="0"/>
+              <w:bottom w:val="single" w:color="000001" w:sz="4" w:space="0"/>
+              <w:right w:val="nil"/>
+              <w:insideH w:val="single" w:sz="4" w:space="0"/>
+              <w:insideV w:val="nil"/>
+            </w:tcBorders>
+            <w:shd w:val="clear" w:color="auto" w:fill="FFFFFF"/>
+            <w:tcMar>
+              <w:left w:w="-5" w:type="dxa"/>
+            </w:tcMar>
+          </w:tcPr>
+          <w:p>
+            <w:pPr>
+              <w:spacing w:line="360" w:lineRule="auto"/>
+              <w:rPr>
+                <w:rFonts w:ascii="Calibri" w:hAnsi="Calibri" w:eastAsia="宋体;SimSun" w:cs="Calibri"/>
+                <w:sz w:val="21"/>
+                <w:szCs w:val="21"/>
+              </w:rPr>
+            </w:pPr>
+            <w:r>
+              <w:rPr>
+                <w:rFonts w:ascii="Calibri" w:hAnsi="Calibri" w:eastAsia="宋体;SimSun" w:cs="Calibri"/>
+                <w:sz w:val="21"/>
+                <w:szCs w:val="21"/>
+              </w:rPr>
+              <w:t>error</w:t>
+            </w:r>
+          </w:p>
+        </w:tc>
+        <w:tc>
+          <w:tcPr>
+            <w:tcW w:w="6328" w:type="dxa"/>
+            <w:gridSpan w:val="4"/>
+            <w:tcBorders>
+              <w:top w:val="single" w:color="000001" w:sz="4" w:space="0"/>
+              <w:left w:val="single" w:color="000001" w:sz="4" w:space="0"/>
+              <w:bottom w:val="single" w:color="000001" w:sz="4" w:space="0"/>
+              <w:right w:val="single" w:color="000001" w:sz="4" w:space="0"/>
+              <w:insideH w:val="single" w:sz="4" w:space="0"/>
+              <w:insideV w:val="single" w:sz="4" w:space="0"/>
+            </w:tcBorders>
+            <w:shd w:val="clear" w:color="auto" w:fill="FFFFFF"/>
+            <w:tcMar>
+              <w:left w:w="-5" w:type="dxa"/>
+            </w:tcMar>
+          </w:tcPr>
+          <w:p>
+            <w:pPr>
+              <w:spacing w:line="360" w:lineRule="auto"/>
+              <w:rPr>
+                <w:rFonts w:ascii="Calibri" w:hAnsi="Calibri" w:eastAsia="宋体;SimSun" w:cs="Calibri"/>
+                <w:sz w:val="21"/>
+                <w:szCs w:val="21"/>
+              </w:rPr>
+            </w:pPr>
+            <w:r>
+              <w:rPr>
+                <w:rFonts w:ascii="Calibri" w:hAnsi="Calibri" w:eastAsia="宋体;SimSun" w:cs="Calibri"/>
+                <w:sz w:val="21"/>
+                <w:szCs w:val="21"/>
+              </w:rPr>
+              <w:t>包含错误信息</w:t>
+            </w:r>
+          </w:p>
+        </w:tc>
+      </w:tr>
+      <w:tr>
+        <w:tblPrEx>
+          <w:tblBorders>
+            <w:top w:val="single" w:color="000001" w:sz="4" w:space="0"/>
+            <w:left w:val="single" w:color="000001" w:sz="4" w:space="0"/>
+            <w:bottom w:val="single" w:color="000001" w:sz="4" w:space="0"/>
+            <w:right w:val="none" w:color="auto" w:sz="0" w:space="0"/>
+            <w:insideH w:val="single" w:color="000001" w:sz="4" w:space="0"/>
+            <w:insideV w:val="none" w:color="auto" w:sz="0" w:space="0"/>
+          </w:tblBorders>
+          <w:tblLayout w:type="fixed"/>
+          <w:tblCellMar>
+            <w:top w:w="0" w:type="dxa"/>
+            <w:left w:w="-5" w:type="dxa"/>
+            <w:bottom w:w="0" w:type="dxa"/>
+            <w:right w:w="108" w:type="dxa"/>
+          </w:tblCellMar>
+        </w:tblPrEx>
+        <w:trPr>
+          <w:trHeight w:val="329" w:hRule="atLeast"/>
+        </w:trPr>
+        <w:tc>
+          <w:tcPr>
+            <w:tcW w:w="745" w:type="dxa"/>
+            <w:tcBorders>
+              <w:top w:val="nil"/>
+              <w:left w:val="single" w:color="000001" w:sz="4" w:space="0"/>
+              <w:bottom w:val="single" w:color="000001" w:sz="4" w:space="0"/>
+              <w:right w:val="nil"/>
+              <w:insideH w:val="single" w:sz="4" w:space="0"/>
+              <w:insideV w:val="nil"/>
+            </w:tcBorders>
+            <w:shd w:val="clear" w:color="auto" w:fill="FFFFFF"/>
+            <w:tcMar>
+              <w:left w:w="-5" w:type="dxa"/>
+            </w:tcMar>
+            <w:vAlign w:val="center"/>
+          </w:tcPr>
+          <w:p>
+            <w:pPr>
+              <w:spacing w:line="360" w:lineRule="auto"/>
+              <w:jc w:val="center"/>
+            </w:pPr>
+          </w:p>
+        </w:tc>
+        <w:tc>
+          <w:tcPr>
+            <w:tcW w:w="1449" w:type="dxa"/>
+            <w:tcBorders>
+              <w:top w:val="nil"/>
+              <w:left w:val="single" w:color="000001" w:sz="4" w:space="0"/>
+              <w:bottom w:val="single" w:color="000001" w:sz="4" w:space="0"/>
+              <w:right w:val="nil"/>
+              <w:insideH w:val="single" w:sz="4" w:space="0"/>
+              <w:insideV w:val="nil"/>
+            </w:tcBorders>
+            <w:shd w:val="clear" w:color="auto" w:fill="FFFFFF"/>
+            <w:tcMar>
+              <w:left w:w="-5" w:type="dxa"/>
+            </w:tcMar>
+          </w:tcPr>
+          <w:p>
+            <w:pPr>
+              <w:spacing w:line="360" w:lineRule="auto"/>
+            </w:pPr>
+            <w:r>
+              <w:t>status</w:t>
+            </w:r>
+          </w:p>
+        </w:tc>
+        <w:tc>
+          <w:tcPr>
+            <w:tcW w:w="6328" w:type="dxa"/>
+            <w:gridSpan w:val="4"/>
+            <w:tcBorders>
+              <w:top w:val="nil"/>
+              <w:left w:val="single" w:color="000001" w:sz="4" w:space="0"/>
+              <w:bottom w:val="single" w:color="000001" w:sz="4" w:space="0"/>
+              <w:right w:val="single" w:color="000001" w:sz="4" w:space="0"/>
+              <w:insideH w:val="single" w:sz="4" w:space="0"/>
+              <w:insideV w:val="single" w:sz="4" w:space="0"/>
+            </w:tcBorders>
+            <w:shd w:val="clear" w:color="auto" w:fill="FFFFFF"/>
+            <w:tcMar>
+              <w:left w:w="-5" w:type="dxa"/>
+            </w:tcMar>
+          </w:tcPr>
+          <w:p>
+            <w:pPr>
+              <w:spacing w:line="360" w:lineRule="auto"/>
+            </w:pPr>
+            <w:r>
+              <w:t>响应状态</w:t>
+            </w:r>
+          </w:p>
+        </w:tc>
+      </w:tr>
+    </w:tbl>
+    <w:p>
+      <w:pPr>
+        <w:rPr>
+          <w:rFonts w:hint="eastAsia"/>
+          <w:lang w:val="en-US" w:eastAsia="zh-CN"/>
+        </w:rPr>
+      </w:pPr>
+    </w:p>
+    <w:p>
+      <w:pPr>
+        <w:pStyle w:val="3"/>
+        <w:rPr>
+          <w:rFonts w:hint="eastAsia"/>
+          <w:lang w:val="en-US" w:eastAsia="zh-CN"/>
+        </w:rPr>
+      </w:pPr>
+      <w:r>
+        <w:rPr>
+          <w:rFonts w:hint="eastAsia"/>
+          <w:lang w:val="en-US" w:eastAsia="zh-CN"/>
+        </w:rPr>
+        <w:t>2.4 查看当前价</w:t>
+      </w:r>
+    </w:p>
+    <w:tbl>
+      <w:tblPr>
+        <w:tblStyle w:val="17"/>
+        <w:tblW w:w="8522" w:type="dxa"/>
+        <w:tblInd w:w="-115" w:type="dxa"/>
+        <w:tblBorders>
+          <w:top w:val="single" w:color="000001" w:sz="4" w:space="0"/>
+          <w:left w:val="single" w:color="000001" w:sz="4" w:space="0"/>
+          <w:bottom w:val="single" w:color="000001" w:sz="4" w:space="0"/>
+          <w:right w:val="none" w:color="auto" w:sz="0" w:space="0"/>
+          <w:insideH w:val="single" w:color="000001" w:sz="4" w:space="0"/>
+          <w:insideV w:val="none" w:color="auto" w:sz="0" w:space="0"/>
+        </w:tblBorders>
+        <w:tblLayout w:type="fixed"/>
+        <w:tblCellMar>
+          <w:top w:w="0" w:type="dxa"/>
+          <w:left w:w="-5" w:type="dxa"/>
+          <w:bottom w:w="0" w:type="dxa"/>
+          <w:right w:w="108" w:type="dxa"/>
+        </w:tblCellMar>
+      </w:tblPr>
+      <w:tblGrid>
+        <w:gridCol w:w="745"/>
+        <w:gridCol w:w="1449"/>
+        <w:gridCol w:w="291"/>
+        <w:gridCol w:w="896"/>
+        <w:gridCol w:w="1081"/>
+        <w:gridCol w:w="4060"/>
+      </w:tblGrid>
+      <w:tr>
+        <w:tblPrEx>
+          <w:tblBorders>
+            <w:top w:val="single" w:color="000001" w:sz="4" w:space="0"/>
+            <w:left w:val="single" w:color="000001" w:sz="4" w:space="0"/>
+            <w:bottom w:val="single" w:color="000001" w:sz="4" w:space="0"/>
+            <w:right w:val="none" w:color="auto" w:sz="0" w:space="0"/>
+            <w:insideH w:val="single" w:color="000001" w:sz="4" w:space="0"/>
+            <w:insideV w:val="none" w:color="auto" w:sz="0" w:space="0"/>
+          </w:tblBorders>
+          <w:tblLayout w:type="fixed"/>
+          <w:tblCellMar>
+            <w:top w:w="0" w:type="dxa"/>
+            <w:left w:w="-5" w:type="dxa"/>
+            <w:bottom w:w="0" w:type="dxa"/>
+            <w:right w:w="108" w:type="dxa"/>
+          </w:tblCellMar>
+        </w:tblPrEx>
+        <w:trPr>
+          <w:trHeight w:val="90" w:hRule="atLeast"/>
+        </w:trPr>
+        <w:tc>
+          <w:tcPr>
+            <w:tcW w:w="745" w:type="dxa"/>
+            <w:tcBorders>
+              <w:top w:val="single" w:color="000001" w:sz="4" w:space="0"/>
+              <w:left w:val="single" w:color="000001" w:sz="4" w:space="0"/>
+              <w:bottom w:val="single" w:color="000001" w:sz="4" w:space="0"/>
+              <w:right w:val="nil"/>
+              <w:insideH w:val="single" w:sz="4" w:space="0"/>
+              <w:insideV w:val="nil"/>
+            </w:tcBorders>
+            <w:shd w:val="clear" w:color="auto" w:fill="FFFFFF"/>
+            <w:tcMar>
+              <w:left w:w="-5" w:type="dxa"/>
+            </w:tcMar>
+            <w:vAlign w:val="center"/>
+          </w:tcPr>
+          <w:p>
+            <w:pPr>
+              <w:spacing w:line="360" w:lineRule="auto"/>
+              <w:jc w:val="center"/>
+              <w:rPr>
+                <w:rFonts w:ascii="Calibri" w:hAnsi="Calibri" w:eastAsia="宋体;SimSun" w:cs="Calibri"/>
+                <w:b/>
+                <w:sz w:val="21"/>
+                <w:szCs w:val="21"/>
+              </w:rPr>
+            </w:pPr>
+            <w:r>
+              <w:rPr>
+                <w:rFonts w:ascii="Calibri" w:hAnsi="Calibri" w:eastAsia="宋体;SimSun" w:cs="Calibri"/>
+                <w:b/>
+                <w:sz w:val="21"/>
+                <w:szCs w:val="21"/>
+              </w:rPr>
+              <w:t>uri</w:t>
+            </w:r>
+          </w:p>
+        </w:tc>
+        <w:tc>
+          <w:tcPr>
+            <w:tcW w:w="7777" w:type="dxa"/>
+            <w:gridSpan w:val="5"/>
+            <w:tcBorders>
+              <w:top w:val="single" w:color="000001" w:sz="4" w:space="0"/>
+              <w:left w:val="single" w:color="000001" w:sz="4" w:space="0"/>
+              <w:bottom w:val="single" w:color="000001" w:sz="4" w:space="0"/>
+              <w:right w:val="single" w:color="000001" w:sz="4" w:space="0"/>
+              <w:insideH w:val="single" w:sz="4" w:space="0"/>
+              <w:insideV w:val="single" w:sz="4" w:space="0"/>
+            </w:tcBorders>
+            <w:shd w:val="clear" w:color="auto" w:fill="FFFFFF"/>
+            <w:tcMar>
+              <w:left w:w="-5" w:type="dxa"/>
+            </w:tcMar>
+          </w:tcPr>
+          <w:p>
+            <w:pPr>
+              <w:spacing w:line="360" w:lineRule="auto"/>
+              <w:rPr>
+                <w:rFonts w:ascii="Calibri" w:hAnsi="Calibri" w:eastAsia="宋体;SimSun" w:cs="Calibri"/>
+                <w:sz w:val="21"/>
+                <w:szCs w:val="21"/>
+              </w:rPr>
+            </w:pPr>
+            <w:r>
+              <w:rPr>
+                <w:rFonts w:ascii="Calibri" w:hAnsi="Calibri" w:eastAsia="宋体;SimSun" w:cs="Calibri"/>
+                <w:sz w:val="21"/>
+                <w:szCs w:val="21"/>
+              </w:rPr>
+              <w:t>/</w:t>
+            </w:r>
+            <w:r>
+              <w:rPr>
+                <w:rFonts w:hint="eastAsia" w:ascii="Calibri" w:hAnsi="Calibri" w:eastAsia="宋体;SimSun" w:cs="Calibri"/>
+                <w:sz w:val="21"/>
+                <w:szCs w:val="21"/>
+                <w:lang w:val="en-US" w:eastAsia="zh-CN"/>
+              </w:rPr>
+              <w:t>getCurrPrice</w:t>
+            </w:r>
+          </w:p>
+        </w:tc>
+      </w:tr>
+      <w:tr>
+        <w:tblPrEx>
+          <w:tblBorders>
+            <w:top w:val="single" w:color="000001" w:sz="4" w:space="0"/>
+            <w:left w:val="single" w:color="000001" w:sz="4" w:space="0"/>
+            <w:bottom w:val="single" w:color="000001" w:sz="4" w:space="0"/>
+            <w:right w:val="none" w:color="auto" w:sz="0" w:space="0"/>
+            <w:insideH w:val="single" w:color="000001" w:sz="4" w:space="0"/>
+            <w:insideV w:val="none" w:color="auto" w:sz="0" w:space="0"/>
+          </w:tblBorders>
+          <w:tblLayout w:type="fixed"/>
+          <w:tblCellMar>
+            <w:top w:w="0" w:type="dxa"/>
+            <w:left w:w="-5" w:type="dxa"/>
+            <w:bottom w:w="0" w:type="dxa"/>
+            <w:right w:w="108" w:type="dxa"/>
+          </w:tblCellMar>
+        </w:tblPrEx>
+        <w:tc>
+          <w:tcPr>
+            <w:tcW w:w="745" w:type="dxa"/>
+            <w:tcBorders>
+              <w:top w:val="single" w:color="000001" w:sz="4" w:space="0"/>
+              <w:left w:val="single" w:color="000001" w:sz="4" w:space="0"/>
+              <w:bottom w:val="single" w:color="000001" w:sz="4" w:space="0"/>
+              <w:right w:val="nil"/>
+              <w:insideH w:val="single" w:sz="4" w:space="0"/>
+              <w:insideV w:val="nil"/>
+            </w:tcBorders>
+            <w:shd w:val="clear" w:color="auto" w:fill="FFFFFF"/>
+            <w:tcMar>
+              <w:left w:w="-5" w:type="dxa"/>
+            </w:tcMar>
+            <w:vAlign w:val="center"/>
+          </w:tcPr>
+          <w:p>
+            <w:pPr>
+              <w:spacing w:line="360" w:lineRule="auto"/>
+              <w:jc w:val="center"/>
+              <w:rPr>
+                <w:rFonts w:ascii="Calibri" w:hAnsi="Calibri" w:eastAsia="宋体;SimSun" w:cs="Calibri"/>
+                <w:b/>
+                <w:sz w:val="21"/>
+                <w:szCs w:val="21"/>
+              </w:rPr>
+            </w:pPr>
+            <w:r>
+              <w:rPr>
+                <w:rFonts w:ascii="Calibri" w:hAnsi="Calibri" w:eastAsia="宋体;SimSun" w:cs="Calibri"/>
+                <w:b/>
+                <w:sz w:val="21"/>
+                <w:szCs w:val="21"/>
+              </w:rPr>
+              <w:t>描述</w:t>
+            </w:r>
+          </w:p>
+        </w:tc>
+        <w:tc>
+          <w:tcPr>
+            <w:tcW w:w="7777" w:type="dxa"/>
+            <w:gridSpan w:val="5"/>
+            <w:tcBorders>
+              <w:top w:val="single" w:color="000001" w:sz="4" w:space="0"/>
+              <w:left w:val="single" w:color="000001" w:sz="4" w:space="0"/>
+              <w:bottom w:val="single" w:color="000001" w:sz="4" w:space="0"/>
+              <w:right w:val="single" w:color="000001" w:sz="4" w:space="0"/>
+              <w:insideH w:val="single" w:sz="4" w:space="0"/>
+              <w:insideV w:val="single" w:sz="4" w:space="0"/>
+            </w:tcBorders>
+            <w:shd w:val="clear" w:color="auto" w:fill="FFFFFF"/>
+            <w:tcMar>
+              <w:left w:w="-5" w:type="dxa"/>
+            </w:tcMar>
+          </w:tcPr>
+          <w:p>
+            <w:pPr>
+              <w:spacing w:line="360" w:lineRule="auto"/>
+              <w:rPr>
+                <w:rFonts w:hint="eastAsia" w:ascii="Calibri" w:hAnsi="Calibri" w:eastAsia="宋体;SimSun" w:cs="Calibri"/>
+                <w:sz w:val="21"/>
+                <w:szCs w:val="21"/>
+                <w:lang w:val="en-US" w:eastAsia="zh-CN"/>
+              </w:rPr>
+            </w:pPr>
+          </w:p>
+        </w:tc>
+      </w:tr>
+      <w:tr>
+        <w:tblPrEx>
+          <w:tblBorders>
+            <w:top w:val="single" w:color="000001" w:sz="4" w:space="0"/>
+            <w:left w:val="single" w:color="000001" w:sz="4" w:space="0"/>
+            <w:bottom w:val="single" w:color="000001" w:sz="4" w:space="0"/>
+            <w:right w:val="none" w:color="auto" w:sz="0" w:space="0"/>
+            <w:insideH w:val="single" w:color="000001" w:sz="4" w:space="0"/>
+            <w:insideV w:val="none" w:color="auto" w:sz="0" w:space="0"/>
+          </w:tblBorders>
+          <w:tblLayout w:type="fixed"/>
+          <w:tblCellMar>
+            <w:top w:w="0" w:type="dxa"/>
+            <w:left w:w="-5" w:type="dxa"/>
+            <w:bottom w:w="0" w:type="dxa"/>
+            <w:right w:w="108" w:type="dxa"/>
+          </w:tblCellMar>
+        </w:tblPrEx>
+        <w:tc>
+          <w:tcPr>
+            <w:tcW w:w="745" w:type="dxa"/>
+            <w:vMerge w:val="restart"/>
+            <w:tcBorders>
+              <w:top w:val="single" w:color="000001" w:sz="4" w:space="0"/>
+              <w:left w:val="single" w:color="000001" w:sz="4" w:space="0"/>
+              <w:bottom w:val="single" w:color="000001" w:sz="4" w:space="0"/>
+              <w:right w:val="nil"/>
+              <w:insideH w:val="single" w:sz="4" w:space="0"/>
+              <w:insideV w:val="nil"/>
+            </w:tcBorders>
+            <w:shd w:val="clear" w:color="auto" w:fill="FFFFFF"/>
+            <w:tcMar>
+              <w:left w:w="-5" w:type="dxa"/>
+            </w:tcMar>
+            <w:vAlign w:val="center"/>
+          </w:tcPr>
+          <w:p>
+            <w:pPr>
+              <w:spacing w:line="360" w:lineRule="auto"/>
+              <w:jc w:val="center"/>
+              <w:rPr>
+                <w:rFonts w:ascii="Calibri" w:hAnsi="Calibri" w:eastAsia="宋体;SimSun" w:cs="Calibri"/>
+                <w:b/>
+                <w:sz w:val="21"/>
+                <w:szCs w:val="21"/>
+              </w:rPr>
+            </w:pPr>
+            <w:r>
+              <w:rPr>
+                <w:rFonts w:ascii="Calibri" w:hAnsi="Calibri" w:eastAsia="宋体;SimSun" w:cs="Calibri"/>
+                <w:b/>
+                <w:sz w:val="21"/>
+                <w:szCs w:val="21"/>
+              </w:rPr>
+              <w:t>参数</w:t>
+            </w:r>
+          </w:p>
+        </w:tc>
+        <w:tc>
+          <w:tcPr>
+            <w:tcW w:w="1740" w:type="dxa"/>
+            <w:gridSpan w:val="2"/>
+            <w:tcBorders>
+              <w:top w:val="single" w:color="000001" w:sz="4" w:space="0"/>
+              <w:left w:val="single" w:color="000001" w:sz="4" w:space="0"/>
+              <w:bottom w:val="single" w:color="000001" w:sz="4" w:space="0"/>
+              <w:right w:val="nil"/>
+              <w:insideH w:val="single" w:sz="4" w:space="0"/>
+              <w:insideV w:val="nil"/>
+            </w:tcBorders>
+            <w:shd w:val="clear" w:color="auto" w:fill="FFFFFF"/>
+            <w:tcMar>
+              <w:left w:w="-5" w:type="dxa"/>
+            </w:tcMar>
+          </w:tcPr>
+          <w:p>
+            <w:pPr>
+              <w:spacing w:line="360" w:lineRule="auto"/>
+              <w:rPr>
+                <w:rFonts w:ascii="Calibri" w:hAnsi="Calibri" w:eastAsia="宋体;SimSun" w:cs="Calibri"/>
+                <w:b/>
+                <w:sz w:val="21"/>
+                <w:szCs w:val="21"/>
+              </w:rPr>
+            </w:pPr>
+            <w:r>
+              <w:rPr>
+                <w:rFonts w:ascii="Calibri" w:hAnsi="Calibri" w:eastAsia="宋体;SimSun" w:cs="Calibri"/>
+                <w:b/>
+                <w:sz w:val="21"/>
+                <w:szCs w:val="21"/>
+              </w:rPr>
+              <w:t>名称</w:t>
+            </w:r>
+          </w:p>
+        </w:tc>
+        <w:tc>
+          <w:tcPr>
+            <w:tcW w:w="896" w:type="dxa"/>
+            <w:tcBorders>
+              <w:top w:val="single" w:color="000001" w:sz="4" w:space="0"/>
+              <w:left w:val="single" w:color="000001" w:sz="4" w:space="0"/>
+              <w:bottom w:val="single" w:color="000001" w:sz="4" w:space="0"/>
+              <w:right w:val="nil"/>
+              <w:insideH w:val="single" w:sz="4" w:space="0"/>
+              <w:insideV w:val="nil"/>
+            </w:tcBorders>
+            <w:shd w:val="clear" w:color="auto" w:fill="FFFFFF"/>
+            <w:tcMar>
+              <w:left w:w="-5" w:type="dxa"/>
+            </w:tcMar>
+          </w:tcPr>
+          <w:p>
+            <w:pPr>
+              <w:spacing w:line="360" w:lineRule="auto"/>
+            </w:pPr>
+            <w:r>
+              <w:t>类型</w:t>
+            </w:r>
+          </w:p>
+        </w:tc>
+        <w:tc>
+          <w:tcPr>
+            <w:tcW w:w="1081" w:type="dxa"/>
+            <w:tcBorders>
+              <w:top w:val="single" w:color="000001" w:sz="4" w:space="0"/>
+              <w:left w:val="single" w:color="000001" w:sz="4" w:space="0"/>
+              <w:bottom w:val="single" w:color="000001" w:sz="4" w:space="0"/>
+              <w:right w:val="nil"/>
+              <w:insideH w:val="single" w:sz="4" w:space="0"/>
+              <w:insideV w:val="nil"/>
+            </w:tcBorders>
+            <w:shd w:val="clear" w:color="auto" w:fill="FFFFFF"/>
+            <w:tcMar>
+              <w:left w:w="-5" w:type="dxa"/>
+            </w:tcMar>
+          </w:tcPr>
+          <w:p>
+            <w:pPr>
+              <w:spacing w:line="360" w:lineRule="auto"/>
+              <w:rPr>
+                <w:rFonts w:ascii="Calibri" w:hAnsi="Calibri" w:eastAsia="宋体;SimSun" w:cs="Calibri"/>
+                <w:b/>
+                <w:sz w:val="21"/>
+                <w:szCs w:val="21"/>
+              </w:rPr>
+            </w:pPr>
+            <w:r>
+              <w:rPr>
+                <w:rFonts w:ascii="Calibri" w:hAnsi="Calibri" w:eastAsia="宋体;SimSun" w:cs="Calibri"/>
+                <w:b/>
+                <w:sz w:val="21"/>
+                <w:szCs w:val="21"/>
+              </w:rPr>
+              <w:t>方式</w:t>
+            </w:r>
+          </w:p>
+        </w:tc>
+        <w:tc>
+          <w:tcPr>
+            <w:tcW w:w="4060" w:type="dxa"/>
+            <w:tcBorders>
+              <w:top w:val="single" w:color="000001" w:sz="4" w:space="0"/>
+              <w:left w:val="single" w:color="000001" w:sz="4" w:space="0"/>
+              <w:bottom w:val="single" w:color="000001" w:sz="4" w:space="0"/>
+              <w:right w:val="single" w:color="000001" w:sz="4" w:space="0"/>
+              <w:insideH w:val="single" w:sz="4" w:space="0"/>
+              <w:insideV w:val="single" w:sz="4" w:space="0"/>
+            </w:tcBorders>
+            <w:shd w:val="clear" w:color="auto" w:fill="FFFFFF"/>
+            <w:tcMar>
+              <w:left w:w="-5" w:type="dxa"/>
+            </w:tcMar>
+          </w:tcPr>
+          <w:p>
+            <w:pPr>
+              <w:spacing w:line="360" w:lineRule="auto"/>
+              <w:rPr>
+                <w:rFonts w:ascii="Calibri" w:hAnsi="Calibri" w:eastAsia="宋体;SimSun" w:cs="Calibri"/>
+                <w:b/>
+                <w:sz w:val="21"/>
+                <w:szCs w:val="21"/>
+              </w:rPr>
+            </w:pPr>
+            <w:r>
+              <w:rPr>
+                <w:rFonts w:ascii="Calibri" w:hAnsi="Calibri" w:eastAsia="宋体;SimSun" w:cs="Calibri"/>
+                <w:b/>
+                <w:sz w:val="21"/>
+                <w:szCs w:val="21"/>
+              </w:rPr>
+              <w:t>说明</w:t>
+            </w:r>
+          </w:p>
+        </w:tc>
+      </w:tr>
+      <w:tr>
+        <w:tblPrEx>
+          <w:tblBorders>
+            <w:top w:val="single" w:color="000001" w:sz="4" w:space="0"/>
+            <w:left w:val="single" w:color="000001" w:sz="4" w:space="0"/>
+            <w:bottom w:val="single" w:color="000001" w:sz="4" w:space="0"/>
+            <w:right w:val="none" w:color="auto" w:sz="0" w:space="0"/>
+            <w:insideH w:val="single" w:color="000001" w:sz="4" w:space="0"/>
+            <w:insideV w:val="none" w:color="auto" w:sz="0" w:space="0"/>
+          </w:tblBorders>
+          <w:tblLayout w:type="fixed"/>
+          <w:tblCellMar>
+            <w:top w:w="0" w:type="dxa"/>
+            <w:left w:w="-5" w:type="dxa"/>
+            <w:bottom w:w="0" w:type="dxa"/>
+            <w:right w:w="108" w:type="dxa"/>
+          </w:tblCellMar>
+        </w:tblPrEx>
+        <w:tc>
+          <w:tcPr>
+            <w:tcW w:w="745" w:type="dxa"/>
+            <w:vMerge w:val="continue"/>
+            <w:tcBorders>
+              <w:top w:val="single" w:color="000001" w:sz="4" w:space="0"/>
+              <w:left w:val="single" w:color="000001" w:sz="4" w:space="0"/>
+              <w:bottom w:val="single" w:color="000001" w:sz="4" w:space="0"/>
+              <w:right w:val="nil"/>
+              <w:insideH w:val="single" w:sz="4" w:space="0"/>
+              <w:insideV w:val="nil"/>
+            </w:tcBorders>
+            <w:shd w:val="clear" w:color="auto" w:fill="FFFFFF"/>
+            <w:tcMar>
+              <w:left w:w="-5" w:type="dxa"/>
+            </w:tcMar>
+            <w:vAlign w:val="center"/>
+          </w:tcPr>
+          <w:p/>
+        </w:tc>
+        <w:tc>
+          <w:tcPr>
+            <w:tcW w:w="1740" w:type="dxa"/>
+            <w:gridSpan w:val="2"/>
+            <w:tcBorders>
+              <w:top w:val="nil"/>
+              <w:left w:val="single" w:color="000001" w:sz="4" w:space="0"/>
+              <w:bottom w:val="single" w:color="000001" w:sz="4" w:space="0"/>
+              <w:right w:val="nil"/>
+              <w:insideH w:val="single" w:sz="4" w:space="0"/>
+              <w:insideV w:val="nil"/>
+            </w:tcBorders>
+            <w:shd w:val="clear" w:color="auto" w:fill="FFFFFF"/>
+            <w:tcMar>
+              <w:left w:w="-5" w:type="dxa"/>
+            </w:tcMar>
+          </w:tcPr>
+          <w:p>
+            <w:pPr>
+              <w:spacing w:line="360" w:lineRule="auto"/>
+              <w:rPr>
+                <w:rFonts w:hint="eastAsia" w:eastAsiaTheme="minorEastAsia"/>
+                <w:lang w:eastAsia="zh-CN"/>
+              </w:rPr>
+            </w:pPr>
+            <w:r>
+              <w:rPr>
+                <w:rFonts w:hint="eastAsia"/>
+                <w:lang w:val="en-US" w:eastAsia="zh-CN"/>
+              </w:rPr>
+              <w:t>goodId</w:t>
+            </w:r>
+          </w:p>
+        </w:tc>
+        <w:tc>
+          <w:tcPr>
+            <w:tcW w:w="896" w:type="dxa"/>
+            <w:tcBorders>
+              <w:top w:val="nil"/>
+              <w:left w:val="single" w:color="000001" w:sz="4" w:space="0"/>
+              <w:bottom w:val="single" w:color="000001" w:sz="4" w:space="0"/>
+              <w:right w:val="nil"/>
+              <w:insideH w:val="single" w:sz="4" w:space="0"/>
+              <w:insideV w:val="nil"/>
+            </w:tcBorders>
+            <w:shd w:val="clear" w:color="auto" w:fill="FFFFFF"/>
+            <w:tcMar>
+              <w:left w:w="-5" w:type="dxa"/>
+            </w:tcMar>
+          </w:tcPr>
+          <w:p>
+            <w:pPr>
+              <w:spacing w:line="360" w:lineRule="auto"/>
+              <w:rPr>
+                <w:rFonts w:hint="eastAsia" w:eastAsiaTheme="minorEastAsia"/>
+                <w:lang w:eastAsia="zh-CN"/>
+              </w:rPr>
+            </w:pPr>
+            <w:r>
+              <w:rPr>
+                <w:rFonts w:hint="eastAsia"/>
+                <w:lang w:val="en-US" w:eastAsia="zh-CN"/>
+              </w:rPr>
+              <w:t>int</w:t>
+            </w:r>
+          </w:p>
+        </w:tc>
+        <w:tc>
+          <w:tcPr>
+            <w:tcW w:w="1081" w:type="dxa"/>
+            <w:tcBorders>
+              <w:top w:val="nil"/>
+              <w:left w:val="single" w:color="000001" w:sz="4" w:space="0"/>
+              <w:bottom w:val="single" w:color="000001" w:sz="4" w:space="0"/>
+              <w:right w:val="nil"/>
+              <w:insideH w:val="single" w:sz="4" w:space="0"/>
+              <w:insideV w:val="nil"/>
+            </w:tcBorders>
+            <w:shd w:val="clear" w:color="auto" w:fill="FFFFFF"/>
+            <w:tcMar>
+              <w:left w:w="-5" w:type="dxa"/>
+            </w:tcMar>
+          </w:tcPr>
+          <w:p>
+            <w:pPr>
+              <w:spacing w:line="360" w:lineRule="auto"/>
+            </w:pPr>
+          </w:p>
+        </w:tc>
+        <w:tc>
+          <w:tcPr>
+            <w:tcW w:w="4060" w:type="dxa"/>
+            <w:tcBorders>
+              <w:top w:val="nil"/>
+              <w:left w:val="single" w:color="000001" w:sz="4" w:space="0"/>
+              <w:bottom w:val="single" w:color="000001" w:sz="4" w:space="0"/>
+              <w:right w:val="single" w:color="000001" w:sz="4" w:space="0"/>
+              <w:insideH w:val="single" w:sz="4" w:space="0"/>
+              <w:insideV w:val="single" w:sz="4" w:space="0"/>
+            </w:tcBorders>
+            <w:shd w:val="clear" w:color="auto" w:fill="FFFFFF"/>
+            <w:tcMar>
+              <w:left w:w="-5" w:type="dxa"/>
+            </w:tcMar>
+          </w:tcPr>
+          <w:p>
+            <w:pPr>
+              <w:spacing w:line="360" w:lineRule="auto"/>
+              <w:rPr>
+                <w:rFonts w:hint="eastAsia" w:eastAsiaTheme="minorEastAsia"/>
+                <w:lang w:val="en-US" w:eastAsia="zh-CN"/>
+              </w:rPr>
+            </w:pPr>
+            <w:r>
+              <w:rPr>
+                <w:rFonts w:hint="eastAsia"/>
+                <w:lang w:val="en-US" w:eastAsia="zh-CN"/>
+              </w:rPr>
+              <w:t>商品Id</w:t>
+            </w:r>
+          </w:p>
+        </w:tc>
+      </w:tr>
+      <w:tr>
+        <w:tblPrEx>
+          <w:tblBorders>
+            <w:top w:val="single" w:color="000001" w:sz="4" w:space="0"/>
+            <w:left w:val="single" w:color="000001" w:sz="4" w:space="0"/>
+            <w:bottom w:val="single" w:color="000001" w:sz="4" w:space="0"/>
+            <w:right w:val="none" w:color="auto" w:sz="0" w:space="0"/>
+            <w:insideH w:val="single" w:color="000001" w:sz="4" w:space="0"/>
+            <w:insideV w:val="none" w:color="auto" w:sz="0" w:space="0"/>
+          </w:tblBorders>
+          <w:tblLayout w:type="fixed"/>
+          <w:tblCellMar>
+            <w:top w:w="0" w:type="dxa"/>
+            <w:left w:w="-5" w:type="dxa"/>
+            <w:bottom w:w="0" w:type="dxa"/>
+            <w:right w:w="108" w:type="dxa"/>
+          </w:tblCellMar>
+        </w:tblPrEx>
+        <w:tc>
+          <w:tcPr>
+            <w:tcW w:w="745" w:type="dxa"/>
+            <w:tcBorders>
+              <w:top w:val="single" w:color="000001" w:sz="4" w:space="0"/>
+              <w:left w:val="single" w:color="000001" w:sz="4" w:space="0"/>
+              <w:bottom w:val="single" w:color="000001" w:sz="4" w:space="0"/>
+              <w:right w:val="nil"/>
+              <w:insideH w:val="single" w:sz="4" w:space="0"/>
+              <w:insideV w:val="nil"/>
+            </w:tcBorders>
+            <w:shd w:val="clear" w:color="auto" w:fill="FFFFFF"/>
+            <w:tcMar>
+              <w:left w:w="-5" w:type="dxa"/>
+            </w:tcMar>
+            <w:vAlign w:val="center"/>
+          </w:tcPr>
+          <w:p>
+            <w:pPr>
+              <w:spacing w:line="360" w:lineRule="auto"/>
+              <w:jc w:val="center"/>
+              <w:rPr>
+                <w:rFonts w:ascii="Calibri" w:hAnsi="Calibri" w:eastAsia="宋体;SimSun" w:cs="Calibri"/>
+                <w:b/>
+                <w:sz w:val="21"/>
+                <w:szCs w:val="21"/>
+              </w:rPr>
+            </w:pPr>
+            <w:r>
+              <w:rPr>
+                <w:rFonts w:ascii="Calibri" w:hAnsi="Calibri" w:eastAsia="宋体;SimSun" w:cs="Calibri"/>
+                <w:b/>
+                <w:sz w:val="21"/>
+                <w:szCs w:val="21"/>
+              </w:rPr>
+              <w:t>响应</w:t>
+            </w:r>
+          </w:p>
+        </w:tc>
+        <w:tc>
+          <w:tcPr>
+            <w:tcW w:w="7777" w:type="dxa"/>
+            <w:gridSpan w:val="5"/>
+            <w:tcBorders>
+              <w:top w:val="single" w:color="000001" w:sz="4" w:space="0"/>
+              <w:left w:val="single" w:color="000001" w:sz="4" w:space="0"/>
+              <w:bottom w:val="single" w:color="000001" w:sz="4" w:space="0"/>
+              <w:right w:val="single" w:color="000001" w:sz="4" w:space="0"/>
+              <w:insideH w:val="single" w:sz="4" w:space="0"/>
+              <w:insideV w:val="single" w:sz="4" w:space="0"/>
+            </w:tcBorders>
+            <w:shd w:val="clear" w:color="auto" w:fill="FFFFFF"/>
+            <w:tcMar>
+              <w:left w:w="-5" w:type="dxa"/>
+            </w:tcMar>
+          </w:tcPr>
+          <w:p>
+            <w:pPr>
+              <w:spacing w:line="360" w:lineRule="auto"/>
+            </w:pPr>
+            <w:r>
+              <w:t>成功:</w:t>
+            </w:r>
+          </w:p>
+          <w:p>
+            <w:pPr>
+              <w:spacing w:line="360" w:lineRule="auto"/>
+              <w:rPr>
+                <w:rFonts w:ascii="Calibri" w:hAnsi="Calibri" w:eastAsia="宋体;SimSun" w:cs="Calibri"/>
+                <w:sz w:val="21"/>
+                <w:szCs w:val="21"/>
+              </w:rPr>
+            </w:pPr>
+            <w:r>
+              <w:rPr>
+                <w:rFonts w:ascii="Calibri" w:hAnsi="Calibri" w:eastAsia="宋体;SimSun" w:cs="Calibri"/>
+                <w:sz w:val="21"/>
+                <w:szCs w:val="21"/>
+              </w:rPr>
+              <w:t>{</w:t>
+            </w:r>
+          </w:p>
+          <w:p>
+            <w:pPr>
+              <w:spacing w:line="360" w:lineRule="auto"/>
+              <w:rPr>
+                <w:rFonts w:ascii="Calibri" w:hAnsi="Calibri" w:eastAsia="宋体;SimSun" w:cs="Calibri"/>
+                <w:sz w:val="21"/>
+                <w:szCs w:val="21"/>
+              </w:rPr>
+            </w:pPr>
+            <w:r>
+              <w:rPr>
+                <w:rFonts w:ascii="Calibri" w:hAnsi="Calibri" w:eastAsia="宋体;SimSun" w:cs="Calibri"/>
+                <w:sz w:val="21"/>
+                <w:szCs w:val="21"/>
+              </w:rPr>
+              <w:t xml:space="preserve">   “status”: </w:t>
+            </w:r>
+            <w:r>
+              <w:rPr>
+                <w:rFonts w:hint="eastAsia" w:ascii="Calibri" w:hAnsi="Calibri" w:eastAsia="宋体;SimSun" w:cs="Calibri"/>
+                <w:sz w:val="21"/>
+                <w:szCs w:val="21"/>
+                <w:lang w:val="en-US" w:eastAsia="zh-CN"/>
+              </w:rPr>
+              <w:t>1</w:t>
+            </w:r>
+            <w:r>
+              <w:rPr>
+                <w:rFonts w:ascii="Calibri" w:hAnsi="Calibri" w:eastAsia="宋体;SimSun" w:cs="Calibri"/>
+                <w:sz w:val="21"/>
+                <w:szCs w:val="21"/>
+              </w:rPr>
+              <w:t xml:space="preserve"> </w:t>
+            </w:r>
+          </w:p>
+          <w:p>
+            <w:pPr>
+              <w:spacing w:line="360" w:lineRule="auto"/>
+              <w:rPr>
+                <w:rFonts w:hint="eastAsia" w:ascii="Calibri" w:hAnsi="Calibri" w:eastAsia="宋体;SimSun" w:cs="Calibri"/>
+                <w:sz w:val="21"/>
+                <w:szCs w:val="21"/>
+                <w:lang w:val="en-US" w:eastAsia="zh-CN"/>
+              </w:rPr>
+            </w:pPr>
+            <w:r>
+              <w:rPr>
+                <w:rFonts w:hint="eastAsia" w:ascii="Calibri" w:hAnsi="Calibri" w:eastAsia="宋体;SimSun" w:cs="Calibri"/>
+                <w:sz w:val="21"/>
+                <w:szCs w:val="21"/>
+                <w:lang w:val="en-US" w:eastAsia="zh-CN"/>
+              </w:rPr>
+              <w:t xml:space="preserve">   </w:t>
+            </w:r>
+            <w:r>
+              <w:rPr>
+                <w:rFonts w:hint="default" w:ascii="Calibri" w:hAnsi="Calibri" w:eastAsia="宋体;SimSun" w:cs="Calibri"/>
+                <w:sz w:val="21"/>
+                <w:szCs w:val="21"/>
+                <w:lang w:val="en-US" w:eastAsia="zh-CN"/>
+              </w:rPr>
+              <w:t>“</w:t>
+            </w:r>
+            <w:r>
+              <w:rPr>
+                <w:rFonts w:hint="eastAsia" w:ascii="Calibri" w:hAnsi="Calibri" w:eastAsia="宋体;SimSun" w:cs="Calibri"/>
+                <w:sz w:val="21"/>
+                <w:szCs w:val="21"/>
+                <w:lang w:val="en-US" w:eastAsia="zh-CN"/>
+              </w:rPr>
+              <w:t>data</w:t>
+            </w:r>
+            <w:r>
+              <w:rPr>
+                <w:rFonts w:hint="default" w:ascii="Calibri" w:hAnsi="Calibri" w:eastAsia="宋体;SimSun" w:cs="Calibri"/>
+                <w:sz w:val="21"/>
+                <w:szCs w:val="21"/>
+                <w:lang w:val="en-US" w:eastAsia="zh-CN"/>
+              </w:rPr>
+              <w:t>”</w:t>
+            </w:r>
+            <w:r>
+              <w:rPr>
+                <w:rFonts w:hint="eastAsia" w:ascii="Calibri" w:hAnsi="Calibri" w:eastAsia="宋体;SimSun" w:cs="Calibri"/>
+                <w:sz w:val="21"/>
+                <w:szCs w:val="21"/>
+                <w:lang w:val="en-US" w:eastAsia="zh-CN"/>
+              </w:rPr>
+              <w:t xml:space="preserve">: </w:t>
+            </w:r>
+          </w:p>
+          <w:p>
+            <w:pPr>
+              <w:spacing w:line="360" w:lineRule="auto"/>
+              <w:rPr>
+                <w:rFonts w:hint="eastAsia" w:ascii="Calibri" w:hAnsi="Calibri" w:eastAsia="宋体;SimSun" w:cs="Calibri"/>
+                <w:sz w:val="21"/>
+                <w:szCs w:val="21"/>
+                <w:lang w:val="en-US" w:eastAsia="zh-CN"/>
+              </w:rPr>
+            </w:pPr>
+            <w:r>
+              <w:rPr>
+                <w:rFonts w:hint="eastAsia" w:ascii="Calibri" w:hAnsi="Calibri" w:eastAsia="宋体;SimSun" w:cs="Calibri"/>
+                <w:sz w:val="21"/>
+                <w:szCs w:val="21"/>
+                <w:lang w:val="en-US" w:eastAsia="zh-CN"/>
+              </w:rPr>
+              <w:t xml:space="preserve">       </w:t>
+            </w:r>
+            <w:r>
+              <w:rPr>
+                <w:rFonts w:hint="default" w:ascii="Calibri" w:hAnsi="Calibri" w:eastAsia="宋体;SimSun" w:cs="Calibri"/>
+                <w:sz w:val="21"/>
+                <w:szCs w:val="21"/>
+                <w:lang w:val="en-US" w:eastAsia="zh-CN"/>
+              </w:rPr>
+              <w:t>“</w:t>
+            </w:r>
+            <w:r>
+              <w:rPr>
+                <w:rFonts w:hint="eastAsia" w:ascii="Calibri" w:hAnsi="Calibri" w:eastAsia="宋体;SimSun" w:cs="Calibri"/>
+                <w:sz w:val="21"/>
+                <w:szCs w:val="21"/>
+                <w:lang w:val="en-US" w:eastAsia="zh-CN"/>
+              </w:rPr>
+              <w:t>goodId</w:t>
+            </w:r>
+            <w:r>
+              <w:rPr>
+                <w:rFonts w:hint="default" w:ascii="Calibri" w:hAnsi="Calibri" w:eastAsia="宋体;SimSun" w:cs="Calibri"/>
+                <w:sz w:val="21"/>
+                <w:szCs w:val="21"/>
+                <w:lang w:val="en-US" w:eastAsia="zh-CN"/>
+              </w:rPr>
+              <w:t>”</w:t>
+            </w:r>
+            <w:r>
+              <w:rPr>
+                <w:rFonts w:hint="eastAsia" w:ascii="Calibri" w:hAnsi="Calibri" w:eastAsia="宋体;SimSun" w:cs="Calibri"/>
+                <w:sz w:val="21"/>
+                <w:szCs w:val="21"/>
+                <w:lang w:val="en-US" w:eastAsia="zh-CN"/>
+              </w:rPr>
+              <w:t>:</w:t>
+            </w:r>
+          </w:p>
+          <w:p>
+            <w:pPr>
+              <w:spacing w:line="360" w:lineRule="auto"/>
+              <w:rPr>
+                <w:rFonts w:hint="eastAsia" w:ascii="Calibri" w:hAnsi="Calibri" w:eastAsia="宋体;SimSun" w:cs="Calibri"/>
+                <w:sz w:val="21"/>
+                <w:szCs w:val="21"/>
+                <w:lang w:val="en-US" w:eastAsia="zh-CN"/>
+              </w:rPr>
+            </w:pPr>
+            <w:r>
+              <w:rPr>
+                <w:rFonts w:hint="eastAsia" w:ascii="Calibri" w:hAnsi="Calibri" w:eastAsia="宋体;SimSun" w:cs="Calibri"/>
+                <w:sz w:val="21"/>
+                <w:szCs w:val="21"/>
+                <w:lang w:val="en-US" w:eastAsia="zh-CN"/>
+              </w:rPr>
+              <w:t xml:space="preserve">       </w:t>
+            </w:r>
+            <w:r>
+              <w:rPr>
+                <w:rFonts w:hint="default" w:ascii="Calibri" w:hAnsi="Calibri" w:eastAsia="宋体;SimSun" w:cs="Calibri"/>
+                <w:sz w:val="21"/>
+                <w:szCs w:val="21"/>
+                <w:lang w:val="en-US" w:eastAsia="zh-CN"/>
+              </w:rPr>
+              <w:t>“</w:t>
+            </w:r>
+            <w:r>
+              <w:rPr>
+                <w:rFonts w:hint="eastAsia" w:ascii="Calibri" w:hAnsi="Calibri" w:eastAsia="宋体;SimSun" w:cs="Calibri"/>
+                <w:sz w:val="21"/>
+                <w:szCs w:val="21"/>
+                <w:lang w:val="en-US" w:eastAsia="zh-CN"/>
+              </w:rPr>
+              <w:t>subCategoryId</w:t>
+            </w:r>
+            <w:r>
+              <w:rPr>
+                <w:rFonts w:hint="default" w:ascii="Calibri" w:hAnsi="Calibri" w:eastAsia="宋体;SimSun" w:cs="Calibri"/>
+                <w:sz w:val="21"/>
+                <w:szCs w:val="21"/>
+                <w:lang w:val="en-US" w:eastAsia="zh-CN"/>
+              </w:rPr>
+              <w:t>”</w:t>
+            </w:r>
+            <w:r>
+              <w:rPr>
+                <w:rFonts w:hint="eastAsia" w:ascii="Calibri" w:hAnsi="Calibri" w:eastAsia="宋体;SimSun" w:cs="Calibri"/>
+                <w:sz w:val="21"/>
+                <w:szCs w:val="21"/>
+                <w:lang w:val="en-US" w:eastAsia="zh-CN"/>
+              </w:rPr>
+              <w:t>:</w:t>
+            </w:r>
+          </w:p>
+          <w:p>
+            <w:pPr>
+              <w:spacing w:line="360" w:lineRule="auto"/>
+              <w:rPr>
+                <w:rFonts w:hint="eastAsia" w:ascii="Calibri" w:hAnsi="Calibri" w:eastAsia="宋体;SimSun" w:cs="Calibri"/>
+                <w:sz w:val="21"/>
+                <w:szCs w:val="21"/>
+                <w:lang w:val="en-US" w:eastAsia="zh-CN"/>
+              </w:rPr>
+            </w:pPr>
+            <w:r>
+              <w:rPr>
+                <w:rFonts w:hint="eastAsia" w:ascii="Calibri" w:hAnsi="Calibri" w:eastAsia="宋体;SimSun" w:cs="Calibri"/>
+                <w:sz w:val="21"/>
+                <w:szCs w:val="21"/>
+                <w:lang w:val="en-US" w:eastAsia="zh-CN"/>
+              </w:rPr>
+              <w:t xml:space="preserve">       </w:t>
+            </w:r>
+            <w:r>
+              <w:rPr>
+                <w:rFonts w:hint="default" w:ascii="Calibri" w:hAnsi="Calibri" w:eastAsia="宋体;SimSun" w:cs="Calibri"/>
+                <w:sz w:val="21"/>
+                <w:szCs w:val="21"/>
+                <w:lang w:val="en-US" w:eastAsia="zh-CN"/>
+              </w:rPr>
+              <w:t>“</w:t>
+            </w:r>
+            <w:r>
+              <w:rPr>
+                <w:rFonts w:hint="eastAsia" w:ascii="Calibri" w:hAnsi="Calibri" w:eastAsia="宋体;SimSun" w:cs="Calibri"/>
+                <w:sz w:val="21"/>
+                <w:szCs w:val="21"/>
+                <w:lang w:val="en-US" w:eastAsia="zh-CN"/>
+              </w:rPr>
+              <w:t>goodName</w:t>
+            </w:r>
+            <w:r>
+              <w:rPr>
+                <w:rFonts w:hint="default" w:ascii="Calibri" w:hAnsi="Calibri" w:eastAsia="宋体;SimSun" w:cs="Calibri"/>
+                <w:sz w:val="21"/>
+                <w:szCs w:val="21"/>
+                <w:lang w:val="en-US" w:eastAsia="zh-CN"/>
+              </w:rPr>
+              <w:t>”</w:t>
+            </w:r>
+            <w:r>
+              <w:rPr>
+                <w:rFonts w:hint="eastAsia" w:ascii="Calibri" w:hAnsi="Calibri" w:eastAsia="宋体;SimSun" w:cs="Calibri"/>
+                <w:sz w:val="21"/>
+                <w:szCs w:val="21"/>
+                <w:lang w:val="en-US" w:eastAsia="zh-CN"/>
+              </w:rPr>
+              <w:t>:</w:t>
+            </w:r>
+          </w:p>
+          <w:p>
+            <w:pPr>
+              <w:spacing w:line="360" w:lineRule="auto"/>
+              <w:rPr>
+                <w:rFonts w:hint="default" w:ascii="Calibri" w:hAnsi="Calibri" w:eastAsia="宋体;SimSun" w:cs="Calibri"/>
+                <w:sz w:val="21"/>
+                <w:szCs w:val="21"/>
+                <w:lang w:val="en-US" w:eastAsia="zh-CN"/>
+              </w:rPr>
+            </w:pPr>
+            <w:r>
+              <w:rPr>
+                <w:rFonts w:hint="eastAsia" w:ascii="Calibri" w:hAnsi="Calibri" w:eastAsia="宋体;SimSun" w:cs="Calibri"/>
+                <w:sz w:val="21"/>
+                <w:szCs w:val="21"/>
+                <w:lang w:val="en-US" w:eastAsia="zh-CN"/>
+              </w:rPr>
+              <w:t xml:space="preserve">       </w:t>
+            </w:r>
+            <w:r>
+              <w:rPr>
+                <w:rFonts w:hint="default" w:ascii="Calibri" w:hAnsi="Calibri" w:eastAsia="宋体;SimSun" w:cs="Calibri"/>
+                <w:sz w:val="21"/>
+                <w:szCs w:val="21"/>
+                <w:lang w:val="en-US" w:eastAsia="zh-CN"/>
+              </w:rPr>
+              <w:t>“</w:t>
+            </w:r>
+            <w:r>
+              <w:rPr>
+                <w:rFonts w:hint="eastAsia" w:ascii="Calibri" w:hAnsi="Calibri" w:eastAsia="宋体;SimSun" w:cs="Calibri"/>
+                <w:sz w:val="21"/>
+                <w:szCs w:val="21"/>
+                <w:lang w:val="en-US" w:eastAsia="zh-CN"/>
+              </w:rPr>
+              <w:t>price</w:t>
+            </w:r>
+            <w:r>
+              <w:rPr>
+                <w:rFonts w:hint="default" w:ascii="Calibri" w:hAnsi="Calibri" w:eastAsia="宋体;SimSun" w:cs="Calibri"/>
+                <w:sz w:val="21"/>
+                <w:szCs w:val="21"/>
+                <w:lang w:val="en-US" w:eastAsia="zh-CN"/>
+              </w:rPr>
+              <w:t>”</w:t>
+            </w:r>
+            <w:r>
+              <w:rPr>
+                <w:rFonts w:hint="eastAsia" w:ascii="Calibri" w:hAnsi="Calibri" w:eastAsia="宋体;SimSun" w:cs="Calibri"/>
+                <w:sz w:val="21"/>
+                <w:szCs w:val="21"/>
+                <w:lang w:val="en-US" w:eastAsia="zh-CN"/>
+              </w:rPr>
+              <w:t>:</w:t>
+            </w:r>
+          </w:p>
+          <w:p>
+            <w:pPr>
+              <w:spacing w:line="360" w:lineRule="auto"/>
+              <w:rPr>
+                <w:rFonts w:hint="default" w:ascii="Calibri" w:hAnsi="Calibri" w:eastAsia="宋体;SimSun" w:cs="Calibri"/>
+                <w:color w:val="0000FF"/>
+                <w:sz w:val="21"/>
+                <w:szCs w:val="21"/>
+                <w:lang w:val="en-US" w:eastAsia="zh-CN"/>
+              </w:rPr>
+            </w:pPr>
+            <w:r>
+              <w:rPr>
+                <w:rFonts w:hint="eastAsia" w:ascii="Calibri" w:hAnsi="Calibri" w:eastAsia="宋体;SimSun" w:cs="Calibri"/>
+                <w:sz w:val="21"/>
+                <w:szCs w:val="21"/>
+                <w:lang w:val="en-US" w:eastAsia="zh-CN"/>
+              </w:rPr>
+              <w:t xml:space="preserve">    </w:t>
+            </w:r>
+            <w:r>
+              <w:rPr>
+                <w:rFonts w:hint="eastAsia" w:ascii="Calibri" w:hAnsi="Calibri" w:eastAsia="宋体;SimSun" w:cs="Calibri"/>
+                <w:color w:val="0000FF"/>
+                <w:sz w:val="21"/>
+                <w:szCs w:val="21"/>
+                <w:lang w:val="en-US" w:eastAsia="zh-CN"/>
+              </w:rPr>
+              <w:t xml:space="preserve">   </w:t>
+            </w:r>
+            <w:r>
+              <w:rPr>
+                <w:rFonts w:hint="default" w:ascii="Calibri" w:hAnsi="Calibri" w:eastAsia="宋体;SimSun" w:cs="Calibri"/>
+                <w:color w:val="0000FF"/>
+                <w:sz w:val="21"/>
+                <w:szCs w:val="21"/>
+                <w:lang w:val="en-US" w:eastAsia="zh-CN"/>
+              </w:rPr>
+              <w:t>“</w:t>
+            </w:r>
+            <w:r>
+              <w:rPr>
+                <w:rFonts w:hint="eastAsia" w:ascii="Calibri" w:hAnsi="Calibri" w:eastAsia="宋体;SimSun" w:cs="Calibri"/>
+                <w:color w:val="0000FF"/>
+                <w:sz w:val="21"/>
+                <w:szCs w:val="21"/>
+                <w:lang w:val="en-US" w:eastAsia="zh-CN"/>
+              </w:rPr>
+              <w:t>currPrice</w:t>
+            </w:r>
+            <w:r>
+              <w:rPr>
+                <w:rFonts w:hint="default" w:ascii="Calibri" w:hAnsi="Calibri" w:eastAsia="宋体;SimSun" w:cs="Calibri"/>
+                <w:color w:val="0000FF"/>
+                <w:sz w:val="21"/>
+                <w:szCs w:val="21"/>
+                <w:lang w:val="en-US" w:eastAsia="zh-CN"/>
+              </w:rPr>
+              <w:t>”</w:t>
+            </w:r>
+            <w:r>
+              <w:rPr>
+                <w:rFonts w:hint="eastAsia" w:ascii="Calibri" w:hAnsi="Calibri" w:eastAsia="宋体;SimSun" w:cs="Calibri"/>
+                <w:color w:val="0000FF"/>
+                <w:sz w:val="21"/>
+                <w:szCs w:val="21"/>
+                <w:lang w:val="en-US" w:eastAsia="zh-CN"/>
+              </w:rPr>
+              <w:t>://当前价</w:t>
+            </w:r>
+            <w:bookmarkStart w:id="19" w:name="_GoBack"/>
+            <w:bookmarkEnd w:id="19"/>
+          </w:p>
+          <w:p>
+            <w:pPr>
+              <w:spacing w:line="360" w:lineRule="auto"/>
+              <w:rPr>
+                <w:rFonts w:hint="eastAsia" w:ascii="Calibri" w:hAnsi="Calibri" w:eastAsia="宋体;SimSun" w:cs="Calibri"/>
+                <w:sz w:val="21"/>
+                <w:szCs w:val="21"/>
+                <w:lang w:val="en-US" w:eastAsia="zh-CN"/>
+              </w:rPr>
+            </w:pPr>
+            <w:r>
+              <w:rPr>
+                <w:rFonts w:hint="eastAsia" w:ascii="Calibri" w:hAnsi="Calibri" w:eastAsia="宋体;SimSun" w:cs="Calibri"/>
+                <w:sz w:val="21"/>
+                <w:szCs w:val="21"/>
+                <w:lang w:val="en-US" w:eastAsia="zh-CN"/>
+              </w:rPr>
+              <w:t xml:space="preserve">       </w:t>
+            </w:r>
+            <w:r>
+              <w:rPr>
+                <w:rFonts w:hint="default" w:ascii="Calibri" w:hAnsi="Calibri" w:eastAsia="宋体;SimSun" w:cs="Calibri"/>
+                <w:sz w:val="21"/>
+                <w:szCs w:val="21"/>
+                <w:lang w:val="en-US" w:eastAsia="zh-CN"/>
+              </w:rPr>
+              <w:t>“</w:t>
+            </w:r>
+            <w:r>
+              <w:rPr>
+                <w:rFonts w:hint="eastAsia" w:ascii="Calibri" w:hAnsi="Calibri" w:eastAsia="宋体;SimSun" w:cs="Calibri"/>
+                <w:sz w:val="21"/>
+                <w:szCs w:val="21"/>
+                <w:lang w:val="en-US" w:eastAsia="zh-CN"/>
+              </w:rPr>
+              <w:t>beginPrice</w:t>
+            </w:r>
+            <w:r>
+              <w:rPr>
+                <w:rFonts w:hint="default" w:ascii="Calibri" w:hAnsi="Calibri" w:eastAsia="宋体;SimSun" w:cs="Calibri"/>
+                <w:sz w:val="21"/>
+                <w:szCs w:val="21"/>
+                <w:lang w:val="en-US" w:eastAsia="zh-CN"/>
+              </w:rPr>
+              <w:t>”</w:t>
+            </w:r>
+            <w:r>
+              <w:rPr>
+                <w:rFonts w:hint="eastAsia" w:ascii="Calibri" w:hAnsi="Calibri" w:eastAsia="宋体;SimSun" w:cs="Calibri"/>
+                <w:sz w:val="21"/>
+                <w:szCs w:val="21"/>
+                <w:lang w:val="en-US" w:eastAsia="zh-CN"/>
+              </w:rPr>
+              <w:t>:</w:t>
+            </w:r>
+          </w:p>
+          <w:p>
+            <w:pPr>
+              <w:spacing w:line="360" w:lineRule="auto"/>
+              <w:rPr>
+                <w:rFonts w:hint="eastAsia" w:ascii="Calibri" w:hAnsi="Calibri" w:eastAsia="宋体;SimSun" w:cs="Calibri"/>
+                <w:sz w:val="21"/>
+                <w:szCs w:val="21"/>
+                <w:lang w:val="en-US" w:eastAsia="zh-CN"/>
+              </w:rPr>
+            </w:pPr>
+            <w:r>
+              <w:rPr>
+                <w:rFonts w:hint="eastAsia" w:ascii="Calibri" w:hAnsi="Calibri" w:eastAsia="宋体;SimSun" w:cs="Calibri"/>
+                <w:sz w:val="21"/>
+                <w:szCs w:val="21"/>
+                <w:lang w:val="en-US" w:eastAsia="zh-CN"/>
+              </w:rPr>
+              <w:t xml:space="preserve">    ......</w:t>
+            </w:r>
+          </w:p>
+          <w:p>
+            <w:pPr>
+              <w:spacing w:line="360" w:lineRule="auto"/>
+              <w:rPr>
+                <w:rFonts w:hint="eastAsia" w:ascii="Calibri" w:hAnsi="Calibri" w:eastAsia="宋体;SimSun" w:cs="Calibri"/>
+                <w:sz w:val="21"/>
+                <w:szCs w:val="21"/>
+                <w:lang w:val="en-US" w:eastAsia="zh-CN"/>
+              </w:rPr>
+            </w:pPr>
+          </w:p>
+          <w:p>
+            <w:pPr>
+              <w:spacing w:line="360" w:lineRule="auto"/>
+              <w:rPr>
+                <w:rFonts w:ascii="Calibri" w:hAnsi="Calibri" w:eastAsia="宋体;SimSun" w:cs="Calibri"/>
+                <w:sz w:val="21"/>
+                <w:szCs w:val="21"/>
+              </w:rPr>
+            </w:pPr>
+            <w:r>
+              <w:rPr>
+                <w:rFonts w:ascii="Calibri" w:hAnsi="Calibri" w:eastAsia="宋体;SimSun" w:cs="Calibri"/>
+                <w:sz w:val="21"/>
+                <w:szCs w:val="21"/>
+              </w:rPr>
+              <w:t>}</w:t>
+            </w:r>
+          </w:p>
+          <w:p>
+            <w:pPr>
+              <w:spacing w:line="360" w:lineRule="auto"/>
+              <w:rPr>
+                <w:rFonts w:ascii="Calibri" w:hAnsi="Calibri" w:eastAsia="宋体;SimSun" w:cs="Calibri"/>
+                <w:sz w:val="21"/>
+                <w:szCs w:val="21"/>
+              </w:rPr>
+            </w:pPr>
+            <w:r>
+              <w:rPr>
+                <w:rFonts w:ascii="Calibri" w:hAnsi="Calibri" w:eastAsia="宋体;SimSun" w:cs="Calibri"/>
+                <w:sz w:val="21"/>
+                <w:szCs w:val="21"/>
+              </w:rPr>
+              <w:t>失败:</w:t>
+            </w:r>
+          </w:p>
+          <w:p>
+            <w:pPr>
+              <w:spacing w:line="360" w:lineRule="auto"/>
+              <w:rPr>
+                <w:rFonts w:ascii="Calibri" w:hAnsi="Calibri" w:eastAsia="宋体;SimSun" w:cs="Calibri"/>
+                <w:sz w:val="21"/>
+                <w:szCs w:val="21"/>
+              </w:rPr>
+            </w:pPr>
+            <w:r>
+              <w:rPr>
+                <w:rFonts w:ascii="Calibri" w:hAnsi="Calibri" w:eastAsia="宋体;SimSun" w:cs="Calibri"/>
+                <w:sz w:val="21"/>
+                <w:szCs w:val="21"/>
+              </w:rPr>
+              <w:t>{</w:t>
+            </w:r>
+          </w:p>
+          <w:p>
+            <w:pPr>
+              <w:spacing w:line="360" w:lineRule="auto"/>
+              <w:rPr>
+                <w:rFonts w:hint="eastAsia" w:ascii="Calibri" w:hAnsi="Calibri" w:eastAsia="宋体;SimSun" w:cs="Calibri"/>
+                <w:sz w:val="21"/>
+                <w:szCs w:val="21"/>
+                <w:lang w:val="en-US" w:eastAsia="zh-CN"/>
+              </w:rPr>
+            </w:pPr>
+            <w:r>
+              <w:rPr>
+                <w:rFonts w:ascii="Calibri" w:hAnsi="Calibri" w:eastAsia="宋体;SimSun" w:cs="Calibri"/>
+                <w:sz w:val="21"/>
+                <w:szCs w:val="21"/>
+              </w:rPr>
+              <w:t xml:space="preserve">   “status”: </w:t>
+            </w:r>
+            <w:r>
+              <w:rPr>
+                <w:rFonts w:hint="eastAsia" w:ascii="Calibri" w:hAnsi="Calibri" w:eastAsia="宋体;SimSun" w:cs="Calibri"/>
+                <w:sz w:val="21"/>
+                <w:szCs w:val="21"/>
+                <w:lang w:val="en-US" w:eastAsia="zh-CN"/>
+              </w:rPr>
+              <w:t>0,</w:t>
+            </w:r>
+          </w:p>
+          <w:p>
+            <w:pPr>
+              <w:spacing w:line="360" w:lineRule="auto"/>
+              <w:rPr>
+                <w:rFonts w:hint="eastAsia" w:ascii="Calibri" w:hAnsi="Calibri" w:eastAsia="宋体;SimSun" w:cs="Calibri"/>
+                <w:sz w:val="21"/>
+                <w:szCs w:val="21"/>
+                <w:lang w:val="en-US" w:eastAsia="zh-CN"/>
+              </w:rPr>
+            </w:pPr>
+            <w:r>
+              <w:rPr>
+                <w:rFonts w:hint="eastAsia" w:ascii="Calibri" w:hAnsi="Calibri" w:eastAsia="宋体;SimSun" w:cs="Calibri"/>
+                <w:sz w:val="21"/>
+                <w:szCs w:val="21"/>
+                <w:lang w:val="en-US" w:eastAsia="zh-CN"/>
+              </w:rPr>
+              <w:t xml:space="preserve">   </w:t>
+            </w:r>
+            <w:r>
+              <w:rPr>
+                <w:rFonts w:hint="default" w:ascii="Calibri" w:hAnsi="Calibri" w:eastAsia="宋体;SimSun" w:cs="Calibri"/>
+                <w:sz w:val="21"/>
+                <w:szCs w:val="21"/>
+                <w:lang w:val="en-US" w:eastAsia="zh-CN"/>
+              </w:rPr>
+              <w:t>“</w:t>
+            </w:r>
+            <w:r>
+              <w:rPr>
+                <w:rFonts w:hint="eastAsia" w:ascii="Calibri" w:hAnsi="Calibri" w:eastAsia="宋体;SimSun" w:cs="Calibri"/>
+                <w:sz w:val="21"/>
+                <w:szCs w:val="21"/>
+                <w:lang w:val="en-US" w:eastAsia="zh-CN"/>
+              </w:rPr>
+              <w:t>error</w:t>
+            </w:r>
+            <w:r>
+              <w:rPr>
+                <w:rFonts w:hint="default" w:ascii="Calibri" w:hAnsi="Calibri" w:eastAsia="宋体;SimSun" w:cs="Calibri"/>
+                <w:sz w:val="21"/>
+                <w:szCs w:val="21"/>
+                <w:lang w:val="en-US" w:eastAsia="zh-CN"/>
+              </w:rPr>
+              <w:t>”</w:t>
+            </w:r>
+            <w:r>
+              <w:rPr>
+                <w:rFonts w:hint="eastAsia" w:ascii="Calibri" w:hAnsi="Calibri" w:eastAsia="宋体;SimSun" w:cs="Calibri"/>
+                <w:sz w:val="21"/>
+                <w:szCs w:val="21"/>
+                <w:lang w:val="en-US" w:eastAsia="zh-CN"/>
+              </w:rPr>
+              <w:t>:</w:t>
+            </w:r>
+            <w:r>
+              <w:rPr>
+                <w:rFonts w:hint="default" w:ascii="Calibri" w:hAnsi="Calibri" w:eastAsia="宋体;SimSun" w:cs="Calibri"/>
+                <w:sz w:val="21"/>
+                <w:szCs w:val="21"/>
+                <w:lang w:val="en-US" w:eastAsia="zh-CN"/>
+              </w:rPr>
+              <w:t>””</w:t>
+            </w:r>
+          </w:p>
+          <w:p>
+            <w:pPr>
+              <w:spacing w:line="360" w:lineRule="auto"/>
+              <w:rPr>
+                <w:rFonts w:hint="eastAsia" w:ascii="Calibri" w:hAnsi="Calibri" w:eastAsia="宋体;SimSun" w:cs="Calibri"/>
+                <w:sz w:val="21"/>
+                <w:szCs w:val="21"/>
+                <w:lang w:val="en-US" w:eastAsia="zh-CN"/>
+              </w:rPr>
+            </w:pPr>
+          </w:p>
+          <w:p>
+            <w:pPr>
+              <w:spacing w:line="360" w:lineRule="auto"/>
+              <w:rPr>
+                <w:rFonts w:ascii="Calibri" w:hAnsi="Calibri" w:eastAsia="宋体;SimSun" w:cs="Calibri"/>
+                <w:sz w:val="21"/>
+                <w:szCs w:val="21"/>
+              </w:rPr>
+            </w:pPr>
+            <w:r>
+              <w:rPr>
+                <w:rFonts w:ascii="Calibri" w:hAnsi="Calibri" w:eastAsia="宋体;SimSun" w:cs="Calibri"/>
+                <w:sz w:val="21"/>
+                <w:szCs w:val="21"/>
+              </w:rPr>
+              <w:t>}</w:t>
+            </w:r>
+          </w:p>
+          <w:p>
+            <w:pPr>
+              <w:spacing w:line="360" w:lineRule="auto"/>
+              <w:rPr>
+                <w:rFonts w:ascii="Calibri" w:hAnsi="Calibri" w:eastAsia="宋体;SimSun" w:cs="Calibri"/>
+                <w:sz w:val="21"/>
+                <w:szCs w:val="21"/>
+              </w:rPr>
+            </w:pPr>
+          </w:p>
+        </w:tc>
+      </w:tr>
+      <w:tr>
+        <w:tblPrEx>
+          <w:tblBorders>
+            <w:top w:val="single" w:color="000001" w:sz="4" w:space="0"/>
+            <w:left w:val="single" w:color="000001" w:sz="4" w:space="0"/>
+            <w:bottom w:val="single" w:color="000001" w:sz="4" w:space="0"/>
+            <w:right w:val="none" w:color="auto" w:sz="0" w:space="0"/>
+            <w:insideH w:val="single" w:color="000001" w:sz="4" w:space="0"/>
+            <w:insideV w:val="none" w:color="auto" w:sz="0" w:space="0"/>
+          </w:tblBorders>
+          <w:tblLayout w:type="fixed"/>
+          <w:tblCellMar>
+            <w:top w:w="0" w:type="dxa"/>
+            <w:left w:w="-5" w:type="dxa"/>
+            <w:bottom w:w="0" w:type="dxa"/>
+            <w:right w:w="108" w:type="dxa"/>
+          </w:tblCellMar>
+        </w:tblPrEx>
+        <w:trPr>
+          <w:trHeight w:val="329" w:hRule="atLeast"/>
+        </w:trPr>
+        <w:tc>
+          <w:tcPr>
+            <w:tcW w:w="745" w:type="dxa"/>
+            <w:tcBorders>
+              <w:top w:val="single" w:color="000001" w:sz="4" w:space="0"/>
+              <w:left w:val="single" w:color="000001" w:sz="4" w:space="0"/>
+              <w:bottom w:val="single" w:color="000001" w:sz="4" w:space="0"/>
+              <w:right w:val="nil"/>
+              <w:insideH w:val="single" w:sz="4" w:space="0"/>
+              <w:insideV w:val="nil"/>
+            </w:tcBorders>
+            <w:shd w:val="clear" w:color="auto" w:fill="FFFFFF"/>
+            <w:tcMar>
+              <w:left w:w="-5" w:type="dxa"/>
+            </w:tcMar>
+            <w:vAlign w:val="center"/>
+          </w:tcPr>
+          <w:p>
+            <w:pPr>
+              <w:spacing w:line="360" w:lineRule="auto"/>
+              <w:jc w:val="center"/>
+              <w:rPr>
+                <w:rFonts w:ascii="Calibri" w:hAnsi="Calibri" w:eastAsia="宋体;SimSun" w:cs="Calibri"/>
+                <w:b/>
+                <w:sz w:val="21"/>
+                <w:szCs w:val="21"/>
+              </w:rPr>
+            </w:pPr>
+            <w:r>
+              <w:rPr>
+                <w:rFonts w:ascii="Calibri" w:hAnsi="Calibri" w:eastAsia="宋体;SimSun" w:cs="Calibri"/>
+                <w:b/>
+                <w:sz w:val="21"/>
+                <w:szCs w:val="21"/>
+              </w:rPr>
+              <w:t>说明</w:t>
+            </w:r>
+          </w:p>
+        </w:tc>
+        <w:tc>
+          <w:tcPr>
+            <w:tcW w:w="1449" w:type="dxa"/>
+            <w:tcBorders>
+              <w:top w:val="single" w:color="000001" w:sz="4" w:space="0"/>
+              <w:left w:val="single" w:color="000001" w:sz="4" w:space="0"/>
+              <w:bottom w:val="single" w:color="000001" w:sz="4" w:space="0"/>
+              <w:right w:val="nil"/>
+              <w:insideH w:val="single" w:sz="4" w:space="0"/>
+              <w:insideV w:val="nil"/>
+            </w:tcBorders>
+            <w:shd w:val="clear" w:color="auto" w:fill="FFFFFF"/>
+            <w:tcMar>
+              <w:left w:w="-5" w:type="dxa"/>
+            </w:tcMar>
+          </w:tcPr>
+          <w:p>
+            <w:pPr>
+              <w:spacing w:line="360" w:lineRule="auto"/>
+              <w:rPr>
+                <w:rFonts w:ascii="Calibri" w:hAnsi="Calibri" w:eastAsia="宋体;SimSun" w:cs="Calibri"/>
+                <w:sz w:val="21"/>
+                <w:szCs w:val="21"/>
+              </w:rPr>
+            </w:pPr>
+            <w:r>
+              <w:rPr>
+                <w:rFonts w:ascii="Calibri" w:hAnsi="Calibri" w:eastAsia="宋体;SimSun" w:cs="Calibri"/>
+                <w:sz w:val="21"/>
+                <w:szCs w:val="21"/>
+              </w:rPr>
+              <w:t>error</w:t>
+            </w:r>
+          </w:p>
+        </w:tc>
+        <w:tc>
+          <w:tcPr>
+            <w:tcW w:w="6328" w:type="dxa"/>
+            <w:gridSpan w:val="4"/>
+            <w:tcBorders>
+              <w:top w:val="single" w:color="000001" w:sz="4" w:space="0"/>
+              <w:left w:val="single" w:color="000001" w:sz="4" w:space="0"/>
+              <w:bottom w:val="single" w:color="000001" w:sz="4" w:space="0"/>
+              <w:right w:val="single" w:color="000001" w:sz="4" w:space="0"/>
+              <w:insideH w:val="single" w:sz="4" w:space="0"/>
+              <w:insideV w:val="single" w:sz="4" w:space="0"/>
+            </w:tcBorders>
+            <w:shd w:val="clear" w:color="auto" w:fill="FFFFFF"/>
+            <w:tcMar>
+              <w:left w:w="-5" w:type="dxa"/>
+            </w:tcMar>
+          </w:tcPr>
+          <w:p>
+            <w:pPr>
+              <w:spacing w:line="360" w:lineRule="auto"/>
+              <w:rPr>
+                <w:rFonts w:ascii="Calibri" w:hAnsi="Calibri" w:eastAsia="宋体;SimSun" w:cs="Calibri"/>
+                <w:sz w:val="21"/>
+                <w:szCs w:val="21"/>
+              </w:rPr>
+            </w:pPr>
+            <w:r>
+              <w:rPr>
+                <w:rFonts w:ascii="Calibri" w:hAnsi="Calibri" w:eastAsia="宋体;SimSun" w:cs="Calibri"/>
+                <w:sz w:val="21"/>
+                <w:szCs w:val="21"/>
+              </w:rPr>
+              <w:t>包含错误信息</w:t>
+            </w:r>
+          </w:p>
+        </w:tc>
+      </w:tr>
+      <w:tr>
+        <w:tblPrEx>
+          <w:tblBorders>
+            <w:top w:val="single" w:color="000001" w:sz="4" w:space="0"/>
+            <w:left w:val="single" w:color="000001" w:sz="4" w:space="0"/>
+            <w:bottom w:val="single" w:color="000001" w:sz="4" w:space="0"/>
+            <w:right w:val="none" w:color="auto" w:sz="0" w:space="0"/>
+            <w:insideH w:val="single" w:color="000001" w:sz="4" w:space="0"/>
+            <w:insideV w:val="none" w:color="auto" w:sz="0" w:space="0"/>
+          </w:tblBorders>
+          <w:tblLayout w:type="fixed"/>
+          <w:tblCellMar>
+            <w:top w:w="0" w:type="dxa"/>
+            <w:left w:w="-5" w:type="dxa"/>
+            <w:bottom w:w="0" w:type="dxa"/>
+            <w:right w:w="108" w:type="dxa"/>
+          </w:tblCellMar>
+        </w:tblPrEx>
+        <w:trPr>
+          <w:trHeight w:val="329" w:hRule="atLeast"/>
+        </w:trPr>
+        <w:tc>
+          <w:tcPr>
+            <w:tcW w:w="745" w:type="dxa"/>
+            <w:tcBorders>
+              <w:top w:val="nil"/>
+              <w:left w:val="single" w:color="000001" w:sz="4" w:space="0"/>
+              <w:bottom w:val="single" w:color="000001" w:sz="4" w:space="0"/>
+              <w:right w:val="nil"/>
+              <w:insideH w:val="single" w:sz="4" w:space="0"/>
+              <w:insideV w:val="nil"/>
+            </w:tcBorders>
+            <w:shd w:val="clear" w:color="auto" w:fill="FFFFFF"/>
+            <w:tcMar>
+              <w:left w:w="-5" w:type="dxa"/>
+            </w:tcMar>
+            <w:vAlign w:val="center"/>
+          </w:tcPr>
+          <w:p>
+            <w:pPr>
+              <w:spacing w:line="360" w:lineRule="auto"/>
+              <w:jc w:val="center"/>
+            </w:pPr>
+          </w:p>
+        </w:tc>
+        <w:tc>
+          <w:tcPr>
+            <w:tcW w:w="1449" w:type="dxa"/>
+            <w:tcBorders>
+              <w:top w:val="nil"/>
+              <w:left w:val="single" w:color="000001" w:sz="4" w:space="0"/>
+              <w:bottom w:val="single" w:color="000001" w:sz="4" w:space="0"/>
+              <w:right w:val="nil"/>
+              <w:insideH w:val="single" w:sz="4" w:space="0"/>
+              <w:insideV w:val="nil"/>
+            </w:tcBorders>
+            <w:shd w:val="clear" w:color="auto" w:fill="FFFFFF"/>
+            <w:tcMar>
+              <w:left w:w="-5" w:type="dxa"/>
+            </w:tcMar>
+          </w:tcPr>
+          <w:p>
+            <w:pPr>
+              <w:spacing w:line="360" w:lineRule="auto"/>
+            </w:pPr>
+            <w:r>
+              <w:t>status</w:t>
+            </w:r>
+          </w:p>
+        </w:tc>
+        <w:tc>
+          <w:tcPr>
+            <w:tcW w:w="6328" w:type="dxa"/>
+            <w:gridSpan w:val="4"/>
+            <w:tcBorders>
+              <w:top w:val="nil"/>
+              <w:left w:val="single" w:color="000001" w:sz="4" w:space="0"/>
+              <w:bottom w:val="single" w:color="000001" w:sz="4" w:space="0"/>
+              <w:right w:val="single" w:color="000001" w:sz="4" w:space="0"/>
+              <w:insideH w:val="single" w:sz="4" w:space="0"/>
+              <w:insideV w:val="single" w:sz="4" w:space="0"/>
+            </w:tcBorders>
+            <w:shd w:val="clear" w:color="auto" w:fill="FFFFFF"/>
+            <w:tcMar>
+              <w:left w:w="-5" w:type="dxa"/>
+            </w:tcMar>
+          </w:tcPr>
+          <w:p>
+            <w:pPr>
+              <w:spacing w:line="360" w:lineRule="auto"/>
+            </w:pPr>
+            <w:r>
+              <w:t>响应状态</w:t>
+            </w:r>
+          </w:p>
+        </w:tc>
+      </w:tr>
+    </w:tbl>
+    <w:p>
+      <w:pPr>
+        <w:rPr>
+          <w:rFonts w:hint="eastAsia"/>
+          <w:lang w:val="en-US" w:eastAsia="zh-CN"/>
+        </w:rPr>
+      </w:pPr>
+    </w:p>
+    <w:p>
+      <w:pPr>
+        <w:rPr>
+          <w:rFonts w:hint="eastAsia"/>
+          <w:lang w:val="en-US" w:eastAsia="zh-CN"/>
+        </w:rPr>
+      </w:pPr>
+    </w:p>
+    <w:p>
+      <w:pPr>
+        <w:pStyle w:val="2"/>
+        <w:numPr>
+          <w:ilvl w:val="0"/>
+          <w:numId w:val="1"/>
+        </w:numPr>
+        <w:rPr>
+          <w:rFonts w:hint="eastAsia"/>
+          <w:lang w:val="en-US" w:eastAsia="zh-CN"/>
+        </w:rPr>
+      </w:pPr>
+      <w:r>
+        <w:rPr>
+          <w:rFonts w:hint="eastAsia"/>
+          <w:lang w:val="en-US" w:eastAsia="zh-CN"/>
+        </w:rPr>
+        <w:t>管理员模块(manage)</w:t>
+      </w:r>
+    </w:p>
+    <w:p>
+      <w:pPr>
+        <w:numPr>
+          <w:numId w:val="0"/>
+        </w:numPr>
+        <w:rPr>
+          <w:rFonts w:hint="eastAsia"/>
+          <w:lang w:val="en-US" w:eastAsia="zh-CN"/>
+        </w:rPr>
+      </w:pPr>
+      <w:r>
+        <w:rPr>
+          <w:rFonts w:hint="eastAsia"/>
+          <w:lang w:val="en-US" w:eastAsia="zh-CN"/>
+        </w:rPr>
+        <w:t>3.1登录(/login)</w:t>
+      </w:r>
+    </w:p>
+    <w:tbl>
+      <w:tblPr>
+        <w:tblStyle w:val="17"/>
+        <w:tblW w:w="8522" w:type="dxa"/>
+        <w:tblInd w:w="-115" w:type="dxa"/>
+        <w:tblBorders>
+          <w:top w:val="single" w:color="000001" w:sz="4" w:space="0"/>
+          <w:left w:val="single" w:color="000001" w:sz="4" w:space="0"/>
+          <w:bottom w:val="single" w:color="000001" w:sz="4" w:space="0"/>
+          <w:right w:val="none" w:color="auto" w:sz="0" w:space="0"/>
+          <w:insideH w:val="single" w:color="000001" w:sz="4" w:space="0"/>
+          <w:insideV w:val="none" w:color="auto" w:sz="0" w:space="0"/>
+        </w:tblBorders>
+        <w:tblLayout w:type="fixed"/>
+        <w:tblCellMar>
+          <w:top w:w="0" w:type="dxa"/>
+          <w:left w:w="-5" w:type="dxa"/>
+          <w:bottom w:w="0" w:type="dxa"/>
+          <w:right w:w="108" w:type="dxa"/>
+        </w:tblCellMar>
+      </w:tblPr>
+      <w:tblGrid>
+        <w:gridCol w:w="745"/>
+        <w:gridCol w:w="1449"/>
+        <w:gridCol w:w="291"/>
+        <w:gridCol w:w="896"/>
+        <w:gridCol w:w="1081"/>
+        <w:gridCol w:w="4060"/>
+      </w:tblGrid>
+      <w:tr>
+        <w:tblPrEx>
+          <w:tblBorders>
+            <w:top w:val="single" w:color="000001" w:sz="4" w:space="0"/>
+            <w:left w:val="single" w:color="000001" w:sz="4" w:space="0"/>
+            <w:bottom w:val="single" w:color="000001" w:sz="4" w:space="0"/>
+            <w:right w:val="none" w:color="auto" w:sz="0" w:space="0"/>
+            <w:insideH w:val="single" w:color="000001" w:sz="4" w:space="0"/>
+            <w:insideV w:val="none" w:color="auto" w:sz="0" w:space="0"/>
+          </w:tblBorders>
+          <w:tblLayout w:type="fixed"/>
+          <w:tblCellMar>
+            <w:top w:w="0" w:type="dxa"/>
+            <w:left w:w="-5" w:type="dxa"/>
+            <w:bottom w:w="0" w:type="dxa"/>
+            <w:right w:w="108" w:type="dxa"/>
+          </w:tblCellMar>
+        </w:tblPrEx>
+        <w:trPr>
+          <w:trHeight w:val="90" w:hRule="atLeast"/>
+        </w:trPr>
+        <w:tc>
+          <w:tcPr>
+            <w:tcW w:w="745" w:type="dxa"/>
+            <w:tcBorders>
+              <w:top w:val="single" w:color="000001" w:sz="4" w:space="0"/>
+              <w:left w:val="single" w:color="000001" w:sz="4" w:space="0"/>
+              <w:bottom w:val="single" w:color="000001" w:sz="4" w:space="0"/>
+              <w:right w:val="nil"/>
+              <w:insideH w:val="single" w:sz="4" w:space="0"/>
+              <w:insideV w:val="nil"/>
+            </w:tcBorders>
+            <w:shd w:val="clear" w:color="auto" w:fill="FFFFFF"/>
+            <w:tcMar>
+              <w:left w:w="-5" w:type="dxa"/>
+            </w:tcMar>
+            <w:vAlign w:val="center"/>
+          </w:tcPr>
+          <w:p>
+            <w:pPr>
+              <w:spacing w:line="360" w:lineRule="auto"/>
+              <w:jc w:val="center"/>
+              <w:rPr>
+                <w:rFonts w:ascii="Calibri" w:hAnsi="Calibri" w:eastAsia="宋体;SimSun" w:cs="Calibri"/>
+                <w:b/>
+                <w:sz w:val="21"/>
+                <w:szCs w:val="21"/>
+              </w:rPr>
+            </w:pPr>
+            <w:r>
+              <w:rPr>
+                <w:rFonts w:ascii="Calibri" w:hAnsi="Calibri" w:eastAsia="宋体;SimSun" w:cs="Calibri"/>
+                <w:b/>
+                <w:sz w:val="21"/>
+                <w:szCs w:val="21"/>
+              </w:rPr>
+              <w:t>uri</w:t>
+            </w:r>
+          </w:p>
+        </w:tc>
+        <w:tc>
+          <w:tcPr>
+            <w:tcW w:w="7777" w:type="dxa"/>
+            <w:gridSpan w:val="5"/>
+            <w:tcBorders>
+              <w:top w:val="single" w:color="000001" w:sz="4" w:space="0"/>
+              <w:left w:val="single" w:color="000001" w:sz="4" w:space="0"/>
+              <w:bottom w:val="single" w:color="000001" w:sz="4" w:space="0"/>
+              <w:right w:val="single" w:color="000001" w:sz="4" w:space="0"/>
+              <w:insideH w:val="single" w:sz="4" w:space="0"/>
+              <w:insideV w:val="single" w:sz="4" w:space="0"/>
+            </w:tcBorders>
+            <w:shd w:val="clear" w:color="auto" w:fill="FFFFFF"/>
+            <w:tcMar>
+              <w:left w:w="-5" w:type="dxa"/>
+            </w:tcMar>
+          </w:tcPr>
+          <w:p>
+            <w:pPr>
+              <w:spacing w:line="360" w:lineRule="auto"/>
+              <w:rPr>
+                <w:rFonts w:ascii="Calibri" w:hAnsi="Calibri" w:eastAsia="宋体;SimSun" w:cs="Calibri"/>
+                <w:sz w:val="21"/>
+                <w:szCs w:val="21"/>
+              </w:rPr>
+            </w:pPr>
+            <w:r>
+              <w:rPr>
+                <w:rFonts w:ascii="Calibri" w:hAnsi="Calibri" w:eastAsia="宋体;SimSun" w:cs="Calibri"/>
+                <w:sz w:val="21"/>
+                <w:szCs w:val="21"/>
+              </w:rPr>
+              <w:t>/login</w:t>
+            </w:r>
+          </w:p>
+        </w:tc>
+      </w:tr>
+      <w:tr>
+        <w:tblPrEx>
+          <w:tblBorders>
+            <w:top w:val="single" w:color="000001" w:sz="4" w:space="0"/>
+            <w:left w:val="single" w:color="000001" w:sz="4" w:space="0"/>
+            <w:bottom w:val="single" w:color="000001" w:sz="4" w:space="0"/>
+            <w:right w:val="none" w:color="auto" w:sz="0" w:space="0"/>
+            <w:insideH w:val="single" w:color="000001" w:sz="4" w:space="0"/>
+            <w:insideV w:val="none" w:color="auto" w:sz="0" w:space="0"/>
+          </w:tblBorders>
+          <w:tblLayout w:type="fixed"/>
+          <w:tblCellMar>
+            <w:top w:w="0" w:type="dxa"/>
+            <w:left w:w="-5" w:type="dxa"/>
+            <w:bottom w:w="0" w:type="dxa"/>
+            <w:right w:w="108" w:type="dxa"/>
+          </w:tblCellMar>
+        </w:tblPrEx>
+        <w:tc>
+          <w:tcPr>
+            <w:tcW w:w="745" w:type="dxa"/>
+            <w:tcBorders>
+              <w:top w:val="single" w:color="000001" w:sz="4" w:space="0"/>
+              <w:left w:val="single" w:color="000001" w:sz="4" w:space="0"/>
+              <w:bottom w:val="single" w:color="000001" w:sz="4" w:space="0"/>
+              <w:right w:val="nil"/>
+              <w:insideH w:val="single" w:sz="4" w:space="0"/>
+              <w:insideV w:val="nil"/>
+            </w:tcBorders>
+            <w:shd w:val="clear" w:color="auto" w:fill="FFFFFF"/>
+            <w:tcMar>
+              <w:left w:w="-5" w:type="dxa"/>
+            </w:tcMar>
+            <w:vAlign w:val="center"/>
+          </w:tcPr>
+          <w:p>
+            <w:pPr>
+              <w:spacing w:line="360" w:lineRule="auto"/>
+              <w:jc w:val="center"/>
+              <w:rPr>
+                <w:rFonts w:ascii="Calibri" w:hAnsi="Calibri" w:eastAsia="宋体;SimSun" w:cs="Calibri"/>
+                <w:b/>
+                <w:sz w:val="21"/>
+                <w:szCs w:val="21"/>
+              </w:rPr>
+            </w:pPr>
+            <w:r>
+              <w:rPr>
+                <w:rFonts w:ascii="Calibri" w:hAnsi="Calibri" w:eastAsia="宋体;SimSun" w:cs="Calibri"/>
+                <w:b/>
+                <w:sz w:val="21"/>
+                <w:szCs w:val="21"/>
+              </w:rPr>
+              <w:t>描述</w:t>
+            </w:r>
+          </w:p>
+        </w:tc>
+        <w:tc>
+          <w:tcPr>
+            <w:tcW w:w="7777" w:type="dxa"/>
+            <w:gridSpan w:val="5"/>
+            <w:tcBorders>
+              <w:top w:val="single" w:color="000001" w:sz="4" w:space="0"/>
+              <w:left w:val="single" w:color="000001" w:sz="4" w:space="0"/>
+              <w:bottom w:val="single" w:color="000001" w:sz="4" w:space="0"/>
+              <w:right w:val="single" w:color="000001" w:sz="4" w:space="0"/>
+              <w:insideH w:val="single" w:sz="4" w:space="0"/>
+              <w:insideV w:val="single" w:sz="4" w:space="0"/>
+            </w:tcBorders>
+            <w:shd w:val="clear" w:color="auto" w:fill="FFFFFF"/>
+            <w:tcMar>
+              <w:left w:w="-5" w:type="dxa"/>
+            </w:tcMar>
+          </w:tcPr>
+          <w:p>
+            <w:pPr>
+              <w:spacing w:line="360" w:lineRule="auto"/>
+              <w:rPr>
+                <w:rFonts w:ascii="Calibri" w:hAnsi="Calibri" w:eastAsia="宋体;SimSun" w:cs="Calibri"/>
+                <w:sz w:val="21"/>
+                <w:szCs w:val="21"/>
+              </w:rPr>
+            </w:pPr>
+            <w:r>
+              <w:rPr>
+                <w:rFonts w:ascii="Calibri" w:hAnsi="Calibri" w:eastAsia="宋体;SimSun" w:cs="Calibri"/>
+                <w:sz w:val="21"/>
+                <w:szCs w:val="21"/>
+              </w:rPr>
+              <w:t xml:space="preserve"> 用户登陆</w:t>
+            </w:r>
+          </w:p>
+        </w:tc>
+      </w:tr>
+      <w:tr>
+        <w:tblPrEx>
+          <w:tblBorders>
+            <w:top w:val="single" w:color="000001" w:sz="4" w:space="0"/>
+            <w:left w:val="single" w:color="000001" w:sz="4" w:space="0"/>
+            <w:bottom w:val="single" w:color="000001" w:sz="4" w:space="0"/>
+            <w:right w:val="none" w:color="auto" w:sz="0" w:space="0"/>
+            <w:insideH w:val="single" w:color="000001" w:sz="4" w:space="0"/>
+            <w:insideV w:val="none" w:color="auto" w:sz="0" w:space="0"/>
+          </w:tblBorders>
+          <w:tblLayout w:type="fixed"/>
+          <w:tblCellMar>
+            <w:top w:w="0" w:type="dxa"/>
+            <w:left w:w="-5" w:type="dxa"/>
+            <w:bottom w:w="0" w:type="dxa"/>
+            <w:right w:w="108" w:type="dxa"/>
+          </w:tblCellMar>
+        </w:tblPrEx>
+        <w:tc>
+          <w:tcPr>
+            <w:tcW w:w="745" w:type="dxa"/>
+            <w:vMerge w:val="restart"/>
+            <w:tcBorders>
+              <w:top w:val="single" w:color="000001" w:sz="4" w:space="0"/>
+              <w:left w:val="single" w:color="000001" w:sz="4" w:space="0"/>
+              <w:bottom w:val="single" w:color="000001" w:sz="4" w:space="0"/>
+              <w:right w:val="nil"/>
+              <w:insideH w:val="single" w:sz="4" w:space="0"/>
+              <w:insideV w:val="nil"/>
+            </w:tcBorders>
+            <w:shd w:val="clear" w:color="auto" w:fill="FFFFFF"/>
+            <w:tcMar>
+              <w:left w:w="-5" w:type="dxa"/>
+            </w:tcMar>
+            <w:vAlign w:val="center"/>
+          </w:tcPr>
+          <w:p>
+            <w:pPr>
+              <w:spacing w:line="360" w:lineRule="auto"/>
+              <w:jc w:val="center"/>
+              <w:rPr>
+                <w:rFonts w:ascii="Calibri" w:hAnsi="Calibri" w:eastAsia="宋体;SimSun" w:cs="Calibri"/>
+                <w:b/>
+                <w:sz w:val="21"/>
+                <w:szCs w:val="21"/>
+              </w:rPr>
+            </w:pPr>
+            <w:r>
+              <w:rPr>
+                <w:rFonts w:ascii="Calibri" w:hAnsi="Calibri" w:eastAsia="宋体;SimSun" w:cs="Calibri"/>
+                <w:b/>
+                <w:sz w:val="21"/>
+                <w:szCs w:val="21"/>
+              </w:rPr>
+              <w:t>参数</w:t>
+            </w:r>
+          </w:p>
+        </w:tc>
+        <w:tc>
+          <w:tcPr>
+            <w:tcW w:w="1740" w:type="dxa"/>
+            <w:gridSpan w:val="2"/>
+            <w:tcBorders>
+              <w:top w:val="single" w:color="000001" w:sz="4" w:space="0"/>
+              <w:left w:val="single" w:color="000001" w:sz="4" w:space="0"/>
+              <w:bottom w:val="single" w:color="000001" w:sz="4" w:space="0"/>
+              <w:right w:val="nil"/>
+              <w:insideH w:val="single" w:sz="4" w:space="0"/>
+              <w:insideV w:val="nil"/>
+            </w:tcBorders>
+            <w:shd w:val="clear" w:color="auto" w:fill="FFFFFF"/>
+            <w:tcMar>
+              <w:left w:w="-5" w:type="dxa"/>
+            </w:tcMar>
+          </w:tcPr>
+          <w:p>
+            <w:pPr>
+              <w:spacing w:line="360" w:lineRule="auto"/>
+              <w:rPr>
+                <w:rFonts w:ascii="Calibri" w:hAnsi="Calibri" w:eastAsia="宋体;SimSun" w:cs="Calibri"/>
+                <w:b/>
+                <w:sz w:val="21"/>
+                <w:szCs w:val="21"/>
+              </w:rPr>
+            </w:pPr>
+            <w:r>
+              <w:rPr>
+                <w:rFonts w:ascii="Calibri" w:hAnsi="Calibri" w:eastAsia="宋体;SimSun" w:cs="Calibri"/>
+                <w:b/>
+                <w:sz w:val="21"/>
+                <w:szCs w:val="21"/>
+              </w:rPr>
+              <w:t>名称</w:t>
+            </w:r>
+          </w:p>
+        </w:tc>
+        <w:tc>
+          <w:tcPr>
+            <w:tcW w:w="896" w:type="dxa"/>
+            <w:tcBorders>
+              <w:top w:val="single" w:color="000001" w:sz="4" w:space="0"/>
+              <w:left w:val="single" w:color="000001" w:sz="4" w:space="0"/>
+              <w:bottom w:val="single" w:color="000001" w:sz="4" w:space="0"/>
+              <w:right w:val="nil"/>
+              <w:insideH w:val="single" w:sz="4" w:space="0"/>
+              <w:insideV w:val="nil"/>
+            </w:tcBorders>
+            <w:shd w:val="clear" w:color="auto" w:fill="FFFFFF"/>
+            <w:tcMar>
+              <w:left w:w="-5" w:type="dxa"/>
+            </w:tcMar>
+          </w:tcPr>
+          <w:p>
+            <w:pPr>
+              <w:spacing w:line="360" w:lineRule="auto"/>
+            </w:pPr>
+            <w:r>
+              <w:t>类型</w:t>
+            </w:r>
+          </w:p>
+        </w:tc>
+        <w:tc>
+          <w:tcPr>
+            <w:tcW w:w="1081" w:type="dxa"/>
+            <w:tcBorders>
+              <w:top w:val="single" w:color="000001" w:sz="4" w:space="0"/>
+              <w:left w:val="single" w:color="000001" w:sz="4" w:space="0"/>
+              <w:bottom w:val="single" w:color="000001" w:sz="4" w:space="0"/>
+              <w:right w:val="nil"/>
+              <w:insideH w:val="single" w:sz="4" w:space="0"/>
+              <w:insideV w:val="nil"/>
+            </w:tcBorders>
+            <w:shd w:val="clear" w:color="auto" w:fill="FFFFFF"/>
+            <w:tcMar>
+              <w:left w:w="-5" w:type="dxa"/>
+            </w:tcMar>
+          </w:tcPr>
+          <w:p>
+            <w:pPr>
+              <w:spacing w:line="360" w:lineRule="auto"/>
+              <w:rPr>
+                <w:rFonts w:ascii="Calibri" w:hAnsi="Calibri" w:eastAsia="宋体;SimSun" w:cs="Calibri"/>
+                <w:b/>
+                <w:sz w:val="21"/>
+                <w:szCs w:val="21"/>
+              </w:rPr>
+            </w:pPr>
+            <w:r>
+              <w:rPr>
+                <w:rFonts w:ascii="Calibri" w:hAnsi="Calibri" w:eastAsia="宋体;SimSun" w:cs="Calibri"/>
+                <w:b/>
+                <w:sz w:val="21"/>
+                <w:szCs w:val="21"/>
+              </w:rPr>
+              <w:t>方式</w:t>
+            </w:r>
+          </w:p>
+        </w:tc>
+        <w:tc>
+          <w:tcPr>
+            <w:tcW w:w="4060" w:type="dxa"/>
+            <w:tcBorders>
+              <w:top w:val="single" w:color="000001" w:sz="4" w:space="0"/>
+              <w:left w:val="single" w:color="000001" w:sz="4" w:space="0"/>
+              <w:bottom w:val="single" w:color="000001" w:sz="4" w:space="0"/>
+              <w:right w:val="single" w:color="000001" w:sz="4" w:space="0"/>
+              <w:insideH w:val="single" w:sz="4" w:space="0"/>
+              <w:insideV w:val="single" w:sz="4" w:space="0"/>
+            </w:tcBorders>
+            <w:shd w:val="clear" w:color="auto" w:fill="FFFFFF"/>
+            <w:tcMar>
+              <w:left w:w="-5" w:type="dxa"/>
+            </w:tcMar>
+          </w:tcPr>
+          <w:p>
+            <w:pPr>
+              <w:spacing w:line="360" w:lineRule="auto"/>
+              <w:rPr>
+                <w:rFonts w:ascii="Calibri" w:hAnsi="Calibri" w:eastAsia="宋体;SimSun" w:cs="Calibri"/>
+                <w:b/>
+                <w:sz w:val="21"/>
+                <w:szCs w:val="21"/>
+              </w:rPr>
+            </w:pPr>
+            <w:r>
+              <w:rPr>
+                <w:rFonts w:ascii="Calibri" w:hAnsi="Calibri" w:eastAsia="宋体;SimSun" w:cs="Calibri"/>
+                <w:b/>
+                <w:sz w:val="21"/>
+                <w:szCs w:val="21"/>
+              </w:rPr>
+              <w:t>说明</w:t>
+            </w:r>
+          </w:p>
+        </w:tc>
+      </w:tr>
+      <w:tr>
+        <w:tblPrEx>
+          <w:tblBorders>
+            <w:top w:val="single" w:color="000001" w:sz="4" w:space="0"/>
+            <w:left w:val="single" w:color="000001" w:sz="4" w:space="0"/>
+            <w:bottom w:val="single" w:color="000001" w:sz="4" w:space="0"/>
+            <w:right w:val="none" w:color="auto" w:sz="0" w:space="0"/>
+            <w:insideH w:val="single" w:color="000001" w:sz="4" w:space="0"/>
+            <w:insideV w:val="none" w:color="auto" w:sz="0" w:space="0"/>
+          </w:tblBorders>
+          <w:tblLayout w:type="fixed"/>
+          <w:tblCellMar>
+            <w:top w:w="0" w:type="dxa"/>
+            <w:left w:w="-5" w:type="dxa"/>
+            <w:bottom w:w="0" w:type="dxa"/>
+            <w:right w:w="108" w:type="dxa"/>
+          </w:tblCellMar>
+        </w:tblPrEx>
+        <w:tc>
+          <w:tcPr>
+            <w:tcW w:w="745" w:type="dxa"/>
+            <w:vMerge w:val="continue"/>
+            <w:tcBorders>
+              <w:top w:val="single" w:color="000001" w:sz="4" w:space="0"/>
+              <w:left w:val="single" w:color="000001" w:sz="4" w:space="0"/>
+              <w:bottom w:val="single" w:color="000001" w:sz="4" w:space="0"/>
+              <w:right w:val="nil"/>
+              <w:insideH w:val="single" w:sz="4" w:space="0"/>
+              <w:insideV w:val="nil"/>
+            </w:tcBorders>
+            <w:shd w:val="clear" w:color="auto" w:fill="FFFFFF"/>
+            <w:tcMar>
+              <w:left w:w="-5" w:type="dxa"/>
+            </w:tcMar>
+            <w:vAlign w:val="center"/>
+          </w:tcPr>
+          <w:p/>
+        </w:tc>
+        <w:tc>
+          <w:tcPr>
+            <w:tcW w:w="1740" w:type="dxa"/>
+            <w:gridSpan w:val="2"/>
+            <w:tcBorders>
+              <w:top w:val="single" w:color="000001" w:sz="4" w:space="0"/>
+              <w:left w:val="single" w:color="000001" w:sz="4" w:space="0"/>
+              <w:bottom w:val="single" w:color="000001" w:sz="4" w:space="0"/>
+              <w:right w:val="nil"/>
+              <w:insideH w:val="single" w:sz="4" w:space="0"/>
+              <w:insideV w:val="nil"/>
+            </w:tcBorders>
+            <w:shd w:val="clear" w:color="auto" w:fill="FFFFFF"/>
+            <w:tcMar>
+              <w:left w:w="-5" w:type="dxa"/>
+            </w:tcMar>
+          </w:tcPr>
+          <w:p>
+            <w:pPr>
+              <w:spacing w:line="360" w:lineRule="auto"/>
+            </w:pPr>
+            <w:r>
+              <w:rPr>
+                <w:rFonts w:hint="eastAsia"/>
+                <w:lang w:val="en-US" w:eastAsia="zh-CN"/>
+              </w:rPr>
+              <w:t>n</w:t>
+            </w:r>
+            <w:r>
+              <w:t>ame</w:t>
+            </w:r>
+          </w:p>
+        </w:tc>
+        <w:tc>
+          <w:tcPr>
+            <w:tcW w:w="896" w:type="dxa"/>
+            <w:tcBorders>
+              <w:top w:val="single" w:color="000001" w:sz="4" w:space="0"/>
+              <w:left w:val="single" w:color="000001" w:sz="4" w:space="0"/>
+              <w:bottom w:val="single" w:color="000001" w:sz="4" w:space="0"/>
+              <w:right w:val="nil"/>
+              <w:insideH w:val="single" w:sz="4" w:space="0"/>
+              <w:insideV w:val="nil"/>
+            </w:tcBorders>
+            <w:shd w:val="clear" w:color="auto" w:fill="FFFFFF"/>
+            <w:tcMar>
+              <w:left w:w="-5" w:type="dxa"/>
+            </w:tcMar>
+          </w:tcPr>
+          <w:p>
+            <w:pPr>
+              <w:spacing w:line="360" w:lineRule="auto"/>
+            </w:pPr>
+            <w:r>
+              <w:t>String</w:t>
+            </w:r>
+          </w:p>
+        </w:tc>
+        <w:tc>
+          <w:tcPr>
+            <w:tcW w:w="1081" w:type="dxa"/>
+            <w:tcBorders>
+              <w:top w:val="single" w:color="000001" w:sz="4" w:space="0"/>
+              <w:left w:val="single" w:color="000001" w:sz="4" w:space="0"/>
+              <w:bottom w:val="single" w:color="000001" w:sz="4" w:space="0"/>
+              <w:right w:val="nil"/>
+              <w:insideH w:val="single" w:sz="4" w:space="0"/>
+              <w:insideV w:val="nil"/>
+            </w:tcBorders>
+            <w:shd w:val="clear" w:color="auto" w:fill="FFFFFF"/>
+            <w:tcMar>
+              <w:left w:w="-5" w:type="dxa"/>
+            </w:tcMar>
+          </w:tcPr>
+          <w:p>
+            <w:pPr>
+              <w:spacing w:line="360" w:lineRule="auto"/>
+            </w:pPr>
+            <w:r>
+              <w:t>post</w:t>
+            </w:r>
+          </w:p>
+        </w:tc>
+        <w:tc>
+          <w:tcPr>
+            <w:tcW w:w="4060" w:type="dxa"/>
+            <w:tcBorders>
+              <w:top w:val="single" w:color="000001" w:sz="4" w:space="0"/>
+              <w:left w:val="single" w:color="000001" w:sz="4" w:space="0"/>
+              <w:bottom w:val="single" w:color="000001" w:sz="4" w:space="0"/>
+              <w:right w:val="single" w:color="000001" w:sz="4" w:space="0"/>
+              <w:insideH w:val="single" w:sz="4" w:space="0"/>
+              <w:insideV w:val="single" w:sz="4" w:space="0"/>
+            </w:tcBorders>
+            <w:shd w:val="clear" w:color="auto" w:fill="FFFFFF"/>
+            <w:tcMar>
+              <w:left w:w="-5" w:type="dxa"/>
+            </w:tcMar>
+          </w:tcPr>
+          <w:p>
+            <w:pPr>
+              <w:spacing w:line="360" w:lineRule="auto"/>
+            </w:pPr>
+            <w:r>
+              <w:t>登陆账号</w:t>
+            </w:r>
+          </w:p>
+        </w:tc>
+      </w:tr>
+      <w:tr>
+        <w:tblPrEx>
+          <w:tblBorders>
+            <w:top w:val="single" w:color="000001" w:sz="4" w:space="0"/>
+            <w:left w:val="single" w:color="000001" w:sz="4" w:space="0"/>
+            <w:bottom w:val="single" w:color="000001" w:sz="4" w:space="0"/>
+            <w:right w:val="none" w:color="auto" w:sz="0" w:space="0"/>
+            <w:insideH w:val="single" w:color="000001" w:sz="4" w:space="0"/>
+            <w:insideV w:val="none" w:color="auto" w:sz="0" w:space="0"/>
+          </w:tblBorders>
+          <w:tblLayout w:type="fixed"/>
+          <w:tblCellMar>
+            <w:top w:w="0" w:type="dxa"/>
+            <w:left w:w="-5" w:type="dxa"/>
+            <w:bottom w:w="0" w:type="dxa"/>
+            <w:right w:w="108" w:type="dxa"/>
+          </w:tblCellMar>
+        </w:tblPrEx>
+        <w:tc>
+          <w:tcPr>
+            <w:tcW w:w="745" w:type="dxa"/>
+            <w:vMerge w:val="continue"/>
+            <w:tcBorders>
+              <w:top w:val="single" w:color="000001" w:sz="4" w:space="0"/>
+              <w:left w:val="single" w:color="000001" w:sz="4" w:space="0"/>
+              <w:bottom w:val="single" w:color="000001" w:sz="4" w:space="0"/>
+              <w:right w:val="nil"/>
+              <w:insideH w:val="single" w:sz="4" w:space="0"/>
+              <w:insideV w:val="nil"/>
+            </w:tcBorders>
+            <w:shd w:val="clear" w:color="auto" w:fill="FFFFFF"/>
+            <w:tcMar>
+              <w:left w:w="-5" w:type="dxa"/>
+            </w:tcMar>
+            <w:vAlign w:val="center"/>
+          </w:tcPr>
+          <w:p/>
+        </w:tc>
+        <w:tc>
+          <w:tcPr>
+            <w:tcW w:w="1740" w:type="dxa"/>
+            <w:gridSpan w:val="2"/>
+            <w:tcBorders>
+              <w:top w:val="nil"/>
+              <w:left w:val="single" w:color="000001" w:sz="4" w:space="0"/>
+              <w:bottom w:val="single" w:color="000001" w:sz="4" w:space="0"/>
+              <w:right w:val="nil"/>
+              <w:insideH w:val="single" w:sz="4" w:space="0"/>
+              <w:insideV w:val="nil"/>
+            </w:tcBorders>
+            <w:shd w:val="clear" w:color="auto" w:fill="FFFFFF"/>
+            <w:tcMar>
+              <w:left w:w="-5" w:type="dxa"/>
+            </w:tcMar>
+          </w:tcPr>
+          <w:p>
+            <w:pPr>
+              <w:spacing w:line="360" w:lineRule="auto"/>
+            </w:pPr>
+            <w:r>
+              <w:t>pass</w:t>
+            </w:r>
+            <w:r>
+              <w:rPr>
+                <w:rFonts w:hint="eastAsia"/>
+                <w:lang w:val="en-US" w:eastAsia="zh-CN"/>
+              </w:rPr>
+              <w:t>w</w:t>
+            </w:r>
+            <w:r>
+              <w:t>ord</w:t>
+            </w:r>
+          </w:p>
+        </w:tc>
+        <w:tc>
+          <w:tcPr>
+            <w:tcW w:w="896" w:type="dxa"/>
+            <w:tcBorders>
+              <w:top w:val="nil"/>
+              <w:left w:val="single" w:color="000001" w:sz="4" w:space="0"/>
+              <w:bottom w:val="single" w:color="000001" w:sz="4" w:space="0"/>
+              <w:right w:val="nil"/>
+              <w:insideH w:val="single" w:sz="4" w:space="0"/>
+              <w:insideV w:val="nil"/>
+            </w:tcBorders>
+            <w:shd w:val="clear" w:color="auto" w:fill="FFFFFF"/>
+            <w:tcMar>
+              <w:left w:w="-5" w:type="dxa"/>
+            </w:tcMar>
+          </w:tcPr>
+          <w:p>
+            <w:pPr>
+              <w:spacing w:line="360" w:lineRule="auto"/>
+            </w:pPr>
+            <w:r>
+              <w:t>String</w:t>
+            </w:r>
+          </w:p>
+        </w:tc>
+        <w:tc>
+          <w:tcPr>
+            <w:tcW w:w="1081" w:type="dxa"/>
+            <w:tcBorders>
+              <w:top w:val="nil"/>
+              <w:left w:val="single" w:color="000001" w:sz="4" w:space="0"/>
+              <w:bottom w:val="single" w:color="000001" w:sz="4" w:space="0"/>
+              <w:right w:val="nil"/>
+              <w:insideH w:val="single" w:sz="4" w:space="0"/>
+              <w:insideV w:val="nil"/>
+            </w:tcBorders>
+            <w:shd w:val="clear" w:color="auto" w:fill="FFFFFF"/>
+            <w:tcMar>
+              <w:left w:w="-5" w:type="dxa"/>
+            </w:tcMar>
+          </w:tcPr>
+          <w:p>
+            <w:pPr>
+              <w:spacing w:line="360" w:lineRule="auto"/>
+            </w:pPr>
+          </w:p>
+        </w:tc>
+        <w:tc>
+          <w:tcPr>
+            <w:tcW w:w="4060" w:type="dxa"/>
+            <w:tcBorders>
+              <w:top w:val="nil"/>
+              <w:left w:val="single" w:color="000001" w:sz="4" w:space="0"/>
+              <w:bottom w:val="single" w:color="000001" w:sz="4" w:space="0"/>
+              <w:right w:val="single" w:color="000001" w:sz="4" w:space="0"/>
+              <w:insideH w:val="single" w:sz="4" w:space="0"/>
+              <w:insideV w:val="single" w:sz="4" w:space="0"/>
+            </w:tcBorders>
+            <w:shd w:val="clear" w:color="auto" w:fill="FFFFFF"/>
+            <w:tcMar>
+              <w:left w:w="-5" w:type="dxa"/>
+            </w:tcMar>
+          </w:tcPr>
+          <w:p>
+            <w:pPr>
+              <w:spacing w:line="360" w:lineRule="auto"/>
+            </w:pPr>
+            <w:r>
+              <w:t xml:space="preserve"> 登陆密码</w:t>
+            </w:r>
+          </w:p>
+        </w:tc>
+      </w:tr>
+      <w:tr>
+        <w:tblPrEx>
+          <w:tblBorders>
+            <w:top w:val="single" w:color="000001" w:sz="4" w:space="0"/>
+            <w:left w:val="single" w:color="000001" w:sz="4" w:space="0"/>
+            <w:bottom w:val="single" w:color="000001" w:sz="4" w:space="0"/>
+            <w:right w:val="none" w:color="auto" w:sz="0" w:space="0"/>
+            <w:insideH w:val="single" w:color="000001" w:sz="4" w:space="0"/>
+            <w:insideV w:val="none" w:color="auto" w:sz="0" w:space="0"/>
+          </w:tblBorders>
+          <w:tblLayout w:type="fixed"/>
+          <w:tblCellMar>
+            <w:top w:w="0" w:type="dxa"/>
+            <w:left w:w="-5" w:type="dxa"/>
+            <w:bottom w:w="0" w:type="dxa"/>
+            <w:right w:w="108" w:type="dxa"/>
+          </w:tblCellMar>
+        </w:tblPrEx>
+        <w:tc>
+          <w:tcPr>
+            <w:tcW w:w="745" w:type="dxa"/>
+            <w:tcBorders>
+              <w:top w:val="single" w:color="000001" w:sz="4" w:space="0"/>
+              <w:left w:val="single" w:color="000001" w:sz="4" w:space="0"/>
+              <w:bottom w:val="single" w:color="000001" w:sz="4" w:space="0"/>
+              <w:right w:val="nil"/>
+              <w:insideH w:val="single" w:sz="4" w:space="0"/>
+              <w:insideV w:val="nil"/>
+            </w:tcBorders>
+            <w:shd w:val="clear" w:color="auto" w:fill="FFFFFF"/>
+            <w:tcMar>
+              <w:left w:w="-5" w:type="dxa"/>
+            </w:tcMar>
+            <w:vAlign w:val="center"/>
+          </w:tcPr>
+          <w:p>
+            <w:pPr>
+              <w:spacing w:line="360" w:lineRule="auto"/>
+              <w:jc w:val="center"/>
+              <w:rPr>
+                <w:rFonts w:ascii="Calibri" w:hAnsi="Calibri" w:eastAsia="宋体;SimSun" w:cs="Calibri"/>
+                <w:b/>
+                <w:sz w:val="21"/>
+                <w:szCs w:val="21"/>
+              </w:rPr>
+            </w:pPr>
+            <w:r>
+              <w:rPr>
+                <w:rFonts w:ascii="Calibri" w:hAnsi="Calibri" w:eastAsia="宋体;SimSun" w:cs="Calibri"/>
+                <w:b/>
+                <w:sz w:val="21"/>
+                <w:szCs w:val="21"/>
+              </w:rPr>
+              <w:t>响应</w:t>
+            </w:r>
+          </w:p>
+        </w:tc>
+        <w:tc>
+          <w:tcPr>
+            <w:tcW w:w="7777" w:type="dxa"/>
+            <w:gridSpan w:val="5"/>
+            <w:tcBorders>
+              <w:top w:val="single" w:color="000001" w:sz="4" w:space="0"/>
+              <w:left w:val="single" w:color="000001" w:sz="4" w:space="0"/>
+              <w:bottom w:val="single" w:color="000001" w:sz="4" w:space="0"/>
+              <w:right w:val="single" w:color="000001" w:sz="4" w:space="0"/>
+              <w:insideH w:val="single" w:sz="4" w:space="0"/>
+              <w:insideV w:val="single" w:sz="4" w:space="0"/>
+            </w:tcBorders>
+            <w:shd w:val="clear" w:color="auto" w:fill="FFFFFF"/>
+            <w:tcMar>
+              <w:left w:w="-5" w:type="dxa"/>
+            </w:tcMar>
+          </w:tcPr>
+          <w:p>
+            <w:pPr>
+              <w:spacing w:line="360" w:lineRule="auto"/>
+            </w:pPr>
+            <w:r>
+              <w:t>登陆成功:</w:t>
+            </w:r>
+          </w:p>
+          <w:p>
+            <w:pPr>
+              <w:spacing w:line="360" w:lineRule="auto"/>
+              <w:rPr>
+                <w:rFonts w:ascii="Calibri" w:hAnsi="Calibri" w:eastAsia="宋体;SimSun" w:cs="Calibri"/>
+                <w:sz w:val="21"/>
+                <w:szCs w:val="21"/>
+              </w:rPr>
+            </w:pPr>
+            <w:r>
+              <w:rPr>
+                <w:rFonts w:ascii="Calibri" w:hAnsi="Calibri" w:eastAsia="宋体;SimSun" w:cs="Calibri"/>
+                <w:sz w:val="21"/>
+                <w:szCs w:val="21"/>
+              </w:rPr>
+              <w:t>{</w:t>
+            </w:r>
+          </w:p>
+          <w:p>
+            <w:pPr>
+              <w:spacing w:line="360" w:lineRule="auto"/>
+              <w:rPr>
+                <w:rFonts w:ascii="Calibri" w:hAnsi="Calibri" w:eastAsia="宋体;SimSun" w:cs="Calibri"/>
+                <w:sz w:val="21"/>
+                <w:szCs w:val="21"/>
+              </w:rPr>
+            </w:pPr>
+            <w:r>
+              <w:rPr>
+                <w:rFonts w:ascii="Calibri" w:hAnsi="Calibri" w:eastAsia="宋体;SimSun" w:cs="Calibri"/>
+                <w:sz w:val="21"/>
+                <w:szCs w:val="21"/>
+              </w:rPr>
+              <w:t xml:space="preserve">   “status”: </w:t>
+            </w:r>
+            <w:r>
+              <w:rPr>
+                <w:rFonts w:hint="eastAsia" w:ascii="Calibri" w:hAnsi="Calibri" w:eastAsia="宋体;SimSun" w:cs="Calibri"/>
+                <w:sz w:val="21"/>
+                <w:szCs w:val="21"/>
+                <w:lang w:val="en-US" w:eastAsia="zh-CN"/>
+              </w:rPr>
+              <w:t>1</w:t>
+            </w:r>
+            <w:r>
+              <w:rPr>
+                <w:rFonts w:ascii="Calibri" w:hAnsi="Calibri" w:eastAsia="宋体;SimSun" w:cs="Calibri"/>
+                <w:sz w:val="21"/>
+                <w:szCs w:val="21"/>
+              </w:rPr>
+              <w:t xml:space="preserve"> ,</w:t>
+            </w:r>
+          </w:p>
+          <w:p>
+            <w:pPr>
+              <w:spacing w:line="360" w:lineRule="auto"/>
+              <w:rPr>
+                <w:rFonts w:ascii="Calibri" w:hAnsi="Calibri" w:eastAsia="宋体;SimSun" w:cs="Calibri"/>
+                <w:sz w:val="21"/>
+                <w:szCs w:val="21"/>
+              </w:rPr>
+            </w:pPr>
+            <w:r>
+              <w:rPr>
+                <w:rFonts w:ascii="Calibri" w:hAnsi="Calibri" w:eastAsia="宋体;SimSun" w:cs="Calibri"/>
+                <w:sz w:val="21"/>
+                <w:szCs w:val="21"/>
+              </w:rPr>
+              <w:t xml:space="preserve">   “</w:t>
+            </w:r>
+            <w:r>
+              <w:rPr>
+                <w:rFonts w:hint="eastAsia" w:ascii="Calibri" w:hAnsi="Calibri" w:eastAsia="宋体;SimSun" w:cs="Calibri"/>
+                <w:sz w:val="21"/>
+                <w:szCs w:val="21"/>
+                <w:lang w:val="en-US" w:eastAsia="zh-CN"/>
+              </w:rPr>
+              <w:t>data</w:t>
+            </w:r>
+            <w:r>
+              <w:rPr>
+                <w:rFonts w:ascii="Calibri" w:hAnsi="Calibri" w:eastAsia="宋体;SimSun" w:cs="Calibri"/>
+                <w:sz w:val="21"/>
+                <w:szCs w:val="21"/>
+              </w:rPr>
+              <w:t>”:</w:t>
+            </w:r>
+          </w:p>
+          <w:p>
+            <w:pPr>
+              <w:spacing w:line="360" w:lineRule="auto"/>
+              <w:rPr>
+                <w:rFonts w:ascii="Calibri" w:hAnsi="Calibri" w:eastAsia="宋体;SimSun" w:cs="Calibri"/>
+                <w:sz w:val="21"/>
+                <w:szCs w:val="21"/>
+              </w:rPr>
+            </w:pPr>
+            <w:r>
+              <w:rPr>
+                <w:rFonts w:ascii="Calibri" w:hAnsi="Calibri" w:eastAsia="宋体;SimSun" w:cs="Calibri"/>
+                <w:sz w:val="21"/>
+                <w:szCs w:val="21"/>
+              </w:rPr>
+              <w:t xml:space="preserve">                    { “</w:t>
+            </w:r>
+            <w:r>
+              <w:rPr>
+                <w:rFonts w:hint="eastAsia" w:ascii="Calibri" w:hAnsi="Calibri" w:eastAsia="宋体;SimSun" w:cs="Calibri"/>
+                <w:sz w:val="21"/>
+                <w:szCs w:val="21"/>
+                <w:lang w:val="en-US" w:eastAsia="zh-CN"/>
+              </w:rPr>
+              <w:t>n</w:t>
+            </w:r>
+            <w:r>
+              <w:rPr>
+                <w:rFonts w:ascii="Calibri" w:hAnsi="Calibri" w:eastAsia="宋体;SimSun" w:cs="Calibri"/>
+                <w:sz w:val="21"/>
+                <w:szCs w:val="21"/>
+              </w:rPr>
+              <w:t xml:space="preserve">ame”: “小明”, </w:t>
+            </w:r>
+          </w:p>
+          <w:p>
+            <w:pPr>
+              <w:spacing w:line="360" w:lineRule="auto"/>
+              <w:rPr>
+                <w:rFonts w:ascii="Calibri" w:hAnsi="Calibri" w:eastAsia="宋体;SimSun" w:cs="Calibri"/>
+                <w:sz w:val="21"/>
+                <w:szCs w:val="21"/>
+              </w:rPr>
+            </w:pPr>
+            <w:r>
+              <w:rPr>
+                <w:rFonts w:ascii="Calibri" w:hAnsi="Calibri" w:eastAsia="宋体;SimSun" w:cs="Calibri"/>
+                <w:sz w:val="21"/>
+                <w:szCs w:val="21"/>
+              </w:rPr>
+              <w:t xml:space="preserve">                     “userId”: “12345”, </w:t>
+            </w:r>
+          </w:p>
+          <w:p>
+            <w:pPr>
+              <w:spacing w:line="360" w:lineRule="auto"/>
+              <w:rPr>
+                <w:rFonts w:ascii="Calibri" w:hAnsi="Calibri" w:eastAsia="宋体;SimSun" w:cs="Calibri"/>
+                <w:sz w:val="21"/>
+                <w:szCs w:val="21"/>
+              </w:rPr>
+            </w:pPr>
+            <w:r>
+              <w:rPr>
+                <w:rFonts w:ascii="Calibri" w:hAnsi="Calibri" w:eastAsia="宋体;SimSun" w:cs="Calibri"/>
+                <w:sz w:val="21"/>
+                <w:szCs w:val="21"/>
+              </w:rPr>
+              <w:t xml:space="preserve">                     </w:t>
+            </w:r>
+            <w:r>
+              <w:rPr>
+                <w:rFonts w:hint="eastAsia" w:ascii="Calibri" w:hAnsi="Calibri" w:eastAsia="宋体;SimSun" w:cs="Calibri"/>
+                <w:sz w:val="21"/>
+                <w:szCs w:val="21"/>
+                <w:lang w:val="en-US" w:eastAsia="zh-CN"/>
+              </w:rPr>
+              <w:t>....待定</w:t>
+            </w:r>
+          </w:p>
+          <w:p>
+            <w:pPr>
+              <w:spacing w:line="360" w:lineRule="auto"/>
+              <w:rPr>
+                <w:rFonts w:ascii="Calibri" w:hAnsi="Calibri" w:eastAsia="宋体;SimSun" w:cs="Calibri"/>
+                <w:sz w:val="21"/>
+                <w:szCs w:val="21"/>
+              </w:rPr>
+            </w:pPr>
+            <w:r>
+              <w:rPr>
+                <w:rFonts w:ascii="Calibri" w:hAnsi="Calibri" w:eastAsia="宋体;SimSun" w:cs="Calibri"/>
+                <w:sz w:val="21"/>
+                <w:szCs w:val="21"/>
+              </w:rPr>
+              <w:t xml:space="preserve">                     }</w:t>
+            </w:r>
+          </w:p>
+          <w:p>
+            <w:pPr>
+              <w:spacing w:line="360" w:lineRule="auto"/>
+              <w:rPr>
+                <w:rFonts w:ascii="Calibri" w:hAnsi="Calibri" w:eastAsia="宋体;SimSun" w:cs="Calibri"/>
+                <w:sz w:val="21"/>
+                <w:szCs w:val="21"/>
+              </w:rPr>
+            </w:pPr>
+            <w:r>
+              <w:rPr>
+                <w:rFonts w:ascii="Calibri" w:hAnsi="Calibri" w:eastAsia="宋体;SimSun" w:cs="Calibri"/>
+                <w:sz w:val="21"/>
+                <w:szCs w:val="21"/>
+              </w:rPr>
+              <w:t>}</w:t>
+            </w:r>
+          </w:p>
+          <w:p>
+            <w:pPr>
+              <w:spacing w:line="360" w:lineRule="auto"/>
+              <w:rPr>
+                <w:rFonts w:ascii="Calibri" w:hAnsi="Calibri" w:eastAsia="宋体;SimSun" w:cs="Calibri"/>
+                <w:sz w:val="21"/>
+                <w:szCs w:val="21"/>
+              </w:rPr>
+            </w:pPr>
+            <w:r>
+              <w:rPr>
+                <w:rFonts w:ascii="Calibri" w:hAnsi="Calibri" w:eastAsia="宋体;SimSun" w:cs="Calibri"/>
+                <w:sz w:val="21"/>
+                <w:szCs w:val="21"/>
+              </w:rPr>
+              <w:t>登陆失败:</w:t>
+            </w:r>
+          </w:p>
+          <w:p>
+            <w:pPr>
+              <w:spacing w:line="360" w:lineRule="auto"/>
+              <w:rPr>
+                <w:rFonts w:ascii="Calibri" w:hAnsi="Calibri" w:eastAsia="宋体;SimSun" w:cs="Calibri"/>
+                <w:sz w:val="21"/>
+                <w:szCs w:val="21"/>
+              </w:rPr>
+            </w:pPr>
+            <w:r>
+              <w:rPr>
+                <w:rFonts w:ascii="Calibri" w:hAnsi="Calibri" w:eastAsia="宋体;SimSun" w:cs="Calibri"/>
+                <w:sz w:val="21"/>
+                <w:szCs w:val="21"/>
+              </w:rPr>
+              <w:t>{</w:t>
+            </w:r>
+          </w:p>
+          <w:p>
+            <w:pPr>
+              <w:spacing w:line="360" w:lineRule="auto"/>
+              <w:rPr>
+                <w:rFonts w:hint="eastAsia" w:ascii="Calibri" w:hAnsi="Calibri" w:eastAsia="宋体;SimSun" w:cs="Calibri"/>
+                <w:sz w:val="21"/>
+                <w:szCs w:val="21"/>
+                <w:lang w:val="en-US" w:eastAsia="zh-CN"/>
+              </w:rPr>
+            </w:pPr>
+            <w:r>
+              <w:rPr>
+                <w:rFonts w:ascii="Calibri" w:hAnsi="Calibri" w:eastAsia="宋体;SimSun" w:cs="Calibri"/>
+                <w:sz w:val="21"/>
+                <w:szCs w:val="21"/>
+              </w:rPr>
+              <w:t xml:space="preserve">   “status”: </w:t>
+            </w:r>
+            <w:r>
+              <w:rPr>
+                <w:rFonts w:hint="eastAsia" w:ascii="Calibri" w:hAnsi="Calibri" w:eastAsia="宋体;SimSun" w:cs="Calibri"/>
+                <w:sz w:val="21"/>
+                <w:szCs w:val="21"/>
+                <w:lang w:val="en-US" w:eastAsia="zh-CN"/>
+              </w:rPr>
+              <w:t>0,</w:t>
+            </w:r>
+          </w:p>
+          <w:p>
+            <w:pPr>
+              <w:spacing w:line="360" w:lineRule="auto"/>
+              <w:rPr>
+                <w:rFonts w:hint="eastAsia" w:ascii="Calibri" w:hAnsi="Calibri" w:eastAsia="宋体;SimSun" w:cs="Calibri"/>
+                <w:sz w:val="21"/>
+                <w:szCs w:val="21"/>
+                <w:lang w:val="en-US" w:eastAsia="zh-CN"/>
+              </w:rPr>
+            </w:pPr>
+            <w:r>
+              <w:rPr>
+                <w:rFonts w:hint="eastAsia" w:ascii="Calibri" w:hAnsi="Calibri" w:eastAsia="宋体;SimSun" w:cs="Calibri"/>
+                <w:sz w:val="21"/>
+                <w:szCs w:val="21"/>
+                <w:lang w:val="en-US" w:eastAsia="zh-CN"/>
+              </w:rPr>
+              <w:t xml:space="preserve">   </w:t>
+            </w:r>
+            <w:r>
+              <w:rPr>
+                <w:rFonts w:hint="default" w:ascii="Calibri" w:hAnsi="Calibri" w:eastAsia="宋体;SimSun" w:cs="Calibri"/>
+                <w:sz w:val="21"/>
+                <w:szCs w:val="21"/>
+                <w:lang w:val="en-US" w:eastAsia="zh-CN"/>
+              </w:rPr>
+              <w:t>“</w:t>
+            </w:r>
+            <w:r>
+              <w:rPr>
+                <w:rFonts w:hint="eastAsia" w:ascii="Calibri" w:hAnsi="Calibri" w:eastAsia="宋体;SimSun" w:cs="Calibri"/>
+                <w:sz w:val="21"/>
+                <w:szCs w:val="21"/>
+                <w:lang w:val="en-US" w:eastAsia="zh-CN"/>
+              </w:rPr>
+              <w:t>error</w:t>
+            </w:r>
+            <w:r>
+              <w:rPr>
+                <w:rFonts w:hint="default" w:ascii="Calibri" w:hAnsi="Calibri" w:eastAsia="宋体;SimSun" w:cs="Calibri"/>
+                <w:sz w:val="21"/>
+                <w:szCs w:val="21"/>
+                <w:lang w:val="en-US" w:eastAsia="zh-CN"/>
+              </w:rPr>
+              <w:t>”</w:t>
+            </w:r>
+            <w:r>
+              <w:rPr>
+                <w:rFonts w:hint="eastAsia" w:ascii="Calibri" w:hAnsi="Calibri" w:eastAsia="宋体;SimSun" w:cs="Calibri"/>
+                <w:sz w:val="21"/>
+                <w:szCs w:val="21"/>
+                <w:lang w:val="en-US" w:eastAsia="zh-CN"/>
+              </w:rPr>
+              <w:t>:</w:t>
+            </w:r>
+            <w:r>
+              <w:rPr>
+                <w:rFonts w:hint="default" w:ascii="Calibri" w:hAnsi="Calibri" w:eastAsia="宋体;SimSun" w:cs="Calibri"/>
+                <w:sz w:val="21"/>
+                <w:szCs w:val="21"/>
+                <w:lang w:val="en-US" w:eastAsia="zh-CN"/>
+              </w:rPr>
+              <w:t>”</w:t>
+            </w:r>
+            <w:r>
+              <w:rPr>
+                <w:rFonts w:hint="eastAsia" w:ascii="Calibri" w:hAnsi="Calibri" w:eastAsia="宋体;SimSun" w:cs="Calibri"/>
+                <w:sz w:val="21"/>
+                <w:szCs w:val="21"/>
+                <w:lang w:val="en-US" w:eastAsia="zh-CN"/>
+              </w:rPr>
+              <w:t>登录名或密码错误</w:t>
+            </w:r>
+            <w:r>
+              <w:rPr>
+                <w:rFonts w:hint="default" w:ascii="Calibri" w:hAnsi="Calibri" w:eastAsia="宋体;SimSun" w:cs="Calibri"/>
+                <w:sz w:val="21"/>
+                <w:szCs w:val="21"/>
+                <w:lang w:val="en-US" w:eastAsia="zh-CN"/>
+              </w:rPr>
+              <w:t>”</w:t>
+            </w:r>
+          </w:p>
+          <w:p>
+            <w:pPr>
+              <w:spacing w:line="360" w:lineRule="auto"/>
+              <w:rPr>
+                <w:rFonts w:hint="eastAsia" w:ascii="Calibri" w:hAnsi="Calibri" w:eastAsia="宋体;SimSun" w:cs="Calibri"/>
+                <w:sz w:val="21"/>
+                <w:szCs w:val="21"/>
+                <w:lang w:val="en-US" w:eastAsia="zh-CN"/>
+              </w:rPr>
+            </w:pPr>
+          </w:p>
+          <w:p>
+            <w:pPr>
+              <w:spacing w:line="360" w:lineRule="auto"/>
+              <w:rPr>
+                <w:rFonts w:ascii="Calibri" w:hAnsi="Calibri" w:eastAsia="宋体;SimSun" w:cs="Calibri"/>
+                <w:sz w:val="21"/>
+                <w:szCs w:val="21"/>
+              </w:rPr>
+            </w:pPr>
+            <w:r>
+              <w:rPr>
+                <w:rFonts w:ascii="Calibri" w:hAnsi="Calibri" w:eastAsia="宋体;SimSun" w:cs="Calibri"/>
+                <w:sz w:val="21"/>
+                <w:szCs w:val="21"/>
+              </w:rPr>
+              <w:t>}</w:t>
+            </w:r>
+          </w:p>
+          <w:p>
+            <w:pPr>
+              <w:spacing w:line="360" w:lineRule="auto"/>
+              <w:rPr>
+                <w:rFonts w:ascii="Calibri" w:hAnsi="Calibri" w:eastAsia="宋体;SimSun" w:cs="Calibri"/>
+                <w:sz w:val="21"/>
+                <w:szCs w:val="21"/>
+              </w:rPr>
+            </w:pPr>
+          </w:p>
+        </w:tc>
+      </w:tr>
+      <w:tr>
+        <w:tblPrEx>
+          <w:tblBorders>
+            <w:top w:val="single" w:color="000001" w:sz="4" w:space="0"/>
+            <w:left w:val="single" w:color="000001" w:sz="4" w:space="0"/>
+            <w:bottom w:val="single" w:color="000001" w:sz="4" w:space="0"/>
+            <w:right w:val="none" w:color="auto" w:sz="0" w:space="0"/>
+            <w:insideH w:val="single" w:color="000001" w:sz="4" w:space="0"/>
+            <w:insideV w:val="none" w:color="auto" w:sz="0" w:space="0"/>
+          </w:tblBorders>
+          <w:tblLayout w:type="fixed"/>
+          <w:tblCellMar>
+            <w:top w:w="0" w:type="dxa"/>
+            <w:left w:w="-5" w:type="dxa"/>
+            <w:bottom w:w="0" w:type="dxa"/>
+            <w:right w:w="108" w:type="dxa"/>
+          </w:tblCellMar>
+        </w:tblPrEx>
+        <w:trPr>
+          <w:trHeight w:val="329" w:hRule="atLeast"/>
+        </w:trPr>
+        <w:tc>
+          <w:tcPr>
+            <w:tcW w:w="745" w:type="dxa"/>
+            <w:tcBorders>
+              <w:top w:val="single" w:color="000001" w:sz="4" w:space="0"/>
+              <w:left w:val="single" w:color="000001" w:sz="4" w:space="0"/>
+              <w:bottom w:val="single" w:color="000001" w:sz="4" w:space="0"/>
+              <w:right w:val="nil"/>
+              <w:insideH w:val="single" w:sz="4" w:space="0"/>
+              <w:insideV w:val="nil"/>
+            </w:tcBorders>
+            <w:shd w:val="clear" w:color="auto" w:fill="FFFFFF"/>
+            <w:tcMar>
+              <w:left w:w="-5" w:type="dxa"/>
+            </w:tcMar>
+            <w:vAlign w:val="center"/>
+          </w:tcPr>
+          <w:p>
+            <w:pPr>
+              <w:spacing w:line="360" w:lineRule="auto"/>
+              <w:jc w:val="center"/>
+              <w:rPr>
+                <w:rFonts w:ascii="Calibri" w:hAnsi="Calibri" w:eastAsia="宋体;SimSun" w:cs="Calibri"/>
+                <w:b/>
+                <w:sz w:val="21"/>
+                <w:szCs w:val="21"/>
+              </w:rPr>
+            </w:pPr>
+            <w:r>
+              <w:rPr>
+                <w:rFonts w:ascii="Calibri" w:hAnsi="Calibri" w:eastAsia="宋体;SimSun" w:cs="Calibri"/>
+                <w:b/>
+                <w:sz w:val="21"/>
+                <w:szCs w:val="21"/>
+              </w:rPr>
+              <w:t>说明</w:t>
+            </w:r>
+          </w:p>
+        </w:tc>
+        <w:tc>
+          <w:tcPr>
+            <w:tcW w:w="1449" w:type="dxa"/>
+            <w:tcBorders>
+              <w:top w:val="single" w:color="000001" w:sz="4" w:space="0"/>
+              <w:left w:val="single" w:color="000001" w:sz="4" w:space="0"/>
+              <w:bottom w:val="single" w:color="000001" w:sz="4" w:space="0"/>
+              <w:right w:val="nil"/>
+              <w:insideH w:val="single" w:sz="4" w:space="0"/>
+              <w:insideV w:val="nil"/>
+            </w:tcBorders>
+            <w:shd w:val="clear" w:color="auto" w:fill="FFFFFF"/>
+            <w:tcMar>
+              <w:left w:w="-5" w:type="dxa"/>
+            </w:tcMar>
+          </w:tcPr>
+          <w:p>
+            <w:pPr>
+              <w:spacing w:line="360" w:lineRule="auto"/>
+              <w:rPr>
+                <w:rFonts w:ascii="Calibri" w:hAnsi="Calibri" w:eastAsia="宋体;SimSun" w:cs="Calibri"/>
+                <w:sz w:val="21"/>
+                <w:szCs w:val="21"/>
+              </w:rPr>
+            </w:pPr>
+            <w:r>
+              <w:rPr>
+                <w:rFonts w:ascii="Calibri" w:hAnsi="Calibri" w:eastAsia="宋体;SimSun" w:cs="Calibri"/>
+                <w:sz w:val="21"/>
+                <w:szCs w:val="21"/>
+              </w:rPr>
+              <w:t>error</w:t>
+            </w:r>
+          </w:p>
+        </w:tc>
+        <w:tc>
+          <w:tcPr>
+            <w:tcW w:w="6328" w:type="dxa"/>
+            <w:gridSpan w:val="4"/>
+            <w:tcBorders>
+              <w:top w:val="single" w:color="000001" w:sz="4" w:space="0"/>
+              <w:left w:val="single" w:color="000001" w:sz="4" w:space="0"/>
+              <w:bottom w:val="single" w:color="000001" w:sz="4" w:space="0"/>
+              <w:right w:val="single" w:color="000001" w:sz="4" w:space="0"/>
+              <w:insideH w:val="single" w:sz="4" w:space="0"/>
+              <w:insideV w:val="single" w:sz="4" w:space="0"/>
+            </w:tcBorders>
+            <w:shd w:val="clear" w:color="auto" w:fill="FFFFFF"/>
+            <w:tcMar>
+              <w:left w:w="-5" w:type="dxa"/>
+            </w:tcMar>
+          </w:tcPr>
+          <w:p>
+            <w:pPr>
+              <w:spacing w:line="360" w:lineRule="auto"/>
+              <w:rPr>
+                <w:rFonts w:ascii="Calibri" w:hAnsi="Calibri" w:eastAsia="宋体;SimSun" w:cs="Calibri"/>
+                <w:sz w:val="21"/>
+                <w:szCs w:val="21"/>
+              </w:rPr>
+            </w:pPr>
+            <w:r>
+              <w:rPr>
+                <w:rFonts w:ascii="Calibri" w:hAnsi="Calibri" w:eastAsia="宋体;SimSun" w:cs="Calibri"/>
+                <w:sz w:val="21"/>
+                <w:szCs w:val="21"/>
+              </w:rPr>
+              <w:t>包含错误信息</w:t>
+            </w:r>
+          </w:p>
+        </w:tc>
+      </w:tr>
+      <w:tr>
+        <w:tblPrEx>
+          <w:tblBorders>
+            <w:top w:val="single" w:color="000001" w:sz="4" w:space="0"/>
+            <w:left w:val="single" w:color="000001" w:sz="4" w:space="0"/>
+            <w:bottom w:val="single" w:color="000001" w:sz="4" w:space="0"/>
+            <w:right w:val="none" w:color="auto" w:sz="0" w:space="0"/>
+            <w:insideH w:val="single" w:color="000001" w:sz="4" w:space="0"/>
+            <w:insideV w:val="none" w:color="auto" w:sz="0" w:space="0"/>
+          </w:tblBorders>
+          <w:tblLayout w:type="fixed"/>
+          <w:tblCellMar>
+            <w:top w:w="0" w:type="dxa"/>
+            <w:left w:w="-5" w:type="dxa"/>
+            <w:bottom w:w="0" w:type="dxa"/>
+            <w:right w:w="108" w:type="dxa"/>
+          </w:tblCellMar>
+        </w:tblPrEx>
+        <w:trPr>
+          <w:trHeight w:val="329" w:hRule="atLeast"/>
+        </w:trPr>
+        <w:tc>
+          <w:tcPr>
+            <w:tcW w:w="745" w:type="dxa"/>
+            <w:tcBorders>
+              <w:top w:val="nil"/>
+              <w:left w:val="single" w:color="000001" w:sz="4" w:space="0"/>
+              <w:bottom w:val="single" w:color="000001" w:sz="4" w:space="0"/>
+              <w:right w:val="nil"/>
+              <w:insideH w:val="single" w:sz="4" w:space="0"/>
+              <w:insideV w:val="nil"/>
+            </w:tcBorders>
+            <w:shd w:val="clear" w:color="auto" w:fill="FFFFFF"/>
+            <w:tcMar>
+              <w:left w:w="-5" w:type="dxa"/>
+            </w:tcMar>
+            <w:vAlign w:val="center"/>
+          </w:tcPr>
+          <w:p>
+            <w:pPr>
+              <w:spacing w:line="360" w:lineRule="auto"/>
+              <w:jc w:val="center"/>
+            </w:pPr>
+          </w:p>
+        </w:tc>
+        <w:tc>
+          <w:tcPr>
+            <w:tcW w:w="1449" w:type="dxa"/>
+            <w:tcBorders>
+              <w:top w:val="nil"/>
+              <w:left w:val="single" w:color="000001" w:sz="4" w:space="0"/>
+              <w:bottom w:val="single" w:color="000001" w:sz="4" w:space="0"/>
+              <w:right w:val="nil"/>
+              <w:insideH w:val="single" w:sz="4" w:space="0"/>
+              <w:insideV w:val="nil"/>
+            </w:tcBorders>
+            <w:shd w:val="clear" w:color="auto" w:fill="FFFFFF"/>
+            <w:tcMar>
+              <w:left w:w="-5" w:type="dxa"/>
+            </w:tcMar>
+          </w:tcPr>
+          <w:p>
+            <w:pPr>
+              <w:spacing w:line="360" w:lineRule="auto"/>
+            </w:pPr>
+            <w:r>
+              <w:t>status</w:t>
+            </w:r>
+          </w:p>
+        </w:tc>
+        <w:tc>
+          <w:tcPr>
+            <w:tcW w:w="6328" w:type="dxa"/>
+            <w:gridSpan w:val="4"/>
+            <w:tcBorders>
+              <w:top w:val="nil"/>
+              <w:left w:val="single" w:color="000001" w:sz="4" w:space="0"/>
+              <w:bottom w:val="single" w:color="000001" w:sz="4" w:space="0"/>
+              <w:right w:val="single" w:color="000001" w:sz="4" w:space="0"/>
+              <w:insideH w:val="single" w:sz="4" w:space="0"/>
+              <w:insideV w:val="single" w:sz="4" w:space="0"/>
+            </w:tcBorders>
+            <w:shd w:val="clear" w:color="auto" w:fill="FFFFFF"/>
+            <w:tcMar>
+              <w:left w:w="-5" w:type="dxa"/>
+            </w:tcMar>
+          </w:tcPr>
+          <w:p>
+            <w:pPr>
+              <w:spacing w:line="360" w:lineRule="auto"/>
+            </w:pPr>
+            <w:r>
+              <w:t>响应状态</w:t>
+            </w:r>
+          </w:p>
+        </w:tc>
+      </w:tr>
+    </w:tbl>
+    <w:p>
+      <w:pPr>
+        <w:pStyle w:val="3"/>
+        <w:rPr>
+          <w:rFonts w:hint="eastAsia"/>
+          <w:lang w:val="en-US" w:eastAsia="zh-CN"/>
+        </w:rPr>
+      </w:pPr>
+      <w:r>
+        <w:rPr>
+          <w:rFonts w:hint="eastAsia"/>
+          <w:lang w:val="en-US" w:eastAsia="zh-CN"/>
+        </w:rPr>
+        <w:t>3.2 登出</w:t>
+      </w:r>
+    </w:p>
+    <w:tbl>
+      <w:tblPr>
+        <w:tblStyle w:val="17"/>
+        <w:tblW w:w="8522" w:type="dxa"/>
+        <w:tblInd w:w="-115" w:type="dxa"/>
+        <w:tblBorders>
+          <w:top w:val="single" w:color="000001" w:sz="4" w:space="0"/>
+          <w:left w:val="single" w:color="000001" w:sz="4" w:space="0"/>
+          <w:bottom w:val="single" w:color="000001" w:sz="4" w:space="0"/>
+          <w:right w:val="none" w:color="auto" w:sz="0" w:space="0"/>
+          <w:insideH w:val="single" w:color="000001" w:sz="4" w:space="0"/>
+          <w:insideV w:val="none" w:color="auto" w:sz="0" w:space="0"/>
+        </w:tblBorders>
+        <w:tblLayout w:type="fixed"/>
+        <w:tblCellMar>
+          <w:top w:w="0" w:type="dxa"/>
+          <w:left w:w="-5" w:type="dxa"/>
+          <w:bottom w:w="0" w:type="dxa"/>
+          <w:right w:w="108" w:type="dxa"/>
+        </w:tblCellMar>
+      </w:tblPr>
+      <w:tblGrid>
+        <w:gridCol w:w="745"/>
+        <w:gridCol w:w="1449"/>
+        <w:gridCol w:w="291"/>
+        <w:gridCol w:w="896"/>
+        <w:gridCol w:w="1081"/>
+        <w:gridCol w:w="4060"/>
+      </w:tblGrid>
+      <w:tr>
+        <w:tblPrEx>
+          <w:tblBorders>
+            <w:top w:val="single" w:color="000001" w:sz="4" w:space="0"/>
+            <w:left w:val="single" w:color="000001" w:sz="4" w:space="0"/>
+            <w:bottom w:val="single" w:color="000001" w:sz="4" w:space="0"/>
+            <w:right w:val="none" w:color="auto" w:sz="0" w:space="0"/>
+            <w:insideH w:val="single" w:color="000001" w:sz="4" w:space="0"/>
+            <w:insideV w:val="none" w:color="auto" w:sz="0" w:space="0"/>
+          </w:tblBorders>
+          <w:tblLayout w:type="fixed"/>
+          <w:tblCellMar>
+            <w:top w:w="0" w:type="dxa"/>
+            <w:left w:w="-5" w:type="dxa"/>
+            <w:bottom w:w="0" w:type="dxa"/>
+            <w:right w:w="108" w:type="dxa"/>
+          </w:tblCellMar>
+        </w:tblPrEx>
+        <w:trPr>
+          <w:trHeight w:val="90" w:hRule="atLeast"/>
+        </w:trPr>
+        <w:tc>
+          <w:tcPr>
+            <w:tcW w:w="745" w:type="dxa"/>
+            <w:tcBorders>
+              <w:top w:val="single" w:color="000001" w:sz="4" w:space="0"/>
+              <w:left w:val="single" w:color="000001" w:sz="4" w:space="0"/>
+              <w:bottom w:val="single" w:color="000001" w:sz="4" w:space="0"/>
+              <w:right w:val="nil"/>
+              <w:insideH w:val="single" w:sz="4" w:space="0"/>
+              <w:insideV w:val="nil"/>
+            </w:tcBorders>
+            <w:shd w:val="clear" w:color="auto" w:fill="FFFFFF"/>
+            <w:tcMar>
+              <w:left w:w="-5" w:type="dxa"/>
+            </w:tcMar>
+            <w:vAlign w:val="center"/>
+          </w:tcPr>
+          <w:p>
+            <w:pPr>
+              <w:spacing w:line="360" w:lineRule="auto"/>
+              <w:jc w:val="center"/>
+              <w:rPr>
+                <w:rFonts w:ascii="Calibri" w:hAnsi="Calibri" w:eastAsia="宋体;SimSun" w:cs="Calibri"/>
+                <w:b/>
+                <w:sz w:val="21"/>
+                <w:szCs w:val="21"/>
+              </w:rPr>
+            </w:pPr>
+            <w:r>
+              <w:rPr>
+                <w:rFonts w:ascii="Calibri" w:hAnsi="Calibri" w:eastAsia="宋体;SimSun" w:cs="Calibri"/>
+                <w:b/>
+                <w:sz w:val="21"/>
+                <w:szCs w:val="21"/>
+              </w:rPr>
+              <w:t>uri</w:t>
+            </w:r>
+          </w:p>
+        </w:tc>
+        <w:tc>
+          <w:tcPr>
+            <w:tcW w:w="7777" w:type="dxa"/>
+            <w:gridSpan w:val="5"/>
+            <w:tcBorders>
+              <w:top w:val="single" w:color="000001" w:sz="4" w:space="0"/>
+              <w:left w:val="single" w:color="000001" w:sz="4" w:space="0"/>
+              <w:bottom w:val="single" w:color="000001" w:sz="4" w:space="0"/>
+              <w:right w:val="single" w:color="000001" w:sz="4" w:space="0"/>
+              <w:insideH w:val="single" w:sz="4" w:space="0"/>
+              <w:insideV w:val="single" w:sz="4" w:space="0"/>
+            </w:tcBorders>
+            <w:shd w:val="clear" w:color="auto" w:fill="FFFFFF"/>
+            <w:tcMar>
+              <w:left w:w="-5" w:type="dxa"/>
+            </w:tcMar>
+          </w:tcPr>
+          <w:p>
+            <w:pPr>
+              <w:spacing w:line="360" w:lineRule="auto"/>
+              <w:rPr>
+                <w:rFonts w:ascii="Calibri" w:hAnsi="Calibri" w:eastAsia="宋体;SimSun" w:cs="Calibri"/>
+                <w:sz w:val="21"/>
+                <w:szCs w:val="21"/>
+              </w:rPr>
+            </w:pPr>
+            <w:r>
+              <w:rPr>
+                <w:rFonts w:ascii="Calibri" w:hAnsi="Calibri" w:eastAsia="宋体;SimSun" w:cs="Calibri"/>
+                <w:sz w:val="21"/>
+                <w:szCs w:val="21"/>
+              </w:rPr>
+              <w:t>/lo</w:t>
+            </w:r>
+            <w:r>
+              <w:rPr>
+                <w:rFonts w:hint="eastAsia" w:ascii="Calibri" w:hAnsi="Calibri" w:eastAsia="宋体;SimSun" w:cs="Calibri"/>
+                <w:sz w:val="21"/>
+                <w:szCs w:val="21"/>
+                <w:lang w:val="en-US" w:eastAsia="zh-CN"/>
+              </w:rPr>
+              <w:t>gout</w:t>
+            </w:r>
+          </w:p>
+        </w:tc>
+      </w:tr>
+      <w:tr>
+        <w:tblPrEx>
+          <w:tblBorders>
+            <w:top w:val="single" w:color="000001" w:sz="4" w:space="0"/>
+            <w:left w:val="single" w:color="000001" w:sz="4" w:space="0"/>
+            <w:bottom w:val="single" w:color="000001" w:sz="4" w:space="0"/>
+            <w:right w:val="none" w:color="auto" w:sz="0" w:space="0"/>
+            <w:insideH w:val="single" w:color="000001" w:sz="4" w:space="0"/>
+            <w:insideV w:val="none" w:color="auto" w:sz="0" w:space="0"/>
+          </w:tblBorders>
+          <w:tblLayout w:type="fixed"/>
+          <w:tblCellMar>
+            <w:top w:w="0" w:type="dxa"/>
+            <w:left w:w="-5" w:type="dxa"/>
+            <w:bottom w:w="0" w:type="dxa"/>
+            <w:right w:w="108" w:type="dxa"/>
+          </w:tblCellMar>
+        </w:tblPrEx>
+        <w:tc>
+          <w:tcPr>
+            <w:tcW w:w="745" w:type="dxa"/>
+            <w:tcBorders>
+              <w:top w:val="single" w:color="000001" w:sz="4" w:space="0"/>
+              <w:left w:val="single" w:color="000001" w:sz="4" w:space="0"/>
+              <w:bottom w:val="single" w:color="000001" w:sz="4" w:space="0"/>
+              <w:right w:val="nil"/>
+              <w:insideH w:val="single" w:sz="4" w:space="0"/>
+              <w:insideV w:val="nil"/>
+            </w:tcBorders>
+            <w:shd w:val="clear" w:color="auto" w:fill="FFFFFF"/>
+            <w:tcMar>
+              <w:left w:w="-5" w:type="dxa"/>
+            </w:tcMar>
+            <w:vAlign w:val="center"/>
+          </w:tcPr>
+          <w:p>
+            <w:pPr>
+              <w:spacing w:line="360" w:lineRule="auto"/>
+              <w:jc w:val="center"/>
+              <w:rPr>
+                <w:rFonts w:ascii="Calibri" w:hAnsi="Calibri" w:eastAsia="宋体;SimSun" w:cs="Calibri"/>
+                <w:b/>
+                <w:sz w:val="21"/>
+                <w:szCs w:val="21"/>
+              </w:rPr>
+            </w:pPr>
+            <w:r>
+              <w:rPr>
+                <w:rFonts w:ascii="Calibri" w:hAnsi="Calibri" w:eastAsia="宋体;SimSun" w:cs="Calibri"/>
+                <w:b/>
+                <w:sz w:val="21"/>
+                <w:szCs w:val="21"/>
+              </w:rPr>
+              <w:t>描述</w:t>
+            </w:r>
+          </w:p>
+        </w:tc>
+        <w:tc>
+          <w:tcPr>
+            <w:tcW w:w="7777" w:type="dxa"/>
+            <w:gridSpan w:val="5"/>
+            <w:tcBorders>
+              <w:top w:val="single" w:color="000001" w:sz="4" w:space="0"/>
+              <w:left w:val="single" w:color="000001" w:sz="4" w:space="0"/>
+              <w:bottom w:val="single" w:color="000001" w:sz="4" w:space="0"/>
+              <w:right w:val="single" w:color="000001" w:sz="4" w:space="0"/>
+              <w:insideH w:val="single" w:sz="4" w:space="0"/>
+              <w:insideV w:val="single" w:sz="4" w:space="0"/>
+            </w:tcBorders>
+            <w:shd w:val="clear" w:color="auto" w:fill="FFFFFF"/>
+            <w:tcMar>
+              <w:left w:w="-5" w:type="dxa"/>
+            </w:tcMar>
+          </w:tcPr>
+          <w:p>
+            <w:pPr>
+              <w:spacing w:line="360" w:lineRule="auto"/>
+              <w:rPr>
+                <w:rFonts w:ascii="Calibri" w:hAnsi="Calibri" w:eastAsia="宋体;SimSun" w:cs="Calibri"/>
+                <w:sz w:val="21"/>
+                <w:szCs w:val="21"/>
+              </w:rPr>
+            </w:pPr>
+            <w:r>
+              <w:rPr>
+                <w:rFonts w:ascii="Calibri" w:hAnsi="Calibri" w:eastAsia="宋体;SimSun" w:cs="Calibri"/>
+                <w:sz w:val="21"/>
+                <w:szCs w:val="21"/>
+              </w:rPr>
+              <w:t xml:space="preserve"> 用户登</w:t>
+            </w:r>
+            <w:r>
+              <w:rPr>
+                <w:rFonts w:hint="eastAsia" w:ascii="Calibri" w:hAnsi="Calibri" w:eastAsia="宋体;SimSun" w:cs="Calibri"/>
+                <w:sz w:val="21"/>
+                <w:szCs w:val="21"/>
+                <w:lang w:val="en-US" w:eastAsia="zh-CN"/>
+              </w:rPr>
+              <w:t>出</w:t>
+            </w:r>
+          </w:p>
+        </w:tc>
+      </w:tr>
+      <w:tr>
+        <w:tblPrEx>
+          <w:tblBorders>
+            <w:top w:val="single" w:color="000001" w:sz="4" w:space="0"/>
+            <w:left w:val="single" w:color="000001" w:sz="4" w:space="0"/>
+            <w:bottom w:val="single" w:color="000001" w:sz="4" w:space="0"/>
+            <w:right w:val="none" w:color="auto" w:sz="0" w:space="0"/>
+            <w:insideH w:val="single" w:color="000001" w:sz="4" w:space="0"/>
+            <w:insideV w:val="none" w:color="auto" w:sz="0" w:space="0"/>
+          </w:tblBorders>
+          <w:tblLayout w:type="fixed"/>
+          <w:tblCellMar>
+            <w:top w:w="0" w:type="dxa"/>
+            <w:left w:w="-5" w:type="dxa"/>
+            <w:bottom w:w="0" w:type="dxa"/>
+            <w:right w:w="108" w:type="dxa"/>
+          </w:tblCellMar>
+        </w:tblPrEx>
+        <w:tc>
+          <w:tcPr>
+            <w:tcW w:w="745" w:type="dxa"/>
+            <w:tcBorders>
+              <w:top w:val="single" w:color="000001" w:sz="4" w:space="0"/>
+              <w:left w:val="single" w:color="000001" w:sz="4" w:space="0"/>
+              <w:bottom w:val="single" w:color="000001" w:sz="4" w:space="0"/>
+              <w:right w:val="nil"/>
+              <w:insideH w:val="single" w:sz="4" w:space="0"/>
+              <w:insideV w:val="nil"/>
+            </w:tcBorders>
+            <w:shd w:val="clear" w:color="auto" w:fill="FFFFFF"/>
+            <w:tcMar>
+              <w:left w:w="-5" w:type="dxa"/>
+            </w:tcMar>
+            <w:vAlign w:val="center"/>
+          </w:tcPr>
+          <w:p>
+            <w:pPr>
+              <w:spacing w:line="360" w:lineRule="auto"/>
+              <w:jc w:val="center"/>
+              <w:rPr>
+                <w:rFonts w:ascii="Calibri" w:hAnsi="Calibri" w:eastAsia="宋体;SimSun" w:cs="Calibri"/>
+                <w:b/>
+                <w:sz w:val="21"/>
+                <w:szCs w:val="21"/>
+              </w:rPr>
+            </w:pPr>
+            <w:r>
+              <w:rPr>
+                <w:rFonts w:ascii="Calibri" w:hAnsi="Calibri" w:eastAsia="宋体;SimSun" w:cs="Calibri"/>
+                <w:b/>
+                <w:sz w:val="21"/>
+                <w:szCs w:val="21"/>
+              </w:rPr>
+              <w:t>参数</w:t>
+            </w:r>
+          </w:p>
+        </w:tc>
+        <w:tc>
+          <w:tcPr>
+            <w:tcW w:w="1740" w:type="dxa"/>
+            <w:gridSpan w:val="2"/>
+            <w:tcBorders>
+              <w:top w:val="single" w:color="000001" w:sz="4" w:space="0"/>
+              <w:left w:val="single" w:color="000001" w:sz="4" w:space="0"/>
+              <w:bottom w:val="single" w:color="000001" w:sz="4" w:space="0"/>
+              <w:right w:val="nil"/>
+              <w:insideH w:val="single" w:sz="4" w:space="0"/>
+              <w:insideV w:val="nil"/>
+            </w:tcBorders>
+            <w:shd w:val="clear" w:color="auto" w:fill="FFFFFF"/>
+            <w:tcMar>
+              <w:left w:w="-5" w:type="dxa"/>
+            </w:tcMar>
+          </w:tcPr>
+          <w:p>
+            <w:pPr>
+              <w:spacing w:line="360" w:lineRule="auto"/>
+              <w:rPr>
+                <w:rFonts w:ascii="Calibri" w:hAnsi="Calibri" w:eastAsia="宋体;SimSun" w:cs="Calibri"/>
+                <w:b/>
+                <w:sz w:val="21"/>
+                <w:szCs w:val="21"/>
+              </w:rPr>
+            </w:pPr>
+            <w:r>
+              <w:rPr>
+                <w:rFonts w:ascii="Calibri" w:hAnsi="Calibri" w:eastAsia="宋体;SimSun" w:cs="Calibri"/>
+                <w:b/>
+                <w:sz w:val="21"/>
+                <w:szCs w:val="21"/>
+              </w:rPr>
+              <w:t>名称</w:t>
+            </w:r>
+          </w:p>
+        </w:tc>
+        <w:tc>
+          <w:tcPr>
+            <w:tcW w:w="896" w:type="dxa"/>
+            <w:tcBorders>
+              <w:top w:val="single" w:color="000001" w:sz="4" w:space="0"/>
+              <w:left w:val="single" w:color="000001" w:sz="4" w:space="0"/>
+              <w:bottom w:val="single" w:color="000001" w:sz="4" w:space="0"/>
+              <w:right w:val="nil"/>
+              <w:insideH w:val="single" w:sz="4" w:space="0"/>
+              <w:insideV w:val="nil"/>
+            </w:tcBorders>
+            <w:shd w:val="clear" w:color="auto" w:fill="FFFFFF"/>
+            <w:tcMar>
+              <w:left w:w="-5" w:type="dxa"/>
+            </w:tcMar>
+          </w:tcPr>
+          <w:p>
+            <w:pPr>
+              <w:spacing w:line="360" w:lineRule="auto"/>
+            </w:pPr>
+            <w:r>
+              <w:t>类型</w:t>
+            </w:r>
+          </w:p>
+        </w:tc>
+        <w:tc>
+          <w:tcPr>
+            <w:tcW w:w="1081" w:type="dxa"/>
+            <w:tcBorders>
+              <w:top w:val="single" w:color="000001" w:sz="4" w:space="0"/>
+              <w:left w:val="single" w:color="000001" w:sz="4" w:space="0"/>
+              <w:bottom w:val="single" w:color="000001" w:sz="4" w:space="0"/>
+              <w:right w:val="nil"/>
+              <w:insideH w:val="single" w:sz="4" w:space="0"/>
+              <w:insideV w:val="nil"/>
+            </w:tcBorders>
+            <w:shd w:val="clear" w:color="auto" w:fill="FFFFFF"/>
+            <w:tcMar>
+              <w:left w:w="-5" w:type="dxa"/>
+            </w:tcMar>
+          </w:tcPr>
+          <w:p>
+            <w:pPr>
+              <w:spacing w:line="360" w:lineRule="auto"/>
+              <w:rPr>
+                <w:rFonts w:ascii="Calibri" w:hAnsi="Calibri" w:eastAsia="宋体;SimSun" w:cs="Calibri"/>
+                <w:b/>
+                <w:sz w:val="21"/>
+                <w:szCs w:val="21"/>
+              </w:rPr>
+            </w:pPr>
+            <w:r>
+              <w:rPr>
+                <w:rFonts w:ascii="Calibri" w:hAnsi="Calibri" w:eastAsia="宋体;SimSun" w:cs="Calibri"/>
+                <w:b/>
+                <w:sz w:val="21"/>
+                <w:szCs w:val="21"/>
+              </w:rPr>
+              <w:t>方式</w:t>
+            </w:r>
+          </w:p>
+        </w:tc>
+        <w:tc>
+          <w:tcPr>
+            <w:tcW w:w="4060" w:type="dxa"/>
+            <w:tcBorders>
+              <w:top w:val="single" w:color="000001" w:sz="4" w:space="0"/>
+              <w:left w:val="single" w:color="000001" w:sz="4" w:space="0"/>
+              <w:bottom w:val="single" w:color="000001" w:sz="4" w:space="0"/>
+              <w:right w:val="single" w:color="000001" w:sz="4" w:space="0"/>
+              <w:insideH w:val="single" w:sz="4" w:space="0"/>
+              <w:insideV w:val="single" w:sz="4" w:space="0"/>
+            </w:tcBorders>
+            <w:shd w:val="clear" w:color="auto" w:fill="FFFFFF"/>
+            <w:tcMar>
+              <w:left w:w="-5" w:type="dxa"/>
+            </w:tcMar>
+          </w:tcPr>
+          <w:p>
+            <w:pPr>
+              <w:spacing w:line="360" w:lineRule="auto"/>
+              <w:rPr>
+                <w:rFonts w:ascii="Calibri" w:hAnsi="Calibri" w:eastAsia="宋体;SimSun" w:cs="Calibri"/>
+                <w:b/>
+                <w:sz w:val="21"/>
+                <w:szCs w:val="21"/>
+              </w:rPr>
+            </w:pPr>
+            <w:r>
+              <w:rPr>
+                <w:rFonts w:ascii="Calibri" w:hAnsi="Calibri" w:eastAsia="宋体;SimSun" w:cs="Calibri"/>
+                <w:b/>
+                <w:sz w:val="21"/>
+                <w:szCs w:val="21"/>
+              </w:rPr>
+              <w:t>说明</w:t>
+            </w:r>
+          </w:p>
+        </w:tc>
+      </w:tr>
+      <w:tr>
+        <w:tblPrEx>
+          <w:tblBorders>
+            <w:top w:val="single" w:color="000001" w:sz="4" w:space="0"/>
+            <w:left w:val="single" w:color="000001" w:sz="4" w:space="0"/>
+            <w:bottom w:val="single" w:color="000001" w:sz="4" w:space="0"/>
+            <w:right w:val="none" w:color="auto" w:sz="0" w:space="0"/>
+            <w:insideH w:val="single" w:color="000001" w:sz="4" w:space="0"/>
+            <w:insideV w:val="none" w:color="auto" w:sz="0" w:space="0"/>
+          </w:tblBorders>
+          <w:tblLayout w:type="fixed"/>
+          <w:tblCellMar>
+            <w:top w:w="0" w:type="dxa"/>
+            <w:left w:w="-5" w:type="dxa"/>
+            <w:bottom w:w="0" w:type="dxa"/>
+            <w:right w:w="108" w:type="dxa"/>
+          </w:tblCellMar>
+        </w:tblPrEx>
+        <w:tc>
+          <w:tcPr>
+            <w:tcW w:w="745" w:type="dxa"/>
+            <w:tcBorders>
+              <w:top w:val="single" w:color="000001" w:sz="4" w:space="0"/>
+              <w:left w:val="single" w:color="000001" w:sz="4" w:space="0"/>
+              <w:bottom w:val="single" w:color="000001" w:sz="4" w:space="0"/>
+              <w:right w:val="nil"/>
+              <w:insideH w:val="single" w:sz="4" w:space="0"/>
+              <w:insideV w:val="nil"/>
+            </w:tcBorders>
+            <w:shd w:val="clear" w:color="auto" w:fill="FFFFFF"/>
+            <w:tcMar>
+              <w:left w:w="-5" w:type="dxa"/>
+            </w:tcMar>
+            <w:vAlign w:val="center"/>
+          </w:tcPr>
+          <w:p>
+            <w:pPr>
+              <w:spacing w:line="360" w:lineRule="auto"/>
+              <w:jc w:val="center"/>
+              <w:rPr>
+                <w:rFonts w:ascii="Calibri" w:hAnsi="Calibri" w:eastAsia="宋体;SimSun" w:cs="Calibri"/>
+                <w:b/>
+                <w:sz w:val="21"/>
+                <w:szCs w:val="21"/>
+              </w:rPr>
+            </w:pPr>
+            <w:r>
+              <w:rPr>
+                <w:rFonts w:ascii="Calibri" w:hAnsi="Calibri" w:eastAsia="宋体;SimSun" w:cs="Calibri"/>
+                <w:b/>
+                <w:sz w:val="21"/>
+                <w:szCs w:val="21"/>
+              </w:rPr>
+              <w:t>响应</w:t>
+            </w:r>
+          </w:p>
+        </w:tc>
+        <w:tc>
+          <w:tcPr>
+            <w:tcW w:w="7777" w:type="dxa"/>
+            <w:gridSpan w:val="5"/>
+            <w:tcBorders>
+              <w:top w:val="single" w:color="000001" w:sz="4" w:space="0"/>
+              <w:left w:val="single" w:color="000001" w:sz="4" w:space="0"/>
+              <w:bottom w:val="single" w:color="000001" w:sz="4" w:space="0"/>
+              <w:right w:val="single" w:color="000001" w:sz="4" w:space="0"/>
+              <w:insideH w:val="single" w:sz="4" w:space="0"/>
+              <w:insideV w:val="single" w:sz="4" w:space="0"/>
+            </w:tcBorders>
+            <w:shd w:val="clear" w:color="auto" w:fill="FFFFFF"/>
+            <w:tcMar>
+              <w:left w:w="-5" w:type="dxa"/>
+            </w:tcMar>
+          </w:tcPr>
+          <w:p>
+            <w:pPr>
+              <w:spacing w:line="360" w:lineRule="auto"/>
+            </w:pPr>
+            <w:r>
+              <w:rPr>
+                <w:rFonts w:hint="eastAsia"/>
+                <w:lang w:val="en-US" w:eastAsia="zh-CN"/>
+              </w:rPr>
+              <w:t>退出</w:t>
+            </w:r>
+            <w:r>
+              <w:t>成功:</w:t>
+            </w:r>
+          </w:p>
+          <w:p>
+            <w:pPr>
+              <w:spacing w:line="360" w:lineRule="auto"/>
+              <w:rPr>
+                <w:rFonts w:ascii="Calibri" w:hAnsi="Calibri" w:eastAsia="宋体;SimSun" w:cs="Calibri"/>
+                <w:sz w:val="21"/>
+                <w:szCs w:val="21"/>
+              </w:rPr>
+            </w:pPr>
+            <w:r>
+              <w:rPr>
+                <w:rFonts w:ascii="Calibri" w:hAnsi="Calibri" w:eastAsia="宋体;SimSun" w:cs="Calibri"/>
+                <w:sz w:val="21"/>
+                <w:szCs w:val="21"/>
+              </w:rPr>
+              <w:t>{</w:t>
+            </w:r>
+          </w:p>
+          <w:p>
+            <w:pPr>
+              <w:spacing w:line="360" w:lineRule="auto"/>
+              <w:rPr>
+                <w:rFonts w:ascii="Calibri" w:hAnsi="Calibri" w:eastAsia="宋体;SimSun" w:cs="Calibri"/>
+                <w:sz w:val="21"/>
+                <w:szCs w:val="21"/>
+              </w:rPr>
+            </w:pPr>
+            <w:r>
+              <w:rPr>
+                <w:rFonts w:ascii="Calibri" w:hAnsi="Calibri" w:eastAsia="宋体;SimSun" w:cs="Calibri"/>
+                <w:sz w:val="21"/>
+                <w:szCs w:val="21"/>
+              </w:rPr>
+              <w:t xml:space="preserve">   “status”: </w:t>
+            </w:r>
+            <w:r>
+              <w:rPr>
+                <w:rFonts w:hint="eastAsia" w:ascii="Calibri" w:hAnsi="Calibri" w:eastAsia="宋体;SimSun" w:cs="Calibri"/>
+                <w:sz w:val="21"/>
+                <w:szCs w:val="21"/>
+                <w:lang w:val="en-US" w:eastAsia="zh-CN"/>
+              </w:rPr>
+              <w:t>1</w:t>
+            </w:r>
+            <w:r>
+              <w:rPr>
+                <w:rFonts w:ascii="Calibri" w:hAnsi="Calibri" w:eastAsia="宋体;SimSun" w:cs="Calibri"/>
+                <w:sz w:val="21"/>
+                <w:szCs w:val="21"/>
+              </w:rPr>
+              <w:t xml:space="preserve"> </w:t>
+            </w:r>
+          </w:p>
+          <w:p>
+            <w:pPr>
+              <w:spacing w:line="360" w:lineRule="auto"/>
+              <w:rPr>
+                <w:rFonts w:ascii="Calibri" w:hAnsi="Calibri" w:eastAsia="宋体;SimSun" w:cs="Calibri"/>
+                <w:sz w:val="21"/>
+                <w:szCs w:val="21"/>
+              </w:rPr>
+            </w:pPr>
+            <w:r>
+              <w:rPr>
+                <w:rFonts w:ascii="Calibri" w:hAnsi="Calibri" w:eastAsia="宋体;SimSun" w:cs="Calibri"/>
+                <w:sz w:val="21"/>
+                <w:szCs w:val="21"/>
+              </w:rPr>
+              <w:t>}</w:t>
+            </w:r>
+          </w:p>
+          <w:p>
+            <w:pPr>
+              <w:spacing w:line="360" w:lineRule="auto"/>
+              <w:rPr>
+                <w:rFonts w:ascii="Calibri" w:hAnsi="Calibri" w:eastAsia="宋体;SimSun" w:cs="Calibri"/>
+                <w:sz w:val="21"/>
+                <w:szCs w:val="21"/>
+              </w:rPr>
+            </w:pPr>
+          </w:p>
+        </w:tc>
+      </w:tr>
+      <w:tr>
+        <w:tblPrEx>
+          <w:tblBorders>
+            <w:top w:val="single" w:color="000001" w:sz="4" w:space="0"/>
+            <w:left w:val="single" w:color="000001" w:sz="4" w:space="0"/>
+            <w:bottom w:val="single" w:color="000001" w:sz="4" w:space="0"/>
+            <w:right w:val="none" w:color="auto" w:sz="0" w:space="0"/>
+            <w:insideH w:val="single" w:color="000001" w:sz="4" w:space="0"/>
+            <w:insideV w:val="none" w:color="auto" w:sz="0" w:space="0"/>
+          </w:tblBorders>
+          <w:tblLayout w:type="fixed"/>
+          <w:tblCellMar>
+            <w:top w:w="0" w:type="dxa"/>
+            <w:left w:w="-5" w:type="dxa"/>
+            <w:bottom w:w="0" w:type="dxa"/>
+            <w:right w:w="108" w:type="dxa"/>
+          </w:tblCellMar>
+        </w:tblPrEx>
+        <w:trPr>
+          <w:trHeight w:val="329" w:hRule="atLeast"/>
+        </w:trPr>
+        <w:tc>
+          <w:tcPr>
+            <w:tcW w:w="745" w:type="dxa"/>
+            <w:tcBorders>
+              <w:top w:val="nil"/>
+              <w:left w:val="single" w:color="000001" w:sz="4" w:space="0"/>
+              <w:bottom w:val="single" w:color="000001" w:sz="4" w:space="0"/>
+              <w:right w:val="nil"/>
+              <w:insideH w:val="single" w:sz="4" w:space="0"/>
+              <w:insideV w:val="nil"/>
+            </w:tcBorders>
+            <w:shd w:val="clear" w:color="auto" w:fill="FFFFFF"/>
+            <w:tcMar>
+              <w:left w:w="-5" w:type="dxa"/>
+            </w:tcMar>
+            <w:vAlign w:val="center"/>
+          </w:tcPr>
+          <w:p>
+            <w:pPr>
+              <w:spacing w:line="360" w:lineRule="auto"/>
+              <w:jc w:val="center"/>
+            </w:pPr>
+          </w:p>
+        </w:tc>
+        <w:tc>
+          <w:tcPr>
+            <w:tcW w:w="1449" w:type="dxa"/>
+            <w:tcBorders>
+              <w:top w:val="nil"/>
+              <w:left w:val="single" w:color="000001" w:sz="4" w:space="0"/>
+              <w:bottom w:val="single" w:color="000001" w:sz="4" w:space="0"/>
+              <w:right w:val="nil"/>
+              <w:insideH w:val="single" w:sz="4" w:space="0"/>
+              <w:insideV w:val="nil"/>
+            </w:tcBorders>
+            <w:shd w:val="clear" w:color="auto" w:fill="FFFFFF"/>
+            <w:tcMar>
+              <w:left w:w="-5" w:type="dxa"/>
+            </w:tcMar>
+          </w:tcPr>
+          <w:p>
+            <w:pPr>
+              <w:spacing w:line="360" w:lineRule="auto"/>
+            </w:pPr>
+            <w:r>
+              <w:t>status</w:t>
+            </w:r>
+          </w:p>
+        </w:tc>
+        <w:tc>
+          <w:tcPr>
+            <w:tcW w:w="6328" w:type="dxa"/>
+            <w:gridSpan w:val="4"/>
+            <w:tcBorders>
+              <w:top w:val="nil"/>
+              <w:left w:val="single" w:color="000001" w:sz="4" w:space="0"/>
+              <w:bottom w:val="single" w:color="000001" w:sz="4" w:space="0"/>
+              <w:right w:val="single" w:color="000001" w:sz="4" w:space="0"/>
+              <w:insideH w:val="single" w:sz="4" w:space="0"/>
+              <w:insideV w:val="single" w:sz="4" w:space="0"/>
+            </w:tcBorders>
+            <w:shd w:val="clear" w:color="auto" w:fill="FFFFFF"/>
+            <w:tcMar>
+              <w:left w:w="-5" w:type="dxa"/>
+            </w:tcMar>
+          </w:tcPr>
+          <w:p>
+            <w:pPr>
+              <w:spacing w:line="360" w:lineRule="auto"/>
+            </w:pPr>
+            <w:r>
+              <w:t>响应状态</w:t>
+            </w:r>
+          </w:p>
+        </w:tc>
+      </w:tr>
+    </w:tbl>
+    <w:p>
+      <w:pPr>
         <w:rPr>
           <w:rFonts w:hint="eastAsia" w:eastAsiaTheme="minorEastAsia"/>
           <w:lang w:eastAsia="zh-CN"/>
         </w:rPr>
       </w:pPr>
+    </w:p>
+    <w:p>
+      <w:pPr>
+        <w:pStyle w:val="2"/>
+        <w:rPr>
+          <w:rFonts w:hint="eastAsia"/>
+          <w:lang w:val="en-US" w:eastAsia="zh-CN"/>
+        </w:rPr>
+      </w:pPr>
+      <w:r>
+        <w:rPr>
+          <w:rFonts w:hint="eastAsia"/>
+          <w:lang w:val="en-US" w:eastAsia="zh-CN"/>
+        </w:rPr>
+        <w:t>4.拍品</w:t>
+      </w:r>
     </w:p>
     <w:sectPr>
       <w:pgSz w:w="11906" w:h="16838"/>
@@ -8062,6 +16331,26 @@
     </w:sectPr>
   </w:body>
 </w:document>
+</file>
+
+<file path=word/numbering.xml><?xml version="1.0" encoding="utf-8"?>
+<w:numbering xmlns:wpc="http://schemas.microsoft.com/office/word/2010/wordprocessingCanvas" xmlns:mc="http://schemas.openxmlformats.org/markup-compatibility/2006" xmlns:o="urn:schemas-microsoft-com:office:office" xmlns:r="http://schemas.openxmlformats.org/officeDocument/2006/relationships" xmlns:m="http://schemas.openxmlformats.org/officeDocument/2006/math" xmlns:v="urn:schemas-microsoft-com:vml" xmlns:wp14="http://schemas.microsoft.com/office/word/2010/wordprocessingDrawing" xmlns:wp="http://schemas.openxmlformats.org/drawingml/2006/wordprocessingDrawing" xmlns:w10="urn:schemas-microsoft-com:office:word" xmlns:w="http://schemas.openxmlformats.org/wordprocessingml/2006/main" xmlns:w14="http://schemas.microsoft.com/office/word/2010/wordml" xmlns:wpg="http://schemas.microsoft.com/office/word/2010/wordprocessingGroup" xmlns:wpi="http://schemas.microsoft.com/office/word/2010/wordprocessingInk" xmlns:wne="http://schemas.microsoft.com/office/word/2006/wordml" xmlns:wps="http://schemas.microsoft.com/office/word/2010/wordprocessingShape" mc:Ignorable="w14 wp14">
+  <w:abstractNum w:abstractNumId="0">
+    <w:nsid w:val="57BD0A80"/>
+    <w:multiLevelType w:val="singleLevel"/>
+    <w:tmpl w:val="57BD0A80"/>
+    <w:lvl w:ilvl="0" w:tentative="0">
+      <w:start w:val="2"/>
+      <w:numFmt w:val="decimal"/>
+      <w:suff w:val="nothing"/>
+      <w:lvlText w:val="%1."/>
+      <w:lvlJc w:val="left"/>
+    </w:lvl>
+  </w:abstractNum>
+  <w:num w:numId="1">
+    <w:abstractNumId w:val="0"/>
+  </w:num>
+</w:numbering>
 </file>
 
 <file path=word/styles.xml><?xml version="1.0" encoding="utf-8"?>
@@ -8097,7 +16386,7 @@
     <w:lsdException w:unhideWhenUsed="0" w:uiPriority="0" w:semiHidden="0" w:name="toc 2"/>
     <w:lsdException w:unhideWhenUsed="0" w:uiPriority="0" w:semiHidden="0" w:name="toc 3"/>
     <w:lsdException w:unhideWhenUsed="0" w:uiPriority="0" w:semiHidden="0" w:name="toc 4"/>
-    <w:lsdException w:unhideWhenUsed="0" w:uiPriority="0" w:semiHidden="0" w:name="toc 5"/>
+    <w:lsdException w:qFormat="1" w:unhideWhenUsed="0" w:uiPriority="0" w:semiHidden="0" w:name="toc 5"/>
     <w:lsdException w:unhideWhenUsed="0" w:uiPriority="0" w:semiHidden="0" w:name="toc 6"/>
     <w:lsdException w:unhideWhenUsed="0" w:uiPriority="0" w:semiHidden="0" w:name="toc 7"/>
     <w:lsdException w:unhideWhenUsed="0" w:uiPriority="0" w:semiHidden="0" w:name="toc 8"/>
@@ -8429,6 +16718,7 @@
     <w:name w:val="toc 5"/>
     <w:basedOn w:val="1"/>
     <w:next w:val="1"/>
+    <w:qFormat/>
     <w:uiPriority w:val="0"/>
     <w:pPr>
       <w:ind w:left="1680" w:leftChars="800"/>

--- a/doc/雪崩队接口文档xiechur.docx
+++ b/doc/雪崩队接口文档xiechur.docx
@@ -5,17 +5,1126 @@
   <w:body>
     <w:p>
       <w:pPr>
+        <w:jc w:val="center"/>
         <w:rPr>
           <w:rFonts w:hint="eastAsia"/>
           <w:lang w:eastAsia="zh-CN"/>
         </w:rPr>
       </w:pPr>
-      <w:bookmarkStart w:id="0" w:name="OLE_LINK23"/>
-      <w:bookmarkStart w:id="1" w:name="OLE_LINK10"/>
+      <w:bookmarkStart w:id="0" w:name="OLE_LINK10"/>
+      <w:bookmarkStart w:id="1" w:name="OLE_LINK23"/>
+      <w:r>
+        <w:rPr>
+          <w:rFonts w:hint="eastAsia"/>
+          <w:sz w:val="28"/>
+          <w:szCs w:val="32"/>
+          <w:lang w:eastAsia="zh-CN"/>
+        </w:rPr>
+        <w:t>雪崩队</w:t>
+      </w:r>
+      <w:r>
+        <w:rPr>
+          <w:sz w:val="28"/>
+          <w:szCs w:val="32"/>
+        </w:rPr>
+        <w:t>接口文档</w:t>
+      </w:r>
     </w:p>
     <w:p>
       <w:pPr>
-        <w:jc w:val="center"/>
+        <w:pStyle w:val="9"/>
+        <w:tabs>
+          <w:tab w:val="right" w:leader="dot" w:pos="8306"/>
+        </w:tabs>
+      </w:pPr>
+      <w:r>
+        <w:rPr>
+          <w:rFonts w:hint="eastAsia"/>
+          <w:lang w:eastAsia="zh-CN"/>
+        </w:rPr>
+        <w:fldChar w:fldCharType="begin"/>
+      </w:r>
+      <w:r>
+        <w:rPr>
+          <w:rFonts w:hint="eastAsia"/>
+          <w:lang w:eastAsia="zh-CN"/>
+        </w:rPr>
+        <w:instrText xml:space="preserve">TOC \o "1-3" \t "" \h \z \u </w:instrText>
+      </w:r>
+      <w:r>
+        <w:rPr>
+          <w:rFonts w:hint="eastAsia"/>
+          <w:lang w:eastAsia="zh-CN"/>
+        </w:rPr>
+        <w:fldChar w:fldCharType="separate"/>
+      </w:r>
+      <w:r>
+        <w:rPr>
+          <w:rFonts w:hint="eastAsia"/>
+          <w:lang w:eastAsia="zh-CN"/>
+        </w:rPr>
+        <w:fldChar w:fldCharType="begin"/>
+      </w:r>
+      <w:r>
+        <w:rPr>
+          <w:rFonts w:hint="eastAsia"/>
+          <w:lang w:eastAsia="zh-CN"/>
+        </w:rPr>
+        <w:instrText xml:space="preserve"> HYPERLINK \l _Toc22310 </w:instrText>
+      </w:r>
+      <w:r>
+        <w:rPr>
+          <w:rFonts w:hint="eastAsia"/>
+          <w:lang w:eastAsia="zh-CN"/>
+        </w:rPr>
+        <w:fldChar w:fldCharType="separate"/>
+      </w:r>
+      <w:r>
+        <w:rPr>
+          <w:rFonts w:hint="eastAsia"/>
+          <w:lang w:val="en-US" w:eastAsia="zh-CN"/>
+        </w:rPr>
+        <w:t>1.</w:t>
+      </w:r>
+      <w:r>
+        <w:t>登陆注册模块(/</w:t>
+      </w:r>
+      <w:r>
+        <w:rPr>
+          <w:rFonts w:hint="eastAsia"/>
+          <w:lang w:val="en-US" w:eastAsia="zh-CN"/>
+        </w:rPr>
+        <w:t>login</w:t>
+      </w:r>
+      <w:r>
+        <w:t>)</w:t>
+      </w:r>
+      <w:r>
+        <w:tab/>
+      </w:r>
+      <w:r>
+        <w:fldChar w:fldCharType="begin"/>
+      </w:r>
+      <w:r>
+        <w:instrText xml:space="preserve"> PAGEREF _Toc22310 </w:instrText>
+      </w:r>
+      <w:r>
+        <w:fldChar w:fldCharType="separate"/>
+      </w:r>
+      <w:r>
+        <w:t>3</w:t>
+      </w:r>
+      <w:r>
+        <w:fldChar w:fldCharType="end"/>
+      </w:r>
+      <w:r>
+        <w:rPr>
+          <w:rFonts w:hint="eastAsia"/>
+          <w:lang w:eastAsia="zh-CN"/>
+        </w:rPr>
+        <w:fldChar w:fldCharType="end"/>
+      </w:r>
+    </w:p>
+    <w:p>
+      <w:pPr>
+        <w:pStyle w:val="12"/>
+        <w:tabs>
+          <w:tab w:val="right" w:leader="dot" w:pos="8306"/>
+        </w:tabs>
+      </w:pPr>
+      <w:r>
+        <w:rPr>
+          <w:rFonts w:hint="eastAsia"/>
+          <w:lang w:eastAsia="zh-CN"/>
+        </w:rPr>
+        <w:fldChar w:fldCharType="begin"/>
+      </w:r>
+      <w:r>
+        <w:rPr>
+          <w:rFonts w:hint="eastAsia"/>
+          <w:lang w:eastAsia="zh-CN"/>
+        </w:rPr>
+        <w:instrText xml:space="preserve"> HYPERLINK \l _Toc12537 </w:instrText>
+      </w:r>
+      <w:r>
+        <w:rPr>
+          <w:rFonts w:hint="eastAsia"/>
+          <w:lang w:eastAsia="zh-CN"/>
+        </w:rPr>
+        <w:fldChar w:fldCharType="separate"/>
+      </w:r>
+      <w:r>
+        <w:rPr>
+          <w:rFonts w:hint="eastAsia"/>
+          <w:lang w:val="en-US" w:eastAsia="zh-CN"/>
+        </w:rPr>
+        <w:t>1.1发送给邮箱验证码</w:t>
+      </w:r>
+      <w:r>
+        <w:tab/>
+      </w:r>
+      <w:r>
+        <w:fldChar w:fldCharType="begin"/>
+      </w:r>
+      <w:r>
+        <w:instrText xml:space="preserve"> PAGEREF _Toc12537 </w:instrText>
+      </w:r>
+      <w:r>
+        <w:fldChar w:fldCharType="separate"/>
+      </w:r>
+      <w:r>
+        <w:t>3</w:t>
+      </w:r>
+      <w:r>
+        <w:fldChar w:fldCharType="end"/>
+      </w:r>
+      <w:r>
+        <w:rPr>
+          <w:rFonts w:hint="eastAsia"/>
+          <w:lang w:eastAsia="zh-CN"/>
+        </w:rPr>
+        <w:fldChar w:fldCharType="end"/>
+      </w:r>
+    </w:p>
+    <w:p>
+      <w:pPr>
+        <w:pStyle w:val="12"/>
+        <w:tabs>
+          <w:tab w:val="right" w:leader="dot" w:pos="8306"/>
+        </w:tabs>
+      </w:pPr>
+      <w:r>
+        <w:rPr>
+          <w:rFonts w:hint="eastAsia"/>
+          <w:lang w:eastAsia="zh-CN"/>
+        </w:rPr>
+        <w:fldChar w:fldCharType="begin"/>
+      </w:r>
+      <w:r>
+        <w:rPr>
+          <w:rFonts w:hint="eastAsia"/>
+          <w:lang w:eastAsia="zh-CN"/>
+        </w:rPr>
+        <w:instrText xml:space="preserve"> HYPERLINK \l _Toc28315 </w:instrText>
+      </w:r>
+      <w:r>
+        <w:rPr>
+          <w:rFonts w:hint="eastAsia"/>
+          <w:lang w:eastAsia="zh-CN"/>
+        </w:rPr>
+        <w:fldChar w:fldCharType="separate"/>
+      </w:r>
+      <w:r>
+        <w:rPr>
+          <w:rFonts w:hint="eastAsia"/>
+          <w:lang w:val="en-US" w:eastAsia="zh-CN"/>
+        </w:rPr>
+        <w:t>1</w:t>
+      </w:r>
+      <w:r>
+        <w:t>.</w:t>
+      </w:r>
+      <w:r>
+        <w:rPr>
+          <w:rFonts w:hint="eastAsia"/>
+          <w:lang w:val="en-US" w:eastAsia="zh-CN"/>
+        </w:rPr>
+        <w:t>2</w:t>
+      </w:r>
+      <w:r>
+        <w:t>注册</w:t>
+      </w:r>
+      <w:r>
+        <w:tab/>
+      </w:r>
+      <w:r>
+        <w:fldChar w:fldCharType="begin"/>
+      </w:r>
+      <w:r>
+        <w:instrText xml:space="preserve"> PAGEREF _Toc28315 </w:instrText>
+      </w:r>
+      <w:r>
+        <w:fldChar w:fldCharType="separate"/>
+      </w:r>
+      <w:r>
+        <w:t>4</w:t>
+      </w:r>
+      <w:r>
+        <w:fldChar w:fldCharType="end"/>
+      </w:r>
+      <w:r>
+        <w:rPr>
+          <w:rFonts w:hint="eastAsia"/>
+          <w:lang w:eastAsia="zh-CN"/>
+        </w:rPr>
+        <w:fldChar w:fldCharType="end"/>
+      </w:r>
+    </w:p>
+    <w:p>
+      <w:pPr>
+        <w:pStyle w:val="12"/>
+        <w:tabs>
+          <w:tab w:val="right" w:leader="dot" w:pos="8306"/>
+        </w:tabs>
+      </w:pPr>
+      <w:r>
+        <w:rPr>
+          <w:rFonts w:hint="eastAsia"/>
+          <w:lang w:eastAsia="zh-CN"/>
+        </w:rPr>
+        <w:fldChar w:fldCharType="begin"/>
+      </w:r>
+      <w:r>
+        <w:rPr>
+          <w:rFonts w:hint="eastAsia"/>
+          <w:lang w:eastAsia="zh-CN"/>
+        </w:rPr>
+        <w:instrText xml:space="preserve"> HYPERLINK \l _Toc10132 </w:instrText>
+      </w:r>
+      <w:r>
+        <w:rPr>
+          <w:rFonts w:hint="eastAsia"/>
+          <w:lang w:eastAsia="zh-CN"/>
+        </w:rPr>
+        <w:fldChar w:fldCharType="separate"/>
+      </w:r>
+      <w:r>
+        <w:rPr>
+          <w:rFonts w:hint="eastAsia"/>
+          <w:lang w:val="en-US" w:eastAsia="zh-CN"/>
+        </w:rPr>
+        <w:t>1.3</w:t>
+      </w:r>
+      <w:r>
+        <w:t>生成登陆验证码</w:t>
+      </w:r>
+      <w:r>
+        <w:tab/>
+      </w:r>
+      <w:r>
+        <w:fldChar w:fldCharType="begin"/>
+      </w:r>
+      <w:r>
+        <w:instrText xml:space="preserve"> PAGEREF _Toc10132 </w:instrText>
+      </w:r>
+      <w:r>
+        <w:fldChar w:fldCharType="separate"/>
+      </w:r>
+      <w:r>
+        <w:t>5</w:t>
+      </w:r>
+      <w:r>
+        <w:fldChar w:fldCharType="end"/>
+      </w:r>
+      <w:r>
+        <w:rPr>
+          <w:rFonts w:hint="eastAsia"/>
+          <w:lang w:eastAsia="zh-CN"/>
+        </w:rPr>
+        <w:fldChar w:fldCharType="end"/>
+      </w:r>
+    </w:p>
+    <w:p>
+      <w:pPr>
+        <w:pStyle w:val="12"/>
+        <w:tabs>
+          <w:tab w:val="right" w:leader="dot" w:pos="8306"/>
+        </w:tabs>
+      </w:pPr>
+      <w:r>
+        <w:rPr>
+          <w:rFonts w:hint="eastAsia"/>
+          <w:lang w:eastAsia="zh-CN"/>
+        </w:rPr>
+        <w:fldChar w:fldCharType="begin"/>
+      </w:r>
+      <w:r>
+        <w:rPr>
+          <w:rFonts w:hint="eastAsia"/>
+          <w:lang w:eastAsia="zh-CN"/>
+        </w:rPr>
+        <w:instrText xml:space="preserve"> HYPERLINK \l _Toc28028 </w:instrText>
+      </w:r>
+      <w:r>
+        <w:rPr>
+          <w:rFonts w:hint="eastAsia"/>
+          <w:lang w:eastAsia="zh-CN"/>
+        </w:rPr>
+        <w:fldChar w:fldCharType="separate"/>
+      </w:r>
+      <w:r>
+        <w:rPr>
+          <w:rFonts w:hint="eastAsia"/>
+          <w:lang w:val="en-US" w:eastAsia="zh-CN"/>
+        </w:rPr>
+        <w:t>1.4</w:t>
+      </w:r>
+      <w:r>
+        <w:t>登陆</w:t>
+      </w:r>
+      <w:r>
+        <w:tab/>
+      </w:r>
+      <w:r>
+        <w:fldChar w:fldCharType="begin"/>
+      </w:r>
+      <w:r>
+        <w:instrText xml:space="preserve"> PAGEREF _Toc28028 </w:instrText>
+      </w:r>
+      <w:r>
+        <w:fldChar w:fldCharType="separate"/>
+      </w:r>
+      <w:r>
+        <w:t>5</w:t>
+      </w:r>
+      <w:r>
+        <w:fldChar w:fldCharType="end"/>
+      </w:r>
+      <w:r>
+        <w:rPr>
+          <w:rFonts w:hint="eastAsia"/>
+          <w:lang w:eastAsia="zh-CN"/>
+        </w:rPr>
+        <w:fldChar w:fldCharType="end"/>
+      </w:r>
+    </w:p>
+    <w:p>
+      <w:pPr>
+        <w:pStyle w:val="12"/>
+        <w:tabs>
+          <w:tab w:val="right" w:leader="dot" w:pos="8306"/>
+        </w:tabs>
+      </w:pPr>
+      <w:r>
+        <w:rPr>
+          <w:rFonts w:hint="eastAsia"/>
+          <w:lang w:eastAsia="zh-CN"/>
+        </w:rPr>
+        <w:fldChar w:fldCharType="begin"/>
+      </w:r>
+      <w:r>
+        <w:rPr>
+          <w:rFonts w:hint="eastAsia"/>
+          <w:lang w:eastAsia="zh-CN"/>
+        </w:rPr>
+        <w:instrText xml:space="preserve"> HYPERLINK \l _Toc13820 </w:instrText>
+      </w:r>
+      <w:r>
+        <w:rPr>
+          <w:rFonts w:hint="eastAsia"/>
+          <w:lang w:eastAsia="zh-CN"/>
+        </w:rPr>
+        <w:fldChar w:fldCharType="separate"/>
+      </w:r>
+      <w:r>
+        <w:rPr>
+          <w:rFonts w:hint="eastAsia"/>
+          <w:lang w:val="en-US" w:eastAsia="zh-CN"/>
+        </w:rPr>
+        <w:t>1.5</w:t>
+      </w:r>
+      <w:r>
+        <w:t>注销</w:t>
+      </w:r>
+      <w:r>
+        <w:tab/>
+      </w:r>
+      <w:r>
+        <w:fldChar w:fldCharType="begin"/>
+      </w:r>
+      <w:r>
+        <w:instrText xml:space="preserve"> PAGEREF _Toc13820 </w:instrText>
+      </w:r>
+      <w:r>
+        <w:fldChar w:fldCharType="separate"/>
+      </w:r>
+      <w:r>
+        <w:t>7</w:t>
+      </w:r>
+      <w:r>
+        <w:fldChar w:fldCharType="end"/>
+      </w:r>
+      <w:r>
+        <w:rPr>
+          <w:rFonts w:hint="eastAsia"/>
+          <w:lang w:eastAsia="zh-CN"/>
+        </w:rPr>
+        <w:fldChar w:fldCharType="end"/>
+      </w:r>
+    </w:p>
+    <w:p>
+      <w:pPr>
+        <w:pStyle w:val="12"/>
+        <w:tabs>
+          <w:tab w:val="right" w:leader="dot" w:pos="8306"/>
+        </w:tabs>
+      </w:pPr>
+      <w:r>
+        <w:rPr>
+          <w:rFonts w:hint="eastAsia"/>
+          <w:lang w:eastAsia="zh-CN"/>
+        </w:rPr>
+        <w:fldChar w:fldCharType="begin"/>
+      </w:r>
+      <w:r>
+        <w:rPr>
+          <w:rFonts w:hint="eastAsia"/>
+          <w:lang w:eastAsia="zh-CN"/>
+        </w:rPr>
+        <w:instrText xml:space="preserve"> HYPERLINK \l _Toc1994 </w:instrText>
+      </w:r>
+      <w:r>
+        <w:rPr>
+          <w:rFonts w:hint="eastAsia"/>
+          <w:lang w:eastAsia="zh-CN"/>
+        </w:rPr>
+        <w:fldChar w:fldCharType="separate"/>
+      </w:r>
+      <w:r>
+        <w:rPr>
+          <w:rFonts w:hint="eastAsia"/>
+          <w:lang w:val="en-US" w:eastAsia="zh-CN"/>
+        </w:rPr>
+        <w:t>1.6 重设密码的验证码到邮箱</w:t>
+      </w:r>
+      <w:r>
+        <w:tab/>
+      </w:r>
+      <w:r>
+        <w:fldChar w:fldCharType="begin"/>
+      </w:r>
+      <w:r>
+        <w:instrText xml:space="preserve"> PAGEREF _Toc1994 </w:instrText>
+      </w:r>
+      <w:r>
+        <w:fldChar w:fldCharType="separate"/>
+      </w:r>
+      <w:r>
+        <w:t>7</w:t>
+      </w:r>
+      <w:r>
+        <w:fldChar w:fldCharType="end"/>
+      </w:r>
+      <w:r>
+        <w:rPr>
+          <w:rFonts w:hint="eastAsia"/>
+          <w:lang w:eastAsia="zh-CN"/>
+        </w:rPr>
+        <w:fldChar w:fldCharType="end"/>
+      </w:r>
+    </w:p>
+    <w:p>
+      <w:pPr>
+        <w:pStyle w:val="12"/>
+        <w:tabs>
+          <w:tab w:val="right" w:leader="dot" w:pos="8306"/>
+        </w:tabs>
+      </w:pPr>
+      <w:r>
+        <w:rPr>
+          <w:rFonts w:hint="eastAsia"/>
+          <w:lang w:eastAsia="zh-CN"/>
+        </w:rPr>
+        <w:fldChar w:fldCharType="begin"/>
+      </w:r>
+      <w:r>
+        <w:rPr>
+          <w:rFonts w:hint="eastAsia"/>
+          <w:lang w:eastAsia="zh-CN"/>
+        </w:rPr>
+        <w:instrText xml:space="preserve"> HYPERLINK \l _Toc25250 </w:instrText>
+      </w:r>
+      <w:r>
+        <w:rPr>
+          <w:rFonts w:hint="eastAsia"/>
+          <w:lang w:eastAsia="zh-CN"/>
+        </w:rPr>
+        <w:fldChar w:fldCharType="separate"/>
+      </w:r>
+      <w:r>
+        <w:rPr>
+          <w:rFonts w:hint="eastAsia"/>
+          <w:lang w:val="en-US" w:eastAsia="zh-CN"/>
+        </w:rPr>
+        <w:t>1.7 重设密码</w:t>
+      </w:r>
+      <w:r>
+        <w:tab/>
+      </w:r>
+      <w:r>
+        <w:fldChar w:fldCharType="begin"/>
+      </w:r>
+      <w:r>
+        <w:instrText xml:space="preserve"> PAGEREF _Toc25250 </w:instrText>
+      </w:r>
+      <w:r>
+        <w:fldChar w:fldCharType="separate"/>
+      </w:r>
+      <w:r>
+        <w:t>8</w:t>
+      </w:r>
+      <w:r>
+        <w:fldChar w:fldCharType="end"/>
+      </w:r>
+      <w:r>
+        <w:rPr>
+          <w:rFonts w:hint="eastAsia"/>
+          <w:lang w:eastAsia="zh-CN"/>
+        </w:rPr>
+        <w:fldChar w:fldCharType="end"/>
+      </w:r>
+    </w:p>
+    <w:p>
+      <w:pPr>
+        <w:pStyle w:val="9"/>
+        <w:tabs>
+          <w:tab w:val="right" w:leader="dot" w:pos="8306"/>
+        </w:tabs>
+      </w:pPr>
+      <w:r>
+        <w:rPr>
+          <w:rFonts w:hint="eastAsia"/>
+          <w:lang w:eastAsia="zh-CN"/>
+        </w:rPr>
+        <w:fldChar w:fldCharType="begin"/>
+      </w:r>
+      <w:r>
+        <w:rPr>
+          <w:rFonts w:hint="eastAsia"/>
+          <w:lang w:eastAsia="zh-CN"/>
+        </w:rPr>
+        <w:instrText xml:space="preserve"> HYPERLINK \l _Toc10944 </w:instrText>
+      </w:r>
+      <w:r>
+        <w:rPr>
+          <w:rFonts w:hint="eastAsia"/>
+          <w:lang w:eastAsia="zh-CN"/>
+        </w:rPr>
+        <w:fldChar w:fldCharType="separate"/>
+      </w:r>
+      <w:r>
+        <w:rPr>
+          <w:rFonts w:hint="eastAsia"/>
+          <w:lang w:val="en-US" w:eastAsia="zh-CN"/>
+        </w:rPr>
+        <w:t>2. 拍卖核心</w:t>
+      </w:r>
+      <w:r>
+        <w:tab/>
+      </w:r>
+      <w:r>
+        <w:fldChar w:fldCharType="begin"/>
+      </w:r>
+      <w:r>
+        <w:instrText xml:space="preserve"> PAGEREF _Toc10944 </w:instrText>
+      </w:r>
+      <w:r>
+        <w:fldChar w:fldCharType="separate"/>
+      </w:r>
+      <w:r>
+        <w:t>9</w:t>
+      </w:r>
+      <w:r>
+        <w:fldChar w:fldCharType="end"/>
+      </w:r>
+      <w:r>
+        <w:rPr>
+          <w:rFonts w:hint="eastAsia"/>
+          <w:lang w:eastAsia="zh-CN"/>
+        </w:rPr>
+        <w:fldChar w:fldCharType="end"/>
+      </w:r>
+    </w:p>
+    <w:p>
+      <w:pPr>
+        <w:pStyle w:val="12"/>
+        <w:tabs>
+          <w:tab w:val="right" w:leader="dot" w:pos="8306"/>
+        </w:tabs>
+      </w:pPr>
+      <w:r>
+        <w:rPr>
+          <w:rFonts w:hint="eastAsia"/>
+          <w:lang w:eastAsia="zh-CN"/>
+        </w:rPr>
+        <w:fldChar w:fldCharType="begin"/>
+      </w:r>
+      <w:r>
+        <w:rPr>
+          <w:rFonts w:hint="eastAsia"/>
+          <w:lang w:eastAsia="zh-CN"/>
+        </w:rPr>
+        <w:instrText xml:space="preserve"> HYPERLINK \l _Toc11302 </w:instrText>
+      </w:r>
+      <w:r>
+        <w:rPr>
+          <w:rFonts w:hint="eastAsia"/>
+          <w:lang w:eastAsia="zh-CN"/>
+        </w:rPr>
+        <w:fldChar w:fldCharType="separate"/>
+      </w:r>
+      <w:r>
+        <w:rPr>
+          <w:rFonts w:hint="eastAsia"/>
+          <w:lang w:val="en-US" w:eastAsia="zh-CN"/>
+        </w:rPr>
+        <w:t>2.1 检查押金状态</w:t>
+      </w:r>
+      <w:r>
+        <w:tab/>
+      </w:r>
+      <w:r>
+        <w:fldChar w:fldCharType="begin"/>
+      </w:r>
+      <w:r>
+        <w:instrText xml:space="preserve"> PAGEREF _Toc11302 </w:instrText>
+      </w:r>
+      <w:r>
+        <w:fldChar w:fldCharType="separate"/>
+      </w:r>
+      <w:r>
+        <w:t>9</w:t>
+      </w:r>
+      <w:r>
+        <w:fldChar w:fldCharType="end"/>
+      </w:r>
+      <w:r>
+        <w:rPr>
+          <w:rFonts w:hint="eastAsia"/>
+          <w:lang w:eastAsia="zh-CN"/>
+        </w:rPr>
+        <w:fldChar w:fldCharType="end"/>
+      </w:r>
+    </w:p>
+    <w:p>
+      <w:pPr>
+        <w:pStyle w:val="12"/>
+        <w:tabs>
+          <w:tab w:val="right" w:leader="dot" w:pos="8306"/>
+        </w:tabs>
+      </w:pPr>
+      <w:r>
+        <w:rPr>
+          <w:rFonts w:hint="eastAsia"/>
+          <w:lang w:eastAsia="zh-CN"/>
+        </w:rPr>
+        <w:fldChar w:fldCharType="begin"/>
+      </w:r>
+      <w:r>
+        <w:rPr>
+          <w:rFonts w:hint="eastAsia"/>
+          <w:lang w:eastAsia="zh-CN"/>
+        </w:rPr>
+        <w:instrText xml:space="preserve"> HYPERLINK \l _Toc12194 </w:instrText>
+      </w:r>
+      <w:r>
+        <w:rPr>
+          <w:rFonts w:hint="eastAsia"/>
+          <w:lang w:eastAsia="zh-CN"/>
+        </w:rPr>
+        <w:fldChar w:fldCharType="separate"/>
+      </w:r>
+      <w:r>
+        <w:rPr>
+          <w:rFonts w:hint="eastAsia"/>
+          <w:lang w:val="en-US" w:eastAsia="zh-CN"/>
+        </w:rPr>
+        <w:t>2.2 缴纳保证金</w:t>
+      </w:r>
+      <w:r>
+        <w:tab/>
+      </w:r>
+      <w:r>
+        <w:fldChar w:fldCharType="begin"/>
+      </w:r>
+      <w:r>
+        <w:instrText xml:space="preserve"> PAGEREF _Toc12194 </w:instrText>
+      </w:r>
+      <w:r>
+        <w:fldChar w:fldCharType="separate"/>
+      </w:r>
+      <w:r>
+        <w:t>10</w:t>
+      </w:r>
+      <w:r>
+        <w:fldChar w:fldCharType="end"/>
+      </w:r>
+      <w:r>
+        <w:rPr>
+          <w:rFonts w:hint="eastAsia"/>
+          <w:lang w:eastAsia="zh-CN"/>
+        </w:rPr>
+        <w:fldChar w:fldCharType="end"/>
+      </w:r>
+    </w:p>
+    <w:p>
+      <w:pPr>
+        <w:pStyle w:val="12"/>
+        <w:tabs>
+          <w:tab w:val="right" w:leader="dot" w:pos="8306"/>
+        </w:tabs>
+      </w:pPr>
+      <w:r>
+        <w:rPr>
+          <w:rFonts w:hint="eastAsia"/>
+          <w:lang w:eastAsia="zh-CN"/>
+        </w:rPr>
+        <w:fldChar w:fldCharType="begin"/>
+      </w:r>
+      <w:r>
+        <w:rPr>
+          <w:rFonts w:hint="eastAsia"/>
+          <w:lang w:eastAsia="zh-CN"/>
+        </w:rPr>
+        <w:instrText xml:space="preserve"> HYPERLINK \l _Toc3922 </w:instrText>
+      </w:r>
+      <w:r>
+        <w:rPr>
+          <w:rFonts w:hint="eastAsia"/>
+          <w:lang w:eastAsia="zh-CN"/>
+        </w:rPr>
+        <w:fldChar w:fldCharType="separate"/>
+      </w:r>
+      <w:r>
+        <w:rPr>
+          <w:rFonts w:hint="eastAsia"/>
+          <w:lang w:val="en-US" w:eastAsia="zh-CN"/>
+        </w:rPr>
+        <w:t>2.3 竞拍</w:t>
+      </w:r>
+      <w:r>
+        <w:tab/>
+      </w:r>
+      <w:r>
+        <w:fldChar w:fldCharType="begin"/>
+      </w:r>
+      <w:r>
+        <w:instrText xml:space="preserve"> PAGEREF _Toc3922 </w:instrText>
+      </w:r>
+      <w:r>
+        <w:fldChar w:fldCharType="separate"/>
+      </w:r>
+      <w:r>
+        <w:t>11</w:t>
+      </w:r>
+      <w:r>
+        <w:fldChar w:fldCharType="end"/>
+      </w:r>
+      <w:r>
+        <w:rPr>
+          <w:rFonts w:hint="eastAsia"/>
+          <w:lang w:eastAsia="zh-CN"/>
+        </w:rPr>
+        <w:fldChar w:fldCharType="end"/>
+      </w:r>
+    </w:p>
+    <w:p>
+      <w:pPr>
+        <w:pStyle w:val="12"/>
+        <w:tabs>
+          <w:tab w:val="right" w:leader="dot" w:pos="8306"/>
+        </w:tabs>
+      </w:pPr>
+      <w:r>
+        <w:rPr>
+          <w:rFonts w:hint="eastAsia"/>
+          <w:lang w:eastAsia="zh-CN"/>
+        </w:rPr>
+        <w:fldChar w:fldCharType="begin"/>
+      </w:r>
+      <w:r>
+        <w:rPr>
+          <w:rFonts w:hint="eastAsia"/>
+          <w:lang w:eastAsia="zh-CN"/>
+        </w:rPr>
+        <w:instrText xml:space="preserve"> HYPERLINK \l _Toc28229 </w:instrText>
+      </w:r>
+      <w:r>
+        <w:rPr>
+          <w:rFonts w:hint="eastAsia"/>
+          <w:lang w:eastAsia="zh-CN"/>
+        </w:rPr>
+        <w:fldChar w:fldCharType="separate"/>
+      </w:r>
+      <w:r>
+        <w:rPr>
+          <w:rFonts w:hint="eastAsia"/>
+          <w:lang w:val="en-US" w:eastAsia="zh-CN"/>
+        </w:rPr>
+        <w:t>2.4 查看当前价</w:t>
+      </w:r>
+      <w:r>
+        <w:tab/>
+      </w:r>
+      <w:r>
+        <w:fldChar w:fldCharType="begin"/>
+      </w:r>
+      <w:r>
+        <w:instrText xml:space="preserve"> PAGEREF _Toc28229 </w:instrText>
+      </w:r>
+      <w:r>
+        <w:fldChar w:fldCharType="separate"/>
+      </w:r>
+      <w:r>
+        <w:t>12</w:t>
+      </w:r>
+      <w:r>
+        <w:fldChar w:fldCharType="end"/>
+      </w:r>
+      <w:r>
+        <w:rPr>
+          <w:rFonts w:hint="eastAsia"/>
+          <w:lang w:eastAsia="zh-CN"/>
+        </w:rPr>
+        <w:fldChar w:fldCharType="end"/>
+      </w:r>
+    </w:p>
+    <w:p>
+      <w:pPr>
+        <w:pStyle w:val="9"/>
+        <w:tabs>
+          <w:tab w:val="right" w:leader="dot" w:pos="8306"/>
+        </w:tabs>
+      </w:pPr>
+      <w:r>
+        <w:rPr>
+          <w:rFonts w:hint="eastAsia"/>
+          <w:lang w:eastAsia="zh-CN"/>
+        </w:rPr>
+        <w:fldChar w:fldCharType="begin"/>
+      </w:r>
+      <w:r>
+        <w:rPr>
+          <w:rFonts w:hint="eastAsia"/>
+          <w:lang w:eastAsia="zh-CN"/>
+        </w:rPr>
+        <w:instrText xml:space="preserve"> HYPERLINK \l _Toc25107 </w:instrText>
+      </w:r>
+      <w:r>
+        <w:rPr>
+          <w:rFonts w:hint="eastAsia"/>
+          <w:lang w:eastAsia="zh-CN"/>
+        </w:rPr>
+        <w:fldChar w:fldCharType="separate"/>
+      </w:r>
+      <w:r>
+        <w:rPr>
+          <w:rFonts w:hint="eastAsia"/>
+          <w:lang w:val="en-US" w:eastAsia="zh-CN"/>
+        </w:rPr>
+        <w:t>3. 管理员模块(manage)</w:t>
+      </w:r>
+      <w:r>
+        <w:tab/>
+      </w:r>
+      <w:r>
+        <w:fldChar w:fldCharType="begin"/>
+      </w:r>
+      <w:r>
+        <w:instrText xml:space="preserve"> PAGEREF _Toc25107 </w:instrText>
+      </w:r>
+      <w:r>
+        <w:fldChar w:fldCharType="separate"/>
+      </w:r>
+      <w:r>
+        <w:t>13</w:t>
+      </w:r>
+      <w:r>
+        <w:fldChar w:fldCharType="end"/>
+      </w:r>
+      <w:r>
+        <w:rPr>
+          <w:rFonts w:hint="eastAsia"/>
+          <w:lang w:eastAsia="zh-CN"/>
+        </w:rPr>
+        <w:fldChar w:fldCharType="end"/>
+      </w:r>
+    </w:p>
+    <w:p>
+      <w:pPr>
+        <w:pStyle w:val="12"/>
+        <w:tabs>
+          <w:tab w:val="right" w:leader="dot" w:pos="8306"/>
+        </w:tabs>
+      </w:pPr>
+      <w:r>
+        <w:rPr>
+          <w:rFonts w:hint="eastAsia"/>
+          <w:lang w:eastAsia="zh-CN"/>
+        </w:rPr>
+        <w:fldChar w:fldCharType="begin"/>
+      </w:r>
+      <w:r>
+        <w:rPr>
+          <w:rFonts w:hint="eastAsia"/>
+          <w:lang w:eastAsia="zh-CN"/>
+        </w:rPr>
+        <w:instrText xml:space="preserve"> HYPERLINK \l _Toc29860 </w:instrText>
+      </w:r>
+      <w:r>
+        <w:rPr>
+          <w:rFonts w:hint="eastAsia"/>
+          <w:lang w:eastAsia="zh-CN"/>
+        </w:rPr>
+        <w:fldChar w:fldCharType="separate"/>
+      </w:r>
+      <w:r>
+        <w:rPr>
+          <w:rFonts w:hint="eastAsia"/>
+          <w:lang w:val="en-US" w:eastAsia="zh-CN"/>
+        </w:rPr>
+        <w:t>3.2 登出</w:t>
+      </w:r>
+      <w:r>
+        <w:tab/>
+      </w:r>
+      <w:r>
+        <w:fldChar w:fldCharType="begin"/>
+      </w:r>
+      <w:r>
+        <w:instrText xml:space="preserve"> PAGEREF _Toc29860 </w:instrText>
+      </w:r>
+      <w:r>
+        <w:fldChar w:fldCharType="separate"/>
+      </w:r>
+      <w:r>
+        <w:t>14</w:t>
+      </w:r>
+      <w:r>
+        <w:fldChar w:fldCharType="end"/>
+      </w:r>
+      <w:r>
+        <w:rPr>
+          <w:rFonts w:hint="eastAsia"/>
+          <w:lang w:eastAsia="zh-CN"/>
+        </w:rPr>
+        <w:fldChar w:fldCharType="end"/>
+      </w:r>
+    </w:p>
+    <w:p>
+      <w:pPr>
+        <w:pStyle w:val="12"/>
+        <w:tabs>
+          <w:tab w:val="right" w:leader="dot" w:pos="8306"/>
+        </w:tabs>
+      </w:pPr>
+      <w:r>
+        <w:rPr>
+          <w:rFonts w:hint="eastAsia"/>
+          <w:lang w:eastAsia="zh-CN"/>
+        </w:rPr>
+        <w:fldChar w:fldCharType="begin"/>
+      </w:r>
+      <w:r>
+        <w:rPr>
+          <w:rFonts w:hint="eastAsia"/>
+          <w:lang w:eastAsia="zh-CN"/>
+        </w:rPr>
+        <w:instrText xml:space="preserve"> HYPERLINK \l _Toc21298 </w:instrText>
+      </w:r>
+      <w:r>
+        <w:rPr>
+          <w:rFonts w:hint="eastAsia"/>
+          <w:lang w:eastAsia="zh-CN"/>
+        </w:rPr>
+        <w:fldChar w:fldCharType="separate"/>
+      </w:r>
+      <w:r>
+        <w:rPr>
+          <w:rFonts w:hint="eastAsia"/>
+          <w:lang w:val="en-US" w:eastAsia="zh-CN"/>
+        </w:rPr>
+        <w:t>3.3返回保证金</w:t>
+      </w:r>
+      <w:r>
+        <w:tab/>
+      </w:r>
+      <w:r>
+        <w:fldChar w:fldCharType="begin"/>
+      </w:r>
+      <w:r>
+        <w:instrText xml:space="preserve"> PAGEREF _Toc21298 </w:instrText>
+      </w:r>
+      <w:r>
+        <w:fldChar w:fldCharType="separate"/>
+      </w:r>
+      <w:r>
+        <w:t>15</w:t>
+      </w:r>
+      <w:r>
+        <w:fldChar w:fldCharType="end"/>
+      </w:r>
+      <w:r>
+        <w:rPr>
+          <w:rFonts w:hint="eastAsia"/>
+          <w:lang w:eastAsia="zh-CN"/>
+        </w:rPr>
+        <w:fldChar w:fldCharType="end"/>
+      </w:r>
+    </w:p>
+    <w:p>
+      <w:pPr>
+        <w:pStyle w:val="9"/>
+        <w:tabs>
+          <w:tab w:val="right" w:leader="dot" w:pos="8306"/>
+        </w:tabs>
+      </w:pPr>
+      <w:r>
+        <w:rPr>
+          <w:rFonts w:hint="eastAsia"/>
+          <w:lang w:eastAsia="zh-CN"/>
+        </w:rPr>
+        <w:fldChar w:fldCharType="begin"/>
+      </w:r>
+      <w:r>
+        <w:rPr>
+          <w:rFonts w:hint="eastAsia"/>
+          <w:lang w:eastAsia="zh-CN"/>
+        </w:rPr>
+        <w:instrText xml:space="preserve"> HYPERLINK \l _Toc5173 </w:instrText>
+      </w:r>
+      <w:r>
+        <w:rPr>
+          <w:rFonts w:hint="eastAsia"/>
+          <w:lang w:eastAsia="zh-CN"/>
+        </w:rPr>
+        <w:fldChar w:fldCharType="separate"/>
+      </w:r>
+      <w:r>
+        <w:rPr>
+          <w:rFonts w:hint="eastAsia"/>
+          <w:lang w:val="en-US" w:eastAsia="zh-CN"/>
+        </w:rPr>
+        <w:t>4.拍品</w:t>
+      </w:r>
+      <w:r>
+        <w:tab/>
+      </w:r>
+      <w:r>
+        <w:fldChar w:fldCharType="begin"/>
+      </w:r>
+      <w:r>
+        <w:instrText xml:space="preserve"> PAGEREF _Toc5173 </w:instrText>
+      </w:r>
+      <w:r>
+        <w:fldChar w:fldCharType="separate"/>
+      </w:r>
+      <w:r>
+        <w:t>16</w:t>
+      </w:r>
+      <w:r>
+        <w:fldChar w:fldCharType="end"/>
+      </w:r>
+      <w:r>
+        <w:rPr>
+          <w:rFonts w:hint="eastAsia"/>
+          <w:lang w:eastAsia="zh-CN"/>
+        </w:rPr>
+        <w:fldChar w:fldCharType="end"/>
+      </w:r>
+    </w:p>
+    <w:p>
+      <w:pPr>
         <w:rPr>
           <w:rFonts w:hint="eastAsia"/>
           <w:sz w:val="28"/>
@@ -29,6 +1138,15 @@
           <w:docGrid w:type="lines" w:linePitch="312" w:charSpace="0"/>
         </w:sectPr>
       </w:pPr>
+      <w:r>
+        <w:rPr>
+          <w:rFonts w:hint="eastAsia"/>
+          <w:lang w:eastAsia="zh-CN"/>
+        </w:rPr>
+        <w:fldChar w:fldCharType="end"/>
+      </w:r>
+      <w:bookmarkStart w:id="36" w:name="_GoBack"/>
+      <w:bookmarkEnd w:id="36"/>
     </w:p>
     <w:p>
       <w:pPr>
@@ -38,592 +1156,6 @@
           <w:szCs w:val="32"/>
         </w:rPr>
       </w:pPr>
-      <w:r>
-        <w:rPr>
-          <w:rFonts w:hint="eastAsia"/>
-          <w:sz w:val="28"/>
-          <w:szCs w:val="32"/>
-          <w:lang w:eastAsia="zh-CN"/>
-        </w:rPr>
-        <w:t>雪崩队</w:t>
-      </w:r>
-      <w:r>
-        <w:rPr>
-          <w:sz w:val="28"/>
-          <w:szCs w:val="32"/>
-        </w:rPr>
-        <w:t>接口文档</w:t>
-      </w:r>
-    </w:p>
-    <w:p>
-      <w:pPr>
-        <w:pStyle w:val="9"/>
-        <w:tabs>
-          <w:tab w:val="right" w:leader="dot" w:pos="8306"/>
-        </w:tabs>
-      </w:pPr>
-      <w:r>
-        <w:rPr>
-          <w:rFonts w:hint="eastAsia"/>
-          <w:sz w:val="28"/>
-          <w:szCs w:val="32"/>
-          <w:lang w:eastAsia="zh-CN"/>
-        </w:rPr>
-        <w:fldChar w:fldCharType="begin"/>
-      </w:r>
-      <w:r>
-        <w:rPr>
-          <w:rFonts w:hint="eastAsia"/>
-          <w:sz w:val="28"/>
-          <w:szCs w:val="32"/>
-          <w:lang w:eastAsia="zh-CN"/>
-        </w:rPr>
-        <w:instrText xml:space="preserve">TOC \o "1-3" \t "" \h \z \u </w:instrText>
-      </w:r>
-      <w:r>
-        <w:rPr>
-          <w:rFonts w:hint="eastAsia"/>
-          <w:sz w:val="28"/>
-          <w:szCs w:val="32"/>
-          <w:lang w:eastAsia="zh-CN"/>
-        </w:rPr>
-        <w:fldChar w:fldCharType="separate"/>
-      </w:r>
-      <w:r>
-        <w:rPr>
-          <w:rFonts w:hint="eastAsia"/>
-          <w:szCs w:val="32"/>
-          <w:lang w:eastAsia="zh-CN"/>
-        </w:rPr>
-        <w:fldChar w:fldCharType="begin"/>
-      </w:r>
-      <w:r>
-        <w:rPr>
-          <w:rFonts w:hint="eastAsia"/>
-          <w:szCs w:val="32"/>
-          <w:lang w:eastAsia="zh-CN"/>
-        </w:rPr>
-        <w:instrText xml:space="preserve"> HYPERLINK \l _Toc3892 </w:instrText>
-      </w:r>
-      <w:r>
-        <w:rPr>
-          <w:rFonts w:hint="eastAsia"/>
-          <w:szCs w:val="32"/>
-          <w:lang w:eastAsia="zh-CN"/>
-        </w:rPr>
-        <w:fldChar w:fldCharType="separate"/>
-      </w:r>
-      <w:r>
-        <w:rPr>
-          <w:rFonts w:hint="eastAsia"/>
-          <w:lang w:val="en-US" w:eastAsia="zh-CN"/>
-        </w:rPr>
-        <w:t>1.</w:t>
-      </w:r>
-      <w:r>
-        <w:t>登陆注册模块(/</w:t>
-      </w:r>
-      <w:r>
-        <w:rPr>
-          <w:rFonts w:hint="eastAsia"/>
-          <w:lang w:val="en-US" w:eastAsia="zh-CN"/>
-        </w:rPr>
-        <w:t>login</w:t>
-      </w:r>
-      <w:r>
-        <w:t>)</w:t>
-      </w:r>
-      <w:r>
-        <w:tab/>
-      </w:r>
-      <w:r>
-        <w:fldChar w:fldCharType="begin"/>
-      </w:r>
-      <w:r>
-        <w:instrText xml:space="preserve"> PAGEREF _Toc3892 </w:instrText>
-      </w:r>
-      <w:r>
-        <w:fldChar w:fldCharType="separate"/>
-      </w:r>
-      <w:r>
-        <w:t>2</w:t>
-      </w:r>
-      <w:r>
-        <w:fldChar w:fldCharType="end"/>
-      </w:r>
-      <w:r>
-        <w:rPr>
-          <w:rFonts w:hint="eastAsia"/>
-          <w:szCs w:val="32"/>
-          <w:lang w:eastAsia="zh-CN"/>
-        </w:rPr>
-        <w:fldChar w:fldCharType="end"/>
-      </w:r>
-    </w:p>
-    <w:p>
-      <w:pPr>
-        <w:pStyle w:val="12"/>
-        <w:tabs>
-          <w:tab w:val="right" w:leader="dot" w:pos="8306"/>
-        </w:tabs>
-      </w:pPr>
-      <w:r>
-        <w:rPr>
-          <w:rFonts w:hint="eastAsia"/>
-          <w:lang w:eastAsia="zh-CN"/>
-        </w:rPr>
-        <w:fldChar w:fldCharType="begin"/>
-      </w:r>
-      <w:r>
-        <w:rPr>
-          <w:rFonts w:hint="eastAsia"/>
-          <w:lang w:eastAsia="zh-CN"/>
-        </w:rPr>
-        <w:instrText xml:space="preserve"> HYPERLINK \l _Toc26996 </w:instrText>
-      </w:r>
-      <w:r>
-        <w:rPr>
-          <w:rFonts w:hint="eastAsia"/>
-          <w:lang w:eastAsia="zh-CN"/>
-        </w:rPr>
-        <w:fldChar w:fldCharType="separate"/>
-      </w:r>
-      <w:r>
-        <w:rPr>
-          <w:rFonts w:hint="eastAsia"/>
-          <w:lang w:val="en-US" w:eastAsia="zh-CN"/>
-        </w:rPr>
-        <w:t>1.1发送给邮箱验证码</w:t>
-      </w:r>
-      <w:r>
-        <w:tab/>
-      </w:r>
-      <w:r>
-        <w:fldChar w:fldCharType="begin"/>
-      </w:r>
-      <w:r>
-        <w:instrText xml:space="preserve"> PAGEREF _Toc26996 </w:instrText>
-      </w:r>
-      <w:r>
-        <w:fldChar w:fldCharType="separate"/>
-      </w:r>
-      <w:r>
-        <w:t>2</w:t>
-      </w:r>
-      <w:r>
-        <w:fldChar w:fldCharType="end"/>
-      </w:r>
-      <w:r>
-        <w:rPr>
-          <w:rFonts w:hint="eastAsia"/>
-          <w:lang w:eastAsia="zh-CN"/>
-        </w:rPr>
-        <w:fldChar w:fldCharType="end"/>
-      </w:r>
-    </w:p>
-    <w:p>
-      <w:pPr>
-        <w:pStyle w:val="12"/>
-        <w:tabs>
-          <w:tab w:val="right" w:leader="dot" w:pos="8306"/>
-        </w:tabs>
-      </w:pPr>
-      <w:r>
-        <w:rPr>
-          <w:rFonts w:hint="eastAsia"/>
-          <w:lang w:eastAsia="zh-CN"/>
-        </w:rPr>
-        <w:fldChar w:fldCharType="begin"/>
-      </w:r>
-      <w:r>
-        <w:rPr>
-          <w:rFonts w:hint="eastAsia"/>
-          <w:lang w:eastAsia="zh-CN"/>
-        </w:rPr>
-        <w:instrText xml:space="preserve"> HYPERLINK \l _Toc30522 </w:instrText>
-      </w:r>
-      <w:r>
-        <w:rPr>
-          <w:rFonts w:hint="eastAsia"/>
-          <w:lang w:eastAsia="zh-CN"/>
-        </w:rPr>
-        <w:fldChar w:fldCharType="separate"/>
-      </w:r>
-      <w:r>
-        <w:rPr>
-          <w:rFonts w:hint="eastAsia"/>
-          <w:lang w:val="en-US" w:eastAsia="zh-CN"/>
-        </w:rPr>
-        <w:t>1</w:t>
-      </w:r>
-      <w:r>
-        <w:t>.</w:t>
-      </w:r>
-      <w:r>
-        <w:rPr>
-          <w:rFonts w:hint="eastAsia"/>
-          <w:lang w:val="en-US" w:eastAsia="zh-CN"/>
-        </w:rPr>
-        <w:t>2</w:t>
-      </w:r>
-      <w:r>
-        <w:t>注册</w:t>
-      </w:r>
-      <w:r>
-        <w:tab/>
-      </w:r>
-      <w:r>
-        <w:fldChar w:fldCharType="begin"/>
-      </w:r>
-      <w:r>
-        <w:instrText xml:space="preserve"> PAGEREF _Toc30522 </w:instrText>
-      </w:r>
-      <w:r>
-        <w:fldChar w:fldCharType="separate"/>
-      </w:r>
-      <w:r>
-        <w:t>3</w:t>
-      </w:r>
-      <w:r>
-        <w:fldChar w:fldCharType="end"/>
-      </w:r>
-      <w:r>
-        <w:rPr>
-          <w:rFonts w:hint="eastAsia"/>
-          <w:lang w:eastAsia="zh-CN"/>
-        </w:rPr>
-        <w:fldChar w:fldCharType="end"/>
-      </w:r>
-    </w:p>
-    <w:p>
-      <w:pPr>
-        <w:pStyle w:val="12"/>
-        <w:tabs>
-          <w:tab w:val="right" w:leader="dot" w:pos="8306"/>
-        </w:tabs>
-      </w:pPr>
-      <w:r>
-        <w:rPr>
-          <w:rFonts w:hint="eastAsia"/>
-          <w:lang w:eastAsia="zh-CN"/>
-        </w:rPr>
-        <w:fldChar w:fldCharType="begin"/>
-      </w:r>
-      <w:r>
-        <w:rPr>
-          <w:rFonts w:hint="eastAsia"/>
-          <w:lang w:eastAsia="zh-CN"/>
-        </w:rPr>
-        <w:instrText xml:space="preserve"> HYPERLINK \l _Toc31620 </w:instrText>
-      </w:r>
-      <w:r>
-        <w:rPr>
-          <w:rFonts w:hint="eastAsia"/>
-          <w:lang w:eastAsia="zh-CN"/>
-        </w:rPr>
-        <w:fldChar w:fldCharType="separate"/>
-      </w:r>
-      <w:r>
-        <w:rPr>
-          <w:rFonts w:hint="eastAsia"/>
-          <w:lang w:val="en-US" w:eastAsia="zh-CN"/>
-        </w:rPr>
-        <w:t>1.3</w:t>
-      </w:r>
-      <w:r>
-        <w:t>生成登陆验证码</w:t>
-      </w:r>
-      <w:r>
-        <w:tab/>
-      </w:r>
-      <w:r>
-        <w:fldChar w:fldCharType="begin"/>
-      </w:r>
-      <w:r>
-        <w:instrText xml:space="preserve"> PAGEREF _Toc31620 </w:instrText>
-      </w:r>
-      <w:r>
-        <w:fldChar w:fldCharType="separate"/>
-      </w:r>
-      <w:r>
-        <w:t>4</w:t>
-      </w:r>
-      <w:r>
-        <w:fldChar w:fldCharType="end"/>
-      </w:r>
-      <w:r>
-        <w:rPr>
-          <w:rFonts w:hint="eastAsia"/>
-          <w:lang w:eastAsia="zh-CN"/>
-        </w:rPr>
-        <w:fldChar w:fldCharType="end"/>
-      </w:r>
-    </w:p>
-    <w:p>
-      <w:pPr>
-        <w:pStyle w:val="12"/>
-        <w:tabs>
-          <w:tab w:val="right" w:leader="dot" w:pos="8306"/>
-        </w:tabs>
-      </w:pPr>
-      <w:r>
-        <w:rPr>
-          <w:rFonts w:hint="eastAsia"/>
-          <w:lang w:eastAsia="zh-CN"/>
-        </w:rPr>
-        <w:fldChar w:fldCharType="begin"/>
-      </w:r>
-      <w:r>
-        <w:rPr>
-          <w:rFonts w:hint="eastAsia"/>
-          <w:lang w:eastAsia="zh-CN"/>
-        </w:rPr>
-        <w:instrText xml:space="preserve"> HYPERLINK \l _Toc7237 </w:instrText>
-      </w:r>
-      <w:r>
-        <w:rPr>
-          <w:rFonts w:hint="eastAsia"/>
-          <w:lang w:eastAsia="zh-CN"/>
-        </w:rPr>
-        <w:fldChar w:fldCharType="separate"/>
-      </w:r>
-      <w:r>
-        <w:rPr>
-          <w:rFonts w:hint="eastAsia"/>
-          <w:lang w:val="en-US" w:eastAsia="zh-CN"/>
-        </w:rPr>
-        <w:t>1.4</w:t>
-      </w:r>
-      <w:r>
-        <w:t>登陆</w:t>
-      </w:r>
-      <w:r>
-        <w:tab/>
-      </w:r>
-      <w:r>
-        <w:fldChar w:fldCharType="begin"/>
-      </w:r>
-      <w:r>
-        <w:instrText xml:space="preserve"> PAGEREF _Toc7237 </w:instrText>
-      </w:r>
-      <w:r>
-        <w:fldChar w:fldCharType="separate"/>
-      </w:r>
-      <w:r>
-        <w:t>5</w:t>
-      </w:r>
-      <w:r>
-        <w:fldChar w:fldCharType="end"/>
-      </w:r>
-      <w:r>
-        <w:rPr>
-          <w:rFonts w:hint="eastAsia"/>
-          <w:lang w:eastAsia="zh-CN"/>
-        </w:rPr>
-        <w:fldChar w:fldCharType="end"/>
-      </w:r>
-    </w:p>
-    <w:p>
-      <w:pPr>
-        <w:pStyle w:val="12"/>
-        <w:tabs>
-          <w:tab w:val="right" w:leader="dot" w:pos="8306"/>
-        </w:tabs>
-      </w:pPr>
-      <w:r>
-        <w:rPr>
-          <w:rFonts w:hint="eastAsia"/>
-          <w:lang w:eastAsia="zh-CN"/>
-        </w:rPr>
-        <w:fldChar w:fldCharType="begin"/>
-      </w:r>
-      <w:r>
-        <w:rPr>
-          <w:rFonts w:hint="eastAsia"/>
-          <w:lang w:eastAsia="zh-CN"/>
-        </w:rPr>
-        <w:instrText xml:space="preserve"> HYPERLINK \l _Toc19924 </w:instrText>
-      </w:r>
-      <w:r>
-        <w:rPr>
-          <w:rFonts w:hint="eastAsia"/>
-          <w:lang w:eastAsia="zh-CN"/>
-        </w:rPr>
-        <w:fldChar w:fldCharType="separate"/>
-      </w:r>
-      <w:r>
-        <w:rPr>
-          <w:rFonts w:hint="eastAsia"/>
-          <w:lang w:val="en-US" w:eastAsia="zh-CN"/>
-        </w:rPr>
-        <w:t>1.5</w:t>
-      </w:r>
-      <w:r>
-        <w:t>注销</w:t>
-      </w:r>
-      <w:r>
-        <w:tab/>
-      </w:r>
-      <w:r>
-        <w:fldChar w:fldCharType="begin"/>
-      </w:r>
-      <w:r>
-        <w:instrText xml:space="preserve"> PAGEREF _Toc19924 </w:instrText>
-      </w:r>
-      <w:r>
-        <w:fldChar w:fldCharType="separate"/>
-      </w:r>
-      <w:r>
-        <w:t>6</w:t>
-      </w:r>
-      <w:r>
-        <w:fldChar w:fldCharType="end"/>
-      </w:r>
-      <w:r>
-        <w:rPr>
-          <w:rFonts w:hint="eastAsia"/>
-          <w:lang w:eastAsia="zh-CN"/>
-        </w:rPr>
-        <w:fldChar w:fldCharType="end"/>
-      </w:r>
-    </w:p>
-    <w:p>
-      <w:pPr>
-        <w:pStyle w:val="12"/>
-        <w:tabs>
-          <w:tab w:val="right" w:leader="dot" w:pos="8306"/>
-        </w:tabs>
-      </w:pPr>
-      <w:r>
-        <w:rPr>
-          <w:rFonts w:hint="eastAsia"/>
-          <w:lang w:eastAsia="zh-CN"/>
-        </w:rPr>
-        <w:fldChar w:fldCharType="begin"/>
-      </w:r>
-      <w:r>
-        <w:rPr>
-          <w:rFonts w:hint="eastAsia"/>
-          <w:lang w:eastAsia="zh-CN"/>
-        </w:rPr>
-        <w:instrText xml:space="preserve"> HYPERLINK \l _Toc26530 </w:instrText>
-      </w:r>
-      <w:r>
-        <w:rPr>
-          <w:rFonts w:hint="eastAsia"/>
-          <w:lang w:eastAsia="zh-CN"/>
-        </w:rPr>
-        <w:fldChar w:fldCharType="separate"/>
-      </w:r>
-      <w:r>
-        <w:rPr>
-          <w:rFonts w:hint="eastAsia"/>
-          <w:lang w:val="en-US" w:eastAsia="zh-CN"/>
-        </w:rPr>
-        <w:t>1.6 重设密码的验证码到邮箱</w:t>
-      </w:r>
-      <w:r>
-        <w:tab/>
-      </w:r>
-      <w:r>
-        <w:fldChar w:fldCharType="begin"/>
-      </w:r>
-      <w:r>
-        <w:instrText xml:space="preserve"> PAGEREF _Toc26530 </w:instrText>
-      </w:r>
-      <w:r>
-        <w:fldChar w:fldCharType="separate"/>
-      </w:r>
-      <w:r>
-        <w:t>6</w:t>
-      </w:r>
-      <w:r>
-        <w:fldChar w:fldCharType="end"/>
-      </w:r>
-      <w:r>
-        <w:rPr>
-          <w:rFonts w:hint="eastAsia"/>
-          <w:lang w:eastAsia="zh-CN"/>
-        </w:rPr>
-        <w:fldChar w:fldCharType="end"/>
-      </w:r>
-    </w:p>
-    <w:p>
-      <w:pPr>
-        <w:pStyle w:val="12"/>
-        <w:tabs>
-          <w:tab w:val="right" w:leader="dot" w:pos="8306"/>
-        </w:tabs>
-      </w:pPr>
-      <w:r>
-        <w:rPr>
-          <w:rFonts w:hint="eastAsia"/>
-          <w:lang w:eastAsia="zh-CN"/>
-        </w:rPr>
-        <w:fldChar w:fldCharType="begin"/>
-      </w:r>
-      <w:r>
-        <w:rPr>
-          <w:rFonts w:hint="eastAsia"/>
-          <w:lang w:eastAsia="zh-CN"/>
-        </w:rPr>
-        <w:instrText xml:space="preserve"> HYPERLINK \l _Toc4343 </w:instrText>
-      </w:r>
-      <w:r>
-        <w:rPr>
-          <w:rFonts w:hint="eastAsia"/>
-          <w:lang w:eastAsia="zh-CN"/>
-        </w:rPr>
-        <w:fldChar w:fldCharType="separate"/>
-      </w:r>
-      <w:r>
-        <w:rPr>
-          <w:rFonts w:hint="eastAsia"/>
-          <w:lang w:val="en-US" w:eastAsia="zh-CN"/>
-        </w:rPr>
-        <w:t>1.7 重设密码</w:t>
-      </w:r>
-      <w:r>
-        <w:tab/>
-      </w:r>
-      <w:r>
-        <w:fldChar w:fldCharType="begin"/>
-      </w:r>
-      <w:r>
-        <w:instrText xml:space="preserve"> PAGEREF _Toc4343 </w:instrText>
-      </w:r>
-      <w:r>
-        <w:fldChar w:fldCharType="separate"/>
-      </w:r>
-      <w:r>
-        <w:t>7</w:t>
-      </w:r>
-      <w:r>
-        <w:fldChar w:fldCharType="end"/>
-      </w:r>
-      <w:r>
-        <w:rPr>
-          <w:rFonts w:hint="eastAsia"/>
-          <w:lang w:eastAsia="zh-CN"/>
-        </w:rPr>
-        <w:fldChar w:fldCharType="end"/>
-      </w:r>
-    </w:p>
-    <w:p>
-      <w:pPr>
-        <w:jc w:val="center"/>
-        <w:rPr>
-          <w:sz w:val="28"/>
-          <w:szCs w:val="32"/>
-        </w:rPr>
-      </w:pPr>
-      <w:r>
-        <w:rPr>
-          <w:rFonts w:hint="eastAsia"/>
-          <w:lang w:eastAsia="zh-CN"/>
-        </w:rPr>
-        <w:fldChar w:fldCharType="end"/>
-      </w:r>
     </w:p>
     <w:p>
       <w:pPr>
@@ -660,6 +1192,7 @@
       </w:pPr>
       <w:bookmarkStart w:id="2" w:name="_Toc9468"/>
       <w:bookmarkStart w:id="3" w:name="_Toc3892"/>
+      <w:bookmarkStart w:id="4" w:name="_Toc22310"/>
       <w:r>
         <w:rPr>
           <w:rFonts w:hint="eastAsia"/>
@@ -682,6 +1215,7 @@
       </w:r>
       <w:bookmarkEnd w:id="2"/>
       <w:bookmarkEnd w:id="3"/>
+      <w:bookmarkEnd w:id="4"/>
     </w:p>
     <w:p>
       <w:pPr>
@@ -691,8 +1225,9 @@
           <w:lang w:val="en-US" w:eastAsia="zh-CN"/>
         </w:rPr>
       </w:pPr>
-      <w:bookmarkStart w:id="4" w:name="_Toc26996"/>
-      <w:bookmarkStart w:id="5" w:name="_Toc21111"/>
+      <w:bookmarkStart w:id="5" w:name="_Toc26996"/>
+      <w:bookmarkStart w:id="6" w:name="_Toc21111"/>
+      <w:bookmarkStart w:id="7" w:name="_Toc12537"/>
       <w:r>
         <w:rPr>
           <w:rFonts w:hint="eastAsia"/>
@@ -700,8 +1235,9 @@
         </w:rPr>
         <w:t>1.1发送给邮箱验证码</w:t>
       </w:r>
-      <w:bookmarkEnd w:id="4"/>
       <w:bookmarkEnd w:id="5"/>
+      <w:bookmarkEnd w:id="6"/>
+      <w:bookmarkEnd w:id="7"/>
     </w:p>
     <w:tbl>
       <w:tblPr>
@@ -1551,8 +2087,9 @@
       <w:pPr>
         <w:pStyle w:val="3"/>
       </w:pPr>
-      <w:bookmarkStart w:id="6" w:name="_Toc20226"/>
-      <w:bookmarkStart w:id="7" w:name="_Toc30522"/>
+      <w:bookmarkStart w:id="8" w:name="_Toc30522"/>
+      <w:bookmarkStart w:id="9" w:name="_Toc20226"/>
+      <w:bookmarkStart w:id="10" w:name="_Toc28315"/>
       <w:r>
         <w:rPr>
           <w:rFonts w:hint="eastAsia"/>
@@ -1573,8 +2110,9 @@
       <w:r>
         <w:t>注册</w:t>
       </w:r>
-      <w:bookmarkEnd w:id="6"/>
-      <w:bookmarkEnd w:id="7"/>
+      <w:bookmarkEnd w:id="8"/>
+      <w:bookmarkEnd w:id="9"/>
+      <w:bookmarkEnd w:id="10"/>
     </w:p>
     <w:tbl>
       <w:tblPr>
@@ -3096,8 +3634,9 @@
       <w:pPr>
         <w:pStyle w:val="3"/>
       </w:pPr>
-      <w:bookmarkStart w:id="8" w:name="_Toc1568"/>
-      <w:bookmarkStart w:id="9" w:name="_Toc31620"/>
+      <w:bookmarkStart w:id="11" w:name="_Toc1568"/>
+      <w:bookmarkStart w:id="12" w:name="_Toc31620"/>
+      <w:bookmarkStart w:id="13" w:name="_Toc10132"/>
       <w:r>
         <w:rPr>
           <w:rFonts w:hint="eastAsia"/>
@@ -3108,8 +3647,9 @@
       <w:r>
         <w:t>生成登陆验证码</w:t>
       </w:r>
-      <w:bookmarkEnd w:id="8"/>
-      <w:bookmarkEnd w:id="9"/>
+      <w:bookmarkEnd w:id="11"/>
+      <w:bookmarkEnd w:id="12"/>
+      <w:bookmarkEnd w:id="13"/>
     </w:p>
     <w:tbl>
       <w:tblPr>
@@ -3230,7 +3770,7 @@
               </w:rPr>
               <w:t>/</w:t>
             </w:r>
-            <w:bookmarkStart w:id="10" w:name="OLE_LINK14"/>
+            <w:bookmarkStart w:id="14" w:name="OLE_LINK14"/>
             <w:r>
               <w:rPr>
                 <w:rFonts w:ascii="Calibri" w:hAnsi="Calibri" w:eastAsia="宋体;SimSun" w:cs="Calibri"/>
@@ -3239,7 +3779,7 @@
               </w:rPr>
               <w:t>getNewValidCode</w:t>
             </w:r>
-            <w:bookmarkEnd w:id="10"/>
+            <w:bookmarkEnd w:id="14"/>
           </w:p>
         </w:tc>
       </w:tr>
@@ -3798,8 +4338,9 @@
       <w:pPr>
         <w:pStyle w:val="3"/>
       </w:pPr>
-      <w:bookmarkStart w:id="11" w:name="_Toc26490"/>
-      <w:bookmarkStart w:id="12" w:name="_Toc7237"/>
+      <w:bookmarkStart w:id="15" w:name="_Toc7237"/>
+      <w:bookmarkStart w:id="16" w:name="_Toc26490"/>
+      <w:bookmarkStart w:id="17" w:name="_Toc28028"/>
       <w:r>
         <w:rPr>
           <w:rFonts w:hint="eastAsia"/>
@@ -3810,8 +4351,9 @@
       <w:r>
         <w:t>登陆</w:t>
       </w:r>
-      <w:bookmarkEnd w:id="11"/>
-      <w:bookmarkEnd w:id="12"/>
+      <w:bookmarkEnd w:id="15"/>
+      <w:bookmarkEnd w:id="16"/>
+      <w:bookmarkEnd w:id="17"/>
     </w:p>
     <w:tbl>
       <w:tblPr>
@@ -3936,7 +4478,7 @@
               </w:rPr>
               <w:t>/</w:t>
             </w:r>
-            <w:bookmarkStart w:id="13" w:name="OLE_LINK15"/>
+            <w:bookmarkStart w:id="18" w:name="OLE_LINK15"/>
             <w:r>
               <w:rPr>
                 <w:rFonts w:ascii="Calibri" w:hAnsi="Calibri" w:eastAsia="宋体;SimSun" w:cs="Calibri"/>
@@ -3945,7 +4487,7 @@
               </w:rPr>
               <w:t>login</w:t>
             </w:r>
-            <w:bookmarkEnd w:id="13"/>
+            <w:bookmarkEnd w:id="18"/>
           </w:p>
         </w:tc>
       </w:tr>
@@ -5338,8 +5880,9 @@
       <w:pPr>
         <w:pStyle w:val="3"/>
       </w:pPr>
-      <w:bookmarkStart w:id="14" w:name="_Toc19924"/>
-      <w:bookmarkStart w:id="15" w:name="_Toc18558"/>
+      <w:bookmarkStart w:id="19" w:name="_Toc19924"/>
+      <w:bookmarkStart w:id="20" w:name="_Toc18558"/>
+      <w:bookmarkStart w:id="21" w:name="_Toc13820"/>
       <w:r>
         <w:rPr>
           <w:rFonts w:hint="eastAsia"/>
@@ -5350,8 +5893,9 @@
       <w:r>
         <w:t>注销</w:t>
       </w:r>
-      <w:bookmarkEnd w:id="14"/>
-      <w:bookmarkEnd w:id="15"/>
+      <w:bookmarkEnd w:id="19"/>
+      <w:bookmarkEnd w:id="20"/>
+      <w:bookmarkEnd w:id="21"/>
     </w:p>
     <w:tbl>
       <w:tblPr>
@@ -6207,7 +6751,8 @@
           <w:lang w:val="en-US" w:eastAsia="zh-CN"/>
         </w:rPr>
       </w:pPr>
-      <w:bookmarkStart w:id="16" w:name="_Toc26530"/>
+      <w:bookmarkStart w:id="22" w:name="_Toc26530"/>
+      <w:bookmarkStart w:id="23" w:name="_Toc1994"/>
       <w:r>
         <w:rPr>
           <w:rFonts w:hint="eastAsia"/>
@@ -6215,7 +6760,8 @@
         </w:rPr>
         <w:t>1.6 重设密码的验证码到邮箱</w:t>
       </w:r>
-      <w:bookmarkEnd w:id="16"/>
+      <w:bookmarkEnd w:id="22"/>
+      <w:bookmarkEnd w:id="23"/>
     </w:p>
     <w:tbl>
       <w:tblPr>
@@ -6336,7 +6882,7 @@
               </w:rPr>
               <w:t>/</w:t>
             </w:r>
-            <w:bookmarkStart w:id="17" w:name="OLE_LINK17"/>
+            <w:bookmarkStart w:id="24" w:name="OLE_LINK17"/>
             <w:r>
               <w:rPr>
                 <w:rFonts w:hint="default" w:ascii="Calibri" w:hAnsi="Calibri" w:eastAsia="宋体;SimSun" w:cs="Calibri"/>
@@ -6347,7 +6893,7 @@
               </w:rPr>
               <w:t>sendResetValidCode</w:t>
             </w:r>
-            <w:bookmarkEnd w:id="17"/>
+            <w:bookmarkEnd w:id="24"/>
           </w:p>
         </w:tc>
       </w:tr>
@@ -7072,7 +7618,8 @@
           <w:lang w:val="en-US" w:eastAsia="zh-CN"/>
         </w:rPr>
       </w:pPr>
-      <w:bookmarkStart w:id="18" w:name="_Toc4343"/>
+      <w:bookmarkStart w:id="25" w:name="_Toc4343"/>
+      <w:bookmarkStart w:id="26" w:name="_Toc25250"/>
       <w:r>
         <w:rPr>
           <w:rFonts w:hint="eastAsia"/>
@@ -7080,7 +7627,8 @@
         </w:rPr>
         <w:t>1.7 重设密码</w:t>
       </w:r>
-      <w:bookmarkEnd w:id="18"/>
+      <w:bookmarkEnd w:id="25"/>
+      <w:bookmarkEnd w:id="26"/>
     </w:p>
     <w:p>
       <w:pPr>
@@ -8083,6 +8631,7 @@
           <w:lang w:val="en-US" w:eastAsia="zh-CN"/>
         </w:rPr>
       </w:pPr>
+      <w:bookmarkStart w:id="27" w:name="_Toc10944"/>
       <w:r>
         <w:rPr>
           <w:rFonts w:hint="eastAsia"/>
@@ -8090,6 +8639,7 @@
         </w:rPr>
         <w:t>拍卖核心</w:t>
       </w:r>
+      <w:bookmarkEnd w:id="27"/>
     </w:p>
     <w:p>
       <w:pPr>
@@ -8099,6 +8649,7 @@
           <w:lang w:val="en-US" w:eastAsia="zh-CN"/>
         </w:rPr>
       </w:pPr>
+      <w:bookmarkStart w:id="28" w:name="_Toc11302"/>
       <w:r>
         <w:rPr>
           <w:rFonts w:hint="eastAsia"/>
@@ -8106,6 +8657,7 @@
         </w:rPr>
         <w:t>2.1 检查押金状态</w:t>
       </w:r>
+      <w:bookmarkEnd w:id="28"/>
     </w:p>
     <w:tbl>
       <w:tblPr>
@@ -9860,6 +10412,7 @@
           <w:lang w:val="en-US" w:eastAsia="zh-CN"/>
         </w:rPr>
       </w:pPr>
+      <w:bookmarkStart w:id="29" w:name="_Toc12194"/>
       <w:r>
         <w:rPr>
           <w:rFonts w:hint="eastAsia"/>
@@ -9867,6 +10420,7 @@
         </w:rPr>
         <w:t>2.2 缴纳保证金</w:t>
       </w:r>
+      <w:bookmarkEnd w:id="29"/>
     </w:p>
     <w:tbl>
       <w:tblPr>
@@ -11192,6 +11746,7 @@
           <w:lang w:val="en-US" w:eastAsia="zh-CN"/>
         </w:rPr>
       </w:pPr>
+      <w:bookmarkStart w:id="30" w:name="_Toc3922"/>
       <w:r>
         <w:rPr>
           <w:rFonts w:hint="eastAsia"/>
@@ -11199,6 +11754,7 @@
         </w:rPr>
         <w:t>2.3 竞拍</w:t>
       </w:r>
+      <w:bookmarkEnd w:id="30"/>
     </w:p>
     <w:tbl>
       <w:tblPr>
@@ -12532,6 +13088,7 @@
           <w:lang w:val="en-US" w:eastAsia="zh-CN"/>
         </w:rPr>
       </w:pPr>
+      <w:bookmarkStart w:id="31" w:name="_Toc28229"/>
       <w:r>
         <w:rPr>
           <w:rFonts w:hint="eastAsia"/>
@@ -12539,6 +13096,7 @@
         </w:rPr>
         <w:t>2.4 查看当前价</w:t>
       </w:r>
+      <w:bookmarkEnd w:id="31"/>
     </w:p>
     <w:tbl>
       <w:tblPr>
@@ -13604,8 +14162,6 @@
               </w:rPr>
               <w:t>://当前价</w:t>
             </w:r>
-            <w:bookmarkStart w:id="19" w:name="_GoBack"/>
-            <w:bookmarkEnd w:id="19"/>
           </w:p>
           <w:p>
             <w:pPr>
@@ -14140,6 +14696,7 @@
           <w:lang w:val="en-US" w:eastAsia="zh-CN"/>
         </w:rPr>
       </w:pPr>
+      <w:bookmarkStart w:id="32" w:name="_Toc25107"/>
       <w:r>
         <w:rPr>
           <w:rFonts w:hint="eastAsia"/>
@@ -14147,10 +14704,12 @@
         </w:rPr>
         <w:t>管理员模块(manage)</w:t>
       </w:r>
+      <w:bookmarkEnd w:id="32"/>
     </w:p>
     <w:p>
       <w:pPr>
         <w:numPr>
+          <w:ilvl w:val="0"/>
           <w:numId w:val="0"/>
         </w:numPr>
         <w:rPr>
@@ -15588,6 +16147,7 @@
           <w:lang w:val="en-US" w:eastAsia="zh-CN"/>
         </w:rPr>
       </w:pPr>
+      <w:bookmarkStart w:id="33" w:name="_Toc29860"/>
       <w:r>
         <w:rPr>
           <w:rFonts w:hint="eastAsia"/>
@@ -15595,6 +16155,7 @@
         </w:rPr>
         <w:t>3.2 登出</w:t>
       </w:r>
+      <w:bookmarkEnd w:id="33"/>
     </w:p>
     <w:tbl>
       <w:tblPr>
@@ -16301,6 +16862,1179 @@
     </w:tbl>
     <w:p>
       <w:pPr>
+        <w:pStyle w:val="3"/>
+        <w:rPr>
+          <w:rFonts w:hint="eastAsia"/>
+          <w:lang w:val="en-US" w:eastAsia="zh-CN"/>
+        </w:rPr>
+      </w:pPr>
+      <w:bookmarkStart w:id="34" w:name="_Toc21298"/>
+      <w:r>
+        <w:rPr>
+          <w:rFonts w:hint="eastAsia"/>
+          <w:lang w:val="en-US" w:eastAsia="zh-CN"/>
+        </w:rPr>
+        <w:t>3.3返回保证金</w:t>
+      </w:r>
+      <w:bookmarkEnd w:id="34"/>
+    </w:p>
+    <w:tbl>
+      <w:tblPr>
+        <w:tblStyle w:val="17"/>
+        <w:tblW w:w="8522" w:type="dxa"/>
+        <w:tblInd w:w="-115" w:type="dxa"/>
+        <w:tblBorders>
+          <w:top w:val="single" w:color="000001" w:sz="4" w:space="0"/>
+          <w:left w:val="single" w:color="000001" w:sz="4" w:space="0"/>
+          <w:bottom w:val="single" w:color="000001" w:sz="4" w:space="0"/>
+          <w:right w:val="none" w:color="auto" w:sz="0" w:space="0"/>
+          <w:insideH w:val="single" w:color="000001" w:sz="4" w:space="0"/>
+          <w:insideV w:val="none" w:color="auto" w:sz="0" w:space="0"/>
+        </w:tblBorders>
+        <w:tblLayout w:type="fixed"/>
+        <w:tblCellMar>
+          <w:top w:w="0" w:type="dxa"/>
+          <w:left w:w="-5" w:type="dxa"/>
+          <w:bottom w:w="0" w:type="dxa"/>
+          <w:right w:w="108" w:type="dxa"/>
+        </w:tblCellMar>
+      </w:tblPr>
+      <w:tblGrid>
+        <w:gridCol w:w="745"/>
+        <w:gridCol w:w="1449"/>
+        <w:gridCol w:w="291"/>
+        <w:gridCol w:w="896"/>
+        <w:gridCol w:w="1081"/>
+        <w:gridCol w:w="4060"/>
+      </w:tblGrid>
+      <w:tr>
+        <w:tblPrEx>
+          <w:tblBorders>
+            <w:top w:val="single" w:color="000001" w:sz="4" w:space="0"/>
+            <w:left w:val="single" w:color="000001" w:sz="4" w:space="0"/>
+            <w:bottom w:val="single" w:color="000001" w:sz="4" w:space="0"/>
+            <w:right w:val="none" w:color="auto" w:sz="0" w:space="0"/>
+            <w:insideH w:val="single" w:color="000001" w:sz="4" w:space="0"/>
+            <w:insideV w:val="none" w:color="auto" w:sz="0" w:space="0"/>
+          </w:tblBorders>
+          <w:tblLayout w:type="fixed"/>
+          <w:tblCellMar>
+            <w:top w:w="0" w:type="dxa"/>
+            <w:left w:w="-5" w:type="dxa"/>
+            <w:bottom w:w="0" w:type="dxa"/>
+            <w:right w:w="108" w:type="dxa"/>
+          </w:tblCellMar>
+        </w:tblPrEx>
+        <w:trPr>
+          <w:trHeight w:val="90" w:hRule="atLeast"/>
+        </w:trPr>
+        <w:tc>
+          <w:tcPr>
+            <w:tcW w:w="745" w:type="dxa"/>
+            <w:tcBorders>
+              <w:top w:val="single" w:color="000001" w:sz="4" w:space="0"/>
+              <w:left w:val="single" w:color="000001" w:sz="4" w:space="0"/>
+              <w:bottom w:val="single" w:color="000001" w:sz="4" w:space="0"/>
+              <w:right w:val="nil"/>
+              <w:insideH w:val="single" w:sz="4" w:space="0"/>
+              <w:insideV w:val="nil"/>
+            </w:tcBorders>
+            <w:shd w:val="clear" w:color="auto" w:fill="FFFFFF"/>
+            <w:tcMar>
+              <w:left w:w="-5" w:type="dxa"/>
+            </w:tcMar>
+            <w:vAlign w:val="center"/>
+          </w:tcPr>
+          <w:p>
+            <w:pPr>
+              <w:spacing w:line="360" w:lineRule="auto"/>
+              <w:jc w:val="center"/>
+              <w:rPr>
+                <w:rFonts w:ascii="Calibri" w:hAnsi="Calibri" w:eastAsia="宋体;SimSun" w:cs="Calibri"/>
+                <w:b/>
+                <w:sz w:val="21"/>
+                <w:szCs w:val="21"/>
+              </w:rPr>
+            </w:pPr>
+            <w:r>
+              <w:rPr>
+                <w:rFonts w:ascii="Calibri" w:hAnsi="Calibri" w:eastAsia="宋体;SimSun" w:cs="Calibri"/>
+                <w:b/>
+                <w:sz w:val="21"/>
+                <w:szCs w:val="21"/>
+              </w:rPr>
+              <w:t>uri</w:t>
+            </w:r>
+          </w:p>
+        </w:tc>
+        <w:tc>
+          <w:tcPr>
+            <w:tcW w:w="7777" w:type="dxa"/>
+            <w:gridSpan w:val="5"/>
+            <w:tcBorders>
+              <w:top w:val="single" w:color="000001" w:sz="4" w:space="0"/>
+              <w:left w:val="single" w:color="000001" w:sz="4" w:space="0"/>
+              <w:bottom w:val="single" w:color="000001" w:sz="4" w:space="0"/>
+              <w:right w:val="single" w:color="000001" w:sz="4" w:space="0"/>
+              <w:insideH w:val="single" w:sz="4" w:space="0"/>
+              <w:insideV w:val="single" w:sz="4" w:space="0"/>
+            </w:tcBorders>
+            <w:shd w:val="clear" w:color="auto" w:fill="FFFFFF"/>
+            <w:tcMar>
+              <w:left w:w="-5" w:type="dxa"/>
+            </w:tcMar>
+          </w:tcPr>
+          <w:p>
+            <w:pPr>
+              <w:spacing w:line="360" w:lineRule="auto"/>
+              <w:rPr>
+                <w:rFonts w:ascii="Calibri" w:hAnsi="Calibri" w:eastAsia="宋体;SimSun" w:cs="Calibri"/>
+                <w:sz w:val="21"/>
+                <w:szCs w:val="21"/>
+              </w:rPr>
+            </w:pPr>
+            <w:r>
+              <w:rPr>
+                <w:rFonts w:ascii="Calibri" w:hAnsi="Calibri" w:eastAsia="宋体;SimSun" w:cs="Calibri"/>
+                <w:sz w:val="21"/>
+                <w:szCs w:val="21"/>
+              </w:rPr>
+              <w:t>/</w:t>
+            </w:r>
+            <w:r>
+              <w:rPr>
+                <w:rFonts w:hint="eastAsia" w:ascii="Calibri" w:hAnsi="Calibri" w:eastAsia="宋体;SimSun" w:cs="Calibri"/>
+                <w:sz w:val="21"/>
+                <w:szCs w:val="21"/>
+                <w:lang w:val="en-US" w:eastAsia="zh-CN"/>
+              </w:rPr>
+              <w:t>backDeposit</w:t>
+            </w:r>
+          </w:p>
+        </w:tc>
+      </w:tr>
+      <w:tr>
+        <w:tblPrEx>
+          <w:tblBorders>
+            <w:top w:val="single" w:color="000001" w:sz="4" w:space="0"/>
+            <w:left w:val="single" w:color="000001" w:sz="4" w:space="0"/>
+            <w:bottom w:val="single" w:color="000001" w:sz="4" w:space="0"/>
+            <w:right w:val="none" w:color="auto" w:sz="0" w:space="0"/>
+            <w:insideH w:val="single" w:color="000001" w:sz="4" w:space="0"/>
+            <w:insideV w:val="none" w:color="auto" w:sz="0" w:space="0"/>
+          </w:tblBorders>
+          <w:tblLayout w:type="fixed"/>
+          <w:tblCellMar>
+            <w:top w:w="0" w:type="dxa"/>
+            <w:left w:w="-5" w:type="dxa"/>
+            <w:bottom w:w="0" w:type="dxa"/>
+            <w:right w:w="108" w:type="dxa"/>
+          </w:tblCellMar>
+        </w:tblPrEx>
+        <w:tc>
+          <w:tcPr>
+            <w:tcW w:w="745" w:type="dxa"/>
+            <w:tcBorders>
+              <w:top w:val="single" w:color="000001" w:sz="4" w:space="0"/>
+              <w:left w:val="single" w:color="000001" w:sz="4" w:space="0"/>
+              <w:bottom w:val="single" w:color="000001" w:sz="4" w:space="0"/>
+              <w:right w:val="nil"/>
+              <w:insideH w:val="single" w:sz="4" w:space="0"/>
+              <w:insideV w:val="nil"/>
+            </w:tcBorders>
+            <w:shd w:val="clear" w:color="auto" w:fill="FFFFFF"/>
+            <w:tcMar>
+              <w:left w:w="-5" w:type="dxa"/>
+            </w:tcMar>
+            <w:vAlign w:val="center"/>
+          </w:tcPr>
+          <w:p>
+            <w:pPr>
+              <w:spacing w:line="360" w:lineRule="auto"/>
+              <w:jc w:val="center"/>
+              <w:rPr>
+                <w:rFonts w:ascii="Calibri" w:hAnsi="Calibri" w:eastAsia="宋体;SimSun" w:cs="Calibri"/>
+                <w:b/>
+                <w:sz w:val="21"/>
+                <w:szCs w:val="21"/>
+              </w:rPr>
+            </w:pPr>
+            <w:r>
+              <w:rPr>
+                <w:rFonts w:ascii="Calibri" w:hAnsi="Calibri" w:eastAsia="宋体;SimSun" w:cs="Calibri"/>
+                <w:b/>
+                <w:sz w:val="21"/>
+                <w:szCs w:val="21"/>
+              </w:rPr>
+              <w:t>描述</w:t>
+            </w:r>
+          </w:p>
+        </w:tc>
+        <w:tc>
+          <w:tcPr>
+            <w:tcW w:w="7777" w:type="dxa"/>
+            <w:gridSpan w:val="5"/>
+            <w:tcBorders>
+              <w:top w:val="single" w:color="000001" w:sz="4" w:space="0"/>
+              <w:left w:val="single" w:color="000001" w:sz="4" w:space="0"/>
+              <w:bottom w:val="single" w:color="000001" w:sz="4" w:space="0"/>
+              <w:right w:val="single" w:color="000001" w:sz="4" w:space="0"/>
+              <w:insideH w:val="single" w:sz="4" w:space="0"/>
+              <w:insideV w:val="single" w:sz="4" w:space="0"/>
+            </w:tcBorders>
+            <w:shd w:val="clear" w:color="auto" w:fill="FFFFFF"/>
+            <w:tcMar>
+              <w:left w:w="-5" w:type="dxa"/>
+            </w:tcMar>
+          </w:tcPr>
+          <w:p>
+            <w:pPr>
+              <w:spacing w:line="360" w:lineRule="auto"/>
+              <w:rPr>
+                <w:rFonts w:ascii="Calibri" w:hAnsi="Calibri" w:eastAsia="宋体;SimSun" w:cs="Calibri"/>
+                <w:sz w:val="21"/>
+                <w:szCs w:val="21"/>
+              </w:rPr>
+            </w:pPr>
+            <w:r>
+              <w:rPr>
+                <w:rFonts w:ascii="Calibri" w:hAnsi="Calibri" w:eastAsia="宋体;SimSun" w:cs="Calibri"/>
+                <w:sz w:val="21"/>
+                <w:szCs w:val="21"/>
+              </w:rPr>
+              <w:t xml:space="preserve"> </w:t>
+            </w:r>
+            <w:r>
+              <w:rPr>
+                <w:rFonts w:hint="eastAsia" w:ascii="Calibri" w:hAnsi="Calibri" w:eastAsia="宋体;SimSun" w:cs="Calibri"/>
+                <w:sz w:val="21"/>
+                <w:szCs w:val="21"/>
+                <w:lang w:val="en-US" w:eastAsia="zh-CN"/>
+              </w:rPr>
+              <w:t>返回保证金</w:t>
+            </w:r>
+          </w:p>
+        </w:tc>
+      </w:tr>
+      <w:tr>
+        <w:tblPrEx>
+          <w:tblBorders>
+            <w:top w:val="single" w:color="000001" w:sz="4" w:space="0"/>
+            <w:left w:val="single" w:color="000001" w:sz="4" w:space="0"/>
+            <w:bottom w:val="single" w:color="000001" w:sz="4" w:space="0"/>
+            <w:right w:val="none" w:color="auto" w:sz="0" w:space="0"/>
+            <w:insideH w:val="single" w:color="000001" w:sz="4" w:space="0"/>
+            <w:insideV w:val="none" w:color="auto" w:sz="0" w:space="0"/>
+          </w:tblBorders>
+          <w:tblLayout w:type="fixed"/>
+          <w:tblCellMar>
+            <w:top w:w="0" w:type="dxa"/>
+            <w:left w:w="-5" w:type="dxa"/>
+            <w:bottom w:w="0" w:type="dxa"/>
+            <w:right w:w="108" w:type="dxa"/>
+          </w:tblCellMar>
+        </w:tblPrEx>
+        <w:tc>
+          <w:tcPr>
+            <w:tcW w:w="745" w:type="dxa"/>
+            <w:vMerge w:val="restart"/>
+            <w:tcBorders>
+              <w:top w:val="single" w:color="000001" w:sz="4" w:space="0"/>
+              <w:left w:val="single" w:color="000001" w:sz="4" w:space="0"/>
+              <w:bottom w:val="single" w:color="000001" w:sz="4" w:space="0"/>
+              <w:right w:val="nil"/>
+              <w:insideH w:val="single" w:sz="4" w:space="0"/>
+              <w:insideV w:val="nil"/>
+            </w:tcBorders>
+            <w:shd w:val="clear" w:color="auto" w:fill="FFFFFF"/>
+            <w:tcMar>
+              <w:left w:w="-5" w:type="dxa"/>
+            </w:tcMar>
+            <w:vAlign w:val="center"/>
+          </w:tcPr>
+          <w:p>
+            <w:pPr>
+              <w:spacing w:line="360" w:lineRule="auto"/>
+              <w:jc w:val="center"/>
+              <w:rPr>
+                <w:rFonts w:ascii="Calibri" w:hAnsi="Calibri" w:eastAsia="宋体;SimSun" w:cs="Calibri"/>
+                <w:b/>
+                <w:sz w:val="21"/>
+                <w:szCs w:val="21"/>
+              </w:rPr>
+            </w:pPr>
+            <w:r>
+              <w:rPr>
+                <w:rFonts w:ascii="Calibri" w:hAnsi="Calibri" w:eastAsia="宋体;SimSun" w:cs="Calibri"/>
+                <w:b/>
+                <w:sz w:val="21"/>
+                <w:szCs w:val="21"/>
+              </w:rPr>
+              <w:t>参数</w:t>
+            </w:r>
+          </w:p>
+        </w:tc>
+        <w:tc>
+          <w:tcPr>
+            <w:tcW w:w="1740" w:type="dxa"/>
+            <w:gridSpan w:val="2"/>
+            <w:tcBorders>
+              <w:top w:val="single" w:color="000001" w:sz="4" w:space="0"/>
+              <w:left w:val="single" w:color="000001" w:sz="4" w:space="0"/>
+              <w:bottom w:val="single" w:color="000001" w:sz="4" w:space="0"/>
+              <w:right w:val="nil"/>
+              <w:insideH w:val="single" w:sz="4" w:space="0"/>
+              <w:insideV w:val="nil"/>
+            </w:tcBorders>
+            <w:shd w:val="clear" w:color="auto" w:fill="FFFFFF"/>
+            <w:tcMar>
+              <w:left w:w="-5" w:type="dxa"/>
+            </w:tcMar>
+          </w:tcPr>
+          <w:p>
+            <w:pPr>
+              <w:spacing w:line="360" w:lineRule="auto"/>
+              <w:rPr>
+                <w:rFonts w:ascii="Calibri" w:hAnsi="Calibri" w:eastAsia="宋体;SimSun" w:cs="Calibri"/>
+                <w:b/>
+                <w:sz w:val="21"/>
+                <w:szCs w:val="21"/>
+              </w:rPr>
+            </w:pPr>
+            <w:r>
+              <w:rPr>
+                <w:rFonts w:ascii="Calibri" w:hAnsi="Calibri" w:eastAsia="宋体;SimSun" w:cs="Calibri"/>
+                <w:b/>
+                <w:sz w:val="21"/>
+                <w:szCs w:val="21"/>
+              </w:rPr>
+              <w:t>名称</w:t>
+            </w:r>
+          </w:p>
+        </w:tc>
+        <w:tc>
+          <w:tcPr>
+            <w:tcW w:w="896" w:type="dxa"/>
+            <w:tcBorders>
+              <w:top w:val="single" w:color="000001" w:sz="4" w:space="0"/>
+              <w:left w:val="single" w:color="000001" w:sz="4" w:space="0"/>
+              <w:bottom w:val="single" w:color="000001" w:sz="4" w:space="0"/>
+              <w:right w:val="nil"/>
+              <w:insideH w:val="single" w:sz="4" w:space="0"/>
+              <w:insideV w:val="nil"/>
+            </w:tcBorders>
+            <w:shd w:val="clear" w:color="auto" w:fill="FFFFFF"/>
+            <w:tcMar>
+              <w:left w:w="-5" w:type="dxa"/>
+            </w:tcMar>
+          </w:tcPr>
+          <w:p>
+            <w:pPr>
+              <w:spacing w:line="360" w:lineRule="auto"/>
+            </w:pPr>
+            <w:r>
+              <w:t>类型</w:t>
+            </w:r>
+          </w:p>
+        </w:tc>
+        <w:tc>
+          <w:tcPr>
+            <w:tcW w:w="1081" w:type="dxa"/>
+            <w:tcBorders>
+              <w:top w:val="single" w:color="000001" w:sz="4" w:space="0"/>
+              <w:left w:val="single" w:color="000001" w:sz="4" w:space="0"/>
+              <w:bottom w:val="single" w:color="000001" w:sz="4" w:space="0"/>
+              <w:right w:val="nil"/>
+              <w:insideH w:val="single" w:sz="4" w:space="0"/>
+              <w:insideV w:val="nil"/>
+            </w:tcBorders>
+            <w:shd w:val="clear" w:color="auto" w:fill="FFFFFF"/>
+            <w:tcMar>
+              <w:left w:w="-5" w:type="dxa"/>
+            </w:tcMar>
+          </w:tcPr>
+          <w:p>
+            <w:pPr>
+              <w:spacing w:line="360" w:lineRule="auto"/>
+              <w:rPr>
+                <w:rFonts w:ascii="Calibri" w:hAnsi="Calibri" w:eastAsia="宋体;SimSun" w:cs="Calibri"/>
+                <w:b/>
+                <w:sz w:val="21"/>
+                <w:szCs w:val="21"/>
+              </w:rPr>
+            </w:pPr>
+            <w:r>
+              <w:rPr>
+                <w:rFonts w:ascii="Calibri" w:hAnsi="Calibri" w:eastAsia="宋体;SimSun" w:cs="Calibri"/>
+                <w:b/>
+                <w:sz w:val="21"/>
+                <w:szCs w:val="21"/>
+              </w:rPr>
+              <w:t>方式</w:t>
+            </w:r>
+          </w:p>
+        </w:tc>
+        <w:tc>
+          <w:tcPr>
+            <w:tcW w:w="4060" w:type="dxa"/>
+            <w:tcBorders>
+              <w:top w:val="single" w:color="000001" w:sz="4" w:space="0"/>
+              <w:left w:val="single" w:color="000001" w:sz="4" w:space="0"/>
+              <w:bottom w:val="single" w:color="000001" w:sz="4" w:space="0"/>
+              <w:right w:val="single" w:color="000001" w:sz="4" w:space="0"/>
+              <w:insideH w:val="single" w:sz="4" w:space="0"/>
+              <w:insideV w:val="single" w:sz="4" w:space="0"/>
+            </w:tcBorders>
+            <w:shd w:val="clear" w:color="auto" w:fill="FFFFFF"/>
+            <w:tcMar>
+              <w:left w:w="-5" w:type="dxa"/>
+            </w:tcMar>
+          </w:tcPr>
+          <w:p>
+            <w:pPr>
+              <w:spacing w:line="360" w:lineRule="auto"/>
+              <w:rPr>
+                <w:rFonts w:ascii="Calibri" w:hAnsi="Calibri" w:eastAsia="宋体;SimSun" w:cs="Calibri"/>
+                <w:b/>
+                <w:sz w:val="21"/>
+                <w:szCs w:val="21"/>
+              </w:rPr>
+            </w:pPr>
+            <w:r>
+              <w:rPr>
+                <w:rFonts w:ascii="Calibri" w:hAnsi="Calibri" w:eastAsia="宋体;SimSun" w:cs="Calibri"/>
+                <w:b/>
+                <w:sz w:val="21"/>
+                <w:szCs w:val="21"/>
+              </w:rPr>
+              <w:t>说明</w:t>
+            </w:r>
+          </w:p>
+        </w:tc>
+      </w:tr>
+      <w:tr>
+        <w:tblPrEx>
+          <w:tblBorders>
+            <w:top w:val="single" w:color="000001" w:sz="4" w:space="0"/>
+            <w:left w:val="single" w:color="000001" w:sz="4" w:space="0"/>
+            <w:bottom w:val="single" w:color="000001" w:sz="4" w:space="0"/>
+            <w:right w:val="none" w:color="auto" w:sz="0" w:space="0"/>
+            <w:insideH w:val="single" w:color="000001" w:sz="4" w:space="0"/>
+            <w:insideV w:val="none" w:color="auto" w:sz="0" w:space="0"/>
+          </w:tblBorders>
+          <w:tblLayout w:type="fixed"/>
+          <w:tblCellMar>
+            <w:top w:w="0" w:type="dxa"/>
+            <w:left w:w="-5" w:type="dxa"/>
+            <w:bottom w:w="0" w:type="dxa"/>
+            <w:right w:w="108" w:type="dxa"/>
+          </w:tblCellMar>
+        </w:tblPrEx>
+        <w:tc>
+          <w:tcPr>
+            <w:tcW w:w="745" w:type="dxa"/>
+            <w:vMerge w:val="continue"/>
+            <w:tcBorders>
+              <w:top w:val="single" w:color="000001" w:sz="4" w:space="0"/>
+              <w:left w:val="single" w:color="000001" w:sz="4" w:space="0"/>
+              <w:bottom w:val="single" w:color="000001" w:sz="4" w:space="0"/>
+              <w:right w:val="nil"/>
+              <w:insideH w:val="single" w:sz="4" w:space="0"/>
+              <w:insideV w:val="nil"/>
+            </w:tcBorders>
+            <w:shd w:val="clear" w:color="auto" w:fill="FFFFFF"/>
+            <w:tcMar>
+              <w:left w:w="-5" w:type="dxa"/>
+            </w:tcMar>
+            <w:vAlign w:val="center"/>
+          </w:tcPr>
+          <w:p/>
+        </w:tc>
+        <w:tc>
+          <w:tcPr>
+            <w:tcW w:w="1740" w:type="dxa"/>
+            <w:gridSpan w:val="2"/>
+            <w:tcBorders>
+              <w:top w:val="single" w:color="000001" w:sz="4" w:space="0"/>
+              <w:left w:val="single" w:color="000001" w:sz="4" w:space="0"/>
+              <w:bottom w:val="single" w:color="000001" w:sz="4" w:space="0"/>
+              <w:right w:val="nil"/>
+              <w:insideH w:val="single" w:sz="4" w:space="0"/>
+              <w:insideV w:val="nil"/>
+            </w:tcBorders>
+            <w:shd w:val="clear" w:color="auto" w:fill="FFFFFF"/>
+            <w:tcMar>
+              <w:left w:w="-5" w:type="dxa"/>
+            </w:tcMar>
+          </w:tcPr>
+          <w:p>
+            <w:pPr>
+              <w:spacing w:line="360" w:lineRule="auto"/>
+            </w:pPr>
+            <w:r>
+              <w:rPr>
+                <w:rFonts w:hint="eastAsia"/>
+                <w:lang w:val="en-US" w:eastAsia="zh-CN"/>
+              </w:rPr>
+              <w:t>goodId</w:t>
+            </w:r>
+          </w:p>
+        </w:tc>
+        <w:tc>
+          <w:tcPr>
+            <w:tcW w:w="896" w:type="dxa"/>
+            <w:tcBorders>
+              <w:top w:val="single" w:color="000001" w:sz="4" w:space="0"/>
+              <w:left w:val="single" w:color="000001" w:sz="4" w:space="0"/>
+              <w:bottom w:val="single" w:color="000001" w:sz="4" w:space="0"/>
+              <w:right w:val="nil"/>
+              <w:insideH w:val="single" w:sz="4" w:space="0"/>
+              <w:insideV w:val="nil"/>
+            </w:tcBorders>
+            <w:shd w:val="clear" w:color="auto" w:fill="FFFFFF"/>
+            <w:tcMar>
+              <w:left w:w="-5" w:type="dxa"/>
+            </w:tcMar>
+          </w:tcPr>
+          <w:p>
+            <w:pPr>
+              <w:spacing w:line="360" w:lineRule="auto"/>
+              <w:rPr>
+                <w:rFonts w:hint="eastAsia" w:eastAsiaTheme="minorEastAsia"/>
+                <w:lang w:eastAsia="zh-CN"/>
+              </w:rPr>
+            </w:pPr>
+            <w:r>
+              <w:rPr>
+                <w:rFonts w:hint="eastAsia"/>
+                <w:lang w:val="en-US" w:eastAsia="zh-CN"/>
+              </w:rPr>
+              <w:t>int</w:t>
+            </w:r>
+          </w:p>
+        </w:tc>
+        <w:tc>
+          <w:tcPr>
+            <w:tcW w:w="1081" w:type="dxa"/>
+            <w:tcBorders>
+              <w:top w:val="single" w:color="000001" w:sz="4" w:space="0"/>
+              <w:left w:val="single" w:color="000001" w:sz="4" w:space="0"/>
+              <w:bottom w:val="single" w:color="000001" w:sz="4" w:space="0"/>
+              <w:right w:val="nil"/>
+              <w:insideH w:val="single" w:sz="4" w:space="0"/>
+              <w:insideV w:val="nil"/>
+            </w:tcBorders>
+            <w:shd w:val="clear" w:color="auto" w:fill="FFFFFF"/>
+            <w:tcMar>
+              <w:left w:w="-5" w:type="dxa"/>
+            </w:tcMar>
+          </w:tcPr>
+          <w:p>
+            <w:pPr>
+              <w:spacing w:line="360" w:lineRule="auto"/>
+            </w:pPr>
+            <w:r>
+              <w:t>post</w:t>
+            </w:r>
+          </w:p>
+        </w:tc>
+        <w:tc>
+          <w:tcPr>
+            <w:tcW w:w="4060" w:type="dxa"/>
+            <w:tcBorders>
+              <w:top w:val="single" w:color="000001" w:sz="4" w:space="0"/>
+              <w:left w:val="single" w:color="000001" w:sz="4" w:space="0"/>
+              <w:bottom w:val="single" w:color="000001" w:sz="4" w:space="0"/>
+              <w:right w:val="single" w:color="000001" w:sz="4" w:space="0"/>
+              <w:insideH w:val="single" w:sz="4" w:space="0"/>
+              <w:insideV w:val="single" w:sz="4" w:space="0"/>
+            </w:tcBorders>
+            <w:shd w:val="clear" w:color="auto" w:fill="FFFFFF"/>
+            <w:tcMar>
+              <w:left w:w="-5" w:type="dxa"/>
+            </w:tcMar>
+          </w:tcPr>
+          <w:p>
+            <w:pPr>
+              <w:spacing w:line="360" w:lineRule="auto"/>
+            </w:pPr>
+          </w:p>
+        </w:tc>
+      </w:tr>
+      <w:tr>
+        <w:tblPrEx>
+          <w:tblBorders>
+            <w:top w:val="single" w:color="000001" w:sz="4" w:space="0"/>
+            <w:left w:val="single" w:color="000001" w:sz="4" w:space="0"/>
+            <w:bottom w:val="single" w:color="000001" w:sz="4" w:space="0"/>
+            <w:right w:val="none" w:color="auto" w:sz="0" w:space="0"/>
+            <w:insideH w:val="single" w:color="000001" w:sz="4" w:space="0"/>
+            <w:insideV w:val="none" w:color="auto" w:sz="0" w:space="0"/>
+          </w:tblBorders>
+          <w:tblLayout w:type="fixed"/>
+          <w:tblCellMar>
+            <w:top w:w="0" w:type="dxa"/>
+            <w:left w:w="-5" w:type="dxa"/>
+            <w:bottom w:w="0" w:type="dxa"/>
+            <w:right w:w="108" w:type="dxa"/>
+          </w:tblCellMar>
+        </w:tblPrEx>
+        <w:tc>
+          <w:tcPr>
+            <w:tcW w:w="745" w:type="dxa"/>
+            <w:tcBorders>
+              <w:top w:val="single" w:color="000001" w:sz="4" w:space="0"/>
+              <w:left w:val="single" w:color="000001" w:sz="4" w:space="0"/>
+              <w:bottom w:val="single" w:color="000001" w:sz="4" w:space="0"/>
+              <w:right w:val="nil"/>
+              <w:insideH w:val="single" w:sz="4" w:space="0"/>
+              <w:insideV w:val="nil"/>
+            </w:tcBorders>
+            <w:shd w:val="clear" w:color="auto" w:fill="FFFFFF"/>
+            <w:tcMar>
+              <w:left w:w="-5" w:type="dxa"/>
+            </w:tcMar>
+            <w:vAlign w:val="center"/>
+          </w:tcPr>
+          <w:p>
+            <w:pPr>
+              <w:spacing w:line="360" w:lineRule="auto"/>
+              <w:jc w:val="center"/>
+              <w:rPr>
+                <w:rFonts w:ascii="Calibri" w:hAnsi="Calibri" w:eastAsia="宋体;SimSun" w:cs="Calibri"/>
+                <w:b/>
+                <w:sz w:val="21"/>
+                <w:szCs w:val="21"/>
+              </w:rPr>
+            </w:pPr>
+            <w:r>
+              <w:rPr>
+                <w:rFonts w:ascii="Calibri" w:hAnsi="Calibri" w:eastAsia="宋体;SimSun" w:cs="Calibri"/>
+                <w:b/>
+                <w:sz w:val="21"/>
+                <w:szCs w:val="21"/>
+              </w:rPr>
+              <w:t>响应</w:t>
+            </w:r>
+          </w:p>
+        </w:tc>
+        <w:tc>
+          <w:tcPr>
+            <w:tcW w:w="7777" w:type="dxa"/>
+            <w:gridSpan w:val="5"/>
+            <w:tcBorders>
+              <w:top w:val="single" w:color="000001" w:sz="4" w:space="0"/>
+              <w:left w:val="single" w:color="000001" w:sz="4" w:space="0"/>
+              <w:bottom w:val="single" w:color="000001" w:sz="4" w:space="0"/>
+              <w:right w:val="single" w:color="000001" w:sz="4" w:space="0"/>
+              <w:insideH w:val="single" w:sz="4" w:space="0"/>
+              <w:insideV w:val="single" w:sz="4" w:space="0"/>
+            </w:tcBorders>
+            <w:shd w:val="clear" w:color="auto" w:fill="FFFFFF"/>
+            <w:tcMar>
+              <w:left w:w="-5" w:type="dxa"/>
+            </w:tcMar>
+          </w:tcPr>
+          <w:p>
+            <w:pPr>
+              <w:spacing w:line="360" w:lineRule="auto"/>
+            </w:pPr>
+            <w:r>
+              <w:t>成功:</w:t>
+            </w:r>
+          </w:p>
+          <w:p>
+            <w:pPr>
+              <w:spacing w:line="360" w:lineRule="auto"/>
+              <w:rPr>
+                <w:rFonts w:ascii="Calibri" w:hAnsi="Calibri" w:eastAsia="宋体;SimSun" w:cs="Calibri"/>
+                <w:sz w:val="21"/>
+                <w:szCs w:val="21"/>
+              </w:rPr>
+            </w:pPr>
+            <w:r>
+              <w:rPr>
+                <w:rFonts w:ascii="Calibri" w:hAnsi="Calibri" w:eastAsia="宋体;SimSun" w:cs="Calibri"/>
+                <w:sz w:val="21"/>
+                <w:szCs w:val="21"/>
+              </w:rPr>
+              <w:t>{</w:t>
+            </w:r>
+          </w:p>
+          <w:p>
+            <w:pPr>
+              <w:spacing w:line="360" w:lineRule="auto"/>
+              <w:rPr>
+                <w:rFonts w:ascii="Calibri" w:hAnsi="Calibri" w:eastAsia="宋体;SimSun" w:cs="Calibri"/>
+                <w:sz w:val="21"/>
+                <w:szCs w:val="21"/>
+                <w:lang w:val="en-US"/>
+              </w:rPr>
+            </w:pPr>
+            <w:r>
+              <w:rPr>
+                <w:rFonts w:ascii="Calibri" w:hAnsi="Calibri" w:eastAsia="宋体;SimSun" w:cs="Calibri"/>
+                <w:sz w:val="21"/>
+                <w:szCs w:val="21"/>
+              </w:rPr>
+              <w:t xml:space="preserve">   “status”: </w:t>
+            </w:r>
+            <w:r>
+              <w:rPr>
+                <w:rFonts w:hint="eastAsia" w:ascii="Calibri" w:hAnsi="Calibri" w:eastAsia="宋体;SimSun" w:cs="Calibri"/>
+                <w:sz w:val="21"/>
+                <w:szCs w:val="21"/>
+                <w:lang w:val="en-US" w:eastAsia="zh-CN"/>
+              </w:rPr>
+              <w:t>1</w:t>
+            </w:r>
+            <w:r>
+              <w:rPr>
+                <w:rFonts w:ascii="Calibri" w:hAnsi="Calibri" w:eastAsia="宋体;SimSun" w:cs="Calibri"/>
+                <w:sz w:val="21"/>
+                <w:szCs w:val="21"/>
+              </w:rPr>
+              <w:t xml:space="preserve"> </w:t>
+            </w:r>
+          </w:p>
+          <w:p>
+            <w:pPr>
+              <w:spacing w:line="360" w:lineRule="auto"/>
+              <w:rPr>
+                <w:rFonts w:ascii="Calibri" w:hAnsi="Calibri" w:eastAsia="宋体;SimSun" w:cs="Calibri"/>
+                <w:sz w:val="21"/>
+                <w:szCs w:val="21"/>
+              </w:rPr>
+            </w:pPr>
+            <w:r>
+              <w:rPr>
+                <w:rFonts w:ascii="Calibri" w:hAnsi="Calibri" w:eastAsia="宋体;SimSun" w:cs="Calibri"/>
+                <w:sz w:val="21"/>
+                <w:szCs w:val="21"/>
+              </w:rPr>
+              <w:t>}</w:t>
+            </w:r>
+          </w:p>
+          <w:p>
+            <w:pPr>
+              <w:spacing w:line="360" w:lineRule="auto"/>
+              <w:rPr>
+                <w:rFonts w:ascii="Calibri" w:hAnsi="Calibri" w:eastAsia="宋体;SimSun" w:cs="Calibri"/>
+                <w:sz w:val="21"/>
+                <w:szCs w:val="21"/>
+              </w:rPr>
+            </w:pPr>
+            <w:r>
+              <w:rPr>
+                <w:rFonts w:ascii="Calibri" w:hAnsi="Calibri" w:eastAsia="宋体;SimSun" w:cs="Calibri"/>
+                <w:sz w:val="21"/>
+                <w:szCs w:val="21"/>
+              </w:rPr>
+              <w:t>登陆失败:</w:t>
+            </w:r>
+          </w:p>
+          <w:p>
+            <w:pPr>
+              <w:spacing w:line="360" w:lineRule="auto"/>
+              <w:rPr>
+                <w:rFonts w:ascii="Calibri" w:hAnsi="Calibri" w:eastAsia="宋体;SimSun" w:cs="Calibri"/>
+                <w:sz w:val="21"/>
+                <w:szCs w:val="21"/>
+              </w:rPr>
+            </w:pPr>
+            <w:r>
+              <w:rPr>
+                <w:rFonts w:ascii="Calibri" w:hAnsi="Calibri" w:eastAsia="宋体;SimSun" w:cs="Calibri"/>
+                <w:sz w:val="21"/>
+                <w:szCs w:val="21"/>
+              </w:rPr>
+              <w:t>{</w:t>
+            </w:r>
+          </w:p>
+          <w:p>
+            <w:pPr>
+              <w:spacing w:line="360" w:lineRule="auto"/>
+              <w:rPr>
+                <w:rFonts w:hint="eastAsia" w:ascii="Calibri" w:hAnsi="Calibri" w:eastAsia="宋体;SimSun" w:cs="Calibri"/>
+                <w:sz w:val="21"/>
+                <w:szCs w:val="21"/>
+                <w:lang w:val="en-US" w:eastAsia="zh-CN"/>
+              </w:rPr>
+            </w:pPr>
+            <w:r>
+              <w:rPr>
+                <w:rFonts w:ascii="Calibri" w:hAnsi="Calibri" w:eastAsia="宋体;SimSun" w:cs="Calibri"/>
+                <w:sz w:val="21"/>
+                <w:szCs w:val="21"/>
+              </w:rPr>
+              <w:t xml:space="preserve">   “status”: </w:t>
+            </w:r>
+            <w:r>
+              <w:rPr>
+                <w:rFonts w:hint="eastAsia" w:ascii="Calibri" w:hAnsi="Calibri" w:eastAsia="宋体;SimSun" w:cs="Calibri"/>
+                <w:sz w:val="21"/>
+                <w:szCs w:val="21"/>
+                <w:lang w:val="en-US" w:eastAsia="zh-CN"/>
+              </w:rPr>
+              <w:t>0,</w:t>
+            </w:r>
+          </w:p>
+          <w:p>
+            <w:pPr>
+              <w:spacing w:line="360" w:lineRule="auto"/>
+              <w:rPr>
+                <w:rFonts w:hint="eastAsia" w:ascii="Calibri" w:hAnsi="Calibri" w:eastAsia="宋体;SimSun" w:cs="Calibri"/>
+                <w:sz w:val="21"/>
+                <w:szCs w:val="21"/>
+                <w:lang w:val="en-US" w:eastAsia="zh-CN"/>
+              </w:rPr>
+            </w:pPr>
+            <w:r>
+              <w:rPr>
+                <w:rFonts w:hint="eastAsia" w:ascii="Calibri" w:hAnsi="Calibri" w:eastAsia="宋体;SimSun" w:cs="Calibri"/>
+                <w:sz w:val="21"/>
+                <w:szCs w:val="21"/>
+                <w:lang w:val="en-US" w:eastAsia="zh-CN"/>
+              </w:rPr>
+              <w:t xml:space="preserve">   </w:t>
+            </w:r>
+            <w:r>
+              <w:rPr>
+                <w:rFonts w:hint="default" w:ascii="Calibri" w:hAnsi="Calibri" w:eastAsia="宋体;SimSun" w:cs="Calibri"/>
+                <w:sz w:val="21"/>
+                <w:szCs w:val="21"/>
+                <w:lang w:val="en-US" w:eastAsia="zh-CN"/>
+              </w:rPr>
+              <w:t>“</w:t>
+            </w:r>
+            <w:r>
+              <w:rPr>
+                <w:rFonts w:hint="eastAsia" w:ascii="Calibri" w:hAnsi="Calibri" w:eastAsia="宋体;SimSun" w:cs="Calibri"/>
+                <w:sz w:val="21"/>
+                <w:szCs w:val="21"/>
+                <w:lang w:val="en-US" w:eastAsia="zh-CN"/>
+              </w:rPr>
+              <w:t>error</w:t>
+            </w:r>
+            <w:r>
+              <w:rPr>
+                <w:rFonts w:hint="default" w:ascii="Calibri" w:hAnsi="Calibri" w:eastAsia="宋体;SimSun" w:cs="Calibri"/>
+                <w:sz w:val="21"/>
+                <w:szCs w:val="21"/>
+                <w:lang w:val="en-US" w:eastAsia="zh-CN"/>
+              </w:rPr>
+              <w:t>”</w:t>
+            </w:r>
+            <w:r>
+              <w:rPr>
+                <w:rFonts w:hint="eastAsia" w:ascii="Calibri" w:hAnsi="Calibri" w:eastAsia="宋体;SimSun" w:cs="Calibri"/>
+                <w:sz w:val="21"/>
+                <w:szCs w:val="21"/>
+                <w:lang w:val="en-US" w:eastAsia="zh-CN"/>
+              </w:rPr>
+              <w:t>:</w:t>
+            </w:r>
+            <w:r>
+              <w:rPr>
+                <w:rFonts w:hint="default" w:ascii="Calibri" w:hAnsi="Calibri" w:eastAsia="宋体;SimSun" w:cs="Calibri"/>
+                <w:sz w:val="21"/>
+                <w:szCs w:val="21"/>
+                <w:lang w:val="en-US" w:eastAsia="zh-CN"/>
+              </w:rPr>
+              <w:t>”</w:t>
+            </w:r>
+            <w:r>
+              <w:rPr>
+                <w:rFonts w:hint="eastAsia" w:ascii="Calibri" w:hAnsi="Calibri" w:eastAsia="宋体;SimSun" w:cs="Calibri"/>
+                <w:sz w:val="21"/>
+                <w:szCs w:val="21"/>
+                <w:lang w:val="en-US" w:eastAsia="zh-CN"/>
+              </w:rPr>
+              <w:t>返回保证金失败</w:t>
+            </w:r>
+            <w:r>
+              <w:rPr>
+                <w:rFonts w:hint="default" w:ascii="Calibri" w:hAnsi="Calibri" w:eastAsia="宋体;SimSun" w:cs="Calibri"/>
+                <w:sz w:val="21"/>
+                <w:szCs w:val="21"/>
+                <w:lang w:val="en-US" w:eastAsia="zh-CN"/>
+              </w:rPr>
+              <w:t>”</w:t>
+            </w:r>
+          </w:p>
+          <w:p>
+            <w:pPr>
+              <w:spacing w:line="360" w:lineRule="auto"/>
+              <w:rPr>
+                <w:rFonts w:hint="eastAsia" w:ascii="Calibri" w:hAnsi="Calibri" w:eastAsia="宋体;SimSun" w:cs="Calibri"/>
+                <w:sz w:val="21"/>
+                <w:szCs w:val="21"/>
+                <w:lang w:val="en-US" w:eastAsia="zh-CN"/>
+              </w:rPr>
+            </w:pPr>
+          </w:p>
+          <w:p>
+            <w:pPr>
+              <w:spacing w:line="360" w:lineRule="auto"/>
+              <w:rPr>
+                <w:rFonts w:ascii="Calibri" w:hAnsi="Calibri" w:eastAsia="宋体;SimSun" w:cs="Calibri"/>
+                <w:sz w:val="21"/>
+                <w:szCs w:val="21"/>
+              </w:rPr>
+            </w:pPr>
+            <w:r>
+              <w:rPr>
+                <w:rFonts w:ascii="Calibri" w:hAnsi="Calibri" w:eastAsia="宋体;SimSun" w:cs="Calibri"/>
+                <w:sz w:val="21"/>
+                <w:szCs w:val="21"/>
+              </w:rPr>
+              <w:t>}</w:t>
+            </w:r>
+          </w:p>
+          <w:p>
+            <w:pPr>
+              <w:spacing w:line="360" w:lineRule="auto"/>
+              <w:rPr>
+                <w:rFonts w:ascii="Calibri" w:hAnsi="Calibri" w:eastAsia="宋体;SimSun" w:cs="Calibri"/>
+                <w:sz w:val="21"/>
+                <w:szCs w:val="21"/>
+              </w:rPr>
+            </w:pPr>
+          </w:p>
+        </w:tc>
+      </w:tr>
+      <w:tr>
+        <w:tblPrEx>
+          <w:tblBorders>
+            <w:top w:val="single" w:color="000001" w:sz="4" w:space="0"/>
+            <w:left w:val="single" w:color="000001" w:sz="4" w:space="0"/>
+            <w:bottom w:val="single" w:color="000001" w:sz="4" w:space="0"/>
+            <w:right w:val="none" w:color="auto" w:sz="0" w:space="0"/>
+            <w:insideH w:val="single" w:color="000001" w:sz="4" w:space="0"/>
+            <w:insideV w:val="none" w:color="auto" w:sz="0" w:space="0"/>
+          </w:tblBorders>
+          <w:tblLayout w:type="fixed"/>
+          <w:tblCellMar>
+            <w:top w:w="0" w:type="dxa"/>
+            <w:left w:w="-5" w:type="dxa"/>
+            <w:bottom w:w="0" w:type="dxa"/>
+            <w:right w:w="108" w:type="dxa"/>
+          </w:tblCellMar>
+        </w:tblPrEx>
+        <w:trPr>
+          <w:trHeight w:val="329" w:hRule="atLeast"/>
+        </w:trPr>
+        <w:tc>
+          <w:tcPr>
+            <w:tcW w:w="745" w:type="dxa"/>
+            <w:tcBorders>
+              <w:top w:val="single" w:color="000001" w:sz="4" w:space="0"/>
+              <w:left w:val="single" w:color="000001" w:sz="4" w:space="0"/>
+              <w:bottom w:val="single" w:color="000001" w:sz="4" w:space="0"/>
+              <w:right w:val="nil"/>
+              <w:insideH w:val="single" w:sz="4" w:space="0"/>
+              <w:insideV w:val="nil"/>
+            </w:tcBorders>
+            <w:shd w:val="clear" w:color="auto" w:fill="FFFFFF"/>
+            <w:tcMar>
+              <w:left w:w="-5" w:type="dxa"/>
+            </w:tcMar>
+            <w:vAlign w:val="center"/>
+          </w:tcPr>
+          <w:p>
+            <w:pPr>
+              <w:spacing w:line="360" w:lineRule="auto"/>
+              <w:jc w:val="center"/>
+              <w:rPr>
+                <w:rFonts w:ascii="Calibri" w:hAnsi="Calibri" w:eastAsia="宋体;SimSun" w:cs="Calibri"/>
+                <w:b/>
+                <w:sz w:val="21"/>
+                <w:szCs w:val="21"/>
+              </w:rPr>
+            </w:pPr>
+            <w:r>
+              <w:rPr>
+                <w:rFonts w:ascii="Calibri" w:hAnsi="Calibri" w:eastAsia="宋体;SimSun" w:cs="Calibri"/>
+                <w:b/>
+                <w:sz w:val="21"/>
+                <w:szCs w:val="21"/>
+              </w:rPr>
+              <w:t>说明</w:t>
+            </w:r>
+          </w:p>
+        </w:tc>
+        <w:tc>
+          <w:tcPr>
+            <w:tcW w:w="1449" w:type="dxa"/>
+            <w:tcBorders>
+              <w:top w:val="single" w:color="000001" w:sz="4" w:space="0"/>
+              <w:left w:val="single" w:color="000001" w:sz="4" w:space="0"/>
+              <w:bottom w:val="single" w:color="000001" w:sz="4" w:space="0"/>
+              <w:right w:val="nil"/>
+              <w:insideH w:val="single" w:sz="4" w:space="0"/>
+              <w:insideV w:val="nil"/>
+            </w:tcBorders>
+            <w:shd w:val="clear" w:color="auto" w:fill="FFFFFF"/>
+            <w:tcMar>
+              <w:left w:w="-5" w:type="dxa"/>
+            </w:tcMar>
+          </w:tcPr>
+          <w:p>
+            <w:pPr>
+              <w:spacing w:line="360" w:lineRule="auto"/>
+              <w:rPr>
+                <w:rFonts w:ascii="Calibri" w:hAnsi="Calibri" w:eastAsia="宋体;SimSun" w:cs="Calibri"/>
+                <w:sz w:val="21"/>
+                <w:szCs w:val="21"/>
+              </w:rPr>
+            </w:pPr>
+            <w:r>
+              <w:rPr>
+                <w:rFonts w:ascii="Calibri" w:hAnsi="Calibri" w:eastAsia="宋体;SimSun" w:cs="Calibri"/>
+                <w:sz w:val="21"/>
+                <w:szCs w:val="21"/>
+              </w:rPr>
+              <w:t>error</w:t>
+            </w:r>
+          </w:p>
+        </w:tc>
+        <w:tc>
+          <w:tcPr>
+            <w:tcW w:w="6328" w:type="dxa"/>
+            <w:gridSpan w:val="4"/>
+            <w:tcBorders>
+              <w:top w:val="single" w:color="000001" w:sz="4" w:space="0"/>
+              <w:left w:val="single" w:color="000001" w:sz="4" w:space="0"/>
+              <w:bottom w:val="single" w:color="000001" w:sz="4" w:space="0"/>
+              <w:right w:val="single" w:color="000001" w:sz="4" w:space="0"/>
+              <w:insideH w:val="single" w:sz="4" w:space="0"/>
+              <w:insideV w:val="single" w:sz="4" w:space="0"/>
+            </w:tcBorders>
+            <w:shd w:val="clear" w:color="auto" w:fill="FFFFFF"/>
+            <w:tcMar>
+              <w:left w:w="-5" w:type="dxa"/>
+            </w:tcMar>
+          </w:tcPr>
+          <w:p>
+            <w:pPr>
+              <w:spacing w:line="360" w:lineRule="auto"/>
+              <w:rPr>
+                <w:rFonts w:ascii="Calibri" w:hAnsi="Calibri" w:eastAsia="宋体;SimSun" w:cs="Calibri"/>
+                <w:sz w:val="21"/>
+                <w:szCs w:val="21"/>
+              </w:rPr>
+            </w:pPr>
+            <w:r>
+              <w:rPr>
+                <w:rFonts w:ascii="Calibri" w:hAnsi="Calibri" w:eastAsia="宋体;SimSun" w:cs="Calibri"/>
+                <w:sz w:val="21"/>
+                <w:szCs w:val="21"/>
+              </w:rPr>
+              <w:t>包含错误信息</w:t>
+            </w:r>
+          </w:p>
+        </w:tc>
+      </w:tr>
+      <w:tr>
+        <w:tblPrEx>
+          <w:tblBorders>
+            <w:top w:val="single" w:color="000001" w:sz="4" w:space="0"/>
+            <w:left w:val="single" w:color="000001" w:sz="4" w:space="0"/>
+            <w:bottom w:val="single" w:color="000001" w:sz="4" w:space="0"/>
+            <w:right w:val="none" w:color="auto" w:sz="0" w:space="0"/>
+            <w:insideH w:val="single" w:color="000001" w:sz="4" w:space="0"/>
+            <w:insideV w:val="none" w:color="auto" w:sz="0" w:space="0"/>
+          </w:tblBorders>
+          <w:tblLayout w:type="fixed"/>
+          <w:tblCellMar>
+            <w:top w:w="0" w:type="dxa"/>
+            <w:left w:w="-5" w:type="dxa"/>
+            <w:bottom w:w="0" w:type="dxa"/>
+            <w:right w:w="108" w:type="dxa"/>
+          </w:tblCellMar>
+        </w:tblPrEx>
+        <w:trPr>
+          <w:trHeight w:val="329" w:hRule="atLeast"/>
+        </w:trPr>
+        <w:tc>
+          <w:tcPr>
+            <w:tcW w:w="745" w:type="dxa"/>
+            <w:tcBorders>
+              <w:top w:val="nil"/>
+              <w:left w:val="single" w:color="000001" w:sz="4" w:space="0"/>
+              <w:bottom w:val="single" w:color="000001" w:sz="4" w:space="0"/>
+              <w:right w:val="nil"/>
+              <w:insideH w:val="single" w:sz="4" w:space="0"/>
+              <w:insideV w:val="nil"/>
+            </w:tcBorders>
+            <w:shd w:val="clear" w:color="auto" w:fill="FFFFFF"/>
+            <w:tcMar>
+              <w:left w:w="-5" w:type="dxa"/>
+            </w:tcMar>
+            <w:vAlign w:val="center"/>
+          </w:tcPr>
+          <w:p>
+            <w:pPr>
+              <w:spacing w:line="360" w:lineRule="auto"/>
+              <w:jc w:val="center"/>
+            </w:pPr>
+          </w:p>
+        </w:tc>
+        <w:tc>
+          <w:tcPr>
+            <w:tcW w:w="1449" w:type="dxa"/>
+            <w:tcBorders>
+              <w:top w:val="nil"/>
+              <w:left w:val="single" w:color="000001" w:sz="4" w:space="0"/>
+              <w:bottom w:val="single" w:color="000001" w:sz="4" w:space="0"/>
+              <w:right w:val="nil"/>
+              <w:insideH w:val="single" w:sz="4" w:space="0"/>
+              <w:insideV w:val="nil"/>
+            </w:tcBorders>
+            <w:shd w:val="clear" w:color="auto" w:fill="FFFFFF"/>
+            <w:tcMar>
+              <w:left w:w="-5" w:type="dxa"/>
+            </w:tcMar>
+          </w:tcPr>
+          <w:p>
+            <w:pPr>
+              <w:spacing w:line="360" w:lineRule="auto"/>
+            </w:pPr>
+            <w:r>
+              <w:t>status</w:t>
+            </w:r>
+          </w:p>
+        </w:tc>
+        <w:tc>
+          <w:tcPr>
+            <w:tcW w:w="6328" w:type="dxa"/>
+            <w:gridSpan w:val="4"/>
+            <w:tcBorders>
+              <w:top w:val="nil"/>
+              <w:left w:val="single" w:color="000001" w:sz="4" w:space="0"/>
+              <w:bottom w:val="single" w:color="000001" w:sz="4" w:space="0"/>
+              <w:right w:val="single" w:color="000001" w:sz="4" w:space="0"/>
+              <w:insideH w:val="single" w:sz="4" w:space="0"/>
+              <w:insideV w:val="single" w:sz="4" w:space="0"/>
+            </w:tcBorders>
+            <w:shd w:val="clear" w:color="auto" w:fill="FFFFFF"/>
+            <w:tcMar>
+              <w:left w:w="-5" w:type="dxa"/>
+            </w:tcMar>
+          </w:tcPr>
+          <w:p>
+            <w:pPr>
+              <w:spacing w:line="360" w:lineRule="auto"/>
+            </w:pPr>
+            <w:r>
+              <w:t>响应状态</w:t>
+            </w:r>
+          </w:p>
+        </w:tc>
+      </w:tr>
+    </w:tbl>
+    <w:p>
+      <w:pPr>
         <w:rPr>
           <w:rFonts w:hint="eastAsia" w:eastAsiaTheme="minorEastAsia"/>
           <w:lang w:eastAsia="zh-CN"/>
@@ -16315,6 +18049,7 @@
           <w:lang w:val="en-US" w:eastAsia="zh-CN"/>
         </w:rPr>
       </w:pPr>
+      <w:bookmarkStart w:id="35" w:name="_Toc5173"/>
       <w:r>
         <w:rPr>
           <w:rFonts w:hint="eastAsia"/>
@@ -16322,6 +18057,7 @@
         </w:rPr>
         <w:t>4.拍品</w:t>
       </w:r>
+      <w:bookmarkEnd w:id="35"/>
     </w:p>
     <w:sectPr>
       <w:pgSz w:w="11906" w:h="16838"/>
@@ -16385,11 +18121,11 @@
     <w:lsdException w:qFormat="1" w:unhideWhenUsed="0" w:uiPriority="0" w:semiHidden="0" w:name="toc 1"/>
     <w:lsdException w:unhideWhenUsed="0" w:uiPriority="0" w:semiHidden="0" w:name="toc 2"/>
     <w:lsdException w:unhideWhenUsed="0" w:uiPriority="0" w:semiHidden="0" w:name="toc 3"/>
-    <w:lsdException w:unhideWhenUsed="0" w:uiPriority="0" w:semiHidden="0" w:name="toc 4"/>
+    <w:lsdException w:qFormat="1" w:unhideWhenUsed="0" w:uiPriority="0" w:semiHidden="0" w:name="toc 4"/>
     <w:lsdException w:qFormat="1" w:unhideWhenUsed="0" w:uiPriority="0" w:semiHidden="0" w:name="toc 5"/>
-    <w:lsdException w:unhideWhenUsed="0" w:uiPriority="0" w:semiHidden="0" w:name="toc 6"/>
+    <w:lsdException w:qFormat="1" w:unhideWhenUsed="0" w:uiPriority="0" w:semiHidden="0" w:name="toc 6"/>
     <w:lsdException w:unhideWhenUsed="0" w:uiPriority="0" w:semiHidden="0" w:name="toc 7"/>
-    <w:lsdException w:unhideWhenUsed="0" w:uiPriority="0" w:semiHidden="0" w:name="toc 8"/>
+    <w:lsdException w:qFormat="1" w:unhideWhenUsed="0" w:uiPriority="0" w:semiHidden="0" w:name="toc 8"/>
     <w:lsdException w:qFormat="1" w:unhideWhenUsed="0" w:uiPriority="0" w:semiHidden="0" w:name="toc 9"/>
     <w:lsdException w:unhideWhenUsed="0" w:uiPriority="0" w:semiHidden="0" w:name="Normal Indent"/>
     <w:lsdException w:unhideWhenUsed="0" w:uiPriority="0" w:semiHidden="0" w:name="footnote text"/>
@@ -16737,6 +18473,7 @@
     <w:name w:val="toc 8"/>
     <w:basedOn w:val="1"/>
     <w:next w:val="1"/>
+    <w:qFormat/>
     <w:uiPriority w:val="0"/>
     <w:pPr>
       <w:ind w:left="2940" w:leftChars="1400"/>
@@ -16753,6 +18490,7 @@
     <w:name w:val="toc 4"/>
     <w:basedOn w:val="1"/>
     <w:next w:val="1"/>
+    <w:qFormat/>
     <w:uiPriority w:val="0"/>
     <w:pPr>
       <w:ind w:left="1260" w:leftChars="600"/>
@@ -16762,6 +18500,7 @@
     <w:name w:val="toc 6"/>
     <w:basedOn w:val="1"/>
     <w:next w:val="1"/>
+    <w:qFormat/>
     <w:uiPriority w:val="0"/>
     <w:pPr>
       <w:ind w:left="2100" w:leftChars="1000"/>

--- a/doc/雪崩队接口文档xiechur.docx
+++ b/doc/雪崩队接口文档xiechur.docx
@@ -11,8 +11,8 @@
           <w:lang w:eastAsia="zh-CN"/>
         </w:rPr>
       </w:pPr>
-      <w:bookmarkStart w:id="0" w:name="OLE_LINK10"/>
-      <w:bookmarkStart w:id="1" w:name="OLE_LINK23"/>
+      <w:bookmarkStart w:id="0" w:name="OLE_LINK23"/>
+      <w:bookmarkStart w:id="1" w:name="OLE_LINK10"/>
       <w:r>
         <w:rPr>
           <w:rFonts w:hint="eastAsia"/>
@@ -1145,8 +1145,6 @@
         </w:rPr>
         <w:fldChar w:fldCharType="end"/>
       </w:r>
-      <w:bookmarkStart w:id="36" w:name="_GoBack"/>
-      <w:bookmarkEnd w:id="36"/>
     </w:p>
     <w:p>
       <w:pPr>
@@ -1226,8 +1224,8 @@
         </w:rPr>
       </w:pPr>
       <w:bookmarkStart w:id="5" w:name="_Toc26996"/>
-      <w:bookmarkStart w:id="6" w:name="_Toc21111"/>
-      <w:bookmarkStart w:id="7" w:name="_Toc12537"/>
+      <w:bookmarkStart w:id="6" w:name="_Toc12537"/>
+      <w:bookmarkStart w:id="7" w:name="_Toc21111"/>
       <w:r>
         <w:rPr>
           <w:rFonts w:hint="eastAsia"/>
@@ -2087,9 +2085,9 @@
       <w:pPr>
         <w:pStyle w:val="3"/>
       </w:pPr>
-      <w:bookmarkStart w:id="8" w:name="_Toc30522"/>
-      <w:bookmarkStart w:id="9" w:name="_Toc20226"/>
-      <w:bookmarkStart w:id="10" w:name="_Toc28315"/>
+      <w:bookmarkStart w:id="8" w:name="_Toc20226"/>
+      <w:bookmarkStart w:id="9" w:name="_Toc28315"/>
+      <w:bookmarkStart w:id="10" w:name="_Toc30522"/>
       <w:r>
         <w:rPr>
           <w:rFonts w:hint="eastAsia"/>
@@ -2968,7 +2966,14 @@
               <w:spacing w:line="360" w:lineRule="auto"/>
             </w:pPr>
             <w:r>
-              <w:t>手机接收到的验证码</w:t>
+              <w:rPr>
+                <w:rFonts w:hint="eastAsia"/>
+                <w:lang w:val="en-US" w:eastAsia="zh-CN"/>
+              </w:rPr>
+              <w:t>邮箱</w:t>
+            </w:r>
+            <w:r>
+              <w:t>接收到的验证码</w:t>
             </w:r>
           </w:p>
         </w:tc>
@@ -3634,9 +3639,9 @@
       <w:pPr>
         <w:pStyle w:val="3"/>
       </w:pPr>
-      <w:bookmarkStart w:id="11" w:name="_Toc1568"/>
-      <w:bookmarkStart w:id="12" w:name="_Toc31620"/>
-      <w:bookmarkStart w:id="13" w:name="_Toc10132"/>
+      <w:bookmarkStart w:id="11" w:name="_Toc10132"/>
+      <w:bookmarkStart w:id="12" w:name="_Toc1568"/>
+      <w:bookmarkStart w:id="13" w:name="_Toc31620"/>
       <w:r>
         <w:rPr>
           <w:rFonts w:hint="eastAsia"/>
@@ -4338,8 +4343,8 @@
       <w:pPr>
         <w:pStyle w:val="3"/>
       </w:pPr>
-      <w:bookmarkStart w:id="15" w:name="_Toc7237"/>
-      <w:bookmarkStart w:id="16" w:name="_Toc26490"/>
+      <w:bookmarkStart w:id="15" w:name="_Toc26490"/>
+      <w:bookmarkStart w:id="16" w:name="_Toc7237"/>
       <w:bookmarkStart w:id="17" w:name="_Toc28028"/>
       <w:r>
         <w:rPr>
@@ -6751,8 +6756,8 @@
           <w:lang w:val="en-US" w:eastAsia="zh-CN"/>
         </w:rPr>
       </w:pPr>
-      <w:bookmarkStart w:id="22" w:name="_Toc26530"/>
-      <w:bookmarkStart w:id="23" w:name="_Toc1994"/>
+      <w:bookmarkStart w:id="22" w:name="_Toc1994"/>
+      <w:bookmarkStart w:id="23" w:name="_Toc26530"/>
       <w:r>
         <w:rPr>
           <w:rFonts w:hint="eastAsia"/>
@@ -7618,8 +7623,8 @@
           <w:lang w:val="en-US" w:eastAsia="zh-CN"/>
         </w:rPr>
       </w:pPr>
-      <w:bookmarkStart w:id="25" w:name="_Toc4343"/>
-      <w:bookmarkStart w:id="26" w:name="_Toc25250"/>
+      <w:bookmarkStart w:id="25" w:name="_Toc25250"/>
+      <w:bookmarkStart w:id="26" w:name="_Toc4343"/>
       <w:r>
         <w:rPr>
           <w:rFonts w:hint="eastAsia"/>
@@ -8640,6 +8645,13 @@
         <w:t>拍卖核心</w:t>
       </w:r>
       <w:bookmarkEnd w:id="27"/>
+      <w:r>
+        <w:rPr>
+          <w:rFonts w:hint="eastAsia"/>
+          <w:lang w:val="en-US" w:eastAsia="zh-CN"/>
+        </w:rPr>
+        <w:t>(/auction)</w:t>
+      </w:r>
     </w:p>
     <w:p>
       <w:pPr>
@@ -15655,25 +15667,7 @@
                 <w:sz w:val="21"/>
                 <w:szCs w:val="21"/>
               </w:rPr>
-              <w:t xml:space="preserve">                     “userId”: “12345”, </w:t>
-            </w:r>
-          </w:p>
-          <w:p>
-            <w:pPr>
-              <w:spacing w:line="360" w:lineRule="auto"/>
-              <w:rPr>
-                <w:rFonts w:ascii="Calibri" w:hAnsi="Calibri" w:eastAsia="宋体;SimSun" w:cs="Calibri"/>
-                <w:sz w:val="21"/>
-                <w:szCs w:val="21"/>
-              </w:rPr>
-            </w:pPr>
-            <w:r>
-              <w:rPr>
-                <w:rFonts w:ascii="Calibri" w:hAnsi="Calibri" w:eastAsia="宋体;SimSun" w:cs="Calibri"/>
-                <w:sz w:val="21"/>
-                <w:szCs w:val="21"/>
-              </w:rPr>
-              <w:t xml:space="preserve">                     </w:t>
+              <w:t xml:space="preserve">                      </w:t>
             </w:r>
             <w:r>
               <w:rPr>
@@ -18035,9 +18029,6562 @@
     </w:tbl>
     <w:p>
       <w:pPr>
+        <w:pStyle w:val="3"/>
+        <w:rPr>
+          <w:rFonts w:hint="eastAsia"/>
+          <w:lang w:val="en-US" w:eastAsia="zh-CN"/>
+        </w:rPr>
+      </w:pPr>
+      <w:r>
+        <w:rPr>
+          <w:rFonts w:hint="eastAsia"/>
+          <w:lang w:val="en-US" w:eastAsia="zh-CN"/>
+        </w:rPr>
+        <w:t>3.4 返回所有拍品</w:t>
+      </w:r>
+    </w:p>
+    <w:tbl>
+      <w:tblPr>
+        <w:tblStyle w:val="17"/>
+        <w:tblW w:w="8522" w:type="dxa"/>
+        <w:tblInd w:w="-115" w:type="dxa"/>
+        <w:tblBorders>
+          <w:top w:val="single" w:color="000001" w:sz="4" w:space="0"/>
+          <w:left w:val="single" w:color="000001" w:sz="4" w:space="0"/>
+          <w:bottom w:val="single" w:color="000001" w:sz="4" w:space="0"/>
+          <w:right w:val="none" w:color="auto" w:sz="0" w:space="0"/>
+          <w:insideH w:val="single" w:color="000001" w:sz="4" w:space="0"/>
+          <w:insideV w:val="none" w:color="auto" w:sz="0" w:space="0"/>
+        </w:tblBorders>
+        <w:tblLayout w:type="fixed"/>
+        <w:tblCellMar>
+          <w:top w:w="0" w:type="dxa"/>
+          <w:left w:w="-5" w:type="dxa"/>
+          <w:bottom w:w="0" w:type="dxa"/>
+          <w:right w:w="108" w:type="dxa"/>
+        </w:tblCellMar>
+      </w:tblPr>
+      <w:tblGrid>
+        <w:gridCol w:w="745"/>
+        <w:gridCol w:w="1449"/>
+        <w:gridCol w:w="291"/>
+        <w:gridCol w:w="896"/>
+        <w:gridCol w:w="1081"/>
+        <w:gridCol w:w="4060"/>
+      </w:tblGrid>
+      <w:tr>
+        <w:tblPrEx>
+          <w:tblBorders>
+            <w:top w:val="single" w:color="000001" w:sz="4" w:space="0"/>
+            <w:left w:val="single" w:color="000001" w:sz="4" w:space="0"/>
+            <w:bottom w:val="single" w:color="000001" w:sz="4" w:space="0"/>
+            <w:right w:val="none" w:color="auto" w:sz="0" w:space="0"/>
+            <w:insideH w:val="single" w:color="000001" w:sz="4" w:space="0"/>
+            <w:insideV w:val="none" w:color="auto" w:sz="0" w:space="0"/>
+          </w:tblBorders>
+          <w:tblLayout w:type="fixed"/>
+          <w:tblCellMar>
+            <w:top w:w="0" w:type="dxa"/>
+            <w:left w:w="-5" w:type="dxa"/>
+            <w:bottom w:w="0" w:type="dxa"/>
+            <w:right w:w="108" w:type="dxa"/>
+          </w:tblCellMar>
+        </w:tblPrEx>
+        <w:trPr>
+          <w:trHeight w:val="90" w:hRule="atLeast"/>
+        </w:trPr>
+        <w:tc>
+          <w:tcPr>
+            <w:tcW w:w="745" w:type="dxa"/>
+            <w:tcBorders>
+              <w:top w:val="single" w:color="000001" w:sz="4" w:space="0"/>
+              <w:left w:val="single" w:color="000001" w:sz="4" w:space="0"/>
+              <w:bottom w:val="single" w:color="000001" w:sz="4" w:space="0"/>
+              <w:right w:val="nil"/>
+              <w:insideH w:val="single" w:sz="4" w:space="0"/>
+              <w:insideV w:val="nil"/>
+            </w:tcBorders>
+            <w:shd w:val="clear" w:color="auto" w:fill="FFFFFF"/>
+            <w:tcMar>
+              <w:left w:w="-5" w:type="dxa"/>
+            </w:tcMar>
+            <w:vAlign w:val="center"/>
+          </w:tcPr>
+          <w:p>
+            <w:pPr>
+              <w:spacing w:line="360" w:lineRule="auto"/>
+              <w:jc w:val="center"/>
+              <w:rPr>
+                <w:rFonts w:ascii="Calibri" w:hAnsi="Calibri" w:eastAsia="宋体;SimSun" w:cs="Calibri"/>
+                <w:b/>
+                <w:sz w:val="21"/>
+                <w:szCs w:val="21"/>
+              </w:rPr>
+            </w:pPr>
+            <w:r>
+              <w:rPr>
+                <w:rFonts w:ascii="Calibri" w:hAnsi="Calibri" w:eastAsia="宋体;SimSun" w:cs="Calibri"/>
+                <w:b/>
+                <w:sz w:val="21"/>
+                <w:szCs w:val="21"/>
+              </w:rPr>
+              <w:t>uri</w:t>
+            </w:r>
+          </w:p>
+        </w:tc>
+        <w:tc>
+          <w:tcPr>
+            <w:tcW w:w="7777" w:type="dxa"/>
+            <w:gridSpan w:val="5"/>
+            <w:tcBorders>
+              <w:top w:val="single" w:color="000001" w:sz="4" w:space="0"/>
+              <w:left w:val="single" w:color="000001" w:sz="4" w:space="0"/>
+              <w:bottom w:val="single" w:color="000001" w:sz="4" w:space="0"/>
+              <w:right w:val="single" w:color="000001" w:sz="4" w:space="0"/>
+              <w:insideH w:val="single" w:sz="4" w:space="0"/>
+              <w:insideV w:val="single" w:sz="4" w:space="0"/>
+            </w:tcBorders>
+            <w:shd w:val="clear" w:color="auto" w:fill="FFFFFF"/>
+            <w:tcMar>
+              <w:left w:w="-5" w:type="dxa"/>
+            </w:tcMar>
+          </w:tcPr>
+          <w:p>
+            <w:pPr>
+              <w:spacing w:line="360" w:lineRule="auto"/>
+              <w:rPr>
+                <w:rFonts w:ascii="Calibri" w:hAnsi="Calibri" w:eastAsia="宋体;SimSun" w:cs="Calibri"/>
+                <w:sz w:val="21"/>
+                <w:szCs w:val="21"/>
+              </w:rPr>
+            </w:pPr>
+            <w:r>
+              <w:rPr>
+                <w:rFonts w:ascii="Calibri" w:hAnsi="Calibri" w:eastAsia="宋体;SimSun" w:cs="Calibri"/>
+                <w:sz w:val="21"/>
+                <w:szCs w:val="21"/>
+              </w:rPr>
+              <w:t>/</w:t>
+            </w:r>
+            <w:r>
+              <w:rPr>
+                <w:rFonts w:hint="eastAsia" w:ascii="Calibri" w:hAnsi="Calibri" w:eastAsia="宋体;SimSun" w:cs="Calibri"/>
+                <w:sz w:val="21"/>
+                <w:szCs w:val="21"/>
+                <w:lang w:val="en-US" w:eastAsia="zh-CN"/>
+              </w:rPr>
+              <w:t>getAllGood</w:t>
+            </w:r>
+          </w:p>
+        </w:tc>
+      </w:tr>
+      <w:tr>
+        <w:tblPrEx>
+          <w:tblBorders>
+            <w:top w:val="single" w:color="000001" w:sz="4" w:space="0"/>
+            <w:left w:val="single" w:color="000001" w:sz="4" w:space="0"/>
+            <w:bottom w:val="single" w:color="000001" w:sz="4" w:space="0"/>
+            <w:right w:val="none" w:color="auto" w:sz="0" w:space="0"/>
+            <w:insideH w:val="single" w:color="000001" w:sz="4" w:space="0"/>
+            <w:insideV w:val="none" w:color="auto" w:sz="0" w:space="0"/>
+          </w:tblBorders>
+          <w:tblLayout w:type="fixed"/>
+          <w:tblCellMar>
+            <w:top w:w="0" w:type="dxa"/>
+            <w:left w:w="-5" w:type="dxa"/>
+            <w:bottom w:w="0" w:type="dxa"/>
+            <w:right w:w="108" w:type="dxa"/>
+          </w:tblCellMar>
+        </w:tblPrEx>
+        <w:tc>
+          <w:tcPr>
+            <w:tcW w:w="745" w:type="dxa"/>
+            <w:tcBorders>
+              <w:top w:val="single" w:color="000001" w:sz="4" w:space="0"/>
+              <w:left w:val="single" w:color="000001" w:sz="4" w:space="0"/>
+              <w:bottom w:val="single" w:color="000001" w:sz="4" w:space="0"/>
+              <w:right w:val="nil"/>
+              <w:insideH w:val="single" w:sz="4" w:space="0"/>
+              <w:insideV w:val="nil"/>
+            </w:tcBorders>
+            <w:shd w:val="clear" w:color="auto" w:fill="FFFFFF"/>
+            <w:tcMar>
+              <w:left w:w="-5" w:type="dxa"/>
+            </w:tcMar>
+            <w:vAlign w:val="center"/>
+          </w:tcPr>
+          <w:p>
+            <w:pPr>
+              <w:spacing w:line="360" w:lineRule="auto"/>
+              <w:jc w:val="center"/>
+              <w:rPr>
+                <w:rFonts w:ascii="Calibri" w:hAnsi="Calibri" w:eastAsia="宋体;SimSun" w:cs="Calibri"/>
+                <w:b/>
+                <w:sz w:val="21"/>
+                <w:szCs w:val="21"/>
+              </w:rPr>
+            </w:pPr>
+            <w:r>
+              <w:rPr>
+                <w:rFonts w:ascii="Calibri" w:hAnsi="Calibri" w:eastAsia="宋体;SimSun" w:cs="Calibri"/>
+                <w:b/>
+                <w:sz w:val="21"/>
+                <w:szCs w:val="21"/>
+              </w:rPr>
+              <w:t>描述</w:t>
+            </w:r>
+          </w:p>
+        </w:tc>
+        <w:tc>
+          <w:tcPr>
+            <w:tcW w:w="7777" w:type="dxa"/>
+            <w:gridSpan w:val="5"/>
+            <w:tcBorders>
+              <w:top w:val="single" w:color="000001" w:sz="4" w:space="0"/>
+              <w:left w:val="single" w:color="000001" w:sz="4" w:space="0"/>
+              <w:bottom w:val="single" w:color="000001" w:sz="4" w:space="0"/>
+              <w:right w:val="single" w:color="000001" w:sz="4" w:space="0"/>
+              <w:insideH w:val="single" w:sz="4" w:space="0"/>
+              <w:insideV w:val="single" w:sz="4" w:space="0"/>
+            </w:tcBorders>
+            <w:shd w:val="clear" w:color="auto" w:fill="FFFFFF"/>
+            <w:tcMar>
+              <w:left w:w="-5" w:type="dxa"/>
+            </w:tcMar>
+          </w:tcPr>
+          <w:p>
+            <w:pPr>
+              <w:spacing w:line="360" w:lineRule="auto"/>
+              <w:rPr>
+                <w:rFonts w:ascii="Calibri" w:hAnsi="Calibri" w:eastAsia="宋体;SimSun" w:cs="Calibri"/>
+                <w:sz w:val="21"/>
+                <w:szCs w:val="21"/>
+              </w:rPr>
+            </w:pPr>
+            <w:r>
+              <w:rPr>
+                <w:rFonts w:ascii="Calibri" w:hAnsi="Calibri" w:eastAsia="宋体;SimSun" w:cs="Calibri"/>
+                <w:sz w:val="21"/>
+                <w:szCs w:val="21"/>
+              </w:rPr>
+              <w:t xml:space="preserve"> </w:t>
+            </w:r>
+            <w:r>
+              <w:rPr>
+                <w:rFonts w:hint="eastAsia" w:ascii="Calibri" w:hAnsi="Calibri" w:eastAsia="宋体;SimSun" w:cs="Calibri"/>
+                <w:sz w:val="21"/>
+                <w:szCs w:val="21"/>
+                <w:lang w:val="en-US" w:eastAsia="zh-CN"/>
+              </w:rPr>
+              <w:t>返回所有拍品</w:t>
+            </w:r>
+          </w:p>
+        </w:tc>
+      </w:tr>
+      <w:tr>
+        <w:tblPrEx>
+          <w:tblBorders>
+            <w:top w:val="single" w:color="000001" w:sz="4" w:space="0"/>
+            <w:left w:val="single" w:color="000001" w:sz="4" w:space="0"/>
+            <w:bottom w:val="single" w:color="000001" w:sz="4" w:space="0"/>
+            <w:right w:val="none" w:color="auto" w:sz="0" w:space="0"/>
+            <w:insideH w:val="single" w:color="000001" w:sz="4" w:space="0"/>
+            <w:insideV w:val="none" w:color="auto" w:sz="0" w:space="0"/>
+          </w:tblBorders>
+          <w:tblLayout w:type="fixed"/>
+          <w:tblCellMar>
+            <w:top w:w="0" w:type="dxa"/>
+            <w:left w:w="-5" w:type="dxa"/>
+            <w:bottom w:w="0" w:type="dxa"/>
+            <w:right w:w="108" w:type="dxa"/>
+          </w:tblCellMar>
+        </w:tblPrEx>
+        <w:tc>
+          <w:tcPr>
+            <w:tcW w:w="745" w:type="dxa"/>
+            <w:tcBorders>
+              <w:top w:val="single" w:color="000001" w:sz="4" w:space="0"/>
+              <w:left w:val="single" w:color="000001" w:sz="4" w:space="0"/>
+              <w:bottom w:val="single" w:color="000001" w:sz="4" w:space="0"/>
+              <w:right w:val="nil"/>
+              <w:insideH w:val="single" w:sz="4" w:space="0"/>
+              <w:insideV w:val="nil"/>
+            </w:tcBorders>
+            <w:shd w:val="clear" w:color="auto" w:fill="FFFFFF"/>
+            <w:tcMar>
+              <w:left w:w="-5" w:type="dxa"/>
+            </w:tcMar>
+            <w:vAlign w:val="center"/>
+          </w:tcPr>
+          <w:p>
+            <w:pPr>
+              <w:spacing w:line="360" w:lineRule="auto"/>
+              <w:jc w:val="center"/>
+              <w:rPr>
+                <w:rFonts w:ascii="Calibri" w:hAnsi="Calibri" w:eastAsia="宋体;SimSun" w:cs="Calibri"/>
+                <w:b/>
+                <w:sz w:val="21"/>
+                <w:szCs w:val="21"/>
+              </w:rPr>
+            </w:pPr>
+            <w:r>
+              <w:rPr>
+                <w:rFonts w:ascii="Calibri" w:hAnsi="Calibri" w:eastAsia="宋体;SimSun" w:cs="Calibri"/>
+                <w:b/>
+                <w:sz w:val="21"/>
+                <w:szCs w:val="21"/>
+              </w:rPr>
+              <w:t>参数</w:t>
+            </w:r>
+          </w:p>
+        </w:tc>
+        <w:tc>
+          <w:tcPr>
+            <w:tcW w:w="1740" w:type="dxa"/>
+            <w:gridSpan w:val="2"/>
+            <w:tcBorders>
+              <w:top w:val="single" w:color="000001" w:sz="4" w:space="0"/>
+              <w:left w:val="single" w:color="000001" w:sz="4" w:space="0"/>
+              <w:bottom w:val="single" w:color="000001" w:sz="4" w:space="0"/>
+              <w:right w:val="nil"/>
+              <w:insideH w:val="single" w:sz="4" w:space="0"/>
+              <w:insideV w:val="nil"/>
+            </w:tcBorders>
+            <w:shd w:val="clear" w:color="auto" w:fill="FFFFFF"/>
+            <w:tcMar>
+              <w:left w:w="-5" w:type="dxa"/>
+            </w:tcMar>
+          </w:tcPr>
+          <w:p>
+            <w:pPr>
+              <w:spacing w:line="360" w:lineRule="auto"/>
+              <w:rPr>
+                <w:rFonts w:ascii="Calibri" w:hAnsi="Calibri" w:eastAsia="宋体;SimSun" w:cs="Calibri"/>
+                <w:b/>
+                <w:sz w:val="21"/>
+                <w:szCs w:val="21"/>
+              </w:rPr>
+            </w:pPr>
+            <w:r>
+              <w:rPr>
+                <w:rFonts w:ascii="Calibri" w:hAnsi="Calibri" w:eastAsia="宋体;SimSun" w:cs="Calibri"/>
+                <w:b/>
+                <w:sz w:val="21"/>
+                <w:szCs w:val="21"/>
+              </w:rPr>
+              <w:t>名称</w:t>
+            </w:r>
+          </w:p>
+        </w:tc>
+        <w:tc>
+          <w:tcPr>
+            <w:tcW w:w="896" w:type="dxa"/>
+            <w:tcBorders>
+              <w:top w:val="single" w:color="000001" w:sz="4" w:space="0"/>
+              <w:left w:val="single" w:color="000001" w:sz="4" w:space="0"/>
+              <w:bottom w:val="single" w:color="000001" w:sz="4" w:space="0"/>
+              <w:right w:val="nil"/>
+              <w:insideH w:val="single" w:sz="4" w:space="0"/>
+              <w:insideV w:val="nil"/>
+            </w:tcBorders>
+            <w:shd w:val="clear" w:color="auto" w:fill="FFFFFF"/>
+            <w:tcMar>
+              <w:left w:w="-5" w:type="dxa"/>
+            </w:tcMar>
+          </w:tcPr>
+          <w:p>
+            <w:pPr>
+              <w:spacing w:line="360" w:lineRule="auto"/>
+            </w:pPr>
+            <w:r>
+              <w:t>类型</w:t>
+            </w:r>
+          </w:p>
+        </w:tc>
+        <w:tc>
+          <w:tcPr>
+            <w:tcW w:w="1081" w:type="dxa"/>
+            <w:tcBorders>
+              <w:top w:val="single" w:color="000001" w:sz="4" w:space="0"/>
+              <w:left w:val="single" w:color="000001" w:sz="4" w:space="0"/>
+              <w:bottom w:val="single" w:color="000001" w:sz="4" w:space="0"/>
+              <w:right w:val="nil"/>
+              <w:insideH w:val="single" w:sz="4" w:space="0"/>
+              <w:insideV w:val="nil"/>
+            </w:tcBorders>
+            <w:shd w:val="clear" w:color="auto" w:fill="FFFFFF"/>
+            <w:tcMar>
+              <w:left w:w="-5" w:type="dxa"/>
+            </w:tcMar>
+          </w:tcPr>
+          <w:p>
+            <w:pPr>
+              <w:spacing w:line="360" w:lineRule="auto"/>
+              <w:rPr>
+                <w:rFonts w:ascii="Calibri" w:hAnsi="Calibri" w:eastAsia="宋体;SimSun" w:cs="Calibri"/>
+                <w:b/>
+                <w:sz w:val="21"/>
+                <w:szCs w:val="21"/>
+              </w:rPr>
+            </w:pPr>
+            <w:r>
+              <w:rPr>
+                <w:rFonts w:ascii="Calibri" w:hAnsi="Calibri" w:eastAsia="宋体;SimSun" w:cs="Calibri"/>
+                <w:b/>
+                <w:sz w:val="21"/>
+                <w:szCs w:val="21"/>
+              </w:rPr>
+              <w:t>方式</w:t>
+            </w:r>
+          </w:p>
+        </w:tc>
+        <w:tc>
+          <w:tcPr>
+            <w:tcW w:w="4060" w:type="dxa"/>
+            <w:tcBorders>
+              <w:top w:val="single" w:color="000001" w:sz="4" w:space="0"/>
+              <w:left w:val="single" w:color="000001" w:sz="4" w:space="0"/>
+              <w:bottom w:val="single" w:color="000001" w:sz="4" w:space="0"/>
+              <w:right w:val="single" w:color="000001" w:sz="4" w:space="0"/>
+              <w:insideH w:val="single" w:sz="4" w:space="0"/>
+              <w:insideV w:val="single" w:sz="4" w:space="0"/>
+            </w:tcBorders>
+            <w:shd w:val="clear" w:color="auto" w:fill="FFFFFF"/>
+            <w:tcMar>
+              <w:left w:w="-5" w:type="dxa"/>
+            </w:tcMar>
+          </w:tcPr>
+          <w:p>
+            <w:pPr>
+              <w:spacing w:line="360" w:lineRule="auto"/>
+              <w:rPr>
+                <w:rFonts w:ascii="Calibri" w:hAnsi="Calibri" w:eastAsia="宋体;SimSun" w:cs="Calibri"/>
+                <w:b/>
+                <w:sz w:val="21"/>
+                <w:szCs w:val="21"/>
+              </w:rPr>
+            </w:pPr>
+            <w:r>
+              <w:rPr>
+                <w:rFonts w:ascii="Calibri" w:hAnsi="Calibri" w:eastAsia="宋体;SimSun" w:cs="Calibri"/>
+                <w:b/>
+                <w:sz w:val="21"/>
+                <w:szCs w:val="21"/>
+              </w:rPr>
+              <w:t>说明</w:t>
+            </w:r>
+          </w:p>
+        </w:tc>
+      </w:tr>
+      <w:tr>
+        <w:tblPrEx>
+          <w:tblBorders>
+            <w:top w:val="single" w:color="000001" w:sz="4" w:space="0"/>
+            <w:left w:val="single" w:color="000001" w:sz="4" w:space="0"/>
+            <w:bottom w:val="single" w:color="000001" w:sz="4" w:space="0"/>
+            <w:right w:val="none" w:color="auto" w:sz="0" w:space="0"/>
+            <w:insideH w:val="single" w:color="000001" w:sz="4" w:space="0"/>
+            <w:insideV w:val="none" w:color="auto" w:sz="0" w:space="0"/>
+          </w:tblBorders>
+          <w:tblLayout w:type="fixed"/>
+          <w:tblCellMar>
+            <w:top w:w="0" w:type="dxa"/>
+            <w:left w:w="-5" w:type="dxa"/>
+            <w:bottom w:w="0" w:type="dxa"/>
+            <w:right w:w="108" w:type="dxa"/>
+          </w:tblCellMar>
+        </w:tblPrEx>
+        <w:tc>
+          <w:tcPr>
+            <w:tcW w:w="745" w:type="dxa"/>
+            <w:tcBorders>
+              <w:top w:val="single" w:color="000001" w:sz="4" w:space="0"/>
+              <w:left w:val="single" w:color="000001" w:sz="4" w:space="0"/>
+              <w:bottom w:val="single" w:color="000001" w:sz="4" w:space="0"/>
+              <w:right w:val="nil"/>
+              <w:insideH w:val="single" w:sz="4" w:space="0"/>
+              <w:insideV w:val="nil"/>
+            </w:tcBorders>
+            <w:shd w:val="clear" w:color="auto" w:fill="FFFFFF"/>
+            <w:tcMar>
+              <w:left w:w="-5" w:type="dxa"/>
+            </w:tcMar>
+            <w:vAlign w:val="center"/>
+          </w:tcPr>
+          <w:p>
+            <w:pPr>
+              <w:spacing w:line="360" w:lineRule="auto"/>
+              <w:jc w:val="center"/>
+              <w:rPr>
+                <w:rFonts w:ascii="Calibri" w:hAnsi="Calibri" w:eastAsia="宋体;SimSun" w:cs="Calibri"/>
+                <w:b/>
+                <w:sz w:val="21"/>
+                <w:szCs w:val="21"/>
+              </w:rPr>
+            </w:pPr>
+            <w:r>
+              <w:rPr>
+                <w:rFonts w:ascii="Calibri" w:hAnsi="Calibri" w:eastAsia="宋体;SimSun" w:cs="Calibri"/>
+                <w:b/>
+                <w:sz w:val="21"/>
+                <w:szCs w:val="21"/>
+              </w:rPr>
+              <w:t>响应</w:t>
+            </w:r>
+          </w:p>
+        </w:tc>
+        <w:tc>
+          <w:tcPr>
+            <w:tcW w:w="7777" w:type="dxa"/>
+            <w:gridSpan w:val="5"/>
+            <w:tcBorders>
+              <w:top w:val="single" w:color="000001" w:sz="4" w:space="0"/>
+              <w:left w:val="single" w:color="000001" w:sz="4" w:space="0"/>
+              <w:bottom w:val="single" w:color="000001" w:sz="4" w:space="0"/>
+              <w:right w:val="single" w:color="000001" w:sz="4" w:space="0"/>
+              <w:insideH w:val="single" w:sz="4" w:space="0"/>
+              <w:insideV w:val="single" w:sz="4" w:space="0"/>
+            </w:tcBorders>
+            <w:shd w:val="clear" w:color="auto" w:fill="FFFFFF"/>
+            <w:tcMar>
+              <w:left w:w="-5" w:type="dxa"/>
+            </w:tcMar>
+          </w:tcPr>
+          <w:p>
+            <w:pPr>
+              <w:spacing w:line="360" w:lineRule="auto"/>
+            </w:pPr>
+            <w:r>
+              <w:t>成功:</w:t>
+            </w:r>
+          </w:p>
+          <w:p>
+            <w:pPr>
+              <w:spacing w:line="360" w:lineRule="auto"/>
+              <w:rPr>
+                <w:rFonts w:ascii="Calibri" w:hAnsi="Calibri" w:eastAsia="宋体;SimSun" w:cs="Calibri"/>
+                <w:sz w:val="21"/>
+                <w:szCs w:val="21"/>
+              </w:rPr>
+            </w:pPr>
+            <w:r>
+              <w:rPr>
+                <w:rFonts w:ascii="Calibri" w:hAnsi="Calibri" w:eastAsia="宋体;SimSun" w:cs="Calibri"/>
+                <w:sz w:val="21"/>
+                <w:szCs w:val="21"/>
+              </w:rPr>
+              <w:t>{</w:t>
+            </w:r>
+          </w:p>
+          <w:p>
+            <w:pPr>
+              <w:spacing w:line="360" w:lineRule="auto"/>
+              <w:rPr>
+                <w:rFonts w:ascii="Calibri" w:hAnsi="Calibri" w:eastAsia="宋体;SimSun" w:cs="Calibri"/>
+                <w:sz w:val="21"/>
+                <w:szCs w:val="21"/>
+              </w:rPr>
+            </w:pPr>
+            <w:r>
+              <w:rPr>
+                <w:rFonts w:ascii="Calibri" w:hAnsi="Calibri" w:eastAsia="宋体;SimSun" w:cs="Calibri"/>
+                <w:sz w:val="21"/>
+                <w:szCs w:val="21"/>
+              </w:rPr>
+              <w:t xml:space="preserve">   “status”: </w:t>
+            </w:r>
+            <w:r>
+              <w:rPr>
+                <w:rFonts w:hint="eastAsia" w:ascii="Calibri" w:hAnsi="Calibri" w:eastAsia="宋体;SimSun" w:cs="Calibri"/>
+                <w:sz w:val="21"/>
+                <w:szCs w:val="21"/>
+                <w:lang w:val="en-US" w:eastAsia="zh-CN"/>
+              </w:rPr>
+              <w:t>1</w:t>
+            </w:r>
+            <w:r>
+              <w:rPr>
+                <w:rFonts w:ascii="Calibri" w:hAnsi="Calibri" w:eastAsia="宋体;SimSun" w:cs="Calibri"/>
+                <w:sz w:val="21"/>
+                <w:szCs w:val="21"/>
+              </w:rPr>
+              <w:t xml:space="preserve"> </w:t>
+            </w:r>
+          </w:p>
+          <w:p>
+            <w:pPr>
+              <w:spacing w:line="360" w:lineRule="auto"/>
+              <w:rPr>
+                <w:rFonts w:hint="eastAsia" w:ascii="Calibri" w:hAnsi="Calibri" w:eastAsia="宋体;SimSun" w:cs="Calibri"/>
+                <w:sz w:val="21"/>
+                <w:szCs w:val="21"/>
+                <w:lang w:val="en-US" w:eastAsia="zh-CN"/>
+              </w:rPr>
+            </w:pPr>
+            <w:r>
+              <w:rPr>
+                <w:rFonts w:hint="eastAsia" w:ascii="Calibri" w:hAnsi="Calibri" w:eastAsia="宋体;SimSun" w:cs="Calibri"/>
+                <w:sz w:val="21"/>
+                <w:szCs w:val="21"/>
+                <w:lang w:val="en-US" w:eastAsia="zh-CN"/>
+              </w:rPr>
+              <w:t xml:space="preserve">   </w:t>
+            </w:r>
+            <w:r>
+              <w:rPr>
+                <w:rFonts w:hint="default" w:ascii="Calibri" w:hAnsi="Calibri" w:eastAsia="宋体;SimSun" w:cs="Calibri"/>
+                <w:sz w:val="21"/>
+                <w:szCs w:val="21"/>
+                <w:lang w:val="en-US" w:eastAsia="zh-CN"/>
+              </w:rPr>
+              <w:t>“</w:t>
+            </w:r>
+            <w:r>
+              <w:rPr>
+                <w:rFonts w:hint="eastAsia" w:ascii="Calibri" w:hAnsi="Calibri" w:eastAsia="宋体;SimSun" w:cs="Calibri"/>
+                <w:sz w:val="21"/>
+                <w:szCs w:val="21"/>
+                <w:lang w:val="en-US" w:eastAsia="zh-CN"/>
+              </w:rPr>
+              <w:t>data</w:t>
+            </w:r>
+            <w:r>
+              <w:rPr>
+                <w:rFonts w:hint="default" w:ascii="Calibri" w:hAnsi="Calibri" w:eastAsia="宋体;SimSun" w:cs="Calibri"/>
+                <w:sz w:val="21"/>
+                <w:szCs w:val="21"/>
+                <w:lang w:val="en-US" w:eastAsia="zh-CN"/>
+              </w:rPr>
+              <w:t>”</w:t>
+            </w:r>
+            <w:r>
+              <w:rPr>
+                <w:rFonts w:hint="eastAsia" w:ascii="Calibri" w:hAnsi="Calibri" w:eastAsia="宋体;SimSun" w:cs="Calibri"/>
+                <w:sz w:val="21"/>
+                <w:szCs w:val="21"/>
+                <w:lang w:val="en-US" w:eastAsia="zh-CN"/>
+              </w:rPr>
+              <w:t>:{</w:t>
+            </w:r>
+          </w:p>
+          <w:p>
+            <w:pPr>
+              <w:spacing w:line="360" w:lineRule="auto"/>
+              <w:rPr>
+                <w:rFonts w:hint="eastAsia" w:ascii="Calibri" w:hAnsi="Calibri" w:eastAsia="宋体;SimSun" w:cs="Calibri"/>
+                <w:sz w:val="21"/>
+                <w:szCs w:val="21"/>
+                <w:lang w:val="en-US" w:eastAsia="zh-CN"/>
+              </w:rPr>
+            </w:pPr>
+            <w:r>
+              <w:rPr>
+                <w:rFonts w:hint="eastAsia" w:ascii="Calibri" w:hAnsi="Calibri" w:eastAsia="宋体;SimSun" w:cs="Calibri"/>
+                <w:sz w:val="21"/>
+                <w:szCs w:val="21"/>
+                <w:lang w:val="en-US" w:eastAsia="zh-CN"/>
+              </w:rPr>
+              <w:t xml:space="preserve">     </w:t>
+            </w:r>
+            <w:r>
+              <w:rPr>
+                <w:rFonts w:hint="default" w:ascii="Calibri" w:hAnsi="Calibri" w:eastAsia="宋体;SimSun" w:cs="Calibri"/>
+                <w:sz w:val="21"/>
+                <w:szCs w:val="21"/>
+                <w:lang w:val="en-US" w:eastAsia="zh-CN"/>
+              </w:rPr>
+              <w:t>”</w:t>
+            </w:r>
+            <w:r>
+              <w:rPr>
+                <w:rFonts w:hint="eastAsia" w:ascii="Calibri" w:hAnsi="Calibri" w:eastAsia="宋体;SimSun" w:cs="Calibri"/>
+                <w:sz w:val="21"/>
+                <w:szCs w:val="21"/>
+                <w:lang w:val="en-US" w:eastAsia="zh-CN"/>
+              </w:rPr>
+              <w:t>goodId</w:t>
+            </w:r>
+            <w:r>
+              <w:rPr>
+                <w:rFonts w:hint="default" w:ascii="Calibri" w:hAnsi="Calibri" w:eastAsia="宋体;SimSun" w:cs="Calibri"/>
+                <w:sz w:val="21"/>
+                <w:szCs w:val="21"/>
+                <w:lang w:val="en-US" w:eastAsia="zh-CN"/>
+              </w:rPr>
+              <w:t>”</w:t>
+            </w:r>
+            <w:r>
+              <w:rPr>
+                <w:rFonts w:hint="eastAsia" w:ascii="Calibri" w:hAnsi="Calibri" w:eastAsia="宋体;SimSun" w:cs="Calibri"/>
+                <w:sz w:val="21"/>
+                <w:szCs w:val="21"/>
+                <w:lang w:val="en-US" w:eastAsia="zh-CN"/>
+              </w:rPr>
+              <w:t>:</w:t>
+            </w:r>
+            <w:r>
+              <w:rPr>
+                <w:rFonts w:hint="default" w:ascii="Calibri" w:hAnsi="Calibri" w:eastAsia="宋体;SimSun" w:cs="Calibri"/>
+                <w:sz w:val="21"/>
+                <w:szCs w:val="21"/>
+                <w:lang w:val="en-US" w:eastAsia="zh-CN"/>
+              </w:rPr>
+              <w:t>””</w:t>
+            </w:r>
+            <w:r>
+              <w:rPr>
+                <w:rFonts w:hint="eastAsia" w:ascii="Calibri" w:hAnsi="Calibri" w:eastAsia="宋体;SimSun" w:cs="Calibri"/>
+                <w:sz w:val="21"/>
+                <w:szCs w:val="21"/>
+                <w:lang w:val="en-US" w:eastAsia="zh-CN"/>
+              </w:rPr>
+              <w:t>,</w:t>
+            </w:r>
+          </w:p>
+          <w:p>
+            <w:pPr>
+              <w:spacing w:line="360" w:lineRule="auto"/>
+              <w:rPr>
+                <w:rFonts w:hint="eastAsia" w:ascii="Calibri" w:hAnsi="Calibri" w:eastAsia="宋体;SimSun" w:cs="Calibri"/>
+                <w:sz w:val="21"/>
+                <w:szCs w:val="21"/>
+                <w:lang w:val="en-US" w:eastAsia="zh-CN"/>
+              </w:rPr>
+            </w:pPr>
+            <w:r>
+              <w:rPr>
+                <w:rFonts w:hint="eastAsia" w:ascii="Calibri" w:hAnsi="Calibri" w:eastAsia="宋体;SimSun" w:cs="Calibri"/>
+                <w:sz w:val="21"/>
+                <w:szCs w:val="21"/>
+                <w:lang w:val="en-US" w:eastAsia="zh-CN"/>
+              </w:rPr>
+              <w:t xml:space="preserve">     </w:t>
+            </w:r>
+            <w:r>
+              <w:rPr>
+                <w:rFonts w:hint="default" w:ascii="Calibri" w:hAnsi="Calibri" w:eastAsia="宋体;SimSun" w:cs="Calibri"/>
+                <w:sz w:val="21"/>
+                <w:szCs w:val="21"/>
+                <w:lang w:val="en-US" w:eastAsia="zh-CN"/>
+              </w:rPr>
+              <w:t>“</w:t>
+            </w:r>
+            <w:r>
+              <w:rPr>
+                <w:rFonts w:hint="eastAsia" w:ascii="Calibri" w:hAnsi="Calibri" w:eastAsia="宋体;SimSun" w:cs="Calibri"/>
+                <w:sz w:val="21"/>
+                <w:szCs w:val="21"/>
+                <w:lang w:val="en-US" w:eastAsia="zh-CN"/>
+              </w:rPr>
+              <w:t>goodName</w:t>
+            </w:r>
+            <w:r>
+              <w:rPr>
+                <w:rFonts w:hint="default" w:ascii="Calibri" w:hAnsi="Calibri" w:eastAsia="宋体;SimSun" w:cs="Calibri"/>
+                <w:sz w:val="21"/>
+                <w:szCs w:val="21"/>
+                <w:lang w:val="en-US" w:eastAsia="zh-CN"/>
+              </w:rPr>
+              <w:t>”</w:t>
+            </w:r>
+            <w:r>
+              <w:rPr>
+                <w:rFonts w:hint="eastAsia" w:ascii="Calibri" w:hAnsi="Calibri" w:eastAsia="宋体;SimSun" w:cs="Calibri"/>
+                <w:sz w:val="21"/>
+                <w:szCs w:val="21"/>
+                <w:lang w:val="en-US" w:eastAsia="zh-CN"/>
+              </w:rPr>
+              <w:t>:</w:t>
+            </w:r>
+            <w:r>
+              <w:rPr>
+                <w:rFonts w:hint="default" w:ascii="Calibri" w:hAnsi="Calibri" w:eastAsia="宋体;SimSun" w:cs="Calibri"/>
+                <w:sz w:val="21"/>
+                <w:szCs w:val="21"/>
+                <w:lang w:val="en-US" w:eastAsia="zh-CN"/>
+              </w:rPr>
+              <w:t>””</w:t>
+            </w:r>
+            <w:r>
+              <w:rPr>
+                <w:rFonts w:hint="eastAsia" w:ascii="Calibri" w:hAnsi="Calibri" w:eastAsia="宋体;SimSun" w:cs="Calibri"/>
+                <w:sz w:val="21"/>
+                <w:szCs w:val="21"/>
+                <w:lang w:val="en-US" w:eastAsia="zh-CN"/>
+              </w:rPr>
+              <w:t>,</w:t>
+            </w:r>
+          </w:p>
+          <w:p>
+            <w:pPr>
+              <w:spacing w:line="360" w:lineRule="auto"/>
+              <w:rPr>
+                <w:rFonts w:hint="eastAsia" w:ascii="Calibri" w:hAnsi="Calibri" w:eastAsia="宋体;SimSun" w:cs="Calibri"/>
+                <w:sz w:val="21"/>
+                <w:szCs w:val="21"/>
+                <w:lang w:val="en-US" w:eastAsia="zh-CN"/>
+              </w:rPr>
+            </w:pPr>
+            <w:r>
+              <w:rPr>
+                <w:rFonts w:hint="eastAsia" w:ascii="Calibri" w:hAnsi="Calibri" w:eastAsia="宋体;SimSun" w:cs="Calibri"/>
+                <w:sz w:val="21"/>
+                <w:szCs w:val="21"/>
+                <w:lang w:val="en-US" w:eastAsia="zh-CN"/>
+              </w:rPr>
+              <w:t xml:space="preserve">     </w:t>
+            </w:r>
+            <w:r>
+              <w:rPr>
+                <w:rFonts w:hint="default" w:ascii="Calibri" w:hAnsi="Calibri" w:eastAsia="宋体;SimSun" w:cs="Calibri"/>
+                <w:sz w:val="21"/>
+                <w:szCs w:val="21"/>
+                <w:lang w:val="en-US" w:eastAsia="zh-CN"/>
+              </w:rPr>
+              <w:t>“</w:t>
+            </w:r>
+            <w:r>
+              <w:rPr>
+                <w:rFonts w:hint="eastAsia" w:ascii="Calibri" w:hAnsi="Calibri" w:eastAsia="宋体;SimSun" w:cs="Calibri"/>
+                <w:sz w:val="21"/>
+                <w:szCs w:val="21"/>
+                <w:lang w:val="en-US" w:eastAsia="zh-CN"/>
+              </w:rPr>
+              <w:t>price</w:t>
+            </w:r>
+            <w:r>
+              <w:rPr>
+                <w:rFonts w:hint="default" w:ascii="Calibri" w:hAnsi="Calibri" w:eastAsia="宋体;SimSun" w:cs="Calibri"/>
+                <w:sz w:val="21"/>
+                <w:szCs w:val="21"/>
+                <w:lang w:val="en-US" w:eastAsia="zh-CN"/>
+              </w:rPr>
+              <w:t>”</w:t>
+            </w:r>
+            <w:r>
+              <w:rPr>
+                <w:rFonts w:hint="eastAsia" w:ascii="Calibri" w:hAnsi="Calibri" w:eastAsia="宋体;SimSun" w:cs="Calibri"/>
+                <w:sz w:val="21"/>
+                <w:szCs w:val="21"/>
+                <w:lang w:val="en-US" w:eastAsia="zh-CN"/>
+              </w:rPr>
+              <w:t>:</w:t>
+            </w:r>
+            <w:r>
+              <w:rPr>
+                <w:rFonts w:hint="default" w:ascii="Calibri" w:hAnsi="Calibri" w:eastAsia="宋体;SimSun" w:cs="Calibri"/>
+                <w:sz w:val="21"/>
+                <w:szCs w:val="21"/>
+                <w:lang w:val="en-US" w:eastAsia="zh-CN"/>
+              </w:rPr>
+              <w:t>””</w:t>
+            </w:r>
+            <w:r>
+              <w:rPr>
+                <w:rFonts w:hint="eastAsia" w:ascii="Calibri" w:hAnsi="Calibri" w:eastAsia="宋体;SimSun" w:cs="Calibri"/>
+                <w:sz w:val="21"/>
+                <w:szCs w:val="21"/>
+                <w:lang w:val="en-US" w:eastAsia="zh-CN"/>
+              </w:rPr>
+              <w:t>,</w:t>
+            </w:r>
+          </w:p>
+          <w:p>
+            <w:pPr>
+              <w:spacing w:line="360" w:lineRule="auto"/>
+              <w:rPr>
+                <w:rFonts w:hint="eastAsia" w:ascii="Calibri" w:hAnsi="Calibri" w:eastAsia="宋体;SimSun" w:cs="Calibri"/>
+                <w:sz w:val="21"/>
+                <w:szCs w:val="21"/>
+                <w:lang w:val="en-US" w:eastAsia="zh-CN"/>
+              </w:rPr>
+            </w:pPr>
+            <w:r>
+              <w:rPr>
+                <w:rFonts w:hint="eastAsia" w:ascii="Calibri" w:hAnsi="Calibri" w:eastAsia="宋体;SimSun" w:cs="Calibri"/>
+                <w:sz w:val="21"/>
+                <w:szCs w:val="21"/>
+                <w:lang w:val="en-US" w:eastAsia="zh-CN"/>
+              </w:rPr>
+              <w:t xml:space="preserve">     </w:t>
+            </w:r>
+            <w:r>
+              <w:rPr>
+                <w:rFonts w:hint="default" w:ascii="Calibri" w:hAnsi="Calibri" w:eastAsia="宋体;SimSun" w:cs="Calibri"/>
+                <w:sz w:val="21"/>
+                <w:szCs w:val="21"/>
+                <w:lang w:val="en-US" w:eastAsia="zh-CN"/>
+              </w:rPr>
+              <w:t>“</w:t>
+            </w:r>
+            <w:r>
+              <w:rPr>
+                <w:rFonts w:hint="eastAsia" w:ascii="Calibri" w:hAnsi="Calibri" w:eastAsia="宋体;SimSun" w:cs="Calibri"/>
+                <w:sz w:val="21"/>
+                <w:szCs w:val="21"/>
+                <w:lang w:val="en-US" w:eastAsia="zh-CN"/>
+              </w:rPr>
+              <w:t>beginPrice</w:t>
+            </w:r>
+            <w:r>
+              <w:rPr>
+                <w:rFonts w:hint="default" w:ascii="Calibri" w:hAnsi="Calibri" w:eastAsia="宋体;SimSun" w:cs="Calibri"/>
+                <w:sz w:val="21"/>
+                <w:szCs w:val="21"/>
+                <w:lang w:val="en-US" w:eastAsia="zh-CN"/>
+              </w:rPr>
+              <w:t>”</w:t>
+            </w:r>
+            <w:r>
+              <w:rPr>
+                <w:rFonts w:hint="eastAsia" w:ascii="Calibri" w:hAnsi="Calibri" w:eastAsia="宋体;SimSun" w:cs="Calibri"/>
+                <w:sz w:val="21"/>
+                <w:szCs w:val="21"/>
+                <w:lang w:val="en-US" w:eastAsia="zh-CN"/>
+              </w:rPr>
+              <w:t>:</w:t>
+            </w:r>
+          </w:p>
+          <w:p>
+            <w:pPr>
+              <w:spacing w:line="360" w:lineRule="auto"/>
+              <w:rPr>
+                <w:rFonts w:hint="eastAsia" w:ascii="Calibri" w:hAnsi="Calibri" w:eastAsia="宋体;SimSun" w:cs="Calibri"/>
+                <w:sz w:val="21"/>
+                <w:szCs w:val="21"/>
+                <w:lang w:val="en-US" w:eastAsia="zh-CN"/>
+              </w:rPr>
+            </w:pPr>
+            <w:r>
+              <w:rPr>
+                <w:rFonts w:hint="eastAsia" w:ascii="Calibri" w:hAnsi="Calibri" w:eastAsia="宋体;SimSun" w:cs="Calibri"/>
+                <w:sz w:val="21"/>
+                <w:szCs w:val="21"/>
+                <w:lang w:val="en-US" w:eastAsia="zh-CN"/>
+              </w:rPr>
+              <w:t xml:space="preserve">     </w:t>
+            </w:r>
+            <w:r>
+              <w:rPr>
+                <w:rFonts w:hint="default" w:ascii="Calibri" w:hAnsi="Calibri" w:eastAsia="宋体;SimSun" w:cs="Calibri"/>
+                <w:sz w:val="21"/>
+                <w:szCs w:val="21"/>
+                <w:lang w:val="en-US" w:eastAsia="zh-CN"/>
+              </w:rPr>
+              <w:t>“</w:t>
+            </w:r>
+            <w:r>
+              <w:rPr>
+                <w:rFonts w:hint="eastAsia" w:ascii="Calibri" w:hAnsi="Calibri" w:eastAsia="宋体;SimSun" w:cs="Calibri"/>
+                <w:sz w:val="21"/>
+                <w:szCs w:val="21"/>
+                <w:lang w:val="en-US" w:eastAsia="zh-CN"/>
+              </w:rPr>
+              <w:t>image</w:t>
+            </w:r>
+            <w:r>
+              <w:rPr>
+                <w:rFonts w:hint="default" w:ascii="Calibri" w:hAnsi="Calibri" w:eastAsia="宋体;SimSun" w:cs="Calibri"/>
+                <w:sz w:val="21"/>
+                <w:szCs w:val="21"/>
+                <w:lang w:val="en-US" w:eastAsia="zh-CN"/>
+              </w:rPr>
+              <w:t>”</w:t>
+            </w:r>
+            <w:r>
+              <w:rPr>
+                <w:rFonts w:hint="eastAsia" w:ascii="Calibri" w:hAnsi="Calibri" w:eastAsia="宋体;SimSun" w:cs="Calibri"/>
+                <w:sz w:val="21"/>
+                <w:szCs w:val="21"/>
+                <w:lang w:val="en-US" w:eastAsia="zh-CN"/>
+              </w:rPr>
+              <w:t>:</w:t>
+            </w:r>
+          </w:p>
+          <w:p>
+            <w:pPr>
+              <w:spacing w:line="360" w:lineRule="auto"/>
+              <w:rPr>
+                <w:rFonts w:hint="eastAsia" w:ascii="Calibri" w:hAnsi="Calibri" w:eastAsia="宋体;SimSun" w:cs="Calibri"/>
+                <w:sz w:val="21"/>
+                <w:szCs w:val="21"/>
+                <w:lang w:val="en-US" w:eastAsia="zh-CN"/>
+              </w:rPr>
+            </w:pPr>
+            <w:r>
+              <w:rPr>
+                <w:rFonts w:hint="eastAsia" w:ascii="Calibri" w:hAnsi="Calibri" w:eastAsia="宋体;SimSun" w:cs="Calibri"/>
+                <w:sz w:val="21"/>
+                <w:szCs w:val="21"/>
+                <w:lang w:val="en-US" w:eastAsia="zh-CN"/>
+              </w:rPr>
+              <w:t xml:space="preserve">     </w:t>
+            </w:r>
+            <w:r>
+              <w:rPr>
+                <w:rFonts w:hint="default" w:ascii="Calibri" w:hAnsi="Calibri" w:eastAsia="宋体;SimSun" w:cs="Calibri"/>
+                <w:sz w:val="21"/>
+                <w:szCs w:val="21"/>
+                <w:lang w:val="en-US" w:eastAsia="zh-CN"/>
+              </w:rPr>
+              <w:t>“</w:t>
+            </w:r>
+            <w:r>
+              <w:rPr>
+                <w:rFonts w:hint="eastAsia" w:ascii="Calibri" w:hAnsi="Calibri" w:eastAsia="宋体;SimSun" w:cs="Calibri"/>
+                <w:sz w:val="21"/>
+                <w:szCs w:val="21"/>
+                <w:lang w:val="en-US" w:eastAsia="zh-CN"/>
+              </w:rPr>
+              <w:t>introduction</w:t>
+            </w:r>
+            <w:r>
+              <w:rPr>
+                <w:rFonts w:hint="default" w:ascii="Calibri" w:hAnsi="Calibri" w:eastAsia="宋体;SimSun" w:cs="Calibri"/>
+                <w:sz w:val="21"/>
+                <w:szCs w:val="21"/>
+                <w:lang w:val="en-US" w:eastAsia="zh-CN"/>
+              </w:rPr>
+              <w:t>”</w:t>
+            </w:r>
+            <w:r>
+              <w:rPr>
+                <w:rFonts w:hint="eastAsia" w:ascii="Calibri" w:hAnsi="Calibri" w:eastAsia="宋体;SimSun" w:cs="Calibri"/>
+                <w:sz w:val="21"/>
+                <w:szCs w:val="21"/>
+                <w:lang w:val="en-US" w:eastAsia="zh-CN"/>
+              </w:rPr>
+              <w:t>:</w:t>
+            </w:r>
+          </w:p>
+          <w:p>
+            <w:pPr>
+              <w:spacing w:line="360" w:lineRule="auto"/>
+              <w:rPr>
+                <w:rFonts w:hint="eastAsia" w:ascii="Calibri" w:hAnsi="Calibri" w:eastAsia="宋体;SimSun" w:cs="Calibri"/>
+                <w:sz w:val="21"/>
+                <w:szCs w:val="21"/>
+                <w:lang w:val="en-US" w:eastAsia="zh-CN"/>
+              </w:rPr>
+            </w:pPr>
+            <w:r>
+              <w:rPr>
+                <w:rFonts w:hint="eastAsia" w:ascii="Calibri" w:hAnsi="Calibri" w:eastAsia="宋体;SimSun" w:cs="Calibri"/>
+                <w:sz w:val="21"/>
+                <w:szCs w:val="21"/>
+                <w:lang w:val="en-US" w:eastAsia="zh-CN"/>
+              </w:rPr>
+              <w:t xml:space="preserve">     </w:t>
+            </w:r>
+            <w:r>
+              <w:rPr>
+                <w:rFonts w:hint="default" w:ascii="Calibri" w:hAnsi="Calibri" w:eastAsia="宋体;SimSun" w:cs="Calibri"/>
+                <w:sz w:val="21"/>
+                <w:szCs w:val="21"/>
+                <w:lang w:val="en-US" w:eastAsia="zh-CN"/>
+              </w:rPr>
+              <w:t>“</w:t>
+            </w:r>
+            <w:r>
+              <w:rPr>
+                <w:rFonts w:hint="eastAsia" w:ascii="Calibri" w:hAnsi="Calibri" w:eastAsia="宋体;SimSun" w:cs="Calibri"/>
+                <w:sz w:val="21"/>
+                <w:szCs w:val="21"/>
+                <w:lang w:val="en-US" w:eastAsia="zh-CN"/>
+              </w:rPr>
+              <w:t>createTime</w:t>
+            </w:r>
+            <w:r>
+              <w:rPr>
+                <w:rFonts w:hint="default" w:ascii="Calibri" w:hAnsi="Calibri" w:eastAsia="宋体;SimSun" w:cs="Calibri"/>
+                <w:sz w:val="21"/>
+                <w:szCs w:val="21"/>
+                <w:lang w:val="en-US" w:eastAsia="zh-CN"/>
+              </w:rPr>
+              <w:t>”</w:t>
+            </w:r>
+            <w:r>
+              <w:rPr>
+                <w:rFonts w:hint="eastAsia" w:ascii="Calibri" w:hAnsi="Calibri" w:eastAsia="宋体;SimSun" w:cs="Calibri"/>
+                <w:sz w:val="21"/>
+                <w:szCs w:val="21"/>
+                <w:lang w:val="en-US" w:eastAsia="zh-CN"/>
+              </w:rPr>
+              <w:t>:</w:t>
+            </w:r>
+          </w:p>
+          <w:p>
+            <w:pPr>
+              <w:spacing w:line="360" w:lineRule="auto"/>
+              <w:rPr>
+                <w:rFonts w:hint="eastAsia" w:ascii="Calibri" w:hAnsi="Calibri" w:eastAsia="宋体;SimSun" w:cs="Calibri"/>
+                <w:sz w:val="21"/>
+                <w:szCs w:val="21"/>
+                <w:lang w:val="en-US" w:eastAsia="zh-CN"/>
+              </w:rPr>
+            </w:pPr>
+            <w:r>
+              <w:rPr>
+                <w:rFonts w:hint="eastAsia" w:ascii="Calibri" w:hAnsi="Calibri" w:eastAsia="宋体;SimSun" w:cs="Calibri"/>
+                <w:sz w:val="21"/>
+                <w:szCs w:val="21"/>
+                <w:lang w:val="en-US" w:eastAsia="zh-CN"/>
+              </w:rPr>
+              <w:t xml:space="preserve">     </w:t>
+            </w:r>
+            <w:r>
+              <w:rPr>
+                <w:rFonts w:hint="default" w:ascii="Calibri" w:hAnsi="Calibri" w:eastAsia="宋体;SimSun" w:cs="Calibri"/>
+                <w:sz w:val="21"/>
+                <w:szCs w:val="21"/>
+                <w:lang w:val="en-US" w:eastAsia="zh-CN"/>
+              </w:rPr>
+              <w:t>“</w:t>
+            </w:r>
+            <w:r>
+              <w:rPr>
+                <w:rFonts w:hint="eastAsia" w:ascii="Calibri" w:hAnsi="Calibri" w:eastAsia="宋体;SimSun" w:cs="Calibri"/>
+                <w:sz w:val="21"/>
+                <w:szCs w:val="21"/>
+                <w:lang w:val="en-US" w:eastAsia="zh-CN"/>
+              </w:rPr>
+              <w:t>upTime</w:t>
+            </w:r>
+            <w:r>
+              <w:rPr>
+                <w:rFonts w:hint="default" w:ascii="Calibri" w:hAnsi="Calibri" w:eastAsia="宋体;SimSun" w:cs="Calibri"/>
+                <w:sz w:val="21"/>
+                <w:szCs w:val="21"/>
+                <w:lang w:val="en-US" w:eastAsia="zh-CN"/>
+              </w:rPr>
+              <w:t>”</w:t>
+            </w:r>
+            <w:r>
+              <w:rPr>
+                <w:rFonts w:hint="eastAsia" w:ascii="Calibri" w:hAnsi="Calibri" w:eastAsia="宋体;SimSun" w:cs="Calibri"/>
+                <w:sz w:val="21"/>
+                <w:szCs w:val="21"/>
+                <w:lang w:val="en-US" w:eastAsia="zh-CN"/>
+              </w:rPr>
+              <w:t>:</w:t>
+            </w:r>
+          </w:p>
+          <w:p>
+            <w:pPr>
+              <w:spacing w:line="360" w:lineRule="auto"/>
+              <w:rPr>
+                <w:rFonts w:hint="eastAsia" w:ascii="Calibri" w:hAnsi="Calibri" w:eastAsia="宋体;SimSun" w:cs="Calibri"/>
+                <w:sz w:val="21"/>
+                <w:szCs w:val="21"/>
+                <w:lang w:val="en-US" w:eastAsia="zh-CN"/>
+              </w:rPr>
+            </w:pPr>
+            <w:r>
+              <w:rPr>
+                <w:rFonts w:hint="eastAsia" w:ascii="Calibri" w:hAnsi="Calibri" w:eastAsia="宋体;SimSun" w:cs="Calibri"/>
+                <w:sz w:val="21"/>
+                <w:szCs w:val="21"/>
+                <w:lang w:val="en-US" w:eastAsia="zh-CN"/>
+              </w:rPr>
+              <w:t xml:space="preserve">      </w:t>
+            </w:r>
+            <w:r>
+              <w:rPr>
+                <w:rFonts w:hint="default" w:ascii="Calibri" w:hAnsi="Calibri" w:eastAsia="宋体;SimSun" w:cs="Calibri"/>
+                <w:sz w:val="21"/>
+                <w:szCs w:val="21"/>
+                <w:lang w:val="en-US" w:eastAsia="zh-CN"/>
+              </w:rPr>
+              <w:t>“</w:t>
+            </w:r>
+            <w:r>
+              <w:rPr>
+                <w:rFonts w:hint="eastAsia" w:ascii="Calibri" w:hAnsi="Calibri" w:eastAsia="宋体;SimSun" w:cs="Calibri"/>
+                <w:sz w:val="21"/>
+                <w:szCs w:val="21"/>
+                <w:lang w:val="en-US" w:eastAsia="zh-CN"/>
+              </w:rPr>
+              <w:t>goodState</w:t>
+            </w:r>
+            <w:r>
+              <w:rPr>
+                <w:rFonts w:hint="default" w:ascii="Calibri" w:hAnsi="Calibri" w:eastAsia="宋体;SimSun" w:cs="Calibri"/>
+                <w:sz w:val="21"/>
+                <w:szCs w:val="21"/>
+                <w:lang w:val="en-US" w:eastAsia="zh-CN"/>
+              </w:rPr>
+              <w:t>”</w:t>
+            </w:r>
+            <w:r>
+              <w:rPr>
+                <w:rFonts w:hint="eastAsia" w:ascii="Calibri" w:hAnsi="Calibri" w:eastAsia="宋体;SimSun" w:cs="Calibri"/>
+                <w:sz w:val="21"/>
+                <w:szCs w:val="21"/>
+                <w:lang w:val="en-US" w:eastAsia="zh-CN"/>
+              </w:rPr>
+              <w:t>:</w:t>
+            </w:r>
+          </w:p>
+          <w:p>
+            <w:pPr>
+              <w:spacing w:line="360" w:lineRule="auto"/>
+              <w:rPr>
+                <w:rFonts w:hint="eastAsia" w:ascii="Calibri" w:hAnsi="Calibri" w:eastAsia="宋体;SimSun" w:cs="Calibri"/>
+                <w:sz w:val="21"/>
+                <w:szCs w:val="21"/>
+                <w:lang w:val="en-US" w:eastAsia="zh-CN"/>
+              </w:rPr>
+            </w:pPr>
+            <w:r>
+              <w:rPr>
+                <w:rFonts w:hint="eastAsia" w:ascii="Calibri" w:hAnsi="Calibri" w:eastAsia="宋体;SimSun" w:cs="Calibri"/>
+                <w:sz w:val="21"/>
+                <w:szCs w:val="21"/>
+                <w:lang w:val="en-US" w:eastAsia="zh-CN"/>
+              </w:rPr>
+              <w:t xml:space="preserve">     </w:t>
+            </w:r>
+            <w:r>
+              <w:rPr>
+                <w:rFonts w:hint="default" w:ascii="Calibri" w:hAnsi="Calibri" w:eastAsia="宋体;SimSun" w:cs="Calibri"/>
+                <w:sz w:val="21"/>
+                <w:szCs w:val="21"/>
+                <w:lang w:val="en-US" w:eastAsia="zh-CN"/>
+              </w:rPr>
+              <w:t>“</w:t>
+            </w:r>
+            <w:r>
+              <w:rPr>
+                <w:rFonts w:hint="eastAsia" w:ascii="Calibri" w:hAnsi="Calibri" w:eastAsia="宋体;SimSun" w:cs="Calibri"/>
+                <w:sz w:val="21"/>
+                <w:szCs w:val="21"/>
+                <w:lang w:val="en-US" w:eastAsia="zh-CN"/>
+              </w:rPr>
+              <w:t>completeTime</w:t>
+            </w:r>
+            <w:r>
+              <w:rPr>
+                <w:rFonts w:hint="default" w:ascii="Calibri" w:hAnsi="Calibri" w:eastAsia="宋体;SimSun" w:cs="Calibri"/>
+                <w:sz w:val="21"/>
+                <w:szCs w:val="21"/>
+                <w:lang w:val="en-US" w:eastAsia="zh-CN"/>
+              </w:rPr>
+              <w:t>”</w:t>
+            </w:r>
+            <w:r>
+              <w:rPr>
+                <w:rFonts w:hint="eastAsia" w:ascii="Calibri" w:hAnsi="Calibri" w:eastAsia="宋体;SimSun" w:cs="Calibri"/>
+                <w:sz w:val="21"/>
+                <w:szCs w:val="21"/>
+                <w:lang w:val="en-US" w:eastAsia="zh-CN"/>
+              </w:rPr>
+              <w:t>:</w:t>
+            </w:r>
+          </w:p>
+          <w:p>
+            <w:pPr>
+              <w:spacing w:line="360" w:lineRule="auto"/>
+              <w:rPr>
+                <w:rFonts w:hint="eastAsia" w:ascii="Calibri" w:hAnsi="Calibri" w:eastAsia="宋体;SimSun" w:cs="Calibri"/>
+                <w:sz w:val="21"/>
+                <w:szCs w:val="21"/>
+                <w:lang w:val="en-US" w:eastAsia="zh-CN"/>
+              </w:rPr>
+            </w:pPr>
+            <w:r>
+              <w:rPr>
+                <w:rFonts w:hint="eastAsia" w:ascii="Calibri" w:hAnsi="Calibri" w:eastAsia="宋体;SimSun" w:cs="Calibri"/>
+                <w:sz w:val="21"/>
+                <w:szCs w:val="21"/>
+                <w:lang w:val="en-US" w:eastAsia="zh-CN"/>
+              </w:rPr>
+              <w:t xml:space="preserve">     </w:t>
+            </w:r>
+            <w:r>
+              <w:rPr>
+                <w:rFonts w:hint="default" w:ascii="Calibri" w:hAnsi="Calibri" w:eastAsia="宋体;SimSun" w:cs="Calibri"/>
+                <w:sz w:val="21"/>
+                <w:szCs w:val="21"/>
+                <w:lang w:val="en-US" w:eastAsia="zh-CN"/>
+              </w:rPr>
+              <w:t>“</w:t>
+            </w:r>
+            <w:r>
+              <w:rPr>
+                <w:rFonts w:hint="eastAsia" w:ascii="Calibri" w:hAnsi="Calibri" w:eastAsia="宋体;SimSun" w:cs="Calibri"/>
+                <w:sz w:val="21"/>
+                <w:szCs w:val="21"/>
+                <w:lang w:val="en-US" w:eastAsia="zh-CN"/>
+              </w:rPr>
+              <w:t>buyId</w:t>
+            </w:r>
+            <w:r>
+              <w:rPr>
+                <w:rFonts w:hint="default" w:ascii="Calibri" w:hAnsi="Calibri" w:eastAsia="宋体;SimSun" w:cs="Calibri"/>
+                <w:sz w:val="21"/>
+                <w:szCs w:val="21"/>
+                <w:lang w:val="en-US" w:eastAsia="zh-CN"/>
+              </w:rPr>
+              <w:t>”</w:t>
+            </w:r>
+            <w:r>
+              <w:rPr>
+                <w:rFonts w:hint="eastAsia" w:ascii="Calibri" w:hAnsi="Calibri" w:eastAsia="宋体;SimSun" w:cs="Calibri"/>
+                <w:sz w:val="21"/>
+                <w:szCs w:val="21"/>
+                <w:lang w:val="en-US" w:eastAsia="zh-CN"/>
+              </w:rPr>
+              <w:t>:</w:t>
+            </w:r>
+          </w:p>
+          <w:p>
+            <w:pPr>
+              <w:spacing w:line="360" w:lineRule="auto"/>
+              <w:rPr>
+                <w:rFonts w:hint="eastAsia" w:ascii="Calibri" w:hAnsi="Calibri" w:eastAsia="宋体;SimSun" w:cs="Calibri"/>
+                <w:sz w:val="21"/>
+                <w:szCs w:val="21"/>
+                <w:lang w:val="en-US" w:eastAsia="zh-CN"/>
+              </w:rPr>
+            </w:pPr>
+            <w:r>
+              <w:rPr>
+                <w:rFonts w:hint="eastAsia" w:ascii="Calibri" w:hAnsi="Calibri" w:eastAsia="宋体;SimSun" w:cs="Calibri"/>
+                <w:sz w:val="21"/>
+                <w:szCs w:val="21"/>
+                <w:lang w:val="en-US" w:eastAsia="zh-CN"/>
+              </w:rPr>
+              <w:t xml:space="preserve">    </w:t>
+            </w:r>
+            <w:r>
+              <w:rPr>
+                <w:rFonts w:hint="default" w:ascii="Calibri" w:hAnsi="Calibri" w:eastAsia="宋体;SimSun" w:cs="Calibri"/>
+                <w:sz w:val="21"/>
+                <w:szCs w:val="21"/>
+                <w:lang w:val="en-US" w:eastAsia="zh-CN"/>
+              </w:rPr>
+              <w:t>“</w:t>
+            </w:r>
+            <w:r>
+              <w:rPr>
+                <w:rFonts w:hint="eastAsia" w:ascii="Calibri" w:hAnsi="Calibri" w:eastAsia="宋体;SimSun" w:cs="Calibri"/>
+                <w:sz w:val="21"/>
+                <w:szCs w:val="21"/>
+                <w:lang w:val="en-US" w:eastAsia="zh-CN"/>
+              </w:rPr>
+              <w:t>sellerId</w:t>
+            </w:r>
+            <w:r>
+              <w:rPr>
+                <w:rFonts w:hint="default" w:ascii="Calibri" w:hAnsi="Calibri" w:eastAsia="宋体;SimSun" w:cs="Calibri"/>
+                <w:sz w:val="21"/>
+                <w:szCs w:val="21"/>
+                <w:lang w:val="en-US" w:eastAsia="zh-CN"/>
+              </w:rPr>
+              <w:t>”</w:t>
+            </w:r>
+            <w:r>
+              <w:rPr>
+                <w:rFonts w:hint="eastAsia" w:ascii="Calibri" w:hAnsi="Calibri" w:eastAsia="宋体;SimSun" w:cs="Calibri"/>
+                <w:sz w:val="21"/>
+                <w:szCs w:val="21"/>
+                <w:lang w:val="en-US" w:eastAsia="zh-CN"/>
+              </w:rPr>
+              <w:t>:</w:t>
+            </w:r>
+          </w:p>
+          <w:p>
+            <w:pPr>
+              <w:spacing w:line="360" w:lineRule="auto"/>
+              <w:rPr>
+                <w:rFonts w:hint="eastAsia" w:ascii="Calibri" w:hAnsi="Calibri" w:eastAsia="宋体;SimSun" w:cs="Calibri"/>
+                <w:sz w:val="21"/>
+                <w:szCs w:val="21"/>
+                <w:lang w:val="en-US" w:eastAsia="zh-CN"/>
+              </w:rPr>
+            </w:pPr>
+          </w:p>
+          <w:p>
+            <w:pPr>
+              <w:spacing w:line="360" w:lineRule="auto"/>
+              <w:rPr>
+                <w:rFonts w:ascii="Calibri" w:hAnsi="Calibri" w:eastAsia="宋体;SimSun" w:cs="Calibri"/>
+                <w:sz w:val="21"/>
+                <w:szCs w:val="21"/>
+              </w:rPr>
+            </w:pPr>
+            <w:r>
+              <w:rPr>
+                <w:rFonts w:ascii="Calibri" w:hAnsi="Calibri" w:eastAsia="宋体;SimSun" w:cs="Calibri"/>
+                <w:sz w:val="21"/>
+                <w:szCs w:val="21"/>
+              </w:rPr>
+              <w:t>}</w:t>
+            </w:r>
+          </w:p>
+          <w:p>
+            <w:pPr>
+              <w:spacing w:line="360" w:lineRule="auto"/>
+              <w:rPr>
+                <w:rFonts w:ascii="Calibri" w:hAnsi="Calibri" w:eastAsia="宋体;SimSun" w:cs="Calibri"/>
+                <w:sz w:val="21"/>
+                <w:szCs w:val="21"/>
+              </w:rPr>
+            </w:pPr>
+            <w:r>
+              <w:rPr>
+                <w:rFonts w:ascii="Calibri" w:hAnsi="Calibri" w:eastAsia="宋体;SimSun" w:cs="Calibri"/>
+                <w:sz w:val="21"/>
+                <w:szCs w:val="21"/>
+              </w:rPr>
+              <w:t>失败:</w:t>
+            </w:r>
+          </w:p>
+          <w:p>
+            <w:pPr>
+              <w:spacing w:line="360" w:lineRule="auto"/>
+              <w:rPr>
+                <w:rFonts w:ascii="Calibri" w:hAnsi="Calibri" w:eastAsia="宋体;SimSun" w:cs="Calibri"/>
+                <w:sz w:val="21"/>
+                <w:szCs w:val="21"/>
+              </w:rPr>
+            </w:pPr>
+            <w:r>
+              <w:rPr>
+                <w:rFonts w:ascii="Calibri" w:hAnsi="Calibri" w:eastAsia="宋体;SimSun" w:cs="Calibri"/>
+                <w:sz w:val="21"/>
+                <w:szCs w:val="21"/>
+              </w:rPr>
+              <w:t>{</w:t>
+            </w:r>
+          </w:p>
+          <w:p>
+            <w:pPr>
+              <w:spacing w:line="360" w:lineRule="auto"/>
+              <w:rPr>
+                <w:rFonts w:hint="eastAsia" w:ascii="Calibri" w:hAnsi="Calibri" w:eastAsia="宋体;SimSun" w:cs="Calibri"/>
+                <w:sz w:val="21"/>
+                <w:szCs w:val="21"/>
+                <w:lang w:val="en-US" w:eastAsia="zh-CN"/>
+              </w:rPr>
+            </w:pPr>
+            <w:r>
+              <w:rPr>
+                <w:rFonts w:ascii="Calibri" w:hAnsi="Calibri" w:eastAsia="宋体;SimSun" w:cs="Calibri"/>
+                <w:sz w:val="21"/>
+                <w:szCs w:val="21"/>
+              </w:rPr>
+              <w:t xml:space="preserve">   “status”: </w:t>
+            </w:r>
+            <w:r>
+              <w:rPr>
+                <w:rFonts w:hint="eastAsia" w:ascii="Calibri" w:hAnsi="Calibri" w:eastAsia="宋体;SimSun" w:cs="Calibri"/>
+                <w:sz w:val="21"/>
+                <w:szCs w:val="21"/>
+                <w:lang w:val="en-US" w:eastAsia="zh-CN"/>
+              </w:rPr>
+              <w:t>0</w:t>
+            </w:r>
+          </w:p>
+          <w:p>
+            <w:pPr>
+              <w:spacing w:line="360" w:lineRule="auto"/>
+              <w:rPr>
+                <w:rFonts w:ascii="Calibri" w:hAnsi="Calibri" w:eastAsia="宋体;SimSun" w:cs="Calibri"/>
+                <w:sz w:val="21"/>
+                <w:szCs w:val="21"/>
+              </w:rPr>
+            </w:pPr>
+            <w:r>
+              <w:rPr>
+                <w:rFonts w:ascii="Calibri" w:hAnsi="Calibri" w:eastAsia="宋体;SimSun" w:cs="Calibri"/>
+                <w:sz w:val="21"/>
+                <w:szCs w:val="21"/>
+              </w:rPr>
+              <w:t>}</w:t>
+            </w:r>
+          </w:p>
+          <w:p>
+            <w:pPr>
+              <w:spacing w:line="360" w:lineRule="auto"/>
+              <w:rPr>
+                <w:rFonts w:ascii="Calibri" w:hAnsi="Calibri" w:eastAsia="宋体;SimSun" w:cs="Calibri"/>
+                <w:sz w:val="21"/>
+                <w:szCs w:val="21"/>
+              </w:rPr>
+            </w:pPr>
+          </w:p>
+        </w:tc>
+      </w:tr>
+      <w:tr>
+        <w:tblPrEx>
+          <w:tblBorders>
+            <w:top w:val="single" w:color="000001" w:sz="4" w:space="0"/>
+            <w:left w:val="single" w:color="000001" w:sz="4" w:space="0"/>
+            <w:bottom w:val="single" w:color="000001" w:sz="4" w:space="0"/>
+            <w:right w:val="none" w:color="auto" w:sz="0" w:space="0"/>
+            <w:insideH w:val="single" w:color="000001" w:sz="4" w:space="0"/>
+            <w:insideV w:val="none" w:color="auto" w:sz="0" w:space="0"/>
+          </w:tblBorders>
+          <w:tblLayout w:type="fixed"/>
+          <w:tblCellMar>
+            <w:top w:w="0" w:type="dxa"/>
+            <w:left w:w="-5" w:type="dxa"/>
+            <w:bottom w:w="0" w:type="dxa"/>
+            <w:right w:w="108" w:type="dxa"/>
+          </w:tblCellMar>
+        </w:tblPrEx>
+        <w:trPr>
+          <w:trHeight w:val="329" w:hRule="atLeast"/>
+        </w:trPr>
+        <w:tc>
+          <w:tcPr>
+            <w:tcW w:w="745" w:type="dxa"/>
+            <w:tcBorders>
+              <w:top w:val="single" w:color="000001" w:sz="4" w:space="0"/>
+              <w:left w:val="single" w:color="000001" w:sz="4" w:space="0"/>
+              <w:bottom w:val="single" w:color="000001" w:sz="4" w:space="0"/>
+              <w:right w:val="nil"/>
+              <w:insideH w:val="single" w:sz="4" w:space="0"/>
+              <w:insideV w:val="nil"/>
+            </w:tcBorders>
+            <w:shd w:val="clear" w:color="auto" w:fill="FFFFFF"/>
+            <w:tcMar>
+              <w:left w:w="-5" w:type="dxa"/>
+            </w:tcMar>
+            <w:vAlign w:val="center"/>
+          </w:tcPr>
+          <w:p>
+            <w:pPr>
+              <w:spacing w:line="360" w:lineRule="auto"/>
+              <w:jc w:val="center"/>
+              <w:rPr>
+                <w:rFonts w:ascii="Calibri" w:hAnsi="Calibri" w:eastAsia="宋体;SimSun" w:cs="Calibri"/>
+                <w:b/>
+                <w:sz w:val="21"/>
+                <w:szCs w:val="21"/>
+              </w:rPr>
+            </w:pPr>
+            <w:r>
+              <w:rPr>
+                <w:rFonts w:ascii="Calibri" w:hAnsi="Calibri" w:eastAsia="宋体;SimSun" w:cs="Calibri"/>
+                <w:b/>
+                <w:sz w:val="21"/>
+                <w:szCs w:val="21"/>
+              </w:rPr>
+              <w:t>说明</w:t>
+            </w:r>
+          </w:p>
+        </w:tc>
+        <w:tc>
+          <w:tcPr>
+            <w:tcW w:w="1449" w:type="dxa"/>
+            <w:tcBorders>
+              <w:top w:val="single" w:color="000001" w:sz="4" w:space="0"/>
+              <w:left w:val="single" w:color="000001" w:sz="4" w:space="0"/>
+              <w:bottom w:val="single" w:color="000001" w:sz="4" w:space="0"/>
+              <w:right w:val="nil"/>
+              <w:insideH w:val="single" w:sz="4" w:space="0"/>
+              <w:insideV w:val="nil"/>
+            </w:tcBorders>
+            <w:shd w:val="clear" w:color="auto" w:fill="FFFFFF"/>
+            <w:tcMar>
+              <w:left w:w="-5" w:type="dxa"/>
+            </w:tcMar>
+          </w:tcPr>
+          <w:p>
+            <w:pPr>
+              <w:spacing w:line="360" w:lineRule="auto"/>
+              <w:rPr>
+                <w:rFonts w:ascii="Calibri" w:hAnsi="Calibri" w:eastAsia="宋体;SimSun" w:cs="Calibri"/>
+                <w:sz w:val="21"/>
+                <w:szCs w:val="21"/>
+              </w:rPr>
+            </w:pPr>
+            <w:r>
+              <w:rPr>
+                <w:rFonts w:ascii="Calibri" w:hAnsi="Calibri" w:eastAsia="宋体;SimSun" w:cs="Calibri"/>
+                <w:sz w:val="21"/>
+                <w:szCs w:val="21"/>
+              </w:rPr>
+              <w:t>error</w:t>
+            </w:r>
+          </w:p>
+        </w:tc>
+        <w:tc>
+          <w:tcPr>
+            <w:tcW w:w="6328" w:type="dxa"/>
+            <w:gridSpan w:val="4"/>
+            <w:tcBorders>
+              <w:top w:val="single" w:color="000001" w:sz="4" w:space="0"/>
+              <w:left w:val="single" w:color="000001" w:sz="4" w:space="0"/>
+              <w:bottom w:val="single" w:color="000001" w:sz="4" w:space="0"/>
+              <w:right w:val="single" w:color="000001" w:sz="4" w:space="0"/>
+              <w:insideH w:val="single" w:sz="4" w:space="0"/>
+              <w:insideV w:val="single" w:sz="4" w:space="0"/>
+            </w:tcBorders>
+            <w:shd w:val="clear" w:color="auto" w:fill="FFFFFF"/>
+            <w:tcMar>
+              <w:left w:w="-5" w:type="dxa"/>
+            </w:tcMar>
+          </w:tcPr>
+          <w:p>
+            <w:pPr>
+              <w:spacing w:line="360" w:lineRule="auto"/>
+              <w:rPr>
+                <w:rFonts w:ascii="Calibri" w:hAnsi="Calibri" w:eastAsia="宋体;SimSun" w:cs="Calibri"/>
+                <w:sz w:val="21"/>
+                <w:szCs w:val="21"/>
+              </w:rPr>
+            </w:pPr>
+            <w:r>
+              <w:rPr>
+                <w:rFonts w:ascii="Calibri" w:hAnsi="Calibri" w:eastAsia="宋体;SimSun" w:cs="Calibri"/>
+                <w:sz w:val="21"/>
+                <w:szCs w:val="21"/>
+              </w:rPr>
+              <w:t>包含错误信息</w:t>
+            </w:r>
+          </w:p>
+        </w:tc>
+      </w:tr>
+      <w:tr>
+        <w:tblPrEx>
+          <w:tblBorders>
+            <w:top w:val="single" w:color="000001" w:sz="4" w:space="0"/>
+            <w:left w:val="single" w:color="000001" w:sz="4" w:space="0"/>
+            <w:bottom w:val="single" w:color="000001" w:sz="4" w:space="0"/>
+            <w:right w:val="none" w:color="auto" w:sz="0" w:space="0"/>
+            <w:insideH w:val="single" w:color="000001" w:sz="4" w:space="0"/>
+            <w:insideV w:val="none" w:color="auto" w:sz="0" w:space="0"/>
+          </w:tblBorders>
+          <w:tblLayout w:type="fixed"/>
+          <w:tblCellMar>
+            <w:top w:w="0" w:type="dxa"/>
+            <w:left w:w="-5" w:type="dxa"/>
+            <w:bottom w:w="0" w:type="dxa"/>
+            <w:right w:w="108" w:type="dxa"/>
+          </w:tblCellMar>
+        </w:tblPrEx>
+        <w:trPr>
+          <w:trHeight w:val="329" w:hRule="atLeast"/>
+        </w:trPr>
+        <w:tc>
+          <w:tcPr>
+            <w:tcW w:w="745" w:type="dxa"/>
+            <w:tcBorders>
+              <w:top w:val="nil"/>
+              <w:left w:val="single" w:color="000001" w:sz="4" w:space="0"/>
+              <w:bottom w:val="single" w:color="000001" w:sz="4" w:space="0"/>
+              <w:right w:val="nil"/>
+              <w:insideH w:val="single" w:sz="4" w:space="0"/>
+              <w:insideV w:val="nil"/>
+            </w:tcBorders>
+            <w:shd w:val="clear" w:color="auto" w:fill="FFFFFF"/>
+            <w:tcMar>
+              <w:left w:w="-5" w:type="dxa"/>
+            </w:tcMar>
+            <w:vAlign w:val="center"/>
+          </w:tcPr>
+          <w:p>
+            <w:pPr>
+              <w:spacing w:line="360" w:lineRule="auto"/>
+              <w:jc w:val="center"/>
+            </w:pPr>
+          </w:p>
+        </w:tc>
+        <w:tc>
+          <w:tcPr>
+            <w:tcW w:w="1449" w:type="dxa"/>
+            <w:tcBorders>
+              <w:top w:val="nil"/>
+              <w:left w:val="single" w:color="000001" w:sz="4" w:space="0"/>
+              <w:bottom w:val="single" w:color="000001" w:sz="4" w:space="0"/>
+              <w:right w:val="nil"/>
+              <w:insideH w:val="single" w:sz="4" w:space="0"/>
+              <w:insideV w:val="nil"/>
+            </w:tcBorders>
+            <w:shd w:val="clear" w:color="auto" w:fill="FFFFFF"/>
+            <w:tcMar>
+              <w:left w:w="-5" w:type="dxa"/>
+            </w:tcMar>
+          </w:tcPr>
+          <w:p>
+            <w:pPr>
+              <w:spacing w:line="360" w:lineRule="auto"/>
+            </w:pPr>
+            <w:r>
+              <w:t>status</w:t>
+            </w:r>
+          </w:p>
+        </w:tc>
+        <w:tc>
+          <w:tcPr>
+            <w:tcW w:w="6328" w:type="dxa"/>
+            <w:gridSpan w:val="4"/>
+            <w:tcBorders>
+              <w:top w:val="nil"/>
+              <w:left w:val="single" w:color="000001" w:sz="4" w:space="0"/>
+              <w:bottom w:val="single" w:color="000001" w:sz="4" w:space="0"/>
+              <w:right w:val="single" w:color="000001" w:sz="4" w:space="0"/>
+              <w:insideH w:val="single" w:sz="4" w:space="0"/>
+              <w:insideV w:val="single" w:sz="4" w:space="0"/>
+            </w:tcBorders>
+            <w:shd w:val="clear" w:color="auto" w:fill="FFFFFF"/>
+            <w:tcMar>
+              <w:left w:w="-5" w:type="dxa"/>
+            </w:tcMar>
+          </w:tcPr>
+          <w:p>
+            <w:pPr>
+              <w:spacing w:line="360" w:lineRule="auto"/>
+            </w:pPr>
+            <w:r>
+              <w:t>响应状态</w:t>
+            </w:r>
+          </w:p>
+        </w:tc>
+      </w:tr>
+    </w:tbl>
+    <w:p>
+      <w:pPr>
+        <w:pStyle w:val="14"/>
+        <w:keepNext w:val="0"/>
+        <w:keepLines w:val="0"/>
+        <w:widowControl/>
+        <w:suppressLineNumbers w:val="0"/>
+        <w:shd w:val="clear" w:fill="FFFFFF"/>
+        <w:rPr>
+          <w:rFonts w:hint="eastAsia"/>
+          <w:lang w:val="en-US" w:eastAsia="zh-CN"/>
+        </w:rPr>
+      </w:pPr>
+    </w:p>
+    <w:p>
+      <w:pPr>
+        <w:pStyle w:val="14"/>
+        <w:keepNext w:val="0"/>
+        <w:keepLines w:val="0"/>
+        <w:widowControl/>
+        <w:suppressLineNumbers w:val="0"/>
+        <w:shd w:val="clear" w:fill="FFFFFF"/>
+        <w:rPr>
+          <w:rFonts w:hint="eastAsia"/>
+          <w:lang w:val="en-US" w:eastAsia="zh-CN"/>
+        </w:rPr>
+      </w:pPr>
+      <w:r>
+        <w:rPr>
+          <w:rFonts w:hint="eastAsia"/>
+          <w:lang w:val="en-US" w:eastAsia="zh-CN"/>
+        </w:rPr>
+        <w:t>3.5 返回正在拍卖的拍品</w:t>
+      </w:r>
+    </w:p>
+    <w:tbl>
+      <w:tblPr>
+        <w:tblStyle w:val="17"/>
+        <w:tblW w:w="8522" w:type="dxa"/>
+        <w:tblInd w:w="-115" w:type="dxa"/>
+        <w:tblBorders>
+          <w:top w:val="single" w:color="000001" w:sz="4" w:space="0"/>
+          <w:left w:val="single" w:color="000001" w:sz="4" w:space="0"/>
+          <w:bottom w:val="single" w:color="000001" w:sz="4" w:space="0"/>
+          <w:right w:val="none" w:color="auto" w:sz="0" w:space="0"/>
+          <w:insideH w:val="single" w:color="000001" w:sz="4" w:space="0"/>
+          <w:insideV w:val="none" w:color="auto" w:sz="0" w:space="0"/>
+        </w:tblBorders>
+        <w:tblLayout w:type="fixed"/>
+        <w:tblCellMar>
+          <w:top w:w="0" w:type="dxa"/>
+          <w:left w:w="-5" w:type="dxa"/>
+          <w:bottom w:w="0" w:type="dxa"/>
+          <w:right w:w="108" w:type="dxa"/>
+        </w:tblCellMar>
+      </w:tblPr>
+      <w:tblGrid>
+        <w:gridCol w:w="745"/>
+        <w:gridCol w:w="1449"/>
+        <w:gridCol w:w="291"/>
+        <w:gridCol w:w="896"/>
+        <w:gridCol w:w="1081"/>
+        <w:gridCol w:w="4060"/>
+      </w:tblGrid>
+      <w:tr>
+        <w:tblPrEx>
+          <w:tblBorders>
+            <w:top w:val="single" w:color="000001" w:sz="4" w:space="0"/>
+            <w:left w:val="single" w:color="000001" w:sz="4" w:space="0"/>
+            <w:bottom w:val="single" w:color="000001" w:sz="4" w:space="0"/>
+            <w:right w:val="none" w:color="auto" w:sz="0" w:space="0"/>
+            <w:insideH w:val="single" w:color="000001" w:sz="4" w:space="0"/>
+            <w:insideV w:val="none" w:color="auto" w:sz="0" w:space="0"/>
+          </w:tblBorders>
+          <w:tblLayout w:type="fixed"/>
+          <w:tblCellMar>
+            <w:top w:w="0" w:type="dxa"/>
+            <w:left w:w="-5" w:type="dxa"/>
+            <w:bottom w:w="0" w:type="dxa"/>
+            <w:right w:w="108" w:type="dxa"/>
+          </w:tblCellMar>
+        </w:tblPrEx>
+        <w:trPr>
+          <w:trHeight w:val="90" w:hRule="atLeast"/>
+        </w:trPr>
+        <w:tc>
+          <w:tcPr>
+            <w:tcW w:w="745" w:type="dxa"/>
+            <w:tcBorders>
+              <w:top w:val="single" w:color="000001" w:sz="4" w:space="0"/>
+              <w:left w:val="single" w:color="000001" w:sz="4" w:space="0"/>
+              <w:bottom w:val="single" w:color="000001" w:sz="4" w:space="0"/>
+              <w:right w:val="nil"/>
+              <w:insideH w:val="single" w:sz="4" w:space="0"/>
+              <w:insideV w:val="nil"/>
+            </w:tcBorders>
+            <w:shd w:val="clear" w:color="auto" w:fill="FFFFFF"/>
+            <w:tcMar>
+              <w:left w:w="-5" w:type="dxa"/>
+            </w:tcMar>
+            <w:vAlign w:val="center"/>
+          </w:tcPr>
+          <w:p>
+            <w:pPr>
+              <w:spacing w:line="360" w:lineRule="auto"/>
+              <w:jc w:val="center"/>
+              <w:rPr>
+                <w:rFonts w:ascii="Calibri" w:hAnsi="Calibri" w:eastAsia="宋体;SimSun" w:cs="Calibri"/>
+                <w:b/>
+                <w:sz w:val="21"/>
+                <w:szCs w:val="21"/>
+              </w:rPr>
+            </w:pPr>
+            <w:r>
+              <w:rPr>
+                <w:rFonts w:ascii="Calibri" w:hAnsi="Calibri" w:eastAsia="宋体;SimSun" w:cs="Calibri"/>
+                <w:b/>
+                <w:sz w:val="21"/>
+                <w:szCs w:val="21"/>
+              </w:rPr>
+              <w:t>uri</w:t>
+            </w:r>
+          </w:p>
+        </w:tc>
+        <w:tc>
+          <w:tcPr>
+            <w:tcW w:w="7777" w:type="dxa"/>
+            <w:gridSpan w:val="5"/>
+            <w:tcBorders>
+              <w:top w:val="single" w:color="000001" w:sz="4" w:space="0"/>
+              <w:left w:val="single" w:color="000001" w:sz="4" w:space="0"/>
+              <w:bottom w:val="single" w:color="000001" w:sz="4" w:space="0"/>
+              <w:right w:val="single" w:color="000001" w:sz="4" w:space="0"/>
+              <w:insideH w:val="single" w:sz="4" w:space="0"/>
+              <w:insideV w:val="single" w:sz="4" w:space="0"/>
+            </w:tcBorders>
+            <w:shd w:val="clear" w:color="auto" w:fill="FFFFFF"/>
+            <w:tcMar>
+              <w:left w:w="-5" w:type="dxa"/>
+            </w:tcMar>
+          </w:tcPr>
+          <w:p>
+            <w:pPr>
+              <w:spacing w:line="360" w:lineRule="auto"/>
+              <w:rPr>
+                <w:rFonts w:ascii="Calibri" w:hAnsi="Calibri" w:eastAsia="宋体;SimSun" w:cs="Calibri"/>
+                <w:sz w:val="21"/>
+                <w:szCs w:val="21"/>
+              </w:rPr>
+            </w:pPr>
+            <w:r>
+              <w:rPr>
+                <w:rFonts w:ascii="Calibri" w:hAnsi="Calibri" w:eastAsia="宋体;SimSun" w:cs="Calibri"/>
+                <w:sz w:val="21"/>
+                <w:szCs w:val="21"/>
+              </w:rPr>
+              <w:t>/</w:t>
+            </w:r>
+            <w:r>
+              <w:rPr>
+                <w:rFonts w:hint="eastAsia" w:ascii="Calibri" w:hAnsi="Calibri" w:eastAsia="宋体;SimSun" w:cs="Calibri"/>
+                <w:sz w:val="21"/>
+                <w:szCs w:val="21"/>
+                <w:lang w:val="en-US" w:eastAsia="zh-CN"/>
+              </w:rPr>
+              <w:t>getAuctioningGood</w:t>
+            </w:r>
+          </w:p>
+        </w:tc>
+      </w:tr>
+      <w:tr>
+        <w:tblPrEx>
+          <w:tblBorders>
+            <w:top w:val="single" w:color="000001" w:sz="4" w:space="0"/>
+            <w:left w:val="single" w:color="000001" w:sz="4" w:space="0"/>
+            <w:bottom w:val="single" w:color="000001" w:sz="4" w:space="0"/>
+            <w:right w:val="none" w:color="auto" w:sz="0" w:space="0"/>
+            <w:insideH w:val="single" w:color="000001" w:sz="4" w:space="0"/>
+            <w:insideV w:val="none" w:color="auto" w:sz="0" w:space="0"/>
+          </w:tblBorders>
+          <w:tblLayout w:type="fixed"/>
+          <w:tblCellMar>
+            <w:top w:w="0" w:type="dxa"/>
+            <w:left w:w="-5" w:type="dxa"/>
+            <w:bottom w:w="0" w:type="dxa"/>
+            <w:right w:w="108" w:type="dxa"/>
+          </w:tblCellMar>
+        </w:tblPrEx>
+        <w:tc>
+          <w:tcPr>
+            <w:tcW w:w="745" w:type="dxa"/>
+            <w:tcBorders>
+              <w:top w:val="single" w:color="000001" w:sz="4" w:space="0"/>
+              <w:left w:val="single" w:color="000001" w:sz="4" w:space="0"/>
+              <w:bottom w:val="single" w:color="000001" w:sz="4" w:space="0"/>
+              <w:right w:val="nil"/>
+              <w:insideH w:val="single" w:sz="4" w:space="0"/>
+              <w:insideV w:val="nil"/>
+            </w:tcBorders>
+            <w:shd w:val="clear" w:color="auto" w:fill="FFFFFF"/>
+            <w:tcMar>
+              <w:left w:w="-5" w:type="dxa"/>
+            </w:tcMar>
+            <w:vAlign w:val="center"/>
+          </w:tcPr>
+          <w:p>
+            <w:pPr>
+              <w:spacing w:line="360" w:lineRule="auto"/>
+              <w:jc w:val="center"/>
+              <w:rPr>
+                <w:rFonts w:ascii="Calibri" w:hAnsi="Calibri" w:eastAsia="宋体;SimSun" w:cs="Calibri"/>
+                <w:b/>
+                <w:sz w:val="21"/>
+                <w:szCs w:val="21"/>
+              </w:rPr>
+            </w:pPr>
+            <w:r>
+              <w:rPr>
+                <w:rFonts w:ascii="Calibri" w:hAnsi="Calibri" w:eastAsia="宋体;SimSun" w:cs="Calibri"/>
+                <w:b/>
+                <w:sz w:val="21"/>
+                <w:szCs w:val="21"/>
+              </w:rPr>
+              <w:t>描述</w:t>
+            </w:r>
+          </w:p>
+        </w:tc>
+        <w:tc>
+          <w:tcPr>
+            <w:tcW w:w="7777" w:type="dxa"/>
+            <w:gridSpan w:val="5"/>
+            <w:tcBorders>
+              <w:top w:val="single" w:color="000001" w:sz="4" w:space="0"/>
+              <w:left w:val="single" w:color="000001" w:sz="4" w:space="0"/>
+              <w:bottom w:val="single" w:color="000001" w:sz="4" w:space="0"/>
+              <w:right w:val="single" w:color="000001" w:sz="4" w:space="0"/>
+              <w:insideH w:val="single" w:sz="4" w:space="0"/>
+              <w:insideV w:val="single" w:sz="4" w:space="0"/>
+            </w:tcBorders>
+            <w:shd w:val="clear" w:color="auto" w:fill="FFFFFF"/>
+            <w:tcMar>
+              <w:left w:w="-5" w:type="dxa"/>
+            </w:tcMar>
+          </w:tcPr>
+          <w:p>
+            <w:pPr>
+              <w:spacing w:line="360" w:lineRule="auto"/>
+              <w:rPr>
+                <w:rFonts w:ascii="Calibri" w:hAnsi="Calibri" w:eastAsia="宋体;SimSun" w:cs="Calibri"/>
+                <w:sz w:val="21"/>
+                <w:szCs w:val="21"/>
+              </w:rPr>
+            </w:pPr>
+            <w:r>
+              <w:rPr>
+                <w:rFonts w:ascii="Calibri" w:hAnsi="Calibri" w:eastAsia="宋体;SimSun" w:cs="Calibri"/>
+                <w:sz w:val="21"/>
+                <w:szCs w:val="21"/>
+              </w:rPr>
+              <w:t xml:space="preserve"> </w:t>
+            </w:r>
+            <w:r>
+              <w:rPr>
+                <w:rFonts w:hint="eastAsia" w:ascii="Calibri" w:hAnsi="Calibri" w:eastAsia="宋体;SimSun" w:cs="Calibri"/>
+                <w:sz w:val="21"/>
+                <w:szCs w:val="21"/>
+                <w:lang w:val="en-US" w:eastAsia="zh-CN"/>
+              </w:rPr>
+              <w:t>返回拍品</w:t>
+            </w:r>
+          </w:p>
+        </w:tc>
+      </w:tr>
+      <w:tr>
+        <w:tblPrEx>
+          <w:tblBorders>
+            <w:top w:val="single" w:color="000001" w:sz="4" w:space="0"/>
+            <w:left w:val="single" w:color="000001" w:sz="4" w:space="0"/>
+            <w:bottom w:val="single" w:color="000001" w:sz="4" w:space="0"/>
+            <w:right w:val="none" w:color="auto" w:sz="0" w:space="0"/>
+            <w:insideH w:val="single" w:color="000001" w:sz="4" w:space="0"/>
+            <w:insideV w:val="none" w:color="auto" w:sz="0" w:space="0"/>
+          </w:tblBorders>
+          <w:tblLayout w:type="fixed"/>
+          <w:tblCellMar>
+            <w:top w:w="0" w:type="dxa"/>
+            <w:left w:w="-5" w:type="dxa"/>
+            <w:bottom w:w="0" w:type="dxa"/>
+            <w:right w:w="108" w:type="dxa"/>
+          </w:tblCellMar>
+        </w:tblPrEx>
+        <w:tc>
+          <w:tcPr>
+            <w:tcW w:w="745" w:type="dxa"/>
+            <w:tcBorders>
+              <w:top w:val="single" w:color="000001" w:sz="4" w:space="0"/>
+              <w:left w:val="single" w:color="000001" w:sz="4" w:space="0"/>
+              <w:bottom w:val="single" w:color="000001" w:sz="4" w:space="0"/>
+              <w:right w:val="nil"/>
+              <w:insideH w:val="single" w:sz="4" w:space="0"/>
+              <w:insideV w:val="nil"/>
+            </w:tcBorders>
+            <w:shd w:val="clear" w:color="auto" w:fill="FFFFFF"/>
+            <w:tcMar>
+              <w:left w:w="-5" w:type="dxa"/>
+            </w:tcMar>
+            <w:vAlign w:val="center"/>
+          </w:tcPr>
+          <w:p>
+            <w:pPr>
+              <w:spacing w:line="360" w:lineRule="auto"/>
+              <w:jc w:val="center"/>
+              <w:rPr>
+                <w:rFonts w:ascii="Calibri" w:hAnsi="Calibri" w:eastAsia="宋体;SimSun" w:cs="Calibri"/>
+                <w:b/>
+                <w:sz w:val="21"/>
+                <w:szCs w:val="21"/>
+              </w:rPr>
+            </w:pPr>
+            <w:r>
+              <w:rPr>
+                <w:rFonts w:ascii="Calibri" w:hAnsi="Calibri" w:eastAsia="宋体;SimSun" w:cs="Calibri"/>
+                <w:b/>
+                <w:sz w:val="21"/>
+                <w:szCs w:val="21"/>
+              </w:rPr>
+              <w:t>参数</w:t>
+            </w:r>
+          </w:p>
+        </w:tc>
+        <w:tc>
+          <w:tcPr>
+            <w:tcW w:w="1740" w:type="dxa"/>
+            <w:gridSpan w:val="2"/>
+            <w:tcBorders>
+              <w:top w:val="single" w:color="000001" w:sz="4" w:space="0"/>
+              <w:left w:val="single" w:color="000001" w:sz="4" w:space="0"/>
+              <w:bottom w:val="single" w:color="000001" w:sz="4" w:space="0"/>
+              <w:right w:val="nil"/>
+              <w:insideH w:val="single" w:sz="4" w:space="0"/>
+              <w:insideV w:val="nil"/>
+            </w:tcBorders>
+            <w:shd w:val="clear" w:color="auto" w:fill="FFFFFF"/>
+            <w:tcMar>
+              <w:left w:w="-5" w:type="dxa"/>
+            </w:tcMar>
+          </w:tcPr>
+          <w:p>
+            <w:pPr>
+              <w:spacing w:line="360" w:lineRule="auto"/>
+              <w:rPr>
+                <w:rFonts w:ascii="Calibri" w:hAnsi="Calibri" w:eastAsia="宋体;SimSun" w:cs="Calibri"/>
+                <w:b/>
+                <w:sz w:val="21"/>
+                <w:szCs w:val="21"/>
+              </w:rPr>
+            </w:pPr>
+            <w:r>
+              <w:rPr>
+                <w:rFonts w:ascii="Calibri" w:hAnsi="Calibri" w:eastAsia="宋体;SimSun" w:cs="Calibri"/>
+                <w:b/>
+                <w:sz w:val="21"/>
+                <w:szCs w:val="21"/>
+              </w:rPr>
+              <w:t>名称</w:t>
+            </w:r>
+          </w:p>
+        </w:tc>
+        <w:tc>
+          <w:tcPr>
+            <w:tcW w:w="896" w:type="dxa"/>
+            <w:tcBorders>
+              <w:top w:val="single" w:color="000001" w:sz="4" w:space="0"/>
+              <w:left w:val="single" w:color="000001" w:sz="4" w:space="0"/>
+              <w:bottom w:val="single" w:color="000001" w:sz="4" w:space="0"/>
+              <w:right w:val="nil"/>
+              <w:insideH w:val="single" w:sz="4" w:space="0"/>
+              <w:insideV w:val="nil"/>
+            </w:tcBorders>
+            <w:shd w:val="clear" w:color="auto" w:fill="FFFFFF"/>
+            <w:tcMar>
+              <w:left w:w="-5" w:type="dxa"/>
+            </w:tcMar>
+          </w:tcPr>
+          <w:p>
+            <w:pPr>
+              <w:spacing w:line="360" w:lineRule="auto"/>
+            </w:pPr>
+            <w:r>
+              <w:t>类型</w:t>
+            </w:r>
+          </w:p>
+        </w:tc>
+        <w:tc>
+          <w:tcPr>
+            <w:tcW w:w="1081" w:type="dxa"/>
+            <w:tcBorders>
+              <w:top w:val="single" w:color="000001" w:sz="4" w:space="0"/>
+              <w:left w:val="single" w:color="000001" w:sz="4" w:space="0"/>
+              <w:bottom w:val="single" w:color="000001" w:sz="4" w:space="0"/>
+              <w:right w:val="nil"/>
+              <w:insideH w:val="single" w:sz="4" w:space="0"/>
+              <w:insideV w:val="nil"/>
+            </w:tcBorders>
+            <w:shd w:val="clear" w:color="auto" w:fill="FFFFFF"/>
+            <w:tcMar>
+              <w:left w:w="-5" w:type="dxa"/>
+            </w:tcMar>
+          </w:tcPr>
+          <w:p>
+            <w:pPr>
+              <w:spacing w:line="360" w:lineRule="auto"/>
+              <w:rPr>
+                <w:rFonts w:ascii="Calibri" w:hAnsi="Calibri" w:eastAsia="宋体;SimSun" w:cs="Calibri"/>
+                <w:b/>
+                <w:sz w:val="21"/>
+                <w:szCs w:val="21"/>
+              </w:rPr>
+            </w:pPr>
+            <w:r>
+              <w:rPr>
+                <w:rFonts w:ascii="Calibri" w:hAnsi="Calibri" w:eastAsia="宋体;SimSun" w:cs="Calibri"/>
+                <w:b/>
+                <w:sz w:val="21"/>
+                <w:szCs w:val="21"/>
+              </w:rPr>
+              <w:t>方式</w:t>
+            </w:r>
+          </w:p>
+        </w:tc>
+        <w:tc>
+          <w:tcPr>
+            <w:tcW w:w="4060" w:type="dxa"/>
+            <w:tcBorders>
+              <w:top w:val="single" w:color="000001" w:sz="4" w:space="0"/>
+              <w:left w:val="single" w:color="000001" w:sz="4" w:space="0"/>
+              <w:bottom w:val="single" w:color="000001" w:sz="4" w:space="0"/>
+              <w:right w:val="single" w:color="000001" w:sz="4" w:space="0"/>
+              <w:insideH w:val="single" w:sz="4" w:space="0"/>
+              <w:insideV w:val="single" w:sz="4" w:space="0"/>
+            </w:tcBorders>
+            <w:shd w:val="clear" w:color="auto" w:fill="FFFFFF"/>
+            <w:tcMar>
+              <w:left w:w="-5" w:type="dxa"/>
+            </w:tcMar>
+          </w:tcPr>
+          <w:p>
+            <w:pPr>
+              <w:spacing w:line="360" w:lineRule="auto"/>
+              <w:rPr>
+                <w:rFonts w:ascii="Calibri" w:hAnsi="Calibri" w:eastAsia="宋体;SimSun" w:cs="Calibri"/>
+                <w:b/>
+                <w:sz w:val="21"/>
+                <w:szCs w:val="21"/>
+              </w:rPr>
+            </w:pPr>
+            <w:r>
+              <w:rPr>
+                <w:rFonts w:ascii="Calibri" w:hAnsi="Calibri" w:eastAsia="宋体;SimSun" w:cs="Calibri"/>
+                <w:b/>
+                <w:sz w:val="21"/>
+                <w:szCs w:val="21"/>
+              </w:rPr>
+              <w:t>说明</w:t>
+            </w:r>
+          </w:p>
+        </w:tc>
+      </w:tr>
+      <w:tr>
+        <w:tblPrEx>
+          <w:tblBorders>
+            <w:top w:val="single" w:color="000001" w:sz="4" w:space="0"/>
+            <w:left w:val="single" w:color="000001" w:sz="4" w:space="0"/>
+            <w:bottom w:val="single" w:color="000001" w:sz="4" w:space="0"/>
+            <w:right w:val="none" w:color="auto" w:sz="0" w:space="0"/>
+            <w:insideH w:val="single" w:color="000001" w:sz="4" w:space="0"/>
+            <w:insideV w:val="none" w:color="auto" w:sz="0" w:space="0"/>
+          </w:tblBorders>
+          <w:tblLayout w:type="fixed"/>
+          <w:tblCellMar>
+            <w:top w:w="0" w:type="dxa"/>
+            <w:left w:w="-5" w:type="dxa"/>
+            <w:bottom w:w="0" w:type="dxa"/>
+            <w:right w:w="108" w:type="dxa"/>
+          </w:tblCellMar>
+        </w:tblPrEx>
+        <w:tc>
+          <w:tcPr>
+            <w:tcW w:w="745" w:type="dxa"/>
+            <w:tcBorders>
+              <w:top w:val="single" w:color="000001" w:sz="4" w:space="0"/>
+              <w:left w:val="single" w:color="000001" w:sz="4" w:space="0"/>
+              <w:bottom w:val="single" w:color="000001" w:sz="4" w:space="0"/>
+              <w:right w:val="nil"/>
+              <w:insideH w:val="single" w:sz="4" w:space="0"/>
+              <w:insideV w:val="nil"/>
+            </w:tcBorders>
+            <w:shd w:val="clear" w:color="auto" w:fill="FFFFFF"/>
+            <w:tcMar>
+              <w:left w:w="-5" w:type="dxa"/>
+            </w:tcMar>
+            <w:vAlign w:val="center"/>
+          </w:tcPr>
+          <w:p>
+            <w:pPr>
+              <w:spacing w:line="360" w:lineRule="auto"/>
+              <w:jc w:val="center"/>
+              <w:rPr>
+                <w:rFonts w:ascii="Calibri" w:hAnsi="Calibri" w:eastAsia="宋体;SimSun" w:cs="Calibri"/>
+                <w:b/>
+                <w:sz w:val="21"/>
+                <w:szCs w:val="21"/>
+              </w:rPr>
+            </w:pPr>
+            <w:r>
+              <w:rPr>
+                <w:rFonts w:ascii="Calibri" w:hAnsi="Calibri" w:eastAsia="宋体;SimSun" w:cs="Calibri"/>
+                <w:b/>
+                <w:sz w:val="21"/>
+                <w:szCs w:val="21"/>
+              </w:rPr>
+              <w:t>响应</w:t>
+            </w:r>
+          </w:p>
+        </w:tc>
+        <w:tc>
+          <w:tcPr>
+            <w:tcW w:w="7777" w:type="dxa"/>
+            <w:gridSpan w:val="5"/>
+            <w:tcBorders>
+              <w:top w:val="single" w:color="000001" w:sz="4" w:space="0"/>
+              <w:left w:val="single" w:color="000001" w:sz="4" w:space="0"/>
+              <w:bottom w:val="single" w:color="000001" w:sz="4" w:space="0"/>
+              <w:right w:val="single" w:color="000001" w:sz="4" w:space="0"/>
+              <w:insideH w:val="single" w:sz="4" w:space="0"/>
+              <w:insideV w:val="single" w:sz="4" w:space="0"/>
+            </w:tcBorders>
+            <w:shd w:val="clear" w:color="auto" w:fill="FFFFFF"/>
+            <w:tcMar>
+              <w:left w:w="-5" w:type="dxa"/>
+            </w:tcMar>
+          </w:tcPr>
+          <w:p>
+            <w:pPr>
+              <w:spacing w:line="360" w:lineRule="auto"/>
+            </w:pPr>
+            <w:r>
+              <w:t>成功:</w:t>
+            </w:r>
+          </w:p>
+          <w:p>
+            <w:pPr>
+              <w:spacing w:line="360" w:lineRule="auto"/>
+              <w:rPr>
+                <w:rFonts w:ascii="Calibri" w:hAnsi="Calibri" w:eastAsia="宋体;SimSun" w:cs="Calibri"/>
+                <w:sz w:val="21"/>
+                <w:szCs w:val="21"/>
+              </w:rPr>
+            </w:pPr>
+            <w:r>
+              <w:rPr>
+                <w:rFonts w:ascii="Calibri" w:hAnsi="Calibri" w:eastAsia="宋体;SimSun" w:cs="Calibri"/>
+                <w:sz w:val="21"/>
+                <w:szCs w:val="21"/>
+              </w:rPr>
+              <w:t>{</w:t>
+            </w:r>
+          </w:p>
+          <w:p>
+            <w:pPr>
+              <w:spacing w:line="360" w:lineRule="auto"/>
+              <w:rPr>
+                <w:rFonts w:ascii="Calibri" w:hAnsi="Calibri" w:eastAsia="宋体;SimSun" w:cs="Calibri"/>
+                <w:sz w:val="21"/>
+                <w:szCs w:val="21"/>
+              </w:rPr>
+            </w:pPr>
+            <w:r>
+              <w:rPr>
+                <w:rFonts w:ascii="Calibri" w:hAnsi="Calibri" w:eastAsia="宋体;SimSun" w:cs="Calibri"/>
+                <w:sz w:val="21"/>
+                <w:szCs w:val="21"/>
+              </w:rPr>
+              <w:t xml:space="preserve">   “status”: </w:t>
+            </w:r>
+            <w:r>
+              <w:rPr>
+                <w:rFonts w:hint="eastAsia" w:ascii="Calibri" w:hAnsi="Calibri" w:eastAsia="宋体;SimSun" w:cs="Calibri"/>
+                <w:sz w:val="21"/>
+                <w:szCs w:val="21"/>
+                <w:lang w:val="en-US" w:eastAsia="zh-CN"/>
+              </w:rPr>
+              <w:t>1</w:t>
+            </w:r>
+            <w:r>
+              <w:rPr>
+                <w:rFonts w:ascii="Calibri" w:hAnsi="Calibri" w:eastAsia="宋体;SimSun" w:cs="Calibri"/>
+                <w:sz w:val="21"/>
+                <w:szCs w:val="21"/>
+              </w:rPr>
+              <w:t xml:space="preserve"> </w:t>
+            </w:r>
+          </w:p>
+          <w:p>
+            <w:pPr>
+              <w:spacing w:line="360" w:lineRule="auto"/>
+              <w:rPr>
+                <w:rFonts w:hint="eastAsia" w:ascii="Calibri" w:hAnsi="Calibri" w:eastAsia="宋体;SimSun" w:cs="Calibri"/>
+                <w:sz w:val="21"/>
+                <w:szCs w:val="21"/>
+                <w:lang w:val="en-US" w:eastAsia="zh-CN"/>
+              </w:rPr>
+            </w:pPr>
+            <w:r>
+              <w:rPr>
+                <w:rFonts w:hint="eastAsia" w:ascii="Calibri" w:hAnsi="Calibri" w:eastAsia="宋体;SimSun" w:cs="Calibri"/>
+                <w:sz w:val="21"/>
+                <w:szCs w:val="21"/>
+                <w:lang w:val="en-US" w:eastAsia="zh-CN"/>
+              </w:rPr>
+              <w:t xml:space="preserve">   </w:t>
+            </w:r>
+            <w:r>
+              <w:rPr>
+                <w:rFonts w:hint="default" w:ascii="Calibri" w:hAnsi="Calibri" w:eastAsia="宋体;SimSun" w:cs="Calibri"/>
+                <w:sz w:val="21"/>
+                <w:szCs w:val="21"/>
+                <w:lang w:val="en-US" w:eastAsia="zh-CN"/>
+              </w:rPr>
+              <w:t>“</w:t>
+            </w:r>
+            <w:r>
+              <w:rPr>
+                <w:rFonts w:hint="eastAsia" w:ascii="Calibri" w:hAnsi="Calibri" w:eastAsia="宋体;SimSun" w:cs="Calibri"/>
+                <w:sz w:val="21"/>
+                <w:szCs w:val="21"/>
+                <w:lang w:val="en-US" w:eastAsia="zh-CN"/>
+              </w:rPr>
+              <w:t>data</w:t>
+            </w:r>
+            <w:r>
+              <w:rPr>
+                <w:rFonts w:hint="default" w:ascii="Calibri" w:hAnsi="Calibri" w:eastAsia="宋体;SimSun" w:cs="Calibri"/>
+                <w:sz w:val="21"/>
+                <w:szCs w:val="21"/>
+                <w:lang w:val="en-US" w:eastAsia="zh-CN"/>
+              </w:rPr>
+              <w:t>”</w:t>
+            </w:r>
+            <w:r>
+              <w:rPr>
+                <w:rFonts w:hint="eastAsia" w:ascii="Calibri" w:hAnsi="Calibri" w:eastAsia="宋体;SimSun" w:cs="Calibri"/>
+                <w:sz w:val="21"/>
+                <w:szCs w:val="21"/>
+                <w:lang w:val="en-US" w:eastAsia="zh-CN"/>
+              </w:rPr>
+              <w:t>:{</w:t>
+            </w:r>
+          </w:p>
+          <w:p>
+            <w:pPr>
+              <w:spacing w:line="360" w:lineRule="auto"/>
+              <w:rPr>
+                <w:rFonts w:hint="eastAsia" w:ascii="Calibri" w:hAnsi="Calibri" w:eastAsia="宋体;SimSun" w:cs="Calibri"/>
+                <w:sz w:val="21"/>
+                <w:szCs w:val="21"/>
+                <w:lang w:val="en-US" w:eastAsia="zh-CN"/>
+              </w:rPr>
+            </w:pPr>
+            <w:r>
+              <w:rPr>
+                <w:rFonts w:hint="eastAsia" w:ascii="Calibri" w:hAnsi="Calibri" w:eastAsia="宋体;SimSun" w:cs="Calibri"/>
+                <w:sz w:val="21"/>
+                <w:szCs w:val="21"/>
+                <w:lang w:val="en-US" w:eastAsia="zh-CN"/>
+              </w:rPr>
+              <w:t xml:space="preserve">     </w:t>
+            </w:r>
+            <w:r>
+              <w:rPr>
+                <w:rFonts w:hint="default" w:ascii="Calibri" w:hAnsi="Calibri" w:eastAsia="宋体;SimSun" w:cs="Calibri"/>
+                <w:sz w:val="21"/>
+                <w:szCs w:val="21"/>
+                <w:lang w:val="en-US" w:eastAsia="zh-CN"/>
+              </w:rPr>
+              <w:t>”</w:t>
+            </w:r>
+            <w:r>
+              <w:rPr>
+                <w:rFonts w:hint="eastAsia" w:ascii="Calibri" w:hAnsi="Calibri" w:eastAsia="宋体;SimSun" w:cs="Calibri"/>
+                <w:sz w:val="21"/>
+                <w:szCs w:val="21"/>
+                <w:lang w:val="en-US" w:eastAsia="zh-CN"/>
+              </w:rPr>
+              <w:t>goodId</w:t>
+            </w:r>
+            <w:r>
+              <w:rPr>
+                <w:rFonts w:hint="default" w:ascii="Calibri" w:hAnsi="Calibri" w:eastAsia="宋体;SimSun" w:cs="Calibri"/>
+                <w:sz w:val="21"/>
+                <w:szCs w:val="21"/>
+                <w:lang w:val="en-US" w:eastAsia="zh-CN"/>
+              </w:rPr>
+              <w:t>”</w:t>
+            </w:r>
+            <w:r>
+              <w:rPr>
+                <w:rFonts w:hint="eastAsia" w:ascii="Calibri" w:hAnsi="Calibri" w:eastAsia="宋体;SimSun" w:cs="Calibri"/>
+                <w:sz w:val="21"/>
+                <w:szCs w:val="21"/>
+                <w:lang w:val="en-US" w:eastAsia="zh-CN"/>
+              </w:rPr>
+              <w:t>:</w:t>
+            </w:r>
+            <w:r>
+              <w:rPr>
+                <w:rFonts w:hint="default" w:ascii="Calibri" w:hAnsi="Calibri" w:eastAsia="宋体;SimSun" w:cs="Calibri"/>
+                <w:sz w:val="21"/>
+                <w:szCs w:val="21"/>
+                <w:lang w:val="en-US" w:eastAsia="zh-CN"/>
+              </w:rPr>
+              <w:t>””</w:t>
+            </w:r>
+            <w:r>
+              <w:rPr>
+                <w:rFonts w:hint="eastAsia" w:ascii="Calibri" w:hAnsi="Calibri" w:eastAsia="宋体;SimSun" w:cs="Calibri"/>
+                <w:sz w:val="21"/>
+                <w:szCs w:val="21"/>
+                <w:lang w:val="en-US" w:eastAsia="zh-CN"/>
+              </w:rPr>
+              <w:t>,</w:t>
+            </w:r>
+          </w:p>
+          <w:p>
+            <w:pPr>
+              <w:spacing w:line="360" w:lineRule="auto"/>
+              <w:rPr>
+                <w:rFonts w:hint="eastAsia" w:ascii="Calibri" w:hAnsi="Calibri" w:eastAsia="宋体;SimSun" w:cs="Calibri"/>
+                <w:sz w:val="21"/>
+                <w:szCs w:val="21"/>
+                <w:lang w:val="en-US" w:eastAsia="zh-CN"/>
+              </w:rPr>
+            </w:pPr>
+            <w:r>
+              <w:rPr>
+                <w:rFonts w:hint="eastAsia" w:ascii="Calibri" w:hAnsi="Calibri" w:eastAsia="宋体;SimSun" w:cs="Calibri"/>
+                <w:sz w:val="21"/>
+                <w:szCs w:val="21"/>
+                <w:lang w:val="en-US" w:eastAsia="zh-CN"/>
+              </w:rPr>
+              <w:t xml:space="preserve">     </w:t>
+            </w:r>
+            <w:r>
+              <w:rPr>
+                <w:rFonts w:hint="default" w:ascii="Calibri" w:hAnsi="Calibri" w:eastAsia="宋体;SimSun" w:cs="Calibri"/>
+                <w:sz w:val="21"/>
+                <w:szCs w:val="21"/>
+                <w:lang w:val="en-US" w:eastAsia="zh-CN"/>
+              </w:rPr>
+              <w:t>“</w:t>
+            </w:r>
+            <w:r>
+              <w:rPr>
+                <w:rFonts w:hint="eastAsia" w:ascii="Calibri" w:hAnsi="Calibri" w:eastAsia="宋体;SimSun" w:cs="Calibri"/>
+                <w:sz w:val="21"/>
+                <w:szCs w:val="21"/>
+                <w:lang w:val="en-US" w:eastAsia="zh-CN"/>
+              </w:rPr>
+              <w:t>goodName</w:t>
+            </w:r>
+            <w:r>
+              <w:rPr>
+                <w:rFonts w:hint="default" w:ascii="Calibri" w:hAnsi="Calibri" w:eastAsia="宋体;SimSun" w:cs="Calibri"/>
+                <w:sz w:val="21"/>
+                <w:szCs w:val="21"/>
+                <w:lang w:val="en-US" w:eastAsia="zh-CN"/>
+              </w:rPr>
+              <w:t>”</w:t>
+            </w:r>
+            <w:r>
+              <w:rPr>
+                <w:rFonts w:hint="eastAsia" w:ascii="Calibri" w:hAnsi="Calibri" w:eastAsia="宋体;SimSun" w:cs="Calibri"/>
+                <w:sz w:val="21"/>
+                <w:szCs w:val="21"/>
+                <w:lang w:val="en-US" w:eastAsia="zh-CN"/>
+              </w:rPr>
+              <w:t>:</w:t>
+            </w:r>
+            <w:r>
+              <w:rPr>
+                <w:rFonts w:hint="default" w:ascii="Calibri" w:hAnsi="Calibri" w:eastAsia="宋体;SimSun" w:cs="Calibri"/>
+                <w:sz w:val="21"/>
+                <w:szCs w:val="21"/>
+                <w:lang w:val="en-US" w:eastAsia="zh-CN"/>
+              </w:rPr>
+              <w:t>””</w:t>
+            </w:r>
+            <w:r>
+              <w:rPr>
+                <w:rFonts w:hint="eastAsia" w:ascii="Calibri" w:hAnsi="Calibri" w:eastAsia="宋体;SimSun" w:cs="Calibri"/>
+                <w:sz w:val="21"/>
+                <w:szCs w:val="21"/>
+                <w:lang w:val="en-US" w:eastAsia="zh-CN"/>
+              </w:rPr>
+              <w:t>,</w:t>
+            </w:r>
+          </w:p>
+          <w:p>
+            <w:pPr>
+              <w:spacing w:line="360" w:lineRule="auto"/>
+              <w:rPr>
+                <w:rFonts w:hint="eastAsia" w:ascii="Calibri" w:hAnsi="Calibri" w:eastAsia="宋体;SimSun" w:cs="Calibri"/>
+                <w:sz w:val="21"/>
+                <w:szCs w:val="21"/>
+                <w:lang w:val="en-US" w:eastAsia="zh-CN"/>
+              </w:rPr>
+            </w:pPr>
+            <w:r>
+              <w:rPr>
+                <w:rFonts w:hint="eastAsia" w:ascii="Calibri" w:hAnsi="Calibri" w:eastAsia="宋体;SimSun" w:cs="Calibri"/>
+                <w:sz w:val="21"/>
+                <w:szCs w:val="21"/>
+                <w:lang w:val="en-US" w:eastAsia="zh-CN"/>
+              </w:rPr>
+              <w:t xml:space="preserve">     </w:t>
+            </w:r>
+            <w:r>
+              <w:rPr>
+                <w:rFonts w:hint="default" w:ascii="Calibri" w:hAnsi="Calibri" w:eastAsia="宋体;SimSun" w:cs="Calibri"/>
+                <w:sz w:val="21"/>
+                <w:szCs w:val="21"/>
+                <w:lang w:val="en-US" w:eastAsia="zh-CN"/>
+              </w:rPr>
+              <w:t>“</w:t>
+            </w:r>
+            <w:r>
+              <w:rPr>
+                <w:rFonts w:hint="eastAsia" w:ascii="Calibri" w:hAnsi="Calibri" w:eastAsia="宋体;SimSun" w:cs="Calibri"/>
+                <w:sz w:val="21"/>
+                <w:szCs w:val="21"/>
+                <w:lang w:val="en-US" w:eastAsia="zh-CN"/>
+              </w:rPr>
+              <w:t>price</w:t>
+            </w:r>
+            <w:r>
+              <w:rPr>
+                <w:rFonts w:hint="default" w:ascii="Calibri" w:hAnsi="Calibri" w:eastAsia="宋体;SimSun" w:cs="Calibri"/>
+                <w:sz w:val="21"/>
+                <w:szCs w:val="21"/>
+                <w:lang w:val="en-US" w:eastAsia="zh-CN"/>
+              </w:rPr>
+              <w:t>”</w:t>
+            </w:r>
+            <w:r>
+              <w:rPr>
+                <w:rFonts w:hint="eastAsia" w:ascii="Calibri" w:hAnsi="Calibri" w:eastAsia="宋体;SimSun" w:cs="Calibri"/>
+                <w:sz w:val="21"/>
+                <w:szCs w:val="21"/>
+                <w:lang w:val="en-US" w:eastAsia="zh-CN"/>
+              </w:rPr>
+              <w:t>:</w:t>
+            </w:r>
+            <w:r>
+              <w:rPr>
+                <w:rFonts w:hint="default" w:ascii="Calibri" w:hAnsi="Calibri" w:eastAsia="宋体;SimSun" w:cs="Calibri"/>
+                <w:sz w:val="21"/>
+                <w:szCs w:val="21"/>
+                <w:lang w:val="en-US" w:eastAsia="zh-CN"/>
+              </w:rPr>
+              <w:t>””</w:t>
+            </w:r>
+            <w:r>
+              <w:rPr>
+                <w:rFonts w:hint="eastAsia" w:ascii="Calibri" w:hAnsi="Calibri" w:eastAsia="宋体;SimSun" w:cs="Calibri"/>
+                <w:sz w:val="21"/>
+                <w:szCs w:val="21"/>
+                <w:lang w:val="en-US" w:eastAsia="zh-CN"/>
+              </w:rPr>
+              <w:t>,</w:t>
+            </w:r>
+          </w:p>
+          <w:p>
+            <w:pPr>
+              <w:spacing w:line="360" w:lineRule="auto"/>
+              <w:rPr>
+                <w:rFonts w:hint="eastAsia" w:ascii="Calibri" w:hAnsi="Calibri" w:eastAsia="宋体;SimSun" w:cs="Calibri"/>
+                <w:sz w:val="21"/>
+                <w:szCs w:val="21"/>
+                <w:lang w:val="en-US" w:eastAsia="zh-CN"/>
+              </w:rPr>
+            </w:pPr>
+            <w:r>
+              <w:rPr>
+                <w:rFonts w:hint="eastAsia" w:ascii="Calibri" w:hAnsi="Calibri" w:eastAsia="宋体;SimSun" w:cs="Calibri"/>
+                <w:sz w:val="21"/>
+                <w:szCs w:val="21"/>
+                <w:lang w:val="en-US" w:eastAsia="zh-CN"/>
+              </w:rPr>
+              <w:t xml:space="preserve">     </w:t>
+            </w:r>
+            <w:r>
+              <w:rPr>
+                <w:rFonts w:hint="default" w:ascii="Calibri" w:hAnsi="Calibri" w:eastAsia="宋体;SimSun" w:cs="Calibri"/>
+                <w:sz w:val="21"/>
+                <w:szCs w:val="21"/>
+                <w:lang w:val="en-US" w:eastAsia="zh-CN"/>
+              </w:rPr>
+              <w:t>“</w:t>
+            </w:r>
+            <w:r>
+              <w:rPr>
+                <w:rFonts w:hint="eastAsia" w:ascii="Calibri" w:hAnsi="Calibri" w:eastAsia="宋体;SimSun" w:cs="Calibri"/>
+                <w:sz w:val="21"/>
+                <w:szCs w:val="21"/>
+                <w:lang w:val="en-US" w:eastAsia="zh-CN"/>
+              </w:rPr>
+              <w:t>beginPrice</w:t>
+            </w:r>
+            <w:r>
+              <w:rPr>
+                <w:rFonts w:hint="default" w:ascii="Calibri" w:hAnsi="Calibri" w:eastAsia="宋体;SimSun" w:cs="Calibri"/>
+                <w:sz w:val="21"/>
+                <w:szCs w:val="21"/>
+                <w:lang w:val="en-US" w:eastAsia="zh-CN"/>
+              </w:rPr>
+              <w:t>”</w:t>
+            </w:r>
+            <w:r>
+              <w:rPr>
+                <w:rFonts w:hint="eastAsia" w:ascii="Calibri" w:hAnsi="Calibri" w:eastAsia="宋体;SimSun" w:cs="Calibri"/>
+                <w:sz w:val="21"/>
+                <w:szCs w:val="21"/>
+                <w:lang w:val="en-US" w:eastAsia="zh-CN"/>
+              </w:rPr>
+              <w:t>:</w:t>
+            </w:r>
+          </w:p>
+          <w:p>
+            <w:pPr>
+              <w:spacing w:line="360" w:lineRule="auto"/>
+              <w:rPr>
+                <w:rFonts w:hint="eastAsia" w:ascii="Calibri" w:hAnsi="Calibri" w:eastAsia="宋体;SimSun" w:cs="Calibri"/>
+                <w:sz w:val="21"/>
+                <w:szCs w:val="21"/>
+                <w:lang w:val="en-US" w:eastAsia="zh-CN"/>
+              </w:rPr>
+            </w:pPr>
+            <w:r>
+              <w:rPr>
+                <w:rFonts w:hint="eastAsia" w:ascii="Calibri" w:hAnsi="Calibri" w:eastAsia="宋体;SimSun" w:cs="Calibri"/>
+                <w:sz w:val="21"/>
+                <w:szCs w:val="21"/>
+                <w:lang w:val="en-US" w:eastAsia="zh-CN"/>
+              </w:rPr>
+              <w:t xml:space="preserve">     </w:t>
+            </w:r>
+            <w:r>
+              <w:rPr>
+                <w:rFonts w:hint="default" w:ascii="Calibri" w:hAnsi="Calibri" w:eastAsia="宋体;SimSun" w:cs="Calibri"/>
+                <w:sz w:val="21"/>
+                <w:szCs w:val="21"/>
+                <w:lang w:val="en-US" w:eastAsia="zh-CN"/>
+              </w:rPr>
+              <w:t>“</w:t>
+            </w:r>
+            <w:r>
+              <w:rPr>
+                <w:rFonts w:hint="eastAsia" w:ascii="Calibri" w:hAnsi="Calibri" w:eastAsia="宋体;SimSun" w:cs="Calibri"/>
+                <w:sz w:val="21"/>
+                <w:szCs w:val="21"/>
+                <w:lang w:val="en-US" w:eastAsia="zh-CN"/>
+              </w:rPr>
+              <w:t>image</w:t>
+            </w:r>
+            <w:r>
+              <w:rPr>
+                <w:rFonts w:hint="default" w:ascii="Calibri" w:hAnsi="Calibri" w:eastAsia="宋体;SimSun" w:cs="Calibri"/>
+                <w:sz w:val="21"/>
+                <w:szCs w:val="21"/>
+                <w:lang w:val="en-US" w:eastAsia="zh-CN"/>
+              </w:rPr>
+              <w:t>”</w:t>
+            </w:r>
+            <w:r>
+              <w:rPr>
+                <w:rFonts w:hint="eastAsia" w:ascii="Calibri" w:hAnsi="Calibri" w:eastAsia="宋体;SimSun" w:cs="Calibri"/>
+                <w:sz w:val="21"/>
+                <w:szCs w:val="21"/>
+                <w:lang w:val="en-US" w:eastAsia="zh-CN"/>
+              </w:rPr>
+              <w:t>:</w:t>
+            </w:r>
+          </w:p>
+          <w:p>
+            <w:pPr>
+              <w:spacing w:line="360" w:lineRule="auto"/>
+              <w:rPr>
+                <w:rFonts w:hint="eastAsia" w:ascii="Calibri" w:hAnsi="Calibri" w:eastAsia="宋体;SimSun" w:cs="Calibri"/>
+                <w:sz w:val="21"/>
+                <w:szCs w:val="21"/>
+                <w:lang w:val="en-US" w:eastAsia="zh-CN"/>
+              </w:rPr>
+            </w:pPr>
+            <w:r>
+              <w:rPr>
+                <w:rFonts w:hint="eastAsia" w:ascii="Calibri" w:hAnsi="Calibri" w:eastAsia="宋体;SimSun" w:cs="Calibri"/>
+                <w:sz w:val="21"/>
+                <w:szCs w:val="21"/>
+                <w:lang w:val="en-US" w:eastAsia="zh-CN"/>
+              </w:rPr>
+              <w:t xml:space="preserve">     </w:t>
+            </w:r>
+            <w:r>
+              <w:rPr>
+                <w:rFonts w:hint="default" w:ascii="Calibri" w:hAnsi="Calibri" w:eastAsia="宋体;SimSun" w:cs="Calibri"/>
+                <w:sz w:val="21"/>
+                <w:szCs w:val="21"/>
+                <w:lang w:val="en-US" w:eastAsia="zh-CN"/>
+              </w:rPr>
+              <w:t>“</w:t>
+            </w:r>
+            <w:r>
+              <w:rPr>
+                <w:rFonts w:hint="eastAsia" w:ascii="Calibri" w:hAnsi="Calibri" w:eastAsia="宋体;SimSun" w:cs="Calibri"/>
+                <w:sz w:val="21"/>
+                <w:szCs w:val="21"/>
+                <w:lang w:val="en-US" w:eastAsia="zh-CN"/>
+              </w:rPr>
+              <w:t>introduction</w:t>
+            </w:r>
+            <w:r>
+              <w:rPr>
+                <w:rFonts w:hint="default" w:ascii="Calibri" w:hAnsi="Calibri" w:eastAsia="宋体;SimSun" w:cs="Calibri"/>
+                <w:sz w:val="21"/>
+                <w:szCs w:val="21"/>
+                <w:lang w:val="en-US" w:eastAsia="zh-CN"/>
+              </w:rPr>
+              <w:t>”</w:t>
+            </w:r>
+            <w:r>
+              <w:rPr>
+                <w:rFonts w:hint="eastAsia" w:ascii="Calibri" w:hAnsi="Calibri" w:eastAsia="宋体;SimSun" w:cs="Calibri"/>
+                <w:sz w:val="21"/>
+                <w:szCs w:val="21"/>
+                <w:lang w:val="en-US" w:eastAsia="zh-CN"/>
+              </w:rPr>
+              <w:t>:</w:t>
+            </w:r>
+          </w:p>
+          <w:p>
+            <w:pPr>
+              <w:spacing w:line="360" w:lineRule="auto"/>
+              <w:rPr>
+                <w:rFonts w:hint="eastAsia" w:ascii="Calibri" w:hAnsi="Calibri" w:eastAsia="宋体;SimSun" w:cs="Calibri"/>
+                <w:sz w:val="21"/>
+                <w:szCs w:val="21"/>
+                <w:lang w:val="en-US" w:eastAsia="zh-CN"/>
+              </w:rPr>
+            </w:pPr>
+            <w:r>
+              <w:rPr>
+                <w:rFonts w:hint="eastAsia" w:ascii="Calibri" w:hAnsi="Calibri" w:eastAsia="宋体;SimSun" w:cs="Calibri"/>
+                <w:sz w:val="21"/>
+                <w:szCs w:val="21"/>
+                <w:lang w:val="en-US" w:eastAsia="zh-CN"/>
+              </w:rPr>
+              <w:t xml:space="preserve">     </w:t>
+            </w:r>
+            <w:r>
+              <w:rPr>
+                <w:rFonts w:hint="default" w:ascii="Calibri" w:hAnsi="Calibri" w:eastAsia="宋体;SimSun" w:cs="Calibri"/>
+                <w:sz w:val="21"/>
+                <w:szCs w:val="21"/>
+                <w:lang w:val="en-US" w:eastAsia="zh-CN"/>
+              </w:rPr>
+              <w:t>“</w:t>
+            </w:r>
+            <w:r>
+              <w:rPr>
+                <w:rFonts w:hint="eastAsia" w:ascii="Calibri" w:hAnsi="Calibri" w:eastAsia="宋体;SimSun" w:cs="Calibri"/>
+                <w:sz w:val="21"/>
+                <w:szCs w:val="21"/>
+                <w:lang w:val="en-US" w:eastAsia="zh-CN"/>
+              </w:rPr>
+              <w:t>createTime</w:t>
+            </w:r>
+            <w:r>
+              <w:rPr>
+                <w:rFonts w:hint="default" w:ascii="Calibri" w:hAnsi="Calibri" w:eastAsia="宋体;SimSun" w:cs="Calibri"/>
+                <w:sz w:val="21"/>
+                <w:szCs w:val="21"/>
+                <w:lang w:val="en-US" w:eastAsia="zh-CN"/>
+              </w:rPr>
+              <w:t>”</w:t>
+            </w:r>
+            <w:r>
+              <w:rPr>
+                <w:rFonts w:hint="eastAsia" w:ascii="Calibri" w:hAnsi="Calibri" w:eastAsia="宋体;SimSun" w:cs="Calibri"/>
+                <w:sz w:val="21"/>
+                <w:szCs w:val="21"/>
+                <w:lang w:val="en-US" w:eastAsia="zh-CN"/>
+              </w:rPr>
+              <w:t>:</w:t>
+            </w:r>
+          </w:p>
+          <w:p>
+            <w:pPr>
+              <w:spacing w:line="360" w:lineRule="auto"/>
+              <w:rPr>
+                <w:rFonts w:hint="eastAsia" w:ascii="Calibri" w:hAnsi="Calibri" w:eastAsia="宋体;SimSun" w:cs="Calibri"/>
+                <w:sz w:val="21"/>
+                <w:szCs w:val="21"/>
+                <w:lang w:val="en-US" w:eastAsia="zh-CN"/>
+              </w:rPr>
+            </w:pPr>
+            <w:r>
+              <w:rPr>
+                <w:rFonts w:hint="eastAsia" w:ascii="Calibri" w:hAnsi="Calibri" w:eastAsia="宋体;SimSun" w:cs="Calibri"/>
+                <w:sz w:val="21"/>
+                <w:szCs w:val="21"/>
+                <w:lang w:val="en-US" w:eastAsia="zh-CN"/>
+              </w:rPr>
+              <w:t xml:space="preserve">     </w:t>
+            </w:r>
+            <w:r>
+              <w:rPr>
+                <w:rFonts w:hint="default" w:ascii="Calibri" w:hAnsi="Calibri" w:eastAsia="宋体;SimSun" w:cs="Calibri"/>
+                <w:sz w:val="21"/>
+                <w:szCs w:val="21"/>
+                <w:lang w:val="en-US" w:eastAsia="zh-CN"/>
+              </w:rPr>
+              <w:t>“</w:t>
+            </w:r>
+            <w:r>
+              <w:rPr>
+                <w:rFonts w:hint="eastAsia" w:ascii="Calibri" w:hAnsi="Calibri" w:eastAsia="宋体;SimSun" w:cs="Calibri"/>
+                <w:sz w:val="21"/>
+                <w:szCs w:val="21"/>
+                <w:lang w:val="en-US" w:eastAsia="zh-CN"/>
+              </w:rPr>
+              <w:t>upTime</w:t>
+            </w:r>
+            <w:r>
+              <w:rPr>
+                <w:rFonts w:hint="default" w:ascii="Calibri" w:hAnsi="Calibri" w:eastAsia="宋体;SimSun" w:cs="Calibri"/>
+                <w:sz w:val="21"/>
+                <w:szCs w:val="21"/>
+                <w:lang w:val="en-US" w:eastAsia="zh-CN"/>
+              </w:rPr>
+              <w:t>”</w:t>
+            </w:r>
+            <w:r>
+              <w:rPr>
+                <w:rFonts w:hint="eastAsia" w:ascii="Calibri" w:hAnsi="Calibri" w:eastAsia="宋体;SimSun" w:cs="Calibri"/>
+                <w:sz w:val="21"/>
+                <w:szCs w:val="21"/>
+                <w:lang w:val="en-US" w:eastAsia="zh-CN"/>
+              </w:rPr>
+              <w:t>:</w:t>
+            </w:r>
+          </w:p>
+          <w:p>
+            <w:pPr>
+              <w:spacing w:line="360" w:lineRule="auto"/>
+              <w:rPr>
+                <w:rFonts w:hint="eastAsia" w:ascii="Calibri" w:hAnsi="Calibri" w:eastAsia="宋体;SimSun" w:cs="Calibri"/>
+                <w:sz w:val="21"/>
+                <w:szCs w:val="21"/>
+                <w:lang w:val="en-US" w:eastAsia="zh-CN"/>
+              </w:rPr>
+            </w:pPr>
+            <w:r>
+              <w:rPr>
+                <w:rFonts w:hint="eastAsia" w:ascii="Calibri" w:hAnsi="Calibri" w:eastAsia="宋体;SimSun" w:cs="Calibri"/>
+                <w:sz w:val="21"/>
+                <w:szCs w:val="21"/>
+                <w:lang w:val="en-US" w:eastAsia="zh-CN"/>
+              </w:rPr>
+              <w:t xml:space="preserve">     </w:t>
+            </w:r>
+            <w:r>
+              <w:rPr>
+                <w:rFonts w:hint="default" w:ascii="Calibri" w:hAnsi="Calibri" w:eastAsia="宋体;SimSun" w:cs="Calibri"/>
+                <w:sz w:val="21"/>
+                <w:szCs w:val="21"/>
+                <w:lang w:val="en-US" w:eastAsia="zh-CN"/>
+              </w:rPr>
+              <w:t>“</w:t>
+            </w:r>
+            <w:r>
+              <w:rPr>
+                <w:rFonts w:hint="eastAsia" w:ascii="Calibri" w:hAnsi="Calibri" w:eastAsia="宋体;SimSun" w:cs="Calibri"/>
+                <w:sz w:val="21"/>
+                <w:szCs w:val="21"/>
+                <w:lang w:val="en-US" w:eastAsia="zh-CN"/>
+              </w:rPr>
+              <w:t>goodState</w:t>
+            </w:r>
+            <w:r>
+              <w:rPr>
+                <w:rFonts w:hint="default" w:ascii="Calibri" w:hAnsi="Calibri" w:eastAsia="宋体;SimSun" w:cs="Calibri"/>
+                <w:sz w:val="21"/>
+                <w:szCs w:val="21"/>
+                <w:lang w:val="en-US" w:eastAsia="zh-CN"/>
+              </w:rPr>
+              <w:t>”</w:t>
+            </w:r>
+            <w:r>
+              <w:rPr>
+                <w:rFonts w:hint="eastAsia" w:ascii="Calibri" w:hAnsi="Calibri" w:eastAsia="宋体;SimSun" w:cs="Calibri"/>
+                <w:sz w:val="21"/>
+                <w:szCs w:val="21"/>
+                <w:lang w:val="en-US" w:eastAsia="zh-CN"/>
+              </w:rPr>
+              <w:t>:</w:t>
+            </w:r>
+          </w:p>
+          <w:p>
+            <w:pPr>
+              <w:spacing w:line="360" w:lineRule="auto"/>
+              <w:rPr>
+                <w:rFonts w:hint="eastAsia" w:ascii="Calibri" w:hAnsi="Calibri" w:eastAsia="宋体;SimSun" w:cs="Calibri"/>
+                <w:sz w:val="21"/>
+                <w:szCs w:val="21"/>
+                <w:lang w:val="en-US" w:eastAsia="zh-CN"/>
+              </w:rPr>
+            </w:pPr>
+            <w:r>
+              <w:rPr>
+                <w:rFonts w:hint="eastAsia" w:ascii="Calibri" w:hAnsi="Calibri" w:eastAsia="宋体;SimSun" w:cs="Calibri"/>
+                <w:sz w:val="21"/>
+                <w:szCs w:val="21"/>
+                <w:lang w:val="en-US" w:eastAsia="zh-CN"/>
+              </w:rPr>
+              <w:t xml:space="preserve">     </w:t>
+            </w:r>
+            <w:r>
+              <w:rPr>
+                <w:rFonts w:hint="default" w:ascii="Calibri" w:hAnsi="Calibri" w:eastAsia="宋体;SimSun" w:cs="Calibri"/>
+                <w:sz w:val="21"/>
+                <w:szCs w:val="21"/>
+                <w:lang w:val="en-US" w:eastAsia="zh-CN"/>
+              </w:rPr>
+              <w:t>“</w:t>
+            </w:r>
+            <w:r>
+              <w:rPr>
+                <w:rFonts w:hint="eastAsia" w:ascii="Calibri" w:hAnsi="Calibri" w:eastAsia="宋体;SimSun" w:cs="Calibri"/>
+                <w:sz w:val="21"/>
+                <w:szCs w:val="21"/>
+                <w:lang w:val="en-US" w:eastAsia="zh-CN"/>
+              </w:rPr>
+              <w:t>buyId</w:t>
+            </w:r>
+            <w:r>
+              <w:rPr>
+                <w:rFonts w:hint="default" w:ascii="Calibri" w:hAnsi="Calibri" w:eastAsia="宋体;SimSun" w:cs="Calibri"/>
+                <w:sz w:val="21"/>
+                <w:szCs w:val="21"/>
+                <w:lang w:val="en-US" w:eastAsia="zh-CN"/>
+              </w:rPr>
+              <w:t>”</w:t>
+            </w:r>
+            <w:r>
+              <w:rPr>
+                <w:rFonts w:hint="eastAsia" w:ascii="Calibri" w:hAnsi="Calibri" w:eastAsia="宋体;SimSun" w:cs="Calibri"/>
+                <w:sz w:val="21"/>
+                <w:szCs w:val="21"/>
+                <w:lang w:val="en-US" w:eastAsia="zh-CN"/>
+              </w:rPr>
+              <w:t>:</w:t>
+            </w:r>
+          </w:p>
+          <w:p>
+            <w:pPr>
+              <w:spacing w:line="360" w:lineRule="auto"/>
+              <w:rPr>
+                <w:rFonts w:hint="eastAsia" w:ascii="Calibri" w:hAnsi="Calibri" w:eastAsia="宋体;SimSun" w:cs="Calibri"/>
+                <w:sz w:val="21"/>
+                <w:szCs w:val="21"/>
+                <w:lang w:val="en-US" w:eastAsia="zh-CN"/>
+              </w:rPr>
+            </w:pPr>
+            <w:r>
+              <w:rPr>
+                <w:rFonts w:hint="eastAsia" w:ascii="Calibri" w:hAnsi="Calibri" w:eastAsia="宋体;SimSun" w:cs="Calibri"/>
+                <w:sz w:val="21"/>
+                <w:szCs w:val="21"/>
+                <w:lang w:val="en-US" w:eastAsia="zh-CN"/>
+              </w:rPr>
+              <w:t xml:space="preserve">     </w:t>
+            </w:r>
+            <w:r>
+              <w:rPr>
+                <w:rFonts w:hint="default" w:ascii="Calibri" w:hAnsi="Calibri" w:eastAsia="宋体;SimSun" w:cs="Calibri"/>
+                <w:sz w:val="21"/>
+                <w:szCs w:val="21"/>
+                <w:lang w:val="en-US" w:eastAsia="zh-CN"/>
+              </w:rPr>
+              <w:t>“</w:t>
+            </w:r>
+            <w:r>
+              <w:rPr>
+                <w:rFonts w:hint="eastAsia" w:ascii="Calibri" w:hAnsi="Calibri" w:eastAsia="宋体;SimSun" w:cs="Calibri"/>
+                <w:sz w:val="21"/>
+                <w:szCs w:val="21"/>
+                <w:lang w:val="en-US" w:eastAsia="zh-CN"/>
+              </w:rPr>
+              <w:t>sellerId</w:t>
+            </w:r>
+            <w:r>
+              <w:rPr>
+                <w:rFonts w:hint="default" w:ascii="Calibri" w:hAnsi="Calibri" w:eastAsia="宋体;SimSun" w:cs="Calibri"/>
+                <w:sz w:val="21"/>
+                <w:szCs w:val="21"/>
+                <w:lang w:val="en-US" w:eastAsia="zh-CN"/>
+              </w:rPr>
+              <w:t>”</w:t>
+            </w:r>
+            <w:r>
+              <w:rPr>
+                <w:rFonts w:hint="eastAsia" w:ascii="Calibri" w:hAnsi="Calibri" w:eastAsia="宋体;SimSun" w:cs="Calibri"/>
+                <w:sz w:val="21"/>
+                <w:szCs w:val="21"/>
+                <w:lang w:val="en-US" w:eastAsia="zh-CN"/>
+              </w:rPr>
+              <w:t>:</w:t>
+            </w:r>
+          </w:p>
+          <w:p>
+            <w:pPr>
+              <w:spacing w:line="360" w:lineRule="auto"/>
+              <w:rPr>
+                <w:rFonts w:ascii="Calibri" w:hAnsi="Calibri" w:eastAsia="宋体;SimSun" w:cs="Calibri"/>
+                <w:sz w:val="21"/>
+                <w:szCs w:val="21"/>
+              </w:rPr>
+            </w:pPr>
+            <w:r>
+              <w:rPr>
+                <w:rFonts w:ascii="Calibri" w:hAnsi="Calibri" w:eastAsia="宋体;SimSun" w:cs="Calibri"/>
+                <w:sz w:val="21"/>
+                <w:szCs w:val="21"/>
+              </w:rPr>
+              <w:t>}</w:t>
+            </w:r>
+          </w:p>
+          <w:p>
+            <w:pPr>
+              <w:spacing w:line="360" w:lineRule="auto"/>
+              <w:rPr>
+                <w:rFonts w:ascii="Calibri" w:hAnsi="Calibri" w:eastAsia="宋体;SimSun" w:cs="Calibri"/>
+                <w:sz w:val="21"/>
+                <w:szCs w:val="21"/>
+              </w:rPr>
+            </w:pPr>
+            <w:r>
+              <w:rPr>
+                <w:rFonts w:ascii="Calibri" w:hAnsi="Calibri" w:eastAsia="宋体;SimSun" w:cs="Calibri"/>
+                <w:sz w:val="21"/>
+                <w:szCs w:val="21"/>
+              </w:rPr>
+              <w:t>失败:</w:t>
+            </w:r>
+          </w:p>
+          <w:p>
+            <w:pPr>
+              <w:spacing w:line="360" w:lineRule="auto"/>
+              <w:rPr>
+                <w:rFonts w:ascii="Calibri" w:hAnsi="Calibri" w:eastAsia="宋体;SimSun" w:cs="Calibri"/>
+                <w:sz w:val="21"/>
+                <w:szCs w:val="21"/>
+              </w:rPr>
+            </w:pPr>
+            <w:r>
+              <w:rPr>
+                <w:rFonts w:ascii="Calibri" w:hAnsi="Calibri" w:eastAsia="宋体;SimSun" w:cs="Calibri"/>
+                <w:sz w:val="21"/>
+                <w:szCs w:val="21"/>
+              </w:rPr>
+              <w:t>{</w:t>
+            </w:r>
+          </w:p>
+          <w:p>
+            <w:pPr>
+              <w:spacing w:line="360" w:lineRule="auto"/>
+              <w:rPr>
+                <w:rFonts w:hint="eastAsia" w:ascii="Calibri" w:hAnsi="Calibri" w:eastAsia="宋体;SimSun" w:cs="Calibri"/>
+                <w:sz w:val="21"/>
+                <w:szCs w:val="21"/>
+                <w:lang w:val="en-US" w:eastAsia="zh-CN"/>
+              </w:rPr>
+            </w:pPr>
+            <w:r>
+              <w:rPr>
+                <w:rFonts w:ascii="Calibri" w:hAnsi="Calibri" w:eastAsia="宋体;SimSun" w:cs="Calibri"/>
+                <w:sz w:val="21"/>
+                <w:szCs w:val="21"/>
+              </w:rPr>
+              <w:t xml:space="preserve">   “status”: </w:t>
+            </w:r>
+            <w:r>
+              <w:rPr>
+                <w:rFonts w:hint="eastAsia" w:ascii="Calibri" w:hAnsi="Calibri" w:eastAsia="宋体;SimSun" w:cs="Calibri"/>
+                <w:sz w:val="21"/>
+                <w:szCs w:val="21"/>
+                <w:lang w:val="en-US" w:eastAsia="zh-CN"/>
+              </w:rPr>
+              <w:t>0</w:t>
+            </w:r>
+          </w:p>
+          <w:p>
+            <w:pPr>
+              <w:spacing w:line="360" w:lineRule="auto"/>
+              <w:rPr>
+                <w:rFonts w:ascii="Calibri" w:hAnsi="Calibri" w:eastAsia="宋体;SimSun" w:cs="Calibri"/>
+                <w:sz w:val="21"/>
+                <w:szCs w:val="21"/>
+              </w:rPr>
+            </w:pPr>
+            <w:r>
+              <w:rPr>
+                <w:rFonts w:ascii="Calibri" w:hAnsi="Calibri" w:eastAsia="宋体;SimSun" w:cs="Calibri"/>
+                <w:sz w:val="21"/>
+                <w:szCs w:val="21"/>
+              </w:rPr>
+              <w:t>}</w:t>
+            </w:r>
+          </w:p>
+          <w:p>
+            <w:pPr>
+              <w:spacing w:line="360" w:lineRule="auto"/>
+              <w:rPr>
+                <w:rFonts w:ascii="Calibri" w:hAnsi="Calibri" w:eastAsia="宋体;SimSun" w:cs="Calibri"/>
+                <w:sz w:val="21"/>
+                <w:szCs w:val="21"/>
+              </w:rPr>
+            </w:pPr>
+          </w:p>
+        </w:tc>
+      </w:tr>
+      <w:tr>
+        <w:tblPrEx>
+          <w:tblBorders>
+            <w:top w:val="single" w:color="000001" w:sz="4" w:space="0"/>
+            <w:left w:val="single" w:color="000001" w:sz="4" w:space="0"/>
+            <w:bottom w:val="single" w:color="000001" w:sz="4" w:space="0"/>
+            <w:right w:val="none" w:color="auto" w:sz="0" w:space="0"/>
+            <w:insideH w:val="single" w:color="000001" w:sz="4" w:space="0"/>
+            <w:insideV w:val="none" w:color="auto" w:sz="0" w:space="0"/>
+          </w:tblBorders>
+          <w:tblLayout w:type="fixed"/>
+          <w:tblCellMar>
+            <w:top w:w="0" w:type="dxa"/>
+            <w:left w:w="-5" w:type="dxa"/>
+            <w:bottom w:w="0" w:type="dxa"/>
+            <w:right w:w="108" w:type="dxa"/>
+          </w:tblCellMar>
+        </w:tblPrEx>
+        <w:trPr>
+          <w:trHeight w:val="329" w:hRule="atLeast"/>
+        </w:trPr>
+        <w:tc>
+          <w:tcPr>
+            <w:tcW w:w="745" w:type="dxa"/>
+            <w:tcBorders>
+              <w:top w:val="single" w:color="000001" w:sz="4" w:space="0"/>
+              <w:left w:val="single" w:color="000001" w:sz="4" w:space="0"/>
+              <w:bottom w:val="single" w:color="000001" w:sz="4" w:space="0"/>
+              <w:right w:val="nil"/>
+              <w:insideH w:val="single" w:sz="4" w:space="0"/>
+              <w:insideV w:val="nil"/>
+            </w:tcBorders>
+            <w:shd w:val="clear" w:color="auto" w:fill="FFFFFF"/>
+            <w:tcMar>
+              <w:left w:w="-5" w:type="dxa"/>
+            </w:tcMar>
+            <w:vAlign w:val="center"/>
+          </w:tcPr>
+          <w:p>
+            <w:pPr>
+              <w:spacing w:line="360" w:lineRule="auto"/>
+              <w:jc w:val="center"/>
+              <w:rPr>
+                <w:rFonts w:ascii="Calibri" w:hAnsi="Calibri" w:eastAsia="宋体;SimSun" w:cs="Calibri"/>
+                <w:b/>
+                <w:sz w:val="21"/>
+                <w:szCs w:val="21"/>
+              </w:rPr>
+            </w:pPr>
+            <w:r>
+              <w:rPr>
+                <w:rFonts w:ascii="Calibri" w:hAnsi="Calibri" w:eastAsia="宋体;SimSun" w:cs="Calibri"/>
+                <w:b/>
+                <w:sz w:val="21"/>
+                <w:szCs w:val="21"/>
+              </w:rPr>
+              <w:t>说明</w:t>
+            </w:r>
+          </w:p>
+        </w:tc>
+        <w:tc>
+          <w:tcPr>
+            <w:tcW w:w="1449" w:type="dxa"/>
+            <w:tcBorders>
+              <w:top w:val="single" w:color="000001" w:sz="4" w:space="0"/>
+              <w:left w:val="single" w:color="000001" w:sz="4" w:space="0"/>
+              <w:bottom w:val="single" w:color="000001" w:sz="4" w:space="0"/>
+              <w:right w:val="nil"/>
+              <w:insideH w:val="single" w:sz="4" w:space="0"/>
+              <w:insideV w:val="nil"/>
+            </w:tcBorders>
+            <w:shd w:val="clear" w:color="auto" w:fill="FFFFFF"/>
+            <w:tcMar>
+              <w:left w:w="-5" w:type="dxa"/>
+            </w:tcMar>
+          </w:tcPr>
+          <w:p>
+            <w:pPr>
+              <w:spacing w:line="360" w:lineRule="auto"/>
+              <w:rPr>
+                <w:rFonts w:ascii="Calibri" w:hAnsi="Calibri" w:eastAsia="宋体;SimSun" w:cs="Calibri"/>
+                <w:sz w:val="21"/>
+                <w:szCs w:val="21"/>
+              </w:rPr>
+            </w:pPr>
+            <w:r>
+              <w:rPr>
+                <w:rFonts w:ascii="Calibri" w:hAnsi="Calibri" w:eastAsia="宋体;SimSun" w:cs="Calibri"/>
+                <w:sz w:val="21"/>
+                <w:szCs w:val="21"/>
+              </w:rPr>
+              <w:t>error</w:t>
+            </w:r>
+          </w:p>
+        </w:tc>
+        <w:tc>
+          <w:tcPr>
+            <w:tcW w:w="6328" w:type="dxa"/>
+            <w:gridSpan w:val="4"/>
+            <w:tcBorders>
+              <w:top w:val="single" w:color="000001" w:sz="4" w:space="0"/>
+              <w:left w:val="single" w:color="000001" w:sz="4" w:space="0"/>
+              <w:bottom w:val="single" w:color="000001" w:sz="4" w:space="0"/>
+              <w:right w:val="single" w:color="000001" w:sz="4" w:space="0"/>
+              <w:insideH w:val="single" w:sz="4" w:space="0"/>
+              <w:insideV w:val="single" w:sz="4" w:space="0"/>
+            </w:tcBorders>
+            <w:shd w:val="clear" w:color="auto" w:fill="FFFFFF"/>
+            <w:tcMar>
+              <w:left w:w="-5" w:type="dxa"/>
+            </w:tcMar>
+          </w:tcPr>
+          <w:p>
+            <w:pPr>
+              <w:spacing w:line="360" w:lineRule="auto"/>
+              <w:rPr>
+                <w:rFonts w:ascii="Calibri" w:hAnsi="Calibri" w:eastAsia="宋体;SimSun" w:cs="Calibri"/>
+                <w:sz w:val="21"/>
+                <w:szCs w:val="21"/>
+              </w:rPr>
+            </w:pPr>
+            <w:r>
+              <w:rPr>
+                <w:rFonts w:ascii="Calibri" w:hAnsi="Calibri" w:eastAsia="宋体;SimSun" w:cs="Calibri"/>
+                <w:sz w:val="21"/>
+                <w:szCs w:val="21"/>
+              </w:rPr>
+              <w:t>包含错误信息</w:t>
+            </w:r>
+          </w:p>
+        </w:tc>
+      </w:tr>
+      <w:tr>
+        <w:tblPrEx>
+          <w:tblBorders>
+            <w:top w:val="single" w:color="000001" w:sz="4" w:space="0"/>
+            <w:left w:val="single" w:color="000001" w:sz="4" w:space="0"/>
+            <w:bottom w:val="single" w:color="000001" w:sz="4" w:space="0"/>
+            <w:right w:val="none" w:color="auto" w:sz="0" w:space="0"/>
+            <w:insideH w:val="single" w:color="000001" w:sz="4" w:space="0"/>
+            <w:insideV w:val="none" w:color="auto" w:sz="0" w:space="0"/>
+          </w:tblBorders>
+          <w:tblLayout w:type="fixed"/>
+          <w:tblCellMar>
+            <w:top w:w="0" w:type="dxa"/>
+            <w:left w:w="-5" w:type="dxa"/>
+            <w:bottom w:w="0" w:type="dxa"/>
+            <w:right w:w="108" w:type="dxa"/>
+          </w:tblCellMar>
+        </w:tblPrEx>
+        <w:trPr>
+          <w:trHeight w:val="329" w:hRule="atLeast"/>
+        </w:trPr>
+        <w:tc>
+          <w:tcPr>
+            <w:tcW w:w="745" w:type="dxa"/>
+            <w:tcBorders>
+              <w:top w:val="nil"/>
+              <w:left w:val="single" w:color="000001" w:sz="4" w:space="0"/>
+              <w:bottom w:val="single" w:color="000001" w:sz="4" w:space="0"/>
+              <w:right w:val="nil"/>
+              <w:insideH w:val="single" w:sz="4" w:space="0"/>
+              <w:insideV w:val="nil"/>
+            </w:tcBorders>
+            <w:shd w:val="clear" w:color="auto" w:fill="FFFFFF"/>
+            <w:tcMar>
+              <w:left w:w="-5" w:type="dxa"/>
+            </w:tcMar>
+            <w:vAlign w:val="center"/>
+          </w:tcPr>
+          <w:p>
+            <w:pPr>
+              <w:spacing w:line="360" w:lineRule="auto"/>
+              <w:jc w:val="center"/>
+            </w:pPr>
+          </w:p>
+        </w:tc>
+        <w:tc>
+          <w:tcPr>
+            <w:tcW w:w="1449" w:type="dxa"/>
+            <w:tcBorders>
+              <w:top w:val="nil"/>
+              <w:left w:val="single" w:color="000001" w:sz="4" w:space="0"/>
+              <w:bottom w:val="single" w:color="000001" w:sz="4" w:space="0"/>
+              <w:right w:val="nil"/>
+              <w:insideH w:val="single" w:sz="4" w:space="0"/>
+              <w:insideV w:val="nil"/>
+            </w:tcBorders>
+            <w:shd w:val="clear" w:color="auto" w:fill="FFFFFF"/>
+            <w:tcMar>
+              <w:left w:w="-5" w:type="dxa"/>
+            </w:tcMar>
+          </w:tcPr>
+          <w:p>
+            <w:pPr>
+              <w:spacing w:line="360" w:lineRule="auto"/>
+            </w:pPr>
+            <w:r>
+              <w:t>status</w:t>
+            </w:r>
+          </w:p>
+        </w:tc>
+        <w:tc>
+          <w:tcPr>
+            <w:tcW w:w="6328" w:type="dxa"/>
+            <w:gridSpan w:val="4"/>
+            <w:tcBorders>
+              <w:top w:val="nil"/>
+              <w:left w:val="single" w:color="000001" w:sz="4" w:space="0"/>
+              <w:bottom w:val="single" w:color="000001" w:sz="4" w:space="0"/>
+              <w:right w:val="single" w:color="000001" w:sz="4" w:space="0"/>
+              <w:insideH w:val="single" w:sz="4" w:space="0"/>
+              <w:insideV w:val="single" w:sz="4" w:space="0"/>
+            </w:tcBorders>
+            <w:shd w:val="clear" w:color="auto" w:fill="FFFFFF"/>
+            <w:tcMar>
+              <w:left w:w="-5" w:type="dxa"/>
+            </w:tcMar>
+          </w:tcPr>
+          <w:p>
+            <w:pPr>
+              <w:spacing w:line="360" w:lineRule="auto"/>
+            </w:pPr>
+            <w:r>
+              <w:t>响应状态</w:t>
+            </w:r>
+          </w:p>
+        </w:tc>
+      </w:tr>
+    </w:tbl>
+    <w:p>
+      <w:pPr>
+        <w:pStyle w:val="14"/>
+        <w:keepNext w:val="0"/>
+        <w:keepLines w:val="0"/>
+        <w:widowControl/>
+        <w:suppressLineNumbers w:val="0"/>
+        <w:shd w:val="clear" w:fill="FFFFFF"/>
+        <w:rPr>
+          <w:rFonts w:hint="eastAsia"/>
+          <w:lang w:val="en-US" w:eastAsia="zh-CN"/>
+        </w:rPr>
+      </w:pPr>
+    </w:p>
+    <w:p>
+      <w:pPr>
+        <w:pStyle w:val="14"/>
+        <w:keepNext w:val="0"/>
+        <w:keepLines w:val="0"/>
+        <w:widowControl/>
+        <w:suppressLineNumbers w:val="0"/>
+        <w:shd w:val="clear" w:fill="FFFFFF"/>
+        <w:rPr>
+          <w:rFonts w:hint="eastAsia"/>
+          <w:lang w:val="en-US" w:eastAsia="zh-CN"/>
+        </w:rPr>
+      </w:pPr>
+      <w:r>
+        <w:rPr>
+          <w:rFonts w:hint="eastAsia"/>
+          <w:lang w:val="en-US" w:eastAsia="zh-CN"/>
+        </w:rPr>
+        <w:t>3.6 返回未审核的拍品</w:t>
+      </w:r>
+    </w:p>
+    <w:tbl>
+      <w:tblPr>
+        <w:tblStyle w:val="17"/>
+        <w:tblW w:w="8522" w:type="dxa"/>
+        <w:tblInd w:w="-115" w:type="dxa"/>
+        <w:tblBorders>
+          <w:top w:val="single" w:color="000001" w:sz="4" w:space="0"/>
+          <w:left w:val="single" w:color="000001" w:sz="4" w:space="0"/>
+          <w:bottom w:val="single" w:color="000001" w:sz="4" w:space="0"/>
+          <w:right w:val="none" w:color="auto" w:sz="0" w:space="0"/>
+          <w:insideH w:val="single" w:color="000001" w:sz="4" w:space="0"/>
+          <w:insideV w:val="none" w:color="auto" w:sz="0" w:space="0"/>
+        </w:tblBorders>
+        <w:tblLayout w:type="fixed"/>
+        <w:tblCellMar>
+          <w:top w:w="0" w:type="dxa"/>
+          <w:left w:w="-5" w:type="dxa"/>
+          <w:bottom w:w="0" w:type="dxa"/>
+          <w:right w:w="108" w:type="dxa"/>
+        </w:tblCellMar>
+      </w:tblPr>
+      <w:tblGrid>
+        <w:gridCol w:w="745"/>
+        <w:gridCol w:w="1449"/>
+        <w:gridCol w:w="291"/>
+        <w:gridCol w:w="896"/>
+        <w:gridCol w:w="1081"/>
+        <w:gridCol w:w="4060"/>
+      </w:tblGrid>
+      <w:tr>
+        <w:tblPrEx>
+          <w:tblBorders>
+            <w:top w:val="single" w:color="000001" w:sz="4" w:space="0"/>
+            <w:left w:val="single" w:color="000001" w:sz="4" w:space="0"/>
+            <w:bottom w:val="single" w:color="000001" w:sz="4" w:space="0"/>
+            <w:right w:val="none" w:color="auto" w:sz="0" w:space="0"/>
+            <w:insideH w:val="single" w:color="000001" w:sz="4" w:space="0"/>
+            <w:insideV w:val="none" w:color="auto" w:sz="0" w:space="0"/>
+          </w:tblBorders>
+          <w:tblLayout w:type="fixed"/>
+          <w:tblCellMar>
+            <w:top w:w="0" w:type="dxa"/>
+            <w:left w:w="-5" w:type="dxa"/>
+            <w:bottom w:w="0" w:type="dxa"/>
+            <w:right w:w="108" w:type="dxa"/>
+          </w:tblCellMar>
+        </w:tblPrEx>
+        <w:trPr>
+          <w:trHeight w:val="90" w:hRule="atLeast"/>
+        </w:trPr>
+        <w:tc>
+          <w:tcPr>
+            <w:tcW w:w="745" w:type="dxa"/>
+            <w:tcBorders>
+              <w:top w:val="single" w:color="000001" w:sz="4" w:space="0"/>
+              <w:left w:val="single" w:color="000001" w:sz="4" w:space="0"/>
+              <w:bottom w:val="single" w:color="000001" w:sz="4" w:space="0"/>
+              <w:right w:val="nil"/>
+              <w:insideH w:val="single" w:sz="4" w:space="0"/>
+              <w:insideV w:val="nil"/>
+            </w:tcBorders>
+            <w:shd w:val="clear" w:color="auto" w:fill="FFFFFF"/>
+            <w:tcMar>
+              <w:left w:w="-5" w:type="dxa"/>
+            </w:tcMar>
+            <w:vAlign w:val="center"/>
+          </w:tcPr>
+          <w:p>
+            <w:pPr>
+              <w:spacing w:line="360" w:lineRule="auto"/>
+              <w:jc w:val="center"/>
+              <w:rPr>
+                <w:rFonts w:ascii="Calibri" w:hAnsi="Calibri" w:eastAsia="宋体;SimSun" w:cs="Calibri"/>
+                <w:b/>
+                <w:sz w:val="21"/>
+                <w:szCs w:val="21"/>
+              </w:rPr>
+            </w:pPr>
+            <w:r>
+              <w:rPr>
+                <w:rFonts w:ascii="Calibri" w:hAnsi="Calibri" w:eastAsia="宋体;SimSun" w:cs="Calibri"/>
+                <w:b/>
+                <w:sz w:val="21"/>
+                <w:szCs w:val="21"/>
+              </w:rPr>
+              <w:t>uri</w:t>
+            </w:r>
+          </w:p>
+        </w:tc>
+        <w:tc>
+          <w:tcPr>
+            <w:tcW w:w="7777" w:type="dxa"/>
+            <w:gridSpan w:val="5"/>
+            <w:tcBorders>
+              <w:top w:val="single" w:color="000001" w:sz="4" w:space="0"/>
+              <w:left w:val="single" w:color="000001" w:sz="4" w:space="0"/>
+              <w:bottom w:val="single" w:color="000001" w:sz="4" w:space="0"/>
+              <w:right w:val="single" w:color="000001" w:sz="4" w:space="0"/>
+              <w:insideH w:val="single" w:sz="4" w:space="0"/>
+              <w:insideV w:val="single" w:sz="4" w:space="0"/>
+            </w:tcBorders>
+            <w:shd w:val="clear" w:color="auto" w:fill="FFFFFF"/>
+            <w:tcMar>
+              <w:left w:w="-5" w:type="dxa"/>
+            </w:tcMar>
+          </w:tcPr>
+          <w:p>
+            <w:pPr>
+              <w:spacing w:line="360" w:lineRule="auto"/>
+              <w:rPr>
+                <w:rFonts w:ascii="Calibri" w:hAnsi="Calibri" w:eastAsia="宋体;SimSun" w:cs="Calibri"/>
+                <w:sz w:val="21"/>
+                <w:szCs w:val="21"/>
+              </w:rPr>
+            </w:pPr>
+            <w:r>
+              <w:rPr>
+                <w:rFonts w:ascii="Calibri" w:hAnsi="Calibri" w:eastAsia="宋体;SimSun" w:cs="Calibri"/>
+                <w:sz w:val="21"/>
+                <w:szCs w:val="21"/>
+              </w:rPr>
+              <w:t>/</w:t>
+            </w:r>
+            <w:r>
+              <w:rPr>
+                <w:rFonts w:hint="eastAsia" w:ascii="Calibri" w:hAnsi="Calibri" w:eastAsia="宋体;SimSun" w:cs="Calibri"/>
+                <w:sz w:val="21"/>
+                <w:szCs w:val="21"/>
+                <w:lang w:val="en-US" w:eastAsia="zh-CN"/>
+              </w:rPr>
+              <w:t>getNotAudit</w:t>
+            </w:r>
+          </w:p>
+        </w:tc>
+      </w:tr>
+      <w:tr>
+        <w:tblPrEx>
+          <w:tblBorders>
+            <w:top w:val="single" w:color="000001" w:sz="4" w:space="0"/>
+            <w:left w:val="single" w:color="000001" w:sz="4" w:space="0"/>
+            <w:bottom w:val="single" w:color="000001" w:sz="4" w:space="0"/>
+            <w:right w:val="none" w:color="auto" w:sz="0" w:space="0"/>
+            <w:insideH w:val="single" w:color="000001" w:sz="4" w:space="0"/>
+            <w:insideV w:val="none" w:color="auto" w:sz="0" w:space="0"/>
+          </w:tblBorders>
+          <w:tblLayout w:type="fixed"/>
+          <w:tblCellMar>
+            <w:top w:w="0" w:type="dxa"/>
+            <w:left w:w="-5" w:type="dxa"/>
+            <w:bottom w:w="0" w:type="dxa"/>
+            <w:right w:w="108" w:type="dxa"/>
+          </w:tblCellMar>
+        </w:tblPrEx>
+        <w:tc>
+          <w:tcPr>
+            <w:tcW w:w="745" w:type="dxa"/>
+            <w:tcBorders>
+              <w:top w:val="single" w:color="000001" w:sz="4" w:space="0"/>
+              <w:left w:val="single" w:color="000001" w:sz="4" w:space="0"/>
+              <w:bottom w:val="single" w:color="000001" w:sz="4" w:space="0"/>
+              <w:right w:val="nil"/>
+              <w:insideH w:val="single" w:sz="4" w:space="0"/>
+              <w:insideV w:val="nil"/>
+            </w:tcBorders>
+            <w:shd w:val="clear" w:color="auto" w:fill="FFFFFF"/>
+            <w:tcMar>
+              <w:left w:w="-5" w:type="dxa"/>
+            </w:tcMar>
+            <w:vAlign w:val="center"/>
+          </w:tcPr>
+          <w:p>
+            <w:pPr>
+              <w:spacing w:line="360" w:lineRule="auto"/>
+              <w:jc w:val="center"/>
+              <w:rPr>
+                <w:rFonts w:ascii="Calibri" w:hAnsi="Calibri" w:eastAsia="宋体;SimSun" w:cs="Calibri"/>
+                <w:b/>
+                <w:sz w:val="21"/>
+                <w:szCs w:val="21"/>
+              </w:rPr>
+            </w:pPr>
+            <w:r>
+              <w:rPr>
+                <w:rFonts w:ascii="Calibri" w:hAnsi="Calibri" w:eastAsia="宋体;SimSun" w:cs="Calibri"/>
+                <w:b/>
+                <w:sz w:val="21"/>
+                <w:szCs w:val="21"/>
+              </w:rPr>
+              <w:t>描述</w:t>
+            </w:r>
+          </w:p>
+        </w:tc>
+        <w:tc>
+          <w:tcPr>
+            <w:tcW w:w="7777" w:type="dxa"/>
+            <w:gridSpan w:val="5"/>
+            <w:tcBorders>
+              <w:top w:val="single" w:color="000001" w:sz="4" w:space="0"/>
+              <w:left w:val="single" w:color="000001" w:sz="4" w:space="0"/>
+              <w:bottom w:val="single" w:color="000001" w:sz="4" w:space="0"/>
+              <w:right w:val="single" w:color="000001" w:sz="4" w:space="0"/>
+              <w:insideH w:val="single" w:sz="4" w:space="0"/>
+              <w:insideV w:val="single" w:sz="4" w:space="0"/>
+            </w:tcBorders>
+            <w:shd w:val="clear" w:color="auto" w:fill="FFFFFF"/>
+            <w:tcMar>
+              <w:left w:w="-5" w:type="dxa"/>
+            </w:tcMar>
+          </w:tcPr>
+          <w:p>
+            <w:pPr>
+              <w:spacing w:line="360" w:lineRule="auto"/>
+              <w:rPr>
+                <w:rFonts w:ascii="Calibri" w:hAnsi="Calibri" w:eastAsia="宋体;SimSun" w:cs="Calibri"/>
+                <w:sz w:val="21"/>
+                <w:szCs w:val="21"/>
+              </w:rPr>
+            </w:pPr>
+            <w:r>
+              <w:rPr>
+                <w:rFonts w:ascii="Calibri" w:hAnsi="Calibri" w:eastAsia="宋体;SimSun" w:cs="Calibri"/>
+                <w:sz w:val="21"/>
+                <w:szCs w:val="21"/>
+              </w:rPr>
+              <w:t xml:space="preserve"> </w:t>
+            </w:r>
+            <w:r>
+              <w:rPr>
+                <w:rFonts w:hint="eastAsia" w:ascii="Calibri" w:hAnsi="Calibri" w:eastAsia="宋体;SimSun" w:cs="Calibri"/>
+                <w:sz w:val="21"/>
+                <w:szCs w:val="21"/>
+                <w:lang w:val="en-US" w:eastAsia="zh-CN"/>
+              </w:rPr>
+              <w:t>返回</w:t>
+            </w:r>
+          </w:p>
+        </w:tc>
+      </w:tr>
+      <w:tr>
+        <w:tblPrEx>
+          <w:tblBorders>
+            <w:top w:val="single" w:color="000001" w:sz="4" w:space="0"/>
+            <w:left w:val="single" w:color="000001" w:sz="4" w:space="0"/>
+            <w:bottom w:val="single" w:color="000001" w:sz="4" w:space="0"/>
+            <w:right w:val="none" w:color="auto" w:sz="0" w:space="0"/>
+            <w:insideH w:val="single" w:color="000001" w:sz="4" w:space="0"/>
+            <w:insideV w:val="none" w:color="auto" w:sz="0" w:space="0"/>
+          </w:tblBorders>
+          <w:tblLayout w:type="fixed"/>
+          <w:tblCellMar>
+            <w:top w:w="0" w:type="dxa"/>
+            <w:left w:w="-5" w:type="dxa"/>
+            <w:bottom w:w="0" w:type="dxa"/>
+            <w:right w:w="108" w:type="dxa"/>
+          </w:tblCellMar>
+        </w:tblPrEx>
+        <w:tc>
+          <w:tcPr>
+            <w:tcW w:w="745" w:type="dxa"/>
+            <w:tcBorders>
+              <w:top w:val="single" w:color="000001" w:sz="4" w:space="0"/>
+              <w:left w:val="single" w:color="000001" w:sz="4" w:space="0"/>
+              <w:bottom w:val="single" w:color="000001" w:sz="4" w:space="0"/>
+              <w:right w:val="nil"/>
+              <w:insideH w:val="single" w:sz="4" w:space="0"/>
+              <w:insideV w:val="nil"/>
+            </w:tcBorders>
+            <w:shd w:val="clear" w:color="auto" w:fill="FFFFFF"/>
+            <w:tcMar>
+              <w:left w:w="-5" w:type="dxa"/>
+            </w:tcMar>
+            <w:vAlign w:val="center"/>
+          </w:tcPr>
+          <w:p>
+            <w:pPr>
+              <w:spacing w:line="360" w:lineRule="auto"/>
+              <w:jc w:val="center"/>
+              <w:rPr>
+                <w:rFonts w:ascii="Calibri" w:hAnsi="Calibri" w:eastAsia="宋体;SimSun" w:cs="Calibri"/>
+                <w:b/>
+                <w:sz w:val="21"/>
+                <w:szCs w:val="21"/>
+              </w:rPr>
+            </w:pPr>
+            <w:r>
+              <w:rPr>
+                <w:rFonts w:ascii="Calibri" w:hAnsi="Calibri" w:eastAsia="宋体;SimSun" w:cs="Calibri"/>
+                <w:b/>
+                <w:sz w:val="21"/>
+                <w:szCs w:val="21"/>
+              </w:rPr>
+              <w:t>参数</w:t>
+            </w:r>
+          </w:p>
+        </w:tc>
+        <w:tc>
+          <w:tcPr>
+            <w:tcW w:w="1740" w:type="dxa"/>
+            <w:gridSpan w:val="2"/>
+            <w:tcBorders>
+              <w:top w:val="single" w:color="000001" w:sz="4" w:space="0"/>
+              <w:left w:val="single" w:color="000001" w:sz="4" w:space="0"/>
+              <w:bottom w:val="single" w:color="000001" w:sz="4" w:space="0"/>
+              <w:right w:val="nil"/>
+              <w:insideH w:val="single" w:sz="4" w:space="0"/>
+              <w:insideV w:val="nil"/>
+            </w:tcBorders>
+            <w:shd w:val="clear" w:color="auto" w:fill="FFFFFF"/>
+            <w:tcMar>
+              <w:left w:w="-5" w:type="dxa"/>
+            </w:tcMar>
+          </w:tcPr>
+          <w:p>
+            <w:pPr>
+              <w:spacing w:line="360" w:lineRule="auto"/>
+              <w:rPr>
+                <w:rFonts w:ascii="Calibri" w:hAnsi="Calibri" w:eastAsia="宋体;SimSun" w:cs="Calibri"/>
+                <w:b/>
+                <w:sz w:val="21"/>
+                <w:szCs w:val="21"/>
+              </w:rPr>
+            </w:pPr>
+            <w:r>
+              <w:rPr>
+                <w:rFonts w:ascii="Calibri" w:hAnsi="Calibri" w:eastAsia="宋体;SimSun" w:cs="Calibri"/>
+                <w:b/>
+                <w:sz w:val="21"/>
+                <w:szCs w:val="21"/>
+              </w:rPr>
+              <w:t>名称</w:t>
+            </w:r>
+          </w:p>
+        </w:tc>
+        <w:tc>
+          <w:tcPr>
+            <w:tcW w:w="896" w:type="dxa"/>
+            <w:tcBorders>
+              <w:top w:val="single" w:color="000001" w:sz="4" w:space="0"/>
+              <w:left w:val="single" w:color="000001" w:sz="4" w:space="0"/>
+              <w:bottom w:val="single" w:color="000001" w:sz="4" w:space="0"/>
+              <w:right w:val="nil"/>
+              <w:insideH w:val="single" w:sz="4" w:space="0"/>
+              <w:insideV w:val="nil"/>
+            </w:tcBorders>
+            <w:shd w:val="clear" w:color="auto" w:fill="FFFFFF"/>
+            <w:tcMar>
+              <w:left w:w="-5" w:type="dxa"/>
+            </w:tcMar>
+          </w:tcPr>
+          <w:p>
+            <w:pPr>
+              <w:spacing w:line="360" w:lineRule="auto"/>
+            </w:pPr>
+            <w:r>
+              <w:t>类型</w:t>
+            </w:r>
+          </w:p>
+        </w:tc>
+        <w:tc>
+          <w:tcPr>
+            <w:tcW w:w="1081" w:type="dxa"/>
+            <w:tcBorders>
+              <w:top w:val="single" w:color="000001" w:sz="4" w:space="0"/>
+              <w:left w:val="single" w:color="000001" w:sz="4" w:space="0"/>
+              <w:bottom w:val="single" w:color="000001" w:sz="4" w:space="0"/>
+              <w:right w:val="nil"/>
+              <w:insideH w:val="single" w:sz="4" w:space="0"/>
+              <w:insideV w:val="nil"/>
+            </w:tcBorders>
+            <w:shd w:val="clear" w:color="auto" w:fill="FFFFFF"/>
+            <w:tcMar>
+              <w:left w:w="-5" w:type="dxa"/>
+            </w:tcMar>
+          </w:tcPr>
+          <w:p>
+            <w:pPr>
+              <w:spacing w:line="360" w:lineRule="auto"/>
+              <w:rPr>
+                <w:rFonts w:ascii="Calibri" w:hAnsi="Calibri" w:eastAsia="宋体;SimSun" w:cs="Calibri"/>
+                <w:b/>
+                <w:sz w:val="21"/>
+                <w:szCs w:val="21"/>
+              </w:rPr>
+            </w:pPr>
+            <w:r>
+              <w:rPr>
+                <w:rFonts w:ascii="Calibri" w:hAnsi="Calibri" w:eastAsia="宋体;SimSun" w:cs="Calibri"/>
+                <w:b/>
+                <w:sz w:val="21"/>
+                <w:szCs w:val="21"/>
+              </w:rPr>
+              <w:t>方式</w:t>
+            </w:r>
+          </w:p>
+        </w:tc>
+        <w:tc>
+          <w:tcPr>
+            <w:tcW w:w="4060" w:type="dxa"/>
+            <w:tcBorders>
+              <w:top w:val="single" w:color="000001" w:sz="4" w:space="0"/>
+              <w:left w:val="single" w:color="000001" w:sz="4" w:space="0"/>
+              <w:bottom w:val="single" w:color="000001" w:sz="4" w:space="0"/>
+              <w:right w:val="single" w:color="000001" w:sz="4" w:space="0"/>
+              <w:insideH w:val="single" w:sz="4" w:space="0"/>
+              <w:insideV w:val="single" w:sz="4" w:space="0"/>
+            </w:tcBorders>
+            <w:shd w:val="clear" w:color="auto" w:fill="FFFFFF"/>
+            <w:tcMar>
+              <w:left w:w="-5" w:type="dxa"/>
+            </w:tcMar>
+          </w:tcPr>
+          <w:p>
+            <w:pPr>
+              <w:spacing w:line="360" w:lineRule="auto"/>
+              <w:rPr>
+                <w:rFonts w:ascii="Calibri" w:hAnsi="Calibri" w:eastAsia="宋体;SimSun" w:cs="Calibri"/>
+                <w:b/>
+                <w:sz w:val="21"/>
+                <w:szCs w:val="21"/>
+              </w:rPr>
+            </w:pPr>
+            <w:r>
+              <w:rPr>
+                <w:rFonts w:ascii="Calibri" w:hAnsi="Calibri" w:eastAsia="宋体;SimSun" w:cs="Calibri"/>
+                <w:b/>
+                <w:sz w:val="21"/>
+                <w:szCs w:val="21"/>
+              </w:rPr>
+              <w:t>说明</w:t>
+            </w:r>
+          </w:p>
+        </w:tc>
+      </w:tr>
+      <w:tr>
+        <w:tblPrEx>
+          <w:tblBorders>
+            <w:top w:val="single" w:color="000001" w:sz="4" w:space="0"/>
+            <w:left w:val="single" w:color="000001" w:sz="4" w:space="0"/>
+            <w:bottom w:val="single" w:color="000001" w:sz="4" w:space="0"/>
+            <w:right w:val="none" w:color="auto" w:sz="0" w:space="0"/>
+            <w:insideH w:val="single" w:color="000001" w:sz="4" w:space="0"/>
+            <w:insideV w:val="none" w:color="auto" w:sz="0" w:space="0"/>
+          </w:tblBorders>
+          <w:tblLayout w:type="fixed"/>
+          <w:tblCellMar>
+            <w:top w:w="0" w:type="dxa"/>
+            <w:left w:w="-5" w:type="dxa"/>
+            <w:bottom w:w="0" w:type="dxa"/>
+            <w:right w:w="108" w:type="dxa"/>
+          </w:tblCellMar>
+        </w:tblPrEx>
+        <w:tc>
+          <w:tcPr>
+            <w:tcW w:w="745" w:type="dxa"/>
+            <w:tcBorders>
+              <w:top w:val="single" w:color="000001" w:sz="4" w:space="0"/>
+              <w:left w:val="single" w:color="000001" w:sz="4" w:space="0"/>
+              <w:bottom w:val="single" w:color="000001" w:sz="4" w:space="0"/>
+              <w:right w:val="nil"/>
+              <w:insideH w:val="single" w:sz="4" w:space="0"/>
+              <w:insideV w:val="nil"/>
+            </w:tcBorders>
+            <w:shd w:val="clear" w:color="auto" w:fill="FFFFFF"/>
+            <w:tcMar>
+              <w:left w:w="-5" w:type="dxa"/>
+            </w:tcMar>
+            <w:vAlign w:val="center"/>
+          </w:tcPr>
+          <w:p>
+            <w:pPr>
+              <w:spacing w:line="360" w:lineRule="auto"/>
+              <w:jc w:val="center"/>
+              <w:rPr>
+                <w:rFonts w:ascii="Calibri" w:hAnsi="Calibri" w:eastAsia="宋体;SimSun" w:cs="Calibri"/>
+                <w:b/>
+                <w:sz w:val="21"/>
+                <w:szCs w:val="21"/>
+              </w:rPr>
+            </w:pPr>
+            <w:r>
+              <w:rPr>
+                <w:rFonts w:ascii="Calibri" w:hAnsi="Calibri" w:eastAsia="宋体;SimSun" w:cs="Calibri"/>
+                <w:b/>
+                <w:sz w:val="21"/>
+                <w:szCs w:val="21"/>
+              </w:rPr>
+              <w:t>响应</w:t>
+            </w:r>
+          </w:p>
+        </w:tc>
+        <w:tc>
+          <w:tcPr>
+            <w:tcW w:w="7777" w:type="dxa"/>
+            <w:gridSpan w:val="5"/>
+            <w:tcBorders>
+              <w:top w:val="single" w:color="000001" w:sz="4" w:space="0"/>
+              <w:left w:val="single" w:color="000001" w:sz="4" w:space="0"/>
+              <w:bottom w:val="single" w:color="000001" w:sz="4" w:space="0"/>
+              <w:right w:val="single" w:color="000001" w:sz="4" w:space="0"/>
+              <w:insideH w:val="single" w:sz="4" w:space="0"/>
+              <w:insideV w:val="single" w:sz="4" w:space="0"/>
+            </w:tcBorders>
+            <w:shd w:val="clear" w:color="auto" w:fill="FFFFFF"/>
+            <w:tcMar>
+              <w:left w:w="-5" w:type="dxa"/>
+            </w:tcMar>
+          </w:tcPr>
+          <w:p>
+            <w:pPr>
+              <w:spacing w:line="360" w:lineRule="auto"/>
+            </w:pPr>
+            <w:r>
+              <w:t>成功:</w:t>
+            </w:r>
+          </w:p>
+          <w:p>
+            <w:pPr>
+              <w:spacing w:line="360" w:lineRule="auto"/>
+              <w:rPr>
+                <w:rFonts w:ascii="Calibri" w:hAnsi="Calibri" w:eastAsia="宋体;SimSun" w:cs="Calibri"/>
+                <w:sz w:val="21"/>
+                <w:szCs w:val="21"/>
+              </w:rPr>
+            </w:pPr>
+            <w:r>
+              <w:rPr>
+                <w:rFonts w:ascii="Calibri" w:hAnsi="Calibri" w:eastAsia="宋体;SimSun" w:cs="Calibri"/>
+                <w:sz w:val="21"/>
+                <w:szCs w:val="21"/>
+              </w:rPr>
+              <w:t>{</w:t>
+            </w:r>
+          </w:p>
+          <w:p>
+            <w:pPr>
+              <w:spacing w:line="360" w:lineRule="auto"/>
+              <w:rPr>
+                <w:rFonts w:ascii="Calibri" w:hAnsi="Calibri" w:eastAsia="宋体;SimSun" w:cs="Calibri"/>
+                <w:sz w:val="21"/>
+                <w:szCs w:val="21"/>
+              </w:rPr>
+            </w:pPr>
+            <w:r>
+              <w:rPr>
+                <w:rFonts w:ascii="Calibri" w:hAnsi="Calibri" w:eastAsia="宋体;SimSun" w:cs="Calibri"/>
+                <w:sz w:val="21"/>
+                <w:szCs w:val="21"/>
+              </w:rPr>
+              <w:t xml:space="preserve">   “status”: </w:t>
+            </w:r>
+            <w:r>
+              <w:rPr>
+                <w:rFonts w:hint="eastAsia" w:ascii="Calibri" w:hAnsi="Calibri" w:eastAsia="宋体;SimSun" w:cs="Calibri"/>
+                <w:sz w:val="21"/>
+                <w:szCs w:val="21"/>
+                <w:lang w:val="en-US" w:eastAsia="zh-CN"/>
+              </w:rPr>
+              <w:t>1</w:t>
+            </w:r>
+            <w:r>
+              <w:rPr>
+                <w:rFonts w:ascii="Calibri" w:hAnsi="Calibri" w:eastAsia="宋体;SimSun" w:cs="Calibri"/>
+                <w:sz w:val="21"/>
+                <w:szCs w:val="21"/>
+              </w:rPr>
+              <w:t xml:space="preserve"> </w:t>
+            </w:r>
+          </w:p>
+          <w:p>
+            <w:pPr>
+              <w:spacing w:line="360" w:lineRule="auto"/>
+              <w:rPr>
+                <w:rFonts w:hint="eastAsia" w:ascii="Calibri" w:hAnsi="Calibri" w:eastAsia="宋体;SimSun" w:cs="Calibri"/>
+                <w:sz w:val="21"/>
+                <w:szCs w:val="21"/>
+                <w:lang w:val="en-US" w:eastAsia="zh-CN"/>
+              </w:rPr>
+            </w:pPr>
+            <w:r>
+              <w:rPr>
+                <w:rFonts w:hint="eastAsia" w:ascii="Calibri" w:hAnsi="Calibri" w:eastAsia="宋体;SimSun" w:cs="Calibri"/>
+                <w:sz w:val="21"/>
+                <w:szCs w:val="21"/>
+                <w:lang w:val="en-US" w:eastAsia="zh-CN"/>
+              </w:rPr>
+              <w:t xml:space="preserve">   </w:t>
+            </w:r>
+            <w:r>
+              <w:rPr>
+                <w:rFonts w:hint="default" w:ascii="Calibri" w:hAnsi="Calibri" w:eastAsia="宋体;SimSun" w:cs="Calibri"/>
+                <w:sz w:val="21"/>
+                <w:szCs w:val="21"/>
+                <w:lang w:val="en-US" w:eastAsia="zh-CN"/>
+              </w:rPr>
+              <w:t>“</w:t>
+            </w:r>
+            <w:r>
+              <w:rPr>
+                <w:rFonts w:hint="eastAsia" w:ascii="Calibri" w:hAnsi="Calibri" w:eastAsia="宋体;SimSun" w:cs="Calibri"/>
+                <w:sz w:val="21"/>
+                <w:szCs w:val="21"/>
+                <w:lang w:val="en-US" w:eastAsia="zh-CN"/>
+              </w:rPr>
+              <w:t>data</w:t>
+            </w:r>
+            <w:r>
+              <w:rPr>
+                <w:rFonts w:hint="default" w:ascii="Calibri" w:hAnsi="Calibri" w:eastAsia="宋体;SimSun" w:cs="Calibri"/>
+                <w:sz w:val="21"/>
+                <w:szCs w:val="21"/>
+                <w:lang w:val="en-US" w:eastAsia="zh-CN"/>
+              </w:rPr>
+              <w:t>”</w:t>
+            </w:r>
+            <w:r>
+              <w:rPr>
+                <w:rFonts w:hint="eastAsia" w:ascii="Calibri" w:hAnsi="Calibri" w:eastAsia="宋体;SimSun" w:cs="Calibri"/>
+                <w:sz w:val="21"/>
+                <w:szCs w:val="21"/>
+                <w:lang w:val="en-US" w:eastAsia="zh-CN"/>
+              </w:rPr>
+              <w:t>:{</w:t>
+            </w:r>
+          </w:p>
+          <w:p>
+            <w:pPr>
+              <w:spacing w:line="360" w:lineRule="auto"/>
+              <w:rPr>
+                <w:rFonts w:hint="eastAsia" w:ascii="Calibri" w:hAnsi="Calibri" w:eastAsia="宋体;SimSun" w:cs="Calibri"/>
+                <w:sz w:val="21"/>
+                <w:szCs w:val="21"/>
+                <w:lang w:val="en-US" w:eastAsia="zh-CN"/>
+              </w:rPr>
+            </w:pPr>
+            <w:r>
+              <w:rPr>
+                <w:rFonts w:hint="eastAsia" w:ascii="Calibri" w:hAnsi="Calibri" w:eastAsia="宋体;SimSun" w:cs="Calibri"/>
+                <w:sz w:val="21"/>
+                <w:szCs w:val="21"/>
+                <w:lang w:val="en-US" w:eastAsia="zh-CN"/>
+              </w:rPr>
+              <w:t xml:space="preserve">     </w:t>
+            </w:r>
+            <w:r>
+              <w:rPr>
+                <w:rFonts w:hint="default" w:ascii="Calibri" w:hAnsi="Calibri" w:eastAsia="宋体;SimSun" w:cs="Calibri"/>
+                <w:sz w:val="21"/>
+                <w:szCs w:val="21"/>
+                <w:lang w:val="en-US" w:eastAsia="zh-CN"/>
+              </w:rPr>
+              <w:t>”</w:t>
+            </w:r>
+            <w:r>
+              <w:rPr>
+                <w:rFonts w:hint="eastAsia" w:ascii="Calibri" w:hAnsi="Calibri" w:eastAsia="宋体;SimSun" w:cs="Calibri"/>
+                <w:sz w:val="21"/>
+                <w:szCs w:val="21"/>
+                <w:lang w:val="en-US" w:eastAsia="zh-CN"/>
+              </w:rPr>
+              <w:t>goodId</w:t>
+            </w:r>
+            <w:r>
+              <w:rPr>
+                <w:rFonts w:hint="default" w:ascii="Calibri" w:hAnsi="Calibri" w:eastAsia="宋体;SimSun" w:cs="Calibri"/>
+                <w:sz w:val="21"/>
+                <w:szCs w:val="21"/>
+                <w:lang w:val="en-US" w:eastAsia="zh-CN"/>
+              </w:rPr>
+              <w:t>”</w:t>
+            </w:r>
+            <w:r>
+              <w:rPr>
+                <w:rFonts w:hint="eastAsia" w:ascii="Calibri" w:hAnsi="Calibri" w:eastAsia="宋体;SimSun" w:cs="Calibri"/>
+                <w:sz w:val="21"/>
+                <w:szCs w:val="21"/>
+                <w:lang w:val="en-US" w:eastAsia="zh-CN"/>
+              </w:rPr>
+              <w:t>:</w:t>
+            </w:r>
+            <w:r>
+              <w:rPr>
+                <w:rFonts w:hint="default" w:ascii="Calibri" w:hAnsi="Calibri" w:eastAsia="宋体;SimSun" w:cs="Calibri"/>
+                <w:sz w:val="21"/>
+                <w:szCs w:val="21"/>
+                <w:lang w:val="en-US" w:eastAsia="zh-CN"/>
+              </w:rPr>
+              <w:t>””</w:t>
+            </w:r>
+            <w:r>
+              <w:rPr>
+                <w:rFonts w:hint="eastAsia" w:ascii="Calibri" w:hAnsi="Calibri" w:eastAsia="宋体;SimSun" w:cs="Calibri"/>
+                <w:sz w:val="21"/>
+                <w:szCs w:val="21"/>
+                <w:lang w:val="en-US" w:eastAsia="zh-CN"/>
+              </w:rPr>
+              <w:t>,</w:t>
+            </w:r>
+          </w:p>
+          <w:p>
+            <w:pPr>
+              <w:spacing w:line="360" w:lineRule="auto"/>
+              <w:rPr>
+                <w:rFonts w:hint="eastAsia" w:ascii="Calibri" w:hAnsi="Calibri" w:eastAsia="宋体;SimSun" w:cs="Calibri"/>
+                <w:sz w:val="21"/>
+                <w:szCs w:val="21"/>
+                <w:lang w:val="en-US" w:eastAsia="zh-CN"/>
+              </w:rPr>
+            </w:pPr>
+            <w:r>
+              <w:rPr>
+                <w:rFonts w:hint="eastAsia" w:ascii="Calibri" w:hAnsi="Calibri" w:eastAsia="宋体;SimSun" w:cs="Calibri"/>
+                <w:sz w:val="21"/>
+                <w:szCs w:val="21"/>
+                <w:lang w:val="en-US" w:eastAsia="zh-CN"/>
+              </w:rPr>
+              <w:t xml:space="preserve">     </w:t>
+            </w:r>
+            <w:r>
+              <w:rPr>
+                <w:rFonts w:hint="default" w:ascii="Calibri" w:hAnsi="Calibri" w:eastAsia="宋体;SimSun" w:cs="Calibri"/>
+                <w:sz w:val="21"/>
+                <w:szCs w:val="21"/>
+                <w:lang w:val="en-US" w:eastAsia="zh-CN"/>
+              </w:rPr>
+              <w:t>“</w:t>
+            </w:r>
+            <w:r>
+              <w:rPr>
+                <w:rFonts w:hint="eastAsia" w:ascii="Calibri" w:hAnsi="Calibri" w:eastAsia="宋体;SimSun" w:cs="Calibri"/>
+                <w:sz w:val="21"/>
+                <w:szCs w:val="21"/>
+                <w:lang w:val="en-US" w:eastAsia="zh-CN"/>
+              </w:rPr>
+              <w:t>goodName</w:t>
+            </w:r>
+            <w:r>
+              <w:rPr>
+                <w:rFonts w:hint="default" w:ascii="Calibri" w:hAnsi="Calibri" w:eastAsia="宋体;SimSun" w:cs="Calibri"/>
+                <w:sz w:val="21"/>
+                <w:szCs w:val="21"/>
+                <w:lang w:val="en-US" w:eastAsia="zh-CN"/>
+              </w:rPr>
+              <w:t>”</w:t>
+            </w:r>
+            <w:r>
+              <w:rPr>
+                <w:rFonts w:hint="eastAsia" w:ascii="Calibri" w:hAnsi="Calibri" w:eastAsia="宋体;SimSun" w:cs="Calibri"/>
+                <w:sz w:val="21"/>
+                <w:szCs w:val="21"/>
+                <w:lang w:val="en-US" w:eastAsia="zh-CN"/>
+              </w:rPr>
+              <w:t>:</w:t>
+            </w:r>
+            <w:r>
+              <w:rPr>
+                <w:rFonts w:hint="default" w:ascii="Calibri" w:hAnsi="Calibri" w:eastAsia="宋体;SimSun" w:cs="Calibri"/>
+                <w:sz w:val="21"/>
+                <w:szCs w:val="21"/>
+                <w:lang w:val="en-US" w:eastAsia="zh-CN"/>
+              </w:rPr>
+              <w:t>””</w:t>
+            </w:r>
+            <w:r>
+              <w:rPr>
+                <w:rFonts w:hint="eastAsia" w:ascii="Calibri" w:hAnsi="Calibri" w:eastAsia="宋体;SimSun" w:cs="Calibri"/>
+                <w:sz w:val="21"/>
+                <w:szCs w:val="21"/>
+                <w:lang w:val="en-US" w:eastAsia="zh-CN"/>
+              </w:rPr>
+              <w:t>,</w:t>
+            </w:r>
+          </w:p>
+          <w:p>
+            <w:pPr>
+              <w:spacing w:line="360" w:lineRule="auto"/>
+              <w:rPr>
+                <w:rFonts w:hint="eastAsia" w:ascii="Calibri" w:hAnsi="Calibri" w:eastAsia="宋体;SimSun" w:cs="Calibri"/>
+                <w:sz w:val="21"/>
+                <w:szCs w:val="21"/>
+                <w:lang w:val="en-US" w:eastAsia="zh-CN"/>
+              </w:rPr>
+            </w:pPr>
+            <w:r>
+              <w:rPr>
+                <w:rFonts w:hint="eastAsia" w:ascii="Calibri" w:hAnsi="Calibri" w:eastAsia="宋体;SimSun" w:cs="Calibri"/>
+                <w:sz w:val="21"/>
+                <w:szCs w:val="21"/>
+                <w:lang w:val="en-US" w:eastAsia="zh-CN"/>
+              </w:rPr>
+              <w:t xml:space="preserve">     </w:t>
+            </w:r>
+            <w:r>
+              <w:rPr>
+                <w:rFonts w:hint="default" w:ascii="Calibri" w:hAnsi="Calibri" w:eastAsia="宋体;SimSun" w:cs="Calibri"/>
+                <w:sz w:val="21"/>
+                <w:szCs w:val="21"/>
+                <w:lang w:val="en-US" w:eastAsia="zh-CN"/>
+              </w:rPr>
+              <w:t>“</w:t>
+            </w:r>
+            <w:r>
+              <w:rPr>
+                <w:rFonts w:hint="eastAsia" w:ascii="Calibri" w:hAnsi="Calibri" w:eastAsia="宋体;SimSun" w:cs="Calibri"/>
+                <w:sz w:val="21"/>
+                <w:szCs w:val="21"/>
+                <w:lang w:val="en-US" w:eastAsia="zh-CN"/>
+              </w:rPr>
+              <w:t>price</w:t>
+            </w:r>
+            <w:r>
+              <w:rPr>
+                <w:rFonts w:hint="default" w:ascii="Calibri" w:hAnsi="Calibri" w:eastAsia="宋体;SimSun" w:cs="Calibri"/>
+                <w:sz w:val="21"/>
+                <w:szCs w:val="21"/>
+                <w:lang w:val="en-US" w:eastAsia="zh-CN"/>
+              </w:rPr>
+              <w:t>”</w:t>
+            </w:r>
+            <w:r>
+              <w:rPr>
+                <w:rFonts w:hint="eastAsia" w:ascii="Calibri" w:hAnsi="Calibri" w:eastAsia="宋体;SimSun" w:cs="Calibri"/>
+                <w:sz w:val="21"/>
+                <w:szCs w:val="21"/>
+                <w:lang w:val="en-US" w:eastAsia="zh-CN"/>
+              </w:rPr>
+              <w:t>:</w:t>
+            </w:r>
+            <w:r>
+              <w:rPr>
+                <w:rFonts w:hint="default" w:ascii="Calibri" w:hAnsi="Calibri" w:eastAsia="宋体;SimSun" w:cs="Calibri"/>
+                <w:sz w:val="21"/>
+                <w:szCs w:val="21"/>
+                <w:lang w:val="en-US" w:eastAsia="zh-CN"/>
+              </w:rPr>
+              <w:t>””</w:t>
+            </w:r>
+            <w:r>
+              <w:rPr>
+                <w:rFonts w:hint="eastAsia" w:ascii="Calibri" w:hAnsi="Calibri" w:eastAsia="宋体;SimSun" w:cs="Calibri"/>
+                <w:sz w:val="21"/>
+                <w:szCs w:val="21"/>
+                <w:lang w:val="en-US" w:eastAsia="zh-CN"/>
+              </w:rPr>
+              <w:t>,</w:t>
+            </w:r>
+          </w:p>
+          <w:p>
+            <w:pPr>
+              <w:spacing w:line="360" w:lineRule="auto"/>
+              <w:rPr>
+                <w:rFonts w:hint="eastAsia" w:ascii="Calibri" w:hAnsi="Calibri" w:eastAsia="宋体;SimSun" w:cs="Calibri"/>
+                <w:sz w:val="21"/>
+                <w:szCs w:val="21"/>
+                <w:lang w:val="en-US" w:eastAsia="zh-CN"/>
+              </w:rPr>
+            </w:pPr>
+            <w:r>
+              <w:rPr>
+                <w:rFonts w:hint="eastAsia" w:ascii="Calibri" w:hAnsi="Calibri" w:eastAsia="宋体;SimSun" w:cs="Calibri"/>
+                <w:sz w:val="21"/>
+                <w:szCs w:val="21"/>
+                <w:lang w:val="en-US" w:eastAsia="zh-CN"/>
+              </w:rPr>
+              <w:t xml:space="preserve">     </w:t>
+            </w:r>
+            <w:r>
+              <w:rPr>
+                <w:rFonts w:hint="default" w:ascii="Calibri" w:hAnsi="Calibri" w:eastAsia="宋体;SimSun" w:cs="Calibri"/>
+                <w:sz w:val="21"/>
+                <w:szCs w:val="21"/>
+                <w:lang w:val="en-US" w:eastAsia="zh-CN"/>
+              </w:rPr>
+              <w:t>“</w:t>
+            </w:r>
+            <w:r>
+              <w:rPr>
+                <w:rFonts w:hint="eastAsia" w:ascii="Calibri" w:hAnsi="Calibri" w:eastAsia="宋体;SimSun" w:cs="Calibri"/>
+                <w:sz w:val="21"/>
+                <w:szCs w:val="21"/>
+                <w:lang w:val="en-US" w:eastAsia="zh-CN"/>
+              </w:rPr>
+              <w:t>beginPrice</w:t>
+            </w:r>
+            <w:r>
+              <w:rPr>
+                <w:rFonts w:hint="default" w:ascii="Calibri" w:hAnsi="Calibri" w:eastAsia="宋体;SimSun" w:cs="Calibri"/>
+                <w:sz w:val="21"/>
+                <w:szCs w:val="21"/>
+                <w:lang w:val="en-US" w:eastAsia="zh-CN"/>
+              </w:rPr>
+              <w:t>”</w:t>
+            </w:r>
+            <w:r>
+              <w:rPr>
+                <w:rFonts w:hint="eastAsia" w:ascii="Calibri" w:hAnsi="Calibri" w:eastAsia="宋体;SimSun" w:cs="Calibri"/>
+                <w:sz w:val="21"/>
+                <w:szCs w:val="21"/>
+                <w:lang w:val="en-US" w:eastAsia="zh-CN"/>
+              </w:rPr>
+              <w:t>:</w:t>
+            </w:r>
+          </w:p>
+          <w:p>
+            <w:pPr>
+              <w:spacing w:line="360" w:lineRule="auto"/>
+              <w:rPr>
+                <w:rFonts w:hint="eastAsia" w:ascii="Calibri" w:hAnsi="Calibri" w:eastAsia="宋体;SimSun" w:cs="Calibri"/>
+                <w:sz w:val="21"/>
+                <w:szCs w:val="21"/>
+                <w:lang w:val="en-US" w:eastAsia="zh-CN"/>
+              </w:rPr>
+            </w:pPr>
+            <w:r>
+              <w:rPr>
+                <w:rFonts w:hint="eastAsia" w:ascii="Calibri" w:hAnsi="Calibri" w:eastAsia="宋体;SimSun" w:cs="Calibri"/>
+                <w:sz w:val="21"/>
+                <w:szCs w:val="21"/>
+                <w:lang w:val="en-US" w:eastAsia="zh-CN"/>
+              </w:rPr>
+              <w:t xml:space="preserve">     </w:t>
+            </w:r>
+            <w:r>
+              <w:rPr>
+                <w:rFonts w:hint="default" w:ascii="Calibri" w:hAnsi="Calibri" w:eastAsia="宋体;SimSun" w:cs="Calibri"/>
+                <w:sz w:val="21"/>
+                <w:szCs w:val="21"/>
+                <w:lang w:val="en-US" w:eastAsia="zh-CN"/>
+              </w:rPr>
+              <w:t>“</w:t>
+            </w:r>
+            <w:r>
+              <w:rPr>
+                <w:rFonts w:hint="eastAsia" w:ascii="Calibri" w:hAnsi="Calibri" w:eastAsia="宋体;SimSun" w:cs="Calibri"/>
+                <w:sz w:val="21"/>
+                <w:szCs w:val="21"/>
+                <w:lang w:val="en-US" w:eastAsia="zh-CN"/>
+              </w:rPr>
+              <w:t>image</w:t>
+            </w:r>
+            <w:r>
+              <w:rPr>
+                <w:rFonts w:hint="default" w:ascii="Calibri" w:hAnsi="Calibri" w:eastAsia="宋体;SimSun" w:cs="Calibri"/>
+                <w:sz w:val="21"/>
+                <w:szCs w:val="21"/>
+                <w:lang w:val="en-US" w:eastAsia="zh-CN"/>
+              </w:rPr>
+              <w:t>”</w:t>
+            </w:r>
+            <w:r>
+              <w:rPr>
+                <w:rFonts w:hint="eastAsia" w:ascii="Calibri" w:hAnsi="Calibri" w:eastAsia="宋体;SimSun" w:cs="Calibri"/>
+                <w:sz w:val="21"/>
+                <w:szCs w:val="21"/>
+                <w:lang w:val="en-US" w:eastAsia="zh-CN"/>
+              </w:rPr>
+              <w:t>:</w:t>
+            </w:r>
+          </w:p>
+          <w:p>
+            <w:pPr>
+              <w:spacing w:line="360" w:lineRule="auto"/>
+              <w:rPr>
+                <w:rFonts w:hint="eastAsia" w:ascii="Calibri" w:hAnsi="Calibri" w:eastAsia="宋体;SimSun" w:cs="Calibri"/>
+                <w:sz w:val="21"/>
+                <w:szCs w:val="21"/>
+                <w:lang w:val="en-US" w:eastAsia="zh-CN"/>
+              </w:rPr>
+            </w:pPr>
+            <w:r>
+              <w:rPr>
+                <w:rFonts w:hint="eastAsia" w:ascii="Calibri" w:hAnsi="Calibri" w:eastAsia="宋体;SimSun" w:cs="Calibri"/>
+                <w:sz w:val="21"/>
+                <w:szCs w:val="21"/>
+                <w:lang w:val="en-US" w:eastAsia="zh-CN"/>
+              </w:rPr>
+              <w:t xml:space="preserve">     </w:t>
+            </w:r>
+            <w:r>
+              <w:rPr>
+                <w:rFonts w:hint="default" w:ascii="Calibri" w:hAnsi="Calibri" w:eastAsia="宋体;SimSun" w:cs="Calibri"/>
+                <w:sz w:val="21"/>
+                <w:szCs w:val="21"/>
+                <w:lang w:val="en-US" w:eastAsia="zh-CN"/>
+              </w:rPr>
+              <w:t>“</w:t>
+            </w:r>
+            <w:r>
+              <w:rPr>
+                <w:rFonts w:hint="eastAsia" w:ascii="Calibri" w:hAnsi="Calibri" w:eastAsia="宋体;SimSun" w:cs="Calibri"/>
+                <w:sz w:val="21"/>
+                <w:szCs w:val="21"/>
+                <w:lang w:val="en-US" w:eastAsia="zh-CN"/>
+              </w:rPr>
+              <w:t>introduction</w:t>
+            </w:r>
+            <w:r>
+              <w:rPr>
+                <w:rFonts w:hint="default" w:ascii="Calibri" w:hAnsi="Calibri" w:eastAsia="宋体;SimSun" w:cs="Calibri"/>
+                <w:sz w:val="21"/>
+                <w:szCs w:val="21"/>
+                <w:lang w:val="en-US" w:eastAsia="zh-CN"/>
+              </w:rPr>
+              <w:t>”</w:t>
+            </w:r>
+            <w:r>
+              <w:rPr>
+                <w:rFonts w:hint="eastAsia" w:ascii="Calibri" w:hAnsi="Calibri" w:eastAsia="宋体;SimSun" w:cs="Calibri"/>
+                <w:sz w:val="21"/>
+                <w:szCs w:val="21"/>
+                <w:lang w:val="en-US" w:eastAsia="zh-CN"/>
+              </w:rPr>
+              <w:t>:</w:t>
+            </w:r>
+          </w:p>
+          <w:p>
+            <w:pPr>
+              <w:spacing w:line="360" w:lineRule="auto"/>
+              <w:rPr>
+                <w:rFonts w:hint="eastAsia" w:ascii="Calibri" w:hAnsi="Calibri" w:eastAsia="宋体;SimSun" w:cs="Calibri"/>
+                <w:sz w:val="21"/>
+                <w:szCs w:val="21"/>
+                <w:lang w:val="en-US" w:eastAsia="zh-CN"/>
+              </w:rPr>
+            </w:pPr>
+            <w:r>
+              <w:rPr>
+                <w:rFonts w:hint="eastAsia" w:ascii="Calibri" w:hAnsi="Calibri" w:eastAsia="宋体;SimSun" w:cs="Calibri"/>
+                <w:sz w:val="21"/>
+                <w:szCs w:val="21"/>
+                <w:lang w:val="en-US" w:eastAsia="zh-CN"/>
+              </w:rPr>
+              <w:t xml:space="preserve">     </w:t>
+            </w:r>
+            <w:r>
+              <w:rPr>
+                <w:rFonts w:hint="default" w:ascii="Calibri" w:hAnsi="Calibri" w:eastAsia="宋体;SimSun" w:cs="Calibri"/>
+                <w:sz w:val="21"/>
+                <w:szCs w:val="21"/>
+                <w:lang w:val="en-US" w:eastAsia="zh-CN"/>
+              </w:rPr>
+              <w:t>“</w:t>
+            </w:r>
+            <w:r>
+              <w:rPr>
+                <w:rFonts w:hint="eastAsia" w:ascii="Calibri" w:hAnsi="Calibri" w:eastAsia="宋体;SimSun" w:cs="Calibri"/>
+                <w:sz w:val="21"/>
+                <w:szCs w:val="21"/>
+                <w:lang w:val="en-US" w:eastAsia="zh-CN"/>
+              </w:rPr>
+              <w:t>createTime</w:t>
+            </w:r>
+            <w:r>
+              <w:rPr>
+                <w:rFonts w:hint="default" w:ascii="Calibri" w:hAnsi="Calibri" w:eastAsia="宋体;SimSun" w:cs="Calibri"/>
+                <w:sz w:val="21"/>
+                <w:szCs w:val="21"/>
+                <w:lang w:val="en-US" w:eastAsia="zh-CN"/>
+              </w:rPr>
+              <w:t>”</w:t>
+            </w:r>
+            <w:r>
+              <w:rPr>
+                <w:rFonts w:hint="eastAsia" w:ascii="Calibri" w:hAnsi="Calibri" w:eastAsia="宋体;SimSun" w:cs="Calibri"/>
+                <w:sz w:val="21"/>
+                <w:szCs w:val="21"/>
+                <w:lang w:val="en-US" w:eastAsia="zh-CN"/>
+              </w:rPr>
+              <w:t>:</w:t>
+            </w:r>
+          </w:p>
+          <w:p>
+            <w:pPr>
+              <w:spacing w:line="360" w:lineRule="auto"/>
+              <w:rPr>
+                <w:rFonts w:hint="eastAsia" w:ascii="Calibri" w:hAnsi="Calibri" w:eastAsia="宋体;SimSun" w:cs="Calibri"/>
+                <w:sz w:val="21"/>
+                <w:szCs w:val="21"/>
+                <w:lang w:val="en-US" w:eastAsia="zh-CN"/>
+              </w:rPr>
+            </w:pPr>
+            <w:r>
+              <w:rPr>
+                <w:rFonts w:hint="eastAsia" w:ascii="Calibri" w:hAnsi="Calibri" w:eastAsia="宋体;SimSun" w:cs="Calibri"/>
+                <w:sz w:val="21"/>
+                <w:szCs w:val="21"/>
+                <w:lang w:val="en-US" w:eastAsia="zh-CN"/>
+              </w:rPr>
+              <w:t xml:space="preserve">     </w:t>
+            </w:r>
+            <w:r>
+              <w:rPr>
+                <w:rFonts w:hint="default" w:ascii="Calibri" w:hAnsi="Calibri" w:eastAsia="宋体;SimSun" w:cs="Calibri"/>
+                <w:sz w:val="21"/>
+                <w:szCs w:val="21"/>
+                <w:lang w:val="en-US" w:eastAsia="zh-CN"/>
+              </w:rPr>
+              <w:t>“</w:t>
+            </w:r>
+            <w:r>
+              <w:rPr>
+                <w:rFonts w:hint="eastAsia" w:ascii="Calibri" w:hAnsi="Calibri" w:eastAsia="宋体;SimSun" w:cs="Calibri"/>
+                <w:sz w:val="21"/>
+                <w:szCs w:val="21"/>
+                <w:lang w:val="en-US" w:eastAsia="zh-CN"/>
+              </w:rPr>
+              <w:t>goodState</w:t>
+            </w:r>
+            <w:r>
+              <w:rPr>
+                <w:rFonts w:hint="default" w:ascii="Calibri" w:hAnsi="Calibri" w:eastAsia="宋体;SimSun" w:cs="Calibri"/>
+                <w:sz w:val="21"/>
+                <w:szCs w:val="21"/>
+                <w:lang w:val="en-US" w:eastAsia="zh-CN"/>
+              </w:rPr>
+              <w:t>”</w:t>
+            </w:r>
+            <w:r>
+              <w:rPr>
+                <w:rFonts w:hint="eastAsia" w:ascii="Calibri" w:hAnsi="Calibri" w:eastAsia="宋体;SimSun" w:cs="Calibri"/>
+                <w:sz w:val="21"/>
+                <w:szCs w:val="21"/>
+                <w:lang w:val="en-US" w:eastAsia="zh-CN"/>
+              </w:rPr>
+              <w:t>:</w:t>
+            </w:r>
+          </w:p>
+          <w:p>
+            <w:pPr>
+              <w:spacing w:line="360" w:lineRule="auto"/>
+              <w:rPr>
+                <w:rFonts w:hint="eastAsia" w:ascii="Calibri" w:hAnsi="Calibri" w:eastAsia="宋体;SimSun" w:cs="Calibri"/>
+                <w:sz w:val="21"/>
+                <w:szCs w:val="21"/>
+                <w:lang w:val="en-US" w:eastAsia="zh-CN"/>
+              </w:rPr>
+            </w:pPr>
+            <w:r>
+              <w:rPr>
+                <w:rFonts w:hint="eastAsia" w:ascii="Calibri" w:hAnsi="Calibri" w:eastAsia="宋体;SimSun" w:cs="Calibri"/>
+                <w:sz w:val="21"/>
+                <w:szCs w:val="21"/>
+                <w:lang w:val="en-US" w:eastAsia="zh-CN"/>
+              </w:rPr>
+              <w:t xml:space="preserve">     </w:t>
+            </w:r>
+            <w:r>
+              <w:rPr>
+                <w:rFonts w:hint="default" w:ascii="Calibri" w:hAnsi="Calibri" w:eastAsia="宋体;SimSun" w:cs="Calibri"/>
+                <w:sz w:val="21"/>
+                <w:szCs w:val="21"/>
+                <w:lang w:val="en-US" w:eastAsia="zh-CN"/>
+              </w:rPr>
+              <w:t>“</w:t>
+            </w:r>
+            <w:r>
+              <w:rPr>
+                <w:rFonts w:hint="eastAsia" w:ascii="Calibri" w:hAnsi="Calibri" w:eastAsia="宋体;SimSun" w:cs="Calibri"/>
+                <w:sz w:val="21"/>
+                <w:szCs w:val="21"/>
+                <w:lang w:val="en-US" w:eastAsia="zh-CN"/>
+              </w:rPr>
+              <w:t>sellerId</w:t>
+            </w:r>
+            <w:r>
+              <w:rPr>
+                <w:rFonts w:hint="default" w:ascii="Calibri" w:hAnsi="Calibri" w:eastAsia="宋体;SimSun" w:cs="Calibri"/>
+                <w:sz w:val="21"/>
+                <w:szCs w:val="21"/>
+                <w:lang w:val="en-US" w:eastAsia="zh-CN"/>
+              </w:rPr>
+              <w:t>”</w:t>
+            </w:r>
+            <w:r>
+              <w:rPr>
+                <w:rFonts w:hint="eastAsia" w:ascii="Calibri" w:hAnsi="Calibri" w:eastAsia="宋体;SimSun" w:cs="Calibri"/>
+                <w:sz w:val="21"/>
+                <w:szCs w:val="21"/>
+                <w:lang w:val="en-US" w:eastAsia="zh-CN"/>
+              </w:rPr>
+              <w:t>:</w:t>
+            </w:r>
+          </w:p>
+          <w:p>
+            <w:pPr>
+              <w:spacing w:line="360" w:lineRule="auto"/>
+              <w:rPr>
+                <w:rFonts w:hint="eastAsia" w:ascii="Calibri" w:hAnsi="Calibri" w:eastAsia="宋体;SimSun" w:cs="Calibri"/>
+                <w:sz w:val="21"/>
+                <w:szCs w:val="21"/>
+                <w:lang w:val="en-US" w:eastAsia="zh-CN"/>
+              </w:rPr>
+            </w:pPr>
+          </w:p>
+          <w:p>
+            <w:pPr>
+              <w:spacing w:line="360" w:lineRule="auto"/>
+              <w:rPr>
+                <w:rFonts w:ascii="Calibri" w:hAnsi="Calibri" w:eastAsia="宋体;SimSun" w:cs="Calibri"/>
+                <w:sz w:val="21"/>
+                <w:szCs w:val="21"/>
+              </w:rPr>
+            </w:pPr>
+            <w:r>
+              <w:rPr>
+                <w:rFonts w:ascii="Calibri" w:hAnsi="Calibri" w:eastAsia="宋体;SimSun" w:cs="Calibri"/>
+                <w:sz w:val="21"/>
+                <w:szCs w:val="21"/>
+              </w:rPr>
+              <w:t>}</w:t>
+            </w:r>
+          </w:p>
+          <w:p>
+            <w:pPr>
+              <w:spacing w:line="360" w:lineRule="auto"/>
+              <w:rPr>
+                <w:rFonts w:ascii="Calibri" w:hAnsi="Calibri" w:eastAsia="宋体;SimSun" w:cs="Calibri"/>
+                <w:sz w:val="21"/>
+                <w:szCs w:val="21"/>
+              </w:rPr>
+            </w:pPr>
+            <w:r>
+              <w:rPr>
+                <w:rFonts w:ascii="Calibri" w:hAnsi="Calibri" w:eastAsia="宋体;SimSun" w:cs="Calibri"/>
+                <w:sz w:val="21"/>
+                <w:szCs w:val="21"/>
+              </w:rPr>
+              <w:t>失败:</w:t>
+            </w:r>
+          </w:p>
+          <w:p>
+            <w:pPr>
+              <w:spacing w:line="360" w:lineRule="auto"/>
+              <w:rPr>
+                <w:rFonts w:ascii="Calibri" w:hAnsi="Calibri" w:eastAsia="宋体;SimSun" w:cs="Calibri"/>
+                <w:sz w:val="21"/>
+                <w:szCs w:val="21"/>
+              </w:rPr>
+            </w:pPr>
+            <w:r>
+              <w:rPr>
+                <w:rFonts w:ascii="Calibri" w:hAnsi="Calibri" w:eastAsia="宋体;SimSun" w:cs="Calibri"/>
+                <w:sz w:val="21"/>
+                <w:szCs w:val="21"/>
+              </w:rPr>
+              <w:t>{</w:t>
+            </w:r>
+          </w:p>
+          <w:p>
+            <w:pPr>
+              <w:spacing w:line="360" w:lineRule="auto"/>
+              <w:rPr>
+                <w:rFonts w:hint="eastAsia" w:ascii="Calibri" w:hAnsi="Calibri" w:eastAsia="宋体;SimSun" w:cs="Calibri"/>
+                <w:sz w:val="21"/>
+                <w:szCs w:val="21"/>
+                <w:lang w:val="en-US" w:eastAsia="zh-CN"/>
+              </w:rPr>
+            </w:pPr>
+            <w:r>
+              <w:rPr>
+                <w:rFonts w:ascii="Calibri" w:hAnsi="Calibri" w:eastAsia="宋体;SimSun" w:cs="Calibri"/>
+                <w:sz w:val="21"/>
+                <w:szCs w:val="21"/>
+              </w:rPr>
+              <w:t xml:space="preserve">   “status”: </w:t>
+            </w:r>
+            <w:r>
+              <w:rPr>
+                <w:rFonts w:hint="eastAsia" w:ascii="Calibri" w:hAnsi="Calibri" w:eastAsia="宋体;SimSun" w:cs="Calibri"/>
+                <w:sz w:val="21"/>
+                <w:szCs w:val="21"/>
+                <w:lang w:val="en-US" w:eastAsia="zh-CN"/>
+              </w:rPr>
+              <w:t>0</w:t>
+            </w:r>
+          </w:p>
+          <w:p>
+            <w:pPr>
+              <w:spacing w:line="360" w:lineRule="auto"/>
+              <w:rPr>
+                <w:rFonts w:ascii="Calibri" w:hAnsi="Calibri" w:eastAsia="宋体;SimSun" w:cs="Calibri"/>
+                <w:sz w:val="21"/>
+                <w:szCs w:val="21"/>
+              </w:rPr>
+            </w:pPr>
+            <w:r>
+              <w:rPr>
+                <w:rFonts w:ascii="Calibri" w:hAnsi="Calibri" w:eastAsia="宋体;SimSun" w:cs="Calibri"/>
+                <w:sz w:val="21"/>
+                <w:szCs w:val="21"/>
+              </w:rPr>
+              <w:t>}</w:t>
+            </w:r>
+          </w:p>
+          <w:p>
+            <w:pPr>
+              <w:spacing w:line="360" w:lineRule="auto"/>
+              <w:rPr>
+                <w:rFonts w:ascii="Calibri" w:hAnsi="Calibri" w:eastAsia="宋体;SimSun" w:cs="Calibri"/>
+                <w:sz w:val="21"/>
+                <w:szCs w:val="21"/>
+              </w:rPr>
+            </w:pPr>
+          </w:p>
+        </w:tc>
+      </w:tr>
+      <w:tr>
+        <w:tblPrEx>
+          <w:tblBorders>
+            <w:top w:val="single" w:color="000001" w:sz="4" w:space="0"/>
+            <w:left w:val="single" w:color="000001" w:sz="4" w:space="0"/>
+            <w:bottom w:val="single" w:color="000001" w:sz="4" w:space="0"/>
+            <w:right w:val="none" w:color="auto" w:sz="0" w:space="0"/>
+            <w:insideH w:val="single" w:color="000001" w:sz="4" w:space="0"/>
+            <w:insideV w:val="none" w:color="auto" w:sz="0" w:space="0"/>
+          </w:tblBorders>
+          <w:tblLayout w:type="fixed"/>
+          <w:tblCellMar>
+            <w:top w:w="0" w:type="dxa"/>
+            <w:left w:w="-5" w:type="dxa"/>
+            <w:bottom w:w="0" w:type="dxa"/>
+            <w:right w:w="108" w:type="dxa"/>
+          </w:tblCellMar>
+        </w:tblPrEx>
+        <w:trPr>
+          <w:trHeight w:val="329" w:hRule="atLeast"/>
+        </w:trPr>
+        <w:tc>
+          <w:tcPr>
+            <w:tcW w:w="745" w:type="dxa"/>
+            <w:tcBorders>
+              <w:top w:val="single" w:color="000001" w:sz="4" w:space="0"/>
+              <w:left w:val="single" w:color="000001" w:sz="4" w:space="0"/>
+              <w:bottom w:val="single" w:color="000001" w:sz="4" w:space="0"/>
+              <w:right w:val="nil"/>
+              <w:insideH w:val="single" w:sz="4" w:space="0"/>
+              <w:insideV w:val="nil"/>
+            </w:tcBorders>
+            <w:shd w:val="clear" w:color="auto" w:fill="FFFFFF"/>
+            <w:tcMar>
+              <w:left w:w="-5" w:type="dxa"/>
+            </w:tcMar>
+            <w:vAlign w:val="center"/>
+          </w:tcPr>
+          <w:p>
+            <w:pPr>
+              <w:spacing w:line="360" w:lineRule="auto"/>
+              <w:jc w:val="center"/>
+              <w:rPr>
+                <w:rFonts w:ascii="Calibri" w:hAnsi="Calibri" w:eastAsia="宋体;SimSun" w:cs="Calibri"/>
+                <w:b/>
+                <w:sz w:val="21"/>
+                <w:szCs w:val="21"/>
+              </w:rPr>
+            </w:pPr>
+            <w:r>
+              <w:rPr>
+                <w:rFonts w:ascii="Calibri" w:hAnsi="Calibri" w:eastAsia="宋体;SimSun" w:cs="Calibri"/>
+                <w:b/>
+                <w:sz w:val="21"/>
+                <w:szCs w:val="21"/>
+              </w:rPr>
+              <w:t>说明</w:t>
+            </w:r>
+          </w:p>
+        </w:tc>
+        <w:tc>
+          <w:tcPr>
+            <w:tcW w:w="1449" w:type="dxa"/>
+            <w:tcBorders>
+              <w:top w:val="single" w:color="000001" w:sz="4" w:space="0"/>
+              <w:left w:val="single" w:color="000001" w:sz="4" w:space="0"/>
+              <w:bottom w:val="single" w:color="000001" w:sz="4" w:space="0"/>
+              <w:right w:val="nil"/>
+              <w:insideH w:val="single" w:sz="4" w:space="0"/>
+              <w:insideV w:val="nil"/>
+            </w:tcBorders>
+            <w:shd w:val="clear" w:color="auto" w:fill="FFFFFF"/>
+            <w:tcMar>
+              <w:left w:w="-5" w:type="dxa"/>
+            </w:tcMar>
+          </w:tcPr>
+          <w:p>
+            <w:pPr>
+              <w:spacing w:line="360" w:lineRule="auto"/>
+              <w:rPr>
+                <w:rFonts w:ascii="Calibri" w:hAnsi="Calibri" w:eastAsia="宋体;SimSun" w:cs="Calibri"/>
+                <w:sz w:val="21"/>
+                <w:szCs w:val="21"/>
+              </w:rPr>
+            </w:pPr>
+            <w:r>
+              <w:rPr>
+                <w:rFonts w:ascii="Calibri" w:hAnsi="Calibri" w:eastAsia="宋体;SimSun" w:cs="Calibri"/>
+                <w:sz w:val="21"/>
+                <w:szCs w:val="21"/>
+              </w:rPr>
+              <w:t>error</w:t>
+            </w:r>
+          </w:p>
+        </w:tc>
+        <w:tc>
+          <w:tcPr>
+            <w:tcW w:w="6328" w:type="dxa"/>
+            <w:gridSpan w:val="4"/>
+            <w:tcBorders>
+              <w:top w:val="single" w:color="000001" w:sz="4" w:space="0"/>
+              <w:left w:val="single" w:color="000001" w:sz="4" w:space="0"/>
+              <w:bottom w:val="single" w:color="000001" w:sz="4" w:space="0"/>
+              <w:right w:val="single" w:color="000001" w:sz="4" w:space="0"/>
+              <w:insideH w:val="single" w:sz="4" w:space="0"/>
+              <w:insideV w:val="single" w:sz="4" w:space="0"/>
+            </w:tcBorders>
+            <w:shd w:val="clear" w:color="auto" w:fill="FFFFFF"/>
+            <w:tcMar>
+              <w:left w:w="-5" w:type="dxa"/>
+            </w:tcMar>
+          </w:tcPr>
+          <w:p>
+            <w:pPr>
+              <w:spacing w:line="360" w:lineRule="auto"/>
+              <w:rPr>
+                <w:rFonts w:ascii="Calibri" w:hAnsi="Calibri" w:eastAsia="宋体;SimSun" w:cs="Calibri"/>
+                <w:sz w:val="21"/>
+                <w:szCs w:val="21"/>
+              </w:rPr>
+            </w:pPr>
+            <w:r>
+              <w:rPr>
+                <w:rFonts w:ascii="Calibri" w:hAnsi="Calibri" w:eastAsia="宋体;SimSun" w:cs="Calibri"/>
+                <w:sz w:val="21"/>
+                <w:szCs w:val="21"/>
+              </w:rPr>
+              <w:t>包含错误信息</w:t>
+            </w:r>
+          </w:p>
+        </w:tc>
+      </w:tr>
+      <w:tr>
+        <w:tblPrEx>
+          <w:tblBorders>
+            <w:top w:val="single" w:color="000001" w:sz="4" w:space="0"/>
+            <w:left w:val="single" w:color="000001" w:sz="4" w:space="0"/>
+            <w:bottom w:val="single" w:color="000001" w:sz="4" w:space="0"/>
+            <w:right w:val="none" w:color="auto" w:sz="0" w:space="0"/>
+            <w:insideH w:val="single" w:color="000001" w:sz="4" w:space="0"/>
+            <w:insideV w:val="none" w:color="auto" w:sz="0" w:space="0"/>
+          </w:tblBorders>
+          <w:tblLayout w:type="fixed"/>
+          <w:tblCellMar>
+            <w:top w:w="0" w:type="dxa"/>
+            <w:left w:w="-5" w:type="dxa"/>
+            <w:bottom w:w="0" w:type="dxa"/>
+            <w:right w:w="108" w:type="dxa"/>
+          </w:tblCellMar>
+        </w:tblPrEx>
+        <w:trPr>
+          <w:trHeight w:val="329" w:hRule="atLeast"/>
+        </w:trPr>
+        <w:tc>
+          <w:tcPr>
+            <w:tcW w:w="745" w:type="dxa"/>
+            <w:tcBorders>
+              <w:top w:val="nil"/>
+              <w:left w:val="single" w:color="000001" w:sz="4" w:space="0"/>
+              <w:bottom w:val="single" w:color="000001" w:sz="4" w:space="0"/>
+              <w:right w:val="nil"/>
+              <w:insideH w:val="single" w:sz="4" w:space="0"/>
+              <w:insideV w:val="nil"/>
+            </w:tcBorders>
+            <w:shd w:val="clear" w:color="auto" w:fill="FFFFFF"/>
+            <w:tcMar>
+              <w:left w:w="-5" w:type="dxa"/>
+            </w:tcMar>
+            <w:vAlign w:val="center"/>
+          </w:tcPr>
+          <w:p>
+            <w:pPr>
+              <w:spacing w:line="360" w:lineRule="auto"/>
+              <w:jc w:val="center"/>
+            </w:pPr>
+          </w:p>
+        </w:tc>
+        <w:tc>
+          <w:tcPr>
+            <w:tcW w:w="1449" w:type="dxa"/>
+            <w:tcBorders>
+              <w:top w:val="nil"/>
+              <w:left w:val="single" w:color="000001" w:sz="4" w:space="0"/>
+              <w:bottom w:val="single" w:color="000001" w:sz="4" w:space="0"/>
+              <w:right w:val="nil"/>
+              <w:insideH w:val="single" w:sz="4" w:space="0"/>
+              <w:insideV w:val="nil"/>
+            </w:tcBorders>
+            <w:shd w:val="clear" w:color="auto" w:fill="FFFFFF"/>
+            <w:tcMar>
+              <w:left w:w="-5" w:type="dxa"/>
+            </w:tcMar>
+          </w:tcPr>
+          <w:p>
+            <w:pPr>
+              <w:spacing w:line="360" w:lineRule="auto"/>
+            </w:pPr>
+            <w:r>
+              <w:t>status</w:t>
+            </w:r>
+          </w:p>
+        </w:tc>
+        <w:tc>
+          <w:tcPr>
+            <w:tcW w:w="6328" w:type="dxa"/>
+            <w:gridSpan w:val="4"/>
+            <w:tcBorders>
+              <w:top w:val="nil"/>
+              <w:left w:val="single" w:color="000001" w:sz="4" w:space="0"/>
+              <w:bottom w:val="single" w:color="000001" w:sz="4" w:space="0"/>
+              <w:right w:val="single" w:color="000001" w:sz="4" w:space="0"/>
+              <w:insideH w:val="single" w:sz="4" w:space="0"/>
+              <w:insideV w:val="single" w:sz="4" w:space="0"/>
+            </w:tcBorders>
+            <w:shd w:val="clear" w:color="auto" w:fill="FFFFFF"/>
+            <w:tcMar>
+              <w:left w:w="-5" w:type="dxa"/>
+            </w:tcMar>
+          </w:tcPr>
+          <w:p>
+            <w:pPr>
+              <w:spacing w:line="360" w:lineRule="auto"/>
+            </w:pPr>
+            <w:r>
+              <w:t>响应状态</w:t>
+            </w:r>
+          </w:p>
+        </w:tc>
+      </w:tr>
+    </w:tbl>
+    <w:p>
+      <w:pPr>
+        <w:pStyle w:val="14"/>
+        <w:keepNext w:val="0"/>
+        <w:keepLines w:val="0"/>
+        <w:widowControl/>
+        <w:suppressLineNumbers w:val="0"/>
+        <w:shd w:val="clear" w:fill="FFFFFF"/>
+        <w:rPr>
+          <w:rFonts w:hint="eastAsia"/>
+          <w:lang w:val="en-US" w:eastAsia="zh-CN"/>
+        </w:rPr>
+      </w:pPr>
+    </w:p>
+    <w:p>
+      <w:pPr>
+        <w:pStyle w:val="14"/>
+        <w:keepNext w:val="0"/>
+        <w:keepLines w:val="0"/>
+        <w:widowControl/>
+        <w:suppressLineNumbers w:val="0"/>
+        <w:shd w:val="clear" w:fill="FFFFFF"/>
+        <w:rPr>
+          <w:rFonts w:hint="eastAsia"/>
+          <w:lang w:val="en-US" w:eastAsia="zh-CN"/>
+        </w:rPr>
+      </w:pPr>
+      <w:r>
+        <w:rPr>
+          <w:rFonts w:hint="eastAsia"/>
+          <w:lang w:val="en-US" w:eastAsia="zh-CN"/>
+        </w:rPr>
+        <w:t>3.7 修改</w:t>
+      </w:r>
+      <w:bookmarkStart w:id="36" w:name="_GoBack"/>
+      <w:bookmarkEnd w:id="36"/>
+      <w:r>
+        <w:rPr>
+          <w:rFonts w:hint="eastAsia"/>
+          <w:lang w:val="en-US" w:eastAsia="zh-CN"/>
+        </w:rPr>
+        <w:t>状态</w:t>
+      </w:r>
+    </w:p>
+    <w:tbl>
+      <w:tblPr>
+        <w:tblStyle w:val="17"/>
+        <w:tblW w:w="8522" w:type="dxa"/>
+        <w:tblInd w:w="-115" w:type="dxa"/>
+        <w:tblBorders>
+          <w:top w:val="single" w:color="000001" w:sz="4" w:space="0"/>
+          <w:left w:val="single" w:color="000001" w:sz="4" w:space="0"/>
+          <w:bottom w:val="single" w:color="000001" w:sz="4" w:space="0"/>
+          <w:right w:val="none" w:color="auto" w:sz="0" w:space="0"/>
+          <w:insideH w:val="single" w:color="000001" w:sz="4" w:space="0"/>
+          <w:insideV w:val="none" w:color="auto" w:sz="0" w:space="0"/>
+        </w:tblBorders>
+        <w:tblLayout w:type="fixed"/>
+        <w:tblCellMar>
+          <w:top w:w="0" w:type="dxa"/>
+          <w:left w:w="-5" w:type="dxa"/>
+          <w:bottom w:w="0" w:type="dxa"/>
+          <w:right w:w="108" w:type="dxa"/>
+        </w:tblCellMar>
+      </w:tblPr>
+      <w:tblGrid>
+        <w:gridCol w:w="745"/>
+        <w:gridCol w:w="1449"/>
+        <w:gridCol w:w="291"/>
+        <w:gridCol w:w="896"/>
+        <w:gridCol w:w="1081"/>
+        <w:gridCol w:w="4060"/>
+      </w:tblGrid>
+      <w:tr>
+        <w:tblPrEx>
+          <w:tblBorders>
+            <w:top w:val="single" w:color="000001" w:sz="4" w:space="0"/>
+            <w:left w:val="single" w:color="000001" w:sz="4" w:space="0"/>
+            <w:bottom w:val="single" w:color="000001" w:sz="4" w:space="0"/>
+            <w:right w:val="none" w:color="auto" w:sz="0" w:space="0"/>
+            <w:insideH w:val="single" w:color="000001" w:sz="4" w:space="0"/>
+            <w:insideV w:val="none" w:color="auto" w:sz="0" w:space="0"/>
+          </w:tblBorders>
+          <w:tblLayout w:type="fixed"/>
+          <w:tblCellMar>
+            <w:top w:w="0" w:type="dxa"/>
+            <w:left w:w="-5" w:type="dxa"/>
+            <w:bottom w:w="0" w:type="dxa"/>
+            <w:right w:w="108" w:type="dxa"/>
+          </w:tblCellMar>
+        </w:tblPrEx>
+        <w:trPr>
+          <w:trHeight w:val="90" w:hRule="atLeast"/>
+        </w:trPr>
+        <w:tc>
+          <w:tcPr>
+            <w:tcW w:w="745" w:type="dxa"/>
+            <w:tcBorders>
+              <w:top w:val="single" w:color="000001" w:sz="4" w:space="0"/>
+              <w:left w:val="single" w:color="000001" w:sz="4" w:space="0"/>
+              <w:bottom w:val="single" w:color="000001" w:sz="4" w:space="0"/>
+              <w:right w:val="nil"/>
+              <w:insideH w:val="single" w:sz="4" w:space="0"/>
+              <w:insideV w:val="nil"/>
+            </w:tcBorders>
+            <w:shd w:val="clear" w:color="auto" w:fill="FFFFFF"/>
+            <w:tcMar>
+              <w:left w:w="-5" w:type="dxa"/>
+            </w:tcMar>
+            <w:vAlign w:val="center"/>
+          </w:tcPr>
+          <w:p>
+            <w:pPr>
+              <w:spacing w:line="360" w:lineRule="auto"/>
+              <w:jc w:val="center"/>
+              <w:rPr>
+                <w:rFonts w:ascii="Calibri" w:hAnsi="Calibri" w:eastAsia="宋体;SimSun" w:cs="Calibri"/>
+                <w:b/>
+                <w:sz w:val="21"/>
+                <w:szCs w:val="21"/>
+              </w:rPr>
+            </w:pPr>
+            <w:r>
+              <w:rPr>
+                <w:rFonts w:ascii="Calibri" w:hAnsi="Calibri" w:eastAsia="宋体;SimSun" w:cs="Calibri"/>
+                <w:b/>
+                <w:sz w:val="21"/>
+                <w:szCs w:val="21"/>
+              </w:rPr>
+              <w:t>uri</w:t>
+            </w:r>
+          </w:p>
+        </w:tc>
+        <w:tc>
+          <w:tcPr>
+            <w:tcW w:w="7777" w:type="dxa"/>
+            <w:gridSpan w:val="5"/>
+            <w:tcBorders>
+              <w:top w:val="single" w:color="000001" w:sz="4" w:space="0"/>
+              <w:left w:val="single" w:color="000001" w:sz="4" w:space="0"/>
+              <w:bottom w:val="single" w:color="000001" w:sz="4" w:space="0"/>
+              <w:right w:val="single" w:color="000001" w:sz="4" w:space="0"/>
+              <w:insideH w:val="single" w:sz="4" w:space="0"/>
+              <w:insideV w:val="single" w:sz="4" w:space="0"/>
+            </w:tcBorders>
+            <w:shd w:val="clear" w:color="auto" w:fill="FFFFFF"/>
+            <w:tcMar>
+              <w:left w:w="-5" w:type="dxa"/>
+            </w:tcMar>
+          </w:tcPr>
+          <w:p>
+            <w:pPr>
+              <w:spacing w:line="360" w:lineRule="auto"/>
+              <w:rPr>
+                <w:rFonts w:ascii="Calibri" w:hAnsi="Calibri" w:eastAsia="宋体;SimSun" w:cs="Calibri"/>
+                <w:sz w:val="21"/>
+                <w:szCs w:val="21"/>
+              </w:rPr>
+            </w:pPr>
+            <w:r>
+              <w:rPr>
+                <w:rFonts w:ascii="Calibri" w:hAnsi="Calibri" w:eastAsia="宋体;SimSun" w:cs="Calibri"/>
+                <w:sz w:val="21"/>
+                <w:szCs w:val="21"/>
+              </w:rPr>
+              <w:t>/</w:t>
+            </w:r>
+            <w:r>
+              <w:rPr>
+                <w:rFonts w:hint="eastAsia" w:ascii="Calibri" w:hAnsi="Calibri" w:eastAsia="宋体;SimSun" w:cs="Calibri"/>
+                <w:sz w:val="21"/>
+                <w:szCs w:val="21"/>
+                <w:lang w:val="en-US" w:eastAsia="zh-CN"/>
+              </w:rPr>
+              <w:t>updateGoodState</w:t>
+            </w:r>
+          </w:p>
+        </w:tc>
+      </w:tr>
+      <w:tr>
+        <w:tblPrEx>
+          <w:tblBorders>
+            <w:top w:val="single" w:color="000001" w:sz="4" w:space="0"/>
+            <w:left w:val="single" w:color="000001" w:sz="4" w:space="0"/>
+            <w:bottom w:val="single" w:color="000001" w:sz="4" w:space="0"/>
+            <w:right w:val="none" w:color="auto" w:sz="0" w:space="0"/>
+            <w:insideH w:val="single" w:color="000001" w:sz="4" w:space="0"/>
+            <w:insideV w:val="none" w:color="auto" w:sz="0" w:space="0"/>
+          </w:tblBorders>
+          <w:tblLayout w:type="fixed"/>
+          <w:tblCellMar>
+            <w:top w:w="0" w:type="dxa"/>
+            <w:left w:w="-5" w:type="dxa"/>
+            <w:bottom w:w="0" w:type="dxa"/>
+            <w:right w:w="108" w:type="dxa"/>
+          </w:tblCellMar>
+        </w:tblPrEx>
+        <w:tc>
+          <w:tcPr>
+            <w:tcW w:w="745" w:type="dxa"/>
+            <w:tcBorders>
+              <w:top w:val="single" w:color="000001" w:sz="4" w:space="0"/>
+              <w:left w:val="single" w:color="000001" w:sz="4" w:space="0"/>
+              <w:bottom w:val="single" w:color="000001" w:sz="4" w:space="0"/>
+              <w:right w:val="nil"/>
+              <w:insideH w:val="single" w:sz="4" w:space="0"/>
+              <w:insideV w:val="nil"/>
+            </w:tcBorders>
+            <w:shd w:val="clear" w:color="auto" w:fill="FFFFFF"/>
+            <w:tcMar>
+              <w:left w:w="-5" w:type="dxa"/>
+            </w:tcMar>
+            <w:vAlign w:val="center"/>
+          </w:tcPr>
+          <w:p>
+            <w:pPr>
+              <w:spacing w:line="360" w:lineRule="auto"/>
+              <w:jc w:val="center"/>
+              <w:rPr>
+                <w:rFonts w:ascii="Calibri" w:hAnsi="Calibri" w:eastAsia="宋体;SimSun" w:cs="Calibri"/>
+                <w:b/>
+                <w:sz w:val="21"/>
+                <w:szCs w:val="21"/>
+              </w:rPr>
+            </w:pPr>
+            <w:r>
+              <w:rPr>
+                <w:rFonts w:ascii="Calibri" w:hAnsi="Calibri" w:eastAsia="宋体;SimSun" w:cs="Calibri"/>
+                <w:b/>
+                <w:sz w:val="21"/>
+                <w:szCs w:val="21"/>
+              </w:rPr>
+              <w:t>描述</w:t>
+            </w:r>
+          </w:p>
+        </w:tc>
+        <w:tc>
+          <w:tcPr>
+            <w:tcW w:w="7777" w:type="dxa"/>
+            <w:gridSpan w:val="5"/>
+            <w:tcBorders>
+              <w:top w:val="single" w:color="000001" w:sz="4" w:space="0"/>
+              <w:left w:val="single" w:color="000001" w:sz="4" w:space="0"/>
+              <w:bottom w:val="single" w:color="000001" w:sz="4" w:space="0"/>
+              <w:right w:val="single" w:color="000001" w:sz="4" w:space="0"/>
+              <w:insideH w:val="single" w:sz="4" w:space="0"/>
+              <w:insideV w:val="single" w:sz="4" w:space="0"/>
+            </w:tcBorders>
+            <w:shd w:val="clear" w:color="auto" w:fill="FFFFFF"/>
+            <w:tcMar>
+              <w:left w:w="-5" w:type="dxa"/>
+            </w:tcMar>
+          </w:tcPr>
+          <w:p>
+            <w:pPr>
+              <w:spacing w:line="360" w:lineRule="auto"/>
+              <w:rPr>
+                <w:rFonts w:ascii="Calibri" w:hAnsi="Calibri" w:eastAsia="宋体;SimSun" w:cs="Calibri"/>
+                <w:sz w:val="21"/>
+                <w:szCs w:val="21"/>
+              </w:rPr>
+            </w:pPr>
+            <w:r>
+              <w:rPr>
+                <w:rFonts w:ascii="Calibri" w:hAnsi="Calibri" w:eastAsia="宋体;SimSun" w:cs="Calibri"/>
+                <w:sz w:val="21"/>
+                <w:szCs w:val="21"/>
+              </w:rPr>
+              <w:t xml:space="preserve"> </w:t>
+            </w:r>
+            <w:r>
+              <w:rPr>
+                <w:rFonts w:hint="eastAsia" w:ascii="Calibri" w:hAnsi="Calibri" w:eastAsia="宋体;SimSun" w:cs="Calibri"/>
+                <w:sz w:val="21"/>
+                <w:szCs w:val="21"/>
+                <w:lang w:val="en-US" w:eastAsia="zh-CN"/>
+              </w:rPr>
+              <w:t>更新状态</w:t>
+            </w:r>
+          </w:p>
+        </w:tc>
+      </w:tr>
+      <w:tr>
+        <w:tblPrEx>
+          <w:tblBorders>
+            <w:top w:val="single" w:color="000001" w:sz="4" w:space="0"/>
+            <w:left w:val="single" w:color="000001" w:sz="4" w:space="0"/>
+            <w:bottom w:val="single" w:color="000001" w:sz="4" w:space="0"/>
+            <w:right w:val="none" w:color="auto" w:sz="0" w:space="0"/>
+            <w:insideH w:val="single" w:color="000001" w:sz="4" w:space="0"/>
+            <w:insideV w:val="none" w:color="auto" w:sz="0" w:space="0"/>
+          </w:tblBorders>
+          <w:tblLayout w:type="fixed"/>
+          <w:tblCellMar>
+            <w:top w:w="0" w:type="dxa"/>
+            <w:left w:w="-5" w:type="dxa"/>
+            <w:bottom w:w="0" w:type="dxa"/>
+            <w:right w:w="108" w:type="dxa"/>
+          </w:tblCellMar>
+        </w:tblPrEx>
+        <w:tc>
+          <w:tcPr>
+            <w:tcW w:w="745" w:type="dxa"/>
+            <w:tcBorders>
+              <w:top w:val="single" w:color="000001" w:sz="4" w:space="0"/>
+              <w:left w:val="single" w:color="000001" w:sz="4" w:space="0"/>
+              <w:bottom w:val="single" w:color="000001" w:sz="4" w:space="0"/>
+              <w:right w:val="nil"/>
+              <w:insideH w:val="single" w:sz="4" w:space="0"/>
+              <w:insideV w:val="nil"/>
+            </w:tcBorders>
+            <w:shd w:val="clear" w:color="auto" w:fill="FFFFFF"/>
+            <w:tcMar>
+              <w:left w:w="-5" w:type="dxa"/>
+            </w:tcMar>
+            <w:vAlign w:val="center"/>
+          </w:tcPr>
+          <w:p>
+            <w:pPr>
+              <w:spacing w:line="360" w:lineRule="auto"/>
+              <w:jc w:val="center"/>
+              <w:rPr>
+                <w:rFonts w:ascii="Calibri" w:hAnsi="Calibri" w:eastAsia="宋体;SimSun" w:cs="Calibri"/>
+                <w:b/>
+                <w:sz w:val="21"/>
+                <w:szCs w:val="21"/>
+              </w:rPr>
+            </w:pPr>
+            <w:r>
+              <w:rPr>
+                <w:rFonts w:ascii="Calibri" w:hAnsi="Calibri" w:eastAsia="宋体;SimSun" w:cs="Calibri"/>
+                <w:b/>
+                <w:sz w:val="21"/>
+                <w:szCs w:val="21"/>
+              </w:rPr>
+              <w:t>参数</w:t>
+            </w:r>
+          </w:p>
+        </w:tc>
+        <w:tc>
+          <w:tcPr>
+            <w:tcW w:w="1740" w:type="dxa"/>
+            <w:gridSpan w:val="2"/>
+            <w:tcBorders>
+              <w:top w:val="single" w:color="000001" w:sz="4" w:space="0"/>
+              <w:left w:val="single" w:color="000001" w:sz="4" w:space="0"/>
+              <w:bottom w:val="single" w:color="000001" w:sz="4" w:space="0"/>
+              <w:right w:val="nil"/>
+              <w:insideH w:val="single" w:sz="4" w:space="0"/>
+              <w:insideV w:val="nil"/>
+            </w:tcBorders>
+            <w:shd w:val="clear" w:color="auto" w:fill="FFFFFF"/>
+            <w:tcMar>
+              <w:left w:w="-5" w:type="dxa"/>
+            </w:tcMar>
+          </w:tcPr>
+          <w:p>
+            <w:pPr>
+              <w:spacing w:line="360" w:lineRule="auto"/>
+              <w:rPr>
+                <w:rFonts w:ascii="Calibri" w:hAnsi="Calibri" w:eastAsia="宋体;SimSun" w:cs="Calibri"/>
+                <w:b/>
+                <w:sz w:val="21"/>
+                <w:szCs w:val="21"/>
+              </w:rPr>
+            </w:pPr>
+            <w:r>
+              <w:rPr>
+                <w:rFonts w:ascii="Calibri" w:hAnsi="Calibri" w:eastAsia="宋体;SimSun" w:cs="Calibri"/>
+                <w:b/>
+                <w:sz w:val="21"/>
+                <w:szCs w:val="21"/>
+              </w:rPr>
+              <w:t>名称</w:t>
+            </w:r>
+          </w:p>
+        </w:tc>
+        <w:tc>
+          <w:tcPr>
+            <w:tcW w:w="896" w:type="dxa"/>
+            <w:tcBorders>
+              <w:top w:val="single" w:color="000001" w:sz="4" w:space="0"/>
+              <w:left w:val="single" w:color="000001" w:sz="4" w:space="0"/>
+              <w:bottom w:val="single" w:color="000001" w:sz="4" w:space="0"/>
+              <w:right w:val="nil"/>
+              <w:insideH w:val="single" w:sz="4" w:space="0"/>
+              <w:insideV w:val="nil"/>
+            </w:tcBorders>
+            <w:shd w:val="clear" w:color="auto" w:fill="FFFFFF"/>
+            <w:tcMar>
+              <w:left w:w="-5" w:type="dxa"/>
+            </w:tcMar>
+          </w:tcPr>
+          <w:p>
+            <w:pPr>
+              <w:spacing w:line="360" w:lineRule="auto"/>
+            </w:pPr>
+            <w:r>
+              <w:t>类型</w:t>
+            </w:r>
+          </w:p>
+        </w:tc>
+        <w:tc>
+          <w:tcPr>
+            <w:tcW w:w="1081" w:type="dxa"/>
+            <w:tcBorders>
+              <w:top w:val="single" w:color="000001" w:sz="4" w:space="0"/>
+              <w:left w:val="single" w:color="000001" w:sz="4" w:space="0"/>
+              <w:bottom w:val="single" w:color="000001" w:sz="4" w:space="0"/>
+              <w:right w:val="nil"/>
+              <w:insideH w:val="single" w:sz="4" w:space="0"/>
+              <w:insideV w:val="nil"/>
+            </w:tcBorders>
+            <w:shd w:val="clear" w:color="auto" w:fill="FFFFFF"/>
+            <w:tcMar>
+              <w:left w:w="-5" w:type="dxa"/>
+            </w:tcMar>
+          </w:tcPr>
+          <w:p>
+            <w:pPr>
+              <w:spacing w:line="360" w:lineRule="auto"/>
+              <w:rPr>
+                <w:rFonts w:ascii="Calibri" w:hAnsi="Calibri" w:eastAsia="宋体;SimSun" w:cs="Calibri"/>
+                <w:b/>
+                <w:sz w:val="21"/>
+                <w:szCs w:val="21"/>
+              </w:rPr>
+            </w:pPr>
+            <w:r>
+              <w:rPr>
+                <w:rFonts w:ascii="Calibri" w:hAnsi="Calibri" w:eastAsia="宋体;SimSun" w:cs="Calibri"/>
+                <w:b/>
+                <w:sz w:val="21"/>
+                <w:szCs w:val="21"/>
+              </w:rPr>
+              <w:t>方式</w:t>
+            </w:r>
+          </w:p>
+        </w:tc>
+        <w:tc>
+          <w:tcPr>
+            <w:tcW w:w="4060" w:type="dxa"/>
+            <w:tcBorders>
+              <w:top w:val="single" w:color="000001" w:sz="4" w:space="0"/>
+              <w:left w:val="single" w:color="000001" w:sz="4" w:space="0"/>
+              <w:bottom w:val="single" w:color="000001" w:sz="4" w:space="0"/>
+              <w:right w:val="single" w:color="000001" w:sz="4" w:space="0"/>
+              <w:insideH w:val="single" w:sz="4" w:space="0"/>
+              <w:insideV w:val="single" w:sz="4" w:space="0"/>
+            </w:tcBorders>
+            <w:shd w:val="clear" w:color="auto" w:fill="FFFFFF"/>
+            <w:tcMar>
+              <w:left w:w="-5" w:type="dxa"/>
+            </w:tcMar>
+          </w:tcPr>
+          <w:p>
+            <w:pPr>
+              <w:spacing w:line="360" w:lineRule="auto"/>
+              <w:rPr>
+                <w:rFonts w:ascii="Calibri" w:hAnsi="Calibri" w:eastAsia="宋体;SimSun" w:cs="Calibri"/>
+                <w:b/>
+                <w:sz w:val="21"/>
+                <w:szCs w:val="21"/>
+              </w:rPr>
+            </w:pPr>
+            <w:r>
+              <w:rPr>
+                <w:rFonts w:ascii="Calibri" w:hAnsi="Calibri" w:eastAsia="宋体;SimSun" w:cs="Calibri"/>
+                <w:b/>
+                <w:sz w:val="21"/>
+                <w:szCs w:val="21"/>
+              </w:rPr>
+              <w:t>说明</w:t>
+            </w:r>
+          </w:p>
+        </w:tc>
+      </w:tr>
+      <w:tr>
+        <w:tblPrEx>
+          <w:tblBorders>
+            <w:top w:val="single" w:color="000001" w:sz="4" w:space="0"/>
+            <w:left w:val="single" w:color="000001" w:sz="4" w:space="0"/>
+            <w:bottom w:val="single" w:color="000001" w:sz="4" w:space="0"/>
+            <w:right w:val="none" w:color="auto" w:sz="0" w:space="0"/>
+            <w:insideH w:val="single" w:color="000001" w:sz="4" w:space="0"/>
+            <w:insideV w:val="none" w:color="auto" w:sz="0" w:space="0"/>
+          </w:tblBorders>
+          <w:tblLayout w:type="fixed"/>
+          <w:tblCellMar>
+            <w:top w:w="0" w:type="dxa"/>
+            <w:left w:w="-5" w:type="dxa"/>
+            <w:bottom w:w="0" w:type="dxa"/>
+            <w:right w:w="108" w:type="dxa"/>
+          </w:tblCellMar>
+        </w:tblPrEx>
+        <w:tc>
+          <w:tcPr>
+            <w:tcW w:w="745" w:type="dxa"/>
+            <w:tcBorders>
+              <w:top w:val="single" w:color="000001" w:sz="4" w:space="0"/>
+              <w:left w:val="single" w:color="000001" w:sz="4" w:space="0"/>
+              <w:bottom w:val="single" w:color="000001" w:sz="4" w:space="0"/>
+              <w:right w:val="nil"/>
+              <w:insideH w:val="single" w:sz="4" w:space="0"/>
+              <w:insideV w:val="nil"/>
+            </w:tcBorders>
+            <w:shd w:val="clear" w:color="auto" w:fill="FFFFFF"/>
+            <w:tcMar>
+              <w:left w:w="-5" w:type="dxa"/>
+            </w:tcMar>
+            <w:vAlign w:val="center"/>
+          </w:tcPr>
+          <w:p>
+            <w:pPr>
+              <w:spacing w:line="360" w:lineRule="auto"/>
+              <w:jc w:val="center"/>
+              <w:rPr>
+                <w:rFonts w:ascii="Calibri" w:hAnsi="Calibri" w:eastAsia="宋体;SimSun" w:cs="Calibri"/>
+                <w:b/>
+                <w:sz w:val="21"/>
+                <w:szCs w:val="21"/>
+              </w:rPr>
+            </w:pPr>
+            <w:r>
+              <w:rPr>
+                <w:rFonts w:ascii="Calibri" w:hAnsi="Calibri" w:eastAsia="宋体;SimSun" w:cs="Calibri"/>
+                <w:b/>
+                <w:sz w:val="21"/>
+                <w:szCs w:val="21"/>
+              </w:rPr>
+              <w:t>响应</w:t>
+            </w:r>
+          </w:p>
+        </w:tc>
+        <w:tc>
+          <w:tcPr>
+            <w:tcW w:w="7777" w:type="dxa"/>
+            <w:gridSpan w:val="5"/>
+            <w:tcBorders>
+              <w:top w:val="single" w:color="000001" w:sz="4" w:space="0"/>
+              <w:left w:val="single" w:color="000001" w:sz="4" w:space="0"/>
+              <w:bottom w:val="single" w:color="000001" w:sz="4" w:space="0"/>
+              <w:right w:val="single" w:color="000001" w:sz="4" w:space="0"/>
+              <w:insideH w:val="single" w:sz="4" w:space="0"/>
+              <w:insideV w:val="single" w:sz="4" w:space="0"/>
+            </w:tcBorders>
+            <w:shd w:val="clear" w:color="auto" w:fill="FFFFFF"/>
+            <w:tcMar>
+              <w:left w:w="-5" w:type="dxa"/>
+            </w:tcMar>
+          </w:tcPr>
+          <w:p>
+            <w:pPr>
+              <w:spacing w:line="360" w:lineRule="auto"/>
+            </w:pPr>
+            <w:r>
+              <w:t>成功:</w:t>
+            </w:r>
+          </w:p>
+          <w:p>
+            <w:pPr>
+              <w:spacing w:line="360" w:lineRule="auto"/>
+              <w:rPr>
+                <w:rFonts w:ascii="Calibri" w:hAnsi="Calibri" w:eastAsia="宋体;SimSun" w:cs="Calibri"/>
+                <w:sz w:val="21"/>
+                <w:szCs w:val="21"/>
+              </w:rPr>
+            </w:pPr>
+            <w:r>
+              <w:rPr>
+                <w:rFonts w:ascii="Calibri" w:hAnsi="Calibri" w:eastAsia="宋体;SimSun" w:cs="Calibri"/>
+                <w:sz w:val="21"/>
+                <w:szCs w:val="21"/>
+              </w:rPr>
+              <w:t>{</w:t>
+            </w:r>
+          </w:p>
+          <w:p>
+            <w:pPr>
+              <w:spacing w:line="360" w:lineRule="auto"/>
+              <w:rPr>
+                <w:rFonts w:ascii="Calibri" w:hAnsi="Calibri" w:eastAsia="宋体;SimSun" w:cs="Calibri"/>
+                <w:sz w:val="21"/>
+                <w:szCs w:val="21"/>
+              </w:rPr>
+            </w:pPr>
+            <w:r>
+              <w:rPr>
+                <w:rFonts w:ascii="Calibri" w:hAnsi="Calibri" w:eastAsia="宋体;SimSun" w:cs="Calibri"/>
+                <w:sz w:val="21"/>
+                <w:szCs w:val="21"/>
+              </w:rPr>
+              <w:t xml:space="preserve">   “status”: </w:t>
+            </w:r>
+            <w:r>
+              <w:rPr>
+                <w:rFonts w:hint="eastAsia" w:ascii="Calibri" w:hAnsi="Calibri" w:eastAsia="宋体;SimSun" w:cs="Calibri"/>
+                <w:sz w:val="21"/>
+                <w:szCs w:val="21"/>
+                <w:lang w:val="en-US" w:eastAsia="zh-CN"/>
+              </w:rPr>
+              <w:t>1</w:t>
+            </w:r>
+            <w:r>
+              <w:rPr>
+                <w:rFonts w:ascii="Calibri" w:hAnsi="Calibri" w:eastAsia="宋体;SimSun" w:cs="Calibri"/>
+                <w:sz w:val="21"/>
+                <w:szCs w:val="21"/>
+              </w:rPr>
+              <w:t xml:space="preserve"> </w:t>
+            </w:r>
+          </w:p>
+          <w:p>
+            <w:pPr>
+              <w:spacing w:line="360" w:lineRule="auto"/>
+              <w:rPr>
+                <w:rFonts w:hint="eastAsia" w:ascii="Calibri" w:hAnsi="Calibri" w:eastAsia="宋体;SimSun" w:cs="Calibri"/>
+                <w:sz w:val="21"/>
+                <w:szCs w:val="21"/>
+                <w:lang w:val="en-US" w:eastAsia="zh-CN"/>
+              </w:rPr>
+            </w:pPr>
+            <w:r>
+              <w:rPr>
+                <w:rFonts w:hint="eastAsia" w:ascii="Calibri" w:hAnsi="Calibri" w:eastAsia="宋体;SimSun" w:cs="Calibri"/>
+                <w:sz w:val="21"/>
+                <w:szCs w:val="21"/>
+                <w:lang w:val="en-US" w:eastAsia="zh-CN"/>
+              </w:rPr>
+              <w:t xml:space="preserve">   </w:t>
+            </w:r>
+            <w:r>
+              <w:rPr>
+                <w:rFonts w:hint="default" w:ascii="Calibri" w:hAnsi="Calibri" w:eastAsia="宋体;SimSun" w:cs="Calibri"/>
+                <w:sz w:val="21"/>
+                <w:szCs w:val="21"/>
+                <w:lang w:val="en-US" w:eastAsia="zh-CN"/>
+              </w:rPr>
+              <w:t>“</w:t>
+            </w:r>
+            <w:r>
+              <w:rPr>
+                <w:rFonts w:hint="eastAsia" w:ascii="Calibri" w:hAnsi="Calibri" w:eastAsia="宋体;SimSun" w:cs="Calibri"/>
+                <w:sz w:val="21"/>
+                <w:szCs w:val="21"/>
+                <w:lang w:val="en-US" w:eastAsia="zh-CN"/>
+              </w:rPr>
+              <w:t>data</w:t>
+            </w:r>
+            <w:r>
+              <w:rPr>
+                <w:rFonts w:hint="default" w:ascii="Calibri" w:hAnsi="Calibri" w:eastAsia="宋体;SimSun" w:cs="Calibri"/>
+                <w:sz w:val="21"/>
+                <w:szCs w:val="21"/>
+                <w:lang w:val="en-US" w:eastAsia="zh-CN"/>
+              </w:rPr>
+              <w:t>”</w:t>
+            </w:r>
+            <w:r>
+              <w:rPr>
+                <w:rFonts w:hint="eastAsia" w:ascii="Calibri" w:hAnsi="Calibri" w:eastAsia="宋体;SimSun" w:cs="Calibri"/>
+                <w:sz w:val="21"/>
+                <w:szCs w:val="21"/>
+                <w:lang w:val="en-US" w:eastAsia="zh-CN"/>
+              </w:rPr>
+              <w:t>:{</w:t>
+            </w:r>
+          </w:p>
+          <w:p>
+            <w:pPr>
+              <w:spacing w:line="360" w:lineRule="auto"/>
+              <w:rPr>
+                <w:rFonts w:hint="eastAsia" w:ascii="Calibri" w:hAnsi="Calibri" w:eastAsia="宋体;SimSun" w:cs="Calibri"/>
+                <w:sz w:val="21"/>
+                <w:szCs w:val="21"/>
+                <w:lang w:val="en-US" w:eastAsia="zh-CN"/>
+              </w:rPr>
+            </w:pPr>
+            <w:r>
+              <w:rPr>
+                <w:rFonts w:hint="eastAsia" w:ascii="Calibri" w:hAnsi="Calibri" w:eastAsia="宋体;SimSun" w:cs="Calibri"/>
+                <w:sz w:val="21"/>
+                <w:szCs w:val="21"/>
+                <w:lang w:val="en-US" w:eastAsia="zh-CN"/>
+              </w:rPr>
+              <w:t xml:space="preserve">     </w:t>
+            </w:r>
+            <w:r>
+              <w:rPr>
+                <w:rFonts w:hint="default" w:ascii="Calibri" w:hAnsi="Calibri" w:eastAsia="宋体;SimSun" w:cs="Calibri"/>
+                <w:sz w:val="21"/>
+                <w:szCs w:val="21"/>
+                <w:lang w:val="en-US" w:eastAsia="zh-CN"/>
+              </w:rPr>
+              <w:t>”</w:t>
+            </w:r>
+            <w:r>
+              <w:rPr>
+                <w:rFonts w:hint="eastAsia" w:ascii="Calibri" w:hAnsi="Calibri" w:eastAsia="宋体;SimSun" w:cs="Calibri"/>
+                <w:sz w:val="21"/>
+                <w:szCs w:val="21"/>
+                <w:lang w:val="en-US" w:eastAsia="zh-CN"/>
+              </w:rPr>
+              <w:t>goodId</w:t>
+            </w:r>
+            <w:r>
+              <w:rPr>
+                <w:rFonts w:hint="default" w:ascii="Calibri" w:hAnsi="Calibri" w:eastAsia="宋体;SimSun" w:cs="Calibri"/>
+                <w:sz w:val="21"/>
+                <w:szCs w:val="21"/>
+                <w:lang w:val="en-US" w:eastAsia="zh-CN"/>
+              </w:rPr>
+              <w:t>”</w:t>
+            </w:r>
+            <w:r>
+              <w:rPr>
+                <w:rFonts w:hint="eastAsia" w:ascii="Calibri" w:hAnsi="Calibri" w:eastAsia="宋体;SimSun" w:cs="Calibri"/>
+                <w:sz w:val="21"/>
+                <w:szCs w:val="21"/>
+                <w:lang w:val="en-US" w:eastAsia="zh-CN"/>
+              </w:rPr>
+              <w:t>:</w:t>
+            </w:r>
+            <w:r>
+              <w:rPr>
+                <w:rFonts w:hint="default" w:ascii="Calibri" w:hAnsi="Calibri" w:eastAsia="宋体;SimSun" w:cs="Calibri"/>
+                <w:sz w:val="21"/>
+                <w:szCs w:val="21"/>
+                <w:lang w:val="en-US" w:eastAsia="zh-CN"/>
+              </w:rPr>
+              <w:t>””</w:t>
+            </w:r>
+            <w:r>
+              <w:rPr>
+                <w:rFonts w:hint="eastAsia" w:ascii="Calibri" w:hAnsi="Calibri" w:eastAsia="宋体;SimSun" w:cs="Calibri"/>
+                <w:sz w:val="21"/>
+                <w:szCs w:val="21"/>
+                <w:lang w:val="en-US" w:eastAsia="zh-CN"/>
+              </w:rPr>
+              <w:t>,</w:t>
+            </w:r>
+          </w:p>
+          <w:p>
+            <w:pPr>
+              <w:spacing w:line="360" w:lineRule="auto"/>
+              <w:rPr>
+                <w:rFonts w:hint="eastAsia" w:ascii="Calibri" w:hAnsi="Calibri" w:eastAsia="宋体;SimSun" w:cs="Calibri"/>
+                <w:sz w:val="21"/>
+                <w:szCs w:val="21"/>
+                <w:lang w:val="en-US" w:eastAsia="zh-CN"/>
+              </w:rPr>
+            </w:pPr>
+            <w:r>
+              <w:rPr>
+                <w:rFonts w:hint="eastAsia" w:ascii="Calibri" w:hAnsi="Calibri" w:eastAsia="宋体;SimSun" w:cs="Calibri"/>
+                <w:sz w:val="21"/>
+                <w:szCs w:val="21"/>
+                <w:lang w:val="en-US" w:eastAsia="zh-CN"/>
+              </w:rPr>
+              <w:t xml:space="preserve">     </w:t>
+            </w:r>
+            <w:r>
+              <w:rPr>
+                <w:rFonts w:hint="default" w:ascii="Calibri" w:hAnsi="Calibri" w:eastAsia="宋体;SimSun" w:cs="Calibri"/>
+                <w:sz w:val="21"/>
+                <w:szCs w:val="21"/>
+                <w:lang w:val="en-US" w:eastAsia="zh-CN"/>
+              </w:rPr>
+              <w:t>“</w:t>
+            </w:r>
+            <w:r>
+              <w:rPr>
+                <w:rFonts w:hint="eastAsia" w:ascii="Calibri" w:hAnsi="Calibri" w:eastAsia="宋体;SimSun" w:cs="Calibri"/>
+                <w:sz w:val="21"/>
+                <w:szCs w:val="21"/>
+                <w:lang w:val="en-US" w:eastAsia="zh-CN"/>
+              </w:rPr>
+              <w:t>goodName</w:t>
+            </w:r>
+            <w:r>
+              <w:rPr>
+                <w:rFonts w:hint="default" w:ascii="Calibri" w:hAnsi="Calibri" w:eastAsia="宋体;SimSun" w:cs="Calibri"/>
+                <w:sz w:val="21"/>
+                <w:szCs w:val="21"/>
+                <w:lang w:val="en-US" w:eastAsia="zh-CN"/>
+              </w:rPr>
+              <w:t>”</w:t>
+            </w:r>
+            <w:r>
+              <w:rPr>
+                <w:rFonts w:hint="eastAsia" w:ascii="Calibri" w:hAnsi="Calibri" w:eastAsia="宋体;SimSun" w:cs="Calibri"/>
+                <w:sz w:val="21"/>
+                <w:szCs w:val="21"/>
+                <w:lang w:val="en-US" w:eastAsia="zh-CN"/>
+              </w:rPr>
+              <w:t>:</w:t>
+            </w:r>
+            <w:r>
+              <w:rPr>
+                <w:rFonts w:hint="default" w:ascii="Calibri" w:hAnsi="Calibri" w:eastAsia="宋体;SimSun" w:cs="Calibri"/>
+                <w:sz w:val="21"/>
+                <w:szCs w:val="21"/>
+                <w:lang w:val="en-US" w:eastAsia="zh-CN"/>
+              </w:rPr>
+              <w:t>””</w:t>
+            </w:r>
+            <w:r>
+              <w:rPr>
+                <w:rFonts w:hint="eastAsia" w:ascii="Calibri" w:hAnsi="Calibri" w:eastAsia="宋体;SimSun" w:cs="Calibri"/>
+                <w:sz w:val="21"/>
+                <w:szCs w:val="21"/>
+                <w:lang w:val="en-US" w:eastAsia="zh-CN"/>
+              </w:rPr>
+              <w:t>,</w:t>
+            </w:r>
+          </w:p>
+          <w:p>
+            <w:pPr>
+              <w:spacing w:line="360" w:lineRule="auto"/>
+              <w:rPr>
+                <w:rFonts w:hint="eastAsia" w:ascii="Calibri" w:hAnsi="Calibri" w:eastAsia="宋体;SimSun" w:cs="Calibri"/>
+                <w:sz w:val="21"/>
+                <w:szCs w:val="21"/>
+                <w:lang w:val="en-US" w:eastAsia="zh-CN"/>
+              </w:rPr>
+            </w:pPr>
+            <w:r>
+              <w:rPr>
+                <w:rFonts w:hint="eastAsia" w:ascii="Calibri" w:hAnsi="Calibri" w:eastAsia="宋体;SimSun" w:cs="Calibri"/>
+                <w:sz w:val="21"/>
+                <w:szCs w:val="21"/>
+                <w:lang w:val="en-US" w:eastAsia="zh-CN"/>
+              </w:rPr>
+              <w:t xml:space="preserve">     </w:t>
+            </w:r>
+            <w:r>
+              <w:rPr>
+                <w:rFonts w:hint="default" w:ascii="Calibri" w:hAnsi="Calibri" w:eastAsia="宋体;SimSun" w:cs="Calibri"/>
+                <w:sz w:val="21"/>
+                <w:szCs w:val="21"/>
+                <w:lang w:val="en-US" w:eastAsia="zh-CN"/>
+              </w:rPr>
+              <w:t>“</w:t>
+            </w:r>
+            <w:r>
+              <w:rPr>
+                <w:rFonts w:hint="eastAsia" w:ascii="Calibri" w:hAnsi="Calibri" w:eastAsia="宋体;SimSun" w:cs="Calibri"/>
+                <w:sz w:val="21"/>
+                <w:szCs w:val="21"/>
+                <w:lang w:val="en-US" w:eastAsia="zh-CN"/>
+              </w:rPr>
+              <w:t>price</w:t>
+            </w:r>
+            <w:r>
+              <w:rPr>
+                <w:rFonts w:hint="default" w:ascii="Calibri" w:hAnsi="Calibri" w:eastAsia="宋体;SimSun" w:cs="Calibri"/>
+                <w:sz w:val="21"/>
+                <w:szCs w:val="21"/>
+                <w:lang w:val="en-US" w:eastAsia="zh-CN"/>
+              </w:rPr>
+              <w:t>”</w:t>
+            </w:r>
+            <w:r>
+              <w:rPr>
+                <w:rFonts w:hint="eastAsia" w:ascii="Calibri" w:hAnsi="Calibri" w:eastAsia="宋体;SimSun" w:cs="Calibri"/>
+                <w:sz w:val="21"/>
+                <w:szCs w:val="21"/>
+                <w:lang w:val="en-US" w:eastAsia="zh-CN"/>
+              </w:rPr>
+              <w:t>:</w:t>
+            </w:r>
+            <w:r>
+              <w:rPr>
+                <w:rFonts w:hint="default" w:ascii="Calibri" w:hAnsi="Calibri" w:eastAsia="宋体;SimSun" w:cs="Calibri"/>
+                <w:sz w:val="21"/>
+                <w:szCs w:val="21"/>
+                <w:lang w:val="en-US" w:eastAsia="zh-CN"/>
+              </w:rPr>
+              <w:t>””</w:t>
+            </w:r>
+            <w:r>
+              <w:rPr>
+                <w:rFonts w:hint="eastAsia" w:ascii="Calibri" w:hAnsi="Calibri" w:eastAsia="宋体;SimSun" w:cs="Calibri"/>
+                <w:sz w:val="21"/>
+                <w:szCs w:val="21"/>
+                <w:lang w:val="en-US" w:eastAsia="zh-CN"/>
+              </w:rPr>
+              <w:t>,</w:t>
+            </w:r>
+          </w:p>
+          <w:p>
+            <w:pPr>
+              <w:spacing w:line="360" w:lineRule="auto"/>
+              <w:rPr>
+                <w:rFonts w:hint="eastAsia" w:ascii="Calibri" w:hAnsi="Calibri" w:eastAsia="宋体;SimSun" w:cs="Calibri"/>
+                <w:sz w:val="21"/>
+                <w:szCs w:val="21"/>
+                <w:lang w:val="en-US" w:eastAsia="zh-CN"/>
+              </w:rPr>
+            </w:pPr>
+            <w:r>
+              <w:rPr>
+                <w:rFonts w:hint="eastAsia" w:ascii="Calibri" w:hAnsi="Calibri" w:eastAsia="宋体;SimSun" w:cs="Calibri"/>
+                <w:sz w:val="21"/>
+                <w:szCs w:val="21"/>
+                <w:lang w:val="en-US" w:eastAsia="zh-CN"/>
+              </w:rPr>
+              <w:t xml:space="preserve">     </w:t>
+            </w:r>
+            <w:r>
+              <w:rPr>
+                <w:rFonts w:hint="default" w:ascii="Calibri" w:hAnsi="Calibri" w:eastAsia="宋体;SimSun" w:cs="Calibri"/>
+                <w:sz w:val="21"/>
+                <w:szCs w:val="21"/>
+                <w:lang w:val="en-US" w:eastAsia="zh-CN"/>
+              </w:rPr>
+              <w:t>“</w:t>
+            </w:r>
+            <w:r>
+              <w:rPr>
+                <w:rFonts w:hint="eastAsia" w:ascii="Calibri" w:hAnsi="Calibri" w:eastAsia="宋体;SimSun" w:cs="Calibri"/>
+                <w:sz w:val="21"/>
+                <w:szCs w:val="21"/>
+                <w:lang w:val="en-US" w:eastAsia="zh-CN"/>
+              </w:rPr>
+              <w:t>beginPrice</w:t>
+            </w:r>
+            <w:r>
+              <w:rPr>
+                <w:rFonts w:hint="default" w:ascii="Calibri" w:hAnsi="Calibri" w:eastAsia="宋体;SimSun" w:cs="Calibri"/>
+                <w:sz w:val="21"/>
+                <w:szCs w:val="21"/>
+                <w:lang w:val="en-US" w:eastAsia="zh-CN"/>
+              </w:rPr>
+              <w:t>”</w:t>
+            </w:r>
+            <w:r>
+              <w:rPr>
+                <w:rFonts w:hint="eastAsia" w:ascii="Calibri" w:hAnsi="Calibri" w:eastAsia="宋体;SimSun" w:cs="Calibri"/>
+                <w:sz w:val="21"/>
+                <w:szCs w:val="21"/>
+                <w:lang w:val="en-US" w:eastAsia="zh-CN"/>
+              </w:rPr>
+              <w:t>:</w:t>
+            </w:r>
+          </w:p>
+          <w:p>
+            <w:pPr>
+              <w:spacing w:line="360" w:lineRule="auto"/>
+              <w:rPr>
+                <w:rFonts w:hint="eastAsia" w:ascii="Calibri" w:hAnsi="Calibri" w:eastAsia="宋体;SimSun" w:cs="Calibri"/>
+                <w:sz w:val="21"/>
+                <w:szCs w:val="21"/>
+                <w:lang w:val="en-US" w:eastAsia="zh-CN"/>
+              </w:rPr>
+            </w:pPr>
+            <w:r>
+              <w:rPr>
+                <w:rFonts w:hint="eastAsia" w:ascii="Calibri" w:hAnsi="Calibri" w:eastAsia="宋体;SimSun" w:cs="Calibri"/>
+                <w:sz w:val="21"/>
+                <w:szCs w:val="21"/>
+                <w:lang w:val="en-US" w:eastAsia="zh-CN"/>
+              </w:rPr>
+              <w:t xml:space="preserve">     </w:t>
+            </w:r>
+            <w:r>
+              <w:rPr>
+                <w:rFonts w:hint="default" w:ascii="Calibri" w:hAnsi="Calibri" w:eastAsia="宋体;SimSun" w:cs="Calibri"/>
+                <w:sz w:val="21"/>
+                <w:szCs w:val="21"/>
+                <w:lang w:val="en-US" w:eastAsia="zh-CN"/>
+              </w:rPr>
+              <w:t>“</w:t>
+            </w:r>
+            <w:r>
+              <w:rPr>
+                <w:rFonts w:hint="eastAsia" w:ascii="Calibri" w:hAnsi="Calibri" w:eastAsia="宋体;SimSun" w:cs="Calibri"/>
+                <w:sz w:val="21"/>
+                <w:szCs w:val="21"/>
+                <w:lang w:val="en-US" w:eastAsia="zh-CN"/>
+              </w:rPr>
+              <w:t>image</w:t>
+            </w:r>
+            <w:r>
+              <w:rPr>
+                <w:rFonts w:hint="default" w:ascii="Calibri" w:hAnsi="Calibri" w:eastAsia="宋体;SimSun" w:cs="Calibri"/>
+                <w:sz w:val="21"/>
+                <w:szCs w:val="21"/>
+                <w:lang w:val="en-US" w:eastAsia="zh-CN"/>
+              </w:rPr>
+              <w:t>”</w:t>
+            </w:r>
+            <w:r>
+              <w:rPr>
+                <w:rFonts w:hint="eastAsia" w:ascii="Calibri" w:hAnsi="Calibri" w:eastAsia="宋体;SimSun" w:cs="Calibri"/>
+                <w:sz w:val="21"/>
+                <w:szCs w:val="21"/>
+                <w:lang w:val="en-US" w:eastAsia="zh-CN"/>
+              </w:rPr>
+              <w:t>:</w:t>
+            </w:r>
+          </w:p>
+          <w:p>
+            <w:pPr>
+              <w:spacing w:line="360" w:lineRule="auto"/>
+              <w:rPr>
+                <w:rFonts w:hint="eastAsia" w:ascii="Calibri" w:hAnsi="Calibri" w:eastAsia="宋体;SimSun" w:cs="Calibri"/>
+                <w:sz w:val="21"/>
+                <w:szCs w:val="21"/>
+                <w:lang w:val="en-US" w:eastAsia="zh-CN"/>
+              </w:rPr>
+            </w:pPr>
+            <w:r>
+              <w:rPr>
+                <w:rFonts w:hint="eastAsia" w:ascii="Calibri" w:hAnsi="Calibri" w:eastAsia="宋体;SimSun" w:cs="Calibri"/>
+                <w:sz w:val="21"/>
+                <w:szCs w:val="21"/>
+                <w:lang w:val="en-US" w:eastAsia="zh-CN"/>
+              </w:rPr>
+              <w:t xml:space="preserve">     </w:t>
+            </w:r>
+            <w:r>
+              <w:rPr>
+                <w:rFonts w:hint="default" w:ascii="Calibri" w:hAnsi="Calibri" w:eastAsia="宋体;SimSun" w:cs="Calibri"/>
+                <w:sz w:val="21"/>
+                <w:szCs w:val="21"/>
+                <w:lang w:val="en-US" w:eastAsia="zh-CN"/>
+              </w:rPr>
+              <w:t>“</w:t>
+            </w:r>
+            <w:r>
+              <w:rPr>
+                <w:rFonts w:hint="eastAsia" w:ascii="Calibri" w:hAnsi="Calibri" w:eastAsia="宋体;SimSun" w:cs="Calibri"/>
+                <w:sz w:val="21"/>
+                <w:szCs w:val="21"/>
+                <w:lang w:val="en-US" w:eastAsia="zh-CN"/>
+              </w:rPr>
+              <w:t>introduction</w:t>
+            </w:r>
+            <w:r>
+              <w:rPr>
+                <w:rFonts w:hint="default" w:ascii="Calibri" w:hAnsi="Calibri" w:eastAsia="宋体;SimSun" w:cs="Calibri"/>
+                <w:sz w:val="21"/>
+                <w:szCs w:val="21"/>
+                <w:lang w:val="en-US" w:eastAsia="zh-CN"/>
+              </w:rPr>
+              <w:t>”</w:t>
+            </w:r>
+            <w:r>
+              <w:rPr>
+                <w:rFonts w:hint="eastAsia" w:ascii="Calibri" w:hAnsi="Calibri" w:eastAsia="宋体;SimSun" w:cs="Calibri"/>
+                <w:sz w:val="21"/>
+                <w:szCs w:val="21"/>
+                <w:lang w:val="en-US" w:eastAsia="zh-CN"/>
+              </w:rPr>
+              <w:t>:</w:t>
+            </w:r>
+          </w:p>
+          <w:p>
+            <w:pPr>
+              <w:spacing w:line="360" w:lineRule="auto"/>
+              <w:rPr>
+                <w:rFonts w:hint="eastAsia" w:ascii="Calibri" w:hAnsi="Calibri" w:eastAsia="宋体;SimSun" w:cs="Calibri"/>
+                <w:sz w:val="21"/>
+                <w:szCs w:val="21"/>
+                <w:lang w:val="en-US" w:eastAsia="zh-CN"/>
+              </w:rPr>
+            </w:pPr>
+            <w:r>
+              <w:rPr>
+                <w:rFonts w:hint="eastAsia" w:ascii="Calibri" w:hAnsi="Calibri" w:eastAsia="宋体;SimSun" w:cs="Calibri"/>
+                <w:sz w:val="21"/>
+                <w:szCs w:val="21"/>
+                <w:lang w:val="en-US" w:eastAsia="zh-CN"/>
+              </w:rPr>
+              <w:t xml:space="preserve">     </w:t>
+            </w:r>
+            <w:r>
+              <w:rPr>
+                <w:rFonts w:hint="default" w:ascii="Calibri" w:hAnsi="Calibri" w:eastAsia="宋体;SimSun" w:cs="Calibri"/>
+                <w:sz w:val="21"/>
+                <w:szCs w:val="21"/>
+                <w:lang w:val="en-US" w:eastAsia="zh-CN"/>
+              </w:rPr>
+              <w:t>“</w:t>
+            </w:r>
+            <w:r>
+              <w:rPr>
+                <w:rFonts w:hint="eastAsia" w:ascii="Calibri" w:hAnsi="Calibri" w:eastAsia="宋体;SimSun" w:cs="Calibri"/>
+                <w:sz w:val="21"/>
+                <w:szCs w:val="21"/>
+                <w:lang w:val="en-US" w:eastAsia="zh-CN"/>
+              </w:rPr>
+              <w:t>createTime</w:t>
+            </w:r>
+            <w:r>
+              <w:rPr>
+                <w:rFonts w:hint="default" w:ascii="Calibri" w:hAnsi="Calibri" w:eastAsia="宋体;SimSun" w:cs="Calibri"/>
+                <w:sz w:val="21"/>
+                <w:szCs w:val="21"/>
+                <w:lang w:val="en-US" w:eastAsia="zh-CN"/>
+              </w:rPr>
+              <w:t>”</w:t>
+            </w:r>
+            <w:r>
+              <w:rPr>
+                <w:rFonts w:hint="eastAsia" w:ascii="Calibri" w:hAnsi="Calibri" w:eastAsia="宋体;SimSun" w:cs="Calibri"/>
+                <w:sz w:val="21"/>
+                <w:szCs w:val="21"/>
+                <w:lang w:val="en-US" w:eastAsia="zh-CN"/>
+              </w:rPr>
+              <w:t>:</w:t>
+            </w:r>
+          </w:p>
+          <w:p>
+            <w:pPr>
+              <w:spacing w:line="360" w:lineRule="auto"/>
+              <w:rPr>
+                <w:rFonts w:hint="eastAsia" w:ascii="Calibri" w:hAnsi="Calibri" w:eastAsia="宋体;SimSun" w:cs="Calibri"/>
+                <w:sz w:val="21"/>
+                <w:szCs w:val="21"/>
+                <w:lang w:val="en-US" w:eastAsia="zh-CN"/>
+              </w:rPr>
+            </w:pPr>
+            <w:r>
+              <w:rPr>
+                <w:rFonts w:hint="eastAsia" w:ascii="Calibri" w:hAnsi="Calibri" w:eastAsia="宋体;SimSun" w:cs="Calibri"/>
+                <w:sz w:val="21"/>
+                <w:szCs w:val="21"/>
+                <w:lang w:val="en-US" w:eastAsia="zh-CN"/>
+              </w:rPr>
+              <w:t xml:space="preserve">     </w:t>
+            </w:r>
+            <w:r>
+              <w:rPr>
+                <w:rFonts w:hint="default" w:ascii="Calibri" w:hAnsi="Calibri" w:eastAsia="宋体;SimSun" w:cs="Calibri"/>
+                <w:sz w:val="21"/>
+                <w:szCs w:val="21"/>
+                <w:lang w:val="en-US" w:eastAsia="zh-CN"/>
+              </w:rPr>
+              <w:t>“</w:t>
+            </w:r>
+            <w:r>
+              <w:rPr>
+                <w:rFonts w:hint="eastAsia" w:ascii="Calibri" w:hAnsi="Calibri" w:eastAsia="宋体;SimSun" w:cs="Calibri"/>
+                <w:sz w:val="21"/>
+                <w:szCs w:val="21"/>
+                <w:lang w:val="en-US" w:eastAsia="zh-CN"/>
+              </w:rPr>
+              <w:t>goodState</w:t>
+            </w:r>
+            <w:r>
+              <w:rPr>
+                <w:rFonts w:hint="default" w:ascii="Calibri" w:hAnsi="Calibri" w:eastAsia="宋体;SimSun" w:cs="Calibri"/>
+                <w:sz w:val="21"/>
+                <w:szCs w:val="21"/>
+                <w:lang w:val="en-US" w:eastAsia="zh-CN"/>
+              </w:rPr>
+              <w:t>”</w:t>
+            </w:r>
+            <w:r>
+              <w:rPr>
+                <w:rFonts w:hint="eastAsia" w:ascii="Calibri" w:hAnsi="Calibri" w:eastAsia="宋体;SimSun" w:cs="Calibri"/>
+                <w:sz w:val="21"/>
+                <w:szCs w:val="21"/>
+                <w:lang w:val="en-US" w:eastAsia="zh-CN"/>
+              </w:rPr>
+              <w:t>:</w:t>
+            </w:r>
+          </w:p>
+          <w:p>
+            <w:pPr>
+              <w:spacing w:line="360" w:lineRule="auto"/>
+              <w:rPr>
+                <w:rFonts w:hint="eastAsia" w:ascii="Calibri" w:hAnsi="Calibri" w:eastAsia="宋体;SimSun" w:cs="Calibri"/>
+                <w:sz w:val="21"/>
+                <w:szCs w:val="21"/>
+                <w:lang w:val="en-US" w:eastAsia="zh-CN"/>
+              </w:rPr>
+            </w:pPr>
+            <w:r>
+              <w:rPr>
+                <w:rFonts w:hint="eastAsia" w:ascii="Calibri" w:hAnsi="Calibri" w:eastAsia="宋体;SimSun" w:cs="Calibri"/>
+                <w:sz w:val="21"/>
+                <w:szCs w:val="21"/>
+                <w:lang w:val="en-US" w:eastAsia="zh-CN"/>
+              </w:rPr>
+              <w:t xml:space="preserve">     </w:t>
+            </w:r>
+            <w:r>
+              <w:rPr>
+                <w:rFonts w:hint="default" w:ascii="Calibri" w:hAnsi="Calibri" w:eastAsia="宋体;SimSun" w:cs="Calibri"/>
+                <w:sz w:val="21"/>
+                <w:szCs w:val="21"/>
+                <w:lang w:val="en-US" w:eastAsia="zh-CN"/>
+              </w:rPr>
+              <w:t>“</w:t>
+            </w:r>
+            <w:r>
+              <w:rPr>
+                <w:rFonts w:hint="eastAsia" w:ascii="Calibri" w:hAnsi="Calibri" w:eastAsia="宋体;SimSun" w:cs="Calibri"/>
+                <w:sz w:val="21"/>
+                <w:szCs w:val="21"/>
+                <w:lang w:val="en-US" w:eastAsia="zh-CN"/>
+              </w:rPr>
+              <w:t>sellerId</w:t>
+            </w:r>
+            <w:r>
+              <w:rPr>
+                <w:rFonts w:hint="default" w:ascii="Calibri" w:hAnsi="Calibri" w:eastAsia="宋体;SimSun" w:cs="Calibri"/>
+                <w:sz w:val="21"/>
+                <w:szCs w:val="21"/>
+                <w:lang w:val="en-US" w:eastAsia="zh-CN"/>
+              </w:rPr>
+              <w:t>”</w:t>
+            </w:r>
+            <w:r>
+              <w:rPr>
+                <w:rFonts w:hint="eastAsia" w:ascii="Calibri" w:hAnsi="Calibri" w:eastAsia="宋体;SimSun" w:cs="Calibri"/>
+                <w:sz w:val="21"/>
+                <w:szCs w:val="21"/>
+                <w:lang w:val="en-US" w:eastAsia="zh-CN"/>
+              </w:rPr>
+              <w:t>:</w:t>
+            </w:r>
+          </w:p>
+          <w:p>
+            <w:pPr>
+              <w:spacing w:line="360" w:lineRule="auto"/>
+              <w:rPr>
+                <w:rFonts w:hint="eastAsia" w:ascii="Calibri" w:hAnsi="Calibri" w:eastAsia="宋体;SimSun" w:cs="Calibri"/>
+                <w:sz w:val="21"/>
+                <w:szCs w:val="21"/>
+                <w:lang w:val="en-US" w:eastAsia="zh-CN"/>
+              </w:rPr>
+            </w:pPr>
+          </w:p>
+          <w:p>
+            <w:pPr>
+              <w:spacing w:line="360" w:lineRule="auto"/>
+              <w:rPr>
+                <w:rFonts w:ascii="Calibri" w:hAnsi="Calibri" w:eastAsia="宋体;SimSun" w:cs="Calibri"/>
+                <w:sz w:val="21"/>
+                <w:szCs w:val="21"/>
+              </w:rPr>
+            </w:pPr>
+            <w:r>
+              <w:rPr>
+                <w:rFonts w:ascii="Calibri" w:hAnsi="Calibri" w:eastAsia="宋体;SimSun" w:cs="Calibri"/>
+                <w:sz w:val="21"/>
+                <w:szCs w:val="21"/>
+              </w:rPr>
+              <w:t>}</w:t>
+            </w:r>
+          </w:p>
+          <w:p>
+            <w:pPr>
+              <w:spacing w:line="360" w:lineRule="auto"/>
+              <w:rPr>
+                <w:rFonts w:ascii="Calibri" w:hAnsi="Calibri" w:eastAsia="宋体;SimSun" w:cs="Calibri"/>
+                <w:sz w:val="21"/>
+                <w:szCs w:val="21"/>
+              </w:rPr>
+            </w:pPr>
+            <w:r>
+              <w:rPr>
+                <w:rFonts w:ascii="Calibri" w:hAnsi="Calibri" w:eastAsia="宋体;SimSun" w:cs="Calibri"/>
+                <w:sz w:val="21"/>
+                <w:szCs w:val="21"/>
+              </w:rPr>
+              <w:t>失败:</w:t>
+            </w:r>
+          </w:p>
+          <w:p>
+            <w:pPr>
+              <w:spacing w:line="360" w:lineRule="auto"/>
+              <w:rPr>
+                <w:rFonts w:ascii="Calibri" w:hAnsi="Calibri" w:eastAsia="宋体;SimSun" w:cs="Calibri"/>
+                <w:sz w:val="21"/>
+                <w:szCs w:val="21"/>
+              </w:rPr>
+            </w:pPr>
+            <w:r>
+              <w:rPr>
+                <w:rFonts w:ascii="Calibri" w:hAnsi="Calibri" w:eastAsia="宋体;SimSun" w:cs="Calibri"/>
+                <w:sz w:val="21"/>
+                <w:szCs w:val="21"/>
+              </w:rPr>
+              <w:t>{</w:t>
+            </w:r>
+          </w:p>
+          <w:p>
+            <w:pPr>
+              <w:spacing w:line="360" w:lineRule="auto"/>
+              <w:rPr>
+                <w:rFonts w:hint="eastAsia" w:ascii="Calibri" w:hAnsi="Calibri" w:eastAsia="宋体;SimSun" w:cs="Calibri"/>
+                <w:sz w:val="21"/>
+                <w:szCs w:val="21"/>
+                <w:lang w:val="en-US" w:eastAsia="zh-CN"/>
+              </w:rPr>
+            </w:pPr>
+            <w:r>
+              <w:rPr>
+                <w:rFonts w:ascii="Calibri" w:hAnsi="Calibri" w:eastAsia="宋体;SimSun" w:cs="Calibri"/>
+                <w:sz w:val="21"/>
+                <w:szCs w:val="21"/>
+              </w:rPr>
+              <w:t xml:space="preserve">   “status”: </w:t>
+            </w:r>
+            <w:r>
+              <w:rPr>
+                <w:rFonts w:hint="eastAsia" w:ascii="Calibri" w:hAnsi="Calibri" w:eastAsia="宋体;SimSun" w:cs="Calibri"/>
+                <w:sz w:val="21"/>
+                <w:szCs w:val="21"/>
+                <w:lang w:val="en-US" w:eastAsia="zh-CN"/>
+              </w:rPr>
+              <w:t>0</w:t>
+            </w:r>
+          </w:p>
+          <w:p>
+            <w:pPr>
+              <w:spacing w:line="360" w:lineRule="auto"/>
+              <w:rPr>
+                <w:rFonts w:ascii="Calibri" w:hAnsi="Calibri" w:eastAsia="宋体;SimSun" w:cs="Calibri"/>
+                <w:sz w:val="21"/>
+                <w:szCs w:val="21"/>
+              </w:rPr>
+            </w:pPr>
+            <w:r>
+              <w:rPr>
+                <w:rFonts w:ascii="Calibri" w:hAnsi="Calibri" w:eastAsia="宋体;SimSun" w:cs="Calibri"/>
+                <w:sz w:val="21"/>
+                <w:szCs w:val="21"/>
+              </w:rPr>
+              <w:t>}</w:t>
+            </w:r>
+          </w:p>
+          <w:p>
+            <w:pPr>
+              <w:spacing w:line="360" w:lineRule="auto"/>
+              <w:rPr>
+                <w:rFonts w:ascii="Calibri" w:hAnsi="Calibri" w:eastAsia="宋体;SimSun" w:cs="Calibri"/>
+                <w:sz w:val="21"/>
+                <w:szCs w:val="21"/>
+              </w:rPr>
+            </w:pPr>
+          </w:p>
+        </w:tc>
+      </w:tr>
+      <w:tr>
+        <w:tblPrEx>
+          <w:tblBorders>
+            <w:top w:val="single" w:color="000001" w:sz="4" w:space="0"/>
+            <w:left w:val="single" w:color="000001" w:sz="4" w:space="0"/>
+            <w:bottom w:val="single" w:color="000001" w:sz="4" w:space="0"/>
+            <w:right w:val="none" w:color="auto" w:sz="0" w:space="0"/>
+            <w:insideH w:val="single" w:color="000001" w:sz="4" w:space="0"/>
+            <w:insideV w:val="none" w:color="auto" w:sz="0" w:space="0"/>
+          </w:tblBorders>
+          <w:tblLayout w:type="fixed"/>
+          <w:tblCellMar>
+            <w:top w:w="0" w:type="dxa"/>
+            <w:left w:w="-5" w:type="dxa"/>
+            <w:bottom w:w="0" w:type="dxa"/>
+            <w:right w:w="108" w:type="dxa"/>
+          </w:tblCellMar>
+        </w:tblPrEx>
+        <w:trPr>
+          <w:trHeight w:val="329" w:hRule="atLeast"/>
+        </w:trPr>
+        <w:tc>
+          <w:tcPr>
+            <w:tcW w:w="745" w:type="dxa"/>
+            <w:tcBorders>
+              <w:top w:val="single" w:color="000001" w:sz="4" w:space="0"/>
+              <w:left w:val="single" w:color="000001" w:sz="4" w:space="0"/>
+              <w:bottom w:val="single" w:color="000001" w:sz="4" w:space="0"/>
+              <w:right w:val="nil"/>
+              <w:insideH w:val="single" w:sz="4" w:space="0"/>
+              <w:insideV w:val="nil"/>
+            </w:tcBorders>
+            <w:shd w:val="clear" w:color="auto" w:fill="FFFFFF"/>
+            <w:tcMar>
+              <w:left w:w="-5" w:type="dxa"/>
+            </w:tcMar>
+            <w:vAlign w:val="center"/>
+          </w:tcPr>
+          <w:p>
+            <w:pPr>
+              <w:spacing w:line="360" w:lineRule="auto"/>
+              <w:jc w:val="center"/>
+              <w:rPr>
+                <w:rFonts w:ascii="Calibri" w:hAnsi="Calibri" w:eastAsia="宋体;SimSun" w:cs="Calibri"/>
+                <w:b/>
+                <w:sz w:val="21"/>
+                <w:szCs w:val="21"/>
+              </w:rPr>
+            </w:pPr>
+            <w:r>
+              <w:rPr>
+                <w:rFonts w:ascii="Calibri" w:hAnsi="Calibri" w:eastAsia="宋体;SimSun" w:cs="Calibri"/>
+                <w:b/>
+                <w:sz w:val="21"/>
+                <w:szCs w:val="21"/>
+              </w:rPr>
+              <w:t>说明</w:t>
+            </w:r>
+          </w:p>
+        </w:tc>
+        <w:tc>
+          <w:tcPr>
+            <w:tcW w:w="1449" w:type="dxa"/>
+            <w:tcBorders>
+              <w:top w:val="single" w:color="000001" w:sz="4" w:space="0"/>
+              <w:left w:val="single" w:color="000001" w:sz="4" w:space="0"/>
+              <w:bottom w:val="single" w:color="000001" w:sz="4" w:space="0"/>
+              <w:right w:val="nil"/>
+              <w:insideH w:val="single" w:sz="4" w:space="0"/>
+              <w:insideV w:val="nil"/>
+            </w:tcBorders>
+            <w:shd w:val="clear" w:color="auto" w:fill="FFFFFF"/>
+            <w:tcMar>
+              <w:left w:w="-5" w:type="dxa"/>
+            </w:tcMar>
+          </w:tcPr>
+          <w:p>
+            <w:pPr>
+              <w:spacing w:line="360" w:lineRule="auto"/>
+              <w:rPr>
+                <w:rFonts w:ascii="Calibri" w:hAnsi="Calibri" w:eastAsia="宋体;SimSun" w:cs="Calibri"/>
+                <w:sz w:val="21"/>
+                <w:szCs w:val="21"/>
+              </w:rPr>
+            </w:pPr>
+            <w:r>
+              <w:rPr>
+                <w:rFonts w:ascii="Calibri" w:hAnsi="Calibri" w:eastAsia="宋体;SimSun" w:cs="Calibri"/>
+                <w:sz w:val="21"/>
+                <w:szCs w:val="21"/>
+              </w:rPr>
+              <w:t>error</w:t>
+            </w:r>
+          </w:p>
+        </w:tc>
+        <w:tc>
+          <w:tcPr>
+            <w:tcW w:w="6328" w:type="dxa"/>
+            <w:gridSpan w:val="4"/>
+            <w:tcBorders>
+              <w:top w:val="single" w:color="000001" w:sz="4" w:space="0"/>
+              <w:left w:val="single" w:color="000001" w:sz="4" w:space="0"/>
+              <w:bottom w:val="single" w:color="000001" w:sz="4" w:space="0"/>
+              <w:right w:val="single" w:color="000001" w:sz="4" w:space="0"/>
+              <w:insideH w:val="single" w:sz="4" w:space="0"/>
+              <w:insideV w:val="single" w:sz="4" w:space="0"/>
+            </w:tcBorders>
+            <w:shd w:val="clear" w:color="auto" w:fill="FFFFFF"/>
+            <w:tcMar>
+              <w:left w:w="-5" w:type="dxa"/>
+            </w:tcMar>
+          </w:tcPr>
+          <w:p>
+            <w:pPr>
+              <w:spacing w:line="360" w:lineRule="auto"/>
+              <w:rPr>
+                <w:rFonts w:ascii="Calibri" w:hAnsi="Calibri" w:eastAsia="宋体;SimSun" w:cs="Calibri"/>
+                <w:sz w:val="21"/>
+                <w:szCs w:val="21"/>
+              </w:rPr>
+            </w:pPr>
+            <w:r>
+              <w:rPr>
+                <w:rFonts w:ascii="Calibri" w:hAnsi="Calibri" w:eastAsia="宋体;SimSun" w:cs="Calibri"/>
+                <w:sz w:val="21"/>
+                <w:szCs w:val="21"/>
+              </w:rPr>
+              <w:t>包含错误信息</w:t>
+            </w:r>
+          </w:p>
+        </w:tc>
+      </w:tr>
+      <w:tr>
+        <w:tblPrEx>
+          <w:tblBorders>
+            <w:top w:val="single" w:color="000001" w:sz="4" w:space="0"/>
+            <w:left w:val="single" w:color="000001" w:sz="4" w:space="0"/>
+            <w:bottom w:val="single" w:color="000001" w:sz="4" w:space="0"/>
+            <w:right w:val="none" w:color="auto" w:sz="0" w:space="0"/>
+            <w:insideH w:val="single" w:color="000001" w:sz="4" w:space="0"/>
+            <w:insideV w:val="none" w:color="auto" w:sz="0" w:space="0"/>
+          </w:tblBorders>
+          <w:tblLayout w:type="fixed"/>
+          <w:tblCellMar>
+            <w:top w:w="0" w:type="dxa"/>
+            <w:left w:w="-5" w:type="dxa"/>
+            <w:bottom w:w="0" w:type="dxa"/>
+            <w:right w:w="108" w:type="dxa"/>
+          </w:tblCellMar>
+        </w:tblPrEx>
+        <w:trPr>
+          <w:trHeight w:val="329" w:hRule="atLeast"/>
+        </w:trPr>
+        <w:tc>
+          <w:tcPr>
+            <w:tcW w:w="745" w:type="dxa"/>
+            <w:tcBorders>
+              <w:top w:val="nil"/>
+              <w:left w:val="single" w:color="000001" w:sz="4" w:space="0"/>
+              <w:bottom w:val="single" w:color="000001" w:sz="4" w:space="0"/>
+              <w:right w:val="nil"/>
+              <w:insideH w:val="single" w:sz="4" w:space="0"/>
+              <w:insideV w:val="nil"/>
+            </w:tcBorders>
+            <w:shd w:val="clear" w:color="auto" w:fill="FFFFFF"/>
+            <w:tcMar>
+              <w:left w:w="-5" w:type="dxa"/>
+            </w:tcMar>
+            <w:vAlign w:val="center"/>
+          </w:tcPr>
+          <w:p>
+            <w:pPr>
+              <w:spacing w:line="360" w:lineRule="auto"/>
+              <w:jc w:val="center"/>
+            </w:pPr>
+          </w:p>
+        </w:tc>
+        <w:tc>
+          <w:tcPr>
+            <w:tcW w:w="1449" w:type="dxa"/>
+            <w:tcBorders>
+              <w:top w:val="nil"/>
+              <w:left w:val="single" w:color="000001" w:sz="4" w:space="0"/>
+              <w:bottom w:val="single" w:color="000001" w:sz="4" w:space="0"/>
+              <w:right w:val="nil"/>
+              <w:insideH w:val="single" w:sz="4" w:space="0"/>
+              <w:insideV w:val="nil"/>
+            </w:tcBorders>
+            <w:shd w:val="clear" w:color="auto" w:fill="FFFFFF"/>
+            <w:tcMar>
+              <w:left w:w="-5" w:type="dxa"/>
+            </w:tcMar>
+          </w:tcPr>
+          <w:p>
+            <w:pPr>
+              <w:spacing w:line="360" w:lineRule="auto"/>
+            </w:pPr>
+            <w:r>
+              <w:t>status</w:t>
+            </w:r>
+          </w:p>
+        </w:tc>
+        <w:tc>
+          <w:tcPr>
+            <w:tcW w:w="6328" w:type="dxa"/>
+            <w:gridSpan w:val="4"/>
+            <w:tcBorders>
+              <w:top w:val="nil"/>
+              <w:left w:val="single" w:color="000001" w:sz="4" w:space="0"/>
+              <w:bottom w:val="single" w:color="000001" w:sz="4" w:space="0"/>
+              <w:right w:val="single" w:color="000001" w:sz="4" w:space="0"/>
+              <w:insideH w:val="single" w:sz="4" w:space="0"/>
+              <w:insideV w:val="single" w:sz="4" w:space="0"/>
+            </w:tcBorders>
+            <w:shd w:val="clear" w:color="auto" w:fill="FFFFFF"/>
+            <w:tcMar>
+              <w:left w:w="-5" w:type="dxa"/>
+            </w:tcMar>
+          </w:tcPr>
+          <w:p>
+            <w:pPr>
+              <w:spacing w:line="360" w:lineRule="auto"/>
+            </w:pPr>
+            <w:r>
+              <w:t>响应状态</w:t>
+            </w:r>
+          </w:p>
+        </w:tc>
+      </w:tr>
+    </w:tbl>
+    <w:p>
+      <w:pPr>
+        <w:pStyle w:val="14"/>
+        <w:keepNext w:val="0"/>
+        <w:keepLines w:val="0"/>
+        <w:widowControl/>
+        <w:suppressLineNumbers w:val="0"/>
+        <w:shd w:val="clear" w:fill="FFFFFF"/>
+        <w:rPr>
+          <w:rFonts w:hint="eastAsia"/>
+          <w:lang w:val="en-US" w:eastAsia="zh-CN"/>
+        </w:rPr>
+      </w:pPr>
+    </w:p>
+    <w:p>
+      <w:pPr>
         <w:rPr>
           <w:rFonts w:hint="eastAsia" w:eastAsiaTheme="minorEastAsia"/>
-          <w:lang w:eastAsia="zh-CN"/>
+          <w:lang w:val="en-US" w:eastAsia="zh-CN"/>
         </w:rPr>
       </w:pPr>
     </w:p>
@@ -18120,11 +24667,11 @@
     <w:lsdException w:unhideWhenUsed="0" w:uiPriority="0" w:semiHidden="0" w:name="index 9"/>
     <w:lsdException w:qFormat="1" w:unhideWhenUsed="0" w:uiPriority="0" w:semiHidden="0" w:name="toc 1"/>
     <w:lsdException w:unhideWhenUsed="0" w:uiPriority="0" w:semiHidden="0" w:name="toc 2"/>
-    <w:lsdException w:unhideWhenUsed="0" w:uiPriority="0" w:semiHidden="0" w:name="toc 3"/>
+    <w:lsdException w:qFormat="1" w:unhideWhenUsed="0" w:uiPriority="0" w:semiHidden="0" w:name="toc 3"/>
     <w:lsdException w:qFormat="1" w:unhideWhenUsed="0" w:uiPriority="0" w:semiHidden="0" w:name="toc 4"/>
     <w:lsdException w:qFormat="1" w:unhideWhenUsed="0" w:uiPriority="0" w:semiHidden="0" w:name="toc 5"/>
     <w:lsdException w:qFormat="1" w:unhideWhenUsed="0" w:uiPriority="0" w:semiHidden="0" w:name="toc 6"/>
-    <w:lsdException w:unhideWhenUsed="0" w:uiPriority="0" w:semiHidden="0" w:name="toc 7"/>
+    <w:lsdException w:qFormat="1" w:unhideWhenUsed="0" w:uiPriority="0" w:semiHidden="0" w:name="toc 7"/>
     <w:lsdException w:qFormat="1" w:unhideWhenUsed="0" w:uiPriority="0" w:semiHidden="0" w:name="toc 8"/>
     <w:lsdException w:qFormat="1" w:unhideWhenUsed="0" w:uiPriority="0" w:semiHidden="0" w:name="toc 9"/>
     <w:lsdException w:unhideWhenUsed="0" w:uiPriority="0" w:semiHidden="0" w:name="Normal Indent"/>
@@ -18445,6 +24992,7 @@
     <w:name w:val="toc 7"/>
     <w:basedOn w:val="1"/>
     <w:next w:val="1"/>
+    <w:qFormat/>
     <w:uiPriority w:val="0"/>
     <w:pPr>
       <w:ind w:left="2520" w:leftChars="1200"/>
@@ -18464,6 +25012,7 @@
     <w:name w:val="toc 3"/>
     <w:basedOn w:val="1"/>
     <w:next w:val="1"/>
+    <w:qFormat/>
     <w:uiPriority w:val="0"/>
     <w:pPr>
       <w:ind w:left="840" w:leftChars="400"/>

--- a/doc/雪崩队接口文档xiechur.docx
+++ b/doc/雪崩队接口文档xiechur.docx
@@ -1188,9 +1188,9 @@
       <w:pPr>
         <w:pStyle w:val="2"/>
       </w:pPr>
-      <w:bookmarkStart w:id="2" w:name="_Toc9468"/>
-      <w:bookmarkStart w:id="3" w:name="_Toc3892"/>
-      <w:bookmarkStart w:id="4" w:name="_Toc22310"/>
+      <w:bookmarkStart w:id="2" w:name="_Toc22310"/>
+      <w:bookmarkStart w:id="3" w:name="_Toc9468"/>
+      <w:bookmarkStart w:id="4" w:name="_Toc3892"/>
       <w:r>
         <w:rPr>
           <w:rFonts w:hint="eastAsia"/>
@@ -1223,9 +1223,9 @@
           <w:lang w:val="en-US" w:eastAsia="zh-CN"/>
         </w:rPr>
       </w:pPr>
-      <w:bookmarkStart w:id="5" w:name="_Toc26996"/>
-      <w:bookmarkStart w:id="6" w:name="_Toc12537"/>
-      <w:bookmarkStart w:id="7" w:name="_Toc21111"/>
+      <w:bookmarkStart w:id="5" w:name="_Toc21111"/>
+      <w:bookmarkStart w:id="6" w:name="_Toc26996"/>
+      <w:bookmarkStart w:id="7" w:name="_Toc12537"/>
       <w:r>
         <w:rPr>
           <w:rFonts w:hint="eastAsia"/>
@@ -3283,25 +3283,7 @@
                 <w:sz w:val="21"/>
                 <w:szCs w:val="21"/>
               </w:rPr>
-              <w:t xml:space="preserve">   “errors”:null,</w:t>
-            </w:r>
-          </w:p>
-          <w:p>
-            <w:pPr>
-              <w:spacing w:line="360" w:lineRule="auto"/>
-              <w:rPr>
-                <w:rFonts w:ascii="Calibri" w:hAnsi="Calibri" w:eastAsia="宋体;SimSun" w:cs="Calibri"/>
-                <w:sz w:val="21"/>
-                <w:szCs w:val="21"/>
-              </w:rPr>
-            </w:pPr>
-            <w:r>
-              <w:rPr>
-                <w:rFonts w:ascii="Calibri" w:hAnsi="Calibri" w:eastAsia="宋体;SimSun" w:cs="Calibri"/>
-                <w:sz w:val="21"/>
-                <w:szCs w:val="21"/>
-              </w:rPr>
-              <w:t>}</w:t>
+              <w:t xml:space="preserve">  }</w:t>
             </w:r>
           </w:p>
           <w:p>
@@ -3380,7 +3362,7 @@
                 <w:sz w:val="21"/>
                 <w:szCs w:val="21"/>
               </w:rPr>
-              <w:t xml:space="preserve">   “errors”:[“error1”,”error2”,...],</w:t>
+              <w:t xml:space="preserve">   “error”:</w:t>
             </w:r>
           </w:p>
           <w:p>
@@ -4343,9 +4325,9 @@
       <w:pPr>
         <w:pStyle w:val="3"/>
       </w:pPr>
-      <w:bookmarkStart w:id="15" w:name="_Toc26490"/>
+      <w:bookmarkStart w:id="15" w:name="_Toc28028"/>
       <w:bookmarkStart w:id="16" w:name="_Toc7237"/>
-      <w:bookmarkStart w:id="17" w:name="_Toc28028"/>
+      <w:bookmarkStart w:id="17" w:name="_Toc26490"/>
       <w:r>
         <w:rPr>
           <w:rFonts w:hint="eastAsia"/>
@@ -6756,8 +6738,8 @@
           <w:lang w:val="en-US" w:eastAsia="zh-CN"/>
         </w:rPr>
       </w:pPr>
-      <w:bookmarkStart w:id="22" w:name="_Toc1994"/>
-      <w:bookmarkStart w:id="23" w:name="_Toc26530"/>
+      <w:bookmarkStart w:id="22" w:name="_Toc26530"/>
+      <w:bookmarkStart w:id="23" w:name="_Toc1994"/>
       <w:r>
         <w:rPr>
           <w:rFonts w:hint="eastAsia"/>
@@ -18670,6 +18652,48 @@
           <w:p>
             <w:pPr>
               <w:spacing w:line="360" w:lineRule="auto"/>
+              <w:ind w:firstLine="420"/>
+              <w:rPr>
+                <w:rFonts w:hint="eastAsia" w:ascii="Calibri" w:hAnsi="Calibri" w:eastAsia="宋体;SimSun" w:cs="Calibri"/>
+                <w:sz w:val="21"/>
+                <w:szCs w:val="21"/>
+                <w:lang w:val="en-US" w:eastAsia="zh-CN"/>
+              </w:rPr>
+            </w:pPr>
+            <w:r>
+              <w:rPr>
+                <w:rFonts w:hint="eastAsia" w:ascii="Calibri" w:hAnsi="Calibri" w:eastAsia="宋体;SimSun" w:cs="Calibri"/>
+                <w:sz w:val="21"/>
+                <w:szCs w:val="21"/>
+                <w:lang w:val="en-US" w:eastAsia="zh-CN"/>
+              </w:rPr>
+              <w:t>[</w:t>
+            </w:r>
+          </w:p>
+          <w:p>
+            <w:pPr>
+              <w:spacing w:line="360" w:lineRule="auto"/>
+              <w:ind w:firstLine="420"/>
+              <w:rPr>
+                <w:rFonts w:hint="eastAsia" w:ascii="Calibri" w:hAnsi="Calibri" w:eastAsia="宋体;SimSun" w:cs="Calibri"/>
+                <w:sz w:val="21"/>
+                <w:szCs w:val="21"/>
+                <w:lang w:val="en-US" w:eastAsia="zh-CN"/>
+              </w:rPr>
+            </w:pPr>
+            <w:r>
+              <w:rPr>
+                <w:rFonts w:hint="eastAsia" w:ascii="Calibri" w:hAnsi="Calibri" w:eastAsia="宋体;SimSun" w:cs="Calibri"/>
+                <w:sz w:val="21"/>
+                <w:szCs w:val="21"/>
+                <w:lang w:val="en-US" w:eastAsia="zh-CN"/>
+              </w:rPr>
+              <w:t>{</w:t>
+            </w:r>
+          </w:p>
+          <w:p>
+            <w:pPr>
+              <w:spacing w:line="360" w:lineRule="auto"/>
               <w:rPr>
                 <w:rFonts w:hint="eastAsia" w:ascii="Calibri" w:hAnsi="Calibri" w:eastAsia="宋体;SimSun" w:cs="Calibri"/>
                 <w:sz w:val="21"/>
@@ -18729,6 +18753,98 @@
                 <w:szCs w:val="21"/>
                 <w:lang w:val="en-US" w:eastAsia="zh-CN"/>
               </w:rPr>
+              <w:t>”</w:t>
+            </w:r>
+            <w:r>
+              <w:rPr>
+                <w:rFonts w:hint="eastAsia" w:ascii="Calibri" w:hAnsi="Calibri" w:eastAsia="宋体;SimSun" w:cs="Calibri"/>
+                <w:sz w:val="21"/>
+                <w:szCs w:val="21"/>
+                <w:lang w:val="en-US" w:eastAsia="zh-CN"/>
+              </w:rPr>
+              <w:t>1</w:t>
+            </w:r>
+            <w:r>
+              <w:rPr>
+                <w:rFonts w:hint="default" w:ascii="Calibri" w:hAnsi="Calibri" w:eastAsia="宋体;SimSun" w:cs="Calibri"/>
+                <w:sz w:val="21"/>
+                <w:szCs w:val="21"/>
+                <w:lang w:val="en-US" w:eastAsia="zh-CN"/>
+              </w:rPr>
+              <w:t>”</w:t>
+            </w:r>
+            <w:r>
+              <w:rPr>
+                <w:rFonts w:hint="eastAsia" w:ascii="Calibri" w:hAnsi="Calibri" w:eastAsia="宋体;SimSun" w:cs="Calibri"/>
+                <w:sz w:val="21"/>
+                <w:szCs w:val="21"/>
+                <w:lang w:val="en-US" w:eastAsia="zh-CN"/>
+              </w:rPr>
+              <w:t>,</w:t>
+            </w:r>
+          </w:p>
+          <w:p>
+            <w:pPr>
+              <w:spacing w:line="360" w:lineRule="auto"/>
+              <w:rPr>
+                <w:rFonts w:hint="eastAsia" w:ascii="Calibri" w:hAnsi="Calibri" w:eastAsia="宋体;SimSun" w:cs="Calibri"/>
+                <w:sz w:val="21"/>
+                <w:szCs w:val="21"/>
+                <w:lang w:val="en-US" w:eastAsia="zh-CN"/>
+              </w:rPr>
+            </w:pPr>
+            <w:r>
+              <w:rPr>
+                <w:rFonts w:hint="eastAsia" w:ascii="Calibri" w:hAnsi="Calibri" w:eastAsia="宋体;SimSun" w:cs="Calibri"/>
+                <w:sz w:val="21"/>
+                <w:szCs w:val="21"/>
+                <w:lang w:val="en-US" w:eastAsia="zh-CN"/>
+              </w:rPr>
+              <w:t xml:space="preserve">     </w:t>
+            </w:r>
+            <w:r>
+              <w:rPr>
+                <w:rFonts w:hint="default" w:ascii="Calibri" w:hAnsi="Calibri" w:eastAsia="宋体;SimSun" w:cs="Calibri"/>
+                <w:sz w:val="21"/>
+                <w:szCs w:val="21"/>
+                <w:lang w:val="en-US" w:eastAsia="zh-CN"/>
+              </w:rPr>
+              <w:t>“</w:t>
+            </w:r>
+            <w:r>
+              <w:rPr>
+                <w:rFonts w:hint="eastAsia" w:ascii="Calibri" w:hAnsi="Calibri" w:eastAsia="宋体;SimSun" w:cs="Calibri"/>
+                <w:sz w:val="21"/>
+                <w:szCs w:val="21"/>
+                <w:lang w:val="en-US" w:eastAsia="zh-CN"/>
+              </w:rPr>
+              <w:t>goodName</w:t>
+            </w:r>
+            <w:r>
+              <w:rPr>
+                <w:rFonts w:hint="default" w:ascii="Calibri" w:hAnsi="Calibri" w:eastAsia="宋体;SimSun" w:cs="Calibri"/>
+                <w:sz w:val="21"/>
+                <w:szCs w:val="21"/>
+                <w:lang w:val="en-US" w:eastAsia="zh-CN"/>
+              </w:rPr>
+              <w:t>”</w:t>
+            </w:r>
+            <w:r>
+              <w:rPr>
+                <w:rFonts w:hint="eastAsia" w:ascii="Calibri" w:hAnsi="Calibri" w:eastAsia="宋体;SimSun" w:cs="Calibri"/>
+                <w:sz w:val="21"/>
+                <w:szCs w:val="21"/>
+                <w:lang w:val="en-US" w:eastAsia="zh-CN"/>
+              </w:rPr>
+              <w:t>:</w:t>
+            </w:r>
+            <w:r>
+              <w:rPr>
+                <w:rFonts w:hint="default" w:ascii="Calibri" w:hAnsi="Calibri" w:eastAsia="宋体;SimSun" w:cs="Calibri"/>
+                <w:sz w:val="21"/>
+                <w:szCs w:val="21"/>
+                <w:lang w:val="en-US" w:eastAsia="zh-CN"/>
+              </w:rPr>
               <w:t>””</w:t>
             </w:r>
             <w:r>
@@ -18776,6 +18892,550 @@
                 <w:szCs w:val="21"/>
                 <w:lang w:val="en-US" w:eastAsia="zh-CN"/>
               </w:rPr>
+              <w:t>price</w:t>
+            </w:r>
+            <w:r>
+              <w:rPr>
+                <w:rFonts w:hint="default" w:ascii="Calibri" w:hAnsi="Calibri" w:eastAsia="宋体;SimSun" w:cs="Calibri"/>
+                <w:sz w:val="21"/>
+                <w:szCs w:val="21"/>
+                <w:lang w:val="en-US" w:eastAsia="zh-CN"/>
+              </w:rPr>
+              <w:t>”</w:t>
+            </w:r>
+            <w:r>
+              <w:rPr>
+                <w:rFonts w:hint="eastAsia" w:ascii="Calibri" w:hAnsi="Calibri" w:eastAsia="宋体;SimSun" w:cs="Calibri"/>
+                <w:sz w:val="21"/>
+                <w:szCs w:val="21"/>
+                <w:lang w:val="en-US" w:eastAsia="zh-CN"/>
+              </w:rPr>
+              <w:t>:</w:t>
+            </w:r>
+            <w:r>
+              <w:rPr>
+                <w:rFonts w:hint="default" w:ascii="Calibri" w:hAnsi="Calibri" w:eastAsia="宋体;SimSun" w:cs="Calibri"/>
+                <w:sz w:val="21"/>
+                <w:szCs w:val="21"/>
+                <w:lang w:val="en-US" w:eastAsia="zh-CN"/>
+              </w:rPr>
+              <w:t>””</w:t>
+            </w:r>
+            <w:r>
+              <w:rPr>
+                <w:rFonts w:hint="eastAsia" w:ascii="Calibri" w:hAnsi="Calibri" w:eastAsia="宋体;SimSun" w:cs="Calibri"/>
+                <w:sz w:val="21"/>
+                <w:szCs w:val="21"/>
+                <w:lang w:val="en-US" w:eastAsia="zh-CN"/>
+              </w:rPr>
+              <w:t>,</w:t>
+            </w:r>
+          </w:p>
+          <w:p>
+            <w:pPr>
+              <w:spacing w:line="360" w:lineRule="auto"/>
+              <w:rPr>
+                <w:rFonts w:hint="eastAsia" w:ascii="Calibri" w:hAnsi="Calibri" w:eastAsia="宋体;SimSun" w:cs="Calibri"/>
+                <w:sz w:val="21"/>
+                <w:szCs w:val="21"/>
+                <w:lang w:val="en-US" w:eastAsia="zh-CN"/>
+              </w:rPr>
+            </w:pPr>
+            <w:r>
+              <w:rPr>
+                <w:rFonts w:hint="eastAsia" w:ascii="Calibri" w:hAnsi="Calibri" w:eastAsia="宋体;SimSun" w:cs="Calibri"/>
+                <w:sz w:val="21"/>
+                <w:szCs w:val="21"/>
+                <w:lang w:val="en-US" w:eastAsia="zh-CN"/>
+              </w:rPr>
+              <w:t xml:space="preserve">     </w:t>
+            </w:r>
+            <w:r>
+              <w:rPr>
+                <w:rFonts w:hint="default" w:ascii="Calibri" w:hAnsi="Calibri" w:eastAsia="宋体;SimSun" w:cs="Calibri"/>
+                <w:sz w:val="21"/>
+                <w:szCs w:val="21"/>
+                <w:lang w:val="en-US" w:eastAsia="zh-CN"/>
+              </w:rPr>
+              <w:t>“</w:t>
+            </w:r>
+            <w:r>
+              <w:rPr>
+                <w:rFonts w:hint="eastAsia" w:ascii="Calibri" w:hAnsi="Calibri" w:eastAsia="宋体;SimSun" w:cs="Calibri"/>
+                <w:sz w:val="21"/>
+                <w:szCs w:val="21"/>
+                <w:lang w:val="en-US" w:eastAsia="zh-CN"/>
+              </w:rPr>
+              <w:t>beginPrice</w:t>
+            </w:r>
+            <w:r>
+              <w:rPr>
+                <w:rFonts w:hint="default" w:ascii="Calibri" w:hAnsi="Calibri" w:eastAsia="宋体;SimSun" w:cs="Calibri"/>
+                <w:sz w:val="21"/>
+                <w:szCs w:val="21"/>
+                <w:lang w:val="en-US" w:eastAsia="zh-CN"/>
+              </w:rPr>
+              <w:t>”</w:t>
+            </w:r>
+            <w:r>
+              <w:rPr>
+                <w:rFonts w:hint="eastAsia" w:ascii="Calibri" w:hAnsi="Calibri" w:eastAsia="宋体;SimSun" w:cs="Calibri"/>
+                <w:sz w:val="21"/>
+                <w:szCs w:val="21"/>
+                <w:lang w:val="en-US" w:eastAsia="zh-CN"/>
+              </w:rPr>
+              <w:t>:</w:t>
+            </w:r>
+          </w:p>
+          <w:p>
+            <w:pPr>
+              <w:spacing w:line="360" w:lineRule="auto"/>
+              <w:rPr>
+                <w:rFonts w:hint="eastAsia" w:ascii="Calibri" w:hAnsi="Calibri" w:eastAsia="宋体;SimSun" w:cs="Calibri"/>
+                <w:sz w:val="21"/>
+                <w:szCs w:val="21"/>
+                <w:lang w:val="en-US" w:eastAsia="zh-CN"/>
+              </w:rPr>
+            </w:pPr>
+            <w:r>
+              <w:rPr>
+                <w:rFonts w:hint="eastAsia" w:ascii="Calibri" w:hAnsi="Calibri" w:eastAsia="宋体;SimSun" w:cs="Calibri"/>
+                <w:sz w:val="21"/>
+                <w:szCs w:val="21"/>
+                <w:lang w:val="en-US" w:eastAsia="zh-CN"/>
+              </w:rPr>
+              <w:t xml:space="preserve">     </w:t>
+            </w:r>
+            <w:r>
+              <w:rPr>
+                <w:rFonts w:hint="default" w:ascii="Calibri" w:hAnsi="Calibri" w:eastAsia="宋体;SimSun" w:cs="Calibri"/>
+                <w:sz w:val="21"/>
+                <w:szCs w:val="21"/>
+                <w:lang w:val="en-US" w:eastAsia="zh-CN"/>
+              </w:rPr>
+              <w:t>“</w:t>
+            </w:r>
+            <w:r>
+              <w:rPr>
+                <w:rFonts w:hint="eastAsia" w:ascii="Calibri" w:hAnsi="Calibri" w:eastAsia="宋体;SimSun" w:cs="Calibri"/>
+                <w:sz w:val="21"/>
+                <w:szCs w:val="21"/>
+                <w:lang w:val="en-US" w:eastAsia="zh-CN"/>
+              </w:rPr>
+              <w:t>image</w:t>
+            </w:r>
+            <w:r>
+              <w:rPr>
+                <w:rFonts w:hint="default" w:ascii="Calibri" w:hAnsi="Calibri" w:eastAsia="宋体;SimSun" w:cs="Calibri"/>
+                <w:sz w:val="21"/>
+                <w:szCs w:val="21"/>
+                <w:lang w:val="en-US" w:eastAsia="zh-CN"/>
+              </w:rPr>
+              <w:t>”</w:t>
+            </w:r>
+            <w:r>
+              <w:rPr>
+                <w:rFonts w:hint="eastAsia" w:ascii="Calibri" w:hAnsi="Calibri" w:eastAsia="宋体;SimSun" w:cs="Calibri"/>
+                <w:sz w:val="21"/>
+                <w:szCs w:val="21"/>
+                <w:lang w:val="en-US" w:eastAsia="zh-CN"/>
+              </w:rPr>
+              <w:t>:</w:t>
+            </w:r>
+          </w:p>
+          <w:p>
+            <w:pPr>
+              <w:spacing w:line="360" w:lineRule="auto"/>
+              <w:rPr>
+                <w:rFonts w:hint="eastAsia" w:ascii="Calibri" w:hAnsi="Calibri" w:eastAsia="宋体;SimSun" w:cs="Calibri"/>
+                <w:sz w:val="21"/>
+                <w:szCs w:val="21"/>
+                <w:lang w:val="en-US" w:eastAsia="zh-CN"/>
+              </w:rPr>
+            </w:pPr>
+            <w:r>
+              <w:rPr>
+                <w:rFonts w:hint="eastAsia" w:ascii="Calibri" w:hAnsi="Calibri" w:eastAsia="宋体;SimSun" w:cs="Calibri"/>
+                <w:sz w:val="21"/>
+                <w:szCs w:val="21"/>
+                <w:lang w:val="en-US" w:eastAsia="zh-CN"/>
+              </w:rPr>
+              <w:t xml:space="preserve">     </w:t>
+            </w:r>
+            <w:r>
+              <w:rPr>
+                <w:rFonts w:hint="default" w:ascii="Calibri" w:hAnsi="Calibri" w:eastAsia="宋体;SimSun" w:cs="Calibri"/>
+                <w:sz w:val="21"/>
+                <w:szCs w:val="21"/>
+                <w:lang w:val="en-US" w:eastAsia="zh-CN"/>
+              </w:rPr>
+              <w:t>“</w:t>
+            </w:r>
+            <w:r>
+              <w:rPr>
+                <w:rFonts w:hint="eastAsia" w:ascii="Calibri" w:hAnsi="Calibri" w:eastAsia="宋体;SimSun" w:cs="Calibri"/>
+                <w:sz w:val="21"/>
+                <w:szCs w:val="21"/>
+                <w:lang w:val="en-US" w:eastAsia="zh-CN"/>
+              </w:rPr>
+              <w:t>introduction</w:t>
+            </w:r>
+            <w:r>
+              <w:rPr>
+                <w:rFonts w:hint="default" w:ascii="Calibri" w:hAnsi="Calibri" w:eastAsia="宋体;SimSun" w:cs="Calibri"/>
+                <w:sz w:val="21"/>
+                <w:szCs w:val="21"/>
+                <w:lang w:val="en-US" w:eastAsia="zh-CN"/>
+              </w:rPr>
+              <w:t>”</w:t>
+            </w:r>
+            <w:r>
+              <w:rPr>
+                <w:rFonts w:hint="eastAsia" w:ascii="Calibri" w:hAnsi="Calibri" w:eastAsia="宋体;SimSun" w:cs="Calibri"/>
+                <w:sz w:val="21"/>
+                <w:szCs w:val="21"/>
+                <w:lang w:val="en-US" w:eastAsia="zh-CN"/>
+              </w:rPr>
+              <w:t>:</w:t>
+            </w:r>
+          </w:p>
+          <w:p>
+            <w:pPr>
+              <w:spacing w:line="360" w:lineRule="auto"/>
+              <w:rPr>
+                <w:rFonts w:hint="eastAsia" w:ascii="Calibri" w:hAnsi="Calibri" w:eastAsia="宋体;SimSun" w:cs="Calibri"/>
+                <w:sz w:val="21"/>
+                <w:szCs w:val="21"/>
+                <w:lang w:val="en-US" w:eastAsia="zh-CN"/>
+              </w:rPr>
+            </w:pPr>
+            <w:r>
+              <w:rPr>
+                <w:rFonts w:hint="eastAsia" w:ascii="Calibri" w:hAnsi="Calibri" w:eastAsia="宋体;SimSun" w:cs="Calibri"/>
+                <w:sz w:val="21"/>
+                <w:szCs w:val="21"/>
+                <w:lang w:val="en-US" w:eastAsia="zh-CN"/>
+              </w:rPr>
+              <w:t xml:space="preserve">     </w:t>
+            </w:r>
+            <w:r>
+              <w:rPr>
+                <w:rFonts w:hint="default" w:ascii="Calibri" w:hAnsi="Calibri" w:eastAsia="宋体;SimSun" w:cs="Calibri"/>
+                <w:sz w:val="21"/>
+                <w:szCs w:val="21"/>
+                <w:lang w:val="en-US" w:eastAsia="zh-CN"/>
+              </w:rPr>
+              <w:t>“</w:t>
+            </w:r>
+            <w:r>
+              <w:rPr>
+                <w:rFonts w:hint="eastAsia" w:ascii="Calibri" w:hAnsi="Calibri" w:eastAsia="宋体;SimSun" w:cs="Calibri"/>
+                <w:sz w:val="21"/>
+                <w:szCs w:val="21"/>
+                <w:lang w:val="en-US" w:eastAsia="zh-CN"/>
+              </w:rPr>
+              <w:t>createTime</w:t>
+            </w:r>
+            <w:r>
+              <w:rPr>
+                <w:rFonts w:hint="default" w:ascii="Calibri" w:hAnsi="Calibri" w:eastAsia="宋体;SimSun" w:cs="Calibri"/>
+                <w:sz w:val="21"/>
+                <w:szCs w:val="21"/>
+                <w:lang w:val="en-US" w:eastAsia="zh-CN"/>
+              </w:rPr>
+              <w:t>”</w:t>
+            </w:r>
+            <w:r>
+              <w:rPr>
+                <w:rFonts w:hint="eastAsia" w:ascii="Calibri" w:hAnsi="Calibri" w:eastAsia="宋体;SimSun" w:cs="Calibri"/>
+                <w:sz w:val="21"/>
+                <w:szCs w:val="21"/>
+                <w:lang w:val="en-US" w:eastAsia="zh-CN"/>
+              </w:rPr>
+              <w:t>:</w:t>
+            </w:r>
+          </w:p>
+          <w:p>
+            <w:pPr>
+              <w:spacing w:line="360" w:lineRule="auto"/>
+              <w:rPr>
+                <w:rFonts w:hint="eastAsia" w:ascii="Calibri" w:hAnsi="Calibri" w:eastAsia="宋体;SimSun" w:cs="Calibri"/>
+                <w:sz w:val="21"/>
+                <w:szCs w:val="21"/>
+                <w:lang w:val="en-US" w:eastAsia="zh-CN"/>
+              </w:rPr>
+            </w:pPr>
+            <w:r>
+              <w:rPr>
+                <w:rFonts w:hint="eastAsia" w:ascii="Calibri" w:hAnsi="Calibri" w:eastAsia="宋体;SimSun" w:cs="Calibri"/>
+                <w:sz w:val="21"/>
+                <w:szCs w:val="21"/>
+                <w:lang w:val="en-US" w:eastAsia="zh-CN"/>
+              </w:rPr>
+              <w:t xml:space="preserve">     </w:t>
+            </w:r>
+            <w:r>
+              <w:rPr>
+                <w:rFonts w:hint="default" w:ascii="Calibri" w:hAnsi="Calibri" w:eastAsia="宋体;SimSun" w:cs="Calibri"/>
+                <w:sz w:val="21"/>
+                <w:szCs w:val="21"/>
+                <w:lang w:val="en-US" w:eastAsia="zh-CN"/>
+              </w:rPr>
+              <w:t>“</w:t>
+            </w:r>
+            <w:r>
+              <w:rPr>
+                <w:rFonts w:hint="eastAsia" w:ascii="Calibri" w:hAnsi="Calibri" w:eastAsia="宋体;SimSun" w:cs="Calibri"/>
+                <w:sz w:val="21"/>
+                <w:szCs w:val="21"/>
+                <w:lang w:val="en-US" w:eastAsia="zh-CN"/>
+              </w:rPr>
+              <w:t>goodState</w:t>
+            </w:r>
+            <w:r>
+              <w:rPr>
+                <w:rFonts w:hint="default" w:ascii="Calibri" w:hAnsi="Calibri" w:eastAsia="宋体;SimSun" w:cs="Calibri"/>
+                <w:sz w:val="21"/>
+                <w:szCs w:val="21"/>
+                <w:lang w:val="en-US" w:eastAsia="zh-CN"/>
+              </w:rPr>
+              <w:t>”</w:t>
+            </w:r>
+            <w:r>
+              <w:rPr>
+                <w:rFonts w:hint="eastAsia" w:ascii="Calibri" w:hAnsi="Calibri" w:eastAsia="宋体;SimSun" w:cs="Calibri"/>
+                <w:sz w:val="21"/>
+                <w:szCs w:val="21"/>
+                <w:lang w:val="en-US" w:eastAsia="zh-CN"/>
+              </w:rPr>
+              <w:t>:</w:t>
+            </w:r>
+          </w:p>
+          <w:p>
+            <w:pPr>
+              <w:spacing w:line="360" w:lineRule="auto"/>
+              <w:rPr>
+                <w:rFonts w:hint="eastAsia" w:ascii="Calibri" w:hAnsi="Calibri" w:eastAsia="宋体;SimSun" w:cs="Calibri"/>
+                <w:sz w:val="21"/>
+                <w:szCs w:val="21"/>
+                <w:lang w:val="en-US" w:eastAsia="zh-CN"/>
+              </w:rPr>
+            </w:pPr>
+            <w:r>
+              <w:rPr>
+                <w:rFonts w:hint="eastAsia" w:ascii="Calibri" w:hAnsi="Calibri" w:eastAsia="宋体;SimSun" w:cs="Calibri"/>
+                <w:sz w:val="21"/>
+                <w:szCs w:val="21"/>
+                <w:lang w:val="en-US" w:eastAsia="zh-CN"/>
+              </w:rPr>
+              <w:t xml:space="preserve">     </w:t>
+            </w:r>
+            <w:r>
+              <w:rPr>
+                <w:rFonts w:hint="default" w:ascii="Calibri" w:hAnsi="Calibri" w:eastAsia="宋体;SimSun" w:cs="Calibri"/>
+                <w:sz w:val="21"/>
+                <w:szCs w:val="21"/>
+                <w:lang w:val="en-US" w:eastAsia="zh-CN"/>
+              </w:rPr>
+              <w:t>“</w:t>
+            </w:r>
+            <w:r>
+              <w:rPr>
+                <w:rFonts w:hint="eastAsia" w:ascii="Calibri" w:hAnsi="Calibri" w:eastAsia="宋体;SimSun" w:cs="Calibri"/>
+                <w:sz w:val="21"/>
+                <w:szCs w:val="21"/>
+                <w:lang w:val="en-US" w:eastAsia="zh-CN"/>
+              </w:rPr>
+              <w:t>sellerId</w:t>
+            </w:r>
+            <w:r>
+              <w:rPr>
+                <w:rFonts w:hint="default" w:ascii="Calibri" w:hAnsi="Calibri" w:eastAsia="宋体;SimSun" w:cs="Calibri"/>
+                <w:sz w:val="21"/>
+                <w:szCs w:val="21"/>
+                <w:lang w:val="en-US" w:eastAsia="zh-CN"/>
+              </w:rPr>
+              <w:t>”</w:t>
+            </w:r>
+            <w:r>
+              <w:rPr>
+                <w:rFonts w:hint="eastAsia" w:ascii="Calibri" w:hAnsi="Calibri" w:eastAsia="宋体;SimSun" w:cs="Calibri"/>
+                <w:sz w:val="21"/>
+                <w:szCs w:val="21"/>
+                <w:lang w:val="en-US" w:eastAsia="zh-CN"/>
+              </w:rPr>
+              <w:t>:</w:t>
+            </w:r>
+          </w:p>
+          <w:p>
+            <w:pPr>
+              <w:spacing w:line="360" w:lineRule="auto"/>
+              <w:ind w:firstLine="420"/>
+              <w:rPr>
+                <w:rFonts w:hint="eastAsia" w:ascii="Calibri" w:hAnsi="Calibri" w:eastAsia="宋体;SimSun" w:cs="Calibri"/>
+                <w:sz w:val="21"/>
+                <w:szCs w:val="21"/>
+                <w:lang w:val="en-US" w:eastAsia="zh-CN"/>
+              </w:rPr>
+            </w:pPr>
+            <w:r>
+              <w:rPr>
+                <w:rFonts w:hint="eastAsia" w:ascii="Calibri" w:hAnsi="Calibri" w:eastAsia="宋体;SimSun" w:cs="Calibri"/>
+                <w:sz w:val="21"/>
+                <w:szCs w:val="21"/>
+                <w:lang w:val="en-US" w:eastAsia="zh-CN"/>
+              </w:rPr>
+              <w:t>},</w:t>
+            </w:r>
+          </w:p>
+          <w:p>
+            <w:pPr>
+              <w:spacing w:line="360" w:lineRule="auto"/>
+              <w:ind w:firstLine="420"/>
+              <w:rPr>
+                <w:rFonts w:hint="eastAsia" w:ascii="Calibri" w:hAnsi="Calibri" w:eastAsia="宋体;SimSun" w:cs="Calibri"/>
+                <w:sz w:val="21"/>
+                <w:szCs w:val="21"/>
+                <w:lang w:val="en-US" w:eastAsia="zh-CN"/>
+              </w:rPr>
+            </w:pPr>
+            <w:r>
+              <w:rPr>
+                <w:rFonts w:hint="eastAsia" w:ascii="Calibri" w:hAnsi="Calibri" w:eastAsia="宋体;SimSun" w:cs="Calibri"/>
+                <w:sz w:val="21"/>
+                <w:szCs w:val="21"/>
+                <w:lang w:val="en-US" w:eastAsia="zh-CN"/>
+              </w:rPr>
+              <w:t>{</w:t>
+            </w:r>
+          </w:p>
+          <w:p>
+            <w:pPr>
+              <w:spacing w:line="360" w:lineRule="auto"/>
+              <w:rPr>
+                <w:rFonts w:hint="eastAsia" w:ascii="Calibri" w:hAnsi="Calibri" w:eastAsia="宋体;SimSun" w:cs="Calibri"/>
+                <w:sz w:val="21"/>
+                <w:szCs w:val="21"/>
+                <w:lang w:val="en-US" w:eastAsia="zh-CN"/>
+              </w:rPr>
+            </w:pPr>
+            <w:r>
+              <w:rPr>
+                <w:rFonts w:hint="eastAsia" w:ascii="Calibri" w:hAnsi="Calibri" w:eastAsia="宋体;SimSun" w:cs="Calibri"/>
+                <w:sz w:val="21"/>
+                <w:szCs w:val="21"/>
+                <w:lang w:val="en-US" w:eastAsia="zh-CN"/>
+              </w:rPr>
+              <w:t xml:space="preserve">      </w:t>
+            </w:r>
+            <w:r>
+              <w:rPr>
+                <w:rFonts w:hint="default" w:ascii="Calibri" w:hAnsi="Calibri" w:eastAsia="宋体;SimSun" w:cs="Calibri"/>
+                <w:sz w:val="21"/>
+                <w:szCs w:val="21"/>
+                <w:lang w:val="en-US" w:eastAsia="zh-CN"/>
+              </w:rPr>
+              <w:t>”</w:t>
+            </w:r>
+            <w:r>
+              <w:rPr>
+                <w:rFonts w:hint="eastAsia" w:ascii="Calibri" w:hAnsi="Calibri" w:eastAsia="宋体;SimSun" w:cs="Calibri"/>
+                <w:sz w:val="21"/>
+                <w:szCs w:val="21"/>
+                <w:lang w:val="en-US" w:eastAsia="zh-CN"/>
+              </w:rPr>
+              <w:t>goodId</w:t>
+            </w:r>
+            <w:r>
+              <w:rPr>
+                <w:rFonts w:hint="default" w:ascii="Calibri" w:hAnsi="Calibri" w:eastAsia="宋体;SimSun" w:cs="Calibri"/>
+                <w:sz w:val="21"/>
+                <w:szCs w:val="21"/>
+                <w:lang w:val="en-US" w:eastAsia="zh-CN"/>
+              </w:rPr>
+              <w:t>”</w:t>
+            </w:r>
+            <w:r>
+              <w:rPr>
+                <w:rFonts w:hint="eastAsia" w:ascii="Calibri" w:hAnsi="Calibri" w:eastAsia="宋体;SimSun" w:cs="Calibri"/>
+                <w:sz w:val="21"/>
+                <w:szCs w:val="21"/>
+                <w:lang w:val="en-US" w:eastAsia="zh-CN"/>
+              </w:rPr>
+              <w:t>:</w:t>
+            </w:r>
+            <w:r>
+              <w:rPr>
+                <w:rFonts w:hint="default" w:ascii="Calibri" w:hAnsi="Calibri" w:eastAsia="宋体;SimSun" w:cs="Calibri"/>
+                <w:sz w:val="21"/>
+                <w:szCs w:val="21"/>
+                <w:lang w:val="en-US" w:eastAsia="zh-CN"/>
+              </w:rPr>
+              <w:t>”</w:t>
+            </w:r>
+            <w:r>
+              <w:rPr>
+                <w:rFonts w:hint="eastAsia" w:ascii="Calibri" w:hAnsi="Calibri" w:eastAsia="宋体;SimSun" w:cs="Calibri"/>
+                <w:sz w:val="21"/>
+                <w:szCs w:val="21"/>
+                <w:lang w:val="en-US" w:eastAsia="zh-CN"/>
+              </w:rPr>
+              <w:t>2</w:t>
+            </w:r>
+            <w:r>
+              <w:rPr>
+                <w:rFonts w:hint="default" w:ascii="Calibri" w:hAnsi="Calibri" w:eastAsia="宋体;SimSun" w:cs="Calibri"/>
+                <w:sz w:val="21"/>
+                <w:szCs w:val="21"/>
+                <w:lang w:val="en-US" w:eastAsia="zh-CN"/>
+              </w:rPr>
+              <w:t>”</w:t>
+            </w:r>
+            <w:r>
+              <w:rPr>
+                <w:rFonts w:hint="eastAsia" w:ascii="Calibri" w:hAnsi="Calibri" w:eastAsia="宋体;SimSun" w:cs="Calibri"/>
+                <w:sz w:val="21"/>
+                <w:szCs w:val="21"/>
+                <w:lang w:val="en-US" w:eastAsia="zh-CN"/>
+              </w:rPr>
+              <w:t>,</w:t>
+            </w:r>
+          </w:p>
+          <w:p>
+            <w:pPr>
+              <w:spacing w:line="360" w:lineRule="auto"/>
+              <w:rPr>
+                <w:rFonts w:hint="eastAsia" w:ascii="Calibri" w:hAnsi="Calibri" w:eastAsia="宋体;SimSun" w:cs="Calibri"/>
+                <w:sz w:val="21"/>
+                <w:szCs w:val="21"/>
+                <w:lang w:val="en-US" w:eastAsia="zh-CN"/>
+              </w:rPr>
+            </w:pPr>
+            <w:r>
+              <w:rPr>
+                <w:rFonts w:hint="eastAsia" w:ascii="Calibri" w:hAnsi="Calibri" w:eastAsia="宋体;SimSun" w:cs="Calibri"/>
+                <w:sz w:val="21"/>
+                <w:szCs w:val="21"/>
+                <w:lang w:val="en-US" w:eastAsia="zh-CN"/>
+              </w:rPr>
+              <w:t xml:space="preserve">     </w:t>
+            </w:r>
+            <w:r>
+              <w:rPr>
+                <w:rFonts w:hint="default" w:ascii="Calibri" w:hAnsi="Calibri" w:eastAsia="宋体;SimSun" w:cs="Calibri"/>
+                <w:sz w:val="21"/>
+                <w:szCs w:val="21"/>
+                <w:lang w:val="en-US" w:eastAsia="zh-CN"/>
+              </w:rPr>
+              <w:t>“</w:t>
+            </w:r>
+            <w:r>
+              <w:rPr>
+                <w:rFonts w:hint="eastAsia" w:ascii="Calibri" w:hAnsi="Calibri" w:eastAsia="宋体;SimSun" w:cs="Calibri"/>
+                <w:sz w:val="21"/>
+                <w:szCs w:val="21"/>
+                <w:lang w:val="en-US" w:eastAsia="zh-CN"/>
+              </w:rPr>
               <w:t>goodName</w:t>
             </w:r>
             <w:r>
@@ -19148,7 +19808,7 @@
                 <w:szCs w:val="21"/>
                 <w:lang w:val="en-US" w:eastAsia="zh-CN"/>
               </w:rPr>
-              <w:t>upTime</w:t>
+              <w:t>goodState</w:t>
             </w:r>
             <w:r>
               <w:rPr>
@@ -19186,7 +19846,7 @@
                 <w:szCs w:val="21"/>
                 <w:lang w:val="en-US" w:eastAsia="zh-CN"/>
               </w:rPr>
-              <w:t xml:space="preserve">      </w:t>
+              <w:t xml:space="preserve">     </w:t>
             </w:r>
             <w:r>
               <w:rPr>
@@ -19204,7 +19864,7 @@
                 <w:szCs w:val="21"/>
                 <w:lang w:val="en-US" w:eastAsia="zh-CN"/>
               </w:rPr>
-              <w:t>goodState</w:t>
+              <w:t>sellerId</w:t>
             </w:r>
             <w:r>
               <w:rPr>
@@ -19228,21 +19888,157 @@
           <w:p>
             <w:pPr>
               <w:spacing w:line="360" w:lineRule="auto"/>
-              <w:rPr>
-                <w:rFonts w:hint="eastAsia" w:ascii="Calibri" w:hAnsi="Calibri" w:eastAsia="宋体;SimSun" w:cs="Calibri"/>
-                <w:sz w:val="21"/>
-                <w:szCs w:val="21"/>
-                <w:lang w:val="en-US" w:eastAsia="zh-CN"/>
-              </w:rPr>
-            </w:pPr>
-            <w:r>
-              <w:rPr>
-                <w:rFonts w:hint="eastAsia" w:ascii="Calibri" w:hAnsi="Calibri" w:eastAsia="宋体;SimSun" w:cs="Calibri"/>
-                <w:sz w:val="21"/>
-                <w:szCs w:val="21"/>
-                <w:lang w:val="en-US" w:eastAsia="zh-CN"/>
-              </w:rPr>
-              <w:t xml:space="preserve">     </w:t>
+              <w:ind w:firstLine="420"/>
+              <w:rPr>
+                <w:rFonts w:hint="eastAsia" w:ascii="Calibri" w:hAnsi="Calibri" w:eastAsia="宋体;SimSun" w:cs="Calibri"/>
+                <w:sz w:val="21"/>
+                <w:szCs w:val="21"/>
+                <w:lang w:val="en-US" w:eastAsia="zh-CN"/>
+              </w:rPr>
+            </w:pPr>
+          </w:p>
+          <w:p>
+            <w:pPr>
+              <w:spacing w:line="360" w:lineRule="auto"/>
+              <w:ind w:firstLine="420"/>
+              <w:rPr>
+                <w:rFonts w:hint="eastAsia" w:ascii="Calibri" w:hAnsi="Calibri" w:eastAsia="宋体;SimSun" w:cs="Calibri"/>
+                <w:sz w:val="21"/>
+                <w:szCs w:val="21"/>
+                <w:lang w:val="en-US" w:eastAsia="zh-CN"/>
+              </w:rPr>
+            </w:pPr>
+            <w:r>
+              <w:rPr>
+                <w:rFonts w:hint="eastAsia" w:ascii="Calibri" w:hAnsi="Calibri" w:eastAsia="宋体;SimSun" w:cs="Calibri"/>
+                <w:sz w:val="21"/>
+                <w:szCs w:val="21"/>
+                <w:lang w:val="en-US" w:eastAsia="zh-CN"/>
+              </w:rPr>
+              <w:t>}</w:t>
+            </w:r>
+          </w:p>
+          <w:p>
+            <w:pPr>
+              <w:spacing w:line="360" w:lineRule="auto"/>
+              <w:ind w:firstLine="420"/>
+              <w:rPr>
+                <w:rFonts w:hint="eastAsia" w:ascii="Calibri" w:hAnsi="Calibri" w:eastAsia="宋体;SimSun" w:cs="Calibri"/>
+                <w:sz w:val="21"/>
+                <w:szCs w:val="21"/>
+                <w:lang w:val="en-US" w:eastAsia="zh-CN"/>
+              </w:rPr>
+            </w:pPr>
+            <w:r>
+              <w:rPr>
+                <w:rFonts w:hint="eastAsia" w:ascii="Calibri" w:hAnsi="Calibri" w:eastAsia="宋体;SimSun" w:cs="Calibri"/>
+                <w:sz w:val="21"/>
+                <w:szCs w:val="21"/>
+                <w:lang w:val="en-US" w:eastAsia="zh-CN"/>
+              </w:rPr>
+              <w:t>]</w:t>
+            </w:r>
+          </w:p>
+          <w:p>
+            <w:pPr>
+              <w:spacing w:line="360" w:lineRule="auto"/>
+              <w:rPr>
+                <w:rFonts w:ascii="Calibri" w:hAnsi="Calibri" w:eastAsia="宋体;SimSun" w:cs="Calibri"/>
+                <w:sz w:val="21"/>
+                <w:szCs w:val="21"/>
+              </w:rPr>
+            </w:pPr>
+            <w:r>
+              <w:rPr>
+                <w:rFonts w:ascii="Calibri" w:hAnsi="Calibri" w:eastAsia="宋体;SimSun" w:cs="Calibri"/>
+                <w:sz w:val="21"/>
+                <w:szCs w:val="21"/>
+              </w:rPr>
+              <w:t>}</w:t>
+            </w:r>
+          </w:p>
+          <w:p>
+            <w:pPr>
+              <w:spacing w:line="360" w:lineRule="auto"/>
+              <w:rPr>
+                <w:rFonts w:ascii="Calibri" w:hAnsi="Calibri" w:eastAsia="宋体;SimSun" w:cs="Calibri"/>
+                <w:sz w:val="21"/>
+                <w:szCs w:val="21"/>
+              </w:rPr>
+            </w:pPr>
+            <w:r>
+              <w:rPr>
+                <w:rFonts w:ascii="Calibri" w:hAnsi="Calibri" w:eastAsia="宋体;SimSun" w:cs="Calibri"/>
+                <w:sz w:val="21"/>
+                <w:szCs w:val="21"/>
+              </w:rPr>
+              <w:t>失败:</w:t>
+            </w:r>
+          </w:p>
+          <w:p>
+            <w:pPr>
+              <w:spacing w:line="360" w:lineRule="auto"/>
+              <w:rPr>
+                <w:rFonts w:ascii="Calibri" w:hAnsi="Calibri" w:eastAsia="宋体;SimSun" w:cs="Calibri"/>
+                <w:sz w:val="21"/>
+                <w:szCs w:val="21"/>
+              </w:rPr>
+            </w:pPr>
+            <w:r>
+              <w:rPr>
+                <w:rFonts w:ascii="Calibri" w:hAnsi="Calibri" w:eastAsia="宋体;SimSun" w:cs="Calibri"/>
+                <w:sz w:val="21"/>
+                <w:szCs w:val="21"/>
+              </w:rPr>
+              <w:t>{</w:t>
+            </w:r>
+          </w:p>
+          <w:p>
+            <w:pPr>
+              <w:spacing w:line="360" w:lineRule="auto"/>
+              <w:rPr>
+                <w:rFonts w:hint="eastAsia" w:ascii="Calibri" w:hAnsi="Calibri" w:eastAsia="宋体;SimSun" w:cs="Calibri"/>
+                <w:sz w:val="21"/>
+                <w:szCs w:val="21"/>
+                <w:lang w:val="en-US" w:eastAsia="zh-CN"/>
+              </w:rPr>
+            </w:pPr>
+            <w:r>
+              <w:rPr>
+                <w:rFonts w:ascii="Calibri" w:hAnsi="Calibri" w:eastAsia="宋体;SimSun" w:cs="Calibri"/>
+                <w:sz w:val="21"/>
+                <w:szCs w:val="21"/>
+              </w:rPr>
+              <w:t xml:space="preserve">   “status”: </w:t>
+            </w:r>
+            <w:r>
+              <w:rPr>
+                <w:rFonts w:hint="eastAsia" w:ascii="Calibri" w:hAnsi="Calibri" w:eastAsia="宋体;SimSun" w:cs="Calibri"/>
+                <w:sz w:val="21"/>
+                <w:szCs w:val="21"/>
+                <w:lang w:val="en-US" w:eastAsia="zh-CN"/>
+              </w:rPr>
+              <w:t>0</w:t>
+            </w:r>
+          </w:p>
+          <w:p>
+            <w:pPr>
+              <w:spacing w:line="360" w:lineRule="auto"/>
+              <w:rPr>
+                <w:rFonts w:hint="eastAsia" w:ascii="Calibri" w:hAnsi="Calibri" w:eastAsia="宋体;SimSun" w:cs="Calibri"/>
+                <w:sz w:val="21"/>
+                <w:szCs w:val="21"/>
+                <w:lang w:val="en-US" w:eastAsia="zh-CN"/>
+              </w:rPr>
+            </w:pPr>
+            <w:r>
+              <w:rPr>
+                <w:rFonts w:hint="eastAsia" w:ascii="Calibri" w:hAnsi="Calibri" w:eastAsia="宋体;SimSun" w:cs="Calibri"/>
+                <w:sz w:val="21"/>
+                <w:szCs w:val="21"/>
+                <w:lang w:val="en-US" w:eastAsia="zh-CN"/>
+              </w:rPr>
+              <w:t xml:space="preserve">   </w:t>
             </w:r>
             <w:r>
               <w:rPr>
@@ -19260,7 +20056,7 @@
                 <w:szCs w:val="21"/>
                 <w:lang w:val="en-US" w:eastAsia="zh-CN"/>
               </w:rPr>
-              <w:t>completeTime</w:t>
+              <w:t>error</w:t>
             </w:r>
             <w:r>
               <w:rPr>
@@ -19279,211 +20075,6 @@
                 <w:lang w:val="en-US" w:eastAsia="zh-CN"/>
               </w:rPr>
               <w:t>:</w:t>
-            </w:r>
-          </w:p>
-          <w:p>
-            <w:pPr>
-              <w:spacing w:line="360" w:lineRule="auto"/>
-              <w:rPr>
-                <w:rFonts w:hint="eastAsia" w:ascii="Calibri" w:hAnsi="Calibri" w:eastAsia="宋体;SimSun" w:cs="Calibri"/>
-                <w:sz w:val="21"/>
-                <w:szCs w:val="21"/>
-                <w:lang w:val="en-US" w:eastAsia="zh-CN"/>
-              </w:rPr>
-            </w:pPr>
-            <w:r>
-              <w:rPr>
-                <w:rFonts w:hint="eastAsia" w:ascii="Calibri" w:hAnsi="Calibri" w:eastAsia="宋体;SimSun" w:cs="Calibri"/>
-                <w:sz w:val="21"/>
-                <w:szCs w:val="21"/>
-                <w:lang w:val="en-US" w:eastAsia="zh-CN"/>
-              </w:rPr>
-              <w:t xml:space="preserve">     </w:t>
-            </w:r>
-            <w:r>
-              <w:rPr>
-                <w:rFonts w:hint="default" w:ascii="Calibri" w:hAnsi="Calibri" w:eastAsia="宋体;SimSun" w:cs="Calibri"/>
-                <w:sz w:val="21"/>
-                <w:szCs w:val="21"/>
-                <w:lang w:val="en-US" w:eastAsia="zh-CN"/>
-              </w:rPr>
-              <w:t>“</w:t>
-            </w:r>
-            <w:r>
-              <w:rPr>
-                <w:rFonts w:hint="eastAsia" w:ascii="Calibri" w:hAnsi="Calibri" w:eastAsia="宋体;SimSun" w:cs="Calibri"/>
-                <w:sz w:val="21"/>
-                <w:szCs w:val="21"/>
-                <w:lang w:val="en-US" w:eastAsia="zh-CN"/>
-              </w:rPr>
-              <w:t>buyId</w:t>
-            </w:r>
-            <w:r>
-              <w:rPr>
-                <w:rFonts w:hint="default" w:ascii="Calibri" w:hAnsi="Calibri" w:eastAsia="宋体;SimSun" w:cs="Calibri"/>
-                <w:sz w:val="21"/>
-                <w:szCs w:val="21"/>
-                <w:lang w:val="en-US" w:eastAsia="zh-CN"/>
-              </w:rPr>
-              <w:t>”</w:t>
-            </w:r>
-            <w:r>
-              <w:rPr>
-                <w:rFonts w:hint="eastAsia" w:ascii="Calibri" w:hAnsi="Calibri" w:eastAsia="宋体;SimSun" w:cs="Calibri"/>
-                <w:sz w:val="21"/>
-                <w:szCs w:val="21"/>
-                <w:lang w:val="en-US" w:eastAsia="zh-CN"/>
-              </w:rPr>
-              <w:t>:</w:t>
-            </w:r>
-          </w:p>
-          <w:p>
-            <w:pPr>
-              <w:spacing w:line="360" w:lineRule="auto"/>
-              <w:rPr>
-                <w:rFonts w:hint="eastAsia" w:ascii="Calibri" w:hAnsi="Calibri" w:eastAsia="宋体;SimSun" w:cs="Calibri"/>
-                <w:sz w:val="21"/>
-                <w:szCs w:val="21"/>
-                <w:lang w:val="en-US" w:eastAsia="zh-CN"/>
-              </w:rPr>
-            </w:pPr>
-            <w:r>
-              <w:rPr>
-                <w:rFonts w:hint="eastAsia" w:ascii="Calibri" w:hAnsi="Calibri" w:eastAsia="宋体;SimSun" w:cs="Calibri"/>
-                <w:sz w:val="21"/>
-                <w:szCs w:val="21"/>
-                <w:lang w:val="en-US" w:eastAsia="zh-CN"/>
-              </w:rPr>
-              <w:t xml:space="preserve">    </w:t>
-            </w:r>
-            <w:r>
-              <w:rPr>
-                <w:rFonts w:hint="default" w:ascii="Calibri" w:hAnsi="Calibri" w:eastAsia="宋体;SimSun" w:cs="Calibri"/>
-                <w:sz w:val="21"/>
-                <w:szCs w:val="21"/>
-                <w:lang w:val="en-US" w:eastAsia="zh-CN"/>
-              </w:rPr>
-              <w:t>“</w:t>
-            </w:r>
-            <w:r>
-              <w:rPr>
-                <w:rFonts w:hint="eastAsia" w:ascii="Calibri" w:hAnsi="Calibri" w:eastAsia="宋体;SimSun" w:cs="Calibri"/>
-                <w:sz w:val="21"/>
-                <w:szCs w:val="21"/>
-                <w:lang w:val="en-US" w:eastAsia="zh-CN"/>
-              </w:rPr>
-              <w:t>sellerId</w:t>
-            </w:r>
-            <w:r>
-              <w:rPr>
-                <w:rFonts w:hint="default" w:ascii="Calibri" w:hAnsi="Calibri" w:eastAsia="宋体;SimSun" w:cs="Calibri"/>
-                <w:sz w:val="21"/>
-                <w:szCs w:val="21"/>
-                <w:lang w:val="en-US" w:eastAsia="zh-CN"/>
-              </w:rPr>
-              <w:t>”</w:t>
-            </w:r>
-            <w:r>
-              <w:rPr>
-                <w:rFonts w:hint="eastAsia" w:ascii="Calibri" w:hAnsi="Calibri" w:eastAsia="宋体;SimSun" w:cs="Calibri"/>
-                <w:sz w:val="21"/>
-                <w:szCs w:val="21"/>
-                <w:lang w:val="en-US" w:eastAsia="zh-CN"/>
-              </w:rPr>
-              <w:t>:</w:t>
-            </w:r>
-          </w:p>
-          <w:p>
-            <w:pPr>
-              <w:spacing w:line="360" w:lineRule="auto"/>
-              <w:rPr>
-                <w:rFonts w:hint="eastAsia" w:ascii="Calibri" w:hAnsi="Calibri" w:eastAsia="宋体;SimSun" w:cs="Calibri"/>
-                <w:sz w:val="21"/>
-                <w:szCs w:val="21"/>
-                <w:lang w:val="en-US" w:eastAsia="zh-CN"/>
-              </w:rPr>
-            </w:pPr>
-          </w:p>
-          <w:p>
-            <w:pPr>
-              <w:spacing w:line="360" w:lineRule="auto"/>
-              <w:rPr>
-                <w:rFonts w:ascii="Calibri" w:hAnsi="Calibri" w:eastAsia="宋体;SimSun" w:cs="Calibri"/>
-                <w:sz w:val="21"/>
-                <w:szCs w:val="21"/>
-              </w:rPr>
-            </w:pPr>
-            <w:r>
-              <w:rPr>
-                <w:rFonts w:ascii="Calibri" w:hAnsi="Calibri" w:eastAsia="宋体;SimSun" w:cs="Calibri"/>
-                <w:sz w:val="21"/>
-                <w:szCs w:val="21"/>
-              </w:rPr>
-              <w:t>}</w:t>
-            </w:r>
-          </w:p>
-          <w:p>
-            <w:pPr>
-              <w:spacing w:line="360" w:lineRule="auto"/>
-              <w:rPr>
-                <w:rFonts w:ascii="Calibri" w:hAnsi="Calibri" w:eastAsia="宋体;SimSun" w:cs="Calibri"/>
-                <w:sz w:val="21"/>
-                <w:szCs w:val="21"/>
-              </w:rPr>
-            </w:pPr>
-            <w:r>
-              <w:rPr>
-                <w:rFonts w:ascii="Calibri" w:hAnsi="Calibri" w:eastAsia="宋体;SimSun" w:cs="Calibri"/>
-                <w:sz w:val="21"/>
-                <w:szCs w:val="21"/>
-              </w:rPr>
-              <w:t>失败:</w:t>
-            </w:r>
-          </w:p>
-          <w:p>
-            <w:pPr>
-              <w:spacing w:line="360" w:lineRule="auto"/>
-              <w:rPr>
-                <w:rFonts w:ascii="Calibri" w:hAnsi="Calibri" w:eastAsia="宋体;SimSun" w:cs="Calibri"/>
-                <w:sz w:val="21"/>
-                <w:szCs w:val="21"/>
-              </w:rPr>
-            </w:pPr>
-            <w:r>
-              <w:rPr>
-                <w:rFonts w:ascii="Calibri" w:hAnsi="Calibri" w:eastAsia="宋体;SimSun" w:cs="Calibri"/>
-                <w:sz w:val="21"/>
-                <w:szCs w:val="21"/>
-              </w:rPr>
-              <w:t>{</w:t>
-            </w:r>
-          </w:p>
-          <w:p>
-            <w:pPr>
-              <w:spacing w:line="360" w:lineRule="auto"/>
-              <w:rPr>
-                <w:rFonts w:hint="eastAsia" w:ascii="Calibri" w:hAnsi="Calibri" w:eastAsia="宋体;SimSun" w:cs="Calibri"/>
-                <w:sz w:val="21"/>
-                <w:szCs w:val="21"/>
-                <w:lang w:val="en-US" w:eastAsia="zh-CN"/>
-              </w:rPr>
-            </w:pPr>
-            <w:r>
-              <w:rPr>
-                <w:rFonts w:ascii="Calibri" w:hAnsi="Calibri" w:eastAsia="宋体;SimSun" w:cs="Calibri"/>
-                <w:sz w:val="21"/>
-                <w:szCs w:val="21"/>
-              </w:rPr>
-              <w:t xml:space="preserve">   “status”: </w:t>
-            </w:r>
-            <w:r>
-              <w:rPr>
-                <w:rFonts w:hint="eastAsia" w:ascii="Calibri" w:hAnsi="Calibri" w:eastAsia="宋体;SimSun" w:cs="Calibri"/>
-                <w:sz w:val="21"/>
-                <w:szCs w:val="21"/>
-                <w:lang w:val="en-US" w:eastAsia="zh-CN"/>
-              </w:rPr>
-              <w:t>0</w:t>
             </w:r>
           </w:p>
           <w:p>
@@ -19779,6 +20370,2371 @@
           <w:lang w:val="en-US" w:eastAsia="zh-CN"/>
         </w:rPr>
         <w:t>3.5 返回正在拍卖的拍品</w:t>
+      </w:r>
+      <w:bookmarkStart w:id="36" w:name="_GoBack"/>
+      <w:bookmarkEnd w:id="36"/>
+    </w:p>
+    <w:tbl>
+      <w:tblPr>
+        <w:tblStyle w:val="17"/>
+        <w:tblW w:w="8522" w:type="dxa"/>
+        <w:tblInd w:w="-115" w:type="dxa"/>
+        <w:tblBorders>
+          <w:top w:val="single" w:color="000001" w:sz="4" w:space="0"/>
+          <w:left w:val="single" w:color="000001" w:sz="4" w:space="0"/>
+          <w:bottom w:val="single" w:color="000001" w:sz="4" w:space="0"/>
+          <w:right w:val="none" w:color="auto" w:sz="0" w:space="0"/>
+          <w:insideH w:val="single" w:color="000001" w:sz="4" w:space="0"/>
+          <w:insideV w:val="none" w:color="auto" w:sz="0" w:space="0"/>
+        </w:tblBorders>
+        <w:tblLayout w:type="fixed"/>
+        <w:tblCellMar>
+          <w:top w:w="0" w:type="dxa"/>
+          <w:left w:w="-5" w:type="dxa"/>
+          <w:bottom w:w="0" w:type="dxa"/>
+          <w:right w:w="108" w:type="dxa"/>
+        </w:tblCellMar>
+      </w:tblPr>
+      <w:tblGrid>
+        <w:gridCol w:w="745"/>
+        <w:gridCol w:w="1449"/>
+        <w:gridCol w:w="291"/>
+        <w:gridCol w:w="896"/>
+        <w:gridCol w:w="1081"/>
+        <w:gridCol w:w="4060"/>
+      </w:tblGrid>
+      <w:tr>
+        <w:tblPrEx>
+          <w:tblBorders>
+            <w:top w:val="single" w:color="000001" w:sz="4" w:space="0"/>
+            <w:left w:val="single" w:color="000001" w:sz="4" w:space="0"/>
+            <w:bottom w:val="single" w:color="000001" w:sz="4" w:space="0"/>
+            <w:right w:val="none" w:color="auto" w:sz="0" w:space="0"/>
+            <w:insideH w:val="single" w:color="000001" w:sz="4" w:space="0"/>
+            <w:insideV w:val="none" w:color="auto" w:sz="0" w:space="0"/>
+          </w:tblBorders>
+          <w:tblLayout w:type="fixed"/>
+          <w:tblCellMar>
+            <w:top w:w="0" w:type="dxa"/>
+            <w:left w:w="-5" w:type="dxa"/>
+            <w:bottom w:w="0" w:type="dxa"/>
+            <w:right w:w="108" w:type="dxa"/>
+          </w:tblCellMar>
+        </w:tblPrEx>
+        <w:trPr>
+          <w:trHeight w:val="90" w:hRule="atLeast"/>
+        </w:trPr>
+        <w:tc>
+          <w:tcPr>
+            <w:tcW w:w="745" w:type="dxa"/>
+            <w:tcBorders>
+              <w:top w:val="single" w:color="000001" w:sz="4" w:space="0"/>
+              <w:left w:val="single" w:color="000001" w:sz="4" w:space="0"/>
+              <w:bottom w:val="single" w:color="000001" w:sz="4" w:space="0"/>
+              <w:right w:val="nil"/>
+              <w:insideH w:val="single" w:sz="4" w:space="0"/>
+              <w:insideV w:val="nil"/>
+            </w:tcBorders>
+            <w:shd w:val="clear" w:color="auto" w:fill="FFFFFF"/>
+            <w:tcMar>
+              <w:left w:w="-5" w:type="dxa"/>
+            </w:tcMar>
+            <w:vAlign w:val="center"/>
+          </w:tcPr>
+          <w:p>
+            <w:pPr>
+              <w:spacing w:line="360" w:lineRule="auto"/>
+              <w:jc w:val="center"/>
+              <w:rPr>
+                <w:rFonts w:ascii="Calibri" w:hAnsi="Calibri" w:eastAsia="宋体;SimSun" w:cs="Calibri"/>
+                <w:b/>
+                <w:sz w:val="21"/>
+                <w:szCs w:val="21"/>
+              </w:rPr>
+            </w:pPr>
+            <w:r>
+              <w:rPr>
+                <w:rFonts w:ascii="Calibri" w:hAnsi="Calibri" w:eastAsia="宋体;SimSun" w:cs="Calibri"/>
+                <w:b/>
+                <w:sz w:val="21"/>
+                <w:szCs w:val="21"/>
+              </w:rPr>
+              <w:t>uri</w:t>
+            </w:r>
+          </w:p>
+        </w:tc>
+        <w:tc>
+          <w:tcPr>
+            <w:tcW w:w="7777" w:type="dxa"/>
+            <w:gridSpan w:val="5"/>
+            <w:tcBorders>
+              <w:top w:val="single" w:color="000001" w:sz="4" w:space="0"/>
+              <w:left w:val="single" w:color="000001" w:sz="4" w:space="0"/>
+              <w:bottom w:val="single" w:color="000001" w:sz="4" w:space="0"/>
+              <w:right w:val="single" w:color="000001" w:sz="4" w:space="0"/>
+              <w:insideH w:val="single" w:sz="4" w:space="0"/>
+              <w:insideV w:val="single" w:sz="4" w:space="0"/>
+            </w:tcBorders>
+            <w:shd w:val="clear" w:color="auto" w:fill="FFFFFF"/>
+            <w:tcMar>
+              <w:left w:w="-5" w:type="dxa"/>
+            </w:tcMar>
+          </w:tcPr>
+          <w:p>
+            <w:pPr>
+              <w:spacing w:line="360" w:lineRule="auto"/>
+              <w:rPr>
+                <w:rFonts w:ascii="Calibri" w:hAnsi="Calibri" w:eastAsia="宋体;SimSun" w:cs="Calibri"/>
+                <w:sz w:val="21"/>
+                <w:szCs w:val="21"/>
+              </w:rPr>
+            </w:pPr>
+            <w:r>
+              <w:rPr>
+                <w:rFonts w:ascii="Calibri" w:hAnsi="Calibri" w:eastAsia="宋体;SimSun" w:cs="Calibri"/>
+                <w:sz w:val="21"/>
+                <w:szCs w:val="21"/>
+              </w:rPr>
+              <w:t>/</w:t>
+            </w:r>
+            <w:r>
+              <w:rPr>
+                <w:rFonts w:hint="eastAsia" w:ascii="Calibri" w:hAnsi="Calibri" w:eastAsia="宋体;SimSun" w:cs="Calibri"/>
+                <w:sz w:val="21"/>
+                <w:szCs w:val="21"/>
+                <w:lang w:val="en-US" w:eastAsia="zh-CN"/>
+              </w:rPr>
+              <w:t>getAuctioningGood</w:t>
+            </w:r>
+          </w:p>
+        </w:tc>
+      </w:tr>
+      <w:tr>
+        <w:tblPrEx>
+          <w:tblBorders>
+            <w:top w:val="single" w:color="000001" w:sz="4" w:space="0"/>
+            <w:left w:val="single" w:color="000001" w:sz="4" w:space="0"/>
+            <w:bottom w:val="single" w:color="000001" w:sz="4" w:space="0"/>
+            <w:right w:val="none" w:color="auto" w:sz="0" w:space="0"/>
+            <w:insideH w:val="single" w:color="000001" w:sz="4" w:space="0"/>
+            <w:insideV w:val="none" w:color="auto" w:sz="0" w:space="0"/>
+          </w:tblBorders>
+          <w:tblLayout w:type="fixed"/>
+          <w:tblCellMar>
+            <w:top w:w="0" w:type="dxa"/>
+            <w:left w:w="-5" w:type="dxa"/>
+            <w:bottom w:w="0" w:type="dxa"/>
+            <w:right w:w="108" w:type="dxa"/>
+          </w:tblCellMar>
+        </w:tblPrEx>
+        <w:tc>
+          <w:tcPr>
+            <w:tcW w:w="745" w:type="dxa"/>
+            <w:tcBorders>
+              <w:top w:val="single" w:color="000001" w:sz="4" w:space="0"/>
+              <w:left w:val="single" w:color="000001" w:sz="4" w:space="0"/>
+              <w:bottom w:val="single" w:color="000001" w:sz="4" w:space="0"/>
+              <w:right w:val="nil"/>
+              <w:insideH w:val="single" w:sz="4" w:space="0"/>
+              <w:insideV w:val="nil"/>
+            </w:tcBorders>
+            <w:shd w:val="clear" w:color="auto" w:fill="FFFFFF"/>
+            <w:tcMar>
+              <w:left w:w="-5" w:type="dxa"/>
+            </w:tcMar>
+            <w:vAlign w:val="center"/>
+          </w:tcPr>
+          <w:p>
+            <w:pPr>
+              <w:spacing w:line="360" w:lineRule="auto"/>
+              <w:jc w:val="center"/>
+              <w:rPr>
+                <w:rFonts w:ascii="Calibri" w:hAnsi="Calibri" w:eastAsia="宋体;SimSun" w:cs="Calibri"/>
+                <w:b/>
+                <w:sz w:val="21"/>
+                <w:szCs w:val="21"/>
+              </w:rPr>
+            </w:pPr>
+            <w:r>
+              <w:rPr>
+                <w:rFonts w:ascii="Calibri" w:hAnsi="Calibri" w:eastAsia="宋体;SimSun" w:cs="Calibri"/>
+                <w:b/>
+                <w:sz w:val="21"/>
+                <w:szCs w:val="21"/>
+              </w:rPr>
+              <w:t>描述</w:t>
+            </w:r>
+          </w:p>
+        </w:tc>
+        <w:tc>
+          <w:tcPr>
+            <w:tcW w:w="7777" w:type="dxa"/>
+            <w:gridSpan w:val="5"/>
+            <w:tcBorders>
+              <w:top w:val="single" w:color="000001" w:sz="4" w:space="0"/>
+              <w:left w:val="single" w:color="000001" w:sz="4" w:space="0"/>
+              <w:bottom w:val="single" w:color="000001" w:sz="4" w:space="0"/>
+              <w:right w:val="single" w:color="000001" w:sz="4" w:space="0"/>
+              <w:insideH w:val="single" w:sz="4" w:space="0"/>
+              <w:insideV w:val="single" w:sz="4" w:space="0"/>
+            </w:tcBorders>
+            <w:shd w:val="clear" w:color="auto" w:fill="FFFFFF"/>
+            <w:tcMar>
+              <w:left w:w="-5" w:type="dxa"/>
+            </w:tcMar>
+          </w:tcPr>
+          <w:p>
+            <w:pPr>
+              <w:spacing w:line="360" w:lineRule="auto"/>
+              <w:rPr>
+                <w:rFonts w:ascii="Calibri" w:hAnsi="Calibri" w:eastAsia="宋体;SimSun" w:cs="Calibri"/>
+                <w:sz w:val="21"/>
+                <w:szCs w:val="21"/>
+              </w:rPr>
+            </w:pPr>
+            <w:r>
+              <w:rPr>
+                <w:rFonts w:ascii="Calibri" w:hAnsi="Calibri" w:eastAsia="宋体;SimSun" w:cs="Calibri"/>
+                <w:sz w:val="21"/>
+                <w:szCs w:val="21"/>
+              </w:rPr>
+              <w:t xml:space="preserve"> </w:t>
+            </w:r>
+            <w:r>
+              <w:rPr>
+                <w:rFonts w:hint="eastAsia" w:ascii="Calibri" w:hAnsi="Calibri" w:eastAsia="宋体;SimSun" w:cs="Calibri"/>
+                <w:sz w:val="21"/>
+                <w:szCs w:val="21"/>
+                <w:lang w:val="en-US" w:eastAsia="zh-CN"/>
+              </w:rPr>
+              <w:t>返回拍品</w:t>
+            </w:r>
+          </w:p>
+        </w:tc>
+      </w:tr>
+      <w:tr>
+        <w:tblPrEx>
+          <w:tblBorders>
+            <w:top w:val="single" w:color="000001" w:sz="4" w:space="0"/>
+            <w:left w:val="single" w:color="000001" w:sz="4" w:space="0"/>
+            <w:bottom w:val="single" w:color="000001" w:sz="4" w:space="0"/>
+            <w:right w:val="none" w:color="auto" w:sz="0" w:space="0"/>
+            <w:insideH w:val="single" w:color="000001" w:sz="4" w:space="0"/>
+            <w:insideV w:val="none" w:color="auto" w:sz="0" w:space="0"/>
+          </w:tblBorders>
+          <w:tblLayout w:type="fixed"/>
+          <w:tblCellMar>
+            <w:top w:w="0" w:type="dxa"/>
+            <w:left w:w="-5" w:type="dxa"/>
+            <w:bottom w:w="0" w:type="dxa"/>
+            <w:right w:w="108" w:type="dxa"/>
+          </w:tblCellMar>
+        </w:tblPrEx>
+        <w:tc>
+          <w:tcPr>
+            <w:tcW w:w="745" w:type="dxa"/>
+            <w:tcBorders>
+              <w:top w:val="single" w:color="000001" w:sz="4" w:space="0"/>
+              <w:left w:val="single" w:color="000001" w:sz="4" w:space="0"/>
+              <w:bottom w:val="single" w:color="000001" w:sz="4" w:space="0"/>
+              <w:right w:val="nil"/>
+              <w:insideH w:val="single" w:sz="4" w:space="0"/>
+              <w:insideV w:val="nil"/>
+            </w:tcBorders>
+            <w:shd w:val="clear" w:color="auto" w:fill="FFFFFF"/>
+            <w:tcMar>
+              <w:left w:w="-5" w:type="dxa"/>
+            </w:tcMar>
+            <w:vAlign w:val="center"/>
+          </w:tcPr>
+          <w:p>
+            <w:pPr>
+              <w:spacing w:line="360" w:lineRule="auto"/>
+              <w:jc w:val="center"/>
+              <w:rPr>
+                <w:rFonts w:ascii="Calibri" w:hAnsi="Calibri" w:eastAsia="宋体;SimSun" w:cs="Calibri"/>
+                <w:b/>
+                <w:sz w:val="21"/>
+                <w:szCs w:val="21"/>
+              </w:rPr>
+            </w:pPr>
+            <w:r>
+              <w:rPr>
+                <w:rFonts w:ascii="Calibri" w:hAnsi="Calibri" w:eastAsia="宋体;SimSun" w:cs="Calibri"/>
+                <w:b/>
+                <w:sz w:val="21"/>
+                <w:szCs w:val="21"/>
+              </w:rPr>
+              <w:t>参数</w:t>
+            </w:r>
+          </w:p>
+        </w:tc>
+        <w:tc>
+          <w:tcPr>
+            <w:tcW w:w="1740" w:type="dxa"/>
+            <w:gridSpan w:val="2"/>
+            <w:tcBorders>
+              <w:top w:val="single" w:color="000001" w:sz="4" w:space="0"/>
+              <w:left w:val="single" w:color="000001" w:sz="4" w:space="0"/>
+              <w:bottom w:val="single" w:color="000001" w:sz="4" w:space="0"/>
+              <w:right w:val="nil"/>
+              <w:insideH w:val="single" w:sz="4" w:space="0"/>
+              <w:insideV w:val="nil"/>
+            </w:tcBorders>
+            <w:shd w:val="clear" w:color="auto" w:fill="FFFFFF"/>
+            <w:tcMar>
+              <w:left w:w="-5" w:type="dxa"/>
+            </w:tcMar>
+          </w:tcPr>
+          <w:p>
+            <w:pPr>
+              <w:spacing w:line="360" w:lineRule="auto"/>
+              <w:rPr>
+                <w:rFonts w:ascii="Calibri" w:hAnsi="Calibri" w:eastAsia="宋体;SimSun" w:cs="Calibri"/>
+                <w:b/>
+                <w:sz w:val="21"/>
+                <w:szCs w:val="21"/>
+              </w:rPr>
+            </w:pPr>
+            <w:r>
+              <w:rPr>
+                <w:rFonts w:ascii="Calibri" w:hAnsi="Calibri" w:eastAsia="宋体;SimSun" w:cs="Calibri"/>
+                <w:b/>
+                <w:sz w:val="21"/>
+                <w:szCs w:val="21"/>
+              </w:rPr>
+              <w:t>名称</w:t>
+            </w:r>
+          </w:p>
+        </w:tc>
+        <w:tc>
+          <w:tcPr>
+            <w:tcW w:w="896" w:type="dxa"/>
+            <w:tcBorders>
+              <w:top w:val="single" w:color="000001" w:sz="4" w:space="0"/>
+              <w:left w:val="single" w:color="000001" w:sz="4" w:space="0"/>
+              <w:bottom w:val="single" w:color="000001" w:sz="4" w:space="0"/>
+              <w:right w:val="nil"/>
+              <w:insideH w:val="single" w:sz="4" w:space="0"/>
+              <w:insideV w:val="nil"/>
+            </w:tcBorders>
+            <w:shd w:val="clear" w:color="auto" w:fill="FFFFFF"/>
+            <w:tcMar>
+              <w:left w:w="-5" w:type="dxa"/>
+            </w:tcMar>
+          </w:tcPr>
+          <w:p>
+            <w:pPr>
+              <w:spacing w:line="360" w:lineRule="auto"/>
+            </w:pPr>
+            <w:r>
+              <w:t>类型</w:t>
+            </w:r>
+          </w:p>
+        </w:tc>
+        <w:tc>
+          <w:tcPr>
+            <w:tcW w:w="1081" w:type="dxa"/>
+            <w:tcBorders>
+              <w:top w:val="single" w:color="000001" w:sz="4" w:space="0"/>
+              <w:left w:val="single" w:color="000001" w:sz="4" w:space="0"/>
+              <w:bottom w:val="single" w:color="000001" w:sz="4" w:space="0"/>
+              <w:right w:val="nil"/>
+              <w:insideH w:val="single" w:sz="4" w:space="0"/>
+              <w:insideV w:val="nil"/>
+            </w:tcBorders>
+            <w:shd w:val="clear" w:color="auto" w:fill="FFFFFF"/>
+            <w:tcMar>
+              <w:left w:w="-5" w:type="dxa"/>
+            </w:tcMar>
+          </w:tcPr>
+          <w:p>
+            <w:pPr>
+              <w:spacing w:line="360" w:lineRule="auto"/>
+              <w:rPr>
+                <w:rFonts w:ascii="Calibri" w:hAnsi="Calibri" w:eastAsia="宋体;SimSun" w:cs="Calibri"/>
+                <w:b/>
+                <w:sz w:val="21"/>
+                <w:szCs w:val="21"/>
+              </w:rPr>
+            </w:pPr>
+            <w:r>
+              <w:rPr>
+                <w:rFonts w:ascii="Calibri" w:hAnsi="Calibri" w:eastAsia="宋体;SimSun" w:cs="Calibri"/>
+                <w:b/>
+                <w:sz w:val="21"/>
+                <w:szCs w:val="21"/>
+              </w:rPr>
+              <w:t>方式</w:t>
+            </w:r>
+          </w:p>
+        </w:tc>
+        <w:tc>
+          <w:tcPr>
+            <w:tcW w:w="4060" w:type="dxa"/>
+            <w:tcBorders>
+              <w:top w:val="single" w:color="000001" w:sz="4" w:space="0"/>
+              <w:left w:val="single" w:color="000001" w:sz="4" w:space="0"/>
+              <w:bottom w:val="single" w:color="000001" w:sz="4" w:space="0"/>
+              <w:right w:val="single" w:color="000001" w:sz="4" w:space="0"/>
+              <w:insideH w:val="single" w:sz="4" w:space="0"/>
+              <w:insideV w:val="single" w:sz="4" w:space="0"/>
+            </w:tcBorders>
+            <w:shd w:val="clear" w:color="auto" w:fill="FFFFFF"/>
+            <w:tcMar>
+              <w:left w:w="-5" w:type="dxa"/>
+            </w:tcMar>
+          </w:tcPr>
+          <w:p>
+            <w:pPr>
+              <w:spacing w:line="360" w:lineRule="auto"/>
+              <w:rPr>
+                <w:rFonts w:ascii="Calibri" w:hAnsi="Calibri" w:eastAsia="宋体;SimSun" w:cs="Calibri"/>
+                <w:b/>
+                <w:sz w:val="21"/>
+                <w:szCs w:val="21"/>
+              </w:rPr>
+            </w:pPr>
+            <w:r>
+              <w:rPr>
+                <w:rFonts w:ascii="Calibri" w:hAnsi="Calibri" w:eastAsia="宋体;SimSun" w:cs="Calibri"/>
+                <w:b/>
+                <w:sz w:val="21"/>
+                <w:szCs w:val="21"/>
+              </w:rPr>
+              <w:t>说明</w:t>
+            </w:r>
+          </w:p>
+        </w:tc>
+      </w:tr>
+      <w:tr>
+        <w:tblPrEx>
+          <w:tblBorders>
+            <w:top w:val="single" w:color="000001" w:sz="4" w:space="0"/>
+            <w:left w:val="single" w:color="000001" w:sz="4" w:space="0"/>
+            <w:bottom w:val="single" w:color="000001" w:sz="4" w:space="0"/>
+            <w:right w:val="none" w:color="auto" w:sz="0" w:space="0"/>
+            <w:insideH w:val="single" w:color="000001" w:sz="4" w:space="0"/>
+            <w:insideV w:val="none" w:color="auto" w:sz="0" w:space="0"/>
+          </w:tblBorders>
+          <w:tblLayout w:type="fixed"/>
+          <w:tblCellMar>
+            <w:top w:w="0" w:type="dxa"/>
+            <w:left w:w="-5" w:type="dxa"/>
+            <w:bottom w:w="0" w:type="dxa"/>
+            <w:right w:w="108" w:type="dxa"/>
+          </w:tblCellMar>
+        </w:tblPrEx>
+        <w:tc>
+          <w:tcPr>
+            <w:tcW w:w="745" w:type="dxa"/>
+            <w:tcBorders>
+              <w:top w:val="single" w:color="000001" w:sz="4" w:space="0"/>
+              <w:left w:val="single" w:color="000001" w:sz="4" w:space="0"/>
+              <w:bottom w:val="single" w:color="000001" w:sz="4" w:space="0"/>
+              <w:right w:val="nil"/>
+              <w:insideH w:val="single" w:sz="4" w:space="0"/>
+              <w:insideV w:val="nil"/>
+            </w:tcBorders>
+            <w:shd w:val="clear" w:color="auto" w:fill="FFFFFF"/>
+            <w:tcMar>
+              <w:left w:w="-5" w:type="dxa"/>
+            </w:tcMar>
+            <w:vAlign w:val="center"/>
+          </w:tcPr>
+          <w:p>
+            <w:pPr>
+              <w:spacing w:line="360" w:lineRule="auto"/>
+              <w:jc w:val="center"/>
+              <w:rPr>
+                <w:rFonts w:ascii="Calibri" w:hAnsi="Calibri" w:eastAsia="宋体;SimSun" w:cs="Calibri"/>
+                <w:b/>
+                <w:sz w:val="21"/>
+                <w:szCs w:val="21"/>
+              </w:rPr>
+            </w:pPr>
+            <w:r>
+              <w:rPr>
+                <w:rFonts w:ascii="Calibri" w:hAnsi="Calibri" w:eastAsia="宋体;SimSun" w:cs="Calibri"/>
+                <w:b/>
+                <w:sz w:val="21"/>
+                <w:szCs w:val="21"/>
+              </w:rPr>
+              <w:t>响应</w:t>
+            </w:r>
+          </w:p>
+        </w:tc>
+        <w:tc>
+          <w:tcPr>
+            <w:tcW w:w="7777" w:type="dxa"/>
+            <w:gridSpan w:val="5"/>
+            <w:tcBorders>
+              <w:top w:val="single" w:color="000001" w:sz="4" w:space="0"/>
+              <w:left w:val="single" w:color="000001" w:sz="4" w:space="0"/>
+              <w:bottom w:val="single" w:color="000001" w:sz="4" w:space="0"/>
+              <w:right w:val="single" w:color="000001" w:sz="4" w:space="0"/>
+              <w:insideH w:val="single" w:sz="4" w:space="0"/>
+              <w:insideV w:val="single" w:sz="4" w:space="0"/>
+            </w:tcBorders>
+            <w:shd w:val="clear" w:color="auto" w:fill="FFFFFF"/>
+            <w:tcMar>
+              <w:left w:w="-5" w:type="dxa"/>
+            </w:tcMar>
+          </w:tcPr>
+          <w:p>
+            <w:pPr>
+              <w:spacing w:line="360" w:lineRule="auto"/>
+            </w:pPr>
+            <w:r>
+              <w:t>成功:</w:t>
+            </w:r>
+          </w:p>
+          <w:p>
+            <w:pPr>
+              <w:spacing w:line="360" w:lineRule="auto"/>
+              <w:rPr>
+                <w:rFonts w:ascii="Calibri" w:hAnsi="Calibri" w:eastAsia="宋体;SimSun" w:cs="Calibri"/>
+                <w:sz w:val="21"/>
+                <w:szCs w:val="21"/>
+              </w:rPr>
+            </w:pPr>
+            <w:r>
+              <w:rPr>
+                <w:rFonts w:ascii="Calibri" w:hAnsi="Calibri" w:eastAsia="宋体;SimSun" w:cs="Calibri"/>
+                <w:sz w:val="21"/>
+                <w:szCs w:val="21"/>
+              </w:rPr>
+              <w:t>{</w:t>
+            </w:r>
+          </w:p>
+          <w:p>
+            <w:pPr>
+              <w:spacing w:line="360" w:lineRule="auto"/>
+              <w:rPr>
+                <w:rFonts w:ascii="Calibri" w:hAnsi="Calibri" w:eastAsia="宋体;SimSun" w:cs="Calibri"/>
+                <w:sz w:val="21"/>
+                <w:szCs w:val="21"/>
+              </w:rPr>
+            </w:pPr>
+            <w:r>
+              <w:rPr>
+                <w:rFonts w:ascii="Calibri" w:hAnsi="Calibri" w:eastAsia="宋体;SimSun" w:cs="Calibri"/>
+                <w:sz w:val="21"/>
+                <w:szCs w:val="21"/>
+              </w:rPr>
+              <w:t xml:space="preserve">   “status”: </w:t>
+            </w:r>
+            <w:r>
+              <w:rPr>
+                <w:rFonts w:hint="eastAsia" w:ascii="Calibri" w:hAnsi="Calibri" w:eastAsia="宋体;SimSun" w:cs="Calibri"/>
+                <w:sz w:val="21"/>
+                <w:szCs w:val="21"/>
+                <w:lang w:val="en-US" w:eastAsia="zh-CN"/>
+              </w:rPr>
+              <w:t>1</w:t>
+            </w:r>
+            <w:r>
+              <w:rPr>
+                <w:rFonts w:ascii="Calibri" w:hAnsi="Calibri" w:eastAsia="宋体;SimSun" w:cs="Calibri"/>
+                <w:sz w:val="21"/>
+                <w:szCs w:val="21"/>
+              </w:rPr>
+              <w:t xml:space="preserve"> </w:t>
+            </w:r>
+          </w:p>
+          <w:p>
+            <w:pPr>
+              <w:spacing w:line="360" w:lineRule="auto"/>
+              <w:rPr>
+                <w:rFonts w:hint="eastAsia" w:ascii="Calibri" w:hAnsi="Calibri" w:eastAsia="宋体;SimSun" w:cs="Calibri"/>
+                <w:sz w:val="21"/>
+                <w:szCs w:val="21"/>
+                <w:lang w:val="en-US" w:eastAsia="zh-CN"/>
+              </w:rPr>
+            </w:pPr>
+            <w:r>
+              <w:rPr>
+                <w:rFonts w:hint="eastAsia" w:ascii="Calibri" w:hAnsi="Calibri" w:eastAsia="宋体;SimSun" w:cs="Calibri"/>
+                <w:sz w:val="21"/>
+                <w:szCs w:val="21"/>
+                <w:lang w:val="en-US" w:eastAsia="zh-CN"/>
+              </w:rPr>
+              <w:t xml:space="preserve">   </w:t>
+            </w:r>
+            <w:r>
+              <w:rPr>
+                <w:rFonts w:hint="default" w:ascii="Calibri" w:hAnsi="Calibri" w:eastAsia="宋体;SimSun" w:cs="Calibri"/>
+                <w:sz w:val="21"/>
+                <w:szCs w:val="21"/>
+                <w:lang w:val="en-US" w:eastAsia="zh-CN"/>
+              </w:rPr>
+              <w:t>“</w:t>
+            </w:r>
+            <w:r>
+              <w:rPr>
+                <w:rFonts w:hint="eastAsia" w:ascii="Calibri" w:hAnsi="Calibri" w:eastAsia="宋体;SimSun" w:cs="Calibri"/>
+                <w:sz w:val="21"/>
+                <w:szCs w:val="21"/>
+                <w:lang w:val="en-US" w:eastAsia="zh-CN"/>
+              </w:rPr>
+              <w:t>data</w:t>
+            </w:r>
+            <w:r>
+              <w:rPr>
+                <w:rFonts w:hint="default" w:ascii="Calibri" w:hAnsi="Calibri" w:eastAsia="宋体;SimSun" w:cs="Calibri"/>
+                <w:sz w:val="21"/>
+                <w:szCs w:val="21"/>
+                <w:lang w:val="en-US" w:eastAsia="zh-CN"/>
+              </w:rPr>
+              <w:t>”</w:t>
+            </w:r>
+            <w:r>
+              <w:rPr>
+                <w:rFonts w:hint="eastAsia" w:ascii="Calibri" w:hAnsi="Calibri" w:eastAsia="宋体;SimSun" w:cs="Calibri"/>
+                <w:sz w:val="21"/>
+                <w:szCs w:val="21"/>
+                <w:lang w:val="en-US" w:eastAsia="zh-CN"/>
+              </w:rPr>
+              <w:t>:{</w:t>
+            </w:r>
+          </w:p>
+          <w:p>
+            <w:pPr>
+              <w:spacing w:line="360" w:lineRule="auto"/>
+              <w:ind w:firstLine="420"/>
+              <w:rPr>
+                <w:rFonts w:hint="eastAsia" w:ascii="Calibri" w:hAnsi="Calibri" w:eastAsia="宋体;SimSun" w:cs="Calibri"/>
+                <w:sz w:val="21"/>
+                <w:szCs w:val="21"/>
+                <w:lang w:val="en-US" w:eastAsia="zh-CN"/>
+              </w:rPr>
+            </w:pPr>
+            <w:r>
+              <w:rPr>
+                <w:rFonts w:hint="eastAsia" w:ascii="Calibri" w:hAnsi="Calibri" w:eastAsia="宋体;SimSun" w:cs="Calibri"/>
+                <w:sz w:val="21"/>
+                <w:szCs w:val="21"/>
+                <w:lang w:val="en-US" w:eastAsia="zh-CN"/>
+              </w:rPr>
+              <w:t>[</w:t>
+            </w:r>
+          </w:p>
+          <w:p>
+            <w:pPr>
+              <w:spacing w:line="360" w:lineRule="auto"/>
+              <w:ind w:firstLine="420"/>
+              <w:rPr>
+                <w:rFonts w:hint="eastAsia" w:ascii="Calibri" w:hAnsi="Calibri" w:eastAsia="宋体;SimSun" w:cs="Calibri"/>
+                <w:sz w:val="21"/>
+                <w:szCs w:val="21"/>
+                <w:lang w:val="en-US" w:eastAsia="zh-CN"/>
+              </w:rPr>
+            </w:pPr>
+            <w:r>
+              <w:rPr>
+                <w:rFonts w:hint="eastAsia" w:ascii="Calibri" w:hAnsi="Calibri" w:eastAsia="宋体;SimSun" w:cs="Calibri"/>
+                <w:sz w:val="21"/>
+                <w:szCs w:val="21"/>
+                <w:lang w:val="en-US" w:eastAsia="zh-CN"/>
+              </w:rPr>
+              <w:t>{</w:t>
+            </w:r>
+          </w:p>
+          <w:p>
+            <w:pPr>
+              <w:spacing w:line="360" w:lineRule="auto"/>
+              <w:rPr>
+                <w:rFonts w:hint="eastAsia" w:ascii="Calibri" w:hAnsi="Calibri" w:eastAsia="宋体;SimSun" w:cs="Calibri"/>
+                <w:sz w:val="21"/>
+                <w:szCs w:val="21"/>
+                <w:lang w:val="en-US" w:eastAsia="zh-CN"/>
+              </w:rPr>
+            </w:pPr>
+            <w:r>
+              <w:rPr>
+                <w:rFonts w:hint="eastAsia" w:ascii="Calibri" w:hAnsi="Calibri" w:eastAsia="宋体;SimSun" w:cs="Calibri"/>
+                <w:sz w:val="21"/>
+                <w:szCs w:val="21"/>
+                <w:lang w:val="en-US" w:eastAsia="zh-CN"/>
+              </w:rPr>
+              <w:t xml:space="preserve">     </w:t>
+            </w:r>
+            <w:r>
+              <w:rPr>
+                <w:rFonts w:hint="default" w:ascii="Calibri" w:hAnsi="Calibri" w:eastAsia="宋体;SimSun" w:cs="Calibri"/>
+                <w:sz w:val="21"/>
+                <w:szCs w:val="21"/>
+                <w:lang w:val="en-US" w:eastAsia="zh-CN"/>
+              </w:rPr>
+              <w:t>”</w:t>
+            </w:r>
+            <w:r>
+              <w:rPr>
+                <w:rFonts w:hint="eastAsia" w:ascii="Calibri" w:hAnsi="Calibri" w:eastAsia="宋体;SimSun" w:cs="Calibri"/>
+                <w:sz w:val="21"/>
+                <w:szCs w:val="21"/>
+                <w:lang w:val="en-US" w:eastAsia="zh-CN"/>
+              </w:rPr>
+              <w:t>goodId</w:t>
+            </w:r>
+            <w:r>
+              <w:rPr>
+                <w:rFonts w:hint="default" w:ascii="Calibri" w:hAnsi="Calibri" w:eastAsia="宋体;SimSun" w:cs="Calibri"/>
+                <w:sz w:val="21"/>
+                <w:szCs w:val="21"/>
+                <w:lang w:val="en-US" w:eastAsia="zh-CN"/>
+              </w:rPr>
+              <w:t>”</w:t>
+            </w:r>
+            <w:r>
+              <w:rPr>
+                <w:rFonts w:hint="eastAsia" w:ascii="Calibri" w:hAnsi="Calibri" w:eastAsia="宋体;SimSun" w:cs="Calibri"/>
+                <w:sz w:val="21"/>
+                <w:szCs w:val="21"/>
+                <w:lang w:val="en-US" w:eastAsia="zh-CN"/>
+              </w:rPr>
+              <w:t>:</w:t>
+            </w:r>
+            <w:r>
+              <w:rPr>
+                <w:rFonts w:hint="default" w:ascii="Calibri" w:hAnsi="Calibri" w:eastAsia="宋体;SimSun" w:cs="Calibri"/>
+                <w:sz w:val="21"/>
+                <w:szCs w:val="21"/>
+                <w:lang w:val="en-US" w:eastAsia="zh-CN"/>
+              </w:rPr>
+              <w:t>”</w:t>
+            </w:r>
+            <w:r>
+              <w:rPr>
+                <w:rFonts w:hint="eastAsia" w:ascii="Calibri" w:hAnsi="Calibri" w:eastAsia="宋体;SimSun" w:cs="Calibri"/>
+                <w:sz w:val="21"/>
+                <w:szCs w:val="21"/>
+                <w:lang w:val="en-US" w:eastAsia="zh-CN"/>
+              </w:rPr>
+              <w:t>1</w:t>
+            </w:r>
+            <w:r>
+              <w:rPr>
+                <w:rFonts w:hint="default" w:ascii="Calibri" w:hAnsi="Calibri" w:eastAsia="宋体;SimSun" w:cs="Calibri"/>
+                <w:sz w:val="21"/>
+                <w:szCs w:val="21"/>
+                <w:lang w:val="en-US" w:eastAsia="zh-CN"/>
+              </w:rPr>
+              <w:t>”</w:t>
+            </w:r>
+            <w:r>
+              <w:rPr>
+                <w:rFonts w:hint="eastAsia" w:ascii="Calibri" w:hAnsi="Calibri" w:eastAsia="宋体;SimSun" w:cs="Calibri"/>
+                <w:sz w:val="21"/>
+                <w:szCs w:val="21"/>
+                <w:lang w:val="en-US" w:eastAsia="zh-CN"/>
+              </w:rPr>
+              <w:t>,</w:t>
+            </w:r>
+          </w:p>
+          <w:p>
+            <w:pPr>
+              <w:spacing w:line="360" w:lineRule="auto"/>
+              <w:rPr>
+                <w:rFonts w:hint="eastAsia" w:ascii="Calibri" w:hAnsi="Calibri" w:eastAsia="宋体;SimSun" w:cs="Calibri"/>
+                <w:sz w:val="21"/>
+                <w:szCs w:val="21"/>
+                <w:lang w:val="en-US" w:eastAsia="zh-CN"/>
+              </w:rPr>
+            </w:pPr>
+            <w:r>
+              <w:rPr>
+                <w:rFonts w:hint="eastAsia" w:ascii="Calibri" w:hAnsi="Calibri" w:eastAsia="宋体;SimSun" w:cs="Calibri"/>
+                <w:sz w:val="21"/>
+                <w:szCs w:val="21"/>
+                <w:lang w:val="en-US" w:eastAsia="zh-CN"/>
+              </w:rPr>
+              <w:t xml:space="preserve">     </w:t>
+            </w:r>
+            <w:r>
+              <w:rPr>
+                <w:rFonts w:hint="default" w:ascii="Calibri" w:hAnsi="Calibri" w:eastAsia="宋体;SimSun" w:cs="Calibri"/>
+                <w:sz w:val="21"/>
+                <w:szCs w:val="21"/>
+                <w:lang w:val="en-US" w:eastAsia="zh-CN"/>
+              </w:rPr>
+              <w:t>“</w:t>
+            </w:r>
+            <w:r>
+              <w:rPr>
+                <w:rFonts w:hint="eastAsia" w:ascii="Calibri" w:hAnsi="Calibri" w:eastAsia="宋体;SimSun" w:cs="Calibri"/>
+                <w:sz w:val="21"/>
+                <w:szCs w:val="21"/>
+                <w:lang w:val="en-US" w:eastAsia="zh-CN"/>
+              </w:rPr>
+              <w:t>goodName</w:t>
+            </w:r>
+            <w:r>
+              <w:rPr>
+                <w:rFonts w:hint="default" w:ascii="Calibri" w:hAnsi="Calibri" w:eastAsia="宋体;SimSun" w:cs="Calibri"/>
+                <w:sz w:val="21"/>
+                <w:szCs w:val="21"/>
+                <w:lang w:val="en-US" w:eastAsia="zh-CN"/>
+              </w:rPr>
+              <w:t>”</w:t>
+            </w:r>
+            <w:r>
+              <w:rPr>
+                <w:rFonts w:hint="eastAsia" w:ascii="Calibri" w:hAnsi="Calibri" w:eastAsia="宋体;SimSun" w:cs="Calibri"/>
+                <w:sz w:val="21"/>
+                <w:szCs w:val="21"/>
+                <w:lang w:val="en-US" w:eastAsia="zh-CN"/>
+              </w:rPr>
+              <w:t>:</w:t>
+            </w:r>
+            <w:r>
+              <w:rPr>
+                <w:rFonts w:hint="default" w:ascii="Calibri" w:hAnsi="Calibri" w:eastAsia="宋体;SimSun" w:cs="Calibri"/>
+                <w:sz w:val="21"/>
+                <w:szCs w:val="21"/>
+                <w:lang w:val="en-US" w:eastAsia="zh-CN"/>
+              </w:rPr>
+              <w:t>””</w:t>
+            </w:r>
+            <w:r>
+              <w:rPr>
+                <w:rFonts w:hint="eastAsia" w:ascii="Calibri" w:hAnsi="Calibri" w:eastAsia="宋体;SimSun" w:cs="Calibri"/>
+                <w:sz w:val="21"/>
+                <w:szCs w:val="21"/>
+                <w:lang w:val="en-US" w:eastAsia="zh-CN"/>
+              </w:rPr>
+              <w:t>,</w:t>
+            </w:r>
+          </w:p>
+          <w:p>
+            <w:pPr>
+              <w:spacing w:line="360" w:lineRule="auto"/>
+              <w:rPr>
+                <w:rFonts w:hint="eastAsia" w:ascii="Calibri" w:hAnsi="Calibri" w:eastAsia="宋体;SimSun" w:cs="Calibri"/>
+                <w:sz w:val="21"/>
+                <w:szCs w:val="21"/>
+                <w:lang w:val="en-US" w:eastAsia="zh-CN"/>
+              </w:rPr>
+            </w:pPr>
+            <w:r>
+              <w:rPr>
+                <w:rFonts w:hint="eastAsia" w:ascii="Calibri" w:hAnsi="Calibri" w:eastAsia="宋体;SimSun" w:cs="Calibri"/>
+                <w:sz w:val="21"/>
+                <w:szCs w:val="21"/>
+                <w:lang w:val="en-US" w:eastAsia="zh-CN"/>
+              </w:rPr>
+              <w:t xml:space="preserve">     </w:t>
+            </w:r>
+            <w:r>
+              <w:rPr>
+                <w:rFonts w:hint="default" w:ascii="Calibri" w:hAnsi="Calibri" w:eastAsia="宋体;SimSun" w:cs="Calibri"/>
+                <w:sz w:val="21"/>
+                <w:szCs w:val="21"/>
+                <w:lang w:val="en-US" w:eastAsia="zh-CN"/>
+              </w:rPr>
+              <w:t>“</w:t>
+            </w:r>
+            <w:r>
+              <w:rPr>
+                <w:rFonts w:hint="eastAsia" w:ascii="Calibri" w:hAnsi="Calibri" w:eastAsia="宋体;SimSun" w:cs="Calibri"/>
+                <w:sz w:val="21"/>
+                <w:szCs w:val="21"/>
+                <w:lang w:val="en-US" w:eastAsia="zh-CN"/>
+              </w:rPr>
+              <w:t>price</w:t>
+            </w:r>
+            <w:r>
+              <w:rPr>
+                <w:rFonts w:hint="default" w:ascii="Calibri" w:hAnsi="Calibri" w:eastAsia="宋体;SimSun" w:cs="Calibri"/>
+                <w:sz w:val="21"/>
+                <w:szCs w:val="21"/>
+                <w:lang w:val="en-US" w:eastAsia="zh-CN"/>
+              </w:rPr>
+              <w:t>”</w:t>
+            </w:r>
+            <w:r>
+              <w:rPr>
+                <w:rFonts w:hint="eastAsia" w:ascii="Calibri" w:hAnsi="Calibri" w:eastAsia="宋体;SimSun" w:cs="Calibri"/>
+                <w:sz w:val="21"/>
+                <w:szCs w:val="21"/>
+                <w:lang w:val="en-US" w:eastAsia="zh-CN"/>
+              </w:rPr>
+              <w:t>:</w:t>
+            </w:r>
+            <w:r>
+              <w:rPr>
+                <w:rFonts w:hint="default" w:ascii="Calibri" w:hAnsi="Calibri" w:eastAsia="宋体;SimSun" w:cs="Calibri"/>
+                <w:sz w:val="21"/>
+                <w:szCs w:val="21"/>
+                <w:lang w:val="en-US" w:eastAsia="zh-CN"/>
+              </w:rPr>
+              <w:t>””</w:t>
+            </w:r>
+            <w:r>
+              <w:rPr>
+                <w:rFonts w:hint="eastAsia" w:ascii="Calibri" w:hAnsi="Calibri" w:eastAsia="宋体;SimSun" w:cs="Calibri"/>
+                <w:sz w:val="21"/>
+                <w:szCs w:val="21"/>
+                <w:lang w:val="en-US" w:eastAsia="zh-CN"/>
+              </w:rPr>
+              <w:t>,</w:t>
+            </w:r>
+          </w:p>
+          <w:p>
+            <w:pPr>
+              <w:spacing w:line="360" w:lineRule="auto"/>
+              <w:rPr>
+                <w:rFonts w:hint="eastAsia" w:ascii="Calibri" w:hAnsi="Calibri" w:eastAsia="宋体;SimSun" w:cs="Calibri"/>
+                <w:sz w:val="21"/>
+                <w:szCs w:val="21"/>
+                <w:lang w:val="en-US" w:eastAsia="zh-CN"/>
+              </w:rPr>
+            </w:pPr>
+            <w:r>
+              <w:rPr>
+                <w:rFonts w:hint="eastAsia" w:ascii="Calibri" w:hAnsi="Calibri" w:eastAsia="宋体;SimSun" w:cs="Calibri"/>
+                <w:sz w:val="21"/>
+                <w:szCs w:val="21"/>
+                <w:lang w:val="en-US" w:eastAsia="zh-CN"/>
+              </w:rPr>
+              <w:t xml:space="preserve">     </w:t>
+            </w:r>
+            <w:r>
+              <w:rPr>
+                <w:rFonts w:hint="default" w:ascii="Calibri" w:hAnsi="Calibri" w:eastAsia="宋体;SimSun" w:cs="Calibri"/>
+                <w:sz w:val="21"/>
+                <w:szCs w:val="21"/>
+                <w:lang w:val="en-US" w:eastAsia="zh-CN"/>
+              </w:rPr>
+              <w:t>“</w:t>
+            </w:r>
+            <w:r>
+              <w:rPr>
+                <w:rFonts w:hint="eastAsia" w:ascii="Calibri" w:hAnsi="Calibri" w:eastAsia="宋体;SimSun" w:cs="Calibri"/>
+                <w:sz w:val="21"/>
+                <w:szCs w:val="21"/>
+                <w:lang w:val="en-US" w:eastAsia="zh-CN"/>
+              </w:rPr>
+              <w:t>beginPrice</w:t>
+            </w:r>
+            <w:r>
+              <w:rPr>
+                <w:rFonts w:hint="default" w:ascii="Calibri" w:hAnsi="Calibri" w:eastAsia="宋体;SimSun" w:cs="Calibri"/>
+                <w:sz w:val="21"/>
+                <w:szCs w:val="21"/>
+                <w:lang w:val="en-US" w:eastAsia="zh-CN"/>
+              </w:rPr>
+              <w:t>”</w:t>
+            </w:r>
+            <w:r>
+              <w:rPr>
+                <w:rFonts w:hint="eastAsia" w:ascii="Calibri" w:hAnsi="Calibri" w:eastAsia="宋体;SimSun" w:cs="Calibri"/>
+                <w:sz w:val="21"/>
+                <w:szCs w:val="21"/>
+                <w:lang w:val="en-US" w:eastAsia="zh-CN"/>
+              </w:rPr>
+              <w:t>:</w:t>
+            </w:r>
+          </w:p>
+          <w:p>
+            <w:pPr>
+              <w:spacing w:line="360" w:lineRule="auto"/>
+              <w:rPr>
+                <w:rFonts w:hint="eastAsia" w:ascii="Calibri" w:hAnsi="Calibri" w:eastAsia="宋体;SimSun" w:cs="Calibri"/>
+                <w:sz w:val="21"/>
+                <w:szCs w:val="21"/>
+                <w:lang w:val="en-US" w:eastAsia="zh-CN"/>
+              </w:rPr>
+            </w:pPr>
+            <w:r>
+              <w:rPr>
+                <w:rFonts w:hint="eastAsia" w:ascii="Calibri" w:hAnsi="Calibri" w:eastAsia="宋体;SimSun" w:cs="Calibri"/>
+                <w:sz w:val="21"/>
+                <w:szCs w:val="21"/>
+                <w:lang w:val="en-US" w:eastAsia="zh-CN"/>
+              </w:rPr>
+              <w:t xml:space="preserve">     </w:t>
+            </w:r>
+            <w:r>
+              <w:rPr>
+                <w:rFonts w:hint="default" w:ascii="Calibri" w:hAnsi="Calibri" w:eastAsia="宋体;SimSun" w:cs="Calibri"/>
+                <w:sz w:val="21"/>
+                <w:szCs w:val="21"/>
+                <w:lang w:val="en-US" w:eastAsia="zh-CN"/>
+              </w:rPr>
+              <w:t>“</w:t>
+            </w:r>
+            <w:r>
+              <w:rPr>
+                <w:rFonts w:hint="eastAsia" w:ascii="Calibri" w:hAnsi="Calibri" w:eastAsia="宋体;SimSun" w:cs="Calibri"/>
+                <w:sz w:val="21"/>
+                <w:szCs w:val="21"/>
+                <w:lang w:val="en-US" w:eastAsia="zh-CN"/>
+              </w:rPr>
+              <w:t>image</w:t>
+            </w:r>
+            <w:r>
+              <w:rPr>
+                <w:rFonts w:hint="default" w:ascii="Calibri" w:hAnsi="Calibri" w:eastAsia="宋体;SimSun" w:cs="Calibri"/>
+                <w:sz w:val="21"/>
+                <w:szCs w:val="21"/>
+                <w:lang w:val="en-US" w:eastAsia="zh-CN"/>
+              </w:rPr>
+              <w:t>”</w:t>
+            </w:r>
+            <w:r>
+              <w:rPr>
+                <w:rFonts w:hint="eastAsia" w:ascii="Calibri" w:hAnsi="Calibri" w:eastAsia="宋体;SimSun" w:cs="Calibri"/>
+                <w:sz w:val="21"/>
+                <w:szCs w:val="21"/>
+                <w:lang w:val="en-US" w:eastAsia="zh-CN"/>
+              </w:rPr>
+              <w:t>:</w:t>
+            </w:r>
+          </w:p>
+          <w:p>
+            <w:pPr>
+              <w:spacing w:line="360" w:lineRule="auto"/>
+              <w:rPr>
+                <w:rFonts w:hint="eastAsia" w:ascii="Calibri" w:hAnsi="Calibri" w:eastAsia="宋体;SimSun" w:cs="Calibri"/>
+                <w:sz w:val="21"/>
+                <w:szCs w:val="21"/>
+                <w:lang w:val="en-US" w:eastAsia="zh-CN"/>
+              </w:rPr>
+            </w:pPr>
+            <w:r>
+              <w:rPr>
+                <w:rFonts w:hint="eastAsia" w:ascii="Calibri" w:hAnsi="Calibri" w:eastAsia="宋体;SimSun" w:cs="Calibri"/>
+                <w:sz w:val="21"/>
+                <w:szCs w:val="21"/>
+                <w:lang w:val="en-US" w:eastAsia="zh-CN"/>
+              </w:rPr>
+              <w:t xml:space="preserve">     </w:t>
+            </w:r>
+            <w:r>
+              <w:rPr>
+                <w:rFonts w:hint="default" w:ascii="Calibri" w:hAnsi="Calibri" w:eastAsia="宋体;SimSun" w:cs="Calibri"/>
+                <w:sz w:val="21"/>
+                <w:szCs w:val="21"/>
+                <w:lang w:val="en-US" w:eastAsia="zh-CN"/>
+              </w:rPr>
+              <w:t>“</w:t>
+            </w:r>
+            <w:r>
+              <w:rPr>
+                <w:rFonts w:hint="eastAsia" w:ascii="Calibri" w:hAnsi="Calibri" w:eastAsia="宋体;SimSun" w:cs="Calibri"/>
+                <w:sz w:val="21"/>
+                <w:szCs w:val="21"/>
+                <w:lang w:val="en-US" w:eastAsia="zh-CN"/>
+              </w:rPr>
+              <w:t>introduction</w:t>
+            </w:r>
+            <w:r>
+              <w:rPr>
+                <w:rFonts w:hint="default" w:ascii="Calibri" w:hAnsi="Calibri" w:eastAsia="宋体;SimSun" w:cs="Calibri"/>
+                <w:sz w:val="21"/>
+                <w:szCs w:val="21"/>
+                <w:lang w:val="en-US" w:eastAsia="zh-CN"/>
+              </w:rPr>
+              <w:t>”</w:t>
+            </w:r>
+            <w:r>
+              <w:rPr>
+                <w:rFonts w:hint="eastAsia" w:ascii="Calibri" w:hAnsi="Calibri" w:eastAsia="宋体;SimSun" w:cs="Calibri"/>
+                <w:sz w:val="21"/>
+                <w:szCs w:val="21"/>
+                <w:lang w:val="en-US" w:eastAsia="zh-CN"/>
+              </w:rPr>
+              <w:t>:</w:t>
+            </w:r>
+          </w:p>
+          <w:p>
+            <w:pPr>
+              <w:spacing w:line="360" w:lineRule="auto"/>
+              <w:rPr>
+                <w:rFonts w:hint="eastAsia" w:ascii="Calibri" w:hAnsi="Calibri" w:eastAsia="宋体;SimSun" w:cs="Calibri"/>
+                <w:sz w:val="21"/>
+                <w:szCs w:val="21"/>
+                <w:lang w:val="en-US" w:eastAsia="zh-CN"/>
+              </w:rPr>
+            </w:pPr>
+            <w:r>
+              <w:rPr>
+                <w:rFonts w:hint="eastAsia" w:ascii="Calibri" w:hAnsi="Calibri" w:eastAsia="宋体;SimSun" w:cs="Calibri"/>
+                <w:sz w:val="21"/>
+                <w:szCs w:val="21"/>
+                <w:lang w:val="en-US" w:eastAsia="zh-CN"/>
+              </w:rPr>
+              <w:t xml:space="preserve">     </w:t>
+            </w:r>
+            <w:r>
+              <w:rPr>
+                <w:rFonts w:hint="default" w:ascii="Calibri" w:hAnsi="Calibri" w:eastAsia="宋体;SimSun" w:cs="Calibri"/>
+                <w:sz w:val="21"/>
+                <w:szCs w:val="21"/>
+                <w:lang w:val="en-US" w:eastAsia="zh-CN"/>
+              </w:rPr>
+              <w:t>“</w:t>
+            </w:r>
+            <w:r>
+              <w:rPr>
+                <w:rFonts w:hint="eastAsia" w:ascii="Calibri" w:hAnsi="Calibri" w:eastAsia="宋体;SimSun" w:cs="Calibri"/>
+                <w:sz w:val="21"/>
+                <w:szCs w:val="21"/>
+                <w:lang w:val="en-US" w:eastAsia="zh-CN"/>
+              </w:rPr>
+              <w:t>createTime</w:t>
+            </w:r>
+            <w:r>
+              <w:rPr>
+                <w:rFonts w:hint="default" w:ascii="Calibri" w:hAnsi="Calibri" w:eastAsia="宋体;SimSun" w:cs="Calibri"/>
+                <w:sz w:val="21"/>
+                <w:szCs w:val="21"/>
+                <w:lang w:val="en-US" w:eastAsia="zh-CN"/>
+              </w:rPr>
+              <w:t>”</w:t>
+            </w:r>
+            <w:r>
+              <w:rPr>
+                <w:rFonts w:hint="eastAsia" w:ascii="Calibri" w:hAnsi="Calibri" w:eastAsia="宋体;SimSun" w:cs="Calibri"/>
+                <w:sz w:val="21"/>
+                <w:szCs w:val="21"/>
+                <w:lang w:val="en-US" w:eastAsia="zh-CN"/>
+              </w:rPr>
+              <w:t>:</w:t>
+            </w:r>
+          </w:p>
+          <w:p>
+            <w:pPr>
+              <w:spacing w:line="360" w:lineRule="auto"/>
+              <w:rPr>
+                <w:rFonts w:hint="eastAsia" w:ascii="Calibri" w:hAnsi="Calibri" w:eastAsia="宋体;SimSun" w:cs="Calibri"/>
+                <w:sz w:val="21"/>
+                <w:szCs w:val="21"/>
+                <w:lang w:val="en-US" w:eastAsia="zh-CN"/>
+              </w:rPr>
+            </w:pPr>
+            <w:r>
+              <w:rPr>
+                <w:rFonts w:hint="eastAsia" w:ascii="Calibri" w:hAnsi="Calibri" w:eastAsia="宋体;SimSun" w:cs="Calibri"/>
+                <w:sz w:val="21"/>
+                <w:szCs w:val="21"/>
+                <w:lang w:val="en-US" w:eastAsia="zh-CN"/>
+              </w:rPr>
+              <w:t xml:space="preserve">     </w:t>
+            </w:r>
+            <w:r>
+              <w:rPr>
+                <w:rFonts w:hint="default" w:ascii="Calibri" w:hAnsi="Calibri" w:eastAsia="宋体;SimSun" w:cs="Calibri"/>
+                <w:sz w:val="21"/>
+                <w:szCs w:val="21"/>
+                <w:lang w:val="en-US" w:eastAsia="zh-CN"/>
+              </w:rPr>
+              <w:t>“</w:t>
+            </w:r>
+            <w:r>
+              <w:rPr>
+                <w:rFonts w:hint="eastAsia" w:ascii="Calibri" w:hAnsi="Calibri" w:eastAsia="宋体;SimSun" w:cs="Calibri"/>
+                <w:sz w:val="21"/>
+                <w:szCs w:val="21"/>
+                <w:lang w:val="en-US" w:eastAsia="zh-CN"/>
+              </w:rPr>
+              <w:t>goodState</w:t>
+            </w:r>
+            <w:r>
+              <w:rPr>
+                <w:rFonts w:hint="default" w:ascii="Calibri" w:hAnsi="Calibri" w:eastAsia="宋体;SimSun" w:cs="Calibri"/>
+                <w:sz w:val="21"/>
+                <w:szCs w:val="21"/>
+                <w:lang w:val="en-US" w:eastAsia="zh-CN"/>
+              </w:rPr>
+              <w:t>”</w:t>
+            </w:r>
+            <w:r>
+              <w:rPr>
+                <w:rFonts w:hint="eastAsia" w:ascii="Calibri" w:hAnsi="Calibri" w:eastAsia="宋体;SimSun" w:cs="Calibri"/>
+                <w:sz w:val="21"/>
+                <w:szCs w:val="21"/>
+                <w:lang w:val="en-US" w:eastAsia="zh-CN"/>
+              </w:rPr>
+              <w:t>:</w:t>
+            </w:r>
+          </w:p>
+          <w:p>
+            <w:pPr>
+              <w:spacing w:line="360" w:lineRule="auto"/>
+              <w:rPr>
+                <w:rFonts w:hint="eastAsia" w:ascii="Calibri" w:hAnsi="Calibri" w:eastAsia="宋体;SimSun" w:cs="Calibri"/>
+                <w:sz w:val="21"/>
+                <w:szCs w:val="21"/>
+                <w:lang w:val="en-US" w:eastAsia="zh-CN"/>
+              </w:rPr>
+            </w:pPr>
+            <w:r>
+              <w:rPr>
+                <w:rFonts w:hint="eastAsia" w:ascii="Calibri" w:hAnsi="Calibri" w:eastAsia="宋体;SimSun" w:cs="Calibri"/>
+                <w:sz w:val="21"/>
+                <w:szCs w:val="21"/>
+                <w:lang w:val="en-US" w:eastAsia="zh-CN"/>
+              </w:rPr>
+              <w:t xml:space="preserve">     </w:t>
+            </w:r>
+            <w:r>
+              <w:rPr>
+                <w:rFonts w:hint="default" w:ascii="Calibri" w:hAnsi="Calibri" w:eastAsia="宋体;SimSun" w:cs="Calibri"/>
+                <w:sz w:val="21"/>
+                <w:szCs w:val="21"/>
+                <w:lang w:val="en-US" w:eastAsia="zh-CN"/>
+              </w:rPr>
+              <w:t>“</w:t>
+            </w:r>
+            <w:r>
+              <w:rPr>
+                <w:rFonts w:hint="eastAsia" w:ascii="Calibri" w:hAnsi="Calibri" w:eastAsia="宋体;SimSun" w:cs="Calibri"/>
+                <w:sz w:val="21"/>
+                <w:szCs w:val="21"/>
+                <w:lang w:val="en-US" w:eastAsia="zh-CN"/>
+              </w:rPr>
+              <w:t>sellerId</w:t>
+            </w:r>
+            <w:r>
+              <w:rPr>
+                <w:rFonts w:hint="default" w:ascii="Calibri" w:hAnsi="Calibri" w:eastAsia="宋体;SimSun" w:cs="Calibri"/>
+                <w:sz w:val="21"/>
+                <w:szCs w:val="21"/>
+                <w:lang w:val="en-US" w:eastAsia="zh-CN"/>
+              </w:rPr>
+              <w:t>”</w:t>
+            </w:r>
+            <w:r>
+              <w:rPr>
+                <w:rFonts w:hint="eastAsia" w:ascii="Calibri" w:hAnsi="Calibri" w:eastAsia="宋体;SimSun" w:cs="Calibri"/>
+                <w:sz w:val="21"/>
+                <w:szCs w:val="21"/>
+                <w:lang w:val="en-US" w:eastAsia="zh-CN"/>
+              </w:rPr>
+              <w:t>:</w:t>
+            </w:r>
+          </w:p>
+          <w:p>
+            <w:pPr>
+              <w:spacing w:line="360" w:lineRule="auto"/>
+              <w:ind w:firstLine="420"/>
+              <w:rPr>
+                <w:rFonts w:hint="eastAsia" w:ascii="Calibri" w:hAnsi="Calibri" w:eastAsia="宋体;SimSun" w:cs="Calibri"/>
+                <w:sz w:val="21"/>
+                <w:szCs w:val="21"/>
+                <w:lang w:val="en-US" w:eastAsia="zh-CN"/>
+              </w:rPr>
+            </w:pPr>
+            <w:r>
+              <w:rPr>
+                <w:rFonts w:hint="eastAsia" w:ascii="Calibri" w:hAnsi="Calibri" w:eastAsia="宋体;SimSun" w:cs="Calibri"/>
+                <w:sz w:val="21"/>
+                <w:szCs w:val="21"/>
+                <w:lang w:val="en-US" w:eastAsia="zh-CN"/>
+              </w:rPr>
+              <w:t>},</w:t>
+            </w:r>
+          </w:p>
+          <w:p>
+            <w:pPr>
+              <w:spacing w:line="360" w:lineRule="auto"/>
+              <w:ind w:firstLine="420"/>
+              <w:rPr>
+                <w:rFonts w:hint="eastAsia" w:ascii="Calibri" w:hAnsi="Calibri" w:eastAsia="宋体;SimSun" w:cs="Calibri"/>
+                <w:sz w:val="21"/>
+                <w:szCs w:val="21"/>
+                <w:lang w:val="en-US" w:eastAsia="zh-CN"/>
+              </w:rPr>
+            </w:pPr>
+            <w:r>
+              <w:rPr>
+                <w:rFonts w:hint="eastAsia" w:ascii="Calibri" w:hAnsi="Calibri" w:eastAsia="宋体;SimSun" w:cs="Calibri"/>
+                <w:sz w:val="21"/>
+                <w:szCs w:val="21"/>
+                <w:lang w:val="en-US" w:eastAsia="zh-CN"/>
+              </w:rPr>
+              <w:t>{</w:t>
+            </w:r>
+          </w:p>
+          <w:p>
+            <w:pPr>
+              <w:spacing w:line="360" w:lineRule="auto"/>
+              <w:rPr>
+                <w:rFonts w:hint="eastAsia" w:ascii="Calibri" w:hAnsi="Calibri" w:eastAsia="宋体;SimSun" w:cs="Calibri"/>
+                <w:sz w:val="21"/>
+                <w:szCs w:val="21"/>
+                <w:lang w:val="en-US" w:eastAsia="zh-CN"/>
+              </w:rPr>
+            </w:pPr>
+            <w:r>
+              <w:rPr>
+                <w:rFonts w:hint="eastAsia" w:ascii="Calibri" w:hAnsi="Calibri" w:eastAsia="宋体;SimSun" w:cs="Calibri"/>
+                <w:sz w:val="21"/>
+                <w:szCs w:val="21"/>
+                <w:lang w:val="en-US" w:eastAsia="zh-CN"/>
+              </w:rPr>
+              <w:t xml:space="preserve">      </w:t>
+            </w:r>
+            <w:r>
+              <w:rPr>
+                <w:rFonts w:hint="default" w:ascii="Calibri" w:hAnsi="Calibri" w:eastAsia="宋体;SimSun" w:cs="Calibri"/>
+                <w:sz w:val="21"/>
+                <w:szCs w:val="21"/>
+                <w:lang w:val="en-US" w:eastAsia="zh-CN"/>
+              </w:rPr>
+              <w:t>”</w:t>
+            </w:r>
+            <w:r>
+              <w:rPr>
+                <w:rFonts w:hint="eastAsia" w:ascii="Calibri" w:hAnsi="Calibri" w:eastAsia="宋体;SimSun" w:cs="Calibri"/>
+                <w:sz w:val="21"/>
+                <w:szCs w:val="21"/>
+                <w:lang w:val="en-US" w:eastAsia="zh-CN"/>
+              </w:rPr>
+              <w:t>goodId</w:t>
+            </w:r>
+            <w:r>
+              <w:rPr>
+                <w:rFonts w:hint="default" w:ascii="Calibri" w:hAnsi="Calibri" w:eastAsia="宋体;SimSun" w:cs="Calibri"/>
+                <w:sz w:val="21"/>
+                <w:szCs w:val="21"/>
+                <w:lang w:val="en-US" w:eastAsia="zh-CN"/>
+              </w:rPr>
+              <w:t>”</w:t>
+            </w:r>
+            <w:r>
+              <w:rPr>
+                <w:rFonts w:hint="eastAsia" w:ascii="Calibri" w:hAnsi="Calibri" w:eastAsia="宋体;SimSun" w:cs="Calibri"/>
+                <w:sz w:val="21"/>
+                <w:szCs w:val="21"/>
+                <w:lang w:val="en-US" w:eastAsia="zh-CN"/>
+              </w:rPr>
+              <w:t>:</w:t>
+            </w:r>
+            <w:r>
+              <w:rPr>
+                <w:rFonts w:hint="default" w:ascii="Calibri" w:hAnsi="Calibri" w:eastAsia="宋体;SimSun" w:cs="Calibri"/>
+                <w:sz w:val="21"/>
+                <w:szCs w:val="21"/>
+                <w:lang w:val="en-US" w:eastAsia="zh-CN"/>
+              </w:rPr>
+              <w:t>”</w:t>
+            </w:r>
+            <w:r>
+              <w:rPr>
+                <w:rFonts w:hint="eastAsia" w:ascii="Calibri" w:hAnsi="Calibri" w:eastAsia="宋体;SimSun" w:cs="Calibri"/>
+                <w:sz w:val="21"/>
+                <w:szCs w:val="21"/>
+                <w:lang w:val="en-US" w:eastAsia="zh-CN"/>
+              </w:rPr>
+              <w:t>2</w:t>
+            </w:r>
+            <w:r>
+              <w:rPr>
+                <w:rFonts w:hint="default" w:ascii="Calibri" w:hAnsi="Calibri" w:eastAsia="宋体;SimSun" w:cs="Calibri"/>
+                <w:sz w:val="21"/>
+                <w:szCs w:val="21"/>
+                <w:lang w:val="en-US" w:eastAsia="zh-CN"/>
+              </w:rPr>
+              <w:t>”</w:t>
+            </w:r>
+            <w:r>
+              <w:rPr>
+                <w:rFonts w:hint="eastAsia" w:ascii="Calibri" w:hAnsi="Calibri" w:eastAsia="宋体;SimSun" w:cs="Calibri"/>
+                <w:sz w:val="21"/>
+                <w:szCs w:val="21"/>
+                <w:lang w:val="en-US" w:eastAsia="zh-CN"/>
+              </w:rPr>
+              <w:t>,</w:t>
+            </w:r>
+          </w:p>
+          <w:p>
+            <w:pPr>
+              <w:spacing w:line="360" w:lineRule="auto"/>
+              <w:rPr>
+                <w:rFonts w:hint="eastAsia" w:ascii="Calibri" w:hAnsi="Calibri" w:eastAsia="宋体;SimSun" w:cs="Calibri"/>
+                <w:sz w:val="21"/>
+                <w:szCs w:val="21"/>
+                <w:lang w:val="en-US" w:eastAsia="zh-CN"/>
+              </w:rPr>
+            </w:pPr>
+            <w:r>
+              <w:rPr>
+                <w:rFonts w:hint="eastAsia" w:ascii="Calibri" w:hAnsi="Calibri" w:eastAsia="宋体;SimSun" w:cs="Calibri"/>
+                <w:sz w:val="21"/>
+                <w:szCs w:val="21"/>
+                <w:lang w:val="en-US" w:eastAsia="zh-CN"/>
+              </w:rPr>
+              <w:t xml:space="preserve">     </w:t>
+            </w:r>
+            <w:r>
+              <w:rPr>
+                <w:rFonts w:hint="default" w:ascii="Calibri" w:hAnsi="Calibri" w:eastAsia="宋体;SimSun" w:cs="Calibri"/>
+                <w:sz w:val="21"/>
+                <w:szCs w:val="21"/>
+                <w:lang w:val="en-US" w:eastAsia="zh-CN"/>
+              </w:rPr>
+              <w:t>“</w:t>
+            </w:r>
+            <w:r>
+              <w:rPr>
+                <w:rFonts w:hint="eastAsia" w:ascii="Calibri" w:hAnsi="Calibri" w:eastAsia="宋体;SimSun" w:cs="Calibri"/>
+                <w:sz w:val="21"/>
+                <w:szCs w:val="21"/>
+                <w:lang w:val="en-US" w:eastAsia="zh-CN"/>
+              </w:rPr>
+              <w:t>goodName</w:t>
+            </w:r>
+            <w:r>
+              <w:rPr>
+                <w:rFonts w:hint="default" w:ascii="Calibri" w:hAnsi="Calibri" w:eastAsia="宋体;SimSun" w:cs="Calibri"/>
+                <w:sz w:val="21"/>
+                <w:szCs w:val="21"/>
+                <w:lang w:val="en-US" w:eastAsia="zh-CN"/>
+              </w:rPr>
+              <w:t>”</w:t>
+            </w:r>
+            <w:r>
+              <w:rPr>
+                <w:rFonts w:hint="eastAsia" w:ascii="Calibri" w:hAnsi="Calibri" w:eastAsia="宋体;SimSun" w:cs="Calibri"/>
+                <w:sz w:val="21"/>
+                <w:szCs w:val="21"/>
+                <w:lang w:val="en-US" w:eastAsia="zh-CN"/>
+              </w:rPr>
+              <w:t>:</w:t>
+            </w:r>
+            <w:r>
+              <w:rPr>
+                <w:rFonts w:hint="default" w:ascii="Calibri" w:hAnsi="Calibri" w:eastAsia="宋体;SimSun" w:cs="Calibri"/>
+                <w:sz w:val="21"/>
+                <w:szCs w:val="21"/>
+                <w:lang w:val="en-US" w:eastAsia="zh-CN"/>
+              </w:rPr>
+              <w:t>””</w:t>
+            </w:r>
+            <w:r>
+              <w:rPr>
+                <w:rFonts w:hint="eastAsia" w:ascii="Calibri" w:hAnsi="Calibri" w:eastAsia="宋体;SimSun" w:cs="Calibri"/>
+                <w:sz w:val="21"/>
+                <w:szCs w:val="21"/>
+                <w:lang w:val="en-US" w:eastAsia="zh-CN"/>
+              </w:rPr>
+              <w:t>,</w:t>
+            </w:r>
+          </w:p>
+          <w:p>
+            <w:pPr>
+              <w:spacing w:line="360" w:lineRule="auto"/>
+              <w:rPr>
+                <w:rFonts w:hint="eastAsia" w:ascii="Calibri" w:hAnsi="Calibri" w:eastAsia="宋体;SimSun" w:cs="Calibri"/>
+                <w:sz w:val="21"/>
+                <w:szCs w:val="21"/>
+                <w:lang w:val="en-US" w:eastAsia="zh-CN"/>
+              </w:rPr>
+            </w:pPr>
+            <w:r>
+              <w:rPr>
+                <w:rFonts w:hint="eastAsia" w:ascii="Calibri" w:hAnsi="Calibri" w:eastAsia="宋体;SimSun" w:cs="Calibri"/>
+                <w:sz w:val="21"/>
+                <w:szCs w:val="21"/>
+                <w:lang w:val="en-US" w:eastAsia="zh-CN"/>
+              </w:rPr>
+              <w:t xml:space="preserve">     </w:t>
+            </w:r>
+            <w:r>
+              <w:rPr>
+                <w:rFonts w:hint="default" w:ascii="Calibri" w:hAnsi="Calibri" w:eastAsia="宋体;SimSun" w:cs="Calibri"/>
+                <w:sz w:val="21"/>
+                <w:szCs w:val="21"/>
+                <w:lang w:val="en-US" w:eastAsia="zh-CN"/>
+              </w:rPr>
+              <w:t>“</w:t>
+            </w:r>
+            <w:r>
+              <w:rPr>
+                <w:rFonts w:hint="eastAsia" w:ascii="Calibri" w:hAnsi="Calibri" w:eastAsia="宋体;SimSun" w:cs="Calibri"/>
+                <w:sz w:val="21"/>
+                <w:szCs w:val="21"/>
+                <w:lang w:val="en-US" w:eastAsia="zh-CN"/>
+              </w:rPr>
+              <w:t>price</w:t>
+            </w:r>
+            <w:r>
+              <w:rPr>
+                <w:rFonts w:hint="default" w:ascii="Calibri" w:hAnsi="Calibri" w:eastAsia="宋体;SimSun" w:cs="Calibri"/>
+                <w:sz w:val="21"/>
+                <w:szCs w:val="21"/>
+                <w:lang w:val="en-US" w:eastAsia="zh-CN"/>
+              </w:rPr>
+              <w:t>”</w:t>
+            </w:r>
+            <w:r>
+              <w:rPr>
+                <w:rFonts w:hint="eastAsia" w:ascii="Calibri" w:hAnsi="Calibri" w:eastAsia="宋体;SimSun" w:cs="Calibri"/>
+                <w:sz w:val="21"/>
+                <w:szCs w:val="21"/>
+                <w:lang w:val="en-US" w:eastAsia="zh-CN"/>
+              </w:rPr>
+              <w:t>:</w:t>
+            </w:r>
+            <w:r>
+              <w:rPr>
+                <w:rFonts w:hint="default" w:ascii="Calibri" w:hAnsi="Calibri" w:eastAsia="宋体;SimSun" w:cs="Calibri"/>
+                <w:sz w:val="21"/>
+                <w:szCs w:val="21"/>
+                <w:lang w:val="en-US" w:eastAsia="zh-CN"/>
+              </w:rPr>
+              <w:t>””</w:t>
+            </w:r>
+            <w:r>
+              <w:rPr>
+                <w:rFonts w:hint="eastAsia" w:ascii="Calibri" w:hAnsi="Calibri" w:eastAsia="宋体;SimSun" w:cs="Calibri"/>
+                <w:sz w:val="21"/>
+                <w:szCs w:val="21"/>
+                <w:lang w:val="en-US" w:eastAsia="zh-CN"/>
+              </w:rPr>
+              <w:t>,</w:t>
+            </w:r>
+          </w:p>
+          <w:p>
+            <w:pPr>
+              <w:spacing w:line="360" w:lineRule="auto"/>
+              <w:rPr>
+                <w:rFonts w:hint="eastAsia" w:ascii="Calibri" w:hAnsi="Calibri" w:eastAsia="宋体;SimSun" w:cs="Calibri"/>
+                <w:sz w:val="21"/>
+                <w:szCs w:val="21"/>
+                <w:lang w:val="en-US" w:eastAsia="zh-CN"/>
+              </w:rPr>
+            </w:pPr>
+            <w:r>
+              <w:rPr>
+                <w:rFonts w:hint="eastAsia" w:ascii="Calibri" w:hAnsi="Calibri" w:eastAsia="宋体;SimSun" w:cs="Calibri"/>
+                <w:sz w:val="21"/>
+                <w:szCs w:val="21"/>
+                <w:lang w:val="en-US" w:eastAsia="zh-CN"/>
+              </w:rPr>
+              <w:t xml:space="preserve">     </w:t>
+            </w:r>
+            <w:r>
+              <w:rPr>
+                <w:rFonts w:hint="default" w:ascii="Calibri" w:hAnsi="Calibri" w:eastAsia="宋体;SimSun" w:cs="Calibri"/>
+                <w:sz w:val="21"/>
+                <w:szCs w:val="21"/>
+                <w:lang w:val="en-US" w:eastAsia="zh-CN"/>
+              </w:rPr>
+              <w:t>“</w:t>
+            </w:r>
+            <w:r>
+              <w:rPr>
+                <w:rFonts w:hint="eastAsia" w:ascii="Calibri" w:hAnsi="Calibri" w:eastAsia="宋体;SimSun" w:cs="Calibri"/>
+                <w:sz w:val="21"/>
+                <w:szCs w:val="21"/>
+                <w:lang w:val="en-US" w:eastAsia="zh-CN"/>
+              </w:rPr>
+              <w:t>beginPrice</w:t>
+            </w:r>
+            <w:r>
+              <w:rPr>
+                <w:rFonts w:hint="default" w:ascii="Calibri" w:hAnsi="Calibri" w:eastAsia="宋体;SimSun" w:cs="Calibri"/>
+                <w:sz w:val="21"/>
+                <w:szCs w:val="21"/>
+                <w:lang w:val="en-US" w:eastAsia="zh-CN"/>
+              </w:rPr>
+              <w:t>”</w:t>
+            </w:r>
+            <w:r>
+              <w:rPr>
+                <w:rFonts w:hint="eastAsia" w:ascii="Calibri" w:hAnsi="Calibri" w:eastAsia="宋体;SimSun" w:cs="Calibri"/>
+                <w:sz w:val="21"/>
+                <w:szCs w:val="21"/>
+                <w:lang w:val="en-US" w:eastAsia="zh-CN"/>
+              </w:rPr>
+              <w:t>:</w:t>
+            </w:r>
+          </w:p>
+          <w:p>
+            <w:pPr>
+              <w:spacing w:line="360" w:lineRule="auto"/>
+              <w:rPr>
+                <w:rFonts w:hint="eastAsia" w:ascii="Calibri" w:hAnsi="Calibri" w:eastAsia="宋体;SimSun" w:cs="Calibri"/>
+                <w:sz w:val="21"/>
+                <w:szCs w:val="21"/>
+                <w:lang w:val="en-US" w:eastAsia="zh-CN"/>
+              </w:rPr>
+            </w:pPr>
+            <w:r>
+              <w:rPr>
+                <w:rFonts w:hint="eastAsia" w:ascii="Calibri" w:hAnsi="Calibri" w:eastAsia="宋体;SimSun" w:cs="Calibri"/>
+                <w:sz w:val="21"/>
+                <w:szCs w:val="21"/>
+                <w:lang w:val="en-US" w:eastAsia="zh-CN"/>
+              </w:rPr>
+              <w:t xml:space="preserve">     </w:t>
+            </w:r>
+            <w:r>
+              <w:rPr>
+                <w:rFonts w:hint="default" w:ascii="Calibri" w:hAnsi="Calibri" w:eastAsia="宋体;SimSun" w:cs="Calibri"/>
+                <w:sz w:val="21"/>
+                <w:szCs w:val="21"/>
+                <w:lang w:val="en-US" w:eastAsia="zh-CN"/>
+              </w:rPr>
+              <w:t>“</w:t>
+            </w:r>
+            <w:r>
+              <w:rPr>
+                <w:rFonts w:hint="eastAsia" w:ascii="Calibri" w:hAnsi="Calibri" w:eastAsia="宋体;SimSun" w:cs="Calibri"/>
+                <w:sz w:val="21"/>
+                <w:szCs w:val="21"/>
+                <w:lang w:val="en-US" w:eastAsia="zh-CN"/>
+              </w:rPr>
+              <w:t>image</w:t>
+            </w:r>
+            <w:r>
+              <w:rPr>
+                <w:rFonts w:hint="default" w:ascii="Calibri" w:hAnsi="Calibri" w:eastAsia="宋体;SimSun" w:cs="Calibri"/>
+                <w:sz w:val="21"/>
+                <w:szCs w:val="21"/>
+                <w:lang w:val="en-US" w:eastAsia="zh-CN"/>
+              </w:rPr>
+              <w:t>”</w:t>
+            </w:r>
+            <w:r>
+              <w:rPr>
+                <w:rFonts w:hint="eastAsia" w:ascii="Calibri" w:hAnsi="Calibri" w:eastAsia="宋体;SimSun" w:cs="Calibri"/>
+                <w:sz w:val="21"/>
+                <w:szCs w:val="21"/>
+                <w:lang w:val="en-US" w:eastAsia="zh-CN"/>
+              </w:rPr>
+              <w:t>:</w:t>
+            </w:r>
+          </w:p>
+          <w:p>
+            <w:pPr>
+              <w:spacing w:line="360" w:lineRule="auto"/>
+              <w:rPr>
+                <w:rFonts w:hint="eastAsia" w:ascii="Calibri" w:hAnsi="Calibri" w:eastAsia="宋体;SimSun" w:cs="Calibri"/>
+                <w:sz w:val="21"/>
+                <w:szCs w:val="21"/>
+                <w:lang w:val="en-US" w:eastAsia="zh-CN"/>
+              </w:rPr>
+            </w:pPr>
+            <w:r>
+              <w:rPr>
+                <w:rFonts w:hint="eastAsia" w:ascii="Calibri" w:hAnsi="Calibri" w:eastAsia="宋体;SimSun" w:cs="Calibri"/>
+                <w:sz w:val="21"/>
+                <w:szCs w:val="21"/>
+                <w:lang w:val="en-US" w:eastAsia="zh-CN"/>
+              </w:rPr>
+              <w:t xml:space="preserve">     </w:t>
+            </w:r>
+            <w:r>
+              <w:rPr>
+                <w:rFonts w:hint="default" w:ascii="Calibri" w:hAnsi="Calibri" w:eastAsia="宋体;SimSun" w:cs="Calibri"/>
+                <w:sz w:val="21"/>
+                <w:szCs w:val="21"/>
+                <w:lang w:val="en-US" w:eastAsia="zh-CN"/>
+              </w:rPr>
+              <w:t>“</w:t>
+            </w:r>
+            <w:r>
+              <w:rPr>
+                <w:rFonts w:hint="eastAsia" w:ascii="Calibri" w:hAnsi="Calibri" w:eastAsia="宋体;SimSun" w:cs="Calibri"/>
+                <w:sz w:val="21"/>
+                <w:szCs w:val="21"/>
+                <w:lang w:val="en-US" w:eastAsia="zh-CN"/>
+              </w:rPr>
+              <w:t>introduction</w:t>
+            </w:r>
+            <w:r>
+              <w:rPr>
+                <w:rFonts w:hint="default" w:ascii="Calibri" w:hAnsi="Calibri" w:eastAsia="宋体;SimSun" w:cs="Calibri"/>
+                <w:sz w:val="21"/>
+                <w:szCs w:val="21"/>
+                <w:lang w:val="en-US" w:eastAsia="zh-CN"/>
+              </w:rPr>
+              <w:t>”</w:t>
+            </w:r>
+            <w:r>
+              <w:rPr>
+                <w:rFonts w:hint="eastAsia" w:ascii="Calibri" w:hAnsi="Calibri" w:eastAsia="宋体;SimSun" w:cs="Calibri"/>
+                <w:sz w:val="21"/>
+                <w:szCs w:val="21"/>
+                <w:lang w:val="en-US" w:eastAsia="zh-CN"/>
+              </w:rPr>
+              <w:t>:</w:t>
+            </w:r>
+          </w:p>
+          <w:p>
+            <w:pPr>
+              <w:spacing w:line="360" w:lineRule="auto"/>
+              <w:rPr>
+                <w:rFonts w:hint="eastAsia" w:ascii="Calibri" w:hAnsi="Calibri" w:eastAsia="宋体;SimSun" w:cs="Calibri"/>
+                <w:sz w:val="21"/>
+                <w:szCs w:val="21"/>
+                <w:lang w:val="en-US" w:eastAsia="zh-CN"/>
+              </w:rPr>
+            </w:pPr>
+            <w:r>
+              <w:rPr>
+                <w:rFonts w:hint="eastAsia" w:ascii="Calibri" w:hAnsi="Calibri" w:eastAsia="宋体;SimSun" w:cs="Calibri"/>
+                <w:sz w:val="21"/>
+                <w:szCs w:val="21"/>
+                <w:lang w:val="en-US" w:eastAsia="zh-CN"/>
+              </w:rPr>
+              <w:t xml:space="preserve">     </w:t>
+            </w:r>
+            <w:r>
+              <w:rPr>
+                <w:rFonts w:hint="default" w:ascii="Calibri" w:hAnsi="Calibri" w:eastAsia="宋体;SimSun" w:cs="Calibri"/>
+                <w:sz w:val="21"/>
+                <w:szCs w:val="21"/>
+                <w:lang w:val="en-US" w:eastAsia="zh-CN"/>
+              </w:rPr>
+              <w:t>“</w:t>
+            </w:r>
+            <w:r>
+              <w:rPr>
+                <w:rFonts w:hint="eastAsia" w:ascii="Calibri" w:hAnsi="Calibri" w:eastAsia="宋体;SimSun" w:cs="Calibri"/>
+                <w:sz w:val="21"/>
+                <w:szCs w:val="21"/>
+                <w:lang w:val="en-US" w:eastAsia="zh-CN"/>
+              </w:rPr>
+              <w:t>createTime</w:t>
+            </w:r>
+            <w:r>
+              <w:rPr>
+                <w:rFonts w:hint="default" w:ascii="Calibri" w:hAnsi="Calibri" w:eastAsia="宋体;SimSun" w:cs="Calibri"/>
+                <w:sz w:val="21"/>
+                <w:szCs w:val="21"/>
+                <w:lang w:val="en-US" w:eastAsia="zh-CN"/>
+              </w:rPr>
+              <w:t>”</w:t>
+            </w:r>
+            <w:r>
+              <w:rPr>
+                <w:rFonts w:hint="eastAsia" w:ascii="Calibri" w:hAnsi="Calibri" w:eastAsia="宋体;SimSun" w:cs="Calibri"/>
+                <w:sz w:val="21"/>
+                <w:szCs w:val="21"/>
+                <w:lang w:val="en-US" w:eastAsia="zh-CN"/>
+              </w:rPr>
+              <w:t>:</w:t>
+            </w:r>
+          </w:p>
+          <w:p>
+            <w:pPr>
+              <w:spacing w:line="360" w:lineRule="auto"/>
+              <w:rPr>
+                <w:rFonts w:hint="eastAsia" w:ascii="Calibri" w:hAnsi="Calibri" w:eastAsia="宋体;SimSun" w:cs="Calibri"/>
+                <w:sz w:val="21"/>
+                <w:szCs w:val="21"/>
+                <w:lang w:val="en-US" w:eastAsia="zh-CN"/>
+              </w:rPr>
+            </w:pPr>
+            <w:r>
+              <w:rPr>
+                <w:rFonts w:hint="eastAsia" w:ascii="Calibri" w:hAnsi="Calibri" w:eastAsia="宋体;SimSun" w:cs="Calibri"/>
+                <w:sz w:val="21"/>
+                <w:szCs w:val="21"/>
+                <w:lang w:val="en-US" w:eastAsia="zh-CN"/>
+              </w:rPr>
+              <w:t xml:space="preserve">     </w:t>
+            </w:r>
+            <w:r>
+              <w:rPr>
+                <w:rFonts w:hint="default" w:ascii="Calibri" w:hAnsi="Calibri" w:eastAsia="宋体;SimSun" w:cs="Calibri"/>
+                <w:sz w:val="21"/>
+                <w:szCs w:val="21"/>
+                <w:lang w:val="en-US" w:eastAsia="zh-CN"/>
+              </w:rPr>
+              <w:t>“</w:t>
+            </w:r>
+            <w:r>
+              <w:rPr>
+                <w:rFonts w:hint="eastAsia" w:ascii="Calibri" w:hAnsi="Calibri" w:eastAsia="宋体;SimSun" w:cs="Calibri"/>
+                <w:sz w:val="21"/>
+                <w:szCs w:val="21"/>
+                <w:lang w:val="en-US" w:eastAsia="zh-CN"/>
+              </w:rPr>
+              <w:t>goodState</w:t>
+            </w:r>
+            <w:r>
+              <w:rPr>
+                <w:rFonts w:hint="default" w:ascii="Calibri" w:hAnsi="Calibri" w:eastAsia="宋体;SimSun" w:cs="Calibri"/>
+                <w:sz w:val="21"/>
+                <w:szCs w:val="21"/>
+                <w:lang w:val="en-US" w:eastAsia="zh-CN"/>
+              </w:rPr>
+              <w:t>”</w:t>
+            </w:r>
+            <w:r>
+              <w:rPr>
+                <w:rFonts w:hint="eastAsia" w:ascii="Calibri" w:hAnsi="Calibri" w:eastAsia="宋体;SimSun" w:cs="Calibri"/>
+                <w:sz w:val="21"/>
+                <w:szCs w:val="21"/>
+                <w:lang w:val="en-US" w:eastAsia="zh-CN"/>
+              </w:rPr>
+              <w:t>:</w:t>
+            </w:r>
+          </w:p>
+          <w:p>
+            <w:pPr>
+              <w:spacing w:line="360" w:lineRule="auto"/>
+              <w:rPr>
+                <w:rFonts w:hint="eastAsia" w:ascii="Calibri" w:hAnsi="Calibri" w:eastAsia="宋体;SimSun" w:cs="Calibri"/>
+                <w:sz w:val="21"/>
+                <w:szCs w:val="21"/>
+                <w:lang w:val="en-US" w:eastAsia="zh-CN"/>
+              </w:rPr>
+            </w:pPr>
+            <w:r>
+              <w:rPr>
+                <w:rFonts w:hint="eastAsia" w:ascii="Calibri" w:hAnsi="Calibri" w:eastAsia="宋体;SimSun" w:cs="Calibri"/>
+                <w:sz w:val="21"/>
+                <w:szCs w:val="21"/>
+                <w:lang w:val="en-US" w:eastAsia="zh-CN"/>
+              </w:rPr>
+              <w:t xml:space="preserve">     </w:t>
+            </w:r>
+            <w:r>
+              <w:rPr>
+                <w:rFonts w:hint="default" w:ascii="Calibri" w:hAnsi="Calibri" w:eastAsia="宋体;SimSun" w:cs="Calibri"/>
+                <w:sz w:val="21"/>
+                <w:szCs w:val="21"/>
+                <w:lang w:val="en-US" w:eastAsia="zh-CN"/>
+              </w:rPr>
+              <w:t>“</w:t>
+            </w:r>
+            <w:r>
+              <w:rPr>
+                <w:rFonts w:hint="eastAsia" w:ascii="Calibri" w:hAnsi="Calibri" w:eastAsia="宋体;SimSun" w:cs="Calibri"/>
+                <w:sz w:val="21"/>
+                <w:szCs w:val="21"/>
+                <w:lang w:val="en-US" w:eastAsia="zh-CN"/>
+              </w:rPr>
+              <w:t>sellerId</w:t>
+            </w:r>
+            <w:r>
+              <w:rPr>
+                <w:rFonts w:hint="default" w:ascii="Calibri" w:hAnsi="Calibri" w:eastAsia="宋体;SimSun" w:cs="Calibri"/>
+                <w:sz w:val="21"/>
+                <w:szCs w:val="21"/>
+                <w:lang w:val="en-US" w:eastAsia="zh-CN"/>
+              </w:rPr>
+              <w:t>”</w:t>
+            </w:r>
+            <w:r>
+              <w:rPr>
+                <w:rFonts w:hint="eastAsia" w:ascii="Calibri" w:hAnsi="Calibri" w:eastAsia="宋体;SimSun" w:cs="Calibri"/>
+                <w:sz w:val="21"/>
+                <w:szCs w:val="21"/>
+                <w:lang w:val="en-US" w:eastAsia="zh-CN"/>
+              </w:rPr>
+              <w:t>:</w:t>
+            </w:r>
+          </w:p>
+          <w:p>
+            <w:pPr>
+              <w:spacing w:line="360" w:lineRule="auto"/>
+              <w:ind w:firstLine="420"/>
+              <w:rPr>
+                <w:rFonts w:hint="eastAsia" w:ascii="Calibri" w:hAnsi="Calibri" w:eastAsia="宋体;SimSun" w:cs="Calibri"/>
+                <w:sz w:val="21"/>
+                <w:szCs w:val="21"/>
+                <w:lang w:val="en-US" w:eastAsia="zh-CN"/>
+              </w:rPr>
+            </w:pPr>
+          </w:p>
+          <w:p>
+            <w:pPr>
+              <w:spacing w:line="360" w:lineRule="auto"/>
+              <w:ind w:firstLine="420"/>
+              <w:rPr>
+                <w:rFonts w:hint="eastAsia" w:ascii="Calibri" w:hAnsi="Calibri" w:eastAsia="宋体;SimSun" w:cs="Calibri"/>
+                <w:sz w:val="21"/>
+                <w:szCs w:val="21"/>
+                <w:lang w:val="en-US" w:eastAsia="zh-CN"/>
+              </w:rPr>
+            </w:pPr>
+            <w:r>
+              <w:rPr>
+                <w:rFonts w:hint="eastAsia" w:ascii="Calibri" w:hAnsi="Calibri" w:eastAsia="宋体;SimSun" w:cs="Calibri"/>
+                <w:sz w:val="21"/>
+                <w:szCs w:val="21"/>
+                <w:lang w:val="en-US" w:eastAsia="zh-CN"/>
+              </w:rPr>
+              <w:t>}</w:t>
+            </w:r>
+          </w:p>
+          <w:p>
+            <w:pPr>
+              <w:spacing w:line="360" w:lineRule="auto"/>
+              <w:ind w:firstLine="420"/>
+              <w:rPr>
+                <w:rFonts w:hint="eastAsia" w:ascii="Calibri" w:hAnsi="Calibri" w:eastAsia="宋体;SimSun" w:cs="Calibri"/>
+                <w:sz w:val="21"/>
+                <w:szCs w:val="21"/>
+                <w:lang w:val="en-US" w:eastAsia="zh-CN"/>
+              </w:rPr>
+            </w:pPr>
+            <w:r>
+              <w:rPr>
+                <w:rFonts w:hint="eastAsia" w:ascii="Calibri" w:hAnsi="Calibri" w:eastAsia="宋体;SimSun" w:cs="Calibri"/>
+                <w:sz w:val="21"/>
+                <w:szCs w:val="21"/>
+                <w:lang w:val="en-US" w:eastAsia="zh-CN"/>
+              </w:rPr>
+              <w:t>]</w:t>
+            </w:r>
+          </w:p>
+          <w:p>
+            <w:pPr>
+              <w:spacing w:line="360" w:lineRule="auto"/>
+              <w:rPr>
+                <w:rFonts w:ascii="Calibri" w:hAnsi="Calibri" w:eastAsia="宋体;SimSun" w:cs="Calibri"/>
+                <w:sz w:val="21"/>
+                <w:szCs w:val="21"/>
+              </w:rPr>
+            </w:pPr>
+            <w:r>
+              <w:rPr>
+                <w:rFonts w:ascii="Calibri" w:hAnsi="Calibri" w:eastAsia="宋体;SimSun" w:cs="Calibri"/>
+                <w:sz w:val="21"/>
+                <w:szCs w:val="21"/>
+              </w:rPr>
+              <w:t>}</w:t>
+            </w:r>
+          </w:p>
+          <w:p>
+            <w:pPr>
+              <w:spacing w:line="360" w:lineRule="auto"/>
+              <w:rPr>
+                <w:rFonts w:ascii="Calibri" w:hAnsi="Calibri" w:eastAsia="宋体;SimSun" w:cs="Calibri"/>
+                <w:sz w:val="21"/>
+                <w:szCs w:val="21"/>
+              </w:rPr>
+            </w:pPr>
+            <w:r>
+              <w:rPr>
+                <w:rFonts w:ascii="Calibri" w:hAnsi="Calibri" w:eastAsia="宋体;SimSun" w:cs="Calibri"/>
+                <w:sz w:val="21"/>
+                <w:szCs w:val="21"/>
+              </w:rPr>
+              <w:t>失败:</w:t>
+            </w:r>
+          </w:p>
+          <w:p>
+            <w:pPr>
+              <w:spacing w:line="360" w:lineRule="auto"/>
+              <w:rPr>
+                <w:rFonts w:ascii="Calibri" w:hAnsi="Calibri" w:eastAsia="宋体;SimSun" w:cs="Calibri"/>
+                <w:sz w:val="21"/>
+                <w:szCs w:val="21"/>
+              </w:rPr>
+            </w:pPr>
+            <w:r>
+              <w:rPr>
+                <w:rFonts w:ascii="Calibri" w:hAnsi="Calibri" w:eastAsia="宋体;SimSun" w:cs="Calibri"/>
+                <w:sz w:val="21"/>
+                <w:szCs w:val="21"/>
+              </w:rPr>
+              <w:t>{</w:t>
+            </w:r>
+          </w:p>
+          <w:p>
+            <w:pPr>
+              <w:spacing w:line="360" w:lineRule="auto"/>
+              <w:rPr>
+                <w:rFonts w:hint="eastAsia" w:ascii="Calibri" w:hAnsi="Calibri" w:eastAsia="宋体;SimSun" w:cs="Calibri"/>
+                <w:sz w:val="21"/>
+                <w:szCs w:val="21"/>
+                <w:lang w:val="en-US" w:eastAsia="zh-CN"/>
+              </w:rPr>
+            </w:pPr>
+            <w:r>
+              <w:rPr>
+                <w:rFonts w:ascii="Calibri" w:hAnsi="Calibri" w:eastAsia="宋体;SimSun" w:cs="Calibri"/>
+                <w:sz w:val="21"/>
+                <w:szCs w:val="21"/>
+              </w:rPr>
+              <w:t xml:space="preserve">   “status”: </w:t>
+            </w:r>
+            <w:r>
+              <w:rPr>
+                <w:rFonts w:hint="eastAsia" w:ascii="Calibri" w:hAnsi="Calibri" w:eastAsia="宋体;SimSun" w:cs="Calibri"/>
+                <w:sz w:val="21"/>
+                <w:szCs w:val="21"/>
+                <w:lang w:val="en-US" w:eastAsia="zh-CN"/>
+              </w:rPr>
+              <w:t>0</w:t>
+            </w:r>
+          </w:p>
+          <w:p>
+            <w:pPr>
+              <w:spacing w:line="360" w:lineRule="auto"/>
+              <w:rPr>
+                <w:rFonts w:hint="eastAsia" w:ascii="Calibri" w:hAnsi="Calibri" w:eastAsia="宋体;SimSun" w:cs="Calibri"/>
+                <w:sz w:val="21"/>
+                <w:szCs w:val="21"/>
+                <w:lang w:val="en-US" w:eastAsia="zh-CN"/>
+              </w:rPr>
+            </w:pPr>
+            <w:r>
+              <w:rPr>
+                <w:rFonts w:hint="eastAsia" w:ascii="Calibri" w:hAnsi="Calibri" w:eastAsia="宋体;SimSun" w:cs="Calibri"/>
+                <w:sz w:val="21"/>
+                <w:szCs w:val="21"/>
+                <w:lang w:val="en-US" w:eastAsia="zh-CN"/>
+              </w:rPr>
+              <w:t xml:space="preserve">   </w:t>
+            </w:r>
+            <w:r>
+              <w:rPr>
+                <w:rFonts w:hint="default" w:ascii="Calibri" w:hAnsi="Calibri" w:eastAsia="宋体;SimSun" w:cs="Calibri"/>
+                <w:sz w:val="21"/>
+                <w:szCs w:val="21"/>
+                <w:lang w:val="en-US" w:eastAsia="zh-CN"/>
+              </w:rPr>
+              <w:t>“</w:t>
+            </w:r>
+            <w:r>
+              <w:rPr>
+                <w:rFonts w:hint="eastAsia" w:ascii="Calibri" w:hAnsi="Calibri" w:eastAsia="宋体;SimSun" w:cs="Calibri"/>
+                <w:sz w:val="21"/>
+                <w:szCs w:val="21"/>
+                <w:lang w:val="en-US" w:eastAsia="zh-CN"/>
+              </w:rPr>
+              <w:t>error</w:t>
+            </w:r>
+            <w:r>
+              <w:rPr>
+                <w:rFonts w:hint="default" w:ascii="Calibri" w:hAnsi="Calibri" w:eastAsia="宋体;SimSun" w:cs="Calibri"/>
+                <w:sz w:val="21"/>
+                <w:szCs w:val="21"/>
+                <w:lang w:val="en-US" w:eastAsia="zh-CN"/>
+              </w:rPr>
+              <w:t>”</w:t>
+            </w:r>
+            <w:r>
+              <w:rPr>
+                <w:rFonts w:hint="eastAsia" w:ascii="Calibri" w:hAnsi="Calibri" w:eastAsia="宋体;SimSun" w:cs="Calibri"/>
+                <w:sz w:val="21"/>
+                <w:szCs w:val="21"/>
+                <w:lang w:val="en-US" w:eastAsia="zh-CN"/>
+              </w:rPr>
+              <w:t>:</w:t>
+            </w:r>
+          </w:p>
+          <w:p>
+            <w:pPr>
+              <w:spacing w:line="360" w:lineRule="auto"/>
+              <w:rPr>
+                <w:rFonts w:ascii="Calibri" w:hAnsi="Calibri" w:eastAsia="宋体;SimSun" w:cs="Calibri"/>
+                <w:sz w:val="21"/>
+                <w:szCs w:val="21"/>
+              </w:rPr>
+            </w:pPr>
+            <w:r>
+              <w:rPr>
+                <w:rFonts w:ascii="Calibri" w:hAnsi="Calibri" w:eastAsia="宋体;SimSun" w:cs="Calibri"/>
+                <w:sz w:val="21"/>
+                <w:szCs w:val="21"/>
+              </w:rPr>
+              <w:t>}</w:t>
+            </w:r>
+          </w:p>
+          <w:p>
+            <w:pPr>
+              <w:spacing w:line="360" w:lineRule="auto"/>
+              <w:rPr>
+                <w:rFonts w:ascii="Calibri" w:hAnsi="Calibri" w:eastAsia="宋体;SimSun" w:cs="Calibri"/>
+                <w:sz w:val="21"/>
+                <w:szCs w:val="21"/>
+              </w:rPr>
+            </w:pPr>
+          </w:p>
+        </w:tc>
+      </w:tr>
+      <w:tr>
+        <w:tblPrEx>
+          <w:tblBorders>
+            <w:top w:val="single" w:color="000001" w:sz="4" w:space="0"/>
+            <w:left w:val="single" w:color="000001" w:sz="4" w:space="0"/>
+            <w:bottom w:val="single" w:color="000001" w:sz="4" w:space="0"/>
+            <w:right w:val="none" w:color="auto" w:sz="0" w:space="0"/>
+            <w:insideH w:val="single" w:color="000001" w:sz="4" w:space="0"/>
+            <w:insideV w:val="none" w:color="auto" w:sz="0" w:space="0"/>
+          </w:tblBorders>
+          <w:tblLayout w:type="fixed"/>
+          <w:tblCellMar>
+            <w:top w:w="0" w:type="dxa"/>
+            <w:left w:w="-5" w:type="dxa"/>
+            <w:bottom w:w="0" w:type="dxa"/>
+            <w:right w:w="108" w:type="dxa"/>
+          </w:tblCellMar>
+        </w:tblPrEx>
+        <w:trPr>
+          <w:trHeight w:val="329" w:hRule="atLeast"/>
+        </w:trPr>
+        <w:tc>
+          <w:tcPr>
+            <w:tcW w:w="745" w:type="dxa"/>
+            <w:tcBorders>
+              <w:top w:val="single" w:color="000001" w:sz="4" w:space="0"/>
+              <w:left w:val="single" w:color="000001" w:sz="4" w:space="0"/>
+              <w:bottom w:val="single" w:color="000001" w:sz="4" w:space="0"/>
+              <w:right w:val="nil"/>
+              <w:insideH w:val="single" w:sz="4" w:space="0"/>
+              <w:insideV w:val="nil"/>
+            </w:tcBorders>
+            <w:shd w:val="clear" w:color="auto" w:fill="FFFFFF"/>
+            <w:tcMar>
+              <w:left w:w="-5" w:type="dxa"/>
+            </w:tcMar>
+            <w:vAlign w:val="center"/>
+          </w:tcPr>
+          <w:p>
+            <w:pPr>
+              <w:spacing w:line="360" w:lineRule="auto"/>
+              <w:jc w:val="center"/>
+              <w:rPr>
+                <w:rFonts w:ascii="Calibri" w:hAnsi="Calibri" w:eastAsia="宋体;SimSun" w:cs="Calibri"/>
+                <w:b/>
+                <w:sz w:val="21"/>
+                <w:szCs w:val="21"/>
+              </w:rPr>
+            </w:pPr>
+            <w:r>
+              <w:rPr>
+                <w:rFonts w:ascii="Calibri" w:hAnsi="Calibri" w:eastAsia="宋体;SimSun" w:cs="Calibri"/>
+                <w:b/>
+                <w:sz w:val="21"/>
+                <w:szCs w:val="21"/>
+              </w:rPr>
+              <w:t>说明</w:t>
+            </w:r>
+          </w:p>
+        </w:tc>
+        <w:tc>
+          <w:tcPr>
+            <w:tcW w:w="1449" w:type="dxa"/>
+            <w:tcBorders>
+              <w:top w:val="single" w:color="000001" w:sz="4" w:space="0"/>
+              <w:left w:val="single" w:color="000001" w:sz="4" w:space="0"/>
+              <w:bottom w:val="single" w:color="000001" w:sz="4" w:space="0"/>
+              <w:right w:val="nil"/>
+              <w:insideH w:val="single" w:sz="4" w:space="0"/>
+              <w:insideV w:val="nil"/>
+            </w:tcBorders>
+            <w:shd w:val="clear" w:color="auto" w:fill="FFFFFF"/>
+            <w:tcMar>
+              <w:left w:w="-5" w:type="dxa"/>
+            </w:tcMar>
+          </w:tcPr>
+          <w:p>
+            <w:pPr>
+              <w:spacing w:line="360" w:lineRule="auto"/>
+              <w:rPr>
+                <w:rFonts w:ascii="Calibri" w:hAnsi="Calibri" w:eastAsia="宋体;SimSun" w:cs="Calibri"/>
+                <w:sz w:val="21"/>
+                <w:szCs w:val="21"/>
+              </w:rPr>
+            </w:pPr>
+            <w:r>
+              <w:rPr>
+                <w:rFonts w:ascii="Calibri" w:hAnsi="Calibri" w:eastAsia="宋体;SimSun" w:cs="Calibri"/>
+                <w:sz w:val="21"/>
+                <w:szCs w:val="21"/>
+              </w:rPr>
+              <w:t>error</w:t>
+            </w:r>
+          </w:p>
+        </w:tc>
+        <w:tc>
+          <w:tcPr>
+            <w:tcW w:w="6328" w:type="dxa"/>
+            <w:gridSpan w:val="4"/>
+            <w:tcBorders>
+              <w:top w:val="single" w:color="000001" w:sz="4" w:space="0"/>
+              <w:left w:val="single" w:color="000001" w:sz="4" w:space="0"/>
+              <w:bottom w:val="single" w:color="000001" w:sz="4" w:space="0"/>
+              <w:right w:val="single" w:color="000001" w:sz="4" w:space="0"/>
+              <w:insideH w:val="single" w:sz="4" w:space="0"/>
+              <w:insideV w:val="single" w:sz="4" w:space="0"/>
+            </w:tcBorders>
+            <w:shd w:val="clear" w:color="auto" w:fill="FFFFFF"/>
+            <w:tcMar>
+              <w:left w:w="-5" w:type="dxa"/>
+            </w:tcMar>
+          </w:tcPr>
+          <w:p>
+            <w:pPr>
+              <w:spacing w:line="360" w:lineRule="auto"/>
+              <w:rPr>
+                <w:rFonts w:ascii="Calibri" w:hAnsi="Calibri" w:eastAsia="宋体;SimSun" w:cs="Calibri"/>
+                <w:sz w:val="21"/>
+                <w:szCs w:val="21"/>
+              </w:rPr>
+            </w:pPr>
+            <w:r>
+              <w:rPr>
+                <w:rFonts w:ascii="Calibri" w:hAnsi="Calibri" w:eastAsia="宋体;SimSun" w:cs="Calibri"/>
+                <w:sz w:val="21"/>
+                <w:szCs w:val="21"/>
+              </w:rPr>
+              <w:t>包含错误信息</w:t>
+            </w:r>
+          </w:p>
+        </w:tc>
+      </w:tr>
+      <w:tr>
+        <w:tblPrEx>
+          <w:tblBorders>
+            <w:top w:val="single" w:color="000001" w:sz="4" w:space="0"/>
+            <w:left w:val="single" w:color="000001" w:sz="4" w:space="0"/>
+            <w:bottom w:val="single" w:color="000001" w:sz="4" w:space="0"/>
+            <w:right w:val="none" w:color="auto" w:sz="0" w:space="0"/>
+            <w:insideH w:val="single" w:color="000001" w:sz="4" w:space="0"/>
+            <w:insideV w:val="none" w:color="auto" w:sz="0" w:space="0"/>
+          </w:tblBorders>
+          <w:tblLayout w:type="fixed"/>
+          <w:tblCellMar>
+            <w:top w:w="0" w:type="dxa"/>
+            <w:left w:w="-5" w:type="dxa"/>
+            <w:bottom w:w="0" w:type="dxa"/>
+            <w:right w:w="108" w:type="dxa"/>
+          </w:tblCellMar>
+        </w:tblPrEx>
+        <w:trPr>
+          <w:trHeight w:val="329" w:hRule="atLeast"/>
+        </w:trPr>
+        <w:tc>
+          <w:tcPr>
+            <w:tcW w:w="745" w:type="dxa"/>
+            <w:tcBorders>
+              <w:top w:val="nil"/>
+              <w:left w:val="single" w:color="000001" w:sz="4" w:space="0"/>
+              <w:bottom w:val="single" w:color="000001" w:sz="4" w:space="0"/>
+              <w:right w:val="nil"/>
+              <w:insideH w:val="single" w:sz="4" w:space="0"/>
+              <w:insideV w:val="nil"/>
+            </w:tcBorders>
+            <w:shd w:val="clear" w:color="auto" w:fill="FFFFFF"/>
+            <w:tcMar>
+              <w:left w:w="-5" w:type="dxa"/>
+            </w:tcMar>
+            <w:vAlign w:val="center"/>
+          </w:tcPr>
+          <w:p>
+            <w:pPr>
+              <w:spacing w:line="360" w:lineRule="auto"/>
+              <w:jc w:val="center"/>
+            </w:pPr>
+          </w:p>
+        </w:tc>
+        <w:tc>
+          <w:tcPr>
+            <w:tcW w:w="1449" w:type="dxa"/>
+            <w:tcBorders>
+              <w:top w:val="nil"/>
+              <w:left w:val="single" w:color="000001" w:sz="4" w:space="0"/>
+              <w:bottom w:val="single" w:color="000001" w:sz="4" w:space="0"/>
+              <w:right w:val="nil"/>
+              <w:insideH w:val="single" w:sz="4" w:space="0"/>
+              <w:insideV w:val="nil"/>
+            </w:tcBorders>
+            <w:shd w:val="clear" w:color="auto" w:fill="FFFFFF"/>
+            <w:tcMar>
+              <w:left w:w="-5" w:type="dxa"/>
+            </w:tcMar>
+          </w:tcPr>
+          <w:p>
+            <w:pPr>
+              <w:spacing w:line="360" w:lineRule="auto"/>
+            </w:pPr>
+            <w:r>
+              <w:t>status</w:t>
+            </w:r>
+          </w:p>
+        </w:tc>
+        <w:tc>
+          <w:tcPr>
+            <w:tcW w:w="6328" w:type="dxa"/>
+            <w:gridSpan w:val="4"/>
+            <w:tcBorders>
+              <w:top w:val="nil"/>
+              <w:left w:val="single" w:color="000001" w:sz="4" w:space="0"/>
+              <w:bottom w:val="single" w:color="000001" w:sz="4" w:space="0"/>
+              <w:right w:val="single" w:color="000001" w:sz="4" w:space="0"/>
+              <w:insideH w:val="single" w:sz="4" w:space="0"/>
+              <w:insideV w:val="single" w:sz="4" w:space="0"/>
+            </w:tcBorders>
+            <w:shd w:val="clear" w:color="auto" w:fill="FFFFFF"/>
+            <w:tcMar>
+              <w:left w:w="-5" w:type="dxa"/>
+            </w:tcMar>
+          </w:tcPr>
+          <w:p>
+            <w:pPr>
+              <w:spacing w:line="360" w:lineRule="auto"/>
+            </w:pPr>
+            <w:r>
+              <w:t>响应状态</w:t>
+            </w:r>
+          </w:p>
+        </w:tc>
+      </w:tr>
+    </w:tbl>
+    <w:p>
+      <w:pPr>
+        <w:pStyle w:val="14"/>
+        <w:keepNext w:val="0"/>
+        <w:keepLines w:val="0"/>
+        <w:widowControl/>
+        <w:suppressLineNumbers w:val="0"/>
+        <w:shd w:val="clear" w:fill="FFFFFF"/>
+        <w:rPr>
+          <w:rFonts w:hint="eastAsia"/>
+          <w:lang w:val="en-US" w:eastAsia="zh-CN"/>
+        </w:rPr>
+      </w:pPr>
+    </w:p>
+    <w:p>
+      <w:pPr>
+        <w:pStyle w:val="14"/>
+        <w:keepNext w:val="0"/>
+        <w:keepLines w:val="0"/>
+        <w:widowControl/>
+        <w:suppressLineNumbers w:val="0"/>
+        <w:shd w:val="clear" w:fill="FFFFFF"/>
+        <w:rPr>
+          <w:rFonts w:hint="eastAsia"/>
+          <w:lang w:val="en-US" w:eastAsia="zh-CN"/>
+        </w:rPr>
+      </w:pPr>
+      <w:r>
+        <w:rPr>
+          <w:rFonts w:hint="eastAsia"/>
+          <w:lang w:val="en-US" w:eastAsia="zh-CN"/>
+        </w:rPr>
+        <w:t>3.6 返回未审核的拍品(/</w:t>
+      </w:r>
+      <w:r>
+        <w:rPr>
+          <w:rFonts w:hint="eastAsia" w:ascii="Calibri" w:hAnsi="Calibri" w:eastAsia="宋体;SimSun" w:cs="Calibri"/>
+          <w:sz w:val="21"/>
+          <w:szCs w:val="21"/>
+          <w:lang w:val="en-US" w:eastAsia="zh-CN"/>
+        </w:rPr>
+        <w:t>getNotAudit</w:t>
+      </w:r>
+      <w:r>
+        <w:rPr>
+          <w:rFonts w:hint="eastAsia"/>
+          <w:lang w:val="en-US" w:eastAsia="zh-CN"/>
+        </w:rPr>
+        <w:t>)</w:t>
       </w:r>
     </w:p>
     <w:tbl>
@@ -19911,7 +22867,7 @@
                 <w:szCs w:val="21"/>
                 <w:lang w:val="en-US" w:eastAsia="zh-CN"/>
               </w:rPr>
-              <w:t>getAuctioningGood</w:t>
+              <w:t>getNotAudit</w:t>
             </w:r>
           </w:p>
         </w:tc>
@@ -20014,7 +22970,7 @@
                 <w:szCs w:val="21"/>
                 <w:lang w:val="en-US" w:eastAsia="zh-CN"/>
               </w:rPr>
-              <w:t>返回拍品</w:t>
+              <w:t>返回</w:t>
             </w:r>
           </w:p>
         </w:tc>
@@ -20408,6 +23364,48 @@
           <w:p>
             <w:pPr>
               <w:spacing w:line="360" w:lineRule="auto"/>
+              <w:ind w:firstLine="420"/>
+              <w:rPr>
+                <w:rFonts w:hint="eastAsia" w:ascii="Calibri" w:hAnsi="Calibri" w:eastAsia="宋体;SimSun" w:cs="Calibri"/>
+                <w:sz w:val="21"/>
+                <w:szCs w:val="21"/>
+                <w:lang w:val="en-US" w:eastAsia="zh-CN"/>
+              </w:rPr>
+            </w:pPr>
+            <w:r>
+              <w:rPr>
+                <w:rFonts w:hint="eastAsia" w:ascii="Calibri" w:hAnsi="Calibri" w:eastAsia="宋体;SimSun" w:cs="Calibri"/>
+                <w:sz w:val="21"/>
+                <w:szCs w:val="21"/>
+                <w:lang w:val="en-US" w:eastAsia="zh-CN"/>
+              </w:rPr>
+              <w:t>[</w:t>
+            </w:r>
+          </w:p>
+          <w:p>
+            <w:pPr>
+              <w:spacing w:line="360" w:lineRule="auto"/>
+              <w:ind w:firstLine="420"/>
+              <w:rPr>
+                <w:rFonts w:hint="eastAsia" w:ascii="Calibri" w:hAnsi="Calibri" w:eastAsia="宋体;SimSun" w:cs="Calibri"/>
+                <w:sz w:val="21"/>
+                <w:szCs w:val="21"/>
+                <w:lang w:val="en-US" w:eastAsia="zh-CN"/>
+              </w:rPr>
+            </w:pPr>
+            <w:r>
+              <w:rPr>
+                <w:rFonts w:hint="eastAsia" w:ascii="Calibri" w:hAnsi="Calibri" w:eastAsia="宋体;SimSun" w:cs="Calibri"/>
+                <w:sz w:val="21"/>
+                <w:szCs w:val="21"/>
+                <w:lang w:val="en-US" w:eastAsia="zh-CN"/>
+              </w:rPr>
+              <w:t>{</w:t>
+            </w:r>
+          </w:p>
+          <w:p>
+            <w:pPr>
+              <w:spacing w:line="360" w:lineRule="auto"/>
               <w:rPr>
                 <w:rFonts w:hint="eastAsia" w:ascii="Calibri" w:hAnsi="Calibri" w:eastAsia="宋体;SimSun" w:cs="Calibri"/>
                 <w:sz w:val="21"/>
@@ -20467,6 +23465,98 @@
                 <w:szCs w:val="21"/>
                 <w:lang w:val="en-US" w:eastAsia="zh-CN"/>
               </w:rPr>
+              <w:t>”</w:t>
+            </w:r>
+            <w:r>
+              <w:rPr>
+                <w:rFonts w:hint="eastAsia" w:ascii="Calibri" w:hAnsi="Calibri" w:eastAsia="宋体;SimSun" w:cs="Calibri"/>
+                <w:sz w:val="21"/>
+                <w:szCs w:val="21"/>
+                <w:lang w:val="en-US" w:eastAsia="zh-CN"/>
+              </w:rPr>
+              <w:t>1</w:t>
+            </w:r>
+            <w:r>
+              <w:rPr>
+                <w:rFonts w:hint="default" w:ascii="Calibri" w:hAnsi="Calibri" w:eastAsia="宋体;SimSun" w:cs="Calibri"/>
+                <w:sz w:val="21"/>
+                <w:szCs w:val="21"/>
+                <w:lang w:val="en-US" w:eastAsia="zh-CN"/>
+              </w:rPr>
+              <w:t>”</w:t>
+            </w:r>
+            <w:r>
+              <w:rPr>
+                <w:rFonts w:hint="eastAsia" w:ascii="Calibri" w:hAnsi="Calibri" w:eastAsia="宋体;SimSun" w:cs="Calibri"/>
+                <w:sz w:val="21"/>
+                <w:szCs w:val="21"/>
+                <w:lang w:val="en-US" w:eastAsia="zh-CN"/>
+              </w:rPr>
+              <w:t>,</w:t>
+            </w:r>
+          </w:p>
+          <w:p>
+            <w:pPr>
+              <w:spacing w:line="360" w:lineRule="auto"/>
+              <w:rPr>
+                <w:rFonts w:hint="eastAsia" w:ascii="Calibri" w:hAnsi="Calibri" w:eastAsia="宋体;SimSun" w:cs="Calibri"/>
+                <w:sz w:val="21"/>
+                <w:szCs w:val="21"/>
+                <w:lang w:val="en-US" w:eastAsia="zh-CN"/>
+              </w:rPr>
+            </w:pPr>
+            <w:r>
+              <w:rPr>
+                <w:rFonts w:hint="eastAsia" w:ascii="Calibri" w:hAnsi="Calibri" w:eastAsia="宋体;SimSun" w:cs="Calibri"/>
+                <w:sz w:val="21"/>
+                <w:szCs w:val="21"/>
+                <w:lang w:val="en-US" w:eastAsia="zh-CN"/>
+              </w:rPr>
+              <w:t xml:space="preserve">     </w:t>
+            </w:r>
+            <w:r>
+              <w:rPr>
+                <w:rFonts w:hint="default" w:ascii="Calibri" w:hAnsi="Calibri" w:eastAsia="宋体;SimSun" w:cs="Calibri"/>
+                <w:sz w:val="21"/>
+                <w:szCs w:val="21"/>
+                <w:lang w:val="en-US" w:eastAsia="zh-CN"/>
+              </w:rPr>
+              <w:t>“</w:t>
+            </w:r>
+            <w:r>
+              <w:rPr>
+                <w:rFonts w:hint="eastAsia" w:ascii="Calibri" w:hAnsi="Calibri" w:eastAsia="宋体;SimSun" w:cs="Calibri"/>
+                <w:sz w:val="21"/>
+                <w:szCs w:val="21"/>
+                <w:lang w:val="en-US" w:eastAsia="zh-CN"/>
+              </w:rPr>
+              <w:t>goodName</w:t>
+            </w:r>
+            <w:r>
+              <w:rPr>
+                <w:rFonts w:hint="default" w:ascii="Calibri" w:hAnsi="Calibri" w:eastAsia="宋体;SimSun" w:cs="Calibri"/>
+                <w:sz w:val="21"/>
+                <w:szCs w:val="21"/>
+                <w:lang w:val="en-US" w:eastAsia="zh-CN"/>
+              </w:rPr>
+              <w:t>”</w:t>
+            </w:r>
+            <w:r>
+              <w:rPr>
+                <w:rFonts w:hint="eastAsia" w:ascii="Calibri" w:hAnsi="Calibri" w:eastAsia="宋体;SimSun" w:cs="Calibri"/>
+                <w:sz w:val="21"/>
+                <w:szCs w:val="21"/>
+                <w:lang w:val="en-US" w:eastAsia="zh-CN"/>
+              </w:rPr>
+              <w:t>:</w:t>
+            </w:r>
+            <w:r>
+              <w:rPr>
+                <w:rFonts w:hint="default" w:ascii="Calibri" w:hAnsi="Calibri" w:eastAsia="宋体;SimSun" w:cs="Calibri"/>
+                <w:sz w:val="21"/>
+                <w:szCs w:val="21"/>
+                <w:lang w:val="en-US" w:eastAsia="zh-CN"/>
+              </w:rPr>
               <w:t>””</w:t>
             </w:r>
             <w:r>
@@ -20514,6 +23604,550 @@
                 <w:szCs w:val="21"/>
                 <w:lang w:val="en-US" w:eastAsia="zh-CN"/>
               </w:rPr>
+              <w:t>price</w:t>
+            </w:r>
+            <w:r>
+              <w:rPr>
+                <w:rFonts w:hint="default" w:ascii="Calibri" w:hAnsi="Calibri" w:eastAsia="宋体;SimSun" w:cs="Calibri"/>
+                <w:sz w:val="21"/>
+                <w:szCs w:val="21"/>
+                <w:lang w:val="en-US" w:eastAsia="zh-CN"/>
+              </w:rPr>
+              <w:t>”</w:t>
+            </w:r>
+            <w:r>
+              <w:rPr>
+                <w:rFonts w:hint="eastAsia" w:ascii="Calibri" w:hAnsi="Calibri" w:eastAsia="宋体;SimSun" w:cs="Calibri"/>
+                <w:sz w:val="21"/>
+                <w:szCs w:val="21"/>
+                <w:lang w:val="en-US" w:eastAsia="zh-CN"/>
+              </w:rPr>
+              <w:t>:</w:t>
+            </w:r>
+            <w:r>
+              <w:rPr>
+                <w:rFonts w:hint="default" w:ascii="Calibri" w:hAnsi="Calibri" w:eastAsia="宋体;SimSun" w:cs="Calibri"/>
+                <w:sz w:val="21"/>
+                <w:szCs w:val="21"/>
+                <w:lang w:val="en-US" w:eastAsia="zh-CN"/>
+              </w:rPr>
+              <w:t>””</w:t>
+            </w:r>
+            <w:r>
+              <w:rPr>
+                <w:rFonts w:hint="eastAsia" w:ascii="Calibri" w:hAnsi="Calibri" w:eastAsia="宋体;SimSun" w:cs="Calibri"/>
+                <w:sz w:val="21"/>
+                <w:szCs w:val="21"/>
+                <w:lang w:val="en-US" w:eastAsia="zh-CN"/>
+              </w:rPr>
+              <w:t>,</w:t>
+            </w:r>
+          </w:p>
+          <w:p>
+            <w:pPr>
+              <w:spacing w:line="360" w:lineRule="auto"/>
+              <w:rPr>
+                <w:rFonts w:hint="eastAsia" w:ascii="Calibri" w:hAnsi="Calibri" w:eastAsia="宋体;SimSun" w:cs="Calibri"/>
+                <w:sz w:val="21"/>
+                <w:szCs w:val="21"/>
+                <w:lang w:val="en-US" w:eastAsia="zh-CN"/>
+              </w:rPr>
+            </w:pPr>
+            <w:r>
+              <w:rPr>
+                <w:rFonts w:hint="eastAsia" w:ascii="Calibri" w:hAnsi="Calibri" w:eastAsia="宋体;SimSun" w:cs="Calibri"/>
+                <w:sz w:val="21"/>
+                <w:szCs w:val="21"/>
+                <w:lang w:val="en-US" w:eastAsia="zh-CN"/>
+              </w:rPr>
+              <w:t xml:space="preserve">     </w:t>
+            </w:r>
+            <w:r>
+              <w:rPr>
+                <w:rFonts w:hint="default" w:ascii="Calibri" w:hAnsi="Calibri" w:eastAsia="宋体;SimSun" w:cs="Calibri"/>
+                <w:sz w:val="21"/>
+                <w:szCs w:val="21"/>
+                <w:lang w:val="en-US" w:eastAsia="zh-CN"/>
+              </w:rPr>
+              <w:t>“</w:t>
+            </w:r>
+            <w:r>
+              <w:rPr>
+                <w:rFonts w:hint="eastAsia" w:ascii="Calibri" w:hAnsi="Calibri" w:eastAsia="宋体;SimSun" w:cs="Calibri"/>
+                <w:sz w:val="21"/>
+                <w:szCs w:val="21"/>
+                <w:lang w:val="en-US" w:eastAsia="zh-CN"/>
+              </w:rPr>
+              <w:t>beginPrice</w:t>
+            </w:r>
+            <w:r>
+              <w:rPr>
+                <w:rFonts w:hint="default" w:ascii="Calibri" w:hAnsi="Calibri" w:eastAsia="宋体;SimSun" w:cs="Calibri"/>
+                <w:sz w:val="21"/>
+                <w:szCs w:val="21"/>
+                <w:lang w:val="en-US" w:eastAsia="zh-CN"/>
+              </w:rPr>
+              <w:t>”</w:t>
+            </w:r>
+            <w:r>
+              <w:rPr>
+                <w:rFonts w:hint="eastAsia" w:ascii="Calibri" w:hAnsi="Calibri" w:eastAsia="宋体;SimSun" w:cs="Calibri"/>
+                <w:sz w:val="21"/>
+                <w:szCs w:val="21"/>
+                <w:lang w:val="en-US" w:eastAsia="zh-CN"/>
+              </w:rPr>
+              <w:t>:</w:t>
+            </w:r>
+          </w:p>
+          <w:p>
+            <w:pPr>
+              <w:spacing w:line="360" w:lineRule="auto"/>
+              <w:rPr>
+                <w:rFonts w:hint="eastAsia" w:ascii="Calibri" w:hAnsi="Calibri" w:eastAsia="宋体;SimSun" w:cs="Calibri"/>
+                <w:sz w:val="21"/>
+                <w:szCs w:val="21"/>
+                <w:lang w:val="en-US" w:eastAsia="zh-CN"/>
+              </w:rPr>
+            </w:pPr>
+            <w:r>
+              <w:rPr>
+                <w:rFonts w:hint="eastAsia" w:ascii="Calibri" w:hAnsi="Calibri" w:eastAsia="宋体;SimSun" w:cs="Calibri"/>
+                <w:sz w:val="21"/>
+                <w:szCs w:val="21"/>
+                <w:lang w:val="en-US" w:eastAsia="zh-CN"/>
+              </w:rPr>
+              <w:t xml:space="preserve">     </w:t>
+            </w:r>
+            <w:r>
+              <w:rPr>
+                <w:rFonts w:hint="default" w:ascii="Calibri" w:hAnsi="Calibri" w:eastAsia="宋体;SimSun" w:cs="Calibri"/>
+                <w:sz w:val="21"/>
+                <w:szCs w:val="21"/>
+                <w:lang w:val="en-US" w:eastAsia="zh-CN"/>
+              </w:rPr>
+              <w:t>“</w:t>
+            </w:r>
+            <w:r>
+              <w:rPr>
+                <w:rFonts w:hint="eastAsia" w:ascii="Calibri" w:hAnsi="Calibri" w:eastAsia="宋体;SimSun" w:cs="Calibri"/>
+                <w:sz w:val="21"/>
+                <w:szCs w:val="21"/>
+                <w:lang w:val="en-US" w:eastAsia="zh-CN"/>
+              </w:rPr>
+              <w:t>image</w:t>
+            </w:r>
+            <w:r>
+              <w:rPr>
+                <w:rFonts w:hint="default" w:ascii="Calibri" w:hAnsi="Calibri" w:eastAsia="宋体;SimSun" w:cs="Calibri"/>
+                <w:sz w:val="21"/>
+                <w:szCs w:val="21"/>
+                <w:lang w:val="en-US" w:eastAsia="zh-CN"/>
+              </w:rPr>
+              <w:t>”</w:t>
+            </w:r>
+            <w:r>
+              <w:rPr>
+                <w:rFonts w:hint="eastAsia" w:ascii="Calibri" w:hAnsi="Calibri" w:eastAsia="宋体;SimSun" w:cs="Calibri"/>
+                <w:sz w:val="21"/>
+                <w:szCs w:val="21"/>
+                <w:lang w:val="en-US" w:eastAsia="zh-CN"/>
+              </w:rPr>
+              <w:t>:</w:t>
+            </w:r>
+          </w:p>
+          <w:p>
+            <w:pPr>
+              <w:spacing w:line="360" w:lineRule="auto"/>
+              <w:rPr>
+                <w:rFonts w:hint="eastAsia" w:ascii="Calibri" w:hAnsi="Calibri" w:eastAsia="宋体;SimSun" w:cs="Calibri"/>
+                <w:sz w:val="21"/>
+                <w:szCs w:val="21"/>
+                <w:lang w:val="en-US" w:eastAsia="zh-CN"/>
+              </w:rPr>
+            </w:pPr>
+            <w:r>
+              <w:rPr>
+                <w:rFonts w:hint="eastAsia" w:ascii="Calibri" w:hAnsi="Calibri" w:eastAsia="宋体;SimSun" w:cs="Calibri"/>
+                <w:sz w:val="21"/>
+                <w:szCs w:val="21"/>
+                <w:lang w:val="en-US" w:eastAsia="zh-CN"/>
+              </w:rPr>
+              <w:t xml:space="preserve">     </w:t>
+            </w:r>
+            <w:r>
+              <w:rPr>
+                <w:rFonts w:hint="default" w:ascii="Calibri" w:hAnsi="Calibri" w:eastAsia="宋体;SimSun" w:cs="Calibri"/>
+                <w:sz w:val="21"/>
+                <w:szCs w:val="21"/>
+                <w:lang w:val="en-US" w:eastAsia="zh-CN"/>
+              </w:rPr>
+              <w:t>“</w:t>
+            </w:r>
+            <w:r>
+              <w:rPr>
+                <w:rFonts w:hint="eastAsia" w:ascii="Calibri" w:hAnsi="Calibri" w:eastAsia="宋体;SimSun" w:cs="Calibri"/>
+                <w:sz w:val="21"/>
+                <w:szCs w:val="21"/>
+                <w:lang w:val="en-US" w:eastAsia="zh-CN"/>
+              </w:rPr>
+              <w:t>introduction</w:t>
+            </w:r>
+            <w:r>
+              <w:rPr>
+                <w:rFonts w:hint="default" w:ascii="Calibri" w:hAnsi="Calibri" w:eastAsia="宋体;SimSun" w:cs="Calibri"/>
+                <w:sz w:val="21"/>
+                <w:szCs w:val="21"/>
+                <w:lang w:val="en-US" w:eastAsia="zh-CN"/>
+              </w:rPr>
+              <w:t>”</w:t>
+            </w:r>
+            <w:r>
+              <w:rPr>
+                <w:rFonts w:hint="eastAsia" w:ascii="Calibri" w:hAnsi="Calibri" w:eastAsia="宋体;SimSun" w:cs="Calibri"/>
+                <w:sz w:val="21"/>
+                <w:szCs w:val="21"/>
+                <w:lang w:val="en-US" w:eastAsia="zh-CN"/>
+              </w:rPr>
+              <w:t>:</w:t>
+            </w:r>
+          </w:p>
+          <w:p>
+            <w:pPr>
+              <w:spacing w:line="360" w:lineRule="auto"/>
+              <w:rPr>
+                <w:rFonts w:hint="eastAsia" w:ascii="Calibri" w:hAnsi="Calibri" w:eastAsia="宋体;SimSun" w:cs="Calibri"/>
+                <w:sz w:val="21"/>
+                <w:szCs w:val="21"/>
+                <w:lang w:val="en-US" w:eastAsia="zh-CN"/>
+              </w:rPr>
+            </w:pPr>
+            <w:r>
+              <w:rPr>
+                <w:rFonts w:hint="eastAsia" w:ascii="Calibri" w:hAnsi="Calibri" w:eastAsia="宋体;SimSun" w:cs="Calibri"/>
+                <w:sz w:val="21"/>
+                <w:szCs w:val="21"/>
+                <w:lang w:val="en-US" w:eastAsia="zh-CN"/>
+              </w:rPr>
+              <w:t xml:space="preserve">     </w:t>
+            </w:r>
+            <w:r>
+              <w:rPr>
+                <w:rFonts w:hint="default" w:ascii="Calibri" w:hAnsi="Calibri" w:eastAsia="宋体;SimSun" w:cs="Calibri"/>
+                <w:sz w:val="21"/>
+                <w:szCs w:val="21"/>
+                <w:lang w:val="en-US" w:eastAsia="zh-CN"/>
+              </w:rPr>
+              <w:t>“</w:t>
+            </w:r>
+            <w:r>
+              <w:rPr>
+                <w:rFonts w:hint="eastAsia" w:ascii="Calibri" w:hAnsi="Calibri" w:eastAsia="宋体;SimSun" w:cs="Calibri"/>
+                <w:sz w:val="21"/>
+                <w:szCs w:val="21"/>
+                <w:lang w:val="en-US" w:eastAsia="zh-CN"/>
+              </w:rPr>
+              <w:t>createTime</w:t>
+            </w:r>
+            <w:r>
+              <w:rPr>
+                <w:rFonts w:hint="default" w:ascii="Calibri" w:hAnsi="Calibri" w:eastAsia="宋体;SimSun" w:cs="Calibri"/>
+                <w:sz w:val="21"/>
+                <w:szCs w:val="21"/>
+                <w:lang w:val="en-US" w:eastAsia="zh-CN"/>
+              </w:rPr>
+              <w:t>”</w:t>
+            </w:r>
+            <w:r>
+              <w:rPr>
+                <w:rFonts w:hint="eastAsia" w:ascii="Calibri" w:hAnsi="Calibri" w:eastAsia="宋体;SimSun" w:cs="Calibri"/>
+                <w:sz w:val="21"/>
+                <w:szCs w:val="21"/>
+                <w:lang w:val="en-US" w:eastAsia="zh-CN"/>
+              </w:rPr>
+              <w:t>:</w:t>
+            </w:r>
+          </w:p>
+          <w:p>
+            <w:pPr>
+              <w:spacing w:line="360" w:lineRule="auto"/>
+              <w:rPr>
+                <w:rFonts w:hint="eastAsia" w:ascii="Calibri" w:hAnsi="Calibri" w:eastAsia="宋体;SimSun" w:cs="Calibri"/>
+                <w:sz w:val="21"/>
+                <w:szCs w:val="21"/>
+                <w:lang w:val="en-US" w:eastAsia="zh-CN"/>
+              </w:rPr>
+            </w:pPr>
+            <w:r>
+              <w:rPr>
+                <w:rFonts w:hint="eastAsia" w:ascii="Calibri" w:hAnsi="Calibri" w:eastAsia="宋体;SimSun" w:cs="Calibri"/>
+                <w:sz w:val="21"/>
+                <w:szCs w:val="21"/>
+                <w:lang w:val="en-US" w:eastAsia="zh-CN"/>
+              </w:rPr>
+              <w:t xml:space="preserve">     </w:t>
+            </w:r>
+            <w:r>
+              <w:rPr>
+                <w:rFonts w:hint="default" w:ascii="Calibri" w:hAnsi="Calibri" w:eastAsia="宋体;SimSun" w:cs="Calibri"/>
+                <w:sz w:val="21"/>
+                <w:szCs w:val="21"/>
+                <w:lang w:val="en-US" w:eastAsia="zh-CN"/>
+              </w:rPr>
+              <w:t>“</w:t>
+            </w:r>
+            <w:r>
+              <w:rPr>
+                <w:rFonts w:hint="eastAsia" w:ascii="Calibri" w:hAnsi="Calibri" w:eastAsia="宋体;SimSun" w:cs="Calibri"/>
+                <w:sz w:val="21"/>
+                <w:szCs w:val="21"/>
+                <w:lang w:val="en-US" w:eastAsia="zh-CN"/>
+              </w:rPr>
+              <w:t>goodState</w:t>
+            </w:r>
+            <w:r>
+              <w:rPr>
+                <w:rFonts w:hint="default" w:ascii="Calibri" w:hAnsi="Calibri" w:eastAsia="宋体;SimSun" w:cs="Calibri"/>
+                <w:sz w:val="21"/>
+                <w:szCs w:val="21"/>
+                <w:lang w:val="en-US" w:eastAsia="zh-CN"/>
+              </w:rPr>
+              <w:t>”</w:t>
+            </w:r>
+            <w:r>
+              <w:rPr>
+                <w:rFonts w:hint="eastAsia" w:ascii="Calibri" w:hAnsi="Calibri" w:eastAsia="宋体;SimSun" w:cs="Calibri"/>
+                <w:sz w:val="21"/>
+                <w:szCs w:val="21"/>
+                <w:lang w:val="en-US" w:eastAsia="zh-CN"/>
+              </w:rPr>
+              <w:t>:</w:t>
+            </w:r>
+          </w:p>
+          <w:p>
+            <w:pPr>
+              <w:spacing w:line="360" w:lineRule="auto"/>
+              <w:rPr>
+                <w:rFonts w:hint="eastAsia" w:ascii="Calibri" w:hAnsi="Calibri" w:eastAsia="宋体;SimSun" w:cs="Calibri"/>
+                <w:sz w:val="21"/>
+                <w:szCs w:val="21"/>
+                <w:lang w:val="en-US" w:eastAsia="zh-CN"/>
+              </w:rPr>
+            </w:pPr>
+            <w:r>
+              <w:rPr>
+                <w:rFonts w:hint="eastAsia" w:ascii="Calibri" w:hAnsi="Calibri" w:eastAsia="宋体;SimSun" w:cs="Calibri"/>
+                <w:sz w:val="21"/>
+                <w:szCs w:val="21"/>
+                <w:lang w:val="en-US" w:eastAsia="zh-CN"/>
+              </w:rPr>
+              <w:t xml:space="preserve">     </w:t>
+            </w:r>
+            <w:r>
+              <w:rPr>
+                <w:rFonts w:hint="default" w:ascii="Calibri" w:hAnsi="Calibri" w:eastAsia="宋体;SimSun" w:cs="Calibri"/>
+                <w:sz w:val="21"/>
+                <w:szCs w:val="21"/>
+                <w:lang w:val="en-US" w:eastAsia="zh-CN"/>
+              </w:rPr>
+              <w:t>“</w:t>
+            </w:r>
+            <w:r>
+              <w:rPr>
+                <w:rFonts w:hint="eastAsia" w:ascii="Calibri" w:hAnsi="Calibri" w:eastAsia="宋体;SimSun" w:cs="Calibri"/>
+                <w:sz w:val="21"/>
+                <w:szCs w:val="21"/>
+                <w:lang w:val="en-US" w:eastAsia="zh-CN"/>
+              </w:rPr>
+              <w:t>sellerId</w:t>
+            </w:r>
+            <w:r>
+              <w:rPr>
+                <w:rFonts w:hint="default" w:ascii="Calibri" w:hAnsi="Calibri" w:eastAsia="宋体;SimSun" w:cs="Calibri"/>
+                <w:sz w:val="21"/>
+                <w:szCs w:val="21"/>
+                <w:lang w:val="en-US" w:eastAsia="zh-CN"/>
+              </w:rPr>
+              <w:t>”</w:t>
+            </w:r>
+            <w:r>
+              <w:rPr>
+                <w:rFonts w:hint="eastAsia" w:ascii="Calibri" w:hAnsi="Calibri" w:eastAsia="宋体;SimSun" w:cs="Calibri"/>
+                <w:sz w:val="21"/>
+                <w:szCs w:val="21"/>
+                <w:lang w:val="en-US" w:eastAsia="zh-CN"/>
+              </w:rPr>
+              <w:t>:</w:t>
+            </w:r>
+          </w:p>
+          <w:p>
+            <w:pPr>
+              <w:spacing w:line="360" w:lineRule="auto"/>
+              <w:ind w:firstLine="420"/>
+              <w:rPr>
+                <w:rFonts w:hint="eastAsia" w:ascii="Calibri" w:hAnsi="Calibri" w:eastAsia="宋体;SimSun" w:cs="Calibri"/>
+                <w:sz w:val="21"/>
+                <w:szCs w:val="21"/>
+                <w:lang w:val="en-US" w:eastAsia="zh-CN"/>
+              </w:rPr>
+            </w:pPr>
+            <w:r>
+              <w:rPr>
+                <w:rFonts w:hint="eastAsia" w:ascii="Calibri" w:hAnsi="Calibri" w:eastAsia="宋体;SimSun" w:cs="Calibri"/>
+                <w:sz w:val="21"/>
+                <w:szCs w:val="21"/>
+                <w:lang w:val="en-US" w:eastAsia="zh-CN"/>
+              </w:rPr>
+              <w:t>},</w:t>
+            </w:r>
+          </w:p>
+          <w:p>
+            <w:pPr>
+              <w:spacing w:line="360" w:lineRule="auto"/>
+              <w:ind w:firstLine="420"/>
+              <w:rPr>
+                <w:rFonts w:hint="eastAsia" w:ascii="Calibri" w:hAnsi="Calibri" w:eastAsia="宋体;SimSun" w:cs="Calibri"/>
+                <w:sz w:val="21"/>
+                <w:szCs w:val="21"/>
+                <w:lang w:val="en-US" w:eastAsia="zh-CN"/>
+              </w:rPr>
+            </w:pPr>
+            <w:r>
+              <w:rPr>
+                <w:rFonts w:hint="eastAsia" w:ascii="Calibri" w:hAnsi="Calibri" w:eastAsia="宋体;SimSun" w:cs="Calibri"/>
+                <w:sz w:val="21"/>
+                <w:szCs w:val="21"/>
+                <w:lang w:val="en-US" w:eastAsia="zh-CN"/>
+              </w:rPr>
+              <w:t>{</w:t>
+            </w:r>
+          </w:p>
+          <w:p>
+            <w:pPr>
+              <w:spacing w:line="360" w:lineRule="auto"/>
+              <w:rPr>
+                <w:rFonts w:hint="eastAsia" w:ascii="Calibri" w:hAnsi="Calibri" w:eastAsia="宋体;SimSun" w:cs="Calibri"/>
+                <w:sz w:val="21"/>
+                <w:szCs w:val="21"/>
+                <w:lang w:val="en-US" w:eastAsia="zh-CN"/>
+              </w:rPr>
+            </w:pPr>
+            <w:r>
+              <w:rPr>
+                <w:rFonts w:hint="eastAsia" w:ascii="Calibri" w:hAnsi="Calibri" w:eastAsia="宋体;SimSun" w:cs="Calibri"/>
+                <w:sz w:val="21"/>
+                <w:szCs w:val="21"/>
+                <w:lang w:val="en-US" w:eastAsia="zh-CN"/>
+              </w:rPr>
+              <w:t xml:space="preserve">      </w:t>
+            </w:r>
+            <w:r>
+              <w:rPr>
+                <w:rFonts w:hint="default" w:ascii="Calibri" w:hAnsi="Calibri" w:eastAsia="宋体;SimSun" w:cs="Calibri"/>
+                <w:sz w:val="21"/>
+                <w:szCs w:val="21"/>
+                <w:lang w:val="en-US" w:eastAsia="zh-CN"/>
+              </w:rPr>
+              <w:t>”</w:t>
+            </w:r>
+            <w:r>
+              <w:rPr>
+                <w:rFonts w:hint="eastAsia" w:ascii="Calibri" w:hAnsi="Calibri" w:eastAsia="宋体;SimSun" w:cs="Calibri"/>
+                <w:sz w:val="21"/>
+                <w:szCs w:val="21"/>
+                <w:lang w:val="en-US" w:eastAsia="zh-CN"/>
+              </w:rPr>
+              <w:t>goodId</w:t>
+            </w:r>
+            <w:r>
+              <w:rPr>
+                <w:rFonts w:hint="default" w:ascii="Calibri" w:hAnsi="Calibri" w:eastAsia="宋体;SimSun" w:cs="Calibri"/>
+                <w:sz w:val="21"/>
+                <w:szCs w:val="21"/>
+                <w:lang w:val="en-US" w:eastAsia="zh-CN"/>
+              </w:rPr>
+              <w:t>”</w:t>
+            </w:r>
+            <w:r>
+              <w:rPr>
+                <w:rFonts w:hint="eastAsia" w:ascii="Calibri" w:hAnsi="Calibri" w:eastAsia="宋体;SimSun" w:cs="Calibri"/>
+                <w:sz w:val="21"/>
+                <w:szCs w:val="21"/>
+                <w:lang w:val="en-US" w:eastAsia="zh-CN"/>
+              </w:rPr>
+              <w:t>:</w:t>
+            </w:r>
+            <w:r>
+              <w:rPr>
+                <w:rFonts w:hint="default" w:ascii="Calibri" w:hAnsi="Calibri" w:eastAsia="宋体;SimSun" w:cs="Calibri"/>
+                <w:sz w:val="21"/>
+                <w:szCs w:val="21"/>
+                <w:lang w:val="en-US" w:eastAsia="zh-CN"/>
+              </w:rPr>
+              <w:t>”</w:t>
+            </w:r>
+            <w:r>
+              <w:rPr>
+                <w:rFonts w:hint="eastAsia" w:ascii="Calibri" w:hAnsi="Calibri" w:eastAsia="宋体;SimSun" w:cs="Calibri"/>
+                <w:sz w:val="21"/>
+                <w:szCs w:val="21"/>
+                <w:lang w:val="en-US" w:eastAsia="zh-CN"/>
+              </w:rPr>
+              <w:t>2</w:t>
+            </w:r>
+            <w:r>
+              <w:rPr>
+                <w:rFonts w:hint="default" w:ascii="Calibri" w:hAnsi="Calibri" w:eastAsia="宋体;SimSun" w:cs="Calibri"/>
+                <w:sz w:val="21"/>
+                <w:szCs w:val="21"/>
+                <w:lang w:val="en-US" w:eastAsia="zh-CN"/>
+              </w:rPr>
+              <w:t>”</w:t>
+            </w:r>
+            <w:r>
+              <w:rPr>
+                <w:rFonts w:hint="eastAsia" w:ascii="Calibri" w:hAnsi="Calibri" w:eastAsia="宋体;SimSun" w:cs="Calibri"/>
+                <w:sz w:val="21"/>
+                <w:szCs w:val="21"/>
+                <w:lang w:val="en-US" w:eastAsia="zh-CN"/>
+              </w:rPr>
+              <w:t>,</w:t>
+            </w:r>
+          </w:p>
+          <w:p>
+            <w:pPr>
+              <w:spacing w:line="360" w:lineRule="auto"/>
+              <w:rPr>
+                <w:rFonts w:hint="eastAsia" w:ascii="Calibri" w:hAnsi="Calibri" w:eastAsia="宋体;SimSun" w:cs="Calibri"/>
+                <w:sz w:val="21"/>
+                <w:szCs w:val="21"/>
+                <w:lang w:val="en-US" w:eastAsia="zh-CN"/>
+              </w:rPr>
+            </w:pPr>
+            <w:r>
+              <w:rPr>
+                <w:rFonts w:hint="eastAsia" w:ascii="Calibri" w:hAnsi="Calibri" w:eastAsia="宋体;SimSun" w:cs="Calibri"/>
+                <w:sz w:val="21"/>
+                <w:szCs w:val="21"/>
+                <w:lang w:val="en-US" w:eastAsia="zh-CN"/>
+              </w:rPr>
+              <w:t xml:space="preserve">     </w:t>
+            </w:r>
+            <w:r>
+              <w:rPr>
+                <w:rFonts w:hint="default" w:ascii="Calibri" w:hAnsi="Calibri" w:eastAsia="宋体;SimSun" w:cs="Calibri"/>
+                <w:sz w:val="21"/>
+                <w:szCs w:val="21"/>
+                <w:lang w:val="en-US" w:eastAsia="zh-CN"/>
+              </w:rPr>
+              <w:t>“</w:t>
+            </w:r>
+            <w:r>
+              <w:rPr>
+                <w:rFonts w:hint="eastAsia" w:ascii="Calibri" w:hAnsi="Calibri" w:eastAsia="宋体;SimSun" w:cs="Calibri"/>
+                <w:sz w:val="21"/>
+                <w:szCs w:val="21"/>
+                <w:lang w:val="en-US" w:eastAsia="zh-CN"/>
+              </w:rPr>
               <w:t>goodName</w:t>
             </w:r>
             <w:r>
@@ -20886,7 +24520,7 @@
                 <w:szCs w:val="21"/>
                 <w:lang w:val="en-US" w:eastAsia="zh-CN"/>
               </w:rPr>
-              <w:t>upTime</w:t>
+              <w:t>goodState</w:t>
             </w:r>
             <w:r>
               <w:rPr>
@@ -20942,7 +24576,7 @@
                 <w:szCs w:val="21"/>
                 <w:lang w:val="en-US" w:eastAsia="zh-CN"/>
               </w:rPr>
-              <w:t>goodState</w:t>
+              <w:t>sellerId</w:t>
             </w:r>
             <w:r>
               <w:rPr>
@@ -20966,21 +24600,157 @@
           <w:p>
             <w:pPr>
               <w:spacing w:line="360" w:lineRule="auto"/>
-              <w:rPr>
-                <w:rFonts w:hint="eastAsia" w:ascii="Calibri" w:hAnsi="Calibri" w:eastAsia="宋体;SimSun" w:cs="Calibri"/>
-                <w:sz w:val="21"/>
-                <w:szCs w:val="21"/>
-                <w:lang w:val="en-US" w:eastAsia="zh-CN"/>
-              </w:rPr>
-            </w:pPr>
-            <w:r>
-              <w:rPr>
-                <w:rFonts w:hint="eastAsia" w:ascii="Calibri" w:hAnsi="Calibri" w:eastAsia="宋体;SimSun" w:cs="Calibri"/>
-                <w:sz w:val="21"/>
-                <w:szCs w:val="21"/>
-                <w:lang w:val="en-US" w:eastAsia="zh-CN"/>
-              </w:rPr>
-              <w:t xml:space="preserve">     </w:t>
+              <w:ind w:firstLine="420"/>
+              <w:rPr>
+                <w:rFonts w:hint="eastAsia" w:ascii="Calibri" w:hAnsi="Calibri" w:eastAsia="宋体;SimSun" w:cs="Calibri"/>
+                <w:sz w:val="21"/>
+                <w:szCs w:val="21"/>
+                <w:lang w:val="en-US" w:eastAsia="zh-CN"/>
+              </w:rPr>
+            </w:pPr>
+          </w:p>
+          <w:p>
+            <w:pPr>
+              <w:spacing w:line="360" w:lineRule="auto"/>
+              <w:ind w:firstLine="420"/>
+              <w:rPr>
+                <w:rFonts w:hint="eastAsia" w:ascii="Calibri" w:hAnsi="Calibri" w:eastAsia="宋体;SimSun" w:cs="Calibri"/>
+                <w:sz w:val="21"/>
+                <w:szCs w:val="21"/>
+                <w:lang w:val="en-US" w:eastAsia="zh-CN"/>
+              </w:rPr>
+            </w:pPr>
+            <w:r>
+              <w:rPr>
+                <w:rFonts w:hint="eastAsia" w:ascii="Calibri" w:hAnsi="Calibri" w:eastAsia="宋体;SimSun" w:cs="Calibri"/>
+                <w:sz w:val="21"/>
+                <w:szCs w:val="21"/>
+                <w:lang w:val="en-US" w:eastAsia="zh-CN"/>
+              </w:rPr>
+              <w:t>}</w:t>
+            </w:r>
+          </w:p>
+          <w:p>
+            <w:pPr>
+              <w:spacing w:line="360" w:lineRule="auto"/>
+              <w:ind w:firstLine="420"/>
+              <w:rPr>
+                <w:rFonts w:hint="eastAsia" w:ascii="Calibri" w:hAnsi="Calibri" w:eastAsia="宋体;SimSun" w:cs="Calibri"/>
+                <w:sz w:val="21"/>
+                <w:szCs w:val="21"/>
+                <w:lang w:val="en-US" w:eastAsia="zh-CN"/>
+              </w:rPr>
+            </w:pPr>
+            <w:r>
+              <w:rPr>
+                <w:rFonts w:hint="eastAsia" w:ascii="Calibri" w:hAnsi="Calibri" w:eastAsia="宋体;SimSun" w:cs="Calibri"/>
+                <w:sz w:val="21"/>
+                <w:szCs w:val="21"/>
+                <w:lang w:val="en-US" w:eastAsia="zh-CN"/>
+              </w:rPr>
+              <w:t>]</w:t>
+            </w:r>
+          </w:p>
+          <w:p>
+            <w:pPr>
+              <w:spacing w:line="360" w:lineRule="auto"/>
+              <w:rPr>
+                <w:rFonts w:ascii="Calibri" w:hAnsi="Calibri" w:eastAsia="宋体;SimSun" w:cs="Calibri"/>
+                <w:sz w:val="21"/>
+                <w:szCs w:val="21"/>
+              </w:rPr>
+            </w:pPr>
+            <w:r>
+              <w:rPr>
+                <w:rFonts w:ascii="Calibri" w:hAnsi="Calibri" w:eastAsia="宋体;SimSun" w:cs="Calibri"/>
+                <w:sz w:val="21"/>
+                <w:szCs w:val="21"/>
+              </w:rPr>
+              <w:t>}</w:t>
+            </w:r>
+          </w:p>
+          <w:p>
+            <w:pPr>
+              <w:spacing w:line="360" w:lineRule="auto"/>
+              <w:rPr>
+                <w:rFonts w:ascii="Calibri" w:hAnsi="Calibri" w:eastAsia="宋体;SimSun" w:cs="Calibri"/>
+                <w:sz w:val="21"/>
+                <w:szCs w:val="21"/>
+              </w:rPr>
+            </w:pPr>
+            <w:r>
+              <w:rPr>
+                <w:rFonts w:ascii="Calibri" w:hAnsi="Calibri" w:eastAsia="宋体;SimSun" w:cs="Calibri"/>
+                <w:sz w:val="21"/>
+                <w:szCs w:val="21"/>
+              </w:rPr>
+              <w:t>失败:</w:t>
+            </w:r>
+          </w:p>
+          <w:p>
+            <w:pPr>
+              <w:spacing w:line="360" w:lineRule="auto"/>
+              <w:rPr>
+                <w:rFonts w:ascii="Calibri" w:hAnsi="Calibri" w:eastAsia="宋体;SimSun" w:cs="Calibri"/>
+                <w:sz w:val="21"/>
+                <w:szCs w:val="21"/>
+              </w:rPr>
+            </w:pPr>
+            <w:r>
+              <w:rPr>
+                <w:rFonts w:ascii="Calibri" w:hAnsi="Calibri" w:eastAsia="宋体;SimSun" w:cs="Calibri"/>
+                <w:sz w:val="21"/>
+                <w:szCs w:val="21"/>
+              </w:rPr>
+              <w:t>{</w:t>
+            </w:r>
+          </w:p>
+          <w:p>
+            <w:pPr>
+              <w:spacing w:line="360" w:lineRule="auto"/>
+              <w:rPr>
+                <w:rFonts w:hint="eastAsia" w:ascii="Calibri" w:hAnsi="Calibri" w:eastAsia="宋体;SimSun" w:cs="Calibri"/>
+                <w:sz w:val="21"/>
+                <w:szCs w:val="21"/>
+                <w:lang w:val="en-US" w:eastAsia="zh-CN"/>
+              </w:rPr>
+            </w:pPr>
+            <w:r>
+              <w:rPr>
+                <w:rFonts w:ascii="Calibri" w:hAnsi="Calibri" w:eastAsia="宋体;SimSun" w:cs="Calibri"/>
+                <w:sz w:val="21"/>
+                <w:szCs w:val="21"/>
+              </w:rPr>
+              <w:t xml:space="preserve">   “status”: </w:t>
+            </w:r>
+            <w:r>
+              <w:rPr>
+                <w:rFonts w:hint="eastAsia" w:ascii="Calibri" w:hAnsi="Calibri" w:eastAsia="宋体;SimSun" w:cs="Calibri"/>
+                <w:sz w:val="21"/>
+                <w:szCs w:val="21"/>
+                <w:lang w:val="en-US" w:eastAsia="zh-CN"/>
+              </w:rPr>
+              <w:t>0</w:t>
+            </w:r>
+          </w:p>
+          <w:p>
+            <w:pPr>
+              <w:spacing w:line="360" w:lineRule="auto"/>
+              <w:rPr>
+                <w:rFonts w:hint="eastAsia" w:ascii="Calibri" w:hAnsi="Calibri" w:eastAsia="宋体;SimSun" w:cs="Calibri"/>
+                <w:sz w:val="21"/>
+                <w:szCs w:val="21"/>
+                <w:lang w:val="en-US" w:eastAsia="zh-CN"/>
+              </w:rPr>
+            </w:pPr>
+            <w:r>
+              <w:rPr>
+                <w:rFonts w:hint="eastAsia" w:ascii="Calibri" w:hAnsi="Calibri" w:eastAsia="宋体;SimSun" w:cs="Calibri"/>
+                <w:sz w:val="21"/>
+                <w:szCs w:val="21"/>
+                <w:lang w:val="en-US" w:eastAsia="zh-CN"/>
+              </w:rPr>
+              <w:t xml:space="preserve">   </w:t>
             </w:r>
             <w:r>
               <w:rPr>
@@ -20998,7 +24768,7 @@
                 <w:szCs w:val="21"/>
                 <w:lang w:val="en-US" w:eastAsia="zh-CN"/>
               </w:rPr>
-              <w:t>buyId</w:t>
+              <w:t>error</w:t>
             </w:r>
             <w:r>
               <w:rPr>
@@ -21017,144 +24787,6 @@
                 <w:lang w:val="en-US" w:eastAsia="zh-CN"/>
               </w:rPr>
               <w:t>:</w:t>
-            </w:r>
-          </w:p>
-          <w:p>
-            <w:pPr>
-              <w:spacing w:line="360" w:lineRule="auto"/>
-              <w:rPr>
-                <w:rFonts w:hint="eastAsia" w:ascii="Calibri" w:hAnsi="Calibri" w:eastAsia="宋体;SimSun" w:cs="Calibri"/>
-                <w:sz w:val="21"/>
-                <w:szCs w:val="21"/>
-                <w:lang w:val="en-US" w:eastAsia="zh-CN"/>
-              </w:rPr>
-            </w:pPr>
-            <w:r>
-              <w:rPr>
-                <w:rFonts w:hint="eastAsia" w:ascii="Calibri" w:hAnsi="Calibri" w:eastAsia="宋体;SimSun" w:cs="Calibri"/>
-                <w:sz w:val="21"/>
-                <w:szCs w:val="21"/>
-                <w:lang w:val="en-US" w:eastAsia="zh-CN"/>
-              </w:rPr>
-              <w:t xml:space="preserve">     </w:t>
-            </w:r>
-            <w:r>
-              <w:rPr>
-                <w:rFonts w:hint="default" w:ascii="Calibri" w:hAnsi="Calibri" w:eastAsia="宋体;SimSun" w:cs="Calibri"/>
-                <w:sz w:val="21"/>
-                <w:szCs w:val="21"/>
-                <w:lang w:val="en-US" w:eastAsia="zh-CN"/>
-              </w:rPr>
-              <w:t>“</w:t>
-            </w:r>
-            <w:r>
-              <w:rPr>
-                <w:rFonts w:hint="eastAsia" w:ascii="Calibri" w:hAnsi="Calibri" w:eastAsia="宋体;SimSun" w:cs="Calibri"/>
-                <w:sz w:val="21"/>
-                <w:szCs w:val="21"/>
-                <w:lang w:val="en-US" w:eastAsia="zh-CN"/>
-              </w:rPr>
-              <w:t>sellerId</w:t>
-            </w:r>
-            <w:r>
-              <w:rPr>
-                <w:rFonts w:hint="default" w:ascii="Calibri" w:hAnsi="Calibri" w:eastAsia="宋体;SimSun" w:cs="Calibri"/>
-                <w:sz w:val="21"/>
-                <w:szCs w:val="21"/>
-                <w:lang w:val="en-US" w:eastAsia="zh-CN"/>
-              </w:rPr>
-              <w:t>”</w:t>
-            </w:r>
-            <w:r>
-              <w:rPr>
-                <w:rFonts w:hint="eastAsia" w:ascii="Calibri" w:hAnsi="Calibri" w:eastAsia="宋体;SimSun" w:cs="Calibri"/>
-                <w:sz w:val="21"/>
-                <w:szCs w:val="21"/>
-                <w:lang w:val="en-US" w:eastAsia="zh-CN"/>
-              </w:rPr>
-              <w:t>:</w:t>
-            </w:r>
-          </w:p>
-          <w:p>
-            <w:pPr>
-              <w:spacing w:line="360" w:lineRule="auto"/>
-              <w:rPr>
-                <w:rFonts w:ascii="Calibri" w:hAnsi="Calibri" w:eastAsia="宋体;SimSun" w:cs="Calibri"/>
-                <w:sz w:val="21"/>
-                <w:szCs w:val="21"/>
-              </w:rPr>
-            </w:pPr>
-            <w:r>
-              <w:rPr>
-                <w:rFonts w:ascii="Calibri" w:hAnsi="Calibri" w:eastAsia="宋体;SimSun" w:cs="Calibri"/>
-                <w:sz w:val="21"/>
-                <w:szCs w:val="21"/>
-              </w:rPr>
-              <w:t>}</w:t>
-            </w:r>
-          </w:p>
-          <w:p>
-            <w:pPr>
-              <w:spacing w:line="360" w:lineRule="auto"/>
-              <w:rPr>
-                <w:rFonts w:ascii="Calibri" w:hAnsi="Calibri" w:eastAsia="宋体;SimSun" w:cs="Calibri"/>
-                <w:sz w:val="21"/>
-                <w:szCs w:val="21"/>
-              </w:rPr>
-            </w:pPr>
-            <w:r>
-              <w:rPr>
-                <w:rFonts w:ascii="Calibri" w:hAnsi="Calibri" w:eastAsia="宋体;SimSun" w:cs="Calibri"/>
-                <w:sz w:val="21"/>
-                <w:szCs w:val="21"/>
-              </w:rPr>
-              <w:t>失败:</w:t>
-            </w:r>
-          </w:p>
-          <w:p>
-            <w:pPr>
-              <w:spacing w:line="360" w:lineRule="auto"/>
-              <w:rPr>
-                <w:rFonts w:ascii="Calibri" w:hAnsi="Calibri" w:eastAsia="宋体;SimSun" w:cs="Calibri"/>
-                <w:sz w:val="21"/>
-                <w:szCs w:val="21"/>
-              </w:rPr>
-            </w:pPr>
-            <w:r>
-              <w:rPr>
-                <w:rFonts w:ascii="Calibri" w:hAnsi="Calibri" w:eastAsia="宋体;SimSun" w:cs="Calibri"/>
-                <w:sz w:val="21"/>
-                <w:szCs w:val="21"/>
-              </w:rPr>
-              <w:t>{</w:t>
-            </w:r>
-          </w:p>
-          <w:p>
-            <w:pPr>
-              <w:spacing w:line="360" w:lineRule="auto"/>
-              <w:rPr>
-                <w:rFonts w:hint="eastAsia" w:ascii="Calibri" w:hAnsi="Calibri" w:eastAsia="宋体;SimSun" w:cs="Calibri"/>
-                <w:sz w:val="21"/>
-                <w:szCs w:val="21"/>
-                <w:lang w:val="en-US" w:eastAsia="zh-CN"/>
-              </w:rPr>
-            </w:pPr>
-            <w:r>
-              <w:rPr>
-                <w:rFonts w:ascii="Calibri" w:hAnsi="Calibri" w:eastAsia="宋体;SimSun" w:cs="Calibri"/>
-                <w:sz w:val="21"/>
-                <w:szCs w:val="21"/>
-              </w:rPr>
-              <w:t xml:space="preserve">   “status”: </w:t>
-            </w:r>
-            <w:r>
-              <w:rPr>
-                <w:rFonts w:hint="eastAsia" w:ascii="Calibri" w:hAnsi="Calibri" w:eastAsia="宋体;SimSun" w:cs="Calibri"/>
-                <w:sz w:val="21"/>
-                <w:szCs w:val="21"/>
-                <w:lang w:val="en-US" w:eastAsia="zh-CN"/>
-              </w:rPr>
-              <w:t>0</w:t>
             </w:r>
           </w:p>
           <w:p>
@@ -21449,7 +25081,23 @@
           <w:rFonts w:hint="eastAsia"/>
           <w:lang w:val="en-US" w:eastAsia="zh-CN"/>
         </w:rPr>
-        <w:t>3.6 返回未审核的拍品</w:t>
+        <w:t>3.7 修改状态(/</w:t>
+      </w:r>
+      <w:r>
+        <w:rPr>
+          <w:rFonts w:hint="eastAsia" w:ascii="Calibri" w:hAnsi="Calibri" w:eastAsia="宋体;SimSun" w:cs="Calibri"/>
+          <w:sz w:val="21"/>
+          <w:szCs w:val="21"/>
+          <w:lang w:val="en-US" w:eastAsia="zh-CN"/>
+        </w:rPr>
+        <w:t>updateGoodState</w:t>
+      </w:r>
+      <w:r>
+        <w:rPr>
+          <w:rFonts w:hint="eastAsia"/>
+          <w:lang w:val="en-US" w:eastAsia="zh-CN"/>
+        </w:rPr>
+        <w:t>)</w:t>
       </w:r>
     </w:p>
     <w:tbl>
@@ -21582,7 +25230,7 @@
                 <w:szCs w:val="21"/>
                 <w:lang w:val="en-US" w:eastAsia="zh-CN"/>
               </w:rPr>
-              <w:t>getNotAudit</w:t>
+              <w:t>updateGoodState</w:t>
             </w:r>
           </w:p>
         </w:tc>
@@ -21685,7 +25333,7 @@
                 <w:szCs w:val="21"/>
                 <w:lang w:val="en-US" w:eastAsia="zh-CN"/>
               </w:rPr>
-              <w:t>返回</w:t>
+              <w:t>更新状态</w:t>
             </w:r>
           </w:p>
         </w:tc>
@@ -23003,12 +26651,43 @@
     </w:p>
     <w:p>
       <w:pPr>
-        <w:pStyle w:val="14"/>
-        <w:keepNext w:val="0"/>
-        <w:keepLines w:val="0"/>
-        <w:widowControl/>
-        <w:suppressLineNumbers w:val="0"/>
-        <w:shd w:val="clear" w:fill="FFFFFF"/>
+        <w:rPr>
+          <w:rFonts w:hint="eastAsia" w:eastAsiaTheme="minorEastAsia"/>
+          <w:lang w:val="en-US" w:eastAsia="zh-CN"/>
+        </w:rPr>
+      </w:pPr>
+    </w:p>
+    <w:p>
+      <w:pPr>
+        <w:pStyle w:val="2"/>
+        <w:numPr>
+          <w:ilvl w:val="0"/>
+          <w:numId w:val="1"/>
+        </w:numPr>
+        <w:rPr>
+          <w:rFonts w:hint="eastAsia"/>
+          <w:lang w:val="en-US" w:eastAsia="zh-CN"/>
+        </w:rPr>
+      </w:pPr>
+      <w:bookmarkStart w:id="35" w:name="_Toc5173"/>
+      <w:r>
+        <w:rPr>
+          <w:rFonts w:hint="eastAsia"/>
+          <w:lang w:val="en-US" w:eastAsia="zh-CN"/>
+        </w:rPr>
+        <w:t>拍品</w:t>
+      </w:r>
+      <w:bookmarkEnd w:id="35"/>
+      <w:r>
+        <w:rPr>
+          <w:rFonts w:hint="eastAsia"/>
+          <w:lang w:val="en-US" w:eastAsia="zh-CN"/>
+        </w:rPr>
+        <w:t>(/good)</w:t>
+      </w:r>
+    </w:p>
+    <w:p>
+      <w:pPr>
         <w:rPr>
           <w:rFonts w:hint="eastAsia"/>
           <w:lang w:val="en-US" w:eastAsia="zh-CN"/>
@@ -23019,16 +26698,23 @@
           <w:rFonts w:hint="eastAsia"/>
           <w:lang w:val="en-US" w:eastAsia="zh-CN"/>
         </w:rPr>
-        <w:t>3.7 修改</w:t>
+        <w:t>4.1 搜索(/</w:t>
       </w:r>
-      <w:bookmarkStart w:id="36" w:name="_GoBack"/>
-      <w:bookmarkEnd w:id="36"/>
+      <w:r>
+        <w:rPr>
+          <w:rFonts w:hint="eastAsia" w:ascii="Calibri" w:hAnsi="Calibri" w:eastAsia="宋体;SimSun" w:cs="Calibri"/>
+          <w:sz w:val="21"/>
+          <w:szCs w:val="21"/>
+          <w:lang w:val="en-US" w:eastAsia="zh-CN"/>
+        </w:rPr>
+        <w:t>searchGoodByKey</w:t>
+      </w:r>
       <w:r>
         <w:rPr>
           <w:rFonts w:hint="eastAsia"/>
           <w:lang w:val="en-US" w:eastAsia="zh-CN"/>
         </w:rPr>
-        <w:t>状态</w:t>
+        <w:t>)</w:t>
       </w:r>
     </w:p>
     <w:tbl>
@@ -23161,7 +26847,7 @@
                 <w:szCs w:val="21"/>
                 <w:lang w:val="en-US" w:eastAsia="zh-CN"/>
               </w:rPr>
-              <w:t>updateGoodState</w:t>
+              <w:t>searchGoodByKey</w:t>
             </w:r>
           </w:p>
         </w:tc>
@@ -23510,6 +27196,195 @@
                 <w:szCs w:val="21"/>
               </w:rPr>
             </w:pPr>
+          </w:p>
+        </w:tc>
+        <w:tc>
+          <w:tcPr>
+            <w:tcW w:w="1740" w:type="dxa"/>
+            <w:gridSpan w:val="2"/>
+            <w:tcBorders>
+              <w:top w:val="single" w:color="000001" w:sz="4" w:space="0"/>
+              <w:left w:val="single" w:color="000001" w:sz="4" w:space="0"/>
+              <w:bottom w:val="single" w:color="000001" w:sz="4" w:space="0"/>
+              <w:right w:val="nil"/>
+              <w:insideH w:val="single" w:sz="4" w:space="0"/>
+              <w:insideV w:val="nil"/>
+            </w:tcBorders>
+            <w:shd w:val="clear" w:color="auto" w:fill="FFFFFF"/>
+            <w:tcMar>
+              <w:left w:w="-5" w:type="dxa"/>
+            </w:tcMar>
+          </w:tcPr>
+          <w:p>
+            <w:pPr>
+              <w:spacing w:line="360" w:lineRule="auto"/>
+              <w:rPr>
+                <w:rFonts w:hint="eastAsia" w:ascii="Calibri" w:hAnsi="Calibri" w:eastAsia="宋体;SimSun" w:cs="Calibri"/>
+                <w:b/>
+                <w:sz w:val="21"/>
+                <w:szCs w:val="21"/>
+                <w:lang w:val="en-US" w:eastAsia="zh-CN"/>
+              </w:rPr>
+            </w:pPr>
+            <w:r>
+              <w:rPr>
+                <w:rFonts w:hint="eastAsia" w:ascii="Calibri" w:hAnsi="Calibri" w:eastAsia="宋体;SimSun" w:cs="Calibri"/>
+                <w:b/>
+                <w:sz w:val="21"/>
+                <w:szCs w:val="21"/>
+                <w:lang w:val="en-US" w:eastAsia="zh-CN"/>
+              </w:rPr>
+              <w:t>key</w:t>
+            </w:r>
+          </w:p>
+        </w:tc>
+        <w:tc>
+          <w:tcPr>
+            <w:tcW w:w="896" w:type="dxa"/>
+            <w:tcBorders>
+              <w:top w:val="single" w:color="000001" w:sz="4" w:space="0"/>
+              <w:left w:val="single" w:color="000001" w:sz="4" w:space="0"/>
+              <w:bottom w:val="single" w:color="000001" w:sz="4" w:space="0"/>
+              <w:right w:val="nil"/>
+              <w:insideH w:val="single" w:sz="4" w:space="0"/>
+              <w:insideV w:val="nil"/>
+            </w:tcBorders>
+            <w:shd w:val="clear" w:color="auto" w:fill="FFFFFF"/>
+            <w:tcMar>
+              <w:left w:w="-5" w:type="dxa"/>
+            </w:tcMar>
+          </w:tcPr>
+          <w:p>
+            <w:pPr>
+              <w:spacing w:line="360" w:lineRule="auto"/>
+              <w:rPr>
+                <w:rFonts w:hint="eastAsia" w:eastAsiaTheme="minorEastAsia"/>
+                <w:lang w:val="en-US" w:eastAsia="zh-CN"/>
+              </w:rPr>
+            </w:pPr>
+            <w:r>
+              <w:rPr>
+                <w:rFonts w:hint="eastAsia"/>
+                <w:lang w:val="en-US" w:eastAsia="zh-CN"/>
+              </w:rPr>
+              <w:t>string</w:t>
+            </w:r>
+          </w:p>
+        </w:tc>
+        <w:tc>
+          <w:tcPr>
+            <w:tcW w:w="1081" w:type="dxa"/>
+            <w:tcBorders>
+              <w:top w:val="single" w:color="000001" w:sz="4" w:space="0"/>
+              <w:left w:val="single" w:color="000001" w:sz="4" w:space="0"/>
+              <w:bottom w:val="single" w:color="000001" w:sz="4" w:space="0"/>
+              <w:right w:val="nil"/>
+              <w:insideH w:val="single" w:sz="4" w:space="0"/>
+              <w:insideV w:val="nil"/>
+            </w:tcBorders>
+            <w:shd w:val="clear" w:color="auto" w:fill="FFFFFF"/>
+            <w:tcMar>
+              <w:left w:w="-5" w:type="dxa"/>
+            </w:tcMar>
+          </w:tcPr>
+          <w:p>
+            <w:pPr>
+              <w:spacing w:line="360" w:lineRule="auto"/>
+              <w:rPr>
+                <w:rFonts w:hint="eastAsia" w:ascii="Calibri" w:hAnsi="Calibri" w:eastAsia="宋体;SimSun" w:cs="Calibri"/>
+                <w:b/>
+                <w:sz w:val="21"/>
+                <w:szCs w:val="21"/>
+                <w:lang w:val="en-US" w:eastAsia="zh-CN"/>
+              </w:rPr>
+            </w:pPr>
+            <w:r>
+              <w:rPr>
+                <w:rFonts w:hint="eastAsia" w:ascii="Calibri" w:hAnsi="Calibri" w:eastAsia="宋体;SimSun" w:cs="Calibri"/>
+                <w:b/>
+                <w:sz w:val="21"/>
+                <w:szCs w:val="21"/>
+                <w:lang w:val="en-US" w:eastAsia="zh-CN"/>
+              </w:rPr>
+              <w:t>get</w:t>
+            </w:r>
+          </w:p>
+        </w:tc>
+        <w:tc>
+          <w:tcPr>
+            <w:tcW w:w="4060" w:type="dxa"/>
+            <w:tcBorders>
+              <w:top w:val="single" w:color="000001" w:sz="4" w:space="0"/>
+              <w:left w:val="single" w:color="000001" w:sz="4" w:space="0"/>
+              <w:bottom w:val="single" w:color="000001" w:sz="4" w:space="0"/>
+              <w:right w:val="single" w:color="000001" w:sz="4" w:space="0"/>
+              <w:insideH w:val="single" w:sz="4" w:space="0"/>
+              <w:insideV w:val="single" w:sz="4" w:space="0"/>
+            </w:tcBorders>
+            <w:shd w:val="clear" w:color="auto" w:fill="FFFFFF"/>
+            <w:tcMar>
+              <w:left w:w="-5" w:type="dxa"/>
+            </w:tcMar>
+          </w:tcPr>
+          <w:p>
+            <w:pPr>
+              <w:spacing w:line="360" w:lineRule="auto"/>
+              <w:rPr>
+                <w:rFonts w:ascii="Calibri" w:hAnsi="Calibri" w:eastAsia="宋体;SimSun" w:cs="Calibri"/>
+                <w:b/>
+                <w:sz w:val="21"/>
+                <w:szCs w:val="21"/>
+              </w:rPr>
+            </w:pPr>
+          </w:p>
+        </w:tc>
+      </w:tr>
+      <w:tr>
+        <w:tblPrEx>
+          <w:tblBorders>
+            <w:top w:val="single" w:color="000001" w:sz="4" w:space="0"/>
+            <w:left w:val="single" w:color="000001" w:sz="4" w:space="0"/>
+            <w:bottom w:val="single" w:color="000001" w:sz="4" w:space="0"/>
+            <w:right w:val="none" w:color="auto" w:sz="0" w:space="0"/>
+            <w:insideH w:val="single" w:color="000001" w:sz="4" w:space="0"/>
+            <w:insideV w:val="none" w:color="auto" w:sz="0" w:space="0"/>
+          </w:tblBorders>
+          <w:tblLayout w:type="fixed"/>
+          <w:tblCellMar>
+            <w:top w:w="0" w:type="dxa"/>
+            <w:left w:w="-5" w:type="dxa"/>
+            <w:bottom w:w="0" w:type="dxa"/>
+            <w:right w:w="108" w:type="dxa"/>
+          </w:tblCellMar>
+        </w:tblPrEx>
+        <w:tc>
+          <w:tcPr>
+            <w:tcW w:w="745" w:type="dxa"/>
+            <w:tcBorders>
+              <w:top w:val="single" w:color="000001" w:sz="4" w:space="0"/>
+              <w:left w:val="single" w:color="000001" w:sz="4" w:space="0"/>
+              <w:bottom w:val="single" w:color="000001" w:sz="4" w:space="0"/>
+              <w:right w:val="nil"/>
+              <w:insideH w:val="single" w:sz="4" w:space="0"/>
+              <w:insideV w:val="nil"/>
+            </w:tcBorders>
+            <w:shd w:val="clear" w:color="auto" w:fill="FFFFFF"/>
+            <w:tcMar>
+              <w:left w:w="-5" w:type="dxa"/>
+            </w:tcMar>
+            <w:vAlign w:val="center"/>
+          </w:tcPr>
+          <w:p>
+            <w:pPr>
+              <w:spacing w:line="360" w:lineRule="auto"/>
+              <w:jc w:val="center"/>
+              <w:rPr>
+                <w:rFonts w:ascii="Calibri" w:hAnsi="Calibri" w:eastAsia="宋体;SimSun" w:cs="Calibri"/>
+                <w:b/>
+                <w:sz w:val="21"/>
+                <w:szCs w:val="21"/>
+              </w:rPr>
+            </w:pPr>
             <w:r>
               <w:rPr>
                 <w:rFonts w:ascii="Calibri" w:hAnsi="Calibri" w:eastAsia="宋体;SimSun" w:cs="Calibri"/>
@@ -23658,6 +27533,48 @@
           <w:p>
             <w:pPr>
               <w:spacing w:line="360" w:lineRule="auto"/>
+              <w:ind w:firstLine="420"/>
+              <w:rPr>
+                <w:rFonts w:hint="eastAsia" w:ascii="Calibri" w:hAnsi="Calibri" w:eastAsia="宋体;SimSun" w:cs="Calibri"/>
+                <w:sz w:val="21"/>
+                <w:szCs w:val="21"/>
+                <w:lang w:val="en-US" w:eastAsia="zh-CN"/>
+              </w:rPr>
+            </w:pPr>
+            <w:r>
+              <w:rPr>
+                <w:rFonts w:hint="eastAsia" w:ascii="Calibri" w:hAnsi="Calibri" w:eastAsia="宋体;SimSun" w:cs="Calibri"/>
+                <w:sz w:val="21"/>
+                <w:szCs w:val="21"/>
+                <w:lang w:val="en-US" w:eastAsia="zh-CN"/>
+              </w:rPr>
+              <w:t>[</w:t>
+            </w:r>
+          </w:p>
+          <w:p>
+            <w:pPr>
+              <w:spacing w:line="360" w:lineRule="auto"/>
+              <w:ind w:firstLine="420"/>
+              <w:rPr>
+                <w:rFonts w:hint="eastAsia" w:ascii="Calibri" w:hAnsi="Calibri" w:eastAsia="宋体;SimSun" w:cs="Calibri"/>
+                <w:sz w:val="21"/>
+                <w:szCs w:val="21"/>
+                <w:lang w:val="en-US" w:eastAsia="zh-CN"/>
+              </w:rPr>
+            </w:pPr>
+            <w:r>
+              <w:rPr>
+                <w:rFonts w:hint="eastAsia" w:ascii="Calibri" w:hAnsi="Calibri" w:eastAsia="宋体;SimSun" w:cs="Calibri"/>
+                <w:sz w:val="21"/>
+                <w:szCs w:val="21"/>
+                <w:lang w:val="en-US" w:eastAsia="zh-CN"/>
+              </w:rPr>
+              <w:t>{</w:t>
+            </w:r>
+          </w:p>
+          <w:p>
+            <w:pPr>
+              <w:spacing w:line="360" w:lineRule="auto"/>
               <w:rPr>
                 <w:rFonts w:hint="eastAsia" w:ascii="Calibri" w:hAnsi="Calibri" w:eastAsia="宋体;SimSun" w:cs="Calibri"/>
                 <w:sz w:val="21"/>
@@ -23717,6 +27634,98 @@
                 <w:szCs w:val="21"/>
                 <w:lang w:val="en-US" w:eastAsia="zh-CN"/>
               </w:rPr>
+              <w:t>”</w:t>
+            </w:r>
+            <w:r>
+              <w:rPr>
+                <w:rFonts w:hint="eastAsia" w:ascii="Calibri" w:hAnsi="Calibri" w:eastAsia="宋体;SimSun" w:cs="Calibri"/>
+                <w:sz w:val="21"/>
+                <w:szCs w:val="21"/>
+                <w:lang w:val="en-US" w:eastAsia="zh-CN"/>
+              </w:rPr>
+              <w:t>1</w:t>
+            </w:r>
+            <w:r>
+              <w:rPr>
+                <w:rFonts w:hint="default" w:ascii="Calibri" w:hAnsi="Calibri" w:eastAsia="宋体;SimSun" w:cs="Calibri"/>
+                <w:sz w:val="21"/>
+                <w:szCs w:val="21"/>
+                <w:lang w:val="en-US" w:eastAsia="zh-CN"/>
+              </w:rPr>
+              <w:t>”</w:t>
+            </w:r>
+            <w:r>
+              <w:rPr>
+                <w:rFonts w:hint="eastAsia" w:ascii="Calibri" w:hAnsi="Calibri" w:eastAsia="宋体;SimSun" w:cs="Calibri"/>
+                <w:sz w:val="21"/>
+                <w:szCs w:val="21"/>
+                <w:lang w:val="en-US" w:eastAsia="zh-CN"/>
+              </w:rPr>
+              <w:t>,</w:t>
+            </w:r>
+          </w:p>
+          <w:p>
+            <w:pPr>
+              <w:spacing w:line="360" w:lineRule="auto"/>
+              <w:rPr>
+                <w:rFonts w:hint="eastAsia" w:ascii="Calibri" w:hAnsi="Calibri" w:eastAsia="宋体;SimSun" w:cs="Calibri"/>
+                <w:sz w:val="21"/>
+                <w:szCs w:val="21"/>
+                <w:lang w:val="en-US" w:eastAsia="zh-CN"/>
+              </w:rPr>
+            </w:pPr>
+            <w:r>
+              <w:rPr>
+                <w:rFonts w:hint="eastAsia" w:ascii="Calibri" w:hAnsi="Calibri" w:eastAsia="宋体;SimSun" w:cs="Calibri"/>
+                <w:sz w:val="21"/>
+                <w:szCs w:val="21"/>
+                <w:lang w:val="en-US" w:eastAsia="zh-CN"/>
+              </w:rPr>
+              <w:t xml:space="preserve">     </w:t>
+            </w:r>
+            <w:r>
+              <w:rPr>
+                <w:rFonts w:hint="default" w:ascii="Calibri" w:hAnsi="Calibri" w:eastAsia="宋体;SimSun" w:cs="Calibri"/>
+                <w:sz w:val="21"/>
+                <w:szCs w:val="21"/>
+                <w:lang w:val="en-US" w:eastAsia="zh-CN"/>
+              </w:rPr>
+              <w:t>“</w:t>
+            </w:r>
+            <w:r>
+              <w:rPr>
+                <w:rFonts w:hint="eastAsia" w:ascii="Calibri" w:hAnsi="Calibri" w:eastAsia="宋体;SimSun" w:cs="Calibri"/>
+                <w:sz w:val="21"/>
+                <w:szCs w:val="21"/>
+                <w:lang w:val="en-US" w:eastAsia="zh-CN"/>
+              </w:rPr>
+              <w:t>goodName</w:t>
+            </w:r>
+            <w:r>
+              <w:rPr>
+                <w:rFonts w:hint="default" w:ascii="Calibri" w:hAnsi="Calibri" w:eastAsia="宋体;SimSun" w:cs="Calibri"/>
+                <w:sz w:val="21"/>
+                <w:szCs w:val="21"/>
+                <w:lang w:val="en-US" w:eastAsia="zh-CN"/>
+              </w:rPr>
+              <w:t>”</w:t>
+            </w:r>
+            <w:r>
+              <w:rPr>
+                <w:rFonts w:hint="eastAsia" w:ascii="Calibri" w:hAnsi="Calibri" w:eastAsia="宋体;SimSun" w:cs="Calibri"/>
+                <w:sz w:val="21"/>
+                <w:szCs w:val="21"/>
+                <w:lang w:val="en-US" w:eastAsia="zh-CN"/>
+              </w:rPr>
+              <w:t>:</w:t>
+            </w:r>
+            <w:r>
+              <w:rPr>
+                <w:rFonts w:hint="default" w:ascii="Calibri" w:hAnsi="Calibri" w:eastAsia="宋体;SimSun" w:cs="Calibri"/>
+                <w:sz w:val="21"/>
+                <w:szCs w:val="21"/>
+                <w:lang w:val="en-US" w:eastAsia="zh-CN"/>
+              </w:rPr>
               <w:t>””</w:t>
             </w:r>
             <w:r>
@@ -23764,6 +27773,550 @@
                 <w:szCs w:val="21"/>
                 <w:lang w:val="en-US" w:eastAsia="zh-CN"/>
               </w:rPr>
+              <w:t>price</w:t>
+            </w:r>
+            <w:r>
+              <w:rPr>
+                <w:rFonts w:hint="default" w:ascii="Calibri" w:hAnsi="Calibri" w:eastAsia="宋体;SimSun" w:cs="Calibri"/>
+                <w:sz w:val="21"/>
+                <w:szCs w:val="21"/>
+                <w:lang w:val="en-US" w:eastAsia="zh-CN"/>
+              </w:rPr>
+              <w:t>”</w:t>
+            </w:r>
+            <w:r>
+              <w:rPr>
+                <w:rFonts w:hint="eastAsia" w:ascii="Calibri" w:hAnsi="Calibri" w:eastAsia="宋体;SimSun" w:cs="Calibri"/>
+                <w:sz w:val="21"/>
+                <w:szCs w:val="21"/>
+                <w:lang w:val="en-US" w:eastAsia="zh-CN"/>
+              </w:rPr>
+              <w:t>:</w:t>
+            </w:r>
+            <w:r>
+              <w:rPr>
+                <w:rFonts w:hint="default" w:ascii="Calibri" w:hAnsi="Calibri" w:eastAsia="宋体;SimSun" w:cs="Calibri"/>
+                <w:sz w:val="21"/>
+                <w:szCs w:val="21"/>
+                <w:lang w:val="en-US" w:eastAsia="zh-CN"/>
+              </w:rPr>
+              <w:t>””</w:t>
+            </w:r>
+            <w:r>
+              <w:rPr>
+                <w:rFonts w:hint="eastAsia" w:ascii="Calibri" w:hAnsi="Calibri" w:eastAsia="宋体;SimSun" w:cs="Calibri"/>
+                <w:sz w:val="21"/>
+                <w:szCs w:val="21"/>
+                <w:lang w:val="en-US" w:eastAsia="zh-CN"/>
+              </w:rPr>
+              <w:t>,</w:t>
+            </w:r>
+          </w:p>
+          <w:p>
+            <w:pPr>
+              <w:spacing w:line="360" w:lineRule="auto"/>
+              <w:rPr>
+                <w:rFonts w:hint="eastAsia" w:ascii="Calibri" w:hAnsi="Calibri" w:eastAsia="宋体;SimSun" w:cs="Calibri"/>
+                <w:sz w:val="21"/>
+                <w:szCs w:val="21"/>
+                <w:lang w:val="en-US" w:eastAsia="zh-CN"/>
+              </w:rPr>
+            </w:pPr>
+            <w:r>
+              <w:rPr>
+                <w:rFonts w:hint="eastAsia" w:ascii="Calibri" w:hAnsi="Calibri" w:eastAsia="宋体;SimSun" w:cs="Calibri"/>
+                <w:sz w:val="21"/>
+                <w:szCs w:val="21"/>
+                <w:lang w:val="en-US" w:eastAsia="zh-CN"/>
+              </w:rPr>
+              <w:t xml:space="preserve">     </w:t>
+            </w:r>
+            <w:r>
+              <w:rPr>
+                <w:rFonts w:hint="default" w:ascii="Calibri" w:hAnsi="Calibri" w:eastAsia="宋体;SimSun" w:cs="Calibri"/>
+                <w:sz w:val="21"/>
+                <w:szCs w:val="21"/>
+                <w:lang w:val="en-US" w:eastAsia="zh-CN"/>
+              </w:rPr>
+              <w:t>“</w:t>
+            </w:r>
+            <w:r>
+              <w:rPr>
+                <w:rFonts w:hint="eastAsia" w:ascii="Calibri" w:hAnsi="Calibri" w:eastAsia="宋体;SimSun" w:cs="Calibri"/>
+                <w:sz w:val="21"/>
+                <w:szCs w:val="21"/>
+                <w:lang w:val="en-US" w:eastAsia="zh-CN"/>
+              </w:rPr>
+              <w:t>beginPrice</w:t>
+            </w:r>
+            <w:r>
+              <w:rPr>
+                <w:rFonts w:hint="default" w:ascii="Calibri" w:hAnsi="Calibri" w:eastAsia="宋体;SimSun" w:cs="Calibri"/>
+                <w:sz w:val="21"/>
+                <w:szCs w:val="21"/>
+                <w:lang w:val="en-US" w:eastAsia="zh-CN"/>
+              </w:rPr>
+              <w:t>”</w:t>
+            </w:r>
+            <w:r>
+              <w:rPr>
+                <w:rFonts w:hint="eastAsia" w:ascii="Calibri" w:hAnsi="Calibri" w:eastAsia="宋体;SimSun" w:cs="Calibri"/>
+                <w:sz w:val="21"/>
+                <w:szCs w:val="21"/>
+                <w:lang w:val="en-US" w:eastAsia="zh-CN"/>
+              </w:rPr>
+              <w:t>:</w:t>
+            </w:r>
+          </w:p>
+          <w:p>
+            <w:pPr>
+              <w:spacing w:line="360" w:lineRule="auto"/>
+              <w:rPr>
+                <w:rFonts w:hint="eastAsia" w:ascii="Calibri" w:hAnsi="Calibri" w:eastAsia="宋体;SimSun" w:cs="Calibri"/>
+                <w:sz w:val="21"/>
+                <w:szCs w:val="21"/>
+                <w:lang w:val="en-US" w:eastAsia="zh-CN"/>
+              </w:rPr>
+            </w:pPr>
+            <w:r>
+              <w:rPr>
+                <w:rFonts w:hint="eastAsia" w:ascii="Calibri" w:hAnsi="Calibri" w:eastAsia="宋体;SimSun" w:cs="Calibri"/>
+                <w:sz w:val="21"/>
+                <w:szCs w:val="21"/>
+                <w:lang w:val="en-US" w:eastAsia="zh-CN"/>
+              </w:rPr>
+              <w:t xml:space="preserve">     </w:t>
+            </w:r>
+            <w:r>
+              <w:rPr>
+                <w:rFonts w:hint="default" w:ascii="Calibri" w:hAnsi="Calibri" w:eastAsia="宋体;SimSun" w:cs="Calibri"/>
+                <w:sz w:val="21"/>
+                <w:szCs w:val="21"/>
+                <w:lang w:val="en-US" w:eastAsia="zh-CN"/>
+              </w:rPr>
+              <w:t>“</w:t>
+            </w:r>
+            <w:r>
+              <w:rPr>
+                <w:rFonts w:hint="eastAsia" w:ascii="Calibri" w:hAnsi="Calibri" w:eastAsia="宋体;SimSun" w:cs="Calibri"/>
+                <w:sz w:val="21"/>
+                <w:szCs w:val="21"/>
+                <w:lang w:val="en-US" w:eastAsia="zh-CN"/>
+              </w:rPr>
+              <w:t>image</w:t>
+            </w:r>
+            <w:r>
+              <w:rPr>
+                <w:rFonts w:hint="default" w:ascii="Calibri" w:hAnsi="Calibri" w:eastAsia="宋体;SimSun" w:cs="Calibri"/>
+                <w:sz w:val="21"/>
+                <w:szCs w:val="21"/>
+                <w:lang w:val="en-US" w:eastAsia="zh-CN"/>
+              </w:rPr>
+              <w:t>”</w:t>
+            </w:r>
+            <w:r>
+              <w:rPr>
+                <w:rFonts w:hint="eastAsia" w:ascii="Calibri" w:hAnsi="Calibri" w:eastAsia="宋体;SimSun" w:cs="Calibri"/>
+                <w:sz w:val="21"/>
+                <w:szCs w:val="21"/>
+                <w:lang w:val="en-US" w:eastAsia="zh-CN"/>
+              </w:rPr>
+              <w:t>:</w:t>
+            </w:r>
+          </w:p>
+          <w:p>
+            <w:pPr>
+              <w:spacing w:line="360" w:lineRule="auto"/>
+              <w:rPr>
+                <w:rFonts w:hint="eastAsia" w:ascii="Calibri" w:hAnsi="Calibri" w:eastAsia="宋体;SimSun" w:cs="Calibri"/>
+                <w:sz w:val="21"/>
+                <w:szCs w:val="21"/>
+                <w:lang w:val="en-US" w:eastAsia="zh-CN"/>
+              </w:rPr>
+            </w:pPr>
+            <w:r>
+              <w:rPr>
+                <w:rFonts w:hint="eastAsia" w:ascii="Calibri" w:hAnsi="Calibri" w:eastAsia="宋体;SimSun" w:cs="Calibri"/>
+                <w:sz w:val="21"/>
+                <w:szCs w:val="21"/>
+                <w:lang w:val="en-US" w:eastAsia="zh-CN"/>
+              </w:rPr>
+              <w:t xml:space="preserve">     </w:t>
+            </w:r>
+            <w:r>
+              <w:rPr>
+                <w:rFonts w:hint="default" w:ascii="Calibri" w:hAnsi="Calibri" w:eastAsia="宋体;SimSun" w:cs="Calibri"/>
+                <w:sz w:val="21"/>
+                <w:szCs w:val="21"/>
+                <w:lang w:val="en-US" w:eastAsia="zh-CN"/>
+              </w:rPr>
+              <w:t>“</w:t>
+            </w:r>
+            <w:r>
+              <w:rPr>
+                <w:rFonts w:hint="eastAsia" w:ascii="Calibri" w:hAnsi="Calibri" w:eastAsia="宋体;SimSun" w:cs="Calibri"/>
+                <w:sz w:val="21"/>
+                <w:szCs w:val="21"/>
+                <w:lang w:val="en-US" w:eastAsia="zh-CN"/>
+              </w:rPr>
+              <w:t>introduction</w:t>
+            </w:r>
+            <w:r>
+              <w:rPr>
+                <w:rFonts w:hint="default" w:ascii="Calibri" w:hAnsi="Calibri" w:eastAsia="宋体;SimSun" w:cs="Calibri"/>
+                <w:sz w:val="21"/>
+                <w:szCs w:val="21"/>
+                <w:lang w:val="en-US" w:eastAsia="zh-CN"/>
+              </w:rPr>
+              <w:t>”</w:t>
+            </w:r>
+            <w:r>
+              <w:rPr>
+                <w:rFonts w:hint="eastAsia" w:ascii="Calibri" w:hAnsi="Calibri" w:eastAsia="宋体;SimSun" w:cs="Calibri"/>
+                <w:sz w:val="21"/>
+                <w:szCs w:val="21"/>
+                <w:lang w:val="en-US" w:eastAsia="zh-CN"/>
+              </w:rPr>
+              <w:t>:</w:t>
+            </w:r>
+          </w:p>
+          <w:p>
+            <w:pPr>
+              <w:spacing w:line="360" w:lineRule="auto"/>
+              <w:rPr>
+                <w:rFonts w:hint="eastAsia" w:ascii="Calibri" w:hAnsi="Calibri" w:eastAsia="宋体;SimSun" w:cs="Calibri"/>
+                <w:sz w:val="21"/>
+                <w:szCs w:val="21"/>
+                <w:lang w:val="en-US" w:eastAsia="zh-CN"/>
+              </w:rPr>
+            </w:pPr>
+            <w:r>
+              <w:rPr>
+                <w:rFonts w:hint="eastAsia" w:ascii="Calibri" w:hAnsi="Calibri" w:eastAsia="宋体;SimSun" w:cs="Calibri"/>
+                <w:sz w:val="21"/>
+                <w:szCs w:val="21"/>
+                <w:lang w:val="en-US" w:eastAsia="zh-CN"/>
+              </w:rPr>
+              <w:t xml:space="preserve">     </w:t>
+            </w:r>
+            <w:r>
+              <w:rPr>
+                <w:rFonts w:hint="default" w:ascii="Calibri" w:hAnsi="Calibri" w:eastAsia="宋体;SimSun" w:cs="Calibri"/>
+                <w:sz w:val="21"/>
+                <w:szCs w:val="21"/>
+                <w:lang w:val="en-US" w:eastAsia="zh-CN"/>
+              </w:rPr>
+              <w:t>“</w:t>
+            </w:r>
+            <w:r>
+              <w:rPr>
+                <w:rFonts w:hint="eastAsia" w:ascii="Calibri" w:hAnsi="Calibri" w:eastAsia="宋体;SimSun" w:cs="Calibri"/>
+                <w:sz w:val="21"/>
+                <w:szCs w:val="21"/>
+                <w:lang w:val="en-US" w:eastAsia="zh-CN"/>
+              </w:rPr>
+              <w:t>createTime</w:t>
+            </w:r>
+            <w:r>
+              <w:rPr>
+                <w:rFonts w:hint="default" w:ascii="Calibri" w:hAnsi="Calibri" w:eastAsia="宋体;SimSun" w:cs="Calibri"/>
+                <w:sz w:val="21"/>
+                <w:szCs w:val="21"/>
+                <w:lang w:val="en-US" w:eastAsia="zh-CN"/>
+              </w:rPr>
+              <w:t>”</w:t>
+            </w:r>
+            <w:r>
+              <w:rPr>
+                <w:rFonts w:hint="eastAsia" w:ascii="Calibri" w:hAnsi="Calibri" w:eastAsia="宋体;SimSun" w:cs="Calibri"/>
+                <w:sz w:val="21"/>
+                <w:szCs w:val="21"/>
+                <w:lang w:val="en-US" w:eastAsia="zh-CN"/>
+              </w:rPr>
+              <w:t>:</w:t>
+            </w:r>
+          </w:p>
+          <w:p>
+            <w:pPr>
+              <w:spacing w:line="360" w:lineRule="auto"/>
+              <w:rPr>
+                <w:rFonts w:hint="eastAsia" w:ascii="Calibri" w:hAnsi="Calibri" w:eastAsia="宋体;SimSun" w:cs="Calibri"/>
+                <w:sz w:val="21"/>
+                <w:szCs w:val="21"/>
+                <w:lang w:val="en-US" w:eastAsia="zh-CN"/>
+              </w:rPr>
+            </w:pPr>
+            <w:r>
+              <w:rPr>
+                <w:rFonts w:hint="eastAsia" w:ascii="Calibri" w:hAnsi="Calibri" w:eastAsia="宋体;SimSun" w:cs="Calibri"/>
+                <w:sz w:val="21"/>
+                <w:szCs w:val="21"/>
+                <w:lang w:val="en-US" w:eastAsia="zh-CN"/>
+              </w:rPr>
+              <w:t xml:space="preserve">     </w:t>
+            </w:r>
+            <w:r>
+              <w:rPr>
+                <w:rFonts w:hint="default" w:ascii="Calibri" w:hAnsi="Calibri" w:eastAsia="宋体;SimSun" w:cs="Calibri"/>
+                <w:sz w:val="21"/>
+                <w:szCs w:val="21"/>
+                <w:lang w:val="en-US" w:eastAsia="zh-CN"/>
+              </w:rPr>
+              <w:t>“</w:t>
+            </w:r>
+            <w:r>
+              <w:rPr>
+                <w:rFonts w:hint="eastAsia" w:ascii="Calibri" w:hAnsi="Calibri" w:eastAsia="宋体;SimSun" w:cs="Calibri"/>
+                <w:sz w:val="21"/>
+                <w:szCs w:val="21"/>
+                <w:lang w:val="en-US" w:eastAsia="zh-CN"/>
+              </w:rPr>
+              <w:t>goodState</w:t>
+            </w:r>
+            <w:r>
+              <w:rPr>
+                <w:rFonts w:hint="default" w:ascii="Calibri" w:hAnsi="Calibri" w:eastAsia="宋体;SimSun" w:cs="Calibri"/>
+                <w:sz w:val="21"/>
+                <w:szCs w:val="21"/>
+                <w:lang w:val="en-US" w:eastAsia="zh-CN"/>
+              </w:rPr>
+              <w:t>”</w:t>
+            </w:r>
+            <w:r>
+              <w:rPr>
+                <w:rFonts w:hint="eastAsia" w:ascii="Calibri" w:hAnsi="Calibri" w:eastAsia="宋体;SimSun" w:cs="Calibri"/>
+                <w:sz w:val="21"/>
+                <w:szCs w:val="21"/>
+                <w:lang w:val="en-US" w:eastAsia="zh-CN"/>
+              </w:rPr>
+              <w:t>:</w:t>
+            </w:r>
+          </w:p>
+          <w:p>
+            <w:pPr>
+              <w:spacing w:line="360" w:lineRule="auto"/>
+              <w:rPr>
+                <w:rFonts w:hint="eastAsia" w:ascii="Calibri" w:hAnsi="Calibri" w:eastAsia="宋体;SimSun" w:cs="Calibri"/>
+                <w:sz w:val="21"/>
+                <w:szCs w:val="21"/>
+                <w:lang w:val="en-US" w:eastAsia="zh-CN"/>
+              </w:rPr>
+            </w:pPr>
+            <w:r>
+              <w:rPr>
+                <w:rFonts w:hint="eastAsia" w:ascii="Calibri" w:hAnsi="Calibri" w:eastAsia="宋体;SimSun" w:cs="Calibri"/>
+                <w:sz w:val="21"/>
+                <w:szCs w:val="21"/>
+                <w:lang w:val="en-US" w:eastAsia="zh-CN"/>
+              </w:rPr>
+              <w:t xml:space="preserve">     </w:t>
+            </w:r>
+            <w:r>
+              <w:rPr>
+                <w:rFonts w:hint="default" w:ascii="Calibri" w:hAnsi="Calibri" w:eastAsia="宋体;SimSun" w:cs="Calibri"/>
+                <w:sz w:val="21"/>
+                <w:szCs w:val="21"/>
+                <w:lang w:val="en-US" w:eastAsia="zh-CN"/>
+              </w:rPr>
+              <w:t>“</w:t>
+            </w:r>
+            <w:r>
+              <w:rPr>
+                <w:rFonts w:hint="eastAsia" w:ascii="Calibri" w:hAnsi="Calibri" w:eastAsia="宋体;SimSun" w:cs="Calibri"/>
+                <w:sz w:val="21"/>
+                <w:szCs w:val="21"/>
+                <w:lang w:val="en-US" w:eastAsia="zh-CN"/>
+              </w:rPr>
+              <w:t>sellerId</w:t>
+            </w:r>
+            <w:r>
+              <w:rPr>
+                <w:rFonts w:hint="default" w:ascii="Calibri" w:hAnsi="Calibri" w:eastAsia="宋体;SimSun" w:cs="Calibri"/>
+                <w:sz w:val="21"/>
+                <w:szCs w:val="21"/>
+                <w:lang w:val="en-US" w:eastAsia="zh-CN"/>
+              </w:rPr>
+              <w:t>”</w:t>
+            </w:r>
+            <w:r>
+              <w:rPr>
+                <w:rFonts w:hint="eastAsia" w:ascii="Calibri" w:hAnsi="Calibri" w:eastAsia="宋体;SimSun" w:cs="Calibri"/>
+                <w:sz w:val="21"/>
+                <w:szCs w:val="21"/>
+                <w:lang w:val="en-US" w:eastAsia="zh-CN"/>
+              </w:rPr>
+              <w:t>:</w:t>
+            </w:r>
+          </w:p>
+          <w:p>
+            <w:pPr>
+              <w:spacing w:line="360" w:lineRule="auto"/>
+              <w:ind w:firstLine="420"/>
+              <w:rPr>
+                <w:rFonts w:hint="eastAsia" w:ascii="Calibri" w:hAnsi="Calibri" w:eastAsia="宋体;SimSun" w:cs="Calibri"/>
+                <w:sz w:val="21"/>
+                <w:szCs w:val="21"/>
+                <w:lang w:val="en-US" w:eastAsia="zh-CN"/>
+              </w:rPr>
+            </w:pPr>
+            <w:r>
+              <w:rPr>
+                <w:rFonts w:hint="eastAsia" w:ascii="Calibri" w:hAnsi="Calibri" w:eastAsia="宋体;SimSun" w:cs="Calibri"/>
+                <w:sz w:val="21"/>
+                <w:szCs w:val="21"/>
+                <w:lang w:val="en-US" w:eastAsia="zh-CN"/>
+              </w:rPr>
+              <w:t>},</w:t>
+            </w:r>
+          </w:p>
+          <w:p>
+            <w:pPr>
+              <w:spacing w:line="360" w:lineRule="auto"/>
+              <w:ind w:firstLine="420"/>
+              <w:rPr>
+                <w:rFonts w:hint="eastAsia" w:ascii="Calibri" w:hAnsi="Calibri" w:eastAsia="宋体;SimSun" w:cs="Calibri"/>
+                <w:sz w:val="21"/>
+                <w:szCs w:val="21"/>
+                <w:lang w:val="en-US" w:eastAsia="zh-CN"/>
+              </w:rPr>
+            </w:pPr>
+            <w:r>
+              <w:rPr>
+                <w:rFonts w:hint="eastAsia" w:ascii="Calibri" w:hAnsi="Calibri" w:eastAsia="宋体;SimSun" w:cs="Calibri"/>
+                <w:sz w:val="21"/>
+                <w:szCs w:val="21"/>
+                <w:lang w:val="en-US" w:eastAsia="zh-CN"/>
+              </w:rPr>
+              <w:t>{</w:t>
+            </w:r>
+          </w:p>
+          <w:p>
+            <w:pPr>
+              <w:spacing w:line="360" w:lineRule="auto"/>
+              <w:rPr>
+                <w:rFonts w:hint="eastAsia" w:ascii="Calibri" w:hAnsi="Calibri" w:eastAsia="宋体;SimSun" w:cs="Calibri"/>
+                <w:sz w:val="21"/>
+                <w:szCs w:val="21"/>
+                <w:lang w:val="en-US" w:eastAsia="zh-CN"/>
+              </w:rPr>
+            </w:pPr>
+            <w:r>
+              <w:rPr>
+                <w:rFonts w:hint="eastAsia" w:ascii="Calibri" w:hAnsi="Calibri" w:eastAsia="宋体;SimSun" w:cs="Calibri"/>
+                <w:sz w:val="21"/>
+                <w:szCs w:val="21"/>
+                <w:lang w:val="en-US" w:eastAsia="zh-CN"/>
+              </w:rPr>
+              <w:t xml:space="preserve">      </w:t>
+            </w:r>
+            <w:r>
+              <w:rPr>
+                <w:rFonts w:hint="default" w:ascii="Calibri" w:hAnsi="Calibri" w:eastAsia="宋体;SimSun" w:cs="Calibri"/>
+                <w:sz w:val="21"/>
+                <w:szCs w:val="21"/>
+                <w:lang w:val="en-US" w:eastAsia="zh-CN"/>
+              </w:rPr>
+              <w:t>”</w:t>
+            </w:r>
+            <w:r>
+              <w:rPr>
+                <w:rFonts w:hint="eastAsia" w:ascii="Calibri" w:hAnsi="Calibri" w:eastAsia="宋体;SimSun" w:cs="Calibri"/>
+                <w:sz w:val="21"/>
+                <w:szCs w:val="21"/>
+                <w:lang w:val="en-US" w:eastAsia="zh-CN"/>
+              </w:rPr>
+              <w:t>goodId</w:t>
+            </w:r>
+            <w:r>
+              <w:rPr>
+                <w:rFonts w:hint="default" w:ascii="Calibri" w:hAnsi="Calibri" w:eastAsia="宋体;SimSun" w:cs="Calibri"/>
+                <w:sz w:val="21"/>
+                <w:szCs w:val="21"/>
+                <w:lang w:val="en-US" w:eastAsia="zh-CN"/>
+              </w:rPr>
+              <w:t>”</w:t>
+            </w:r>
+            <w:r>
+              <w:rPr>
+                <w:rFonts w:hint="eastAsia" w:ascii="Calibri" w:hAnsi="Calibri" w:eastAsia="宋体;SimSun" w:cs="Calibri"/>
+                <w:sz w:val="21"/>
+                <w:szCs w:val="21"/>
+                <w:lang w:val="en-US" w:eastAsia="zh-CN"/>
+              </w:rPr>
+              <w:t>:</w:t>
+            </w:r>
+            <w:r>
+              <w:rPr>
+                <w:rFonts w:hint="default" w:ascii="Calibri" w:hAnsi="Calibri" w:eastAsia="宋体;SimSun" w:cs="Calibri"/>
+                <w:sz w:val="21"/>
+                <w:szCs w:val="21"/>
+                <w:lang w:val="en-US" w:eastAsia="zh-CN"/>
+              </w:rPr>
+              <w:t>”</w:t>
+            </w:r>
+            <w:r>
+              <w:rPr>
+                <w:rFonts w:hint="eastAsia" w:ascii="Calibri" w:hAnsi="Calibri" w:eastAsia="宋体;SimSun" w:cs="Calibri"/>
+                <w:sz w:val="21"/>
+                <w:szCs w:val="21"/>
+                <w:lang w:val="en-US" w:eastAsia="zh-CN"/>
+              </w:rPr>
+              <w:t>2</w:t>
+            </w:r>
+            <w:r>
+              <w:rPr>
+                <w:rFonts w:hint="default" w:ascii="Calibri" w:hAnsi="Calibri" w:eastAsia="宋体;SimSun" w:cs="Calibri"/>
+                <w:sz w:val="21"/>
+                <w:szCs w:val="21"/>
+                <w:lang w:val="en-US" w:eastAsia="zh-CN"/>
+              </w:rPr>
+              <w:t>”</w:t>
+            </w:r>
+            <w:r>
+              <w:rPr>
+                <w:rFonts w:hint="eastAsia" w:ascii="Calibri" w:hAnsi="Calibri" w:eastAsia="宋体;SimSun" w:cs="Calibri"/>
+                <w:sz w:val="21"/>
+                <w:szCs w:val="21"/>
+                <w:lang w:val="en-US" w:eastAsia="zh-CN"/>
+              </w:rPr>
+              <w:t>,</w:t>
+            </w:r>
+          </w:p>
+          <w:p>
+            <w:pPr>
+              <w:spacing w:line="360" w:lineRule="auto"/>
+              <w:rPr>
+                <w:rFonts w:hint="eastAsia" w:ascii="Calibri" w:hAnsi="Calibri" w:eastAsia="宋体;SimSun" w:cs="Calibri"/>
+                <w:sz w:val="21"/>
+                <w:szCs w:val="21"/>
+                <w:lang w:val="en-US" w:eastAsia="zh-CN"/>
+              </w:rPr>
+            </w:pPr>
+            <w:r>
+              <w:rPr>
+                <w:rFonts w:hint="eastAsia" w:ascii="Calibri" w:hAnsi="Calibri" w:eastAsia="宋体;SimSun" w:cs="Calibri"/>
+                <w:sz w:val="21"/>
+                <w:szCs w:val="21"/>
+                <w:lang w:val="en-US" w:eastAsia="zh-CN"/>
+              </w:rPr>
+              <w:t xml:space="preserve">     </w:t>
+            </w:r>
+            <w:r>
+              <w:rPr>
+                <w:rFonts w:hint="default" w:ascii="Calibri" w:hAnsi="Calibri" w:eastAsia="宋体;SimSun" w:cs="Calibri"/>
+                <w:sz w:val="21"/>
+                <w:szCs w:val="21"/>
+                <w:lang w:val="en-US" w:eastAsia="zh-CN"/>
+              </w:rPr>
+              <w:t>“</w:t>
+            </w:r>
+            <w:r>
+              <w:rPr>
+                <w:rFonts w:hint="eastAsia" w:ascii="Calibri" w:hAnsi="Calibri" w:eastAsia="宋体;SimSun" w:cs="Calibri"/>
+                <w:sz w:val="21"/>
+                <w:szCs w:val="21"/>
+                <w:lang w:val="en-US" w:eastAsia="zh-CN"/>
+              </w:rPr>
               <w:t>goodName</w:t>
             </w:r>
             <w:r>
@@ -24216,28 +28769,32 @@
           <w:p>
             <w:pPr>
               <w:spacing w:line="360" w:lineRule="auto"/>
-              <w:rPr>
-                <w:rFonts w:hint="eastAsia" w:ascii="Calibri" w:hAnsi="Calibri" w:eastAsia="宋体;SimSun" w:cs="Calibri"/>
-                <w:sz w:val="21"/>
-                <w:szCs w:val="21"/>
-                <w:lang w:val="en-US" w:eastAsia="zh-CN"/>
-              </w:rPr>
-            </w:pPr>
-          </w:p>
-          <w:p>
-            <w:pPr>
-              <w:spacing w:line="360" w:lineRule="auto"/>
-              <w:rPr>
-                <w:rFonts w:ascii="Calibri" w:hAnsi="Calibri" w:eastAsia="宋体;SimSun" w:cs="Calibri"/>
-                <w:sz w:val="21"/>
-                <w:szCs w:val="21"/>
-              </w:rPr>
-            </w:pPr>
-            <w:r>
-              <w:rPr>
-                <w:rFonts w:ascii="Calibri" w:hAnsi="Calibri" w:eastAsia="宋体;SimSun" w:cs="Calibri"/>
-                <w:sz w:val="21"/>
-                <w:szCs w:val="21"/>
+              <w:ind w:firstLine="420"/>
+              <w:rPr>
+                <w:rFonts w:hint="eastAsia" w:ascii="Calibri" w:hAnsi="Calibri" w:eastAsia="宋体;SimSun" w:cs="Calibri"/>
+                <w:sz w:val="21"/>
+                <w:szCs w:val="21"/>
+                <w:lang w:val="en-US" w:eastAsia="zh-CN"/>
+              </w:rPr>
+            </w:pPr>
+          </w:p>
+          <w:p>
+            <w:pPr>
+              <w:spacing w:line="360" w:lineRule="auto"/>
+              <w:ind w:firstLine="420"/>
+              <w:rPr>
+                <w:rFonts w:hint="eastAsia" w:ascii="Calibri" w:hAnsi="Calibri" w:eastAsia="宋体;SimSun" w:cs="Calibri"/>
+                <w:sz w:val="21"/>
+                <w:szCs w:val="21"/>
+                <w:lang w:val="en-US" w:eastAsia="zh-CN"/>
+              </w:rPr>
+            </w:pPr>
+            <w:r>
+              <w:rPr>
+                <w:rFonts w:hint="eastAsia" w:ascii="Calibri" w:hAnsi="Calibri" w:eastAsia="宋体;SimSun" w:cs="Calibri"/>
+                <w:sz w:val="21"/>
+                <w:szCs w:val="21"/>
+                <w:lang w:val="en-US" w:eastAsia="zh-CN"/>
               </w:rPr>
               <w:t>}</w:t>
             </w:r>
@@ -24245,6 +28802,45 @@
           <w:p>
             <w:pPr>
               <w:spacing w:line="360" w:lineRule="auto"/>
+              <w:ind w:firstLine="420"/>
+              <w:rPr>
+                <w:rFonts w:hint="eastAsia" w:ascii="Calibri" w:hAnsi="Calibri" w:eastAsia="宋体;SimSun" w:cs="Calibri"/>
+                <w:sz w:val="21"/>
+                <w:szCs w:val="21"/>
+                <w:lang w:val="en-US" w:eastAsia="zh-CN"/>
+              </w:rPr>
+            </w:pPr>
+            <w:r>
+              <w:rPr>
+                <w:rFonts w:hint="eastAsia" w:ascii="Calibri" w:hAnsi="Calibri" w:eastAsia="宋体;SimSun" w:cs="Calibri"/>
+                <w:sz w:val="21"/>
+                <w:szCs w:val="21"/>
+                <w:lang w:val="en-US" w:eastAsia="zh-CN"/>
+              </w:rPr>
+              <w:t>]</w:t>
+            </w:r>
+          </w:p>
+          <w:p>
+            <w:pPr>
+              <w:spacing w:line="360" w:lineRule="auto"/>
+              <w:rPr>
+                <w:rFonts w:ascii="Calibri" w:hAnsi="Calibri" w:eastAsia="宋体;SimSun" w:cs="Calibri"/>
+                <w:sz w:val="21"/>
+                <w:szCs w:val="21"/>
+              </w:rPr>
+            </w:pPr>
+            <w:r>
+              <w:rPr>
+                <w:rFonts w:ascii="Calibri" w:hAnsi="Calibri" w:eastAsia="宋体;SimSun" w:cs="Calibri"/>
+                <w:sz w:val="21"/>
+                <w:szCs w:val="21"/>
+              </w:rPr>
+              <w:t>}</w:t>
+            </w:r>
+          </w:p>
+          <w:p>
+            <w:pPr>
+              <w:spacing w:line="360" w:lineRule="auto"/>
               <w:rPr>
                 <w:rFonts w:ascii="Calibri" w:hAnsi="Calibri" w:eastAsia="宋体;SimSun" w:cs="Calibri"/>
                 <w:sz w:val="21"/>
@@ -24304,6 +28900,62 @@
                 <w:lang w:val="en-US" w:eastAsia="zh-CN"/>
               </w:rPr>
               <w:t>0</w:t>
+            </w:r>
+          </w:p>
+          <w:p>
+            <w:pPr>
+              <w:spacing w:line="360" w:lineRule="auto"/>
+              <w:rPr>
+                <w:rFonts w:hint="eastAsia" w:ascii="Calibri" w:hAnsi="Calibri" w:eastAsia="宋体;SimSun" w:cs="Calibri"/>
+                <w:sz w:val="21"/>
+                <w:szCs w:val="21"/>
+                <w:lang w:val="en-US" w:eastAsia="zh-CN"/>
+              </w:rPr>
+            </w:pPr>
+            <w:r>
+              <w:rPr>
+                <w:rFonts w:hint="eastAsia" w:ascii="Calibri" w:hAnsi="Calibri" w:eastAsia="宋体;SimSun" w:cs="Calibri"/>
+                <w:sz w:val="21"/>
+                <w:szCs w:val="21"/>
+                <w:lang w:val="en-US" w:eastAsia="zh-CN"/>
+              </w:rPr>
+              <w:t xml:space="preserve">   </w:t>
+            </w:r>
+            <w:r>
+              <w:rPr>
+                <w:rFonts w:hint="default" w:ascii="Calibri" w:hAnsi="Calibri" w:eastAsia="宋体;SimSun" w:cs="Calibri"/>
+                <w:sz w:val="21"/>
+                <w:szCs w:val="21"/>
+                <w:lang w:val="en-US" w:eastAsia="zh-CN"/>
+              </w:rPr>
+              <w:t>“</w:t>
+            </w:r>
+            <w:r>
+              <w:rPr>
+                <w:rFonts w:hint="eastAsia" w:ascii="Calibri" w:hAnsi="Calibri" w:eastAsia="宋体;SimSun" w:cs="Calibri"/>
+                <w:sz w:val="21"/>
+                <w:szCs w:val="21"/>
+                <w:lang w:val="en-US" w:eastAsia="zh-CN"/>
+              </w:rPr>
+              <w:t>error</w:t>
+            </w:r>
+            <w:r>
+              <w:rPr>
+                <w:rFonts w:hint="default" w:ascii="Calibri" w:hAnsi="Calibri" w:eastAsia="宋体;SimSun" w:cs="Calibri"/>
+                <w:sz w:val="21"/>
+                <w:szCs w:val="21"/>
+                <w:lang w:val="en-US" w:eastAsia="zh-CN"/>
+              </w:rPr>
+              <w:t>”</w:t>
+            </w:r>
+            <w:r>
+              <w:rPr>
+                <w:rFonts w:hint="eastAsia" w:ascii="Calibri" w:hAnsi="Calibri" w:eastAsia="宋体;SimSun" w:cs="Calibri"/>
+                <w:sz w:val="21"/>
+                <w:szCs w:val="21"/>
+                <w:lang w:val="en-US" w:eastAsia="zh-CN"/>
+              </w:rPr>
+              <w:t>:</w:t>
             </w:r>
           </w:p>
           <w:p>
@@ -24568,43 +29220,32 @@
     </w:tbl>
     <w:p>
       <w:pPr>
-        <w:pStyle w:val="14"/>
-        <w:keepNext w:val="0"/>
-        <w:keepLines w:val="0"/>
-        <w:widowControl/>
-        <w:suppressLineNumbers w:val="0"/>
-        <w:shd w:val="clear" w:fill="FFFFFF"/>
+        <w:numPr>
+          <w:numId w:val="0"/>
+        </w:numPr>
         <w:rPr>
           <w:rFonts w:hint="eastAsia"/>
           <w:lang w:val="en-US" w:eastAsia="zh-CN"/>
         </w:rPr>
       </w:pPr>
+      <w:r>
+        <w:rPr>
+          <w:rFonts w:hint="eastAsia"/>
+          <w:lang w:val="en-US" w:eastAsia="zh-CN"/>
+        </w:rPr>
+        <w:t>4.2 提交拍品</w:t>
+      </w:r>
     </w:p>
     <w:p>
       <w:pPr>
-        <w:rPr>
-          <w:rFonts w:hint="eastAsia" w:eastAsiaTheme="minorEastAsia"/>
-          <w:lang w:val="en-US" w:eastAsia="zh-CN"/>
-        </w:rPr>
-      </w:pPr>
-    </w:p>
-    <w:p>
-      <w:pPr>
-        <w:pStyle w:val="2"/>
+        <w:numPr>
+          <w:numId w:val="0"/>
+        </w:numPr>
         <w:rPr>
           <w:rFonts w:hint="eastAsia"/>
           <w:lang w:val="en-US" w:eastAsia="zh-CN"/>
         </w:rPr>
       </w:pPr>
-      <w:bookmarkStart w:id="35" w:name="_Toc5173"/>
-      <w:r>
-        <w:rPr>
-          <w:rFonts w:hint="eastAsia"/>
-          <w:lang w:val="en-US" w:eastAsia="zh-CN"/>
-        </w:rPr>
-        <w:t>4.拍品</w:t>
-      </w:r>
-      <w:bookmarkEnd w:id="35"/>
     </w:p>
     <w:sectPr>
       <w:pgSz w:w="11906" w:h="16838"/>

--- a/doc/雪崩队接口文档xiechur.docx
+++ b/doc/雪崩队接口文档xiechur.docx
@@ -7664,12 +7664,6 @@
             <w:insideV w:val="none" w:color="auto" w:sz="0" w:space="0"/>
           </w:tblBorders>
           <w:tblLayout w:type="fixed"/>
-          <w:tblCellMar>
-            <w:top w:w="0" w:type="dxa"/>
-            <w:left w:w="-5" w:type="dxa"/>
-            <w:bottom w:w="0" w:type="dxa"/>
-            <w:right w:w="108" w:type="dxa"/>
-          </w:tblCellMar>
         </w:tblPrEx>
         <w:tc>
           <w:tcPr>
@@ -8051,14 +8045,6 @@
       </w:tr>
       <w:tr>
         <w:tblPrEx>
-          <w:tblBorders>
-            <w:top w:val="single" w:color="000001" w:sz="4" w:space="0"/>
-            <w:left w:val="single" w:color="000001" w:sz="4" w:space="0"/>
-            <w:bottom w:val="single" w:color="000001" w:sz="4" w:space="0"/>
-            <w:right w:val="none" w:color="auto" w:sz="0" w:space="0"/>
-            <w:insideH w:val="single" w:color="000001" w:sz="4" w:space="0"/>
-            <w:insideV w:val="none" w:color="auto" w:sz="0" w:space="0"/>
-          </w:tblBorders>
           <w:tblLayout w:type="fixed"/>
           <w:tblCellMar>
             <w:top w:w="0" w:type="dxa"/>
@@ -8206,14 +8192,6 @@
       </w:tr>
       <w:tr>
         <w:tblPrEx>
-          <w:tblBorders>
-            <w:top w:val="single" w:color="000001" w:sz="4" w:space="0"/>
-            <w:left w:val="single" w:color="000001" w:sz="4" w:space="0"/>
-            <w:bottom w:val="single" w:color="000001" w:sz="4" w:space="0"/>
-            <w:right w:val="none" w:color="auto" w:sz="0" w:space="0"/>
-            <w:insideH w:val="single" w:color="000001" w:sz="4" w:space="0"/>
-            <w:insideV w:val="none" w:color="auto" w:sz="0" w:space="0"/>
-          </w:tblBorders>
           <w:tblLayout w:type="fixed"/>
           <w:tblCellMar>
             <w:top w:w="0" w:type="dxa"/>
@@ -10447,21 +10425,7 @@
       </w:tblGrid>
       <w:tr>
         <w:tblPrEx>
-          <w:tblBorders>
-            <w:top w:val="single" w:color="000001" w:sz="4" w:space="0"/>
-            <w:left w:val="single" w:color="000001" w:sz="4" w:space="0"/>
-            <w:bottom w:val="single" w:color="000001" w:sz="4" w:space="0"/>
-            <w:right w:val="none" w:color="auto" w:sz="0" w:space="0"/>
-            <w:insideH w:val="single" w:color="000001" w:sz="4" w:space="0"/>
-            <w:insideV w:val="none" w:color="auto" w:sz="0" w:space="0"/>
-          </w:tblBorders>
           <w:tblLayout w:type="fixed"/>
-          <w:tblCellMar>
-            <w:top w:w="0" w:type="dxa"/>
-            <w:left w:w="-5" w:type="dxa"/>
-            <w:bottom w:w="0" w:type="dxa"/>
-            <w:right w:w="108" w:type="dxa"/>
-          </w:tblCellMar>
         </w:tblPrEx>
         <w:trPr>
           <w:trHeight w:val="90" w:hRule="atLeast"/>
@@ -20371,8 +20335,6 @@
         </w:rPr>
         <w:t>3.5 返回正在拍卖的拍品</w:t>
       </w:r>
-      <w:bookmarkStart w:id="36" w:name="_GoBack"/>
-      <w:bookmarkEnd w:id="36"/>
     </w:p>
     <w:tbl>
       <w:tblPr>
@@ -29235,6 +29197,4745 @@
         </w:rPr>
         <w:t>4.2 提交拍品</w:t>
       </w:r>
+    </w:p>
+    <w:p>
+      <w:pPr>
+        <w:numPr>
+          <w:numId w:val="0"/>
+        </w:numPr>
+        <w:rPr>
+          <w:rFonts w:hint="eastAsia"/>
+          <w:lang w:val="en-US" w:eastAsia="zh-CN"/>
+        </w:rPr>
+      </w:pPr>
+      <w:bookmarkStart w:id="36" w:name="_GoBack"/>
+      <w:bookmarkEnd w:id="36"/>
+    </w:p>
+    <w:p>
+      <w:pPr>
+        <w:numPr>
+          <w:numId w:val="0"/>
+        </w:numPr>
+        <w:rPr>
+          <w:rFonts w:hint="eastAsia"/>
+          <w:lang w:val="en-US" w:eastAsia="zh-CN"/>
+        </w:rPr>
+      </w:pPr>
+      <w:r>
+        <w:rPr>
+          <w:rFonts w:hint="eastAsia"/>
+          <w:lang w:val="en-US" w:eastAsia="zh-CN"/>
+        </w:rPr>
+        <w:t>4.3</w:t>
+      </w:r>
+    </w:p>
+    <w:p>
+      <w:pPr>
+        <w:numPr>
+          <w:numId w:val="0"/>
+        </w:numPr>
+        <w:rPr>
+          <w:rFonts w:hint="eastAsia"/>
+          <w:lang w:val="en-US" w:eastAsia="zh-CN"/>
+        </w:rPr>
+      </w:pPr>
+    </w:p>
+    <w:p>
+      <w:pPr>
+        <w:numPr>
+          <w:numId w:val="0"/>
+        </w:numPr>
+        <w:rPr>
+          <w:rFonts w:hint="eastAsia"/>
+          <w:lang w:val="en-US" w:eastAsia="zh-CN"/>
+        </w:rPr>
+      </w:pPr>
+    </w:p>
+    <w:p>
+      <w:pPr>
+        <w:pStyle w:val="3"/>
+        <w:rPr>
+          <w:rFonts w:hint="eastAsia"/>
+          <w:lang w:val="en-US" w:eastAsia="zh-CN"/>
+        </w:rPr>
+      </w:pPr>
+      <w:r>
+        <w:rPr>
+          <w:rFonts w:hint="eastAsia"/>
+          <w:lang w:val="en-US" w:eastAsia="zh-CN"/>
+        </w:rPr>
+        <w:t>4.4 返回所有拍品</w:t>
+      </w:r>
+    </w:p>
+    <w:tbl>
+      <w:tblPr>
+        <w:tblStyle w:val="17"/>
+        <w:tblW w:w="8522" w:type="dxa"/>
+        <w:tblInd w:w="-115" w:type="dxa"/>
+        <w:tblBorders>
+          <w:top w:val="single" w:color="000001" w:sz="4" w:space="0"/>
+          <w:left w:val="single" w:color="000001" w:sz="4" w:space="0"/>
+          <w:bottom w:val="single" w:color="000001" w:sz="4" w:space="0"/>
+          <w:right w:val="none" w:color="auto" w:sz="0" w:space="0"/>
+          <w:insideH w:val="single" w:color="000001" w:sz="4" w:space="0"/>
+          <w:insideV w:val="none" w:color="auto" w:sz="0" w:space="0"/>
+        </w:tblBorders>
+        <w:tblLayout w:type="fixed"/>
+        <w:tblCellMar>
+          <w:top w:w="0" w:type="dxa"/>
+          <w:left w:w="-5" w:type="dxa"/>
+          <w:bottom w:w="0" w:type="dxa"/>
+          <w:right w:w="108" w:type="dxa"/>
+        </w:tblCellMar>
+      </w:tblPr>
+      <w:tblGrid>
+        <w:gridCol w:w="745"/>
+        <w:gridCol w:w="1449"/>
+        <w:gridCol w:w="291"/>
+        <w:gridCol w:w="896"/>
+        <w:gridCol w:w="1081"/>
+        <w:gridCol w:w="4060"/>
+      </w:tblGrid>
+      <w:tr>
+        <w:tblPrEx>
+          <w:tblBorders>
+            <w:top w:val="single" w:color="000001" w:sz="4" w:space="0"/>
+            <w:left w:val="single" w:color="000001" w:sz="4" w:space="0"/>
+            <w:bottom w:val="single" w:color="000001" w:sz="4" w:space="0"/>
+            <w:right w:val="none" w:color="auto" w:sz="0" w:space="0"/>
+            <w:insideH w:val="single" w:color="000001" w:sz="4" w:space="0"/>
+            <w:insideV w:val="none" w:color="auto" w:sz="0" w:space="0"/>
+          </w:tblBorders>
+          <w:tblLayout w:type="fixed"/>
+          <w:tblCellMar>
+            <w:top w:w="0" w:type="dxa"/>
+            <w:left w:w="-5" w:type="dxa"/>
+            <w:bottom w:w="0" w:type="dxa"/>
+            <w:right w:w="108" w:type="dxa"/>
+          </w:tblCellMar>
+        </w:tblPrEx>
+        <w:trPr>
+          <w:trHeight w:val="90" w:hRule="atLeast"/>
+        </w:trPr>
+        <w:tc>
+          <w:tcPr>
+            <w:tcW w:w="745" w:type="dxa"/>
+            <w:tcBorders>
+              <w:top w:val="single" w:color="000001" w:sz="4" w:space="0"/>
+              <w:left w:val="single" w:color="000001" w:sz="4" w:space="0"/>
+              <w:bottom w:val="single" w:color="000001" w:sz="4" w:space="0"/>
+              <w:right w:val="nil"/>
+              <w:insideH w:val="single" w:sz="4" w:space="0"/>
+              <w:insideV w:val="nil"/>
+            </w:tcBorders>
+            <w:shd w:val="clear" w:color="auto" w:fill="FFFFFF"/>
+            <w:tcMar>
+              <w:left w:w="-5" w:type="dxa"/>
+            </w:tcMar>
+            <w:vAlign w:val="center"/>
+          </w:tcPr>
+          <w:p>
+            <w:pPr>
+              <w:spacing w:line="360" w:lineRule="auto"/>
+              <w:jc w:val="center"/>
+              <w:rPr>
+                <w:rFonts w:ascii="Calibri" w:hAnsi="Calibri" w:eastAsia="宋体;SimSun" w:cs="Calibri"/>
+                <w:b/>
+                <w:sz w:val="21"/>
+                <w:szCs w:val="21"/>
+              </w:rPr>
+            </w:pPr>
+            <w:r>
+              <w:rPr>
+                <w:rFonts w:ascii="Calibri" w:hAnsi="Calibri" w:eastAsia="宋体;SimSun" w:cs="Calibri"/>
+                <w:b/>
+                <w:sz w:val="21"/>
+                <w:szCs w:val="21"/>
+              </w:rPr>
+              <w:t>uri</w:t>
+            </w:r>
+          </w:p>
+        </w:tc>
+        <w:tc>
+          <w:tcPr>
+            <w:tcW w:w="7777" w:type="dxa"/>
+            <w:gridSpan w:val="5"/>
+            <w:tcBorders>
+              <w:top w:val="single" w:color="000001" w:sz="4" w:space="0"/>
+              <w:left w:val="single" w:color="000001" w:sz="4" w:space="0"/>
+              <w:bottom w:val="single" w:color="000001" w:sz="4" w:space="0"/>
+              <w:right w:val="single" w:color="000001" w:sz="4" w:space="0"/>
+              <w:insideH w:val="single" w:sz="4" w:space="0"/>
+              <w:insideV w:val="single" w:sz="4" w:space="0"/>
+            </w:tcBorders>
+            <w:shd w:val="clear" w:color="auto" w:fill="FFFFFF"/>
+            <w:tcMar>
+              <w:left w:w="-5" w:type="dxa"/>
+            </w:tcMar>
+          </w:tcPr>
+          <w:p>
+            <w:pPr>
+              <w:spacing w:line="360" w:lineRule="auto"/>
+              <w:rPr>
+                <w:rFonts w:ascii="Calibri" w:hAnsi="Calibri" w:eastAsia="宋体;SimSun" w:cs="Calibri"/>
+                <w:sz w:val="21"/>
+                <w:szCs w:val="21"/>
+              </w:rPr>
+            </w:pPr>
+            <w:r>
+              <w:rPr>
+                <w:rFonts w:ascii="Calibri" w:hAnsi="Calibri" w:eastAsia="宋体;SimSun" w:cs="Calibri"/>
+                <w:sz w:val="21"/>
+                <w:szCs w:val="21"/>
+              </w:rPr>
+              <w:t>/</w:t>
+            </w:r>
+            <w:r>
+              <w:rPr>
+                <w:rFonts w:hint="eastAsia" w:ascii="Calibri" w:hAnsi="Calibri" w:eastAsia="宋体;SimSun" w:cs="Calibri"/>
+                <w:sz w:val="21"/>
+                <w:szCs w:val="21"/>
+                <w:lang w:val="en-US" w:eastAsia="zh-CN"/>
+              </w:rPr>
+              <w:t>getAllGood</w:t>
+            </w:r>
+          </w:p>
+        </w:tc>
+      </w:tr>
+      <w:tr>
+        <w:tblPrEx>
+          <w:tblBorders>
+            <w:top w:val="single" w:color="000001" w:sz="4" w:space="0"/>
+            <w:left w:val="single" w:color="000001" w:sz="4" w:space="0"/>
+            <w:bottom w:val="single" w:color="000001" w:sz="4" w:space="0"/>
+            <w:right w:val="none" w:color="auto" w:sz="0" w:space="0"/>
+            <w:insideH w:val="single" w:color="000001" w:sz="4" w:space="0"/>
+            <w:insideV w:val="none" w:color="auto" w:sz="0" w:space="0"/>
+          </w:tblBorders>
+          <w:tblLayout w:type="fixed"/>
+          <w:tblCellMar>
+            <w:top w:w="0" w:type="dxa"/>
+            <w:left w:w="-5" w:type="dxa"/>
+            <w:bottom w:w="0" w:type="dxa"/>
+            <w:right w:w="108" w:type="dxa"/>
+          </w:tblCellMar>
+        </w:tblPrEx>
+        <w:tc>
+          <w:tcPr>
+            <w:tcW w:w="745" w:type="dxa"/>
+            <w:tcBorders>
+              <w:top w:val="single" w:color="000001" w:sz="4" w:space="0"/>
+              <w:left w:val="single" w:color="000001" w:sz="4" w:space="0"/>
+              <w:bottom w:val="single" w:color="000001" w:sz="4" w:space="0"/>
+              <w:right w:val="nil"/>
+              <w:insideH w:val="single" w:sz="4" w:space="0"/>
+              <w:insideV w:val="nil"/>
+            </w:tcBorders>
+            <w:shd w:val="clear" w:color="auto" w:fill="FFFFFF"/>
+            <w:tcMar>
+              <w:left w:w="-5" w:type="dxa"/>
+            </w:tcMar>
+            <w:vAlign w:val="center"/>
+          </w:tcPr>
+          <w:p>
+            <w:pPr>
+              <w:spacing w:line="360" w:lineRule="auto"/>
+              <w:jc w:val="center"/>
+              <w:rPr>
+                <w:rFonts w:ascii="Calibri" w:hAnsi="Calibri" w:eastAsia="宋体;SimSun" w:cs="Calibri"/>
+                <w:b/>
+                <w:sz w:val="21"/>
+                <w:szCs w:val="21"/>
+              </w:rPr>
+            </w:pPr>
+            <w:r>
+              <w:rPr>
+                <w:rFonts w:ascii="Calibri" w:hAnsi="Calibri" w:eastAsia="宋体;SimSun" w:cs="Calibri"/>
+                <w:b/>
+                <w:sz w:val="21"/>
+                <w:szCs w:val="21"/>
+              </w:rPr>
+              <w:t>描述</w:t>
+            </w:r>
+          </w:p>
+        </w:tc>
+        <w:tc>
+          <w:tcPr>
+            <w:tcW w:w="7777" w:type="dxa"/>
+            <w:gridSpan w:val="5"/>
+            <w:tcBorders>
+              <w:top w:val="single" w:color="000001" w:sz="4" w:space="0"/>
+              <w:left w:val="single" w:color="000001" w:sz="4" w:space="0"/>
+              <w:bottom w:val="single" w:color="000001" w:sz="4" w:space="0"/>
+              <w:right w:val="single" w:color="000001" w:sz="4" w:space="0"/>
+              <w:insideH w:val="single" w:sz="4" w:space="0"/>
+              <w:insideV w:val="single" w:sz="4" w:space="0"/>
+            </w:tcBorders>
+            <w:shd w:val="clear" w:color="auto" w:fill="FFFFFF"/>
+            <w:tcMar>
+              <w:left w:w="-5" w:type="dxa"/>
+            </w:tcMar>
+          </w:tcPr>
+          <w:p>
+            <w:pPr>
+              <w:spacing w:line="360" w:lineRule="auto"/>
+              <w:rPr>
+                <w:rFonts w:ascii="Calibri" w:hAnsi="Calibri" w:eastAsia="宋体;SimSun" w:cs="Calibri"/>
+                <w:sz w:val="21"/>
+                <w:szCs w:val="21"/>
+              </w:rPr>
+            </w:pPr>
+            <w:r>
+              <w:rPr>
+                <w:rFonts w:ascii="Calibri" w:hAnsi="Calibri" w:eastAsia="宋体;SimSun" w:cs="Calibri"/>
+                <w:sz w:val="21"/>
+                <w:szCs w:val="21"/>
+              </w:rPr>
+              <w:t xml:space="preserve"> </w:t>
+            </w:r>
+            <w:r>
+              <w:rPr>
+                <w:rFonts w:hint="eastAsia" w:ascii="Calibri" w:hAnsi="Calibri" w:eastAsia="宋体;SimSun" w:cs="Calibri"/>
+                <w:sz w:val="21"/>
+                <w:szCs w:val="21"/>
+                <w:lang w:val="en-US" w:eastAsia="zh-CN"/>
+              </w:rPr>
+              <w:t>返回所有拍品</w:t>
+            </w:r>
+          </w:p>
+        </w:tc>
+      </w:tr>
+      <w:tr>
+        <w:tblPrEx>
+          <w:tblBorders>
+            <w:top w:val="single" w:color="000001" w:sz="4" w:space="0"/>
+            <w:left w:val="single" w:color="000001" w:sz="4" w:space="0"/>
+            <w:bottom w:val="single" w:color="000001" w:sz="4" w:space="0"/>
+            <w:right w:val="none" w:color="auto" w:sz="0" w:space="0"/>
+            <w:insideH w:val="single" w:color="000001" w:sz="4" w:space="0"/>
+            <w:insideV w:val="none" w:color="auto" w:sz="0" w:space="0"/>
+          </w:tblBorders>
+          <w:tblLayout w:type="fixed"/>
+          <w:tblCellMar>
+            <w:top w:w="0" w:type="dxa"/>
+            <w:left w:w="-5" w:type="dxa"/>
+            <w:bottom w:w="0" w:type="dxa"/>
+            <w:right w:w="108" w:type="dxa"/>
+          </w:tblCellMar>
+        </w:tblPrEx>
+        <w:tc>
+          <w:tcPr>
+            <w:tcW w:w="745" w:type="dxa"/>
+            <w:tcBorders>
+              <w:top w:val="single" w:color="000001" w:sz="4" w:space="0"/>
+              <w:left w:val="single" w:color="000001" w:sz="4" w:space="0"/>
+              <w:bottom w:val="single" w:color="000001" w:sz="4" w:space="0"/>
+              <w:right w:val="nil"/>
+              <w:insideH w:val="single" w:sz="4" w:space="0"/>
+              <w:insideV w:val="nil"/>
+            </w:tcBorders>
+            <w:shd w:val="clear" w:color="auto" w:fill="FFFFFF"/>
+            <w:tcMar>
+              <w:left w:w="-5" w:type="dxa"/>
+            </w:tcMar>
+            <w:vAlign w:val="center"/>
+          </w:tcPr>
+          <w:p>
+            <w:pPr>
+              <w:spacing w:line="360" w:lineRule="auto"/>
+              <w:jc w:val="center"/>
+              <w:rPr>
+                <w:rFonts w:ascii="Calibri" w:hAnsi="Calibri" w:eastAsia="宋体;SimSun" w:cs="Calibri"/>
+                <w:b/>
+                <w:sz w:val="21"/>
+                <w:szCs w:val="21"/>
+              </w:rPr>
+            </w:pPr>
+            <w:r>
+              <w:rPr>
+                <w:rFonts w:ascii="Calibri" w:hAnsi="Calibri" w:eastAsia="宋体;SimSun" w:cs="Calibri"/>
+                <w:b/>
+                <w:sz w:val="21"/>
+                <w:szCs w:val="21"/>
+              </w:rPr>
+              <w:t>参数</w:t>
+            </w:r>
+          </w:p>
+        </w:tc>
+        <w:tc>
+          <w:tcPr>
+            <w:tcW w:w="1740" w:type="dxa"/>
+            <w:gridSpan w:val="2"/>
+            <w:tcBorders>
+              <w:top w:val="single" w:color="000001" w:sz="4" w:space="0"/>
+              <w:left w:val="single" w:color="000001" w:sz="4" w:space="0"/>
+              <w:bottom w:val="single" w:color="000001" w:sz="4" w:space="0"/>
+              <w:right w:val="nil"/>
+              <w:insideH w:val="single" w:sz="4" w:space="0"/>
+              <w:insideV w:val="nil"/>
+            </w:tcBorders>
+            <w:shd w:val="clear" w:color="auto" w:fill="FFFFFF"/>
+            <w:tcMar>
+              <w:left w:w="-5" w:type="dxa"/>
+            </w:tcMar>
+          </w:tcPr>
+          <w:p>
+            <w:pPr>
+              <w:spacing w:line="360" w:lineRule="auto"/>
+              <w:rPr>
+                <w:rFonts w:ascii="Calibri" w:hAnsi="Calibri" w:eastAsia="宋体;SimSun" w:cs="Calibri"/>
+                <w:b/>
+                <w:sz w:val="21"/>
+                <w:szCs w:val="21"/>
+              </w:rPr>
+            </w:pPr>
+            <w:r>
+              <w:rPr>
+                <w:rFonts w:ascii="Calibri" w:hAnsi="Calibri" w:eastAsia="宋体;SimSun" w:cs="Calibri"/>
+                <w:b/>
+                <w:sz w:val="21"/>
+                <w:szCs w:val="21"/>
+              </w:rPr>
+              <w:t>名称</w:t>
+            </w:r>
+          </w:p>
+        </w:tc>
+        <w:tc>
+          <w:tcPr>
+            <w:tcW w:w="896" w:type="dxa"/>
+            <w:tcBorders>
+              <w:top w:val="single" w:color="000001" w:sz="4" w:space="0"/>
+              <w:left w:val="single" w:color="000001" w:sz="4" w:space="0"/>
+              <w:bottom w:val="single" w:color="000001" w:sz="4" w:space="0"/>
+              <w:right w:val="nil"/>
+              <w:insideH w:val="single" w:sz="4" w:space="0"/>
+              <w:insideV w:val="nil"/>
+            </w:tcBorders>
+            <w:shd w:val="clear" w:color="auto" w:fill="FFFFFF"/>
+            <w:tcMar>
+              <w:left w:w="-5" w:type="dxa"/>
+            </w:tcMar>
+          </w:tcPr>
+          <w:p>
+            <w:pPr>
+              <w:spacing w:line="360" w:lineRule="auto"/>
+            </w:pPr>
+            <w:r>
+              <w:t>类型</w:t>
+            </w:r>
+          </w:p>
+        </w:tc>
+        <w:tc>
+          <w:tcPr>
+            <w:tcW w:w="1081" w:type="dxa"/>
+            <w:tcBorders>
+              <w:top w:val="single" w:color="000001" w:sz="4" w:space="0"/>
+              <w:left w:val="single" w:color="000001" w:sz="4" w:space="0"/>
+              <w:bottom w:val="single" w:color="000001" w:sz="4" w:space="0"/>
+              <w:right w:val="nil"/>
+              <w:insideH w:val="single" w:sz="4" w:space="0"/>
+              <w:insideV w:val="nil"/>
+            </w:tcBorders>
+            <w:shd w:val="clear" w:color="auto" w:fill="FFFFFF"/>
+            <w:tcMar>
+              <w:left w:w="-5" w:type="dxa"/>
+            </w:tcMar>
+          </w:tcPr>
+          <w:p>
+            <w:pPr>
+              <w:spacing w:line="360" w:lineRule="auto"/>
+              <w:rPr>
+                <w:rFonts w:ascii="Calibri" w:hAnsi="Calibri" w:eastAsia="宋体;SimSun" w:cs="Calibri"/>
+                <w:b/>
+                <w:sz w:val="21"/>
+                <w:szCs w:val="21"/>
+              </w:rPr>
+            </w:pPr>
+            <w:r>
+              <w:rPr>
+                <w:rFonts w:ascii="Calibri" w:hAnsi="Calibri" w:eastAsia="宋体;SimSun" w:cs="Calibri"/>
+                <w:b/>
+                <w:sz w:val="21"/>
+                <w:szCs w:val="21"/>
+              </w:rPr>
+              <w:t>方式</w:t>
+            </w:r>
+          </w:p>
+        </w:tc>
+        <w:tc>
+          <w:tcPr>
+            <w:tcW w:w="4060" w:type="dxa"/>
+            <w:tcBorders>
+              <w:top w:val="single" w:color="000001" w:sz="4" w:space="0"/>
+              <w:left w:val="single" w:color="000001" w:sz="4" w:space="0"/>
+              <w:bottom w:val="single" w:color="000001" w:sz="4" w:space="0"/>
+              <w:right w:val="single" w:color="000001" w:sz="4" w:space="0"/>
+              <w:insideH w:val="single" w:sz="4" w:space="0"/>
+              <w:insideV w:val="single" w:sz="4" w:space="0"/>
+            </w:tcBorders>
+            <w:shd w:val="clear" w:color="auto" w:fill="FFFFFF"/>
+            <w:tcMar>
+              <w:left w:w="-5" w:type="dxa"/>
+            </w:tcMar>
+          </w:tcPr>
+          <w:p>
+            <w:pPr>
+              <w:spacing w:line="360" w:lineRule="auto"/>
+              <w:rPr>
+                <w:rFonts w:ascii="Calibri" w:hAnsi="Calibri" w:eastAsia="宋体;SimSun" w:cs="Calibri"/>
+                <w:b/>
+                <w:sz w:val="21"/>
+                <w:szCs w:val="21"/>
+              </w:rPr>
+            </w:pPr>
+            <w:r>
+              <w:rPr>
+                <w:rFonts w:ascii="Calibri" w:hAnsi="Calibri" w:eastAsia="宋体;SimSun" w:cs="Calibri"/>
+                <w:b/>
+                <w:sz w:val="21"/>
+                <w:szCs w:val="21"/>
+              </w:rPr>
+              <w:t>说明</w:t>
+            </w:r>
+          </w:p>
+        </w:tc>
+      </w:tr>
+      <w:tr>
+        <w:tblPrEx>
+          <w:tblBorders>
+            <w:top w:val="single" w:color="000001" w:sz="4" w:space="0"/>
+            <w:left w:val="single" w:color="000001" w:sz="4" w:space="0"/>
+            <w:bottom w:val="single" w:color="000001" w:sz="4" w:space="0"/>
+            <w:right w:val="none" w:color="auto" w:sz="0" w:space="0"/>
+            <w:insideH w:val="single" w:color="000001" w:sz="4" w:space="0"/>
+            <w:insideV w:val="none" w:color="auto" w:sz="0" w:space="0"/>
+          </w:tblBorders>
+          <w:tblLayout w:type="fixed"/>
+          <w:tblCellMar>
+            <w:top w:w="0" w:type="dxa"/>
+            <w:left w:w="-5" w:type="dxa"/>
+            <w:bottom w:w="0" w:type="dxa"/>
+            <w:right w:w="108" w:type="dxa"/>
+          </w:tblCellMar>
+        </w:tblPrEx>
+        <w:tc>
+          <w:tcPr>
+            <w:tcW w:w="745" w:type="dxa"/>
+            <w:tcBorders>
+              <w:top w:val="single" w:color="000001" w:sz="4" w:space="0"/>
+              <w:left w:val="single" w:color="000001" w:sz="4" w:space="0"/>
+              <w:bottom w:val="single" w:color="000001" w:sz="4" w:space="0"/>
+              <w:right w:val="nil"/>
+              <w:insideH w:val="single" w:sz="4" w:space="0"/>
+              <w:insideV w:val="nil"/>
+            </w:tcBorders>
+            <w:shd w:val="clear" w:color="auto" w:fill="FFFFFF"/>
+            <w:tcMar>
+              <w:left w:w="-5" w:type="dxa"/>
+            </w:tcMar>
+            <w:vAlign w:val="center"/>
+          </w:tcPr>
+          <w:p>
+            <w:pPr>
+              <w:spacing w:line="360" w:lineRule="auto"/>
+              <w:jc w:val="center"/>
+              <w:rPr>
+                <w:rFonts w:ascii="Calibri" w:hAnsi="Calibri" w:eastAsia="宋体;SimSun" w:cs="Calibri"/>
+                <w:b/>
+                <w:sz w:val="21"/>
+                <w:szCs w:val="21"/>
+              </w:rPr>
+            </w:pPr>
+            <w:r>
+              <w:rPr>
+                <w:rFonts w:ascii="Calibri" w:hAnsi="Calibri" w:eastAsia="宋体;SimSun" w:cs="Calibri"/>
+                <w:b/>
+                <w:sz w:val="21"/>
+                <w:szCs w:val="21"/>
+              </w:rPr>
+              <w:t>响应</w:t>
+            </w:r>
+          </w:p>
+        </w:tc>
+        <w:tc>
+          <w:tcPr>
+            <w:tcW w:w="7777" w:type="dxa"/>
+            <w:gridSpan w:val="5"/>
+            <w:tcBorders>
+              <w:top w:val="single" w:color="000001" w:sz="4" w:space="0"/>
+              <w:left w:val="single" w:color="000001" w:sz="4" w:space="0"/>
+              <w:bottom w:val="single" w:color="000001" w:sz="4" w:space="0"/>
+              <w:right w:val="single" w:color="000001" w:sz="4" w:space="0"/>
+              <w:insideH w:val="single" w:sz="4" w:space="0"/>
+              <w:insideV w:val="single" w:sz="4" w:space="0"/>
+            </w:tcBorders>
+            <w:shd w:val="clear" w:color="auto" w:fill="FFFFFF"/>
+            <w:tcMar>
+              <w:left w:w="-5" w:type="dxa"/>
+            </w:tcMar>
+          </w:tcPr>
+          <w:p>
+            <w:pPr>
+              <w:spacing w:line="360" w:lineRule="auto"/>
+            </w:pPr>
+            <w:r>
+              <w:t>成功:</w:t>
+            </w:r>
+          </w:p>
+          <w:p>
+            <w:pPr>
+              <w:spacing w:line="360" w:lineRule="auto"/>
+              <w:rPr>
+                <w:rFonts w:ascii="Calibri" w:hAnsi="Calibri" w:eastAsia="宋体;SimSun" w:cs="Calibri"/>
+                <w:sz w:val="21"/>
+                <w:szCs w:val="21"/>
+              </w:rPr>
+            </w:pPr>
+            <w:r>
+              <w:rPr>
+                <w:rFonts w:ascii="Calibri" w:hAnsi="Calibri" w:eastAsia="宋体;SimSun" w:cs="Calibri"/>
+                <w:sz w:val="21"/>
+                <w:szCs w:val="21"/>
+              </w:rPr>
+              <w:t>{</w:t>
+            </w:r>
+          </w:p>
+          <w:p>
+            <w:pPr>
+              <w:spacing w:line="360" w:lineRule="auto"/>
+              <w:rPr>
+                <w:rFonts w:ascii="Calibri" w:hAnsi="Calibri" w:eastAsia="宋体;SimSun" w:cs="Calibri"/>
+                <w:sz w:val="21"/>
+                <w:szCs w:val="21"/>
+              </w:rPr>
+            </w:pPr>
+            <w:r>
+              <w:rPr>
+                <w:rFonts w:ascii="Calibri" w:hAnsi="Calibri" w:eastAsia="宋体;SimSun" w:cs="Calibri"/>
+                <w:sz w:val="21"/>
+                <w:szCs w:val="21"/>
+              </w:rPr>
+              <w:t xml:space="preserve">   “status”: </w:t>
+            </w:r>
+            <w:r>
+              <w:rPr>
+                <w:rFonts w:hint="eastAsia" w:ascii="Calibri" w:hAnsi="Calibri" w:eastAsia="宋体;SimSun" w:cs="Calibri"/>
+                <w:sz w:val="21"/>
+                <w:szCs w:val="21"/>
+                <w:lang w:val="en-US" w:eastAsia="zh-CN"/>
+              </w:rPr>
+              <w:t>1</w:t>
+            </w:r>
+            <w:r>
+              <w:rPr>
+                <w:rFonts w:ascii="Calibri" w:hAnsi="Calibri" w:eastAsia="宋体;SimSun" w:cs="Calibri"/>
+                <w:sz w:val="21"/>
+                <w:szCs w:val="21"/>
+              </w:rPr>
+              <w:t xml:space="preserve"> </w:t>
+            </w:r>
+          </w:p>
+          <w:p>
+            <w:pPr>
+              <w:spacing w:line="360" w:lineRule="auto"/>
+              <w:rPr>
+                <w:rFonts w:hint="eastAsia" w:ascii="Calibri" w:hAnsi="Calibri" w:eastAsia="宋体;SimSun" w:cs="Calibri"/>
+                <w:sz w:val="21"/>
+                <w:szCs w:val="21"/>
+                <w:lang w:val="en-US" w:eastAsia="zh-CN"/>
+              </w:rPr>
+            </w:pPr>
+            <w:r>
+              <w:rPr>
+                <w:rFonts w:hint="eastAsia" w:ascii="Calibri" w:hAnsi="Calibri" w:eastAsia="宋体;SimSun" w:cs="Calibri"/>
+                <w:sz w:val="21"/>
+                <w:szCs w:val="21"/>
+                <w:lang w:val="en-US" w:eastAsia="zh-CN"/>
+              </w:rPr>
+              <w:t xml:space="preserve">   </w:t>
+            </w:r>
+            <w:r>
+              <w:rPr>
+                <w:rFonts w:hint="default" w:ascii="Calibri" w:hAnsi="Calibri" w:eastAsia="宋体;SimSun" w:cs="Calibri"/>
+                <w:sz w:val="21"/>
+                <w:szCs w:val="21"/>
+                <w:lang w:val="en-US" w:eastAsia="zh-CN"/>
+              </w:rPr>
+              <w:t>“</w:t>
+            </w:r>
+            <w:r>
+              <w:rPr>
+                <w:rFonts w:hint="eastAsia" w:ascii="Calibri" w:hAnsi="Calibri" w:eastAsia="宋体;SimSun" w:cs="Calibri"/>
+                <w:sz w:val="21"/>
+                <w:szCs w:val="21"/>
+                <w:lang w:val="en-US" w:eastAsia="zh-CN"/>
+              </w:rPr>
+              <w:t>data</w:t>
+            </w:r>
+            <w:r>
+              <w:rPr>
+                <w:rFonts w:hint="default" w:ascii="Calibri" w:hAnsi="Calibri" w:eastAsia="宋体;SimSun" w:cs="Calibri"/>
+                <w:sz w:val="21"/>
+                <w:szCs w:val="21"/>
+                <w:lang w:val="en-US" w:eastAsia="zh-CN"/>
+              </w:rPr>
+              <w:t>”</w:t>
+            </w:r>
+            <w:r>
+              <w:rPr>
+                <w:rFonts w:hint="eastAsia" w:ascii="Calibri" w:hAnsi="Calibri" w:eastAsia="宋体;SimSun" w:cs="Calibri"/>
+                <w:sz w:val="21"/>
+                <w:szCs w:val="21"/>
+                <w:lang w:val="en-US" w:eastAsia="zh-CN"/>
+              </w:rPr>
+              <w:t>:{</w:t>
+            </w:r>
+          </w:p>
+          <w:p>
+            <w:pPr>
+              <w:spacing w:line="360" w:lineRule="auto"/>
+              <w:ind w:firstLine="420"/>
+              <w:rPr>
+                <w:rFonts w:hint="eastAsia" w:ascii="Calibri" w:hAnsi="Calibri" w:eastAsia="宋体;SimSun" w:cs="Calibri"/>
+                <w:sz w:val="21"/>
+                <w:szCs w:val="21"/>
+                <w:lang w:val="en-US" w:eastAsia="zh-CN"/>
+              </w:rPr>
+            </w:pPr>
+            <w:r>
+              <w:rPr>
+                <w:rFonts w:hint="eastAsia" w:ascii="Calibri" w:hAnsi="Calibri" w:eastAsia="宋体;SimSun" w:cs="Calibri"/>
+                <w:sz w:val="21"/>
+                <w:szCs w:val="21"/>
+                <w:lang w:val="en-US" w:eastAsia="zh-CN"/>
+              </w:rPr>
+              <w:t>[</w:t>
+            </w:r>
+          </w:p>
+          <w:p>
+            <w:pPr>
+              <w:spacing w:line="360" w:lineRule="auto"/>
+              <w:ind w:firstLine="420"/>
+              <w:rPr>
+                <w:rFonts w:hint="eastAsia" w:ascii="Calibri" w:hAnsi="Calibri" w:eastAsia="宋体;SimSun" w:cs="Calibri"/>
+                <w:sz w:val="21"/>
+                <w:szCs w:val="21"/>
+                <w:lang w:val="en-US" w:eastAsia="zh-CN"/>
+              </w:rPr>
+            </w:pPr>
+            <w:r>
+              <w:rPr>
+                <w:rFonts w:hint="eastAsia" w:ascii="Calibri" w:hAnsi="Calibri" w:eastAsia="宋体;SimSun" w:cs="Calibri"/>
+                <w:sz w:val="21"/>
+                <w:szCs w:val="21"/>
+                <w:lang w:val="en-US" w:eastAsia="zh-CN"/>
+              </w:rPr>
+              <w:t>{</w:t>
+            </w:r>
+          </w:p>
+          <w:p>
+            <w:pPr>
+              <w:spacing w:line="360" w:lineRule="auto"/>
+              <w:rPr>
+                <w:rFonts w:hint="eastAsia" w:ascii="Calibri" w:hAnsi="Calibri" w:eastAsia="宋体;SimSun" w:cs="Calibri"/>
+                <w:sz w:val="21"/>
+                <w:szCs w:val="21"/>
+                <w:lang w:val="en-US" w:eastAsia="zh-CN"/>
+              </w:rPr>
+            </w:pPr>
+            <w:r>
+              <w:rPr>
+                <w:rFonts w:hint="eastAsia" w:ascii="Calibri" w:hAnsi="Calibri" w:eastAsia="宋体;SimSun" w:cs="Calibri"/>
+                <w:sz w:val="21"/>
+                <w:szCs w:val="21"/>
+                <w:lang w:val="en-US" w:eastAsia="zh-CN"/>
+              </w:rPr>
+              <w:t xml:space="preserve">     </w:t>
+            </w:r>
+            <w:r>
+              <w:rPr>
+                <w:rFonts w:hint="default" w:ascii="Calibri" w:hAnsi="Calibri" w:eastAsia="宋体;SimSun" w:cs="Calibri"/>
+                <w:sz w:val="21"/>
+                <w:szCs w:val="21"/>
+                <w:lang w:val="en-US" w:eastAsia="zh-CN"/>
+              </w:rPr>
+              <w:t>”</w:t>
+            </w:r>
+            <w:r>
+              <w:rPr>
+                <w:rFonts w:hint="eastAsia" w:ascii="Calibri" w:hAnsi="Calibri" w:eastAsia="宋体;SimSun" w:cs="Calibri"/>
+                <w:sz w:val="21"/>
+                <w:szCs w:val="21"/>
+                <w:lang w:val="en-US" w:eastAsia="zh-CN"/>
+              </w:rPr>
+              <w:t>goodId</w:t>
+            </w:r>
+            <w:r>
+              <w:rPr>
+                <w:rFonts w:hint="default" w:ascii="Calibri" w:hAnsi="Calibri" w:eastAsia="宋体;SimSun" w:cs="Calibri"/>
+                <w:sz w:val="21"/>
+                <w:szCs w:val="21"/>
+                <w:lang w:val="en-US" w:eastAsia="zh-CN"/>
+              </w:rPr>
+              <w:t>”</w:t>
+            </w:r>
+            <w:r>
+              <w:rPr>
+                <w:rFonts w:hint="eastAsia" w:ascii="Calibri" w:hAnsi="Calibri" w:eastAsia="宋体;SimSun" w:cs="Calibri"/>
+                <w:sz w:val="21"/>
+                <w:szCs w:val="21"/>
+                <w:lang w:val="en-US" w:eastAsia="zh-CN"/>
+              </w:rPr>
+              <w:t>:</w:t>
+            </w:r>
+            <w:r>
+              <w:rPr>
+                <w:rFonts w:hint="default" w:ascii="Calibri" w:hAnsi="Calibri" w:eastAsia="宋体;SimSun" w:cs="Calibri"/>
+                <w:sz w:val="21"/>
+                <w:szCs w:val="21"/>
+                <w:lang w:val="en-US" w:eastAsia="zh-CN"/>
+              </w:rPr>
+              <w:t>”</w:t>
+            </w:r>
+            <w:r>
+              <w:rPr>
+                <w:rFonts w:hint="eastAsia" w:ascii="Calibri" w:hAnsi="Calibri" w:eastAsia="宋体;SimSun" w:cs="Calibri"/>
+                <w:sz w:val="21"/>
+                <w:szCs w:val="21"/>
+                <w:lang w:val="en-US" w:eastAsia="zh-CN"/>
+              </w:rPr>
+              <w:t>1</w:t>
+            </w:r>
+            <w:r>
+              <w:rPr>
+                <w:rFonts w:hint="default" w:ascii="Calibri" w:hAnsi="Calibri" w:eastAsia="宋体;SimSun" w:cs="Calibri"/>
+                <w:sz w:val="21"/>
+                <w:szCs w:val="21"/>
+                <w:lang w:val="en-US" w:eastAsia="zh-CN"/>
+              </w:rPr>
+              <w:t>”</w:t>
+            </w:r>
+            <w:r>
+              <w:rPr>
+                <w:rFonts w:hint="eastAsia" w:ascii="Calibri" w:hAnsi="Calibri" w:eastAsia="宋体;SimSun" w:cs="Calibri"/>
+                <w:sz w:val="21"/>
+                <w:szCs w:val="21"/>
+                <w:lang w:val="en-US" w:eastAsia="zh-CN"/>
+              </w:rPr>
+              <w:t>,</w:t>
+            </w:r>
+          </w:p>
+          <w:p>
+            <w:pPr>
+              <w:spacing w:line="360" w:lineRule="auto"/>
+              <w:rPr>
+                <w:rFonts w:hint="eastAsia" w:ascii="Calibri" w:hAnsi="Calibri" w:eastAsia="宋体;SimSun" w:cs="Calibri"/>
+                <w:sz w:val="21"/>
+                <w:szCs w:val="21"/>
+                <w:lang w:val="en-US" w:eastAsia="zh-CN"/>
+              </w:rPr>
+            </w:pPr>
+            <w:r>
+              <w:rPr>
+                <w:rFonts w:hint="eastAsia" w:ascii="Calibri" w:hAnsi="Calibri" w:eastAsia="宋体;SimSun" w:cs="Calibri"/>
+                <w:sz w:val="21"/>
+                <w:szCs w:val="21"/>
+                <w:lang w:val="en-US" w:eastAsia="zh-CN"/>
+              </w:rPr>
+              <w:t xml:space="preserve">     </w:t>
+            </w:r>
+            <w:r>
+              <w:rPr>
+                <w:rFonts w:hint="default" w:ascii="Calibri" w:hAnsi="Calibri" w:eastAsia="宋体;SimSun" w:cs="Calibri"/>
+                <w:sz w:val="21"/>
+                <w:szCs w:val="21"/>
+                <w:lang w:val="en-US" w:eastAsia="zh-CN"/>
+              </w:rPr>
+              <w:t>“</w:t>
+            </w:r>
+            <w:r>
+              <w:rPr>
+                <w:rFonts w:hint="eastAsia" w:ascii="Calibri" w:hAnsi="Calibri" w:eastAsia="宋体;SimSun" w:cs="Calibri"/>
+                <w:sz w:val="21"/>
+                <w:szCs w:val="21"/>
+                <w:lang w:val="en-US" w:eastAsia="zh-CN"/>
+              </w:rPr>
+              <w:t>goodName</w:t>
+            </w:r>
+            <w:r>
+              <w:rPr>
+                <w:rFonts w:hint="default" w:ascii="Calibri" w:hAnsi="Calibri" w:eastAsia="宋体;SimSun" w:cs="Calibri"/>
+                <w:sz w:val="21"/>
+                <w:szCs w:val="21"/>
+                <w:lang w:val="en-US" w:eastAsia="zh-CN"/>
+              </w:rPr>
+              <w:t>”</w:t>
+            </w:r>
+            <w:r>
+              <w:rPr>
+                <w:rFonts w:hint="eastAsia" w:ascii="Calibri" w:hAnsi="Calibri" w:eastAsia="宋体;SimSun" w:cs="Calibri"/>
+                <w:sz w:val="21"/>
+                <w:szCs w:val="21"/>
+                <w:lang w:val="en-US" w:eastAsia="zh-CN"/>
+              </w:rPr>
+              <w:t>:</w:t>
+            </w:r>
+            <w:r>
+              <w:rPr>
+                <w:rFonts w:hint="default" w:ascii="Calibri" w:hAnsi="Calibri" w:eastAsia="宋体;SimSun" w:cs="Calibri"/>
+                <w:sz w:val="21"/>
+                <w:szCs w:val="21"/>
+                <w:lang w:val="en-US" w:eastAsia="zh-CN"/>
+              </w:rPr>
+              <w:t>””</w:t>
+            </w:r>
+            <w:r>
+              <w:rPr>
+                <w:rFonts w:hint="eastAsia" w:ascii="Calibri" w:hAnsi="Calibri" w:eastAsia="宋体;SimSun" w:cs="Calibri"/>
+                <w:sz w:val="21"/>
+                <w:szCs w:val="21"/>
+                <w:lang w:val="en-US" w:eastAsia="zh-CN"/>
+              </w:rPr>
+              <w:t>,</w:t>
+            </w:r>
+          </w:p>
+          <w:p>
+            <w:pPr>
+              <w:spacing w:line="360" w:lineRule="auto"/>
+              <w:rPr>
+                <w:rFonts w:hint="eastAsia" w:ascii="Calibri" w:hAnsi="Calibri" w:eastAsia="宋体;SimSun" w:cs="Calibri"/>
+                <w:sz w:val="21"/>
+                <w:szCs w:val="21"/>
+                <w:lang w:val="en-US" w:eastAsia="zh-CN"/>
+              </w:rPr>
+            </w:pPr>
+            <w:r>
+              <w:rPr>
+                <w:rFonts w:hint="eastAsia" w:ascii="Calibri" w:hAnsi="Calibri" w:eastAsia="宋体;SimSun" w:cs="Calibri"/>
+                <w:sz w:val="21"/>
+                <w:szCs w:val="21"/>
+                <w:lang w:val="en-US" w:eastAsia="zh-CN"/>
+              </w:rPr>
+              <w:t xml:space="preserve">     </w:t>
+            </w:r>
+            <w:r>
+              <w:rPr>
+                <w:rFonts w:hint="default" w:ascii="Calibri" w:hAnsi="Calibri" w:eastAsia="宋体;SimSun" w:cs="Calibri"/>
+                <w:sz w:val="21"/>
+                <w:szCs w:val="21"/>
+                <w:lang w:val="en-US" w:eastAsia="zh-CN"/>
+              </w:rPr>
+              <w:t>“</w:t>
+            </w:r>
+            <w:r>
+              <w:rPr>
+                <w:rFonts w:hint="eastAsia" w:ascii="Calibri" w:hAnsi="Calibri" w:eastAsia="宋体;SimSun" w:cs="Calibri"/>
+                <w:sz w:val="21"/>
+                <w:szCs w:val="21"/>
+                <w:lang w:val="en-US" w:eastAsia="zh-CN"/>
+              </w:rPr>
+              <w:t>price</w:t>
+            </w:r>
+            <w:r>
+              <w:rPr>
+                <w:rFonts w:hint="default" w:ascii="Calibri" w:hAnsi="Calibri" w:eastAsia="宋体;SimSun" w:cs="Calibri"/>
+                <w:sz w:val="21"/>
+                <w:szCs w:val="21"/>
+                <w:lang w:val="en-US" w:eastAsia="zh-CN"/>
+              </w:rPr>
+              <w:t>”</w:t>
+            </w:r>
+            <w:r>
+              <w:rPr>
+                <w:rFonts w:hint="eastAsia" w:ascii="Calibri" w:hAnsi="Calibri" w:eastAsia="宋体;SimSun" w:cs="Calibri"/>
+                <w:sz w:val="21"/>
+                <w:szCs w:val="21"/>
+                <w:lang w:val="en-US" w:eastAsia="zh-CN"/>
+              </w:rPr>
+              <w:t>:</w:t>
+            </w:r>
+            <w:r>
+              <w:rPr>
+                <w:rFonts w:hint="default" w:ascii="Calibri" w:hAnsi="Calibri" w:eastAsia="宋体;SimSun" w:cs="Calibri"/>
+                <w:sz w:val="21"/>
+                <w:szCs w:val="21"/>
+                <w:lang w:val="en-US" w:eastAsia="zh-CN"/>
+              </w:rPr>
+              <w:t>””</w:t>
+            </w:r>
+            <w:r>
+              <w:rPr>
+                <w:rFonts w:hint="eastAsia" w:ascii="Calibri" w:hAnsi="Calibri" w:eastAsia="宋体;SimSun" w:cs="Calibri"/>
+                <w:sz w:val="21"/>
+                <w:szCs w:val="21"/>
+                <w:lang w:val="en-US" w:eastAsia="zh-CN"/>
+              </w:rPr>
+              <w:t>,</w:t>
+            </w:r>
+          </w:p>
+          <w:p>
+            <w:pPr>
+              <w:spacing w:line="360" w:lineRule="auto"/>
+              <w:rPr>
+                <w:rFonts w:hint="eastAsia" w:ascii="Calibri" w:hAnsi="Calibri" w:eastAsia="宋体;SimSun" w:cs="Calibri"/>
+                <w:sz w:val="21"/>
+                <w:szCs w:val="21"/>
+                <w:lang w:val="en-US" w:eastAsia="zh-CN"/>
+              </w:rPr>
+            </w:pPr>
+            <w:r>
+              <w:rPr>
+                <w:rFonts w:hint="eastAsia" w:ascii="Calibri" w:hAnsi="Calibri" w:eastAsia="宋体;SimSun" w:cs="Calibri"/>
+                <w:sz w:val="21"/>
+                <w:szCs w:val="21"/>
+                <w:lang w:val="en-US" w:eastAsia="zh-CN"/>
+              </w:rPr>
+              <w:t xml:space="preserve">     </w:t>
+            </w:r>
+            <w:r>
+              <w:rPr>
+                <w:rFonts w:hint="default" w:ascii="Calibri" w:hAnsi="Calibri" w:eastAsia="宋体;SimSun" w:cs="Calibri"/>
+                <w:sz w:val="21"/>
+                <w:szCs w:val="21"/>
+                <w:lang w:val="en-US" w:eastAsia="zh-CN"/>
+              </w:rPr>
+              <w:t>“</w:t>
+            </w:r>
+            <w:r>
+              <w:rPr>
+                <w:rFonts w:hint="eastAsia" w:ascii="Calibri" w:hAnsi="Calibri" w:eastAsia="宋体;SimSun" w:cs="Calibri"/>
+                <w:sz w:val="21"/>
+                <w:szCs w:val="21"/>
+                <w:lang w:val="en-US" w:eastAsia="zh-CN"/>
+              </w:rPr>
+              <w:t>beginPrice</w:t>
+            </w:r>
+            <w:r>
+              <w:rPr>
+                <w:rFonts w:hint="default" w:ascii="Calibri" w:hAnsi="Calibri" w:eastAsia="宋体;SimSun" w:cs="Calibri"/>
+                <w:sz w:val="21"/>
+                <w:szCs w:val="21"/>
+                <w:lang w:val="en-US" w:eastAsia="zh-CN"/>
+              </w:rPr>
+              <w:t>”</w:t>
+            </w:r>
+            <w:r>
+              <w:rPr>
+                <w:rFonts w:hint="eastAsia" w:ascii="Calibri" w:hAnsi="Calibri" w:eastAsia="宋体;SimSun" w:cs="Calibri"/>
+                <w:sz w:val="21"/>
+                <w:szCs w:val="21"/>
+                <w:lang w:val="en-US" w:eastAsia="zh-CN"/>
+              </w:rPr>
+              <w:t>:</w:t>
+            </w:r>
+          </w:p>
+          <w:p>
+            <w:pPr>
+              <w:spacing w:line="360" w:lineRule="auto"/>
+              <w:rPr>
+                <w:rFonts w:hint="eastAsia" w:ascii="Calibri" w:hAnsi="Calibri" w:eastAsia="宋体;SimSun" w:cs="Calibri"/>
+                <w:sz w:val="21"/>
+                <w:szCs w:val="21"/>
+                <w:lang w:val="en-US" w:eastAsia="zh-CN"/>
+              </w:rPr>
+            </w:pPr>
+            <w:r>
+              <w:rPr>
+                <w:rFonts w:hint="eastAsia" w:ascii="Calibri" w:hAnsi="Calibri" w:eastAsia="宋体;SimSun" w:cs="Calibri"/>
+                <w:sz w:val="21"/>
+                <w:szCs w:val="21"/>
+                <w:lang w:val="en-US" w:eastAsia="zh-CN"/>
+              </w:rPr>
+              <w:t xml:space="preserve">     </w:t>
+            </w:r>
+            <w:r>
+              <w:rPr>
+                <w:rFonts w:hint="default" w:ascii="Calibri" w:hAnsi="Calibri" w:eastAsia="宋体;SimSun" w:cs="Calibri"/>
+                <w:sz w:val="21"/>
+                <w:szCs w:val="21"/>
+                <w:lang w:val="en-US" w:eastAsia="zh-CN"/>
+              </w:rPr>
+              <w:t>“</w:t>
+            </w:r>
+            <w:r>
+              <w:rPr>
+                <w:rFonts w:hint="eastAsia" w:ascii="Calibri" w:hAnsi="Calibri" w:eastAsia="宋体;SimSun" w:cs="Calibri"/>
+                <w:sz w:val="21"/>
+                <w:szCs w:val="21"/>
+                <w:lang w:val="en-US" w:eastAsia="zh-CN"/>
+              </w:rPr>
+              <w:t>image</w:t>
+            </w:r>
+            <w:r>
+              <w:rPr>
+                <w:rFonts w:hint="default" w:ascii="Calibri" w:hAnsi="Calibri" w:eastAsia="宋体;SimSun" w:cs="Calibri"/>
+                <w:sz w:val="21"/>
+                <w:szCs w:val="21"/>
+                <w:lang w:val="en-US" w:eastAsia="zh-CN"/>
+              </w:rPr>
+              <w:t>”</w:t>
+            </w:r>
+            <w:r>
+              <w:rPr>
+                <w:rFonts w:hint="eastAsia" w:ascii="Calibri" w:hAnsi="Calibri" w:eastAsia="宋体;SimSun" w:cs="Calibri"/>
+                <w:sz w:val="21"/>
+                <w:szCs w:val="21"/>
+                <w:lang w:val="en-US" w:eastAsia="zh-CN"/>
+              </w:rPr>
+              <w:t>:</w:t>
+            </w:r>
+          </w:p>
+          <w:p>
+            <w:pPr>
+              <w:spacing w:line="360" w:lineRule="auto"/>
+              <w:rPr>
+                <w:rFonts w:hint="eastAsia" w:ascii="Calibri" w:hAnsi="Calibri" w:eastAsia="宋体;SimSun" w:cs="Calibri"/>
+                <w:sz w:val="21"/>
+                <w:szCs w:val="21"/>
+                <w:lang w:val="en-US" w:eastAsia="zh-CN"/>
+              </w:rPr>
+            </w:pPr>
+            <w:r>
+              <w:rPr>
+                <w:rFonts w:hint="eastAsia" w:ascii="Calibri" w:hAnsi="Calibri" w:eastAsia="宋体;SimSun" w:cs="Calibri"/>
+                <w:sz w:val="21"/>
+                <w:szCs w:val="21"/>
+                <w:lang w:val="en-US" w:eastAsia="zh-CN"/>
+              </w:rPr>
+              <w:t xml:space="preserve">     </w:t>
+            </w:r>
+            <w:r>
+              <w:rPr>
+                <w:rFonts w:hint="default" w:ascii="Calibri" w:hAnsi="Calibri" w:eastAsia="宋体;SimSun" w:cs="Calibri"/>
+                <w:sz w:val="21"/>
+                <w:szCs w:val="21"/>
+                <w:lang w:val="en-US" w:eastAsia="zh-CN"/>
+              </w:rPr>
+              <w:t>“</w:t>
+            </w:r>
+            <w:r>
+              <w:rPr>
+                <w:rFonts w:hint="eastAsia" w:ascii="Calibri" w:hAnsi="Calibri" w:eastAsia="宋体;SimSun" w:cs="Calibri"/>
+                <w:sz w:val="21"/>
+                <w:szCs w:val="21"/>
+                <w:lang w:val="en-US" w:eastAsia="zh-CN"/>
+              </w:rPr>
+              <w:t>introduction</w:t>
+            </w:r>
+            <w:r>
+              <w:rPr>
+                <w:rFonts w:hint="default" w:ascii="Calibri" w:hAnsi="Calibri" w:eastAsia="宋体;SimSun" w:cs="Calibri"/>
+                <w:sz w:val="21"/>
+                <w:szCs w:val="21"/>
+                <w:lang w:val="en-US" w:eastAsia="zh-CN"/>
+              </w:rPr>
+              <w:t>”</w:t>
+            </w:r>
+            <w:r>
+              <w:rPr>
+                <w:rFonts w:hint="eastAsia" w:ascii="Calibri" w:hAnsi="Calibri" w:eastAsia="宋体;SimSun" w:cs="Calibri"/>
+                <w:sz w:val="21"/>
+                <w:szCs w:val="21"/>
+                <w:lang w:val="en-US" w:eastAsia="zh-CN"/>
+              </w:rPr>
+              <w:t>:</w:t>
+            </w:r>
+          </w:p>
+          <w:p>
+            <w:pPr>
+              <w:spacing w:line="360" w:lineRule="auto"/>
+              <w:rPr>
+                <w:rFonts w:hint="eastAsia" w:ascii="Calibri" w:hAnsi="Calibri" w:eastAsia="宋体;SimSun" w:cs="Calibri"/>
+                <w:sz w:val="21"/>
+                <w:szCs w:val="21"/>
+                <w:lang w:val="en-US" w:eastAsia="zh-CN"/>
+              </w:rPr>
+            </w:pPr>
+            <w:r>
+              <w:rPr>
+                <w:rFonts w:hint="eastAsia" w:ascii="Calibri" w:hAnsi="Calibri" w:eastAsia="宋体;SimSun" w:cs="Calibri"/>
+                <w:sz w:val="21"/>
+                <w:szCs w:val="21"/>
+                <w:lang w:val="en-US" w:eastAsia="zh-CN"/>
+              </w:rPr>
+              <w:t xml:space="preserve">     </w:t>
+            </w:r>
+            <w:r>
+              <w:rPr>
+                <w:rFonts w:hint="default" w:ascii="Calibri" w:hAnsi="Calibri" w:eastAsia="宋体;SimSun" w:cs="Calibri"/>
+                <w:sz w:val="21"/>
+                <w:szCs w:val="21"/>
+                <w:lang w:val="en-US" w:eastAsia="zh-CN"/>
+              </w:rPr>
+              <w:t>“</w:t>
+            </w:r>
+            <w:r>
+              <w:rPr>
+                <w:rFonts w:hint="eastAsia" w:ascii="Calibri" w:hAnsi="Calibri" w:eastAsia="宋体;SimSun" w:cs="Calibri"/>
+                <w:sz w:val="21"/>
+                <w:szCs w:val="21"/>
+                <w:lang w:val="en-US" w:eastAsia="zh-CN"/>
+              </w:rPr>
+              <w:t>createTime</w:t>
+            </w:r>
+            <w:r>
+              <w:rPr>
+                <w:rFonts w:hint="default" w:ascii="Calibri" w:hAnsi="Calibri" w:eastAsia="宋体;SimSun" w:cs="Calibri"/>
+                <w:sz w:val="21"/>
+                <w:szCs w:val="21"/>
+                <w:lang w:val="en-US" w:eastAsia="zh-CN"/>
+              </w:rPr>
+              <w:t>”</w:t>
+            </w:r>
+            <w:r>
+              <w:rPr>
+                <w:rFonts w:hint="eastAsia" w:ascii="Calibri" w:hAnsi="Calibri" w:eastAsia="宋体;SimSun" w:cs="Calibri"/>
+                <w:sz w:val="21"/>
+                <w:szCs w:val="21"/>
+                <w:lang w:val="en-US" w:eastAsia="zh-CN"/>
+              </w:rPr>
+              <w:t>:</w:t>
+            </w:r>
+          </w:p>
+          <w:p>
+            <w:pPr>
+              <w:spacing w:line="360" w:lineRule="auto"/>
+              <w:rPr>
+                <w:rFonts w:hint="eastAsia" w:ascii="Calibri" w:hAnsi="Calibri" w:eastAsia="宋体;SimSun" w:cs="Calibri"/>
+                <w:sz w:val="21"/>
+                <w:szCs w:val="21"/>
+                <w:lang w:val="en-US" w:eastAsia="zh-CN"/>
+              </w:rPr>
+            </w:pPr>
+            <w:r>
+              <w:rPr>
+                <w:rFonts w:hint="eastAsia" w:ascii="Calibri" w:hAnsi="Calibri" w:eastAsia="宋体;SimSun" w:cs="Calibri"/>
+                <w:sz w:val="21"/>
+                <w:szCs w:val="21"/>
+                <w:lang w:val="en-US" w:eastAsia="zh-CN"/>
+              </w:rPr>
+              <w:t xml:space="preserve">     </w:t>
+            </w:r>
+            <w:r>
+              <w:rPr>
+                <w:rFonts w:hint="default" w:ascii="Calibri" w:hAnsi="Calibri" w:eastAsia="宋体;SimSun" w:cs="Calibri"/>
+                <w:sz w:val="21"/>
+                <w:szCs w:val="21"/>
+                <w:lang w:val="en-US" w:eastAsia="zh-CN"/>
+              </w:rPr>
+              <w:t>“</w:t>
+            </w:r>
+            <w:r>
+              <w:rPr>
+                <w:rFonts w:hint="eastAsia" w:ascii="Calibri" w:hAnsi="Calibri" w:eastAsia="宋体;SimSun" w:cs="Calibri"/>
+                <w:sz w:val="21"/>
+                <w:szCs w:val="21"/>
+                <w:lang w:val="en-US" w:eastAsia="zh-CN"/>
+              </w:rPr>
+              <w:t>goodState</w:t>
+            </w:r>
+            <w:r>
+              <w:rPr>
+                <w:rFonts w:hint="default" w:ascii="Calibri" w:hAnsi="Calibri" w:eastAsia="宋体;SimSun" w:cs="Calibri"/>
+                <w:sz w:val="21"/>
+                <w:szCs w:val="21"/>
+                <w:lang w:val="en-US" w:eastAsia="zh-CN"/>
+              </w:rPr>
+              <w:t>”</w:t>
+            </w:r>
+            <w:r>
+              <w:rPr>
+                <w:rFonts w:hint="eastAsia" w:ascii="Calibri" w:hAnsi="Calibri" w:eastAsia="宋体;SimSun" w:cs="Calibri"/>
+                <w:sz w:val="21"/>
+                <w:szCs w:val="21"/>
+                <w:lang w:val="en-US" w:eastAsia="zh-CN"/>
+              </w:rPr>
+              <w:t>:</w:t>
+            </w:r>
+          </w:p>
+          <w:p>
+            <w:pPr>
+              <w:spacing w:line="360" w:lineRule="auto"/>
+              <w:rPr>
+                <w:rFonts w:hint="eastAsia" w:ascii="Calibri" w:hAnsi="Calibri" w:eastAsia="宋体;SimSun" w:cs="Calibri"/>
+                <w:sz w:val="21"/>
+                <w:szCs w:val="21"/>
+                <w:lang w:val="en-US" w:eastAsia="zh-CN"/>
+              </w:rPr>
+            </w:pPr>
+            <w:r>
+              <w:rPr>
+                <w:rFonts w:hint="eastAsia" w:ascii="Calibri" w:hAnsi="Calibri" w:eastAsia="宋体;SimSun" w:cs="Calibri"/>
+                <w:sz w:val="21"/>
+                <w:szCs w:val="21"/>
+                <w:lang w:val="en-US" w:eastAsia="zh-CN"/>
+              </w:rPr>
+              <w:t xml:space="preserve">     </w:t>
+            </w:r>
+            <w:r>
+              <w:rPr>
+                <w:rFonts w:hint="default" w:ascii="Calibri" w:hAnsi="Calibri" w:eastAsia="宋体;SimSun" w:cs="Calibri"/>
+                <w:sz w:val="21"/>
+                <w:szCs w:val="21"/>
+                <w:lang w:val="en-US" w:eastAsia="zh-CN"/>
+              </w:rPr>
+              <w:t>“</w:t>
+            </w:r>
+            <w:r>
+              <w:rPr>
+                <w:rFonts w:hint="eastAsia" w:ascii="Calibri" w:hAnsi="Calibri" w:eastAsia="宋体;SimSun" w:cs="Calibri"/>
+                <w:sz w:val="21"/>
+                <w:szCs w:val="21"/>
+                <w:lang w:val="en-US" w:eastAsia="zh-CN"/>
+              </w:rPr>
+              <w:t>sellerId</w:t>
+            </w:r>
+            <w:r>
+              <w:rPr>
+                <w:rFonts w:hint="default" w:ascii="Calibri" w:hAnsi="Calibri" w:eastAsia="宋体;SimSun" w:cs="Calibri"/>
+                <w:sz w:val="21"/>
+                <w:szCs w:val="21"/>
+                <w:lang w:val="en-US" w:eastAsia="zh-CN"/>
+              </w:rPr>
+              <w:t>”</w:t>
+            </w:r>
+            <w:r>
+              <w:rPr>
+                <w:rFonts w:hint="eastAsia" w:ascii="Calibri" w:hAnsi="Calibri" w:eastAsia="宋体;SimSun" w:cs="Calibri"/>
+                <w:sz w:val="21"/>
+                <w:szCs w:val="21"/>
+                <w:lang w:val="en-US" w:eastAsia="zh-CN"/>
+              </w:rPr>
+              <w:t>:</w:t>
+            </w:r>
+          </w:p>
+          <w:p>
+            <w:pPr>
+              <w:spacing w:line="360" w:lineRule="auto"/>
+              <w:ind w:firstLine="420"/>
+              <w:rPr>
+                <w:rFonts w:hint="eastAsia" w:ascii="Calibri" w:hAnsi="Calibri" w:eastAsia="宋体;SimSun" w:cs="Calibri"/>
+                <w:sz w:val="21"/>
+                <w:szCs w:val="21"/>
+                <w:lang w:val="en-US" w:eastAsia="zh-CN"/>
+              </w:rPr>
+            </w:pPr>
+            <w:r>
+              <w:rPr>
+                <w:rFonts w:hint="eastAsia" w:ascii="Calibri" w:hAnsi="Calibri" w:eastAsia="宋体;SimSun" w:cs="Calibri"/>
+                <w:sz w:val="21"/>
+                <w:szCs w:val="21"/>
+                <w:lang w:val="en-US" w:eastAsia="zh-CN"/>
+              </w:rPr>
+              <w:t>},</w:t>
+            </w:r>
+          </w:p>
+          <w:p>
+            <w:pPr>
+              <w:spacing w:line="360" w:lineRule="auto"/>
+              <w:ind w:firstLine="420"/>
+              <w:rPr>
+                <w:rFonts w:hint="eastAsia" w:ascii="Calibri" w:hAnsi="Calibri" w:eastAsia="宋体;SimSun" w:cs="Calibri"/>
+                <w:sz w:val="21"/>
+                <w:szCs w:val="21"/>
+                <w:lang w:val="en-US" w:eastAsia="zh-CN"/>
+              </w:rPr>
+            </w:pPr>
+            <w:r>
+              <w:rPr>
+                <w:rFonts w:hint="eastAsia" w:ascii="Calibri" w:hAnsi="Calibri" w:eastAsia="宋体;SimSun" w:cs="Calibri"/>
+                <w:sz w:val="21"/>
+                <w:szCs w:val="21"/>
+                <w:lang w:val="en-US" w:eastAsia="zh-CN"/>
+              </w:rPr>
+              <w:t>{</w:t>
+            </w:r>
+          </w:p>
+          <w:p>
+            <w:pPr>
+              <w:spacing w:line="360" w:lineRule="auto"/>
+              <w:rPr>
+                <w:rFonts w:hint="eastAsia" w:ascii="Calibri" w:hAnsi="Calibri" w:eastAsia="宋体;SimSun" w:cs="Calibri"/>
+                <w:sz w:val="21"/>
+                <w:szCs w:val="21"/>
+                <w:lang w:val="en-US" w:eastAsia="zh-CN"/>
+              </w:rPr>
+            </w:pPr>
+            <w:r>
+              <w:rPr>
+                <w:rFonts w:hint="eastAsia" w:ascii="Calibri" w:hAnsi="Calibri" w:eastAsia="宋体;SimSun" w:cs="Calibri"/>
+                <w:sz w:val="21"/>
+                <w:szCs w:val="21"/>
+                <w:lang w:val="en-US" w:eastAsia="zh-CN"/>
+              </w:rPr>
+              <w:t xml:space="preserve">      </w:t>
+            </w:r>
+            <w:r>
+              <w:rPr>
+                <w:rFonts w:hint="default" w:ascii="Calibri" w:hAnsi="Calibri" w:eastAsia="宋体;SimSun" w:cs="Calibri"/>
+                <w:sz w:val="21"/>
+                <w:szCs w:val="21"/>
+                <w:lang w:val="en-US" w:eastAsia="zh-CN"/>
+              </w:rPr>
+              <w:t>”</w:t>
+            </w:r>
+            <w:r>
+              <w:rPr>
+                <w:rFonts w:hint="eastAsia" w:ascii="Calibri" w:hAnsi="Calibri" w:eastAsia="宋体;SimSun" w:cs="Calibri"/>
+                <w:sz w:val="21"/>
+                <w:szCs w:val="21"/>
+                <w:lang w:val="en-US" w:eastAsia="zh-CN"/>
+              </w:rPr>
+              <w:t>goodId</w:t>
+            </w:r>
+            <w:r>
+              <w:rPr>
+                <w:rFonts w:hint="default" w:ascii="Calibri" w:hAnsi="Calibri" w:eastAsia="宋体;SimSun" w:cs="Calibri"/>
+                <w:sz w:val="21"/>
+                <w:szCs w:val="21"/>
+                <w:lang w:val="en-US" w:eastAsia="zh-CN"/>
+              </w:rPr>
+              <w:t>”</w:t>
+            </w:r>
+            <w:r>
+              <w:rPr>
+                <w:rFonts w:hint="eastAsia" w:ascii="Calibri" w:hAnsi="Calibri" w:eastAsia="宋体;SimSun" w:cs="Calibri"/>
+                <w:sz w:val="21"/>
+                <w:szCs w:val="21"/>
+                <w:lang w:val="en-US" w:eastAsia="zh-CN"/>
+              </w:rPr>
+              <w:t>:</w:t>
+            </w:r>
+            <w:r>
+              <w:rPr>
+                <w:rFonts w:hint="default" w:ascii="Calibri" w:hAnsi="Calibri" w:eastAsia="宋体;SimSun" w:cs="Calibri"/>
+                <w:sz w:val="21"/>
+                <w:szCs w:val="21"/>
+                <w:lang w:val="en-US" w:eastAsia="zh-CN"/>
+              </w:rPr>
+              <w:t>”</w:t>
+            </w:r>
+            <w:r>
+              <w:rPr>
+                <w:rFonts w:hint="eastAsia" w:ascii="Calibri" w:hAnsi="Calibri" w:eastAsia="宋体;SimSun" w:cs="Calibri"/>
+                <w:sz w:val="21"/>
+                <w:szCs w:val="21"/>
+                <w:lang w:val="en-US" w:eastAsia="zh-CN"/>
+              </w:rPr>
+              <w:t>2</w:t>
+            </w:r>
+            <w:r>
+              <w:rPr>
+                <w:rFonts w:hint="default" w:ascii="Calibri" w:hAnsi="Calibri" w:eastAsia="宋体;SimSun" w:cs="Calibri"/>
+                <w:sz w:val="21"/>
+                <w:szCs w:val="21"/>
+                <w:lang w:val="en-US" w:eastAsia="zh-CN"/>
+              </w:rPr>
+              <w:t>”</w:t>
+            </w:r>
+            <w:r>
+              <w:rPr>
+                <w:rFonts w:hint="eastAsia" w:ascii="Calibri" w:hAnsi="Calibri" w:eastAsia="宋体;SimSun" w:cs="Calibri"/>
+                <w:sz w:val="21"/>
+                <w:szCs w:val="21"/>
+                <w:lang w:val="en-US" w:eastAsia="zh-CN"/>
+              </w:rPr>
+              <w:t>,</w:t>
+            </w:r>
+          </w:p>
+          <w:p>
+            <w:pPr>
+              <w:spacing w:line="360" w:lineRule="auto"/>
+              <w:rPr>
+                <w:rFonts w:hint="eastAsia" w:ascii="Calibri" w:hAnsi="Calibri" w:eastAsia="宋体;SimSun" w:cs="Calibri"/>
+                <w:sz w:val="21"/>
+                <w:szCs w:val="21"/>
+                <w:lang w:val="en-US" w:eastAsia="zh-CN"/>
+              </w:rPr>
+            </w:pPr>
+            <w:r>
+              <w:rPr>
+                <w:rFonts w:hint="eastAsia" w:ascii="Calibri" w:hAnsi="Calibri" w:eastAsia="宋体;SimSun" w:cs="Calibri"/>
+                <w:sz w:val="21"/>
+                <w:szCs w:val="21"/>
+                <w:lang w:val="en-US" w:eastAsia="zh-CN"/>
+              </w:rPr>
+              <w:t xml:space="preserve">     </w:t>
+            </w:r>
+            <w:r>
+              <w:rPr>
+                <w:rFonts w:hint="default" w:ascii="Calibri" w:hAnsi="Calibri" w:eastAsia="宋体;SimSun" w:cs="Calibri"/>
+                <w:sz w:val="21"/>
+                <w:szCs w:val="21"/>
+                <w:lang w:val="en-US" w:eastAsia="zh-CN"/>
+              </w:rPr>
+              <w:t>“</w:t>
+            </w:r>
+            <w:r>
+              <w:rPr>
+                <w:rFonts w:hint="eastAsia" w:ascii="Calibri" w:hAnsi="Calibri" w:eastAsia="宋体;SimSun" w:cs="Calibri"/>
+                <w:sz w:val="21"/>
+                <w:szCs w:val="21"/>
+                <w:lang w:val="en-US" w:eastAsia="zh-CN"/>
+              </w:rPr>
+              <w:t>goodName</w:t>
+            </w:r>
+            <w:r>
+              <w:rPr>
+                <w:rFonts w:hint="default" w:ascii="Calibri" w:hAnsi="Calibri" w:eastAsia="宋体;SimSun" w:cs="Calibri"/>
+                <w:sz w:val="21"/>
+                <w:szCs w:val="21"/>
+                <w:lang w:val="en-US" w:eastAsia="zh-CN"/>
+              </w:rPr>
+              <w:t>”</w:t>
+            </w:r>
+            <w:r>
+              <w:rPr>
+                <w:rFonts w:hint="eastAsia" w:ascii="Calibri" w:hAnsi="Calibri" w:eastAsia="宋体;SimSun" w:cs="Calibri"/>
+                <w:sz w:val="21"/>
+                <w:szCs w:val="21"/>
+                <w:lang w:val="en-US" w:eastAsia="zh-CN"/>
+              </w:rPr>
+              <w:t>:</w:t>
+            </w:r>
+            <w:r>
+              <w:rPr>
+                <w:rFonts w:hint="default" w:ascii="Calibri" w:hAnsi="Calibri" w:eastAsia="宋体;SimSun" w:cs="Calibri"/>
+                <w:sz w:val="21"/>
+                <w:szCs w:val="21"/>
+                <w:lang w:val="en-US" w:eastAsia="zh-CN"/>
+              </w:rPr>
+              <w:t>””</w:t>
+            </w:r>
+            <w:r>
+              <w:rPr>
+                <w:rFonts w:hint="eastAsia" w:ascii="Calibri" w:hAnsi="Calibri" w:eastAsia="宋体;SimSun" w:cs="Calibri"/>
+                <w:sz w:val="21"/>
+                <w:szCs w:val="21"/>
+                <w:lang w:val="en-US" w:eastAsia="zh-CN"/>
+              </w:rPr>
+              <w:t>,</w:t>
+            </w:r>
+          </w:p>
+          <w:p>
+            <w:pPr>
+              <w:spacing w:line="360" w:lineRule="auto"/>
+              <w:rPr>
+                <w:rFonts w:hint="eastAsia" w:ascii="Calibri" w:hAnsi="Calibri" w:eastAsia="宋体;SimSun" w:cs="Calibri"/>
+                <w:sz w:val="21"/>
+                <w:szCs w:val="21"/>
+                <w:lang w:val="en-US" w:eastAsia="zh-CN"/>
+              </w:rPr>
+            </w:pPr>
+            <w:r>
+              <w:rPr>
+                <w:rFonts w:hint="eastAsia" w:ascii="Calibri" w:hAnsi="Calibri" w:eastAsia="宋体;SimSun" w:cs="Calibri"/>
+                <w:sz w:val="21"/>
+                <w:szCs w:val="21"/>
+                <w:lang w:val="en-US" w:eastAsia="zh-CN"/>
+              </w:rPr>
+              <w:t xml:space="preserve">     </w:t>
+            </w:r>
+            <w:r>
+              <w:rPr>
+                <w:rFonts w:hint="default" w:ascii="Calibri" w:hAnsi="Calibri" w:eastAsia="宋体;SimSun" w:cs="Calibri"/>
+                <w:sz w:val="21"/>
+                <w:szCs w:val="21"/>
+                <w:lang w:val="en-US" w:eastAsia="zh-CN"/>
+              </w:rPr>
+              <w:t>“</w:t>
+            </w:r>
+            <w:r>
+              <w:rPr>
+                <w:rFonts w:hint="eastAsia" w:ascii="Calibri" w:hAnsi="Calibri" w:eastAsia="宋体;SimSun" w:cs="Calibri"/>
+                <w:sz w:val="21"/>
+                <w:szCs w:val="21"/>
+                <w:lang w:val="en-US" w:eastAsia="zh-CN"/>
+              </w:rPr>
+              <w:t>price</w:t>
+            </w:r>
+            <w:r>
+              <w:rPr>
+                <w:rFonts w:hint="default" w:ascii="Calibri" w:hAnsi="Calibri" w:eastAsia="宋体;SimSun" w:cs="Calibri"/>
+                <w:sz w:val="21"/>
+                <w:szCs w:val="21"/>
+                <w:lang w:val="en-US" w:eastAsia="zh-CN"/>
+              </w:rPr>
+              <w:t>”</w:t>
+            </w:r>
+            <w:r>
+              <w:rPr>
+                <w:rFonts w:hint="eastAsia" w:ascii="Calibri" w:hAnsi="Calibri" w:eastAsia="宋体;SimSun" w:cs="Calibri"/>
+                <w:sz w:val="21"/>
+                <w:szCs w:val="21"/>
+                <w:lang w:val="en-US" w:eastAsia="zh-CN"/>
+              </w:rPr>
+              <w:t>:</w:t>
+            </w:r>
+            <w:r>
+              <w:rPr>
+                <w:rFonts w:hint="default" w:ascii="Calibri" w:hAnsi="Calibri" w:eastAsia="宋体;SimSun" w:cs="Calibri"/>
+                <w:sz w:val="21"/>
+                <w:szCs w:val="21"/>
+                <w:lang w:val="en-US" w:eastAsia="zh-CN"/>
+              </w:rPr>
+              <w:t>””</w:t>
+            </w:r>
+            <w:r>
+              <w:rPr>
+                <w:rFonts w:hint="eastAsia" w:ascii="Calibri" w:hAnsi="Calibri" w:eastAsia="宋体;SimSun" w:cs="Calibri"/>
+                <w:sz w:val="21"/>
+                <w:szCs w:val="21"/>
+                <w:lang w:val="en-US" w:eastAsia="zh-CN"/>
+              </w:rPr>
+              <w:t>,</w:t>
+            </w:r>
+          </w:p>
+          <w:p>
+            <w:pPr>
+              <w:spacing w:line="360" w:lineRule="auto"/>
+              <w:rPr>
+                <w:rFonts w:hint="eastAsia" w:ascii="Calibri" w:hAnsi="Calibri" w:eastAsia="宋体;SimSun" w:cs="Calibri"/>
+                <w:sz w:val="21"/>
+                <w:szCs w:val="21"/>
+                <w:lang w:val="en-US" w:eastAsia="zh-CN"/>
+              </w:rPr>
+            </w:pPr>
+            <w:r>
+              <w:rPr>
+                <w:rFonts w:hint="eastAsia" w:ascii="Calibri" w:hAnsi="Calibri" w:eastAsia="宋体;SimSun" w:cs="Calibri"/>
+                <w:sz w:val="21"/>
+                <w:szCs w:val="21"/>
+                <w:lang w:val="en-US" w:eastAsia="zh-CN"/>
+              </w:rPr>
+              <w:t xml:space="preserve">     </w:t>
+            </w:r>
+            <w:r>
+              <w:rPr>
+                <w:rFonts w:hint="default" w:ascii="Calibri" w:hAnsi="Calibri" w:eastAsia="宋体;SimSun" w:cs="Calibri"/>
+                <w:sz w:val="21"/>
+                <w:szCs w:val="21"/>
+                <w:lang w:val="en-US" w:eastAsia="zh-CN"/>
+              </w:rPr>
+              <w:t>“</w:t>
+            </w:r>
+            <w:r>
+              <w:rPr>
+                <w:rFonts w:hint="eastAsia" w:ascii="Calibri" w:hAnsi="Calibri" w:eastAsia="宋体;SimSun" w:cs="Calibri"/>
+                <w:sz w:val="21"/>
+                <w:szCs w:val="21"/>
+                <w:lang w:val="en-US" w:eastAsia="zh-CN"/>
+              </w:rPr>
+              <w:t>beginPrice</w:t>
+            </w:r>
+            <w:r>
+              <w:rPr>
+                <w:rFonts w:hint="default" w:ascii="Calibri" w:hAnsi="Calibri" w:eastAsia="宋体;SimSun" w:cs="Calibri"/>
+                <w:sz w:val="21"/>
+                <w:szCs w:val="21"/>
+                <w:lang w:val="en-US" w:eastAsia="zh-CN"/>
+              </w:rPr>
+              <w:t>”</w:t>
+            </w:r>
+            <w:r>
+              <w:rPr>
+                <w:rFonts w:hint="eastAsia" w:ascii="Calibri" w:hAnsi="Calibri" w:eastAsia="宋体;SimSun" w:cs="Calibri"/>
+                <w:sz w:val="21"/>
+                <w:szCs w:val="21"/>
+                <w:lang w:val="en-US" w:eastAsia="zh-CN"/>
+              </w:rPr>
+              <w:t>:</w:t>
+            </w:r>
+          </w:p>
+          <w:p>
+            <w:pPr>
+              <w:spacing w:line="360" w:lineRule="auto"/>
+              <w:rPr>
+                <w:rFonts w:hint="eastAsia" w:ascii="Calibri" w:hAnsi="Calibri" w:eastAsia="宋体;SimSun" w:cs="Calibri"/>
+                <w:sz w:val="21"/>
+                <w:szCs w:val="21"/>
+                <w:lang w:val="en-US" w:eastAsia="zh-CN"/>
+              </w:rPr>
+            </w:pPr>
+            <w:r>
+              <w:rPr>
+                <w:rFonts w:hint="eastAsia" w:ascii="Calibri" w:hAnsi="Calibri" w:eastAsia="宋体;SimSun" w:cs="Calibri"/>
+                <w:sz w:val="21"/>
+                <w:szCs w:val="21"/>
+                <w:lang w:val="en-US" w:eastAsia="zh-CN"/>
+              </w:rPr>
+              <w:t xml:space="preserve">     </w:t>
+            </w:r>
+            <w:r>
+              <w:rPr>
+                <w:rFonts w:hint="default" w:ascii="Calibri" w:hAnsi="Calibri" w:eastAsia="宋体;SimSun" w:cs="Calibri"/>
+                <w:sz w:val="21"/>
+                <w:szCs w:val="21"/>
+                <w:lang w:val="en-US" w:eastAsia="zh-CN"/>
+              </w:rPr>
+              <w:t>“</w:t>
+            </w:r>
+            <w:r>
+              <w:rPr>
+                <w:rFonts w:hint="eastAsia" w:ascii="Calibri" w:hAnsi="Calibri" w:eastAsia="宋体;SimSun" w:cs="Calibri"/>
+                <w:sz w:val="21"/>
+                <w:szCs w:val="21"/>
+                <w:lang w:val="en-US" w:eastAsia="zh-CN"/>
+              </w:rPr>
+              <w:t>image</w:t>
+            </w:r>
+            <w:r>
+              <w:rPr>
+                <w:rFonts w:hint="default" w:ascii="Calibri" w:hAnsi="Calibri" w:eastAsia="宋体;SimSun" w:cs="Calibri"/>
+                <w:sz w:val="21"/>
+                <w:szCs w:val="21"/>
+                <w:lang w:val="en-US" w:eastAsia="zh-CN"/>
+              </w:rPr>
+              <w:t>”</w:t>
+            </w:r>
+            <w:r>
+              <w:rPr>
+                <w:rFonts w:hint="eastAsia" w:ascii="Calibri" w:hAnsi="Calibri" w:eastAsia="宋体;SimSun" w:cs="Calibri"/>
+                <w:sz w:val="21"/>
+                <w:szCs w:val="21"/>
+                <w:lang w:val="en-US" w:eastAsia="zh-CN"/>
+              </w:rPr>
+              <w:t>:</w:t>
+            </w:r>
+          </w:p>
+          <w:p>
+            <w:pPr>
+              <w:spacing w:line="360" w:lineRule="auto"/>
+              <w:rPr>
+                <w:rFonts w:hint="eastAsia" w:ascii="Calibri" w:hAnsi="Calibri" w:eastAsia="宋体;SimSun" w:cs="Calibri"/>
+                <w:sz w:val="21"/>
+                <w:szCs w:val="21"/>
+                <w:lang w:val="en-US" w:eastAsia="zh-CN"/>
+              </w:rPr>
+            </w:pPr>
+            <w:r>
+              <w:rPr>
+                <w:rFonts w:hint="eastAsia" w:ascii="Calibri" w:hAnsi="Calibri" w:eastAsia="宋体;SimSun" w:cs="Calibri"/>
+                <w:sz w:val="21"/>
+                <w:szCs w:val="21"/>
+                <w:lang w:val="en-US" w:eastAsia="zh-CN"/>
+              </w:rPr>
+              <w:t xml:space="preserve">     </w:t>
+            </w:r>
+            <w:r>
+              <w:rPr>
+                <w:rFonts w:hint="default" w:ascii="Calibri" w:hAnsi="Calibri" w:eastAsia="宋体;SimSun" w:cs="Calibri"/>
+                <w:sz w:val="21"/>
+                <w:szCs w:val="21"/>
+                <w:lang w:val="en-US" w:eastAsia="zh-CN"/>
+              </w:rPr>
+              <w:t>“</w:t>
+            </w:r>
+            <w:r>
+              <w:rPr>
+                <w:rFonts w:hint="eastAsia" w:ascii="Calibri" w:hAnsi="Calibri" w:eastAsia="宋体;SimSun" w:cs="Calibri"/>
+                <w:sz w:val="21"/>
+                <w:szCs w:val="21"/>
+                <w:lang w:val="en-US" w:eastAsia="zh-CN"/>
+              </w:rPr>
+              <w:t>introduction</w:t>
+            </w:r>
+            <w:r>
+              <w:rPr>
+                <w:rFonts w:hint="default" w:ascii="Calibri" w:hAnsi="Calibri" w:eastAsia="宋体;SimSun" w:cs="Calibri"/>
+                <w:sz w:val="21"/>
+                <w:szCs w:val="21"/>
+                <w:lang w:val="en-US" w:eastAsia="zh-CN"/>
+              </w:rPr>
+              <w:t>”</w:t>
+            </w:r>
+            <w:r>
+              <w:rPr>
+                <w:rFonts w:hint="eastAsia" w:ascii="Calibri" w:hAnsi="Calibri" w:eastAsia="宋体;SimSun" w:cs="Calibri"/>
+                <w:sz w:val="21"/>
+                <w:szCs w:val="21"/>
+                <w:lang w:val="en-US" w:eastAsia="zh-CN"/>
+              </w:rPr>
+              <w:t>:</w:t>
+            </w:r>
+          </w:p>
+          <w:p>
+            <w:pPr>
+              <w:spacing w:line="360" w:lineRule="auto"/>
+              <w:rPr>
+                <w:rFonts w:hint="eastAsia" w:ascii="Calibri" w:hAnsi="Calibri" w:eastAsia="宋体;SimSun" w:cs="Calibri"/>
+                <w:sz w:val="21"/>
+                <w:szCs w:val="21"/>
+                <w:lang w:val="en-US" w:eastAsia="zh-CN"/>
+              </w:rPr>
+            </w:pPr>
+            <w:r>
+              <w:rPr>
+                <w:rFonts w:hint="eastAsia" w:ascii="Calibri" w:hAnsi="Calibri" w:eastAsia="宋体;SimSun" w:cs="Calibri"/>
+                <w:sz w:val="21"/>
+                <w:szCs w:val="21"/>
+                <w:lang w:val="en-US" w:eastAsia="zh-CN"/>
+              </w:rPr>
+              <w:t xml:space="preserve">     </w:t>
+            </w:r>
+            <w:r>
+              <w:rPr>
+                <w:rFonts w:hint="default" w:ascii="Calibri" w:hAnsi="Calibri" w:eastAsia="宋体;SimSun" w:cs="Calibri"/>
+                <w:sz w:val="21"/>
+                <w:szCs w:val="21"/>
+                <w:lang w:val="en-US" w:eastAsia="zh-CN"/>
+              </w:rPr>
+              <w:t>“</w:t>
+            </w:r>
+            <w:r>
+              <w:rPr>
+                <w:rFonts w:hint="eastAsia" w:ascii="Calibri" w:hAnsi="Calibri" w:eastAsia="宋体;SimSun" w:cs="Calibri"/>
+                <w:sz w:val="21"/>
+                <w:szCs w:val="21"/>
+                <w:lang w:val="en-US" w:eastAsia="zh-CN"/>
+              </w:rPr>
+              <w:t>createTime</w:t>
+            </w:r>
+            <w:r>
+              <w:rPr>
+                <w:rFonts w:hint="default" w:ascii="Calibri" w:hAnsi="Calibri" w:eastAsia="宋体;SimSun" w:cs="Calibri"/>
+                <w:sz w:val="21"/>
+                <w:szCs w:val="21"/>
+                <w:lang w:val="en-US" w:eastAsia="zh-CN"/>
+              </w:rPr>
+              <w:t>”</w:t>
+            </w:r>
+            <w:r>
+              <w:rPr>
+                <w:rFonts w:hint="eastAsia" w:ascii="Calibri" w:hAnsi="Calibri" w:eastAsia="宋体;SimSun" w:cs="Calibri"/>
+                <w:sz w:val="21"/>
+                <w:szCs w:val="21"/>
+                <w:lang w:val="en-US" w:eastAsia="zh-CN"/>
+              </w:rPr>
+              <w:t>:</w:t>
+            </w:r>
+          </w:p>
+          <w:p>
+            <w:pPr>
+              <w:spacing w:line="360" w:lineRule="auto"/>
+              <w:rPr>
+                <w:rFonts w:hint="eastAsia" w:ascii="Calibri" w:hAnsi="Calibri" w:eastAsia="宋体;SimSun" w:cs="Calibri"/>
+                <w:sz w:val="21"/>
+                <w:szCs w:val="21"/>
+                <w:lang w:val="en-US" w:eastAsia="zh-CN"/>
+              </w:rPr>
+            </w:pPr>
+            <w:r>
+              <w:rPr>
+                <w:rFonts w:hint="eastAsia" w:ascii="Calibri" w:hAnsi="Calibri" w:eastAsia="宋体;SimSun" w:cs="Calibri"/>
+                <w:sz w:val="21"/>
+                <w:szCs w:val="21"/>
+                <w:lang w:val="en-US" w:eastAsia="zh-CN"/>
+              </w:rPr>
+              <w:t xml:space="preserve">     </w:t>
+            </w:r>
+            <w:r>
+              <w:rPr>
+                <w:rFonts w:hint="default" w:ascii="Calibri" w:hAnsi="Calibri" w:eastAsia="宋体;SimSun" w:cs="Calibri"/>
+                <w:sz w:val="21"/>
+                <w:szCs w:val="21"/>
+                <w:lang w:val="en-US" w:eastAsia="zh-CN"/>
+              </w:rPr>
+              <w:t>“</w:t>
+            </w:r>
+            <w:r>
+              <w:rPr>
+                <w:rFonts w:hint="eastAsia" w:ascii="Calibri" w:hAnsi="Calibri" w:eastAsia="宋体;SimSun" w:cs="Calibri"/>
+                <w:sz w:val="21"/>
+                <w:szCs w:val="21"/>
+                <w:lang w:val="en-US" w:eastAsia="zh-CN"/>
+              </w:rPr>
+              <w:t>goodState</w:t>
+            </w:r>
+            <w:r>
+              <w:rPr>
+                <w:rFonts w:hint="default" w:ascii="Calibri" w:hAnsi="Calibri" w:eastAsia="宋体;SimSun" w:cs="Calibri"/>
+                <w:sz w:val="21"/>
+                <w:szCs w:val="21"/>
+                <w:lang w:val="en-US" w:eastAsia="zh-CN"/>
+              </w:rPr>
+              <w:t>”</w:t>
+            </w:r>
+            <w:r>
+              <w:rPr>
+                <w:rFonts w:hint="eastAsia" w:ascii="Calibri" w:hAnsi="Calibri" w:eastAsia="宋体;SimSun" w:cs="Calibri"/>
+                <w:sz w:val="21"/>
+                <w:szCs w:val="21"/>
+                <w:lang w:val="en-US" w:eastAsia="zh-CN"/>
+              </w:rPr>
+              <w:t>:</w:t>
+            </w:r>
+          </w:p>
+          <w:p>
+            <w:pPr>
+              <w:spacing w:line="360" w:lineRule="auto"/>
+              <w:rPr>
+                <w:rFonts w:hint="eastAsia" w:ascii="Calibri" w:hAnsi="Calibri" w:eastAsia="宋体;SimSun" w:cs="Calibri"/>
+                <w:sz w:val="21"/>
+                <w:szCs w:val="21"/>
+                <w:lang w:val="en-US" w:eastAsia="zh-CN"/>
+              </w:rPr>
+            </w:pPr>
+            <w:r>
+              <w:rPr>
+                <w:rFonts w:hint="eastAsia" w:ascii="Calibri" w:hAnsi="Calibri" w:eastAsia="宋体;SimSun" w:cs="Calibri"/>
+                <w:sz w:val="21"/>
+                <w:szCs w:val="21"/>
+                <w:lang w:val="en-US" w:eastAsia="zh-CN"/>
+              </w:rPr>
+              <w:t xml:space="preserve">     </w:t>
+            </w:r>
+            <w:r>
+              <w:rPr>
+                <w:rFonts w:hint="default" w:ascii="Calibri" w:hAnsi="Calibri" w:eastAsia="宋体;SimSun" w:cs="Calibri"/>
+                <w:sz w:val="21"/>
+                <w:szCs w:val="21"/>
+                <w:lang w:val="en-US" w:eastAsia="zh-CN"/>
+              </w:rPr>
+              <w:t>“</w:t>
+            </w:r>
+            <w:r>
+              <w:rPr>
+                <w:rFonts w:hint="eastAsia" w:ascii="Calibri" w:hAnsi="Calibri" w:eastAsia="宋体;SimSun" w:cs="Calibri"/>
+                <w:sz w:val="21"/>
+                <w:szCs w:val="21"/>
+                <w:lang w:val="en-US" w:eastAsia="zh-CN"/>
+              </w:rPr>
+              <w:t>sellerId</w:t>
+            </w:r>
+            <w:r>
+              <w:rPr>
+                <w:rFonts w:hint="default" w:ascii="Calibri" w:hAnsi="Calibri" w:eastAsia="宋体;SimSun" w:cs="Calibri"/>
+                <w:sz w:val="21"/>
+                <w:szCs w:val="21"/>
+                <w:lang w:val="en-US" w:eastAsia="zh-CN"/>
+              </w:rPr>
+              <w:t>”</w:t>
+            </w:r>
+            <w:r>
+              <w:rPr>
+                <w:rFonts w:hint="eastAsia" w:ascii="Calibri" w:hAnsi="Calibri" w:eastAsia="宋体;SimSun" w:cs="Calibri"/>
+                <w:sz w:val="21"/>
+                <w:szCs w:val="21"/>
+                <w:lang w:val="en-US" w:eastAsia="zh-CN"/>
+              </w:rPr>
+              <w:t>:</w:t>
+            </w:r>
+          </w:p>
+          <w:p>
+            <w:pPr>
+              <w:spacing w:line="360" w:lineRule="auto"/>
+              <w:ind w:firstLine="420"/>
+              <w:rPr>
+                <w:rFonts w:hint="eastAsia" w:ascii="Calibri" w:hAnsi="Calibri" w:eastAsia="宋体;SimSun" w:cs="Calibri"/>
+                <w:sz w:val="21"/>
+                <w:szCs w:val="21"/>
+                <w:lang w:val="en-US" w:eastAsia="zh-CN"/>
+              </w:rPr>
+            </w:pPr>
+          </w:p>
+          <w:p>
+            <w:pPr>
+              <w:spacing w:line="360" w:lineRule="auto"/>
+              <w:ind w:firstLine="420"/>
+              <w:rPr>
+                <w:rFonts w:hint="eastAsia" w:ascii="Calibri" w:hAnsi="Calibri" w:eastAsia="宋体;SimSun" w:cs="Calibri"/>
+                <w:sz w:val="21"/>
+                <w:szCs w:val="21"/>
+                <w:lang w:val="en-US" w:eastAsia="zh-CN"/>
+              </w:rPr>
+            </w:pPr>
+            <w:r>
+              <w:rPr>
+                <w:rFonts w:hint="eastAsia" w:ascii="Calibri" w:hAnsi="Calibri" w:eastAsia="宋体;SimSun" w:cs="Calibri"/>
+                <w:sz w:val="21"/>
+                <w:szCs w:val="21"/>
+                <w:lang w:val="en-US" w:eastAsia="zh-CN"/>
+              </w:rPr>
+              <w:t>}</w:t>
+            </w:r>
+          </w:p>
+          <w:p>
+            <w:pPr>
+              <w:spacing w:line="360" w:lineRule="auto"/>
+              <w:ind w:firstLine="420"/>
+              <w:rPr>
+                <w:rFonts w:hint="eastAsia" w:ascii="Calibri" w:hAnsi="Calibri" w:eastAsia="宋体;SimSun" w:cs="Calibri"/>
+                <w:sz w:val="21"/>
+                <w:szCs w:val="21"/>
+                <w:lang w:val="en-US" w:eastAsia="zh-CN"/>
+              </w:rPr>
+            </w:pPr>
+            <w:r>
+              <w:rPr>
+                <w:rFonts w:hint="eastAsia" w:ascii="Calibri" w:hAnsi="Calibri" w:eastAsia="宋体;SimSun" w:cs="Calibri"/>
+                <w:sz w:val="21"/>
+                <w:szCs w:val="21"/>
+                <w:lang w:val="en-US" w:eastAsia="zh-CN"/>
+              </w:rPr>
+              <w:t>]</w:t>
+            </w:r>
+          </w:p>
+          <w:p>
+            <w:pPr>
+              <w:spacing w:line="360" w:lineRule="auto"/>
+              <w:rPr>
+                <w:rFonts w:ascii="Calibri" w:hAnsi="Calibri" w:eastAsia="宋体;SimSun" w:cs="Calibri"/>
+                <w:sz w:val="21"/>
+                <w:szCs w:val="21"/>
+              </w:rPr>
+            </w:pPr>
+            <w:r>
+              <w:rPr>
+                <w:rFonts w:ascii="Calibri" w:hAnsi="Calibri" w:eastAsia="宋体;SimSun" w:cs="Calibri"/>
+                <w:sz w:val="21"/>
+                <w:szCs w:val="21"/>
+              </w:rPr>
+              <w:t>}</w:t>
+            </w:r>
+          </w:p>
+          <w:p>
+            <w:pPr>
+              <w:spacing w:line="360" w:lineRule="auto"/>
+              <w:rPr>
+                <w:rFonts w:ascii="Calibri" w:hAnsi="Calibri" w:eastAsia="宋体;SimSun" w:cs="Calibri"/>
+                <w:sz w:val="21"/>
+                <w:szCs w:val="21"/>
+              </w:rPr>
+            </w:pPr>
+            <w:r>
+              <w:rPr>
+                <w:rFonts w:ascii="Calibri" w:hAnsi="Calibri" w:eastAsia="宋体;SimSun" w:cs="Calibri"/>
+                <w:sz w:val="21"/>
+                <w:szCs w:val="21"/>
+              </w:rPr>
+              <w:t>失败:</w:t>
+            </w:r>
+          </w:p>
+          <w:p>
+            <w:pPr>
+              <w:spacing w:line="360" w:lineRule="auto"/>
+              <w:rPr>
+                <w:rFonts w:ascii="Calibri" w:hAnsi="Calibri" w:eastAsia="宋体;SimSun" w:cs="Calibri"/>
+                <w:sz w:val="21"/>
+                <w:szCs w:val="21"/>
+              </w:rPr>
+            </w:pPr>
+            <w:r>
+              <w:rPr>
+                <w:rFonts w:ascii="Calibri" w:hAnsi="Calibri" w:eastAsia="宋体;SimSun" w:cs="Calibri"/>
+                <w:sz w:val="21"/>
+                <w:szCs w:val="21"/>
+              </w:rPr>
+              <w:t>{</w:t>
+            </w:r>
+          </w:p>
+          <w:p>
+            <w:pPr>
+              <w:spacing w:line="360" w:lineRule="auto"/>
+              <w:rPr>
+                <w:rFonts w:hint="eastAsia" w:ascii="Calibri" w:hAnsi="Calibri" w:eastAsia="宋体;SimSun" w:cs="Calibri"/>
+                <w:sz w:val="21"/>
+                <w:szCs w:val="21"/>
+                <w:lang w:val="en-US" w:eastAsia="zh-CN"/>
+              </w:rPr>
+            </w:pPr>
+            <w:r>
+              <w:rPr>
+                <w:rFonts w:ascii="Calibri" w:hAnsi="Calibri" w:eastAsia="宋体;SimSun" w:cs="Calibri"/>
+                <w:sz w:val="21"/>
+                <w:szCs w:val="21"/>
+              </w:rPr>
+              <w:t xml:space="preserve">   “status”: </w:t>
+            </w:r>
+            <w:r>
+              <w:rPr>
+                <w:rFonts w:hint="eastAsia" w:ascii="Calibri" w:hAnsi="Calibri" w:eastAsia="宋体;SimSun" w:cs="Calibri"/>
+                <w:sz w:val="21"/>
+                <w:szCs w:val="21"/>
+                <w:lang w:val="en-US" w:eastAsia="zh-CN"/>
+              </w:rPr>
+              <w:t>0</w:t>
+            </w:r>
+          </w:p>
+          <w:p>
+            <w:pPr>
+              <w:spacing w:line="360" w:lineRule="auto"/>
+              <w:rPr>
+                <w:rFonts w:hint="eastAsia" w:ascii="Calibri" w:hAnsi="Calibri" w:eastAsia="宋体;SimSun" w:cs="Calibri"/>
+                <w:sz w:val="21"/>
+                <w:szCs w:val="21"/>
+                <w:lang w:val="en-US" w:eastAsia="zh-CN"/>
+              </w:rPr>
+            </w:pPr>
+            <w:r>
+              <w:rPr>
+                <w:rFonts w:hint="eastAsia" w:ascii="Calibri" w:hAnsi="Calibri" w:eastAsia="宋体;SimSun" w:cs="Calibri"/>
+                <w:sz w:val="21"/>
+                <w:szCs w:val="21"/>
+                <w:lang w:val="en-US" w:eastAsia="zh-CN"/>
+              </w:rPr>
+              <w:t xml:space="preserve">   </w:t>
+            </w:r>
+            <w:r>
+              <w:rPr>
+                <w:rFonts w:hint="default" w:ascii="Calibri" w:hAnsi="Calibri" w:eastAsia="宋体;SimSun" w:cs="Calibri"/>
+                <w:sz w:val="21"/>
+                <w:szCs w:val="21"/>
+                <w:lang w:val="en-US" w:eastAsia="zh-CN"/>
+              </w:rPr>
+              <w:t>“</w:t>
+            </w:r>
+            <w:r>
+              <w:rPr>
+                <w:rFonts w:hint="eastAsia" w:ascii="Calibri" w:hAnsi="Calibri" w:eastAsia="宋体;SimSun" w:cs="Calibri"/>
+                <w:sz w:val="21"/>
+                <w:szCs w:val="21"/>
+                <w:lang w:val="en-US" w:eastAsia="zh-CN"/>
+              </w:rPr>
+              <w:t>error</w:t>
+            </w:r>
+            <w:r>
+              <w:rPr>
+                <w:rFonts w:hint="default" w:ascii="Calibri" w:hAnsi="Calibri" w:eastAsia="宋体;SimSun" w:cs="Calibri"/>
+                <w:sz w:val="21"/>
+                <w:szCs w:val="21"/>
+                <w:lang w:val="en-US" w:eastAsia="zh-CN"/>
+              </w:rPr>
+              <w:t>”</w:t>
+            </w:r>
+            <w:r>
+              <w:rPr>
+                <w:rFonts w:hint="eastAsia" w:ascii="Calibri" w:hAnsi="Calibri" w:eastAsia="宋体;SimSun" w:cs="Calibri"/>
+                <w:sz w:val="21"/>
+                <w:szCs w:val="21"/>
+                <w:lang w:val="en-US" w:eastAsia="zh-CN"/>
+              </w:rPr>
+              <w:t>:</w:t>
+            </w:r>
+          </w:p>
+          <w:p>
+            <w:pPr>
+              <w:spacing w:line="360" w:lineRule="auto"/>
+              <w:rPr>
+                <w:rFonts w:ascii="Calibri" w:hAnsi="Calibri" w:eastAsia="宋体;SimSun" w:cs="Calibri"/>
+                <w:sz w:val="21"/>
+                <w:szCs w:val="21"/>
+              </w:rPr>
+            </w:pPr>
+            <w:r>
+              <w:rPr>
+                <w:rFonts w:ascii="Calibri" w:hAnsi="Calibri" w:eastAsia="宋体;SimSun" w:cs="Calibri"/>
+                <w:sz w:val="21"/>
+                <w:szCs w:val="21"/>
+              </w:rPr>
+              <w:t>}</w:t>
+            </w:r>
+          </w:p>
+          <w:p>
+            <w:pPr>
+              <w:spacing w:line="360" w:lineRule="auto"/>
+              <w:rPr>
+                <w:rFonts w:ascii="Calibri" w:hAnsi="Calibri" w:eastAsia="宋体;SimSun" w:cs="Calibri"/>
+                <w:sz w:val="21"/>
+                <w:szCs w:val="21"/>
+              </w:rPr>
+            </w:pPr>
+          </w:p>
+        </w:tc>
+      </w:tr>
+      <w:tr>
+        <w:tblPrEx>
+          <w:tblBorders>
+            <w:top w:val="single" w:color="000001" w:sz="4" w:space="0"/>
+            <w:left w:val="single" w:color="000001" w:sz="4" w:space="0"/>
+            <w:bottom w:val="single" w:color="000001" w:sz="4" w:space="0"/>
+            <w:right w:val="none" w:color="auto" w:sz="0" w:space="0"/>
+            <w:insideH w:val="single" w:color="000001" w:sz="4" w:space="0"/>
+            <w:insideV w:val="none" w:color="auto" w:sz="0" w:space="0"/>
+          </w:tblBorders>
+          <w:tblLayout w:type="fixed"/>
+          <w:tblCellMar>
+            <w:top w:w="0" w:type="dxa"/>
+            <w:left w:w="-5" w:type="dxa"/>
+            <w:bottom w:w="0" w:type="dxa"/>
+            <w:right w:w="108" w:type="dxa"/>
+          </w:tblCellMar>
+        </w:tblPrEx>
+        <w:trPr>
+          <w:trHeight w:val="329" w:hRule="atLeast"/>
+        </w:trPr>
+        <w:tc>
+          <w:tcPr>
+            <w:tcW w:w="745" w:type="dxa"/>
+            <w:tcBorders>
+              <w:top w:val="single" w:color="000001" w:sz="4" w:space="0"/>
+              <w:left w:val="single" w:color="000001" w:sz="4" w:space="0"/>
+              <w:bottom w:val="single" w:color="000001" w:sz="4" w:space="0"/>
+              <w:right w:val="nil"/>
+              <w:insideH w:val="single" w:sz="4" w:space="0"/>
+              <w:insideV w:val="nil"/>
+            </w:tcBorders>
+            <w:shd w:val="clear" w:color="auto" w:fill="FFFFFF"/>
+            <w:tcMar>
+              <w:left w:w="-5" w:type="dxa"/>
+            </w:tcMar>
+            <w:vAlign w:val="center"/>
+          </w:tcPr>
+          <w:p>
+            <w:pPr>
+              <w:spacing w:line="360" w:lineRule="auto"/>
+              <w:jc w:val="center"/>
+              <w:rPr>
+                <w:rFonts w:ascii="Calibri" w:hAnsi="Calibri" w:eastAsia="宋体;SimSun" w:cs="Calibri"/>
+                <w:b/>
+                <w:sz w:val="21"/>
+                <w:szCs w:val="21"/>
+              </w:rPr>
+            </w:pPr>
+            <w:r>
+              <w:rPr>
+                <w:rFonts w:ascii="Calibri" w:hAnsi="Calibri" w:eastAsia="宋体;SimSun" w:cs="Calibri"/>
+                <w:b/>
+                <w:sz w:val="21"/>
+                <w:szCs w:val="21"/>
+              </w:rPr>
+              <w:t>说明</w:t>
+            </w:r>
+          </w:p>
+        </w:tc>
+        <w:tc>
+          <w:tcPr>
+            <w:tcW w:w="1449" w:type="dxa"/>
+            <w:tcBorders>
+              <w:top w:val="single" w:color="000001" w:sz="4" w:space="0"/>
+              <w:left w:val="single" w:color="000001" w:sz="4" w:space="0"/>
+              <w:bottom w:val="single" w:color="000001" w:sz="4" w:space="0"/>
+              <w:right w:val="nil"/>
+              <w:insideH w:val="single" w:sz="4" w:space="0"/>
+              <w:insideV w:val="nil"/>
+            </w:tcBorders>
+            <w:shd w:val="clear" w:color="auto" w:fill="FFFFFF"/>
+            <w:tcMar>
+              <w:left w:w="-5" w:type="dxa"/>
+            </w:tcMar>
+          </w:tcPr>
+          <w:p>
+            <w:pPr>
+              <w:spacing w:line="360" w:lineRule="auto"/>
+              <w:rPr>
+                <w:rFonts w:ascii="Calibri" w:hAnsi="Calibri" w:eastAsia="宋体;SimSun" w:cs="Calibri"/>
+                <w:sz w:val="21"/>
+                <w:szCs w:val="21"/>
+              </w:rPr>
+            </w:pPr>
+            <w:r>
+              <w:rPr>
+                <w:rFonts w:ascii="Calibri" w:hAnsi="Calibri" w:eastAsia="宋体;SimSun" w:cs="Calibri"/>
+                <w:sz w:val="21"/>
+                <w:szCs w:val="21"/>
+              </w:rPr>
+              <w:t>error</w:t>
+            </w:r>
+          </w:p>
+        </w:tc>
+        <w:tc>
+          <w:tcPr>
+            <w:tcW w:w="6328" w:type="dxa"/>
+            <w:gridSpan w:val="4"/>
+            <w:tcBorders>
+              <w:top w:val="single" w:color="000001" w:sz="4" w:space="0"/>
+              <w:left w:val="single" w:color="000001" w:sz="4" w:space="0"/>
+              <w:bottom w:val="single" w:color="000001" w:sz="4" w:space="0"/>
+              <w:right w:val="single" w:color="000001" w:sz="4" w:space="0"/>
+              <w:insideH w:val="single" w:sz="4" w:space="0"/>
+              <w:insideV w:val="single" w:sz="4" w:space="0"/>
+            </w:tcBorders>
+            <w:shd w:val="clear" w:color="auto" w:fill="FFFFFF"/>
+            <w:tcMar>
+              <w:left w:w="-5" w:type="dxa"/>
+            </w:tcMar>
+          </w:tcPr>
+          <w:p>
+            <w:pPr>
+              <w:spacing w:line="360" w:lineRule="auto"/>
+              <w:rPr>
+                <w:rFonts w:ascii="Calibri" w:hAnsi="Calibri" w:eastAsia="宋体;SimSun" w:cs="Calibri"/>
+                <w:sz w:val="21"/>
+                <w:szCs w:val="21"/>
+              </w:rPr>
+            </w:pPr>
+            <w:r>
+              <w:rPr>
+                <w:rFonts w:ascii="Calibri" w:hAnsi="Calibri" w:eastAsia="宋体;SimSun" w:cs="Calibri"/>
+                <w:sz w:val="21"/>
+                <w:szCs w:val="21"/>
+              </w:rPr>
+              <w:t>包含错误信息</w:t>
+            </w:r>
+          </w:p>
+        </w:tc>
+      </w:tr>
+      <w:tr>
+        <w:tblPrEx>
+          <w:tblBorders>
+            <w:top w:val="single" w:color="000001" w:sz="4" w:space="0"/>
+            <w:left w:val="single" w:color="000001" w:sz="4" w:space="0"/>
+            <w:bottom w:val="single" w:color="000001" w:sz="4" w:space="0"/>
+            <w:right w:val="none" w:color="auto" w:sz="0" w:space="0"/>
+            <w:insideH w:val="single" w:color="000001" w:sz="4" w:space="0"/>
+            <w:insideV w:val="none" w:color="auto" w:sz="0" w:space="0"/>
+          </w:tblBorders>
+          <w:tblLayout w:type="fixed"/>
+          <w:tblCellMar>
+            <w:top w:w="0" w:type="dxa"/>
+            <w:left w:w="-5" w:type="dxa"/>
+            <w:bottom w:w="0" w:type="dxa"/>
+            <w:right w:w="108" w:type="dxa"/>
+          </w:tblCellMar>
+        </w:tblPrEx>
+        <w:trPr>
+          <w:trHeight w:val="329" w:hRule="atLeast"/>
+        </w:trPr>
+        <w:tc>
+          <w:tcPr>
+            <w:tcW w:w="745" w:type="dxa"/>
+            <w:tcBorders>
+              <w:top w:val="nil"/>
+              <w:left w:val="single" w:color="000001" w:sz="4" w:space="0"/>
+              <w:bottom w:val="single" w:color="000001" w:sz="4" w:space="0"/>
+              <w:right w:val="nil"/>
+              <w:insideH w:val="single" w:sz="4" w:space="0"/>
+              <w:insideV w:val="nil"/>
+            </w:tcBorders>
+            <w:shd w:val="clear" w:color="auto" w:fill="FFFFFF"/>
+            <w:tcMar>
+              <w:left w:w="-5" w:type="dxa"/>
+            </w:tcMar>
+            <w:vAlign w:val="center"/>
+          </w:tcPr>
+          <w:p>
+            <w:pPr>
+              <w:spacing w:line="360" w:lineRule="auto"/>
+              <w:jc w:val="center"/>
+            </w:pPr>
+          </w:p>
+        </w:tc>
+        <w:tc>
+          <w:tcPr>
+            <w:tcW w:w="1449" w:type="dxa"/>
+            <w:tcBorders>
+              <w:top w:val="nil"/>
+              <w:left w:val="single" w:color="000001" w:sz="4" w:space="0"/>
+              <w:bottom w:val="single" w:color="000001" w:sz="4" w:space="0"/>
+              <w:right w:val="nil"/>
+              <w:insideH w:val="single" w:sz="4" w:space="0"/>
+              <w:insideV w:val="nil"/>
+            </w:tcBorders>
+            <w:shd w:val="clear" w:color="auto" w:fill="FFFFFF"/>
+            <w:tcMar>
+              <w:left w:w="-5" w:type="dxa"/>
+            </w:tcMar>
+          </w:tcPr>
+          <w:p>
+            <w:pPr>
+              <w:spacing w:line="360" w:lineRule="auto"/>
+            </w:pPr>
+            <w:r>
+              <w:t>status</w:t>
+            </w:r>
+          </w:p>
+        </w:tc>
+        <w:tc>
+          <w:tcPr>
+            <w:tcW w:w="6328" w:type="dxa"/>
+            <w:gridSpan w:val="4"/>
+            <w:tcBorders>
+              <w:top w:val="nil"/>
+              <w:left w:val="single" w:color="000001" w:sz="4" w:space="0"/>
+              <w:bottom w:val="single" w:color="000001" w:sz="4" w:space="0"/>
+              <w:right w:val="single" w:color="000001" w:sz="4" w:space="0"/>
+              <w:insideH w:val="single" w:sz="4" w:space="0"/>
+              <w:insideV w:val="single" w:sz="4" w:space="0"/>
+            </w:tcBorders>
+            <w:shd w:val="clear" w:color="auto" w:fill="FFFFFF"/>
+            <w:tcMar>
+              <w:left w:w="-5" w:type="dxa"/>
+            </w:tcMar>
+          </w:tcPr>
+          <w:p>
+            <w:pPr>
+              <w:spacing w:line="360" w:lineRule="auto"/>
+            </w:pPr>
+            <w:r>
+              <w:t>响应状态</w:t>
+            </w:r>
+          </w:p>
+        </w:tc>
+      </w:tr>
+    </w:tbl>
+    <w:p>
+      <w:pPr>
+        <w:pStyle w:val="14"/>
+        <w:keepNext w:val="0"/>
+        <w:keepLines w:val="0"/>
+        <w:widowControl/>
+        <w:suppressLineNumbers w:val="0"/>
+        <w:shd w:val="clear" w:fill="FFFFFF"/>
+        <w:rPr>
+          <w:rFonts w:hint="eastAsia"/>
+          <w:lang w:val="en-US" w:eastAsia="zh-CN"/>
+        </w:rPr>
+      </w:pPr>
+    </w:p>
+    <w:p>
+      <w:pPr>
+        <w:pStyle w:val="14"/>
+        <w:keepNext w:val="0"/>
+        <w:keepLines w:val="0"/>
+        <w:widowControl/>
+        <w:suppressLineNumbers w:val="0"/>
+        <w:shd w:val="clear" w:fill="FFFFFF"/>
+        <w:rPr>
+          <w:rFonts w:hint="eastAsia"/>
+          <w:lang w:val="en-US" w:eastAsia="zh-CN"/>
+        </w:rPr>
+      </w:pPr>
+      <w:r>
+        <w:rPr>
+          <w:rFonts w:hint="eastAsia"/>
+          <w:lang w:val="en-US" w:eastAsia="zh-CN"/>
+        </w:rPr>
+        <w:t>4.5 返回正在拍卖的拍品</w:t>
+      </w:r>
+    </w:p>
+    <w:tbl>
+      <w:tblPr>
+        <w:tblStyle w:val="17"/>
+        <w:tblW w:w="8522" w:type="dxa"/>
+        <w:tblInd w:w="-115" w:type="dxa"/>
+        <w:tblBorders>
+          <w:top w:val="single" w:color="000001" w:sz="4" w:space="0"/>
+          <w:left w:val="single" w:color="000001" w:sz="4" w:space="0"/>
+          <w:bottom w:val="single" w:color="000001" w:sz="4" w:space="0"/>
+          <w:right w:val="none" w:color="auto" w:sz="0" w:space="0"/>
+          <w:insideH w:val="single" w:color="000001" w:sz="4" w:space="0"/>
+          <w:insideV w:val="none" w:color="auto" w:sz="0" w:space="0"/>
+        </w:tblBorders>
+        <w:tblLayout w:type="fixed"/>
+        <w:tblCellMar>
+          <w:top w:w="0" w:type="dxa"/>
+          <w:left w:w="-5" w:type="dxa"/>
+          <w:bottom w:w="0" w:type="dxa"/>
+          <w:right w:w="108" w:type="dxa"/>
+        </w:tblCellMar>
+      </w:tblPr>
+      <w:tblGrid>
+        <w:gridCol w:w="745"/>
+        <w:gridCol w:w="1449"/>
+        <w:gridCol w:w="291"/>
+        <w:gridCol w:w="896"/>
+        <w:gridCol w:w="1081"/>
+        <w:gridCol w:w="4060"/>
+      </w:tblGrid>
+      <w:tr>
+        <w:tblPrEx>
+          <w:tblBorders>
+            <w:top w:val="single" w:color="000001" w:sz="4" w:space="0"/>
+            <w:left w:val="single" w:color="000001" w:sz="4" w:space="0"/>
+            <w:bottom w:val="single" w:color="000001" w:sz="4" w:space="0"/>
+            <w:right w:val="none" w:color="auto" w:sz="0" w:space="0"/>
+            <w:insideH w:val="single" w:color="000001" w:sz="4" w:space="0"/>
+            <w:insideV w:val="none" w:color="auto" w:sz="0" w:space="0"/>
+          </w:tblBorders>
+          <w:tblLayout w:type="fixed"/>
+          <w:tblCellMar>
+            <w:top w:w="0" w:type="dxa"/>
+            <w:left w:w="-5" w:type="dxa"/>
+            <w:bottom w:w="0" w:type="dxa"/>
+            <w:right w:w="108" w:type="dxa"/>
+          </w:tblCellMar>
+        </w:tblPrEx>
+        <w:trPr>
+          <w:trHeight w:val="90" w:hRule="atLeast"/>
+        </w:trPr>
+        <w:tc>
+          <w:tcPr>
+            <w:tcW w:w="745" w:type="dxa"/>
+            <w:tcBorders>
+              <w:top w:val="single" w:color="000001" w:sz="4" w:space="0"/>
+              <w:left w:val="single" w:color="000001" w:sz="4" w:space="0"/>
+              <w:bottom w:val="single" w:color="000001" w:sz="4" w:space="0"/>
+              <w:right w:val="nil"/>
+              <w:insideH w:val="single" w:sz="4" w:space="0"/>
+              <w:insideV w:val="nil"/>
+            </w:tcBorders>
+            <w:shd w:val="clear" w:color="auto" w:fill="FFFFFF"/>
+            <w:tcMar>
+              <w:left w:w="-5" w:type="dxa"/>
+            </w:tcMar>
+            <w:vAlign w:val="center"/>
+          </w:tcPr>
+          <w:p>
+            <w:pPr>
+              <w:spacing w:line="360" w:lineRule="auto"/>
+              <w:jc w:val="center"/>
+              <w:rPr>
+                <w:rFonts w:ascii="Calibri" w:hAnsi="Calibri" w:eastAsia="宋体;SimSun" w:cs="Calibri"/>
+                <w:b/>
+                <w:sz w:val="21"/>
+                <w:szCs w:val="21"/>
+              </w:rPr>
+            </w:pPr>
+            <w:r>
+              <w:rPr>
+                <w:rFonts w:ascii="Calibri" w:hAnsi="Calibri" w:eastAsia="宋体;SimSun" w:cs="Calibri"/>
+                <w:b/>
+                <w:sz w:val="21"/>
+                <w:szCs w:val="21"/>
+              </w:rPr>
+              <w:t>uri</w:t>
+            </w:r>
+          </w:p>
+        </w:tc>
+        <w:tc>
+          <w:tcPr>
+            <w:tcW w:w="7777" w:type="dxa"/>
+            <w:gridSpan w:val="5"/>
+            <w:tcBorders>
+              <w:top w:val="single" w:color="000001" w:sz="4" w:space="0"/>
+              <w:left w:val="single" w:color="000001" w:sz="4" w:space="0"/>
+              <w:bottom w:val="single" w:color="000001" w:sz="4" w:space="0"/>
+              <w:right w:val="single" w:color="000001" w:sz="4" w:space="0"/>
+              <w:insideH w:val="single" w:sz="4" w:space="0"/>
+              <w:insideV w:val="single" w:sz="4" w:space="0"/>
+            </w:tcBorders>
+            <w:shd w:val="clear" w:color="auto" w:fill="FFFFFF"/>
+            <w:tcMar>
+              <w:left w:w="-5" w:type="dxa"/>
+            </w:tcMar>
+          </w:tcPr>
+          <w:p>
+            <w:pPr>
+              <w:spacing w:line="360" w:lineRule="auto"/>
+              <w:rPr>
+                <w:rFonts w:ascii="Calibri" w:hAnsi="Calibri" w:eastAsia="宋体;SimSun" w:cs="Calibri"/>
+                <w:sz w:val="21"/>
+                <w:szCs w:val="21"/>
+              </w:rPr>
+            </w:pPr>
+            <w:r>
+              <w:rPr>
+                <w:rFonts w:ascii="Calibri" w:hAnsi="Calibri" w:eastAsia="宋体;SimSun" w:cs="Calibri"/>
+                <w:sz w:val="21"/>
+                <w:szCs w:val="21"/>
+              </w:rPr>
+              <w:t>/</w:t>
+            </w:r>
+            <w:r>
+              <w:rPr>
+                <w:rFonts w:hint="eastAsia" w:ascii="Calibri" w:hAnsi="Calibri" w:eastAsia="宋体;SimSun" w:cs="Calibri"/>
+                <w:sz w:val="21"/>
+                <w:szCs w:val="21"/>
+                <w:lang w:val="en-US" w:eastAsia="zh-CN"/>
+              </w:rPr>
+              <w:t>getAuctioningGood</w:t>
+            </w:r>
+          </w:p>
+        </w:tc>
+      </w:tr>
+      <w:tr>
+        <w:tblPrEx>
+          <w:tblBorders>
+            <w:top w:val="single" w:color="000001" w:sz="4" w:space="0"/>
+            <w:left w:val="single" w:color="000001" w:sz="4" w:space="0"/>
+            <w:bottom w:val="single" w:color="000001" w:sz="4" w:space="0"/>
+            <w:right w:val="none" w:color="auto" w:sz="0" w:space="0"/>
+            <w:insideH w:val="single" w:color="000001" w:sz="4" w:space="0"/>
+            <w:insideV w:val="none" w:color="auto" w:sz="0" w:space="0"/>
+          </w:tblBorders>
+          <w:tblLayout w:type="fixed"/>
+          <w:tblCellMar>
+            <w:top w:w="0" w:type="dxa"/>
+            <w:left w:w="-5" w:type="dxa"/>
+            <w:bottom w:w="0" w:type="dxa"/>
+            <w:right w:w="108" w:type="dxa"/>
+          </w:tblCellMar>
+        </w:tblPrEx>
+        <w:tc>
+          <w:tcPr>
+            <w:tcW w:w="745" w:type="dxa"/>
+            <w:tcBorders>
+              <w:top w:val="single" w:color="000001" w:sz="4" w:space="0"/>
+              <w:left w:val="single" w:color="000001" w:sz="4" w:space="0"/>
+              <w:bottom w:val="single" w:color="000001" w:sz="4" w:space="0"/>
+              <w:right w:val="nil"/>
+              <w:insideH w:val="single" w:sz="4" w:space="0"/>
+              <w:insideV w:val="nil"/>
+            </w:tcBorders>
+            <w:shd w:val="clear" w:color="auto" w:fill="FFFFFF"/>
+            <w:tcMar>
+              <w:left w:w="-5" w:type="dxa"/>
+            </w:tcMar>
+            <w:vAlign w:val="center"/>
+          </w:tcPr>
+          <w:p>
+            <w:pPr>
+              <w:spacing w:line="360" w:lineRule="auto"/>
+              <w:jc w:val="center"/>
+              <w:rPr>
+                <w:rFonts w:ascii="Calibri" w:hAnsi="Calibri" w:eastAsia="宋体;SimSun" w:cs="Calibri"/>
+                <w:b/>
+                <w:sz w:val="21"/>
+                <w:szCs w:val="21"/>
+              </w:rPr>
+            </w:pPr>
+            <w:r>
+              <w:rPr>
+                <w:rFonts w:ascii="Calibri" w:hAnsi="Calibri" w:eastAsia="宋体;SimSun" w:cs="Calibri"/>
+                <w:b/>
+                <w:sz w:val="21"/>
+                <w:szCs w:val="21"/>
+              </w:rPr>
+              <w:t>描述</w:t>
+            </w:r>
+          </w:p>
+        </w:tc>
+        <w:tc>
+          <w:tcPr>
+            <w:tcW w:w="7777" w:type="dxa"/>
+            <w:gridSpan w:val="5"/>
+            <w:tcBorders>
+              <w:top w:val="single" w:color="000001" w:sz="4" w:space="0"/>
+              <w:left w:val="single" w:color="000001" w:sz="4" w:space="0"/>
+              <w:bottom w:val="single" w:color="000001" w:sz="4" w:space="0"/>
+              <w:right w:val="single" w:color="000001" w:sz="4" w:space="0"/>
+              <w:insideH w:val="single" w:sz="4" w:space="0"/>
+              <w:insideV w:val="single" w:sz="4" w:space="0"/>
+            </w:tcBorders>
+            <w:shd w:val="clear" w:color="auto" w:fill="FFFFFF"/>
+            <w:tcMar>
+              <w:left w:w="-5" w:type="dxa"/>
+            </w:tcMar>
+          </w:tcPr>
+          <w:p>
+            <w:pPr>
+              <w:spacing w:line="360" w:lineRule="auto"/>
+              <w:rPr>
+                <w:rFonts w:ascii="Calibri" w:hAnsi="Calibri" w:eastAsia="宋体;SimSun" w:cs="Calibri"/>
+                <w:sz w:val="21"/>
+                <w:szCs w:val="21"/>
+              </w:rPr>
+            </w:pPr>
+            <w:r>
+              <w:rPr>
+                <w:rFonts w:ascii="Calibri" w:hAnsi="Calibri" w:eastAsia="宋体;SimSun" w:cs="Calibri"/>
+                <w:sz w:val="21"/>
+                <w:szCs w:val="21"/>
+              </w:rPr>
+              <w:t xml:space="preserve"> </w:t>
+            </w:r>
+            <w:r>
+              <w:rPr>
+                <w:rFonts w:hint="eastAsia" w:ascii="Calibri" w:hAnsi="Calibri" w:eastAsia="宋体;SimSun" w:cs="Calibri"/>
+                <w:sz w:val="21"/>
+                <w:szCs w:val="21"/>
+                <w:lang w:val="en-US" w:eastAsia="zh-CN"/>
+              </w:rPr>
+              <w:t>返回拍品</w:t>
+            </w:r>
+          </w:p>
+        </w:tc>
+      </w:tr>
+      <w:tr>
+        <w:tblPrEx>
+          <w:tblBorders>
+            <w:top w:val="single" w:color="000001" w:sz="4" w:space="0"/>
+            <w:left w:val="single" w:color="000001" w:sz="4" w:space="0"/>
+            <w:bottom w:val="single" w:color="000001" w:sz="4" w:space="0"/>
+            <w:right w:val="none" w:color="auto" w:sz="0" w:space="0"/>
+            <w:insideH w:val="single" w:color="000001" w:sz="4" w:space="0"/>
+            <w:insideV w:val="none" w:color="auto" w:sz="0" w:space="0"/>
+          </w:tblBorders>
+          <w:tblLayout w:type="fixed"/>
+          <w:tblCellMar>
+            <w:top w:w="0" w:type="dxa"/>
+            <w:left w:w="-5" w:type="dxa"/>
+            <w:bottom w:w="0" w:type="dxa"/>
+            <w:right w:w="108" w:type="dxa"/>
+          </w:tblCellMar>
+        </w:tblPrEx>
+        <w:tc>
+          <w:tcPr>
+            <w:tcW w:w="745" w:type="dxa"/>
+            <w:tcBorders>
+              <w:top w:val="single" w:color="000001" w:sz="4" w:space="0"/>
+              <w:left w:val="single" w:color="000001" w:sz="4" w:space="0"/>
+              <w:bottom w:val="single" w:color="000001" w:sz="4" w:space="0"/>
+              <w:right w:val="nil"/>
+              <w:insideH w:val="single" w:sz="4" w:space="0"/>
+              <w:insideV w:val="nil"/>
+            </w:tcBorders>
+            <w:shd w:val="clear" w:color="auto" w:fill="FFFFFF"/>
+            <w:tcMar>
+              <w:left w:w="-5" w:type="dxa"/>
+            </w:tcMar>
+            <w:vAlign w:val="center"/>
+          </w:tcPr>
+          <w:p>
+            <w:pPr>
+              <w:spacing w:line="360" w:lineRule="auto"/>
+              <w:jc w:val="center"/>
+              <w:rPr>
+                <w:rFonts w:ascii="Calibri" w:hAnsi="Calibri" w:eastAsia="宋体;SimSun" w:cs="Calibri"/>
+                <w:b/>
+                <w:sz w:val="21"/>
+                <w:szCs w:val="21"/>
+              </w:rPr>
+            </w:pPr>
+            <w:r>
+              <w:rPr>
+                <w:rFonts w:ascii="Calibri" w:hAnsi="Calibri" w:eastAsia="宋体;SimSun" w:cs="Calibri"/>
+                <w:b/>
+                <w:sz w:val="21"/>
+                <w:szCs w:val="21"/>
+              </w:rPr>
+              <w:t>参数</w:t>
+            </w:r>
+          </w:p>
+        </w:tc>
+        <w:tc>
+          <w:tcPr>
+            <w:tcW w:w="1740" w:type="dxa"/>
+            <w:gridSpan w:val="2"/>
+            <w:tcBorders>
+              <w:top w:val="single" w:color="000001" w:sz="4" w:space="0"/>
+              <w:left w:val="single" w:color="000001" w:sz="4" w:space="0"/>
+              <w:bottom w:val="single" w:color="000001" w:sz="4" w:space="0"/>
+              <w:right w:val="nil"/>
+              <w:insideH w:val="single" w:sz="4" w:space="0"/>
+              <w:insideV w:val="nil"/>
+            </w:tcBorders>
+            <w:shd w:val="clear" w:color="auto" w:fill="FFFFFF"/>
+            <w:tcMar>
+              <w:left w:w="-5" w:type="dxa"/>
+            </w:tcMar>
+          </w:tcPr>
+          <w:p>
+            <w:pPr>
+              <w:spacing w:line="360" w:lineRule="auto"/>
+              <w:rPr>
+                <w:rFonts w:ascii="Calibri" w:hAnsi="Calibri" w:eastAsia="宋体;SimSun" w:cs="Calibri"/>
+                <w:b/>
+                <w:sz w:val="21"/>
+                <w:szCs w:val="21"/>
+              </w:rPr>
+            </w:pPr>
+            <w:r>
+              <w:rPr>
+                <w:rFonts w:ascii="Calibri" w:hAnsi="Calibri" w:eastAsia="宋体;SimSun" w:cs="Calibri"/>
+                <w:b/>
+                <w:sz w:val="21"/>
+                <w:szCs w:val="21"/>
+              </w:rPr>
+              <w:t>名称</w:t>
+            </w:r>
+          </w:p>
+        </w:tc>
+        <w:tc>
+          <w:tcPr>
+            <w:tcW w:w="896" w:type="dxa"/>
+            <w:tcBorders>
+              <w:top w:val="single" w:color="000001" w:sz="4" w:space="0"/>
+              <w:left w:val="single" w:color="000001" w:sz="4" w:space="0"/>
+              <w:bottom w:val="single" w:color="000001" w:sz="4" w:space="0"/>
+              <w:right w:val="nil"/>
+              <w:insideH w:val="single" w:sz="4" w:space="0"/>
+              <w:insideV w:val="nil"/>
+            </w:tcBorders>
+            <w:shd w:val="clear" w:color="auto" w:fill="FFFFFF"/>
+            <w:tcMar>
+              <w:left w:w="-5" w:type="dxa"/>
+            </w:tcMar>
+          </w:tcPr>
+          <w:p>
+            <w:pPr>
+              <w:spacing w:line="360" w:lineRule="auto"/>
+            </w:pPr>
+            <w:r>
+              <w:t>类型</w:t>
+            </w:r>
+          </w:p>
+        </w:tc>
+        <w:tc>
+          <w:tcPr>
+            <w:tcW w:w="1081" w:type="dxa"/>
+            <w:tcBorders>
+              <w:top w:val="single" w:color="000001" w:sz="4" w:space="0"/>
+              <w:left w:val="single" w:color="000001" w:sz="4" w:space="0"/>
+              <w:bottom w:val="single" w:color="000001" w:sz="4" w:space="0"/>
+              <w:right w:val="nil"/>
+              <w:insideH w:val="single" w:sz="4" w:space="0"/>
+              <w:insideV w:val="nil"/>
+            </w:tcBorders>
+            <w:shd w:val="clear" w:color="auto" w:fill="FFFFFF"/>
+            <w:tcMar>
+              <w:left w:w="-5" w:type="dxa"/>
+            </w:tcMar>
+          </w:tcPr>
+          <w:p>
+            <w:pPr>
+              <w:spacing w:line="360" w:lineRule="auto"/>
+              <w:rPr>
+                <w:rFonts w:ascii="Calibri" w:hAnsi="Calibri" w:eastAsia="宋体;SimSun" w:cs="Calibri"/>
+                <w:b/>
+                <w:sz w:val="21"/>
+                <w:szCs w:val="21"/>
+              </w:rPr>
+            </w:pPr>
+            <w:r>
+              <w:rPr>
+                <w:rFonts w:ascii="Calibri" w:hAnsi="Calibri" w:eastAsia="宋体;SimSun" w:cs="Calibri"/>
+                <w:b/>
+                <w:sz w:val="21"/>
+                <w:szCs w:val="21"/>
+              </w:rPr>
+              <w:t>方式</w:t>
+            </w:r>
+          </w:p>
+        </w:tc>
+        <w:tc>
+          <w:tcPr>
+            <w:tcW w:w="4060" w:type="dxa"/>
+            <w:tcBorders>
+              <w:top w:val="single" w:color="000001" w:sz="4" w:space="0"/>
+              <w:left w:val="single" w:color="000001" w:sz="4" w:space="0"/>
+              <w:bottom w:val="single" w:color="000001" w:sz="4" w:space="0"/>
+              <w:right w:val="single" w:color="000001" w:sz="4" w:space="0"/>
+              <w:insideH w:val="single" w:sz="4" w:space="0"/>
+              <w:insideV w:val="single" w:sz="4" w:space="0"/>
+            </w:tcBorders>
+            <w:shd w:val="clear" w:color="auto" w:fill="FFFFFF"/>
+            <w:tcMar>
+              <w:left w:w="-5" w:type="dxa"/>
+            </w:tcMar>
+          </w:tcPr>
+          <w:p>
+            <w:pPr>
+              <w:spacing w:line="360" w:lineRule="auto"/>
+              <w:rPr>
+                <w:rFonts w:ascii="Calibri" w:hAnsi="Calibri" w:eastAsia="宋体;SimSun" w:cs="Calibri"/>
+                <w:b/>
+                <w:sz w:val="21"/>
+                <w:szCs w:val="21"/>
+              </w:rPr>
+            </w:pPr>
+            <w:r>
+              <w:rPr>
+                <w:rFonts w:ascii="Calibri" w:hAnsi="Calibri" w:eastAsia="宋体;SimSun" w:cs="Calibri"/>
+                <w:b/>
+                <w:sz w:val="21"/>
+                <w:szCs w:val="21"/>
+              </w:rPr>
+              <w:t>说明</w:t>
+            </w:r>
+          </w:p>
+        </w:tc>
+      </w:tr>
+      <w:tr>
+        <w:tblPrEx>
+          <w:tblBorders>
+            <w:top w:val="single" w:color="000001" w:sz="4" w:space="0"/>
+            <w:left w:val="single" w:color="000001" w:sz="4" w:space="0"/>
+            <w:bottom w:val="single" w:color="000001" w:sz="4" w:space="0"/>
+            <w:right w:val="none" w:color="auto" w:sz="0" w:space="0"/>
+            <w:insideH w:val="single" w:color="000001" w:sz="4" w:space="0"/>
+            <w:insideV w:val="none" w:color="auto" w:sz="0" w:space="0"/>
+          </w:tblBorders>
+          <w:tblLayout w:type="fixed"/>
+          <w:tblCellMar>
+            <w:top w:w="0" w:type="dxa"/>
+            <w:left w:w="-5" w:type="dxa"/>
+            <w:bottom w:w="0" w:type="dxa"/>
+            <w:right w:w="108" w:type="dxa"/>
+          </w:tblCellMar>
+        </w:tblPrEx>
+        <w:tc>
+          <w:tcPr>
+            <w:tcW w:w="745" w:type="dxa"/>
+            <w:tcBorders>
+              <w:top w:val="single" w:color="000001" w:sz="4" w:space="0"/>
+              <w:left w:val="single" w:color="000001" w:sz="4" w:space="0"/>
+              <w:bottom w:val="single" w:color="000001" w:sz="4" w:space="0"/>
+              <w:right w:val="nil"/>
+              <w:insideH w:val="single" w:sz="4" w:space="0"/>
+              <w:insideV w:val="nil"/>
+            </w:tcBorders>
+            <w:shd w:val="clear" w:color="auto" w:fill="FFFFFF"/>
+            <w:tcMar>
+              <w:left w:w="-5" w:type="dxa"/>
+            </w:tcMar>
+            <w:vAlign w:val="center"/>
+          </w:tcPr>
+          <w:p>
+            <w:pPr>
+              <w:spacing w:line="360" w:lineRule="auto"/>
+              <w:jc w:val="center"/>
+              <w:rPr>
+                <w:rFonts w:ascii="Calibri" w:hAnsi="Calibri" w:eastAsia="宋体;SimSun" w:cs="Calibri"/>
+                <w:b/>
+                <w:sz w:val="21"/>
+                <w:szCs w:val="21"/>
+              </w:rPr>
+            </w:pPr>
+            <w:r>
+              <w:rPr>
+                <w:rFonts w:ascii="Calibri" w:hAnsi="Calibri" w:eastAsia="宋体;SimSun" w:cs="Calibri"/>
+                <w:b/>
+                <w:sz w:val="21"/>
+                <w:szCs w:val="21"/>
+              </w:rPr>
+              <w:t>响应</w:t>
+            </w:r>
+          </w:p>
+        </w:tc>
+        <w:tc>
+          <w:tcPr>
+            <w:tcW w:w="7777" w:type="dxa"/>
+            <w:gridSpan w:val="5"/>
+            <w:tcBorders>
+              <w:top w:val="single" w:color="000001" w:sz="4" w:space="0"/>
+              <w:left w:val="single" w:color="000001" w:sz="4" w:space="0"/>
+              <w:bottom w:val="single" w:color="000001" w:sz="4" w:space="0"/>
+              <w:right w:val="single" w:color="000001" w:sz="4" w:space="0"/>
+              <w:insideH w:val="single" w:sz="4" w:space="0"/>
+              <w:insideV w:val="single" w:sz="4" w:space="0"/>
+            </w:tcBorders>
+            <w:shd w:val="clear" w:color="auto" w:fill="FFFFFF"/>
+            <w:tcMar>
+              <w:left w:w="-5" w:type="dxa"/>
+            </w:tcMar>
+          </w:tcPr>
+          <w:p>
+            <w:pPr>
+              <w:spacing w:line="360" w:lineRule="auto"/>
+            </w:pPr>
+            <w:r>
+              <w:t>成功:</w:t>
+            </w:r>
+          </w:p>
+          <w:p>
+            <w:pPr>
+              <w:spacing w:line="360" w:lineRule="auto"/>
+              <w:rPr>
+                <w:rFonts w:ascii="Calibri" w:hAnsi="Calibri" w:eastAsia="宋体;SimSun" w:cs="Calibri"/>
+                <w:sz w:val="21"/>
+                <w:szCs w:val="21"/>
+              </w:rPr>
+            </w:pPr>
+            <w:r>
+              <w:rPr>
+                <w:rFonts w:ascii="Calibri" w:hAnsi="Calibri" w:eastAsia="宋体;SimSun" w:cs="Calibri"/>
+                <w:sz w:val="21"/>
+                <w:szCs w:val="21"/>
+              </w:rPr>
+              <w:t>{</w:t>
+            </w:r>
+          </w:p>
+          <w:p>
+            <w:pPr>
+              <w:spacing w:line="360" w:lineRule="auto"/>
+              <w:rPr>
+                <w:rFonts w:ascii="Calibri" w:hAnsi="Calibri" w:eastAsia="宋体;SimSun" w:cs="Calibri"/>
+                <w:sz w:val="21"/>
+                <w:szCs w:val="21"/>
+              </w:rPr>
+            </w:pPr>
+            <w:r>
+              <w:rPr>
+                <w:rFonts w:ascii="Calibri" w:hAnsi="Calibri" w:eastAsia="宋体;SimSun" w:cs="Calibri"/>
+                <w:sz w:val="21"/>
+                <w:szCs w:val="21"/>
+              </w:rPr>
+              <w:t xml:space="preserve">   “status”: </w:t>
+            </w:r>
+            <w:r>
+              <w:rPr>
+                <w:rFonts w:hint="eastAsia" w:ascii="Calibri" w:hAnsi="Calibri" w:eastAsia="宋体;SimSun" w:cs="Calibri"/>
+                <w:sz w:val="21"/>
+                <w:szCs w:val="21"/>
+                <w:lang w:val="en-US" w:eastAsia="zh-CN"/>
+              </w:rPr>
+              <w:t>1</w:t>
+            </w:r>
+            <w:r>
+              <w:rPr>
+                <w:rFonts w:ascii="Calibri" w:hAnsi="Calibri" w:eastAsia="宋体;SimSun" w:cs="Calibri"/>
+                <w:sz w:val="21"/>
+                <w:szCs w:val="21"/>
+              </w:rPr>
+              <w:t xml:space="preserve"> </w:t>
+            </w:r>
+          </w:p>
+          <w:p>
+            <w:pPr>
+              <w:spacing w:line="360" w:lineRule="auto"/>
+              <w:rPr>
+                <w:rFonts w:hint="eastAsia" w:ascii="Calibri" w:hAnsi="Calibri" w:eastAsia="宋体;SimSun" w:cs="Calibri"/>
+                <w:sz w:val="21"/>
+                <w:szCs w:val="21"/>
+                <w:lang w:val="en-US" w:eastAsia="zh-CN"/>
+              </w:rPr>
+            </w:pPr>
+            <w:r>
+              <w:rPr>
+                <w:rFonts w:hint="eastAsia" w:ascii="Calibri" w:hAnsi="Calibri" w:eastAsia="宋体;SimSun" w:cs="Calibri"/>
+                <w:sz w:val="21"/>
+                <w:szCs w:val="21"/>
+                <w:lang w:val="en-US" w:eastAsia="zh-CN"/>
+              </w:rPr>
+              <w:t xml:space="preserve">   </w:t>
+            </w:r>
+            <w:r>
+              <w:rPr>
+                <w:rFonts w:hint="default" w:ascii="Calibri" w:hAnsi="Calibri" w:eastAsia="宋体;SimSun" w:cs="Calibri"/>
+                <w:sz w:val="21"/>
+                <w:szCs w:val="21"/>
+                <w:lang w:val="en-US" w:eastAsia="zh-CN"/>
+              </w:rPr>
+              <w:t>“</w:t>
+            </w:r>
+            <w:r>
+              <w:rPr>
+                <w:rFonts w:hint="eastAsia" w:ascii="Calibri" w:hAnsi="Calibri" w:eastAsia="宋体;SimSun" w:cs="Calibri"/>
+                <w:sz w:val="21"/>
+                <w:szCs w:val="21"/>
+                <w:lang w:val="en-US" w:eastAsia="zh-CN"/>
+              </w:rPr>
+              <w:t>data</w:t>
+            </w:r>
+            <w:r>
+              <w:rPr>
+                <w:rFonts w:hint="default" w:ascii="Calibri" w:hAnsi="Calibri" w:eastAsia="宋体;SimSun" w:cs="Calibri"/>
+                <w:sz w:val="21"/>
+                <w:szCs w:val="21"/>
+                <w:lang w:val="en-US" w:eastAsia="zh-CN"/>
+              </w:rPr>
+              <w:t>”</w:t>
+            </w:r>
+            <w:r>
+              <w:rPr>
+                <w:rFonts w:hint="eastAsia" w:ascii="Calibri" w:hAnsi="Calibri" w:eastAsia="宋体;SimSun" w:cs="Calibri"/>
+                <w:sz w:val="21"/>
+                <w:szCs w:val="21"/>
+                <w:lang w:val="en-US" w:eastAsia="zh-CN"/>
+              </w:rPr>
+              <w:t>:{</w:t>
+            </w:r>
+          </w:p>
+          <w:p>
+            <w:pPr>
+              <w:spacing w:line="360" w:lineRule="auto"/>
+              <w:ind w:firstLine="420"/>
+              <w:rPr>
+                <w:rFonts w:hint="eastAsia" w:ascii="Calibri" w:hAnsi="Calibri" w:eastAsia="宋体;SimSun" w:cs="Calibri"/>
+                <w:sz w:val="21"/>
+                <w:szCs w:val="21"/>
+                <w:lang w:val="en-US" w:eastAsia="zh-CN"/>
+              </w:rPr>
+            </w:pPr>
+            <w:r>
+              <w:rPr>
+                <w:rFonts w:hint="eastAsia" w:ascii="Calibri" w:hAnsi="Calibri" w:eastAsia="宋体;SimSun" w:cs="Calibri"/>
+                <w:sz w:val="21"/>
+                <w:szCs w:val="21"/>
+                <w:lang w:val="en-US" w:eastAsia="zh-CN"/>
+              </w:rPr>
+              <w:t>[</w:t>
+            </w:r>
+          </w:p>
+          <w:p>
+            <w:pPr>
+              <w:spacing w:line="360" w:lineRule="auto"/>
+              <w:ind w:firstLine="420"/>
+              <w:rPr>
+                <w:rFonts w:hint="eastAsia" w:ascii="Calibri" w:hAnsi="Calibri" w:eastAsia="宋体;SimSun" w:cs="Calibri"/>
+                <w:sz w:val="21"/>
+                <w:szCs w:val="21"/>
+                <w:lang w:val="en-US" w:eastAsia="zh-CN"/>
+              </w:rPr>
+            </w:pPr>
+            <w:r>
+              <w:rPr>
+                <w:rFonts w:hint="eastAsia" w:ascii="Calibri" w:hAnsi="Calibri" w:eastAsia="宋体;SimSun" w:cs="Calibri"/>
+                <w:sz w:val="21"/>
+                <w:szCs w:val="21"/>
+                <w:lang w:val="en-US" w:eastAsia="zh-CN"/>
+              </w:rPr>
+              <w:t>{</w:t>
+            </w:r>
+          </w:p>
+          <w:p>
+            <w:pPr>
+              <w:spacing w:line="360" w:lineRule="auto"/>
+              <w:rPr>
+                <w:rFonts w:hint="eastAsia" w:ascii="Calibri" w:hAnsi="Calibri" w:eastAsia="宋体;SimSun" w:cs="Calibri"/>
+                <w:sz w:val="21"/>
+                <w:szCs w:val="21"/>
+                <w:lang w:val="en-US" w:eastAsia="zh-CN"/>
+              </w:rPr>
+            </w:pPr>
+            <w:r>
+              <w:rPr>
+                <w:rFonts w:hint="eastAsia" w:ascii="Calibri" w:hAnsi="Calibri" w:eastAsia="宋体;SimSun" w:cs="Calibri"/>
+                <w:sz w:val="21"/>
+                <w:szCs w:val="21"/>
+                <w:lang w:val="en-US" w:eastAsia="zh-CN"/>
+              </w:rPr>
+              <w:t xml:space="preserve">     </w:t>
+            </w:r>
+            <w:r>
+              <w:rPr>
+                <w:rFonts w:hint="default" w:ascii="Calibri" w:hAnsi="Calibri" w:eastAsia="宋体;SimSun" w:cs="Calibri"/>
+                <w:sz w:val="21"/>
+                <w:szCs w:val="21"/>
+                <w:lang w:val="en-US" w:eastAsia="zh-CN"/>
+              </w:rPr>
+              <w:t>”</w:t>
+            </w:r>
+            <w:r>
+              <w:rPr>
+                <w:rFonts w:hint="eastAsia" w:ascii="Calibri" w:hAnsi="Calibri" w:eastAsia="宋体;SimSun" w:cs="Calibri"/>
+                <w:sz w:val="21"/>
+                <w:szCs w:val="21"/>
+                <w:lang w:val="en-US" w:eastAsia="zh-CN"/>
+              </w:rPr>
+              <w:t>goodId</w:t>
+            </w:r>
+            <w:r>
+              <w:rPr>
+                <w:rFonts w:hint="default" w:ascii="Calibri" w:hAnsi="Calibri" w:eastAsia="宋体;SimSun" w:cs="Calibri"/>
+                <w:sz w:val="21"/>
+                <w:szCs w:val="21"/>
+                <w:lang w:val="en-US" w:eastAsia="zh-CN"/>
+              </w:rPr>
+              <w:t>”</w:t>
+            </w:r>
+            <w:r>
+              <w:rPr>
+                <w:rFonts w:hint="eastAsia" w:ascii="Calibri" w:hAnsi="Calibri" w:eastAsia="宋体;SimSun" w:cs="Calibri"/>
+                <w:sz w:val="21"/>
+                <w:szCs w:val="21"/>
+                <w:lang w:val="en-US" w:eastAsia="zh-CN"/>
+              </w:rPr>
+              <w:t>:</w:t>
+            </w:r>
+            <w:r>
+              <w:rPr>
+                <w:rFonts w:hint="default" w:ascii="Calibri" w:hAnsi="Calibri" w:eastAsia="宋体;SimSun" w:cs="Calibri"/>
+                <w:sz w:val="21"/>
+                <w:szCs w:val="21"/>
+                <w:lang w:val="en-US" w:eastAsia="zh-CN"/>
+              </w:rPr>
+              <w:t>”</w:t>
+            </w:r>
+            <w:r>
+              <w:rPr>
+                <w:rFonts w:hint="eastAsia" w:ascii="Calibri" w:hAnsi="Calibri" w:eastAsia="宋体;SimSun" w:cs="Calibri"/>
+                <w:sz w:val="21"/>
+                <w:szCs w:val="21"/>
+                <w:lang w:val="en-US" w:eastAsia="zh-CN"/>
+              </w:rPr>
+              <w:t>1</w:t>
+            </w:r>
+            <w:r>
+              <w:rPr>
+                <w:rFonts w:hint="default" w:ascii="Calibri" w:hAnsi="Calibri" w:eastAsia="宋体;SimSun" w:cs="Calibri"/>
+                <w:sz w:val="21"/>
+                <w:szCs w:val="21"/>
+                <w:lang w:val="en-US" w:eastAsia="zh-CN"/>
+              </w:rPr>
+              <w:t>”</w:t>
+            </w:r>
+            <w:r>
+              <w:rPr>
+                <w:rFonts w:hint="eastAsia" w:ascii="Calibri" w:hAnsi="Calibri" w:eastAsia="宋体;SimSun" w:cs="Calibri"/>
+                <w:sz w:val="21"/>
+                <w:szCs w:val="21"/>
+                <w:lang w:val="en-US" w:eastAsia="zh-CN"/>
+              </w:rPr>
+              <w:t>,</w:t>
+            </w:r>
+          </w:p>
+          <w:p>
+            <w:pPr>
+              <w:spacing w:line="360" w:lineRule="auto"/>
+              <w:rPr>
+                <w:rFonts w:hint="eastAsia" w:ascii="Calibri" w:hAnsi="Calibri" w:eastAsia="宋体;SimSun" w:cs="Calibri"/>
+                <w:sz w:val="21"/>
+                <w:szCs w:val="21"/>
+                <w:lang w:val="en-US" w:eastAsia="zh-CN"/>
+              </w:rPr>
+            </w:pPr>
+            <w:r>
+              <w:rPr>
+                <w:rFonts w:hint="eastAsia" w:ascii="Calibri" w:hAnsi="Calibri" w:eastAsia="宋体;SimSun" w:cs="Calibri"/>
+                <w:sz w:val="21"/>
+                <w:szCs w:val="21"/>
+                <w:lang w:val="en-US" w:eastAsia="zh-CN"/>
+              </w:rPr>
+              <w:t xml:space="preserve">     </w:t>
+            </w:r>
+            <w:r>
+              <w:rPr>
+                <w:rFonts w:hint="default" w:ascii="Calibri" w:hAnsi="Calibri" w:eastAsia="宋体;SimSun" w:cs="Calibri"/>
+                <w:sz w:val="21"/>
+                <w:szCs w:val="21"/>
+                <w:lang w:val="en-US" w:eastAsia="zh-CN"/>
+              </w:rPr>
+              <w:t>“</w:t>
+            </w:r>
+            <w:r>
+              <w:rPr>
+                <w:rFonts w:hint="eastAsia" w:ascii="Calibri" w:hAnsi="Calibri" w:eastAsia="宋体;SimSun" w:cs="Calibri"/>
+                <w:sz w:val="21"/>
+                <w:szCs w:val="21"/>
+                <w:lang w:val="en-US" w:eastAsia="zh-CN"/>
+              </w:rPr>
+              <w:t>goodName</w:t>
+            </w:r>
+            <w:r>
+              <w:rPr>
+                <w:rFonts w:hint="default" w:ascii="Calibri" w:hAnsi="Calibri" w:eastAsia="宋体;SimSun" w:cs="Calibri"/>
+                <w:sz w:val="21"/>
+                <w:szCs w:val="21"/>
+                <w:lang w:val="en-US" w:eastAsia="zh-CN"/>
+              </w:rPr>
+              <w:t>”</w:t>
+            </w:r>
+            <w:r>
+              <w:rPr>
+                <w:rFonts w:hint="eastAsia" w:ascii="Calibri" w:hAnsi="Calibri" w:eastAsia="宋体;SimSun" w:cs="Calibri"/>
+                <w:sz w:val="21"/>
+                <w:szCs w:val="21"/>
+                <w:lang w:val="en-US" w:eastAsia="zh-CN"/>
+              </w:rPr>
+              <w:t>:</w:t>
+            </w:r>
+            <w:r>
+              <w:rPr>
+                <w:rFonts w:hint="default" w:ascii="Calibri" w:hAnsi="Calibri" w:eastAsia="宋体;SimSun" w:cs="Calibri"/>
+                <w:sz w:val="21"/>
+                <w:szCs w:val="21"/>
+                <w:lang w:val="en-US" w:eastAsia="zh-CN"/>
+              </w:rPr>
+              <w:t>””</w:t>
+            </w:r>
+            <w:r>
+              <w:rPr>
+                <w:rFonts w:hint="eastAsia" w:ascii="Calibri" w:hAnsi="Calibri" w:eastAsia="宋体;SimSun" w:cs="Calibri"/>
+                <w:sz w:val="21"/>
+                <w:szCs w:val="21"/>
+                <w:lang w:val="en-US" w:eastAsia="zh-CN"/>
+              </w:rPr>
+              <w:t>,</w:t>
+            </w:r>
+          </w:p>
+          <w:p>
+            <w:pPr>
+              <w:spacing w:line="360" w:lineRule="auto"/>
+              <w:rPr>
+                <w:rFonts w:hint="eastAsia" w:ascii="Calibri" w:hAnsi="Calibri" w:eastAsia="宋体;SimSun" w:cs="Calibri"/>
+                <w:sz w:val="21"/>
+                <w:szCs w:val="21"/>
+                <w:lang w:val="en-US" w:eastAsia="zh-CN"/>
+              </w:rPr>
+            </w:pPr>
+            <w:r>
+              <w:rPr>
+                <w:rFonts w:hint="eastAsia" w:ascii="Calibri" w:hAnsi="Calibri" w:eastAsia="宋体;SimSun" w:cs="Calibri"/>
+                <w:sz w:val="21"/>
+                <w:szCs w:val="21"/>
+                <w:lang w:val="en-US" w:eastAsia="zh-CN"/>
+              </w:rPr>
+              <w:t xml:space="preserve">     </w:t>
+            </w:r>
+            <w:r>
+              <w:rPr>
+                <w:rFonts w:hint="default" w:ascii="Calibri" w:hAnsi="Calibri" w:eastAsia="宋体;SimSun" w:cs="Calibri"/>
+                <w:sz w:val="21"/>
+                <w:szCs w:val="21"/>
+                <w:lang w:val="en-US" w:eastAsia="zh-CN"/>
+              </w:rPr>
+              <w:t>“</w:t>
+            </w:r>
+            <w:r>
+              <w:rPr>
+                <w:rFonts w:hint="eastAsia" w:ascii="Calibri" w:hAnsi="Calibri" w:eastAsia="宋体;SimSun" w:cs="Calibri"/>
+                <w:sz w:val="21"/>
+                <w:szCs w:val="21"/>
+                <w:lang w:val="en-US" w:eastAsia="zh-CN"/>
+              </w:rPr>
+              <w:t>price</w:t>
+            </w:r>
+            <w:r>
+              <w:rPr>
+                <w:rFonts w:hint="default" w:ascii="Calibri" w:hAnsi="Calibri" w:eastAsia="宋体;SimSun" w:cs="Calibri"/>
+                <w:sz w:val="21"/>
+                <w:szCs w:val="21"/>
+                <w:lang w:val="en-US" w:eastAsia="zh-CN"/>
+              </w:rPr>
+              <w:t>”</w:t>
+            </w:r>
+            <w:r>
+              <w:rPr>
+                <w:rFonts w:hint="eastAsia" w:ascii="Calibri" w:hAnsi="Calibri" w:eastAsia="宋体;SimSun" w:cs="Calibri"/>
+                <w:sz w:val="21"/>
+                <w:szCs w:val="21"/>
+                <w:lang w:val="en-US" w:eastAsia="zh-CN"/>
+              </w:rPr>
+              <w:t>:</w:t>
+            </w:r>
+            <w:r>
+              <w:rPr>
+                <w:rFonts w:hint="default" w:ascii="Calibri" w:hAnsi="Calibri" w:eastAsia="宋体;SimSun" w:cs="Calibri"/>
+                <w:sz w:val="21"/>
+                <w:szCs w:val="21"/>
+                <w:lang w:val="en-US" w:eastAsia="zh-CN"/>
+              </w:rPr>
+              <w:t>””</w:t>
+            </w:r>
+            <w:r>
+              <w:rPr>
+                <w:rFonts w:hint="eastAsia" w:ascii="Calibri" w:hAnsi="Calibri" w:eastAsia="宋体;SimSun" w:cs="Calibri"/>
+                <w:sz w:val="21"/>
+                <w:szCs w:val="21"/>
+                <w:lang w:val="en-US" w:eastAsia="zh-CN"/>
+              </w:rPr>
+              <w:t>,</w:t>
+            </w:r>
+          </w:p>
+          <w:p>
+            <w:pPr>
+              <w:spacing w:line="360" w:lineRule="auto"/>
+              <w:rPr>
+                <w:rFonts w:hint="eastAsia" w:ascii="Calibri" w:hAnsi="Calibri" w:eastAsia="宋体;SimSun" w:cs="Calibri"/>
+                <w:sz w:val="21"/>
+                <w:szCs w:val="21"/>
+                <w:lang w:val="en-US" w:eastAsia="zh-CN"/>
+              </w:rPr>
+            </w:pPr>
+            <w:r>
+              <w:rPr>
+                <w:rFonts w:hint="eastAsia" w:ascii="Calibri" w:hAnsi="Calibri" w:eastAsia="宋体;SimSun" w:cs="Calibri"/>
+                <w:sz w:val="21"/>
+                <w:szCs w:val="21"/>
+                <w:lang w:val="en-US" w:eastAsia="zh-CN"/>
+              </w:rPr>
+              <w:t xml:space="preserve">     </w:t>
+            </w:r>
+            <w:r>
+              <w:rPr>
+                <w:rFonts w:hint="default" w:ascii="Calibri" w:hAnsi="Calibri" w:eastAsia="宋体;SimSun" w:cs="Calibri"/>
+                <w:sz w:val="21"/>
+                <w:szCs w:val="21"/>
+                <w:lang w:val="en-US" w:eastAsia="zh-CN"/>
+              </w:rPr>
+              <w:t>“</w:t>
+            </w:r>
+            <w:r>
+              <w:rPr>
+                <w:rFonts w:hint="eastAsia" w:ascii="Calibri" w:hAnsi="Calibri" w:eastAsia="宋体;SimSun" w:cs="Calibri"/>
+                <w:sz w:val="21"/>
+                <w:szCs w:val="21"/>
+                <w:lang w:val="en-US" w:eastAsia="zh-CN"/>
+              </w:rPr>
+              <w:t>beginPrice</w:t>
+            </w:r>
+            <w:r>
+              <w:rPr>
+                <w:rFonts w:hint="default" w:ascii="Calibri" w:hAnsi="Calibri" w:eastAsia="宋体;SimSun" w:cs="Calibri"/>
+                <w:sz w:val="21"/>
+                <w:szCs w:val="21"/>
+                <w:lang w:val="en-US" w:eastAsia="zh-CN"/>
+              </w:rPr>
+              <w:t>”</w:t>
+            </w:r>
+            <w:r>
+              <w:rPr>
+                <w:rFonts w:hint="eastAsia" w:ascii="Calibri" w:hAnsi="Calibri" w:eastAsia="宋体;SimSun" w:cs="Calibri"/>
+                <w:sz w:val="21"/>
+                <w:szCs w:val="21"/>
+                <w:lang w:val="en-US" w:eastAsia="zh-CN"/>
+              </w:rPr>
+              <w:t>:</w:t>
+            </w:r>
+          </w:p>
+          <w:p>
+            <w:pPr>
+              <w:spacing w:line="360" w:lineRule="auto"/>
+              <w:rPr>
+                <w:rFonts w:hint="eastAsia" w:ascii="Calibri" w:hAnsi="Calibri" w:eastAsia="宋体;SimSun" w:cs="Calibri"/>
+                <w:sz w:val="21"/>
+                <w:szCs w:val="21"/>
+                <w:lang w:val="en-US" w:eastAsia="zh-CN"/>
+              </w:rPr>
+            </w:pPr>
+            <w:r>
+              <w:rPr>
+                <w:rFonts w:hint="eastAsia" w:ascii="Calibri" w:hAnsi="Calibri" w:eastAsia="宋体;SimSun" w:cs="Calibri"/>
+                <w:sz w:val="21"/>
+                <w:szCs w:val="21"/>
+                <w:lang w:val="en-US" w:eastAsia="zh-CN"/>
+              </w:rPr>
+              <w:t xml:space="preserve">     </w:t>
+            </w:r>
+            <w:r>
+              <w:rPr>
+                <w:rFonts w:hint="default" w:ascii="Calibri" w:hAnsi="Calibri" w:eastAsia="宋体;SimSun" w:cs="Calibri"/>
+                <w:sz w:val="21"/>
+                <w:szCs w:val="21"/>
+                <w:lang w:val="en-US" w:eastAsia="zh-CN"/>
+              </w:rPr>
+              <w:t>“</w:t>
+            </w:r>
+            <w:r>
+              <w:rPr>
+                <w:rFonts w:hint="eastAsia" w:ascii="Calibri" w:hAnsi="Calibri" w:eastAsia="宋体;SimSun" w:cs="Calibri"/>
+                <w:sz w:val="21"/>
+                <w:szCs w:val="21"/>
+                <w:lang w:val="en-US" w:eastAsia="zh-CN"/>
+              </w:rPr>
+              <w:t>image</w:t>
+            </w:r>
+            <w:r>
+              <w:rPr>
+                <w:rFonts w:hint="default" w:ascii="Calibri" w:hAnsi="Calibri" w:eastAsia="宋体;SimSun" w:cs="Calibri"/>
+                <w:sz w:val="21"/>
+                <w:szCs w:val="21"/>
+                <w:lang w:val="en-US" w:eastAsia="zh-CN"/>
+              </w:rPr>
+              <w:t>”</w:t>
+            </w:r>
+            <w:r>
+              <w:rPr>
+                <w:rFonts w:hint="eastAsia" w:ascii="Calibri" w:hAnsi="Calibri" w:eastAsia="宋体;SimSun" w:cs="Calibri"/>
+                <w:sz w:val="21"/>
+                <w:szCs w:val="21"/>
+                <w:lang w:val="en-US" w:eastAsia="zh-CN"/>
+              </w:rPr>
+              <w:t>:</w:t>
+            </w:r>
+          </w:p>
+          <w:p>
+            <w:pPr>
+              <w:spacing w:line="360" w:lineRule="auto"/>
+              <w:rPr>
+                <w:rFonts w:hint="eastAsia" w:ascii="Calibri" w:hAnsi="Calibri" w:eastAsia="宋体;SimSun" w:cs="Calibri"/>
+                <w:sz w:val="21"/>
+                <w:szCs w:val="21"/>
+                <w:lang w:val="en-US" w:eastAsia="zh-CN"/>
+              </w:rPr>
+            </w:pPr>
+            <w:r>
+              <w:rPr>
+                <w:rFonts w:hint="eastAsia" w:ascii="Calibri" w:hAnsi="Calibri" w:eastAsia="宋体;SimSun" w:cs="Calibri"/>
+                <w:sz w:val="21"/>
+                <w:szCs w:val="21"/>
+                <w:lang w:val="en-US" w:eastAsia="zh-CN"/>
+              </w:rPr>
+              <w:t xml:space="preserve">     </w:t>
+            </w:r>
+            <w:r>
+              <w:rPr>
+                <w:rFonts w:hint="default" w:ascii="Calibri" w:hAnsi="Calibri" w:eastAsia="宋体;SimSun" w:cs="Calibri"/>
+                <w:sz w:val="21"/>
+                <w:szCs w:val="21"/>
+                <w:lang w:val="en-US" w:eastAsia="zh-CN"/>
+              </w:rPr>
+              <w:t>“</w:t>
+            </w:r>
+            <w:r>
+              <w:rPr>
+                <w:rFonts w:hint="eastAsia" w:ascii="Calibri" w:hAnsi="Calibri" w:eastAsia="宋体;SimSun" w:cs="Calibri"/>
+                <w:sz w:val="21"/>
+                <w:szCs w:val="21"/>
+                <w:lang w:val="en-US" w:eastAsia="zh-CN"/>
+              </w:rPr>
+              <w:t>introduction</w:t>
+            </w:r>
+            <w:r>
+              <w:rPr>
+                <w:rFonts w:hint="default" w:ascii="Calibri" w:hAnsi="Calibri" w:eastAsia="宋体;SimSun" w:cs="Calibri"/>
+                <w:sz w:val="21"/>
+                <w:szCs w:val="21"/>
+                <w:lang w:val="en-US" w:eastAsia="zh-CN"/>
+              </w:rPr>
+              <w:t>”</w:t>
+            </w:r>
+            <w:r>
+              <w:rPr>
+                <w:rFonts w:hint="eastAsia" w:ascii="Calibri" w:hAnsi="Calibri" w:eastAsia="宋体;SimSun" w:cs="Calibri"/>
+                <w:sz w:val="21"/>
+                <w:szCs w:val="21"/>
+                <w:lang w:val="en-US" w:eastAsia="zh-CN"/>
+              </w:rPr>
+              <w:t>:</w:t>
+            </w:r>
+          </w:p>
+          <w:p>
+            <w:pPr>
+              <w:spacing w:line="360" w:lineRule="auto"/>
+              <w:rPr>
+                <w:rFonts w:hint="eastAsia" w:ascii="Calibri" w:hAnsi="Calibri" w:eastAsia="宋体;SimSun" w:cs="Calibri"/>
+                <w:sz w:val="21"/>
+                <w:szCs w:val="21"/>
+                <w:lang w:val="en-US" w:eastAsia="zh-CN"/>
+              </w:rPr>
+            </w:pPr>
+            <w:r>
+              <w:rPr>
+                <w:rFonts w:hint="eastAsia" w:ascii="Calibri" w:hAnsi="Calibri" w:eastAsia="宋体;SimSun" w:cs="Calibri"/>
+                <w:sz w:val="21"/>
+                <w:szCs w:val="21"/>
+                <w:lang w:val="en-US" w:eastAsia="zh-CN"/>
+              </w:rPr>
+              <w:t xml:space="preserve">     </w:t>
+            </w:r>
+            <w:r>
+              <w:rPr>
+                <w:rFonts w:hint="default" w:ascii="Calibri" w:hAnsi="Calibri" w:eastAsia="宋体;SimSun" w:cs="Calibri"/>
+                <w:sz w:val="21"/>
+                <w:szCs w:val="21"/>
+                <w:lang w:val="en-US" w:eastAsia="zh-CN"/>
+              </w:rPr>
+              <w:t>“</w:t>
+            </w:r>
+            <w:r>
+              <w:rPr>
+                <w:rFonts w:hint="eastAsia" w:ascii="Calibri" w:hAnsi="Calibri" w:eastAsia="宋体;SimSun" w:cs="Calibri"/>
+                <w:sz w:val="21"/>
+                <w:szCs w:val="21"/>
+                <w:lang w:val="en-US" w:eastAsia="zh-CN"/>
+              </w:rPr>
+              <w:t>createTime</w:t>
+            </w:r>
+            <w:r>
+              <w:rPr>
+                <w:rFonts w:hint="default" w:ascii="Calibri" w:hAnsi="Calibri" w:eastAsia="宋体;SimSun" w:cs="Calibri"/>
+                <w:sz w:val="21"/>
+                <w:szCs w:val="21"/>
+                <w:lang w:val="en-US" w:eastAsia="zh-CN"/>
+              </w:rPr>
+              <w:t>”</w:t>
+            </w:r>
+            <w:r>
+              <w:rPr>
+                <w:rFonts w:hint="eastAsia" w:ascii="Calibri" w:hAnsi="Calibri" w:eastAsia="宋体;SimSun" w:cs="Calibri"/>
+                <w:sz w:val="21"/>
+                <w:szCs w:val="21"/>
+                <w:lang w:val="en-US" w:eastAsia="zh-CN"/>
+              </w:rPr>
+              <w:t>:</w:t>
+            </w:r>
+          </w:p>
+          <w:p>
+            <w:pPr>
+              <w:spacing w:line="360" w:lineRule="auto"/>
+              <w:rPr>
+                <w:rFonts w:hint="eastAsia" w:ascii="Calibri" w:hAnsi="Calibri" w:eastAsia="宋体;SimSun" w:cs="Calibri"/>
+                <w:sz w:val="21"/>
+                <w:szCs w:val="21"/>
+                <w:lang w:val="en-US" w:eastAsia="zh-CN"/>
+              </w:rPr>
+            </w:pPr>
+            <w:r>
+              <w:rPr>
+                <w:rFonts w:hint="eastAsia" w:ascii="Calibri" w:hAnsi="Calibri" w:eastAsia="宋体;SimSun" w:cs="Calibri"/>
+                <w:sz w:val="21"/>
+                <w:szCs w:val="21"/>
+                <w:lang w:val="en-US" w:eastAsia="zh-CN"/>
+              </w:rPr>
+              <w:t xml:space="preserve">     </w:t>
+            </w:r>
+            <w:r>
+              <w:rPr>
+                <w:rFonts w:hint="default" w:ascii="Calibri" w:hAnsi="Calibri" w:eastAsia="宋体;SimSun" w:cs="Calibri"/>
+                <w:sz w:val="21"/>
+                <w:szCs w:val="21"/>
+                <w:lang w:val="en-US" w:eastAsia="zh-CN"/>
+              </w:rPr>
+              <w:t>“</w:t>
+            </w:r>
+            <w:r>
+              <w:rPr>
+                <w:rFonts w:hint="eastAsia" w:ascii="Calibri" w:hAnsi="Calibri" w:eastAsia="宋体;SimSun" w:cs="Calibri"/>
+                <w:sz w:val="21"/>
+                <w:szCs w:val="21"/>
+                <w:lang w:val="en-US" w:eastAsia="zh-CN"/>
+              </w:rPr>
+              <w:t>goodState</w:t>
+            </w:r>
+            <w:r>
+              <w:rPr>
+                <w:rFonts w:hint="default" w:ascii="Calibri" w:hAnsi="Calibri" w:eastAsia="宋体;SimSun" w:cs="Calibri"/>
+                <w:sz w:val="21"/>
+                <w:szCs w:val="21"/>
+                <w:lang w:val="en-US" w:eastAsia="zh-CN"/>
+              </w:rPr>
+              <w:t>”</w:t>
+            </w:r>
+            <w:r>
+              <w:rPr>
+                <w:rFonts w:hint="eastAsia" w:ascii="Calibri" w:hAnsi="Calibri" w:eastAsia="宋体;SimSun" w:cs="Calibri"/>
+                <w:sz w:val="21"/>
+                <w:szCs w:val="21"/>
+                <w:lang w:val="en-US" w:eastAsia="zh-CN"/>
+              </w:rPr>
+              <w:t>:</w:t>
+            </w:r>
+          </w:p>
+          <w:p>
+            <w:pPr>
+              <w:spacing w:line="360" w:lineRule="auto"/>
+              <w:rPr>
+                <w:rFonts w:hint="eastAsia" w:ascii="Calibri" w:hAnsi="Calibri" w:eastAsia="宋体;SimSun" w:cs="Calibri"/>
+                <w:sz w:val="21"/>
+                <w:szCs w:val="21"/>
+                <w:lang w:val="en-US" w:eastAsia="zh-CN"/>
+              </w:rPr>
+            </w:pPr>
+            <w:r>
+              <w:rPr>
+                <w:rFonts w:hint="eastAsia" w:ascii="Calibri" w:hAnsi="Calibri" w:eastAsia="宋体;SimSun" w:cs="Calibri"/>
+                <w:sz w:val="21"/>
+                <w:szCs w:val="21"/>
+                <w:lang w:val="en-US" w:eastAsia="zh-CN"/>
+              </w:rPr>
+              <w:t xml:space="preserve">     </w:t>
+            </w:r>
+            <w:r>
+              <w:rPr>
+                <w:rFonts w:hint="default" w:ascii="Calibri" w:hAnsi="Calibri" w:eastAsia="宋体;SimSun" w:cs="Calibri"/>
+                <w:sz w:val="21"/>
+                <w:szCs w:val="21"/>
+                <w:lang w:val="en-US" w:eastAsia="zh-CN"/>
+              </w:rPr>
+              <w:t>“</w:t>
+            </w:r>
+            <w:r>
+              <w:rPr>
+                <w:rFonts w:hint="eastAsia" w:ascii="Calibri" w:hAnsi="Calibri" w:eastAsia="宋体;SimSun" w:cs="Calibri"/>
+                <w:sz w:val="21"/>
+                <w:szCs w:val="21"/>
+                <w:lang w:val="en-US" w:eastAsia="zh-CN"/>
+              </w:rPr>
+              <w:t>sellerId</w:t>
+            </w:r>
+            <w:r>
+              <w:rPr>
+                <w:rFonts w:hint="default" w:ascii="Calibri" w:hAnsi="Calibri" w:eastAsia="宋体;SimSun" w:cs="Calibri"/>
+                <w:sz w:val="21"/>
+                <w:szCs w:val="21"/>
+                <w:lang w:val="en-US" w:eastAsia="zh-CN"/>
+              </w:rPr>
+              <w:t>”</w:t>
+            </w:r>
+            <w:r>
+              <w:rPr>
+                <w:rFonts w:hint="eastAsia" w:ascii="Calibri" w:hAnsi="Calibri" w:eastAsia="宋体;SimSun" w:cs="Calibri"/>
+                <w:sz w:val="21"/>
+                <w:szCs w:val="21"/>
+                <w:lang w:val="en-US" w:eastAsia="zh-CN"/>
+              </w:rPr>
+              <w:t>:</w:t>
+            </w:r>
+          </w:p>
+          <w:p>
+            <w:pPr>
+              <w:spacing w:line="360" w:lineRule="auto"/>
+              <w:ind w:firstLine="420"/>
+              <w:rPr>
+                <w:rFonts w:hint="eastAsia" w:ascii="Calibri" w:hAnsi="Calibri" w:eastAsia="宋体;SimSun" w:cs="Calibri"/>
+                <w:sz w:val="21"/>
+                <w:szCs w:val="21"/>
+                <w:lang w:val="en-US" w:eastAsia="zh-CN"/>
+              </w:rPr>
+            </w:pPr>
+            <w:r>
+              <w:rPr>
+                <w:rFonts w:hint="eastAsia" w:ascii="Calibri" w:hAnsi="Calibri" w:eastAsia="宋体;SimSun" w:cs="Calibri"/>
+                <w:sz w:val="21"/>
+                <w:szCs w:val="21"/>
+                <w:lang w:val="en-US" w:eastAsia="zh-CN"/>
+              </w:rPr>
+              <w:t>},</w:t>
+            </w:r>
+          </w:p>
+          <w:p>
+            <w:pPr>
+              <w:spacing w:line="360" w:lineRule="auto"/>
+              <w:ind w:firstLine="420"/>
+              <w:rPr>
+                <w:rFonts w:hint="eastAsia" w:ascii="Calibri" w:hAnsi="Calibri" w:eastAsia="宋体;SimSun" w:cs="Calibri"/>
+                <w:sz w:val="21"/>
+                <w:szCs w:val="21"/>
+                <w:lang w:val="en-US" w:eastAsia="zh-CN"/>
+              </w:rPr>
+            </w:pPr>
+            <w:r>
+              <w:rPr>
+                <w:rFonts w:hint="eastAsia" w:ascii="Calibri" w:hAnsi="Calibri" w:eastAsia="宋体;SimSun" w:cs="Calibri"/>
+                <w:sz w:val="21"/>
+                <w:szCs w:val="21"/>
+                <w:lang w:val="en-US" w:eastAsia="zh-CN"/>
+              </w:rPr>
+              <w:t>{</w:t>
+            </w:r>
+          </w:p>
+          <w:p>
+            <w:pPr>
+              <w:spacing w:line="360" w:lineRule="auto"/>
+              <w:rPr>
+                <w:rFonts w:hint="eastAsia" w:ascii="Calibri" w:hAnsi="Calibri" w:eastAsia="宋体;SimSun" w:cs="Calibri"/>
+                <w:sz w:val="21"/>
+                <w:szCs w:val="21"/>
+                <w:lang w:val="en-US" w:eastAsia="zh-CN"/>
+              </w:rPr>
+            </w:pPr>
+            <w:r>
+              <w:rPr>
+                <w:rFonts w:hint="eastAsia" w:ascii="Calibri" w:hAnsi="Calibri" w:eastAsia="宋体;SimSun" w:cs="Calibri"/>
+                <w:sz w:val="21"/>
+                <w:szCs w:val="21"/>
+                <w:lang w:val="en-US" w:eastAsia="zh-CN"/>
+              </w:rPr>
+              <w:t xml:space="preserve">      </w:t>
+            </w:r>
+            <w:r>
+              <w:rPr>
+                <w:rFonts w:hint="default" w:ascii="Calibri" w:hAnsi="Calibri" w:eastAsia="宋体;SimSun" w:cs="Calibri"/>
+                <w:sz w:val="21"/>
+                <w:szCs w:val="21"/>
+                <w:lang w:val="en-US" w:eastAsia="zh-CN"/>
+              </w:rPr>
+              <w:t>”</w:t>
+            </w:r>
+            <w:r>
+              <w:rPr>
+                <w:rFonts w:hint="eastAsia" w:ascii="Calibri" w:hAnsi="Calibri" w:eastAsia="宋体;SimSun" w:cs="Calibri"/>
+                <w:sz w:val="21"/>
+                <w:szCs w:val="21"/>
+                <w:lang w:val="en-US" w:eastAsia="zh-CN"/>
+              </w:rPr>
+              <w:t>goodId</w:t>
+            </w:r>
+            <w:r>
+              <w:rPr>
+                <w:rFonts w:hint="default" w:ascii="Calibri" w:hAnsi="Calibri" w:eastAsia="宋体;SimSun" w:cs="Calibri"/>
+                <w:sz w:val="21"/>
+                <w:szCs w:val="21"/>
+                <w:lang w:val="en-US" w:eastAsia="zh-CN"/>
+              </w:rPr>
+              <w:t>”</w:t>
+            </w:r>
+            <w:r>
+              <w:rPr>
+                <w:rFonts w:hint="eastAsia" w:ascii="Calibri" w:hAnsi="Calibri" w:eastAsia="宋体;SimSun" w:cs="Calibri"/>
+                <w:sz w:val="21"/>
+                <w:szCs w:val="21"/>
+                <w:lang w:val="en-US" w:eastAsia="zh-CN"/>
+              </w:rPr>
+              <w:t>:</w:t>
+            </w:r>
+            <w:r>
+              <w:rPr>
+                <w:rFonts w:hint="default" w:ascii="Calibri" w:hAnsi="Calibri" w:eastAsia="宋体;SimSun" w:cs="Calibri"/>
+                <w:sz w:val="21"/>
+                <w:szCs w:val="21"/>
+                <w:lang w:val="en-US" w:eastAsia="zh-CN"/>
+              </w:rPr>
+              <w:t>”</w:t>
+            </w:r>
+            <w:r>
+              <w:rPr>
+                <w:rFonts w:hint="eastAsia" w:ascii="Calibri" w:hAnsi="Calibri" w:eastAsia="宋体;SimSun" w:cs="Calibri"/>
+                <w:sz w:val="21"/>
+                <w:szCs w:val="21"/>
+                <w:lang w:val="en-US" w:eastAsia="zh-CN"/>
+              </w:rPr>
+              <w:t>2</w:t>
+            </w:r>
+            <w:r>
+              <w:rPr>
+                <w:rFonts w:hint="default" w:ascii="Calibri" w:hAnsi="Calibri" w:eastAsia="宋体;SimSun" w:cs="Calibri"/>
+                <w:sz w:val="21"/>
+                <w:szCs w:val="21"/>
+                <w:lang w:val="en-US" w:eastAsia="zh-CN"/>
+              </w:rPr>
+              <w:t>”</w:t>
+            </w:r>
+            <w:r>
+              <w:rPr>
+                <w:rFonts w:hint="eastAsia" w:ascii="Calibri" w:hAnsi="Calibri" w:eastAsia="宋体;SimSun" w:cs="Calibri"/>
+                <w:sz w:val="21"/>
+                <w:szCs w:val="21"/>
+                <w:lang w:val="en-US" w:eastAsia="zh-CN"/>
+              </w:rPr>
+              <w:t>,</w:t>
+            </w:r>
+          </w:p>
+          <w:p>
+            <w:pPr>
+              <w:spacing w:line="360" w:lineRule="auto"/>
+              <w:rPr>
+                <w:rFonts w:hint="eastAsia" w:ascii="Calibri" w:hAnsi="Calibri" w:eastAsia="宋体;SimSun" w:cs="Calibri"/>
+                <w:sz w:val="21"/>
+                <w:szCs w:val="21"/>
+                <w:lang w:val="en-US" w:eastAsia="zh-CN"/>
+              </w:rPr>
+            </w:pPr>
+            <w:r>
+              <w:rPr>
+                <w:rFonts w:hint="eastAsia" w:ascii="Calibri" w:hAnsi="Calibri" w:eastAsia="宋体;SimSun" w:cs="Calibri"/>
+                <w:sz w:val="21"/>
+                <w:szCs w:val="21"/>
+                <w:lang w:val="en-US" w:eastAsia="zh-CN"/>
+              </w:rPr>
+              <w:t xml:space="preserve">     </w:t>
+            </w:r>
+            <w:r>
+              <w:rPr>
+                <w:rFonts w:hint="default" w:ascii="Calibri" w:hAnsi="Calibri" w:eastAsia="宋体;SimSun" w:cs="Calibri"/>
+                <w:sz w:val="21"/>
+                <w:szCs w:val="21"/>
+                <w:lang w:val="en-US" w:eastAsia="zh-CN"/>
+              </w:rPr>
+              <w:t>“</w:t>
+            </w:r>
+            <w:r>
+              <w:rPr>
+                <w:rFonts w:hint="eastAsia" w:ascii="Calibri" w:hAnsi="Calibri" w:eastAsia="宋体;SimSun" w:cs="Calibri"/>
+                <w:sz w:val="21"/>
+                <w:szCs w:val="21"/>
+                <w:lang w:val="en-US" w:eastAsia="zh-CN"/>
+              </w:rPr>
+              <w:t>goodName</w:t>
+            </w:r>
+            <w:r>
+              <w:rPr>
+                <w:rFonts w:hint="default" w:ascii="Calibri" w:hAnsi="Calibri" w:eastAsia="宋体;SimSun" w:cs="Calibri"/>
+                <w:sz w:val="21"/>
+                <w:szCs w:val="21"/>
+                <w:lang w:val="en-US" w:eastAsia="zh-CN"/>
+              </w:rPr>
+              <w:t>”</w:t>
+            </w:r>
+            <w:r>
+              <w:rPr>
+                <w:rFonts w:hint="eastAsia" w:ascii="Calibri" w:hAnsi="Calibri" w:eastAsia="宋体;SimSun" w:cs="Calibri"/>
+                <w:sz w:val="21"/>
+                <w:szCs w:val="21"/>
+                <w:lang w:val="en-US" w:eastAsia="zh-CN"/>
+              </w:rPr>
+              <w:t>:</w:t>
+            </w:r>
+            <w:r>
+              <w:rPr>
+                <w:rFonts w:hint="default" w:ascii="Calibri" w:hAnsi="Calibri" w:eastAsia="宋体;SimSun" w:cs="Calibri"/>
+                <w:sz w:val="21"/>
+                <w:szCs w:val="21"/>
+                <w:lang w:val="en-US" w:eastAsia="zh-CN"/>
+              </w:rPr>
+              <w:t>””</w:t>
+            </w:r>
+            <w:r>
+              <w:rPr>
+                <w:rFonts w:hint="eastAsia" w:ascii="Calibri" w:hAnsi="Calibri" w:eastAsia="宋体;SimSun" w:cs="Calibri"/>
+                <w:sz w:val="21"/>
+                <w:szCs w:val="21"/>
+                <w:lang w:val="en-US" w:eastAsia="zh-CN"/>
+              </w:rPr>
+              <w:t>,</w:t>
+            </w:r>
+          </w:p>
+          <w:p>
+            <w:pPr>
+              <w:spacing w:line="360" w:lineRule="auto"/>
+              <w:rPr>
+                <w:rFonts w:hint="eastAsia" w:ascii="Calibri" w:hAnsi="Calibri" w:eastAsia="宋体;SimSun" w:cs="Calibri"/>
+                <w:sz w:val="21"/>
+                <w:szCs w:val="21"/>
+                <w:lang w:val="en-US" w:eastAsia="zh-CN"/>
+              </w:rPr>
+            </w:pPr>
+            <w:r>
+              <w:rPr>
+                <w:rFonts w:hint="eastAsia" w:ascii="Calibri" w:hAnsi="Calibri" w:eastAsia="宋体;SimSun" w:cs="Calibri"/>
+                <w:sz w:val="21"/>
+                <w:szCs w:val="21"/>
+                <w:lang w:val="en-US" w:eastAsia="zh-CN"/>
+              </w:rPr>
+              <w:t xml:space="preserve">     </w:t>
+            </w:r>
+            <w:r>
+              <w:rPr>
+                <w:rFonts w:hint="default" w:ascii="Calibri" w:hAnsi="Calibri" w:eastAsia="宋体;SimSun" w:cs="Calibri"/>
+                <w:sz w:val="21"/>
+                <w:szCs w:val="21"/>
+                <w:lang w:val="en-US" w:eastAsia="zh-CN"/>
+              </w:rPr>
+              <w:t>“</w:t>
+            </w:r>
+            <w:r>
+              <w:rPr>
+                <w:rFonts w:hint="eastAsia" w:ascii="Calibri" w:hAnsi="Calibri" w:eastAsia="宋体;SimSun" w:cs="Calibri"/>
+                <w:sz w:val="21"/>
+                <w:szCs w:val="21"/>
+                <w:lang w:val="en-US" w:eastAsia="zh-CN"/>
+              </w:rPr>
+              <w:t>price</w:t>
+            </w:r>
+            <w:r>
+              <w:rPr>
+                <w:rFonts w:hint="default" w:ascii="Calibri" w:hAnsi="Calibri" w:eastAsia="宋体;SimSun" w:cs="Calibri"/>
+                <w:sz w:val="21"/>
+                <w:szCs w:val="21"/>
+                <w:lang w:val="en-US" w:eastAsia="zh-CN"/>
+              </w:rPr>
+              <w:t>”</w:t>
+            </w:r>
+            <w:r>
+              <w:rPr>
+                <w:rFonts w:hint="eastAsia" w:ascii="Calibri" w:hAnsi="Calibri" w:eastAsia="宋体;SimSun" w:cs="Calibri"/>
+                <w:sz w:val="21"/>
+                <w:szCs w:val="21"/>
+                <w:lang w:val="en-US" w:eastAsia="zh-CN"/>
+              </w:rPr>
+              <w:t>:</w:t>
+            </w:r>
+            <w:r>
+              <w:rPr>
+                <w:rFonts w:hint="default" w:ascii="Calibri" w:hAnsi="Calibri" w:eastAsia="宋体;SimSun" w:cs="Calibri"/>
+                <w:sz w:val="21"/>
+                <w:szCs w:val="21"/>
+                <w:lang w:val="en-US" w:eastAsia="zh-CN"/>
+              </w:rPr>
+              <w:t>””</w:t>
+            </w:r>
+            <w:r>
+              <w:rPr>
+                <w:rFonts w:hint="eastAsia" w:ascii="Calibri" w:hAnsi="Calibri" w:eastAsia="宋体;SimSun" w:cs="Calibri"/>
+                <w:sz w:val="21"/>
+                <w:szCs w:val="21"/>
+                <w:lang w:val="en-US" w:eastAsia="zh-CN"/>
+              </w:rPr>
+              <w:t>,</w:t>
+            </w:r>
+          </w:p>
+          <w:p>
+            <w:pPr>
+              <w:spacing w:line="360" w:lineRule="auto"/>
+              <w:rPr>
+                <w:rFonts w:hint="eastAsia" w:ascii="Calibri" w:hAnsi="Calibri" w:eastAsia="宋体;SimSun" w:cs="Calibri"/>
+                <w:sz w:val="21"/>
+                <w:szCs w:val="21"/>
+                <w:lang w:val="en-US" w:eastAsia="zh-CN"/>
+              </w:rPr>
+            </w:pPr>
+            <w:r>
+              <w:rPr>
+                <w:rFonts w:hint="eastAsia" w:ascii="Calibri" w:hAnsi="Calibri" w:eastAsia="宋体;SimSun" w:cs="Calibri"/>
+                <w:sz w:val="21"/>
+                <w:szCs w:val="21"/>
+                <w:lang w:val="en-US" w:eastAsia="zh-CN"/>
+              </w:rPr>
+              <w:t xml:space="preserve">     </w:t>
+            </w:r>
+            <w:r>
+              <w:rPr>
+                <w:rFonts w:hint="default" w:ascii="Calibri" w:hAnsi="Calibri" w:eastAsia="宋体;SimSun" w:cs="Calibri"/>
+                <w:sz w:val="21"/>
+                <w:szCs w:val="21"/>
+                <w:lang w:val="en-US" w:eastAsia="zh-CN"/>
+              </w:rPr>
+              <w:t>“</w:t>
+            </w:r>
+            <w:r>
+              <w:rPr>
+                <w:rFonts w:hint="eastAsia" w:ascii="Calibri" w:hAnsi="Calibri" w:eastAsia="宋体;SimSun" w:cs="Calibri"/>
+                <w:sz w:val="21"/>
+                <w:szCs w:val="21"/>
+                <w:lang w:val="en-US" w:eastAsia="zh-CN"/>
+              </w:rPr>
+              <w:t>beginPrice</w:t>
+            </w:r>
+            <w:r>
+              <w:rPr>
+                <w:rFonts w:hint="default" w:ascii="Calibri" w:hAnsi="Calibri" w:eastAsia="宋体;SimSun" w:cs="Calibri"/>
+                <w:sz w:val="21"/>
+                <w:szCs w:val="21"/>
+                <w:lang w:val="en-US" w:eastAsia="zh-CN"/>
+              </w:rPr>
+              <w:t>”</w:t>
+            </w:r>
+            <w:r>
+              <w:rPr>
+                <w:rFonts w:hint="eastAsia" w:ascii="Calibri" w:hAnsi="Calibri" w:eastAsia="宋体;SimSun" w:cs="Calibri"/>
+                <w:sz w:val="21"/>
+                <w:szCs w:val="21"/>
+                <w:lang w:val="en-US" w:eastAsia="zh-CN"/>
+              </w:rPr>
+              <w:t>:</w:t>
+            </w:r>
+          </w:p>
+          <w:p>
+            <w:pPr>
+              <w:spacing w:line="360" w:lineRule="auto"/>
+              <w:rPr>
+                <w:rFonts w:hint="eastAsia" w:ascii="Calibri" w:hAnsi="Calibri" w:eastAsia="宋体;SimSun" w:cs="Calibri"/>
+                <w:sz w:val="21"/>
+                <w:szCs w:val="21"/>
+                <w:lang w:val="en-US" w:eastAsia="zh-CN"/>
+              </w:rPr>
+            </w:pPr>
+            <w:r>
+              <w:rPr>
+                <w:rFonts w:hint="eastAsia" w:ascii="Calibri" w:hAnsi="Calibri" w:eastAsia="宋体;SimSun" w:cs="Calibri"/>
+                <w:sz w:val="21"/>
+                <w:szCs w:val="21"/>
+                <w:lang w:val="en-US" w:eastAsia="zh-CN"/>
+              </w:rPr>
+              <w:t xml:space="preserve">     </w:t>
+            </w:r>
+            <w:r>
+              <w:rPr>
+                <w:rFonts w:hint="default" w:ascii="Calibri" w:hAnsi="Calibri" w:eastAsia="宋体;SimSun" w:cs="Calibri"/>
+                <w:sz w:val="21"/>
+                <w:szCs w:val="21"/>
+                <w:lang w:val="en-US" w:eastAsia="zh-CN"/>
+              </w:rPr>
+              <w:t>“</w:t>
+            </w:r>
+            <w:r>
+              <w:rPr>
+                <w:rFonts w:hint="eastAsia" w:ascii="Calibri" w:hAnsi="Calibri" w:eastAsia="宋体;SimSun" w:cs="Calibri"/>
+                <w:sz w:val="21"/>
+                <w:szCs w:val="21"/>
+                <w:lang w:val="en-US" w:eastAsia="zh-CN"/>
+              </w:rPr>
+              <w:t>image</w:t>
+            </w:r>
+            <w:r>
+              <w:rPr>
+                <w:rFonts w:hint="default" w:ascii="Calibri" w:hAnsi="Calibri" w:eastAsia="宋体;SimSun" w:cs="Calibri"/>
+                <w:sz w:val="21"/>
+                <w:szCs w:val="21"/>
+                <w:lang w:val="en-US" w:eastAsia="zh-CN"/>
+              </w:rPr>
+              <w:t>”</w:t>
+            </w:r>
+            <w:r>
+              <w:rPr>
+                <w:rFonts w:hint="eastAsia" w:ascii="Calibri" w:hAnsi="Calibri" w:eastAsia="宋体;SimSun" w:cs="Calibri"/>
+                <w:sz w:val="21"/>
+                <w:szCs w:val="21"/>
+                <w:lang w:val="en-US" w:eastAsia="zh-CN"/>
+              </w:rPr>
+              <w:t>:</w:t>
+            </w:r>
+          </w:p>
+          <w:p>
+            <w:pPr>
+              <w:spacing w:line="360" w:lineRule="auto"/>
+              <w:rPr>
+                <w:rFonts w:hint="eastAsia" w:ascii="Calibri" w:hAnsi="Calibri" w:eastAsia="宋体;SimSun" w:cs="Calibri"/>
+                <w:sz w:val="21"/>
+                <w:szCs w:val="21"/>
+                <w:lang w:val="en-US" w:eastAsia="zh-CN"/>
+              </w:rPr>
+            </w:pPr>
+            <w:r>
+              <w:rPr>
+                <w:rFonts w:hint="eastAsia" w:ascii="Calibri" w:hAnsi="Calibri" w:eastAsia="宋体;SimSun" w:cs="Calibri"/>
+                <w:sz w:val="21"/>
+                <w:szCs w:val="21"/>
+                <w:lang w:val="en-US" w:eastAsia="zh-CN"/>
+              </w:rPr>
+              <w:t xml:space="preserve">     </w:t>
+            </w:r>
+            <w:r>
+              <w:rPr>
+                <w:rFonts w:hint="default" w:ascii="Calibri" w:hAnsi="Calibri" w:eastAsia="宋体;SimSun" w:cs="Calibri"/>
+                <w:sz w:val="21"/>
+                <w:szCs w:val="21"/>
+                <w:lang w:val="en-US" w:eastAsia="zh-CN"/>
+              </w:rPr>
+              <w:t>“</w:t>
+            </w:r>
+            <w:r>
+              <w:rPr>
+                <w:rFonts w:hint="eastAsia" w:ascii="Calibri" w:hAnsi="Calibri" w:eastAsia="宋体;SimSun" w:cs="Calibri"/>
+                <w:sz w:val="21"/>
+                <w:szCs w:val="21"/>
+                <w:lang w:val="en-US" w:eastAsia="zh-CN"/>
+              </w:rPr>
+              <w:t>introduction</w:t>
+            </w:r>
+            <w:r>
+              <w:rPr>
+                <w:rFonts w:hint="default" w:ascii="Calibri" w:hAnsi="Calibri" w:eastAsia="宋体;SimSun" w:cs="Calibri"/>
+                <w:sz w:val="21"/>
+                <w:szCs w:val="21"/>
+                <w:lang w:val="en-US" w:eastAsia="zh-CN"/>
+              </w:rPr>
+              <w:t>”</w:t>
+            </w:r>
+            <w:r>
+              <w:rPr>
+                <w:rFonts w:hint="eastAsia" w:ascii="Calibri" w:hAnsi="Calibri" w:eastAsia="宋体;SimSun" w:cs="Calibri"/>
+                <w:sz w:val="21"/>
+                <w:szCs w:val="21"/>
+                <w:lang w:val="en-US" w:eastAsia="zh-CN"/>
+              </w:rPr>
+              <w:t>:</w:t>
+            </w:r>
+          </w:p>
+          <w:p>
+            <w:pPr>
+              <w:spacing w:line="360" w:lineRule="auto"/>
+              <w:rPr>
+                <w:rFonts w:hint="eastAsia" w:ascii="Calibri" w:hAnsi="Calibri" w:eastAsia="宋体;SimSun" w:cs="Calibri"/>
+                <w:sz w:val="21"/>
+                <w:szCs w:val="21"/>
+                <w:lang w:val="en-US" w:eastAsia="zh-CN"/>
+              </w:rPr>
+            </w:pPr>
+            <w:r>
+              <w:rPr>
+                <w:rFonts w:hint="eastAsia" w:ascii="Calibri" w:hAnsi="Calibri" w:eastAsia="宋体;SimSun" w:cs="Calibri"/>
+                <w:sz w:val="21"/>
+                <w:szCs w:val="21"/>
+                <w:lang w:val="en-US" w:eastAsia="zh-CN"/>
+              </w:rPr>
+              <w:t xml:space="preserve">     </w:t>
+            </w:r>
+            <w:r>
+              <w:rPr>
+                <w:rFonts w:hint="default" w:ascii="Calibri" w:hAnsi="Calibri" w:eastAsia="宋体;SimSun" w:cs="Calibri"/>
+                <w:sz w:val="21"/>
+                <w:szCs w:val="21"/>
+                <w:lang w:val="en-US" w:eastAsia="zh-CN"/>
+              </w:rPr>
+              <w:t>“</w:t>
+            </w:r>
+            <w:r>
+              <w:rPr>
+                <w:rFonts w:hint="eastAsia" w:ascii="Calibri" w:hAnsi="Calibri" w:eastAsia="宋体;SimSun" w:cs="Calibri"/>
+                <w:sz w:val="21"/>
+                <w:szCs w:val="21"/>
+                <w:lang w:val="en-US" w:eastAsia="zh-CN"/>
+              </w:rPr>
+              <w:t>createTime</w:t>
+            </w:r>
+            <w:r>
+              <w:rPr>
+                <w:rFonts w:hint="default" w:ascii="Calibri" w:hAnsi="Calibri" w:eastAsia="宋体;SimSun" w:cs="Calibri"/>
+                <w:sz w:val="21"/>
+                <w:szCs w:val="21"/>
+                <w:lang w:val="en-US" w:eastAsia="zh-CN"/>
+              </w:rPr>
+              <w:t>”</w:t>
+            </w:r>
+            <w:r>
+              <w:rPr>
+                <w:rFonts w:hint="eastAsia" w:ascii="Calibri" w:hAnsi="Calibri" w:eastAsia="宋体;SimSun" w:cs="Calibri"/>
+                <w:sz w:val="21"/>
+                <w:szCs w:val="21"/>
+                <w:lang w:val="en-US" w:eastAsia="zh-CN"/>
+              </w:rPr>
+              <w:t>:</w:t>
+            </w:r>
+          </w:p>
+          <w:p>
+            <w:pPr>
+              <w:spacing w:line="360" w:lineRule="auto"/>
+              <w:rPr>
+                <w:rFonts w:hint="eastAsia" w:ascii="Calibri" w:hAnsi="Calibri" w:eastAsia="宋体;SimSun" w:cs="Calibri"/>
+                <w:sz w:val="21"/>
+                <w:szCs w:val="21"/>
+                <w:lang w:val="en-US" w:eastAsia="zh-CN"/>
+              </w:rPr>
+            </w:pPr>
+            <w:r>
+              <w:rPr>
+                <w:rFonts w:hint="eastAsia" w:ascii="Calibri" w:hAnsi="Calibri" w:eastAsia="宋体;SimSun" w:cs="Calibri"/>
+                <w:sz w:val="21"/>
+                <w:szCs w:val="21"/>
+                <w:lang w:val="en-US" w:eastAsia="zh-CN"/>
+              </w:rPr>
+              <w:t xml:space="preserve">     </w:t>
+            </w:r>
+            <w:r>
+              <w:rPr>
+                <w:rFonts w:hint="default" w:ascii="Calibri" w:hAnsi="Calibri" w:eastAsia="宋体;SimSun" w:cs="Calibri"/>
+                <w:sz w:val="21"/>
+                <w:szCs w:val="21"/>
+                <w:lang w:val="en-US" w:eastAsia="zh-CN"/>
+              </w:rPr>
+              <w:t>“</w:t>
+            </w:r>
+            <w:r>
+              <w:rPr>
+                <w:rFonts w:hint="eastAsia" w:ascii="Calibri" w:hAnsi="Calibri" w:eastAsia="宋体;SimSun" w:cs="Calibri"/>
+                <w:sz w:val="21"/>
+                <w:szCs w:val="21"/>
+                <w:lang w:val="en-US" w:eastAsia="zh-CN"/>
+              </w:rPr>
+              <w:t>goodState</w:t>
+            </w:r>
+            <w:r>
+              <w:rPr>
+                <w:rFonts w:hint="default" w:ascii="Calibri" w:hAnsi="Calibri" w:eastAsia="宋体;SimSun" w:cs="Calibri"/>
+                <w:sz w:val="21"/>
+                <w:szCs w:val="21"/>
+                <w:lang w:val="en-US" w:eastAsia="zh-CN"/>
+              </w:rPr>
+              <w:t>”</w:t>
+            </w:r>
+            <w:r>
+              <w:rPr>
+                <w:rFonts w:hint="eastAsia" w:ascii="Calibri" w:hAnsi="Calibri" w:eastAsia="宋体;SimSun" w:cs="Calibri"/>
+                <w:sz w:val="21"/>
+                <w:szCs w:val="21"/>
+                <w:lang w:val="en-US" w:eastAsia="zh-CN"/>
+              </w:rPr>
+              <w:t>:</w:t>
+            </w:r>
+          </w:p>
+          <w:p>
+            <w:pPr>
+              <w:spacing w:line="360" w:lineRule="auto"/>
+              <w:rPr>
+                <w:rFonts w:hint="eastAsia" w:ascii="Calibri" w:hAnsi="Calibri" w:eastAsia="宋体;SimSun" w:cs="Calibri"/>
+                <w:sz w:val="21"/>
+                <w:szCs w:val="21"/>
+                <w:lang w:val="en-US" w:eastAsia="zh-CN"/>
+              </w:rPr>
+            </w:pPr>
+            <w:r>
+              <w:rPr>
+                <w:rFonts w:hint="eastAsia" w:ascii="Calibri" w:hAnsi="Calibri" w:eastAsia="宋体;SimSun" w:cs="Calibri"/>
+                <w:sz w:val="21"/>
+                <w:szCs w:val="21"/>
+                <w:lang w:val="en-US" w:eastAsia="zh-CN"/>
+              </w:rPr>
+              <w:t xml:space="preserve">     </w:t>
+            </w:r>
+            <w:r>
+              <w:rPr>
+                <w:rFonts w:hint="default" w:ascii="Calibri" w:hAnsi="Calibri" w:eastAsia="宋体;SimSun" w:cs="Calibri"/>
+                <w:sz w:val="21"/>
+                <w:szCs w:val="21"/>
+                <w:lang w:val="en-US" w:eastAsia="zh-CN"/>
+              </w:rPr>
+              <w:t>“</w:t>
+            </w:r>
+            <w:r>
+              <w:rPr>
+                <w:rFonts w:hint="eastAsia" w:ascii="Calibri" w:hAnsi="Calibri" w:eastAsia="宋体;SimSun" w:cs="Calibri"/>
+                <w:sz w:val="21"/>
+                <w:szCs w:val="21"/>
+                <w:lang w:val="en-US" w:eastAsia="zh-CN"/>
+              </w:rPr>
+              <w:t>sellerId</w:t>
+            </w:r>
+            <w:r>
+              <w:rPr>
+                <w:rFonts w:hint="default" w:ascii="Calibri" w:hAnsi="Calibri" w:eastAsia="宋体;SimSun" w:cs="Calibri"/>
+                <w:sz w:val="21"/>
+                <w:szCs w:val="21"/>
+                <w:lang w:val="en-US" w:eastAsia="zh-CN"/>
+              </w:rPr>
+              <w:t>”</w:t>
+            </w:r>
+            <w:r>
+              <w:rPr>
+                <w:rFonts w:hint="eastAsia" w:ascii="Calibri" w:hAnsi="Calibri" w:eastAsia="宋体;SimSun" w:cs="Calibri"/>
+                <w:sz w:val="21"/>
+                <w:szCs w:val="21"/>
+                <w:lang w:val="en-US" w:eastAsia="zh-CN"/>
+              </w:rPr>
+              <w:t>:</w:t>
+            </w:r>
+          </w:p>
+          <w:p>
+            <w:pPr>
+              <w:spacing w:line="360" w:lineRule="auto"/>
+              <w:ind w:firstLine="420"/>
+              <w:rPr>
+                <w:rFonts w:hint="eastAsia" w:ascii="Calibri" w:hAnsi="Calibri" w:eastAsia="宋体;SimSun" w:cs="Calibri"/>
+                <w:sz w:val="21"/>
+                <w:szCs w:val="21"/>
+                <w:lang w:val="en-US" w:eastAsia="zh-CN"/>
+              </w:rPr>
+            </w:pPr>
+          </w:p>
+          <w:p>
+            <w:pPr>
+              <w:spacing w:line="360" w:lineRule="auto"/>
+              <w:ind w:firstLine="420"/>
+              <w:rPr>
+                <w:rFonts w:hint="eastAsia" w:ascii="Calibri" w:hAnsi="Calibri" w:eastAsia="宋体;SimSun" w:cs="Calibri"/>
+                <w:sz w:val="21"/>
+                <w:szCs w:val="21"/>
+                <w:lang w:val="en-US" w:eastAsia="zh-CN"/>
+              </w:rPr>
+            </w:pPr>
+            <w:r>
+              <w:rPr>
+                <w:rFonts w:hint="eastAsia" w:ascii="Calibri" w:hAnsi="Calibri" w:eastAsia="宋体;SimSun" w:cs="Calibri"/>
+                <w:sz w:val="21"/>
+                <w:szCs w:val="21"/>
+                <w:lang w:val="en-US" w:eastAsia="zh-CN"/>
+              </w:rPr>
+              <w:t>}</w:t>
+            </w:r>
+          </w:p>
+          <w:p>
+            <w:pPr>
+              <w:spacing w:line="360" w:lineRule="auto"/>
+              <w:ind w:firstLine="420"/>
+              <w:rPr>
+                <w:rFonts w:hint="eastAsia" w:ascii="Calibri" w:hAnsi="Calibri" w:eastAsia="宋体;SimSun" w:cs="Calibri"/>
+                <w:sz w:val="21"/>
+                <w:szCs w:val="21"/>
+                <w:lang w:val="en-US" w:eastAsia="zh-CN"/>
+              </w:rPr>
+            </w:pPr>
+            <w:r>
+              <w:rPr>
+                <w:rFonts w:hint="eastAsia" w:ascii="Calibri" w:hAnsi="Calibri" w:eastAsia="宋体;SimSun" w:cs="Calibri"/>
+                <w:sz w:val="21"/>
+                <w:szCs w:val="21"/>
+                <w:lang w:val="en-US" w:eastAsia="zh-CN"/>
+              </w:rPr>
+              <w:t>]</w:t>
+            </w:r>
+          </w:p>
+          <w:p>
+            <w:pPr>
+              <w:spacing w:line="360" w:lineRule="auto"/>
+              <w:rPr>
+                <w:rFonts w:ascii="Calibri" w:hAnsi="Calibri" w:eastAsia="宋体;SimSun" w:cs="Calibri"/>
+                <w:sz w:val="21"/>
+                <w:szCs w:val="21"/>
+              </w:rPr>
+            </w:pPr>
+            <w:r>
+              <w:rPr>
+                <w:rFonts w:ascii="Calibri" w:hAnsi="Calibri" w:eastAsia="宋体;SimSun" w:cs="Calibri"/>
+                <w:sz w:val="21"/>
+                <w:szCs w:val="21"/>
+              </w:rPr>
+              <w:t>}</w:t>
+            </w:r>
+          </w:p>
+          <w:p>
+            <w:pPr>
+              <w:spacing w:line="360" w:lineRule="auto"/>
+              <w:rPr>
+                <w:rFonts w:ascii="Calibri" w:hAnsi="Calibri" w:eastAsia="宋体;SimSun" w:cs="Calibri"/>
+                <w:sz w:val="21"/>
+                <w:szCs w:val="21"/>
+              </w:rPr>
+            </w:pPr>
+            <w:r>
+              <w:rPr>
+                <w:rFonts w:ascii="Calibri" w:hAnsi="Calibri" w:eastAsia="宋体;SimSun" w:cs="Calibri"/>
+                <w:sz w:val="21"/>
+                <w:szCs w:val="21"/>
+              </w:rPr>
+              <w:t>失败:</w:t>
+            </w:r>
+          </w:p>
+          <w:p>
+            <w:pPr>
+              <w:spacing w:line="360" w:lineRule="auto"/>
+              <w:rPr>
+                <w:rFonts w:ascii="Calibri" w:hAnsi="Calibri" w:eastAsia="宋体;SimSun" w:cs="Calibri"/>
+                <w:sz w:val="21"/>
+                <w:szCs w:val="21"/>
+              </w:rPr>
+            </w:pPr>
+            <w:r>
+              <w:rPr>
+                <w:rFonts w:ascii="Calibri" w:hAnsi="Calibri" w:eastAsia="宋体;SimSun" w:cs="Calibri"/>
+                <w:sz w:val="21"/>
+                <w:szCs w:val="21"/>
+              </w:rPr>
+              <w:t>{</w:t>
+            </w:r>
+          </w:p>
+          <w:p>
+            <w:pPr>
+              <w:spacing w:line="360" w:lineRule="auto"/>
+              <w:rPr>
+                <w:rFonts w:hint="eastAsia" w:ascii="Calibri" w:hAnsi="Calibri" w:eastAsia="宋体;SimSun" w:cs="Calibri"/>
+                <w:sz w:val="21"/>
+                <w:szCs w:val="21"/>
+                <w:lang w:val="en-US" w:eastAsia="zh-CN"/>
+              </w:rPr>
+            </w:pPr>
+            <w:r>
+              <w:rPr>
+                <w:rFonts w:ascii="Calibri" w:hAnsi="Calibri" w:eastAsia="宋体;SimSun" w:cs="Calibri"/>
+                <w:sz w:val="21"/>
+                <w:szCs w:val="21"/>
+              </w:rPr>
+              <w:t xml:space="preserve">   “status”: </w:t>
+            </w:r>
+            <w:r>
+              <w:rPr>
+                <w:rFonts w:hint="eastAsia" w:ascii="Calibri" w:hAnsi="Calibri" w:eastAsia="宋体;SimSun" w:cs="Calibri"/>
+                <w:sz w:val="21"/>
+                <w:szCs w:val="21"/>
+                <w:lang w:val="en-US" w:eastAsia="zh-CN"/>
+              </w:rPr>
+              <w:t>0</w:t>
+            </w:r>
+          </w:p>
+          <w:p>
+            <w:pPr>
+              <w:spacing w:line="360" w:lineRule="auto"/>
+              <w:rPr>
+                <w:rFonts w:hint="eastAsia" w:ascii="Calibri" w:hAnsi="Calibri" w:eastAsia="宋体;SimSun" w:cs="Calibri"/>
+                <w:sz w:val="21"/>
+                <w:szCs w:val="21"/>
+                <w:lang w:val="en-US" w:eastAsia="zh-CN"/>
+              </w:rPr>
+            </w:pPr>
+            <w:r>
+              <w:rPr>
+                <w:rFonts w:hint="eastAsia" w:ascii="Calibri" w:hAnsi="Calibri" w:eastAsia="宋体;SimSun" w:cs="Calibri"/>
+                <w:sz w:val="21"/>
+                <w:szCs w:val="21"/>
+                <w:lang w:val="en-US" w:eastAsia="zh-CN"/>
+              </w:rPr>
+              <w:t xml:space="preserve">   </w:t>
+            </w:r>
+            <w:r>
+              <w:rPr>
+                <w:rFonts w:hint="default" w:ascii="Calibri" w:hAnsi="Calibri" w:eastAsia="宋体;SimSun" w:cs="Calibri"/>
+                <w:sz w:val="21"/>
+                <w:szCs w:val="21"/>
+                <w:lang w:val="en-US" w:eastAsia="zh-CN"/>
+              </w:rPr>
+              <w:t>“</w:t>
+            </w:r>
+            <w:r>
+              <w:rPr>
+                <w:rFonts w:hint="eastAsia" w:ascii="Calibri" w:hAnsi="Calibri" w:eastAsia="宋体;SimSun" w:cs="Calibri"/>
+                <w:sz w:val="21"/>
+                <w:szCs w:val="21"/>
+                <w:lang w:val="en-US" w:eastAsia="zh-CN"/>
+              </w:rPr>
+              <w:t>error</w:t>
+            </w:r>
+            <w:r>
+              <w:rPr>
+                <w:rFonts w:hint="default" w:ascii="Calibri" w:hAnsi="Calibri" w:eastAsia="宋体;SimSun" w:cs="Calibri"/>
+                <w:sz w:val="21"/>
+                <w:szCs w:val="21"/>
+                <w:lang w:val="en-US" w:eastAsia="zh-CN"/>
+              </w:rPr>
+              <w:t>”</w:t>
+            </w:r>
+            <w:r>
+              <w:rPr>
+                <w:rFonts w:hint="eastAsia" w:ascii="Calibri" w:hAnsi="Calibri" w:eastAsia="宋体;SimSun" w:cs="Calibri"/>
+                <w:sz w:val="21"/>
+                <w:szCs w:val="21"/>
+                <w:lang w:val="en-US" w:eastAsia="zh-CN"/>
+              </w:rPr>
+              <w:t>:</w:t>
+            </w:r>
+          </w:p>
+          <w:p>
+            <w:pPr>
+              <w:spacing w:line="360" w:lineRule="auto"/>
+              <w:rPr>
+                <w:rFonts w:ascii="Calibri" w:hAnsi="Calibri" w:eastAsia="宋体;SimSun" w:cs="Calibri"/>
+                <w:sz w:val="21"/>
+                <w:szCs w:val="21"/>
+              </w:rPr>
+            </w:pPr>
+            <w:r>
+              <w:rPr>
+                <w:rFonts w:ascii="Calibri" w:hAnsi="Calibri" w:eastAsia="宋体;SimSun" w:cs="Calibri"/>
+                <w:sz w:val="21"/>
+                <w:szCs w:val="21"/>
+              </w:rPr>
+              <w:t>}</w:t>
+            </w:r>
+          </w:p>
+          <w:p>
+            <w:pPr>
+              <w:spacing w:line="360" w:lineRule="auto"/>
+              <w:rPr>
+                <w:rFonts w:ascii="Calibri" w:hAnsi="Calibri" w:eastAsia="宋体;SimSun" w:cs="Calibri"/>
+                <w:sz w:val="21"/>
+                <w:szCs w:val="21"/>
+              </w:rPr>
+            </w:pPr>
+          </w:p>
+        </w:tc>
+      </w:tr>
+      <w:tr>
+        <w:tblPrEx>
+          <w:tblBorders>
+            <w:top w:val="single" w:color="000001" w:sz="4" w:space="0"/>
+            <w:left w:val="single" w:color="000001" w:sz="4" w:space="0"/>
+            <w:bottom w:val="single" w:color="000001" w:sz="4" w:space="0"/>
+            <w:right w:val="none" w:color="auto" w:sz="0" w:space="0"/>
+            <w:insideH w:val="single" w:color="000001" w:sz="4" w:space="0"/>
+            <w:insideV w:val="none" w:color="auto" w:sz="0" w:space="0"/>
+          </w:tblBorders>
+          <w:tblLayout w:type="fixed"/>
+          <w:tblCellMar>
+            <w:top w:w="0" w:type="dxa"/>
+            <w:left w:w="-5" w:type="dxa"/>
+            <w:bottom w:w="0" w:type="dxa"/>
+            <w:right w:w="108" w:type="dxa"/>
+          </w:tblCellMar>
+        </w:tblPrEx>
+        <w:trPr>
+          <w:trHeight w:val="329" w:hRule="atLeast"/>
+        </w:trPr>
+        <w:tc>
+          <w:tcPr>
+            <w:tcW w:w="745" w:type="dxa"/>
+            <w:tcBorders>
+              <w:top w:val="single" w:color="000001" w:sz="4" w:space="0"/>
+              <w:left w:val="single" w:color="000001" w:sz="4" w:space="0"/>
+              <w:bottom w:val="single" w:color="000001" w:sz="4" w:space="0"/>
+              <w:right w:val="nil"/>
+              <w:insideH w:val="single" w:sz="4" w:space="0"/>
+              <w:insideV w:val="nil"/>
+            </w:tcBorders>
+            <w:shd w:val="clear" w:color="auto" w:fill="FFFFFF"/>
+            <w:tcMar>
+              <w:left w:w="-5" w:type="dxa"/>
+            </w:tcMar>
+            <w:vAlign w:val="center"/>
+          </w:tcPr>
+          <w:p>
+            <w:pPr>
+              <w:spacing w:line="360" w:lineRule="auto"/>
+              <w:jc w:val="center"/>
+              <w:rPr>
+                <w:rFonts w:ascii="Calibri" w:hAnsi="Calibri" w:eastAsia="宋体;SimSun" w:cs="Calibri"/>
+                <w:b/>
+                <w:sz w:val="21"/>
+                <w:szCs w:val="21"/>
+              </w:rPr>
+            </w:pPr>
+            <w:r>
+              <w:rPr>
+                <w:rFonts w:ascii="Calibri" w:hAnsi="Calibri" w:eastAsia="宋体;SimSun" w:cs="Calibri"/>
+                <w:b/>
+                <w:sz w:val="21"/>
+                <w:szCs w:val="21"/>
+              </w:rPr>
+              <w:t>说明</w:t>
+            </w:r>
+          </w:p>
+        </w:tc>
+        <w:tc>
+          <w:tcPr>
+            <w:tcW w:w="1449" w:type="dxa"/>
+            <w:tcBorders>
+              <w:top w:val="single" w:color="000001" w:sz="4" w:space="0"/>
+              <w:left w:val="single" w:color="000001" w:sz="4" w:space="0"/>
+              <w:bottom w:val="single" w:color="000001" w:sz="4" w:space="0"/>
+              <w:right w:val="nil"/>
+              <w:insideH w:val="single" w:sz="4" w:space="0"/>
+              <w:insideV w:val="nil"/>
+            </w:tcBorders>
+            <w:shd w:val="clear" w:color="auto" w:fill="FFFFFF"/>
+            <w:tcMar>
+              <w:left w:w="-5" w:type="dxa"/>
+            </w:tcMar>
+          </w:tcPr>
+          <w:p>
+            <w:pPr>
+              <w:spacing w:line="360" w:lineRule="auto"/>
+              <w:rPr>
+                <w:rFonts w:ascii="Calibri" w:hAnsi="Calibri" w:eastAsia="宋体;SimSun" w:cs="Calibri"/>
+                <w:sz w:val="21"/>
+                <w:szCs w:val="21"/>
+              </w:rPr>
+            </w:pPr>
+            <w:r>
+              <w:rPr>
+                <w:rFonts w:ascii="Calibri" w:hAnsi="Calibri" w:eastAsia="宋体;SimSun" w:cs="Calibri"/>
+                <w:sz w:val="21"/>
+                <w:szCs w:val="21"/>
+              </w:rPr>
+              <w:t>error</w:t>
+            </w:r>
+          </w:p>
+        </w:tc>
+        <w:tc>
+          <w:tcPr>
+            <w:tcW w:w="6328" w:type="dxa"/>
+            <w:gridSpan w:val="4"/>
+            <w:tcBorders>
+              <w:top w:val="single" w:color="000001" w:sz="4" w:space="0"/>
+              <w:left w:val="single" w:color="000001" w:sz="4" w:space="0"/>
+              <w:bottom w:val="single" w:color="000001" w:sz="4" w:space="0"/>
+              <w:right w:val="single" w:color="000001" w:sz="4" w:space="0"/>
+              <w:insideH w:val="single" w:sz="4" w:space="0"/>
+              <w:insideV w:val="single" w:sz="4" w:space="0"/>
+            </w:tcBorders>
+            <w:shd w:val="clear" w:color="auto" w:fill="FFFFFF"/>
+            <w:tcMar>
+              <w:left w:w="-5" w:type="dxa"/>
+            </w:tcMar>
+          </w:tcPr>
+          <w:p>
+            <w:pPr>
+              <w:spacing w:line="360" w:lineRule="auto"/>
+              <w:rPr>
+                <w:rFonts w:ascii="Calibri" w:hAnsi="Calibri" w:eastAsia="宋体;SimSun" w:cs="Calibri"/>
+                <w:sz w:val="21"/>
+                <w:szCs w:val="21"/>
+              </w:rPr>
+            </w:pPr>
+            <w:r>
+              <w:rPr>
+                <w:rFonts w:ascii="Calibri" w:hAnsi="Calibri" w:eastAsia="宋体;SimSun" w:cs="Calibri"/>
+                <w:sz w:val="21"/>
+                <w:szCs w:val="21"/>
+              </w:rPr>
+              <w:t>包含错误信息</w:t>
+            </w:r>
+          </w:p>
+        </w:tc>
+      </w:tr>
+      <w:tr>
+        <w:tblPrEx>
+          <w:tblBorders>
+            <w:top w:val="single" w:color="000001" w:sz="4" w:space="0"/>
+            <w:left w:val="single" w:color="000001" w:sz="4" w:space="0"/>
+            <w:bottom w:val="single" w:color="000001" w:sz="4" w:space="0"/>
+            <w:right w:val="none" w:color="auto" w:sz="0" w:space="0"/>
+            <w:insideH w:val="single" w:color="000001" w:sz="4" w:space="0"/>
+            <w:insideV w:val="none" w:color="auto" w:sz="0" w:space="0"/>
+          </w:tblBorders>
+          <w:tblLayout w:type="fixed"/>
+          <w:tblCellMar>
+            <w:top w:w="0" w:type="dxa"/>
+            <w:left w:w="-5" w:type="dxa"/>
+            <w:bottom w:w="0" w:type="dxa"/>
+            <w:right w:w="108" w:type="dxa"/>
+          </w:tblCellMar>
+        </w:tblPrEx>
+        <w:trPr>
+          <w:trHeight w:val="329" w:hRule="atLeast"/>
+        </w:trPr>
+        <w:tc>
+          <w:tcPr>
+            <w:tcW w:w="745" w:type="dxa"/>
+            <w:tcBorders>
+              <w:top w:val="nil"/>
+              <w:left w:val="single" w:color="000001" w:sz="4" w:space="0"/>
+              <w:bottom w:val="single" w:color="000001" w:sz="4" w:space="0"/>
+              <w:right w:val="nil"/>
+              <w:insideH w:val="single" w:sz="4" w:space="0"/>
+              <w:insideV w:val="nil"/>
+            </w:tcBorders>
+            <w:shd w:val="clear" w:color="auto" w:fill="FFFFFF"/>
+            <w:tcMar>
+              <w:left w:w="-5" w:type="dxa"/>
+            </w:tcMar>
+            <w:vAlign w:val="center"/>
+          </w:tcPr>
+          <w:p>
+            <w:pPr>
+              <w:spacing w:line="360" w:lineRule="auto"/>
+              <w:jc w:val="center"/>
+            </w:pPr>
+          </w:p>
+        </w:tc>
+        <w:tc>
+          <w:tcPr>
+            <w:tcW w:w="1449" w:type="dxa"/>
+            <w:tcBorders>
+              <w:top w:val="nil"/>
+              <w:left w:val="single" w:color="000001" w:sz="4" w:space="0"/>
+              <w:bottom w:val="single" w:color="000001" w:sz="4" w:space="0"/>
+              <w:right w:val="nil"/>
+              <w:insideH w:val="single" w:sz="4" w:space="0"/>
+              <w:insideV w:val="nil"/>
+            </w:tcBorders>
+            <w:shd w:val="clear" w:color="auto" w:fill="FFFFFF"/>
+            <w:tcMar>
+              <w:left w:w="-5" w:type="dxa"/>
+            </w:tcMar>
+          </w:tcPr>
+          <w:p>
+            <w:pPr>
+              <w:spacing w:line="360" w:lineRule="auto"/>
+            </w:pPr>
+            <w:r>
+              <w:t>status</w:t>
+            </w:r>
+          </w:p>
+        </w:tc>
+        <w:tc>
+          <w:tcPr>
+            <w:tcW w:w="6328" w:type="dxa"/>
+            <w:gridSpan w:val="4"/>
+            <w:tcBorders>
+              <w:top w:val="nil"/>
+              <w:left w:val="single" w:color="000001" w:sz="4" w:space="0"/>
+              <w:bottom w:val="single" w:color="000001" w:sz="4" w:space="0"/>
+              <w:right w:val="single" w:color="000001" w:sz="4" w:space="0"/>
+              <w:insideH w:val="single" w:sz="4" w:space="0"/>
+              <w:insideV w:val="single" w:sz="4" w:space="0"/>
+            </w:tcBorders>
+            <w:shd w:val="clear" w:color="auto" w:fill="FFFFFF"/>
+            <w:tcMar>
+              <w:left w:w="-5" w:type="dxa"/>
+            </w:tcMar>
+          </w:tcPr>
+          <w:p>
+            <w:pPr>
+              <w:spacing w:line="360" w:lineRule="auto"/>
+            </w:pPr>
+            <w:r>
+              <w:t>响应状态</w:t>
+            </w:r>
+          </w:p>
+        </w:tc>
+      </w:tr>
+    </w:tbl>
+    <w:p>
+      <w:pPr>
+        <w:numPr>
+          <w:numId w:val="0"/>
+        </w:numPr>
+        <w:rPr>
+          <w:rFonts w:hint="eastAsia"/>
+          <w:lang w:val="en-US" w:eastAsia="zh-CN"/>
+        </w:rPr>
+      </w:pPr>
     </w:p>
     <w:p>
       <w:pPr>

--- a/doc/雪崩队接口文档xiechur.docx
+++ b/doc/雪崩队接口文档xiechur.docx
@@ -1,6 +1,6 @@
 
 <file path=word/document.xml><?xml version="1.0" encoding="utf-8"?>
-<w:document xmlns:ve="http://schemas.openxmlformats.org/markup-compatibility/2006" xmlns:o="urn:schemas-microsoft-com:office:office" xmlns:r="http://schemas.openxmlformats.org/officeDocument/2006/relationships" xmlns:m="http://schemas.openxmlformats.org/officeDocument/2006/math" xmlns:v="urn:schemas-microsoft-com:vml" xmlns:wp="http://schemas.openxmlformats.org/drawingml/2006/wordprocessingDrawing" xmlns:w10="urn:schemas-microsoft-com:office:word" xmlns:w="http://schemas.openxmlformats.org/wordprocessingml/2006/main" xmlns:wne="http://schemas.microsoft.com/office/word/2006/wordml">
+<w:document xmlns:wpc="http://schemas.microsoft.com/office/word/2010/wordprocessingCanvas" xmlns:mc="http://schemas.openxmlformats.org/markup-compatibility/2006" xmlns:o="urn:schemas-microsoft-com:office:office" xmlns:r="http://schemas.openxmlformats.org/officeDocument/2006/relationships" xmlns:m="http://schemas.openxmlformats.org/officeDocument/2006/math" xmlns:v="urn:schemas-microsoft-com:vml" xmlns:wp14="http://schemas.microsoft.com/office/word/2010/wordprocessingDrawing" xmlns:wp="http://schemas.openxmlformats.org/drawingml/2006/wordprocessingDrawing" xmlns:w10="urn:schemas-microsoft-com:office:word" xmlns:w="http://schemas.openxmlformats.org/wordprocessingml/2006/main" xmlns:w14="http://schemas.microsoft.com/office/word/2010/wordml" xmlns:w15="http://schemas.microsoft.com/office/word/2012/wordml" xmlns:wpg="http://schemas.microsoft.com/office/word/2010/wordprocessingGroup" xmlns:wpi="http://schemas.microsoft.com/office/word/2010/wordprocessingInk" xmlns:wne="http://schemas.microsoft.com/office/word/2006/wordml" xmlns:wps="http://schemas.microsoft.com/office/word/2010/wordprocessingShape" mc:Ignorable="w14 w15 wp14">
   <w:background w:color="FFFFFF"/>
   <w:body>
     <w:p>
@@ -390,10 +390,7 @@
           <w:fldChar w:fldCharType="begin"/>
         </w:r>
         <w:r>
-          <w:instrText xml:space="preserve"> PAGEREF </w:instrText>
-        </w:r>
-        <w:r>
-          <w:instrText xml:space="preserve">_Toc25250 </w:instrText>
+          <w:instrText xml:space="preserve"> PAGEREF _Toc25250 </w:instrText>
         </w:r>
         <w:r>
           <w:fldChar w:fldCharType="separate"/>
@@ -941,7 +938,7 @@
         <w:tblCellMar>
           <w:left w:w="-5" w:type="dxa"/>
         </w:tblCellMar>
-        <w:tblLook w:val="04A0"/>
+        <w:tblLook w:val="04A0" w:firstRow="1" w:lastRow="0" w:firstColumn="1" w:lastColumn="0" w:noHBand="0" w:noVBand="1"/>
       </w:tblPr>
       <w:tblGrid>
         <w:gridCol w:w="743"/>
@@ -1720,7 +1717,7 @@
         <w:tblCellMar>
           <w:left w:w="-5" w:type="dxa"/>
         </w:tblCellMar>
-        <w:tblLook w:val="04A0"/>
+        <w:tblLook w:val="04A0" w:firstRow="1" w:lastRow="0" w:firstColumn="1" w:lastColumn="0" w:noHBand="0" w:noVBand="1"/>
       </w:tblPr>
       <w:tblGrid>
         <w:gridCol w:w="745"/>
@@ -3108,7 +3105,7 @@
         <w:tblCellMar>
           <w:left w:w="-5" w:type="dxa"/>
         </w:tblCellMar>
-        <w:tblLook w:val="04A0"/>
+        <w:tblLook w:val="04A0" w:firstRow="1" w:lastRow="0" w:firstColumn="1" w:lastColumn="0" w:noHBand="0" w:noVBand="1"/>
       </w:tblPr>
       <w:tblGrid>
         <w:gridCol w:w="743"/>
@@ -3755,7 +3752,7 @@
         <w:tblCellMar>
           <w:left w:w="-5" w:type="dxa"/>
         </w:tblCellMar>
-        <w:tblLook w:val="04A0"/>
+        <w:tblLook w:val="04A0" w:firstRow="1" w:lastRow="0" w:firstColumn="1" w:lastColumn="0" w:noHBand="0" w:noVBand="1"/>
       </w:tblPr>
       <w:tblGrid>
         <w:gridCol w:w="745"/>
@@ -4946,23 +4943,7 @@
                 <w:sz w:val="21"/>
                 <w:szCs w:val="21"/>
               </w:rPr>
-              <w:t xml:space="preserve">   “error</w:t>
-            </w:r>
-            <w:r>
-              <w:rPr>
-                <w:rFonts w:ascii="Calibri" w:eastAsia="宋体;SimSun" w:hAnsi="Calibri" w:cs="Calibri"/>
-                <w:sz w:val="21"/>
-                <w:szCs w:val="21"/>
-              </w:rPr>
-              <w:t>”:</w:t>
-            </w:r>
-            <w:r>
-              <w:rPr>
-                <w:rFonts w:ascii="Calibri" w:eastAsia="宋体;SimSun" w:hAnsi="Calibri" w:cs="Calibri"/>
-                <w:sz w:val="21"/>
-                <w:szCs w:val="21"/>
-              </w:rPr>
-              <w:t>,</w:t>
+              <w:t xml:space="preserve">   “error”:,</w:t>
             </w:r>
           </w:p>
           <w:p>
@@ -5234,7 +5215,7 @@
         <w:tblCellMar>
           <w:left w:w="-5" w:type="dxa"/>
         </w:tblCellMar>
-        <w:tblLook w:val="04A0"/>
+        <w:tblLook w:val="04A0" w:firstRow="1" w:lastRow="0" w:firstColumn="1" w:lastColumn="0" w:noHBand="0" w:noVBand="1"/>
       </w:tblPr>
       <w:tblGrid>
         <w:gridCol w:w="745"/>
@@ -5999,7 +5980,7 @@
         <w:tblCellMar>
           <w:left w:w="-5" w:type="dxa"/>
         </w:tblCellMar>
-        <w:tblLook w:val="04A0"/>
+        <w:tblLook w:val="04A0" w:firstRow="1" w:lastRow="0" w:firstColumn="1" w:lastColumn="0" w:noHBand="0" w:noVBand="1"/>
       </w:tblPr>
       <w:tblGrid>
         <w:gridCol w:w="743"/>
@@ -6063,7 +6044,7 @@
           </w:tcPr>
           <w:p>
             <w:pPr>
-              <w:pStyle w:val="11"/>
+              <w:pStyle w:val="12"/>
               <w:rPr>
                 <w:rFonts w:ascii="Calibri" w:eastAsia="宋体;SimSun" w:hAnsi="Calibri" w:cs="Calibri"/>
                 <w:sz w:val="21"/>
@@ -6671,15 +6652,7 @@
                 <w:sz w:val="21"/>
                 <w:szCs w:val="21"/>
               </w:rPr>
-              <w:t xml:space="preserve">    </w:t>
-            </w:r>
-            <w:r>
-              <w:rPr>
-                <w:rFonts w:ascii="Calibri" w:eastAsia="宋体;SimSun" w:hAnsi="Calibri" w:cs="Calibri"/>
-                <w:sz w:val="21"/>
-                <w:szCs w:val="21"/>
-              </w:rPr>
-              <w:t>“error”:”...”</w:t>
+              <w:t xml:space="preserve">    “error”:”...”</w:t>
             </w:r>
           </w:p>
           <w:p>
@@ -6776,7 +6749,7 @@
         <w:tblCellMar>
           <w:left w:w="-5" w:type="dxa"/>
         </w:tblCellMar>
-        <w:tblLook w:val="04A0"/>
+        <w:tblLook w:val="04A0" w:firstRow="1" w:lastRow="0" w:firstColumn="1" w:lastColumn="0" w:noHBand="0" w:noVBand="1"/>
       </w:tblPr>
       <w:tblGrid>
         <w:gridCol w:w="743"/>
@@ -6840,7 +6813,7 @@
           </w:tcPr>
           <w:p>
             <w:pPr>
-              <w:pStyle w:val="11"/>
+              <w:pStyle w:val="12"/>
               <w:rPr>
                 <w:rFonts w:ascii="Calibri" w:eastAsia="宋体;SimSun" w:hAnsi="Calibri" w:cs="Calibri"/>
                 <w:sz w:val="21"/>
@@ -7562,15 +7535,7 @@
                 <w:sz w:val="21"/>
                 <w:szCs w:val="21"/>
               </w:rPr>
-              <w:t xml:space="preserve">    </w:t>
-            </w:r>
-            <w:r>
-              <w:rPr>
-                <w:rFonts w:ascii="Calibri" w:eastAsia="宋体;SimSun" w:hAnsi="Calibri" w:cs="Calibri"/>
-                <w:sz w:val="21"/>
-                <w:szCs w:val="21"/>
-              </w:rPr>
-              <w:t>“error”:”...”</w:t>
+              <w:t xml:space="preserve">    “error”:”...”</w:t>
             </w:r>
           </w:p>
           <w:p>
@@ -7670,7 +7635,7 @@
         <w:tblCellMar>
           <w:left w:w="-5" w:type="dxa"/>
         </w:tblCellMar>
-        <w:tblLook w:val="04A0"/>
+        <w:tblLook w:val="04A0" w:firstRow="1" w:lastRow="0" w:firstColumn="1" w:lastColumn="0" w:noHBand="0" w:noVBand="1"/>
       </w:tblPr>
       <w:tblGrid>
         <w:gridCol w:w="745"/>
@@ -8788,16 +8753,7 @@
                 <w:sz w:val="21"/>
                 <w:szCs w:val="21"/>
               </w:rPr>
-              <w:t xml:space="preserve"> </w:t>
-            </w:r>
-            <w:r>
-              <w:rPr>
-                <w:rFonts w:ascii="Calibri" w:eastAsia="宋体;SimSun" w:hAnsi="Calibri" w:cs="Calibri"/>
-                <w:color w:val="0000FF"/>
-                <w:sz w:val="21"/>
-                <w:szCs w:val="21"/>
-              </w:rPr>
-              <w:t>“</w:t>
+              <w:t xml:space="preserve"> “</w:t>
             </w:r>
             <w:r>
               <w:rPr>
@@ -9284,7 +9240,7 @@
         <w:tblCellMar>
           <w:left w:w="-5" w:type="dxa"/>
         </w:tblCellMar>
-        <w:tblLook w:val="04A0"/>
+        <w:tblLook w:val="04A0" w:firstRow="1" w:lastRow="0" w:firstColumn="1" w:lastColumn="0" w:noHBand="0" w:noVBand="1"/>
       </w:tblPr>
       <w:tblGrid>
         <w:gridCol w:w="745"/>
@@ -10453,7 +10409,7 @@
         <w:tblCellMar>
           <w:left w:w="-5" w:type="dxa"/>
         </w:tblCellMar>
-        <w:tblLook w:val="04A0"/>
+        <w:tblLook w:val="04A0" w:firstRow="1" w:lastRow="0" w:firstColumn="1" w:lastColumn="0" w:noHBand="0" w:noVBand="1"/>
       </w:tblPr>
       <w:tblGrid>
         <w:gridCol w:w="745"/>
@@ -11630,7 +11586,7 @@
         <w:tblCellMar>
           <w:left w:w="-5" w:type="dxa"/>
         </w:tblCellMar>
-        <w:tblLook w:val="04A0"/>
+        <w:tblLook w:val="04A0" w:firstRow="1" w:lastRow="0" w:firstColumn="1" w:lastColumn="0" w:noHBand="0" w:noVBand="1"/>
       </w:tblPr>
       <w:tblGrid>
         <w:gridCol w:w="745"/>
@@ -13025,9 +12981,6 @@
           <w:ilvl w:val="0"/>
           <w:numId w:val="1"/>
         </w:numPr>
-        <w:rPr>
-          <w:rFonts w:hint="eastAsia"/>
-        </w:rPr>
       </w:pPr>
       <w:bookmarkStart w:id="32" w:name="_Toc25107"/>
       <w:r>
@@ -13046,6 +12999,7 @@
     </w:p>
     <w:p>
       <w:pPr>
+        <w:pStyle w:val="2"/>
         <w:rPr>
           <w:rFonts w:hint="eastAsia"/>
         </w:rPr>
@@ -13060,13 +13014,48 @@
         <w:rPr>
           <w:rFonts w:hint="eastAsia"/>
         </w:rPr>
+        <w:t>登录模块</w:t>
+      </w:r>
+    </w:p>
+    <w:p>
+      <w:pPr>
+        <w:pStyle w:val="3"/>
+        <w:rPr>
+          <w:rFonts w:hint="eastAsia"/>
+        </w:rPr>
+      </w:pPr>
+      <w:r>
+        <w:rPr>
+          <w:rFonts w:hint="eastAsia"/>
+        </w:rPr>
+        <w:t>3.1</w:t>
+      </w:r>
+      <w:r>
+        <w:rPr>
+          <w:rFonts w:hint="eastAsia"/>
+        </w:rPr>
+        <w:t>.1</w:t>
+      </w:r>
+      <w:r>
+        <w:rPr>
+          <w:rFonts w:hint="eastAsia"/>
+        </w:rPr>
         <w:t>登录</w:t>
       </w:r>
       <w:r>
         <w:rPr>
           <w:rFonts w:hint="eastAsia"/>
         </w:rPr>
-        <w:t>(/login)</w:t>
+        <w:t>(</w:t>
+      </w:r>
+      <w:r>
+        <w:t>/manage/admin/login</w:t>
+      </w:r>
+      <w:r>
+        <w:rPr>
+          <w:rFonts w:hint="eastAsia"/>
+        </w:rPr>
+        <w:t>)</w:t>
       </w:r>
     </w:p>
     <w:tbl>
@@ -13083,7 +13072,7 @@
         <w:tblCellMar>
           <w:left w:w="-5" w:type="dxa"/>
         </w:tblCellMar>
-        <w:tblLook w:val="04A0"/>
+        <w:tblLook w:val="04A0" w:firstRow="1" w:lastRow="0" w:firstColumn="1" w:lastColumn="0" w:noHBand="0" w:noVBand="1"/>
       </w:tblPr>
       <w:tblGrid>
         <w:gridCol w:w="745"/>
@@ -13164,7 +13153,15 @@
                 <w:sz w:val="21"/>
                 <w:szCs w:val="21"/>
               </w:rPr>
-              <w:t>/login</w:t>
+              <w:t>/manage/admin/</w:t>
+            </w:r>
+            <w:r>
+              <w:rPr>
+                <w:rFonts w:ascii="Calibri" w:eastAsia="宋体;SimSun" w:hAnsi="Calibri" w:cs="Calibri"/>
+                <w:sz w:val="21"/>
+                <w:szCs w:val="21"/>
+              </w:rPr>
+              <w:t>login</w:t>
             </w:r>
           </w:p>
         </w:tc>
@@ -13755,404 +13752,72 @@
           <w:p>
             <w:pPr>
               <w:spacing w:line="360" w:lineRule="auto"/>
+            </w:pPr>
+            <w:r>
+              <w:t>登陆成功</w:t>
+            </w:r>
+            <w:r>
+              <w:t>:</w:t>
+            </w:r>
+            <w:r>
               <w:rPr>
                 <w:rFonts w:hint="eastAsia"/>
               </w:rPr>
-            </w:pPr>
-            <w:r>
-              <w:t>登陆成功</w:t>
-            </w:r>
-            <w:r>
-              <w:t>:</w:t>
-            </w:r>
-          </w:p>
-          <w:p>
-            <w:pPr>
-              <w:spacing w:line="360" w:lineRule="auto"/>
-              <w:rPr>
-                <w:rFonts w:ascii="Calibri" w:eastAsia="宋体;SimSun" w:hAnsi="Calibri" w:cs="Calibri"/>
-                <w:sz w:val="21"/>
-                <w:szCs w:val="21"/>
-              </w:rPr>
-            </w:pPr>
-            <w:r>
-              <w:rPr>
-                <w:rFonts w:ascii="Calibri" w:eastAsia="宋体;SimSun" w:hAnsi="Calibri" w:cs="Calibri"/>
-                <w:sz w:val="21"/>
-                <w:szCs w:val="21"/>
-              </w:rPr>
-              <w:t>{</w:t>
-            </w:r>
-          </w:p>
-          <w:p>
-            <w:pPr>
-              <w:spacing w:line="360" w:lineRule="auto"/>
-              <w:rPr>
-                <w:rFonts w:ascii="Calibri" w:eastAsia="宋体;SimSun" w:hAnsi="Calibri" w:cs="Calibri"/>
-                <w:sz w:val="21"/>
-                <w:szCs w:val="21"/>
-              </w:rPr>
-            </w:pPr>
-            <w:r>
-              <w:rPr>
-                <w:rFonts w:ascii="Calibri" w:eastAsia="宋体;SimSun" w:hAnsi="Calibri" w:cs="Calibri"/>
-                <w:sz w:val="21"/>
-                <w:szCs w:val="21"/>
-              </w:rPr>
-              <w:t xml:space="preserve">   “status”: </w:t>
-            </w:r>
-            <w:r>
-              <w:rPr>
-                <w:rFonts w:ascii="Calibri" w:eastAsia="宋体;SimSun" w:hAnsi="Calibri" w:cs="Calibri" w:hint="eastAsia"/>
-                <w:sz w:val="21"/>
-                <w:szCs w:val="21"/>
-              </w:rPr>
-              <w:t>1</w:t>
-            </w:r>
-            <w:r>
-              <w:rPr>
-                <w:rFonts w:ascii="Calibri" w:eastAsia="宋体;SimSun" w:hAnsi="Calibri" w:cs="Calibri"/>
-                <w:sz w:val="21"/>
-                <w:szCs w:val="21"/>
-              </w:rPr>
-              <w:t xml:space="preserve"> ,</w:t>
-            </w:r>
-          </w:p>
-          <w:p>
-            <w:pPr>
-              <w:spacing w:line="360" w:lineRule="auto"/>
-              <w:rPr>
-                <w:rFonts w:ascii="Calibri" w:eastAsia="宋体;SimSun" w:hAnsi="Calibri" w:cs="Calibri"/>
-                <w:sz w:val="21"/>
-                <w:szCs w:val="21"/>
-              </w:rPr>
-            </w:pPr>
-            <w:r>
-              <w:rPr>
-                <w:rFonts w:ascii="Calibri" w:eastAsia="宋体;SimSun" w:hAnsi="Calibri" w:cs="Calibri"/>
-                <w:sz w:val="21"/>
-                <w:szCs w:val="21"/>
-              </w:rPr>
-              <w:t xml:space="preserve">   “</w:t>
-            </w:r>
-            <w:r>
-              <w:rPr>
-                <w:rFonts w:ascii="Calibri" w:eastAsia="宋体;SimSun" w:hAnsi="Calibri" w:cs="Calibri" w:hint="eastAsia"/>
-                <w:sz w:val="21"/>
-                <w:szCs w:val="21"/>
-              </w:rPr>
-              <w:t>data</w:t>
-            </w:r>
-            <w:r>
-              <w:rPr>
-                <w:rFonts w:ascii="Calibri" w:eastAsia="宋体;SimSun" w:hAnsi="Calibri" w:cs="Calibri"/>
-                <w:sz w:val="21"/>
-                <w:szCs w:val="21"/>
-              </w:rPr>
-              <w:t>”:</w:t>
-            </w:r>
-          </w:p>
-          <w:p>
-            <w:pPr>
-              <w:spacing w:line="360" w:lineRule="auto"/>
-              <w:rPr>
-                <w:rFonts w:ascii="Calibri" w:eastAsia="宋体;SimSun" w:hAnsi="Calibri" w:cs="Calibri"/>
-                <w:sz w:val="21"/>
-                <w:szCs w:val="21"/>
-              </w:rPr>
-            </w:pPr>
-            <w:r>
-              <w:rPr>
-                <w:rFonts w:ascii="Calibri" w:eastAsia="宋体;SimSun" w:hAnsi="Calibri" w:cs="Calibri"/>
-                <w:sz w:val="21"/>
-                <w:szCs w:val="21"/>
-              </w:rPr>
-              <w:t xml:space="preserve">                    { “</w:t>
-            </w:r>
-            <w:r>
-              <w:rPr>
-                <w:rFonts w:ascii="Calibri" w:eastAsia="宋体;SimSun" w:hAnsi="Calibri" w:cs="Calibri" w:hint="eastAsia"/>
-                <w:sz w:val="21"/>
-                <w:szCs w:val="21"/>
-              </w:rPr>
-              <w:t>n</w:t>
-            </w:r>
-            <w:r>
-              <w:rPr>
-                <w:rFonts w:ascii="Calibri" w:eastAsia="宋体;SimSun" w:hAnsi="Calibri" w:cs="Calibri"/>
-                <w:sz w:val="21"/>
-                <w:szCs w:val="21"/>
-              </w:rPr>
-              <w:t>ame”: “</w:t>
-            </w:r>
-            <w:r>
-              <w:rPr>
-                <w:rFonts w:ascii="Calibri" w:eastAsia="宋体;SimSun" w:hAnsi="Calibri" w:cs="Calibri"/>
-                <w:sz w:val="21"/>
-                <w:szCs w:val="21"/>
-              </w:rPr>
-              <w:t>小明</w:t>
-            </w:r>
-            <w:r>
-              <w:rPr>
-                <w:rFonts w:ascii="Calibri" w:eastAsia="宋体;SimSun" w:hAnsi="Calibri" w:cs="Calibri"/>
-                <w:sz w:val="21"/>
-                <w:szCs w:val="21"/>
-              </w:rPr>
-              <w:t xml:space="preserve">”, </w:t>
-            </w:r>
-          </w:p>
-          <w:p>
-            <w:pPr>
-              <w:spacing w:line="360" w:lineRule="auto"/>
-              <w:rPr>
-                <w:rFonts w:ascii="Calibri" w:eastAsia="宋体;SimSun" w:hAnsi="Calibri" w:cs="Calibri"/>
-                <w:sz w:val="21"/>
-                <w:szCs w:val="21"/>
-              </w:rPr>
-            </w:pPr>
-            <w:r>
-              <w:rPr>
-                <w:rFonts w:ascii="Calibri" w:eastAsia="宋体;SimSun" w:hAnsi="Calibri" w:cs="Calibri"/>
-                <w:sz w:val="21"/>
-                <w:szCs w:val="21"/>
-              </w:rPr>
-              <w:t xml:space="preserve">                      </w:t>
-            </w:r>
-            <w:r>
-              <w:rPr>
-                <w:rFonts w:ascii="Calibri" w:eastAsia="宋体;SimSun" w:hAnsi="Calibri" w:cs="Calibri" w:hint="eastAsia"/>
-                <w:sz w:val="21"/>
-                <w:szCs w:val="21"/>
-              </w:rPr>
-              <w:t>....</w:t>
-            </w:r>
-            <w:r>
-              <w:rPr>
-                <w:rFonts w:ascii="Calibri" w:eastAsia="宋体;SimSun" w:hAnsi="Calibri" w:cs="Calibri" w:hint="eastAsia"/>
-                <w:sz w:val="21"/>
-                <w:szCs w:val="21"/>
-              </w:rPr>
-              <w:t>待定</w:t>
-            </w:r>
-          </w:p>
-          <w:p>
-            <w:pPr>
-              <w:spacing w:line="360" w:lineRule="auto"/>
-              <w:rPr>
-                <w:rFonts w:ascii="Calibri" w:eastAsia="宋体;SimSun" w:hAnsi="Calibri" w:cs="Calibri"/>
-                <w:sz w:val="21"/>
-                <w:szCs w:val="21"/>
-              </w:rPr>
-            </w:pPr>
-            <w:r>
-              <w:rPr>
-                <w:rFonts w:ascii="Calibri" w:eastAsia="宋体;SimSun" w:hAnsi="Calibri" w:cs="Calibri"/>
-                <w:sz w:val="21"/>
-                <w:szCs w:val="21"/>
-              </w:rPr>
-              <w:t xml:space="preserve">                     }</w:t>
-            </w:r>
-          </w:p>
-          <w:p>
-            <w:pPr>
-              <w:spacing w:line="360" w:lineRule="auto"/>
-              <w:rPr>
-                <w:rFonts w:ascii="Calibri" w:eastAsia="宋体;SimSun" w:hAnsi="Calibri" w:cs="Calibri"/>
-                <w:sz w:val="21"/>
-                <w:szCs w:val="21"/>
-              </w:rPr>
-            </w:pPr>
-            <w:r>
-              <w:rPr>
-                <w:rFonts w:ascii="Calibri" w:eastAsia="宋体;SimSun" w:hAnsi="Calibri" w:cs="Calibri"/>
-                <w:sz w:val="21"/>
-                <w:szCs w:val="21"/>
-              </w:rPr>
-              <w:t>}</w:t>
-            </w:r>
-          </w:p>
-          <w:p>
-            <w:pPr>
-              <w:spacing w:line="360" w:lineRule="auto"/>
-              <w:rPr>
-                <w:rFonts w:ascii="Calibri" w:eastAsia="宋体;SimSun" w:hAnsi="Calibri" w:cs="Calibri"/>
-                <w:sz w:val="21"/>
-                <w:szCs w:val="21"/>
-              </w:rPr>
-            </w:pPr>
-            <w:r>
-              <w:rPr>
-                <w:rFonts w:ascii="Calibri" w:eastAsia="宋体;SimSun" w:hAnsi="Calibri" w:cs="Calibri"/>
-                <w:sz w:val="21"/>
-                <w:szCs w:val="21"/>
+              <w:t>跳转到管理界面</w:t>
+            </w:r>
+          </w:p>
+          <w:p>
+            <w:pPr>
+              <w:spacing w:line="360" w:lineRule="auto"/>
+              <w:rPr>
+                <w:rFonts w:hint="eastAsia"/>
+              </w:rPr>
+            </w:pPr>
+            <w:r>
+              <w:rPr>
+                <w:rFonts w:hint="eastAsia"/>
               </w:rPr>
               <w:t>登陆失败</w:t>
             </w:r>
             <w:r>
               <w:rPr>
-                <w:rFonts w:ascii="Calibri" w:eastAsia="宋体;SimSun" w:hAnsi="Calibri" w:cs="Calibri"/>
-                <w:sz w:val="21"/>
-                <w:szCs w:val="21"/>
-              </w:rPr>
-              <w:t>:</w:t>
-            </w:r>
-          </w:p>
-          <w:p>
-            <w:pPr>
-              <w:spacing w:line="360" w:lineRule="auto"/>
-              <w:rPr>
-                <w:rFonts w:ascii="Calibri" w:eastAsia="宋体;SimSun" w:hAnsi="Calibri" w:cs="Calibri"/>
-                <w:sz w:val="21"/>
-                <w:szCs w:val="21"/>
-              </w:rPr>
-            </w:pPr>
-            <w:r>
-              <w:rPr>
-                <w:rFonts w:ascii="Calibri" w:eastAsia="宋体;SimSun" w:hAnsi="Calibri" w:cs="Calibri"/>
-                <w:sz w:val="21"/>
-                <w:szCs w:val="21"/>
-              </w:rPr>
-              <w:t>{</w:t>
-            </w:r>
-          </w:p>
-          <w:p>
-            <w:pPr>
-              <w:spacing w:line="360" w:lineRule="auto"/>
-              <w:rPr>
-                <w:rFonts w:ascii="Calibri" w:eastAsia="宋体;SimSun" w:hAnsi="Calibri" w:cs="Calibri"/>
-                <w:sz w:val="21"/>
-                <w:szCs w:val="21"/>
-              </w:rPr>
-            </w:pPr>
-            <w:r>
-              <w:rPr>
-                <w:rFonts w:ascii="Calibri" w:eastAsia="宋体;SimSun" w:hAnsi="Calibri" w:cs="Calibri"/>
-                <w:sz w:val="21"/>
-                <w:szCs w:val="21"/>
-              </w:rPr>
-              <w:t xml:space="preserve">   “status”: </w:t>
-            </w:r>
-            <w:r>
-              <w:rPr>
-                <w:rFonts w:ascii="Calibri" w:eastAsia="宋体;SimSun" w:hAnsi="Calibri" w:cs="Calibri" w:hint="eastAsia"/>
-                <w:sz w:val="21"/>
-                <w:szCs w:val="21"/>
-              </w:rPr>
-              <w:t>0,</w:t>
-            </w:r>
-          </w:p>
-          <w:p>
-            <w:pPr>
-              <w:spacing w:line="360" w:lineRule="auto"/>
-              <w:rPr>
-                <w:rFonts w:ascii="Calibri" w:eastAsia="宋体;SimSun" w:hAnsi="Calibri" w:cs="Calibri"/>
-                <w:sz w:val="21"/>
-                <w:szCs w:val="21"/>
-              </w:rPr>
-            </w:pPr>
-            <w:r>
-              <w:rPr>
-                <w:rFonts w:ascii="Calibri" w:eastAsia="宋体;SimSun" w:hAnsi="Calibri" w:cs="Calibri" w:hint="eastAsia"/>
-                <w:sz w:val="21"/>
-                <w:szCs w:val="21"/>
-              </w:rPr>
-              <w:t xml:space="preserve">   </w:t>
-            </w:r>
-            <w:r>
-              <w:rPr>
-                <w:rFonts w:ascii="Calibri" w:eastAsia="宋体;SimSun" w:hAnsi="Calibri" w:cs="Calibri"/>
-                <w:sz w:val="21"/>
-                <w:szCs w:val="21"/>
-              </w:rPr>
-              <w:t>“</w:t>
-            </w:r>
-            <w:r>
-              <w:rPr>
-                <w:rFonts w:ascii="Calibri" w:eastAsia="宋体;SimSun" w:hAnsi="Calibri" w:cs="Calibri" w:hint="eastAsia"/>
-                <w:sz w:val="21"/>
-                <w:szCs w:val="21"/>
-              </w:rPr>
-              <w:t>error</w:t>
-            </w:r>
-            <w:r>
-              <w:rPr>
-                <w:rFonts w:ascii="Calibri" w:eastAsia="宋体;SimSun" w:hAnsi="Calibri" w:cs="Calibri"/>
-                <w:sz w:val="21"/>
-                <w:szCs w:val="21"/>
-              </w:rPr>
-              <w:t>”</w:t>
-            </w:r>
-            <w:r>
-              <w:rPr>
-                <w:rFonts w:ascii="Calibri" w:eastAsia="宋体;SimSun" w:hAnsi="Calibri" w:cs="Calibri" w:hint="eastAsia"/>
-                <w:sz w:val="21"/>
-                <w:szCs w:val="21"/>
-              </w:rPr>
-              <w:t>:</w:t>
-            </w:r>
-            <w:r>
-              <w:rPr>
-                <w:rFonts w:ascii="Calibri" w:eastAsia="宋体;SimSun" w:hAnsi="Calibri" w:cs="Calibri"/>
-                <w:sz w:val="21"/>
-                <w:szCs w:val="21"/>
-              </w:rPr>
-              <w:t>”</w:t>
-            </w:r>
-            <w:r>
-              <w:rPr>
-                <w:rFonts w:ascii="Calibri" w:eastAsia="宋体;SimSun" w:hAnsi="Calibri" w:cs="Calibri" w:hint="eastAsia"/>
-                <w:sz w:val="21"/>
-                <w:szCs w:val="21"/>
-              </w:rPr>
-              <w:t>登录名或密码错误</w:t>
-            </w:r>
-            <w:r>
-              <w:rPr>
-                <w:rFonts w:ascii="Calibri" w:eastAsia="宋体;SimSun" w:hAnsi="Calibri" w:cs="Calibri"/>
-                <w:sz w:val="21"/>
-                <w:szCs w:val="21"/>
-              </w:rPr>
-              <w:t>”</w:t>
-            </w:r>
-          </w:p>
-          <w:p>
-            <w:pPr>
-              <w:spacing w:line="360" w:lineRule="auto"/>
-              <w:rPr>
-                <w:rFonts w:ascii="Calibri" w:eastAsia="宋体;SimSun" w:hAnsi="Calibri" w:cs="Calibri"/>
-                <w:sz w:val="21"/>
-                <w:szCs w:val="21"/>
-              </w:rPr>
-            </w:pPr>
-          </w:p>
-          <w:p>
-            <w:pPr>
-              <w:spacing w:line="360" w:lineRule="auto"/>
-              <w:rPr>
-                <w:rFonts w:ascii="Calibri" w:eastAsia="宋体;SimSun" w:hAnsi="Calibri" w:cs="Calibri"/>
-                <w:sz w:val="21"/>
-                <w:szCs w:val="21"/>
-              </w:rPr>
-            </w:pPr>
-            <w:r>
-              <w:rPr>
-                <w:rFonts w:ascii="Calibri" w:eastAsia="宋体;SimSun" w:hAnsi="Calibri" w:cs="Calibri"/>
-                <w:sz w:val="21"/>
-                <w:szCs w:val="21"/>
-              </w:rPr>
-              <w:t>}</w:t>
-            </w:r>
-          </w:p>
-          <w:p>
-            <w:pPr>
-              <w:spacing w:line="360" w:lineRule="auto"/>
-              <w:rPr>
-                <w:rFonts w:ascii="Calibri" w:eastAsia="宋体;SimSun" w:hAnsi="Calibri" w:cs="Calibri"/>
-                <w:sz w:val="21"/>
-                <w:szCs w:val="21"/>
-              </w:rPr>
-            </w:pPr>
+                <w:rFonts w:hint="eastAsia"/>
+              </w:rPr>
+              <w:t>:alert</w:t>
+            </w:r>
+            <w:r>
+              <w:t>(“</w:t>
+            </w:r>
+            <w:r>
+              <w:rPr>
+                <w:rFonts w:hint="eastAsia"/>
+              </w:rPr>
+              <w:t>用户名或密码错误</w:t>
+            </w:r>
+            <w:r>
+              <w:t>”)</w:t>
+            </w:r>
+            <w:r>
+              <w:t>，</w:t>
+            </w:r>
+            <w:r>
+              <w:rPr>
+                <w:rFonts w:hint="eastAsia"/>
+              </w:rPr>
+              <w:t>跳转到</w:t>
+            </w:r>
+            <w:r>
+              <w:rPr>
+                <w:rFonts w:hint="eastAsia"/>
+              </w:rPr>
+              <w:t>login</w:t>
+            </w:r>
+            <w:r>
+              <w:rPr>
+                <w:rFonts w:hint="eastAsia"/>
+              </w:rPr>
+              <w:t>页面</w:t>
+            </w:r>
           </w:p>
         </w:tc>
       </w:tr>
@@ -14193,7 +13858,6 @@
                 <w:sz w:val="21"/>
                 <w:szCs w:val="21"/>
               </w:rPr>
-              <w:lastRenderedPageBreak/>
               <w:t>说明</w:t>
             </w:r>
           </w:p>
@@ -14352,14 +14016,23 @@
     </w:tbl>
     <w:p>
       <w:pPr>
-        <w:pStyle w:val="2"/>
+        <w:pStyle w:val="3"/>
       </w:pPr>
       <w:bookmarkStart w:id="33" w:name="_Toc29860"/>
       <w:r>
         <w:rPr>
           <w:rFonts w:hint="eastAsia"/>
         </w:rPr>
-        <w:t xml:space="preserve">3.2 </w:t>
+        <w:t>3</w:t>
+      </w:r>
+      <w:r>
+        <w:t>.1</w:t>
+      </w:r>
+      <w:r>
+        <w:rPr>
+          <w:rFonts w:hint="eastAsia"/>
+        </w:rPr>
+        <w:t xml:space="preserve">.2 </w:t>
       </w:r>
       <w:r>
         <w:rPr>
@@ -14368,6 +14041,24 @@
         <w:t>登出</w:t>
       </w:r>
       <w:bookmarkEnd w:id="33"/>
+      <w:r>
+        <w:rPr>
+          <w:rFonts w:hint="eastAsia"/>
+        </w:rPr>
+        <w:t>(</w:t>
+      </w:r>
+      <w:r>
+        <w:t>/manage/admin/</w:t>
+      </w:r>
+      <w:r>
+        <w:t>logout</w:t>
+      </w:r>
+      <w:r>
+        <w:rPr>
+          <w:rFonts w:hint="eastAsia"/>
+        </w:rPr>
+        <w:t>)</w:t>
+      </w:r>
     </w:p>
     <w:tbl>
       <w:tblPr>
@@ -14383,7 +14074,7 @@
         <w:tblCellMar>
           <w:left w:w="-5" w:type="dxa"/>
         </w:tblCellMar>
-        <w:tblLook w:val="04A0"/>
+        <w:tblLook w:val="04A0" w:firstRow="1" w:lastRow="0" w:firstColumn="1" w:lastColumn="0" w:noHBand="0" w:noVBand="1"/>
       </w:tblPr>
       <w:tblGrid>
         <w:gridCol w:w="745"/>
@@ -14464,15 +14155,23 @@
                 <w:sz w:val="21"/>
                 <w:szCs w:val="21"/>
               </w:rPr>
-              <w:t>/lo</w:t>
-            </w:r>
-            <w:r>
-              <w:rPr>
-                <w:rFonts w:ascii="Calibri" w:eastAsia="宋体;SimSun" w:hAnsi="Calibri" w:cs="Calibri" w:hint="eastAsia"/>
-                <w:sz w:val="21"/>
-                <w:szCs w:val="21"/>
-              </w:rPr>
-              <w:t>gout</w:t>
+              <w:t>/manage/admin/</w:t>
+            </w:r>
+            <w:r>
+              <w:rPr>
+                <w:rFonts w:ascii="Calibri" w:eastAsia="宋体;SimSun" w:hAnsi="Calibri" w:cs="Calibri"/>
+                <w:sz w:val="21"/>
+                <w:szCs w:val="21"/>
+              </w:rPr>
+              <w:t>log</w:t>
+            </w:r>
+            <w:r>
+              <w:rPr>
+                <w:rFonts w:ascii="Calibri" w:eastAsia="宋体;SimSun" w:hAnsi="Calibri" w:cs="Calibri" w:hint="eastAsia"/>
+                <w:sz w:val="21"/>
+                <w:szCs w:val="21"/>
+              </w:rPr>
+              <w:t>out</w:t>
             </w:r>
           </w:p>
         </w:tc>
@@ -14877,6 +14576,7 @@
                 <w:sz w:val="21"/>
                 <w:szCs w:val="21"/>
               </w:rPr>
+              <w:lastRenderedPageBreak/>
               <w:t>}</w:t>
             </w:r>
           </w:p>
@@ -14981,6 +14681,434 @@
         <w:pStyle w:val="2"/>
       </w:pPr>
       <w:bookmarkStart w:id="34" w:name="_Toc21298"/>
+      <w:r>
+        <w:rPr>
+          <w:rFonts w:hint="eastAsia"/>
+        </w:rPr>
+        <w:lastRenderedPageBreak/>
+        <w:t>3.2</w:t>
+      </w:r>
+      <w:r>
+        <w:rPr>
+          <w:rFonts w:hint="eastAsia"/>
+        </w:rPr>
+        <w:t>用户管理模块</w:t>
+      </w:r>
+    </w:p>
+    <w:p>
+      <w:pPr>
+        <w:pStyle w:val="3"/>
+      </w:pPr>
+      <w:r>
+        <w:tab/>
+        <w:t>3.2</w:t>
+      </w:r>
+      <w:r>
+        <w:rPr>
+          <w:rFonts w:hint="eastAsia"/>
+        </w:rPr>
+        <w:t>.1</w:t>
+      </w:r>
+      <w:r>
+        <w:rPr>
+          <w:rFonts w:hint="eastAsia"/>
+        </w:rPr>
+        <w:t>用户列表</w:t>
+      </w:r>
+    </w:p>
+    <w:p>
+      <w:pPr>
+        <w:pStyle w:val="3"/>
+      </w:pPr>
+      <w:r>
+        <w:tab/>
+        <w:t>3.2</w:t>
+      </w:r>
+      <w:r>
+        <w:t>.</w:t>
+      </w:r>
+      <w:bookmarkStart w:id="35" w:name="_GoBack"/>
+      <w:bookmarkEnd w:id="35"/>
+      <w:r>
+        <w:t>3</w:t>
+      </w:r>
+      <w:r>
+        <w:rPr>
+          <w:rFonts w:hint="eastAsia"/>
+        </w:rPr>
+        <w:t>用户查询</w:t>
+      </w:r>
+    </w:p>
+    <w:p>
+      <w:pPr>
+        <w:pStyle w:val="3"/>
+        <w:rPr>
+          <w:rFonts w:hint="eastAsia"/>
+        </w:rPr>
+      </w:pPr>
+      <w:r>
+        <w:tab/>
+        <w:t>3.2.3</w:t>
+      </w:r>
+      <w:r>
+        <w:rPr>
+          <w:rFonts w:hint="eastAsia"/>
+        </w:rPr>
+        <w:t>用户修改</w:t>
+      </w:r>
+      <w:r>
+        <w:rPr>
+          <w:rFonts w:hint="eastAsia"/>
+        </w:rPr>
+        <w:t>(</w:t>
+      </w:r>
+      <w:r>
+        <w:rPr>
+          <w:rFonts w:hint="eastAsia"/>
+        </w:rPr>
+        <w:t>冻结解冻</w:t>
+      </w:r>
+      <w:r>
+        <w:rPr>
+          <w:rFonts w:hint="eastAsia"/>
+        </w:rPr>
+        <w:t>)</w:t>
+      </w:r>
+    </w:p>
+    <w:p>
+      <w:pPr>
+        <w:pStyle w:val="2"/>
+      </w:pPr>
+      <w:r>
+        <w:rPr>
+          <w:rFonts w:hint="eastAsia"/>
+        </w:rPr>
+        <w:t>3.</w:t>
+      </w:r>
+      <w:r>
+        <w:t>3</w:t>
+      </w:r>
+      <w:r>
+        <w:rPr>
+          <w:rFonts w:hint="eastAsia"/>
+        </w:rPr>
+        <w:t>拍品管理模块</w:t>
+      </w:r>
+    </w:p>
+    <w:p>
+      <w:pPr>
+        <w:pStyle w:val="3"/>
+      </w:pPr>
+      <w:r>
+        <w:tab/>
+        <w:t>3.3.1</w:t>
+      </w:r>
+      <w:r>
+        <w:rPr>
+          <w:rFonts w:hint="eastAsia"/>
+        </w:rPr>
+        <w:t>拍品列表</w:t>
+      </w:r>
+    </w:p>
+    <w:p>
+      <w:pPr>
+        <w:pStyle w:val="3"/>
+      </w:pPr>
+      <w:r>
+        <w:tab/>
+        <w:t>3.3.2</w:t>
+      </w:r>
+      <w:r>
+        <w:rPr>
+          <w:rFonts w:hint="eastAsia"/>
+        </w:rPr>
+        <w:t>拍品查询</w:t>
+      </w:r>
+    </w:p>
+    <w:p>
+      <w:pPr>
+        <w:pStyle w:val="3"/>
+        <w:rPr>
+          <w:rFonts w:hint="eastAsia"/>
+        </w:rPr>
+      </w:pPr>
+      <w:r>
+        <w:tab/>
+        <w:t>3.3.3</w:t>
+      </w:r>
+      <w:r>
+        <w:rPr>
+          <w:rFonts w:hint="eastAsia"/>
+        </w:rPr>
+        <w:t>拍品审核</w:t>
+      </w:r>
+    </w:p>
+    <w:p>
+      <w:pPr>
+        <w:pStyle w:val="3"/>
+      </w:pPr>
+      <w:r>
+        <w:tab/>
+        <w:t>3.3.4</w:t>
+      </w:r>
+      <w:r>
+        <w:rPr>
+          <w:rFonts w:hint="eastAsia"/>
+        </w:rPr>
+        <w:t>拍品详情</w:t>
+      </w:r>
+    </w:p>
+    <w:p>
+      <w:pPr>
+        <w:pStyle w:val="3"/>
+      </w:pPr>
+      <w:r>
+        <w:tab/>
+        <w:t>3.3.5</w:t>
+      </w:r>
+      <w:r>
+        <w:rPr>
+          <w:rFonts w:hint="eastAsia"/>
+        </w:rPr>
+        <w:t>拍品添加</w:t>
+      </w:r>
+    </w:p>
+    <w:p>
+      <w:pPr>
+        <w:pStyle w:val="3"/>
+        <w:rPr>
+          <w:rFonts w:hint="eastAsia"/>
+        </w:rPr>
+      </w:pPr>
+      <w:r>
+        <w:tab/>
+        <w:t>3.3.6</w:t>
+      </w:r>
+      <w:r>
+        <w:rPr>
+          <w:rFonts w:hint="eastAsia"/>
+        </w:rPr>
+        <w:t>拍品下架</w:t>
+      </w:r>
+    </w:p>
+    <w:p>
+      <w:pPr>
+        <w:pStyle w:val="2"/>
+      </w:pPr>
+      <w:r>
+        <w:rPr>
+          <w:rFonts w:hint="eastAsia"/>
+        </w:rPr>
+        <w:t>3.</w:t>
+      </w:r>
+      <w:r>
+        <w:t>4</w:t>
+      </w:r>
+      <w:r>
+        <w:rPr>
+          <w:rFonts w:hint="eastAsia"/>
+        </w:rPr>
+        <w:t>订单管理模块</w:t>
+      </w:r>
+    </w:p>
+    <w:p>
+      <w:pPr>
+        <w:pStyle w:val="3"/>
+      </w:pPr>
+      <w:r>
+        <w:tab/>
+        <w:t>3.4</w:t>
+      </w:r>
+      <w:r>
+        <w:t>.1</w:t>
+      </w:r>
+      <w:r>
+        <w:rPr>
+          <w:rFonts w:hint="eastAsia"/>
+        </w:rPr>
+        <w:t>订单</w:t>
+      </w:r>
+      <w:r>
+        <w:rPr>
+          <w:rFonts w:hint="eastAsia"/>
+        </w:rPr>
+        <w:t>列表</w:t>
+      </w:r>
+    </w:p>
+    <w:p>
+      <w:pPr>
+        <w:pStyle w:val="3"/>
+      </w:pPr>
+      <w:r>
+        <w:tab/>
+        <w:t>3.4</w:t>
+      </w:r>
+      <w:r>
+        <w:t>.2</w:t>
+      </w:r>
+      <w:r>
+        <w:rPr>
+          <w:rFonts w:hint="eastAsia"/>
+        </w:rPr>
+        <w:t>订单</w:t>
+      </w:r>
+      <w:r>
+        <w:rPr>
+          <w:rFonts w:hint="eastAsia"/>
+        </w:rPr>
+        <w:t>查询</w:t>
+      </w:r>
+    </w:p>
+    <w:p>
+      <w:pPr>
+        <w:pStyle w:val="3"/>
+      </w:pPr>
+      <w:r>
+        <w:tab/>
+        <w:t>3.4.3</w:t>
+      </w:r>
+      <w:r>
+        <w:rPr>
+          <w:rFonts w:hint="eastAsia"/>
+        </w:rPr>
+        <w:t>订单</w:t>
+      </w:r>
+      <w:r>
+        <w:rPr>
+          <w:rFonts w:hint="eastAsia"/>
+        </w:rPr>
+        <w:t>详情</w:t>
+      </w:r>
+    </w:p>
+    <w:p>
+      <w:pPr>
+        <w:rPr>
+          <w:rFonts w:hint="eastAsia"/>
+        </w:rPr>
+      </w:pPr>
+    </w:p>
+    <w:p>
+      <w:pPr>
+        <w:pStyle w:val="2"/>
+      </w:pPr>
+      <w:r>
+        <w:rPr>
+          <w:rFonts w:hint="eastAsia"/>
+        </w:rPr>
+        <w:lastRenderedPageBreak/>
+        <w:t>3.</w:t>
+      </w:r>
+      <w:r>
+        <w:t>5</w:t>
+      </w:r>
+      <w:r>
+        <w:rPr>
+          <w:rFonts w:hint="eastAsia"/>
+        </w:rPr>
+        <w:t>押金管理模块</w:t>
+      </w:r>
+    </w:p>
+    <w:p>
+      <w:pPr>
+        <w:pStyle w:val="3"/>
+      </w:pPr>
+      <w:r>
+        <w:tab/>
+        <w:t>3.</w:t>
+      </w:r>
+      <w:r>
+        <w:t>5</w:t>
+      </w:r>
+      <w:r>
+        <w:t>.1</w:t>
+      </w:r>
+      <w:r>
+        <w:rPr>
+          <w:rFonts w:hint="eastAsia"/>
+        </w:rPr>
+        <w:t>押金</w:t>
+      </w:r>
+      <w:r>
+        <w:rPr>
+          <w:rFonts w:hint="eastAsia"/>
+        </w:rPr>
+        <w:t>列表</w:t>
+      </w:r>
+    </w:p>
+    <w:p>
+      <w:pPr>
+        <w:pStyle w:val="3"/>
+      </w:pPr>
+      <w:r>
+        <w:tab/>
+        <w:t>3.5</w:t>
+      </w:r>
+      <w:r>
+        <w:t>.2</w:t>
+      </w:r>
+      <w:r>
+        <w:rPr>
+          <w:rFonts w:hint="eastAsia"/>
+        </w:rPr>
+        <w:t>押金</w:t>
+      </w:r>
+      <w:r>
+        <w:rPr>
+          <w:rFonts w:hint="eastAsia"/>
+        </w:rPr>
+        <w:t>查询</w:t>
+      </w:r>
+    </w:p>
+    <w:p>
+      <w:pPr>
+        <w:pStyle w:val="3"/>
+      </w:pPr>
+      <w:r>
+        <w:tab/>
+        <w:t>3.5.</w:t>
+      </w:r>
+      <w:r>
+        <w:t>3</w:t>
+      </w:r>
+      <w:r>
+        <w:rPr>
+          <w:rFonts w:hint="eastAsia"/>
+        </w:rPr>
+        <w:t>押金操作</w:t>
+      </w:r>
+      <w:r>
+        <w:rPr>
+          <w:rFonts w:hint="eastAsia"/>
+        </w:rPr>
+        <w:t>(</w:t>
+      </w:r>
+      <w:r>
+        <w:rPr>
+          <w:rFonts w:hint="eastAsia"/>
+        </w:rPr>
+        <w:t>返还</w:t>
+      </w:r>
+      <w:r>
+        <w:rPr>
+          <w:rFonts w:hint="eastAsia"/>
+        </w:rPr>
+        <w:t>)</w:t>
+      </w:r>
+      <w:r>
+        <w:t xml:space="preserve"> </w:t>
+      </w:r>
+    </w:p>
+    <w:p>
+      <w:pPr>
+        <w:rPr>
+          <w:rFonts w:hint="eastAsia"/>
+        </w:rPr>
+      </w:pPr>
+    </w:p>
+    <w:p>
+      <w:pPr>
+        <w:pStyle w:val="2"/>
+      </w:pPr>
       <w:r>
         <w:rPr>
           <w:rFonts w:hint="eastAsia"/>
@@ -15009,7 +15137,7 @@
         <w:tblCellMar>
           <w:left w:w="-5" w:type="dxa"/>
         </w:tblCellMar>
-        <w:tblLook w:val="04A0"/>
+        <w:tblLook w:val="04A0" w:firstRow="1" w:lastRow="0" w:firstColumn="1" w:lastColumn="0" w:noHBand="0" w:noVBand="1"/>
       </w:tblPr>
       <w:tblGrid>
         <w:gridCol w:w="745"/>
@@ -15642,7 +15770,6 @@
                 <w:sz w:val="21"/>
                 <w:szCs w:val="21"/>
               </w:rPr>
-              <w:lastRenderedPageBreak/>
               <w:t>登陆失败</w:t>
             </w:r>
             <w:r>
@@ -16037,7 +16164,7 @@
         <w:tblCellMar>
           <w:left w:w="-5" w:type="dxa"/>
         </w:tblCellMar>
-        <w:tblLook w:val="04A0"/>
+        <w:tblLook w:val="04A0" w:firstRow="1" w:lastRow="0" w:firstColumn="1" w:lastColumn="0" w:noHBand="0" w:noVBand="1"/>
       </w:tblPr>
       <w:tblGrid>
         <w:gridCol w:w="745"/>
@@ -16819,7 +16946,427 @@
                 <w:sz w:val="21"/>
                 <w:szCs w:val="21"/>
               </w:rPr>
+              <w:t xml:space="preserve">     </w:t>
+            </w:r>
+            <w:r>
+              <w:rPr>
+                <w:rFonts w:ascii="Calibri" w:eastAsia="宋体;SimSun" w:hAnsi="Calibri" w:cs="Calibri"/>
+                <w:sz w:val="21"/>
+                <w:szCs w:val="21"/>
+              </w:rPr>
+              <w:t>“</w:t>
+            </w:r>
+            <w:r>
+              <w:rPr>
+                <w:rFonts w:ascii="Calibri" w:eastAsia="宋体;SimSun" w:hAnsi="Calibri" w:cs="Calibri" w:hint="eastAsia"/>
+                <w:sz w:val="21"/>
+                <w:szCs w:val="21"/>
+              </w:rPr>
+              <w:t>beginPrice</w:t>
+            </w:r>
+            <w:r>
+              <w:rPr>
+                <w:rFonts w:ascii="Calibri" w:eastAsia="宋体;SimSun" w:hAnsi="Calibri" w:cs="Calibri"/>
+                <w:sz w:val="21"/>
+                <w:szCs w:val="21"/>
+              </w:rPr>
+              <w:t>”</w:t>
+            </w:r>
+            <w:r>
+              <w:rPr>
+                <w:rFonts w:ascii="Calibri" w:eastAsia="宋体;SimSun" w:hAnsi="Calibri" w:cs="Calibri" w:hint="eastAsia"/>
+                <w:sz w:val="21"/>
+                <w:szCs w:val="21"/>
+              </w:rPr>
+              <w:t>:</w:t>
+            </w:r>
+          </w:p>
+          <w:p>
+            <w:pPr>
+              <w:spacing w:line="360" w:lineRule="auto"/>
+              <w:rPr>
+                <w:rFonts w:ascii="Calibri" w:eastAsia="宋体;SimSun" w:hAnsi="Calibri" w:cs="Calibri"/>
+                <w:sz w:val="21"/>
+                <w:szCs w:val="21"/>
+              </w:rPr>
+            </w:pPr>
+            <w:r>
+              <w:rPr>
+                <w:rFonts w:ascii="Calibri" w:eastAsia="宋体;SimSun" w:hAnsi="Calibri" w:cs="Calibri" w:hint="eastAsia"/>
+                <w:sz w:val="21"/>
+                <w:szCs w:val="21"/>
+              </w:rPr>
+              <w:t xml:space="preserve">     </w:t>
+            </w:r>
+            <w:r>
+              <w:rPr>
+                <w:rFonts w:ascii="Calibri" w:eastAsia="宋体;SimSun" w:hAnsi="Calibri" w:cs="Calibri"/>
+                <w:sz w:val="21"/>
+                <w:szCs w:val="21"/>
+              </w:rPr>
+              <w:t>“</w:t>
+            </w:r>
+            <w:r>
+              <w:rPr>
+                <w:rFonts w:ascii="Calibri" w:eastAsia="宋体;SimSun" w:hAnsi="Calibri" w:cs="Calibri" w:hint="eastAsia"/>
+                <w:sz w:val="21"/>
+                <w:szCs w:val="21"/>
+              </w:rPr>
+              <w:t>image</w:t>
+            </w:r>
+            <w:r>
+              <w:rPr>
+                <w:rFonts w:ascii="Calibri" w:eastAsia="宋体;SimSun" w:hAnsi="Calibri" w:cs="Calibri"/>
+                <w:sz w:val="21"/>
+                <w:szCs w:val="21"/>
+              </w:rPr>
+              <w:t>”</w:t>
+            </w:r>
+            <w:r>
+              <w:rPr>
+                <w:rFonts w:ascii="Calibri" w:eastAsia="宋体;SimSun" w:hAnsi="Calibri" w:cs="Calibri" w:hint="eastAsia"/>
+                <w:sz w:val="21"/>
+                <w:szCs w:val="21"/>
+              </w:rPr>
+              <w:t>:</w:t>
+            </w:r>
+          </w:p>
+          <w:p>
+            <w:pPr>
+              <w:spacing w:line="360" w:lineRule="auto"/>
+              <w:rPr>
+                <w:rFonts w:ascii="Calibri" w:eastAsia="宋体;SimSun" w:hAnsi="Calibri" w:cs="Calibri"/>
+                <w:sz w:val="21"/>
+                <w:szCs w:val="21"/>
+              </w:rPr>
+            </w:pPr>
+            <w:r>
+              <w:rPr>
+                <w:rFonts w:ascii="Calibri" w:eastAsia="宋体;SimSun" w:hAnsi="Calibri" w:cs="Calibri" w:hint="eastAsia"/>
+                <w:sz w:val="21"/>
+                <w:szCs w:val="21"/>
+              </w:rPr>
+              <w:t xml:space="preserve">     </w:t>
+            </w:r>
+            <w:r>
+              <w:rPr>
+                <w:rFonts w:ascii="Calibri" w:eastAsia="宋体;SimSun" w:hAnsi="Calibri" w:cs="Calibri"/>
+                <w:sz w:val="21"/>
+                <w:szCs w:val="21"/>
+              </w:rPr>
+              <w:t>“</w:t>
+            </w:r>
+            <w:r>
+              <w:rPr>
+                <w:rFonts w:ascii="Calibri" w:eastAsia="宋体;SimSun" w:hAnsi="Calibri" w:cs="Calibri" w:hint="eastAsia"/>
+                <w:sz w:val="21"/>
+                <w:szCs w:val="21"/>
+              </w:rPr>
+              <w:t>introduction</w:t>
+            </w:r>
+            <w:r>
+              <w:rPr>
+                <w:rFonts w:ascii="Calibri" w:eastAsia="宋体;SimSun" w:hAnsi="Calibri" w:cs="Calibri"/>
+                <w:sz w:val="21"/>
+                <w:szCs w:val="21"/>
+              </w:rPr>
+              <w:t>”</w:t>
+            </w:r>
+            <w:r>
+              <w:rPr>
+                <w:rFonts w:ascii="Calibri" w:eastAsia="宋体;SimSun" w:hAnsi="Calibri" w:cs="Calibri" w:hint="eastAsia"/>
+                <w:sz w:val="21"/>
+                <w:szCs w:val="21"/>
+              </w:rPr>
+              <w:t>:</w:t>
+            </w:r>
+          </w:p>
+          <w:p>
+            <w:pPr>
+              <w:spacing w:line="360" w:lineRule="auto"/>
+              <w:rPr>
+                <w:rFonts w:ascii="Calibri" w:eastAsia="宋体;SimSun" w:hAnsi="Calibri" w:cs="Calibri"/>
+                <w:sz w:val="21"/>
+                <w:szCs w:val="21"/>
+              </w:rPr>
+            </w:pPr>
+            <w:r>
+              <w:rPr>
+                <w:rFonts w:ascii="Calibri" w:eastAsia="宋体;SimSun" w:hAnsi="Calibri" w:cs="Calibri" w:hint="eastAsia"/>
+                <w:sz w:val="21"/>
+                <w:szCs w:val="21"/>
+              </w:rPr>
+              <w:t xml:space="preserve">     </w:t>
+            </w:r>
+            <w:r>
+              <w:rPr>
+                <w:rFonts w:ascii="Calibri" w:eastAsia="宋体;SimSun" w:hAnsi="Calibri" w:cs="Calibri"/>
+                <w:sz w:val="21"/>
+                <w:szCs w:val="21"/>
+              </w:rPr>
+              <w:t>“</w:t>
+            </w:r>
+            <w:r>
+              <w:rPr>
+                <w:rFonts w:ascii="Calibri" w:eastAsia="宋体;SimSun" w:hAnsi="Calibri" w:cs="Calibri" w:hint="eastAsia"/>
+                <w:sz w:val="21"/>
+                <w:szCs w:val="21"/>
+              </w:rPr>
+              <w:t>createTime</w:t>
+            </w:r>
+            <w:r>
+              <w:rPr>
+                <w:rFonts w:ascii="Calibri" w:eastAsia="宋体;SimSun" w:hAnsi="Calibri" w:cs="Calibri"/>
+                <w:sz w:val="21"/>
+                <w:szCs w:val="21"/>
+              </w:rPr>
+              <w:t>”</w:t>
+            </w:r>
+            <w:r>
+              <w:rPr>
+                <w:rFonts w:ascii="Calibri" w:eastAsia="宋体;SimSun" w:hAnsi="Calibri" w:cs="Calibri" w:hint="eastAsia"/>
+                <w:sz w:val="21"/>
+                <w:szCs w:val="21"/>
+              </w:rPr>
+              <w:t>:</w:t>
+            </w:r>
+          </w:p>
+          <w:p>
+            <w:pPr>
+              <w:spacing w:line="360" w:lineRule="auto"/>
+              <w:rPr>
+                <w:rFonts w:ascii="Calibri" w:eastAsia="宋体;SimSun" w:hAnsi="Calibri" w:cs="Calibri"/>
+                <w:sz w:val="21"/>
+                <w:szCs w:val="21"/>
+              </w:rPr>
+            </w:pPr>
+            <w:r>
+              <w:rPr>
+                <w:rFonts w:ascii="Calibri" w:eastAsia="宋体;SimSun" w:hAnsi="Calibri" w:cs="Calibri" w:hint="eastAsia"/>
+                <w:sz w:val="21"/>
+                <w:szCs w:val="21"/>
+              </w:rPr>
+              <w:t xml:space="preserve">     </w:t>
+            </w:r>
+            <w:r>
+              <w:rPr>
+                <w:rFonts w:ascii="Calibri" w:eastAsia="宋体;SimSun" w:hAnsi="Calibri" w:cs="Calibri"/>
+                <w:sz w:val="21"/>
+                <w:szCs w:val="21"/>
+              </w:rPr>
+              <w:t>“</w:t>
+            </w:r>
+            <w:r>
+              <w:rPr>
+                <w:rFonts w:ascii="Calibri" w:eastAsia="宋体;SimSun" w:hAnsi="Calibri" w:cs="Calibri" w:hint="eastAsia"/>
+                <w:sz w:val="21"/>
+                <w:szCs w:val="21"/>
+              </w:rPr>
+              <w:t>goodState</w:t>
+            </w:r>
+            <w:r>
+              <w:rPr>
+                <w:rFonts w:ascii="Calibri" w:eastAsia="宋体;SimSun" w:hAnsi="Calibri" w:cs="Calibri"/>
+                <w:sz w:val="21"/>
+                <w:szCs w:val="21"/>
+              </w:rPr>
+              <w:t>”</w:t>
+            </w:r>
+            <w:r>
+              <w:rPr>
+                <w:rFonts w:ascii="Calibri" w:eastAsia="宋体;SimSun" w:hAnsi="Calibri" w:cs="Calibri" w:hint="eastAsia"/>
+                <w:sz w:val="21"/>
+                <w:szCs w:val="21"/>
+              </w:rPr>
+              <w:t>:</w:t>
+            </w:r>
+          </w:p>
+          <w:p>
+            <w:pPr>
+              <w:spacing w:line="360" w:lineRule="auto"/>
+              <w:rPr>
+                <w:rFonts w:ascii="Calibri" w:eastAsia="宋体;SimSun" w:hAnsi="Calibri" w:cs="Calibri"/>
+                <w:sz w:val="21"/>
+                <w:szCs w:val="21"/>
+              </w:rPr>
+            </w:pPr>
+            <w:r>
+              <w:rPr>
+                <w:rFonts w:ascii="Calibri" w:eastAsia="宋体;SimSun" w:hAnsi="Calibri" w:cs="Calibri" w:hint="eastAsia"/>
+                <w:sz w:val="21"/>
+                <w:szCs w:val="21"/>
+              </w:rPr>
+              <w:t xml:space="preserve">     </w:t>
+            </w:r>
+            <w:r>
+              <w:rPr>
+                <w:rFonts w:ascii="Calibri" w:eastAsia="宋体;SimSun" w:hAnsi="Calibri" w:cs="Calibri"/>
+                <w:sz w:val="21"/>
+                <w:szCs w:val="21"/>
+              </w:rPr>
+              <w:t>“</w:t>
+            </w:r>
+            <w:r>
+              <w:rPr>
+                <w:rFonts w:ascii="Calibri" w:eastAsia="宋体;SimSun" w:hAnsi="Calibri" w:cs="Calibri" w:hint="eastAsia"/>
+                <w:sz w:val="21"/>
+                <w:szCs w:val="21"/>
+              </w:rPr>
+              <w:t>sellerId</w:t>
+            </w:r>
+            <w:r>
+              <w:rPr>
+                <w:rFonts w:ascii="Calibri" w:eastAsia="宋体;SimSun" w:hAnsi="Calibri" w:cs="Calibri"/>
+                <w:sz w:val="21"/>
+                <w:szCs w:val="21"/>
+              </w:rPr>
+              <w:t>”</w:t>
+            </w:r>
+            <w:r>
+              <w:rPr>
+                <w:rFonts w:ascii="Calibri" w:eastAsia="宋体;SimSun" w:hAnsi="Calibri" w:cs="Calibri" w:hint="eastAsia"/>
+                <w:sz w:val="21"/>
+                <w:szCs w:val="21"/>
+              </w:rPr>
+              <w:t>:</w:t>
+            </w:r>
+          </w:p>
+          <w:p>
+            <w:pPr>
+              <w:spacing w:line="360" w:lineRule="auto"/>
+              <w:ind w:firstLine="420"/>
+              <w:rPr>
+                <w:rFonts w:ascii="Calibri" w:eastAsia="宋体;SimSun" w:hAnsi="Calibri" w:cs="Calibri"/>
+                <w:sz w:val="21"/>
+                <w:szCs w:val="21"/>
+              </w:rPr>
+            </w:pPr>
+            <w:r>
+              <w:rPr>
+                <w:rFonts w:ascii="Calibri" w:eastAsia="宋体;SimSun" w:hAnsi="Calibri" w:cs="Calibri" w:hint="eastAsia"/>
+                <w:sz w:val="21"/>
+                <w:szCs w:val="21"/>
+              </w:rPr>
               <w:lastRenderedPageBreak/>
+              <w:t>},</w:t>
+            </w:r>
+          </w:p>
+          <w:p>
+            <w:pPr>
+              <w:spacing w:line="360" w:lineRule="auto"/>
+              <w:ind w:firstLine="420"/>
+              <w:rPr>
+                <w:rFonts w:ascii="Calibri" w:eastAsia="宋体;SimSun" w:hAnsi="Calibri" w:cs="Calibri"/>
+                <w:sz w:val="21"/>
+                <w:szCs w:val="21"/>
+              </w:rPr>
+            </w:pPr>
+            <w:r>
+              <w:rPr>
+                <w:rFonts w:ascii="Calibri" w:eastAsia="宋体;SimSun" w:hAnsi="Calibri" w:cs="Calibri" w:hint="eastAsia"/>
+                <w:sz w:val="21"/>
+                <w:szCs w:val="21"/>
+              </w:rPr>
+              <w:t>{</w:t>
+            </w:r>
+          </w:p>
+          <w:p>
+            <w:pPr>
+              <w:spacing w:line="360" w:lineRule="auto"/>
+              <w:rPr>
+                <w:rFonts w:ascii="Calibri" w:eastAsia="宋体;SimSun" w:hAnsi="Calibri" w:cs="Calibri"/>
+                <w:sz w:val="21"/>
+                <w:szCs w:val="21"/>
+              </w:rPr>
+            </w:pPr>
+            <w:r>
+              <w:rPr>
+                <w:rFonts w:ascii="Calibri" w:eastAsia="宋体;SimSun" w:hAnsi="Calibri" w:cs="Calibri" w:hint="eastAsia"/>
+                <w:sz w:val="21"/>
+                <w:szCs w:val="21"/>
+              </w:rPr>
+              <w:t xml:space="preserve">      </w:t>
+            </w:r>
+            <w:r>
+              <w:rPr>
+                <w:rFonts w:ascii="Calibri" w:eastAsia="宋体;SimSun" w:hAnsi="Calibri" w:cs="Calibri"/>
+                <w:sz w:val="21"/>
+                <w:szCs w:val="21"/>
+              </w:rPr>
+              <w:t>”</w:t>
+            </w:r>
+            <w:r>
+              <w:rPr>
+                <w:rFonts w:ascii="Calibri" w:eastAsia="宋体;SimSun" w:hAnsi="Calibri" w:cs="Calibri" w:hint="eastAsia"/>
+                <w:sz w:val="21"/>
+                <w:szCs w:val="21"/>
+              </w:rPr>
+              <w:t>goodId</w:t>
+            </w:r>
+            <w:r>
+              <w:rPr>
+                <w:rFonts w:ascii="Calibri" w:eastAsia="宋体;SimSun" w:hAnsi="Calibri" w:cs="Calibri"/>
+                <w:sz w:val="21"/>
+                <w:szCs w:val="21"/>
+              </w:rPr>
+              <w:t>”</w:t>
+            </w:r>
+            <w:r>
+              <w:rPr>
+                <w:rFonts w:ascii="Calibri" w:eastAsia="宋体;SimSun" w:hAnsi="Calibri" w:cs="Calibri" w:hint="eastAsia"/>
+                <w:sz w:val="21"/>
+                <w:szCs w:val="21"/>
+              </w:rPr>
+              <w:t>:</w:t>
+            </w:r>
+            <w:r>
+              <w:rPr>
+                <w:rFonts w:ascii="Calibri" w:eastAsia="宋体;SimSun" w:hAnsi="Calibri" w:cs="Calibri"/>
+                <w:sz w:val="21"/>
+                <w:szCs w:val="21"/>
+              </w:rPr>
+              <w:t>”</w:t>
+            </w:r>
+            <w:r>
+              <w:rPr>
+                <w:rFonts w:ascii="Calibri" w:eastAsia="宋体;SimSun" w:hAnsi="Calibri" w:cs="Calibri" w:hint="eastAsia"/>
+                <w:sz w:val="21"/>
+                <w:szCs w:val="21"/>
+              </w:rPr>
+              <w:t>2</w:t>
+            </w:r>
+            <w:r>
+              <w:rPr>
+                <w:rFonts w:ascii="Calibri" w:eastAsia="宋体;SimSun" w:hAnsi="Calibri" w:cs="Calibri"/>
+                <w:sz w:val="21"/>
+                <w:szCs w:val="21"/>
+              </w:rPr>
+              <w:t>”</w:t>
+            </w:r>
+            <w:r>
+              <w:rPr>
+                <w:rFonts w:ascii="Calibri" w:eastAsia="宋体;SimSun" w:hAnsi="Calibri" w:cs="Calibri" w:hint="eastAsia"/>
+                <w:sz w:val="21"/>
+                <w:szCs w:val="21"/>
+              </w:rPr>
+              <w:t>,</w:t>
+            </w:r>
+          </w:p>
+          <w:p>
+            <w:pPr>
+              <w:spacing w:line="360" w:lineRule="auto"/>
+              <w:rPr>
+                <w:rFonts w:ascii="Calibri" w:eastAsia="宋体;SimSun" w:hAnsi="Calibri" w:cs="Calibri"/>
+                <w:sz w:val="21"/>
+                <w:szCs w:val="21"/>
+              </w:rPr>
+            </w:pPr>
+            <w:r>
+              <w:rPr>
+                <w:rFonts w:ascii="Calibri" w:eastAsia="宋体;SimSun" w:hAnsi="Calibri" w:cs="Calibri" w:hint="eastAsia"/>
+                <w:sz w:val="21"/>
+                <w:szCs w:val="21"/>
+              </w:rPr>
               <w:t xml:space="preserve">     </w:t>
             </w:r>
             <w:r>
@@ -16836,6 +17383,138 @@
                 <w:sz w:val="21"/>
                 <w:szCs w:val="21"/>
               </w:rPr>
+              <w:t>goodName</w:t>
+            </w:r>
+            <w:r>
+              <w:rPr>
+                <w:rFonts w:ascii="Calibri" w:eastAsia="宋体;SimSun" w:hAnsi="Calibri" w:cs="Calibri"/>
+                <w:sz w:val="21"/>
+                <w:szCs w:val="21"/>
+              </w:rPr>
+              <w:t>”</w:t>
+            </w:r>
+            <w:r>
+              <w:rPr>
+                <w:rFonts w:ascii="Calibri" w:eastAsia="宋体;SimSun" w:hAnsi="Calibri" w:cs="Calibri" w:hint="eastAsia"/>
+                <w:sz w:val="21"/>
+                <w:szCs w:val="21"/>
+              </w:rPr>
+              <w:t>:</w:t>
+            </w:r>
+            <w:r>
+              <w:rPr>
+                <w:rFonts w:ascii="Calibri" w:eastAsia="宋体;SimSun" w:hAnsi="Calibri" w:cs="Calibri"/>
+                <w:sz w:val="21"/>
+                <w:szCs w:val="21"/>
+              </w:rPr>
+              <w:t>””</w:t>
+            </w:r>
+            <w:r>
+              <w:rPr>
+                <w:rFonts w:ascii="Calibri" w:eastAsia="宋体;SimSun" w:hAnsi="Calibri" w:cs="Calibri" w:hint="eastAsia"/>
+                <w:sz w:val="21"/>
+                <w:szCs w:val="21"/>
+              </w:rPr>
+              <w:t>,</w:t>
+            </w:r>
+          </w:p>
+          <w:p>
+            <w:pPr>
+              <w:spacing w:line="360" w:lineRule="auto"/>
+              <w:rPr>
+                <w:rFonts w:ascii="Calibri" w:eastAsia="宋体;SimSun" w:hAnsi="Calibri" w:cs="Calibri"/>
+                <w:sz w:val="21"/>
+                <w:szCs w:val="21"/>
+              </w:rPr>
+            </w:pPr>
+            <w:r>
+              <w:rPr>
+                <w:rFonts w:ascii="Calibri" w:eastAsia="宋体;SimSun" w:hAnsi="Calibri" w:cs="Calibri" w:hint="eastAsia"/>
+                <w:sz w:val="21"/>
+                <w:szCs w:val="21"/>
+              </w:rPr>
+              <w:t xml:space="preserve">     </w:t>
+            </w:r>
+            <w:r>
+              <w:rPr>
+                <w:rFonts w:ascii="Calibri" w:eastAsia="宋体;SimSun" w:hAnsi="Calibri" w:cs="Calibri"/>
+                <w:sz w:val="21"/>
+                <w:szCs w:val="21"/>
+              </w:rPr>
+              <w:t>“</w:t>
+            </w:r>
+            <w:r>
+              <w:rPr>
+                <w:rFonts w:ascii="Calibri" w:eastAsia="宋体;SimSun" w:hAnsi="Calibri" w:cs="Calibri" w:hint="eastAsia"/>
+                <w:sz w:val="21"/>
+                <w:szCs w:val="21"/>
+              </w:rPr>
+              <w:t>price</w:t>
+            </w:r>
+            <w:r>
+              <w:rPr>
+                <w:rFonts w:ascii="Calibri" w:eastAsia="宋体;SimSun" w:hAnsi="Calibri" w:cs="Calibri"/>
+                <w:sz w:val="21"/>
+                <w:szCs w:val="21"/>
+              </w:rPr>
+              <w:t>”</w:t>
+            </w:r>
+            <w:r>
+              <w:rPr>
+                <w:rFonts w:ascii="Calibri" w:eastAsia="宋体;SimSun" w:hAnsi="Calibri" w:cs="Calibri" w:hint="eastAsia"/>
+                <w:sz w:val="21"/>
+                <w:szCs w:val="21"/>
+              </w:rPr>
+              <w:t>:</w:t>
+            </w:r>
+            <w:r>
+              <w:rPr>
+                <w:rFonts w:ascii="Calibri" w:eastAsia="宋体;SimSun" w:hAnsi="Calibri" w:cs="Calibri"/>
+                <w:sz w:val="21"/>
+                <w:szCs w:val="21"/>
+              </w:rPr>
+              <w:t>””</w:t>
+            </w:r>
+            <w:r>
+              <w:rPr>
+                <w:rFonts w:ascii="Calibri" w:eastAsia="宋体;SimSun" w:hAnsi="Calibri" w:cs="Calibri" w:hint="eastAsia"/>
+                <w:sz w:val="21"/>
+                <w:szCs w:val="21"/>
+              </w:rPr>
+              <w:t>,</w:t>
+            </w:r>
+          </w:p>
+          <w:p>
+            <w:pPr>
+              <w:spacing w:line="360" w:lineRule="auto"/>
+              <w:rPr>
+                <w:rFonts w:ascii="Calibri" w:eastAsia="宋体;SimSun" w:hAnsi="Calibri" w:cs="Calibri"/>
+                <w:sz w:val="21"/>
+                <w:szCs w:val="21"/>
+              </w:rPr>
+            </w:pPr>
+            <w:r>
+              <w:rPr>
+                <w:rFonts w:ascii="Calibri" w:eastAsia="宋体;SimSun" w:hAnsi="Calibri" w:cs="Calibri" w:hint="eastAsia"/>
+                <w:sz w:val="21"/>
+                <w:szCs w:val="21"/>
+              </w:rPr>
+              <w:t xml:space="preserve">     </w:t>
+            </w:r>
+            <w:r>
+              <w:rPr>
+                <w:rFonts w:ascii="Calibri" w:eastAsia="宋体;SimSun" w:hAnsi="Calibri" w:cs="Calibri"/>
+                <w:sz w:val="21"/>
+                <w:szCs w:val="21"/>
+              </w:rPr>
+              <w:t>“</w:t>
+            </w:r>
+            <w:r>
+              <w:rPr>
+                <w:rFonts w:ascii="Calibri" w:eastAsia="宋体;SimSun" w:hAnsi="Calibri" w:cs="Calibri" w:hint="eastAsia"/>
+                <w:sz w:val="21"/>
+                <w:szCs w:val="21"/>
+              </w:rPr>
               <w:t>beginPrice</w:t>
             </w:r>
             <w:r>
@@ -17115,14 +17794,6 @@
                 <w:szCs w:val="21"/>
               </w:rPr>
             </w:pPr>
-            <w:r>
-              <w:rPr>
-                <w:rFonts w:ascii="Calibri" w:eastAsia="宋体;SimSun" w:hAnsi="Calibri" w:cs="Calibri" w:hint="eastAsia"/>
-                <w:sz w:val="21"/>
-                <w:szCs w:val="21"/>
-              </w:rPr>
-              <w:t>},</w:t>
-            </w:r>
           </w:p>
           <w:p>
             <w:pPr>
@@ -17140,632 +17811,87 @@
                 <w:sz w:val="21"/>
                 <w:szCs w:val="21"/>
               </w:rPr>
-              <w:t>{</w:t>
-            </w:r>
-          </w:p>
-          <w:p>
-            <w:pPr>
-              <w:spacing w:line="360" w:lineRule="auto"/>
-              <w:rPr>
-                <w:rFonts w:ascii="Calibri" w:eastAsia="宋体;SimSun" w:hAnsi="Calibri" w:cs="Calibri"/>
-                <w:sz w:val="21"/>
-                <w:szCs w:val="21"/>
-              </w:rPr>
-            </w:pPr>
-            <w:r>
-              <w:rPr>
-                <w:rFonts w:ascii="Calibri" w:eastAsia="宋体;SimSun" w:hAnsi="Calibri" w:cs="Calibri" w:hint="eastAsia"/>
-                <w:sz w:val="21"/>
-                <w:szCs w:val="21"/>
-              </w:rPr>
-              <w:t xml:space="preserve">      </w:t>
-            </w:r>
-            <w:r>
-              <w:rPr>
-                <w:rFonts w:ascii="Calibri" w:eastAsia="宋体;SimSun" w:hAnsi="Calibri" w:cs="Calibri"/>
-                <w:sz w:val="21"/>
-                <w:szCs w:val="21"/>
-              </w:rPr>
-              <w:t>”</w:t>
-            </w:r>
-            <w:r>
-              <w:rPr>
-                <w:rFonts w:ascii="Calibri" w:eastAsia="宋体;SimSun" w:hAnsi="Calibri" w:cs="Calibri" w:hint="eastAsia"/>
-                <w:sz w:val="21"/>
-                <w:szCs w:val="21"/>
-              </w:rPr>
-              <w:t>goodId</w:t>
-            </w:r>
-            <w:r>
-              <w:rPr>
-                <w:rFonts w:ascii="Calibri" w:eastAsia="宋体;SimSun" w:hAnsi="Calibri" w:cs="Calibri"/>
-                <w:sz w:val="21"/>
-                <w:szCs w:val="21"/>
-              </w:rPr>
-              <w:t>”</w:t>
-            </w:r>
-            <w:r>
-              <w:rPr>
-                <w:rFonts w:ascii="Calibri" w:eastAsia="宋体;SimSun" w:hAnsi="Calibri" w:cs="Calibri" w:hint="eastAsia"/>
+              <w:t>}</w:t>
+            </w:r>
+          </w:p>
+          <w:p>
+            <w:pPr>
+              <w:spacing w:line="360" w:lineRule="auto"/>
+              <w:ind w:firstLine="420"/>
+              <w:rPr>
+                <w:rFonts w:ascii="Calibri" w:eastAsia="宋体;SimSun" w:hAnsi="Calibri" w:cs="Calibri"/>
+                <w:sz w:val="21"/>
+                <w:szCs w:val="21"/>
+              </w:rPr>
+            </w:pPr>
+            <w:r>
+              <w:rPr>
+                <w:rFonts w:ascii="Calibri" w:eastAsia="宋体;SimSun" w:hAnsi="Calibri" w:cs="Calibri" w:hint="eastAsia"/>
+                <w:sz w:val="21"/>
+                <w:szCs w:val="21"/>
+              </w:rPr>
+              <w:t>]</w:t>
+            </w:r>
+          </w:p>
+          <w:p>
+            <w:pPr>
+              <w:spacing w:line="360" w:lineRule="auto"/>
+              <w:rPr>
+                <w:rFonts w:ascii="Calibri" w:eastAsia="宋体;SimSun" w:hAnsi="Calibri" w:cs="Calibri"/>
+                <w:sz w:val="21"/>
+                <w:szCs w:val="21"/>
+              </w:rPr>
+            </w:pPr>
+            <w:r>
+              <w:rPr>
+                <w:rFonts w:ascii="Calibri" w:eastAsia="宋体;SimSun" w:hAnsi="Calibri" w:cs="Calibri"/>
+                <w:sz w:val="21"/>
+                <w:szCs w:val="21"/>
+              </w:rPr>
+              <w:t>}</w:t>
+            </w:r>
+          </w:p>
+          <w:p>
+            <w:pPr>
+              <w:spacing w:line="360" w:lineRule="auto"/>
+              <w:rPr>
+                <w:rFonts w:ascii="Calibri" w:eastAsia="宋体;SimSun" w:hAnsi="Calibri" w:cs="Calibri"/>
+                <w:sz w:val="21"/>
+                <w:szCs w:val="21"/>
+              </w:rPr>
+            </w:pPr>
+            <w:r>
+              <w:rPr>
+                <w:rFonts w:ascii="Calibri" w:eastAsia="宋体;SimSun" w:hAnsi="Calibri" w:cs="Calibri"/>
+                <w:sz w:val="21"/>
+                <w:szCs w:val="21"/>
+              </w:rPr>
+              <w:t>失败</w:t>
+            </w:r>
+            <w:r>
+              <w:rPr>
+                <w:rFonts w:ascii="Calibri" w:eastAsia="宋体;SimSun" w:hAnsi="Calibri" w:cs="Calibri"/>
                 <w:sz w:val="21"/>
                 <w:szCs w:val="21"/>
               </w:rPr>
               <w:t>:</w:t>
             </w:r>
-            <w:r>
-              <w:rPr>
-                <w:rFonts w:ascii="Calibri" w:eastAsia="宋体;SimSun" w:hAnsi="Calibri" w:cs="Calibri"/>
-                <w:sz w:val="21"/>
-                <w:szCs w:val="21"/>
-              </w:rPr>
-              <w:t>”</w:t>
-            </w:r>
-            <w:r>
-              <w:rPr>
-                <w:rFonts w:ascii="Calibri" w:eastAsia="宋体;SimSun" w:hAnsi="Calibri" w:cs="Calibri" w:hint="eastAsia"/>
-                <w:sz w:val="21"/>
-                <w:szCs w:val="21"/>
-              </w:rPr>
-              <w:t>2</w:t>
-            </w:r>
-            <w:r>
-              <w:rPr>
-                <w:rFonts w:ascii="Calibri" w:eastAsia="宋体;SimSun" w:hAnsi="Calibri" w:cs="Calibri"/>
-                <w:sz w:val="21"/>
-                <w:szCs w:val="21"/>
-              </w:rPr>
-              <w:t>”</w:t>
-            </w:r>
-            <w:r>
-              <w:rPr>
-                <w:rFonts w:ascii="Calibri" w:eastAsia="宋体;SimSun" w:hAnsi="Calibri" w:cs="Calibri" w:hint="eastAsia"/>
-                <w:sz w:val="21"/>
-                <w:szCs w:val="21"/>
-              </w:rPr>
-              <w:t>,</w:t>
-            </w:r>
-          </w:p>
-          <w:p>
-            <w:pPr>
-              <w:spacing w:line="360" w:lineRule="auto"/>
-              <w:rPr>
-                <w:rFonts w:ascii="Calibri" w:eastAsia="宋体;SimSun" w:hAnsi="Calibri" w:cs="Calibri"/>
-                <w:sz w:val="21"/>
-                <w:szCs w:val="21"/>
-              </w:rPr>
-            </w:pPr>
-            <w:r>
-              <w:rPr>
-                <w:rFonts w:ascii="Calibri" w:eastAsia="宋体;SimSun" w:hAnsi="Calibri" w:cs="Calibri" w:hint="eastAsia"/>
-                <w:sz w:val="21"/>
-                <w:szCs w:val="21"/>
-              </w:rPr>
-              <w:t xml:space="preserve">     </w:t>
-            </w:r>
-            <w:r>
-              <w:rPr>
-                <w:rFonts w:ascii="Calibri" w:eastAsia="宋体;SimSun" w:hAnsi="Calibri" w:cs="Calibri"/>
-                <w:sz w:val="21"/>
-                <w:szCs w:val="21"/>
-              </w:rPr>
-              <w:t>“</w:t>
-            </w:r>
-            <w:r>
-              <w:rPr>
-                <w:rFonts w:ascii="Calibri" w:eastAsia="宋体;SimSun" w:hAnsi="Calibri" w:cs="Calibri" w:hint="eastAsia"/>
-                <w:sz w:val="21"/>
-                <w:szCs w:val="21"/>
-              </w:rPr>
-              <w:t>goodName</w:t>
-            </w:r>
-            <w:r>
-              <w:rPr>
-                <w:rFonts w:ascii="Calibri" w:eastAsia="宋体;SimSun" w:hAnsi="Calibri" w:cs="Calibri"/>
-                <w:sz w:val="21"/>
-                <w:szCs w:val="21"/>
-              </w:rPr>
-              <w:t>”</w:t>
-            </w:r>
-            <w:r>
-              <w:rPr>
-                <w:rFonts w:ascii="Calibri" w:eastAsia="宋体;SimSun" w:hAnsi="Calibri" w:cs="Calibri" w:hint="eastAsia"/>
-                <w:sz w:val="21"/>
-                <w:szCs w:val="21"/>
-              </w:rPr>
-              <w:t>:</w:t>
-            </w:r>
-            <w:r>
-              <w:rPr>
-                <w:rFonts w:ascii="Calibri" w:eastAsia="宋体;SimSun" w:hAnsi="Calibri" w:cs="Calibri"/>
-                <w:sz w:val="21"/>
-                <w:szCs w:val="21"/>
-              </w:rPr>
-              <w:t>””</w:t>
-            </w:r>
-            <w:r>
-              <w:rPr>
-                <w:rFonts w:ascii="Calibri" w:eastAsia="宋体;SimSun" w:hAnsi="Calibri" w:cs="Calibri" w:hint="eastAsia"/>
-                <w:sz w:val="21"/>
-                <w:szCs w:val="21"/>
-              </w:rPr>
-              <w:t>,</w:t>
-            </w:r>
-          </w:p>
-          <w:p>
-            <w:pPr>
-              <w:spacing w:line="360" w:lineRule="auto"/>
-              <w:rPr>
-                <w:rFonts w:ascii="Calibri" w:eastAsia="宋体;SimSun" w:hAnsi="Calibri" w:cs="Calibri"/>
-                <w:sz w:val="21"/>
-                <w:szCs w:val="21"/>
-              </w:rPr>
-            </w:pPr>
-            <w:r>
-              <w:rPr>
-                <w:rFonts w:ascii="Calibri" w:eastAsia="宋体;SimSun" w:hAnsi="Calibri" w:cs="Calibri" w:hint="eastAsia"/>
-                <w:sz w:val="21"/>
-                <w:szCs w:val="21"/>
-              </w:rPr>
-              <w:t xml:space="preserve">     </w:t>
-            </w:r>
-            <w:r>
-              <w:rPr>
-                <w:rFonts w:ascii="Calibri" w:eastAsia="宋体;SimSun" w:hAnsi="Calibri" w:cs="Calibri"/>
-                <w:sz w:val="21"/>
-                <w:szCs w:val="21"/>
-              </w:rPr>
-              <w:t>“</w:t>
-            </w:r>
-            <w:r>
-              <w:rPr>
-                <w:rFonts w:ascii="Calibri" w:eastAsia="宋体;SimSun" w:hAnsi="Calibri" w:cs="Calibri" w:hint="eastAsia"/>
-                <w:sz w:val="21"/>
-                <w:szCs w:val="21"/>
-              </w:rPr>
-              <w:t>price</w:t>
-            </w:r>
-            <w:r>
-              <w:rPr>
-                <w:rFonts w:ascii="Calibri" w:eastAsia="宋体;SimSun" w:hAnsi="Calibri" w:cs="Calibri"/>
-                <w:sz w:val="21"/>
-                <w:szCs w:val="21"/>
-              </w:rPr>
-              <w:t>”</w:t>
-            </w:r>
-            <w:r>
-              <w:rPr>
-                <w:rFonts w:ascii="Calibri" w:eastAsia="宋体;SimSun" w:hAnsi="Calibri" w:cs="Calibri" w:hint="eastAsia"/>
-                <w:sz w:val="21"/>
-                <w:szCs w:val="21"/>
-              </w:rPr>
-              <w:t>:</w:t>
-            </w:r>
-            <w:r>
-              <w:rPr>
-                <w:rFonts w:ascii="Calibri" w:eastAsia="宋体;SimSun" w:hAnsi="Calibri" w:cs="Calibri"/>
-                <w:sz w:val="21"/>
-                <w:szCs w:val="21"/>
-              </w:rPr>
-              <w:t>””</w:t>
-            </w:r>
-            <w:r>
-              <w:rPr>
-                <w:rFonts w:ascii="Calibri" w:eastAsia="宋体;SimSun" w:hAnsi="Calibri" w:cs="Calibri" w:hint="eastAsia"/>
-                <w:sz w:val="21"/>
-                <w:szCs w:val="21"/>
-              </w:rPr>
-              <w:t>,</w:t>
-            </w:r>
-          </w:p>
-          <w:p>
-            <w:pPr>
-              <w:spacing w:line="360" w:lineRule="auto"/>
-              <w:rPr>
-                <w:rFonts w:ascii="Calibri" w:eastAsia="宋体;SimSun" w:hAnsi="Calibri" w:cs="Calibri"/>
-                <w:sz w:val="21"/>
-                <w:szCs w:val="21"/>
-              </w:rPr>
-            </w:pPr>
-            <w:r>
-              <w:rPr>
-                <w:rFonts w:ascii="Calibri" w:eastAsia="宋体;SimSun" w:hAnsi="Calibri" w:cs="Calibri" w:hint="eastAsia"/>
-                <w:sz w:val="21"/>
-                <w:szCs w:val="21"/>
-              </w:rPr>
-              <w:t xml:space="preserve">     </w:t>
-            </w:r>
-            <w:r>
-              <w:rPr>
-                <w:rFonts w:ascii="Calibri" w:eastAsia="宋体;SimSun" w:hAnsi="Calibri" w:cs="Calibri"/>
-                <w:sz w:val="21"/>
-                <w:szCs w:val="21"/>
-              </w:rPr>
-              <w:t>“</w:t>
-            </w:r>
-            <w:r>
-              <w:rPr>
-                <w:rFonts w:ascii="Calibri" w:eastAsia="宋体;SimSun" w:hAnsi="Calibri" w:cs="Calibri" w:hint="eastAsia"/>
-                <w:sz w:val="21"/>
-                <w:szCs w:val="21"/>
-              </w:rPr>
-              <w:t>beginPrice</w:t>
-            </w:r>
-            <w:r>
-              <w:rPr>
-                <w:rFonts w:ascii="Calibri" w:eastAsia="宋体;SimSun" w:hAnsi="Calibri" w:cs="Calibri"/>
-                <w:sz w:val="21"/>
-                <w:szCs w:val="21"/>
-              </w:rPr>
-              <w:t>”</w:t>
-            </w:r>
-            <w:r>
-              <w:rPr>
-                <w:rFonts w:ascii="Calibri" w:eastAsia="宋体;SimSun" w:hAnsi="Calibri" w:cs="Calibri" w:hint="eastAsia"/>
-                <w:sz w:val="21"/>
-                <w:szCs w:val="21"/>
-              </w:rPr>
-              <w:t>:</w:t>
-            </w:r>
-          </w:p>
-          <w:p>
-            <w:pPr>
-              <w:spacing w:line="360" w:lineRule="auto"/>
-              <w:rPr>
-                <w:rFonts w:ascii="Calibri" w:eastAsia="宋体;SimSun" w:hAnsi="Calibri" w:cs="Calibri"/>
-                <w:sz w:val="21"/>
-                <w:szCs w:val="21"/>
-              </w:rPr>
-            </w:pPr>
-            <w:r>
-              <w:rPr>
-                <w:rFonts w:ascii="Calibri" w:eastAsia="宋体;SimSun" w:hAnsi="Calibri" w:cs="Calibri" w:hint="eastAsia"/>
-                <w:sz w:val="21"/>
-                <w:szCs w:val="21"/>
-              </w:rPr>
-              <w:t xml:space="preserve">     </w:t>
-            </w:r>
-            <w:r>
-              <w:rPr>
-                <w:rFonts w:ascii="Calibri" w:eastAsia="宋体;SimSun" w:hAnsi="Calibri" w:cs="Calibri"/>
-                <w:sz w:val="21"/>
-                <w:szCs w:val="21"/>
-              </w:rPr>
-              <w:t>“</w:t>
-            </w:r>
-            <w:r>
-              <w:rPr>
-                <w:rFonts w:ascii="Calibri" w:eastAsia="宋体;SimSun" w:hAnsi="Calibri" w:cs="Calibri" w:hint="eastAsia"/>
-                <w:sz w:val="21"/>
-                <w:szCs w:val="21"/>
-              </w:rPr>
-              <w:t>image</w:t>
-            </w:r>
-            <w:r>
-              <w:rPr>
-                <w:rFonts w:ascii="Calibri" w:eastAsia="宋体;SimSun" w:hAnsi="Calibri" w:cs="Calibri"/>
-                <w:sz w:val="21"/>
-                <w:szCs w:val="21"/>
-              </w:rPr>
-              <w:t>”</w:t>
-            </w:r>
-            <w:r>
-              <w:rPr>
-                <w:rFonts w:ascii="Calibri" w:eastAsia="宋体;SimSun" w:hAnsi="Calibri" w:cs="Calibri" w:hint="eastAsia"/>
-                <w:sz w:val="21"/>
-                <w:szCs w:val="21"/>
-              </w:rPr>
-              <w:t>:</w:t>
-            </w:r>
-          </w:p>
-          <w:p>
-            <w:pPr>
-              <w:spacing w:line="360" w:lineRule="auto"/>
-              <w:rPr>
-                <w:rFonts w:ascii="Calibri" w:eastAsia="宋体;SimSun" w:hAnsi="Calibri" w:cs="Calibri"/>
-                <w:sz w:val="21"/>
-                <w:szCs w:val="21"/>
-              </w:rPr>
-            </w:pPr>
-            <w:r>
-              <w:rPr>
-                <w:rFonts w:ascii="Calibri" w:eastAsia="宋体;SimSun" w:hAnsi="Calibri" w:cs="Calibri" w:hint="eastAsia"/>
-                <w:sz w:val="21"/>
-                <w:szCs w:val="21"/>
-              </w:rPr>
-              <w:t xml:space="preserve">     </w:t>
-            </w:r>
-            <w:r>
-              <w:rPr>
-                <w:rFonts w:ascii="Calibri" w:eastAsia="宋体;SimSun" w:hAnsi="Calibri" w:cs="Calibri"/>
-                <w:sz w:val="21"/>
-                <w:szCs w:val="21"/>
-              </w:rPr>
-              <w:t>“</w:t>
-            </w:r>
-            <w:r>
-              <w:rPr>
-                <w:rFonts w:ascii="Calibri" w:eastAsia="宋体;SimSun" w:hAnsi="Calibri" w:cs="Calibri" w:hint="eastAsia"/>
-                <w:sz w:val="21"/>
-                <w:szCs w:val="21"/>
-              </w:rPr>
-              <w:t>introduction</w:t>
-            </w:r>
-            <w:r>
-              <w:rPr>
-                <w:rFonts w:ascii="Calibri" w:eastAsia="宋体;SimSun" w:hAnsi="Calibri" w:cs="Calibri"/>
-                <w:sz w:val="21"/>
-                <w:szCs w:val="21"/>
-              </w:rPr>
-              <w:t>”</w:t>
-            </w:r>
-            <w:r>
-              <w:rPr>
-                <w:rFonts w:ascii="Calibri" w:eastAsia="宋体;SimSun" w:hAnsi="Calibri" w:cs="Calibri" w:hint="eastAsia"/>
-                <w:sz w:val="21"/>
-                <w:szCs w:val="21"/>
-              </w:rPr>
-              <w:t>:</w:t>
-            </w:r>
-          </w:p>
-          <w:p>
-            <w:pPr>
-              <w:spacing w:line="360" w:lineRule="auto"/>
-              <w:rPr>
-                <w:rFonts w:ascii="Calibri" w:eastAsia="宋体;SimSun" w:hAnsi="Calibri" w:cs="Calibri"/>
-                <w:sz w:val="21"/>
-                <w:szCs w:val="21"/>
-              </w:rPr>
-            </w:pPr>
-            <w:r>
-              <w:rPr>
-                <w:rFonts w:ascii="Calibri" w:eastAsia="宋体;SimSun" w:hAnsi="Calibri" w:cs="Calibri" w:hint="eastAsia"/>
-                <w:sz w:val="21"/>
-                <w:szCs w:val="21"/>
-              </w:rPr>
-              <w:t xml:space="preserve">     </w:t>
-            </w:r>
-            <w:r>
-              <w:rPr>
-                <w:rFonts w:ascii="Calibri" w:eastAsia="宋体;SimSun" w:hAnsi="Calibri" w:cs="Calibri"/>
-                <w:sz w:val="21"/>
-                <w:szCs w:val="21"/>
-              </w:rPr>
-              <w:t>“</w:t>
-            </w:r>
-            <w:r>
-              <w:rPr>
-                <w:rFonts w:ascii="Calibri" w:eastAsia="宋体;SimSun" w:hAnsi="Calibri" w:cs="Calibri" w:hint="eastAsia"/>
-                <w:sz w:val="21"/>
-                <w:szCs w:val="21"/>
-              </w:rPr>
-              <w:t>createTime</w:t>
-            </w:r>
-            <w:r>
-              <w:rPr>
-                <w:rFonts w:ascii="Calibri" w:eastAsia="宋体;SimSun" w:hAnsi="Calibri" w:cs="Calibri"/>
-                <w:sz w:val="21"/>
-                <w:szCs w:val="21"/>
-              </w:rPr>
-              <w:t>”</w:t>
-            </w:r>
-            <w:r>
-              <w:rPr>
-                <w:rFonts w:ascii="Calibri" w:eastAsia="宋体;SimSun" w:hAnsi="Calibri" w:cs="Calibri" w:hint="eastAsia"/>
-                <w:sz w:val="21"/>
-                <w:szCs w:val="21"/>
-              </w:rPr>
-              <w:t>:</w:t>
-            </w:r>
-          </w:p>
-          <w:p>
-            <w:pPr>
-              <w:spacing w:line="360" w:lineRule="auto"/>
-              <w:rPr>
-                <w:rFonts w:ascii="Calibri" w:eastAsia="宋体;SimSun" w:hAnsi="Calibri" w:cs="Calibri"/>
-                <w:sz w:val="21"/>
-                <w:szCs w:val="21"/>
-              </w:rPr>
-            </w:pPr>
-            <w:r>
-              <w:rPr>
-                <w:rFonts w:ascii="Calibri" w:eastAsia="宋体;SimSun" w:hAnsi="Calibri" w:cs="Calibri" w:hint="eastAsia"/>
-                <w:sz w:val="21"/>
-                <w:szCs w:val="21"/>
-              </w:rPr>
-              <w:t xml:space="preserve">     </w:t>
-            </w:r>
-            <w:r>
-              <w:rPr>
-                <w:rFonts w:ascii="Calibri" w:eastAsia="宋体;SimSun" w:hAnsi="Calibri" w:cs="Calibri"/>
-                <w:sz w:val="21"/>
-                <w:szCs w:val="21"/>
-              </w:rPr>
-              <w:t>“</w:t>
-            </w:r>
-            <w:r>
-              <w:rPr>
-                <w:rFonts w:ascii="Calibri" w:eastAsia="宋体;SimSun" w:hAnsi="Calibri" w:cs="Calibri" w:hint="eastAsia"/>
-                <w:sz w:val="21"/>
-                <w:szCs w:val="21"/>
-              </w:rPr>
-              <w:t>goodState</w:t>
-            </w:r>
-            <w:r>
-              <w:rPr>
-                <w:rFonts w:ascii="Calibri" w:eastAsia="宋体;SimSun" w:hAnsi="Calibri" w:cs="Calibri"/>
-                <w:sz w:val="21"/>
-                <w:szCs w:val="21"/>
-              </w:rPr>
-              <w:t>”</w:t>
-            </w:r>
-            <w:r>
-              <w:rPr>
-                <w:rFonts w:ascii="Calibri" w:eastAsia="宋体;SimSun" w:hAnsi="Calibri" w:cs="Calibri" w:hint="eastAsia"/>
-                <w:sz w:val="21"/>
-                <w:szCs w:val="21"/>
-              </w:rPr>
-              <w:t>:</w:t>
-            </w:r>
-          </w:p>
-          <w:p>
-            <w:pPr>
-              <w:spacing w:line="360" w:lineRule="auto"/>
-              <w:rPr>
-                <w:rFonts w:ascii="Calibri" w:eastAsia="宋体;SimSun" w:hAnsi="Calibri" w:cs="Calibri"/>
-                <w:sz w:val="21"/>
-                <w:szCs w:val="21"/>
-              </w:rPr>
-            </w:pPr>
-            <w:r>
-              <w:rPr>
-                <w:rFonts w:ascii="Calibri" w:eastAsia="宋体;SimSun" w:hAnsi="Calibri" w:cs="Calibri" w:hint="eastAsia"/>
-                <w:sz w:val="21"/>
-                <w:szCs w:val="21"/>
-              </w:rPr>
-              <w:t xml:space="preserve">     </w:t>
-            </w:r>
-            <w:r>
-              <w:rPr>
-                <w:rFonts w:ascii="Calibri" w:eastAsia="宋体;SimSun" w:hAnsi="Calibri" w:cs="Calibri"/>
-                <w:sz w:val="21"/>
-                <w:szCs w:val="21"/>
-              </w:rPr>
-              <w:t>“</w:t>
-            </w:r>
-            <w:r>
-              <w:rPr>
-                <w:rFonts w:ascii="Calibri" w:eastAsia="宋体;SimSun" w:hAnsi="Calibri" w:cs="Calibri" w:hint="eastAsia"/>
-                <w:sz w:val="21"/>
-                <w:szCs w:val="21"/>
-              </w:rPr>
-              <w:t>sellerId</w:t>
-            </w:r>
-            <w:r>
-              <w:rPr>
-                <w:rFonts w:ascii="Calibri" w:eastAsia="宋体;SimSun" w:hAnsi="Calibri" w:cs="Calibri"/>
-                <w:sz w:val="21"/>
-                <w:szCs w:val="21"/>
-              </w:rPr>
-              <w:t>”</w:t>
-            </w:r>
-            <w:r>
-              <w:rPr>
-                <w:rFonts w:ascii="Calibri" w:eastAsia="宋体;SimSun" w:hAnsi="Calibri" w:cs="Calibri" w:hint="eastAsia"/>
-                <w:sz w:val="21"/>
-                <w:szCs w:val="21"/>
-              </w:rPr>
-              <w:t>:</w:t>
-            </w:r>
-          </w:p>
-          <w:p>
-            <w:pPr>
-              <w:spacing w:line="360" w:lineRule="auto"/>
-              <w:ind w:firstLine="420"/>
-              <w:rPr>
-                <w:rFonts w:ascii="Calibri" w:eastAsia="宋体;SimSun" w:hAnsi="Calibri" w:cs="Calibri"/>
-                <w:sz w:val="21"/>
-                <w:szCs w:val="21"/>
-              </w:rPr>
-            </w:pPr>
-          </w:p>
-          <w:p>
-            <w:pPr>
-              <w:spacing w:line="360" w:lineRule="auto"/>
-              <w:ind w:firstLine="420"/>
-              <w:rPr>
-                <w:rFonts w:ascii="Calibri" w:eastAsia="宋体;SimSun" w:hAnsi="Calibri" w:cs="Calibri"/>
-                <w:sz w:val="21"/>
-                <w:szCs w:val="21"/>
-              </w:rPr>
-            </w:pPr>
-            <w:r>
-              <w:rPr>
-                <w:rFonts w:ascii="Calibri" w:eastAsia="宋体;SimSun" w:hAnsi="Calibri" w:cs="Calibri" w:hint="eastAsia"/>
-                <w:sz w:val="21"/>
-                <w:szCs w:val="21"/>
-              </w:rPr>
-              <w:t>}</w:t>
-            </w:r>
-          </w:p>
-          <w:p>
-            <w:pPr>
-              <w:spacing w:line="360" w:lineRule="auto"/>
-              <w:ind w:firstLine="420"/>
-              <w:rPr>
-                <w:rFonts w:ascii="Calibri" w:eastAsia="宋体;SimSun" w:hAnsi="Calibri" w:cs="Calibri"/>
-                <w:sz w:val="21"/>
-                <w:szCs w:val="21"/>
-              </w:rPr>
-            </w:pPr>
-            <w:r>
-              <w:rPr>
-                <w:rFonts w:ascii="Calibri" w:eastAsia="宋体;SimSun" w:hAnsi="Calibri" w:cs="Calibri" w:hint="eastAsia"/>
-                <w:sz w:val="21"/>
-                <w:szCs w:val="21"/>
-              </w:rPr>
-              <w:t>]</w:t>
-            </w:r>
-          </w:p>
-          <w:p>
-            <w:pPr>
-              <w:spacing w:line="360" w:lineRule="auto"/>
-              <w:rPr>
-                <w:rFonts w:ascii="Calibri" w:eastAsia="宋体;SimSun" w:hAnsi="Calibri" w:cs="Calibri"/>
-                <w:sz w:val="21"/>
-                <w:szCs w:val="21"/>
-              </w:rPr>
-            </w:pPr>
-            <w:r>
-              <w:rPr>
-                <w:rFonts w:ascii="Calibri" w:eastAsia="宋体;SimSun" w:hAnsi="Calibri" w:cs="Calibri"/>
-                <w:sz w:val="21"/>
-                <w:szCs w:val="21"/>
-              </w:rPr>
-              <w:t>}</w:t>
-            </w:r>
-          </w:p>
-          <w:p>
-            <w:pPr>
-              <w:spacing w:line="360" w:lineRule="auto"/>
-              <w:rPr>
-                <w:rFonts w:ascii="Calibri" w:eastAsia="宋体;SimSun" w:hAnsi="Calibri" w:cs="Calibri"/>
-                <w:sz w:val="21"/>
-                <w:szCs w:val="21"/>
-              </w:rPr>
-            </w:pPr>
-            <w:r>
-              <w:rPr>
-                <w:rFonts w:ascii="Calibri" w:eastAsia="宋体;SimSun" w:hAnsi="Calibri" w:cs="Calibri"/>
-                <w:sz w:val="21"/>
-                <w:szCs w:val="21"/>
-              </w:rPr>
-              <w:t>失败</w:t>
-            </w:r>
-            <w:r>
-              <w:rPr>
-                <w:rFonts w:ascii="Calibri" w:eastAsia="宋体;SimSun" w:hAnsi="Calibri" w:cs="Calibri"/>
-                <w:sz w:val="21"/>
-                <w:szCs w:val="21"/>
-              </w:rPr>
-              <w:t>:</w:t>
-            </w:r>
-          </w:p>
-          <w:p>
-            <w:pPr>
-              <w:spacing w:line="360" w:lineRule="auto"/>
-              <w:rPr>
-                <w:rFonts w:ascii="Calibri" w:eastAsia="宋体;SimSun" w:hAnsi="Calibri" w:cs="Calibri"/>
-                <w:sz w:val="21"/>
-                <w:szCs w:val="21"/>
-              </w:rPr>
-            </w:pPr>
-            <w:r>
-              <w:rPr>
-                <w:rFonts w:ascii="Calibri" w:eastAsia="宋体;SimSun" w:hAnsi="Calibri" w:cs="Calibri"/>
-                <w:sz w:val="21"/>
-                <w:szCs w:val="21"/>
-              </w:rPr>
-              <w:lastRenderedPageBreak/>
+          </w:p>
+          <w:p>
+            <w:pPr>
+              <w:spacing w:line="360" w:lineRule="auto"/>
+              <w:rPr>
+                <w:rFonts w:ascii="Calibri" w:eastAsia="宋体;SimSun" w:hAnsi="Calibri" w:cs="Calibri"/>
+                <w:sz w:val="21"/>
+                <w:szCs w:val="21"/>
+              </w:rPr>
+            </w:pPr>
+            <w:r>
+              <w:rPr>
+                <w:rFonts w:ascii="Calibri" w:eastAsia="宋体;SimSun" w:hAnsi="Calibri" w:cs="Calibri"/>
+                <w:sz w:val="21"/>
+                <w:szCs w:val="21"/>
+              </w:rPr>
               <w:t>{</w:t>
             </w:r>
           </w:p>
@@ -18087,10 +18213,7 @@
         </w:rPr>
       </w:pPr>
       <w:r>
-        <w:t xml:space="preserve">3.5 </w:t>
-      </w:r>
-      <w:r>
-        <w:t>返回正在拍卖的拍品</w:t>
+        <w:t>3.5 返回正在拍卖的拍品</w:t>
       </w:r>
     </w:p>
     <w:tbl>
@@ -18107,7 +18230,7 @@
         <w:tblCellMar>
           <w:left w:w="-5" w:type="dxa"/>
         </w:tblCellMar>
-        <w:tblLook w:val="04A0"/>
+        <w:tblLook w:val="04A0" w:firstRow="1" w:lastRow="0" w:firstColumn="1" w:lastColumn="0" w:noHBand="0" w:noVBand="1"/>
       </w:tblPr>
       <w:tblGrid>
         <w:gridCol w:w="745"/>
@@ -18989,7 +19112,327 @@
                 <w:sz w:val="21"/>
                 <w:szCs w:val="21"/>
               </w:rPr>
+              <w:t xml:space="preserve">     </w:t>
+            </w:r>
+            <w:r>
+              <w:rPr>
+                <w:rFonts w:ascii="Calibri" w:eastAsia="宋体;SimSun" w:hAnsi="Calibri" w:cs="Calibri"/>
+                <w:sz w:val="21"/>
+                <w:szCs w:val="21"/>
+              </w:rPr>
+              <w:t>“</w:t>
+            </w:r>
+            <w:r>
+              <w:rPr>
+                <w:rFonts w:ascii="Calibri" w:eastAsia="宋体;SimSun" w:hAnsi="Calibri" w:cs="Calibri" w:hint="eastAsia"/>
+                <w:sz w:val="21"/>
+                <w:szCs w:val="21"/>
+              </w:rPr>
+              <w:t>introduction</w:t>
+            </w:r>
+            <w:r>
+              <w:rPr>
+                <w:rFonts w:ascii="Calibri" w:eastAsia="宋体;SimSun" w:hAnsi="Calibri" w:cs="Calibri"/>
+                <w:sz w:val="21"/>
+                <w:szCs w:val="21"/>
+              </w:rPr>
+              <w:t>”</w:t>
+            </w:r>
+            <w:r>
+              <w:rPr>
+                <w:rFonts w:ascii="Calibri" w:eastAsia="宋体;SimSun" w:hAnsi="Calibri" w:cs="Calibri" w:hint="eastAsia"/>
+                <w:sz w:val="21"/>
+                <w:szCs w:val="21"/>
+              </w:rPr>
+              <w:t>:</w:t>
+            </w:r>
+          </w:p>
+          <w:p>
+            <w:pPr>
+              <w:spacing w:line="360" w:lineRule="auto"/>
+              <w:rPr>
+                <w:rFonts w:ascii="Calibri" w:eastAsia="宋体;SimSun" w:hAnsi="Calibri" w:cs="Calibri"/>
+                <w:sz w:val="21"/>
+                <w:szCs w:val="21"/>
+              </w:rPr>
+            </w:pPr>
+            <w:r>
+              <w:rPr>
+                <w:rFonts w:ascii="Calibri" w:eastAsia="宋体;SimSun" w:hAnsi="Calibri" w:cs="Calibri" w:hint="eastAsia"/>
+                <w:sz w:val="21"/>
+                <w:szCs w:val="21"/>
+              </w:rPr>
+              <w:t xml:space="preserve">     </w:t>
+            </w:r>
+            <w:r>
+              <w:rPr>
+                <w:rFonts w:ascii="Calibri" w:eastAsia="宋体;SimSun" w:hAnsi="Calibri" w:cs="Calibri"/>
+                <w:sz w:val="21"/>
+                <w:szCs w:val="21"/>
+              </w:rPr>
+              <w:t>“</w:t>
+            </w:r>
+            <w:r>
+              <w:rPr>
+                <w:rFonts w:ascii="Calibri" w:eastAsia="宋体;SimSun" w:hAnsi="Calibri" w:cs="Calibri" w:hint="eastAsia"/>
+                <w:sz w:val="21"/>
+                <w:szCs w:val="21"/>
+              </w:rPr>
+              <w:t>createTime</w:t>
+            </w:r>
+            <w:r>
+              <w:rPr>
+                <w:rFonts w:ascii="Calibri" w:eastAsia="宋体;SimSun" w:hAnsi="Calibri" w:cs="Calibri"/>
+                <w:sz w:val="21"/>
+                <w:szCs w:val="21"/>
+              </w:rPr>
+              <w:t>”</w:t>
+            </w:r>
+            <w:r>
+              <w:rPr>
+                <w:rFonts w:ascii="Calibri" w:eastAsia="宋体;SimSun" w:hAnsi="Calibri" w:cs="Calibri" w:hint="eastAsia"/>
+                <w:sz w:val="21"/>
+                <w:szCs w:val="21"/>
+              </w:rPr>
+              <w:t>:</w:t>
+            </w:r>
+          </w:p>
+          <w:p>
+            <w:pPr>
+              <w:spacing w:line="360" w:lineRule="auto"/>
+              <w:rPr>
+                <w:rFonts w:ascii="Calibri" w:eastAsia="宋体;SimSun" w:hAnsi="Calibri" w:cs="Calibri"/>
+                <w:sz w:val="21"/>
+                <w:szCs w:val="21"/>
+              </w:rPr>
+            </w:pPr>
+            <w:r>
+              <w:rPr>
+                <w:rFonts w:ascii="Calibri" w:eastAsia="宋体;SimSun" w:hAnsi="Calibri" w:cs="Calibri" w:hint="eastAsia"/>
+                <w:sz w:val="21"/>
+                <w:szCs w:val="21"/>
+              </w:rPr>
+              <w:t xml:space="preserve">     </w:t>
+            </w:r>
+            <w:r>
+              <w:rPr>
+                <w:rFonts w:ascii="Calibri" w:eastAsia="宋体;SimSun" w:hAnsi="Calibri" w:cs="Calibri"/>
+                <w:sz w:val="21"/>
+                <w:szCs w:val="21"/>
+              </w:rPr>
+              <w:t>“</w:t>
+            </w:r>
+            <w:r>
+              <w:rPr>
+                <w:rFonts w:ascii="Calibri" w:eastAsia="宋体;SimSun" w:hAnsi="Calibri" w:cs="Calibri" w:hint="eastAsia"/>
+                <w:sz w:val="21"/>
+                <w:szCs w:val="21"/>
+              </w:rPr>
+              <w:t>goodState</w:t>
+            </w:r>
+            <w:r>
+              <w:rPr>
+                <w:rFonts w:ascii="Calibri" w:eastAsia="宋体;SimSun" w:hAnsi="Calibri" w:cs="Calibri"/>
+                <w:sz w:val="21"/>
+                <w:szCs w:val="21"/>
+              </w:rPr>
+              <w:t>”</w:t>
+            </w:r>
+            <w:r>
+              <w:rPr>
+                <w:rFonts w:ascii="Calibri" w:eastAsia="宋体;SimSun" w:hAnsi="Calibri" w:cs="Calibri" w:hint="eastAsia"/>
+                <w:sz w:val="21"/>
+                <w:szCs w:val="21"/>
+              </w:rPr>
+              <w:t>:</w:t>
+            </w:r>
+          </w:p>
+          <w:p>
+            <w:pPr>
+              <w:spacing w:line="360" w:lineRule="auto"/>
+              <w:rPr>
+                <w:rFonts w:ascii="Calibri" w:eastAsia="宋体;SimSun" w:hAnsi="Calibri" w:cs="Calibri"/>
+                <w:sz w:val="21"/>
+                <w:szCs w:val="21"/>
+              </w:rPr>
+            </w:pPr>
+            <w:r>
+              <w:rPr>
+                <w:rFonts w:ascii="Calibri" w:eastAsia="宋体;SimSun" w:hAnsi="Calibri" w:cs="Calibri" w:hint="eastAsia"/>
+                <w:sz w:val="21"/>
+                <w:szCs w:val="21"/>
+              </w:rPr>
+              <w:t xml:space="preserve">     </w:t>
+            </w:r>
+            <w:r>
+              <w:rPr>
+                <w:rFonts w:ascii="Calibri" w:eastAsia="宋体;SimSun" w:hAnsi="Calibri" w:cs="Calibri"/>
+                <w:sz w:val="21"/>
+                <w:szCs w:val="21"/>
+              </w:rPr>
+              <w:t>“</w:t>
+            </w:r>
+            <w:r>
+              <w:rPr>
+                <w:rFonts w:ascii="Calibri" w:eastAsia="宋体;SimSun" w:hAnsi="Calibri" w:cs="Calibri" w:hint="eastAsia"/>
+                <w:sz w:val="21"/>
+                <w:szCs w:val="21"/>
+              </w:rPr>
+              <w:t>sellerId</w:t>
+            </w:r>
+            <w:r>
+              <w:rPr>
+                <w:rFonts w:ascii="Calibri" w:eastAsia="宋体;SimSun" w:hAnsi="Calibri" w:cs="Calibri"/>
+                <w:sz w:val="21"/>
+                <w:szCs w:val="21"/>
+              </w:rPr>
+              <w:t>”</w:t>
+            </w:r>
+            <w:r>
+              <w:rPr>
+                <w:rFonts w:ascii="Calibri" w:eastAsia="宋体;SimSun" w:hAnsi="Calibri" w:cs="Calibri" w:hint="eastAsia"/>
+                <w:sz w:val="21"/>
+                <w:szCs w:val="21"/>
+              </w:rPr>
+              <w:t>:</w:t>
+            </w:r>
+          </w:p>
+          <w:p>
+            <w:pPr>
+              <w:spacing w:line="360" w:lineRule="auto"/>
+              <w:ind w:firstLine="420"/>
+              <w:rPr>
+                <w:rFonts w:ascii="Calibri" w:eastAsia="宋体;SimSun" w:hAnsi="Calibri" w:cs="Calibri"/>
+                <w:sz w:val="21"/>
+                <w:szCs w:val="21"/>
+              </w:rPr>
+            </w:pPr>
+            <w:r>
+              <w:rPr>
+                <w:rFonts w:ascii="Calibri" w:eastAsia="宋体;SimSun" w:hAnsi="Calibri" w:cs="Calibri" w:hint="eastAsia"/>
+                <w:sz w:val="21"/>
+                <w:szCs w:val="21"/>
+              </w:rPr>
+              <w:t>},</w:t>
+            </w:r>
+          </w:p>
+          <w:p>
+            <w:pPr>
+              <w:spacing w:line="360" w:lineRule="auto"/>
+              <w:ind w:firstLine="420"/>
+              <w:rPr>
+                <w:rFonts w:ascii="Calibri" w:eastAsia="宋体;SimSun" w:hAnsi="Calibri" w:cs="Calibri"/>
+                <w:sz w:val="21"/>
+                <w:szCs w:val="21"/>
+              </w:rPr>
+            </w:pPr>
+            <w:r>
+              <w:rPr>
+                <w:rFonts w:ascii="Calibri" w:eastAsia="宋体;SimSun" w:hAnsi="Calibri" w:cs="Calibri" w:hint="eastAsia"/>
+                <w:sz w:val="21"/>
+                <w:szCs w:val="21"/>
+              </w:rPr>
+              <w:t>{</w:t>
+            </w:r>
+          </w:p>
+          <w:p>
+            <w:pPr>
+              <w:spacing w:line="360" w:lineRule="auto"/>
+              <w:rPr>
+                <w:rFonts w:ascii="Calibri" w:eastAsia="宋体;SimSun" w:hAnsi="Calibri" w:cs="Calibri"/>
+                <w:sz w:val="21"/>
+                <w:szCs w:val="21"/>
+              </w:rPr>
+            </w:pPr>
+            <w:r>
+              <w:rPr>
+                <w:rFonts w:ascii="Calibri" w:eastAsia="宋体;SimSun" w:hAnsi="Calibri" w:cs="Calibri" w:hint="eastAsia"/>
+                <w:sz w:val="21"/>
+                <w:szCs w:val="21"/>
+              </w:rPr>
               <w:lastRenderedPageBreak/>
+              <w:t xml:space="preserve">      </w:t>
+            </w:r>
+            <w:r>
+              <w:rPr>
+                <w:rFonts w:ascii="Calibri" w:eastAsia="宋体;SimSun" w:hAnsi="Calibri" w:cs="Calibri"/>
+                <w:sz w:val="21"/>
+                <w:szCs w:val="21"/>
+              </w:rPr>
+              <w:t>”</w:t>
+            </w:r>
+            <w:r>
+              <w:rPr>
+                <w:rFonts w:ascii="Calibri" w:eastAsia="宋体;SimSun" w:hAnsi="Calibri" w:cs="Calibri" w:hint="eastAsia"/>
+                <w:sz w:val="21"/>
+                <w:szCs w:val="21"/>
+              </w:rPr>
+              <w:t>goodId</w:t>
+            </w:r>
+            <w:r>
+              <w:rPr>
+                <w:rFonts w:ascii="Calibri" w:eastAsia="宋体;SimSun" w:hAnsi="Calibri" w:cs="Calibri"/>
+                <w:sz w:val="21"/>
+                <w:szCs w:val="21"/>
+              </w:rPr>
+              <w:t>”</w:t>
+            </w:r>
+            <w:r>
+              <w:rPr>
+                <w:rFonts w:ascii="Calibri" w:eastAsia="宋体;SimSun" w:hAnsi="Calibri" w:cs="Calibri" w:hint="eastAsia"/>
+                <w:sz w:val="21"/>
+                <w:szCs w:val="21"/>
+              </w:rPr>
+              <w:t>:</w:t>
+            </w:r>
+            <w:r>
+              <w:rPr>
+                <w:rFonts w:ascii="Calibri" w:eastAsia="宋体;SimSun" w:hAnsi="Calibri" w:cs="Calibri"/>
+                <w:sz w:val="21"/>
+                <w:szCs w:val="21"/>
+              </w:rPr>
+              <w:t>”</w:t>
+            </w:r>
+            <w:r>
+              <w:rPr>
+                <w:rFonts w:ascii="Calibri" w:eastAsia="宋体;SimSun" w:hAnsi="Calibri" w:cs="Calibri" w:hint="eastAsia"/>
+                <w:sz w:val="21"/>
+                <w:szCs w:val="21"/>
+              </w:rPr>
+              <w:t>2</w:t>
+            </w:r>
+            <w:r>
+              <w:rPr>
+                <w:rFonts w:ascii="Calibri" w:eastAsia="宋体;SimSun" w:hAnsi="Calibri" w:cs="Calibri"/>
+                <w:sz w:val="21"/>
+                <w:szCs w:val="21"/>
+              </w:rPr>
+              <w:t>”</w:t>
+            </w:r>
+            <w:r>
+              <w:rPr>
+                <w:rFonts w:ascii="Calibri" w:eastAsia="宋体;SimSun" w:hAnsi="Calibri" w:cs="Calibri" w:hint="eastAsia"/>
+                <w:sz w:val="21"/>
+                <w:szCs w:val="21"/>
+              </w:rPr>
+              <w:t>,</w:t>
+            </w:r>
+          </w:p>
+          <w:p>
+            <w:pPr>
+              <w:spacing w:line="360" w:lineRule="auto"/>
+              <w:rPr>
+                <w:rFonts w:ascii="Calibri" w:eastAsia="宋体;SimSun" w:hAnsi="Calibri" w:cs="Calibri"/>
+                <w:sz w:val="21"/>
+                <w:szCs w:val="21"/>
+              </w:rPr>
+            </w:pPr>
+            <w:r>
+              <w:rPr>
+                <w:rFonts w:ascii="Calibri" w:eastAsia="宋体;SimSun" w:hAnsi="Calibri" w:cs="Calibri" w:hint="eastAsia"/>
+                <w:sz w:val="21"/>
+                <w:szCs w:val="21"/>
+              </w:rPr>
               <w:t xml:space="preserve">     </w:t>
             </w:r>
             <w:r>
@@ -19006,6 +19449,238 @@
                 <w:sz w:val="21"/>
                 <w:szCs w:val="21"/>
               </w:rPr>
+              <w:t>goodName</w:t>
+            </w:r>
+            <w:r>
+              <w:rPr>
+                <w:rFonts w:ascii="Calibri" w:eastAsia="宋体;SimSun" w:hAnsi="Calibri" w:cs="Calibri"/>
+                <w:sz w:val="21"/>
+                <w:szCs w:val="21"/>
+              </w:rPr>
+              <w:t>”</w:t>
+            </w:r>
+            <w:r>
+              <w:rPr>
+                <w:rFonts w:ascii="Calibri" w:eastAsia="宋体;SimSun" w:hAnsi="Calibri" w:cs="Calibri" w:hint="eastAsia"/>
+                <w:sz w:val="21"/>
+                <w:szCs w:val="21"/>
+              </w:rPr>
+              <w:t>:</w:t>
+            </w:r>
+            <w:r>
+              <w:rPr>
+                <w:rFonts w:ascii="Calibri" w:eastAsia="宋体;SimSun" w:hAnsi="Calibri" w:cs="Calibri"/>
+                <w:sz w:val="21"/>
+                <w:szCs w:val="21"/>
+              </w:rPr>
+              <w:t>””</w:t>
+            </w:r>
+            <w:r>
+              <w:rPr>
+                <w:rFonts w:ascii="Calibri" w:eastAsia="宋体;SimSun" w:hAnsi="Calibri" w:cs="Calibri" w:hint="eastAsia"/>
+                <w:sz w:val="21"/>
+                <w:szCs w:val="21"/>
+              </w:rPr>
+              <w:t>,</w:t>
+            </w:r>
+          </w:p>
+          <w:p>
+            <w:pPr>
+              <w:spacing w:line="360" w:lineRule="auto"/>
+              <w:rPr>
+                <w:rFonts w:ascii="Calibri" w:eastAsia="宋体;SimSun" w:hAnsi="Calibri" w:cs="Calibri"/>
+                <w:sz w:val="21"/>
+                <w:szCs w:val="21"/>
+              </w:rPr>
+            </w:pPr>
+            <w:r>
+              <w:rPr>
+                <w:rFonts w:ascii="Calibri" w:eastAsia="宋体;SimSun" w:hAnsi="Calibri" w:cs="Calibri" w:hint="eastAsia"/>
+                <w:sz w:val="21"/>
+                <w:szCs w:val="21"/>
+              </w:rPr>
+              <w:t xml:space="preserve">     </w:t>
+            </w:r>
+            <w:r>
+              <w:rPr>
+                <w:rFonts w:ascii="Calibri" w:eastAsia="宋体;SimSun" w:hAnsi="Calibri" w:cs="Calibri"/>
+                <w:sz w:val="21"/>
+                <w:szCs w:val="21"/>
+              </w:rPr>
+              <w:t>“</w:t>
+            </w:r>
+            <w:r>
+              <w:rPr>
+                <w:rFonts w:ascii="Calibri" w:eastAsia="宋体;SimSun" w:hAnsi="Calibri" w:cs="Calibri" w:hint="eastAsia"/>
+                <w:sz w:val="21"/>
+                <w:szCs w:val="21"/>
+              </w:rPr>
+              <w:t>price</w:t>
+            </w:r>
+            <w:r>
+              <w:rPr>
+                <w:rFonts w:ascii="Calibri" w:eastAsia="宋体;SimSun" w:hAnsi="Calibri" w:cs="Calibri"/>
+                <w:sz w:val="21"/>
+                <w:szCs w:val="21"/>
+              </w:rPr>
+              <w:t>”</w:t>
+            </w:r>
+            <w:r>
+              <w:rPr>
+                <w:rFonts w:ascii="Calibri" w:eastAsia="宋体;SimSun" w:hAnsi="Calibri" w:cs="Calibri" w:hint="eastAsia"/>
+                <w:sz w:val="21"/>
+                <w:szCs w:val="21"/>
+              </w:rPr>
+              <w:t>:</w:t>
+            </w:r>
+            <w:r>
+              <w:rPr>
+                <w:rFonts w:ascii="Calibri" w:eastAsia="宋体;SimSun" w:hAnsi="Calibri" w:cs="Calibri"/>
+                <w:sz w:val="21"/>
+                <w:szCs w:val="21"/>
+              </w:rPr>
+              <w:t>””</w:t>
+            </w:r>
+            <w:r>
+              <w:rPr>
+                <w:rFonts w:ascii="Calibri" w:eastAsia="宋体;SimSun" w:hAnsi="Calibri" w:cs="Calibri" w:hint="eastAsia"/>
+                <w:sz w:val="21"/>
+                <w:szCs w:val="21"/>
+              </w:rPr>
+              <w:t>,</w:t>
+            </w:r>
+          </w:p>
+          <w:p>
+            <w:pPr>
+              <w:spacing w:line="360" w:lineRule="auto"/>
+              <w:rPr>
+                <w:rFonts w:ascii="Calibri" w:eastAsia="宋体;SimSun" w:hAnsi="Calibri" w:cs="Calibri"/>
+                <w:sz w:val="21"/>
+                <w:szCs w:val="21"/>
+              </w:rPr>
+            </w:pPr>
+            <w:r>
+              <w:rPr>
+                <w:rFonts w:ascii="Calibri" w:eastAsia="宋体;SimSun" w:hAnsi="Calibri" w:cs="Calibri" w:hint="eastAsia"/>
+                <w:sz w:val="21"/>
+                <w:szCs w:val="21"/>
+              </w:rPr>
+              <w:t xml:space="preserve">     </w:t>
+            </w:r>
+            <w:r>
+              <w:rPr>
+                <w:rFonts w:ascii="Calibri" w:eastAsia="宋体;SimSun" w:hAnsi="Calibri" w:cs="Calibri"/>
+                <w:sz w:val="21"/>
+                <w:szCs w:val="21"/>
+              </w:rPr>
+              <w:t>“</w:t>
+            </w:r>
+            <w:r>
+              <w:rPr>
+                <w:rFonts w:ascii="Calibri" w:eastAsia="宋体;SimSun" w:hAnsi="Calibri" w:cs="Calibri" w:hint="eastAsia"/>
+                <w:sz w:val="21"/>
+                <w:szCs w:val="21"/>
+              </w:rPr>
+              <w:t>beginPrice</w:t>
+            </w:r>
+            <w:r>
+              <w:rPr>
+                <w:rFonts w:ascii="Calibri" w:eastAsia="宋体;SimSun" w:hAnsi="Calibri" w:cs="Calibri"/>
+                <w:sz w:val="21"/>
+                <w:szCs w:val="21"/>
+              </w:rPr>
+              <w:t>”</w:t>
+            </w:r>
+            <w:r>
+              <w:rPr>
+                <w:rFonts w:ascii="Calibri" w:eastAsia="宋体;SimSun" w:hAnsi="Calibri" w:cs="Calibri" w:hint="eastAsia"/>
+                <w:sz w:val="21"/>
+                <w:szCs w:val="21"/>
+              </w:rPr>
+              <w:t>:</w:t>
+            </w:r>
+          </w:p>
+          <w:p>
+            <w:pPr>
+              <w:spacing w:line="360" w:lineRule="auto"/>
+              <w:rPr>
+                <w:rFonts w:ascii="Calibri" w:eastAsia="宋体;SimSun" w:hAnsi="Calibri" w:cs="Calibri"/>
+                <w:sz w:val="21"/>
+                <w:szCs w:val="21"/>
+              </w:rPr>
+            </w:pPr>
+            <w:r>
+              <w:rPr>
+                <w:rFonts w:ascii="Calibri" w:eastAsia="宋体;SimSun" w:hAnsi="Calibri" w:cs="Calibri" w:hint="eastAsia"/>
+                <w:sz w:val="21"/>
+                <w:szCs w:val="21"/>
+              </w:rPr>
+              <w:t xml:space="preserve">     </w:t>
+            </w:r>
+            <w:r>
+              <w:rPr>
+                <w:rFonts w:ascii="Calibri" w:eastAsia="宋体;SimSun" w:hAnsi="Calibri" w:cs="Calibri"/>
+                <w:sz w:val="21"/>
+                <w:szCs w:val="21"/>
+              </w:rPr>
+              <w:t>“</w:t>
+            </w:r>
+            <w:r>
+              <w:rPr>
+                <w:rFonts w:ascii="Calibri" w:eastAsia="宋体;SimSun" w:hAnsi="Calibri" w:cs="Calibri" w:hint="eastAsia"/>
+                <w:sz w:val="21"/>
+                <w:szCs w:val="21"/>
+              </w:rPr>
+              <w:t>image</w:t>
+            </w:r>
+            <w:r>
+              <w:rPr>
+                <w:rFonts w:ascii="Calibri" w:eastAsia="宋体;SimSun" w:hAnsi="Calibri" w:cs="Calibri"/>
+                <w:sz w:val="21"/>
+                <w:szCs w:val="21"/>
+              </w:rPr>
+              <w:t>”</w:t>
+            </w:r>
+            <w:r>
+              <w:rPr>
+                <w:rFonts w:ascii="Calibri" w:eastAsia="宋体;SimSun" w:hAnsi="Calibri" w:cs="Calibri" w:hint="eastAsia"/>
+                <w:sz w:val="21"/>
+                <w:szCs w:val="21"/>
+              </w:rPr>
+              <w:t>:</w:t>
+            </w:r>
+          </w:p>
+          <w:p>
+            <w:pPr>
+              <w:spacing w:line="360" w:lineRule="auto"/>
+              <w:rPr>
+                <w:rFonts w:ascii="Calibri" w:eastAsia="宋体;SimSun" w:hAnsi="Calibri" w:cs="Calibri"/>
+                <w:sz w:val="21"/>
+                <w:szCs w:val="21"/>
+              </w:rPr>
+            </w:pPr>
+            <w:r>
+              <w:rPr>
+                <w:rFonts w:ascii="Calibri" w:eastAsia="宋体;SimSun" w:hAnsi="Calibri" w:cs="Calibri" w:hint="eastAsia"/>
+                <w:sz w:val="21"/>
+                <w:szCs w:val="21"/>
+              </w:rPr>
+              <w:t xml:space="preserve">     </w:t>
+            </w:r>
+            <w:r>
+              <w:rPr>
+                <w:rFonts w:ascii="Calibri" w:eastAsia="宋体;SimSun" w:hAnsi="Calibri" w:cs="Calibri"/>
+                <w:sz w:val="21"/>
+                <w:szCs w:val="21"/>
+              </w:rPr>
+              <w:t>“</w:t>
+            </w:r>
+            <w:r>
+              <w:rPr>
+                <w:rFonts w:ascii="Calibri" w:eastAsia="宋体;SimSun" w:hAnsi="Calibri" w:cs="Calibri" w:hint="eastAsia"/>
+                <w:sz w:val="21"/>
+                <w:szCs w:val="21"/>
+              </w:rPr>
               <w:t>introduction</w:t>
             </w:r>
             <w:r>
@@ -19185,14 +19860,6 @@
                 <w:szCs w:val="21"/>
               </w:rPr>
             </w:pPr>
-            <w:r>
-              <w:rPr>
-                <w:rFonts w:ascii="Calibri" w:eastAsia="宋体;SimSun" w:hAnsi="Calibri" w:cs="Calibri" w:hint="eastAsia"/>
-                <w:sz w:val="21"/>
-                <w:szCs w:val="21"/>
-              </w:rPr>
-              <w:t>},</w:t>
-            </w:r>
           </w:p>
           <w:p>
             <w:pPr>
@@ -19210,6 +19877,87 @@
                 <w:sz w:val="21"/>
                 <w:szCs w:val="21"/>
               </w:rPr>
+              <w:t>}</w:t>
+            </w:r>
+          </w:p>
+          <w:p>
+            <w:pPr>
+              <w:spacing w:line="360" w:lineRule="auto"/>
+              <w:ind w:firstLine="420"/>
+              <w:rPr>
+                <w:rFonts w:ascii="Calibri" w:eastAsia="宋体;SimSun" w:hAnsi="Calibri" w:cs="Calibri"/>
+                <w:sz w:val="21"/>
+                <w:szCs w:val="21"/>
+              </w:rPr>
+            </w:pPr>
+            <w:r>
+              <w:rPr>
+                <w:rFonts w:ascii="Calibri" w:eastAsia="宋体;SimSun" w:hAnsi="Calibri" w:cs="Calibri" w:hint="eastAsia"/>
+                <w:sz w:val="21"/>
+                <w:szCs w:val="21"/>
+              </w:rPr>
+              <w:t>]</w:t>
+            </w:r>
+          </w:p>
+          <w:p>
+            <w:pPr>
+              <w:spacing w:line="360" w:lineRule="auto"/>
+              <w:rPr>
+                <w:rFonts w:ascii="Calibri" w:eastAsia="宋体;SimSun" w:hAnsi="Calibri" w:cs="Calibri"/>
+                <w:sz w:val="21"/>
+                <w:szCs w:val="21"/>
+              </w:rPr>
+            </w:pPr>
+            <w:r>
+              <w:rPr>
+                <w:rFonts w:ascii="Calibri" w:eastAsia="宋体;SimSun" w:hAnsi="Calibri" w:cs="Calibri"/>
+                <w:sz w:val="21"/>
+                <w:szCs w:val="21"/>
+              </w:rPr>
+              <w:t>}</w:t>
+            </w:r>
+          </w:p>
+          <w:p>
+            <w:pPr>
+              <w:spacing w:line="360" w:lineRule="auto"/>
+              <w:rPr>
+                <w:rFonts w:ascii="Calibri" w:eastAsia="宋体;SimSun" w:hAnsi="Calibri" w:cs="Calibri"/>
+                <w:sz w:val="21"/>
+                <w:szCs w:val="21"/>
+              </w:rPr>
+            </w:pPr>
+            <w:r>
+              <w:rPr>
+                <w:rFonts w:ascii="Calibri" w:eastAsia="宋体;SimSun" w:hAnsi="Calibri" w:cs="Calibri"/>
+                <w:sz w:val="21"/>
+                <w:szCs w:val="21"/>
+              </w:rPr>
+              <w:t>失败</w:t>
+            </w:r>
+            <w:r>
+              <w:rPr>
+                <w:rFonts w:ascii="Calibri" w:eastAsia="宋体;SimSun" w:hAnsi="Calibri" w:cs="Calibri"/>
+                <w:sz w:val="21"/>
+                <w:szCs w:val="21"/>
+              </w:rPr>
+              <w:t>:</w:t>
+            </w:r>
+          </w:p>
+          <w:p>
+            <w:pPr>
+              <w:spacing w:line="360" w:lineRule="auto"/>
+              <w:rPr>
+                <w:rFonts w:ascii="Calibri" w:eastAsia="宋体;SimSun" w:hAnsi="Calibri" w:cs="Calibri"/>
+                <w:sz w:val="21"/>
+                <w:szCs w:val="21"/>
+              </w:rPr>
+            </w:pPr>
+            <w:r>
+              <w:rPr>
+                <w:rFonts w:ascii="Calibri" w:eastAsia="宋体;SimSun" w:hAnsi="Calibri" w:cs="Calibri"/>
+                <w:sz w:val="21"/>
+                <w:szCs w:val="21"/>
+              </w:rPr>
               <w:t>{</w:t>
             </w:r>
           </w:p>
@@ -19224,631 +19972,6 @@
             </w:pPr>
             <w:r>
               <w:rPr>
-                <w:rFonts w:ascii="Calibri" w:eastAsia="宋体;SimSun" w:hAnsi="Calibri" w:cs="Calibri" w:hint="eastAsia"/>
-                <w:sz w:val="21"/>
-                <w:szCs w:val="21"/>
-              </w:rPr>
-              <w:t xml:space="preserve">      </w:t>
-            </w:r>
-            <w:r>
-              <w:rPr>
-                <w:rFonts w:ascii="Calibri" w:eastAsia="宋体;SimSun" w:hAnsi="Calibri" w:cs="Calibri"/>
-                <w:sz w:val="21"/>
-                <w:szCs w:val="21"/>
-              </w:rPr>
-              <w:t>”</w:t>
-            </w:r>
-            <w:r>
-              <w:rPr>
-                <w:rFonts w:ascii="Calibri" w:eastAsia="宋体;SimSun" w:hAnsi="Calibri" w:cs="Calibri" w:hint="eastAsia"/>
-                <w:sz w:val="21"/>
-                <w:szCs w:val="21"/>
-              </w:rPr>
-              <w:t>goodId</w:t>
-            </w:r>
-            <w:r>
-              <w:rPr>
-                <w:rFonts w:ascii="Calibri" w:eastAsia="宋体;SimSun" w:hAnsi="Calibri" w:cs="Calibri"/>
-                <w:sz w:val="21"/>
-                <w:szCs w:val="21"/>
-              </w:rPr>
-              <w:t>”</w:t>
-            </w:r>
-            <w:r>
-              <w:rPr>
-                <w:rFonts w:ascii="Calibri" w:eastAsia="宋体;SimSun" w:hAnsi="Calibri" w:cs="Calibri" w:hint="eastAsia"/>
-                <w:sz w:val="21"/>
-                <w:szCs w:val="21"/>
-              </w:rPr>
-              <w:t>:</w:t>
-            </w:r>
-            <w:r>
-              <w:rPr>
-                <w:rFonts w:ascii="Calibri" w:eastAsia="宋体;SimSun" w:hAnsi="Calibri" w:cs="Calibri"/>
-                <w:sz w:val="21"/>
-                <w:szCs w:val="21"/>
-              </w:rPr>
-              <w:t>”</w:t>
-            </w:r>
-            <w:r>
-              <w:rPr>
-                <w:rFonts w:ascii="Calibri" w:eastAsia="宋体;SimSun" w:hAnsi="Calibri" w:cs="Calibri" w:hint="eastAsia"/>
-                <w:sz w:val="21"/>
-                <w:szCs w:val="21"/>
-              </w:rPr>
-              <w:t>2</w:t>
-            </w:r>
-            <w:r>
-              <w:rPr>
-                <w:rFonts w:ascii="Calibri" w:eastAsia="宋体;SimSun" w:hAnsi="Calibri" w:cs="Calibri"/>
-                <w:sz w:val="21"/>
-                <w:szCs w:val="21"/>
-              </w:rPr>
-              <w:t>”</w:t>
-            </w:r>
-            <w:r>
-              <w:rPr>
-                <w:rFonts w:ascii="Calibri" w:eastAsia="宋体;SimSun" w:hAnsi="Calibri" w:cs="Calibri" w:hint="eastAsia"/>
-                <w:sz w:val="21"/>
-                <w:szCs w:val="21"/>
-              </w:rPr>
-              <w:t>,</w:t>
-            </w:r>
-          </w:p>
-          <w:p>
-            <w:pPr>
-              <w:spacing w:line="360" w:lineRule="auto"/>
-              <w:rPr>
-                <w:rFonts w:ascii="Calibri" w:eastAsia="宋体;SimSun" w:hAnsi="Calibri" w:cs="Calibri"/>
-                <w:sz w:val="21"/>
-                <w:szCs w:val="21"/>
-              </w:rPr>
-            </w:pPr>
-            <w:r>
-              <w:rPr>
-                <w:rFonts w:ascii="Calibri" w:eastAsia="宋体;SimSun" w:hAnsi="Calibri" w:cs="Calibri" w:hint="eastAsia"/>
-                <w:sz w:val="21"/>
-                <w:szCs w:val="21"/>
-              </w:rPr>
-              <w:t xml:space="preserve">     </w:t>
-            </w:r>
-            <w:r>
-              <w:rPr>
-                <w:rFonts w:ascii="Calibri" w:eastAsia="宋体;SimSun" w:hAnsi="Calibri" w:cs="Calibri"/>
-                <w:sz w:val="21"/>
-                <w:szCs w:val="21"/>
-              </w:rPr>
-              <w:t>“</w:t>
-            </w:r>
-            <w:r>
-              <w:rPr>
-                <w:rFonts w:ascii="Calibri" w:eastAsia="宋体;SimSun" w:hAnsi="Calibri" w:cs="Calibri" w:hint="eastAsia"/>
-                <w:sz w:val="21"/>
-                <w:szCs w:val="21"/>
-              </w:rPr>
-              <w:t>goodName</w:t>
-            </w:r>
-            <w:r>
-              <w:rPr>
-                <w:rFonts w:ascii="Calibri" w:eastAsia="宋体;SimSun" w:hAnsi="Calibri" w:cs="Calibri"/>
-                <w:sz w:val="21"/>
-                <w:szCs w:val="21"/>
-              </w:rPr>
-              <w:t>”</w:t>
-            </w:r>
-            <w:r>
-              <w:rPr>
-                <w:rFonts w:ascii="Calibri" w:eastAsia="宋体;SimSun" w:hAnsi="Calibri" w:cs="Calibri" w:hint="eastAsia"/>
-                <w:sz w:val="21"/>
-                <w:szCs w:val="21"/>
-              </w:rPr>
-              <w:t>:</w:t>
-            </w:r>
-            <w:r>
-              <w:rPr>
-                <w:rFonts w:ascii="Calibri" w:eastAsia="宋体;SimSun" w:hAnsi="Calibri" w:cs="Calibri"/>
-                <w:sz w:val="21"/>
-                <w:szCs w:val="21"/>
-              </w:rPr>
-              <w:t>””</w:t>
-            </w:r>
-            <w:r>
-              <w:rPr>
-                <w:rFonts w:ascii="Calibri" w:eastAsia="宋体;SimSun" w:hAnsi="Calibri" w:cs="Calibri" w:hint="eastAsia"/>
-                <w:sz w:val="21"/>
-                <w:szCs w:val="21"/>
-              </w:rPr>
-              <w:t>,</w:t>
-            </w:r>
-          </w:p>
-          <w:p>
-            <w:pPr>
-              <w:spacing w:line="360" w:lineRule="auto"/>
-              <w:rPr>
-                <w:rFonts w:ascii="Calibri" w:eastAsia="宋体;SimSun" w:hAnsi="Calibri" w:cs="Calibri"/>
-                <w:sz w:val="21"/>
-                <w:szCs w:val="21"/>
-              </w:rPr>
-            </w:pPr>
-            <w:r>
-              <w:rPr>
-                <w:rFonts w:ascii="Calibri" w:eastAsia="宋体;SimSun" w:hAnsi="Calibri" w:cs="Calibri" w:hint="eastAsia"/>
-                <w:sz w:val="21"/>
-                <w:szCs w:val="21"/>
-              </w:rPr>
-              <w:t xml:space="preserve">     </w:t>
-            </w:r>
-            <w:r>
-              <w:rPr>
-                <w:rFonts w:ascii="Calibri" w:eastAsia="宋体;SimSun" w:hAnsi="Calibri" w:cs="Calibri"/>
-                <w:sz w:val="21"/>
-                <w:szCs w:val="21"/>
-              </w:rPr>
-              <w:t>“</w:t>
-            </w:r>
-            <w:r>
-              <w:rPr>
-                <w:rFonts w:ascii="Calibri" w:eastAsia="宋体;SimSun" w:hAnsi="Calibri" w:cs="Calibri" w:hint="eastAsia"/>
-                <w:sz w:val="21"/>
-                <w:szCs w:val="21"/>
-              </w:rPr>
-              <w:t>price</w:t>
-            </w:r>
-            <w:r>
-              <w:rPr>
-                <w:rFonts w:ascii="Calibri" w:eastAsia="宋体;SimSun" w:hAnsi="Calibri" w:cs="Calibri"/>
-                <w:sz w:val="21"/>
-                <w:szCs w:val="21"/>
-              </w:rPr>
-              <w:t>”</w:t>
-            </w:r>
-            <w:r>
-              <w:rPr>
-                <w:rFonts w:ascii="Calibri" w:eastAsia="宋体;SimSun" w:hAnsi="Calibri" w:cs="Calibri" w:hint="eastAsia"/>
-                <w:sz w:val="21"/>
-                <w:szCs w:val="21"/>
-              </w:rPr>
-              <w:t>:</w:t>
-            </w:r>
-            <w:r>
-              <w:rPr>
-                <w:rFonts w:ascii="Calibri" w:eastAsia="宋体;SimSun" w:hAnsi="Calibri" w:cs="Calibri"/>
-                <w:sz w:val="21"/>
-                <w:szCs w:val="21"/>
-              </w:rPr>
-              <w:t>””</w:t>
-            </w:r>
-            <w:r>
-              <w:rPr>
-                <w:rFonts w:ascii="Calibri" w:eastAsia="宋体;SimSun" w:hAnsi="Calibri" w:cs="Calibri" w:hint="eastAsia"/>
-                <w:sz w:val="21"/>
-                <w:szCs w:val="21"/>
-              </w:rPr>
-              <w:t>,</w:t>
-            </w:r>
-          </w:p>
-          <w:p>
-            <w:pPr>
-              <w:spacing w:line="360" w:lineRule="auto"/>
-              <w:rPr>
-                <w:rFonts w:ascii="Calibri" w:eastAsia="宋体;SimSun" w:hAnsi="Calibri" w:cs="Calibri"/>
-                <w:sz w:val="21"/>
-                <w:szCs w:val="21"/>
-              </w:rPr>
-            </w:pPr>
-            <w:r>
-              <w:rPr>
-                <w:rFonts w:ascii="Calibri" w:eastAsia="宋体;SimSun" w:hAnsi="Calibri" w:cs="Calibri" w:hint="eastAsia"/>
-                <w:sz w:val="21"/>
-                <w:szCs w:val="21"/>
-              </w:rPr>
-              <w:t xml:space="preserve">     </w:t>
-            </w:r>
-            <w:r>
-              <w:rPr>
-                <w:rFonts w:ascii="Calibri" w:eastAsia="宋体;SimSun" w:hAnsi="Calibri" w:cs="Calibri"/>
-                <w:sz w:val="21"/>
-                <w:szCs w:val="21"/>
-              </w:rPr>
-              <w:t>“</w:t>
-            </w:r>
-            <w:r>
-              <w:rPr>
-                <w:rFonts w:ascii="Calibri" w:eastAsia="宋体;SimSun" w:hAnsi="Calibri" w:cs="Calibri" w:hint="eastAsia"/>
-                <w:sz w:val="21"/>
-                <w:szCs w:val="21"/>
-              </w:rPr>
-              <w:t>beginPrice</w:t>
-            </w:r>
-            <w:r>
-              <w:rPr>
-                <w:rFonts w:ascii="Calibri" w:eastAsia="宋体;SimSun" w:hAnsi="Calibri" w:cs="Calibri"/>
-                <w:sz w:val="21"/>
-                <w:szCs w:val="21"/>
-              </w:rPr>
-              <w:t>”</w:t>
-            </w:r>
-            <w:r>
-              <w:rPr>
-                <w:rFonts w:ascii="Calibri" w:eastAsia="宋体;SimSun" w:hAnsi="Calibri" w:cs="Calibri" w:hint="eastAsia"/>
-                <w:sz w:val="21"/>
-                <w:szCs w:val="21"/>
-              </w:rPr>
-              <w:t>:</w:t>
-            </w:r>
-          </w:p>
-          <w:p>
-            <w:pPr>
-              <w:spacing w:line="360" w:lineRule="auto"/>
-              <w:rPr>
-                <w:rFonts w:ascii="Calibri" w:eastAsia="宋体;SimSun" w:hAnsi="Calibri" w:cs="Calibri"/>
-                <w:sz w:val="21"/>
-                <w:szCs w:val="21"/>
-              </w:rPr>
-            </w:pPr>
-            <w:r>
-              <w:rPr>
-                <w:rFonts w:ascii="Calibri" w:eastAsia="宋体;SimSun" w:hAnsi="Calibri" w:cs="Calibri" w:hint="eastAsia"/>
-                <w:sz w:val="21"/>
-                <w:szCs w:val="21"/>
-              </w:rPr>
-              <w:t xml:space="preserve">     </w:t>
-            </w:r>
-            <w:r>
-              <w:rPr>
-                <w:rFonts w:ascii="Calibri" w:eastAsia="宋体;SimSun" w:hAnsi="Calibri" w:cs="Calibri"/>
-                <w:sz w:val="21"/>
-                <w:szCs w:val="21"/>
-              </w:rPr>
-              <w:t>“</w:t>
-            </w:r>
-            <w:r>
-              <w:rPr>
-                <w:rFonts w:ascii="Calibri" w:eastAsia="宋体;SimSun" w:hAnsi="Calibri" w:cs="Calibri" w:hint="eastAsia"/>
-                <w:sz w:val="21"/>
-                <w:szCs w:val="21"/>
-              </w:rPr>
-              <w:t>image</w:t>
-            </w:r>
-            <w:r>
-              <w:rPr>
-                <w:rFonts w:ascii="Calibri" w:eastAsia="宋体;SimSun" w:hAnsi="Calibri" w:cs="Calibri"/>
-                <w:sz w:val="21"/>
-                <w:szCs w:val="21"/>
-              </w:rPr>
-              <w:t>”</w:t>
-            </w:r>
-            <w:r>
-              <w:rPr>
-                <w:rFonts w:ascii="Calibri" w:eastAsia="宋体;SimSun" w:hAnsi="Calibri" w:cs="Calibri" w:hint="eastAsia"/>
-                <w:sz w:val="21"/>
-                <w:szCs w:val="21"/>
-              </w:rPr>
-              <w:t>:</w:t>
-            </w:r>
-          </w:p>
-          <w:p>
-            <w:pPr>
-              <w:spacing w:line="360" w:lineRule="auto"/>
-              <w:rPr>
-                <w:rFonts w:ascii="Calibri" w:eastAsia="宋体;SimSun" w:hAnsi="Calibri" w:cs="Calibri"/>
-                <w:sz w:val="21"/>
-                <w:szCs w:val="21"/>
-              </w:rPr>
-            </w:pPr>
-            <w:r>
-              <w:rPr>
-                <w:rFonts w:ascii="Calibri" w:eastAsia="宋体;SimSun" w:hAnsi="Calibri" w:cs="Calibri" w:hint="eastAsia"/>
-                <w:sz w:val="21"/>
-                <w:szCs w:val="21"/>
-              </w:rPr>
-              <w:t xml:space="preserve">     </w:t>
-            </w:r>
-            <w:r>
-              <w:rPr>
-                <w:rFonts w:ascii="Calibri" w:eastAsia="宋体;SimSun" w:hAnsi="Calibri" w:cs="Calibri"/>
-                <w:sz w:val="21"/>
-                <w:szCs w:val="21"/>
-              </w:rPr>
-              <w:t>“</w:t>
-            </w:r>
-            <w:r>
-              <w:rPr>
-                <w:rFonts w:ascii="Calibri" w:eastAsia="宋体;SimSun" w:hAnsi="Calibri" w:cs="Calibri" w:hint="eastAsia"/>
-                <w:sz w:val="21"/>
-                <w:szCs w:val="21"/>
-              </w:rPr>
-              <w:t>introduction</w:t>
-            </w:r>
-            <w:r>
-              <w:rPr>
-                <w:rFonts w:ascii="Calibri" w:eastAsia="宋体;SimSun" w:hAnsi="Calibri" w:cs="Calibri"/>
-                <w:sz w:val="21"/>
-                <w:szCs w:val="21"/>
-              </w:rPr>
-              <w:t>”</w:t>
-            </w:r>
-            <w:r>
-              <w:rPr>
-                <w:rFonts w:ascii="Calibri" w:eastAsia="宋体;SimSun" w:hAnsi="Calibri" w:cs="Calibri" w:hint="eastAsia"/>
-                <w:sz w:val="21"/>
-                <w:szCs w:val="21"/>
-              </w:rPr>
-              <w:t>:</w:t>
-            </w:r>
-          </w:p>
-          <w:p>
-            <w:pPr>
-              <w:spacing w:line="360" w:lineRule="auto"/>
-              <w:rPr>
-                <w:rFonts w:ascii="Calibri" w:eastAsia="宋体;SimSun" w:hAnsi="Calibri" w:cs="Calibri"/>
-                <w:sz w:val="21"/>
-                <w:szCs w:val="21"/>
-              </w:rPr>
-            </w:pPr>
-            <w:r>
-              <w:rPr>
-                <w:rFonts w:ascii="Calibri" w:eastAsia="宋体;SimSun" w:hAnsi="Calibri" w:cs="Calibri" w:hint="eastAsia"/>
-                <w:sz w:val="21"/>
-                <w:szCs w:val="21"/>
-              </w:rPr>
-              <w:t xml:space="preserve">     </w:t>
-            </w:r>
-            <w:r>
-              <w:rPr>
-                <w:rFonts w:ascii="Calibri" w:eastAsia="宋体;SimSun" w:hAnsi="Calibri" w:cs="Calibri"/>
-                <w:sz w:val="21"/>
-                <w:szCs w:val="21"/>
-              </w:rPr>
-              <w:t>“</w:t>
-            </w:r>
-            <w:r>
-              <w:rPr>
-                <w:rFonts w:ascii="Calibri" w:eastAsia="宋体;SimSun" w:hAnsi="Calibri" w:cs="Calibri" w:hint="eastAsia"/>
-                <w:sz w:val="21"/>
-                <w:szCs w:val="21"/>
-              </w:rPr>
-              <w:t>createTime</w:t>
-            </w:r>
-            <w:r>
-              <w:rPr>
-                <w:rFonts w:ascii="Calibri" w:eastAsia="宋体;SimSun" w:hAnsi="Calibri" w:cs="Calibri"/>
-                <w:sz w:val="21"/>
-                <w:szCs w:val="21"/>
-              </w:rPr>
-              <w:t>”</w:t>
-            </w:r>
-            <w:r>
-              <w:rPr>
-                <w:rFonts w:ascii="Calibri" w:eastAsia="宋体;SimSun" w:hAnsi="Calibri" w:cs="Calibri" w:hint="eastAsia"/>
-                <w:sz w:val="21"/>
-                <w:szCs w:val="21"/>
-              </w:rPr>
-              <w:t>:</w:t>
-            </w:r>
-          </w:p>
-          <w:p>
-            <w:pPr>
-              <w:spacing w:line="360" w:lineRule="auto"/>
-              <w:rPr>
-                <w:rFonts w:ascii="Calibri" w:eastAsia="宋体;SimSun" w:hAnsi="Calibri" w:cs="Calibri"/>
-                <w:sz w:val="21"/>
-                <w:szCs w:val="21"/>
-              </w:rPr>
-            </w:pPr>
-            <w:r>
-              <w:rPr>
-                <w:rFonts w:ascii="Calibri" w:eastAsia="宋体;SimSun" w:hAnsi="Calibri" w:cs="Calibri" w:hint="eastAsia"/>
-                <w:sz w:val="21"/>
-                <w:szCs w:val="21"/>
-              </w:rPr>
-              <w:t xml:space="preserve">     </w:t>
-            </w:r>
-            <w:r>
-              <w:rPr>
-                <w:rFonts w:ascii="Calibri" w:eastAsia="宋体;SimSun" w:hAnsi="Calibri" w:cs="Calibri"/>
-                <w:sz w:val="21"/>
-                <w:szCs w:val="21"/>
-              </w:rPr>
-              <w:t>“</w:t>
-            </w:r>
-            <w:r>
-              <w:rPr>
-                <w:rFonts w:ascii="Calibri" w:eastAsia="宋体;SimSun" w:hAnsi="Calibri" w:cs="Calibri" w:hint="eastAsia"/>
-                <w:sz w:val="21"/>
-                <w:szCs w:val="21"/>
-              </w:rPr>
-              <w:t>goodState</w:t>
-            </w:r>
-            <w:r>
-              <w:rPr>
-                <w:rFonts w:ascii="Calibri" w:eastAsia="宋体;SimSun" w:hAnsi="Calibri" w:cs="Calibri"/>
-                <w:sz w:val="21"/>
-                <w:szCs w:val="21"/>
-              </w:rPr>
-              <w:t>”</w:t>
-            </w:r>
-            <w:r>
-              <w:rPr>
-                <w:rFonts w:ascii="Calibri" w:eastAsia="宋体;SimSun" w:hAnsi="Calibri" w:cs="Calibri" w:hint="eastAsia"/>
-                <w:sz w:val="21"/>
-                <w:szCs w:val="21"/>
-              </w:rPr>
-              <w:t>:</w:t>
-            </w:r>
-          </w:p>
-          <w:p>
-            <w:pPr>
-              <w:spacing w:line="360" w:lineRule="auto"/>
-              <w:rPr>
-                <w:rFonts w:ascii="Calibri" w:eastAsia="宋体;SimSun" w:hAnsi="Calibri" w:cs="Calibri"/>
-                <w:sz w:val="21"/>
-                <w:szCs w:val="21"/>
-              </w:rPr>
-            </w:pPr>
-            <w:r>
-              <w:rPr>
-                <w:rFonts w:ascii="Calibri" w:eastAsia="宋体;SimSun" w:hAnsi="Calibri" w:cs="Calibri" w:hint="eastAsia"/>
-                <w:sz w:val="21"/>
-                <w:szCs w:val="21"/>
-              </w:rPr>
-              <w:t xml:space="preserve">     </w:t>
-            </w:r>
-            <w:r>
-              <w:rPr>
-                <w:rFonts w:ascii="Calibri" w:eastAsia="宋体;SimSun" w:hAnsi="Calibri" w:cs="Calibri"/>
-                <w:sz w:val="21"/>
-                <w:szCs w:val="21"/>
-              </w:rPr>
-              <w:t>“</w:t>
-            </w:r>
-            <w:r>
-              <w:rPr>
-                <w:rFonts w:ascii="Calibri" w:eastAsia="宋体;SimSun" w:hAnsi="Calibri" w:cs="Calibri" w:hint="eastAsia"/>
-                <w:sz w:val="21"/>
-                <w:szCs w:val="21"/>
-              </w:rPr>
-              <w:t>sellerId</w:t>
-            </w:r>
-            <w:r>
-              <w:rPr>
-                <w:rFonts w:ascii="Calibri" w:eastAsia="宋体;SimSun" w:hAnsi="Calibri" w:cs="Calibri"/>
-                <w:sz w:val="21"/>
-                <w:szCs w:val="21"/>
-              </w:rPr>
-              <w:t>”</w:t>
-            </w:r>
-            <w:r>
-              <w:rPr>
-                <w:rFonts w:ascii="Calibri" w:eastAsia="宋体;SimSun" w:hAnsi="Calibri" w:cs="Calibri" w:hint="eastAsia"/>
-                <w:sz w:val="21"/>
-                <w:szCs w:val="21"/>
-              </w:rPr>
-              <w:t>:</w:t>
-            </w:r>
-          </w:p>
-          <w:p>
-            <w:pPr>
-              <w:spacing w:line="360" w:lineRule="auto"/>
-              <w:ind w:firstLine="420"/>
-              <w:rPr>
-                <w:rFonts w:ascii="Calibri" w:eastAsia="宋体;SimSun" w:hAnsi="Calibri" w:cs="Calibri"/>
-                <w:sz w:val="21"/>
-                <w:szCs w:val="21"/>
-              </w:rPr>
-            </w:pPr>
-          </w:p>
-          <w:p>
-            <w:pPr>
-              <w:spacing w:line="360" w:lineRule="auto"/>
-              <w:ind w:firstLine="420"/>
-              <w:rPr>
-                <w:rFonts w:ascii="Calibri" w:eastAsia="宋体;SimSun" w:hAnsi="Calibri" w:cs="Calibri"/>
-                <w:sz w:val="21"/>
-                <w:szCs w:val="21"/>
-              </w:rPr>
-            </w:pPr>
-            <w:r>
-              <w:rPr>
-                <w:rFonts w:ascii="Calibri" w:eastAsia="宋体;SimSun" w:hAnsi="Calibri" w:cs="Calibri" w:hint="eastAsia"/>
-                <w:sz w:val="21"/>
-                <w:szCs w:val="21"/>
-              </w:rPr>
-              <w:t>}</w:t>
-            </w:r>
-          </w:p>
-          <w:p>
-            <w:pPr>
-              <w:spacing w:line="360" w:lineRule="auto"/>
-              <w:ind w:firstLine="420"/>
-              <w:rPr>
-                <w:rFonts w:ascii="Calibri" w:eastAsia="宋体;SimSun" w:hAnsi="Calibri" w:cs="Calibri"/>
-                <w:sz w:val="21"/>
-                <w:szCs w:val="21"/>
-              </w:rPr>
-            </w:pPr>
-            <w:r>
-              <w:rPr>
-                <w:rFonts w:ascii="Calibri" w:eastAsia="宋体;SimSun" w:hAnsi="Calibri" w:cs="Calibri" w:hint="eastAsia"/>
-                <w:sz w:val="21"/>
-                <w:szCs w:val="21"/>
-              </w:rPr>
-              <w:t>]</w:t>
-            </w:r>
-          </w:p>
-          <w:p>
-            <w:pPr>
-              <w:spacing w:line="360" w:lineRule="auto"/>
-              <w:rPr>
-                <w:rFonts w:ascii="Calibri" w:eastAsia="宋体;SimSun" w:hAnsi="Calibri" w:cs="Calibri"/>
-                <w:sz w:val="21"/>
-                <w:szCs w:val="21"/>
-              </w:rPr>
-            </w:pPr>
-            <w:r>
-              <w:rPr>
-                <w:rFonts w:ascii="Calibri" w:eastAsia="宋体;SimSun" w:hAnsi="Calibri" w:cs="Calibri"/>
-                <w:sz w:val="21"/>
-                <w:szCs w:val="21"/>
-              </w:rPr>
-              <w:t>}</w:t>
-            </w:r>
-          </w:p>
-          <w:p>
-            <w:pPr>
-              <w:spacing w:line="360" w:lineRule="auto"/>
-              <w:rPr>
-                <w:rFonts w:ascii="Calibri" w:eastAsia="宋体;SimSun" w:hAnsi="Calibri" w:cs="Calibri"/>
-                <w:sz w:val="21"/>
-                <w:szCs w:val="21"/>
-              </w:rPr>
-            </w:pPr>
-            <w:r>
-              <w:rPr>
-                <w:rFonts w:ascii="Calibri" w:eastAsia="宋体;SimSun" w:hAnsi="Calibri" w:cs="Calibri"/>
-                <w:sz w:val="21"/>
-                <w:szCs w:val="21"/>
-              </w:rPr>
-              <w:t>失败</w:t>
-            </w:r>
-            <w:r>
-              <w:rPr>
-                <w:rFonts w:ascii="Calibri" w:eastAsia="宋体;SimSun" w:hAnsi="Calibri" w:cs="Calibri"/>
-                <w:sz w:val="21"/>
-                <w:szCs w:val="21"/>
-              </w:rPr>
-              <w:t>:</w:t>
-            </w:r>
-          </w:p>
-          <w:p>
-            <w:pPr>
-              <w:spacing w:line="360" w:lineRule="auto"/>
-              <w:rPr>
-                <w:rFonts w:ascii="Calibri" w:eastAsia="宋体;SimSun" w:hAnsi="Calibri" w:cs="Calibri"/>
-                <w:sz w:val="21"/>
-                <w:szCs w:val="21"/>
-              </w:rPr>
-            </w:pPr>
-            <w:r>
-              <w:rPr>
-                <w:rFonts w:ascii="Calibri" w:eastAsia="宋体;SimSun" w:hAnsi="Calibri" w:cs="Calibri"/>
-                <w:sz w:val="21"/>
-                <w:szCs w:val="21"/>
-              </w:rPr>
-              <w:t>{</w:t>
-            </w:r>
-          </w:p>
-          <w:p>
-            <w:pPr>
-              <w:spacing w:line="360" w:lineRule="auto"/>
-              <w:rPr>
-                <w:rFonts w:ascii="Calibri" w:eastAsia="宋体;SimSun" w:hAnsi="Calibri" w:cs="Calibri"/>
-                <w:sz w:val="21"/>
-                <w:szCs w:val="21"/>
-              </w:rPr>
-            </w:pPr>
-            <w:r>
-              <w:rPr>
                 <w:rFonts w:ascii="Calibri" w:eastAsia="宋体;SimSun" w:hAnsi="Calibri" w:cs="Calibri"/>
                 <w:sz w:val="21"/>
                 <w:szCs w:val="21"/>
@@ -19879,7 +20002,6 @@
                 <w:sz w:val="21"/>
                 <w:szCs w:val="21"/>
               </w:rPr>
-              <w:lastRenderedPageBreak/>
               <w:t xml:space="preserve">   </w:t>
             </w:r>
             <w:r>
@@ -20157,13 +20279,7 @@
         </w:rPr>
       </w:pPr>
       <w:r>
-        <w:t xml:space="preserve">3.6 </w:t>
-      </w:r>
-      <w:r>
-        <w:t>返回未审核的拍品</w:t>
-      </w:r>
-      <w:r>
-        <w:t>(/</w:t>
+        <w:t>3.6 返回未审核的拍品(/</w:t>
       </w:r>
       <w:r>
         <w:rPr>
@@ -20191,7 +20307,7 @@
         <w:tblCellMar>
           <w:left w:w="-5" w:type="dxa"/>
         </w:tblCellMar>
-        <w:tblLook w:val="04A0"/>
+        <w:tblLook w:val="04A0" w:firstRow="1" w:lastRow="0" w:firstColumn="1" w:lastColumn="0" w:noHBand="0" w:noVBand="1"/>
       </w:tblPr>
       <w:tblGrid>
         <w:gridCol w:w="745"/>
@@ -20238,6 +20354,7 @@
                 <w:sz w:val="21"/>
                 <w:szCs w:val="21"/>
               </w:rPr>
+              <w:lastRenderedPageBreak/>
               <w:t>uri</w:t>
             </w:r>
           </w:p>
@@ -21173,293 +21290,293 @@
                 <w:sz w:val="21"/>
                 <w:szCs w:val="21"/>
               </w:rPr>
+              <w:t xml:space="preserve">     </w:t>
+            </w:r>
+            <w:r>
+              <w:rPr>
+                <w:rFonts w:ascii="Calibri" w:eastAsia="宋体;SimSun" w:hAnsi="Calibri" w:cs="Calibri"/>
+                <w:sz w:val="21"/>
+                <w:szCs w:val="21"/>
+              </w:rPr>
+              <w:t>“</w:t>
+            </w:r>
+            <w:r>
+              <w:rPr>
+                <w:rFonts w:ascii="Calibri" w:eastAsia="宋体;SimSun" w:hAnsi="Calibri" w:cs="Calibri" w:hint="eastAsia"/>
+                <w:sz w:val="21"/>
+                <w:szCs w:val="21"/>
+              </w:rPr>
+              <w:t>goodState</w:t>
+            </w:r>
+            <w:r>
+              <w:rPr>
+                <w:rFonts w:ascii="Calibri" w:eastAsia="宋体;SimSun" w:hAnsi="Calibri" w:cs="Calibri"/>
+                <w:sz w:val="21"/>
+                <w:szCs w:val="21"/>
+              </w:rPr>
+              <w:t>”</w:t>
+            </w:r>
+            <w:r>
+              <w:rPr>
+                <w:rFonts w:ascii="Calibri" w:eastAsia="宋体;SimSun" w:hAnsi="Calibri" w:cs="Calibri" w:hint="eastAsia"/>
+                <w:sz w:val="21"/>
+                <w:szCs w:val="21"/>
+              </w:rPr>
+              <w:t>:</w:t>
+            </w:r>
+          </w:p>
+          <w:p>
+            <w:pPr>
+              <w:spacing w:line="360" w:lineRule="auto"/>
+              <w:rPr>
+                <w:rFonts w:ascii="Calibri" w:eastAsia="宋体;SimSun" w:hAnsi="Calibri" w:cs="Calibri"/>
+                <w:sz w:val="21"/>
+                <w:szCs w:val="21"/>
+              </w:rPr>
+            </w:pPr>
+            <w:r>
+              <w:rPr>
+                <w:rFonts w:ascii="Calibri" w:eastAsia="宋体;SimSun" w:hAnsi="Calibri" w:cs="Calibri" w:hint="eastAsia"/>
+                <w:sz w:val="21"/>
+                <w:szCs w:val="21"/>
+              </w:rPr>
+              <w:t xml:space="preserve">     </w:t>
+            </w:r>
+            <w:r>
+              <w:rPr>
+                <w:rFonts w:ascii="Calibri" w:eastAsia="宋体;SimSun" w:hAnsi="Calibri" w:cs="Calibri"/>
+                <w:sz w:val="21"/>
+                <w:szCs w:val="21"/>
+              </w:rPr>
+              <w:t>“</w:t>
+            </w:r>
+            <w:r>
+              <w:rPr>
+                <w:rFonts w:ascii="Calibri" w:eastAsia="宋体;SimSun" w:hAnsi="Calibri" w:cs="Calibri" w:hint="eastAsia"/>
+                <w:sz w:val="21"/>
+                <w:szCs w:val="21"/>
+              </w:rPr>
+              <w:t>sellerId</w:t>
+            </w:r>
+            <w:r>
+              <w:rPr>
+                <w:rFonts w:ascii="Calibri" w:eastAsia="宋体;SimSun" w:hAnsi="Calibri" w:cs="Calibri"/>
+                <w:sz w:val="21"/>
+                <w:szCs w:val="21"/>
+              </w:rPr>
+              <w:t>”</w:t>
+            </w:r>
+            <w:r>
+              <w:rPr>
+                <w:rFonts w:ascii="Calibri" w:eastAsia="宋体;SimSun" w:hAnsi="Calibri" w:cs="Calibri" w:hint="eastAsia"/>
+                <w:sz w:val="21"/>
+                <w:szCs w:val="21"/>
+              </w:rPr>
+              <w:t>:</w:t>
+            </w:r>
+          </w:p>
+          <w:p>
+            <w:pPr>
+              <w:spacing w:line="360" w:lineRule="auto"/>
+              <w:ind w:firstLine="420"/>
+              <w:rPr>
+                <w:rFonts w:ascii="Calibri" w:eastAsia="宋体;SimSun" w:hAnsi="Calibri" w:cs="Calibri"/>
+                <w:sz w:val="21"/>
+                <w:szCs w:val="21"/>
+              </w:rPr>
+            </w:pPr>
+            <w:r>
+              <w:rPr>
+                <w:rFonts w:ascii="Calibri" w:eastAsia="宋体;SimSun" w:hAnsi="Calibri" w:cs="Calibri" w:hint="eastAsia"/>
+                <w:sz w:val="21"/>
+                <w:szCs w:val="21"/>
+              </w:rPr>
+              <w:t>},</w:t>
+            </w:r>
+          </w:p>
+          <w:p>
+            <w:pPr>
+              <w:spacing w:line="360" w:lineRule="auto"/>
+              <w:ind w:firstLine="420"/>
+              <w:rPr>
+                <w:rFonts w:ascii="Calibri" w:eastAsia="宋体;SimSun" w:hAnsi="Calibri" w:cs="Calibri"/>
+                <w:sz w:val="21"/>
+                <w:szCs w:val="21"/>
+              </w:rPr>
+            </w:pPr>
+            <w:r>
+              <w:rPr>
+                <w:rFonts w:ascii="Calibri" w:eastAsia="宋体;SimSun" w:hAnsi="Calibri" w:cs="Calibri" w:hint="eastAsia"/>
+                <w:sz w:val="21"/>
+                <w:szCs w:val="21"/>
+              </w:rPr>
+              <w:t>{</w:t>
+            </w:r>
+          </w:p>
+          <w:p>
+            <w:pPr>
+              <w:spacing w:line="360" w:lineRule="auto"/>
+              <w:rPr>
+                <w:rFonts w:ascii="Calibri" w:eastAsia="宋体;SimSun" w:hAnsi="Calibri" w:cs="Calibri"/>
+                <w:sz w:val="21"/>
+                <w:szCs w:val="21"/>
+              </w:rPr>
+            </w:pPr>
+            <w:r>
+              <w:rPr>
+                <w:rFonts w:ascii="Calibri" w:eastAsia="宋体;SimSun" w:hAnsi="Calibri" w:cs="Calibri" w:hint="eastAsia"/>
+                <w:sz w:val="21"/>
+                <w:szCs w:val="21"/>
+              </w:rPr>
+              <w:t xml:space="preserve">      </w:t>
+            </w:r>
+            <w:r>
+              <w:rPr>
+                <w:rFonts w:ascii="Calibri" w:eastAsia="宋体;SimSun" w:hAnsi="Calibri" w:cs="Calibri"/>
+                <w:sz w:val="21"/>
+                <w:szCs w:val="21"/>
+              </w:rPr>
+              <w:t>”</w:t>
+            </w:r>
+            <w:r>
+              <w:rPr>
+                <w:rFonts w:ascii="Calibri" w:eastAsia="宋体;SimSun" w:hAnsi="Calibri" w:cs="Calibri" w:hint="eastAsia"/>
+                <w:sz w:val="21"/>
+                <w:szCs w:val="21"/>
+              </w:rPr>
+              <w:t>goodId</w:t>
+            </w:r>
+            <w:r>
+              <w:rPr>
+                <w:rFonts w:ascii="Calibri" w:eastAsia="宋体;SimSun" w:hAnsi="Calibri" w:cs="Calibri"/>
+                <w:sz w:val="21"/>
+                <w:szCs w:val="21"/>
+              </w:rPr>
+              <w:t>”</w:t>
+            </w:r>
+            <w:r>
+              <w:rPr>
+                <w:rFonts w:ascii="Calibri" w:eastAsia="宋体;SimSun" w:hAnsi="Calibri" w:cs="Calibri" w:hint="eastAsia"/>
+                <w:sz w:val="21"/>
+                <w:szCs w:val="21"/>
+              </w:rPr>
+              <w:t>:</w:t>
+            </w:r>
+            <w:r>
+              <w:rPr>
+                <w:rFonts w:ascii="Calibri" w:eastAsia="宋体;SimSun" w:hAnsi="Calibri" w:cs="Calibri"/>
+                <w:sz w:val="21"/>
+                <w:szCs w:val="21"/>
+              </w:rPr>
+              <w:t>”</w:t>
+            </w:r>
+            <w:r>
+              <w:rPr>
+                <w:rFonts w:ascii="Calibri" w:eastAsia="宋体;SimSun" w:hAnsi="Calibri" w:cs="Calibri" w:hint="eastAsia"/>
+                <w:sz w:val="21"/>
+                <w:szCs w:val="21"/>
+              </w:rPr>
+              <w:t>2</w:t>
+            </w:r>
+            <w:r>
+              <w:rPr>
+                <w:rFonts w:ascii="Calibri" w:eastAsia="宋体;SimSun" w:hAnsi="Calibri" w:cs="Calibri"/>
+                <w:sz w:val="21"/>
+                <w:szCs w:val="21"/>
+              </w:rPr>
+              <w:t>”</w:t>
+            </w:r>
+            <w:r>
+              <w:rPr>
+                <w:rFonts w:ascii="Calibri" w:eastAsia="宋体;SimSun" w:hAnsi="Calibri" w:cs="Calibri" w:hint="eastAsia"/>
+                <w:sz w:val="21"/>
+                <w:szCs w:val="21"/>
+              </w:rPr>
+              <w:t>,</w:t>
+            </w:r>
+          </w:p>
+          <w:p>
+            <w:pPr>
+              <w:spacing w:line="360" w:lineRule="auto"/>
+              <w:rPr>
+                <w:rFonts w:ascii="Calibri" w:eastAsia="宋体;SimSun" w:hAnsi="Calibri" w:cs="Calibri"/>
+                <w:sz w:val="21"/>
+                <w:szCs w:val="21"/>
+              </w:rPr>
+            </w:pPr>
+            <w:r>
+              <w:rPr>
+                <w:rFonts w:ascii="Calibri" w:eastAsia="宋体;SimSun" w:hAnsi="Calibri" w:cs="Calibri" w:hint="eastAsia"/>
+                <w:sz w:val="21"/>
+                <w:szCs w:val="21"/>
+              </w:rPr>
+              <w:t xml:space="preserve">     </w:t>
+            </w:r>
+            <w:r>
+              <w:rPr>
+                <w:rFonts w:ascii="Calibri" w:eastAsia="宋体;SimSun" w:hAnsi="Calibri" w:cs="Calibri"/>
+                <w:sz w:val="21"/>
+                <w:szCs w:val="21"/>
+              </w:rPr>
+              <w:t>“</w:t>
+            </w:r>
+            <w:r>
+              <w:rPr>
+                <w:rFonts w:ascii="Calibri" w:eastAsia="宋体;SimSun" w:hAnsi="Calibri" w:cs="Calibri" w:hint="eastAsia"/>
+                <w:sz w:val="21"/>
+                <w:szCs w:val="21"/>
+              </w:rPr>
+              <w:t>goodName</w:t>
+            </w:r>
+            <w:r>
+              <w:rPr>
+                <w:rFonts w:ascii="Calibri" w:eastAsia="宋体;SimSun" w:hAnsi="Calibri" w:cs="Calibri"/>
+                <w:sz w:val="21"/>
+                <w:szCs w:val="21"/>
+              </w:rPr>
+              <w:t>”</w:t>
+            </w:r>
+            <w:r>
+              <w:rPr>
+                <w:rFonts w:ascii="Calibri" w:eastAsia="宋体;SimSun" w:hAnsi="Calibri" w:cs="Calibri" w:hint="eastAsia"/>
+                <w:sz w:val="21"/>
+                <w:szCs w:val="21"/>
+              </w:rPr>
+              <w:t>:</w:t>
+            </w:r>
+            <w:r>
+              <w:rPr>
+                <w:rFonts w:ascii="Calibri" w:eastAsia="宋体;SimSun" w:hAnsi="Calibri" w:cs="Calibri"/>
+                <w:sz w:val="21"/>
+                <w:szCs w:val="21"/>
+              </w:rPr>
+              <w:t>””</w:t>
+            </w:r>
+            <w:r>
+              <w:rPr>
+                <w:rFonts w:ascii="Calibri" w:eastAsia="宋体;SimSun" w:hAnsi="Calibri" w:cs="Calibri" w:hint="eastAsia"/>
+                <w:sz w:val="21"/>
+                <w:szCs w:val="21"/>
+              </w:rPr>
+              <w:t>,</w:t>
+            </w:r>
+          </w:p>
+          <w:p>
+            <w:pPr>
+              <w:spacing w:line="360" w:lineRule="auto"/>
+              <w:rPr>
+                <w:rFonts w:ascii="Calibri" w:eastAsia="宋体;SimSun" w:hAnsi="Calibri" w:cs="Calibri"/>
+                <w:sz w:val="21"/>
+                <w:szCs w:val="21"/>
+              </w:rPr>
+            </w:pPr>
+            <w:r>
+              <w:rPr>
+                <w:rFonts w:ascii="Calibri" w:eastAsia="宋体;SimSun" w:hAnsi="Calibri" w:cs="Calibri" w:hint="eastAsia"/>
+                <w:sz w:val="21"/>
+                <w:szCs w:val="21"/>
+              </w:rPr>
               <w:lastRenderedPageBreak/>
-              <w:t xml:space="preserve">     </w:t>
-            </w:r>
-            <w:r>
-              <w:rPr>
-                <w:rFonts w:ascii="Calibri" w:eastAsia="宋体;SimSun" w:hAnsi="Calibri" w:cs="Calibri"/>
-                <w:sz w:val="21"/>
-                <w:szCs w:val="21"/>
-              </w:rPr>
-              <w:t>“</w:t>
-            </w:r>
-            <w:r>
-              <w:rPr>
-                <w:rFonts w:ascii="Calibri" w:eastAsia="宋体;SimSun" w:hAnsi="Calibri" w:cs="Calibri" w:hint="eastAsia"/>
-                <w:sz w:val="21"/>
-                <w:szCs w:val="21"/>
-              </w:rPr>
-              <w:t>goodState</w:t>
-            </w:r>
-            <w:r>
-              <w:rPr>
-                <w:rFonts w:ascii="Calibri" w:eastAsia="宋体;SimSun" w:hAnsi="Calibri" w:cs="Calibri"/>
-                <w:sz w:val="21"/>
-                <w:szCs w:val="21"/>
-              </w:rPr>
-              <w:t>”</w:t>
-            </w:r>
-            <w:r>
-              <w:rPr>
-                <w:rFonts w:ascii="Calibri" w:eastAsia="宋体;SimSun" w:hAnsi="Calibri" w:cs="Calibri" w:hint="eastAsia"/>
-                <w:sz w:val="21"/>
-                <w:szCs w:val="21"/>
-              </w:rPr>
-              <w:t>:</w:t>
-            </w:r>
-          </w:p>
-          <w:p>
-            <w:pPr>
-              <w:spacing w:line="360" w:lineRule="auto"/>
-              <w:rPr>
-                <w:rFonts w:ascii="Calibri" w:eastAsia="宋体;SimSun" w:hAnsi="Calibri" w:cs="Calibri"/>
-                <w:sz w:val="21"/>
-                <w:szCs w:val="21"/>
-              </w:rPr>
-            </w:pPr>
-            <w:r>
-              <w:rPr>
-                <w:rFonts w:ascii="Calibri" w:eastAsia="宋体;SimSun" w:hAnsi="Calibri" w:cs="Calibri" w:hint="eastAsia"/>
-                <w:sz w:val="21"/>
-                <w:szCs w:val="21"/>
-              </w:rPr>
-              <w:t xml:space="preserve">     </w:t>
-            </w:r>
-            <w:r>
-              <w:rPr>
-                <w:rFonts w:ascii="Calibri" w:eastAsia="宋体;SimSun" w:hAnsi="Calibri" w:cs="Calibri"/>
-                <w:sz w:val="21"/>
-                <w:szCs w:val="21"/>
-              </w:rPr>
-              <w:t>“</w:t>
-            </w:r>
-            <w:r>
-              <w:rPr>
-                <w:rFonts w:ascii="Calibri" w:eastAsia="宋体;SimSun" w:hAnsi="Calibri" w:cs="Calibri" w:hint="eastAsia"/>
-                <w:sz w:val="21"/>
-                <w:szCs w:val="21"/>
-              </w:rPr>
-              <w:t>sellerId</w:t>
-            </w:r>
-            <w:r>
-              <w:rPr>
-                <w:rFonts w:ascii="Calibri" w:eastAsia="宋体;SimSun" w:hAnsi="Calibri" w:cs="Calibri"/>
-                <w:sz w:val="21"/>
-                <w:szCs w:val="21"/>
-              </w:rPr>
-              <w:t>”</w:t>
-            </w:r>
-            <w:r>
-              <w:rPr>
-                <w:rFonts w:ascii="Calibri" w:eastAsia="宋体;SimSun" w:hAnsi="Calibri" w:cs="Calibri" w:hint="eastAsia"/>
-                <w:sz w:val="21"/>
-                <w:szCs w:val="21"/>
-              </w:rPr>
-              <w:t>:</w:t>
-            </w:r>
-          </w:p>
-          <w:p>
-            <w:pPr>
-              <w:spacing w:line="360" w:lineRule="auto"/>
-              <w:ind w:firstLine="420"/>
-              <w:rPr>
-                <w:rFonts w:ascii="Calibri" w:eastAsia="宋体;SimSun" w:hAnsi="Calibri" w:cs="Calibri"/>
-                <w:sz w:val="21"/>
-                <w:szCs w:val="21"/>
-              </w:rPr>
-            </w:pPr>
-            <w:r>
-              <w:rPr>
-                <w:rFonts w:ascii="Calibri" w:eastAsia="宋体;SimSun" w:hAnsi="Calibri" w:cs="Calibri" w:hint="eastAsia"/>
-                <w:sz w:val="21"/>
-                <w:szCs w:val="21"/>
-              </w:rPr>
-              <w:t>},</w:t>
-            </w:r>
-          </w:p>
-          <w:p>
-            <w:pPr>
-              <w:spacing w:line="360" w:lineRule="auto"/>
-              <w:ind w:firstLine="420"/>
-              <w:rPr>
-                <w:rFonts w:ascii="Calibri" w:eastAsia="宋体;SimSun" w:hAnsi="Calibri" w:cs="Calibri"/>
-                <w:sz w:val="21"/>
-                <w:szCs w:val="21"/>
-              </w:rPr>
-            </w:pPr>
-            <w:r>
-              <w:rPr>
-                <w:rFonts w:ascii="Calibri" w:eastAsia="宋体;SimSun" w:hAnsi="Calibri" w:cs="Calibri" w:hint="eastAsia"/>
-                <w:sz w:val="21"/>
-                <w:szCs w:val="21"/>
-              </w:rPr>
-              <w:t>{</w:t>
-            </w:r>
-          </w:p>
-          <w:p>
-            <w:pPr>
-              <w:spacing w:line="360" w:lineRule="auto"/>
-              <w:rPr>
-                <w:rFonts w:ascii="Calibri" w:eastAsia="宋体;SimSun" w:hAnsi="Calibri" w:cs="Calibri"/>
-                <w:sz w:val="21"/>
-                <w:szCs w:val="21"/>
-              </w:rPr>
-            </w:pPr>
-            <w:r>
-              <w:rPr>
-                <w:rFonts w:ascii="Calibri" w:eastAsia="宋体;SimSun" w:hAnsi="Calibri" w:cs="Calibri" w:hint="eastAsia"/>
-                <w:sz w:val="21"/>
-                <w:szCs w:val="21"/>
-              </w:rPr>
-              <w:t xml:space="preserve">      </w:t>
-            </w:r>
-            <w:r>
-              <w:rPr>
-                <w:rFonts w:ascii="Calibri" w:eastAsia="宋体;SimSun" w:hAnsi="Calibri" w:cs="Calibri"/>
-                <w:sz w:val="21"/>
-                <w:szCs w:val="21"/>
-              </w:rPr>
-              <w:t>”</w:t>
-            </w:r>
-            <w:r>
-              <w:rPr>
-                <w:rFonts w:ascii="Calibri" w:eastAsia="宋体;SimSun" w:hAnsi="Calibri" w:cs="Calibri" w:hint="eastAsia"/>
-                <w:sz w:val="21"/>
-                <w:szCs w:val="21"/>
-              </w:rPr>
-              <w:t>goodId</w:t>
-            </w:r>
-            <w:r>
-              <w:rPr>
-                <w:rFonts w:ascii="Calibri" w:eastAsia="宋体;SimSun" w:hAnsi="Calibri" w:cs="Calibri"/>
-                <w:sz w:val="21"/>
-                <w:szCs w:val="21"/>
-              </w:rPr>
-              <w:t>”</w:t>
-            </w:r>
-            <w:r>
-              <w:rPr>
-                <w:rFonts w:ascii="Calibri" w:eastAsia="宋体;SimSun" w:hAnsi="Calibri" w:cs="Calibri" w:hint="eastAsia"/>
-                <w:sz w:val="21"/>
-                <w:szCs w:val="21"/>
-              </w:rPr>
-              <w:t>:</w:t>
-            </w:r>
-            <w:r>
-              <w:rPr>
-                <w:rFonts w:ascii="Calibri" w:eastAsia="宋体;SimSun" w:hAnsi="Calibri" w:cs="Calibri"/>
-                <w:sz w:val="21"/>
-                <w:szCs w:val="21"/>
-              </w:rPr>
-              <w:t>”</w:t>
-            </w:r>
-            <w:r>
-              <w:rPr>
-                <w:rFonts w:ascii="Calibri" w:eastAsia="宋体;SimSun" w:hAnsi="Calibri" w:cs="Calibri" w:hint="eastAsia"/>
-                <w:sz w:val="21"/>
-                <w:szCs w:val="21"/>
-              </w:rPr>
-              <w:t>2</w:t>
-            </w:r>
-            <w:r>
-              <w:rPr>
-                <w:rFonts w:ascii="Calibri" w:eastAsia="宋体;SimSun" w:hAnsi="Calibri" w:cs="Calibri"/>
-                <w:sz w:val="21"/>
-                <w:szCs w:val="21"/>
-              </w:rPr>
-              <w:t>”</w:t>
-            </w:r>
-            <w:r>
-              <w:rPr>
-                <w:rFonts w:ascii="Calibri" w:eastAsia="宋体;SimSun" w:hAnsi="Calibri" w:cs="Calibri" w:hint="eastAsia"/>
-                <w:sz w:val="21"/>
-                <w:szCs w:val="21"/>
-              </w:rPr>
-              <w:t>,</w:t>
-            </w:r>
-          </w:p>
-          <w:p>
-            <w:pPr>
-              <w:spacing w:line="360" w:lineRule="auto"/>
-              <w:rPr>
-                <w:rFonts w:ascii="Calibri" w:eastAsia="宋体;SimSun" w:hAnsi="Calibri" w:cs="Calibri"/>
-                <w:sz w:val="21"/>
-                <w:szCs w:val="21"/>
-              </w:rPr>
-            </w:pPr>
-            <w:r>
-              <w:rPr>
-                <w:rFonts w:ascii="Calibri" w:eastAsia="宋体;SimSun" w:hAnsi="Calibri" w:cs="Calibri" w:hint="eastAsia"/>
-                <w:sz w:val="21"/>
-                <w:szCs w:val="21"/>
-              </w:rPr>
-              <w:t xml:space="preserve">     </w:t>
-            </w:r>
-            <w:r>
-              <w:rPr>
-                <w:rFonts w:ascii="Calibri" w:eastAsia="宋体;SimSun" w:hAnsi="Calibri" w:cs="Calibri"/>
-                <w:sz w:val="21"/>
-                <w:szCs w:val="21"/>
-              </w:rPr>
-              <w:t>“</w:t>
-            </w:r>
-            <w:r>
-              <w:rPr>
-                <w:rFonts w:ascii="Calibri" w:eastAsia="宋体;SimSun" w:hAnsi="Calibri" w:cs="Calibri" w:hint="eastAsia"/>
-                <w:sz w:val="21"/>
-                <w:szCs w:val="21"/>
-              </w:rPr>
-              <w:t>goodName</w:t>
-            </w:r>
-            <w:r>
-              <w:rPr>
-                <w:rFonts w:ascii="Calibri" w:eastAsia="宋体;SimSun" w:hAnsi="Calibri" w:cs="Calibri"/>
-                <w:sz w:val="21"/>
-                <w:szCs w:val="21"/>
-              </w:rPr>
-              <w:t>”</w:t>
-            </w:r>
-            <w:r>
-              <w:rPr>
-                <w:rFonts w:ascii="Calibri" w:eastAsia="宋体;SimSun" w:hAnsi="Calibri" w:cs="Calibri" w:hint="eastAsia"/>
-                <w:sz w:val="21"/>
-                <w:szCs w:val="21"/>
-              </w:rPr>
-              <w:t>:</w:t>
-            </w:r>
-            <w:r>
-              <w:rPr>
-                <w:rFonts w:ascii="Calibri" w:eastAsia="宋体;SimSun" w:hAnsi="Calibri" w:cs="Calibri"/>
-                <w:sz w:val="21"/>
-                <w:szCs w:val="21"/>
-              </w:rPr>
-              <w:t>””</w:t>
-            </w:r>
-            <w:r>
-              <w:rPr>
-                <w:rFonts w:ascii="Calibri" w:eastAsia="宋体;SimSun" w:hAnsi="Calibri" w:cs="Calibri" w:hint="eastAsia"/>
-                <w:sz w:val="21"/>
-                <w:szCs w:val="21"/>
-              </w:rPr>
-              <w:t>,</w:t>
-            </w:r>
-          </w:p>
-          <w:p>
-            <w:pPr>
-              <w:spacing w:line="360" w:lineRule="auto"/>
-              <w:rPr>
-                <w:rFonts w:ascii="Calibri" w:eastAsia="宋体;SimSun" w:hAnsi="Calibri" w:cs="Calibri"/>
-                <w:sz w:val="21"/>
-                <w:szCs w:val="21"/>
-              </w:rPr>
-            </w:pPr>
-            <w:r>
-              <w:rPr>
-                <w:rFonts w:ascii="Calibri" w:eastAsia="宋体;SimSun" w:hAnsi="Calibri" w:cs="Calibri" w:hint="eastAsia"/>
-                <w:sz w:val="21"/>
-                <w:szCs w:val="21"/>
-              </w:rPr>
               <w:t xml:space="preserve">     </w:t>
             </w:r>
             <w:r>
@@ -22240,13 +22357,7 @@
         </w:rPr>
       </w:pPr>
       <w:r>
-        <w:t xml:space="preserve">3.7 </w:t>
-      </w:r>
-      <w:r>
-        <w:t>修改状态</w:t>
-      </w:r>
-      <w:r>
-        <w:t>(/</w:t>
+        <w:t>3.7 修改状态(/</w:t>
       </w:r>
       <w:r>
         <w:rPr>
@@ -22274,7 +22385,7 @@
         <w:tblCellMar>
           <w:left w:w="-5" w:type="dxa"/>
         </w:tblCellMar>
-        <w:tblLook w:val="04A0"/>
+        <w:tblLook w:val="04A0" w:firstRow="1" w:lastRow="0" w:firstColumn="1" w:lastColumn="0" w:noHBand="0" w:noVBand="1"/>
       </w:tblPr>
       <w:tblGrid>
         <w:gridCol w:w="745"/>
@@ -22483,6 +22594,7 @@
                 <w:sz w:val="21"/>
                 <w:szCs w:val="21"/>
               </w:rPr>
+              <w:lastRenderedPageBreak/>
               <w:t>参数</w:t>
             </w:r>
           </w:p>
@@ -23330,7 +23442,6 @@
                 <w:sz w:val="21"/>
                 <w:szCs w:val="21"/>
               </w:rPr>
-              <w:lastRenderedPageBreak/>
               <w:t>失败</w:t>
             </w:r>
             <w:r>
@@ -23453,7 +23564,6 @@
                 <w:sz w:val="21"/>
                 <w:szCs w:val="21"/>
               </w:rPr>
-              <w:lastRenderedPageBreak/>
               <w:t>说明</w:t>
             </w:r>
           </w:p>
@@ -23637,14 +23747,14 @@
           <w:rFonts w:hint="eastAsia"/>
         </w:rPr>
       </w:pPr>
-      <w:bookmarkStart w:id="35" w:name="_Toc5173"/>
+      <w:bookmarkStart w:id="36" w:name="_Toc5173"/>
       <w:r>
         <w:rPr>
           <w:rFonts w:hint="eastAsia"/>
         </w:rPr>
         <w:t>拍品</w:t>
       </w:r>
-      <w:bookmarkEnd w:id="35"/>
+      <w:bookmarkEnd w:id="36"/>
       <w:r>
         <w:rPr>
           <w:rFonts w:hint="eastAsia"/>
@@ -23705,7 +23815,7 @@
         <w:tblCellMar>
           <w:left w:w="-5" w:type="dxa"/>
         </w:tblCellMar>
-        <w:tblLook w:val="04A0"/>
+        <w:tblLook w:val="04A0" w:firstRow="1" w:lastRow="0" w:firstColumn="1" w:lastColumn="0" w:noHBand="0" w:noVBand="1"/>
       </w:tblPr>
       <w:tblGrid>
         <w:gridCol w:w="745"/>
@@ -24511,6 +24621,338 @@
                 <w:sz w:val="21"/>
                 <w:szCs w:val="21"/>
               </w:rPr>
+              <w:t xml:space="preserve">     </w:t>
+            </w:r>
+            <w:r>
+              <w:rPr>
+                <w:rFonts w:ascii="Calibri" w:eastAsia="宋体;SimSun" w:hAnsi="Calibri" w:cs="Calibri"/>
+                <w:sz w:val="21"/>
+                <w:szCs w:val="21"/>
+              </w:rPr>
+              <w:t>“</w:t>
+            </w:r>
+            <w:r>
+              <w:rPr>
+                <w:rFonts w:ascii="Calibri" w:eastAsia="宋体;SimSun" w:hAnsi="Calibri" w:cs="Calibri" w:hint="eastAsia"/>
+                <w:sz w:val="21"/>
+                <w:szCs w:val="21"/>
+              </w:rPr>
+              <w:t>goodName</w:t>
+            </w:r>
+            <w:r>
+              <w:rPr>
+                <w:rFonts w:ascii="Calibri" w:eastAsia="宋体;SimSun" w:hAnsi="Calibri" w:cs="Calibri"/>
+                <w:sz w:val="21"/>
+                <w:szCs w:val="21"/>
+              </w:rPr>
+              <w:t>”</w:t>
+            </w:r>
+            <w:r>
+              <w:rPr>
+                <w:rFonts w:ascii="Calibri" w:eastAsia="宋体;SimSun" w:hAnsi="Calibri" w:cs="Calibri" w:hint="eastAsia"/>
+                <w:sz w:val="21"/>
+                <w:szCs w:val="21"/>
+              </w:rPr>
+              <w:t>:</w:t>
+            </w:r>
+            <w:r>
+              <w:rPr>
+                <w:rFonts w:ascii="Calibri" w:eastAsia="宋体;SimSun" w:hAnsi="Calibri" w:cs="Calibri"/>
+                <w:sz w:val="21"/>
+                <w:szCs w:val="21"/>
+              </w:rPr>
+              <w:t>””</w:t>
+            </w:r>
+            <w:r>
+              <w:rPr>
+                <w:rFonts w:ascii="Calibri" w:eastAsia="宋体;SimSun" w:hAnsi="Calibri" w:cs="Calibri" w:hint="eastAsia"/>
+                <w:sz w:val="21"/>
+                <w:szCs w:val="21"/>
+              </w:rPr>
+              <w:t>,</w:t>
+            </w:r>
+          </w:p>
+          <w:p>
+            <w:pPr>
+              <w:spacing w:line="360" w:lineRule="auto"/>
+              <w:rPr>
+                <w:rFonts w:ascii="Calibri" w:eastAsia="宋体;SimSun" w:hAnsi="Calibri" w:cs="Calibri"/>
+                <w:sz w:val="21"/>
+                <w:szCs w:val="21"/>
+              </w:rPr>
+            </w:pPr>
+            <w:r>
+              <w:rPr>
+                <w:rFonts w:ascii="Calibri" w:eastAsia="宋体;SimSun" w:hAnsi="Calibri" w:cs="Calibri" w:hint="eastAsia"/>
+                <w:sz w:val="21"/>
+                <w:szCs w:val="21"/>
+              </w:rPr>
+              <w:t xml:space="preserve">     </w:t>
+            </w:r>
+            <w:r>
+              <w:rPr>
+                <w:rFonts w:ascii="Calibri" w:eastAsia="宋体;SimSun" w:hAnsi="Calibri" w:cs="Calibri"/>
+                <w:sz w:val="21"/>
+                <w:szCs w:val="21"/>
+              </w:rPr>
+              <w:t>“</w:t>
+            </w:r>
+            <w:r>
+              <w:rPr>
+                <w:rFonts w:ascii="Calibri" w:eastAsia="宋体;SimSun" w:hAnsi="Calibri" w:cs="Calibri" w:hint="eastAsia"/>
+                <w:sz w:val="21"/>
+                <w:szCs w:val="21"/>
+              </w:rPr>
+              <w:t>price</w:t>
+            </w:r>
+            <w:r>
+              <w:rPr>
+                <w:rFonts w:ascii="Calibri" w:eastAsia="宋体;SimSun" w:hAnsi="Calibri" w:cs="Calibri"/>
+                <w:sz w:val="21"/>
+                <w:szCs w:val="21"/>
+              </w:rPr>
+              <w:t>”</w:t>
+            </w:r>
+            <w:r>
+              <w:rPr>
+                <w:rFonts w:ascii="Calibri" w:eastAsia="宋体;SimSun" w:hAnsi="Calibri" w:cs="Calibri" w:hint="eastAsia"/>
+                <w:sz w:val="21"/>
+                <w:szCs w:val="21"/>
+              </w:rPr>
+              <w:t>:</w:t>
+            </w:r>
+            <w:r>
+              <w:rPr>
+                <w:rFonts w:ascii="Calibri" w:eastAsia="宋体;SimSun" w:hAnsi="Calibri" w:cs="Calibri"/>
+                <w:sz w:val="21"/>
+                <w:szCs w:val="21"/>
+              </w:rPr>
+              <w:t>””</w:t>
+            </w:r>
+            <w:r>
+              <w:rPr>
+                <w:rFonts w:ascii="Calibri" w:eastAsia="宋体;SimSun" w:hAnsi="Calibri" w:cs="Calibri" w:hint="eastAsia"/>
+                <w:sz w:val="21"/>
+                <w:szCs w:val="21"/>
+              </w:rPr>
+              <w:t>,</w:t>
+            </w:r>
+          </w:p>
+          <w:p>
+            <w:pPr>
+              <w:spacing w:line="360" w:lineRule="auto"/>
+              <w:rPr>
+                <w:rFonts w:ascii="Calibri" w:eastAsia="宋体;SimSun" w:hAnsi="Calibri" w:cs="Calibri"/>
+                <w:sz w:val="21"/>
+                <w:szCs w:val="21"/>
+              </w:rPr>
+            </w:pPr>
+            <w:r>
+              <w:rPr>
+                <w:rFonts w:ascii="Calibri" w:eastAsia="宋体;SimSun" w:hAnsi="Calibri" w:cs="Calibri" w:hint="eastAsia"/>
+                <w:sz w:val="21"/>
+                <w:szCs w:val="21"/>
+              </w:rPr>
+              <w:t xml:space="preserve">     </w:t>
+            </w:r>
+            <w:r>
+              <w:rPr>
+                <w:rFonts w:ascii="Calibri" w:eastAsia="宋体;SimSun" w:hAnsi="Calibri" w:cs="Calibri"/>
+                <w:sz w:val="21"/>
+                <w:szCs w:val="21"/>
+              </w:rPr>
+              <w:t>“</w:t>
+            </w:r>
+            <w:r>
+              <w:rPr>
+                <w:rFonts w:ascii="Calibri" w:eastAsia="宋体;SimSun" w:hAnsi="Calibri" w:cs="Calibri" w:hint="eastAsia"/>
+                <w:sz w:val="21"/>
+                <w:szCs w:val="21"/>
+              </w:rPr>
+              <w:t>beginPrice</w:t>
+            </w:r>
+            <w:r>
+              <w:rPr>
+                <w:rFonts w:ascii="Calibri" w:eastAsia="宋体;SimSun" w:hAnsi="Calibri" w:cs="Calibri"/>
+                <w:sz w:val="21"/>
+                <w:szCs w:val="21"/>
+              </w:rPr>
+              <w:t>”</w:t>
+            </w:r>
+            <w:r>
+              <w:rPr>
+                <w:rFonts w:ascii="Calibri" w:eastAsia="宋体;SimSun" w:hAnsi="Calibri" w:cs="Calibri" w:hint="eastAsia"/>
+                <w:sz w:val="21"/>
+                <w:szCs w:val="21"/>
+              </w:rPr>
+              <w:t>:</w:t>
+            </w:r>
+          </w:p>
+          <w:p>
+            <w:pPr>
+              <w:spacing w:line="360" w:lineRule="auto"/>
+              <w:rPr>
+                <w:rFonts w:ascii="Calibri" w:eastAsia="宋体;SimSun" w:hAnsi="Calibri" w:cs="Calibri"/>
+                <w:sz w:val="21"/>
+                <w:szCs w:val="21"/>
+              </w:rPr>
+            </w:pPr>
+            <w:r>
+              <w:rPr>
+                <w:rFonts w:ascii="Calibri" w:eastAsia="宋体;SimSun" w:hAnsi="Calibri" w:cs="Calibri" w:hint="eastAsia"/>
+                <w:sz w:val="21"/>
+                <w:szCs w:val="21"/>
+              </w:rPr>
+              <w:t xml:space="preserve">     </w:t>
+            </w:r>
+            <w:r>
+              <w:rPr>
+                <w:rFonts w:ascii="Calibri" w:eastAsia="宋体;SimSun" w:hAnsi="Calibri" w:cs="Calibri"/>
+                <w:sz w:val="21"/>
+                <w:szCs w:val="21"/>
+              </w:rPr>
+              <w:t>“</w:t>
+            </w:r>
+            <w:r>
+              <w:rPr>
+                <w:rFonts w:ascii="Calibri" w:eastAsia="宋体;SimSun" w:hAnsi="Calibri" w:cs="Calibri" w:hint="eastAsia"/>
+                <w:sz w:val="21"/>
+                <w:szCs w:val="21"/>
+              </w:rPr>
+              <w:t>image</w:t>
+            </w:r>
+            <w:r>
+              <w:rPr>
+                <w:rFonts w:ascii="Calibri" w:eastAsia="宋体;SimSun" w:hAnsi="Calibri" w:cs="Calibri"/>
+                <w:sz w:val="21"/>
+                <w:szCs w:val="21"/>
+              </w:rPr>
+              <w:t>”</w:t>
+            </w:r>
+            <w:r>
+              <w:rPr>
+                <w:rFonts w:ascii="Calibri" w:eastAsia="宋体;SimSun" w:hAnsi="Calibri" w:cs="Calibri" w:hint="eastAsia"/>
+                <w:sz w:val="21"/>
+                <w:szCs w:val="21"/>
+              </w:rPr>
+              <w:t>:</w:t>
+            </w:r>
+          </w:p>
+          <w:p>
+            <w:pPr>
+              <w:spacing w:line="360" w:lineRule="auto"/>
+              <w:rPr>
+                <w:rFonts w:ascii="Calibri" w:eastAsia="宋体;SimSun" w:hAnsi="Calibri" w:cs="Calibri"/>
+                <w:sz w:val="21"/>
+                <w:szCs w:val="21"/>
+              </w:rPr>
+            </w:pPr>
+            <w:r>
+              <w:rPr>
+                <w:rFonts w:ascii="Calibri" w:eastAsia="宋体;SimSun" w:hAnsi="Calibri" w:cs="Calibri" w:hint="eastAsia"/>
+                <w:sz w:val="21"/>
+                <w:szCs w:val="21"/>
+              </w:rPr>
+              <w:t xml:space="preserve">     </w:t>
+            </w:r>
+            <w:r>
+              <w:rPr>
+                <w:rFonts w:ascii="Calibri" w:eastAsia="宋体;SimSun" w:hAnsi="Calibri" w:cs="Calibri"/>
+                <w:sz w:val="21"/>
+                <w:szCs w:val="21"/>
+              </w:rPr>
+              <w:t>“</w:t>
+            </w:r>
+            <w:r>
+              <w:rPr>
+                <w:rFonts w:ascii="Calibri" w:eastAsia="宋体;SimSun" w:hAnsi="Calibri" w:cs="Calibri" w:hint="eastAsia"/>
+                <w:sz w:val="21"/>
+                <w:szCs w:val="21"/>
+              </w:rPr>
+              <w:t>introduction</w:t>
+            </w:r>
+            <w:r>
+              <w:rPr>
+                <w:rFonts w:ascii="Calibri" w:eastAsia="宋体;SimSun" w:hAnsi="Calibri" w:cs="Calibri"/>
+                <w:sz w:val="21"/>
+                <w:szCs w:val="21"/>
+              </w:rPr>
+              <w:t>”</w:t>
+            </w:r>
+            <w:r>
+              <w:rPr>
+                <w:rFonts w:ascii="Calibri" w:eastAsia="宋体;SimSun" w:hAnsi="Calibri" w:cs="Calibri" w:hint="eastAsia"/>
+                <w:sz w:val="21"/>
+                <w:szCs w:val="21"/>
+              </w:rPr>
+              <w:t>:</w:t>
+            </w:r>
+          </w:p>
+          <w:p>
+            <w:pPr>
+              <w:spacing w:line="360" w:lineRule="auto"/>
+              <w:rPr>
+                <w:rFonts w:ascii="Calibri" w:eastAsia="宋体;SimSun" w:hAnsi="Calibri" w:cs="Calibri"/>
+                <w:sz w:val="21"/>
+                <w:szCs w:val="21"/>
+              </w:rPr>
+            </w:pPr>
+            <w:r>
+              <w:rPr>
+                <w:rFonts w:ascii="Calibri" w:eastAsia="宋体;SimSun" w:hAnsi="Calibri" w:cs="Calibri" w:hint="eastAsia"/>
+                <w:sz w:val="21"/>
+                <w:szCs w:val="21"/>
+              </w:rPr>
+              <w:t xml:space="preserve">     </w:t>
+            </w:r>
+            <w:r>
+              <w:rPr>
+                <w:rFonts w:ascii="Calibri" w:eastAsia="宋体;SimSun" w:hAnsi="Calibri" w:cs="Calibri"/>
+                <w:sz w:val="21"/>
+                <w:szCs w:val="21"/>
+              </w:rPr>
+              <w:t>“</w:t>
+            </w:r>
+            <w:r>
+              <w:rPr>
+                <w:rFonts w:ascii="Calibri" w:eastAsia="宋体;SimSun" w:hAnsi="Calibri" w:cs="Calibri" w:hint="eastAsia"/>
+                <w:sz w:val="21"/>
+                <w:szCs w:val="21"/>
+              </w:rPr>
+              <w:t>createTime</w:t>
+            </w:r>
+            <w:r>
+              <w:rPr>
+                <w:rFonts w:ascii="Calibri" w:eastAsia="宋体;SimSun" w:hAnsi="Calibri" w:cs="Calibri"/>
+                <w:sz w:val="21"/>
+                <w:szCs w:val="21"/>
+              </w:rPr>
+              <w:t>”</w:t>
+            </w:r>
+            <w:r>
+              <w:rPr>
+                <w:rFonts w:ascii="Calibri" w:eastAsia="宋体;SimSun" w:hAnsi="Calibri" w:cs="Calibri" w:hint="eastAsia"/>
+                <w:sz w:val="21"/>
+                <w:szCs w:val="21"/>
+              </w:rPr>
+              <w:t>:</w:t>
+            </w:r>
+          </w:p>
+          <w:p>
+            <w:pPr>
+              <w:spacing w:line="360" w:lineRule="auto"/>
+              <w:rPr>
+                <w:rFonts w:ascii="Calibri" w:eastAsia="宋体;SimSun" w:hAnsi="Calibri" w:cs="Calibri"/>
+                <w:sz w:val="21"/>
+                <w:szCs w:val="21"/>
+              </w:rPr>
+            </w:pPr>
+            <w:r>
+              <w:rPr>
+                <w:rFonts w:ascii="Calibri" w:eastAsia="宋体;SimSun" w:hAnsi="Calibri" w:cs="Calibri" w:hint="eastAsia"/>
+                <w:sz w:val="21"/>
+                <w:szCs w:val="21"/>
+              </w:rPr>
               <w:lastRenderedPageBreak/>
               <w:t xml:space="preserve">     </w:t>
             </w:r>
@@ -24528,6 +24970,226 @@
                 <w:sz w:val="21"/>
                 <w:szCs w:val="21"/>
               </w:rPr>
+              <w:t>goodState</w:t>
+            </w:r>
+            <w:r>
+              <w:rPr>
+                <w:rFonts w:ascii="Calibri" w:eastAsia="宋体;SimSun" w:hAnsi="Calibri" w:cs="Calibri"/>
+                <w:sz w:val="21"/>
+                <w:szCs w:val="21"/>
+              </w:rPr>
+              <w:t>”</w:t>
+            </w:r>
+            <w:r>
+              <w:rPr>
+                <w:rFonts w:ascii="Calibri" w:eastAsia="宋体;SimSun" w:hAnsi="Calibri" w:cs="Calibri" w:hint="eastAsia"/>
+                <w:sz w:val="21"/>
+                <w:szCs w:val="21"/>
+              </w:rPr>
+              <w:t>:</w:t>
+            </w:r>
+          </w:p>
+          <w:p>
+            <w:pPr>
+              <w:spacing w:line="360" w:lineRule="auto"/>
+              <w:rPr>
+                <w:rFonts w:ascii="Calibri" w:eastAsia="宋体;SimSun" w:hAnsi="Calibri" w:cs="Calibri"/>
+                <w:sz w:val="21"/>
+                <w:szCs w:val="21"/>
+              </w:rPr>
+            </w:pPr>
+            <w:r>
+              <w:rPr>
+                <w:rFonts w:ascii="Calibri" w:eastAsia="宋体;SimSun" w:hAnsi="Calibri" w:cs="Calibri" w:hint="eastAsia"/>
+                <w:sz w:val="21"/>
+                <w:szCs w:val="21"/>
+              </w:rPr>
+              <w:t xml:space="preserve">     </w:t>
+            </w:r>
+            <w:r>
+              <w:rPr>
+                <w:rFonts w:ascii="Calibri" w:eastAsia="宋体;SimSun" w:hAnsi="Calibri" w:cs="Calibri"/>
+                <w:sz w:val="21"/>
+                <w:szCs w:val="21"/>
+              </w:rPr>
+              <w:t>“</w:t>
+            </w:r>
+            <w:r>
+              <w:rPr>
+                <w:rFonts w:ascii="Calibri" w:eastAsia="宋体;SimSun" w:hAnsi="Calibri" w:cs="Calibri" w:hint="eastAsia"/>
+                <w:sz w:val="21"/>
+                <w:szCs w:val="21"/>
+              </w:rPr>
+              <w:t>sellerId</w:t>
+            </w:r>
+            <w:r>
+              <w:rPr>
+                <w:rFonts w:ascii="Calibri" w:eastAsia="宋体;SimSun" w:hAnsi="Calibri" w:cs="Calibri"/>
+                <w:sz w:val="21"/>
+                <w:szCs w:val="21"/>
+              </w:rPr>
+              <w:t>”</w:t>
+            </w:r>
+            <w:r>
+              <w:rPr>
+                <w:rFonts w:ascii="Calibri" w:eastAsia="宋体;SimSun" w:hAnsi="Calibri" w:cs="Calibri" w:hint="eastAsia"/>
+                <w:sz w:val="21"/>
+                <w:szCs w:val="21"/>
+              </w:rPr>
+              <w:t>:</w:t>
+            </w:r>
+          </w:p>
+          <w:p>
+            <w:pPr>
+              <w:spacing w:line="360" w:lineRule="auto"/>
+              <w:ind w:firstLine="420"/>
+              <w:rPr>
+                <w:rFonts w:ascii="Calibri" w:eastAsia="宋体;SimSun" w:hAnsi="Calibri" w:cs="Calibri"/>
+                <w:sz w:val="21"/>
+                <w:szCs w:val="21"/>
+              </w:rPr>
+            </w:pPr>
+            <w:r>
+              <w:rPr>
+                <w:rFonts w:ascii="Calibri" w:eastAsia="宋体;SimSun" w:hAnsi="Calibri" w:cs="Calibri" w:hint="eastAsia"/>
+                <w:sz w:val="21"/>
+                <w:szCs w:val="21"/>
+              </w:rPr>
+              <w:t>},</w:t>
+            </w:r>
+          </w:p>
+          <w:p>
+            <w:pPr>
+              <w:spacing w:line="360" w:lineRule="auto"/>
+              <w:ind w:firstLine="420"/>
+              <w:rPr>
+                <w:rFonts w:ascii="Calibri" w:eastAsia="宋体;SimSun" w:hAnsi="Calibri" w:cs="Calibri"/>
+                <w:sz w:val="21"/>
+                <w:szCs w:val="21"/>
+              </w:rPr>
+            </w:pPr>
+            <w:r>
+              <w:rPr>
+                <w:rFonts w:ascii="Calibri" w:eastAsia="宋体;SimSun" w:hAnsi="Calibri" w:cs="Calibri" w:hint="eastAsia"/>
+                <w:sz w:val="21"/>
+                <w:szCs w:val="21"/>
+              </w:rPr>
+              <w:t>{</w:t>
+            </w:r>
+          </w:p>
+          <w:p>
+            <w:pPr>
+              <w:spacing w:line="360" w:lineRule="auto"/>
+              <w:rPr>
+                <w:rFonts w:ascii="Calibri" w:eastAsia="宋体;SimSun" w:hAnsi="Calibri" w:cs="Calibri"/>
+                <w:sz w:val="21"/>
+                <w:szCs w:val="21"/>
+              </w:rPr>
+            </w:pPr>
+            <w:r>
+              <w:rPr>
+                <w:rFonts w:ascii="Calibri" w:eastAsia="宋体;SimSun" w:hAnsi="Calibri" w:cs="Calibri" w:hint="eastAsia"/>
+                <w:sz w:val="21"/>
+                <w:szCs w:val="21"/>
+              </w:rPr>
+              <w:t xml:space="preserve">      </w:t>
+            </w:r>
+            <w:r>
+              <w:rPr>
+                <w:rFonts w:ascii="Calibri" w:eastAsia="宋体;SimSun" w:hAnsi="Calibri" w:cs="Calibri"/>
+                <w:sz w:val="21"/>
+                <w:szCs w:val="21"/>
+              </w:rPr>
+              <w:t>”</w:t>
+            </w:r>
+            <w:r>
+              <w:rPr>
+                <w:rFonts w:ascii="Calibri" w:eastAsia="宋体;SimSun" w:hAnsi="Calibri" w:cs="Calibri" w:hint="eastAsia"/>
+                <w:sz w:val="21"/>
+                <w:szCs w:val="21"/>
+              </w:rPr>
+              <w:t>goodId</w:t>
+            </w:r>
+            <w:r>
+              <w:rPr>
+                <w:rFonts w:ascii="Calibri" w:eastAsia="宋体;SimSun" w:hAnsi="Calibri" w:cs="Calibri"/>
+                <w:sz w:val="21"/>
+                <w:szCs w:val="21"/>
+              </w:rPr>
+              <w:t>”</w:t>
+            </w:r>
+            <w:r>
+              <w:rPr>
+                <w:rFonts w:ascii="Calibri" w:eastAsia="宋体;SimSun" w:hAnsi="Calibri" w:cs="Calibri" w:hint="eastAsia"/>
+                <w:sz w:val="21"/>
+                <w:szCs w:val="21"/>
+              </w:rPr>
+              <w:t>:</w:t>
+            </w:r>
+            <w:r>
+              <w:rPr>
+                <w:rFonts w:ascii="Calibri" w:eastAsia="宋体;SimSun" w:hAnsi="Calibri" w:cs="Calibri"/>
+                <w:sz w:val="21"/>
+                <w:szCs w:val="21"/>
+              </w:rPr>
+              <w:t>”</w:t>
+            </w:r>
+            <w:r>
+              <w:rPr>
+                <w:rFonts w:ascii="Calibri" w:eastAsia="宋体;SimSun" w:hAnsi="Calibri" w:cs="Calibri" w:hint="eastAsia"/>
+                <w:sz w:val="21"/>
+                <w:szCs w:val="21"/>
+              </w:rPr>
+              <w:t>2</w:t>
+            </w:r>
+            <w:r>
+              <w:rPr>
+                <w:rFonts w:ascii="Calibri" w:eastAsia="宋体;SimSun" w:hAnsi="Calibri" w:cs="Calibri"/>
+                <w:sz w:val="21"/>
+                <w:szCs w:val="21"/>
+              </w:rPr>
+              <w:t>”</w:t>
+            </w:r>
+            <w:r>
+              <w:rPr>
+                <w:rFonts w:ascii="Calibri" w:eastAsia="宋体;SimSun" w:hAnsi="Calibri" w:cs="Calibri" w:hint="eastAsia"/>
+                <w:sz w:val="21"/>
+                <w:szCs w:val="21"/>
+              </w:rPr>
+              <w:t>,</w:t>
+            </w:r>
+          </w:p>
+          <w:p>
+            <w:pPr>
+              <w:spacing w:line="360" w:lineRule="auto"/>
+              <w:rPr>
+                <w:rFonts w:ascii="Calibri" w:eastAsia="宋体;SimSun" w:hAnsi="Calibri" w:cs="Calibri"/>
+                <w:sz w:val="21"/>
+                <w:szCs w:val="21"/>
+              </w:rPr>
+            </w:pPr>
+            <w:r>
+              <w:rPr>
+                <w:rFonts w:ascii="Calibri" w:eastAsia="宋体;SimSun" w:hAnsi="Calibri" w:cs="Calibri" w:hint="eastAsia"/>
+                <w:sz w:val="21"/>
+                <w:szCs w:val="21"/>
+              </w:rPr>
+              <w:t xml:space="preserve">     </w:t>
+            </w:r>
+            <w:r>
+              <w:rPr>
+                <w:rFonts w:ascii="Calibri" w:eastAsia="宋体;SimSun" w:hAnsi="Calibri" w:cs="Calibri"/>
+                <w:sz w:val="21"/>
+                <w:szCs w:val="21"/>
+              </w:rPr>
+              <w:t>“</w:t>
+            </w:r>
+            <w:r>
+              <w:rPr>
+                <w:rFonts w:ascii="Calibri" w:eastAsia="宋体;SimSun" w:hAnsi="Calibri" w:cs="Calibri" w:hint="eastAsia"/>
+                <w:sz w:val="21"/>
+                <w:szCs w:val="21"/>
+              </w:rPr>
               <w:t>goodName</w:t>
             </w:r>
             <w:r>
@@ -24939,14 +25601,6 @@
                 <w:szCs w:val="21"/>
               </w:rPr>
             </w:pPr>
-            <w:r>
-              <w:rPr>
-                <w:rFonts w:ascii="Calibri" w:eastAsia="宋体;SimSun" w:hAnsi="Calibri" w:cs="Calibri" w:hint="eastAsia"/>
-                <w:sz w:val="21"/>
-                <w:szCs w:val="21"/>
-              </w:rPr>
-              <w:t>},</w:t>
-            </w:r>
           </w:p>
           <w:p>
             <w:pPr>
@@ -24964,521 +25618,7 @@
                 <w:sz w:val="21"/>
                 <w:szCs w:val="21"/>
               </w:rPr>
-              <w:t>{</w:t>
-            </w:r>
-          </w:p>
-          <w:p>
-            <w:pPr>
-              <w:spacing w:line="360" w:lineRule="auto"/>
-              <w:rPr>
-                <w:rFonts w:ascii="Calibri" w:eastAsia="宋体;SimSun" w:hAnsi="Calibri" w:cs="Calibri"/>
-                <w:sz w:val="21"/>
-                <w:szCs w:val="21"/>
-              </w:rPr>
-            </w:pPr>
-            <w:r>
-              <w:rPr>
-                <w:rFonts w:ascii="Calibri" w:eastAsia="宋体;SimSun" w:hAnsi="Calibri" w:cs="Calibri" w:hint="eastAsia"/>
-                <w:sz w:val="21"/>
-                <w:szCs w:val="21"/>
-              </w:rPr>
-              <w:t xml:space="preserve">      </w:t>
-            </w:r>
-            <w:r>
-              <w:rPr>
-                <w:rFonts w:ascii="Calibri" w:eastAsia="宋体;SimSun" w:hAnsi="Calibri" w:cs="Calibri"/>
-                <w:sz w:val="21"/>
-                <w:szCs w:val="21"/>
-              </w:rPr>
-              <w:t>”</w:t>
-            </w:r>
-            <w:r>
-              <w:rPr>
-                <w:rFonts w:ascii="Calibri" w:eastAsia="宋体;SimSun" w:hAnsi="Calibri" w:cs="Calibri" w:hint="eastAsia"/>
-                <w:sz w:val="21"/>
-                <w:szCs w:val="21"/>
-              </w:rPr>
-              <w:t>goodId</w:t>
-            </w:r>
-            <w:r>
-              <w:rPr>
-                <w:rFonts w:ascii="Calibri" w:eastAsia="宋体;SimSun" w:hAnsi="Calibri" w:cs="Calibri"/>
-                <w:sz w:val="21"/>
-                <w:szCs w:val="21"/>
-              </w:rPr>
-              <w:t>”</w:t>
-            </w:r>
-            <w:r>
-              <w:rPr>
-                <w:rFonts w:ascii="Calibri" w:eastAsia="宋体;SimSun" w:hAnsi="Calibri" w:cs="Calibri" w:hint="eastAsia"/>
-                <w:sz w:val="21"/>
-                <w:szCs w:val="21"/>
-              </w:rPr>
-              <w:t>:</w:t>
-            </w:r>
-            <w:r>
-              <w:rPr>
-                <w:rFonts w:ascii="Calibri" w:eastAsia="宋体;SimSun" w:hAnsi="Calibri" w:cs="Calibri"/>
-                <w:sz w:val="21"/>
-                <w:szCs w:val="21"/>
-              </w:rPr>
-              <w:t>”</w:t>
-            </w:r>
-            <w:r>
-              <w:rPr>
-                <w:rFonts w:ascii="Calibri" w:eastAsia="宋体;SimSun" w:hAnsi="Calibri" w:cs="Calibri" w:hint="eastAsia"/>
-                <w:sz w:val="21"/>
-                <w:szCs w:val="21"/>
-              </w:rPr>
-              <w:t>2</w:t>
-            </w:r>
-            <w:r>
-              <w:rPr>
-                <w:rFonts w:ascii="Calibri" w:eastAsia="宋体;SimSun" w:hAnsi="Calibri" w:cs="Calibri"/>
-                <w:sz w:val="21"/>
-                <w:szCs w:val="21"/>
-              </w:rPr>
-              <w:t>”</w:t>
-            </w:r>
-            <w:r>
-              <w:rPr>
-                <w:rFonts w:ascii="Calibri" w:eastAsia="宋体;SimSun" w:hAnsi="Calibri" w:cs="Calibri" w:hint="eastAsia"/>
-                <w:sz w:val="21"/>
-                <w:szCs w:val="21"/>
-              </w:rPr>
-              <w:t>,</w:t>
-            </w:r>
-          </w:p>
-          <w:p>
-            <w:pPr>
-              <w:spacing w:line="360" w:lineRule="auto"/>
-              <w:rPr>
-                <w:rFonts w:ascii="Calibri" w:eastAsia="宋体;SimSun" w:hAnsi="Calibri" w:cs="Calibri"/>
-                <w:sz w:val="21"/>
-                <w:szCs w:val="21"/>
-              </w:rPr>
-            </w:pPr>
-            <w:r>
-              <w:rPr>
-                <w:rFonts w:ascii="Calibri" w:eastAsia="宋体;SimSun" w:hAnsi="Calibri" w:cs="Calibri" w:hint="eastAsia"/>
-                <w:sz w:val="21"/>
-                <w:szCs w:val="21"/>
-              </w:rPr>
-              <w:t xml:space="preserve">     </w:t>
-            </w:r>
-            <w:r>
-              <w:rPr>
-                <w:rFonts w:ascii="Calibri" w:eastAsia="宋体;SimSun" w:hAnsi="Calibri" w:cs="Calibri"/>
-                <w:sz w:val="21"/>
-                <w:szCs w:val="21"/>
-              </w:rPr>
-              <w:t>“</w:t>
-            </w:r>
-            <w:r>
-              <w:rPr>
-                <w:rFonts w:ascii="Calibri" w:eastAsia="宋体;SimSun" w:hAnsi="Calibri" w:cs="Calibri" w:hint="eastAsia"/>
-                <w:sz w:val="21"/>
-                <w:szCs w:val="21"/>
-              </w:rPr>
-              <w:t>goodName</w:t>
-            </w:r>
-            <w:r>
-              <w:rPr>
-                <w:rFonts w:ascii="Calibri" w:eastAsia="宋体;SimSun" w:hAnsi="Calibri" w:cs="Calibri"/>
-                <w:sz w:val="21"/>
-                <w:szCs w:val="21"/>
-              </w:rPr>
-              <w:t>”</w:t>
-            </w:r>
-            <w:r>
-              <w:rPr>
-                <w:rFonts w:ascii="Calibri" w:eastAsia="宋体;SimSun" w:hAnsi="Calibri" w:cs="Calibri" w:hint="eastAsia"/>
-                <w:sz w:val="21"/>
-                <w:szCs w:val="21"/>
-              </w:rPr>
-              <w:t>:</w:t>
-            </w:r>
-            <w:r>
-              <w:rPr>
-                <w:rFonts w:ascii="Calibri" w:eastAsia="宋体;SimSun" w:hAnsi="Calibri" w:cs="Calibri"/>
-                <w:sz w:val="21"/>
-                <w:szCs w:val="21"/>
-              </w:rPr>
-              <w:t>””</w:t>
-            </w:r>
-            <w:r>
-              <w:rPr>
-                <w:rFonts w:ascii="Calibri" w:eastAsia="宋体;SimSun" w:hAnsi="Calibri" w:cs="Calibri" w:hint="eastAsia"/>
-                <w:sz w:val="21"/>
-                <w:szCs w:val="21"/>
-              </w:rPr>
-              <w:t>,</w:t>
-            </w:r>
-          </w:p>
-          <w:p>
-            <w:pPr>
-              <w:spacing w:line="360" w:lineRule="auto"/>
-              <w:rPr>
-                <w:rFonts w:ascii="Calibri" w:eastAsia="宋体;SimSun" w:hAnsi="Calibri" w:cs="Calibri"/>
-                <w:sz w:val="21"/>
-                <w:szCs w:val="21"/>
-              </w:rPr>
-            </w:pPr>
-            <w:r>
-              <w:rPr>
-                <w:rFonts w:ascii="Calibri" w:eastAsia="宋体;SimSun" w:hAnsi="Calibri" w:cs="Calibri" w:hint="eastAsia"/>
-                <w:sz w:val="21"/>
-                <w:szCs w:val="21"/>
-              </w:rPr>
-              <w:t xml:space="preserve">     </w:t>
-            </w:r>
-            <w:r>
-              <w:rPr>
-                <w:rFonts w:ascii="Calibri" w:eastAsia="宋体;SimSun" w:hAnsi="Calibri" w:cs="Calibri"/>
-                <w:sz w:val="21"/>
-                <w:szCs w:val="21"/>
-              </w:rPr>
-              <w:t>“</w:t>
-            </w:r>
-            <w:r>
-              <w:rPr>
-                <w:rFonts w:ascii="Calibri" w:eastAsia="宋体;SimSun" w:hAnsi="Calibri" w:cs="Calibri" w:hint="eastAsia"/>
-                <w:sz w:val="21"/>
-                <w:szCs w:val="21"/>
-              </w:rPr>
-              <w:t>price</w:t>
-            </w:r>
-            <w:r>
-              <w:rPr>
-                <w:rFonts w:ascii="Calibri" w:eastAsia="宋体;SimSun" w:hAnsi="Calibri" w:cs="Calibri"/>
-                <w:sz w:val="21"/>
-                <w:szCs w:val="21"/>
-              </w:rPr>
-              <w:t>”</w:t>
-            </w:r>
-            <w:r>
-              <w:rPr>
-                <w:rFonts w:ascii="Calibri" w:eastAsia="宋体;SimSun" w:hAnsi="Calibri" w:cs="Calibri" w:hint="eastAsia"/>
-                <w:sz w:val="21"/>
-                <w:szCs w:val="21"/>
-              </w:rPr>
-              <w:t>:</w:t>
-            </w:r>
-            <w:r>
-              <w:rPr>
-                <w:rFonts w:ascii="Calibri" w:eastAsia="宋体;SimSun" w:hAnsi="Calibri" w:cs="Calibri"/>
-                <w:sz w:val="21"/>
-                <w:szCs w:val="21"/>
-              </w:rPr>
-              <w:t>””</w:t>
-            </w:r>
-            <w:r>
-              <w:rPr>
-                <w:rFonts w:ascii="Calibri" w:eastAsia="宋体;SimSun" w:hAnsi="Calibri" w:cs="Calibri" w:hint="eastAsia"/>
-                <w:sz w:val="21"/>
-                <w:szCs w:val="21"/>
-              </w:rPr>
-              <w:t>,</w:t>
-            </w:r>
-          </w:p>
-          <w:p>
-            <w:pPr>
-              <w:spacing w:line="360" w:lineRule="auto"/>
-              <w:rPr>
-                <w:rFonts w:ascii="Calibri" w:eastAsia="宋体;SimSun" w:hAnsi="Calibri" w:cs="Calibri"/>
-                <w:sz w:val="21"/>
-                <w:szCs w:val="21"/>
-              </w:rPr>
-            </w:pPr>
-            <w:r>
-              <w:rPr>
-                <w:rFonts w:ascii="Calibri" w:eastAsia="宋体;SimSun" w:hAnsi="Calibri" w:cs="Calibri" w:hint="eastAsia"/>
-                <w:sz w:val="21"/>
-                <w:szCs w:val="21"/>
-              </w:rPr>
-              <w:t xml:space="preserve">     </w:t>
-            </w:r>
-            <w:r>
-              <w:rPr>
-                <w:rFonts w:ascii="Calibri" w:eastAsia="宋体;SimSun" w:hAnsi="Calibri" w:cs="Calibri"/>
-                <w:sz w:val="21"/>
-                <w:szCs w:val="21"/>
-              </w:rPr>
-              <w:t>“</w:t>
-            </w:r>
-            <w:r>
-              <w:rPr>
-                <w:rFonts w:ascii="Calibri" w:eastAsia="宋体;SimSun" w:hAnsi="Calibri" w:cs="Calibri" w:hint="eastAsia"/>
-                <w:sz w:val="21"/>
-                <w:szCs w:val="21"/>
-              </w:rPr>
-              <w:t>beginPrice</w:t>
-            </w:r>
-            <w:r>
-              <w:rPr>
-                <w:rFonts w:ascii="Calibri" w:eastAsia="宋体;SimSun" w:hAnsi="Calibri" w:cs="Calibri"/>
-                <w:sz w:val="21"/>
-                <w:szCs w:val="21"/>
-              </w:rPr>
-              <w:t>”</w:t>
-            </w:r>
-            <w:r>
-              <w:rPr>
-                <w:rFonts w:ascii="Calibri" w:eastAsia="宋体;SimSun" w:hAnsi="Calibri" w:cs="Calibri" w:hint="eastAsia"/>
-                <w:sz w:val="21"/>
-                <w:szCs w:val="21"/>
-              </w:rPr>
-              <w:t>:</w:t>
-            </w:r>
-          </w:p>
-          <w:p>
-            <w:pPr>
-              <w:spacing w:line="360" w:lineRule="auto"/>
-              <w:rPr>
-                <w:rFonts w:ascii="Calibri" w:eastAsia="宋体;SimSun" w:hAnsi="Calibri" w:cs="Calibri"/>
-                <w:sz w:val="21"/>
-                <w:szCs w:val="21"/>
-              </w:rPr>
-            </w:pPr>
-            <w:r>
-              <w:rPr>
-                <w:rFonts w:ascii="Calibri" w:eastAsia="宋体;SimSun" w:hAnsi="Calibri" w:cs="Calibri" w:hint="eastAsia"/>
-                <w:sz w:val="21"/>
-                <w:szCs w:val="21"/>
-              </w:rPr>
-              <w:t xml:space="preserve">     </w:t>
-            </w:r>
-            <w:r>
-              <w:rPr>
-                <w:rFonts w:ascii="Calibri" w:eastAsia="宋体;SimSun" w:hAnsi="Calibri" w:cs="Calibri"/>
-                <w:sz w:val="21"/>
-                <w:szCs w:val="21"/>
-              </w:rPr>
-              <w:t>“</w:t>
-            </w:r>
-            <w:r>
-              <w:rPr>
-                <w:rFonts w:ascii="Calibri" w:eastAsia="宋体;SimSun" w:hAnsi="Calibri" w:cs="Calibri" w:hint="eastAsia"/>
-                <w:sz w:val="21"/>
-                <w:szCs w:val="21"/>
-              </w:rPr>
-              <w:t>image</w:t>
-            </w:r>
-            <w:r>
-              <w:rPr>
-                <w:rFonts w:ascii="Calibri" w:eastAsia="宋体;SimSun" w:hAnsi="Calibri" w:cs="Calibri"/>
-                <w:sz w:val="21"/>
-                <w:szCs w:val="21"/>
-              </w:rPr>
-              <w:t>”</w:t>
-            </w:r>
-            <w:r>
-              <w:rPr>
-                <w:rFonts w:ascii="Calibri" w:eastAsia="宋体;SimSun" w:hAnsi="Calibri" w:cs="Calibri" w:hint="eastAsia"/>
-                <w:sz w:val="21"/>
-                <w:szCs w:val="21"/>
-              </w:rPr>
-              <w:t>:</w:t>
-            </w:r>
-          </w:p>
-          <w:p>
-            <w:pPr>
-              <w:spacing w:line="360" w:lineRule="auto"/>
-              <w:rPr>
-                <w:rFonts w:ascii="Calibri" w:eastAsia="宋体;SimSun" w:hAnsi="Calibri" w:cs="Calibri"/>
-                <w:sz w:val="21"/>
-                <w:szCs w:val="21"/>
-              </w:rPr>
-            </w:pPr>
-            <w:r>
-              <w:rPr>
-                <w:rFonts w:ascii="Calibri" w:eastAsia="宋体;SimSun" w:hAnsi="Calibri" w:cs="Calibri" w:hint="eastAsia"/>
-                <w:sz w:val="21"/>
-                <w:szCs w:val="21"/>
-              </w:rPr>
-              <w:t xml:space="preserve">     </w:t>
-            </w:r>
-            <w:r>
-              <w:rPr>
-                <w:rFonts w:ascii="Calibri" w:eastAsia="宋体;SimSun" w:hAnsi="Calibri" w:cs="Calibri"/>
-                <w:sz w:val="21"/>
-                <w:szCs w:val="21"/>
-              </w:rPr>
-              <w:t>“</w:t>
-            </w:r>
-            <w:r>
-              <w:rPr>
-                <w:rFonts w:ascii="Calibri" w:eastAsia="宋体;SimSun" w:hAnsi="Calibri" w:cs="Calibri" w:hint="eastAsia"/>
-                <w:sz w:val="21"/>
-                <w:szCs w:val="21"/>
-              </w:rPr>
-              <w:t>introduction</w:t>
-            </w:r>
-            <w:r>
-              <w:rPr>
-                <w:rFonts w:ascii="Calibri" w:eastAsia="宋体;SimSun" w:hAnsi="Calibri" w:cs="Calibri"/>
-                <w:sz w:val="21"/>
-                <w:szCs w:val="21"/>
-              </w:rPr>
-              <w:t>”</w:t>
-            </w:r>
-            <w:r>
-              <w:rPr>
-                <w:rFonts w:ascii="Calibri" w:eastAsia="宋体;SimSun" w:hAnsi="Calibri" w:cs="Calibri" w:hint="eastAsia"/>
-                <w:sz w:val="21"/>
-                <w:szCs w:val="21"/>
-              </w:rPr>
-              <w:t>:</w:t>
-            </w:r>
-          </w:p>
-          <w:p>
-            <w:pPr>
-              <w:spacing w:line="360" w:lineRule="auto"/>
-              <w:rPr>
-                <w:rFonts w:ascii="Calibri" w:eastAsia="宋体;SimSun" w:hAnsi="Calibri" w:cs="Calibri"/>
-                <w:sz w:val="21"/>
-                <w:szCs w:val="21"/>
-              </w:rPr>
-            </w:pPr>
-            <w:r>
-              <w:rPr>
-                <w:rFonts w:ascii="Calibri" w:eastAsia="宋体;SimSun" w:hAnsi="Calibri" w:cs="Calibri" w:hint="eastAsia"/>
-                <w:sz w:val="21"/>
-                <w:szCs w:val="21"/>
-              </w:rPr>
-              <w:t xml:space="preserve">     </w:t>
-            </w:r>
-            <w:r>
-              <w:rPr>
-                <w:rFonts w:ascii="Calibri" w:eastAsia="宋体;SimSun" w:hAnsi="Calibri" w:cs="Calibri"/>
-                <w:sz w:val="21"/>
-                <w:szCs w:val="21"/>
-              </w:rPr>
-              <w:t>“</w:t>
-            </w:r>
-            <w:r>
-              <w:rPr>
-                <w:rFonts w:ascii="Calibri" w:eastAsia="宋体;SimSun" w:hAnsi="Calibri" w:cs="Calibri" w:hint="eastAsia"/>
-                <w:sz w:val="21"/>
-                <w:szCs w:val="21"/>
-              </w:rPr>
-              <w:t>createTime</w:t>
-            </w:r>
-            <w:r>
-              <w:rPr>
-                <w:rFonts w:ascii="Calibri" w:eastAsia="宋体;SimSun" w:hAnsi="Calibri" w:cs="Calibri"/>
-                <w:sz w:val="21"/>
-                <w:szCs w:val="21"/>
-              </w:rPr>
-              <w:t>”</w:t>
-            </w:r>
-            <w:r>
-              <w:rPr>
-                <w:rFonts w:ascii="Calibri" w:eastAsia="宋体;SimSun" w:hAnsi="Calibri" w:cs="Calibri" w:hint="eastAsia"/>
-                <w:sz w:val="21"/>
-                <w:szCs w:val="21"/>
-              </w:rPr>
-              <w:t>:</w:t>
-            </w:r>
-          </w:p>
-          <w:p>
-            <w:pPr>
-              <w:spacing w:line="360" w:lineRule="auto"/>
-              <w:rPr>
-                <w:rFonts w:ascii="Calibri" w:eastAsia="宋体;SimSun" w:hAnsi="Calibri" w:cs="Calibri"/>
-                <w:sz w:val="21"/>
-                <w:szCs w:val="21"/>
-              </w:rPr>
-            </w:pPr>
-            <w:r>
-              <w:rPr>
-                <w:rFonts w:ascii="Calibri" w:eastAsia="宋体;SimSun" w:hAnsi="Calibri" w:cs="Calibri" w:hint="eastAsia"/>
-                <w:sz w:val="21"/>
-                <w:szCs w:val="21"/>
-              </w:rPr>
-              <w:t xml:space="preserve">     </w:t>
-            </w:r>
-            <w:r>
-              <w:rPr>
-                <w:rFonts w:ascii="Calibri" w:eastAsia="宋体;SimSun" w:hAnsi="Calibri" w:cs="Calibri"/>
-                <w:sz w:val="21"/>
-                <w:szCs w:val="21"/>
-              </w:rPr>
-              <w:t>“</w:t>
-            </w:r>
-            <w:r>
-              <w:rPr>
-                <w:rFonts w:ascii="Calibri" w:eastAsia="宋体;SimSun" w:hAnsi="Calibri" w:cs="Calibri" w:hint="eastAsia"/>
-                <w:sz w:val="21"/>
-                <w:szCs w:val="21"/>
-              </w:rPr>
-              <w:t>goodState</w:t>
-            </w:r>
-            <w:r>
-              <w:rPr>
-                <w:rFonts w:ascii="Calibri" w:eastAsia="宋体;SimSun" w:hAnsi="Calibri" w:cs="Calibri"/>
-                <w:sz w:val="21"/>
-                <w:szCs w:val="21"/>
-              </w:rPr>
-              <w:t>”</w:t>
-            </w:r>
-            <w:r>
-              <w:rPr>
-                <w:rFonts w:ascii="Calibri" w:eastAsia="宋体;SimSun" w:hAnsi="Calibri" w:cs="Calibri" w:hint="eastAsia"/>
-                <w:sz w:val="21"/>
-                <w:szCs w:val="21"/>
-              </w:rPr>
-              <w:t>:</w:t>
-            </w:r>
-          </w:p>
-          <w:p>
-            <w:pPr>
-              <w:spacing w:line="360" w:lineRule="auto"/>
-              <w:rPr>
-                <w:rFonts w:ascii="Calibri" w:eastAsia="宋体;SimSun" w:hAnsi="Calibri" w:cs="Calibri"/>
-                <w:sz w:val="21"/>
-                <w:szCs w:val="21"/>
-              </w:rPr>
-            </w:pPr>
-            <w:r>
-              <w:rPr>
-                <w:rFonts w:ascii="Calibri" w:eastAsia="宋体;SimSun" w:hAnsi="Calibri" w:cs="Calibri" w:hint="eastAsia"/>
-                <w:sz w:val="21"/>
-                <w:szCs w:val="21"/>
-              </w:rPr>
-              <w:t xml:space="preserve">     </w:t>
-            </w:r>
-            <w:r>
-              <w:rPr>
-                <w:rFonts w:ascii="Calibri" w:eastAsia="宋体;SimSun" w:hAnsi="Calibri" w:cs="Calibri"/>
-                <w:sz w:val="21"/>
-                <w:szCs w:val="21"/>
-              </w:rPr>
-              <w:t>“</w:t>
-            </w:r>
-            <w:r>
-              <w:rPr>
-                <w:rFonts w:ascii="Calibri" w:eastAsia="宋体;SimSun" w:hAnsi="Calibri" w:cs="Calibri" w:hint="eastAsia"/>
-                <w:sz w:val="21"/>
-                <w:szCs w:val="21"/>
-              </w:rPr>
-              <w:t>sellerId</w:t>
-            </w:r>
-            <w:r>
-              <w:rPr>
-                <w:rFonts w:ascii="Calibri" w:eastAsia="宋体;SimSun" w:hAnsi="Calibri" w:cs="Calibri"/>
-                <w:sz w:val="21"/>
-                <w:szCs w:val="21"/>
-              </w:rPr>
-              <w:t>”</w:t>
-            </w:r>
-            <w:r>
-              <w:rPr>
-                <w:rFonts w:ascii="Calibri" w:eastAsia="宋体;SimSun" w:hAnsi="Calibri" w:cs="Calibri" w:hint="eastAsia"/>
-                <w:sz w:val="21"/>
-                <w:szCs w:val="21"/>
-              </w:rPr>
-              <w:t>:</w:t>
+              <w:t>}</w:t>
             </w:r>
           </w:p>
           <w:p>
@@ -25491,36 +25631,6 @@
                 <w:szCs w:val="21"/>
               </w:rPr>
             </w:pPr>
-          </w:p>
-          <w:p>
-            <w:pPr>
-              <w:spacing w:line="360" w:lineRule="auto"/>
-              <w:ind w:firstLine="420"/>
-              <w:rPr>
-                <w:rFonts w:ascii="Calibri" w:eastAsia="宋体;SimSun" w:hAnsi="Calibri" w:cs="Calibri"/>
-                <w:sz w:val="21"/>
-                <w:szCs w:val="21"/>
-              </w:rPr>
-            </w:pPr>
-            <w:r>
-              <w:rPr>
-                <w:rFonts w:ascii="Calibri" w:eastAsia="宋体;SimSun" w:hAnsi="Calibri" w:cs="Calibri" w:hint="eastAsia"/>
-                <w:sz w:val="21"/>
-                <w:szCs w:val="21"/>
-              </w:rPr>
-              <w:t>}</w:t>
-            </w:r>
-          </w:p>
-          <w:p>
-            <w:pPr>
-              <w:spacing w:line="360" w:lineRule="auto"/>
-              <w:ind w:firstLine="420"/>
-              <w:rPr>
-                <w:rFonts w:ascii="Calibri" w:eastAsia="宋体;SimSun" w:hAnsi="Calibri" w:cs="Calibri"/>
-                <w:sz w:val="21"/>
-                <w:szCs w:val="21"/>
-              </w:rPr>
-            </w:pPr>
             <w:r>
               <w:rPr>
                 <w:rFonts w:ascii="Calibri" w:eastAsia="宋体;SimSun" w:hAnsi="Calibri" w:cs="Calibri" w:hint="eastAsia"/>
@@ -25545,7 +25655,6 @@
                 <w:sz w:val="21"/>
                 <w:szCs w:val="21"/>
               </w:rPr>
-              <w:lastRenderedPageBreak/>
               <w:t>}</w:t>
             </w:r>
           </w:p>
@@ -25918,8 +26027,6 @@
           <w:rFonts w:hint="eastAsia"/>
         </w:rPr>
       </w:pPr>
-      <w:bookmarkStart w:id="36" w:name="_GoBack"/>
-      <w:bookmarkEnd w:id="36"/>
     </w:p>
     <w:p>
       <w:pPr>
@@ -25979,7 +26086,7 @@
         <w:tblCellMar>
           <w:left w:w="-5" w:type="dxa"/>
         </w:tblCellMar>
-        <w:tblLook w:val="04A0"/>
+        <w:tblLook w:val="04A0" w:firstRow="1" w:lastRow="0" w:firstColumn="1" w:lastColumn="0" w:noHBand="0" w:noVBand="1"/>
       </w:tblPr>
       <w:tblGrid>
         <w:gridCol w:w="745"/>
@@ -26529,7 +26636,559 @@
                 <w:sz w:val="21"/>
                 <w:szCs w:val="21"/>
               </w:rPr>
+              <w:t>{</w:t>
+            </w:r>
+          </w:p>
+          <w:p>
+            <w:pPr>
+              <w:spacing w:line="360" w:lineRule="auto"/>
+              <w:rPr>
+                <w:rFonts w:ascii="Calibri" w:eastAsia="宋体;SimSun" w:hAnsi="Calibri" w:cs="Calibri"/>
+                <w:sz w:val="21"/>
+                <w:szCs w:val="21"/>
+              </w:rPr>
+            </w:pPr>
+            <w:r>
+              <w:rPr>
+                <w:rFonts w:ascii="Calibri" w:eastAsia="宋体;SimSun" w:hAnsi="Calibri" w:cs="Calibri" w:hint="eastAsia"/>
+                <w:sz w:val="21"/>
+                <w:szCs w:val="21"/>
+              </w:rPr>
+              <w:t xml:space="preserve">     </w:t>
+            </w:r>
+            <w:r>
+              <w:rPr>
+                <w:rFonts w:ascii="Calibri" w:eastAsia="宋体;SimSun" w:hAnsi="Calibri" w:cs="Calibri"/>
+                <w:sz w:val="21"/>
+                <w:szCs w:val="21"/>
+              </w:rPr>
+              <w:t>”</w:t>
+            </w:r>
+            <w:r>
+              <w:rPr>
+                <w:rFonts w:ascii="Calibri" w:eastAsia="宋体;SimSun" w:hAnsi="Calibri" w:cs="Calibri" w:hint="eastAsia"/>
+                <w:sz w:val="21"/>
+                <w:szCs w:val="21"/>
+              </w:rPr>
+              <w:t>goodId</w:t>
+            </w:r>
+            <w:r>
+              <w:rPr>
+                <w:rFonts w:ascii="Calibri" w:eastAsia="宋体;SimSun" w:hAnsi="Calibri" w:cs="Calibri"/>
+                <w:sz w:val="21"/>
+                <w:szCs w:val="21"/>
+              </w:rPr>
+              <w:t>”</w:t>
+            </w:r>
+            <w:r>
+              <w:rPr>
+                <w:rFonts w:ascii="Calibri" w:eastAsia="宋体;SimSun" w:hAnsi="Calibri" w:cs="Calibri" w:hint="eastAsia"/>
+                <w:sz w:val="21"/>
+                <w:szCs w:val="21"/>
+              </w:rPr>
+              <w:t>:</w:t>
+            </w:r>
+            <w:r>
+              <w:rPr>
+                <w:rFonts w:ascii="Calibri" w:eastAsia="宋体;SimSun" w:hAnsi="Calibri" w:cs="Calibri"/>
+                <w:sz w:val="21"/>
+                <w:szCs w:val="21"/>
+              </w:rPr>
+              <w:t>”</w:t>
+            </w:r>
+            <w:r>
+              <w:rPr>
+                <w:rFonts w:ascii="Calibri" w:eastAsia="宋体;SimSun" w:hAnsi="Calibri" w:cs="Calibri" w:hint="eastAsia"/>
+                <w:sz w:val="21"/>
+                <w:szCs w:val="21"/>
+              </w:rPr>
+              <w:t>1</w:t>
+            </w:r>
+            <w:r>
+              <w:rPr>
+                <w:rFonts w:ascii="Calibri" w:eastAsia="宋体;SimSun" w:hAnsi="Calibri" w:cs="Calibri"/>
+                <w:sz w:val="21"/>
+                <w:szCs w:val="21"/>
+              </w:rPr>
+              <w:t>”</w:t>
+            </w:r>
+            <w:r>
+              <w:rPr>
+                <w:rFonts w:ascii="Calibri" w:eastAsia="宋体;SimSun" w:hAnsi="Calibri" w:cs="Calibri" w:hint="eastAsia"/>
+                <w:sz w:val="21"/>
+                <w:szCs w:val="21"/>
+              </w:rPr>
+              <w:t>,</w:t>
+            </w:r>
+          </w:p>
+          <w:p>
+            <w:pPr>
+              <w:spacing w:line="360" w:lineRule="auto"/>
+              <w:rPr>
+                <w:rFonts w:ascii="Calibri" w:eastAsia="宋体;SimSun" w:hAnsi="Calibri" w:cs="Calibri"/>
+                <w:sz w:val="21"/>
+                <w:szCs w:val="21"/>
+              </w:rPr>
+            </w:pPr>
+            <w:r>
+              <w:rPr>
+                <w:rFonts w:ascii="Calibri" w:eastAsia="宋体;SimSun" w:hAnsi="Calibri" w:cs="Calibri" w:hint="eastAsia"/>
+                <w:sz w:val="21"/>
+                <w:szCs w:val="21"/>
+              </w:rPr>
+              <w:t xml:space="preserve">     </w:t>
+            </w:r>
+            <w:r>
+              <w:rPr>
+                <w:rFonts w:ascii="Calibri" w:eastAsia="宋体;SimSun" w:hAnsi="Calibri" w:cs="Calibri"/>
+                <w:sz w:val="21"/>
+                <w:szCs w:val="21"/>
+              </w:rPr>
+              <w:t>“</w:t>
+            </w:r>
+            <w:r>
+              <w:rPr>
+                <w:rFonts w:ascii="Calibri" w:eastAsia="宋体;SimSun" w:hAnsi="Calibri" w:cs="Calibri" w:hint="eastAsia"/>
+                <w:sz w:val="21"/>
+                <w:szCs w:val="21"/>
+              </w:rPr>
+              <w:t>goodName</w:t>
+            </w:r>
+            <w:r>
+              <w:rPr>
+                <w:rFonts w:ascii="Calibri" w:eastAsia="宋体;SimSun" w:hAnsi="Calibri" w:cs="Calibri"/>
+                <w:sz w:val="21"/>
+                <w:szCs w:val="21"/>
+              </w:rPr>
+              <w:t>”</w:t>
+            </w:r>
+            <w:r>
+              <w:rPr>
+                <w:rFonts w:ascii="Calibri" w:eastAsia="宋体;SimSun" w:hAnsi="Calibri" w:cs="Calibri" w:hint="eastAsia"/>
+                <w:sz w:val="21"/>
+                <w:szCs w:val="21"/>
+              </w:rPr>
+              <w:t>:</w:t>
+            </w:r>
+            <w:r>
+              <w:rPr>
+                <w:rFonts w:ascii="Calibri" w:eastAsia="宋体;SimSun" w:hAnsi="Calibri" w:cs="Calibri"/>
+                <w:sz w:val="21"/>
+                <w:szCs w:val="21"/>
+              </w:rPr>
+              <w:t>””</w:t>
+            </w:r>
+            <w:r>
+              <w:rPr>
+                <w:rFonts w:ascii="Calibri" w:eastAsia="宋体;SimSun" w:hAnsi="Calibri" w:cs="Calibri" w:hint="eastAsia"/>
+                <w:sz w:val="21"/>
+                <w:szCs w:val="21"/>
+              </w:rPr>
+              <w:t>,</w:t>
+            </w:r>
+          </w:p>
+          <w:p>
+            <w:pPr>
+              <w:spacing w:line="360" w:lineRule="auto"/>
+              <w:rPr>
+                <w:rFonts w:ascii="Calibri" w:eastAsia="宋体;SimSun" w:hAnsi="Calibri" w:cs="Calibri"/>
+                <w:sz w:val="21"/>
+                <w:szCs w:val="21"/>
+              </w:rPr>
+            </w:pPr>
+            <w:r>
+              <w:rPr>
+                <w:rFonts w:ascii="Calibri" w:eastAsia="宋体;SimSun" w:hAnsi="Calibri" w:cs="Calibri" w:hint="eastAsia"/>
+                <w:sz w:val="21"/>
+                <w:szCs w:val="21"/>
+              </w:rPr>
+              <w:t xml:space="preserve">     </w:t>
+            </w:r>
+            <w:r>
+              <w:rPr>
+                <w:rFonts w:ascii="Calibri" w:eastAsia="宋体;SimSun" w:hAnsi="Calibri" w:cs="Calibri"/>
+                <w:sz w:val="21"/>
+                <w:szCs w:val="21"/>
+              </w:rPr>
+              <w:t>“</w:t>
+            </w:r>
+            <w:r>
+              <w:rPr>
+                <w:rFonts w:ascii="Calibri" w:eastAsia="宋体;SimSun" w:hAnsi="Calibri" w:cs="Calibri" w:hint="eastAsia"/>
+                <w:sz w:val="21"/>
+                <w:szCs w:val="21"/>
+              </w:rPr>
+              <w:t>price</w:t>
+            </w:r>
+            <w:r>
+              <w:rPr>
+                <w:rFonts w:ascii="Calibri" w:eastAsia="宋体;SimSun" w:hAnsi="Calibri" w:cs="Calibri"/>
+                <w:sz w:val="21"/>
+                <w:szCs w:val="21"/>
+              </w:rPr>
+              <w:t>”</w:t>
+            </w:r>
+            <w:r>
+              <w:rPr>
+                <w:rFonts w:ascii="Calibri" w:eastAsia="宋体;SimSun" w:hAnsi="Calibri" w:cs="Calibri" w:hint="eastAsia"/>
+                <w:sz w:val="21"/>
+                <w:szCs w:val="21"/>
+              </w:rPr>
+              <w:t>:</w:t>
+            </w:r>
+            <w:r>
+              <w:rPr>
+                <w:rFonts w:ascii="Calibri" w:eastAsia="宋体;SimSun" w:hAnsi="Calibri" w:cs="Calibri"/>
+                <w:sz w:val="21"/>
+                <w:szCs w:val="21"/>
+              </w:rPr>
+              <w:t>””</w:t>
+            </w:r>
+            <w:r>
+              <w:rPr>
+                <w:rFonts w:ascii="Calibri" w:eastAsia="宋体;SimSun" w:hAnsi="Calibri" w:cs="Calibri" w:hint="eastAsia"/>
+                <w:sz w:val="21"/>
+                <w:szCs w:val="21"/>
+              </w:rPr>
+              <w:t>,</w:t>
+            </w:r>
+          </w:p>
+          <w:p>
+            <w:pPr>
+              <w:spacing w:line="360" w:lineRule="auto"/>
+              <w:rPr>
+                <w:rFonts w:ascii="Calibri" w:eastAsia="宋体;SimSun" w:hAnsi="Calibri" w:cs="Calibri"/>
+                <w:sz w:val="21"/>
+                <w:szCs w:val="21"/>
+              </w:rPr>
+            </w:pPr>
+            <w:r>
+              <w:rPr>
+                <w:rFonts w:ascii="Calibri" w:eastAsia="宋体;SimSun" w:hAnsi="Calibri" w:cs="Calibri" w:hint="eastAsia"/>
+                <w:sz w:val="21"/>
+                <w:szCs w:val="21"/>
+              </w:rPr>
+              <w:t xml:space="preserve">     </w:t>
+            </w:r>
+            <w:r>
+              <w:rPr>
+                <w:rFonts w:ascii="Calibri" w:eastAsia="宋体;SimSun" w:hAnsi="Calibri" w:cs="Calibri"/>
+                <w:sz w:val="21"/>
+                <w:szCs w:val="21"/>
+              </w:rPr>
+              <w:t>“</w:t>
+            </w:r>
+            <w:r>
+              <w:rPr>
+                <w:rFonts w:ascii="Calibri" w:eastAsia="宋体;SimSun" w:hAnsi="Calibri" w:cs="Calibri" w:hint="eastAsia"/>
+                <w:sz w:val="21"/>
+                <w:szCs w:val="21"/>
+              </w:rPr>
+              <w:t>beginPrice</w:t>
+            </w:r>
+            <w:r>
+              <w:rPr>
+                <w:rFonts w:ascii="Calibri" w:eastAsia="宋体;SimSun" w:hAnsi="Calibri" w:cs="Calibri"/>
+                <w:sz w:val="21"/>
+                <w:szCs w:val="21"/>
+              </w:rPr>
+              <w:t>”</w:t>
+            </w:r>
+            <w:r>
+              <w:rPr>
+                <w:rFonts w:ascii="Calibri" w:eastAsia="宋体;SimSun" w:hAnsi="Calibri" w:cs="Calibri" w:hint="eastAsia"/>
+                <w:sz w:val="21"/>
+                <w:szCs w:val="21"/>
+              </w:rPr>
+              <w:t>:</w:t>
+            </w:r>
+          </w:p>
+          <w:p>
+            <w:pPr>
+              <w:spacing w:line="360" w:lineRule="auto"/>
+              <w:rPr>
+                <w:rFonts w:ascii="Calibri" w:eastAsia="宋体;SimSun" w:hAnsi="Calibri" w:cs="Calibri"/>
+                <w:sz w:val="21"/>
+                <w:szCs w:val="21"/>
+              </w:rPr>
+            </w:pPr>
+            <w:r>
+              <w:rPr>
+                <w:rFonts w:ascii="Calibri" w:eastAsia="宋体;SimSun" w:hAnsi="Calibri" w:cs="Calibri" w:hint="eastAsia"/>
+                <w:sz w:val="21"/>
+                <w:szCs w:val="21"/>
+              </w:rPr>
+              <w:t xml:space="preserve">     </w:t>
+            </w:r>
+            <w:r>
+              <w:rPr>
+                <w:rFonts w:ascii="Calibri" w:eastAsia="宋体;SimSun" w:hAnsi="Calibri" w:cs="Calibri"/>
+                <w:sz w:val="21"/>
+                <w:szCs w:val="21"/>
+              </w:rPr>
+              <w:t>“</w:t>
+            </w:r>
+            <w:r>
+              <w:rPr>
+                <w:rFonts w:ascii="Calibri" w:eastAsia="宋体;SimSun" w:hAnsi="Calibri" w:cs="Calibri" w:hint="eastAsia"/>
+                <w:sz w:val="21"/>
+                <w:szCs w:val="21"/>
+              </w:rPr>
+              <w:t>image</w:t>
+            </w:r>
+            <w:r>
+              <w:rPr>
+                <w:rFonts w:ascii="Calibri" w:eastAsia="宋体;SimSun" w:hAnsi="Calibri" w:cs="Calibri"/>
+                <w:sz w:val="21"/>
+                <w:szCs w:val="21"/>
+              </w:rPr>
+              <w:t>”</w:t>
+            </w:r>
+            <w:r>
+              <w:rPr>
+                <w:rFonts w:ascii="Calibri" w:eastAsia="宋体;SimSun" w:hAnsi="Calibri" w:cs="Calibri" w:hint="eastAsia"/>
+                <w:sz w:val="21"/>
+                <w:szCs w:val="21"/>
+              </w:rPr>
+              <w:t>:</w:t>
+            </w:r>
+          </w:p>
+          <w:p>
+            <w:pPr>
+              <w:spacing w:line="360" w:lineRule="auto"/>
+              <w:rPr>
+                <w:rFonts w:ascii="Calibri" w:eastAsia="宋体;SimSun" w:hAnsi="Calibri" w:cs="Calibri"/>
+                <w:sz w:val="21"/>
+                <w:szCs w:val="21"/>
+              </w:rPr>
+            </w:pPr>
+            <w:r>
+              <w:rPr>
+                <w:rFonts w:ascii="Calibri" w:eastAsia="宋体;SimSun" w:hAnsi="Calibri" w:cs="Calibri" w:hint="eastAsia"/>
+                <w:sz w:val="21"/>
+                <w:szCs w:val="21"/>
+              </w:rPr>
               <w:lastRenderedPageBreak/>
+              <w:t xml:space="preserve">     </w:t>
+            </w:r>
+            <w:r>
+              <w:rPr>
+                <w:rFonts w:ascii="Calibri" w:eastAsia="宋体;SimSun" w:hAnsi="Calibri" w:cs="Calibri"/>
+                <w:sz w:val="21"/>
+                <w:szCs w:val="21"/>
+              </w:rPr>
+              <w:t>“</w:t>
+            </w:r>
+            <w:r>
+              <w:rPr>
+                <w:rFonts w:ascii="Calibri" w:eastAsia="宋体;SimSun" w:hAnsi="Calibri" w:cs="Calibri" w:hint="eastAsia"/>
+                <w:sz w:val="21"/>
+                <w:szCs w:val="21"/>
+              </w:rPr>
+              <w:t>introduction</w:t>
+            </w:r>
+            <w:r>
+              <w:rPr>
+                <w:rFonts w:ascii="Calibri" w:eastAsia="宋体;SimSun" w:hAnsi="Calibri" w:cs="Calibri"/>
+                <w:sz w:val="21"/>
+                <w:szCs w:val="21"/>
+              </w:rPr>
+              <w:t>”</w:t>
+            </w:r>
+            <w:r>
+              <w:rPr>
+                <w:rFonts w:ascii="Calibri" w:eastAsia="宋体;SimSun" w:hAnsi="Calibri" w:cs="Calibri" w:hint="eastAsia"/>
+                <w:sz w:val="21"/>
+                <w:szCs w:val="21"/>
+              </w:rPr>
+              <w:t>:</w:t>
+            </w:r>
+          </w:p>
+          <w:p>
+            <w:pPr>
+              <w:spacing w:line="360" w:lineRule="auto"/>
+              <w:rPr>
+                <w:rFonts w:ascii="Calibri" w:eastAsia="宋体;SimSun" w:hAnsi="Calibri" w:cs="Calibri"/>
+                <w:sz w:val="21"/>
+                <w:szCs w:val="21"/>
+              </w:rPr>
+            </w:pPr>
+            <w:r>
+              <w:rPr>
+                <w:rFonts w:ascii="Calibri" w:eastAsia="宋体;SimSun" w:hAnsi="Calibri" w:cs="Calibri" w:hint="eastAsia"/>
+                <w:sz w:val="21"/>
+                <w:szCs w:val="21"/>
+              </w:rPr>
+              <w:t xml:space="preserve">     </w:t>
+            </w:r>
+            <w:r>
+              <w:rPr>
+                <w:rFonts w:ascii="Calibri" w:eastAsia="宋体;SimSun" w:hAnsi="Calibri" w:cs="Calibri"/>
+                <w:sz w:val="21"/>
+                <w:szCs w:val="21"/>
+              </w:rPr>
+              <w:t>“</w:t>
+            </w:r>
+            <w:r>
+              <w:rPr>
+                <w:rFonts w:ascii="Calibri" w:eastAsia="宋体;SimSun" w:hAnsi="Calibri" w:cs="Calibri" w:hint="eastAsia"/>
+                <w:sz w:val="21"/>
+                <w:szCs w:val="21"/>
+              </w:rPr>
+              <w:t>createTime</w:t>
+            </w:r>
+            <w:r>
+              <w:rPr>
+                <w:rFonts w:ascii="Calibri" w:eastAsia="宋体;SimSun" w:hAnsi="Calibri" w:cs="Calibri"/>
+                <w:sz w:val="21"/>
+                <w:szCs w:val="21"/>
+              </w:rPr>
+              <w:t>”</w:t>
+            </w:r>
+            <w:r>
+              <w:rPr>
+                <w:rFonts w:ascii="Calibri" w:eastAsia="宋体;SimSun" w:hAnsi="Calibri" w:cs="Calibri" w:hint="eastAsia"/>
+                <w:sz w:val="21"/>
+                <w:szCs w:val="21"/>
+              </w:rPr>
+              <w:t>:</w:t>
+            </w:r>
+          </w:p>
+          <w:p>
+            <w:pPr>
+              <w:spacing w:line="360" w:lineRule="auto"/>
+              <w:rPr>
+                <w:rFonts w:ascii="Calibri" w:eastAsia="宋体;SimSun" w:hAnsi="Calibri" w:cs="Calibri"/>
+                <w:sz w:val="21"/>
+                <w:szCs w:val="21"/>
+              </w:rPr>
+            </w:pPr>
+            <w:r>
+              <w:rPr>
+                <w:rFonts w:ascii="Calibri" w:eastAsia="宋体;SimSun" w:hAnsi="Calibri" w:cs="Calibri" w:hint="eastAsia"/>
+                <w:sz w:val="21"/>
+                <w:szCs w:val="21"/>
+              </w:rPr>
+              <w:t xml:space="preserve">     </w:t>
+            </w:r>
+            <w:r>
+              <w:rPr>
+                <w:rFonts w:ascii="Calibri" w:eastAsia="宋体;SimSun" w:hAnsi="Calibri" w:cs="Calibri"/>
+                <w:sz w:val="21"/>
+                <w:szCs w:val="21"/>
+              </w:rPr>
+              <w:t>“</w:t>
+            </w:r>
+            <w:r>
+              <w:rPr>
+                <w:rFonts w:ascii="Calibri" w:eastAsia="宋体;SimSun" w:hAnsi="Calibri" w:cs="Calibri" w:hint="eastAsia"/>
+                <w:sz w:val="21"/>
+                <w:szCs w:val="21"/>
+              </w:rPr>
+              <w:t>goodState</w:t>
+            </w:r>
+            <w:r>
+              <w:rPr>
+                <w:rFonts w:ascii="Calibri" w:eastAsia="宋体;SimSun" w:hAnsi="Calibri" w:cs="Calibri"/>
+                <w:sz w:val="21"/>
+                <w:szCs w:val="21"/>
+              </w:rPr>
+              <w:t>”</w:t>
+            </w:r>
+            <w:r>
+              <w:rPr>
+                <w:rFonts w:ascii="Calibri" w:eastAsia="宋体;SimSun" w:hAnsi="Calibri" w:cs="Calibri" w:hint="eastAsia"/>
+                <w:sz w:val="21"/>
+                <w:szCs w:val="21"/>
+              </w:rPr>
+              <w:t>:</w:t>
+            </w:r>
+          </w:p>
+          <w:p>
+            <w:pPr>
+              <w:spacing w:line="360" w:lineRule="auto"/>
+              <w:rPr>
+                <w:rFonts w:ascii="Calibri" w:eastAsia="宋体;SimSun" w:hAnsi="Calibri" w:cs="Calibri"/>
+                <w:sz w:val="21"/>
+                <w:szCs w:val="21"/>
+              </w:rPr>
+            </w:pPr>
+            <w:r>
+              <w:rPr>
+                <w:rFonts w:ascii="Calibri" w:eastAsia="宋体;SimSun" w:hAnsi="Calibri" w:cs="Calibri" w:hint="eastAsia"/>
+                <w:sz w:val="21"/>
+                <w:szCs w:val="21"/>
+              </w:rPr>
+              <w:t xml:space="preserve">     </w:t>
+            </w:r>
+            <w:r>
+              <w:rPr>
+                <w:rFonts w:ascii="Calibri" w:eastAsia="宋体;SimSun" w:hAnsi="Calibri" w:cs="Calibri"/>
+                <w:sz w:val="21"/>
+                <w:szCs w:val="21"/>
+              </w:rPr>
+              <w:t>“</w:t>
+            </w:r>
+            <w:r>
+              <w:rPr>
+                <w:rFonts w:ascii="Calibri" w:eastAsia="宋体;SimSun" w:hAnsi="Calibri" w:cs="Calibri" w:hint="eastAsia"/>
+                <w:sz w:val="21"/>
+                <w:szCs w:val="21"/>
+              </w:rPr>
+              <w:t>sellerId</w:t>
+            </w:r>
+            <w:r>
+              <w:rPr>
+                <w:rFonts w:ascii="Calibri" w:eastAsia="宋体;SimSun" w:hAnsi="Calibri" w:cs="Calibri"/>
+                <w:sz w:val="21"/>
+                <w:szCs w:val="21"/>
+              </w:rPr>
+              <w:t>”</w:t>
+            </w:r>
+            <w:r>
+              <w:rPr>
+                <w:rFonts w:ascii="Calibri" w:eastAsia="宋体;SimSun" w:hAnsi="Calibri" w:cs="Calibri" w:hint="eastAsia"/>
+                <w:sz w:val="21"/>
+                <w:szCs w:val="21"/>
+              </w:rPr>
+              <w:t>:</w:t>
+            </w:r>
+          </w:p>
+          <w:p>
+            <w:pPr>
+              <w:spacing w:line="360" w:lineRule="auto"/>
+              <w:ind w:firstLine="420"/>
+              <w:rPr>
+                <w:rFonts w:ascii="Calibri" w:eastAsia="宋体;SimSun" w:hAnsi="Calibri" w:cs="Calibri"/>
+                <w:sz w:val="21"/>
+                <w:szCs w:val="21"/>
+              </w:rPr>
+            </w:pPr>
+            <w:r>
+              <w:rPr>
+                <w:rFonts w:ascii="Calibri" w:eastAsia="宋体;SimSun" w:hAnsi="Calibri" w:cs="Calibri" w:hint="eastAsia"/>
+                <w:sz w:val="21"/>
+                <w:szCs w:val="21"/>
+              </w:rPr>
+              <w:t>},</w:t>
+            </w:r>
+          </w:p>
+          <w:p>
+            <w:pPr>
+              <w:spacing w:line="360" w:lineRule="auto"/>
+              <w:ind w:firstLine="420"/>
+              <w:rPr>
+                <w:rFonts w:ascii="Calibri" w:eastAsia="宋体;SimSun" w:hAnsi="Calibri" w:cs="Calibri"/>
+                <w:sz w:val="21"/>
+                <w:szCs w:val="21"/>
+              </w:rPr>
+            </w:pPr>
+            <w:r>
+              <w:rPr>
+                <w:rFonts w:ascii="Calibri" w:eastAsia="宋体;SimSun" w:hAnsi="Calibri" w:cs="Calibri" w:hint="eastAsia"/>
+                <w:sz w:val="21"/>
+                <w:szCs w:val="21"/>
+              </w:rPr>
               <w:t>{</w:t>
             </w:r>
           </w:p>
@@ -26548,6 +27207,88 @@
                 <w:sz w:val="21"/>
                 <w:szCs w:val="21"/>
               </w:rPr>
+              <w:t xml:space="preserve">      </w:t>
+            </w:r>
+            <w:r>
+              <w:rPr>
+                <w:rFonts w:ascii="Calibri" w:eastAsia="宋体;SimSun" w:hAnsi="Calibri" w:cs="Calibri"/>
+                <w:sz w:val="21"/>
+                <w:szCs w:val="21"/>
+              </w:rPr>
+              <w:t>”</w:t>
+            </w:r>
+            <w:r>
+              <w:rPr>
+                <w:rFonts w:ascii="Calibri" w:eastAsia="宋体;SimSun" w:hAnsi="Calibri" w:cs="Calibri" w:hint="eastAsia"/>
+                <w:sz w:val="21"/>
+                <w:szCs w:val="21"/>
+              </w:rPr>
+              <w:t>goodId</w:t>
+            </w:r>
+            <w:r>
+              <w:rPr>
+                <w:rFonts w:ascii="Calibri" w:eastAsia="宋体;SimSun" w:hAnsi="Calibri" w:cs="Calibri"/>
+                <w:sz w:val="21"/>
+                <w:szCs w:val="21"/>
+              </w:rPr>
+              <w:t>”</w:t>
+            </w:r>
+            <w:r>
+              <w:rPr>
+                <w:rFonts w:ascii="Calibri" w:eastAsia="宋体;SimSun" w:hAnsi="Calibri" w:cs="Calibri" w:hint="eastAsia"/>
+                <w:sz w:val="21"/>
+                <w:szCs w:val="21"/>
+              </w:rPr>
+              <w:t>:</w:t>
+            </w:r>
+            <w:r>
+              <w:rPr>
+                <w:rFonts w:ascii="Calibri" w:eastAsia="宋体;SimSun" w:hAnsi="Calibri" w:cs="Calibri"/>
+                <w:sz w:val="21"/>
+                <w:szCs w:val="21"/>
+              </w:rPr>
+              <w:t>”</w:t>
+            </w:r>
+            <w:r>
+              <w:rPr>
+                <w:rFonts w:ascii="Calibri" w:eastAsia="宋体;SimSun" w:hAnsi="Calibri" w:cs="Calibri" w:hint="eastAsia"/>
+                <w:sz w:val="21"/>
+                <w:szCs w:val="21"/>
+              </w:rPr>
+              <w:t>2</w:t>
+            </w:r>
+            <w:r>
+              <w:rPr>
+                <w:rFonts w:ascii="Calibri" w:eastAsia="宋体;SimSun" w:hAnsi="Calibri" w:cs="Calibri"/>
+                <w:sz w:val="21"/>
+                <w:szCs w:val="21"/>
+              </w:rPr>
+              <w:t>”</w:t>
+            </w:r>
+            <w:r>
+              <w:rPr>
+                <w:rFonts w:ascii="Calibri" w:eastAsia="宋体;SimSun" w:hAnsi="Calibri" w:cs="Calibri" w:hint="eastAsia"/>
+                <w:sz w:val="21"/>
+                <w:szCs w:val="21"/>
+              </w:rPr>
+              <w:t>,</w:t>
+            </w:r>
+          </w:p>
+          <w:p>
+            <w:pPr>
+              <w:spacing w:line="360" w:lineRule="auto"/>
+              <w:rPr>
+                <w:rFonts w:ascii="Calibri" w:eastAsia="宋体;SimSun" w:hAnsi="Calibri" w:cs="Calibri"/>
+                <w:sz w:val="21"/>
+                <w:szCs w:val="21"/>
+              </w:rPr>
+            </w:pPr>
+            <w:r>
+              <w:rPr>
+                <w:rFonts w:ascii="Calibri" w:eastAsia="宋体;SimSun" w:hAnsi="Calibri" w:cs="Calibri" w:hint="eastAsia"/>
+                <w:sz w:val="21"/>
+                <w:szCs w:val="21"/>
+              </w:rPr>
               <w:t xml:space="preserve">     </w:t>
             </w:r>
             <w:r>
@@ -26556,6 +27297,22 @@
                 <w:sz w:val="21"/>
                 <w:szCs w:val="21"/>
               </w:rPr>
+              <w:t>“</w:t>
+            </w:r>
+            <w:r>
+              <w:rPr>
+                <w:rFonts w:ascii="Calibri" w:eastAsia="宋体;SimSun" w:hAnsi="Calibri" w:cs="Calibri" w:hint="eastAsia"/>
+                <w:sz w:val="21"/>
+                <w:szCs w:val="21"/>
+              </w:rPr>
+              <w:t>goodName</w:t>
+            </w:r>
+            <w:r>
+              <w:rPr>
+                <w:rFonts w:ascii="Calibri" w:eastAsia="宋体;SimSun" w:hAnsi="Calibri" w:cs="Calibri"/>
+                <w:sz w:val="21"/>
+                <w:szCs w:val="21"/>
+              </w:rPr>
               <w:t>”</w:t>
             </w:r>
             <w:r>
@@ -26564,7 +27321,57 @@
                 <w:sz w:val="21"/>
                 <w:szCs w:val="21"/>
               </w:rPr>
-              <w:t>goodId</w:t>
+              <w:t>:</w:t>
+            </w:r>
+            <w:r>
+              <w:rPr>
+                <w:rFonts w:ascii="Calibri" w:eastAsia="宋体;SimSun" w:hAnsi="Calibri" w:cs="Calibri"/>
+                <w:sz w:val="21"/>
+                <w:szCs w:val="21"/>
+              </w:rPr>
+              <w:t>””</w:t>
+            </w:r>
+            <w:r>
+              <w:rPr>
+                <w:rFonts w:ascii="Calibri" w:eastAsia="宋体;SimSun" w:hAnsi="Calibri" w:cs="Calibri" w:hint="eastAsia"/>
+                <w:sz w:val="21"/>
+                <w:szCs w:val="21"/>
+              </w:rPr>
+              <w:t>,</w:t>
+            </w:r>
+          </w:p>
+          <w:p>
+            <w:pPr>
+              <w:spacing w:line="360" w:lineRule="auto"/>
+              <w:rPr>
+                <w:rFonts w:ascii="Calibri" w:eastAsia="宋体;SimSun" w:hAnsi="Calibri" w:cs="Calibri"/>
+                <w:sz w:val="21"/>
+                <w:szCs w:val="21"/>
+              </w:rPr>
+            </w:pPr>
+            <w:r>
+              <w:rPr>
+                <w:rFonts w:ascii="Calibri" w:eastAsia="宋体;SimSun" w:hAnsi="Calibri" w:cs="Calibri" w:hint="eastAsia"/>
+                <w:sz w:val="21"/>
+                <w:szCs w:val="21"/>
+              </w:rPr>
+              <w:t xml:space="preserve">     </w:t>
+            </w:r>
+            <w:r>
+              <w:rPr>
+                <w:rFonts w:ascii="Calibri" w:eastAsia="宋体;SimSun" w:hAnsi="Calibri" w:cs="Calibri"/>
+                <w:sz w:val="21"/>
+                <w:szCs w:val="21"/>
+              </w:rPr>
+              <w:t>“</w:t>
+            </w:r>
+            <w:r>
+              <w:rPr>
+                <w:rFonts w:ascii="Calibri" w:eastAsia="宋体;SimSun" w:hAnsi="Calibri" w:cs="Calibri" w:hint="eastAsia"/>
+                <w:sz w:val="21"/>
+                <w:szCs w:val="21"/>
+              </w:rPr>
+              <w:t>price</w:t>
             </w:r>
             <w:r>
               <w:rPr>
@@ -26588,6 +27395,56 @@
                 <w:sz w:val="21"/>
                 <w:szCs w:val="21"/>
               </w:rPr>
+              <w:t>””</w:t>
+            </w:r>
+            <w:r>
+              <w:rPr>
+                <w:rFonts w:ascii="Calibri" w:eastAsia="宋体;SimSun" w:hAnsi="Calibri" w:cs="Calibri" w:hint="eastAsia"/>
+                <w:sz w:val="21"/>
+                <w:szCs w:val="21"/>
+              </w:rPr>
+              <w:t>,</w:t>
+            </w:r>
+          </w:p>
+          <w:p>
+            <w:pPr>
+              <w:spacing w:line="360" w:lineRule="auto"/>
+              <w:rPr>
+                <w:rFonts w:ascii="Calibri" w:eastAsia="宋体;SimSun" w:hAnsi="Calibri" w:cs="Calibri"/>
+                <w:sz w:val="21"/>
+                <w:szCs w:val="21"/>
+              </w:rPr>
+            </w:pPr>
+            <w:r>
+              <w:rPr>
+                <w:rFonts w:ascii="Calibri" w:eastAsia="宋体;SimSun" w:hAnsi="Calibri" w:cs="Calibri" w:hint="eastAsia"/>
+                <w:sz w:val="21"/>
+                <w:szCs w:val="21"/>
+              </w:rPr>
+              <w:t xml:space="preserve">     </w:t>
+            </w:r>
+            <w:r>
+              <w:rPr>
+                <w:rFonts w:ascii="Calibri" w:eastAsia="宋体;SimSun" w:hAnsi="Calibri" w:cs="Calibri"/>
+                <w:sz w:val="21"/>
+                <w:szCs w:val="21"/>
+              </w:rPr>
+              <w:t>“</w:t>
+            </w:r>
+            <w:r>
+              <w:rPr>
+                <w:rFonts w:ascii="Calibri" w:eastAsia="宋体;SimSun" w:hAnsi="Calibri" w:cs="Calibri" w:hint="eastAsia"/>
+                <w:sz w:val="21"/>
+                <w:szCs w:val="21"/>
+              </w:rPr>
+              <w:t>beginPrice</w:t>
+            </w:r>
+            <w:r>
+              <w:rPr>
+                <w:rFonts w:ascii="Calibri" w:eastAsia="宋体;SimSun" w:hAnsi="Calibri" w:cs="Calibri"/>
+                <w:sz w:val="21"/>
+                <w:szCs w:val="21"/>
+              </w:rPr>
               <w:t>”</w:t>
             </w:r>
             <w:r>
@@ -26596,7 +27453,41 @@
                 <w:sz w:val="21"/>
                 <w:szCs w:val="21"/>
               </w:rPr>
-              <w:t>1</w:t>
+              <w:t>:</w:t>
+            </w:r>
+          </w:p>
+          <w:p>
+            <w:pPr>
+              <w:spacing w:line="360" w:lineRule="auto"/>
+              <w:rPr>
+                <w:rFonts w:ascii="Calibri" w:eastAsia="宋体;SimSun" w:hAnsi="Calibri" w:cs="Calibri"/>
+                <w:sz w:val="21"/>
+                <w:szCs w:val="21"/>
+              </w:rPr>
+            </w:pPr>
+            <w:r>
+              <w:rPr>
+                <w:rFonts w:ascii="Calibri" w:eastAsia="宋体;SimSun" w:hAnsi="Calibri" w:cs="Calibri" w:hint="eastAsia"/>
+                <w:sz w:val="21"/>
+                <w:szCs w:val="21"/>
+              </w:rPr>
+              <w:t xml:space="preserve">     </w:t>
+            </w:r>
+            <w:r>
+              <w:rPr>
+                <w:rFonts w:ascii="Calibri" w:eastAsia="宋体;SimSun" w:hAnsi="Calibri" w:cs="Calibri"/>
+                <w:sz w:val="21"/>
+                <w:szCs w:val="21"/>
+              </w:rPr>
+              <w:t>“</w:t>
+            </w:r>
+            <w:r>
+              <w:rPr>
+                <w:rFonts w:ascii="Calibri" w:eastAsia="宋体;SimSun" w:hAnsi="Calibri" w:cs="Calibri" w:hint="eastAsia"/>
+                <w:sz w:val="21"/>
+                <w:szCs w:val="21"/>
+              </w:rPr>
+              <w:t>image</w:t>
             </w:r>
             <w:r>
               <w:rPr>
@@ -26612,7 +27503,7 @@
                 <w:sz w:val="21"/>
                 <w:szCs w:val="21"/>
               </w:rPr>
-              <w:t>,</w:t>
+              <w:t>:</w:t>
             </w:r>
           </w:p>
           <w:p>
@@ -26646,7 +27537,7 @@
                 <w:sz w:val="21"/>
                 <w:szCs w:val="21"/>
               </w:rPr>
-              <w:t>goodName</w:t>
+              <w:t>introduction</w:t>
             </w:r>
             <w:r>
               <w:rPr>
@@ -26664,22 +27555,6 @@
               </w:rPr>
               <w:t>:</w:t>
             </w:r>
-            <w:r>
-              <w:rPr>
-                <w:rFonts w:ascii="Calibri" w:eastAsia="宋体;SimSun" w:hAnsi="Calibri" w:cs="Calibri"/>
-                <w:sz w:val="21"/>
-                <w:szCs w:val="21"/>
-              </w:rPr>
-              <w:t>””</w:t>
-            </w:r>
-            <w:r>
-              <w:rPr>
-                <w:rFonts w:ascii="Calibri" w:eastAsia="宋体;SimSun" w:hAnsi="Calibri" w:cs="Calibri" w:hint="eastAsia"/>
-                <w:sz w:val="21"/>
-                <w:szCs w:val="21"/>
-              </w:rPr>
-              <w:t>,</w:t>
-            </w:r>
           </w:p>
           <w:p>
             <w:pPr>
@@ -26712,7 +27587,7 @@
                 <w:sz w:val="21"/>
                 <w:szCs w:val="21"/>
               </w:rPr>
-              <w:t>price</w:t>
+              <w:t>createTime</w:t>
             </w:r>
             <w:r>
               <w:rPr>
@@ -26730,22 +27605,6 @@
               </w:rPr>
               <w:t>:</w:t>
             </w:r>
-            <w:r>
-              <w:rPr>
-                <w:rFonts w:ascii="Calibri" w:eastAsia="宋体;SimSun" w:hAnsi="Calibri" w:cs="Calibri"/>
-                <w:sz w:val="21"/>
-                <w:szCs w:val="21"/>
-              </w:rPr>
-              <w:t>””</w:t>
-            </w:r>
-            <w:r>
-              <w:rPr>
-                <w:rFonts w:ascii="Calibri" w:eastAsia="宋体;SimSun" w:hAnsi="Calibri" w:cs="Calibri" w:hint="eastAsia"/>
-                <w:sz w:val="21"/>
-                <w:szCs w:val="21"/>
-              </w:rPr>
-              <w:t>,</w:t>
-            </w:r>
           </w:p>
           <w:p>
             <w:pPr>
@@ -26778,7 +27637,7 @@
                 <w:sz w:val="21"/>
                 <w:szCs w:val="21"/>
               </w:rPr>
-              <w:t>beginPrice</w:t>
+              <w:t>goodState</w:t>
             </w:r>
             <w:r>
               <w:rPr>
@@ -26828,7 +27687,7 @@
                 <w:sz w:val="21"/>
                 <w:szCs w:val="21"/>
               </w:rPr>
-              <w:t>image</w:t>
+              <w:t>sellerId</w:t>
             </w:r>
             <w:r>
               <w:rPr>
@@ -26850,47 +27709,90 @@
           <w:p>
             <w:pPr>
               <w:spacing w:line="360" w:lineRule="auto"/>
-              <w:rPr>
-                <w:rFonts w:ascii="Calibri" w:eastAsia="宋体;SimSun" w:hAnsi="Calibri" w:cs="Calibri"/>
-                <w:sz w:val="21"/>
-                <w:szCs w:val="21"/>
-              </w:rPr>
-            </w:pPr>
-            <w:r>
-              <w:rPr>
-                <w:rFonts w:ascii="Calibri" w:eastAsia="宋体;SimSun" w:hAnsi="Calibri" w:cs="Calibri" w:hint="eastAsia"/>
-                <w:sz w:val="21"/>
-                <w:szCs w:val="21"/>
-              </w:rPr>
-              <w:t xml:space="preserve">     </w:t>
-            </w:r>
-            <w:r>
-              <w:rPr>
-                <w:rFonts w:ascii="Calibri" w:eastAsia="宋体;SimSun" w:hAnsi="Calibri" w:cs="Calibri"/>
-                <w:sz w:val="21"/>
-                <w:szCs w:val="21"/>
-              </w:rPr>
-              <w:t>“</w:t>
-            </w:r>
-            <w:r>
-              <w:rPr>
-                <w:rFonts w:ascii="Calibri" w:eastAsia="宋体;SimSun" w:hAnsi="Calibri" w:cs="Calibri" w:hint="eastAsia"/>
-                <w:sz w:val="21"/>
-                <w:szCs w:val="21"/>
-              </w:rPr>
-              <w:t>introduction</w:t>
-            </w:r>
-            <w:r>
-              <w:rPr>
-                <w:rFonts w:ascii="Calibri" w:eastAsia="宋体;SimSun" w:hAnsi="Calibri" w:cs="Calibri"/>
-                <w:sz w:val="21"/>
-                <w:szCs w:val="21"/>
-              </w:rPr>
-              <w:t>”</w:t>
-            </w:r>
-            <w:r>
-              <w:rPr>
-                <w:rFonts w:ascii="Calibri" w:eastAsia="宋体;SimSun" w:hAnsi="Calibri" w:cs="Calibri" w:hint="eastAsia"/>
+              <w:ind w:firstLine="420"/>
+              <w:rPr>
+                <w:rFonts w:ascii="Calibri" w:eastAsia="宋体;SimSun" w:hAnsi="Calibri" w:cs="Calibri"/>
+                <w:sz w:val="21"/>
+                <w:szCs w:val="21"/>
+              </w:rPr>
+            </w:pPr>
+          </w:p>
+          <w:p>
+            <w:pPr>
+              <w:spacing w:line="360" w:lineRule="auto"/>
+              <w:ind w:firstLine="420"/>
+              <w:rPr>
+                <w:rFonts w:ascii="Calibri" w:eastAsia="宋体;SimSun" w:hAnsi="Calibri" w:cs="Calibri"/>
+                <w:sz w:val="21"/>
+                <w:szCs w:val="21"/>
+              </w:rPr>
+            </w:pPr>
+            <w:r>
+              <w:rPr>
+                <w:rFonts w:ascii="Calibri" w:eastAsia="宋体;SimSun" w:hAnsi="Calibri" w:cs="Calibri" w:hint="eastAsia"/>
+                <w:sz w:val="21"/>
+                <w:szCs w:val="21"/>
+              </w:rPr>
+              <w:t>}</w:t>
+            </w:r>
+          </w:p>
+          <w:p>
+            <w:pPr>
+              <w:spacing w:line="360" w:lineRule="auto"/>
+              <w:ind w:firstLine="420"/>
+              <w:rPr>
+                <w:rFonts w:ascii="Calibri" w:eastAsia="宋体;SimSun" w:hAnsi="Calibri" w:cs="Calibri"/>
+                <w:sz w:val="21"/>
+                <w:szCs w:val="21"/>
+              </w:rPr>
+            </w:pPr>
+            <w:r>
+              <w:rPr>
+                <w:rFonts w:ascii="Calibri" w:eastAsia="宋体;SimSun" w:hAnsi="Calibri" w:cs="Calibri" w:hint="eastAsia"/>
+                <w:sz w:val="21"/>
+                <w:szCs w:val="21"/>
+              </w:rPr>
+              <w:t>]</w:t>
+            </w:r>
+          </w:p>
+          <w:p>
+            <w:pPr>
+              <w:spacing w:line="360" w:lineRule="auto"/>
+              <w:rPr>
+                <w:rFonts w:ascii="Calibri" w:eastAsia="宋体;SimSun" w:hAnsi="Calibri" w:cs="Calibri"/>
+                <w:sz w:val="21"/>
+                <w:szCs w:val="21"/>
+              </w:rPr>
+            </w:pPr>
+            <w:r>
+              <w:rPr>
+                <w:rFonts w:ascii="Calibri" w:eastAsia="宋体;SimSun" w:hAnsi="Calibri" w:cs="Calibri"/>
+                <w:sz w:val="21"/>
+                <w:szCs w:val="21"/>
+              </w:rPr>
+              <w:t>}</w:t>
+            </w:r>
+          </w:p>
+          <w:p>
+            <w:pPr>
+              <w:spacing w:line="360" w:lineRule="auto"/>
+              <w:rPr>
+                <w:rFonts w:ascii="Calibri" w:eastAsia="宋体;SimSun" w:hAnsi="Calibri" w:cs="Calibri"/>
+                <w:sz w:val="21"/>
+                <w:szCs w:val="21"/>
+              </w:rPr>
+            </w:pPr>
+            <w:r>
+              <w:rPr>
+                <w:rFonts w:ascii="Calibri" w:eastAsia="宋体;SimSun" w:hAnsi="Calibri" w:cs="Calibri"/>
+                <w:sz w:val="21"/>
+                <w:szCs w:val="21"/>
+              </w:rPr>
+              <w:t>失败</w:t>
+            </w:r>
+            <w:r>
+              <w:rPr>
+                <w:rFonts w:ascii="Calibri" w:eastAsia="宋体;SimSun" w:hAnsi="Calibri" w:cs="Calibri"/>
                 <w:sz w:val="21"/>
                 <w:szCs w:val="21"/>
               </w:rPr>
@@ -26908,177 +27810,7 @@
             </w:pPr>
             <w:r>
               <w:rPr>
-                <w:rFonts w:ascii="Calibri" w:eastAsia="宋体;SimSun" w:hAnsi="Calibri" w:cs="Calibri" w:hint="eastAsia"/>
-                <w:sz w:val="21"/>
-                <w:szCs w:val="21"/>
-              </w:rPr>
-              <w:t xml:space="preserve">     </w:t>
-            </w:r>
-            <w:r>
-              <w:rPr>
-                <w:rFonts w:ascii="Calibri" w:eastAsia="宋体;SimSun" w:hAnsi="Calibri" w:cs="Calibri"/>
-                <w:sz w:val="21"/>
-                <w:szCs w:val="21"/>
-              </w:rPr>
-              <w:t>“</w:t>
-            </w:r>
-            <w:r>
-              <w:rPr>
-                <w:rFonts w:ascii="Calibri" w:eastAsia="宋体;SimSun" w:hAnsi="Calibri" w:cs="Calibri" w:hint="eastAsia"/>
-                <w:sz w:val="21"/>
-                <w:szCs w:val="21"/>
-              </w:rPr>
-              <w:t>createTime</w:t>
-            </w:r>
-            <w:r>
-              <w:rPr>
-                <w:rFonts w:ascii="Calibri" w:eastAsia="宋体;SimSun" w:hAnsi="Calibri" w:cs="Calibri"/>
-                <w:sz w:val="21"/>
-                <w:szCs w:val="21"/>
-              </w:rPr>
-              <w:t>”</w:t>
-            </w:r>
-            <w:r>
-              <w:rPr>
-                <w:rFonts w:ascii="Calibri" w:eastAsia="宋体;SimSun" w:hAnsi="Calibri" w:cs="Calibri" w:hint="eastAsia"/>
-                <w:sz w:val="21"/>
-                <w:szCs w:val="21"/>
-              </w:rPr>
-              <w:t>:</w:t>
-            </w:r>
-          </w:p>
-          <w:p>
-            <w:pPr>
-              <w:spacing w:line="360" w:lineRule="auto"/>
-              <w:rPr>
-                <w:rFonts w:ascii="Calibri" w:eastAsia="宋体;SimSun" w:hAnsi="Calibri" w:cs="Calibri"/>
-                <w:sz w:val="21"/>
-                <w:szCs w:val="21"/>
-              </w:rPr>
-            </w:pPr>
-            <w:r>
-              <w:rPr>
-                <w:rFonts w:ascii="Calibri" w:eastAsia="宋体;SimSun" w:hAnsi="Calibri" w:cs="Calibri" w:hint="eastAsia"/>
-                <w:sz w:val="21"/>
-                <w:szCs w:val="21"/>
-              </w:rPr>
-              <w:t xml:space="preserve">     </w:t>
-            </w:r>
-            <w:r>
-              <w:rPr>
-                <w:rFonts w:ascii="Calibri" w:eastAsia="宋体;SimSun" w:hAnsi="Calibri" w:cs="Calibri"/>
-                <w:sz w:val="21"/>
-                <w:szCs w:val="21"/>
-              </w:rPr>
-              <w:t>“</w:t>
-            </w:r>
-            <w:r>
-              <w:rPr>
-                <w:rFonts w:ascii="Calibri" w:eastAsia="宋体;SimSun" w:hAnsi="Calibri" w:cs="Calibri" w:hint="eastAsia"/>
-                <w:sz w:val="21"/>
-                <w:szCs w:val="21"/>
-              </w:rPr>
-              <w:t>goodState</w:t>
-            </w:r>
-            <w:r>
-              <w:rPr>
-                <w:rFonts w:ascii="Calibri" w:eastAsia="宋体;SimSun" w:hAnsi="Calibri" w:cs="Calibri"/>
-                <w:sz w:val="21"/>
-                <w:szCs w:val="21"/>
-              </w:rPr>
-              <w:t>”</w:t>
-            </w:r>
-            <w:r>
-              <w:rPr>
-                <w:rFonts w:ascii="Calibri" w:eastAsia="宋体;SimSun" w:hAnsi="Calibri" w:cs="Calibri" w:hint="eastAsia"/>
-                <w:sz w:val="21"/>
-                <w:szCs w:val="21"/>
-              </w:rPr>
-              <w:t>:</w:t>
-            </w:r>
-          </w:p>
-          <w:p>
-            <w:pPr>
-              <w:spacing w:line="360" w:lineRule="auto"/>
-              <w:rPr>
-                <w:rFonts w:ascii="Calibri" w:eastAsia="宋体;SimSun" w:hAnsi="Calibri" w:cs="Calibri"/>
-                <w:sz w:val="21"/>
-                <w:szCs w:val="21"/>
-              </w:rPr>
-            </w:pPr>
-            <w:r>
-              <w:rPr>
-                <w:rFonts w:ascii="Calibri" w:eastAsia="宋体;SimSun" w:hAnsi="Calibri" w:cs="Calibri" w:hint="eastAsia"/>
-                <w:sz w:val="21"/>
-                <w:szCs w:val="21"/>
-              </w:rPr>
-              <w:t xml:space="preserve">     </w:t>
-            </w:r>
-            <w:r>
-              <w:rPr>
-                <w:rFonts w:ascii="Calibri" w:eastAsia="宋体;SimSun" w:hAnsi="Calibri" w:cs="Calibri"/>
-                <w:sz w:val="21"/>
-                <w:szCs w:val="21"/>
-              </w:rPr>
-              <w:t>“</w:t>
-            </w:r>
-            <w:r>
-              <w:rPr>
-                <w:rFonts w:ascii="Calibri" w:eastAsia="宋体;SimSun" w:hAnsi="Calibri" w:cs="Calibri" w:hint="eastAsia"/>
-                <w:sz w:val="21"/>
-                <w:szCs w:val="21"/>
-              </w:rPr>
-              <w:t>sellerId</w:t>
-            </w:r>
-            <w:r>
-              <w:rPr>
-                <w:rFonts w:ascii="Calibri" w:eastAsia="宋体;SimSun" w:hAnsi="Calibri" w:cs="Calibri"/>
-                <w:sz w:val="21"/>
-                <w:szCs w:val="21"/>
-              </w:rPr>
-              <w:t>”</w:t>
-            </w:r>
-            <w:r>
-              <w:rPr>
-                <w:rFonts w:ascii="Calibri" w:eastAsia="宋体;SimSun" w:hAnsi="Calibri" w:cs="Calibri" w:hint="eastAsia"/>
-                <w:sz w:val="21"/>
-                <w:szCs w:val="21"/>
-              </w:rPr>
-              <w:t>:</w:t>
-            </w:r>
-          </w:p>
-          <w:p>
-            <w:pPr>
-              <w:spacing w:line="360" w:lineRule="auto"/>
-              <w:ind w:firstLine="420"/>
-              <w:rPr>
-                <w:rFonts w:ascii="Calibri" w:eastAsia="宋体;SimSun" w:hAnsi="Calibri" w:cs="Calibri"/>
-                <w:sz w:val="21"/>
-                <w:szCs w:val="21"/>
-              </w:rPr>
-            </w:pPr>
-            <w:r>
-              <w:rPr>
-                <w:rFonts w:ascii="Calibri" w:eastAsia="宋体;SimSun" w:hAnsi="Calibri" w:cs="Calibri" w:hint="eastAsia"/>
-                <w:sz w:val="21"/>
-                <w:szCs w:val="21"/>
-              </w:rPr>
-              <w:t>},</w:t>
-            </w:r>
-          </w:p>
-          <w:p>
-            <w:pPr>
-              <w:spacing w:line="360" w:lineRule="auto"/>
-              <w:ind w:firstLine="420"/>
-              <w:rPr>
-                <w:rFonts w:ascii="Calibri" w:eastAsia="宋体;SimSun" w:hAnsi="Calibri" w:cs="Calibri"/>
-                <w:sz w:val="21"/>
-                <w:szCs w:val="21"/>
-              </w:rPr>
-            </w:pPr>
-            <w:r>
-              <w:rPr>
-                <w:rFonts w:ascii="Calibri" w:eastAsia="宋体;SimSun" w:hAnsi="Calibri" w:cs="Calibri" w:hint="eastAsia"/>
+                <w:rFonts w:ascii="Calibri" w:eastAsia="宋体;SimSun" w:hAnsi="Calibri" w:cs="Calibri"/>
                 <w:sz w:val="21"/>
                 <w:szCs w:val="21"/>
               </w:rPr>
@@ -27096,524 +27828,24 @@
             </w:pPr>
             <w:r>
               <w:rPr>
-                <w:rFonts w:ascii="Calibri" w:eastAsia="宋体;SimSun" w:hAnsi="Calibri" w:cs="Calibri" w:hint="eastAsia"/>
-                <w:sz w:val="21"/>
-                <w:szCs w:val="21"/>
-              </w:rPr>
-              <w:t xml:space="preserve">      </w:t>
-            </w:r>
-            <w:r>
-              <w:rPr>
-                <w:rFonts w:ascii="Calibri" w:eastAsia="宋体;SimSun" w:hAnsi="Calibri" w:cs="Calibri"/>
-                <w:sz w:val="21"/>
-                <w:szCs w:val="21"/>
-              </w:rPr>
-              <w:t>”</w:t>
-            </w:r>
-            <w:r>
-              <w:rPr>
-                <w:rFonts w:ascii="Calibri" w:eastAsia="宋体;SimSun" w:hAnsi="Calibri" w:cs="Calibri" w:hint="eastAsia"/>
-                <w:sz w:val="21"/>
-                <w:szCs w:val="21"/>
-              </w:rPr>
-              <w:t>goodId</w:t>
-            </w:r>
-            <w:r>
-              <w:rPr>
-                <w:rFonts w:ascii="Calibri" w:eastAsia="宋体;SimSun" w:hAnsi="Calibri" w:cs="Calibri"/>
-                <w:sz w:val="21"/>
-                <w:szCs w:val="21"/>
-              </w:rPr>
-              <w:t>”</w:t>
-            </w:r>
-            <w:r>
-              <w:rPr>
-                <w:rFonts w:ascii="Calibri" w:eastAsia="宋体;SimSun" w:hAnsi="Calibri" w:cs="Calibri" w:hint="eastAsia"/>
-                <w:sz w:val="21"/>
-                <w:szCs w:val="21"/>
-              </w:rPr>
-              <w:t>:</w:t>
-            </w:r>
-            <w:r>
-              <w:rPr>
-                <w:rFonts w:ascii="Calibri" w:eastAsia="宋体;SimSun" w:hAnsi="Calibri" w:cs="Calibri"/>
-                <w:sz w:val="21"/>
-                <w:szCs w:val="21"/>
-              </w:rPr>
-              <w:t>”</w:t>
-            </w:r>
-            <w:r>
-              <w:rPr>
-                <w:rFonts w:ascii="Calibri" w:eastAsia="宋体;SimSun" w:hAnsi="Calibri" w:cs="Calibri" w:hint="eastAsia"/>
-                <w:sz w:val="21"/>
-                <w:szCs w:val="21"/>
-              </w:rPr>
-              <w:t>2</w:t>
-            </w:r>
-            <w:r>
-              <w:rPr>
-                <w:rFonts w:ascii="Calibri" w:eastAsia="宋体;SimSun" w:hAnsi="Calibri" w:cs="Calibri"/>
-                <w:sz w:val="21"/>
-                <w:szCs w:val="21"/>
-              </w:rPr>
-              <w:t>”</w:t>
-            </w:r>
-            <w:r>
-              <w:rPr>
-                <w:rFonts w:ascii="Calibri" w:eastAsia="宋体;SimSun" w:hAnsi="Calibri" w:cs="Calibri" w:hint="eastAsia"/>
-                <w:sz w:val="21"/>
-                <w:szCs w:val="21"/>
-              </w:rPr>
-              <w:t>,</w:t>
-            </w:r>
-          </w:p>
-          <w:p>
-            <w:pPr>
-              <w:spacing w:line="360" w:lineRule="auto"/>
-              <w:rPr>
-                <w:rFonts w:ascii="Calibri" w:eastAsia="宋体;SimSun" w:hAnsi="Calibri" w:cs="Calibri"/>
-                <w:sz w:val="21"/>
-                <w:szCs w:val="21"/>
-              </w:rPr>
-            </w:pPr>
-            <w:r>
-              <w:rPr>
-                <w:rFonts w:ascii="Calibri" w:eastAsia="宋体;SimSun" w:hAnsi="Calibri" w:cs="Calibri" w:hint="eastAsia"/>
-                <w:sz w:val="21"/>
-                <w:szCs w:val="21"/>
-              </w:rPr>
-              <w:t xml:space="preserve">     </w:t>
-            </w:r>
-            <w:r>
-              <w:rPr>
-                <w:rFonts w:ascii="Calibri" w:eastAsia="宋体;SimSun" w:hAnsi="Calibri" w:cs="Calibri"/>
-                <w:sz w:val="21"/>
-                <w:szCs w:val="21"/>
-              </w:rPr>
-              <w:t>“</w:t>
-            </w:r>
-            <w:r>
-              <w:rPr>
-                <w:rFonts w:ascii="Calibri" w:eastAsia="宋体;SimSun" w:hAnsi="Calibri" w:cs="Calibri" w:hint="eastAsia"/>
-                <w:sz w:val="21"/>
-                <w:szCs w:val="21"/>
-              </w:rPr>
-              <w:t>goodName</w:t>
-            </w:r>
-            <w:r>
-              <w:rPr>
-                <w:rFonts w:ascii="Calibri" w:eastAsia="宋体;SimSun" w:hAnsi="Calibri" w:cs="Calibri"/>
-                <w:sz w:val="21"/>
-                <w:szCs w:val="21"/>
-              </w:rPr>
-              <w:t>”</w:t>
-            </w:r>
-            <w:r>
-              <w:rPr>
-                <w:rFonts w:ascii="Calibri" w:eastAsia="宋体;SimSun" w:hAnsi="Calibri" w:cs="Calibri" w:hint="eastAsia"/>
-                <w:sz w:val="21"/>
-                <w:szCs w:val="21"/>
-              </w:rPr>
-              <w:t>:</w:t>
-            </w:r>
-            <w:r>
-              <w:rPr>
-                <w:rFonts w:ascii="Calibri" w:eastAsia="宋体;SimSun" w:hAnsi="Calibri" w:cs="Calibri"/>
-                <w:sz w:val="21"/>
-                <w:szCs w:val="21"/>
-              </w:rPr>
-              <w:t>””</w:t>
-            </w:r>
-            <w:r>
-              <w:rPr>
-                <w:rFonts w:ascii="Calibri" w:eastAsia="宋体;SimSun" w:hAnsi="Calibri" w:cs="Calibri" w:hint="eastAsia"/>
-                <w:sz w:val="21"/>
-                <w:szCs w:val="21"/>
-              </w:rPr>
-              <w:t>,</w:t>
-            </w:r>
-          </w:p>
-          <w:p>
-            <w:pPr>
-              <w:spacing w:line="360" w:lineRule="auto"/>
-              <w:rPr>
-                <w:rFonts w:ascii="Calibri" w:eastAsia="宋体;SimSun" w:hAnsi="Calibri" w:cs="Calibri"/>
-                <w:sz w:val="21"/>
-                <w:szCs w:val="21"/>
-              </w:rPr>
-            </w:pPr>
-            <w:r>
-              <w:rPr>
-                <w:rFonts w:ascii="Calibri" w:eastAsia="宋体;SimSun" w:hAnsi="Calibri" w:cs="Calibri" w:hint="eastAsia"/>
-                <w:sz w:val="21"/>
-                <w:szCs w:val="21"/>
-              </w:rPr>
-              <w:t xml:space="preserve">     </w:t>
-            </w:r>
-            <w:r>
-              <w:rPr>
-                <w:rFonts w:ascii="Calibri" w:eastAsia="宋体;SimSun" w:hAnsi="Calibri" w:cs="Calibri"/>
-                <w:sz w:val="21"/>
-                <w:szCs w:val="21"/>
-              </w:rPr>
-              <w:t>“</w:t>
-            </w:r>
-            <w:r>
-              <w:rPr>
-                <w:rFonts w:ascii="Calibri" w:eastAsia="宋体;SimSun" w:hAnsi="Calibri" w:cs="Calibri" w:hint="eastAsia"/>
-                <w:sz w:val="21"/>
-                <w:szCs w:val="21"/>
-              </w:rPr>
-              <w:t>price</w:t>
-            </w:r>
-            <w:r>
-              <w:rPr>
-                <w:rFonts w:ascii="Calibri" w:eastAsia="宋体;SimSun" w:hAnsi="Calibri" w:cs="Calibri"/>
-                <w:sz w:val="21"/>
-                <w:szCs w:val="21"/>
-              </w:rPr>
-              <w:t>”</w:t>
-            </w:r>
-            <w:r>
-              <w:rPr>
-                <w:rFonts w:ascii="Calibri" w:eastAsia="宋体;SimSun" w:hAnsi="Calibri" w:cs="Calibri" w:hint="eastAsia"/>
-                <w:sz w:val="21"/>
-                <w:szCs w:val="21"/>
-              </w:rPr>
-              <w:t>:</w:t>
-            </w:r>
-            <w:r>
-              <w:rPr>
-                <w:rFonts w:ascii="Calibri" w:eastAsia="宋体;SimSun" w:hAnsi="Calibri" w:cs="Calibri"/>
-                <w:sz w:val="21"/>
-                <w:szCs w:val="21"/>
-              </w:rPr>
-              <w:t>””</w:t>
-            </w:r>
-            <w:r>
-              <w:rPr>
-                <w:rFonts w:ascii="Calibri" w:eastAsia="宋体;SimSun" w:hAnsi="Calibri" w:cs="Calibri" w:hint="eastAsia"/>
-                <w:sz w:val="21"/>
-                <w:szCs w:val="21"/>
-              </w:rPr>
-              <w:t>,</w:t>
-            </w:r>
-          </w:p>
-          <w:p>
-            <w:pPr>
-              <w:spacing w:line="360" w:lineRule="auto"/>
-              <w:rPr>
-                <w:rFonts w:ascii="Calibri" w:eastAsia="宋体;SimSun" w:hAnsi="Calibri" w:cs="Calibri"/>
-                <w:sz w:val="21"/>
-                <w:szCs w:val="21"/>
-              </w:rPr>
-            </w:pPr>
-            <w:r>
-              <w:rPr>
-                <w:rFonts w:ascii="Calibri" w:eastAsia="宋体;SimSun" w:hAnsi="Calibri" w:cs="Calibri" w:hint="eastAsia"/>
-                <w:sz w:val="21"/>
-                <w:szCs w:val="21"/>
-              </w:rPr>
-              <w:t xml:space="preserve">     </w:t>
-            </w:r>
-            <w:r>
-              <w:rPr>
-                <w:rFonts w:ascii="Calibri" w:eastAsia="宋体;SimSun" w:hAnsi="Calibri" w:cs="Calibri"/>
-                <w:sz w:val="21"/>
-                <w:szCs w:val="21"/>
-              </w:rPr>
-              <w:t>“</w:t>
-            </w:r>
-            <w:r>
-              <w:rPr>
-                <w:rFonts w:ascii="Calibri" w:eastAsia="宋体;SimSun" w:hAnsi="Calibri" w:cs="Calibri" w:hint="eastAsia"/>
-                <w:sz w:val="21"/>
-                <w:szCs w:val="21"/>
-              </w:rPr>
-              <w:t>beginPrice</w:t>
-            </w:r>
-            <w:r>
-              <w:rPr>
-                <w:rFonts w:ascii="Calibri" w:eastAsia="宋体;SimSun" w:hAnsi="Calibri" w:cs="Calibri"/>
-                <w:sz w:val="21"/>
-                <w:szCs w:val="21"/>
-              </w:rPr>
-              <w:t>”</w:t>
-            </w:r>
-            <w:r>
-              <w:rPr>
-                <w:rFonts w:ascii="Calibri" w:eastAsia="宋体;SimSun" w:hAnsi="Calibri" w:cs="Calibri" w:hint="eastAsia"/>
-                <w:sz w:val="21"/>
-                <w:szCs w:val="21"/>
-              </w:rPr>
-              <w:t>:</w:t>
-            </w:r>
-          </w:p>
-          <w:p>
-            <w:pPr>
-              <w:spacing w:line="360" w:lineRule="auto"/>
-              <w:rPr>
-                <w:rFonts w:ascii="Calibri" w:eastAsia="宋体;SimSun" w:hAnsi="Calibri" w:cs="Calibri"/>
-                <w:sz w:val="21"/>
-                <w:szCs w:val="21"/>
-              </w:rPr>
-            </w:pPr>
-            <w:r>
-              <w:rPr>
-                <w:rFonts w:ascii="Calibri" w:eastAsia="宋体;SimSun" w:hAnsi="Calibri" w:cs="Calibri" w:hint="eastAsia"/>
-                <w:sz w:val="21"/>
-                <w:szCs w:val="21"/>
-              </w:rPr>
-              <w:t xml:space="preserve">     </w:t>
-            </w:r>
-            <w:r>
-              <w:rPr>
-                <w:rFonts w:ascii="Calibri" w:eastAsia="宋体;SimSun" w:hAnsi="Calibri" w:cs="Calibri"/>
-                <w:sz w:val="21"/>
-                <w:szCs w:val="21"/>
-              </w:rPr>
-              <w:t>“</w:t>
-            </w:r>
-            <w:r>
-              <w:rPr>
-                <w:rFonts w:ascii="Calibri" w:eastAsia="宋体;SimSun" w:hAnsi="Calibri" w:cs="Calibri" w:hint="eastAsia"/>
-                <w:sz w:val="21"/>
-                <w:szCs w:val="21"/>
-              </w:rPr>
-              <w:t>image</w:t>
-            </w:r>
-            <w:r>
-              <w:rPr>
-                <w:rFonts w:ascii="Calibri" w:eastAsia="宋体;SimSun" w:hAnsi="Calibri" w:cs="Calibri"/>
-                <w:sz w:val="21"/>
-                <w:szCs w:val="21"/>
-              </w:rPr>
-              <w:t>”</w:t>
-            </w:r>
-            <w:r>
-              <w:rPr>
-                <w:rFonts w:ascii="Calibri" w:eastAsia="宋体;SimSun" w:hAnsi="Calibri" w:cs="Calibri" w:hint="eastAsia"/>
-                <w:sz w:val="21"/>
-                <w:szCs w:val="21"/>
-              </w:rPr>
-              <w:t>:</w:t>
-            </w:r>
-          </w:p>
-          <w:p>
-            <w:pPr>
-              <w:spacing w:line="360" w:lineRule="auto"/>
-              <w:rPr>
-                <w:rFonts w:ascii="Calibri" w:eastAsia="宋体;SimSun" w:hAnsi="Calibri" w:cs="Calibri"/>
-                <w:sz w:val="21"/>
-                <w:szCs w:val="21"/>
-              </w:rPr>
-            </w:pPr>
-            <w:r>
-              <w:rPr>
-                <w:rFonts w:ascii="Calibri" w:eastAsia="宋体;SimSun" w:hAnsi="Calibri" w:cs="Calibri" w:hint="eastAsia"/>
-                <w:sz w:val="21"/>
-                <w:szCs w:val="21"/>
-              </w:rPr>
-              <w:t xml:space="preserve">     </w:t>
-            </w:r>
-            <w:r>
-              <w:rPr>
-                <w:rFonts w:ascii="Calibri" w:eastAsia="宋体;SimSun" w:hAnsi="Calibri" w:cs="Calibri"/>
-                <w:sz w:val="21"/>
-                <w:szCs w:val="21"/>
-              </w:rPr>
-              <w:t>“</w:t>
-            </w:r>
-            <w:r>
-              <w:rPr>
-                <w:rFonts w:ascii="Calibri" w:eastAsia="宋体;SimSun" w:hAnsi="Calibri" w:cs="Calibri" w:hint="eastAsia"/>
-                <w:sz w:val="21"/>
-                <w:szCs w:val="21"/>
-              </w:rPr>
-              <w:t>introduction</w:t>
-            </w:r>
-            <w:r>
-              <w:rPr>
-                <w:rFonts w:ascii="Calibri" w:eastAsia="宋体;SimSun" w:hAnsi="Calibri" w:cs="Calibri"/>
-                <w:sz w:val="21"/>
-                <w:szCs w:val="21"/>
-              </w:rPr>
-              <w:t>”</w:t>
-            </w:r>
-            <w:r>
-              <w:rPr>
-                <w:rFonts w:ascii="Calibri" w:eastAsia="宋体;SimSun" w:hAnsi="Calibri" w:cs="Calibri" w:hint="eastAsia"/>
-                <w:sz w:val="21"/>
-                <w:szCs w:val="21"/>
-              </w:rPr>
-              <w:t>:</w:t>
-            </w:r>
-          </w:p>
-          <w:p>
-            <w:pPr>
-              <w:spacing w:line="360" w:lineRule="auto"/>
-              <w:rPr>
-                <w:rFonts w:ascii="Calibri" w:eastAsia="宋体;SimSun" w:hAnsi="Calibri" w:cs="Calibri"/>
-                <w:sz w:val="21"/>
-                <w:szCs w:val="21"/>
-              </w:rPr>
-            </w:pPr>
-            <w:r>
-              <w:rPr>
-                <w:rFonts w:ascii="Calibri" w:eastAsia="宋体;SimSun" w:hAnsi="Calibri" w:cs="Calibri" w:hint="eastAsia"/>
-                <w:sz w:val="21"/>
-                <w:szCs w:val="21"/>
-              </w:rPr>
-              <w:t xml:space="preserve">     </w:t>
-            </w:r>
-            <w:r>
-              <w:rPr>
-                <w:rFonts w:ascii="Calibri" w:eastAsia="宋体;SimSun" w:hAnsi="Calibri" w:cs="Calibri"/>
-                <w:sz w:val="21"/>
-                <w:szCs w:val="21"/>
-              </w:rPr>
-              <w:t>“</w:t>
-            </w:r>
-            <w:r>
-              <w:rPr>
-                <w:rFonts w:ascii="Calibri" w:eastAsia="宋体;SimSun" w:hAnsi="Calibri" w:cs="Calibri" w:hint="eastAsia"/>
-                <w:sz w:val="21"/>
-                <w:szCs w:val="21"/>
-              </w:rPr>
-              <w:t>createTime</w:t>
-            </w:r>
-            <w:r>
-              <w:rPr>
-                <w:rFonts w:ascii="Calibri" w:eastAsia="宋体;SimSun" w:hAnsi="Calibri" w:cs="Calibri"/>
-                <w:sz w:val="21"/>
-                <w:szCs w:val="21"/>
-              </w:rPr>
-              <w:t>”</w:t>
-            </w:r>
-            <w:r>
-              <w:rPr>
-                <w:rFonts w:ascii="Calibri" w:eastAsia="宋体;SimSun" w:hAnsi="Calibri" w:cs="Calibri" w:hint="eastAsia"/>
-                <w:sz w:val="21"/>
-                <w:szCs w:val="21"/>
-              </w:rPr>
-              <w:t>:</w:t>
-            </w:r>
-          </w:p>
-          <w:p>
-            <w:pPr>
-              <w:spacing w:line="360" w:lineRule="auto"/>
-              <w:rPr>
-                <w:rFonts w:ascii="Calibri" w:eastAsia="宋体;SimSun" w:hAnsi="Calibri" w:cs="Calibri"/>
-                <w:sz w:val="21"/>
-                <w:szCs w:val="21"/>
-              </w:rPr>
-            </w:pPr>
-            <w:r>
-              <w:rPr>
-                <w:rFonts w:ascii="Calibri" w:eastAsia="宋体;SimSun" w:hAnsi="Calibri" w:cs="Calibri" w:hint="eastAsia"/>
-                <w:sz w:val="21"/>
-                <w:szCs w:val="21"/>
-              </w:rPr>
-              <w:t xml:space="preserve">     </w:t>
-            </w:r>
-            <w:r>
-              <w:rPr>
-                <w:rFonts w:ascii="Calibri" w:eastAsia="宋体;SimSun" w:hAnsi="Calibri" w:cs="Calibri"/>
-                <w:sz w:val="21"/>
-                <w:szCs w:val="21"/>
-              </w:rPr>
-              <w:t>“</w:t>
-            </w:r>
-            <w:r>
-              <w:rPr>
-                <w:rFonts w:ascii="Calibri" w:eastAsia="宋体;SimSun" w:hAnsi="Calibri" w:cs="Calibri" w:hint="eastAsia"/>
-                <w:sz w:val="21"/>
-                <w:szCs w:val="21"/>
-              </w:rPr>
-              <w:t>goodState</w:t>
-            </w:r>
-            <w:r>
-              <w:rPr>
-                <w:rFonts w:ascii="Calibri" w:eastAsia="宋体;SimSun" w:hAnsi="Calibri" w:cs="Calibri"/>
-                <w:sz w:val="21"/>
-                <w:szCs w:val="21"/>
-              </w:rPr>
-              <w:t>”</w:t>
-            </w:r>
-            <w:r>
-              <w:rPr>
-                <w:rFonts w:ascii="Calibri" w:eastAsia="宋体;SimSun" w:hAnsi="Calibri" w:cs="Calibri" w:hint="eastAsia"/>
-                <w:sz w:val="21"/>
-                <w:szCs w:val="21"/>
-              </w:rPr>
-              <w:t>:</w:t>
-            </w:r>
-          </w:p>
-          <w:p>
-            <w:pPr>
-              <w:spacing w:line="360" w:lineRule="auto"/>
-              <w:rPr>
-                <w:rFonts w:ascii="Calibri" w:eastAsia="宋体;SimSun" w:hAnsi="Calibri" w:cs="Calibri"/>
-                <w:sz w:val="21"/>
-                <w:szCs w:val="21"/>
-              </w:rPr>
-            </w:pPr>
-            <w:r>
-              <w:rPr>
-                <w:rFonts w:ascii="Calibri" w:eastAsia="宋体;SimSun" w:hAnsi="Calibri" w:cs="Calibri" w:hint="eastAsia"/>
-                <w:sz w:val="21"/>
-                <w:szCs w:val="21"/>
-              </w:rPr>
-              <w:t xml:space="preserve">     </w:t>
-            </w:r>
-            <w:r>
-              <w:rPr>
-                <w:rFonts w:ascii="Calibri" w:eastAsia="宋体;SimSun" w:hAnsi="Calibri" w:cs="Calibri"/>
-                <w:sz w:val="21"/>
-                <w:szCs w:val="21"/>
-              </w:rPr>
-              <w:t>“</w:t>
-            </w:r>
-            <w:r>
-              <w:rPr>
-                <w:rFonts w:ascii="Calibri" w:eastAsia="宋体;SimSun" w:hAnsi="Calibri" w:cs="Calibri" w:hint="eastAsia"/>
-                <w:sz w:val="21"/>
-                <w:szCs w:val="21"/>
-              </w:rPr>
-              <w:t>sellerId</w:t>
-            </w:r>
-            <w:r>
-              <w:rPr>
-                <w:rFonts w:ascii="Calibri" w:eastAsia="宋体;SimSun" w:hAnsi="Calibri" w:cs="Calibri"/>
-                <w:sz w:val="21"/>
-                <w:szCs w:val="21"/>
-              </w:rPr>
-              <w:t>”</w:t>
-            </w:r>
-            <w:r>
-              <w:rPr>
-                <w:rFonts w:ascii="Calibri" w:eastAsia="宋体;SimSun" w:hAnsi="Calibri" w:cs="Calibri" w:hint="eastAsia"/>
-                <w:sz w:val="21"/>
-                <w:szCs w:val="21"/>
-              </w:rPr>
-              <w:t>:</w:t>
-            </w:r>
-          </w:p>
-          <w:p>
-            <w:pPr>
-              <w:spacing w:line="360" w:lineRule="auto"/>
-              <w:ind w:firstLine="420"/>
-              <w:rPr>
-                <w:rFonts w:ascii="Calibri" w:eastAsia="宋体;SimSun" w:hAnsi="Calibri" w:cs="Calibri"/>
-                <w:sz w:val="21"/>
-                <w:szCs w:val="21"/>
-              </w:rPr>
-            </w:pPr>
-          </w:p>
-          <w:p>
-            <w:pPr>
-              <w:spacing w:line="360" w:lineRule="auto"/>
-              <w:ind w:firstLine="420"/>
+                <w:rFonts w:ascii="Calibri" w:eastAsia="宋体;SimSun" w:hAnsi="Calibri" w:cs="Calibri"/>
+                <w:sz w:val="21"/>
+                <w:szCs w:val="21"/>
+              </w:rPr>
+              <w:t xml:space="preserve">   “status”: </w:t>
+            </w:r>
+            <w:r>
+              <w:rPr>
+                <w:rFonts w:ascii="Calibri" w:eastAsia="宋体;SimSun" w:hAnsi="Calibri" w:cs="Calibri" w:hint="eastAsia"/>
+                <w:sz w:val="21"/>
+                <w:szCs w:val="21"/>
+              </w:rPr>
+              <w:t>0</w:t>
+            </w:r>
+          </w:p>
+          <w:p>
+            <w:pPr>
+              <w:spacing w:line="360" w:lineRule="auto"/>
               <w:rPr>
                 <w:rFonts w:ascii="Calibri" w:eastAsia="宋体;SimSun" w:hAnsi="Calibri" w:cs="Calibri"/>
                 <w:sz w:val="21"/>
@@ -27627,131 +27859,6 @@
                 <w:szCs w:val="21"/>
               </w:rPr>
               <w:lastRenderedPageBreak/>
-              <w:t>}</w:t>
-            </w:r>
-          </w:p>
-          <w:p>
-            <w:pPr>
-              <w:spacing w:line="360" w:lineRule="auto"/>
-              <w:ind w:firstLine="420"/>
-              <w:rPr>
-                <w:rFonts w:ascii="Calibri" w:eastAsia="宋体;SimSun" w:hAnsi="Calibri" w:cs="Calibri"/>
-                <w:sz w:val="21"/>
-                <w:szCs w:val="21"/>
-              </w:rPr>
-            </w:pPr>
-            <w:r>
-              <w:rPr>
-                <w:rFonts w:ascii="Calibri" w:eastAsia="宋体;SimSun" w:hAnsi="Calibri" w:cs="Calibri" w:hint="eastAsia"/>
-                <w:sz w:val="21"/>
-                <w:szCs w:val="21"/>
-              </w:rPr>
-              <w:t>]</w:t>
-            </w:r>
-          </w:p>
-          <w:p>
-            <w:pPr>
-              <w:spacing w:line="360" w:lineRule="auto"/>
-              <w:rPr>
-                <w:rFonts w:ascii="Calibri" w:eastAsia="宋体;SimSun" w:hAnsi="Calibri" w:cs="Calibri"/>
-                <w:sz w:val="21"/>
-                <w:szCs w:val="21"/>
-              </w:rPr>
-            </w:pPr>
-            <w:r>
-              <w:rPr>
-                <w:rFonts w:ascii="Calibri" w:eastAsia="宋体;SimSun" w:hAnsi="Calibri" w:cs="Calibri"/>
-                <w:sz w:val="21"/>
-                <w:szCs w:val="21"/>
-              </w:rPr>
-              <w:t>}</w:t>
-            </w:r>
-          </w:p>
-          <w:p>
-            <w:pPr>
-              <w:spacing w:line="360" w:lineRule="auto"/>
-              <w:rPr>
-                <w:rFonts w:ascii="Calibri" w:eastAsia="宋体;SimSun" w:hAnsi="Calibri" w:cs="Calibri"/>
-                <w:sz w:val="21"/>
-                <w:szCs w:val="21"/>
-              </w:rPr>
-            </w:pPr>
-            <w:r>
-              <w:rPr>
-                <w:rFonts w:ascii="Calibri" w:eastAsia="宋体;SimSun" w:hAnsi="Calibri" w:cs="Calibri"/>
-                <w:sz w:val="21"/>
-                <w:szCs w:val="21"/>
-              </w:rPr>
-              <w:t>失败</w:t>
-            </w:r>
-            <w:r>
-              <w:rPr>
-                <w:rFonts w:ascii="Calibri" w:eastAsia="宋体;SimSun" w:hAnsi="Calibri" w:cs="Calibri"/>
-                <w:sz w:val="21"/>
-                <w:szCs w:val="21"/>
-              </w:rPr>
-              <w:t>:</w:t>
-            </w:r>
-          </w:p>
-          <w:p>
-            <w:pPr>
-              <w:spacing w:line="360" w:lineRule="auto"/>
-              <w:rPr>
-                <w:rFonts w:ascii="Calibri" w:eastAsia="宋体;SimSun" w:hAnsi="Calibri" w:cs="Calibri"/>
-                <w:sz w:val="21"/>
-                <w:szCs w:val="21"/>
-              </w:rPr>
-            </w:pPr>
-            <w:r>
-              <w:rPr>
-                <w:rFonts w:ascii="Calibri" w:eastAsia="宋体;SimSun" w:hAnsi="Calibri" w:cs="Calibri"/>
-                <w:sz w:val="21"/>
-                <w:szCs w:val="21"/>
-              </w:rPr>
-              <w:t>{</w:t>
-            </w:r>
-          </w:p>
-          <w:p>
-            <w:pPr>
-              <w:spacing w:line="360" w:lineRule="auto"/>
-              <w:rPr>
-                <w:rFonts w:ascii="Calibri" w:eastAsia="宋体;SimSun" w:hAnsi="Calibri" w:cs="Calibri"/>
-                <w:sz w:val="21"/>
-                <w:szCs w:val="21"/>
-              </w:rPr>
-            </w:pPr>
-            <w:r>
-              <w:rPr>
-                <w:rFonts w:ascii="Calibri" w:eastAsia="宋体;SimSun" w:hAnsi="Calibri" w:cs="Calibri"/>
-                <w:sz w:val="21"/>
-                <w:szCs w:val="21"/>
-              </w:rPr>
-              <w:t xml:space="preserve">   “status”: </w:t>
-            </w:r>
-            <w:r>
-              <w:rPr>
-                <w:rFonts w:ascii="Calibri" w:eastAsia="宋体;SimSun" w:hAnsi="Calibri" w:cs="Calibri" w:hint="eastAsia"/>
-                <w:sz w:val="21"/>
-                <w:szCs w:val="21"/>
-              </w:rPr>
-              <w:t>0</w:t>
-            </w:r>
-          </w:p>
-          <w:p>
-            <w:pPr>
-              <w:spacing w:line="360" w:lineRule="auto"/>
-              <w:rPr>
-                <w:rFonts w:ascii="Calibri" w:eastAsia="宋体;SimSun" w:hAnsi="Calibri" w:cs="Calibri"/>
-                <w:sz w:val="21"/>
-                <w:szCs w:val="21"/>
-              </w:rPr>
-            </w:pPr>
-            <w:r>
-              <w:rPr>
-                <w:rFonts w:ascii="Calibri" w:eastAsia="宋体;SimSun" w:hAnsi="Calibri" w:cs="Calibri" w:hint="eastAsia"/>
-                <w:sz w:val="21"/>
-                <w:szCs w:val="21"/>
-              </w:rPr>
               <w:t xml:space="preserve">   </w:t>
             </w:r>
             <w:r>
@@ -28029,10 +28136,7 @@
         </w:rPr>
       </w:pPr>
       <w:r>
-        <w:t xml:space="preserve">4.5 </w:t>
-      </w:r>
-      <w:r>
-        <w:t>返回正在拍卖的拍品</w:t>
+        <w:t>4.5 返回正在拍卖的拍品</w:t>
       </w:r>
     </w:p>
     <w:tbl>
@@ -28049,7 +28153,7 @@
         <w:tblCellMar>
           <w:left w:w="-5" w:type="dxa"/>
         </w:tblCellMar>
-        <w:tblLook w:val="04A0"/>
+        <w:tblLook w:val="04A0" w:firstRow="1" w:lastRow="0" w:firstColumn="1" w:lastColumn="0" w:noHBand="0" w:noVBand="1"/>
       </w:tblPr>
       <w:tblGrid>
         <w:gridCol w:w="745"/>
@@ -28699,6 +28803,338 @@
                 <w:sz w:val="21"/>
                 <w:szCs w:val="21"/>
               </w:rPr>
+              <w:t xml:space="preserve">     </w:t>
+            </w:r>
+            <w:r>
+              <w:rPr>
+                <w:rFonts w:ascii="Calibri" w:eastAsia="宋体;SimSun" w:hAnsi="Calibri" w:cs="Calibri"/>
+                <w:sz w:val="21"/>
+                <w:szCs w:val="21"/>
+              </w:rPr>
+              <w:t>“</w:t>
+            </w:r>
+            <w:r>
+              <w:rPr>
+                <w:rFonts w:ascii="Calibri" w:eastAsia="宋体;SimSun" w:hAnsi="Calibri" w:cs="Calibri" w:hint="eastAsia"/>
+                <w:sz w:val="21"/>
+                <w:szCs w:val="21"/>
+              </w:rPr>
+              <w:t>goodName</w:t>
+            </w:r>
+            <w:r>
+              <w:rPr>
+                <w:rFonts w:ascii="Calibri" w:eastAsia="宋体;SimSun" w:hAnsi="Calibri" w:cs="Calibri"/>
+                <w:sz w:val="21"/>
+                <w:szCs w:val="21"/>
+              </w:rPr>
+              <w:t>”</w:t>
+            </w:r>
+            <w:r>
+              <w:rPr>
+                <w:rFonts w:ascii="Calibri" w:eastAsia="宋体;SimSun" w:hAnsi="Calibri" w:cs="Calibri" w:hint="eastAsia"/>
+                <w:sz w:val="21"/>
+                <w:szCs w:val="21"/>
+              </w:rPr>
+              <w:t>:</w:t>
+            </w:r>
+            <w:r>
+              <w:rPr>
+                <w:rFonts w:ascii="Calibri" w:eastAsia="宋体;SimSun" w:hAnsi="Calibri" w:cs="Calibri"/>
+                <w:sz w:val="21"/>
+                <w:szCs w:val="21"/>
+              </w:rPr>
+              <w:t>””</w:t>
+            </w:r>
+            <w:r>
+              <w:rPr>
+                <w:rFonts w:ascii="Calibri" w:eastAsia="宋体;SimSun" w:hAnsi="Calibri" w:cs="Calibri" w:hint="eastAsia"/>
+                <w:sz w:val="21"/>
+                <w:szCs w:val="21"/>
+              </w:rPr>
+              <w:t>,</w:t>
+            </w:r>
+          </w:p>
+          <w:p>
+            <w:pPr>
+              <w:spacing w:line="360" w:lineRule="auto"/>
+              <w:rPr>
+                <w:rFonts w:ascii="Calibri" w:eastAsia="宋体;SimSun" w:hAnsi="Calibri" w:cs="Calibri"/>
+                <w:sz w:val="21"/>
+                <w:szCs w:val="21"/>
+              </w:rPr>
+            </w:pPr>
+            <w:r>
+              <w:rPr>
+                <w:rFonts w:ascii="Calibri" w:eastAsia="宋体;SimSun" w:hAnsi="Calibri" w:cs="Calibri" w:hint="eastAsia"/>
+                <w:sz w:val="21"/>
+                <w:szCs w:val="21"/>
+              </w:rPr>
+              <w:t xml:space="preserve">     </w:t>
+            </w:r>
+            <w:r>
+              <w:rPr>
+                <w:rFonts w:ascii="Calibri" w:eastAsia="宋体;SimSun" w:hAnsi="Calibri" w:cs="Calibri"/>
+                <w:sz w:val="21"/>
+                <w:szCs w:val="21"/>
+              </w:rPr>
+              <w:t>“</w:t>
+            </w:r>
+            <w:r>
+              <w:rPr>
+                <w:rFonts w:ascii="Calibri" w:eastAsia="宋体;SimSun" w:hAnsi="Calibri" w:cs="Calibri" w:hint="eastAsia"/>
+                <w:sz w:val="21"/>
+                <w:szCs w:val="21"/>
+              </w:rPr>
+              <w:t>price</w:t>
+            </w:r>
+            <w:r>
+              <w:rPr>
+                <w:rFonts w:ascii="Calibri" w:eastAsia="宋体;SimSun" w:hAnsi="Calibri" w:cs="Calibri"/>
+                <w:sz w:val="21"/>
+                <w:szCs w:val="21"/>
+              </w:rPr>
+              <w:t>”</w:t>
+            </w:r>
+            <w:r>
+              <w:rPr>
+                <w:rFonts w:ascii="Calibri" w:eastAsia="宋体;SimSun" w:hAnsi="Calibri" w:cs="Calibri" w:hint="eastAsia"/>
+                <w:sz w:val="21"/>
+                <w:szCs w:val="21"/>
+              </w:rPr>
+              <w:t>:</w:t>
+            </w:r>
+            <w:r>
+              <w:rPr>
+                <w:rFonts w:ascii="Calibri" w:eastAsia="宋体;SimSun" w:hAnsi="Calibri" w:cs="Calibri"/>
+                <w:sz w:val="21"/>
+                <w:szCs w:val="21"/>
+              </w:rPr>
+              <w:t>””</w:t>
+            </w:r>
+            <w:r>
+              <w:rPr>
+                <w:rFonts w:ascii="Calibri" w:eastAsia="宋体;SimSun" w:hAnsi="Calibri" w:cs="Calibri" w:hint="eastAsia"/>
+                <w:sz w:val="21"/>
+                <w:szCs w:val="21"/>
+              </w:rPr>
+              <w:t>,</w:t>
+            </w:r>
+          </w:p>
+          <w:p>
+            <w:pPr>
+              <w:spacing w:line="360" w:lineRule="auto"/>
+              <w:rPr>
+                <w:rFonts w:ascii="Calibri" w:eastAsia="宋体;SimSun" w:hAnsi="Calibri" w:cs="Calibri"/>
+                <w:sz w:val="21"/>
+                <w:szCs w:val="21"/>
+              </w:rPr>
+            </w:pPr>
+            <w:r>
+              <w:rPr>
+                <w:rFonts w:ascii="Calibri" w:eastAsia="宋体;SimSun" w:hAnsi="Calibri" w:cs="Calibri" w:hint="eastAsia"/>
+                <w:sz w:val="21"/>
+                <w:szCs w:val="21"/>
+              </w:rPr>
+              <w:t xml:space="preserve">     </w:t>
+            </w:r>
+            <w:r>
+              <w:rPr>
+                <w:rFonts w:ascii="Calibri" w:eastAsia="宋体;SimSun" w:hAnsi="Calibri" w:cs="Calibri"/>
+                <w:sz w:val="21"/>
+                <w:szCs w:val="21"/>
+              </w:rPr>
+              <w:t>“</w:t>
+            </w:r>
+            <w:r>
+              <w:rPr>
+                <w:rFonts w:ascii="Calibri" w:eastAsia="宋体;SimSun" w:hAnsi="Calibri" w:cs="Calibri" w:hint="eastAsia"/>
+                <w:sz w:val="21"/>
+                <w:szCs w:val="21"/>
+              </w:rPr>
+              <w:t>beginPrice</w:t>
+            </w:r>
+            <w:r>
+              <w:rPr>
+                <w:rFonts w:ascii="Calibri" w:eastAsia="宋体;SimSun" w:hAnsi="Calibri" w:cs="Calibri"/>
+                <w:sz w:val="21"/>
+                <w:szCs w:val="21"/>
+              </w:rPr>
+              <w:t>”</w:t>
+            </w:r>
+            <w:r>
+              <w:rPr>
+                <w:rFonts w:ascii="Calibri" w:eastAsia="宋体;SimSun" w:hAnsi="Calibri" w:cs="Calibri" w:hint="eastAsia"/>
+                <w:sz w:val="21"/>
+                <w:szCs w:val="21"/>
+              </w:rPr>
+              <w:t>:</w:t>
+            </w:r>
+          </w:p>
+          <w:p>
+            <w:pPr>
+              <w:spacing w:line="360" w:lineRule="auto"/>
+              <w:rPr>
+                <w:rFonts w:ascii="Calibri" w:eastAsia="宋体;SimSun" w:hAnsi="Calibri" w:cs="Calibri"/>
+                <w:sz w:val="21"/>
+                <w:szCs w:val="21"/>
+              </w:rPr>
+            </w:pPr>
+            <w:r>
+              <w:rPr>
+                <w:rFonts w:ascii="Calibri" w:eastAsia="宋体;SimSun" w:hAnsi="Calibri" w:cs="Calibri" w:hint="eastAsia"/>
+                <w:sz w:val="21"/>
+                <w:szCs w:val="21"/>
+              </w:rPr>
+              <w:t xml:space="preserve">     </w:t>
+            </w:r>
+            <w:r>
+              <w:rPr>
+                <w:rFonts w:ascii="Calibri" w:eastAsia="宋体;SimSun" w:hAnsi="Calibri" w:cs="Calibri"/>
+                <w:sz w:val="21"/>
+                <w:szCs w:val="21"/>
+              </w:rPr>
+              <w:t>“</w:t>
+            </w:r>
+            <w:r>
+              <w:rPr>
+                <w:rFonts w:ascii="Calibri" w:eastAsia="宋体;SimSun" w:hAnsi="Calibri" w:cs="Calibri" w:hint="eastAsia"/>
+                <w:sz w:val="21"/>
+                <w:szCs w:val="21"/>
+              </w:rPr>
+              <w:t>image</w:t>
+            </w:r>
+            <w:r>
+              <w:rPr>
+                <w:rFonts w:ascii="Calibri" w:eastAsia="宋体;SimSun" w:hAnsi="Calibri" w:cs="Calibri"/>
+                <w:sz w:val="21"/>
+                <w:szCs w:val="21"/>
+              </w:rPr>
+              <w:t>”</w:t>
+            </w:r>
+            <w:r>
+              <w:rPr>
+                <w:rFonts w:ascii="Calibri" w:eastAsia="宋体;SimSun" w:hAnsi="Calibri" w:cs="Calibri" w:hint="eastAsia"/>
+                <w:sz w:val="21"/>
+                <w:szCs w:val="21"/>
+              </w:rPr>
+              <w:t>:</w:t>
+            </w:r>
+          </w:p>
+          <w:p>
+            <w:pPr>
+              <w:spacing w:line="360" w:lineRule="auto"/>
+              <w:rPr>
+                <w:rFonts w:ascii="Calibri" w:eastAsia="宋体;SimSun" w:hAnsi="Calibri" w:cs="Calibri"/>
+                <w:sz w:val="21"/>
+                <w:szCs w:val="21"/>
+              </w:rPr>
+            </w:pPr>
+            <w:r>
+              <w:rPr>
+                <w:rFonts w:ascii="Calibri" w:eastAsia="宋体;SimSun" w:hAnsi="Calibri" w:cs="Calibri" w:hint="eastAsia"/>
+                <w:sz w:val="21"/>
+                <w:szCs w:val="21"/>
+              </w:rPr>
+              <w:t xml:space="preserve">     </w:t>
+            </w:r>
+            <w:r>
+              <w:rPr>
+                <w:rFonts w:ascii="Calibri" w:eastAsia="宋体;SimSun" w:hAnsi="Calibri" w:cs="Calibri"/>
+                <w:sz w:val="21"/>
+                <w:szCs w:val="21"/>
+              </w:rPr>
+              <w:t>“</w:t>
+            </w:r>
+            <w:r>
+              <w:rPr>
+                <w:rFonts w:ascii="Calibri" w:eastAsia="宋体;SimSun" w:hAnsi="Calibri" w:cs="Calibri" w:hint="eastAsia"/>
+                <w:sz w:val="21"/>
+                <w:szCs w:val="21"/>
+              </w:rPr>
+              <w:t>introduction</w:t>
+            </w:r>
+            <w:r>
+              <w:rPr>
+                <w:rFonts w:ascii="Calibri" w:eastAsia="宋体;SimSun" w:hAnsi="Calibri" w:cs="Calibri"/>
+                <w:sz w:val="21"/>
+                <w:szCs w:val="21"/>
+              </w:rPr>
+              <w:t>”</w:t>
+            </w:r>
+            <w:r>
+              <w:rPr>
+                <w:rFonts w:ascii="Calibri" w:eastAsia="宋体;SimSun" w:hAnsi="Calibri" w:cs="Calibri" w:hint="eastAsia"/>
+                <w:sz w:val="21"/>
+                <w:szCs w:val="21"/>
+              </w:rPr>
+              <w:t>:</w:t>
+            </w:r>
+          </w:p>
+          <w:p>
+            <w:pPr>
+              <w:spacing w:line="360" w:lineRule="auto"/>
+              <w:rPr>
+                <w:rFonts w:ascii="Calibri" w:eastAsia="宋体;SimSun" w:hAnsi="Calibri" w:cs="Calibri"/>
+                <w:sz w:val="21"/>
+                <w:szCs w:val="21"/>
+              </w:rPr>
+            </w:pPr>
+            <w:r>
+              <w:rPr>
+                <w:rFonts w:ascii="Calibri" w:eastAsia="宋体;SimSun" w:hAnsi="Calibri" w:cs="Calibri" w:hint="eastAsia"/>
+                <w:sz w:val="21"/>
+                <w:szCs w:val="21"/>
+              </w:rPr>
+              <w:t xml:space="preserve">     </w:t>
+            </w:r>
+            <w:r>
+              <w:rPr>
+                <w:rFonts w:ascii="Calibri" w:eastAsia="宋体;SimSun" w:hAnsi="Calibri" w:cs="Calibri"/>
+                <w:sz w:val="21"/>
+                <w:szCs w:val="21"/>
+              </w:rPr>
+              <w:t>“</w:t>
+            </w:r>
+            <w:r>
+              <w:rPr>
+                <w:rFonts w:ascii="Calibri" w:eastAsia="宋体;SimSun" w:hAnsi="Calibri" w:cs="Calibri" w:hint="eastAsia"/>
+                <w:sz w:val="21"/>
+                <w:szCs w:val="21"/>
+              </w:rPr>
+              <w:t>createTime</w:t>
+            </w:r>
+            <w:r>
+              <w:rPr>
+                <w:rFonts w:ascii="Calibri" w:eastAsia="宋体;SimSun" w:hAnsi="Calibri" w:cs="Calibri"/>
+                <w:sz w:val="21"/>
+                <w:szCs w:val="21"/>
+              </w:rPr>
+              <w:t>”</w:t>
+            </w:r>
+            <w:r>
+              <w:rPr>
+                <w:rFonts w:ascii="Calibri" w:eastAsia="宋体;SimSun" w:hAnsi="Calibri" w:cs="Calibri" w:hint="eastAsia"/>
+                <w:sz w:val="21"/>
+                <w:szCs w:val="21"/>
+              </w:rPr>
+              <w:t>:</w:t>
+            </w:r>
+          </w:p>
+          <w:p>
+            <w:pPr>
+              <w:spacing w:line="360" w:lineRule="auto"/>
+              <w:rPr>
+                <w:rFonts w:ascii="Calibri" w:eastAsia="宋体;SimSun" w:hAnsi="Calibri" w:cs="Calibri"/>
+                <w:sz w:val="21"/>
+                <w:szCs w:val="21"/>
+              </w:rPr>
+            </w:pPr>
+            <w:r>
+              <w:rPr>
+                <w:rFonts w:ascii="Calibri" w:eastAsia="宋体;SimSun" w:hAnsi="Calibri" w:cs="Calibri" w:hint="eastAsia"/>
+                <w:sz w:val="21"/>
+                <w:szCs w:val="21"/>
+              </w:rPr>
               <w:lastRenderedPageBreak/>
               <w:t xml:space="preserve">     </w:t>
             </w:r>
@@ -28716,6 +29152,226 @@
                 <w:sz w:val="21"/>
                 <w:szCs w:val="21"/>
               </w:rPr>
+              <w:t>goodState</w:t>
+            </w:r>
+            <w:r>
+              <w:rPr>
+                <w:rFonts w:ascii="Calibri" w:eastAsia="宋体;SimSun" w:hAnsi="Calibri" w:cs="Calibri"/>
+                <w:sz w:val="21"/>
+                <w:szCs w:val="21"/>
+              </w:rPr>
+              <w:t>”</w:t>
+            </w:r>
+            <w:r>
+              <w:rPr>
+                <w:rFonts w:ascii="Calibri" w:eastAsia="宋体;SimSun" w:hAnsi="Calibri" w:cs="Calibri" w:hint="eastAsia"/>
+                <w:sz w:val="21"/>
+                <w:szCs w:val="21"/>
+              </w:rPr>
+              <w:t>:</w:t>
+            </w:r>
+          </w:p>
+          <w:p>
+            <w:pPr>
+              <w:spacing w:line="360" w:lineRule="auto"/>
+              <w:rPr>
+                <w:rFonts w:ascii="Calibri" w:eastAsia="宋体;SimSun" w:hAnsi="Calibri" w:cs="Calibri"/>
+                <w:sz w:val="21"/>
+                <w:szCs w:val="21"/>
+              </w:rPr>
+            </w:pPr>
+            <w:r>
+              <w:rPr>
+                <w:rFonts w:ascii="Calibri" w:eastAsia="宋体;SimSun" w:hAnsi="Calibri" w:cs="Calibri" w:hint="eastAsia"/>
+                <w:sz w:val="21"/>
+                <w:szCs w:val="21"/>
+              </w:rPr>
+              <w:t xml:space="preserve">     </w:t>
+            </w:r>
+            <w:r>
+              <w:rPr>
+                <w:rFonts w:ascii="Calibri" w:eastAsia="宋体;SimSun" w:hAnsi="Calibri" w:cs="Calibri"/>
+                <w:sz w:val="21"/>
+                <w:szCs w:val="21"/>
+              </w:rPr>
+              <w:t>“</w:t>
+            </w:r>
+            <w:r>
+              <w:rPr>
+                <w:rFonts w:ascii="Calibri" w:eastAsia="宋体;SimSun" w:hAnsi="Calibri" w:cs="Calibri" w:hint="eastAsia"/>
+                <w:sz w:val="21"/>
+                <w:szCs w:val="21"/>
+              </w:rPr>
+              <w:t>sellerId</w:t>
+            </w:r>
+            <w:r>
+              <w:rPr>
+                <w:rFonts w:ascii="Calibri" w:eastAsia="宋体;SimSun" w:hAnsi="Calibri" w:cs="Calibri"/>
+                <w:sz w:val="21"/>
+                <w:szCs w:val="21"/>
+              </w:rPr>
+              <w:t>”</w:t>
+            </w:r>
+            <w:r>
+              <w:rPr>
+                <w:rFonts w:ascii="Calibri" w:eastAsia="宋体;SimSun" w:hAnsi="Calibri" w:cs="Calibri" w:hint="eastAsia"/>
+                <w:sz w:val="21"/>
+                <w:szCs w:val="21"/>
+              </w:rPr>
+              <w:t>:</w:t>
+            </w:r>
+          </w:p>
+          <w:p>
+            <w:pPr>
+              <w:spacing w:line="360" w:lineRule="auto"/>
+              <w:ind w:firstLine="420"/>
+              <w:rPr>
+                <w:rFonts w:ascii="Calibri" w:eastAsia="宋体;SimSun" w:hAnsi="Calibri" w:cs="Calibri"/>
+                <w:sz w:val="21"/>
+                <w:szCs w:val="21"/>
+              </w:rPr>
+            </w:pPr>
+            <w:r>
+              <w:rPr>
+                <w:rFonts w:ascii="Calibri" w:eastAsia="宋体;SimSun" w:hAnsi="Calibri" w:cs="Calibri" w:hint="eastAsia"/>
+                <w:sz w:val="21"/>
+                <w:szCs w:val="21"/>
+              </w:rPr>
+              <w:t>},</w:t>
+            </w:r>
+          </w:p>
+          <w:p>
+            <w:pPr>
+              <w:spacing w:line="360" w:lineRule="auto"/>
+              <w:ind w:firstLine="420"/>
+              <w:rPr>
+                <w:rFonts w:ascii="Calibri" w:eastAsia="宋体;SimSun" w:hAnsi="Calibri" w:cs="Calibri"/>
+                <w:sz w:val="21"/>
+                <w:szCs w:val="21"/>
+              </w:rPr>
+            </w:pPr>
+            <w:r>
+              <w:rPr>
+                <w:rFonts w:ascii="Calibri" w:eastAsia="宋体;SimSun" w:hAnsi="Calibri" w:cs="Calibri" w:hint="eastAsia"/>
+                <w:sz w:val="21"/>
+                <w:szCs w:val="21"/>
+              </w:rPr>
+              <w:t>{</w:t>
+            </w:r>
+          </w:p>
+          <w:p>
+            <w:pPr>
+              <w:spacing w:line="360" w:lineRule="auto"/>
+              <w:rPr>
+                <w:rFonts w:ascii="Calibri" w:eastAsia="宋体;SimSun" w:hAnsi="Calibri" w:cs="Calibri"/>
+                <w:sz w:val="21"/>
+                <w:szCs w:val="21"/>
+              </w:rPr>
+            </w:pPr>
+            <w:r>
+              <w:rPr>
+                <w:rFonts w:ascii="Calibri" w:eastAsia="宋体;SimSun" w:hAnsi="Calibri" w:cs="Calibri" w:hint="eastAsia"/>
+                <w:sz w:val="21"/>
+                <w:szCs w:val="21"/>
+              </w:rPr>
+              <w:t xml:space="preserve">      </w:t>
+            </w:r>
+            <w:r>
+              <w:rPr>
+                <w:rFonts w:ascii="Calibri" w:eastAsia="宋体;SimSun" w:hAnsi="Calibri" w:cs="Calibri"/>
+                <w:sz w:val="21"/>
+                <w:szCs w:val="21"/>
+              </w:rPr>
+              <w:t>”</w:t>
+            </w:r>
+            <w:r>
+              <w:rPr>
+                <w:rFonts w:ascii="Calibri" w:eastAsia="宋体;SimSun" w:hAnsi="Calibri" w:cs="Calibri" w:hint="eastAsia"/>
+                <w:sz w:val="21"/>
+                <w:szCs w:val="21"/>
+              </w:rPr>
+              <w:t>goodId</w:t>
+            </w:r>
+            <w:r>
+              <w:rPr>
+                <w:rFonts w:ascii="Calibri" w:eastAsia="宋体;SimSun" w:hAnsi="Calibri" w:cs="Calibri"/>
+                <w:sz w:val="21"/>
+                <w:szCs w:val="21"/>
+              </w:rPr>
+              <w:t>”</w:t>
+            </w:r>
+            <w:r>
+              <w:rPr>
+                <w:rFonts w:ascii="Calibri" w:eastAsia="宋体;SimSun" w:hAnsi="Calibri" w:cs="Calibri" w:hint="eastAsia"/>
+                <w:sz w:val="21"/>
+                <w:szCs w:val="21"/>
+              </w:rPr>
+              <w:t>:</w:t>
+            </w:r>
+            <w:r>
+              <w:rPr>
+                <w:rFonts w:ascii="Calibri" w:eastAsia="宋体;SimSun" w:hAnsi="Calibri" w:cs="Calibri"/>
+                <w:sz w:val="21"/>
+                <w:szCs w:val="21"/>
+              </w:rPr>
+              <w:t>”</w:t>
+            </w:r>
+            <w:r>
+              <w:rPr>
+                <w:rFonts w:ascii="Calibri" w:eastAsia="宋体;SimSun" w:hAnsi="Calibri" w:cs="Calibri" w:hint="eastAsia"/>
+                <w:sz w:val="21"/>
+                <w:szCs w:val="21"/>
+              </w:rPr>
+              <w:t>2</w:t>
+            </w:r>
+            <w:r>
+              <w:rPr>
+                <w:rFonts w:ascii="Calibri" w:eastAsia="宋体;SimSun" w:hAnsi="Calibri" w:cs="Calibri"/>
+                <w:sz w:val="21"/>
+                <w:szCs w:val="21"/>
+              </w:rPr>
+              <w:t>”</w:t>
+            </w:r>
+            <w:r>
+              <w:rPr>
+                <w:rFonts w:ascii="Calibri" w:eastAsia="宋体;SimSun" w:hAnsi="Calibri" w:cs="Calibri" w:hint="eastAsia"/>
+                <w:sz w:val="21"/>
+                <w:szCs w:val="21"/>
+              </w:rPr>
+              <w:t>,</w:t>
+            </w:r>
+          </w:p>
+          <w:p>
+            <w:pPr>
+              <w:spacing w:line="360" w:lineRule="auto"/>
+              <w:rPr>
+                <w:rFonts w:ascii="Calibri" w:eastAsia="宋体;SimSun" w:hAnsi="Calibri" w:cs="Calibri"/>
+                <w:sz w:val="21"/>
+                <w:szCs w:val="21"/>
+              </w:rPr>
+            </w:pPr>
+            <w:r>
+              <w:rPr>
+                <w:rFonts w:ascii="Calibri" w:eastAsia="宋体;SimSun" w:hAnsi="Calibri" w:cs="Calibri" w:hint="eastAsia"/>
+                <w:sz w:val="21"/>
+                <w:szCs w:val="21"/>
+              </w:rPr>
+              <w:t xml:space="preserve">     </w:t>
+            </w:r>
+            <w:r>
+              <w:rPr>
+                <w:rFonts w:ascii="Calibri" w:eastAsia="宋体;SimSun" w:hAnsi="Calibri" w:cs="Calibri"/>
+                <w:sz w:val="21"/>
+                <w:szCs w:val="21"/>
+              </w:rPr>
+              <w:t>“</w:t>
+            </w:r>
+            <w:r>
+              <w:rPr>
+                <w:rFonts w:ascii="Calibri" w:eastAsia="宋体;SimSun" w:hAnsi="Calibri" w:cs="Calibri" w:hint="eastAsia"/>
+                <w:sz w:val="21"/>
+                <w:szCs w:val="21"/>
+              </w:rPr>
               <w:t>goodName</w:t>
             </w:r>
             <w:r>
@@ -29127,14 +29783,6 @@
                 <w:szCs w:val="21"/>
               </w:rPr>
             </w:pPr>
-            <w:r>
-              <w:rPr>
-                <w:rFonts w:ascii="Calibri" w:eastAsia="宋体;SimSun" w:hAnsi="Calibri" w:cs="Calibri" w:hint="eastAsia"/>
-                <w:sz w:val="21"/>
-                <w:szCs w:val="21"/>
-              </w:rPr>
-              <w:t>},</w:t>
-            </w:r>
           </w:p>
           <w:p>
             <w:pPr>
@@ -29152,521 +29800,7 @@
                 <w:sz w:val="21"/>
                 <w:szCs w:val="21"/>
               </w:rPr>
-              <w:t>{</w:t>
-            </w:r>
-          </w:p>
-          <w:p>
-            <w:pPr>
-              <w:spacing w:line="360" w:lineRule="auto"/>
-              <w:rPr>
-                <w:rFonts w:ascii="Calibri" w:eastAsia="宋体;SimSun" w:hAnsi="Calibri" w:cs="Calibri"/>
-                <w:sz w:val="21"/>
-                <w:szCs w:val="21"/>
-              </w:rPr>
-            </w:pPr>
-            <w:r>
-              <w:rPr>
-                <w:rFonts w:ascii="Calibri" w:eastAsia="宋体;SimSun" w:hAnsi="Calibri" w:cs="Calibri" w:hint="eastAsia"/>
-                <w:sz w:val="21"/>
-                <w:szCs w:val="21"/>
-              </w:rPr>
-              <w:t xml:space="preserve">      </w:t>
-            </w:r>
-            <w:r>
-              <w:rPr>
-                <w:rFonts w:ascii="Calibri" w:eastAsia="宋体;SimSun" w:hAnsi="Calibri" w:cs="Calibri"/>
-                <w:sz w:val="21"/>
-                <w:szCs w:val="21"/>
-              </w:rPr>
-              <w:t>”</w:t>
-            </w:r>
-            <w:r>
-              <w:rPr>
-                <w:rFonts w:ascii="Calibri" w:eastAsia="宋体;SimSun" w:hAnsi="Calibri" w:cs="Calibri" w:hint="eastAsia"/>
-                <w:sz w:val="21"/>
-                <w:szCs w:val="21"/>
-              </w:rPr>
-              <w:t>goodId</w:t>
-            </w:r>
-            <w:r>
-              <w:rPr>
-                <w:rFonts w:ascii="Calibri" w:eastAsia="宋体;SimSun" w:hAnsi="Calibri" w:cs="Calibri"/>
-                <w:sz w:val="21"/>
-                <w:szCs w:val="21"/>
-              </w:rPr>
-              <w:t>”</w:t>
-            </w:r>
-            <w:r>
-              <w:rPr>
-                <w:rFonts w:ascii="Calibri" w:eastAsia="宋体;SimSun" w:hAnsi="Calibri" w:cs="Calibri" w:hint="eastAsia"/>
-                <w:sz w:val="21"/>
-                <w:szCs w:val="21"/>
-              </w:rPr>
-              <w:t>:</w:t>
-            </w:r>
-            <w:r>
-              <w:rPr>
-                <w:rFonts w:ascii="Calibri" w:eastAsia="宋体;SimSun" w:hAnsi="Calibri" w:cs="Calibri"/>
-                <w:sz w:val="21"/>
-                <w:szCs w:val="21"/>
-              </w:rPr>
-              <w:t>”</w:t>
-            </w:r>
-            <w:r>
-              <w:rPr>
-                <w:rFonts w:ascii="Calibri" w:eastAsia="宋体;SimSun" w:hAnsi="Calibri" w:cs="Calibri" w:hint="eastAsia"/>
-                <w:sz w:val="21"/>
-                <w:szCs w:val="21"/>
-              </w:rPr>
-              <w:t>2</w:t>
-            </w:r>
-            <w:r>
-              <w:rPr>
-                <w:rFonts w:ascii="Calibri" w:eastAsia="宋体;SimSun" w:hAnsi="Calibri" w:cs="Calibri"/>
-                <w:sz w:val="21"/>
-                <w:szCs w:val="21"/>
-              </w:rPr>
-              <w:t>”</w:t>
-            </w:r>
-            <w:r>
-              <w:rPr>
-                <w:rFonts w:ascii="Calibri" w:eastAsia="宋体;SimSun" w:hAnsi="Calibri" w:cs="Calibri" w:hint="eastAsia"/>
-                <w:sz w:val="21"/>
-                <w:szCs w:val="21"/>
-              </w:rPr>
-              <w:t>,</w:t>
-            </w:r>
-          </w:p>
-          <w:p>
-            <w:pPr>
-              <w:spacing w:line="360" w:lineRule="auto"/>
-              <w:rPr>
-                <w:rFonts w:ascii="Calibri" w:eastAsia="宋体;SimSun" w:hAnsi="Calibri" w:cs="Calibri"/>
-                <w:sz w:val="21"/>
-                <w:szCs w:val="21"/>
-              </w:rPr>
-            </w:pPr>
-            <w:r>
-              <w:rPr>
-                <w:rFonts w:ascii="Calibri" w:eastAsia="宋体;SimSun" w:hAnsi="Calibri" w:cs="Calibri" w:hint="eastAsia"/>
-                <w:sz w:val="21"/>
-                <w:szCs w:val="21"/>
-              </w:rPr>
-              <w:t xml:space="preserve">     </w:t>
-            </w:r>
-            <w:r>
-              <w:rPr>
-                <w:rFonts w:ascii="Calibri" w:eastAsia="宋体;SimSun" w:hAnsi="Calibri" w:cs="Calibri"/>
-                <w:sz w:val="21"/>
-                <w:szCs w:val="21"/>
-              </w:rPr>
-              <w:t>“</w:t>
-            </w:r>
-            <w:r>
-              <w:rPr>
-                <w:rFonts w:ascii="Calibri" w:eastAsia="宋体;SimSun" w:hAnsi="Calibri" w:cs="Calibri" w:hint="eastAsia"/>
-                <w:sz w:val="21"/>
-                <w:szCs w:val="21"/>
-              </w:rPr>
-              <w:t>goodName</w:t>
-            </w:r>
-            <w:r>
-              <w:rPr>
-                <w:rFonts w:ascii="Calibri" w:eastAsia="宋体;SimSun" w:hAnsi="Calibri" w:cs="Calibri"/>
-                <w:sz w:val="21"/>
-                <w:szCs w:val="21"/>
-              </w:rPr>
-              <w:t>”</w:t>
-            </w:r>
-            <w:r>
-              <w:rPr>
-                <w:rFonts w:ascii="Calibri" w:eastAsia="宋体;SimSun" w:hAnsi="Calibri" w:cs="Calibri" w:hint="eastAsia"/>
-                <w:sz w:val="21"/>
-                <w:szCs w:val="21"/>
-              </w:rPr>
-              <w:t>:</w:t>
-            </w:r>
-            <w:r>
-              <w:rPr>
-                <w:rFonts w:ascii="Calibri" w:eastAsia="宋体;SimSun" w:hAnsi="Calibri" w:cs="Calibri"/>
-                <w:sz w:val="21"/>
-                <w:szCs w:val="21"/>
-              </w:rPr>
-              <w:t>””</w:t>
-            </w:r>
-            <w:r>
-              <w:rPr>
-                <w:rFonts w:ascii="Calibri" w:eastAsia="宋体;SimSun" w:hAnsi="Calibri" w:cs="Calibri" w:hint="eastAsia"/>
-                <w:sz w:val="21"/>
-                <w:szCs w:val="21"/>
-              </w:rPr>
-              <w:t>,</w:t>
-            </w:r>
-          </w:p>
-          <w:p>
-            <w:pPr>
-              <w:spacing w:line="360" w:lineRule="auto"/>
-              <w:rPr>
-                <w:rFonts w:ascii="Calibri" w:eastAsia="宋体;SimSun" w:hAnsi="Calibri" w:cs="Calibri"/>
-                <w:sz w:val="21"/>
-                <w:szCs w:val="21"/>
-              </w:rPr>
-            </w:pPr>
-            <w:r>
-              <w:rPr>
-                <w:rFonts w:ascii="Calibri" w:eastAsia="宋体;SimSun" w:hAnsi="Calibri" w:cs="Calibri" w:hint="eastAsia"/>
-                <w:sz w:val="21"/>
-                <w:szCs w:val="21"/>
-              </w:rPr>
-              <w:t xml:space="preserve">     </w:t>
-            </w:r>
-            <w:r>
-              <w:rPr>
-                <w:rFonts w:ascii="Calibri" w:eastAsia="宋体;SimSun" w:hAnsi="Calibri" w:cs="Calibri"/>
-                <w:sz w:val="21"/>
-                <w:szCs w:val="21"/>
-              </w:rPr>
-              <w:t>“</w:t>
-            </w:r>
-            <w:r>
-              <w:rPr>
-                <w:rFonts w:ascii="Calibri" w:eastAsia="宋体;SimSun" w:hAnsi="Calibri" w:cs="Calibri" w:hint="eastAsia"/>
-                <w:sz w:val="21"/>
-                <w:szCs w:val="21"/>
-              </w:rPr>
-              <w:t>price</w:t>
-            </w:r>
-            <w:r>
-              <w:rPr>
-                <w:rFonts w:ascii="Calibri" w:eastAsia="宋体;SimSun" w:hAnsi="Calibri" w:cs="Calibri"/>
-                <w:sz w:val="21"/>
-                <w:szCs w:val="21"/>
-              </w:rPr>
-              <w:t>”</w:t>
-            </w:r>
-            <w:r>
-              <w:rPr>
-                <w:rFonts w:ascii="Calibri" w:eastAsia="宋体;SimSun" w:hAnsi="Calibri" w:cs="Calibri" w:hint="eastAsia"/>
-                <w:sz w:val="21"/>
-                <w:szCs w:val="21"/>
-              </w:rPr>
-              <w:t>:</w:t>
-            </w:r>
-            <w:r>
-              <w:rPr>
-                <w:rFonts w:ascii="Calibri" w:eastAsia="宋体;SimSun" w:hAnsi="Calibri" w:cs="Calibri"/>
-                <w:sz w:val="21"/>
-                <w:szCs w:val="21"/>
-              </w:rPr>
-              <w:t>””</w:t>
-            </w:r>
-            <w:r>
-              <w:rPr>
-                <w:rFonts w:ascii="Calibri" w:eastAsia="宋体;SimSun" w:hAnsi="Calibri" w:cs="Calibri" w:hint="eastAsia"/>
-                <w:sz w:val="21"/>
-                <w:szCs w:val="21"/>
-              </w:rPr>
-              <w:t>,</w:t>
-            </w:r>
-          </w:p>
-          <w:p>
-            <w:pPr>
-              <w:spacing w:line="360" w:lineRule="auto"/>
-              <w:rPr>
-                <w:rFonts w:ascii="Calibri" w:eastAsia="宋体;SimSun" w:hAnsi="Calibri" w:cs="Calibri"/>
-                <w:sz w:val="21"/>
-                <w:szCs w:val="21"/>
-              </w:rPr>
-            </w:pPr>
-            <w:r>
-              <w:rPr>
-                <w:rFonts w:ascii="Calibri" w:eastAsia="宋体;SimSun" w:hAnsi="Calibri" w:cs="Calibri" w:hint="eastAsia"/>
-                <w:sz w:val="21"/>
-                <w:szCs w:val="21"/>
-              </w:rPr>
-              <w:t xml:space="preserve">     </w:t>
-            </w:r>
-            <w:r>
-              <w:rPr>
-                <w:rFonts w:ascii="Calibri" w:eastAsia="宋体;SimSun" w:hAnsi="Calibri" w:cs="Calibri"/>
-                <w:sz w:val="21"/>
-                <w:szCs w:val="21"/>
-              </w:rPr>
-              <w:t>“</w:t>
-            </w:r>
-            <w:r>
-              <w:rPr>
-                <w:rFonts w:ascii="Calibri" w:eastAsia="宋体;SimSun" w:hAnsi="Calibri" w:cs="Calibri" w:hint="eastAsia"/>
-                <w:sz w:val="21"/>
-                <w:szCs w:val="21"/>
-              </w:rPr>
-              <w:t>beginPrice</w:t>
-            </w:r>
-            <w:r>
-              <w:rPr>
-                <w:rFonts w:ascii="Calibri" w:eastAsia="宋体;SimSun" w:hAnsi="Calibri" w:cs="Calibri"/>
-                <w:sz w:val="21"/>
-                <w:szCs w:val="21"/>
-              </w:rPr>
-              <w:t>”</w:t>
-            </w:r>
-            <w:r>
-              <w:rPr>
-                <w:rFonts w:ascii="Calibri" w:eastAsia="宋体;SimSun" w:hAnsi="Calibri" w:cs="Calibri" w:hint="eastAsia"/>
-                <w:sz w:val="21"/>
-                <w:szCs w:val="21"/>
-              </w:rPr>
-              <w:t>:</w:t>
-            </w:r>
-          </w:p>
-          <w:p>
-            <w:pPr>
-              <w:spacing w:line="360" w:lineRule="auto"/>
-              <w:rPr>
-                <w:rFonts w:ascii="Calibri" w:eastAsia="宋体;SimSun" w:hAnsi="Calibri" w:cs="Calibri"/>
-                <w:sz w:val="21"/>
-                <w:szCs w:val="21"/>
-              </w:rPr>
-            </w:pPr>
-            <w:r>
-              <w:rPr>
-                <w:rFonts w:ascii="Calibri" w:eastAsia="宋体;SimSun" w:hAnsi="Calibri" w:cs="Calibri" w:hint="eastAsia"/>
-                <w:sz w:val="21"/>
-                <w:szCs w:val="21"/>
-              </w:rPr>
-              <w:t xml:space="preserve">     </w:t>
-            </w:r>
-            <w:r>
-              <w:rPr>
-                <w:rFonts w:ascii="Calibri" w:eastAsia="宋体;SimSun" w:hAnsi="Calibri" w:cs="Calibri"/>
-                <w:sz w:val="21"/>
-                <w:szCs w:val="21"/>
-              </w:rPr>
-              <w:t>“</w:t>
-            </w:r>
-            <w:r>
-              <w:rPr>
-                <w:rFonts w:ascii="Calibri" w:eastAsia="宋体;SimSun" w:hAnsi="Calibri" w:cs="Calibri" w:hint="eastAsia"/>
-                <w:sz w:val="21"/>
-                <w:szCs w:val="21"/>
-              </w:rPr>
-              <w:t>image</w:t>
-            </w:r>
-            <w:r>
-              <w:rPr>
-                <w:rFonts w:ascii="Calibri" w:eastAsia="宋体;SimSun" w:hAnsi="Calibri" w:cs="Calibri"/>
-                <w:sz w:val="21"/>
-                <w:szCs w:val="21"/>
-              </w:rPr>
-              <w:t>”</w:t>
-            </w:r>
-            <w:r>
-              <w:rPr>
-                <w:rFonts w:ascii="Calibri" w:eastAsia="宋体;SimSun" w:hAnsi="Calibri" w:cs="Calibri" w:hint="eastAsia"/>
-                <w:sz w:val="21"/>
-                <w:szCs w:val="21"/>
-              </w:rPr>
-              <w:t>:</w:t>
-            </w:r>
-          </w:p>
-          <w:p>
-            <w:pPr>
-              <w:spacing w:line="360" w:lineRule="auto"/>
-              <w:rPr>
-                <w:rFonts w:ascii="Calibri" w:eastAsia="宋体;SimSun" w:hAnsi="Calibri" w:cs="Calibri"/>
-                <w:sz w:val="21"/>
-                <w:szCs w:val="21"/>
-              </w:rPr>
-            </w:pPr>
-            <w:r>
-              <w:rPr>
-                <w:rFonts w:ascii="Calibri" w:eastAsia="宋体;SimSun" w:hAnsi="Calibri" w:cs="Calibri" w:hint="eastAsia"/>
-                <w:sz w:val="21"/>
-                <w:szCs w:val="21"/>
-              </w:rPr>
-              <w:t xml:space="preserve">     </w:t>
-            </w:r>
-            <w:r>
-              <w:rPr>
-                <w:rFonts w:ascii="Calibri" w:eastAsia="宋体;SimSun" w:hAnsi="Calibri" w:cs="Calibri"/>
-                <w:sz w:val="21"/>
-                <w:szCs w:val="21"/>
-              </w:rPr>
-              <w:t>“</w:t>
-            </w:r>
-            <w:r>
-              <w:rPr>
-                <w:rFonts w:ascii="Calibri" w:eastAsia="宋体;SimSun" w:hAnsi="Calibri" w:cs="Calibri" w:hint="eastAsia"/>
-                <w:sz w:val="21"/>
-                <w:szCs w:val="21"/>
-              </w:rPr>
-              <w:t>introduction</w:t>
-            </w:r>
-            <w:r>
-              <w:rPr>
-                <w:rFonts w:ascii="Calibri" w:eastAsia="宋体;SimSun" w:hAnsi="Calibri" w:cs="Calibri"/>
-                <w:sz w:val="21"/>
-                <w:szCs w:val="21"/>
-              </w:rPr>
-              <w:t>”</w:t>
-            </w:r>
-            <w:r>
-              <w:rPr>
-                <w:rFonts w:ascii="Calibri" w:eastAsia="宋体;SimSun" w:hAnsi="Calibri" w:cs="Calibri" w:hint="eastAsia"/>
-                <w:sz w:val="21"/>
-                <w:szCs w:val="21"/>
-              </w:rPr>
-              <w:t>:</w:t>
-            </w:r>
-          </w:p>
-          <w:p>
-            <w:pPr>
-              <w:spacing w:line="360" w:lineRule="auto"/>
-              <w:rPr>
-                <w:rFonts w:ascii="Calibri" w:eastAsia="宋体;SimSun" w:hAnsi="Calibri" w:cs="Calibri"/>
-                <w:sz w:val="21"/>
-                <w:szCs w:val="21"/>
-              </w:rPr>
-            </w:pPr>
-            <w:r>
-              <w:rPr>
-                <w:rFonts w:ascii="Calibri" w:eastAsia="宋体;SimSun" w:hAnsi="Calibri" w:cs="Calibri" w:hint="eastAsia"/>
-                <w:sz w:val="21"/>
-                <w:szCs w:val="21"/>
-              </w:rPr>
-              <w:t xml:space="preserve">     </w:t>
-            </w:r>
-            <w:r>
-              <w:rPr>
-                <w:rFonts w:ascii="Calibri" w:eastAsia="宋体;SimSun" w:hAnsi="Calibri" w:cs="Calibri"/>
-                <w:sz w:val="21"/>
-                <w:szCs w:val="21"/>
-              </w:rPr>
-              <w:t>“</w:t>
-            </w:r>
-            <w:r>
-              <w:rPr>
-                <w:rFonts w:ascii="Calibri" w:eastAsia="宋体;SimSun" w:hAnsi="Calibri" w:cs="Calibri" w:hint="eastAsia"/>
-                <w:sz w:val="21"/>
-                <w:szCs w:val="21"/>
-              </w:rPr>
-              <w:t>createTime</w:t>
-            </w:r>
-            <w:r>
-              <w:rPr>
-                <w:rFonts w:ascii="Calibri" w:eastAsia="宋体;SimSun" w:hAnsi="Calibri" w:cs="Calibri"/>
-                <w:sz w:val="21"/>
-                <w:szCs w:val="21"/>
-              </w:rPr>
-              <w:t>”</w:t>
-            </w:r>
-            <w:r>
-              <w:rPr>
-                <w:rFonts w:ascii="Calibri" w:eastAsia="宋体;SimSun" w:hAnsi="Calibri" w:cs="Calibri" w:hint="eastAsia"/>
-                <w:sz w:val="21"/>
-                <w:szCs w:val="21"/>
-              </w:rPr>
-              <w:t>:</w:t>
-            </w:r>
-          </w:p>
-          <w:p>
-            <w:pPr>
-              <w:spacing w:line="360" w:lineRule="auto"/>
-              <w:rPr>
-                <w:rFonts w:ascii="Calibri" w:eastAsia="宋体;SimSun" w:hAnsi="Calibri" w:cs="Calibri"/>
-                <w:sz w:val="21"/>
-                <w:szCs w:val="21"/>
-              </w:rPr>
-            </w:pPr>
-            <w:r>
-              <w:rPr>
-                <w:rFonts w:ascii="Calibri" w:eastAsia="宋体;SimSun" w:hAnsi="Calibri" w:cs="Calibri" w:hint="eastAsia"/>
-                <w:sz w:val="21"/>
-                <w:szCs w:val="21"/>
-              </w:rPr>
-              <w:t xml:space="preserve">     </w:t>
-            </w:r>
-            <w:r>
-              <w:rPr>
-                <w:rFonts w:ascii="Calibri" w:eastAsia="宋体;SimSun" w:hAnsi="Calibri" w:cs="Calibri"/>
-                <w:sz w:val="21"/>
-                <w:szCs w:val="21"/>
-              </w:rPr>
-              <w:t>“</w:t>
-            </w:r>
-            <w:r>
-              <w:rPr>
-                <w:rFonts w:ascii="Calibri" w:eastAsia="宋体;SimSun" w:hAnsi="Calibri" w:cs="Calibri" w:hint="eastAsia"/>
-                <w:sz w:val="21"/>
-                <w:szCs w:val="21"/>
-              </w:rPr>
-              <w:t>goodState</w:t>
-            </w:r>
-            <w:r>
-              <w:rPr>
-                <w:rFonts w:ascii="Calibri" w:eastAsia="宋体;SimSun" w:hAnsi="Calibri" w:cs="Calibri"/>
-                <w:sz w:val="21"/>
-                <w:szCs w:val="21"/>
-              </w:rPr>
-              <w:t>”</w:t>
-            </w:r>
-            <w:r>
-              <w:rPr>
-                <w:rFonts w:ascii="Calibri" w:eastAsia="宋体;SimSun" w:hAnsi="Calibri" w:cs="Calibri" w:hint="eastAsia"/>
-                <w:sz w:val="21"/>
-                <w:szCs w:val="21"/>
-              </w:rPr>
-              <w:t>:</w:t>
-            </w:r>
-          </w:p>
-          <w:p>
-            <w:pPr>
-              <w:spacing w:line="360" w:lineRule="auto"/>
-              <w:rPr>
-                <w:rFonts w:ascii="Calibri" w:eastAsia="宋体;SimSun" w:hAnsi="Calibri" w:cs="Calibri"/>
-                <w:sz w:val="21"/>
-                <w:szCs w:val="21"/>
-              </w:rPr>
-            </w:pPr>
-            <w:r>
-              <w:rPr>
-                <w:rFonts w:ascii="Calibri" w:eastAsia="宋体;SimSun" w:hAnsi="Calibri" w:cs="Calibri" w:hint="eastAsia"/>
-                <w:sz w:val="21"/>
-                <w:szCs w:val="21"/>
-              </w:rPr>
-              <w:t xml:space="preserve">     </w:t>
-            </w:r>
-            <w:r>
-              <w:rPr>
-                <w:rFonts w:ascii="Calibri" w:eastAsia="宋体;SimSun" w:hAnsi="Calibri" w:cs="Calibri"/>
-                <w:sz w:val="21"/>
-                <w:szCs w:val="21"/>
-              </w:rPr>
-              <w:t>“</w:t>
-            </w:r>
-            <w:r>
-              <w:rPr>
-                <w:rFonts w:ascii="Calibri" w:eastAsia="宋体;SimSun" w:hAnsi="Calibri" w:cs="Calibri" w:hint="eastAsia"/>
-                <w:sz w:val="21"/>
-                <w:szCs w:val="21"/>
-              </w:rPr>
-              <w:t>sellerId</w:t>
-            </w:r>
-            <w:r>
-              <w:rPr>
-                <w:rFonts w:ascii="Calibri" w:eastAsia="宋体;SimSun" w:hAnsi="Calibri" w:cs="Calibri"/>
-                <w:sz w:val="21"/>
-                <w:szCs w:val="21"/>
-              </w:rPr>
-              <w:t>”</w:t>
-            </w:r>
-            <w:r>
-              <w:rPr>
-                <w:rFonts w:ascii="Calibri" w:eastAsia="宋体;SimSun" w:hAnsi="Calibri" w:cs="Calibri" w:hint="eastAsia"/>
-                <w:sz w:val="21"/>
-                <w:szCs w:val="21"/>
-              </w:rPr>
-              <w:t>:</w:t>
+              <w:t>}</w:t>
             </w:r>
           </w:p>
           <w:p>
@@ -29679,36 +29813,6 @@
                 <w:szCs w:val="21"/>
               </w:rPr>
             </w:pPr>
-          </w:p>
-          <w:p>
-            <w:pPr>
-              <w:spacing w:line="360" w:lineRule="auto"/>
-              <w:ind w:firstLine="420"/>
-              <w:rPr>
-                <w:rFonts w:ascii="Calibri" w:eastAsia="宋体;SimSun" w:hAnsi="Calibri" w:cs="Calibri"/>
-                <w:sz w:val="21"/>
-                <w:szCs w:val="21"/>
-              </w:rPr>
-            </w:pPr>
-            <w:r>
-              <w:rPr>
-                <w:rFonts w:ascii="Calibri" w:eastAsia="宋体;SimSun" w:hAnsi="Calibri" w:cs="Calibri" w:hint="eastAsia"/>
-                <w:sz w:val="21"/>
-                <w:szCs w:val="21"/>
-              </w:rPr>
-              <w:t>}</w:t>
-            </w:r>
-          </w:p>
-          <w:p>
-            <w:pPr>
-              <w:spacing w:line="360" w:lineRule="auto"/>
-              <w:ind w:firstLine="420"/>
-              <w:rPr>
-                <w:rFonts w:ascii="Calibri" w:eastAsia="宋体;SimSun" w:hAnsi="Calibri" w:cs="Calibri"/>
-                <w:sz w:val="21"/>
-                <w:szCs w:val="21"/>
-              </w:rPr>
-            </w:pPr>
             <w:r>
               <w:rPr>
                 <w:rFonts w:ascii="Calibri" w:eastAsia="宋体;SimSun" w:hAnsi="Calibri" w:cs="Calibri" w:hint="eastAsia"/>
@@ -29733,7 +29837,6 @@
                 <w:sz w:val="21"/>
                 <w:szCs w:val="21"/>
               </w:rPr>
-              <w:lastRenderedPageBreak/>
               <w:t>}</w:t>
             </w:r>
           </w:p>
@@ -30105,9 +30208,71 @@
 </w:document>
 </file>
 
+<file path=word/endnotes.xml><?xml version="1.0" encoding="utf-8"?>
+<w:endnotes xmlns:wpc="http://schemas.microsoft.com/office/word/2010/wordprocessingCanvas" xmlns:mc="http://schemas.openxmlformats.org/markup-compatibility/2006" xmlns:o="urn:schemas-microsoft-com:office:office" xmlns:r="http://schemas.openxmlformats.org/officeDocument/2006/relationships" xmlns:m="http://schemas.openxmlformats.org/officeDocument/2006/math" xmlns:v="urn:schemas-microsoft-com:vml" xmlns:wp14="http://schemas.microsoft.com/office/word/2010/wordprocessingDrawing" xmlns:wp="http://schemas.openxmlformats.org/drawingml/2006/wordprocessingDrawing" xmlns:w10="urn:schemas-microsoft-com:office:word" xmlns:w="http://schemas.openxmlformats.org/wordprocessingml/2006/main" xmlns:w14="http://schemas.microsoft.com/office/word/2010/wordml" xmlns:w15="http://schemas.microsoft.com/office/word/2012/wordml" xmlns:wpg="http://schemas.microsoft.com/office/word/2010/wordprocessingGroup" xmlns:wpi="http://schemas.microsoft.com/office/word/2010/wordprocessingInk" xmlns:wne="http://schemas.microsoft.com/office/word/2006/wordml" xmlns:wps="http://schemas.microsoft.com/office/word/2010/wordprocessingShape" mc:Ignorable="w14 w15 wp14">
+  <w:endnote w:type="separator" w:id="-1">
+    <w:p>
+      <w:pPr>
+        <w:spacing w:after="0" w:line="240" w:lineRule="auto"/>
+        <w:rPr>
+          <w:rFonts w:hint="eastAsia"/>
+        </w:rPr>
+      </w:pPr>
+      <w:r>
+        <w:separator/>
+      </w:r>
+    </w:p>
+  </w:endnote>
+  <w:endnote w:type="continuationSeparator" w:id="0">
+    <w:p>
+      <w:pPr>
+        <w:spacing w:after="0" w:line="240" w:lineRule="auto"/>
+        <w:rPr>
+          <w:rFonts w:hint="eastAsia"/>
+        </w:rPr>
+      </w:pPr>
+      <w:r>
+        <w:continuationSeparator/>
+      </w:r>
+    </w:p>
+  </w:endnote>
+</w:endnotes>
+</file>
+
+<file path=word/footnotes.xml><?xml version="1.0" encoding="utf-8"?>
+<w:footnotes xmlns:wpc="http://schemas.microsoft.com/office/word/2010/wordprocessingCanvas" xmlns:mc="http://schemas.openxmlformats.org/markup-compatibility/2006" xmlns:o="urn:schemas-microsoft-com:office:office" xmlns:r="http://schemas.openxmlformats.org/officeDocument/2006/relationships" xmlns:m="http://schemas.openxmlformats.org/officeDocument/2006/math" xmlns:v="urn:schemas-microsoft-com:vml" xmlns:wp14="http://schemas.microsoft.com/office/word/2010/wordprocessingDrawing" xmlns:wp="http://schemas.openxmlformats.org/drawingml/2006/wordprocessingDrawing" xmlns:w10="urn:schemas-microsoft-com:office:word" xmlns:w="http://schemas.openxmlformats.org/wordprocessingml/2006/main" xmlns:w14="http://schemas.microsoft.com/office/word/2010/wordml" xmlns:w15="http://schemas.microsoft.com/office/word/2012/wordml" xmlns:wpg="http://schemas.microsoft.com/office/word/2010/wordprocessingGroup" xmlns:wpi="http://schemas.microsoft.com/office/word/2010/wordprocessingInk" xmlns:wne="http://schemas.microsoft.com/office/word/2006/wordml" xmlns:wps="http://schemas.microsoft.com/office/word/2010/wordprocessingShape" mc:Ignorable="w14 w15 wp14">
+  <w:footnote w:type="separator" w:id="-1">
+    <w:p>
+      <w:pPr>
+        <w:spacing w:after="0" w:line="240" w:lineRule="auto"/>
+        <w:rPr>
+          <w:rFonts w:hint="eastAsia"/>
+        </w:rPr>
+      </w:pPr>
+      <w:r>
+        <w:separator/>
+      </w:r>
+    </w:p>
+  </w:footnote>
+  <w:footnote w:type="continuationSeparator" w:id="0">
+    <w:p>
+      <w:pPr>
+        <w:spacing w:after="0" w:line="240" w:lineRule="auto"/>
+        <w:rPr>
+          <w:rFonts w:hint="eastAsia"/>
+        </w:rPr>
+      </w:pPr>
+      <w:r>
+        <w:continuationSeparator/>
+      </w:r>
+    </w:p>
+  </w:footnote>
+</w:footnotes>
+</file>
+
 <file path=word/numbering.xml><?xml version="1.0" encoding="utf-8"?>
-<w:numbering xmlns:ve="http://schemas.openxmlformats.org/markup-compatibility/2006" xmlns:o="urn:schemas-microsoft-com:office:office" xmlns:r="http://schemas.openxmlformats.org/officeDocument/2006/relationships" xmlns:m="http://schemas.openxmlformats.org/officeDocument/2006/math" xmlns:v="urn:schemas-microsoft-com:vml" xmlns:wp="http://schemas.openxmlformats.org/drawingml/2006/wordprocessingDrawing" xmlns:w10="urn:schemas-microsoft-com:office:word" xmlns:w="http://schemas.openxmlformats.org/wordprocessingml/2006/main" xmlns:wne="http://schemas.microsoft.com/office/word/2006/wordml">
-  <w:abstractNum w:abstractNumId="0">
+<w:numbering xmlns:wpc="http://schemas.microsoft.com/office/word/2010/wordprocessingCanvas" xmlns:mc="http://schemas.openxmlformats.org/markup-compatibility/2006" xmlns:o="urn:schemas-microsoft-com:office:office" xmlns:r="http://schemas.openxmlformats.org/officeDocument/2006/relationships" xmlns:m="http://schemas.openxmlformats.org/officeDocument/2006/math" xmlns:v="urn:schemas-microsoft-com:vml" xmlns:wp14="http://schemas.microsoft.com/office/word/2010/wordprocessingDrawing" xmlns:wp="http://schemas.openxmlformats.org/drawingml/2006/wordprocessingDrawing" xmlns:w10="urn:schemas-microsoft-com:office:word" xmlns:w="http://schemas.openxmlformats.org/wordprocessingml/2006/main" xmlns:w14="http://schemas.microsoft.com/office/word/2010/wordml" xmlns:w15="http://schemas.microsoft.com/office/word/2012/wordml" xmlns:wpg="http://schemas.microsoft.com/office/word/2010/wordprocessingGroup" xmlns:wpi="http://schemas.microsoft.com/office/word/2010/wordprocessingInk" xmlns:wne="http://schemas.microsoft.com/office/word/2006/wordml" xmlns:wps="http://schemas.microsoft.com/office/word/2010/wordprocessingShape" mc:Ignorable="w14 w15 wp14">
+  <w:abstractNum w:abstractNumId="0" w15:restartNumberingAfterBreak="0">
     <w:nsid w:val="57BD0A80"/>
     <w:multiLevelType w:val="singleLevel"/>
     <w:tmpl w:val="57BD0A80"/>
@@ -30126,7 +30291,7 @@
 </file>
 
 <file path=word/styles.xml><?xml version="1.0" encoding="utf-8"?>
-<w:styles xmlns:r="http://schemas.openxmlformats.org/officeDocument/2006/relationships" xmlns:w="http://schemas.openxmlformats.org/wordprocessingml/2006/main">
+<w:styles xmlns:mc="http://schemas.openxmlformats.org/markup-compatibility/2006" xmlns:r="http://schemas.openxmlformats.org/officeDocument/2006/relationships" xmlns:w="http://schemas.openxmlformats.org/wordprocessingml/2006/main" xmlns:w14="http://schemas.microsoft.com/office/word/2010/wordml" xmlns:w15="http://schemas.microsoft.com/office/word/2012/wordml" mc:Ignorable="w14 w15">
   <w:docDefaults>
     <w:rPrDefault>
       <w:rPr>
@@ -30136,7 +30301,7 @@
     </w:rPrDefault>
     <w:pPrDefault/>
   </w:docDefaults>
-  <w:latentStyles w:defLockedState="0" w:defUIPriority="0" w:defSemiHidden="0" w:defUnhideWhenUsed="0" w:defQFormat="0" w:count="267">
+  <w:latentStyles w:defLockedState="0" w:defUIPriority="0" w:defSemiHidden="0" w:defUnhideWhenUsed="0" w:defQFormat="0" w:count="371">
     <w:lsdException w:name="Normal" w:qFormat="1"/>
     <w:lsdException w:name="heading 1" w:qFormat="1"/>
     <w:lsdException w:name="heading 2" w:unhideWhenUsed="1" w:qFormat="1"/>
@@ -30147,29 +30312,145 @@
     <w:lsdException w:name="heading 7" w:semiHidden="1" w:unhideWhenUsed="1" w:qFormat="1"/>
     <w:lsdException w:name="heading 8" w:semiHidden="1" w:unhideWhenUsed="1" w:qFormat="1"/>
     <w:lsdException w:name="heading 9" w:semiHidden="1" w:unhideWhenUsed="1" w:qFormat="1"/>
-    <w:lsdException w:name="toc 1" w:qFormat="1"/>
-    <w:lsdException w:name="toc 3" w:qFormat="1"/>
-    <w:lsdException w:name="toc 4" w:qFormat="1"/>
-    <w:lsdException w:name="toc 5" w:qFormat="1"/>
-    <w:lsdException w:name="toc 6" w:qFormat="1"/>
-    <w:lsdException w:name="toc 7" w:qFormat="1"/>
-    <w:lsdException w:name="toc 8" w:qFormat="1"/>
-    <w:lsdException w:name="toc 9" w:qFormat="1"/>
+    <w:lsdException w:name="index 1" w:semiHidden="1" w:unhideWhenUsed="1"/>
+    <w:lsdException w:name="index 2" w:semiHidden="1" w:unhideWhenUsed="1"/>
+    <w:lsdException w:name="index 3" w:semiHidden="1" w:unhideWhenUsed="1"/>
+    <w:lsdException w:name="index 4" w:semiHidden="1" w:unhideWhenUsed="1"/>
+    <w:lsdException w:name="index 5" w:semiHidden="1" w:unhideWhenUsed="1"/>
+    <w:lsdException w:name="index 6" w:semiHidden="1" w:unhideWhenUsed="1"/>
+    <w:lsdException w:name="index 7" w:semiHidden="1" w:unhideWhenUsed="1"/>
+    <w:lsdException w:name="index 8" w:semiHidden="1" w:unhideWhenUsed="1"/>
+    <w:lsdException w:name="index 9" w:semiHidden="1" w:unhideWhenUsed="1"/>
+    <w:lsdException w:name="toc 1" w:semiHidden="1" w:unhideWhenUsed="1" w:qFormat="1"/>
+    <w:lsdException w:name="toc 2" w:semiHidden="1" w:unhideWhenUsed="1"/>
+    <w:lsdException w:name="toc 3" w:semiHidden="1" w:unhideWhenUsed="1" w:qFormat="1"/>
+    <w:lsdException w:name="toc 4" w:semiHidden="1" w:unhideWhenUsed="1" w:qFormat="1"/>
+    <w:lsdException w:name="toc 5" w:semiHidden="1" w:unhideWhenUsed="1" w:qFormat="1"/>
+    <w:lsdException w:name="toc 6" w:semiHidden="1" w:unhideWhenUsed="1" w:qFormat="1"/>
+    <w:lsdException w:name="toc 7" w:semiHidden="1" w:unhideWhenUsed="1" w:qFormat="1"/>
+    <w:lsdException w:name="toc 8" w:semiHidden="1" w:unhideWhenUsed="1" w:qFormat="1"/>
+    <w:lsdException w:name="toc 9" w:semiHidden="1" w:unhideWhenUsed="1" w:qFormat="1"/>
+    <w:lsdException w:name="Normal Indent" w:semiHidden="1" w:unhideWhenUsed="1"/>
+    <w:lsdException w:name="footnote text" w:semiHidden="1" w:unhideWhenUsed="1"/>
+    <w:lsdException w:name="annotation text" w:semiHidden="1" w:unhideWhenUsed="1"/>
+    <w:lsdException w:name="header" w:semiHidden="1" w:unhideWhenUsed="1"/>
+    <w:lsdException w:name="footer" w:semiHidden="1" w:unhideWhenUsed="1"/>
+    <w:lsdException w:name="index heading" w:semiHidden="1" w:unhideWhenUsed="1"/>
     <w:lsdException w:name="caption" w:semiHidden="1" w:unhideWhenUsed="1" w:qFormat="1"/>
+    <w:lsdException w:name="table of figures" w:semiHidden="1" w:unhideWhenUsed="1"/>
+    <w:lsdException w:name="envelope address" w:semiHidden="1" w:unhideWhenUsed="1"/>
+    <w:lsdException w:name="envelope return" w:semiHidden="1" w:unhideWhenUsed="1"/>
+    <w:lsdException w:name="footnote reference" w:semiHidden="1" w:unhideWhenUsed="1"/>
+    <w:lsdException w:name="annotation reference" w:semiHidden="1" w:unhideWhenUsed="1"/>
+    <w:lsdException w:name="line number" w:semiHidden="1" w:unhideWhenUsed="1"/>
+    <w:lsdException w:name="page number" w:semiHidden="1" w:unhideWhenUsed="1"/>
+    <w:lsdException w:name="endnote reference" w:semiHidden="1" w:unhideWhenUsed="1"/>
+    <w:lsdException w:name="endnote text" w:semiHidden="1" w:unhideWhenUsed="1"/>
+    <w:lsdException w:name="table of authorities" w:semiHidden="1" w:unhideWhenUsed="1"/>
+    <w:lsdException w:name="macro" w:semiHidden="1" w:unhideWhenUsed="1"/>
+    <w:lsdException w:name="toa heading" w:semiHidden="1" w:unhideWhenUsed="1"/>
+    <w:lsdException w:name="List" w:semiHidden="1" w:unhideWhenUsed="1"/>
+    <w:lsdException w:name="List Bullet" w:semiHidden="1" w:unhideWhenUsed="1"/>
+    <w:lsdException w:name="List 2" w:semiHidden="1" w:unhideWhenUsed="1"/>
+    <w:lsdException w:name="List 3" w:semiHidden="1" w:unhideWhenUsed="1"/>
+    <w:lsdException w:name="List Bullet 2" w:semiHidden="1" w:unhideWhenUsed="1"/>
+    <w:lsdException w:name="List Bullet 3" w:semiHidden="1" w:unhideWhenUsed="1"/>
+    <w:lsdException w:name="List Bullet 4" w:semiHidden="1" w:unhideWhenUsed="1"/>
+    <w:lsdException w:name="List Bullet 5" w:semiHidden="1" w:unhideWhenUsed="1"/>
+    <w:lsdException w:name="List Number 2" w:semiHidden="1" w:unhideWhenUsed="1"/>
+    <w:lsdException w:name="List Number 3" w:semiHidden="1" w:unhideWhenUsed="1"/>
+    <w:lsdException w:name="List Number 4" w:semiHidden="1" w:unhideWhenUsed="1"/>
+    <w:lsdException w:name="List Number 5" w:semiHidden="1" w:unhideWhenUsed="1"/>
     <w:lsdException w:name="Title" w:qFormat="1"/>
-    <w:lsdException w:name="Default Paragraph Font" w:semiHidden="1" w:qFormat="1"/>
+    <w:lsdException w:name="Closing" w:semiHidden="1" w:unhideWhenUsed="1"/>
+    <w:lsdException w:name="Signature" w:semiHidden="1" w:unhideWhenUsed="1"/>
+    <w:lsdException w:name="Default Paragraph Font" w:semiHidden="1" w:unhideWhenUsed="1" w:qFormat="1"/>
+    <w:lsdException w:name="Body Text" w:semiHidden="1" w:unhideWhenUsed="1"/>
+    <w:lsdException w:name="Body Text Indent" w:semiHidden="1" w:unhideWhenUsed="1"/>
+    <w:lsdException w:name="List Continue" w:semiHidden="1" w:unhideWhenUsed="1"/>
+    <w:lsdException w:name="List Continue 2" w:semiHidden="1" w:unhideWhenUsed="1"/>
+    <w:lsdException w:name="List Continue 3" w:semiHidden="1" w:unhideWhenUsed="1"/>
+    <w:lsdException w:name="List Continue 4" w:semiHidden="1" w:unhideWhenUsed="1"/>
+    <w:lsdException w:name="List Continue 5" w:semiHidden="1" w:unhideWhenUsed="1"/>
+    <w:lsdException w:name="Message Header" w:semiHidden="1" w:unhideWhenUsed="1"/>
     <w:lsdException w:name="Subtitle" w:qFormat="1"/>
-    <w:lsdException w:name="Hyperlink" w:qFormat="1"/>
+    <w:lsdException w:name="Body Text First Indent 2" w:semiHidden="1" w:unhideWhenUsed="1"/>
+    <w:lsdException w:name="Note Heading" w:semiHidden="1" w:unhideWhenUsed="1"/>
+    <w:lsdException w:name="Body Text 2" w:semiHidden="1" w:unhideWhenUsed="1"/>
+    <w:lsdException w:name="Body Text 3" w:semiHidden="1" w:unhideWhenUsed="1"/>
+    <w:lsdException w:name="Body Text Indent 2" w:semiHidden="1" w:unhideWhenUsed="1"/>
+    <w:lsdException w:name="Body Text Indent 3" w:semiHidden="1" w:unhideWhenUsed="1"/>
+    <w:lsdException w:name="Block Text" w:semiHidden="1" w:unhideWhenUsed="1"/>
+    <w:lsdException w:name="Hyperlink" w:semiHidden="1" w:unhideWhenUsed="1" w:qFormat="1"/>
+    <w:lsdException w:name="FollowedHyperlink" w:semiHidden="1" w:unhideWhenUsed="1"/>
     <w:lsdException w:name="Strong" w:qFormat="1"/>
     <w:lsdException w:name="Emphasis" w:qFormat="1"/>
+    <w:lsdException w:name="Document Map" w:semiHidden="1" w:unhideWhenUsed="1"/>
+    <w:lsdException w:name="Plain Text" w:semiHidden="1" w:unhideWhenUsed="1"/>
+    <w:lsdException w:name="E-mail Signature" w:semiHidden="1" w:unhideWhenUsed="1"/>
     <w:lsdException w:name="HTML Top of Form" w:semiHidden="1" w:uiPriority="99" w:unhideWhenUsed="1"/>
     <w:lsdException w:name="HTML Bottom of Form" w:semiHidden="1" w:uiPriority="99" w:unhideWhenUsed="1"/>
-    <w:lsdException w:name="HTML Preformatted" w:qFormat="1"/>
-    <w:lsdException w:name="Normal Table" w:semiHidden="1" w:qFormat="1"/>
+    <w:lsdException w:name="Normal (Web)" w:semiHidden="1" w:unhideWhenUsed="1"/>
+    <w:lsdException w:name="HTML Acronym" w:semiHidden="1" w:unhideWhenUsed="1"/>
+    <w:lsdException w:name="HTML Address" w:semiHidden="1" w:unhideWhenUsed="1"/>
+    <w:lsdException w:name="HTML Cite" w:semiHidden="1" w:unhideWhenUsed="1"/>
+    <w:lsdException w:name="HTML Code" w:semiHidden="1" w:unhideWhenUsed="1"/>
+    <w:lsdException w:name="HTML Definition" w:semiHidden="1" w:unhideWhenUsed="1"/>
+    <w:lsdException w:name="HTML Keyboard" w:semiHidden="1" w:unhideWhenUsed="1"/>
+    <w:lsdException w:name="HTML Preformatted" w:semiHidden="1" w:unhideWhenUsed="1" w:qFormat="1"/>
+    <w:lsdException w:name="HTML Sample" w:semiHidden="1" w:unhideWhenUsed="1"/>
+    <w:lsdException w:name="HTML Typewriter" w:semiHidden="1" w:unhideWhenUsed="1"/>
+    <w:lsdException w:name="HTML Variable" w:semiHidden="1" w:unhideWhenUsed="1"/>
+    <w:lsdException w:name="Normal Table" w:semiHidden="1" w:unhideWhenUsed="1" w:qFormat="1"/>
+    <w:lsdException w:name="annotation subject" w:semiHidden="1" w:unhideWhenUsed="1"/>
     <w:lsdException w:name="No List" w:semiHidden="1" w:uiPriority="99" w:unhideWhenUsed="1"/>
     <w:lsdException w:name="Outline List 1" w:semiHidden="1" w:uiPriority="99" w:unhideWhenUsed="1"/>
     <w:lsdException w:name="Outline List 2" w:semiHidden="1" w:uiPriority="99" w:unhideWhenUsed="1"/>
     <w:lsdException w:name="Outline List 3" w:semiHidden="1" w:uiPriority="99" w:unhideWhenUsed="1"/>
+    <w:lsdException w:name="Table Simple 1" w:semiHidden="1" w:unhideWhenUsed="1"/>
+    <w:lsdException w:name="Table Simple 2" w:semiHidden="1" w:unhideWhenUsed="1"/>
+    <w:lsdException w:name="Table Simple 3" w:semiHidden="1" w:unhideWhenUsed="1"/>
+    <w:lsdException w:name="Table Classic 1" w:semiHidden="1" w:unhideWhenUsed="1"/>
+    <w:lsdException w:name="Table Classic 2" w:semiHidden="1" w:unhideWhenUsed="1"/>
+    <w:lsdException w:name="Table Classic 3" w:semiHidden="1" w:unhideWhenUsed="1"/>
+    <w:lsdException w:name="Table Classic 4" w:semiHidden="1" w:unhideWhenUsed="1"/>
+    <w:lsdException w:name="Table Colorful 1" w:semiHidden="1" w:unhideWhenUsed="1"/>
+    <w:lsdException w:name="Table Colorful 2" w:semiHidden="1" w:unhideWhenUsed="1"/>
+    <w:lsdException w:name="Table Colorful 3" w:semiHidden="1" w:unhideWhenUsed="1"/>
+    <w:lsdException w:name="Table Columns 1" w:semiHidden="1" w:unhideWhenUsed="1"/>
+    <w:lsdException w:name="Table Columns 2" w:semiHidden="1" w:unhideWhenUsed="1"/>
+    <w:lsdException w:name="Table Columns 3" w:semiHidden="1" w:unhideWhenUsed="1"/>
+    <w:lsdException w:name="Table Columns 4" w:semiHidden="1" w:unhideWhenUsed="1"/>
+    <w:lsdException w:name="Table Columns 5" w:semiHidden="1" w:unhideWhenUsed="1"/>
+    <w:lsdException w:name="Table Grid 1" w:semiHidden="1" w:unhideWhenUsed="1"/>
+    <w:lsdException w:name="Table Grid 2" w:semiHidden="1" w:unhideWhenUsed="1"/>
+    <w:lsdException w:name="Table Grid 3" w:semiHidden="1" w:unhideWhenUsed="1"/>
+    <w:lsdException w:name="Table Grid 4" w:semiHidden="1" w:unhideWhenUsed="1"/>
+    <w:lsdException w:name="Table Grid 5" w:semiHidden="1" w:unhideWhenUsed="1"/>
+    <w:lsdException w:name="Table Grid 6" w:semiHidden="1" w:unhideWhenUsed="1"/>
+    <w:lsdException w:name="Table Grid 7" w:semiHidden="1" w:unhideWhenUsed="1"/>
+    <w:lsdException w:name="Table Grid 8" w:semiHidden="1" w:unhideWhenUsed="1"/>
+    <w:lsdException w:name="Table List 1" w:semiHidden="1" w:unhideWhenUsed="1"/>
+    <w:lsdException w:name="Table List 2" w:semiHidden="1" w:unhideWhenUsed="1"/>
+    <w:lsdException w:name="Table List 3" w:semiHidden="1" w:unhideWhenUsed="1"/>
+    <w:lsdException w:name="Table List 4" w:semiHidden="1" w:unhideWhenUsed="1"/>
+    <w:lsdException w:name="Table List 5" w:semiHidden="1" w:unhideWhenUsed="1"/>
+    <w:lsdException w:name="Table List 6" w:semiHidden="1" w:unhideWhenUsed="1"/>
+    <w:lsdException w:name="Table List 7" w:semiHidden="1" w:unhideWhenUsed="1"/>
+    <w:lsdException w:name="Table List 8" w:semiHidden="1" w:unhideWhenUsed="1"/>
+    <w:lsdException w:name="Table 3D effects 1" w:semiHidden="1" w:unhideWhenUsed="1"/>
+    <w:lsdException w:name="Table 3D effects 2" w:semiHidden="1" w:unhideWhenUsed="1"/>
+    <w:lsdException w:name="Table 3D effects 3" w:semiHidden="1" w:unhideWhenUsed="1"/>
+    <w:lsdException w:name="Table Contemporary" w:semiHidden="1" w:unhideWhenUsed="1"/>
+    <w:lsdException w:name="Table Elegant" w:semiHidden="1" w:unhideWhenUsed="1"/>
+    <w:lsdException w:name="Table Professional" w:semiHidden="1" w:unhideWhenUsed="1"/>
+    <w:lsdException w:name="Table Subtle 1" w:semiHidden="1" w:unhideWhenUsed="1"/>
+    <w:lsdException w:name="Table Subtle 2" w:semiHidden="1" w:unhideWhenUsed="1"/>
+    <w:lsdException w:name="Table Web 1" w:semiHidden="1" w:unhideWhenUsed="1"/>
+    <w:lsdException w:name="Table Web 2" w:semiHidden="1" w:unhideWhenUsed="1"/>
+    <w:lsdException w:name="Table Web 3" w:semiHidden="1" w:unhideWhenUsed="1"/>
+    <w:lsdException w:name="Balloon Text" w:semiHidden="1" w:unhideWhenUsed="1"/>
+    <w:lsdException w:name="Table Theme" w:semiHidden="1" w:unhideWhenUsed="1"/>
     <w:lsdException w:name="Placeholder Text" w:semiHidden="1" w:uiPriority="99" w:unhideWhenUsed="1"/>
     <w:lsdException w:name="No Spacing" w:semiHidden="1" w:uiPriority="99" w:unhideWhenUsed="1"/>
     <w:lsdException w:name="Light Shading" w:uiPriority="60"/>
@@ -30281,6 +30562,110 @@
     <w:lsdException w:name="Book Title" w:uiPriority="33" w:qFormat="1"/>
     <w:lsdException w:name="Bibliography" w:semiHidden="1" w:uiPriority="37" w:unhideWhenUsed="1"/>
     <w:lsdException w:name="TOC Heading" w:semiHidden="1" w:uiPriority="39" w:unhideWhenUsed="1" w:qFormat="1"/>
+    <w:lsdException w:name="Plain Table 1" w:uiPriority="41"/>
+    <w:lsdException w:name="Plain Table 2" w:uiPriority="42"/>
+    <w:lsdException w:name="Plain Table 3" w:uiPriority="43"/>
+    <w:lsdException w:name="Plain Table 4" w:uiPriority="44"/>
+    <w:lsdException w:name="Plain Table 5" w:uiPriority="45"/>
+    <w:lsdException w:name="Grid Table Light" w:uiPriority="40"/>
+    <w:lsdException w:name="Grid Table 1 Light" w:uiPriority="46"/>
+    <w:lsdException w:name="Grid Table 2" w:uiPriority="47"/>
+    <w:lsdException w:name="Grid Table 3" w:uiPriority="48"/>
+    <w:lsdException w:name="Grid Table 4" w:uiPriority="49"/>
+    <w:lsdException w:name="Grid Table 5 Dark" w:uiPriority="50"/>
+    <w:lsdException w:name="Grid Table 6 Colorful" w:uiPriority="51"/>
+    <w:lsdException w:name="Grid Table 7 Colorful" w:uiPriority="52"/>
+    <w:lsdException w:name="Grid Table 1 Light Accent 1" w:uiPriority="46"/>
+    <w:lsdException w:name="Grid Table 2 Accent 1" w:uiPriority="47"/>
+    <w:lsdException w:name="Grid Table 3 Accent 1" w:uiPriority="48"/>
+    <w:lsdException w:name="Grid Table 4 Accent 1" w:uiPriority="49"/>
+    <w:lsdException w:name="Grid Table 5 Dark Accent 1" w:uiPriority="50"/>
+    <w:lsdException w:name="Grid Table 6 Colorful Accent 1" w:uiPriority="51"/>
+    <w:lsdException w:name="Grid Table 7 Colorful Accent 1" w:uiPriority="52"/>
+    <w:lsdException w:name="Grid Table 1 Light Accent 2" w:uiPriority="46"/>
+    <w:lsdException w:name="Grid Table 2 Accent 2" w:uiPriority="47"/>
+    <w:lsdException w:name="Grid Table 3 Accent 2" w:uiPriority="48"/>
+    <w:lsdException w:name="Grid Table 4 Accent 2" w:uiPriority="49"/>
+    <w:lsdException w:name="Grid Table 5 Dark Accent 2" w:uiPriority="50"/>
+    <w:lsdException w:name="Grid Table 6 Colorful Accent 2" w:uiPriority="51"/>
+    <w:lsdException w:name="Grid Table 7 Colorful Accent 2" w:uiPriority="52"/>
+    <w:lsdException w:name="Grid Table 1 Light Accent 3" w:uiPriority="46"/>
+    <w:lsdException w:name="Grid Table 2 Accent 3" w:uiPriority="47"/>
+    <w:lsdException w:name="Grid Table 3 Accent 3" w:uiPriority="48"/>
+    <w:lsdException w:name="Grid Table 4 Accent 3" w:uiPriority="49"/>
+    <w:lsdException w:name="Grid Table 5 Dark Accent 3" w:uiPriority="50"/>
+    <w:lsdException w:name="Grid Table 6 Colorful Accent 3" w:uiPriority="51"/>
+    <w:lsdException w:name="Grid Table 7 Colorful Accent 3" w:uiPriority="52"/>
+    <w:lsdException w:name="Grid Table 1 Light Accent 4" w:uiPriority="46"/>
+    <w:lsdException w:name="Grid Table 2 Accent 4" w:uiPriority="47"/>
+    <w:lsdException w:name="Grid Table 3 Accent 4" w:uiPriority="48"/>
+    <w:lsdException w:name="Grid Table 4 Accent 4" w:uiPriority="49"/>
+    <w:lsdException w:name="Grid Table 5 Dark Accent 4" w:uiPriority="50"/>
+    <w:lsdException w:name="Grid Table 6 Colorful Accent 4" w:uiPriority="51"/>
+    <w:lsdException w:name="Grid Table 7 Colorful Accent 4" w:uiPriority="52"/>
+    <w:lsdException w:name="Grid Table 1 Light Accent 5" w:uiPriority="46"/>
+    <w:lsdException w:name="Grid Table 2 Accent 5" w:uiPriority="47"/>
+    <w:lsdException w:name="Grid Table 3 Accent 5" w:uiPriority="48"/>
+    <w:lsdException w:name="Grid Table 4 Accent 5" w:uiPriority="49"/>
+    <w:lsdException w:name="Grid Table 5 Dark Accent 5" w:uiPriority="50"/>
+    <w:lsdException w:name="Grid Table 6 Colorful Accent 5" w:uiPriority="51"/>
+    <w:lsdException w:name="Grid Table 7 Colorful Accent 5" w:uiPriority="52"/>
+    <w:lsdException w:name="Grid Table 1 Light Accent 6" w:uiPriority="46"/>
+    <w:lsdException w:name="Grid Table 2 Accent 6" w:uiPriority="47"/>
+    <w:lsdException w:name="Grid Table 3 Accent 6" w:uiPriority="48"/>
+    <w:lsdException w:name="Grid Table 4 Accent 6" w:uiPriority="49"/>
+    <w:lsdException w:name="Grid Table 5 Dark Accent 6" w:uiPriority="50"/>
+    <w:lsdException w:name="Grid Table 6 Colorful Accent 6" w:uiPriority="51"/>
+    <w:lsdException w:name="Grid Table 7 Colorful Accent 6" w:uiPriority="52"/>
+    <w:lsdException w:name="List Table 1 Light" w:uiPriority="46"/>
+    <w:lsdException w:name="List Table 2" w:uiPriority="47"/>
+    <w:lsdException w:name="List Table 3" w:uiPriority="48"/>
+    <w:lsdException w:name="List Table 4" w:uiPriority="49"/>
+    <w:lsdException w:name="List Table 5 Dark" w:uiPriority="50"/>
+    <w:lsdException w:name="List Table 6 Colorful" w:uiPriority="51"/>
+    <w:lsdException w:name="List Table 7 Colorful" w:uiPriority="52"/>
+    <w:lsdException w:name="List Table 1 Light Accent 1" w:uiPriority="46"/>
+    <w:lsdException w:name="List Table 2 Accent 1" w:uiPriority="47"/>
+    <w:lsdException w:name="List Table 3 Accent 1" w:uiPriority="48"/>
+    <w:lsdException w:name="List Table 4 Accent 1" w:uiPriority="49"/>
+    <w:lsdException w:name="List Table 5 Dark Accent 1" w:uiPriority="50"/>
+    <w:lsdException w:name="List Table 6 Colorful Accent 1" w:uiPriority="51"/>
+    <w:lsdException w:name="List Table 7 Colorful Accent 1" w:uiPriority="52"/>
+    <w:lsdException w:name="List Table 1 Light Accent 2" w:uiPriority="46"/>
+    <w:lsdException w:name="List Table 2 Accent 2" w:uiPriority="47"/>
+    <w:lsdException w:name="List Table 3 Accent 2" w:uiPriority="48"/>
+    <w:lsdException w:name="List Table 4 Accent 2" w:uiPriority="49"/>
+    <w:lsdException w:name="List Table 5 Dark Accent 2" w:uiPriority="50"/>
+    <w:lsdException w:name="List Table 6 Colorful Accent 2" w:uiPriority="51"/>
+    <w:lsdException w:name="List Table 7 Colorful Accent 2" w:uiPriority="52"/>
+    <w:lsdException w:name="List Table 1 Light Accent 3" w:uiPriority="46"/>
+    <w:lsdException w:name="List Table 2 Accent 3" w:uiPriority="47"/>
+    <w:lsdException w:name="List Table 3 Accent 3" w:uiPriority="48"/>
+    <w:lsdException w:name="List Table 4 Accent 3" w:uiPriority="49"/>
+    <w:lsdException w:name="List Table 5 Dark Accent 3" w:uiPriority="50"/>
+    <w:lsdException w:name="List Table 6 Colorful Accent 3" w:uiPriority="51"/>
+    <w:lsdException w:name="List Table 7 Colorful Accent 3" w:uiPriority="52"/>
+    <w:lsdException w:name="List Table 1 Light Accent 4" w:uiPriority="46"/>
+    <w:lsdException w:name="List Table 2 Accent 4" w:uiPriority="47"/>
+    <w:lsdException w:name="List Table 3 Accent 4" w:uiPriority="48"/>
+    <w:lsdException w:name="List Table 4 Accent 4" w:uiPriority="49"/>
+    <w:lsdException w:name="List Table 5 Dark Accent 4" w:uiPriority="50"/>
+    <w:lsdException w:name="List Table 6 Colorful Accent 4" w:uiPriority="51"/>
+    <w:lsdException w:name="List Table 7 Colorful Accent 4" w:uiPriority="52"/>
+    <w:lsdException w:name="List Table 1 Light Accent 5" w:uiPriority="46"/>
+    <w:lsdException w:name="List Table 2 Accent 5" w:uiPriority="47"/>
+    <w:lsdException w:name="List Table 3 Accent 5" w:uiPriority="48"/>
+    <w:lsdException w:name="List Table 4 Accent 5" w:uiPriority="49"/>
+    <w:lsdException w:name="List Table 5 Dark Accent 5" w:uiPriority="50"/>
+    <w:lsdException w:name="List Table 6 Colorful Accent 5" w:uiPriority="51"/>
+    <w:lsdException w:name="List Table 7 Colorful Accent 5" w:uiPriority="52"/>
+    <w:lsdException w:name="List Table 1 Light Accent 6" w:uiPriority="46"/>
+    <w:lsdException w:name="List Table 2 Accent 6" w:uiPriority="47"/>
+    <w:lsdException w:name="List Table 3 Accent 6" w:uiPriority="48"/>
+    <w:lsdException w:name="List Table 4 Accent 6" w:uiPriority="49"/>
+    <w:lsdException w:name="List Table 5 Dark Accent 6" w:uiPriority="50"/>
+    <w:lsdException w:name="List Table 6 Colorful Accent 6" w:uiPriority="51"/>
+    <w:lsdException w:name="List Table 7 Colorful Accent 6" w:uiPriority="52"/>
   </w:latentStyles>
   <w:style w:type="paragraph" w:default="1" w:styleId="a">
     <w:name w:val="Normal"/>
@@ -30365,7 +30750,6 @@
     <w:uiPriority w:val="99"/>
     <w:semiHidden/>
     <w:unhideWhenUsed/>
-    <w:qFormat/>
     <w:tblPr>
       <w:tblInd w:w="0" w:type="dxa"/>
       <w:tblCellMar>
@@ -30508,14 +30892,13 @@
       <w:u w:val="single"/>
     </w:rPr>
   </w:style>
-  <w:style w:type="table" w:customStyle="1" w:styleId="PlainTable1">
-    <w:name w:val="Plain Table 1"/>
+  <w:style w:type="table" w:customStyle="1" w:styleId="11">
+    <w:name w:val="无格式表格 11"/>
     <w:basedOn w:val="a1"/>
     <w:uiPriority w:val="41"/>
     <w:qFormat/>
     <w:rsid w:val="00DA327B"/>
     <w:tblPr>
-      <w:tblInd w:w="0" w:type="dxa"/>
       <w:tblBorders>
         <w:top w:val="single" w:sz="4" w:space="0" w:color="BFBFBF"/>
         <w:left w:val="single" w:sz="4" w:space="0" w:color="BFBFBF"/>
@@ -30524,12 +30907,6 @@
         <w:insideH w:val="single" w:sz="4" w:space="0" w:color="BFBFBF"/>
         <w:insideV w:val="single" w:sz="4" w:space="0" w:color="BFBFBF"/>
       </w:tblBorders>
-      <w:tblCellMar>
-        <w:top w:w="0" w:type="dxa"/>
-        <w:left w:w="108" w:type="dxa"/>
-        <w:bottom w:w="0" w:type="dxa"/>
-        <w:right w:w="108" w:type="dxa"/>
-      </w:tblCellMar>
     </w:tblPr>
     <w:tblStylePr w:type="firstRow">
       <w:rPr>
@@ -30581,13 +30958,13 @@
       </w:tcPr>
     </w:tblStylePr>
   </w:style>
-  <w:style w:type="paragraph" w:customStyle="1" w:styleId="11">
+  <w:style w:type="paragraph" w:customStyle="1" w:styleId="12">
     <w:name w:val="正文1"/>
     <w:basedOn w:val="a"/>
     <w:qFormat/>
     <w:rsid w:val="00DA327B"/>
   </w:style>
-  <w:style w:type="paragraph" w:customStyle="1" w:styleId="12">
+  <w:style w:type="paragraph" w:customStyle="1" w:styleId="13">
     <w:name w:val="列出段落1"/>
     <w:basedOn w:val="a"/>
     <w:uiPriority w:val="34"/>
@@ -30596,6 +30973,100 @@
     <w:pPr>
       <w:ind w:firstLineChars="200" w:firstLine="420"/>
     </w:pPr>
+  </w:style>
+  <w:style w:type="paragraph" w:styleId="a4">
+    <w:name w:val="header"/>
+    <w:basedOn w:val="a"/>
+    <w:link w:val="Char"/>
+    <w:unhideWhenUsed/>
+    <w:rsid w:val="00E22EAD"/>
+    <w:pPr>
+      <w:pBdr>
+        <w:bottom w:val="single" w:sz="6" w:space="1" w:color="auto"/>
+      </w:pBdr>
+      <w:tabs>
+        <w:tab w:val="center" w:pos="4153"/>
+        <w:tab w:val="right" w:pos="8306"/>
+      </w:tabs>
+      <w:snapToGrid w:val="0"/>
+      <w:spacing w:line="240" w:lineRule="auto"/>
+      <w:jc w:val="center"/>
+    </w:pPr>
+    <w:rPr>
+      <w:rFonts w:cs="Mangal"/>
+      <w:sz w:val="18"/>
+      <w:szCs w:val="16"/>
+    </w:rPr>
+  </w:style>
+  <w:style w:type="character" w:customStyle="1" w:styleId="Char">
+    <w:name w:val="页眉 Char"/>
+    <w:basedOn w:val="a0"/>
+    <w:link w:val="a4"/>
+    <w:rsid w:val="00E22EAD"/>
+    <w:rPr>
+      <w:rFonts w:ascii="Liberation Serif" w:eastAsiaTheme="minorEastAsia" w:hAnsi="Liberation Serif" w:cs="Mangal"/>
+      <w:sz w:val="18"/>
+      <w:szCs w:val="16"/>
+      <w:lang w:bidi="hi-IN"/>
+    </w:rPr>
+  </w:style>
+  <w:style w:type="paragraph" w:styleId="a5">
+    <w:name w:val="footer"/>
+    <w:basedOn w:val="a"/>
+    <w:link w:val="Char0"/>
+    <w:unhideWhenUsed/>
+    <w:rsid w:val="00E22EAD"/>
+    <w:pPr>
+      <w:tabs>
+        <w:tab w:val="center" w:pos="4153"/>
+        <w:tab w:val="right" w:pos="8306"/>
+      </w:tabs>
+      <w:snapToGrid w:val="0"/>
+      <w:spacing w:line="240" w:lineRule="auto"/>
+    </w:pPr>
+    <w:rPr>
+      <w:rFonts w:cs="Mangal"/>
+      <w:sz w:val="18"/>
+      <w:szCs w:val="16"/>
+    </w:rPr>
+  </w:style>
+  <w:style w:type="character" w:customStyle="1" w:styleId="Char0">
+    <w:name w:val="页脚 Char"/>
+    <w:basedOn w:val="a0"/>
+    <w:link w:val="a5"/>
+    <w:rsid w:val="00E22EAD"/>
+    <w:rPr>
+      <w:rFonts w:ascii="Liberation Serif" w:eastAsiaTheme="minorEastAsia" w:hAnsi="Liberation Serif" w:cs="Mangal"/>
+      <w:sz w:val="18"/>
+      <w:szCs w:val="16"/>
+      <w:lang w:bidi="hi-IN"/>
+    </w:rPr>
+  </w:style>
+  <w:style w:type="paragraph" w:styleId="a6">
+    <w:name w:val="Date"/>
+    <w:basedOn w:val="a"/>
+    <w:next w:val="a"/>
+    <w:link w:val="Char1"/>
+    <w:rsid w:val="00F208D4"/>
+    <w:pPr>
+      <w:ind w:leftChars="2500" w:left="100"/>
+    </w:pPr>
+    <w:rPr>
+      <w:rFonts w:cs="Mangal"/>
+      <w:szCs w:val="21"/>
+    </w:rPr>
+  </w:style>
+  <w:style w:type="character" w:customStyle="1" w:styleId="Char1">
+    <w:name w:val="日期 Char"/>
+    <w:basedOn w:val="a0"/>
+    <w:link w:val="a6"/>
+    <w:rsid w:val="00F208D4"/>
+    <w:rPr>
+      <w:rFonts w:ascii="Liberation Serif" w:eastAsiaTheme="minorEastAsia" w:hAnsi="Liberation Serif" w:cs="Mangal"/>
+      <w:sz w:val="24"/>
+      <w:szCs w:val="21"/>
+      <w:lang w:bidi="hi-IN"/>
+    </w:rPr>
   </w:style>
 </w:styles>
 </file>

--- a/doc/雪崩队接口文档xiechur.docx
+++ b/doc/雪崩队接口文档xiechur.docx
@@ -18035,6 +18035,789 @@
     </w:p>
     <w:p>
       <w:pPr>
+        <w:pStyle w:val="3"/>
+        <w:rPr>
+          <w:rFonts w:hint="eastAsia"/>
+        </w:rPr>
+      </w:pPr>
+      <w:r>
+        <w:t>3.2</w:t>
+      </w:r>
+      <w:r>
+        <w:rPr>
+          <w:rFonts w:hint="eastAsia"/>
+        </w:rPr>
+        <w:t>.4</w:t>
+      </w:r>
+      <w:r>
+        <w:t>删除已收藏拍卖品</w:t>
+      </w:r>
+    </w:p>
+    <w:tbl>
+      <w:tblPr>
+        <w:tblW w:w="8522" w:type="dxa"/>
+        <w:tblInd w:w="-115" w:type="dxa"/>
+        <w:tblBorders>
+          <w:top w:val="single" w:sz="4" w:space="0" w:color="000001"/>
+          <w:left w:val="single" w:sz="4" w:space="0" w:color="000001"/>
+          <w:bottom w:val="single" w:sz="4" w:space="0" w:color="000001"/>
+          <w:insideH w:val="single" w:sz="4" w:space="0" w:color="000001"/>
+        </w:tblBorders>
+        <w:tblLayout w:type="fixed"/>
+        <w:tblCellMar>
+          <w:left w:w="-5" w:type="dxa"/>
+        </w:tblCellMar>
+        <w:tblLook w:val="04A0"/>
+      </w:tblPr>
+      <w:tblGrid>
+        <w:gridCol w:w="745"/>
+        <w:gridCol w:w="1449"/>
+        <w:gridCol w:w="291"/>
+        <w:gridCol w:w="896"/>
+        <w:gridCol w:w="1081"/>
+        <w:gridCol w:w="4060"/>
+      </w:tblGrid>
+      <w:tr>
+        <w:trPr>
+          <w:trHeight w:val="90"/>
+        </w:trPr>
+        <w:tc>
+          <w:tcPr>
+            <w:tcW w:w="745" w:type="dxa"/>
+            <w:tcBorders>
+              <w:top w:val="single" w:sz="4" w:space="0" w:color="000001"/>
+              <w:left w:val="single" w:sz="4" w:space="0" w:color="000001"/>
+              <w:bottom w:val="single" w:sz="4" w:space="0" w:color="000001"/>
+              <w:right w:val="nil"/>
+            </w:tcBorders>
+            <w:shd w:val="clear" w:color="auto" w:fill="FFFFFF"/>
+            <w:tcMar>
+              <w:left w:w="-5" w:type="dxa"/>
+            </w:tcMar>
+            <w:vAlign w:val="center"/>
+          </w:tcPr>
+          <w:p>
+            <w:pPr>
+              <w:spacing w:line="360" w:lineRule="auto"/>
+              <w:jc w:val="center"/>
+              <w:rPr>
+                <w:rFonts w:ascii="Calibri" w:eastAsia="宋体;SimSun" w:hAnsi="Calibri" w:cs="Calibri"/>
+                <w:b/>
+                <w:sz w:val="21"/>
+                <w:szCs w:val="21"/>
+              </w:rPr>
+            </w:pPr>
+            <w:r>
+              <w:rPr>
+                <w:rFonts w:ascii="Calibri" w:eastAsia="宋体;SimSun" w:hAnsi="Calibri" w:cs="Calibri"/>
+                <w:b/>
+                <w:sz w:val="21"/>
+                <w:szCs w:val="21"/>
+              </w:rPr>
+              <w:t>uri</w:t>
+            </w:r>
+          </w:p>
+        </w:tc>
+        <w:tc>
+          <w:tcPr>
+            <w:tcW w:w="7777" w:type="dxa"/>
+            <w:gridSpan w:val="5"/>
+            <w:tcBorders>
+              <w:top w:val="single" w:sz="4" w:space="0" w:color="000001"/>
+              <w:left w:val="single" w:sz="4" w:space="0" w:color="000001"/>
+              <w:bottom w:val="single" w:sz="4" w:space="0" w:color="000001"/>
+              <w:right w:val="single" w:sz="4" w:space="0" w:color="000001"/>
+            </w:tcBorders>
+            <w:shd w:val="clear" w:color="auto" w:fill="FFFFFF"/>
+            <w:tcMar>
+              <w:left w:w="-5" w:type="dxa"/>
+            </w:tcMar>
+          </w:tcPr>
+          <w:p>
+            <w:pPr>
+              <w:pStyle w:val="HTML"/>
+              <w:shd w:val="clear" w:color="auto" w:fill="FFFFFF"/>
+              <w:rPr>
+                <w:rFonts w:ascii="Calibri" w:eastAsia="宋体;SimSun" w:hAnsi="Calibri" w:cs="Calibri"/>
+                <w:sz w:val="21"/>
+                <w:szCs w:val="21"/>
+              </w:rPr>
+            </w:pPr>
+            <w:r>
+              <w:rPr>
+                <w:rFonts w:ascii="Calibri" w:eastAsia="宋体;SimSun" w:hAnsi="Calibri" w:cs="Calibri"/>
+                <w:sz w:val="21"/>
+                <w:szCs w:val="21"/>
+              </w:rPr>
+              <w:t>/user/</w:t>
+            </w:r>
+            <w:r>
+              <w:rPr>
+                <w:rFonts w:ascii="Calibri" w:eastAsia="宋体;SimSun" w:hAnsi="Calibri" w:cs="Calibri"/>
+                <w:sz w:val="21"/>
+                <w:szCs w:val="21"/>
+              </w:rPr>
+              <w:t>deleteCollection</w:t>
+            </w:r>
+          </w:p>
+        </w:tc>
+      </w:tr>
+      <w:tr>
+        <w:tc>
+          <w:tcPr>
+            <w:tcW w:w="745" w:type="dxa"/>
+            <w:tcBorders>
+              <w:top w:val="single" w:sz="4" w:space="0" w:color="000001"/>
+              <w:left w:val="single" w:sz="4" w:space="0" w:color="000001"/>
+              <w:bottom w:val="single" w:sz="4" w:space="0" w:color="000001"/>
+              <w:right w:val="nil"/>
+            </w:tcBorders>
+            <w:shd w:val="clear" w:color="auto" w:fill="FFFFFF"/>
+            <w:tcMar>
+              <w:left w:w="-5" w:type="dxa"/>
+            </w:tcMar>
+            <w:vAlign w:val="center"/>
+          </w:tcPr>
+          <w:p>
+            <w:pPr>
+              <w:spacing w:line="360" w:lineRule="auto"/>
+              <w:jc w:val="center"/>
+              <w:rPr>
+                <w:rFonts w:ascii="Calibri" w:eastAsia="宋体;SimSun" w:hAnsi="Calibri" w:cs="Calibri"/>
+                <w:b/>
+                <w:sz w:val="21"/>
+                <w:szCs w:val="21"/>
+              </w:rPr>
+            </w:pPr>
+            <w:r>
+              <w:rPr>
+                <w:rFonts w:ascii="Calibri" w:eastAsia="宋体;SimSun" w:hAnsi="Calibri" w:cs="Calibri"/>
+                <w:b/>
+                <w:sz w:val="21"/>
+                <w:szCs w:val="21"/>
+              </w:rPr>
+              <w:t>描述</w:t>
+            </w:r>
+          </w:p>
+        </w:tc>
+        <w:tc>
+          <w:tcPr>
+            <w:tcW w:w="7777" w:type="dxa"/>
+            <w:gridSpan w:val="5"/>
+            <w:tcBorders>
+              <w:top w:val="single" w:sz="4" w:space="0" w:color="000001"/>
+              <w:left w:val="single" w:sz="4" w:space="0" w:color="000001"/>
+              <w:bottom w:val="single" w:sz="4" w:space="0" w:color="000001"/>
+              <w:right w:val="single" w:sz="4" w:space="0" w:color="000001"/>
+            </w:tcBorders>
+            <w:shd w:val="clear" w:color="auto" w:fill="FFFFFF"/>
+            <w:tcMar>
+              <w:left w:w="-5" w:type="dxa"/>
+            </w:tcMar>
+          </w:tcPr>
+          <w:p>
+            <w:pPr>
+              <w:spacing w:line="360" w:lineRule="auto"/>
+              <w:rPr>
+                <w:rFonts w:ascii="Calibri" w:eastAsia="宋体;SimSun" w:hAnsi="Calibri" w:cs="Calibri"/>
+                <w:sz w:val="21"/>
+                <w:szCs w:val="21"/>
+              </w:rPr>
+            </w:pPr>
+            <w:r>
+              <w:rPr>
+                <w:rFonts w:ascii="Calibri" w:eastAsia="宋体;SimSun" w:hAnsi="Calibri" w:cs="Calibri" w:hint="eastAsia"/>
+                <w:sz w:val="21"/>
+                <w:szCs w:val="21"/>
+              </w:rPr>
+              <w:t>在收藏夹中删除特定拍卖品</w:t>
+            </w:r>
+          </w:p>
+        </w:tc>
+      </w:tr>
+      <w:tr>
+        <w:tc>
+          <w:tcPr>
+            <w:tcW w:w="745" w:type="dxa"/>
+            <w:vMerge w:val="restart"/>
+            <w:tcBorders>
+              <w:top w:val="single" w:sz="4" w:space="0" w:color="000001"/>
+              <w:left w:val="single" w:sz="4" w:space="0" w:color="000001"/>
+              <w:bottom w:val="single" w:sz="4" w:space="0" w:color="000001"/>
+              <w:right w:val="nil"/>
+            </w:tcBorders>
+            <w:shd w:val="clear" w:color="auto" w:fill="FFFFFF"/>
+            <w:tcMar>
+              <w:left w:w="-5" w:type="dxa"/>
+            </w:tcMar>
+            <w:vAlign w:val="center"/>
+          </w:tcPr>
+          <w:p>
+            <w:pPr>
+              <w:spacing w:line="360" w:lineRule="auto"/>
+              <w:jc w:val="center"/>
+              <w:rPr>
+                <w:rFonts w:ascii="Calibri" w:eastAsia="宋体;SimSun" w:hAnsi="Calibri" w:cs="Calibri"/>
+                <w:b/>
+                <w:sz w:val="21"/>
+                <w:szCs w:val="21"/>
+              </w:rPr>
+            </w:pPr>
+            <w:r>
+              <w:rPr>
+                <w:rFonts w:ascii="Calibri" w:eastAsia="宋体;SimSun" w:hAnsi="Calibri" w:cs="Calibri"/>
+                <w:b/>
+                <w:sz w:val="21"/>
+                <w:szCs w:val="21"/>
+              </w:rPr>
+              <w:t>参数</w:t>
+            </w:r>
+          </w:p>
+        </w:tc>
+        <w:tc>
+          <w:tcPr>
+            <w:tcW w:w="1740" w:type="dxa"/>
+            <w:gridSpan w:val="2"/>
+            <w:tcBorders>
+              <w:top w:val="single" w:sz="4" w:space="0" w:color="000001"/>
+              <w:left w:val="single" w:sz="4" w:space="0" w:color="000001"/>
+              <w:bottom w:val="single" w:sz="4" w:space="0" w:color="000001"/>
+              <w:right w:val="nil"/>
+            </w:tcBorders>
+            <w:shd w:val="clear" w:color="auto" w:fill="FFFFFF"/>
+            <w:tcMar>
+              <w:left w:w="-5" w:type="dxa"/>
+            </w:tcMar>
+          </w:tcPr>
+          <w:p>
+            <w:pPr>
+              <w:spacing w:line="360" w:lineRule="auto"/>
+              <w:rPr>
+                <w:rFonts w:ascii="Calibri" w:eastAsia="宋体;SimSun" w:hAnsi="Calibri" w:cs="Calibri"/>
+                <w:b/>
+                <w:sz w:val="21"/>
+                <w:szCs w:val="21"/>
+              </w:rPr>
+            </w:pPr>
+            <w:r>
+              <w:rPr>
+                <w:rFonts w:ascii="Calibri" w:eastAsia="宋体;SimSun" w:hAnsi="Calibri" w:cs="Calibri"/>
+                <w:b/>
+                <w:sz w:val="21"/>
+                <w:szCs w:val="21"/>
+              </w:rPr>
+              <w:t>名称</w:t>
+            </w:r>
+          </w:p>
+        </w:tc>
+        <w:tc>
+          <w:tcPr>
+            <w:tcW w:w="896" w:type="dxa"/>
+            <w:tcBorders>
+              <w:top w:val="single" w:sz="4" w:space="0" w:color="000001"/>
+              <w:left w:val="single" w:sz="4" w:space="0" w:color="000001"/>
+              <w:bottom w:val="single" w:sz="4" w:space="0" w:color="000001"/>
+              <w:right w:val="nil"/>
+            </w:tcBorders>
+            <w:shd w:val="clear" w:color="auto" w:fill="FFFFFF"/>
+            <w:tcMar>
+              <w:left w:w="-5" w:type="dxa"/>
+            </w:tcMar>
+          </w:tcPr>
+          <w:p>
+            <w:pPr>
+              <w:spacing w:line="360" w:lineRule="auto"/>
+              <w:rPr>
+                <w:rFonts w:hint="eastAsia"/>
+              </w:rPr>
+            </w:pPr>
+            <w:r>
+              <w:t>类型</w:t>
+            </w:r>
+          </w:p>
+        </w:tc>
+        <w:tc>
+          <w:tcPr>
+            <w:tcW w:w="1081" w:type="dxa"/>
+            <w:tcBorders>
+              <w:top w:val="single" w:sz="4" w:space="0" w:color="000001"/>
+              <w:left w:val="single" w:sz="4" w:space="0" w:color="000001"/>
+              <w:bottom w:val="single" w:sz="4" w:space="0" w:color="000001"/>
+              <w:right w:val="nil"/>
+            </w:tcBorders>
+            <w:shd w:val="clear" w:color="auto" w:fill="FFFFFF"/>
+            <w:tcMar>
+              <w:left w:w="-5" w:type="dxa"/>
+            </w:tcMar>
+          </w:tcPr>
+          <w:p>
+            <w:pPr>
+              <w:spacing w:line="360" w:lineRule="auto"/>
+              <w:rPr>
+                <w:rFonts w:ascii="Calibri" w:eastAsia="宋体;SimSun" w:hAnsi="Calibri" w:cs="Calibri"/>
+                <w:b/>
+                <w:sz w:val="21"/>
+                <w:szCs w:val="21"/>
+              </w:rPr>
+            </w:pPr>
+            <w:r>
+              <w:rPr>
+                <w:rFonts w:ascii="Calibri" w:eastAsia="宋体;SimSun" w:hAnsi="Calibri" w:cs="Calibri"/>
+                <w:b/>
+                <w:sz w:val="21"/>
+                <w:szCs w:val="21"/>
+              </w:rPr>
+              <w:t>方式</w:t>
+            </w:r>
+          </w:p>
+        </w:tc>
+        <w:tc>
+          <w:tcPr>
+            <w:tcW w:w="4060" w:type="dxa"/>
+            <w:tcBorders>
+              <w:top w:val="single" w:sz="4" w:space="0" w:color="000001"/>
+              <w:left w:val="single" w:sz="4" w:space="0" w:color="000001"/>
+              <w:bottom w:val="single" w:sz="4" w:space="0" w:color="000001"/>
+              <w:right w:val="single" w:sz="4" w:space="0" w:color="000001"/>
+            </w:tcBorders>
+            <w:shd w:val="clear" w:color="auto" w:fill="FFFFFF"/>
+            <w:tcMar>
+              <w:left w:w="-5" w:type="dxa"/>
+            </w:tcMar>
+          </w:tcPr>
+          <w:p>
+            <w:pPr>
+              <w:spacing w:line="360" w:lineRule="auto"/>
+              <w:rPr>
+                <w:rFonts w:ascii="Calibri" w:eastAsia="宋体;SimSun" w:hAnsi="Calibri" w:cs="Calibri"/>
+                <w:b/>
+                <w:sz w:val="21"/>
+                <w:szCs w:val="21"/>
+              </w:rPr>
+            </w:pPr>
+            <w:r>
+              <w:rPr>
+                <w:rFonts w:ascii="Calibri" w:eastAsia="宋体;SimSun" w:hAnsi="Calibri" w:cs="Calibri"/>
+                <w:b/>
+                <w:sz w:val="21"/>
+                <w:szCs w:val="21"/>
+              </w:rPr>
+              <w:t>说明</w:t>
+            </w:r>
+          </w:p>
+        </w:tc>
+      </w:tr>
+      <w:tr>
+        <w:tc>
+          <w:tcPr>
+            <w:tcW w:w="745" w:type="dxa"/>
+            <w:vMerge/>
+            <w:tcBorders>
+              <w:top w:val="single" w:sz="4" w:space="0" w:color="000001"/>
+              <w:left w:val="single" w:sz="4" w:space="0" w:color="000001"/>
+              <w:bottom w:val="single" w:sz="4" w:space="0" w:color="000001"/>
+              <w:right w:val="nil"/>
+            </w:tcBorders>
+            <w:shd w:val="clear" w:color="auto" w:fill="FFFFFF"/>
+            <w:tcMar>
+              <w:left w:w="-5" w:type="dxa"/>
+            </w:tcMar>
+            <w:vAlign w:val="center"/>
+          </w:tcPr>
+          <w:p>
+            <w:pPr>
+              <w:rPr>
+                <w:rFonts w:hint="eastAsia"/>
+              </w:rPr>
+            </w:pPr>
+          </w:p>
+        </w:tc>
+        <w:tc>
+          <w:tcPr>
+            <w:tcW w:w="1740" w:type="dxa"/>
+            <w:gridSpan w:val="2"/>
+            <w:tcBorders>
+              <w:top w:val="single" w:sz="4" w:space="0" w:color="000001"/>
+              <w:left w:val="single" w:sz="4" w:space="0" w:color="000001"/>
+              <w:bottom w:val="single" w:sz="4" w:space="0" w:color="000001"/>
+              <w:right w:val="nil"/>
+            </w:tcBorders>
+            <w:shd w:val="clear" w:color="auto" w:fill="FFFFFF"/>
+            <w:tcMar>
+              <w:left w:w="-5" w:type="dxa"/>
+            </w:tcMar>
+          </w:tcPr>
+          <w:p>
+            <w:pPr>
+              <w:shd w:val="clear" w:color="auto" w:fill="FFFFFF"/>
+              <w:tabs>
+                <w:tab w:val="left" w:pos="916"/>
+                <w:tab w:val="left" w:pos="1832"/>
+                <w:tab w:val="left" w:pos="2748"/>
+                <w:tab w:val="left" w:pos="3664"/>
+                <w:tab w:val="left" w:pos="4580"/>
+                <w:tab w:val="left" w:pos="5496"/>
+                <w:tab w:val="left" w:pos="6412"/>
+                <w:tab w:val="left" w:pos="7328"/>
+                <w:tab w:val="left" w:pos="8244"/>
+                <w:tab w:val="left" w:pos="9160"/>
+                <w:tab w:val="left" w:pos="10076"/>
+                <w:tab w:val="left" w:pos="10992"/>
+                <w:tab w:val="left" w:pos="11908"/>
+                <w:tab w:val="left" w:pos="12824"/>
+                <w:tab w:val="left" w:pos="13740"/>
+                <w:tab w:val="left" w:pos="14656"/>
+              </w:tabs>
+              <w:spacing w:after="0" w:line="240" w:lineRule="auto"/>
+              <w:rPr>
+                <w:rFonts w:ascii="宋体" w:eastAsia="宋体" w:hAnsi="宋体" w:cs="宋体"/>
+                <w:color w:val="000000"/>
+                <w:sz w:val="18"/>
+                <w:szCs w:val="18"/>
+                <w:lang w:bidi="ar-SA"/>
+              </w:rPr>
+            </w:pPr>
+            <w:r>
+              <w:rPr>
+                <w:rFonts w:ascii="Calibri" w:eastAsia="宋体;SimSun" w:hAnsi="Calibri" w:cs="Calibri" w:hint="eastAsia"/>
+                <w:sz w:val="21"/>
+                <w:szCs w:val="21"/>
+              </w:rPr>
+              <w:t>goodId</w:t>
+            </w:r>
+          </w:p>
+        </w:tc>
+        <w:tc>
+          <w:tcPr>
+            <w:tcW w:w="896" w:type="dxa"/>
+            <w:tcBorders>
+              <w:top w:val="single" w:sz="4" w:space="0" w:color="000001"/>
+              <w:left w:val="single" w:sz="4" w:space="0" w:color="000001"/>
+              <w:bottom w:val="single" w:sz="4" w:space="0" w:color="000001"/>
+              <w:right w:val="nil"/>
+            </w:tcBorders>
+            <w:shd w:val="clear" w:color="auto" w:fill="FFFFFF"/>
+            <w:tcMar>
+              <w:left w:w="-5" w:type="dxa"/>
+            </w:tcMar>
+          </w:tcPr>
+          <w:p>
+            <w:pPr>
+              <w:spacing w:line="360" w:lineRule="auto"/>
+              <w:rPr>
+                <w:rFonts w:hint="eastAsia"/>
+              </w:rPr>
+            </w:pPr>
+            <w:r>
+              <w:rPr>
+                <w:rFonts w:hint="eastAsia"/>
+              </w:rPr>
+              <w:t>int</w:t>
+            </w:r>
+          </w:p>
+        </w:tc>
+        <w:tc>
+          <w:tcPr>
+            <w:tcW w:w="1081" w:type="dxa"/>
+            <w:tcBorders>
+              <w:top w:val="single" w:sz="4" w:space="0" w:color="000001"/>
+              <w:left w:val="single" w:sz="4" w:space="0" w:color="000001"/>
+              <w:bottom w:val="single" w:sz="4" w:space="0" w:color="000001"/>
+              <w:right w:val="nil"/>
+            </w:tcBorders>
+            <w:shd w:val="clear" w:color="auto" w:fill="FFFFFF"/>
+            <w:tcMar>
+              <w:left w:w="-5" w:type="dxa"/>
+            </w:tcMar>
+          </w:tcPr>
+          <w:p>
+            <w:pPr>
+              <w:spacing w:line="360" w:lineRule="auto"/>
+              <w:rPr>
+                <w:rFonts w:hint="eastAsia"/>
+              </w:rPr>
+            </w:pPr>
+            <w:r>
+              <w:rPr>
+                <w:rFonts w:hint="eastAsia"/>
+              </w:rPr>
+              <w:t>POST</w:t>
+            </w:r>
+          </w:p>
+        </w:tc>
+        <w:tc>
+          <w:tcPr>
+            <w:tcW w:w="4060" w:type="dxa"/>
+            <w:tcBorders>
+              <w:top w:val="single" w:sz="4" w:space="0" w:color="000001"/>
+              <w:left w:val="single" w:sz="4" w:space="0" w:color="000001"/>
+              <w:bottom w:val="single" w:sz="4" w:space="0" w:color="000001"/>
+              <w:right w:val="single" w:sz="4" w:space="0" w:color="000001"/>
+            </w:tcBorders>
+            <w:shd w:val="clear" w:color="auto" w:fill="FFFFFF"/>
+            <w:tcMar>
+              <w:left w:w="-5" w:type="dxa"/>
+            </w:tcMar>
+          </w:tcPr>
+          <w:p>
+            <w:pPr>
+              <w:spacing w:line="360" w:lineRule="auto"/>
+              <w:rPr>
+                <w:rFonts w:hint="eastAsia"/>
+              </w:rPr>
+            </w:pPr>
+            <w:r>
+              <w:rPr>
+                <w:rFonts w:hint="eastAsia"/>
+              </w:rPr>
+              <w:t>要删除的拍卖品</w:t>
+            </w:r>
+            <w:r>
+              <w:rPr>
+                <w:rFonts w:hint="eastAsia"/>
+              </w:rPr>
+              <w:t>Id</w:t>
+            </w:r>
+          </w:p>
+        </w:tc>
+      </w:tr>
+      <w:tr>
+        <w:tc>
+          <w:tcPr>
+            <w:tcW w:w="745" w:type="dxa"/>
+            <w:tcBorders>
+              <w:top w:val="single" w:sz="4" w:space="0" w:color="000001"/>
+              <w:left w:val="single" w:sz="4" w:space="0" w:color="000001"/>
+              <w:bottom w:val="single" w:sz="4" w:space="0" w:color="000001"/>
+              <w:right w:val="nil"/>
+            </w:tcBorders>
+            <w:shd w:val="clear" w:color="auto" w:fill="FFFFFF"/>
+            <w:tcMar>
+              <w:left w:w="-5" w:type="dxa"/>
+            </w:tcMar>
+            <w:vAlign w:val="center"/>
+          </w:tcPr>
+          <w:p>
+            <w:pPr>
+              <w:spacing w:line="360" w:lineRule="auto"/>
+              <w:jc w:val="center"/>
+              <w:rPr>
+                <w:rFonts w:ascii="Calibri" w:eastAsia="宋体;SimSun" w:hAnsi="Calibri" w:cs="Calibri"/>
+                <w:b/>
+                <w:sz w:val="21"/>
+                <w:szCs w:val="21"/>
+              </w:rPr>
+            </w:pPr>
+            <w:r>
+              <w:rPr>
+                <w:rFonts w:ascii="Calibri" w:eastAsia="宋体;SimSun" w:hAnsi="Calibri" w:cs="Calibri"/>
+                <w:b/>
+                <w:sz w:val="21"/>
+                <w:szCs w:val="21"/>
+              </w:rPr>
+              <w:t>响应</w:t>
+            </w:r>
+          </w:p>
+        </w:tc>
+        <w:tc>
+          <w:tcPr>
+            <w:tcW w:w="7777" w:type="dxa"/>
+            <w:gridSpan w:val="5"/>
+            <w:tcBorders>
+              <w:top w:val="single" w:sz="4" w:space="0" w:color="000001"/>
+              <w:left w:val="single" w:sz="4" w:space="0" w:color="000001"/>
+              <w:bottom w:val="single" w:sz="4" w:space="0" w:color="000001"/>
+              <w:right w:val="single" w:sz="4" w:space="0" w:color="000001"/>
+            </w:tcBorders>
+            <w:shd w:val="clear" w:color="auto" w:fill="FFFFFF"/>
+            <w:tcMar>
+              <w:left w:w="-5" w:type="dxa"/>
+            </w:tcMar>
+          </w:tcPr>
+          <w:p>
+            <w:pPr>
+              <w:spacing w:line="360" w:lineRule="auto"/>
+              <w:rPr>
+                <w:rFonts w:ascii="Calibri" w:eastAsia="宋体;SimSun" w:hAnsi="Calibri" w:cs="Calibri"/>
+                <w:sz w:val="21"/>
+                <w:szCs w:val="21"/>
+              </w:rPr>
+            </w:pPr>
+            <w:r>
+              <w:rPr>
+                <w:rFonts w:ascii="Calibri" w:eastAsia="宋体;SimSun" w:hAnsi="Calibri" w:cs="Calibri" w:hint="eastAsia"/>
+                <w:sz w:val="21"/>
+                <w:szCs w:val="21"/>
+              </w:rPr>
+              <w:t>成功</w:t>
+            </w:r>
+            <w:r>
+              <w:rPr>
+                <w:rFonts w:ascii="Calibri" w:eastAsia="宋体;SimSun" w:hAnsi="Calibri" w:cs="Calibri"/>
+                <w:sz w:val="21"/>
+                <w:szCs w:val="21"/>
+              </w:rPr>
+              <w:t>后跳转</w:t>
+            </w:r>
+            <w:r>
+              <w:rPr>
+                <w:rFonts w:ascii="Calibri" w:eastAsia="宋体;SimSun" w:hAnsi="Calibri" w:cs="Calibri" w:hint="eastAsia"/>
+                <w:sz w:val="21"/>
+                <w:szCs w:val="21"/>
+              </w:rPr>
+              <w:t>至收藏夹</w:t>
+            </w:r>
+            <w:r>
+              <w:rPr>
+                <w:rFonts w:ascii="Calibri" w:eastAsia="宋体;SimSun" w:hAnsi="Calibri" w:cs="Calibri" w:hint="eastAsia"/>
+                <w:sz w:val="21"/>
+                <w:szCs w:val="21"/>
+              </w:rPr>
+              <w:t>页面：</w:t>
+            </w:r>
+          </w:p>
+          <w:p>
+            <w:pPr>
+              <w:spacing w:line="360" w:lineRule="auto"/>
+              <w:rPr>
+                <w:rFonts w:ascii="Calibri" w:eastAsia="宋体;SimSun" w:hAnsi="Calibri" w:cs="Calibri"/>
+                <w:sz w:val="21"/>
+                <w:szCs w:val="21"/>
+              </w:rPr>
+            </w:pPr>
+            <w:r>
+              <w:rPr>
+                <w:rFonts w:ascii="Calibri" w:eastAsia="宋体;SimSun" w:hAnsi="Calibri" w:cs="Calibri" w:hint="eastAsia"/>
+                <w:sz w:val="21"/>
+                <w:szCs w:val="21"/>
+              </w:rPr>
+              <w:t>redirect:/user/collection</w:t>
+            </w:r>
+          </w:p>
+          <w:p>
+            <w:pPr>
+              <w:spacing w:line="360" w:lineRule="auto"/>
+              <w:rPr>
+                <w:rFonts w:ascii="Calibri" w:eastAsia="宋体;SimSun" w:hAnsi="Calibri" w:cs="Calibri"/>
+                <w:sz w:val="21"/>
+                <w:szCs w:val="21"/>
+              </w:rPr>
+            </w:pPr>
+          </w:p>
+        </w:tc>
+      </w:tr>
+      <w:tr>
+        <w:trPr>
+          <w:trHeight w:val="329"/>
+        </w:trPr>
+        <w:tc>
+          <w:tcPr>
+            <w:tcW w:w="745" w:type="dxa"/>
+            <w:tcBorders>
+              <w:top w:val="single" w:sz="4" w:space="0" w:color="000001"/>
+              <w:left w:val="single" w:sz="4" w:space="0" w:color="000001"/>
+              <w:bottom w:val="single" w:sz="4" w:space="0" w:color="000001"/>
+              <w:right w:val="nil"/>
+            </w:tcBorders>
+            <w:shd w:val="clear" w:color="auto" w:fill="FFFFFF"/>
+            <w:tcMar>
+              <w:left w:w="-5" w:type="dxa"/>
+            </w:tcMar>
+            <w:vAlign w:val="center"/>
+          </w:tcPr>
+          <w:p>
+            <w:pPr>
+              <w:spacing w:line="360" w:lineRule="auto"/>
+              <w:jc w:val="center"/>
+              <w:rPr>
+                <w:rFonts w:ascii="Calibri" w:eastAsia="宋体;SimSun" w:hAnsi="Calibri" w:cs="Calibri"/>
+                <w:b/>
+                <w:sz w:val="21"/>
+                <w:szCs w:val="21"/>
+              </w:rPr>
+            </w:pPr>
+            <w:r>
+              <w:rPr>
+                <w:rFonts w:ascii="Calibri" w:eastAsia="宋体;SimSun" w:hAnsi="Calibri" w:cs="Calibri"/>
+                <w:b/>
+                <w:sz w:val="21"/>
+                <w:szCs w:val="21"/>
+              </w:rPr>
+              <w:t>说明</w:t>
+            </w:r>
+          </w:p>
+        </w:tc>
+        <w:tc>
+          <w:tcPr>
+            <w:tcW w:w="1449" w:type="dxa"/>
+            <w:tcBorders>
+              <w:top w:val="single" w:sz="4" w:space="0" w:color="000001"/>
+              <w:left w:val="single" w:sz="4" w:space="0" w:color="000001"/>
+              <w:bottom w:val="single" w:sz="4" w:space="0" w:color="000001"/>
+              <w:right w:val="nil"/>
+            </w:tcBorders>
+            <w:shd w:val="clear" w:color="auto" w:fill="FFFFFF"/>
+            <w:tcMar>
+              <w:left w:w="-5" w:type="dxa"/>
+            </w:tcMar>
+          </w:tcPr>
+          <w:p>
+            <w:pPr>
+              <w:spacing w:line="360" w:lineRule="auto"/>
+              <w:rPr>
+                <w:rFonts w:ascii="Calibri" w:eastAsia="宋体;SimSun" w:hAnsi="Calibri" w:cs="Calibri"/>
+                <w:sz w:val="21"/>
+                <w:szCs w:val="21"/>
+              </w:rPr>
+            </w:pPr>
+            <w:r>
+              <w:rPr>
+                <w:rFonts w:ascii="Calibri" w:eastAsia="宋体;SimSun" w:hAnsi="Calibri" w:cs="Calibri" w:hint="eastAsia"/>
+                <w:sz w:val="21"/>
+                <w:szCs w:val="21"/>
+              </w:rPr>
+              <w:t>redirect</w:t>
+            </w:r>
+          </w:p>
+        </w:tc>
+        <w:tc>
+          <w:tcPr>
+            <w:tcW w:w="6328" w:type="dxa"/>
+            <w:gridSpan w:val="4"/>
+            <w:tcBorders>
+              <w:top w:val="single" w:sz="4" w:space="0" w:color="000001"/>
+              <w:left w:val="single" w:sz="4" w:space="0" w:color="000001"/>
+              <w:bottom w:val="single" w:sz="4" w:space="0" w:color="000001"/>
+              <w:right w:val="single" w:sz="4" w:space="0" w:color="000001"/>
+            </w:tcBorders>
+            <w:shd w:val="clear" w:color="auto" w:fill="FFFFFF"/>
+            <w:tcMar>
+              <w:left w:w="-5" w:type="dxa"/>
+            </w:tcMar>
+          </w:tcPr>
+          <w:p>
+            <w:pPr>
+              <w:spacing w:line="360" w:lineRule="auto"/>
+              <w:rPr>
+                <w:rFonts w:ascii="Calibri" w:eastAsia="宋体;SimSun" w:hAnsi="Calibri" w:cs="Calibri"/>
+                <w:sz w:val="21"/>
+                <w:szCs w:val="21"/>
+              </w:rPr>
+            </w:pPr>
+            <w:r>
+              <w:rPr>
+                <w:rFonts w:ascii="Calibri" w:eastAsia="宋体;SimSun" w:hAnsi="Calibri" w:cs="Calibri"/>
+                <w:sz w:val="21"/>
+                <w:szCs w:val="21"/>
+              </w:rPr>
+              <w:t>重定向</w:t>
+            </w:r>
+          </w:p>
+        </w:tc>
+      </w:tr>
+    </w:tbl>
+    <w:p>
+      <w:pPr>
         <w:rPr>
           <w:rFonts w:hint="eastAsia"/>
         </w:rPr>
@@ -18214,7 +18997,6 @@
                 <w:sz w:val="21"/>
                 <w:szCs w:val="21"/>
               </w:rPr>
-              <w:lastRenderedPageBreak/>
               <w:t>描述</w:t>
             </w:r>
           </w:p>
@@ -18850,6 +19632,7 @@
                 <w:sz w:val="21"/>
                 <w:szCs w:val="21"/>
               </w:rPr>
+              <w:lastRenderedPageBreak/>
               <w:t>}</w:t>
             </w:r>
           </w:p>
@@ -18902,6 +19685,7 @@
                 <w:sz w:val="21"/>
                 <w:szCs w:val="21"/>
               </w:rPr>
+              <w:lastRenderedPageBreak/>
               <w:t>说明</w:t>
             </w:r>
           </w:p>
@@ -19527,33 +20311,513 @@
                 <w:sz w:val="21"/>
                 <w:szCs w:val="21"/>
               </w:rPr>
+              <w:t xml:space="preserve">   “status”: </w:t>
+            </w:r>
+            <w:r>
+              <w:rPr>
+                <w:rFonts w:ascii="Calibri" w:eastAsia="宋体;SimSun" w:hAnsi="Calibri" w:cs="Calibri" w:hint="eastAsia"/>
+                <w:sz w:val="21"/>
+                <w:szCs w:val="21"/>
+              </w:rPr>
+              <w:t>1</w:t>
+            </w:r>
+          </w:p>
+          <w:p>
+            <w:pPr>
+              <w:spacing w:line="360" w:lineRule="auto"/>
+              <w:rPr>
+                <w:rFonts w:ascii="Calibri" w:eastAsia="宋体;SimSun" w:hAnsi="Calibri" w:cs="Calibri"/>
+                <w:sz w:val="21"/>
+                <w:szCs w:val="21"/>
+              </w:rPr>
+            </w:pPr>
+            <w:r>
+              <w:rPr>
+                <w:rFonts w:ascii="Calibri" w:eastAsia="宋体;SimSun" w:hAnsi="Calibri" w:cs="Calibri"/>
+                <w:sz w:val="21"/>
+                <w:szCs w:val="21"/>
+              </w:rPr>
+              <w:t>“</w:t>
+            </w:r>
+            <w:r>
+              <w:rPr>
+                <w:rFonts w:ascii="Calibri" w:eastAsia="宋体;SimSun" w:hAnsi="Calibri" w:cs="Calibri" w:hint="eastAsia"/>
+                <w:sz w:val="21"/>
+                <w:szCs w:val="21"/>
+              </w:rPr>
+              <w:t>data</w:t>
+            </w:r>
+            <w:r>
+              <w:rPr>
+                <w:rFonts w:ascii="Calibri" w:eastAsia="宋体;SimSun" w:hAnsi="Calibri" w:cs="Calibri"/>
+                <w:sz w:val="21"/>
+                <w:szCs w:val="21"/>
+              </w:rPr>
+              <w:t>”</w:t>
+            </w:r>
+            <w:r>
+              <w:rPr>
+                <w:rFonts w:ascii="Calibri" w:eastAsia="宋体;SimSun" w:hAnsi="Calibri" w:cs="Calibri" w:hint="eastAsia"/>
+                <w:sz w:val="21"/>
+                <w:szCs w:val="21"/>
+              </w:rPr>
+              <w:t>:{</w:t>
+            </w:r>
+          </w:p>
+          <w:p>
+            <w:pPr>
+              <w:spacing w:line="360" w:lineRule="auto"/>
+              <w:ind w:firstLine="420"/>
+              <w:rPr>
+                <w:rFonts w:ascii="Calibri" w:eastAsia="宋体;SimSun" w:hAnsi="Calibri" w:cs="Calibri"/>
+                <w:sz w:val="21"/>
+                <w:szCs w:val="21"/>
+              </w:rPr>
+            </w:pPr>
+            <w:r>
+              <w:rPr>
+                <w:rFonts w:ascii="Calibri" w:eastAsia="宋体;SimSun" w:hAnsi="Calibri" w:cs="Calibri" w:hint="eastAsia"/>
+                <w:sz w:val="21"/>
+                <w:szCs w:val="21"/>
+              </w:rPr>
+              <w:t>[</w:t>
+            </w:r>
+          </w:p>
+          <w:p>
+            <w:pPr>
+              <w:spacing w:line="360" w:lineRule="auto"/>
+              <w:ind w:firstLine="420"/>
+              <w:rPr>
+                <w:rFonts w:ascii="Calibri" w:eastAsia="宋体;SimSun" w:hAnsi="Calibri" w:cs="Calibri"/>
+                <w:sz w:val="21"/>
+                <w:szCs w:val="21"/>
+              </w:rPr>
+            </w:pPr>
+            <w:r>
+              <w:rPr>
+                <w:rFonts w:ascii="Calibri" w:eastAsia="宋体;SimSun" w:hAnsi="Calibri" w:cs="Calibri" w:hint="eastAsia"/>
+                <w:sz w:val="21"/>
+                <w:szCs w:val="21"/>
+              </w:rPr>
+              <w:t>{</w:t>
+            </w:r>
+          </w:p>
+          <w:p>
+            <w:pPr>
+              <w:spacing w:line="360" w:lineRule="auto"/>
+              <w:rPr>
+                <w:rFonts w:ascii="Calibri" w:eastAsia="宋体;SimSun" w:hAnsi="Calibri" w:cs="Calibri"/>
+                <w:sz w:val="21"/>
+                <w:szCs w:val="21"/>
+              </w:rPr>
+            </w:pPr>
+            <w:r>
+              <w:rPr>
+                <w:rFonts w:ascii="Calibri" w:eastAsia="宋体;SimSun" w:hAnsi="Calibri" w:cs="Calibri"/>
+                <w:sz w:val="21"/>
+                <w:szCs w:val="21"/>
+              </w:rPr>
+              <w:t>”</w:t>
+            </w:r>
+            <w:r>
+              <w:rPr>
+                <w:rFonts w:ascii="Calibri" w:eastAsia="宋体;SimSun" w:hAnsi="Calibri" w:cs="Calibri" w:hint="eastAsia"/>
+                <w:sz w:val="21"/>
+                <w:szCs w:val="21"/>
+              </w:rPr>
+              <w:t>goodId</w:t>
+            </w:r>
+            <w:r>
+              <w:rPr>
+                <w:rFonts w:ascii="Calibri" w:eastAsia="宋体;SimSun" w:hAnsi="Calibri" w:cs="Calibri"/>
+                <w:sz w:val="21"/>
+                <w:szCs w:val="21"/>
+              </w:rPr>
+              <w:t>”</w:t>
+            </w:r>
+            <w:r>
+              <w:rPr>
+                <w:rFonts w:ascii="Calibri" w:eastAsia="宋体;SimSun" w:hAnsi="Calibri" w:cs="Calibri" w:hint="eastAsia"/>
+                <w:sz w:val="21"/>
+                <w:szCs w:val="21"/>
+              </w:rPr>
+              <w:t>:</w:t>
+            </w:r>
+            <w:r>
+              <w:rPr>
+                <w:rFonts w:ascii="Calibri" w:eastAsia="宋体;SimSun" w:hAnsi="Calibri" w:cs="Calibri"/>
+                <w:sz w:val="21"/>
+                <w:szCs w:val="21"/>
+              </w:rPr>
+              <w:t>”</w:t>
+            </w:r>
+            <w:r>
+              <w:rPr>
+                <w:rFonts w:ascii="Calibri" w:eastAsia="宋体;SimSun" w:hAnsi="Calibri" w:cs="Calibri" w:hint="eastAsia"/>
+                <w:sz w:val="21"/>
+                <w:szCs w:val="21"/>
+              </w:rPr>
+              <w:t>1</w:t>
+            </w:r>
+            <w:r>
+              <w:rPr>
+                <w:rFonts w:ascii="Calibri" w:eastAsia="宋体;SimSun" w:hAnsi="Calibri" w:cs="Calibri"/>
+                <w:sz w:val="21"/>
+                <w:szCs w:val="21"/>
+              </w:rPr>
+              <w:t>”</w:t>
+            </w:r>
+            <w:r>
+              <w:rPr>
+                <w:rFonts w:ascii="Calibri" w:eastAsia="宋体;SimSun" w:hAnsi="Calibri" w:cs="Calibri" w:hint="eastAsia"/>
+                <w:sz w:val="21"/>
+                <w:szCs w:val="21"/>
+              </w:rPr>
+              <w:t>,</w:t>
+            </w:r>
+          </w:p>
+          <w:p>
+            <w:pPr>
+              <w:spacing w:line="360" w:lineRule="auto"/>
+              <w:rPr>
+                <w:rFonts w:ascii="Calibri" w:eastAsia="宋体;SimSun" w:hAnsi="Calibri" w:cs="Calibri"/>
+                <w:sz w:val="21"/>
+                <w:szCs w:val="21"/>
+              </w:rPr>
+            </w:pPr>
+            <w:r>
+              <w:rPr>
+                <w:rFonts w:ascii="Calibri" w:eastAsia="宋体;SimSun" w:hAnsi="Calibri" w:cs="Calibri"/>
+                <w:sz w:val="21"/>
+                <w:szCs w:val="21"/>
+              </w:rPr>
+              <w:t>“</w:t>
+            </w:r>
+            <w:r>
+              <w:rPr>
+                <w:rFonts w:ascii="Calibri" w:eastAsia="宋体;SimSun" w:hAnsi="Calibri" w:cs="Calibri" w:hint="eastAsia"/>
+                <w:sz w:val="21"/>
+                <w:szCs w:val="21"/>
+              </w:rPr>
+              <w:t>goodName</w:t>
+            </w:r>
+            <w:r>
+              <w:rPr>
+                <w:rFonts w:ascii="Calibri" w:eastAsia="宋体;SimSun" w:hAnsi="Calibri" w:cs="Calibri"/>
+                <w:sz w:val="21"/>
+                <w:szCs w:val="21"/>
+              </w:rPr>
+              <w:t>”</w:t>
+            </w:r>
+            <w:r>
+              <w:rPr>
+                <w:rFonts w:ascii="Calibri" w:eastAsia="宋体;SimSun" w:hAnsi="Calibri" w:cs="Calibri" w:hint="eastAsia"/>
+                <w:sz w:val="21"/>
+                <w:szCs w:val="21"/>
+              </w:rPr>
+              <w:t>:</w:t>
+            </w:r>
+            <w:r>
+              <w:rPr>
+                <w:rFonts w:ascii="Calibri" w:eastAsia="宋体;SimSun" w:hAnsi="Calibri" w:cs="Calibri"/>
+                <w:sz w:val="21"/>
+                <w:szCs w:val="21"/>
+              </w:rPr>
+              <w:t>””</w:t>
+            </w:r>
+            <w:r>
+              <w:rPr>
+                <w:rFonts w:ascii="Calibri" w:eastAsia="宋体;SimSun" w:hAnsi="Calibri" w:cs="Calibri" w:hint="eastAsia"/>
+                <w:sz w:val="21"/>
+                <w:szCs w:val="21"/>
+              </w:rPr>
+              <w:t>,</w:t>
+            </w:r>
+          </w:p>
+          <w:p>
+            <w:pPr>
+              <w:spacing w:line="360" w:lineRule="auto"/>
+              <w:rPr>
+                <w:rFonts w:ascii="Calibri" w:eastAsia="宋体;SimSun" w:hAnsi="Calibri" w:cs="Calibri"/>
+                <w:sz w:val="21"/>
+                <w:szCs w:val="21"/>
+              </w:rPr>
+            </w:pPr>
+            <w:r>
+              <w:rPr>
+                <w:rFonts w:ascii="Calibri" w:eastAsia="宋体;SimSun" w:hAnsi="Calibri" w:cs="Calibri"/>
+                <w:sz w:val="21"/>
+                <w:szCs w:val="21"/>
+              </w:rPr>
+              <w:t>“</w:t>
+            </w:r>
+            <w:r>
+              <w:rPr>
+                <w:rFonts w:ascii="Calibri" w:eastAsia="宋体;SimSun" w:hAnsi="Calibri" w:cs="Calibri" w:hint="eastAsia"/>
+                <w:sz w:val="21"/>
+                <w:szCs w:val="21"/>
+              </w:rPr>
+              <w:t>price</w:t>
+            </w:r>
+            <w:r>
+              <w:rPr>
+                <w:rFonts w:ascii="Calibri" w:eastAsia="宋体;SimSun" w:hAnsi="Calibri" w:cs="Calibri"/>
+                <w:sz w:val="21"/>
+                <w:szCs w:val="21"/>
+              </w:rPr>
+              <w:t>”</w:t>
+            </w:r>
+            <w:r>
+              <w:rPr>
+                <w:rFonts w:ascii="Calibri" w:eastAsia="宋体;SimSun" w:hAnsi="Calibri" w:cs="Calibri" w:hint="eastAsia"/>
+                <w:sz w:val="21"/>
+                <w:szCs w:val="21"/>
+              </w:rPr>
+              <w:t>:</w:t>
+            </w:r>
+            <w:r>
+              <w:rPr>
+                <w:rFonts w:ascii="Calibri" w:eastAsia="宋体;SimSun" w:hAnsi="Calibri" w:cs="Calibri"/>
+                <w:sz w:val="21"/>
+                <w:szCs w:val="21"/>
+              </w:rPr>
+              <w:t>””</w:t>
+            </w:r>
+            <w:r>
+              <w:rPr>
+                <w:rFonts w:ascii="Calibri" w:eastAsia="宋体;SimSun" w:hAnsi="Calibri" w:cs="Calibri" w:hint="eastAsia"/>
+                <w:sz w:val="21"/>
+                <w:szCs w:val="21"/>
+              </w:rPr>
+              <w:t>,</w:t>
+            </w:r>
+          </w:p>
+          <w:p>
+            <w:pPr>
+              <w:spacing w:line="360" w:lineRule="auto"/>
+              <w:rPr>
+                <w:rFonts w:ascii="Calibri" w:eastAsia="宋体;SimSun" w:hAnsi="Calibri" w:cs="Calibri"/>
+                <w:sz w:val="21"/>
+                <w:szCs w:val="21"/>
+              </w:rPr>
+            </w:pPr>
+            <w:r>
+              <w:rPr>
+                <w:rFonts w:ascii="Calibri" w:eastAsia="宋体;SimSun" w:hAnsi="Calibri" w:cs="Calibri"/>
+                <w:sz w:val="21"/>
+                <w:szCs w:val="21"/>
+              </w:rPr>
+              <w:t>“</w:t>
+            </w:r>
+            <w:r>
+              <w:rPr>
+                <w:rFonts w:ascii="Calibri" w:eastAsia="宋体;SimSun" w:hAnsi="Calibri" w:cs="Calibri" w:hint="eastAsia"/>
+                <w:sz w:val="21"/>
+                <w:szCs w:val="21"/>
+              </w:rPr>
+              <w:t>beginPrice</w:t>
+            </w:r>
+            <w:r>
+              <w:rPr>
+                <w:rFonts w:ascii="Calibri" w:eastAsia="宋体;SimSun" w:hAnsi="Calibri" w:cs="Calibri"/>
+                <w:sz w:val="21"/>
+                <w:szCs w:val="21"/>
+              </w:rPr>
+              <w:t>”</w:t>
+            </w:r>
+            <w:r>
+              <w:rPr>
+                <w:rFonts w:ascii="Calibri" w:eastAsia="宋体;SimSun" w:hAnsi="Calibri" w:cs="Calibri" w:hint="eastAsia"/>
+                <w:sz w:val="21"/>
+                <w:szCs w:val="21"/>
+              </w:rPr>
+              <w:t>:</w:t>
+            </w:r>
+          </w:p>
+          <w:p>
+            <w:pPr>
+              <w:spacing w:line="360" w:lineRule="auto"/>
+              <w:rPr>
+                <w:rFonts w:ascii="Calibri" w:eastAsia="宋体;SimSun" w:hAnsi="Calibri" w:cs="Calibri"/>
+                <w:sz w:val="21"/>
+                <w:szCs w:val="21"/>
+              </w:rPr>
+            </w:pPr>
+            <w:r>
+              <w:rPr>
+                <w:rFonts w:ascii="Calibri" w:eastAsia="宋体;SimSun" w:hAnsi="Calibri" w:cs="Calibri"/>
+                <w:sz w:val="21"/>
+                <w:szCs w:val="21"/>
+              </w:rPr>
+              <w:t>“</w:t>
+            </w:r>
+            <w:r>
+              <w:rPr>
+                <w:rFonts w:ascii="Calibri" w:eastAsia="宋体;SimSun" w:hAnsi="Calibri" w:cs="Calibri" w:hint="eastAsia"/>
+                <w:sz w:val="21"/>
+                <w:szCs w:val="21"/>
+              </w:rPr>
+              <w:t>image</w:t>
+            </w:r>
+            <w:r>
+              <w:rPr>
+                <w:rFonts w:ascii="Calibri" w:eastAsia="宋体;SimSun" w:hAnsi="Calibri" w:cs="Calibri"/>
+                <w:sz w:val="21"/>
+                <w:szCs w:val="21"/>
+              </w:rPr>
+              <w:t>”</w:t>
+            </w:r>
+            <w:r>
+              <w:rPr>
+                <w:rFonts w:ascii="Calibri" w:eastAsia="宋体;SimSun" w:hAnsi="Calibri" w:cs="Calibri" w:hint="eastAsia"/>
+                <w:sz w:val="21"/>
+                <w:szCs w:val="21"/>
+              </w:rPr>
+              <w:t>:</w:t>
+            </w:r>
+          </w:p>
+          <w:p>
+            <w:pPr>
+              <w:spacing w:line="360" w:lineRule="auto"/>
+              <w:rPr>
+                <w:rFonts w:ascii="Calibri" w:eastAsia="宋体;SimSun" w:hAnsi="Calibri" w:cs="Calibri"/>
+                <w:sz w:val="21"/>
+                <w:szCs w:val="21"/>
+              </w:rPr>
+            </w:pPr>
+            <w:r>
+              <w:rPr>
+                <w:rFonts w:ascii="Calibri" w:eastAsia="宋体;SimSun" w:hAnsi="Calibri" w:cs="Calibri"/>
+                <w:sz w:val="21"/>
+                <w:szCs w:val="21"/>
+              </w:rPr>
+              <w:t>“</w:t>
+            </w:r>
+            <w:r>
+              <w:rPr>
+                <w:rFonts w:ascii="Calibri" w:eastAsia="宋体;SimSun" w:hAnsi="Calibri" w:cs="Calibri" w:hint="eastAsia"/>
+                <w:sz w:val="21"/>
+                <w:szCs w:val="21"/>
+              </w:rPr>
+              <w:t>introduction</w:t>
+            </w:r>
+            <w:r>
+              <w:rPr>
+                <w:rFonts w:ascii="Calibri" w:eastAsia="宋体;SimSun" w:hAnsi="Calibri" w:cs="Calibri"/>
+                <w:sz w:val="21"/>
+                <w:szCs w:val="21"/>
+              </w:rPr>
+              <w:t>”</w:t>
+            </w:r>
+            <w:r>
+              <w:rPr>
+                <w:rFonts w:ascii="Calibri" w:eastAsia="宋体;SimSun" w:hAnsi="Calibri" w:cs="Calibri" w:hint="eastAsia"/>
+                <w:sz w:val="21"/>
+                <w:szCs w:val="21"/>
+              </w:rPr>
+              <w:t>:</w:t>
+            </w:r>
+          </w:p>
+          <w:p>
+            <w:pPr>
+              <w:spacing w:line="360" w:lineRule="auto"/>
+              <w:rPr>
+                <w:rFonts w:ascii="Calibri" w:eastAsia="宋体;SimSun" w:hAnsi="Calibri" w:cs="Calibri"/>
+                <w:sz w:val="21"/>
+                <w:szCs w:val="21"/>
+              </w:rPr>
+            </w:pPr>
+            <w:r>
+              <w:rPr>
+                <w:rFonts w:ascii="Calibri" w:eastAsia="宋体;SimSun" w:hAnsi="Calibri" w:cs="Calibri"/>
+                <w:sz w:val="21"/>
+                <w:szCs w:val="21"/>
+              </w:rPr>
+              <w:t>“</w:t>
+            </w:r>
+            <w:r>
+              <w:rPr>
+                <w:rFonts w:ascii="Calibri" w:eastAsia="宋体;SimSun" w:hAnsi="Calibri" w:cs="Calibri" w:hint="eastAsia"/>
+                <w:sz w:val="21"/>
+                <w:szCs w:val="21"/>
+              </w:rPr>
+              <w:t>createTime</w:t>
+            </w:r>
+            <w:r>
+              <w:rPr>
+                <w:rFonts w:ascii="Calibri" w:eastAsia="宋体;SimSun" w:hAnsi="Calibri" w:cs="Calibri"/>
+                <w:sz w:val="21"/>
+                <w:szCs w:val="21"/>
+              </w:rPr>
+              <w:t>”</w:t>
+            </w:r>
+            <w:r>
+              <w:rPr>
+                <w:rFonts w:ascii="Calibri" w:eastAsia="宋体;SimSun" w:hAnsi="Calibri" w:cs="Calibri" w:hint="eastAsia"/>
+                <w:sz w:val="21"/>
+                <w:szCs w:val="21"/>
+              </w:rPr>
+              <w:t>:</w:t>
+            </w:r>
+          </w:p>
+          <w:p>
+            <w:pPr>
+              <w:spacing w:line="360" w:lineRule="auto"/>
+              <w:rPr>
+                <w:rFonts w:ascii="Calibri" w:eastAsia="宋体;SimSun" w:hAnsi="Calibri" w:cs="Calibri"/>
+                <w:sz w:val="21"/>
+                <w:szCs w:val="21"/>
+              </w:rPr>
+            </w:pPr>
+            <w:r>
+              <w:rPr>
+                <w:rFonts w:ascii="Calibri" w:eastAsia="宋体;SimSun" w:hAnsi="Calibri" w:cs="Calibri"/>
+                <w:sz w:val="21"/>
+                <w:szCs w:val="21"/>
+              </w:rPr>
+              <w:t>“</w:t>
+            </w:r>
+            <w:r>
+              <w:rPr>
+                <w:rFonts w:ascii="Calibri" w:eastAsia="宋体;SimSun" w:hAnsi="Calibri" w:cs="Calibri" w:hint="eastAsia"/>
+                <w:sz w:val="21"/>
+                <w:szCs w:val="21"/>
+              </w:rPr>
+              <w:t>goodState</w:t>
+            </w:r>
+            <w:r>
+              <w:rPr>
+                <w:rFonts w:ascii="Calibri" w:eastAsia="宋体;SimSun" w:hAnsi="Calibri" w:cs="Calibri"/>
+                <w:sz w:val="21"/>
+                <w:szCs w:val="21"/>
+              </w:rPr>
+              <w:t>”</w:t>
+            </w:r>
+            <w:r>
+              <w:rPr>
+                <w:rFonts w:ascii="Calibri" w:eastAsia="宋体;SimSun" w:hAnsi="Calibri" w:cs="Calibri" w:hint="eastAsia"/>
+                <w:sz w:val="21"/>
+                <w:szCs w:val="21"/>
+              </w:rPr>
+              <w:t>:</w:t>
+            </w:r>
+          </w:p>
+          <w:p>
+            <w:pPr>
+              <w:spacing w:line="360" w:lineRule="auto"/>
+              <w:rPr>
+                <w:rFonts w:ascii="Calibri" w:eastAsia="宋体;SimSun" w:hAnsi="Calibri" w:cs="Calibri"/>
+                <w:sz w:val="21"/>
+                <w:szCs w:val="21"/>
+              </w:rPr>
+            </w:pPr>
+            <w:r>
+              <w:rPr>
+                <w:rFonts w:ascii="Calibri" w:eastAsia="宋体;SimSun" w:hAnsi="Calibri" w:cs="Calibri"/>
+                <w:sz w:val="21"/>
+                <w:szCs w:val="21"/>
+              </w:rPr>
               <w:lastRenderedPageBreak/>
-              <w:t xml:space="preserve">   “status”: </w:t>
-            </w:r>
-            <w:r>
-              <w:rPr>
-                <w:rFonts w:ascii="Calibri" w:eastAsia="宋体;SimSun" w:hAnsi="Calibri" w:cs="Calibri" w:hint="eastAsia"/>
-                <w:sz w:val="21"/>
-                <w:szCs w:val="21"/>
-              </w:rPr>
-              <w:t>1</w:t>
-            </w:r>
-          </w:p>
-          <w:p>
-            <w:pPr>
-              <w:spacing w:line="360" w:lineRule="auto"/>
-              <w:rPr>
-                <w:rFonts w:ascii="Calibri" w:eastAsia="宋体;SimSun" w:hAnsi="Calibri" w:cs="Calibri"/>
-                <w:sz w:val="21"/>
-                <w:szCs w:val="21"/>
-              </w:rPr>
-            </w:pPr>
-            <w:r>
-              <w:rPr>
-                <w:rFonts w:ascii="Calibri" w:eastAsia="宋体;SimSun" w:hAnsi="Calibri" w:cs="Calibri"/>
-                <w:sz w:val="21"/>
-                <w:szCs w:val="21"/>
-              </w:rPr>
               <w:t>“</w:t>
             </w:r>
             <w:r>
@@ -19562,7 +20826,7 @@
                 <w:sz w:val="21"/>
                 <w:szCs w:val="21"/>
               </w:rPr>
-              <w:t>data</w:t>
+              <w:t>sellerId</w:t>
             </w:r>
             <w:r>
               <w:rPr>
@@ -19578,7 +20842,7 @@
                 <w:sz w:val="21"/>
                 <w:szCs w:val="21"/>
               </w:rPr>
-              <w:t>:{</w:t>
+              <w:t>:</w:t>
             </w:r>
           </w:p>
           <w:p>
@@ -19597,7 +20861,7 @@
                 <w:sz w:val="21"/>
                 <w:szCs w:val="21"/>
               </w:rPr>
-              <w:t>[</w:t>
+              <w:t>},</w:t>
             </w:r>
           </w:p>
           <w:p>
@@ -19674,7 +20938,7 @@
                 <w:sz w:val="21"/>
                 <w:szCs w:val="21"/>
               </w:rPr>
-              <w:t>1</w:t>
+              <w:t>2</w:t>
             </w:r>
             <w:r>
               <w:rPr>
@@ -19992,487 +21256,6 @@
                 <w:sz w:val="21"/>
                 <w:szCs w:val="21"/>
               </w:rPr>
-              <w:t>“</w:t>
-            </w:r>
-            <w:r>
-              <w:rPr>
-                <w:rFonts w:ascii="Calibri" w:eastAsia="宋体;SimSun" w:hAnsi="Calibri" w:cs="Calibri" w:hint="eastAsia"/>
-                <w:sz w:val="21"/>
-                <w:szCs w:val="21"/>
-              </w:rPr>
-              <w:t>goodState</w:t>
-            </w:r>
-            <w:r>
-              <w:rPr>
-                <w:rFonts w:ascii="Calibri" w:eastAsia="宋体;SimSun" w:hAnsi="Calibri" w:cs="Calibri"/>
-                <w:sz w:val="21"/>
-                <w:szCs w:val="21"/>
-              </w:rPr>
-              <w:t>”</w:t>
-            </w:r>
-            <w:r>
-              <w:rPr>
-                <w:rFonts w:ascii="Calibri" w:eastAsia="宋体;SimSun" w:hAnsi="Calibri" w:cs="Calibri" w:hint="eastAsia"/>
-                <w:sz w:val="21"/>
-                <w:szCs w:val="21"/>
-              </w:rPr>
-              <w:t>:</w:t>
-            </w:r>
-          </w:p>
-          <w:p>
-            <w:pPr>
-              <w:spacing w:line="360" w:lineRule="auto"/>
-              <w:rPr>
-                <w:rFonts w:ascii="Calibri" w:eastAsia="宋体;SimSun" w:hAnsi="Calibri" w:cs="Calibri"/>
-                <w:sz w:val="21"/>
-                <w:szCs w:val="21"/>
-              </w:rPr>
-            </w:pPr>
-            <w:r>
-              <w:rPr>
-                <w:rFonts w:ascii="Calibri" w:eastAsia="宋体;SimSun" w:hAnsi="Calibri" w:cs="Calibri"/>
-                <w:sz w:val="21"/>
-                <w:szCs w:val="21"/>
-              </w:rPr>
-              <w:t>“</w:t>
-            </w:r>
-            <w:r>
-              <w:rPr>
-                <w:rFonts w:ascii="Calibri" w:eastAsia="宋体;SimSun" w:hAnsi="Calibri" w:cs="Calibri" w:hint="eastAsia"/>
-                <w:sz w:val="21"/>
-                <w:szCs w:val="21"/>
-              </w:rPr>
-              <w:t>sellerId</w:t>
-            </w:r>
-            <w:r>
-              <w:rPr>
-                <w:rFonts w:ascii="Calibri" w:eastAsia="宋体;SimSun" w:hAnsi="Calibri" w:cs="Calibri"/>
-                <w:sz w:val="21"/>
-                <w:szCs w:val="21"/>
-              </w:rPr>
-              <w:t>”</w:t>
-            </w:r>
-            <w:r>
-              <w:rPr>
-                <w:rFonts w:ascii="Calibri" w:eastAsia="宋体;SimSun" w:hAnsi="Calibri" w:cs="Calibri" w:hint="eastAsia"/>
-                <w:sz w:val="21"/>
-                <w:szCs w:val="21"/>
-              </w:rPr>
-              <w:t>:</w:t>
-            </w:r>
-          </w:p>
-          <w:p>
-            <w:pPr>
-              <w:spacing w:line="360" w:lineRule="auto"/>
-              <w:ind w:firstLine="420"/>
-              <w:rPr>
-                <w:rFonts w:ascii="Calibri" w:eastAsia="宋体;SimSun" w:hAnsi="Calibri" w:cs="Calibri"/>
-                <w:sz w:val="21"/>
-                <w:szCs w:val="21"/>
-              </w:rPr>
-            </w:pPr>
-            <w:r>
-              <w:rPr>
-                <w:rFonts w:ascii="Calibri" w:eastAsia="宋体;SimSun" w:hAnsi="Calibri" w:cs="Calibri" w:hint="eastAsia"/>
-                <w:sz w:val="21"/>
-                <w:szCs w:val="21"/>
-              </w:rPr>
-              <w:t>},</w:t>
-            </w:r>
-          </w:p>
-          <w:p>
-            <w:pPr>
-              <w:spacing w:line="360" w:lineRule="auto"/>
-              <w:ind w:firstLine="420"/>
-              <w:rPr>
-                <w:rFonts w:ascii="Calibri" w:eastAsia="宋体;SimSun" w:hAnsi="Calibri" w:cs="Calibri"/>
-                <w:sz w:val="21"/>
-                <w:szCs w:val="21"/>
-              </w:rPr>
-            </w:pPr>
-            <w:r>
-              <w:rPr>
-                <w:rFonts w:ascii="Calibri" w:eastAsia="宋体;SimSun" w:hAnsi="Calibri" w:cs="Calibri" w:hint="eastAsia"/>
-                <w:sz w:val="21"/>
-                <w:szCs w:val="21"/>
-              </w:rPr>
-              <w:t>{</w:t>
-            </w:r>
-          </w:p>
-          <w:p>
-            <w:pPr>
-              <w:spacing w:line="360" w:lineRule="auto"/>
-              <w:rPr>
-                <w:rFonts w:ascii="Calibri" w:eastAsia="宋体;SimSun" w:hAnsi="Calibri" w:cs="Calibri"/>
-                <w:sz w:val="21"/>
-                <w:szCs w:val="21"/>
-              </w:rPr>
-            </w:pPr>
-            <w:r>
-              <w:rPr>
-                <w:rFonts w:ascii="Calibri" w:eastAsia="宋体;SimSun" w:hAnsi="Calibri" w:cs="Calibri"/>
-                <w:sz w:val="21"/>
-                <w:szCs w:val="21"/>
-              </w:rPr>
-              <w:t>”</w:t>
-            </w:r>
-            <w:r>
-              <w:rPr>
-                <w:rFonts w:ascii="Calibri" w:eastAsia="宋体;SimSun" w:hAnsi="Calibri" w:cs="Calibri" w:hint="eastAsia"/>
-                <w:sz w:val="21"/>
-                <w:szCs w:val="21"/>
-              </w:rPr>
-              <w:t>goodId</w:t>
-            </w:r>
-            <w:r>
-              <w:rPr>
-                <w:rFonts w:ascii="Calibri" w:eastAsia="宋体;SimSun" w:hAnsi="Calibri" w:cs="Calibri"/>
-                <w:sz w:val="21"/>
-                <w:szCs w:val="21"/>
-              </w:rPr>
-              <w:t>”</w:t>
-            </w:r>
-            <w:r>
-              <w:rPr>
-                <w:rFonts w:ascii="Calibri" w:eastAsia="宋体;SimSun" w:hAnsi="Calibri" w:cs="Calibri" w:hint="eastAsia"/>
-                <w:sz w:val="21"/>
-                <w:szCs w:val="21"/>
-              </w:rPr>
-              <w:t>:</w:t>
-            </w:r>
-            <w:r>
-              <w:rPr>
-                <w:rFonts w:ascii="Calibri" w:eastAsia="宋体;SimSun" w:hAnsi="Calibri" w:cs="Calibri"/>
-                <w:sz w:val="21"/>
-                <w:szCs w:val="21"/>
-              </w:rPr>
-              <w:t>”</w:t>
-            </w:r>
-            <w:r>
-              <w:rPr>
-                <w:rFonts w:ascii="Calibri" w:eastAsia="宋体;SimSun" w:hAnsi="Calibri" w:cs="Calibri" w:hint="eastAsia"/>
-                <w:sz w:val="21"/>
-                <w:szCs w:val="21"/>
-              </w:rPr>
-              <w:t>2</w:t>
-            </w:r>
-            <w:r>
-              <w:rPr>
-                <w:rFonts w:ascii="Calibri" w:eastAsia="宋体;SimSun" w:hAnsi="Calibri" w:cs="Calibri"/>
-                <w:sz w:val="21"/>
-                <w:szCs w:val="21"/>
-              </w:rPr>
-              <w:t>”</w:t>
-            </w:r>
-            <w:r>
-              <w:rPr>
-                <w:rFonts w:ascii="Calibri" w:eastAsia="宋体;SimSun" w:hAnsi="Calibri" w:cs="Calibri" w:hint="eastAsia"/>
-                <w:sz w:val="21"/>
-                <w:szCs w:val="21"/>
-              </w:rPr>
-              <w:t>,</w:t>
-            </w:r>
-          </w:p>
-          <w:p>
-            <w:pPr>
-              <w:spacing w:line="360" w:lineRule="auto"/>
-              <w:rPr>
-                <w:rFonts w:ascii="Calibri" w:eastAsia="宋体;SimSun" w:hAnsi="Calibri" w:cs="Calibri"/>
-                <w:sz w:val="21"/>
-                <w:szCs w:val="21"/>
-              </w:rPr>
-            </w:pPr>
-            <w:r>
-              <w:rPr>
-                <w:rFonts w:ascii="Calibri" w:eastAsia="宋体;SimSun" w:hAnsi="Calibri" w:cs="Calibri"/>
-                <w:sz w:val="21"/>
-                <w:szCs w:val="21"/>
-              </w:rPr>
-              <w:t>“</w:t>
-            </w:r>
-            <w:r>
-              <w:rPr>
-                <w:rFonts w:ascii="Calibri" w:eastAsia="宋体;SimSun" w:hAnsi="Calibri" w:cs="Calibri" w:hint="eastAsia"/>
-                <w:sz w:val="21"/>
-                <w:szCs w:val="21"/>
-              </w:rPr>
-              <w:t>goodName</w:t>
-            </w:r>
-            <w:r>
-              <w:rPr>
-                <w:rFonts w:ascii="Calibri" w:eastAsia="宋体;SimSun" w:hAnsi="Calibri" w:cs="Calibri"/>
-                <w:sz w:val="21"/>
-                <w:szCs w:val="21"/>
-              </w:rPr>
-              <w:t>”</w:t>
-            </w:r>
-            <w:r>
-              <w:rPr>
-                <w:rFonts w:ascii="Calibri" w:eastAsia="宋体;SimSun" w:hAnsi="Calibri" w:cs="Calibri" w:hint="eastAsia"/>
-                <w:sz w:val="21"/>
-                <w:szCs w:val="21"/>
-              </w:rPr>
-              <w:t>:</w:t>
-            </w:r>
-            <w:r>
-              <w:rPr>
-                <w:rFonts w:ascii="Calibri" w:eastAsia="宋体;SimSun" w:hAnsi="Calibri" w:cs="Calibri"/>
-                <w:sz w:val="21"/>
-                <w:szCs w:val="21"/>
-              </w:rPr>
-              <w:t>””</w:t>
-            </w:r>
-            <w:r>
-              <w:rPr>
-                <w:rFonts w:ascii="Calibri" w:eastAsia="宋体;SimSun" w:hAnsi="Calibri" w:cs="Calibri" w:hint="eastAsia"/>
-                <w:sz w:val="21"/>
-                <w:szCs w:val="21"/>
-              </w:rPr>
-              <w:t>,</w:t>
-            </w:r>
-          </w:p>
-          <w:p>
-            <w:pPr>
-              <w:spacing w:line="360" w:lineRule="auto"/>
-              <w:rPr>
-                <w:rFonts w:ascii="Calibri" w:eastAsia="宋体;SimSun" w:hAnsi="Calibri" w:cs="Calibri"/>
-                <w:sz w:val="21"/>
-                <w:szCs w:val="21"/>
-              </w:rPr>
-            </w:pPr>
-            <w:r>
-              <w:rPr>
-                <w:rFonts w:ascii="Calibri" w:eastAsia="宋体;SimSun" w:hAnsi="Calibri" w:cs="Calibri"/>
-                <w:sz w:val="21"/>
-                <w:szCs w:val="21"/>
-              </w:rPr>
-              <w:t>“</w:t>
-            </w:r>
-            <w:r>
-              <w:rPr>
-                <w:rFonts w:ascii="Calibri" w:eastAsia="宋体;SimSun" w:hAnsi="Calibri" w:cs="Calibri" w:hint="eastAsia"/>
-                <w:sz w:val="21"/>
-                <w:szCs w:val="21"/>
-              </w:rPr>
-              <w:t>price</w:t>
-            </w:r>
-            <w:r>
-              <w:rPr>
-                <w:rFonts w:ascii="Calibri" w:eastAsia="宋体;SimSun" w:hAnsi="Calibri" w:cs="Calibri"/>
-                <w:sz w:val="21"/>
-                <w:szCs w:val="21"/>
-              </w:rPr>
-              <w:t>”</w:t>
-            </w:r>
-            <w:r>
-              <w:rPr>
-                <w:rFonts w:ascii="Calibri" w:eastAsia="宋体;SimSun" w:hAnsi="Calibri" w:cs="Calibri" w:hint="eastAsia"/>
-                <w:sz w:val="21"/>
-                <w:szCs w:val="21"/>
-              </w:rPr>
-              <w:t>:</w:t>
-            </w:r>
-            <w:r>
-              <w:rPr>
-                <w:rFonts w:ascii="Calibri" w:eastAsia="宋体;SimSun" w:hAnsi="Calibri" w:cs="Calibri"/>
-                <w:sz w:val="21"/>
-                <w:szCs w:val="21"/>
-              </w:rPr>
-              <w:t>””</w:t>
-            </w:r>
-            <w:r>
-              <w:rPr>
-                <w:rFonts w:ascii="Calibri" w:eastAsia="宋体;SimSun" w:hAnsi="Calibri" w:cs="Calibri" w:hint="eastAsia"/>
-                <w:sz w:val="21"/>
-                <w:szCs w:val="21"/>
-              </w:rPr>
-              <w:t>,</w:t>
-            </w:r>
-          </w:p>
-          <w:p>
-            <w:pPr>
-              <w:spacing w:line="360" w:lineRule="auto"/>
-              <w:rPr>
-                <w:rFonts w:ascii="Calibri" w:eastAsia="宋体;SimSun" w:hAnsi="Calibri" w:cs="Calibri"/>
-                <w:sz w:val="21"/>
-                <w:szCs w:val="21"/>
-              </w:rPr>
-            </w:pPr>
-            <w:r>
-              <w:rPr>
-                <w:rFonts w:ascii="Calibri" w:eastAsia="宋体;SimSun" w:hAnsi="Calibri" w:cs="Calibri"/>
-                <w:sz w:val="21"/>
-                <w:szCs w:val="21"/>
-              </w:rPr>
-              <w:t>“</w:t>
-            </w:r>
-            <w:r>
-              <w:rPr>
-                <w:rFonts w:ascii="Calibri" w:eastAsia="宋体;SimSun" w:hAnsi="Calibri" w:cs="Calibri" w:hint="eastAsia"/>
-                <w:sz w:val="21"/>
-                <w:szCs w:val="21"/>
-              </w:rPr>
-              <w:t>beginPrice</w:t>
-            </w:r>
-            <w:r>
-              <w:rPr>
-                <w:rFonts w:ascii="Calibri" w:eastAsia="宋体;SimSun" w:hAnsi="Calibri" w:cs="Calibri"/>
-                <w:sz w:val="21"/>
-                <w:szCs w:val="21"/>
-              </w:rPr>
-              <w:t>”</w:t>
-            </w:r>
-            <w:r>
-              <w:rPr>
-                <w:rFonts w:ascii="Calibri" w:eastAsia="宋体;SimSun" w:hAnsi="Calibri" w:cs="Calibri" w:hint="eastAsia"/>
-                <w:sz w:val="21"/>
-                <w:szCs w:val="21"/>
-              </w:rPr>
-              <w:t>:</w:t>
-            </w:r>
-          </w:p>
-          <w:p>
-            <w:pPr>
-              <w:spacing w:line="360" w:lineRule="auto"/>
-              <w:rPr>
-                <w:rFonts w:ascii="Calibri" w:eastAsia="宋体;SimSun" w:hAnsi="Calibri" w:cs="Calibri"/>
-                <w:sz w:val="21"/>
-                <w:szCs w:val="21"/>
-              </w:rPr>
-            </w:pPr>
-            <w:r>
-              <w:rPr>
-                <w:rFonts w:ascii="Calibri" w:eastAsia="宋体;SimSun" w:hAnsi="Calibri" w:cs="Calibri"/>
-                <w:sz w:val="21"/>
-                <w:szCs w:val="21"/>
-              </w:rPr>
-              <w:t>“</w:t>
-            </w:r>
-            <w:r>
-              <w:rPr>
-                <w:rFonts w:ascii="Calibri" w:eastAsia="宋体;SimSun" w:hAnsi="Calibri" w:cs="Calibri" w:hint="eastAsia"/>
-                <w:sz w:val="21"/>
-                <w:szCs w:val="21"/>
-              </w:rPr>
-              <w:t>image</w:t>
-            </w:r>
-            <w:r>
-              <w:rPr>
-                <w:rFonts w:ascii="Calibri" w:eastAsia="宋体;SimSun" w:hAnsi="Calibri" w:cs="Calibri"/>
-                <w:sz w:val="21"/>
-                <w:szCs w:val="21"/>
-              </w:rPr>
-              <w:t>”</w:t>
-            </w:r>
-            <w:r>
-              <w:rPr>
-                <w:rFonts w:ascii="Calibri" w:eastAsia="宋体;SimSun" w:hAnsi="Calibri" w:cs="Calibri" w:hint="eastAsia"/>
-                <w:sz w:val="21"/>
-                <w:szCs w:val="21"/>
-              </w:rPr>
-              <w:t>:</w:t>
-            </w:r>
-          </w:p>
-          <w:p>
-            <w:pPr>
-              <w:spacing w:line="360" w:lineRule="auto"/>
-              <w:rPr>
-                <w:rFonts w:ascii="Calibri" w:eastAsia="宋体;SimSun" w:hAnsi="Calibri" w:cs="Calibri"/>
-                <w:sz w:val="21"/>
-                <w:szCs w:val="21"/>
-              </w:rPr>
-            </w:pPr>
-            <w:r>
-              <w:rPr>
-                <w:rFonts w:ascii="Calibri" w:eastAsia="宋体;SimSun" w:hAnsi="Calibri" w:cs="Calibri"/>
-                <w:sz w:val="21"/>
-                <w:szCs w:val="21"/>
-              </w:rPr>
-              <w:t>“</w:t>
-            </w:r>
-            <w:r>
-              <w:rPr>
-                <w:rFonts w:ascii="Calibri" w:eastAsia="宋体;SimSun" w:hAnsi="Calibri" w:cs="Calibri" w:hint="eastAsia"/>
-                <w:sz w:val="21"/>
-                <w:szCs w:val="21"/>
-              </w:rPr>
-              <w:t>introduction</w:t>
-            </w:r>
-            <w:r>
-              <w:rPr>
-                <w:rFonts w:ascii="Calibri" w:eastAsia="宋体;SimSun" w:hAnsi="Calibri" w:cs="Calibri"/>
-                <w:sz w:val="21"/>
-                <w:szCs w:val="21"/>
-              </w:rPr>
-              <w:t>”</w:t>
-            </w:r>
-            <w:r>
-              <w:rPr>
-                <w:rFonts w:ascii="Calibri" w:eastAsia="宋体;SimSun" w:hAnsi="Calibri" w:cs="Calibri" w:hint="eastAsia"/>
-                <w:sz w:val="21"/>
-                <w:szCs w:val="21"/>
-              </w:rPr>
-              <w:t>:</w:t>
-            </w:r>
-          </w:p>
-          <w:p>
-            <w:pPr>
-              <w:spacing w:line="360" w:lineRule="auto"/>
-              <w:rPr>
-                <w:rFonts w:ascii="Calibri" w:eastAsia="宋体;SimSun" w:hAnsi="Calibri" w:cs="Calibri"/>
-                <w:sz w:val="21"/>
-                <w:szCs w:val="21"/>
-              </w:rPr>
-            </w:pPr>
-            <w:r>
-              <w:rPr>
-                <w:rFonts w:ascii="Calibri" w:eastAsia="宋体;SimSun" w:hAnsi="Calibri" w:cs="Calibri"/>
-                <w:sz w:val="21"/>
-                <w:szCs w:val="21"/>
-              </w:rPr>
-              <w:t>“</w:t>
-            </w:r>
-            <w:r>
-              <w:rPr>
-                <w:rFonts w:ascii="Calibri" w:eastAsia="宋体;SimSun" w:hAnsi="Calibri" w:cs="Calibri" w:hint="eastAsia"/>
-                <w:sz w:val="21"/>
-                <w:szCs w:val="21"/>
-              </w:rPr>
-              <w:t>createTime</w:t>
-            </w:r>
-            <w:r>
-              <w:rPr>
-                <w:rFonts w:ascii="Calibri" w:eastAsia="宋体;SimSun" w:hAnsi="Calibri" w:cs="Calibri"/>
-                <w:sz w:val="21"/>
-                <w:szCs w:val="21"/>
-              </w:rPr>
-              <w:t>”</w:t>
-            </w:r>
-            <w:r>
-              <w:rPr>
-                <w:rFonts w:ascii="Calibri" w:eastAsia="宋体;SimSun" w:hAnsi="Calibri" w:cs="Calibri" w:hint="eastAsia"/>
-                <w:sz w:val="21"/>
-                <w:szCs w:val="21"/>
-              </w:rPr>
-              <w:t>:</w:t>
-            </w:r>
-          </w:p>
-          <w:p>
-            <w:pPr>
-              <w:spacing w:line="360" w:lineRule="auto"/>
-              <w:rPr>
-                <w:rFonts w:ascii="Calibri" w:eastAsia="宋体;SimSun" w:hAnsi="Calibri" w:cs="Calibri"/>
-                <w:sz w:val="21"/>
-                <w:szCs w:val="21"/>
-              </w:rPr>
-            </w:pPr>
-            <w:r>
-              <w:rPr>
-                <w:rFonts w:ascii="Calibri" w:eastAsia="宋体;SimSun" w:hAnsi="Calibri" w:cs="Calibri"/>
-                <w:sz w:val="21"/>
-                <w:szCs w:val="21"/>
-              </w:rPr>
-              <w:lastRenderedPageBreak/>
               <w:t>“</w:t>
             </w:r>
             <w:r>
@@ -21487,506 +22270,506 @@
                 <w:sz w:val="21"/>
                 <w:szCs w:val="21"/>
               </w:rPr>
+              <w:t>[</w:t>
+            </w:r>
+          </w:p>
+          <w:p>
+            <w:pPr>
+              <w:spacing w:line="360" w:lineRule="auto"/>
+              <w:ind w:firstLine="420"/>
+              <w:rPr>
+                <w:rFonts w:ascii="Calibri" w:eastAsia="宋体;SimSun" w:hAnsi="Calibri" w:cs="Calibri"/>
+                <w:sz w:val="21"/>
+                <w:szCs w:val="21"/>
+              </w:rPr>
+            </w:pPr>
+            <w:r>
+              <w:rPr>
+                <w:rFonts w:ascii="Calibri" w:eastAsia="宋体;SimSun" w:hAnsi="Calibri" w:cs="Calibri" w:hint="eastAsia"/>
+                <w:sz w:val="21"/>
+                <w:szCs w:val="21"/>
+              </w:rPr>
+              <w:t>{</w:t>
+            </w:r>
+          </w:p>
+          <w:p>
+            <w:pPr>
+              <w:spacing w:line="360" w:lineRule="auto"/>
+              <w:rPr>
+                <w:rFonts w:ascii="Calibri" w:eastAsia="宋体;SimSun" w:hAnsi="Calibri" w:cs="Calibri"/>
+                <w:sz w:val="21"/>
+                <w:szCs w:val="21"/>
+              </w:rPr>
+            </w:pPr>
+            <w:r>
+              <w:rPr>
+                <w:rFonts w:ascii="Calibri" w:eastAsia="宋体;SimSun" w:hAnsi="Calibri" w:cs="Calibri"/>
+                <w:sz w:val="21"/>
+                <w:szCs w:val="21"/>
+              </w:rPr>
+              <w:t>”</w:t>
+            </w:r>
+            <w:r>
+              <w:rPr>
+                <w:rFonts w:ascii="Calibri" w:eastAsia="宋体;SimSun" w:hAnsi="Calibri" w:cs="Calibri" w:hint="eastAsia"/>
+                <w:sz w:val="21"/>
+                <w:szCs w:val="21"/>
+              </w:rPr>
+              <w:t>goodId</w:t>
+            </w:r>
+            <w:r>
+              <w:rPr>
+                <w:rFonts w:ascii="Calibri" w:eastAsia="宋体;SimSun" w:hAnsi="Calibri" w:cs="Calibri"/>
+                <w:sz w:val="21"/>
+                <w:szCs w:val="21"/>
+              </w:rPr>
+              <w:t>”</w:t>
+            </w:r>
+            <w:r>
+              <w:rPr>
+                <w:rFonts w:ascii="Calibri" w:eastAsia="宋体;SimSun" w:hAnsi="Calibri" w:cs="Calibri" w:hint="eastAsia"/>
+                <w:sz w:val="21"/>
+                <w:szCs w:val="21"/>
+              </w:rPr>
+              <w:t>:</w:t>
+            </w:r>
+            <w:r>
+              <w:rPr>
+                <w:rFonts w:ascii="Calibri" w:eastAsia="宋体;SimSun" w:hAnsi="Calibri" w:cs="Calibri"/>
+                <w:sz w:val="21"/>
+                <w:szCs w:val="21"/>
+              </w:rPr>
+              <w:t>”</w:t>
+            </w:r>
+            <w:r>
+              <w:rPr>
+                <w:rFonts w:ascii="Calibri" w:eastAsia="宋体;SimSun" w:hAnsi="Calibri" w:cs="Calibri" w:hint="eastAsia"/>
+                <w:sz w:val="21"/>
+                <w:szCs w:val="21"/>
+              </w:rPr>
+              <w:t>1</w:t>
+            </w:r>
+            <w:r>
+              <w:rPr>
+                <w:rFonts w:ascii="Calibri" w:eastAsia="宋体;SimSun" w:hAnsi="Calibri" w:cs="Calibri"/>
+                <w:sz w:val="21"/>
+                <w:szCs w:val="21"/>
+              </w:rPr>
+              <w:t>”</w:t>
+            </w:r>
+            <w:r>
+              <w:rPr>
+                <w:rFonts w:ascii="Calibri" w:eastAsia="宋体;SimSun" w:hAnsi="Calibri" w:cs="Calibri" w:hint="eastAsia"/>
+                <w:sz w:val="21"/>
+                <w:szCs w:val="21"/>
+              </w:rPr>
+              <w:t>,</w:t>
+            </w:r>
+          </w:p>
+          <w:p>
+            <w:pPr>
+              <w:spacing w:line="360" w:lineRule="auto"/>
+              <w:rPr>
+                <w:rFonts w:ascii="Calibri" w:eastAsia="宋体;SimSun" w:hAnsi="Calibri" w:cs="Calibri"/>
+                <w:sz w:val="21"/>
+                <w:szCs w:val="21"/>
+              </w:rPr>
+            </w:pPr>
+            <w:r>
+              <w:rPr>
+                <w:rFonts w:ascii="Calibri" w:eastAsia="宋体;SimSun" w:hAnsi="Calibri" w:cs="Calibri"/>
+                <w:sz w:val="21"/>
+                <w:szCs w:val="21"/>
+              </w:rPr>
+              <w:t>“</w:t>
+            </w:r>
+            <w:r>
+              <w:rPr>
+                <w:rFonts w:ascii="Calibri" w:eastAsia="宋体;SimSun" w:hAnsi="Calibri" w:cs="Calibri" w:hint="eastAsia"/>
+                <w:sz w:val="21"/>
+                <w:szCs w:val="21"/>
+              </w:rPr>
+              <w:t>goodName</w:t>
+            </w:r>
+            <w:r>
+              <w:rPr>
+                <w:rFonts w:ascii="Calibri" w:eastAsia="宋体;SimSun" w:hAnsi="Calibri" w:cs="Calibri"/>
+                <w:sz w:val="21"/>
+                <w:szCs w:val="21"/>
+              </w:rPr>
+              <w:t>”</w:t>
+            </w:r>
+            <w:r>
+              <w:rPr>
+                <w:rFonts w:ascii="Calibri" w:eastAsia="宋体;SimSun" w:hAnsi="Calibri" w:cs="Calibri" w:hint="eastAsia"/>
+                <w:sz w:val="21"/>
+                <w:szCs w:val="21"/>
+              </w:rPr>
+              <w:t>:</w:t>
+            </w:r>
+            <w:r>
+              <w:rPr>
+                <w:rFonts w:ascii="Calibri" w:eastAsia="宋体;SimSun" w:hAnsi="Calibri" w:cs="Calibri"/>
+                <w:sz w:val="21"/>
+                <w:szCs w:val="21"/>
+              </w:rPr>
+              <w:t>””</w:t>
+            </w:r>
+            <w:r>
+              <w:rPr>
+                <w:rFonts w:ascii="Calibri" w:eastAsia="宋体;SimSun" w:hAnsi="Calibri" w:cs="Calibri" w:hint="eastAsia"/>
+                <w:sz w:val="21"/>
+                <w:szCs w:val="21"/>
+              </w:rPr>
+              <w:t>,</w:t>
+            </w:r>
+          </w:p>
+          <w:p>
+            <w:pPr>
+              <w:spacing w:line="360" w:lineRule="auto"/>
+              <w:rPr>
+                <w:rFonts w:ascii="Calibri" w:eastAsia="宋体;SimSun" w:hAnsi="Calibri" w:cs="Calibri"/>
+                <w:sz w:val="21"/>
+                <w:szCs w:val="21"/>
+              </w:rPr>
+            </w:pPr>
+            <w:r>
+              <w:rPr>
+                <w:rFonts w:ascii="Calibri" w:eastAsia="宋体;SimSun" w:hAnsi="Calibri" w:cs="Calibri"/>
+                <w:sz w:val="21"/>
+                <w:szCs w:val="21"/>
+              </w:rPr>
+              <w:t>“</w:t>
+            </w:r>
+            <w:r>
+              <w:rPr>
+                <w:rFonts w:ascii="Calibri" w:eastAsia="宋体;SimSun" w:hAnsi="Calibri" w:cs="Calibri" w:hint="eastAsia"/>
+                <w:sz w:val="21"/>
+                <w:szCs w:val="21"/>
+              </w:rPr>
+              <w:t>price</w:t>
+            </w:r>
+            <w:r>
+              <w:rPr>
+                <w:rFonts w:ascii="Calibri" w:eastAsia="宋体;SimSun" w:hAnsi="Calibri" w:cs="Calibri"/>
+                <w:sz w:val="21"/>
+                <w:szCs w:val="21"/>
+              </w:rPr>
+              <w:t>”</w:t>
+            </w:r>
+            <w:r>
+              <w:rPr>
+                <w:rFonts w:ascii="Calibri" w:eastAsia="宋体;SimSun" w:hAnsi="Calibri" w:cs="Calibri" w:hint="eastAsia"/>
+                <w:sz w:val="21"/>
+                <w:szCs w:val="21"/>
+              </w:rPr>
+              <w:t>:</w:t>
+            </w:r>
+            <w:r>
+              <w:rPr>
+                <w:rFonts w:ascii="Calibri" w:eastAsia="宋体;SimSun" w:hAnsi="Calibri" w:cs="Calibri"/>
+                <w:sz w:val="21"/>
+                <w:szCs w:val="21"/>
+              </w:rPr>
+              <w:t>””</w:t>
+            </w:r>
+            <w:r>
+              <w:rPr>
+                <w:rFonts w:ascii="Calibri" w:eastAsia="宋体;SimSun" w:hAnsi="Calibri" w:cs="Calibri" w:hint="eastAsia"/>
+                <w:sz w:val="21"/>
+                <w:szCs w:val="21"/>
+              </w:rPr>
+              <w:t>,</w:t>
+            </w:r>
+          </w:p>
+          <w:p>
+            <w:pPr>
+              <w:spacing w:line="360" w:lineRule="auto"/>
+              <w:rPr>
+                <w:rFonts w:ascii="Calibri" w:eastAsia="宋体;SimSun" w:hAnsi="Calibri" w:cs="Calibri"/>
+                <w:sz w:val="21"/>
+                <w:szCs w:val="21"/>
+              </w:rPr>
+            </w:pPr>
+            <w:r>
+              <w:rPr>
+                <w:rFonts w:ascii="Calibri" w:eastAsia="宋体;SimSun" w:hAnsi="Calibri" w:cs="Calibri"/>
+                <w:sz w:val="21"/>
+                <w:szCs w:val="21"/>
+              </w:rPr>
+              <w:t>“</w:t>
+            </w:r>
+            <w:r>
+              <w:rPr>
+                <w:rFonts w:ascii="Calibri" w:eastAsia="宋体;SimSun" w:hAnsi="Calibri" w:cs="Calibri" w:hint="eastAsia"/>
+                <w:sz w:val="21"/>
+                <w:szCs w:val="21"/>
+              </w:rPr>
+              <w:t>beginPrice</w:t>
+            </w:r>
+            <w:r>
+              <w:rPr>
+                <w:rFonts w:ascii="Calibri" w:eastAsia="宋体;SimSun" w:hAnsi="Calibri" w:cs="Calibri"/>
+                <w:sz w:val="21"/>
+                <w:szCs w:val="21"/>
+              </w:rPr>
+              <w:t>”</w:t>
+            </w:r>
+            <w:r>
+              <w:rPr>
+                <w:rFonts w:ascii="Calibri" w:eastAsia="宋体;SimSun" w:hAnsi="Calibri" w:cs="Calibri" w:hint="eastAsia"/>
+                <w:sz w:val="21"/>
+                <w:szCs w:val="21"/>
+              </w:rPr>
+              <w:t>:</w:t>
+            </w:r>
+          </w:p>
+          <w:p>
+            <w:pPr>
+              <w:spacing w:line="360" w:lineRule="auto"/>
+              <w:rPr>
+                <w:rFonts w:ascii="Calibri" w:eastAsia="宋体;SimSun" w:hAnsi="Calibri" w:cs="Calibri"/>
+                <w:sz w:val="21"/>
+                <w:szCs w:val="21"/>
+              </w:rPr>
+            </w:pPr>
+            <w:r>
+              <w:rPr>
+                <w:rFonts w:ascii="Calibri" w:eastAsia="宋体;SimSun" w:hAnsi="Calibri" w:cs="Calibri"/>
+                <w:sz w:val="21"/>
+                <w:szCs w:val="21"/>
+              </w:rPr>
+              <w:t>“</w:t>
+            </w:r>
+            <w:r>
+              <w:rPr>
+                <w:rFonts w:ascii="Calibri" w:eastAsia="宋体;SimSun" w:hAnsi="Calibri" w:cs="Calibri" w:hint="eastAsia"/>
+                <w:sz w:val="21"/>
+                <w:szCs w:val="21"/>
+              </w:rPr>
+              <w:t>image</w:t>
+            </w:r>
+            <w:r>
+              <w:rPr>
+                <w:rFonts w:ascii="Calibri" w:eastAsia="宋体;SimSun" w:hAnsi="Calibri" w:cs="Calibri"/>
+                <w:sz w:val="21"/>
+                <w:szCs w:val="21"/>
+              </w:rPr>
+              <w:t>”</w:t>
+            </w:r>
+            <w:r>
+              <w:rPr>
+                <w:rFonts w:ascii="Calibri" w:eastAsia="宋体;SimSun" w:hAnsi="Calibri" w:cs="Calibri" w:hint="eastAsia"/>
+                <w:sz w:val="21"/>
+                <w:szCs w:val="21"/>
+              </w:rPr>
+              <w:t>:</w:t>
+            </w:r>
+          </w:p>
+          <w:p>
+            <w:pPr>
+              <w:spacing w:line="360" w:lineRule="auto"/>
+              <w:rPr>
+                <w:rFonts w:ascii="Calibri" w:eastAsia="宋体;SimSun" w:hAnsi="Calibri" w:cs="Calibri"/>
+                <w:sz w:val="21"/>
+                <w:szCs w:val="21"/>
+              </w:rPr>
+            </w:pPr>
+            <w:r>
+              <w:rPr>
+                <w:rFonts w:ascii="Calibri" w:eastAsia="宋体;SimSun" w:hAnsi="Calibri" w:cs="Calibri"/>
+                <w:sz w:val="21"/>
+                <w:szCs w:val="21"/>
+              </w:rPr>
+              <w:t>“</w:t>
+            </w:r>
+            <w:r>
+              <w:rPr>
+                <w:rFonts w:ascii="Calibri" w:eastAsia="宋体;SimSun" w:hAnsi="Calibri" w:cs="Calibri" w:hint="eastAsia"/>
+                <w:sz w:val="21"/>
+                <w:szCs w:val="21"/>
+              </w:rPr>
+              <w:t>introduction</w:t>
+            </w:r>
+            <w:r>
+              <w:rPr>
+                <w:rFonts w:ascii="Calibri" w:eastAsia="宋体;SimSun" w:hAnsi="Calibri" w:cs="Calibri"/>
+                <w:sz w:val="21"/>
+                <w:szCs w:val="21"/>
+              </w:rPr>
+              <w:t>”</w:t>
+            </w:r>
+            <w:r>
+              <w:rPr>
+                <w:rFonts w:ascii="Calibri" w:eastAsia="宋体;SimSun" w:hAnsi="Calibri" w:cs="Calibri" w:hint="eastAsia"/>
+                <w:sz w:val="21"/>
+                <w:szCs w:val="21"/>
+              </w:rPr>
+              <w:t>:</w:t>
+            </w:r>
+          </w:p>
+          <w:p>
+            <w:pPr>
+              <w:spacing w:line="360" w:lineRule="auto"/>
+              <w:rPr>
+                <w:rFonts w:ascii="Calibri" w:eastAsia="宋体;SimSun" w:hAnsi="Calibri" w:cs="Calibri"/>
+                <w:sz w:val="21"/>
+                <w:szCs w:val="21"/>
+              </w:rPr>
+            </w:pPr>
+            <w:r>
+              <w:rPr>
+                <w:rFonts w:ascii="Calibri" w:eastAsia="宋体;SimSun" w:hAnsi="Calibri" w:cs="Calibri"/>
+                <w:sz w:val="21"/>
+                <w:szCs w:val="21"/>
+              </w:rPr>
+              <w:t>“</w:t>
+            </w:r>
+            <w:r>
+              <w:rPr>
+                <w:rFonts w:ascii="Calibri" w:eastAsia="宋体;SimSun" w:hAnsi="Calibri" w:cs="Calibri" w:hint="eastAsia"/>
+                <w:sz w:val="21"/>
+                <w:szCs w:val="21"/>
+              </w:rPr>
+              <w:t>createTime</w:t>
+            </w:r>
+            <w:r>
+              <w:rPr>
+                <w:rFonts w:ascii="Calibri" w:eastAsia="宋体;SimSun" w:hAnsi="Calibri" w:cs="Calibri"/>
+                <w:sz w:val="21"/>
+                <w:szCs w:val="21"/>
+              </w:rPr>
+              <w:t>”</w:t>
+            </w:r>
+            <w:r>
+              <w:rPr>
+                <w:rFonts w:ascii="Calibri" w:eastAsia="宋体;SimSun" w:hAnsi="Calibri" w:cs="Calibri" w:hint="eastAsia"/>
+                <w:sz w:val="21"/>
+                <w:szCs w:val="21"/>
+              </w:rPr>
+              <w:t>:</w:t>
+            </w:r>
+          </w:p>
+          <w:p>
+            <w:pPr>
+              <w:spacing w:line="360" w:lineRule="auto"/>
+              <w:rPr>
+                <w:rFonts w:ascii="Calibri" w:eastAsia="宋体;SimSun" w:hAnsi="Calibri" w:cs="Calibri"/>
+                <w:sz w:val="21"/>
+                <w:szCs w:val="21"/>
+              </w:rPr>
+            </w:pPr>
+            <w:r>
+              <w:rPr>
+                <w:rFonts w:ascii="Calibri" w:eastAsia="宋体;SimSun" w:hAnsi="Calibri" w:cs="Calibri"/>
+                <w:sz w:val="21"/>
+                <w:szCs w:val="21"/>
+              </w:rPr>
+              <w:t>“</w:t>
+            </w:r>
+            <w:r>
+              <w:rPr>
+                <w:rFonts w:ascii="Calibri" w:eastAsia="宋体;SimSun" w:hAnsi="Calibri" w:cs="Calibri" w:hint="eastAsia"/>
+                <w:sz w:val="21"/>
+                <w:szCs w:val="21"/>
+              </w:rPr>
+              <w:t>goodState</w:t>
+            </w:r>
+            <w:r>
+              <w:rPr>
+                <w:rFonts w:ascii="Calibri" w:eastAsia="宋体;SimSun" w:hAnsi="Calibri" w:cs="Calibri"/>
+                <w:sz w:val="21"/>
+                <w:szCs w:val="21"/>
+              </w:rPr>
+              <w:t>”</w:t>
+            </w:r>
+            <w:r>
+              <w:rPr>
+                <w:rFonts w:ascii="Calibri" w:eastAsia="宋体;SimSun" w:hAnsi="Calibri" w:cs="Calibri" w:hint="eastAsia"/>
+                <w:sz w:val="21"/>
+                <w:szCs w:val="21"/>
+              </w:rPr>
+              <w:t>:</w:t>
+            </w:r>
+          </w:p>
+          <w:p>
+            <w:pPr>
+              <w:spacing w:line="360" w:lineRule="auto"/>
+              <w:rPr>
+                <w:rFonts w:ascii="Calibri" w:eastAsia="宋体;SimSun" w:hAnsi="Calibri" w:cs="Calibri"/>
+                <w:sz w:val="21"/>
+                <w:szCs w:val="21"/>
+              </w:rPr>
+            </w:pPr>
+            <w:r>
+              <w:rPr>
+                <w:rFonts w:ascii="Calibri" w:eastAsia="宋体;SimSun" w:hAnsi="Calibri" w:cs="Calibri"/>
+                <w:sz w:val="21"/>
+                <w:szCs w:val="21"/>
+              </w:rPr>
+              <w:t>“</w:t>
+            </w:r>
+            <w:r>
+              <w:rPr>
+                <w:rFonts w:ascii="Calibri" w:eastAsia="宋体;SimSun" w:hAnsi="Calibri" w:cs="Calibri" w:hint="eastAsia"/>
+                <w:sz w:val="21"/>
+                <w:szCs w:val="21"/>
+              </w:rPr>
+              <w:t>sellerId</w:t>
+            </w:r>
+            <w:r>
+              <w:rPr>
+                <w:rFonts w:ascii="Calibri" w:eastAsia="宋体;SimSun" w:hAnsi="Calibri" w:cs="Calibri"/>
+                <w:sz w:val="21"/>
+                <w:szCs w:val="21"/>
+              </w:rPr>
+              <w:t>”</w:t>
+            </w:r>
+            <w:r>
+              <w:rPr>
+                <w:rFonts w:ascii="Calibri" w:eastAsia="宋体;SimSun" w:hAnsi="Calibri" w:cs="Calibri" w:hint="eastAsia"/>
+                <w:sz w:val="21"/>
+                <w:szCs w:val="21"/>
+              </w:rPr>
+              <w:t>:</w:t>
+            </w:r>
+          </w:p>
+          <w:p>
+            <w:pPr>
+              <w:spacing w:line="360" w:lineRule="auto"/>
+              <w:ind w:firstLine="420"/>
+              <w:rPr>
+                <w:rFonts w:ascii="Calibri" w:eastAsia="宋体;SimSun" w:hAnsi="Calibri" w:cs="Calibri"/>
+                <w:sz w:val="21"/>
+                <w:szCs w:val="21"/>
+              </w:rPr>
+            </w:pPr>
+            <w:r>
+              <w:rPr>
+                <w:rFonts w:ascii="Calibri" w:eastAsia="宋体;SimSun" w:hAnsi="Calibri" w:cs="Calibri" w:hint="eastAsia"/>
+                <w:sz w:val="21"/>
+                <w:szCs w:val="21"/>
+              </w:rPr>
+              <w:t>},</w:t>
+            </w:r>
+          </w:p>
+          <w:p>
+            <w:pPr>
+              <w:spacing w:line="360" w:lineRule="auto"/>
+              <w:ind w:firstLine="420"/>
+              <w:rPr>
+                <w:rFonts w:ascii="Calibri" w:eastAsia="宋体;SimSun" w:hAnsi="Calibri" w:cs="Calibri"/>
+                <w:sz w:val="21"/>
+                <w:szCs w:val="21"/>
+              </w:rPr>
+            </w:pPr>
+            <w:r>
+              <w:rPr>
+                <w:rFonts w:ascii="Calibri" w:eastAsia="宋体;SimSun" w:hAnsi="Calibri" w:cs="Calibri" w:hint="eastAsia"/>
+                <w:sz w:val="21"/>
+                <w:szCs w:val="21"/>
+              </w:rPr>
               <w:lastRenderedPageBreak/>
-              <w:t>[</w:t>
-            </w:r>
-          </w:p>
-          <w:p>
-            <w:pPr>
-              <w:spacing w:line="360" w:lineRule="auto"/>
-              <w:ind w:firstLine="420"/>
-              <w:rPr>
-                <w:rFonts w:ascii="Calibri" w:eastAsia="宋体;SimSun" w:hAnsi="Calibri" w:cs="Calibri"/>
-                <w:sz w:val="21"/>
-                <w:szCs w:val="21"/>
-              </w:rPr>
-            </w:pPr>
-            <w:r>
-              <w:rPr>
-                <w:rFonts w:ascii="Calibri" w:eastAsia="宋体;SimSun" w:hAnsi="Calibri" w:cs="Calibri" w:hint="eastAsia"/>
-                <w:sz w:val="21"/>
-                <w:szCs w:val="21"/>
-              </w:rPr>
-              <w:t>{</w:t>
-            </w:r>
-          </w:p>
-          <w:p>
-            <w:pPr>
-              <w:spacing w:line="360" w:lineRule="auto"/>
-              <w:rPr>
-                <w:rFonts w:ascii="Calibri" w:eastAsia="宋体;SimSun" w:hAnsi="Calibri" w:cs="Calibri"/>
-                <w:sz w:val="21"/>
-                <w:szCs w:val="21"/>
-              </w:rPr>
-            </w:pPr>
-            <w:r>
-              <w:rPr>
-                <w:rFonts w:ascii="Calibri" w:eastAsia="宋体;SimSun" w:hAnsi="Calibri" w:cs="Calibri"/>
-                <w:sz w:val="21"/>
-                <w:szCs w:val="21"/>
-              </w:rPr>
-              <w:t>”</w:t>
-            </w:r>
-            <w:r>
-              <w:rPr>
-                <w:rFonts w:ascii="Calibri" w:eastAsia="宋体;SimSun" w:hAnsi="Calibri" w:cs="Calibri" w:hint="eastAsia"/>
-                <w:sz w:val="21"/>
-                <w:szCs w:val="21"/>
-              </w:rPr>
-              <w:t>goodId</w:t>
-            </w:r>
-            <w:r>
-              <w:rPr>
-                <w:rFonts w:ascii="Calibri" w:eastAsia="宋体;SimSun" w:hAnsi="Calibri" w:cs="Calibri"/>
-                <w:sz w:val="21"/>
-                <w:szCs w:val="21"/>
-              </w:rPr>
-              <w:t>”</w:t>
-            </w:r>
-            <w:r>
-              <w:rPr>
-                <w:rFonts w:ascii="Calibri" w:eastAsia="宋体;SimSun" w:hAnsi="Calibri" w:cs="Calibri" w:hint="eastAsia"/>
-                <w:sz w:val="21"/>
-                <w:szCs w:val="21"/>
-              </w:rPr>
-              <w:t>:</w:t>
-            </w:r>
-            <w:r>
-              <w:rPr>
-                <w:rFonts w:ascii="Calibri" w:eastAsia="宋体;SimSun" w:hAnsi="Calibri" w:cs="Calibri"/>
-                <w:sz w:val="21"/>
-                <w:szCs w:val="21"/>
-              </w:rPr>
-              <w:t>”</w:t>
-            </w:r>
-            <w:r>
-              <w:rPr>
-                <w:rFonts w:ascii="Calibri" w:eastAsia="宋体;SimSun" w:hAnsi="Calibri" w:cs="Calibri" w:hint="eastAsia"/>
-                <w:sz w:val="21"/>
-                <w:szCs w:val="21"/>
-              </w:rPr>
-              <w:t>1</w:t>
-            </w:r>
-            <w:r>
-              <w:rPr>
-                <w:rFonts w:ascii="Calibri" w:eastAsia="宋体;SimSun" w:hAnsi="Calibri" w:cs="Calibri"/>
-                <w:sz w:val="21"/>
-                <w:szCs w:val="21"/>
-              </w:rPr>
-              <w:t>”</w:t>
-            </w:r>
-            <w:r>
-              <w:rPr>
-                <w:rFonts w:ascii="Calibri" w:eastAsia="宋体;SimSun" w:hAnsi="Calibri" w:cs="Calibri" w:hint="eastAsia"/>
-                <w:sz w:val="21"/>
-                <w:szCs w:val="21"/>
-              </w:rPr>
-              <w:t>,</w:t>
-            </w:r>
-          </w:p>
-          <w:p>
-            <w:pPr>
-              <w:spacing w:line="360" w:lineRule="auto"/>
-              <w:rPr>
-                <w:rFonts w:ascii="Calibri" w:eastAsia="宋体;SimSun" w:hAnsi="Calibri" w:cs="Calibri"/>
-                <w:sz w:val="21"/>
-                <w:szCs w:val="21"/>
-              </w:rPr>
-            </w:pPr>
-            <w:r>
-              <w:rPr>
-                <w:rFonts w:ascii="Calibri" w:eastAsia="宋体;SimSun" w:hAnsi="Calibri" w:cs="Calibri"/>
-                <w:sz w:val="21"/>
-                <w:szCs w:val="21"/>
-              </w:rPr>
-              <w:t>“</w:t>
-            </w:r>
-            <w:r>
-              <w:rPr>
-                <w:rFonts w:ascii="Calibri" w:eastAsia="宋体;SimSun" w:hAnsi="Calibri" w:cs="Calibri" w:hint="eastAsia"/>
-                <w:sz w:val="21"/>
-                <w:szCs w:val="21"/>
-              </w:rPr>
-              <w:t>goodName</w:t>
-            </w:r>
-            <w:r>
-              <w:rPr>
-                <w:rFonts w:ascii="Calibri" w:eastAsia="宋体;SimSun" w:hAnsi="Calibri" w:cs="Calibri"/>
-                <w:sz w:val="21"/>
-                <w:szCs w:val="21"/>
-              </w:rPr>
-              <w:t>”</w:t>
-            </w:r>
-            <w:r>
-              <w:rPr>
-                <w:rFonts w:ascii="Calibri" w:eastAsia="宋体;SimSun" w:hAnsi="Calibri" w:cs="Calibri" w:hint="eastAsia"/>
-                <w:sz w:val="21"/>
-                <w:szCs w:val="21"/>
-              </w:rPr>
-              <w:t>:</w:t>
-            </w:r>
-            <w:r>
-              <w:rPr>
-                <w:rFonts w:ascii="Calibri" w:eastAsia="宋体;SimSun" w:hAnsi="Calibri" w:cs="Calibri"/>
-                <w:sz w:val="21"/>
-                <w:szCs w:val="21"/>
-              </w:rPr>
-              <w:t>””</w:t>
-            </w:r>
-            <w:r>
-              <w:rPr>
-                <w:rFonts w:ascii="Calibri" w:eastAsia="宋体;SimSun" w:hAnsi="Calibri" w:cs="Calibri" w:hint="eastAsia"/>
-                <w:sz w:val="21"/>
-                <w:szCs w:val="21"/>
-              </w:rPr>
-              <w:t>,</w:t>
-            </w:r>
-          </w:p>
-          <w:p>
-            <w:pPr>
-              <w:spacing w:line="360" w:lineRule="auto"/>
-              <w:rPr>
-                <w:rFonts w:ascii="Calibri" w:eastAsia="宋体;SimSun" w:hAnsi="Calibri" w:cs="Calibri"/>
-                <w:sz w:val="21"/>
-                <w:szCs w:val="21"/>
-              </w:rPr>
-            </w:pPr>
-            <w:r>
-              <w:rPr>
-                <w:rFonts w:ascii="Calibri" w:eastAsia="宋体;SimSun" w:hAnsi="Calibri" w:cs="Calibri"/>
-                <w:sz w:val="21"/>
-                <w:szCs w:val="21"/>
-              </w:rPr>
-              <w:t>“</w:t>
-            </w:r>
-            <w:r>
-              <w:rPr>
-                <w:rFonts w:ascii="Calibri" w:eastAsia="宋体;SimSun" w:hAnsi="Calibri" w:cs="Calibri" w:hint="eastAsia"/>
-                <w:sz w:val="21"/>
-                <w:szCs w:val="21"/>
-              </w:rPr>
-              <w:t>price</w:t>
-            </w:r>
-            <w:r>
-              <w:rPr>
-                <w:rFonts w:ascii="Calibri" w:eastAsia="宋体;SimSun" w:hAnsi="Calibri" w:cs="Calibri"/>
-                <w:sz w:val="21"/>
-                <w:szCs w:val="21"/>
-              </w:rPr>
-              <w:t>”</w:t>
-            </w:r>
-            <w:r>
-              <w:rPr>
-                <w:rFonts w:ascii="Calibri" w:eastAsia="宋体;SimSun" w:hAnsi="Calibri" w:cs="Calibri" w:hint="eastAsia"/>
-                <w:sz w:val="21"/>
-                <w:szCs w:val="21"/>
-              </w:rPr>
-              <w:t>:</w:t>
-            </w:r>
-            <w:r>
-              <w:rPr>
-                <w:rFonts w:ascii="Calibri" w:eastAsia="宋体;SimSun" w:hAnsi="Calibri" w:cs="Calibri"/>
-                <w:sz w:val="21"/>
-                <w:szCs w:val="21"/>
-              </w:rPr>
-              <w:t>””</w:t>
-            </w:r>
-            <w:r>
-              <w:rPr>
-                <w:rFonts w:ascii="Calibri" w:eastAsia="宋体;SimSun" w:hAnsi="Calibri" w:cs="Calibri" w:hint="eastAsia"/>
-                <w:sz w:val="21"/>
-                <w:szCs w:val="21"/>
-              </w:rPr>
-              <w:t>,</w:t>
-            </w:r>
-          </w:p>
-          <w:p>
-            <w:pPr>
-              <w:spacing w:line="360" w:lineRule="auto"/>
-              <w:rPr>
-                <w:rFonts w:ascii="Calibri" w:eastAsia="宋体;SimSun" w:hAnsi="Calibri" w:cs="Calibri"/>
-                <w:sz w:val="21"/>
-                <w:szCs w:val="21"/>
-              </w:rPr>
-            </w:pPr>
-            <w:r>
-              <w:rPr>
-                <w:rFonts w:ascii="Calibri" w:eastAsia="宋体;SimSun" w:hAnsi="Calibri" w:cs="Calibri"/>
-                <w:sz w:val="21"/>
-                <w:szCs w:val="21"/>
-              </w:rPr>
-              <w:t>“</w:t>
-            </w:r>
-            <w:r>
-              <w:rPr>
-                <w:rFonts w:ascii="Calibri" w:eastAsia="宋体;SimSun" w:hAnsi="Calibri" w:cs="Calibri" w:hint="eastAsia"/>
-                <w:sz w:val="21"/>
-                <w:szCs w:val="21"/>
-              </w:rPr>
-              <w:t>beginPrice</w:t>
-            </w:r>
-            <w:r>
-              <w:rPr>
-                <w:rFonts w:ascii="Calibri" w:eastAsia="宋体;SimSun" w:hAnsi="Calibri" w:cs="Calibri"/>
-                <w:sz w:val="21"/>
-                <w:szCs w:val="21"/>
-              </w:rPr>
-              <w:t>”</w:t>
-            </w:r>
-            <w:r>
-              <w:rPr>
-                <w:rFonts w:ascii="Calibri" w:eastAsia="宋体;SimSun" w:hAnsi="Calibri" w:cs="Calibri" w:hint="eastAsia"/>
-                <w:sz w:val="21"/>
-                <w:szCs w:val="21"/>
-              </w:rPr>
-              <w:t>:</w:t>
-            </w:r>
-          </w:p>
-          <w:p>
-            <w:pPr>
-              <w:spacing w:line="360" w:lineRule="auto"/>
-              <w:rPr>
-                <w:rFonts w:ascii="Calibri" w:eastAsia="宋体;SimSun" w:hAnsi="Calibri" w:cs="Calibri"/>
-                <w:sz w:val="21"/>
-                <w:szCs w:val="21"/>
-              </w:rPr>
-            </w:pPr>
-            <w:r>
-              <w:rPr>
-                <w:rFonts w:ascii="Calibri" w:eastAsia="宋体;SimSun" w:hAnsi="Calibri" w:cs="Calibri"/>
-                <w:sz w:val="21"/>
-                <w:szCs w:val="21"/>
-              </w:rPr>
-              <w:t>“</w:t>
-            </w:r>
-            <w:r>
-              <w:rPr>
-                <w:rFonts w:ascii="Calibri" w:eastAsia="宋体;SimSun" w:hAnsi="Calibri" w:cs="Calibri" w:hint="eastAsia"/>
-                <w:sz w:val="21"/>
-                <w:szCs w:val="21"/>
-              </w:rPr>
-              <w:t>image</w:t>
-            </w:r>
-            <w:r>
-              <w:rPr>
-                <w:rFonts w:ascii="Calibri" w:eastAsia="宋体;SimSun" w:hAnsi="Calibri" w:cs="Calibri"/>
-                <w:sz w:val="21"/>
-                <w:szCs w:val="21"/>
-              </w:rPr>
-              <w:t>”</w:t>
-            </w:r>
-            <w:r>
-              <w:rPr>
-                <w:rFonts w:ascii="Calibri" w:eastAsia="宋体;SimSun" w:hAnsi="Calibri" w:cs="Calibri" w:hint="eastAsia"/>
-                <w:sz w:val="21"/>
-                <w:szCs w:val="21"/>
-              </w:rPr>
-              <w:t>:</w:t>
-            </w:r>
-          </w:p>
-          <w:p>
-            <w:pPr>
-              <w:spacing w:line="360" w:lineRule="auto"/>
-              <w:rPr>
-                <w:rFonts w:ascii="Calibri" w:eastAsia="宋体;SimSun" w:hAnsi="Calibri" w:cs="Calibri"/>
-                <w:sz w:val="21"/>
-                <w:szCs w:val="21"/>
-              </w:rPr>
-            </w:pPr>
-            <w:r>
-              <w:rPr>
-                <w:rFonts w:ascii="Calibri" w:eastAsia="宋体;SimSun" w:hAnsi="Calibri" w:cs="Calibri"/>
-                <w:sz w:val="21"/>
-                <w:szCs w:val="21"/>
-              </w:rPr>
-              <w:t>“</w:t>
-            </w:r>
-            <w:r>
-              <w:rPr>
-                <w:rFonts w:ascii="Calibri" w:eastAsia="宋体;SimSun" w:hAnsi="Calibri" w:cs="Calibri" w:hint="eastAsia"/>
-                <w:sz w:val="21"/>
-                <w:szCs w:val="21"/>
-              </w:rPr>
-              <w:t>introduction</w:t>
-            </w:r>
-            <w:r>
-              <w:rPr>
-                <w:rFonts w:ascii="Calibri" w:eastAsia="宋体;SimSun" w:hAnsi="Calibri" w:cs="Calibri"/>
-                <w:sz w:val="21"/>
-                <w:szCs w:val="21"/>
-              </w:rPr>
-              <w:t>”</w:t>
-            </w:r>
-            <w:r>
-              <w:rPr>
-                <w:rFonts w:ascii="Calibri" w:eastAsia="宋体;SimSun" w:hAnsi="Calibri" w:cs="Calibri" w:hint="eastAsia"/>
-                <w:sz w:val="21"/>
-                <w:szCs w:val="21"/>
-              </w:rPr>
-              <w:t>:</w:t>
-            </w:r>
-          </w:p>
-          <w:p>
-            <w:pPr>
-              <w:spacing w:line="360" w:lineRule="auto"/>
-              <w:rPr>
-                <w:rFonts w:ascii="Calibri" w:eastAsia="宋体;SimSun" w:hAnsi="Calibri" w:cs="Calibri"/>
-                <w:sz w:val="21"/>
-                <w:szCs w:val="21"/>
-              </w:rPr>
-            </w:pPr>
-            <w:r>
-              <w:rPr>
-                <w:rFonts w:ascii="Calibri" w:eastAsia="宋体;SimSun" w:hAnsi="Calibri" w:cs="Calibri"/>
-                <w:sz w:val="21"/>
-                <w:szCs w:val="21"/>
-              </w:rPr>
-              <w:t>“</w:t>
-            </w:r>
-            <w:r>
-              <w:rPr>
-                <w:rFonts w:ascii="Calibri" w:eastAsia="宋体;SimSun" w:hAnsi="Calibri" w:cs="Calibri" w:hint="eastAsia"/>
-                <w:sz w:val="21"/>
-                <w:szCs w:val="21"/>
-              </w:rPr>
-              <w:t>createTime</w:t>
-            </w:r>
-            <w:r>
-              <w:rPr>
-                <w:rFonts w:ascii="Calibri" w:eastAsia="宋体;SimSun" w:hAnsi="Calibri" w:cs="Calibri"/>
-                <w:sz w:val="21"/>
-                <w:szCs w:val="21"/>
-              </w:rPr>
-              <w:t>”</w:t>
-            </w:r>
-            <w:r>
-              <w:rPr>
-                <w:rFonts w:ascii="Calibri" w:eastAsia="宋体;SimSun" w:hAnsi="Calibri" w:cs="Calibri" w:hint="eastAsia"/>
-                <w:sz w:val="21"/>
-                <w:szCs w:val="21"/>
-              </w:rPr>
-              <w:t>:</w:t>
-            </w:r>
-          </w:p>
-          <w:p>
-            <w:pPr>
-              <w:spacing w:line="360" w:lineRule="auto"/>
-              <w:rPr>
-                <w:rFonts w:ascii="Calibri" w:eastAsia="宋体;SimSun" w:hAnsi="Calibri" w:cs="Calibri"/>
-                <w:sz w:val="21"/>
-                <w:szCs w:val="21"/>
-              </w:rPr>
-            </w:pPr>
-            <w:r>
-              <w:rPr>
-                <w:rFonts w:ascii="Calibri" w:eastAsia="宋体;SimSun" w:hAnsi="Calibri" w:cs="Calibri"/>
-                <w:sz w:val="21"/>
-                <w:szCs w:val="21"/>
-              </w:rPr>
-              <w:t>“</w:t>
-            </w:r>
-            <w:r>
-              <w:rPr>
-                <w:rFonts w:ascii="Calibri" w:eastAsia="宋体;SimSun" w:hAnsi="Calibri" w:cs="Calibri" w:hint="eastAsia"/>
-                <w:sz w:val="21"/>
-                <w:szCs w:val="21"/>
-              </w:rPr>
-              <w:t>goodState</w:t>
-            </w:r>
-            <w:r>
-              <w:rPr>
-                <w:rFonts w:ascii="Calibri" w:eastAsia="宋体;SimSun" w:hAnsi="Calibri" w:cs="Calibri"/>
-                <w:sz w:val="21"/>
-                <w:szCs w:val="21"/>
-              </w:rPr>
-              <w:t>”</w:t>
-            </w:r>
-            <w:r>
-              <w:rPr>
-                <w:rFonts w:ascii="Calibri" w:eastAsia="宋体;SimSun" w:hAnsi="Calibri" w:cs="Calibri" w:hint="eastAsia"/>
-                <w:sz w:val="21"/>
-                <w:szCs w:val="21"/>
-              </w:rPr>
-              <w:t>:</w:t>
-            </w:r>
-          </w:p>
-          <w:p>
-            <w:pPr>
-              <w:spacing w:line="360" w:lineRule="auto"/>
-              <w:rPr>
-                <w:rFonts w:ascii="Calibri" w:eastAsia="宋体;SimSun" w:hAnsi="Calibri" w:cs="Calibri"/>
-                <w:sz w:val="21"/>
-                <w:szCs w:val="21"/>
-              </w:rPr>
-            </w:pPr>
-            <w:r>
-              <w:rPr>
-                <w:rFonts w:ascii="Calibri" w:eastAsia="宋体;SimSun" w:hAnsi="Calibri" w:cs="Calibri"/>
-                <w:sz w:val="21"/>
-                <w:szCs w:val="21"/>
-              </w:rPr>
-              <w:t>“</w:t>
-            </w:r>
-            <w:r>
-              <w:rPr>
-                <w:rFonts w:ascii="Calibri" w:eastAsia="宋体;SimSun" w:hAnsi="Calibri" w:cs="Calibri" w:hint="eastAsia"/>
-                <w:sz w:val="21"/>
-                <w:szCs w:val="21"/>
-              </w:rPr>
-              <w:t>sellerId</w:t>
-            </w:r>
-            <w:r>
-              <w:rPr>
-                <w:rFonts w:ascii="Calibri" w:eastAsia="宋体;SimSun" w:hAnsi="Calibri" w:cs="Calibri"/>
-                <w:sz w:val="21"/>
-                <w:szCs w:val="21"/>
-              </w:rPr>
-              <w:t>”</w:t>
-            </w:r>
-            <w:r>
-              <w:rPr>
-                <w:rFonts w:ascii="Calibri" w:eastAsia="宋体;SimSun" w:hAnsi="Calibri" w:cs="Calibri" w:hint="eastAsia"/>
-                <w:sz w:val="21"/>
-                <w:szCs w:val="21"/>
-              </w:rPr>
-              <w:t>:</w:t>
-            </w:r>
-          </w:p>
-          <w:p>
-            <w:pPr>
-              <w:spacing w:line="360" w:lineRule="auto"/>
-              <w:ind w:firstLine="420"/>
-              <w:rPr>
-                <w:rFonts w:ascii="Calibri" w:eastAsia="宋体;SimSun" w:hAnsi="Calibri" w:cs="Calibri"/>
-                <w:sz w:val="21"/>
-                <w:szCs w:val="21"/>
-              </w:rPr>
-            </w:pPr>
-            <w:r>
-              <w:rPr>
-                <w:rFonts w:ascii="Calibri" w:eastAsia="宋体;SimSun" w:hAnsi="Calibri" w:cs="Calibri" w:hint="eastAsia"/>
-                <w:sz w:val="21"/>
-                <w:szCs w:val="21"/>
-              </w:rPr>
-              <w:t>},</w:t>
-            </w:r>
-          </w:p>
-          <w:p>
-            <w:pPr>
-              <w:spacing w:line="360" w:lineRule="auto"/>
-              <w:ind w:firstLine="420"/>
-              <w:rPr>
-                <w:rFonts w:ascii="Calibri" w:eastAsia="宋体;SimSun" w:hAnsi="Calibri" w:cs="Calibri"/>
-                <w:sz w:val="21"/>
-                <w:szCs w:val="21"/>
-              </w:rPr>
-            </w:pPr>
-            <w:r>
-              <w:rPr>
-                <w:rFonts w:ascii="Calibri" w:eastAsia="宋体;SimSun" w:hAnsi="Calibri" w:cs="Calibri" w:hint="eastAsia"/>
-                <w:sz w:val="21"/>
-                <w:szCs w:val="21"/>
-              </w:rPr>
               <w:t>{</w:t>
             </w:r>
           </w:p>
@@ -22853,6 +23636,7 @@
         </w:rPr>
       </w:pPr>
       <w:r>
+        <w:lastRenderedPageBreak/>
         <w:t>3.6 返回未审核的拍品(/</w:t>
       </w:r>
       <w:r>
@@ -23425,7 +24209,635 @@
                 <w:sz w:val="21"/>
                 <w:szCs w:val="21"/>
               </w:rPr>
+              <w:t>”</w:t>
+            </w:r>
+            <w:r>
+              <w:rPr>
+                <w:rFonts w:ascii="Calibri" w:eastAsia="宋体;SimSun" w:hAnsi="Calibri" w:cs="Calibri" w:hint="eastAsia"/>
+                <w:sz w:val="21"/>
+                <w:szCs w:val="21"/>
+              </w:rPr>
+              <w:t>goodId</w:t>
+            </w:r>
+            <w:r>
+              <w:rPr>
+                <w:rFonts w:ascii="Calibri" w:eastAsia="宋体;SimSun" w:hAnsi="Calibri" w:cs="Calibri"/>
+                <w:sz w:val="21"/>
+                <w:szCs w:val="21"/>
+              </w:rPr>
+              <w:t>”</w:t>
+            </w:r>
+            <w:r>
+              <w:rPr>
+                <w:rFonts w:ascii="Calibri" w:eastAsia="宋体;SimSun" w:hAnsi="Calibri" w:cs="Calibri" w:hint="eastAsia"/>
+                <w:sz w:val="21"/>
+                <w:szCs w:val="21"/>
+              </w:rPr>
+              <w:t>:</w:t>
+            </w:r>
+            <w:r>
+              <w:rPr>
+                <w:rFonts w:ascii="Calibri" w:eastAsia="宋体;SimSun" w:hAnsi="Calibri" w:cs="Calibri"/>
+                <w:sz w:val="21"/>
+                <w:szCs w:val="21"/>
+              </w:rPr>
+              <w:t>”</w:t>
+            </w:r>
+            <w:r>
+              <w:rPr>
+                <w:rFonts w:ascii="Calibri" w:eastAsia="宋体;SimSun" w:hAnsi="Calibri" w:cs="Calibri" w:hint="eastAsia"/>
+                <w:sz w:val="21"/>
+                <w:szCs w:val="21"/>
+              </w:rPr>
+              <w:t>1</w:t>
+            </w:r>
+            <w:r>
+              <w:rPr>
+                <w:rFonts w:ascii="Calibri" w:eastAsia="宋体;SimSun" w:hAnsi="Calibri" w:cs="Calibri"/>
+                <w:sz w:val="21"/>
+                <w:szCs w:val="21"/>
+              </w:rPr>
+              <w:t>”</w:t>
+            </w:r>
+            <w:r>
+              <w:rPr>
+                <w:rFonts w:ascii="Calibri" w:eastAsia="宋体;SimSun" w:hAnsi="Calibri" w:cs="Calibri" w:hint="eastAsia"/>
+                <w:sz w:val="21"/>
+                <w:szCs w:val="21"/>
+              </w:rPr>
+              <w:t>,</w:t>
+            </w:r>
+          </w:p>
+          <w:p>
+            <w:pPr>
+              <w:spacing w:line="360" w:lineRule="auto"/>
+              <w:rPr>
+                <w:rFonts w:ascii="Calibri" w:eastAsia="宋体;SimSun" w:hAnsi="Calibri" w:cs="Calibri"/>
+                <w:sz w:val="21"/>
+                <w:szCs w:val="21"/>
+              </w:rPr>
+            </w:pPr>
+            <w:r>
+              <w:rPr>
+                <w:rFonts w:ascii="Calibri" w:eastAsia="宋体;SimSun" w:hAnsi="Calibri" w:cs="Calibri"/>
+                <w:sz w:val="21"/>
+                <w:szCs w:val="21"/>
+              </w:rPr>
+              <w:t>“</w:t>
+            </w:r>
+            <w:r>
+              <w:rPr>
+                <w:rFonts w:ascii="Calibri" w:eastAsia="宋体;SimSun" w:hAnsi="Calibri" w:cs="Calibri" w:hint="eastAsia"/>
+                <w:sz w:val="21"/>
+                <w:szCs w:val="21"/>
+              </w:rPr>
+              <w:t>goodName</w:t>
+            </w:r>
+            <w:r>
+              <w:rPr>
+                <w:rFonts w:ascii="Calibri" w:eastAsia="宋体;SimSun" w:hAnsi="Calibri" w:cs="Calibri"/>
+                <w:sz w:val="21"/>
+                <w:szCs w:val="21"/>
+              </w:rPr>
+              <w:t>”</w:t>
+            </w:r>
+            <w:r>
+              <w:rPr>
+                <w:rFonts w:ascii="Calibri" w:eastAsia="宋体;SimSun" w:hAnsi="Calibri" w:cs="Calibri" w:hint="eastAsia"/>
+                <w:sz w:val="21"/>
+                <w:szCs w:val="21"/>
+              </w:rPr>
+              <w:t>:</w:t>
+            </w:r>
+            <w:r>
+              <w:rPr>
+                <w:rFonts w:ascii="Calibri" w:eastAsia="宋体;SimSun" w:hAnsi="Calibri" w:cs="Calibri"/>
+                <w:sz w:val="21"/>
+                <w:szCs w:val="21"/>
+              </w:rPr>
+              <w:t>””</w:t>
+            </w:r>
+            <w:r>
+              <w:rPr>
+                <w:rFonts w:ascii="Calibri" w:eastAsia="宋体;SimSun" w:hAnsi="Calibri" w:cs="Calibri" w:hint="eastAsia"/>
+                <w:sz w:val="21"/>
+                <w:szCs w:val="21"/>
+              </w:rPr>
+              <w:t>,</w:t>
+            </w:r>
+          </w:p>
+          <w:p>
+            <w:pPr>
+              <w:spacing w:line="360" w:lineRule="auto"/>
+              <w:rPr>
+                <w:rFonts w:ascii="Calibri" w:eastAsia="宋体;SimSun" w:hAnsi="Calibri" w:cs="Calibri"/>
+                <w:sz w:val="21"/>
+                <w:szCs w:val="21"/>
+              </w:rPr>
+            </w:pPr>
+            <w:r>
+              <w:rPr>
+                <w:rFonts w:ascii="Calibri" w:eastAsia="宋体;SimSun" w:hAnsi="Calibri" w:cs="Calibri"/>
+                <w:sz w:val="21"/>
+                <w:szCs w:val="21"/>
+              </w:rPr>
+              <w:t>“</w:t>
+            </w:r>
+            <w:r>
+              <w:rPr>
+                <w:rFonts w:ascii="Calibri" w:eastAsia="宋体;SimSun" w:hAnsi="Calibri" w:cs="Calibri" w:hint="eastAsia"/>
+                <w:sz w:val="21"/>
+                <w:szCs w:val="21"/>
+              </w:rPr>
+              <w:t>price</w:t>
+            </w:r>
+            <w:r>
+              <w:rPr>
+                <w:rFonts w:ascii="Calibri" w:eastAsia="宋体;SimSun" w:hAnsi="Calibri" w:cs="Calibri"/>
+                <w:sz w:val="21"/>
+                <w:szCs w:val="21"/>
+              </w:rPr>
+              <w:t>”</w:t>
+            </w:r>
+            <w:r>
+              <w:rPr>
+                <w:rFonts w:ascii="Calibri" w:eastAsia="宋体;SimSun" w:hAnsi="Calibri" w:cs="Calibri" w:hint="eastAsia"/>
+                <w:sz w:val="21"/>
+                <w:szCs w:val="21"/>
+              </w:rPr>
+              <w:t>:</w:t>
+            </w:r>
+            <w:r>
+              <w:rPr>
+                <w:rFonts w:ascii="Calibri" w:eastAsia="宋体;SimSun" w:hAnsi="Calibri" w:cs="Calibri"/>
+                <w:sz w:val="21"/>
+                <w:szCs w:val="21"/>
+              </w:rPr>
+              <w:t>””</w:t>
+            </w:r>
+            <w:r>
+              <w:rPr>
+                <w:rFonts w:ascii="Calibri" w:eastAsia="宋体;SimSun" w:hAnsi="Calibri" w:cs="Calibri" w:hint="eastAsia"/>
+                <w:sz w:val="21"/>
+                <w:szCs w:val="21"/>
+              </w:rPr>
+              <w:t>,</w:t>
+            </w:r>
+          </w:p>
+          <w:p>
+            <w:pPr>
+              <w:spacing w:line="360" w:lineRule="auto"/>
+              <w:rPr>
+                <w:rFonts w:ascii="Calibri" w:eastAsia="宋体;SimSun" w:hAnsi="Calibri" w:cs="Calibri"/>
+                <w:sz w:val="21"/>
+                <w:szCs w:val="21"/>
+              </w:rPr>
+            </w:pPr>
+            <w:r>
+              <w:rPr>
+                <w:rFonts w:ascii="Calibri" w:eastAsia="宋体;SimSun" w:hAnsi="Calibri" w:cs="Calibri"/>
+                <w:sz w:val="21"/>
+                <w:szCs w:val="21"/>
+              </w:rPr>
+              <w:t>“</w:t>
+            </w:r>
+            <w:r>
+              <w:rPr>
+                <w:rFonts w:ascii="Calibri" w:eastAsia="宋体;SimSun" w:hAnsi="Calibri" w:cs="Calibri" w:hint="eastAsia"/>
+                <w:sz w:val="21"/>
+                <w:szCs w:val="21"/>
+              </w:rPr>
+              <w:t>beginPrice</w:t>
+            </w:r>
+            <w:r>
+              <w:rPr>
+                <w:rFonts w:ascii="Calibri" w:eastAsia="宋体;SimSun" w:hAnsi="Calibri" w:cs="Calibri"/>
+                <w:sz w:val="21"/>
+                <w:szCs w:val="21"/>
+              </w:rPr>
+              <w:t>”</w:t>
+            </w:r>
+            <w:r>
+              <w:rPr>
+                <w:rFonts w:ascii="Calibri" w:eastAsia="宋体;SimSun" w:hAnsi="Calibri" w:cs="Calibri" w:hint="eastAsia"/>
+                <w:sz w:val="21"/>
+                <w:szCs w:val="21"/>
+              </w:rPr>
+              <w:t>:</w:t>
+            </w:r>
+          </w:p>
+          <w:p>
+            <w:pPr>
+              <w:spacing w:line="360" w:lineRule="auto"/>
+              <w:rPr>
+                <w:rFonts w:ascii="Calibri" w:eastAsia="宋体;SimSun" w:hAnsi="Calibri" w:cs="Calibri"/>
+                <w:sz w:val="21"/>
+                <w:szCs w:val="21"/>
+              </w:rPr>
+            </w:pPr>
+            <w:r>
+              <w:rPr>
+                <w:rFonts w:ascii="Calibri" w:eastAsia="宋体;SimSun" w:hAnsi="Calibri" w:cs="Calibri"/>
+                <w:sz w:val="21"/>
+                <w:szCs w:val="21"/>
+              </w:rPr>
+              <w:t>“</w:t>
+            </w:r>
+            <w:r>
+              <w:rPr>
+                <w:rFonts w:ascii="Calibri" w:eastAsia="宋体;SimSun" w:hAnsi="Calibri" w:cs="Calibri" w:hint="eastAsia"/>
+                <w:sz w:val="21"/>
+                <w:szCs w:val="21"/>
+              </w:rPr>
+              <w:t>image</w:t>
+            </w:r>
+            <w:r>
+              <w:rPr>
+                <w:rFonts w:ascii="Calibri" w:eastAsia="宋体;SimSun" w:hAnsi="Calibri" w:cs="Calibri"/>
+                <w:sz w:val="21"/>
+                <w:szCs w:val="21"/>
+              </w:rPr>
+              <w:t>”</w:t>
+            </w:r>
+            <w:r>
+              <w:rPr>
+                <w:rFonts w:ascii="Calibri" w:eastAsia="宋体;SimSun" w:hAnsi="Calibri" w:cs="Calibri" w:hint="eastAsia"/>
+                <w:sz w:val="21"/>
+                <w:szCs w:val="21"/>
+              </w:rPr>
+              <w:t>:</w:t>
+            </w:r>
+          </w:p>
+          <w:p>
+            <w:pPr>
+              <w:spacing w:line="360" w:lineRule="auto"/>
+              <w:rPr>
+                <w:rFonts w:ascii="Calibri" w:eastAsia="宋体;SimSun" w:hAnsi="Calibri" w:cs="Calibri"/>
+                <w:sz w:val="21"/>
+                <w:szCs w:val="21"/>
+              </w:rPr>
+            </w:pPr>
+            <w:r>
+              <w:rPr>
+                <w:rFonts w:ascii="Calibri" w:eastAsia="宋体;SimSun" w:hAnsi="Calibri" w:cs="Calibri"/>
+                <w:sz w:val="21"/>
+                <w:szCs w:val="21"/>
+              </w:rPr>
+              <w:t>“</w:t>
+            </w:r>
+            <w:r>
+              <w:rPr>
+                <w:rFonts w:ascii="Calibri" w:eastAsia="宋体;SimSun" w:hAnsi="Calibri" w:cs="Calibri" w:hint="eastAsia"/>
+                <w:sz w:val="21"/>
+                <w:szCs w:val="21"/>
+              </w:rPr>
+              <w:t>introduction</w:t>
+            </w:r>
+            <w:r>
+              <w:rPr>
+                <w:rFonts w:ascii="Calibri" w:eastAsia="宋体;SimSun" w:hAnsi="Calibri" w:cs="Calibri"/>
+                <w:sz w:val="21"/>
+                <w:szCs w:val="21"/>
+              </w:rPr>
+              <w:t>”</w:t>
+            </w:r>
+            <w:r>
+              <w:rPr>
+                <w:rFonts w:ascii="Calibri" w:eastAsia="宋体;SimSun" w:hAnsi="Calibri" w:cs="Calibri" w:hint="eastAsia"/>
+                <w:sz w:val="21"/>
+                <w:szCs w:val="21"/>
+              </w:rPr>
+              <w:t>:</w:t>
+            </w:r>
+          </w:p>
+          <w:p>
+            <w:pPr>
+              <w:spacing w:line="360" w:lineRule="auto"/>
+              <w:rPr>
+                <w:rFonts w:ascii="Calibri" w:eastAsia="宋体;SimSun" w:hAnsi="Calibri" w:cs="Calibri"/>
+                <w:sz w:val="21"/>
+                <w:szCs w:val="21"/>
+              </w:rPr>
+            </w:pPr>
+            <w:r>
+              <w:rPr>
+                <w:rFonts w:ascii="Calibri" w:eastAsia="宋体;SimSun" w:hAnsi="Calibri" w:cs="Calibri"/>
+                <w:sz w:val="21"/>
+                <w:szCs w:val="21"/>
+              </w:rPr>
+              <w:t>“</w:t>
+            </w:r>
+            <w:r>
+              <w:rPr>
+                <w:rFonts w:ascii="Calibri" w:eastAsia="宋体;SimSun" w:hAnsi="Calibri" w:cs="Calibri" w:hint="eastAsia"/>
+                <w:sz w:val="21"/>
+                <w:szCs w:val="21"/>
+              </w:rPr>
+              <w:t>createTime</w:t>
+            </w:r>
+            <w:r>
+              <w:rPr>
+                <w:rFonts w:ascii="Calibri" w:eastAsia="宋体;SimSun" w:hAnsi="Calibri" w:cs="Calibri"/>
+                <w:sz w:val="21"/>
+                <w:szCs w:val="21"/>
+              </w:rPr>
+              <w:t>”</w:t>
+            </w:r>
+            <w:r>
+              <w:rPr>
+                <w:rFonts w:ascii="Calibri" w:eastAsia="宋体;SimSun" w:hAnsi="Calibri" w:cs="Calibri" w:hint="eastAsia"/>
+                <w:sz w:val="21"/>
+                <w:szCs w:val="21"/>
+              </w:rPr>
+              <w:t>:</w:t>
+            </w:r>
+          </w:p>
+          <w:p>
+            <w:pPr>
+              <w:spacing w:line="360" w:lineRule="auto"/>
+              <w:rPr>
+                <w:rFonts w:ascii="Calibri" w:eastAsia="宋体;SimSun" w:hAnsi="Calibri" w:cs="Calibri"/>
+                <w:sz w:val="21"/>
+                <w:szCs w:val="21"/>
+              </w:rPr>
+            </w:pPr>
+            <w:r>
+              <w:rPr>
+                <w:rFonts w:ascii="Calibri" w:eastAsia="宋体;SimSun" w:hAnsi="Calibri" w:cs="Calibri"/>
+                <w:sz w:val="21"/>
+                <w:szCs w:val="21"/>
+              </w:rPr>
+              <w:t>“</w:t>
+            </w:r>
+            <w:r>
+              <w:rPr>
+                <w:rFonts w:ascii="Calibri" w:eastAsia="宋体;SimSun" w:hAnsi="Calibri" w:cs="Calibri" w:hint="eastAsia"/>
+                <w:sz w:val="21"/>
+                <w:szCs w:val="21"/>
+              </w:rPr>
+              <w:t>goodState</w:t>
+            </w:r>
+            <w:r>
+              <w:rPr>
+                <w:rFonts w:ascii="Calibri" w:eastAsia="宋体;SimSun" w:hAnsi="Calibri" w:cs="Calibri"/>
+                <w:sz w:val="21"/>
+                <w:szCs w:val="21"/>
+              </w:rPr>
+              <w:t>”</w:t>
+            </w:r>
+            <w:r>
+              <w:rPr>
+                <w:rFonts w:ascii="Calibri" w:eastAsia="宋体;SimSun" w:hAnsi="Calibri" w:cs="Calibri" w:hint="eastAsia"/>
+                <w:sz w:val="21"/>
+                <w:szCs w:val="21"/>
+              </w:rPr>
+              <w:t>:</w:t>
+            </w:r>
+          </w:p>
+          <w:p>
+            <w:pPr>
+              <w:spacing w:line="360" w:lineRule="auto"/>
+              <w:rPr>
+                <w:rFonts w:ascii="Calibri" w:eastAsia="宋体;SimSun" w:hAnsi="Calibri" w:cs="Calibri"/>
+                <w:sz w:val="21"/>
+                <w:szCs w:val="21"/>
+              </w:rPr>
+            </w:pPr>
+            <w:r>
+              <w:rPr>
+                <w:rFonts w:ascii="Calibri" w:eastAsia="宋体;SimSun" w:hAnsi="Calibri" w:cs="Calibri"/>
+                <w:sz w:val="21"/>
+                <w:szCs w:val="21"/>
+              </w:rPr>
+              <w:t>“</w:t>
+            </w:r>
+            <w:r>
+              <w:rPr>
+                <w:rFonts w:ascii="Calibri" w:eastAsia="宋体;SimSun" w:hAnsi="Calibri" w:cs="Calibri" w:hint="eastAsia"/>
+                <w:sz w:val="21"/>
+                <w:szCs w:val="21"/>
+              </w:rPr>
+              <w:t>sellerId</w:t>
+            </w:r>
+            <w:r>
+              <w:rPr>
+                <w:rFonts w:ascii="Calibri" w:eastAsia="宋体;SimSun" w:hAnsi="Calibri" w:cs="Calibri"/>
+                <w:sz w:val="21"/>
+                <w:szCs w:val="21"/>
+              </w:rPr>
+              <w:t>”</w:t>
+            </w:r>
+            <w:r>
+              <w:rPr>
+                <w:rFonts w:ascii="Calibri" w:eastAsia="宋体;SimSun" w:hAnsi="Calibri" w:cs="Calibri" w:hint="eastAsia"/>
+                <w:sz w:val="21"/>
+                <w:szCs w:val="21"/>
+              </w:rPr>
+              <w:t>:</w:t>
+            </w:r>
+          </w:p>
+          <w:p>
+            <w:pPr>
+              <w:spacing w:line="360" w:lineRule="auto"/>
+              <w:ind w:firstLine="420"/>
+              <w:rPr>
+                <w:rFonts w:ascii="Calibri" w:eastAsia="宋体;SimSun" w:hAnsi="Calibri" w:cs="Calibri"/>
+                <w:sz w:val="21"/>
+                <w:szCs w:val="21"/>
+              </w:rPr>
+            </w:pPr>
+            <w:r>
+              <w:rPr>
+                <w:rFonts w:ascii="Calibri" w:eastAsia="宋体;SimSun" w:hAnsi="Calibri" w:cs="Calibri" w:hint="eastAsia"/>
+                <w:sz w:val="21"/>
+                <w:szCs w:val="21"/>
+              </w:rPr>
+              <w:t>},</w:t>
+            </w:r>
+          </w:p>
+          <w:p>
+            <w:pPr>
+              <w:spacing w:line="360" w:lineRule="auto"/>
+              <w:ind w:firstLine="420"/>
+              <w:rPr>
+                <w:rFonts w:ascii="Calibri" w:eastAsia="宋体;SimSun" w:hAnsi="Calibri" w:cs="Calibri"/>
+                <w:sz w:val="21"/>
+                <w:szCs w:val="21"/>
+              </w:rPr>
+            </w:pPr>
+            <w:r>
+              <w:rPr>
+                <w:rFonts w:ascii="Calibri" w:eastAsia="宋体;SimSun" w:hAnsi="Calibri" w:cs="Calibri" w:hint="eastAsia"/>
+                <w:sz w:val="21"/>
+                <w:szCs w:val="21"/>
+              </w:rPr>
+              <w:t>{</w:t>
+            </w:r>
+          </w:p>
+          <w:p>
+            <w:pPr>
+              <w:spacing w:line="360" w:lineRule="auto"/>
+              <w:rPr>
+                <w:rFonts w:ascii="Calibri" w:eastAsia="宋体;SimSun" w:hAnsi="Calibri" w:cs="Calibri"/>
+                <w:sz w:val="21"/>
+                <w:szCs w:val="21"/>
+              </w:rPr>
+            </w:pPr>
+            <w:r>
+              <w:rPr>
+                <w:rFonts w:ascii="Calibri" w:eastAsia="宋体;SimSun" w:hAnsi="Calibri" w:cs="Calibri"/>
+                <w:sz w:val="21"/>
+                <w:szCs w:val="21"/>
+              </w:rPr>
+              <w:t>”</w:t>
+            </w:r>
+            <w:r>
+              <w:rPr>
+                <w:rFonts w:ascii="Calibri" w:eastAsia="宋体;SimSun" w:hAnsi="Calibri" w:cs="Calibri" w:hint="eastAsia"/>
+                <w:sz w:val="21"/>
+                <w:szCs w:val="21"/>
+              </w:rPr>
+              <w:t>goodId</w:t>
+            </w:r>
+            <w:r>
+              <w:rPr>
+                <w:rFonts w:ascii="Calibri" w:eastAsia="宋体;SimSun" w:hAnsi="Calibri" w:cs="Calibri"/>
+                <w:sz w:val="21"/>
+                <w:szCs w:val="21"/>
+              </w:rPr>
+              <w:t>”</w:t>
+            </w:r>
+            <w:r>
+              <w:rPr>
+                <w:rFonts w:ascii="Calibri" w:eastAsia="宋体;SimSun" w:hAnsi="Calibri" w:cs="Calibri" w:hint="eastAsia"/>
+                <w:sz w:val="21"/>
+                <w:szCs w:val="21"/>
+              </w:rPr>
+              <w:t>:</w:t>
+            </w:r>
+            <w:r>
+              <w:rPr>
+                <w:rFonts w:ascii="Calibri" w:eastAsia="宋体;SimSun" w:hAnsi="Calibri" w:cs="Calibri"/>
+                <w:sz w:val="21"/>
+                <w:szCs w:val="21"/>
+              </w:rPr>
+              <w:t>”</w:t>
+            </w:r>
+            <w:r>
+              <w:rPr>
+                <w:rFonts w:ascii="Calibri" w:eastAsia="宋体;SimSun" w:hAnsi="Calibri" w:cs="Calibri" w:hint="eastAsia"/>
+                <w:sz w:val="21"/>
+                <w:szCs w:val="21"/>
+              </w:rPr>
+              <w:t>2</w:t>
+            </w:r>
+            <w:r>
+              <w:rPr>
+                <w:rFonts w:ascii="Calibri" w:eastAsia="宋体;SimSun" w:hAnsi="Calibri" w:cs="Calibri"/>
+                <w:sz w:val="21"/>
+                <w:szCs w:val="21"/>
+              </w:rPr>
+              <w:t>”</w:t>
+            </w:r>
+            <w:r>
+              <w:rPr>
+                <w:rFonts w:ascii="Calibri" w:eastAsia="宋体;SimSun" w:hAnsi="Calibri" w:cs="Calibri" w:hint="eastAsia"/>
+                <w:sz w:val="21"/>
+                <w:szCs w:val="21"/>
+              </w:rPr>
+              <w:t>,</w:t>
+            </w:r>
+          </w:p>
+          <w:p>
+            <w:pPr>
+              <w:spacing w:line="360" w:lineRule="auto"/>
+              <w:rPr>
+                <w:rFonts w:ascii="Calibri" w:eastAsia="宋体;SimSun" w:hAnsi="Calibri" w:cs="Calibri"/>
+                <w:sz w:val="21"/>
+                <w:szCs w:val="21"/>
+              </w:rPr>
+            </w:pPr>
+            <w:r>
+              <w:rPr>
+                <w:rFonts w:ascii="Calibri" w:eastAsia="宋体;SimSun" w:hAnsi="Calibri" w:cs="Calibri"/>
+                <w:sz w:val="21"/>
+                <w:szCs w:val="21"/>
+              </w:rPr>
+              <w:t>“</w:t>
+            </w:r>
+            <w:r>
+              <w:rPr>
+                <w:rFonts w:ascii="Calibri" w:eastAsia="宋体;SimSun" w:hAnsi="Calibri" w:cs="Calibri" w:hint="eastAsia"/>
+                <w:sz w:val="21"/>
+                <w:szCs w:val="21"/>
+              </w:rPr>
+              <w:t>goodName</w:t>
+            </w:r>
+            <w:r>
+              <w:rPr>
+                <w:rFonts w:ascii="Calibri" w:eastAsia="宋体;SimSun" w:hAnsi="Calibri" w:cs="Calibri"/>
+                <w:sz w:val="21"/>
+                <w:szCs w:val="21"/>
+              </w:rPr>
+              <w:t>”</w:t>
+            </w:r>
+            <w:r>
+              <w:rPr>
+                <w:rFonts w:ascii="Calibri" w:eastAsia="宋体;SimSun" w:hAnsi="Calibri" w:cs="Calibri" w:hint="eastAsia"/>
+                <w:sz w:val="21"/>
+                <w:szCs w:val="21"/>
+              </w:rPr>
+              <w:t>:</w:t>
+            </w:r>
+            <w:r>
+              <w:rPr>
+                <w:rFonts w:ascii="Calibri" w:eastAsia="宋体;SimSun" w:hAnsi="Calibri" w:cs="Calibri"/>
+                <w:sz w:val="21"/>
+                <w:szCs w:val="21"/>
+              </w:rPr>
+              <w:t>””</w:t>
+            </w:r>
+            <w:r>
+              <w:rPr>
+                <w:rFonts w:ascii="Calibri" w:eastAsia="宋体;SimSun" w:hAnsi="Calibri" w:cs="Calibri" w:hint="eastAsia"/>
+                <w:sz w:val="21"/>
+                <w:szCs w:val="21"/>
+              </w:rPr>
+              <w:t>,</w:t>
+            </w:r>
+          </w:p>
+          <w:p>
+            <w:pPr>
+              <w:spacing w:line="360" w:lineRule="auto"/>
+              <w:rPr>
+                <w:rFonts w:ascii="Calibri" w:eastAsia="宋体;SimSun" w:hAnsi="Calibri" w:cs="Calibri"/>
+                <w:sz w:val="21"/>
+                <w:szCs w:val="21"/>
+              </w:rPr>
+            </w:pPr>
+            <w:r>
+              <w:rPr>
+                <w:rFonts w:ascii="Calibri" w:eastAsia="宋体;SimSun" w:hAnsi="Calibri" w:cs="Calibri"/>
+                <w:sz w:val="21"/>
+                <w:szCs w:val="21"/>
+              </w:rPr>
               <w:lastRenderedPageBreak/>
+              <w:t>“</w:t>
+            </w:r>
+            <w:r>
+              <w:rPr>
+                <w:rFonts w:ascii="Calibri" w:eastAsia="宋体;SimSun" w:hAnsi="Calibri" w:cs="Calibri" w:hint="eastAsia"/>
+                <w:sz w:val="21"/>
+                <w:szCs w:val="21"/>
+              </w:rPr>
+              <w:t>price</w:t>
+            </w:r>
+            <w:r>
+              <w:rPr>
+                <w:rFonts w:ascii="Calibri" w:eastAsia="宋体;SimSun" w:hAnsi="Calibri" w:cs="Calibri"/>
+                <w:sz w:val="21"/>
+                <w:szCs w:val="21"/>
+              </w:rPr>
               <w:t>”</w:t>
             </w:r>
             <w:r>
@@ -23434,7 +24846,49 @@
                 <w:sz w:val="21"/>
                 <w:szCs w:val="21"/>
               </w:rPr>
-              <w:t>goodId</w:t>
+              <w:t>:</w:t>
+            </w:r>
+            <w:r>
+              <w:rPr>
+                <w:rFonts w:ascii="Calibri" w:eastAsia="宋体;SimSun" w:hAnsi="Calibri" w:cs="Calibri"/>
+                <w:sz w:val="21"/>
+                <w:szCs w:val="21"/>
+              </w:rPr>
+              <w:t>””</w:t>
+            </w:r>
+            <w:r>
+              <w:rPr>
+                <w:rFonts w:ascii="Calibri" w:eastAsia="宋体;SimSun" w:hAnsi="Calibri" w:cs="Calibri" w:hint="eastAsia"/>
+                <w:sz w:val="21"/>
+                <w:szCs w:val="21"/>
+              </w:rPr>
+              <w:t>,</w:t>
+            </w:r>
+          </w:p>
+          <w:p>
+            <w:pPr>
+              <w:spacing w:line="360" w:lineRule="auto"/>
+              <w:rPr>
+                <w:rFonts w:ascii="Calibri" w:eastAsia="宋体;SimSun" w:hAnsi="Calibri" w:cs="Calibri"/>
+                <w:sz w:val="21"/>
+                <w:szCs w:val="21"/>
+              </w:rPr>
+            </w:pPr>
+            <w:r>
+              <w:rPr>
+                <w:rFonts w:ascii="Calibri" w:eastAsia="宋体;SimSun" w:hAnsi="Calibri" w:cs="Calibri"/>
+                <w:sz w:val="21"/>
+                <w:szCs w:val="21"/>
+              </w:rPr>
+              <w:t>“</w:t>
+            </w:r>
+            <w:r>
+              <w:rPr>
+                <w:rFonts w:ascii="Calibri" w:eastAsia="宋体;SimSun" w:hAnsi="Calibri" w:cs="Calibri" w:hint="eastAsia"/>
+                <w:sz w:val="21"/>
+                <w:szCs w:val="21"/>
+              </w:rPr>
+              <w:t>beginPrice</w:t>
             </w:r>
             <w:r>
               <w:rPr>
@@ -23452,6 +24906,32 @@
               </w:rPr>
               <w:t>:</w:t>
             </w:r>
+          </w:p>
+          <w:p>
+            <w:pPr>
+              <w:spacing w:line="360" w:lineRule="auto"/>
+              <w:rPr>
+                <w:rFonts w:ascii="Calibri" w:eastAsia="宋体;SimSun" w:hAnsi="Calibri" w:cs="Calibri"/>
+                <w:sz w:val="21"/>
+                <w:szCs w:val="21"/>
+              </w:rPr>
+            </w:pPr>
+            <w:r>
+              <w:rPr>
+                <w:rFonts w:ascii="Calibri" w:eastAsia="宋体;SimSun" w:hAnsi="Calibri" w:cs="Calibri"/>
+                <w:sz w:val="21"/>
+                <w:szCs w:val="21"/>
+              </w:rPr>
+              <w:t>“</w:t>
+            </w:r>
+            <w:r>
+              <w:rPr>
+                <w:rFonts w:ascii="Calibri" w:eastAsia="宋体;SimSun" w:hAnsi="Calibri" w:cs="Calibri" w:hint="eastAsia"/>
+                <w:sz w:val="21"/>
+                <w:szCs w:val="21"/>
+              </w:rPr>
+              <w:t>image</w:t>
+            </w:r>
             <w:r>
               <w:rPr>
                 <w:rFonts w:ascii="Calibri" w:eastAsia="宋体;SimSun" w:hAnsi="Calibri" w:cs="Calibri"/>
@@ -23466,7 +24946,33 @@
                 <w:sz w:val="21"/>
                 <w:szCs w:val="21"/>
               </w:rPr>
-              <w:t>1</w:t>
+              <w:t>:</w:t>
+            </w:r>
+          </w:p>
+          <w:p>
+            <w:pPr>
+              <w:spacing w:line="360" w:lineRule="auto"/>
+              <w:rPr>
+                <w:rFonts w:ascii="Calibri" w:eastAsia="宋体;SimSun" w:hAnsi="Calibri" w:cs="Calibri"/>
+                <w:sz w:val="21"/>
+                <w:szCs w:val="21"/>
+              </w:rPr>
+            </w:pPr>
+            <w:r>
+              <w:rPr>
+                <w:rFonts w:ascii="Calibri" w:eastAsia="宋体;SimSun" w:hAnsi="Calibri" w:cs="Calibri"/>
+                <w:sz w:val="21"/>
+                <w:szCs w:val="21"/>
+              </w:rPr>
+              <w:t>“</w:t>
+            </w:r>
+            <w:r>
+              <w:rPr>
+                <w:rFonts w:ascii="Calibri" w:eastAsia="宋体;SimSun" w:hAnsi="Calibri" w:cs="Calibri" w:hint="eastAsia"/>
+                <w:sz w:val="21"/>
+                <w:szCs w:val="21"/>
+              </w:rPr>
+              <w:t>introduction</w:t>
             </w:r>
             <w:r>
               <w:rPr>
@@ -23482,7 +24988,7 @@
                 <w:sz w:val="21"/>
                 <w:szCs w:val="21"/>
               </w:rPr>
-              <w:t>,</w:t>
+              <w:t>:</w:t>
             </w:r>
           </w:p>
           <w:p>
@@ -23508,7 +25014,7 @@
                 <w:sz w:val="21"/>
                 <w:szCs w:val="21"/>
               </w:rPr>
-              <w:t>goodName</w:t>
+              <w:t>createTime</w:t>
             </w:r>
             <w:r>
               <w:rPr>
@@ -23526,22 +25032,6 @@
               </w:rPr>
               <w:t>:</w:t>
             </w:r>
-            <w:r>
-              <w:rPr>
-                <w:rFonts w:ascii="Calibri" w:eastAsia="宋体;SimSun" w:hAnsi="Calibri" w:cs="Calibri"/>
-                <w:sz w:val="21"/>
-                <w:szCs w:val="21"/>
-              </w:rPr>
-              <w:t>””</w:t>
-            </w:r>
-            <w:r>
-              <w:rPr>
-                <w:rFonts w:ascii="Calibri" w:eastAsia="宋体;SimSun" w:hAnsi="Calibri" w:cs="Calibri" w:hint="eastAsia"/>
-                <w:sz w:val="21"/>
-                <w:szCs w:val="21"/>
-              </w:rPr>
-              <w:t>,</w:t>
-            </w:r>
           </w:p>
           <w:p>
             <w:pPr>
@@ -23566,7 +25056,7 @@
                 <w:sz w:val="21"/>
                 <w:szCs w:val="21"/>
               </w:rPr>
-              <w:t>price</w:t>
+              <w:t>goodState</w:t>
             </w:r>
             <w:r>
               <w:rPr>
@@ -23584,22 +25074,6 @@
               </w:rPr>
               <w:t>:</w:t>
             </w:r>
-            <w:r>
-              <w:rPr>
-                <w:rFonts w:ascii="Calibri" w:eastAsia="宋体;SimSun" w:hAnsi="Calibri" w:cs="Calibri"/>
-                <w:sz w:val="21"/>
-                <w:szCs w:val="21"/>
-              </w:rPr>
-              <w:t>””</w:t>
-            </w:r>
-            <w:r>
-              <w:rPr>
-                <w:rFonts w:ascii="Calibri" w:eastAsia="宋体;SimSun" w:hAnsi="Calibri" w:cs="Calibri" w:hint="eastAsia"/>
-                <w:sz w:val="21"/>
-                <w:szCs w:val="21"/>
-              </w:rPr>
-              <w:t>,</w:t>
-            </w:r>
           </w:p>
           <w:p>
             <w:pPr>
@@ -23624,7 +25098,7 @@
                 <w:sz w:val="21"/>
                 <w:szCs w:val="21"/>
               </w:rPr>
-              <w:t>beginPrice</w:t>
+              <w:t>sellerId</w:t>
             </w:r>
             <w:r>
               <w:rPr>
@@ -23646,216 +25120,6 @@
           <w:p>
             <w:pPr>
               <w:spacing w:line="360" w:lineRule="auto"/>
-              <w:rPr>
-                <w:rFonts w:ascii="Calibri" w:eastAsia="宋体;SimSun" w:hAnsi="Calibri" w:cs="Calibri"/>
-                <w:sz w:val="21"/>
-                <w:szCs w:val="21"/>
-              </w:rPr>
-            </w:pPr>
-            <w:r>
-              <w:rPr>
-                <w:rFonts w:ascii="Calibri" w:eastAsia="宋体;SimSun" w:hAnsi="Calibri" w:cs="Calibri"/>
-                <w:sz w:val="21"/>
-                <w:szCs w:val="21"/>
-              </w:rPr>
-              <w:t>“</w:t>
-            </w:r>
-            <w:r>
-              <w:rPr>
-                <w:rFonts w:ascii="Calibri" w:eastAsia="宋体;SimSun" w:hAnsi="Calibri" w:cs="Calibri" w:hint="eastAsia"/>
-                <w:sz w:val="21"/>
-                <w:szCs w:val="21"/>
-              </w:rPr>
-              <w:t>image</w:t>
-            </w:r>
-            <w:r>
-              <w:rPr>
-                <w:rFonts w:ascii="Calibri" w:eastAsia="宋体;SimSun" w:hAnsi="Calibri" w:cs="Calibri"/>
-                <w:sz w:val="21"/>
-                <w:szCs w:val="21"/>
-              </w:rPr>
-              <w:t>”</w:t>
-            </w:r>
-            <w:r>
-              <w:rPr>
-                <w:rFonts w:ascii="Calibri" w:eastAsia="宋体;SimSun" w:hAnsi="Calibri" w:cs="Calibri" w:hint="eastAsia"/>
-                <w:sz w:val="21"/>
-                <w:szCs w:val="21"/>
-              </w:rPr>
-              <w:t>:</w:t>
-            </w:r>
-          </w:p>
-          <w:p>
-            <w:pPr>
-              <w:spacing w:line="360" w:lineRule="auto"/>
-              <w:rPr>
-                <w:rFonts w:ascii="Calibri" w:eastAsia="宋体;SimSun" w:hAnsi="Calibri" w:cs="Calibri"/>
-                <w:sz w:val="21"/>
-                <w:szCs w:val="21"/>
-              </w:rPr>
-            </w:pPr>
-            <w:r>
-              <w:rPr>
-                <w:rFonts w:ascii="Calibri" w:eastAsia="宋体;SimSun" w:hAnsi="Calibri" w:cs="Calibri"/>
-                <w:sz w:val="21"/>
-                <w:szCs w:val="21"/>
-              </w:rPr>
-              <w:t>“</w:t>
-            </w:r>
-            <w:r>
-              <w:rPr>
-                <w:rFonts w:ascii="Calibri" w:eastAsia="宋体;SimSun" w:hAnsi="Calibri" w:cs="Calibri" w:hint="eastAsia"/>
-                <w:sz w:val="21"/>
-                <w:szCs w:val="21"/>
-              </w:rPr>
-              <w:t>introduction</w:t>
-            </w:r>
-            <w:r>
-              <w:rPr>
-                <w:rFonts w:ascii="Calibri" w:eastAsia="宋体;SimSun" w:hAnsi="Calibri" w:cs="Calibri"/>
-                <w:sz w:val="21"/>
-                <w:szCs w:val="21"/>
-              </w:rPr>
-              <w:t>”</w:t>
-            </w:r>
-            <w:r>
-              <w:rPr>
-                <w:rFonts w:ascii="Calibri" w:eastAsia="宋体;SimSun" w:hAnsi="Calibri" w:cs="Calibri" w:hint="eastAsia"/>
-                <w:sz w:val="21"/>
-                <w:szCs w:val="21"/>
-              </w:rPr>
-              <w:t>:</w:t>
-            </w:r>
-          </w:p>
-          <w:p>
-            <w:pPr>
-              <w:spacing w:line="360" w:lineRule="auto"/>
-              <w:rPr>
-                <w:rFonts w:ascii="Calibri" w:eastAsia="宋体;SimSun" w:hAnsi="Calibri" w:cs="Calibri"/>
-                <w:sz w:val="21"/>
-                <w:szCs w:val="21"/>
-              </w:rPr>
-            </w:pPr>
-            <w:r>
-              <w:rPr>
-                <w:rFonts w:ascii="Calibri" w:eastAsia="宋体;SimSun" w:hAnsi="Calibri" w:cs="Calibri"/>
-                <w:sz w:val="21"/>
-                <w:szCs w:val="21"/>
-              </w:rPr>
-              <w:t>“</w:t>
-            </w:r>
-            <w:r>
-              <w:rPr>
-                <w:rFonts w:ascii="Calibri" w:eastAsia="宋体;SimSun" w:hAnsi="Calibri" w:cs="Calibri" w:hint="eastAsia"/>
-                <w:sz w:val="21"/>
-                <w:szCs w:val="21"/>
-              </w:rPr>
-              <w:t>createTime</w:t>
-            </w:r>
-            <w:r>
-              <w:rPr>
-                <w:rFonts w:ascii="Calibri" w:eastAsia="宋体;SimSun" w:hAnsi="Calibri" w:cs="Calibri"/>
-                <w:sz w:val="21"/>
-                <w:szCs w:val="21"/>
-              </w:rPr>
-              <w:t>”</w:t>
-            </w:r>
-            <w:r>
-              <w:rPr>
-                <w:rFonts w:ascii="Calibri" w:eastAsia="宋体;SimSun" w:hAnsi="Calibri" w:cs="Calibri" w:hint="eastAsia"/>
-                <w:sz w:val="21"/>
-                <w:szCs w:val="21"/>
-              </w:rPr>
-              <w:t>:</w:t>
-            </w:r>
-          </w:p>
-          <w:p>
-            <w:pPr>
-              <w:spacing w:line="360" w:lineRule="auto"/>
-              <w:rPr>
-                <w:rFonts w:ascii="Calibri" w:eastAsia="宋体;SimSun" w:hAnsi="Calibri" w:cs="Calibri"/>
-                <w:sz w:val="21"/>
-                <w:szCs w:val="21"/>
-              </w:rPr>
-            </w:pPr>
-            <w:r>
-              <w:rPr>
-                <w:rFonts w:ascii="Calibri" w:eastAsia="宋体;SimSun" w:hAnsi="Calibri" w:cs="Calibri"/>
-                <w:sz w:val="21"/>
-                <w:szCs w:val="21"/>
-              </w:rPr>
-              <w:t>“</w:t>
-            </w:r>
-            <w:r>
-              <w:rPr>
-                <w:rFonts w:ascii="Calibri" w:eastAsia="宋体;SimSun" w:hAnsi="Calibri" w:cs="Calibri" w:hint="eastAsia"/>
-                <w:sz w:val="21"/>
-                <w:szCs w:val="21"/>
-              </w:rPr>
-              <w:t>goodState</w:t>
-            </w:r>
-            <w:r>
-              <w:rPr>
-                <w:rFonts w:ascii="Calibri" w:eastAsia="宋体;SimSun" w:hAnsi="Calibri" w:cs="Calibri"/>
-                <w:sz w:val="21"/>
-                <w:szCs w:val="21"/>
-              </w:rPr>
-              <w:t>”</w:t>
-            </w:r>
-            <w:r>
-              <w:rPr>
-                <w:rFonts w:ascii="Calibri" w:eastAsia="宋体;SimSun" w:hAnsi="Calibri" w:cs="Calibri" w:hint="eastAsia"/>
-                <w:sz w:val="21"/>
-                <w:szCs w:val="21"/>
-              </w:rPr>
-              <w:t>:</w:t>
-            </w:r>
-          </w:p>
-          <w:p>
-            <w:pPr>
-              <w:spacing w:line="360" w:lineRule="auto"/>
-              <w:rPr>
-                <w:rFonts w:ascii="Calibri" w:eastAsia="宋体;SimSun" w:hAnsi="Calibri" w:cs="Calibri"/>
-                <w:sz w:val="21"/>
-                <w:szCs w:val="21"/>
-              </w:rPr>
-            </w:pPr>
-            <w:r>
-              <w:rPr>
-                <w:rFonts w:ascii="Calibri" w:eastAsia="宋体;SimSun" w:hAnsi="Calibri" w:cs="Calibri"/>
-                <w:sz w:val="21"/>
-                <w:szCs w:val="21"/>
-              </w:rPr>
-              <w:t>“</w:t>
-            </w:r>
-            <w:r>
-              <w:rPr>
-                <w:rFonts w:ascii="Calibri" w:eastAsia="宋体;SimSun" w:hAnsi="Calibri" w:cs="Calibri" w:hint="eastAsia"/>
-                <w:sz w:val="21"/>
-                <w:szCs w:val="21"/>
-              </w:rPr>
-              <w:t>sellerId</w:t>
-            </w:r>
-            <w:r>
-              <w:rPr>
-                <w:rFonts w:ascii="Calibri" w:eastAsia="宋体;SimSun" w:hAnsi="Calibri" w:cs="Calibri"/>
-                <w:sz w:val="21"/>
-                <w:szCs w:val="21"/>
-              </w:rPr>
-              <w:t>”</w:t>
-            </w:r>
-            <w:r>
-              <w:rPr>
-                <w:rFonts w:ascii="Calibri" w:eastAsia="宋体;SimSun" w:hAnsi="Calibri" w:cs="Calibri" w:hint="eastAsia"/>
-                <w:sz w:val="21"/>
-                <w:szCs w:val="21"/>
-              </w:rPr>
-              <w:t>:</w:t>
-            </w:r>
-          </w:p>
-          <w:p>
-            <w:pPr>
-              <w:spacing w:line="360" w:lineRule="auto"/>
               <w:ind w:firstLine="420"/>
               <w:rPr>
                 <w:rFonts w:ascii="Calibri" w:eastAsia="宋体;SimSun" w:hAnsi="Calibri" w:cs="Calibri"/>
@@ -23863,14 +25127,6 @@
                 <w:szCs w:val="21"/>
               </w:rPr>
             </w:pPr>
-            <w:r>
-              <w:rPr>
-                <w:rFonts w:ascii="Calibri" w:eastAsia="宋体;SimSun" w:hAnsi="Calibri" w:cs="Calibri" w:hint="eastAsia"/>
-                <w:sz w:val="21"/>
-                <w:szCs w:val="21"/>
-              </w:rPr>
-              <w:t>},</w:t>
-            </w:r>
           </w:p>
           <w:p>
             <w:pPr>
@@ -23888,449 +25144,7 @@
                 <w:sz w:val="21"/>
                 <w:szCs w:val="21"/>
               </w:rPr>
-              <w:t>{</w:t>
-            </w:r>
-          </w:p>
-          <w:p>
-            <w:pPr>
-              <w:spacing w:line="360" w:lineRule="auto"/>
-              <w:rPr>
-                <w:rFonts w:ascii="Calibri" w:eastAsia="宋体;SimSun" w:hAnsi="Calibri" w:cs="Calibri"/>
-                <w:sz w:val="21"/>
-                <w:szCs w:val="21"/>
-              </w:rPr>
-            </w:pPr>
-            <w:r>
-              <w:rPr>
-                <w:rFonts w:ascii="Calibri" w:eastAsia="宋体;SimSun" w:hAnsi="Calibri" w:cs="Calibri"/>
-                <w:sz w:val="21"/>
-                <w:szCs w:val="21"/>
-              </w:rPr>
-              <w:t>”</w:t>
-            </w:r>
-            <w:r>
-              <w:rPr>
-                <w:rFonts w:ascii="Calibri" w:eastAsia="宋体;SimSun" w:hAnsi="Calibri" w:cs="Calibri" w:hint="eastAsia"/>
-                <w:sz w:val="21"/>
-                <w:szCs w:val="21"/>
-              </w:rPr>
-              <w:t>goodId</w:t>
-            </w:r>
-            <w:r>
-              <w:rPr>
-                <w:rFonts w:ascii="Calibri" w:eastAsia="宋体;SimSun" w:hAnsi="Calibri" w:cs="Calibri"/>
-                <w:sz w:val="21"/>
-                <w:szCs w:val="21"/>
-              </w:rPr>
-              <w:t>”</w:t>
-            </w:r>
-            <w:r>
-              <w:rPr>
-                <w:rFonts w:ascii="Calibri" w:eastAsia="宋体;SimSun" w:hAnsi="Calibri" w:cs="Calibri" w:hint="eastAsia"/>
-                <w:sz w:val="21"/>
-                <w:szCs w:val="21"/>
-              </w:rPr>
-              <w:t>:</w:t>
-            </w:r>
-            <w:r>
-              <w:rPr>
-                <w:rFonts w:ascii="Calibri" w:eastAsia="宋体;SimSun" w:hAnsi="Calibri" w:cs="Calibri"/>
-                <w:sz w:val="21"/>
-                <w:szCs w:val="21"/>
-              </w:rPr>
-              <w:t>”</w:t>
-            </w:r>
-            <w:r>
-              <w:rPr>
-                <w:rFonts w:ascii="Calibri" w:eastAsia="宋体;SimSun" w:hAnsi="Calibri" w:cs="Calibri" w:hint="eastAsia"/>
-                <w:sz w:val="21"/>
-                <w:szCs w:val="21"/>
-              </w:rPr>
-              <w:t>2</w:t>
-            </w:r>
-            <w:r>
-              <w:rPr>
-                <w:rFonts w:ascii="Calibri" w:eastAsia="宋体;SimSun" w:hAnsi="Calibri" w:cs="Calibri"/>
-                <w:sz w:val="21"/>
-                <w:szCs w:val="21"/>
-              </w:rPr>
-              <w:t>”</w:t>
-            </w:r>
-            <w:r>
-              <w:rPr>
-                <w:rFonts w:ascii="Calibri" w:eastAsia="宋体;SimSun" w:hAnsi="Calibri" w:cs="Calibri" w:hint="eastAsia"/>
-                <w:sz w:val="21"/>
-                <w:szCs w:val="21"/>
-              </w:rPr>
-              <w:t>,</w:t>
-            </w:r>
-          </w:p>
-          <w:p>
-            <w:pPr>
-              <w:spacing w:line="360" w:lineRule="auto"/>
-              <w:rPr>
-                <w:rFonts w:ascii="Calibri" w:eastAsia="宋体;SimSun" w:hAnsi="Calibri" w:cs="Calibri"/>
-                <w:sz w:val="21"/>
-                <w:szCs w:val="21"/>
-              </w:rPr>
-            </w:pPr>
-            <w:r>
-              <w:rPr>
-                <w:rFonts w:ascii="Calibri" w:eastAsia="宋体;SimSun" w:hAnsi="Calibri" w:cs="Calibri"/>
-                <w:sz w:val="21"/>
-                <w:szCs w:val="21"/>
-              </w:rPr>
-              <w:t>“</w:t>
-            </w:r>
-            <w:r>
-              <w:rPr>
-                <w:rFonts w:ascii="Calibri" w:eastAsia="宋体;SimSun" w:hAnsi="Calibri" w:cs="Calibri" w:hint="eastAsia"/>
-                <w:sz w:val="21"/>
-                <w:szCs w:val="21"/>
-              </w:rPr>
-              <w:t>goodName</w:t>
-            </w:r>
-            <w:r>
-              <w:rPr>
-                <w:rFonts w:ascii="Calibri" w:eastAsia="宋体;SimSun" w:hAnsi="Calibri" w:cs="Calibri"/>
-                <w:sz w:val="21"/>
-                <w:szCs w:val="21"/>
-              </w:rPr>
-              <w:t>”</w:t>
-            </w:r>
-            <w:r>
-              <w:rPr>
-                <w:rFonts w:ascii="Calibri" w:eastAsia="宋体;SimSun" w:hAnsi="Calibri" w:cs="Calibri" w:hint="eastAsia"/>
-                <w:sz w:val="21"/>
-                <w:szCs w:val="21"/>
-              </w:rPr>
-              <w:t>:</w:t>
-            </w:r>
-            <w:r>
-              <w:rPr>
-                <w:rFonts w:ascii="Calibri" w:eastAsia="宋体;SimSun" w:hAnsi="Calibri" w:cs="Calibri"/>
-                <w:sz w:val="21"/>
-                <w:szCs w:val="21"/>
-              </w:rPr>
-              <w:t>””</w:t>
-            </w:r>
-            <w:r>
-              <w:rPr>
-                <w:rFonts w:ascii="Calibri" w:eastAsia="宋体;SimSun" w:hAnsi="Calibri" w:cs="Calibri" w:hint="eastAsia"/>
-                <w:sz w:val="21"/>
-                <w:szCs w:val="21"/>
-              </w:rPr>
-              <w:t>,</w:t>
-            </w:r>
-          </w:p>
-          <w:p>
-            <w:pPr>
-              <w:spacing w:line="360" w:lineRule="auto"/>
-              <w:rPr>
-                <w:rFonts w:ascii="Calibri" w:eastAsia="宋体;SimSun" w:hAnsi="Calibri" w:cs="Calibri"/>
-                <w:sz w:val="21"/>
-                <w:szCs w:val="21"/>
-              </w:rPr>
-            </w:pPr>
-            <w:r>
-              <w:rPr>
-                <w:rFonts w:ascii="Calibri" w:eastAsia="宋体;SimSun" w:hAnsi="Calibri" w:cs="Calibri"/>
-                <w:sz w:val="21"/>
-                <w:szCs w:val="21"/>
-              </w:rPr>
-              <w:t>“</w:t>
-            </w:r>
-            <w:r>
-              <w:rPr>
-                <w:rFonts w:ascii="Calibri" w:eastAsia="宋体;SimSun" w:hAnsi="Calibri" w:cs="Calibri" w:hint="eastAsia"/>
-                <w:sz w:val="21"/>
-                <w:szCs w:val="21"/>
-              </w:rPr>
-              <w:t>price</w:t>
-            </w:r>
-            <w:r>
-              <w:rPr>
-                <w:rFonts w:ascii="Calibri" w:eastAsia="宋体;SimSun" w:hAnsi="Calibri" w:cs="Calibri"/>
-                <w:sz w:val="21"/>
-                <w:szCs w:val="21"/>
-              </w:rPr>
-              <w:t>”</w:t>
-            </w:r>
-            <w:r>
-              <w:rPr>
-                <w:rFonts w:ascii="Calibri" w:eastAsia="宋体;SimSun" w:hAnsi="Calibri" w:cs="Calibri" w:hint="eastAsia"/>
-                <w:sz w:val="21"/>
-                <w:szCs w:val="21"/>
-              </w:rPr>
-              <w:t>:</w:t>
-            </w:r>
-            <w:r>
-              <w:rPr>
-                <w:rFonts w:ascii="Calibri" w:eastAsia="宋体;SimSun" w:hAnsi="Calibri" w:cs="Calibri"/>
-                <w:sz w:val="21"/>
-                <w:szCs w:val="21"/>
-              </w:rPr>
-              <w:t>””</w:t>
-            </w:r>
-            <w:r>
-              <w:rPr>
-                <w:rFonts w:ascii="Calibri" w:eastAsia="宋体;SimSun" w:hAnsi="Calibri" w:cs="Calibri" w:hint="eastAsia"/>
-                <w:sz w:val="21"/>
-                <w:szCs w:val="21"/>
-              </w:rPr>
-              <w:t>,</w:t>
-            </w:r>
-          </w:p>
-          <w:p>
-            <w:pPr>
-              <w:spacing w:line="360" w:lineRule="auto"/>
-              <w:rPr>
-                <w:rFonts w:ascii="Calibri" w:eastAsia="宋体;SimSun" w:hAnsi="Calibri" w:cs="Calibri"/>
-                <w:sz w:val="21"/>
-                <w:szCs w:val="21"/>
-              </w:rPr>
-            </w:pPr>
-            <w:r>
-              <w:rPr>
-                <w:rFonts w:ascii="Calibri" w:eastAsia="宋体;SimSun" w:hAnsi="Calibri" w:cs="Calibri"/>
-                <w:sz w:val="21"/>
-                <w:szCs w:val="21"/>
-              </w:rPr>
-              <w:t>“</w:t>
-            </w:r>
-            <w:r>
-              <w:rPr>
-                <w:rFonts w:ascii="Calibri" w:eastAsia="宋体;SimSun" w:hAnsi="Calibri" w:cs="Calibri" w:hint="eastAsia"/>
-                <w:sz w:val="21"/>
-                <w:szCs w:val="21"/>
-              </w:rPr>
-              <w:t>beginPrice</w:t>
-            </w:r>
-            <w:r>
-              <w:rPr>
-                <w:rFonts w:ascii="Calibri" w:eastAsia="宋体;SimSun" w:hAnsi="Calibri" w:cs="Calibri"/>
-                <w:sz w:val="21"/>
-                <w:szCs w:val="21"/>
-              </w:rPr>
-              <w:t>”</w:t>
-            </w:r>
-            <w:r>
-              <w:rPr>
-                <w:rFonts w:ascii="Calibri" w:eastAsia="宋体;SimSun" w:hAnsi="Calibri" w:cs="Calibri" w:hint="eastAsia"/>
-                <w:sz w:val="21"/>
-                <w:szCs w:val="21"/>
-              </w:rPr>
-              <w:t>:</w:t>
-            </w:r>
-          </w:p>
-          <w:p>
-            <w:pPr>
-              <w:spacing w:line="360" w:lineRule="auto"/>
-              <w:rPr>
-                <w:rFonts w:ascii="Calibri" w:eastAsia="宋体;SimSun" w:hAnsi="Calibri" w:cs="Calibri"/>
-                <w:sz w:val="21"/>
-                <w:szCs w:val="21"/>
-              </w:rPr>
-            </w:pPr>
-            <w:r>
-              <w:rPr>
-                <w:rFonts w:ascii="Calibri" w:eastAsia="宋体;SimSun" w:hAnsi="Calibri" w:cs="Calibri"/>
-                <w:sz w:val="21"/>
-                <w:szCs w:val="21"/>
-              </w:rPr>
-              <w:t>“</w:t>
-            </w:r>
-            <w:r>
-              <w:rPr>
-                <w:rFonts w:ascii="Calibri" w:eastAsia="宋体;SimSun" w:hAnsi="Calibri" w:cs="Calibri" w:hint="eastAsia"/>
-                <w:sz w:val="21"/>
-                <w:szCs w:val="21"/>
-              </w:rPr>
-              <w:t>image</w:t>
-            </w:r>
-            <w:r>
-              <w:rPr>
-                <w:rFonts w:ascii="Calibri" w:eastAsia="宋体;SimSun" w:hAnsi="Calibri" w:cs="Calibri"/>
-                <w:sz w:val="21"/>
-                <w:szCs w:val="21"/>
-              </w:rPr>
-              <w:t>”</w:t>
-            </w:r>
-            <w:r>
-              <w:rPr>
-                <w:rFonts w:ascii="Calibri" w:eastAsia="宋体;SimSun" w:hAnsi="Calibri" w:cs="Calibri" w:hint="eastAsia"/>
-                <w:sz w:val="21"/>
-                <w:szCs w:val="21"/>
-              </w:rPr>
-              <w:t>:</w:t>
-            </w:r>
-          </w:p>
-          <w:p>
-            <w:pPr>
-              <w:spacing w:line="360" w:lineRule="auto"/>
-              <w:rPr>
-                <w:rFonts w:ascii="Calibri" w:eastAsia="宋体;SimSun" w:hAnsi="Calibri" w:cs="Calibri"/>
-                <w:sz w:val="21"/>
-                <w:szCs w:val="21"/>
-              </w:rPr>
-            </w:pPr>
-            <w:r>
-              <w:rPr>
-                <w:rFonts w:ascii="Calibri" w:eastAsia="宋体;SimSun" w:hAnsi="Calibri" w:cs="Calibri"/>
-                <w:sz w:val="21"/>
-                <w:szCs w:val="21"/>
-              </w:rPr>
-              <w:t>“</w:t>
-            </w:r>
-            <w:r>
-              <w:rPr>
-                <w:rFonts w:ascii="Calibri" w:eastAsia="宋体;SimSun" w:hAnsi="Calibri" w:cs="Calibri" w:hint="eastAsia"/>
-                <w:sz w:val="21"/>
-                <w:szCs w:val="21"/>
-              </w:rPr>
-              <w:t>introduction</w:t>
-            </w:r>
-            <w:r>
-              <w:rPr>
-                <w:rFonts w:ascii="Calibri" w:eastAsia="宋体;SimSun" w:hAnsi="Calibri" w:cs="Calibri"/>
-                <w:sz w:val="21"/>
-                <w:szCs w:val="21"/>
-              </w:rPr>
-              <w:t>”</w:t>
-            </w:r>
-            <w:r>
-              <w:rPr>
-                <w:rFonts w:ascii="Calibri" w:eastAsia="宋体;SimSun" w:hAnsi="Calibri" w:cs="Calibri" w:hint="eastAsia"/>
-                <w:sz w:val="21"/>
-                <w:szCs w:val="21"/>
-              </w:rPr>
-              <w:t>:</w:t>
-            </w:r>
-          </w:p>
-          <w:p>
-            <w:pPr>
-              <w:spacing w:line="360" w:lineRule="auto"/>
-              <w:rPr>
-                <w:rFonts w:ascii="Calibri" w:eastAsia="宋体;SimSun" w:hAnsi="Calibri" w:cs="Calibri"/>
-                <w:sz w:val="21"/>
-                <w:szCs w:val="21"/>
-              </w:rPr>
-            </w:pPr>
-            <w:r>
-              <w:rPr>
-                <w:rFonts w:ascii="Calibri" w:eastAsia="宋体;SimSun" w:hAnsi="Calibri" w:cs="Calibri"/>
-                <w:sz w:val="21"/>
-                <w:szCs w:val="21"/>
-              </w:rPr>
-              <w:t>“</w:t>
-            </w:r>
-            <w:r>
-              <w:rPr>
-                <w:rFonts w:ascii="Calibri" w:eastAsia="宋体;SimSun" w:hAnsi="Calibri" w:cs="Calibri" w:hint="eastAsia"/>
-                <w:sz w:val="21"/>
-                <w:szCs w:val="21"/>
-              </w:rPr>
-              <w:t>createTime</w:t>
-            </w:r>
-            <w:r>
-              <w:rPr>
-                <w:rFonts w:ascii="Calibri" w:eastAsia="宋体;SimSun" w:hAnsi="Calibri" w:cs="Calibri"/>
-                <w:sz w:val="21"/>
-                <w:szCs w:val="21"/>
-              </w:rPr>
-              <w:t>”</w:t>
-            </w:r>
-            <w:r>
-              <w:rPr>
-                <w:rFonts w:ascii="Calibri" w:eastAsia="宋体;SimSun" w:hAnsi="Calibri" w:cs="Calibri" w:hint="eastAsia"/>
-                <w:sz w:val="21"/>
-                <w:szCs w:val="21"/>
-              </w:rPr>
-              <w:t>:</w:t>
-            </w:r>
-          </w:p>
-          <w:p>
-            <w:pPr>
-              <w:spacing w:line="360" w:lineRule="auto"/>
-              <w:rPr>
-                <w:rFonts w:ascii="Calibri" w:eastAsia="宋体;SimSun" w:hAnsi="Calibri" w:cs="Calibri"/>
-                <w:sz w:val="21"/>
-                <w:szCs w:val="21"/>
-              </w:rPr>
-            </w:pPr>
-            <w:r>
-              <w:rPr>
-                <w:rFonts w:ascii="Calibri" w:eastAsia="宋体;SimSun" w:hAnsi="Calibri" w:cs="Calibri"/>
-                <w:sz w:val="21"/>
-                <w:szCs w:val="21"/>
-              </w:rPr>
-              <w:t>“</w:t>
-            </w:r>
-            <w:r>
-              <w:rPr>
-                <w:rFonts w:ascii="Calibri" w:eastAsia="宋体;SimSun" w:hAnsi="Calibri" w:cs="Calibri" w:hint="eastAsia"/>
-                <w:sz w:val="21"/>
-                <w:szCs w:val="21"/>
-              </w:rPr>
-              <w:t>goodState</w:t>
-            </w:r>
-            <w:r>
-              <w:rPr>
-                <w:rFonts w:ascii="Calibri" w:eastAsia="宋体;SimSun" w:hAnsi="Calibri" w:cs="Calibri"/>
-                <w:sz w:val="21"/>
-                <w:szCs w:val="21"/>
-              </w:rPr>
-              <w:t>”</w:t>
-            </w:r>
-            <w:r>
-              <w:rPr>
-                <w:rFonts w:ascii="Calibri" w:eastAsia="宋体;SimSun" w:hAnsi="Calibri" w:cs="Calibri" w:hint="eastAsia"/>
-                <w:sz w:val="21"/>
-                <w:szCs w:val="21"/>
-              </w:rPr>
-              <w:t>:</w:t>
-            </w:r>
-          </w:p>
-          <w:p>
-            <w:pPr>
-              <w:spacing w:line="360" w:lineRule="auto"/>
-              <w:rPr>
-                <w:rFonts w:ascii="Calibri" w:eastAsia="宋体;SimSun" w:hAnsi="Calibri" w:cs="Calibri"/>
-                <w:sz w:val="21"/>
-                <w:szCs w:val="21"/>
-              </w:rPr>
-            </w:pPr>
-            <w:r>
-              <w:rPr>
-                <w:rFonts w:ascii="Calibri" w:eastAsia="宋体;SimSun" w:hAnsi="Calibri" w:cs="Calibri"/>
-                <w:sz w:val="21"/>
-                <w:szCs w:val="21"/>
-              </w:rPr>
-              <w:t>“</w:t>
-            </w:r>
-            <w:r>
-              <w:rPr>
-                <w:rFonts w:ascii="Calibri" w:eastAsia="宋体;SimSun" w:hAnsi="Calibri" w:cs="Calibri" w:hint="eastAsia"/>
-                <w:sz w:val="21"/>
-                <w:szCs w:val="21"/>
-              </w:rPr>
-              <w:t>sellerId</w:t>
-            </w:r>
-            <w:r>
-              <w:rPr>
-                <w:rFonts w:ascii="Calibri" w:eastAsia="宋体;SimSun" w:hAnsi="Calibri" w:cs="Calibri"/>
-                <w:sz w:val="21"/>
-                <w:szCs w:val="21"/>
-              </w:rPr>
-              <w:t>”</w:t>
-            </w:r>
-            <w:r>
-              <w:rPr>
-                <w:rFonts w:ascii="Calibri" w:eastAsia="宋体;SimSun" w:hAnsi="Calibri" w:cs="Calibri" w:hint="eastAsia"/>
-                <w:sz w:val="21"/>
-                <w:szCs w:val="21"/>
-              </w:rPr>
-              <w:t>:</w:t>
+              <w:t>}</w:t>
             </w:r>
           </w:p>
           <w:p>
@@ -24343,43 +25157,12 @@
                 <w:szCs w:val="21"/>
               </w:rPr>
             </w:pPr>
-          </w:p>
-          <w:p>
-            <w:pPr>
-              <w:spacing w:line="360" w:lineRule="auto"/>
-              <w:ind w:firstLine="420"/>
-              <w:rPr>
-                <w:rFonts w:ascii="Calibri" w:eastAsia="宋体;SimSun" w:hAnsi="Calibri" w:cs="Calibri"/>
-                <w:sz w:val="21"/>
-                <w:szCs w:val="21"/>
-              </w:rPr>
-            </w:pPr>
-            <w:r>
-              <w:rPr>
-                <w:rFonts w:ascii="Calibri" w:eastAsia="宋体;SimSun" w:hAnsi="Calibri" w:cs="Calibri" w:hint="eastAsia"/>
-                <w:sz w:val="21"/>
-                <w:szCs w:val="21"/>
-              </w:rPr>
-              <w:t>}</w:t>
-            </w:r>
-          </w:p>
-          <w:p>
-            <w:pPr>
-              <w:spacing w:line="360" w:lineRule="auto"/>
-              <w:ind w:firstLine="420"/>
-              <w:rPr>
-                <w:rFonts w:ascii="Calibri" w:eastAsia="宋体;SimSun" w:hAnsi="Calibri" w:cs="Calibri"/>
-                <w:sz w:val="21"/>
-                <w:szCs w:val="21"/>
-              </w:rPr>
-            </w:pPr>
-            <w:r>
-              <w:rPr>
-                <w:rFonts w:ascii="Calibri" w:eastAsia="宋体;SimSun" w:hAnsi="Calibri" w:cs="Calibri" w:hint="eastAsia"/>
-                <w:sz w:val="21"/>
-                <w:szCs w:val="21"/>
-              </w:rPr>
-              <w:lastRenderedPageBreak/>
+            <w:r>
+              <w:rPr>
+                <w:rFonts w:ascii="Calibri" w:eastAsia="宋体;SimSun" w:hAnsi="Calibri" w:cs="Calibri" w:hint="eastAsia"/>
+                <w:sz w:val="21"/>
+                <w:szCs w:val="21"/>
+              </w:rPr>
               <w:t>]</w:t>
             </w:r>
           </w:p>
@@ -24984,6 +25767,7 @@
                 <w:sz w:val="21"/>
                 <w:szCs w:val="21"/>
               </w:rPr>
+              <w:lastRenderedPageBreak/>
               <w:t>参数</w:t>
             </w:r>
           </w:p>
@@ -25505,7 +26289,6 @@
                 <w:sz w:val="21"/>
                 <w:szCs w:val="21"/>
               </w:rPr>
-              <w:lastRenderedPageBreak/>
               <w:t>“</w:t>
             </w:r>
             <w:r>
@@ -25866,7 +26649,6 @@
                 <w:sz w:val="21"/>
                 <w:szCs w:val="21"/>
               </w:rPr>
-              <w:lastRenderedPageBreak/>
               <w:t>说明</w:t>
             </w:r>
           </w:p>
@@ -26646,7 +27428,6 @@
                 <w:sz w:val="21"/>
                 <w:szCs w:val="21"/>
               </w:rPr>
-              <w:lastRenderedPageBreak/>
               <w:t>响应</w:t>
             </w:r>
           </w:p>
@@ -27177,6 +27958,7 @@
                 <w:sz w:val="21"/>
                 <w:szCs w:val="21"/>
               </w:rPr>
+              <w:lastRenderedPageBreak/>
               <w:t>“</w:t>
             </w:r>
             <w:r>
@@ -27573,7 +28355,6 @@
                 <w:sz w:val="21"/>
                 <w:szCs w:val="21"/>
               </w:rPr>
-              <w:lastRenderedPageBreak/>
               <w:t>“</w:t>
             </w:r>
             <w:r>
@@ -28342,7 +29123,6 @@
                 <w:sz w:val="21"/>
                 <w:szCs w:val="21"/>
               </w:rPr>
-              <w:lastRenderedPageBreak/>
               <w:t>描述</w:t>
             </w:r>
           </w:p>
@@ -29033,402 +29813,6 @@
                 <w:sz w:val="21"/>
                 <w:szCs w:val="21"/>
               </w:rPr>
-              <w:t>“</w:t>
-            </w:r>
-            <w:r>
-              <w:rPr>
-                <w:rFonts w:ascii="Calibri" w:eastAsia="宋体;SimSun" w:hAnsi="Calibri" w:cs="Calibri" w:hint="eastAsia"/>
-                <w:sz w:val="21"/>
-                <w:szCs w:val="21"/>
-              </w:rPr>
-              <w:t>introduction</w:t>
-            </w:r>
-            <w:r>
-              <w:rPr>
-                <w:rFonts w:ascii="Calibri" w:eastAsia="宋体;SimSun" w:hAnsi="Calibri" w:cs="Calibri"/>
-                <w:sz w:val="21"/>
-                <w:szCs w:val="21"/>
-              </w:rPr>
-              <w:t>”</w:t>
-            </w:r>
-            <w:r>
-              <w:rPr>
-                <w:rFonts w:ascii="Calibri" w:eastAsia="宋体;SimSun" w:hAnsi="Calibri" w:cs="Calibri" w:hint="eastAsia"/>
-                <w:sz w:val="21"/>
-                <w:szCs w:val="21"/>
-              </w:rPr>
-              <w:t>:</w:t>
-            </w:r>
-          </w:p>
-          <w:p>
-            <w:pPr>
-              <w:spacing w:line="360" w:lineRule="auto"/>
-              <w:rPr>
-                <w:rFonts w:ascii="Calibri" w:eastAsia="宋体;SimSun" w:hAnsi="Calibri" w:cs="Calibri"/>
-                <w:sz w:val="21"/>
-                <w:szCs w:val="21"/>
-              </w:rPr>
-            </w:pPr>
-            <w:r>
-              <w:rPr>
-                <w:rFonts w:ascii="Calibri" w:eastAsia="宋体;SimSun" w:hAnsi="Calibri" w:cs="Calibri"/>
-                <w:sz w:val="21"/>
-                <w:szCs w:val="21"/>
-              </w:rPr>
-              <w:t>“</w:t>
-            </w:r>
-            <w:r>
-              <w:rPr>
-                <w:rFonts w:ascii="Calibri" w:eastAsia="宋体;SimSun" w:hAnsi="Calibri" w:cs="Calibri" w:hint="eastAsia"/>
-                <w:sz w:val="21"/>
-                <w:szCs w:val="21"/>
-              </w:rPr>
-              <w:t>createTime</w:t>
-            </w:r>
-            <w:r>
-              <w:rPr>
-                <w:rFonts w:ascii="Calibri" w:eastAsia="宋体;SimSun" w:hAnsi="Calibri" w:cs="Calibri"/>
-                <w:sz w:val="21"/>
-                <w:szCs w:val="21"/>
-              </w:rPr>
-              <w:t>”</w:t>
-            </w:r>
-            <w:r>
-              <w:rPr>
-                <w:rFonts w:ascii="Calibri" w:eastAsia="宋体;SimSun" w:hAnsi="Calibri" w:cs="Calibri" w:hint="eastAsia"/>
-                <w:sz w:val="21"/>
-                <w:szCs w:val="21"/>
-              </w:rPr>
-              <w:t>:</w:t>
-            </w:r>
-          </w:p>
-          <w:p>
-            <w:pPr>
-              <w:spacing w:line="360" w:lineRule="auto"/>
-              <w:rPr>
-                <w:rFonts w:ascii="Calibri" w:eastAsia="宋体;SimSun" w:hAnsi="Calibri" w:cs="Calibri"/>
-                <w:sz w:val="21"/>
-                <w:szCs w:val="21"/>
-              </w:rPr>
-            </w:pPr>
-            <w:r>
-              <w:rPr>
-                <w:rFonts w:ascii="Calibri" w:eastAsia="宋体;SimSun" w:hAnsi="Calibri" w:cs="Calibri"/>
-                <w:sz w:val="21"/>
-                <w:szCs w:val="21"/>
-              </w:rPr>
-              <w:t>“</w:t>
-            </w:r>
-            <w:r>
-              <w:rPr>
-                <w:rFonts w:ascii="Calibri" w:eastAsia="宋体;SimSun" w:hAnsi="Calibri" w:cs="Calibri" w:hint="eastAsia"/>
-                <w:sz w:val="21"/>
-                <w:szCs w:val="21"/>
-              </w:rPr>
-              <w:t>goodState</w:t>
-            </w:r>
-            <w:r>
-              <w:rPr>
-                <w:rFonts w:ascii="Calibri" w:eastAsia="宋体;SimSun" w:hAnsi="Calibri" w:cs="Calibri"/>
-                <w:sz w:val="21"/>
-                <w:szCs w:val="21"/>
-              </w:rPr>
-              <w:t>”</w:t>
-            </w:r>
-            <w:r>
-              <w:rPr>
-                <w:rFonts w:ascii="Calibri" w:eastAsia="宋体;SimSun" w:hAnsi="Calibri" w:cs="Calibri" w:hint="eastAsia"/>
-                <w:sz w:val="21"/>
-                <w:szCs w:val="21"/>
-              </w:rPr>
-              <w:t>:</w:t>
-            </w:r>
-          </w:p>
-          <w:p>
-            <w:pPr>
-              <w:spacing w:line="360" w:lineRule="auto"/>
-              <w:rPr>
-                <w:rFonts w:ascii="Calibri" w:eastAsia="宋体;SimSun" w:hAnsi="Calibri" w:cs="Calibri"/>
-                <w:sz w:val="21"/>
-                <w:szCs w:val="21"/>
-              </w:rPr>
-            </w:pPr>
-            <w:r>
-              <w:rPr>
-                <w:rFonts w:ascii="Calibri" w:eastAsia="宋体;SimSun" w:hAnsi="Calibri" w:cs="Calibri"/>
-                <w:sz w:val="21"/>
-                <w:szCs w:val="21"/>
-              </w:rPr>
-              <w:t>“</w:t>
-            </w:r>
-            <w:r>
-              <w:rPr>
-                <w:rFonts w:ascii="Calibri" w:eastAsia="宋体;SimSun" w:hAnsi="Calibri" w:cs="Calibri" w:hint="eastAsia"/>
-                <w:sz w:val="21"/>
-                <w:szCs w:val="21"/>
-              </w:rPr>
-              <w:t>sellerId</w:t>
-            </w:r>
-            <w:r>
-              <w:rPr>
-                <w:rFonts w:ascii="Calibri" w:eastAsia="宋体;SimSun" w:hAnsi="Calibri" w:cs="Calibri"/>
-                <w:sz w:val="21"/>
-                <w:szCs w:val="21"/>
-              </w:rPr>
-              <w:t>”</w:t>
-            </w:r>
-            <w:r>
-              <w:rPr>
-                <w:rFonts w:ascii="Calibri" w:eastAsia="宋体;SimSun" w:hAnsi="Calibri" w:cs="Calibri" w:hint="eastAsia"/>
-                <w:sz w:val="21"/>
-                <w:szCs w:val="21"/>
-              </w:rPr>
-              <w:t>:</w:t>
-            </w:r>
-          </w:p>
-          <w:p>
-            <w:pPr>
-              <w:spacing w:line="360" w:lineRule="auto"/>
-              <w:ind w:firstLine="420"/>
-              <w:rPr>
-                <w:rFonts w:ascii="Calibri" w:eastAsia="宋体;SimSun" w:hAnsi="Calibri" w:cs="Calibri"/>
-                <w:sz w:val="21"/>
-                <w:szCs w:val="21"/>
-              </w:rPr>
-            </w:pPr>
-            <w:r>
-              <w:rPr>
-                <w:rFonts w:ascii="Calibri" w:eastAsia="宋体;SimSun" w:hAnsi="Calibri" w:cs="Calibri" w:hint="eastAsia"/>
-                <w:sz w:val="21"/>
-                <w:szCs w:val="21"/>
-              </w:rPr>
-              <w:t>},</w:t>
-            </w:r>
-          </w:p>
-          <w:p>
-            <w:pPr>
-              <w:spacing w:line="360" w:lineRule="auto"/>
-              <w:ind w:firstLine="420"/>
-              <w:rPr>
-                <w:rFonts w:ascii="Calibri" w:eastAsia="宋体;SimSun" w:hAnsi="Calibri" w:cs="Calibri"/>
-                <w:sz w:val="21"/>
-                <w:szCs w:val="21"/>
-              </w:rPr>
-            </w:pPr>
-            <w:r>
-              <w:rPr>
-                <w:rFonts w:ascii="Calibri" w:eastAsia="宋体;SimSun" w:hAnsi="Calibri" w:cs="Calibri" w:hint="eastAsia"/>
-                <w:sz w:val="21"/>
-                <w:szCs w:val="21"/>
-              </w:rPr>
-              <w:t>{</w:t>
-            </w:r>
-          </w:p>
-          <w:p>
-            <w:pPr>
-              <w:spacing w:line="360" w:lineRule="auto"/>
-              <w:rPr>
-                <w:rFonts w:ascii="Calibri" w:eastAsia="宋体;SimSun" w:hAnsi="Calibri" w:cs="Calibri"/>
-                <w:sz w:val="21"/>
-                <w:szCs w:val="21"/>
-              </w:rPr>
-            </w:pPr>
-            <w:r>
-              <w:rPr>
-                <w:rFonts w:ascii="Calibri" w:eastAsia="宋体;SimSun" w:hAnsi="Calibri" w:cs="Calibri"/>
-                <w:sz w:val="21"/>
-                <w:szCs w:val="21"/>
-              </w:rPr>
-              <w:t>”</w:t>
-            </w:r>
-            <w:r>
-              <w:rPr>
-                <w:rFonts w:ascii="Calibri" w:eastAsia="宋体;SimSun" w:hAnsi="Calibri" w:cs="Calibri" w:hint="eastAsia"/>
-                <w:sz w:val="21"/>
-                <w:szCs w:val="21"/>
-              </w:rPr>
-              <w:t>goodId</w:t>
-            </w:r>
-            <w:r>
-              <w:rPr>
-                <w:rFonts w:ascii="Calibri" w:eastAsia="宋体;SimSun" w:hAnsi="Calibri" w:cs="Calibri"/>
-                <w:sz w:val="21"/>
-                <w:szCs w:val="21"/>
-              </w:rPr>
-              <w:t>”</w:t>
-            </w:r>
-            <w:r>
-              <w:rPr>
-                <w:rFonts w:ascii="Calibri" w:eastAsia="宋体;SimSun" w:hAnsi="Calibri" w:cs="Calibri" w:hint="eastAsia"/>
-                <w:sz w:val="21"/>
-                <w:szCs w:val="21"/>
-              </w:rPr>
-              <w:t>:</w:t>
-            </w:r>
-            <w:r>
-              <w:rPr>
-                <w:rFonts w:ascii="Calibri" w:eastAsia="宋体;SimSun" w:hAnsi="Calibri" w:cs="Calibri"/>
-                <w:sz w:val="21"/>
-                <w:szCs w:val="21"/>
-              </w:rPr>
-              <w:t>”</w:t>
-            </w:r>
-            <w:r>
-              <w:rPr>
-                <w:rFonts w:ascii="Calibri" w:eastAsia="宋体;SimSun" w:hAnsi="Calibri" w:cs="Calibri" w:hint="eastAsia"/>
-                <w:sz w:val="21"/>
-                <w:szCs w:val="21"/>
-              </w:rPr>
-              <w:t>2</w:t>
-            </w:r>
-            <w:r>
-              <w:rPr>
-                <w:rFonts w:ascii="Calibri" w:eastAsia="宋体;SimSun" w:hAnsi="Calibri" w:cs="Calibri"/>
-                <w:sz w:val="21"/>
-                <w:szCs w:val="21"/>
-              </w:rPr>
-              <w:t>”</w:t>
-            </w:r>
-            <w:r>
-              <w:rPr>
-                <w:rFonts w:ascii="Calibri" w:eastAsia="宋体;SimSun" w:hAnsi="Calibri" w:cs="Calibri" w:hint="eastAsia"/>
-                <w:sz w:val="21"/>
-                <w:szCs w:val="21"/>
-              </w:rPr>
-              <w:t>,</w:t>
-            </w:r>
-          </w:p>
-          <w:p>
-            <w:pPr>
-              <w:spacing w:line="360" w:lineRule="auto"/>
-              <w:rPr>
-                <w:rFonts w:ascii="Calibri" w:eastAsia="宋体;SimSun" w:hAnsi="Calibri" w:cs="Calibri"/>
-                <w:sz w:val="21"/>
-                <w:szCs w:val="21"/>
-              </w:rPr>
-            </w:pPr>
-            <w:r>
-              <w:rPr>
-                <w:rFonts w:ascii="Calibri" w:eastAsia="宋体;SimSun" w:hAnsi="Calibri" w:cs="Calibri"/>
-                <w:sz w:val="21"/>
-                <w:szCs w:val="21"/>
-              </w:rPr>
-              <w:t>“</w:t>
-            </w:r>
-            <w:r>
-              <w:rPr>
-                <w:rFonts w:ascii="Calibri" w:eastAsia="宋体;SimSun" w:hAnsi="Calibri" w:cs="Calibri" w:hint="eastAsia"/>
-                <w:sz w:val="21"/>
-                <w:szCs w:val="21"/>
-              </w:rPr>
-              <w:t>goodName</w:t>
-            </w:r>
-            <w:r>
-              <w:rPr>
-                <w:rFonts w:ascii="Calibri" w:eastAsia="宋体;SimSun" w:hAnsi="Calibri" w:cs="Calibri"/>
-                <w:sz w:val="21"/>
-                <w:szCs w:val="21"/>
-              </w:rPr>
-              <w:t>”</w:t>
-            </w:r>
-            <w:r>
-              <w:rPr>
-                <w:rFonts w:ascii="Calibri" w:eastAsia="宋体;SimSun" w:hAnsi="Calibri" w:cs="Calibri" w:hint="eastAsia"/>
-                <w:sz w:val="21"/>
-                <w:szCs w:val="21"/>
-              </w:rPr>
-              <w:t>:</w:t>
-            </w:r>
-            <w:r>
-              <w:rPr>
-                <w:rFonts w:ascii="Calibri" w:eastAsia="宋体;SimSun" w:hAnsi="Calibri" w:cs="Calibri"/>
-                <w:sz w:val="21"/>
-                <w:szCs w:val="21"/>
-              </w:rPr>
-              <w:t>””</w:t>
-            </w:r>
-            <w:r>
-              <w:rPr>
-                <w:rFonts w:ascii="Calibri" w:eastAsia="宋体;SimSun" w:hAnsi="Calibri" w:cs="Calibri" w:hint="eastAsia"/>
-                <w:sz w:val="21"/>
-                <w:szCs w:val="21"/>
-              </w:rPr>
-              <w:t>,</w:t>
-            </w:r>
-          </w:p>
-          <w:p>
-            <w:pPr>
-              <w:spacing w:line="360" w:lineRule="auto"/>
-              <w:rPr>
-                <w:rFonts w:ascii="Calibri" w:eastAsia="宋体;SimSun" w:hAnsi="Calibri" w:cs="Calibri"/>
-                <w:sz w:val="21"/>
-                <w:szCs w:val="21"/>
-              </w:rPr>
-            </w:pPr>
-            <w:r>
-              <w:rPr>
-                <w:rFonts w:ascii="Calibri" w:eastAsia="宋体;SimSun" w:hAnsi="Calibri" w:cs="Calibri"/>
-                <w:sz w:val="21"/>
-                <w:szCs w:val="21"/>
-              </w:rPr>
-              <w:t>“</w:t>
-            </w:r>
-            <w:r>
-              <w:rPr>
-                <w:rFonts w:ascii="Calibri" w:eastAsia="宋体;SimSun" w:hAnsi="Calibri" w:cs="Calibri" w:hint="eastAsia"/>
-                <w:sz w:val="21"/>
-                <w:szCs w:val="21"/>
-              </w:rPr>
-              <w:t>price</w:t>
-            </w:r>
-            <w:r>
-              <w:rPr>
-                <w:rFonts w:ascii="Calibri" w:eastAsia="宋体;SimSun" w:hAnsi="Calibri" w:cs="Calibri"/>
-                <w:sz w:val="21"/>
-                <w:szCs w:val="21"/>
-              </w:rPr>
-              <w:t>”</w:t>
-            </w:r>
-            <w:r>
-              <w:rPr>
-                <w:rFonts w:ascii="Calibri" w:eastAsia="宋体;SimSun" w:hAnsi="Calibri" w:cs="Calibri" w:hint="eastAsia"/>
-                <w:sz w:val="21"/>
-                <w:szCs w:val="21"/>
-              </w:rPr>
-              <w:t>:</w:t>
-            </w:r>
-            <w:r>
-              <w:rPr>
-                <w:rFonts w:ascii="Calibri" w:eastAsia="宋体;SimSun" w:hAnsi="Calibri" w:cs="Calibri"/>
-                <w:sz w:val="21"/>
-                <w:szCs w:val="21"/>
-              </w:rPr>
-              <w:t>””</w:t>
-            </w:r>
-            <w:r>
-              <w:rPr>
-                <w:rFonts w:ascii="Calibri" w:eastAsia="宋体;SimSun" w:hAnsi="Calibri" w:cs="Calibri" w:hint="eastAsia"/>
-                <w:sz w:val="21"/>
-                <w:szCs w:val="21"/>
-              </w:rPr>
-              <w:t>,</w:t>
-            </w:r>
-          </w:p>
-          <w:p>
-            <w:pPr>
-              <w:spacing w:line="360" w:lineRule="auto"/>
-              <w:rPr>
-                <w:rFonts w:ascii="Calibri" w:eastAsia="宋体;SimSun" w:hAnsi="Calibri" w:cs="Calibri"/>
-                <w:sz w:val="21"/>
-                <w:szCs w:val="21"/>
-              </w:rPr>
-            </w:pPr>
-            <w:r>
-              <w:rPr>
-                <w:rFonts w:ascii="Calibri" w:eastAsia="宋体;SimSun" w:hAnsi="Calibri" w:cs="Calibri"/>
-                <w:sz w:val="21"/>
-                <w:szCs w:val="21"/>
-              </w:rPr>
               <w:lastRenderedPageBreak/>
               <w:t>“</w:t>
             </w:r>
@@ -29438,6 +29822,402 @@
                 <w:sz w:val="21"/>
                 <w:szCs w:val="21"/>
               </w:rPr>
+              <w:t>introduction</w:t>
+            </w:r>
+            <w:r>
+              <w:rPr>
+                <w:rFonts w:ascii="Calibri" w:eastAsia="宋体;SimSun" w:hAnsi="Calibri" w:cs="Calibri"/>
+                <w:sz w:val="21"/>
+                <w:szCs w:val="21"/>
+              </w:rPr>
+              <w:t>”</w:t>
+            </w:r>
+            <w:r>
+              <w:rPr>
+                <w:rFonts w:ascii="Calibri" w:eastAsia="宋体;SimSun" w:hAnsi="Calibri" w:cs="Calibri" w:hint="eastAsia"/>
+                <w:sz w:val="21"/>
+                <w:szCs w:val="21"/>
+              </w:rPr>
+              <w:t>:</w:t>
+            </w:r>
+          </w:p>
+          <w:p>
+            <w:pPr>
+              <w:spacing w:line="360" w:lineRule="auto"/>
+              <w:rPr>
+                <w:rFonts w:ascii="Calibri" w:eastAsia="宋体;SimSun" w:hAnsi="Calibri" w:cs="Calibri"/>
+                <w:sz w:val="21"/>
+                <w:szCs w:val="21"/>
+              </w:rPr>
+            </w:pPr>
+            <w:r>
+              <w:rPr>
+                <w:rFonts w:ascii="Calibri" w:eastAsia="宋体;SimSun" w:hAnsi="Calibri" w:cs="Calibri"/>
+                <w:sz w:val="21"/>
+                <w:szCs w:val="21"/>
+              </w:rPr>
+              <w:t>“</w:t>
+            </w:r>
+            <w:r>
+              <w:rPr>
+                <w:rFonts w:ascii="Calibri" w:eastAsia="宋体;SimSun" w:hAnsi="Calibri" w:cs="Calibri" w:hint="eastAsia"/>
+                <w:sz w:val="21"/>
+                <w:szCs w:val="21"/>
+              </w:rPr>
+              <w:t>createTime</w:t>
+            </w:r>
+            <w:r>
+              <w:rPr>
+                <w:rFonts w:ascii="Calibri" w:eastAsia="宋体;SimSun" w:hAnsi="Calibri" w:cs="Calibri"/>
+                <w:sz w:val="21"/>
+                <w:szCs w:val="21"/>
+              </w:rPr>
+              <w:t>”</w:t>
+            </w:r>
+            <w:r>
+              <w:rPr>
+                <w:rFonts w:ascii="Calibri" w:eastAsia="宋体;SimSun" w:hAnsi="Calibri" w:cs="Calibri" w:hint="eastAsia"/>
+                <w:sz w:val="21"/>
+                <w:szCs w:val="21"/>
+              </w:rPr>
+              <w:t>:</w:t>
+            </w:r>
+          </w:p>
+          <w:p>
+            <w:pPr>
+              <w:spacing w:line="360" w:lineRule="auto"/>
+              <w:rPr>
+                <w:rFonts w:ascii="Calibri" w:eastAsia="宋体;SimSun" w:hAnsi="Calibri" w:cs="Calibri"/>
+                <w:sz w:val="21"/>
+                <w:szCs w:val="21"/>
+              </w:rPr>
+            </w:pPr>
+            <w:r>
+              <w:rPr>
+                <w:rFonts w:ascii="Calibri" w:eastAsia="宋体;SimSun" w:hAnsi="Calibri" w:cs="Calibri"/>
+                <w:sz w:val="21"/>
+                <w:szCs w:val="21"/>
+              </w:rPr>
+              <w:t>“</w:t>
+            </w:r>
+            <w:r>
+              <w:rPr>
+                <w:rFonts w:ascii="Calibri" w:eastAsia="宋体;SimSun" w:hAnsi="Calibri" w:cs="Calibri" w:hint="eastAsia"/>
+                <w:sz w:val="21"/>
+                <w:szCs w:val="21"/>
+              </w:rPr>
+              <w:t>goodState</w:t>
+            </w:r>
+            <w:r>
+              <w:rPr>
+                <w:rFonts w:ascii="Calibri" w:eastAsia="宋体;SimSun" w:hAnsi="Calibri" w:cs="Calibri"/>
+                <w:sz w:val="21"/>
+                <w:szCs w:val="21"/>
+              </w:rPr>
+              <w:t>”</w:t>
+            </w:r>
+            <w:r>
+              <w:rPr>
+                <w:rFonts w:ascii="Calibri" w:eastAsia="宋体;SimSun" w:hAnsi="Calibri" w:cs="Calibri" w:hint="eastAsia"/>
+                <w:sz w:val="21"/>
+                <w:szCs w:val="21"/>
+              </w:rPr>
+              <w:t>:</w:t>
+            </w:r>
+          </w:p>
+          <w:p>
+            <w:pPr>
+              <w:spacing w:line="360" w:lineRule="auto"/>
+              <w:rPr>
+                <w:rFonts w:ascii="Calibri" w:eastAsia="宋体;SimSun" w:hAnsi="Calibri" w:cs="Calibri"/>
+                <w:sz w:val="21"/>
+                <w:szCs w:val="21"/>
+              </w:rPr>
+            </w:pPr>
+            <w:r>
+              <w:rPr>
+                <w:rFonts w:ascii="Calibri" w:eastAsia="宋体;SimSun" w:hAnsi="Calibri" w:cs="Calibri"/>
+                <w:sz w:val="21"/>
+                <w:szCs w:val="21"/>
+              </w:rPr>
+              <w:t>“</w:t>
+            </w:r>
+            <w:r>
+              <w:rPr>
+                <w:rFonts w:ascii="Calibri" w:eastAsia="宋体;SimSun" w:hAnsi="Calibri" w:cs="Calibri" w:hint="eastAsia"/>
+                <w:sz w:val="21"/>
+                <w:szCs w:val="21"/>
+              </w:rPr>
+              <w:t>sellerId</w:t>
+            </w:r>
+            <w:r>
+              <w:rPr>
+                <w:rFonts w:ascii="Calibri" w:eastAsia="宋体;SimSun" w:hAnsi="Calibri" w:cs="Calibri"/>
+                <w:sz w:val="21"/>
+                <w:szCs w:val="21"/>
+              </w:rPr>
+              <w:t>”</w:t>
+            </w:r>
+            <w:r>
+              <w:rPr>
+                <w:rFonts w:ascii="Calibri" w:eastAsia="宋体;SimSun" w:hAnsi="Calibri" w:cs="Calibri" w:hint="eastAsia"/>
+                <w:sz w:val="21"/>
+                <w:szCs w:val="21"/>
+              </w:rPr>
+              <w:t>:</w:t>
+            </w:r>
+          </w:p>
+          <w:p>
+            <w:pPr>
+              <w:spacing w:line="360" w:lineRule="auto"/>
+              <w:ind w:firstLine="420"/>
+              <w:rPr>
+                <w:rFonts w:ascii="Calibri" w:eastAsia="宋体;SimSun" w:hAnsi="Calibri" w:cs="Calibri"/>
+                <w:sz w:val="21"/>
+                <w:szCs w:val="21"/>
+              </w:rPr>
+            </w:pPr>
+            <w:r>
+              <w:rPr>
+                <w:rFonts w:ascii="Calibri" w:eastAsia="宋体;SimSun" w:hAnsi="Calibri" w:cs="Calibri" w:hint="eastAsia"/>
+                <w:sz w:val="21"/>
+                <w:szCs w:val="21"/>
+              </w:rPr>
+              <w:t>},</w:t>
+            </w:r>
+          </w:p>
+          <w:p>
+            <w:pPr>
+              <w:spacing w:line="360" w:lineRule="auto"/>
+              <w:ind w:firstLine="420"/>
+              <w:rPr>
+                <w:rFonts w:ascii="Calibri" w:eastAsia="宋体;SimSun" w:hAnsi="Calibri" w:cs="Calibri"/>
+                <w:sz w:val="21"/>
+                <w:szCs w:val="21"/>
+              </w:rPr>
+            </w:pPr>
+            <w:r>
+              <w:rPr>
+                <w:rFonts w:ascii="Calibri" w:eastAsia="宋体;SimSun" w:hAnsi="Calibri" w:cs="Calibri" w:hint="eastAsia"/>
+                <w:sz w:val="21"/>
+                <w:szCs w:val="21"/>
+              </w:rPr>
+              <w:t>{</w:t>
+            </w:r>
+          </w:p>
+          <w:p>
+            <w:pPr>
+              <w:spacing w:line="360" w:lineRule="auto"/>
+              <w:rPr>
+                <w:rFonts w:ascii="Calibri" w:eastAsia="宋体;SimSun" w:hAnsi="Calibri" w:cs="Calibri"/>
+                <w:sz w:val="21"/>
+                <w:szCs w:val="21"/>
+              </w:rPr>
+            </w:pPr>
+            <w:r>
+              <w:rPr>
+                <w:rFonts w:ascii="Calibri" w:eastAsia="宋体;SimSun" w:hAnsi="Calibri" w:cs="Calibri"/>
+                <w:sz w:val="21"/>
+                <w:szCs w:val="21"/>
+              </w:rPr>
+              <w:t>”</w:t>
+            </w:r>
+            <w:r>
+              <w:rPr>
+                <w:rFonts w:ascii="Calibri" w:eastAsia="宋体;SimSun" w:hAnsi="Calibri" w:cs="Calibri" w:hint="eastAsia"/>
+                <w:sz w:val="21"/>
+                <w:szCs w:val="21"/>
+              </w:rPr>
+              <w:t>goodId</w:t>
+            </w:r>
+            <w:r>
+              <w:rPr>
+                <w:rFonts w:ascii="Calibri" w:eastAsia="宋体;SimSun" w:hAnsi="Calibri" w:cs="Calibri"/>
+                <w:sz w:val="21"/>
+                <w:szCs w:val="21"/>
+              </w:rPr>
+              <w:t>”</w:t>
+            </w:r>
+            <w:r>
+              <w:rPr>
+                <w:rFonts w:ascii="Calibri" w:eastAsia="宋体;SimSun" w:hAnsi="Calibri" w:cs="Calibri" w:hint="eastAsia"/>
+                <w:sz w:val="21"/>
+                <w:szCs w:val="21"/>
+              </w:rPr>
+              <w:t>:</w:t>
+            </w:r>
+            <w:r>
+              <w:rPr>
+                <w:rFonts w:ascii="Calibri" w:eastAsia="宋体;SimSun" w:hAnsi="Calibri" w:cs="Calibri"/>
+                <w:sz w:val="21"/>
+                <w:szCs w:val="21"/>
+              </w:rPr>
+              <w:t>”</w:t>
+            </w:r>
+            <w:r>
+              <w:rPr>
+                <w:rFonts w:ascii="Calibri" w:eastAsia="宋体;SimSun" w:hAnsi="Calibri" w:cs="Calibri" w:hint="eastAsia"/>
+                <w:sz w:val="21"/>
+                <w:szCs w:val="21"/>
+              </w:rPr>
+              <w:t>2</w:t>
+            </w:r>
+            <w:r>
+              <w:rPr>
+                <w:rFonts w:ascii="Calibri" w:eastAsia="宋体;SimSun" w:hAnsi="Calibri" w:cs="Calibri"/>
+                <w:sz w:val="21"/>
+                <w:szCs w:val="21"/>
+              </w:rPr>
+              <w:t>”</w:t>
+            </w:r>
+            <w:r>
+              <w:rPr>
+                <w:rFonts w:ascii="Calibri" w:eastAsia="宋体;SimSun" w:hAnsi="Calibri" w:cs="Calibri" w:hint="eastAsia"/>
+                <w:sz w:val="21"/>
+                <w:szCs w:val="21"/>
+              </w:rPr>
+              <w:t>,</w:t>
+            </w:r>
+          </w:p>
+          <w:p>
+            <w:pPr>
+              <w:spacing w:line="360" w:lineRule="auto"/>
+              <w:rPr>
+                <w:rFonts w:ascii="Calibri" w:eastAsia="宋体;SimSun" w:hAnsi="Calibri" w:cs="Calibri"/>
+                <w:sz w:val="21"/>
+                <w:szCs w:val="21"/>
+              </w:rPr>
+            </w:pPr>
+            <w:r>
+              <w:rPr>
+                <w:rFonts w:ascii="Calibri" w:eastAsia="宋体;SimSun" w:hAnsi="Calibri" w:cs="Calibri"/>
+                <w:sz w:val="21"/>
+                <w:szCs w:val="21"/>
+              </w:rPr>
+              <w:t>“</w:t>
+            </w:r>
+            <w:r>
+              <w:rPr>
+                <w:rFonts w:ascii="Calibri" w:eastAsia="宋体;SimSun" w:hAnsi="Calibri" w:cs="Calibri" w:hint="eastAsia"/>
+                <w:sz w:val="21"/>
+                <w:szCs w:val="21"/>
+              </w:rPr>
+              <w:t>goodName</w:t>
+            </w:r>
+            <w:r>
+              <w:rPr>
+                <w:rFonts w:ascii="Calibri" w:eastAsia="宋体;SimSun" w:hAnsi="Calibri" w:cs="Calibri"/>
+                <w:sz w:val="21"/>
+                <w:szCs w:val="21"/>
+              </w:rPr>
+              <w:t>”</w:t>
+            </w:r>
+            <w:r>
+              <w:rPr>
+                <w:rFonts w:ascii="Calibri" w:eastAsia="宋体;SimSun" w:hAnsi="Calibri" w:cs="Calibri" w:hint="eastAsia"/>
+                <w:sz w:val="21"/>
+                <w:szCs w:val="21"/>
+              </w:rPr>
+              <w:t>:</w:t>
+            </w:r>
+            <w:r>
+              <w:rPr>
+                <w:rFonts w:ascii="Calibri" w:eastAsia="宋体;SimSun" w:hAnsi="Calibri" w:cs="Calibri"/>
+                <w:sz w:val="21"/>
+                <w:szCs w:val="21"/>
+              </w:rPr>
+              <w:t>””</w:t>
+            </w:r>
+            <w:r>
+              <w:rPr>
+                <w:rFonts w:ascii="Calibri" w:eastAsia="宋体;SimSun" w:hAnsi="Calibri" w:cs="Calibri" w:hint="eastAsia"/>
+                <w:sz w:val="21"/>
+                <w:szCs w:val="21"/>
+              </w:rPr>
+              <w:t>,</w:t>
+            </w:r>
+          </w:p>
+          <w:p>
+            <w:pPr>
+              <w:spacing w:line="360" w:lineRule="auto"/>
+              <w:rPr>
+                <w:rFonts w:ascii="Calibri" w:eastAsia="宋体;SimSun" w:hAnsi="Calibri" w:cs="Calibri"/>
+                <w:sz w:val="21"/>
+                <w:szCs w:val="21"/>
+              </w:rPr>
+            </w:pPr>
+            <w:r>
+              <w:rPr>
+                <w:rFonts w:ascii="Calibri" w:eastAsia="宋体;SimSun" w:hAnsi="Calibri" w:cs="Calibri"/>
+                <w:sz w:val="21"/>
+                <w:szCs w:val="21"/>
+              </w:rPr>
+              <w:t>“</w:t>
+            </w:r>
+            <w:r>
+              <w:rPr>
+                <w:rFonts w:ascii="Calibri" w:eastAsia="宋体;SimSun" w:hAnsi="Calibri" w:cs="Calibri" w:hint="eastAsia"/>
+                <w:sz w:val="21"/>
+                <w:szCs w:val="21"/>
+              </w:rPr>
+              <w:t>price</w:t>
+            </w:r>
+            <w:r>
+              <w:rPr>
+                <w:rFonts w:ascii="Calibri" w:eastAsia="宋体;SimSun" w:hAnsi="Calibri" w:cs="Calibri"/>
+                <w:sz w:val="21"/>
+                <w:szCs w:val="21"/>
+              </w:rPr>
+              <w:t>”</w:t>
+            </w:r>
+            <w:r>
+              <w:rPr>
+                <w:rFonts w:ascii="Calibri" w:eastAsia="宋体;SimSun" w:hAnsi="Calibri" w:cs="Calibri" w:hint="eastAsia"/>
+                <w:sz w:val="21"/>
+                <w:szCs w:val="21"/>
+              </w:rPr>
+              <w:t>:</w:t>
+            </w:r>
+            <w:r>
+              <w:rPr>
+                <w:rFonts w:ascii="Calibri" w:eastAsia="宋体;SimSun" w:hAnsi="Calibri" w:cs="Calibri"/>
+                <w:sz w:val="21"/>
+                <w:szCs w:val="21"/>
+              </w:rPr>
+              <w:t>””</w:t>
+            </w:r>
+            <w:r>
+              <w:rPr>
+                <w:rFonts w:ascii="Calibri" w:eastAsia="宋体;SimSun" w:hAnsi="Calibri" w:cs="Calibri" w:hint="eastAsia"/>
+                <w:sz w:val="21"/>
+                <w:szCs w:val="21"/>
+              </w:rPr>
+              <w:t>,</w:t>
+            </w:r>
+          </w:p>
+          <w:p>
+            <w:pPr>
+              <w:spacing w:line="360" w:lineRule="auto"/>
+              <w:rPr>
+                <w:rFonts w:ascii="Calibri" w:eastAsia="宋体;SimSun" w:hAnsi="Calibri" w:cs="Calibri"/>
+                <w:sz w:val="21"/>
+                <w:szCs w:val="21"/>
+              </w:rPr>
+            </w:pPr>
+            <w:r>
+              <w:rPr>
+                <w:rFonts w:ascii="Calibri" w:eastAsia="宋体;SimSun" w:hAnsi="Calibri" w:cs="Calibri"/>
+                <w:sz w:val="21"/>
+                <w:szCs w:val="21"/>
+              </w:rPr>
+              <w:t>“</w:t>
+            </w:r>
+            <w:r>
+              <w:rPr>
+                <w:rFonts w:ascii="Calibri" w:eastAsia="宋体;SimSun" w:hAnsi="Calibri" w:cs="Calibri" w:hint="eastAsia"/>
+                <w:sz w:val="21"/>
+                <w:szCs w:val="21"/>
+              </w:rPr>
               <w:t>beginPrice</w:t>
             </w:r>
             <w:r>
@@ -29819,6 +30599,7 @@
                 <w:sz w:val="21"/>
                 <w:szCs w:val="21"/>
               </w:rPr>
+              <w:lastRenderedPageBreak/>
               <w:t>“</w:t>
             </w:r>
             <w:r>
@@ -30477,7 +31258,6 @@
                 <w:sz w:val="21"/>
                 <w:szCs w:val="21"/>
               </w:rPr>
-              <w:lastRenderedPageBreak/>
               <w:t>响应</w:t>
             </w:r>
           </w:p>
@@ -31008,6 +31788,7 @@
                 <w:sz w:val="21"/>
                 <w:szCs w:val="21"/>
               </w:rPr>
+              <w:lastRenderedPageBreak/>
               <w:t>“</w:t>
             </w:r>
             <w:r>
@@ -31404,7 +32185,6 @@
                 <w:sz w:val="21"/>
                 <w:szCs w:val="21"/>
               </w:rPr>
-              <w:lastRenderedPageBreak/>
               <w:t>“</w:t>
             </w:r>
             <w:r>

--- a/doc/雪崩队接口文档xiechur.docx
+++ b/doc/雪崩队接口文档xiechur.docx
@@ -17751,7 +17751,7 @@
               <w:shd w:val="clear" w:color="auto" w:fill="FFFFFF"/>
               <w:ind w:firstLineChars="150" w:firstLine="315"/>
               <w:rPr>
-                <w:rFonts w:ascii="Calibri" w:eastAsia="宋体;SimSun" w:hAnsi="Calibri" w:cs="Calibri"/>
+                <w:rFonts w:ascii="Calibri" w:eastAsia="宋体;SimSun" w:hAnsi="Calibri" w:cs="Calibri" w:hint="default"/>
                 <w:sz w:val="21"/>
                 <w:szCs w:val="21"/>
                 <w:lang w:bidi="hi-IN"/>
@@ -18138,7 +18138,7 @@
               <w:pStyle w:val="HTML"/>
               <w:shd w:val="clear" w:color="auto" w:fill="FFFFFF"/>
               <w:rPr>
-                <w:rFonts w:ascii="Calibri" w:eastAsia="宋体;SimSun" w:hAnsi="Calibri" w:cs="Calibri"/>
+                <w:rFonts w:ascii="Calibri" w:eastAsia="宋体;SimSun" w:hAnsi="Calibri" w:cs="Calibri" w:hint="default"/>
                 <w:sz w:val="21"/>
                 <w:szCs w:val="21"/>
               </w:rPr>
@@ -18665,15 +18665,7 @@
                 <w:sz w:val="21"/>
                 <w:szCs w:val="21"/>
               </w:rPr>
-              <w:t>至收藏夹</w:t>
-            </w:r>
-            <w:r>
-              <w:rPr>
-                <w:rFonts w:ascii="Calibri" w:eastAsia="宋体;SimSun" w:hAnsi="Calibri" w:cs="Calibri" w:hint="eastAsia"/>
-                <w:sz w:val="21"/>
-                <w:szCs w:val="21"/>
-              </w:rPr>
-              <w:t>页面：</w:t>
+              <w:t>至收藏夹页面：</w:t>
             </w:r>
           </w:p>
           <w:p>
@@ -26813,6 +26805,846 @@
           <w:rFonts w:hint="default"/>
         </w:rPr>
       </w:pPr>
+    </w:p>
+    <w:p>
+      <w:pPr>
+        <w:pStyle w:val="2"/>
+      </w:pPr>
+      <w:r>
+        <w:rPr>
+          <w:rFonts w:hint="eastAsia"/>
+        </w:rPr>
+        <w:t>3.</w:t>
+      </w:r>
+      <w:r>
+        <w:t>8</w:t>
+      </w:r>
+      <w:r>
+        <w:rPr>
+          <w:rFonts w:hint="eastAsia"/>
+        </w:rPr>
+        <w:t>订单管理模块</w:t>
+      </w:r>
+    </w:p>
+    <w:p>
+      <w:pPr>
+        <w:pStyle w:val="3"/>
+        <w:rPr>
+          <w:rFonts w:hint="eastAsia"/>
+        </w:rPr>
+      </w:pPr>
+      <w:r>
+        <w:tab/>
+        <w:t>3.8.1</w:t>
+      </w:r>
+      <w:r>
+        <w:rPr>
+          <w:rFonts w:hint="eastAsia"/>
+        </w:rPr>
+        <w:t>订单列表</w:t>
+      </w:r>
+    </w:p>
+    <w:tbl>
+      <w:tblPr>
+        <w:tblW w:w="8522" w:type="dxa"/>
+        <w:tblInd w:w="-115" w:type="dxa"/>
+        <w:tblBorders>
+          <w:top w:val="single" w:sz="4" w:space="0" w:color="000001"/>
+          <w:left w:val="single" w:sz="4" w:space="0" w:color="000001"/>
+          <w:bottom w:val="single" w:sz="4" w:space="0" w:color="000001"/>
+          <w:insideH w:val="single" w:sz="4" w:space="0" w:color="000001"/>
+        </w:tblBorders>
+        <w:tblLayout w:type="fixed"/>
+        <w:tblCellMar>
+          <w:left w:w="-5" w:type="dxa"/>
+        </w:tblCellMar>
+        <w:tblLook w:val="04A0"/>
+      </w:tblPr>
+      <w:tblGrid>
+        <w:gridCol w:w="745"/>
+        <w:gridCol w:w="1449"/>
+        <w:gridCol w:w="291"/>
+        <w:gridCol w:w="896"/>
+        <w:gridCol w:w="1081"/>
+        <w:gridCol w:w="4060"/>
+      </w:tblGrid>
+      <w:tr>
+        <w:trPr>
+          <w:trHeight w:val="90"/>
+        </w:trPr>
+        <w:tc>
+          <w:tcPr>
+            <w:tcW w:w="745" w:type="dxa"/>
+            <w:tcBorders>
+              <w:top w:val="single" w:sz="4" w:space="0" w:color="000001"/>
+              <w:left w:val="single" w:sz="4" w:space="0" w:color="000001"/>
+              <w:bottom w:val="single" w:sz="4" w:space="0" w:color="000001"/>
+              <w:right w:val="nil"/>
+            </w:tcBorders>
+            <w:shd w:val="clear" w:color="auto" w:fill="FFFFFF"/>
+            <w:tcMar>
+              <w:left w:w="-5" w:type="dxa"/>
+            </w:tcMar>
+            <w:vAlign w:val="center"/>
+          </w:tcPr>
+          <w:p>
+            <w:pPr>
+              <w:spacing w:line="360" w:lineRule="auto"/>
+              <w:jc w:val="center"/>
+              <w:rPr>
+                <w:rFonts w:ascii="Calibri" w:eastAsia="宋体;SimSun" w:hAnsi="Calibri" w:cs="Calibri"/>
+                <w:b/>
+                <w:sz w:val="21"/>
+                <w:szCs w:val="21"/>
+              </w:rPr>
+            </w:pPr>
+            <w:r>
+              <w:rPr>
+                <w:rFonts w:ascii="Calibri" w:eastAsia="宋体;SimSun" w:hAnsi="Calibri" w:cs="Calibri"/>
+                <w:b/>
+                <w:sz w:val="21"/>
+                <w:szCs w:val="21"/>
+              </w:rPr>
+              <w:t>uri</w:t>
+            </w:r>
+          </w:p>
+        </w:tc>
+        <w:tc>
+          <w:tcPr>
+            <w:tcW w:w="7777" w:type="dxa"/>
+            <w:gridSpan w:val="5"/>
+            <w:tcBorders>
+              <w:top w:val="single" w:sz="4" w:space="0" w:color="000001"/>
+              <w:left w:val="single" w:sz="4" w:space="0" w:color="000001"/>
+              <w:bottom w:val="single" w:sz="4" w:space="0" w:color="000001"/>
+              <w:right w:val="single" w:sz="4" w:space="0" w:color="000001"/>
+            </w:tcBorders>
+            <w:shd w:val="clear" w:color="auto" w:fill="FFFFFF"/>
+            <w:tcMar>
+              <w:left w:w="-5" w:type="dxa"/>
+            </w:tcMar>
+          </w:tcPr>
+          <w:p>
+            <w:pPr>
+              <w:pStyle w:val="HTML"/>
+              <w:shd w:val="clear" w:color="auto" w:fill="FFFFFF"/>
+              <w:rPr>
+                <w:rFonts w:ascii="Calibri" w:eastAsia="宋体;SimSun" w:hAnsi="Calibri" w:cs="Calibri" w:hint="default"/>
+                <w:sz w:val="21"/>
+                <w:szCs w:val="21"/>
+              </w:rPr>
+            </w:pPr>
+            <w:r>
+              <w:rPr>
+                <w:rFonts w:ascii="Calibri" w:eastAsia="宋体;SimSun" w:hAnsi="Calibri" w:cs="Calibri"/>
+                <w:sz w:val="21"/>
+                <w:szCs w:val="21"/>
+              </w:rPr>
+              <w:t>/user/</w:t>
+            </w:r>
+            <w:r>
+              <w:rPr>
+                <w:rFonts w:ascii="Calibri" w:eastAsia="宋体;SimSun" w:hAnsi="Calibri" w:cs="Calibri"/>
+                <w:sz w:val="21"/>
+                <w:szCs w:val="21"/>
+              </w:rPr>
+              <w:t>userOrder</w:t>
+            </w:r>
+          </w:p>
+        </w:tc>
+      </w:tr>
+      <w:tr>
+        <w:tc>
+          <w:tcPr>
+            <w:tcW w:w="745" w:type="dxa"/>
+            <w:tcBorders>
+              <w:top w:val="single" w:sz="4" w:space="0" w:color="000001"/>
+              <w:left w:val="single" w:sz="4" w:space="0" w:color="000001"/>
+              <w:bottom w:val="single" w:sz="4" w:space="0" w:color="000001"/>
+              <w:right w:val="nil"/>
+            </w:tcBorders>
+            <w:shd w:val="clear" w:color="auto" w:fill="FFFFFF"/>
+            <w:tcMar>
+              <w:left w:w="-5" w:type="dxa"/>
+            </w:tcMar>
+            <w:vAlign w:val="center"/>
+          </w:tcPr>
+          <w:p>
+            <w:pPr>
+              <w:spacing w:line="360" w:lineRule="auto"/>
+              <w:jc w:val="center"/>
+              <w:rPr>
+                <w:rFonts w:ascii="Calibri" w:eastAsia="宋体;SimSun" w:hAnsi="Calibri" w:cs="Calibri"/>
+                <w:b/>
+                <w:sz w:val="21"/>
+                <w:szCs w:val="21"/>
+              </w:rPr>
+            </w:pPr>
+            <w:r>
+              <w:rPr>
+                <w:rFonts w:ascii="Calibri" w:eastAsia="宋体;SimSun" w:hAnsi="Calibri" w:cs="Calibri"/>
+                <w:b/>
+                <w:sz w:val="21"/>
+                <w:szCs w:val="21"/>
+              </w:rPr>
+              <w:t>描述</w:t>
+            </w:r>
+          </w:p>
+        </w:tc>
+        <w:tc>
+          <w:tcPr>
+            <w:tcW w:w="7777" w:type="dxa"/>
+            <w:gridSpan w:val="5"/>
+            <w:tcBorders>
+              <w:top w:val="single" w:sz="4" w:space="0" w:color="000001"/>
+              <w:left w:val="single" w:sz="4" w:space="0" w:color="000001"/>
+              <w:bottom w:val="single" w:sz="4" w:space="0" w:color="000001"/>
+              <w:right w:val="single" w:sz="4" w:space="0" w:color="000001"/>
+            </w:tcBorders>
+            <w:shd w:val="clear" w:color="auto" w:fill="FFFFFF"/>
+            <w:tcMar>
+              <w:left w:w="-5" w:type="dxa"/>
+            </w:tcMar>
+          </w:tcPr>
+          <w:p>
+            <w:pPr>
+              <w:spacing w:line="360" w:lineRule="auto"/>
+              <w:rPr>
+                <w:rFonts w:ascii="Calibri" w:eastAsia="宋体;SimSun" w:hAnsi="Calibri" w:cs="Calibri"/>
+                <w:sz w:val="21"/>
+                <w:szCs w:val="21"/>
+              </w:rPr>
+            </w:pPr>
+            <w:r>
+              <w:rPr>
+                <w:rFonts w:ascii="Calibri" w:eastAsia="宋体;SimSun" w:hAnsi="Calibri" w:cs="Calibri" w:hint="eastAsia"/>
+                <w:sz w:val="21"/>
+                <w:szCs w:val="21"/>
+              </w:rPr>
+              <w:t>用户</w:t>
+            </w:r>
+            <w:r>
+              <w:rPr>
+                <w:rFonts w:ascii="Calibri" w:eastAsia="宋体;SimSun" w:hAnsi="Calibri" w:cs="Calibri" w:hint="eastAsia"/>
+                <w:sz w:val="21"/>
+                <w:szCs w:val="21"/>
+              </w:rPr>
+              <w:t>订单列表</w:t>
+            </w:r>
+          </w:p>
+        </w:tc>
+      </w:tr>
+      <w:tr>
+        <w:tc>
+          <w:tcPr>
+            <w:tcW w:w="745" w:type="dxa"/>
+            <w:tcBorders>
+              <w:top w:val="single" w:sz="4" w:space="0" w:color="000001"/>
+              <w:left w:val="single" w:sz="4" w:space="0" w:color="000001"/>
+              <w:bottom w:val="single" w:sz="4" w:space="0" w:color="000001"/>
+              <w:right w:val="nil"/>
+            </w:tcBorders>
+            <w:shd w:val="clear" w:color="auto" w:fill="FFFFFF"/>
+            <w:tcMar>
+              <w:left w:w="-5" w:type="dxa"/>
+            </w:tcMar>
+            <w:vAlign w:val="center"/>
+          </w:tcPr>
+          <w:p>
+            <w:pPr>
+              <w:spacing w:line="360" w:lineRule="auto"/>
+              <w:jc w:val="center"/>
+              <w:rPr>
+                <w:rFonts w:ascii="Calibri" w:eastAsia="宋体;SimSun" w:hAnsi="Calibri" w:cs="Calibri"/>
+                <w:b/>
+                <w:sz w:val="21"/>
+                <w:szCs w:val="21"/>
+              </w:rPr>
+            </w:pPr>
+            <w:r>
+              <w:rPr>
+                <w:rFonts w:ascii="Calibri" w:eastAsia="宋体;SimSun" w:hAnsi="Calibri" w:cs="Calibri"/>
+                <w:b/>
+                <w:sz w:val="21"/>
+                <w:szCs w:val="21"/>
+              </w:rPr>
+              <w:t>参数</w:t>
+            </w:r>
+          </w:p>
+        </w:tc>
+        <w:tc>
+          <w:tcPr>
+            <w:tcW w:w="1740" w:type="dxa"/>
+            <w:gridSpan w:val="2"/>
+            <w:tcBorders>
+              <w:top w:val="single" w:sz="4" w:space="0" w:color="000001"/>
+              <w:left w:val="single" w:sz="4" w:space="0" w:color="000001"/>
+              <w:bottom w:val="single" w:sz="4" w:space="0" w:color="000001"/>
+              <w:right w:val="nil"/>
+            </w:tcBorders>
+            <w:shd w:val="clear" w:color="auto" w:fill="FFFFFF"/>
+            <w:tcMar>
+              <w:left w:w="-5" w:type="dxa"/>
+            </w:tcMar>
+          </w:tcPr>
+          <w:p>
+            <w:pPr>
+              <w:spacing w:line="360" w:lineRule="auto"/>
+              <w:rPr>
+                <w:rFonts w:ascii="Calibri" w:eastAsia="宋体;SimSun" w:hAnsi="Calibri" w:cs="Calibri"/>
+                <w:b/>
+                <w:sz w:val="21"/>
+                <w:szCs w:val="21"/>
+              </w:rPr>
+            </w:pPr>
+            <w:r>
+              <w:rPr>
+                <w:rFonts w:ascii="Calibri" w:eastAsia="宋体;SimSun" w:hAnsi="Calibri" w:cs="Calibri"/>
+                <w:b/>
+                <w:sz w:val="21"/>
+                <w:szCs w:val="21"/>
+              </w:rPr>
+              <w:t>名称</w:t>
+            </w:r>
+          </w:p>
+        </w:tc>
+        <w:tc>
+          <w:tcPr>
+            <w:tcW w:w="896" w:type="dxa"/>
+            <w:tcBorders>
+              <w:top w:val="single" w:sz="4" w:space="0" w:color="000001"/>
+              <w:left w:val="single" w:sz="4" w:space="0" w:color="000001"/>
+              <w:bottom w:val="single" w:sz="4" w:space="0" w:color="000001"/>
+              <w:right w:val="nil"/>
+            </w:tcBorders>
+            <w:shd w:val="clear" w:color="auto" w:fill="FFFFFF"/>
+            <w:tcMar>
+              <w:left w:w="-5" w:type="dxa"/>
+            </w:tcMar>
+          </w:tcPr>
+          <w:p>
+            <w:pPr>
+              <w:spacing w:line="360" w:lineRule="auto"/>
+              <w:rPr>
+                <w:rFonts w:hint="eastAsia"/>
+              </w:rPr>
+            </w:pPr>
+            <w:r>
+              <w:t>类型</w:t>
+            </w:r>
+          </w:p>
+        </w:tc>
+        <w:tc>
+          <w:tcPr>
+            <w:tcW w:w="1081" w:type="dxa"/>
+            <w:tcBorders>
+              <w:top w:val="single" w:sz="4" w:space="0" w:color="000001"/>
+              <w:left w:val="single" w:sz="4" w:space="0" w:color="000001"/>
+              <w:bottom w:val="single" w:sz="4" w:space="0" w:color="000001"/>
+              <w:right w:val="nil"/>
+            </w:tcBorders>
+            <w:shd w:val="clear" w:color="auto" w:fill="FFFFFF"/>
+            <w:tcMar>
+              <w:left w:w="-5" w:type="dxa"/>
+            </w:tcMar>
+          </w:tcPr>
+          <w:p>
+            <w:pPr>
+              <w:spacing w:line="360" w:lineRule="auto"/>
+              <w:rPr>
+                <w:rFonts w:ascii="Calibri" w:eastAsia="宋体;SimSun" w:hAnsi="Calibri" w:cs="Calibri"/>
+                <w:b/>
+                <w:sz w:val="21"/>
+                <w:szCs w:val="21"/>
+              </w:rPr>
+            </w:pPr>
+            <w:r>
+              <w:rPr>
+                <w:rFonts w:ascii="Calibri" w:eastAsia="宋体;SimSun" w:hAnsi="Calibri" w:cs="Calibri"/>
+                <w:b/>
+                <w:sz w:val="21"/>
+                <w:szCs w:val="21"/>
+              </w:rPr>
+              <w:t>方式</w:t>
+            </w:r>
+          </w:p>
+        </w:tc>
+        <w:tc>
+          <w:tcPr>
+            <w:tcW w:w="4060" w:type="dxa"/>
+            <w:tcBorders>
+              <w:top w:val="single" w:sz="4" w:space="0" w:color="000001"/>
+              <w:left w:val="single" w:sz="4" w:space="0" w:color="000001"/>
+              <w:bottom w:val="single" w:sz="4" w:space="0" w:color="000001"/>
+              <w:right w:val="single" w:sz="4" w:space="0" w:color="000001"/>
+            </w:tcBorders>
+            <w:shd w:val="clear" w:color="auto" w:fill="FFFFFF"/>
+            <w:tcMar>
+              <w:left w:w="-5" w:type="dxa"/>
+            </w:tcMar>
+          </w:tcPr>
+          <w:p>
+            <w:pPr>
+              <w:spacing w:line="360" w:lineRule="auto"/>
+              <w:rPr>
+                <w:rFonts w:ascii="Calibri" w:eastAsia="宋体;SimSun" w:hAnsi="Calibri" w:cs="Calibri"/>
+                <w:b/>
+                <w:sz w:val="21"/>
+                <w:szCs w:val="21"/>
+              </w:rPr>
+            </w:pPr>
+            <w:r>
+              <w:rPr>
+                <w:rFonts w:ascii="Calibri" w:eastAsia="宋体;SimSun" w:hAnsi="Calibri" w:cs="Calibri"/>
+                <w:b/>
+                <w:sz w:val="21"/>
+                <w:szCs w:val="21"/>
+              </w:rPr>
+              <w:t>说明</w:t>
+            </w:r>
+          </w:p>
+        </w:tc>
+      </w:tr>
+      <w:tr>
+        <w:tc>
+          <w:tcPr>
+            <w:tcW w:w="745" w:type="dxa"/>
+            <w:tcBorders>
+              <w:top w:val="single" w:sz="4" w:space="0" w:color="000001"/>
+              <w:left w:val="single" w:sz="4" w:space="0" w:color="000001"/>
+              <w:bottom w:val="single" w:sz="4" w:space="0" w:color="000001"/>
+              <w:right w:val="nil"/>
+            </w:tcBorders>
+            <w:shd w:val="clear" w:color="auto" w:fill="FFFFFF"/>
+            <w:tcMar>
+              <w:left w:w="-5" w:type="dxa"/>
+            </w:tcMar>
+            <w:vAlign w:val="center"/>
+          </w:tcPr>
+          <w:p>
+            <w:pPr>
+              <w:spacing w:line="360" w:lineRule="auto"/>
+              <w:jc w:val="center"/>
+              <w:rPr>
+                <w:rFonts w:ascii="Calibri" w:eastAsia="宋体;SimSun" w:hAnsi="Calibri" w:cs="Calibri"/>
+                <w:b/>
+                <w:sz w:val="21"/>
+                <w:szCs w:val="21"/>
+              </w:rPr>
+            </w:pPr>
+            <w:r>
+              <w:rPr>
+                <w:rFonts w:ascii="Calibri" w:eastAsia="宋体;SimSun" w:hAnsi="Calibri" w:cs="Calibri"/>
+                <w:b/>
+                <w:sz w:val="21"/>
+                <w:szCs w:val="21"/>
+              </w:rPr>
+              <w:t>响应</w:t>
+            </w:r>
+          </w:p>
+        </w:tc>
+        <w:tc>
+          <w:tcPr>
+            <w:tcW w:w="7777" w:type="dxa"/>
+            <w:gridSpan w:val="5"/>
+            <w:tcBorders>
+              <w:top w:val="single" w:sz="4" w:space="0" w:color="000001"/>
+              <w:left w:val="single" w:sz="4" w:space="0" w:color="000001"/>
+              <w:bottom w:val="single" w:sz="4" w:space="0" w:color="000001"/>
+              <w:right w:val="single" w:sz="4" w:space="0" w:color="000001"/>
+            </w:tcBorders>
+            <w:shd w:val="clear" w:color="auto" w:fill="FFFFFF"/>
+            <w:tcMar>
+              <w:left w:w="-5" w:type="dxa"/>
+            </w:tcMar>
+          </w:tcPr>
+          <w:p>
+            <w:pPr>
+              <w:spacing w:line="360" w:lineRule="auto"/>
+              <w:rPr>
+                <w:rFonts w:ascii="Calibri" w:eastAsia="宋体;SimSun" w:hAnsi="Calibri" w:cs="Calibri"/>
+                <w:sz w:val="21"/>
+                <w:szCs w:val="21"/>
+              </w:rPr>
+            </w:pPr>
+            <w:r>
+              <w:rPr>
+                <w:rFonts w:ascii="Calibri" w:eastAsia="宋体;SimSun" w:hAnsi="Calibri" w:cs="Calibri"/>
+                <w:sz w:val="21"/>
+                <w:szCs w:val="21"/>
+              </w:rPr>
+              <w:t>{</w:t>
+            </w:r>
+          </w:p>
+          <w:p>
+            <w:pPr>
+              <w:spacing w:line="360" w:lineRule="auto"/>
+              <w:rPr>
+                <w:rFonts w:ascii="Calibri" w:eastAsia="宋体;SimSun" w:hAnsi="Calibri" w:cs="Calibri"/>
+                <w:sz w:val="21"/>
+                <w:szCs w:val="21"/>
+              </w:rPr>
+            </w:pPr>
+            <w:r>
+              <w:rPr>
+                <w:rFonts w:ascii="Calibri" w:eastAsia="宋体;SimSun" w:hAnsi="Calibri" w:cs="Calibri"/>
+                <w:sz w:val="21"/>
+                <w:szCs w:val="21"/>
+              </w:rPr>
+              <w:t xml:space="preserve">   “status”: </w:t>
+            </w:r>
+            <w:r>
+              <w:rPr>
+                <w:rFonts w:ascii="Calibri" w:eastAsia="宋体;SimSun" w:hAnsi="Calibri" w:cs="Calibri" w:hint="eastAsia"/>
+                <w:sz w:val="21"/>
+                <w:szCs w:val="21"/>
+              </w:rPr>
+              <w:t>1</w:t>
+            </w:r>
+          </w:p>
+          <w:p>
+            <w:pPr>
+              <w:spacing w:line="360" w:lineRule="auto"/>
+              <w:ind w:firstLineChars="150" w:firstLine="315"/>
+              <w:rPr>
+                <w:rFonts w:ascii="Calibri" w:eastAsia="宋体;SimSun" w:hAnsi="Calibri" w:cs="Calibri"/>
+                <w:sz w:val="21"/>
+                <w:szCs w:val="21"/>
+              </w:rPr>
+            </w:pPr>
+            <w:r>
+              <w:rPr>
+                <w:rFonts w:ascii="Calibri" w:eastAsia="宋体;SimSun" w:hAnsi="Calibri" w:cs="Calibri"/>
+                <w:sz w:val="21"/>
+                <w:szCs w:val="21"/>
+              </w:rPr>
+              <w:t>“</w:t>
+            </w:r>
+            <w:r>
+              <w:rPr>
+                <w:rFonts w:ascii="Calibri" w:eastAsia="宋体;SimSun" w:hAnsi="Calibri" w:cs="Calibri" w:hint="eastAsia"/>
+                <w:sz w:val="21"/>
+                <w:szCs w:val="21"/>
+              </w:rPr>
+              <w:t>error</w:t>
+            </w:r>
+            <w:r>
+              <w:rPr>
+                <w:rFonts w:ascii="Calibri" w:eastAsia="宋体;SimSun" w:hAnsi="Calibri" w:cs="Calibri"/>
+                <w:sz w:val="21"/>
+                <w:szCs w:val="21"/>
+              </w:rPr>
+              <w:t xml:space="preserve">”: </w:t>
+            </w:r>
+          </w:p>
+          <w:p>
+            <w:pPr>
+              <w:spacing w:line="360" w:lineRule="auto"/>
+              <w:ind w:firstLineChars="150" w:firstLine="315"/>
+              <w:rPr>
+                <w:rFonts w:ascii="Calibri" w:eastAsia="宋体;SimSun" w:hAnsi="Calibri" w:cs="Calibri"/>
+                <w:sz w:val="21"/>
+                <w:szCs w:val="21"/>
+              </w:rPr>
+            </w:pPr>
+            <w:r>
+              <w:rPr>
+                <w:rFonts w:ascii="Calibri" w:eastAsia="宋体;SimSun" w:hAnsi="Calibri" w:cs="Calibri"/>
+                <w:sz w:val="21"/>
+                <w:szCs w:val="21"/>
+              </w:rPr>
+              <w:t>“</w:t>
+            </w:r>
+            <w:r>
+              <w:rPr>
+                <w:rFonts w:ascii="Calibri" w:eastAsia="宋体;SimSun" w:hAnsi="Calibri" w:cs="Calibri" w:hint="eastAsia"/>
+                <w:sz w:val="21"/>
+                <w:szCs w:val="21"/>
+              </w:rPr>
+              <w:t>data</w:t>
+            </w:r>
+            <w:r>
+              <w:rPr>
+                <w:rFonts w:ascii="Calibri" w:eastAsia="宋体;SimSun" w:hAnsi="Calibri" w:cs="Calibri"/>
+                <w:sz w:val="21"/>
+                <w:szCs w:val="21"/>
+              </w:rPr>
+              <w:t>”:</w:t>
+            </w:r>
+            <w:r>
+              <w:rPr>
+                <w:rFonts w:ascii="Calibri" w:eastAsia="宋体;SimSun" w:hAnsi="Calibri" w:cs="Calibri" w:hint="eastAsia"/>
+                <w:sz w:val="21"/>
+                <w:szCs w:val="21"/>
+              </w:rPr>
+              <w:t>orders</w:t>
+            </w:r>
+          </w:p>
+          <w:p>
+            <w:pPr>
+              <w:spacing w:line="360" w:lineRule="auto"/>
+              <w:rPr>
+                <w:rFonts w:ascii="Calibri" w:eastAsia="宋体;SimSun" w:hAnsi="Calibri" w:cs="Calibri"/>
+                <w:sz w:val="21"/>
+                <w:szCs w:val="21"/>
+              </w:rPr>
+            </w:pPr>
+            <w:r>
+              <w:rPr>
+                <w:rFonts w:ascii="Calibri" w:eastAsia="宋体;SimSun" w:hAnsi="Calibri" w:cs="Calibri"/>
+                <w:sz w:val="21"/>
+                <w:szCs w:val="21"/>
+              </w:rPr>
+              <w:t>}</w:t>
+            </w:r>
+          </w:p>
+          <w:p>
+            <w:pPr>
+              <w:spacing w:line="360" w:lineRule="auto"/>
+              <w:rPr>
+                <w:rFonts w:ascii="Calibri" w:eastAsia="宋体;SimSun" w:hAnsi="Calibri" w:cs="Calibri"/>
+                <w:sz w:val="21"/>
+                <w:szCs w:val="21"/>
+              </w:rPr>
+            </w:pPr>
+          </w:p>
+        </w:tc>
+      </w:tr>
+      <w:tr>
+        <w:trPr>
+          <w:trHeight w:val="329"/>
+        </w:trPr>
+        <w:tc>
+          <w:tcPr>
+            <w:tcW w:w="745" w:type="dxa"/>
+            <w:tcBorders>
+              <w:top w:val="single" w:sz="4" w:space="0" w:color="000001"/>
+              <w:left w:val="single" w:sz="4" w:space="0" w:color="000001"/>
+              <w:bottom w:val="single" w:sz="4" w:space="0" w:color="000001"/>
+              <w:right w:val="nil"/>
+            </w:tcBorders>
+            <w:shd w:val="clear" w:color="auto" w:fill="FFFFFF"/>
+            <w:tcMar>
+              <w:left w:w="-5" w:type="dxa"/>
+            </w:tcMar>
+            <w:vAlign w:val="center"/>
+          </w:tcPr>
+          <w:p>
+            <w:pPr>
+              <w:spacing w:line="360" w:lineRule="auto"/>
+              <w:jc w:val="center"/>
+              <w:rPr>
+                <w:rFonts w:ascii="Calibri" w:eastAsia="宋体;SimSun" w:hAnsi="Calibri" w:cs="Calibri"/>
+                <w:b/>
+                <w:sz w:val="21"/>
+                <w:szCs w:val="21"/>
+              </w:rPr>
+            </w:pPr>
+            <w:r>
+              <w:rPr>
+                <w:rFonts w:ascii="Calibri" w:eastAsia="宋体;SimSun" w:hAnsi="Calibri" w:cs="Calibri"/>
+                <w:b/>
+                <w:sz w:val="21"/>
+                <w:szCs w:val="21"/>
+              </w:rPr>
+              <w:t>说明</w:t>
+            </w:r>
+          </w:p>
+        </w:tc>
+        <w:tc>
+          <w:tcPr>
+            <w:tcW w:w="1449" w:type="dxa"/>
+            <w:tcBorders>
+              <w:top w:val="single" w:sz="4" w:space="0" w:color="000001"/>
+              <w:left w:val="single" w:sz="4" w:space="0" w:color="000001"/>
+              <w:bottom w:val="single" w:sz="4" w:space="0" w:color="000001"/>
+              <w:right w:val="nil"/>
+            </w:tcBorders>
+            <w:shd w:val="clear" w:color="auto" w:fill="FFFFFF"/>
+            <w:tcMar>
+              <w:left w:w="-5" w:type="dxa"/>
+            </w:tcMar>
+          </w:tcPr>
+          <w:p>
+            <w:pPr>
+              <w:spacing w:line="360" w:lineRule="auto"/>
+              <w:rPr>
+                <w:rFonts w:ascii="Calibri" w:eastAsia="宋体;SimSun" w:hAnsi="Calibri" w:cs="Calibri"/>
+                <w:sz w:val="21"/>
+                <w:szCs w:val="21"/>
+              </w:rPr>
+            </w:pPr>
+            <w:r>
+              <w:rPr>
+                <w:rFonts w:ascii="Calibri" w:eastAsia="宋体;SimSun" w:hAnsi="Calibri" w:cs="Calibri"/>
+                <w:sz w:val="21"/>
+                <w:szCs w:val="21"/>
+              </w:rPr>
+              <w:t>error</w:t>
+            </w:r>
+          </w:p>
+        </w:tc>
+        <w:tc>
+          <w:tcPr>
+            <w:tcW w:w="6328" w:type="dxa"/>
+            <w:gridSpan w:val="4"/>
+            <w:tcBorders>
+              <w:top w:val="single" w:sz="4" w:space="0" w:color="000001"/>
+              <w:left w:val="single" w:sz="4" w:space="0" w:color="000001"/>
+              <w:bottom w:val="single" w:sz="4" w:space="0" w:color="000001"/>
+              <w:right w:val="single" w:sz="4" w:space="0" w:color="000001"/>
+            </w:tcBorders>
+            <w:shd w:val="clear" w:color="auto" w:fill="FFFFFF"/>
+            <w:tcMar>
+              <w:left w:w="-5" w:type="dxa"/>
+            </w:tcMar>
+          </w:tcPr>
+          <w:p>
+            <w:pPr>
+              <w:spacing w:line="360" w:lineRule="auto"/>
+              <w:rPr>
+                <w:rFonts w:ascii="Calibri" w:eastAsia="宋体;SimSun" w:hAnsi="Calibri" w:cs="Calibri"/>
+                <w:sz w:val="21"/>
+                <w:szCs w:val="21"/>
+              </w:rPr>
+            </w:pPr>
+            <w:r>
+              <w:rPr>
+                <w:rFonts w:ascii="Calibri" w:eastAsia="宋体;SimSun" w:hAnsi="Calibri" w:cs="Calibri"/>
+                <w:sz w:val="21"/>
+                <w:szCs w:val="21"/>
+              </w:rPr>
+              <w:t>包含错误信息</w:t>
+            </w:r>
+          </w:p>
+        </w:tc>
+      </w:tr>
+      <w:tr>
+        <w:trPr>
+          <w:trHeight w:val="329"/>
+        </w:trPr>
+        <w:tc>
+          <w:tcPr>
+            <w:tcW w:w="745" w:type="dxa"/>
+            <w:tcBorders>
+              <w:top w:val="nil"/>
+              <w:left w:val="single" w:sz="4" w:space="0" w:color="000001"/>
+              <w:bottom w:val="single" w:sz="4" w:space="0" w:color="000001"/>
+              <w:right w:val="nil"/>
+            </w:tcBorders>
+            <w:shd w:val="clear" w:color="auto" w:fill="FFFFFF"/>
+            <w:tcMar>
+              <w:left w:w="-5" w:type="dxa"/>
+            </w:tcMar>
+            <w:vAlign w:val="center"/>
+          </w:tcPr>
+          <w:p>
+            <w:pPr>
+              <w:spacing w:line="360" w:lineRule="auto"/>
+              <w:jc w:val="center"/>
+              <w:rPr>
+                <w:rFonts w:hint="eastAsia"/>
+              </w:rPr>
+            </w:pPr>
+          </w:p>
+        </w:tc>
+        <w:tc>
+          <w:tcPr>
+            <w:tcW w:w="1449" w:type="dxa"/>
+            <w:tcBorders>
+              <w:top w:val="nil"/>
+              <w:left w:val="single" w:sz="4" w:space="0" w:color="000001"/>
+              <w:bottom w:val="single" w:sz="4" w:space="0" w:color="000001"/>
+              <w:right w:val="nil"/>
+            </w:tcBorders>
+            <w:shd w:val="clear" w:color="auto" w:fill="FFFFFF"/>
+            <w:tcMar>
+              <w:left w:w="-5" w:type="dxa"/>
+            </w:tcMar>
+          </w:tcPr>
+          <w:p>
+            <w:pPr>
+              <w:spacing w:line="360" w:lineRule="auto"/>
+              <w:rPr>
+                <w:rFonts w:hint="eastAsia"/>
+              </w:rPr>
+            </w:pPr>
+            <w:r>
+              <w:t>status</w:t>
+            </w:r>
+          </w:p>
+        </w:tc>
+        <w:tc>
+          <w:tcPr>
+            <w:tcW w:w="6328" w:type="dxa"/>
+            <w:gridSpan w:val="4"/>
+            <w:tcBorders>
+              <w:top w:val="nil"/>
+              <w:left w:val="single" w:sz="4" w:space="0" w:color="000001"/>
+              <w:bottom w:val="single" w:sz="4" w:space="0" w:color="000001"/>
+              <w:right w:val="single" w:sz="4" w:space="0" w:color="000001"/>
+            </w:tcBorders>
+            <w:shd w:val="clear" w:color="auto" w:fill="FFFFFF"/>
+            <w:tcMar>
+              <w:left w:w="-5" w:type="dxa"/>
+            </w:tcMar>
+          </w:tcPr>
+          <w:p>
+            <w:pPr>
+              <w:spacing w:line="360" w:lineRule="auto"/>
+              <w:rPr>
+                <w:rFonts w:hint="eastAsia"/>
+              </w:rPr>
+            </w:pPr>
+            <w:r>
+              <w:t>响应状态</w:t>
+            </w:r>
+          </w:p>
+        </w:tc>
+      </w:tr>
+    </w:tbl>
+    <w:p>
+      <w:pPr>
+        <w:rPr>
+          <w:rFonts w:hint="eastAsia"/>
+        </w:rPr>
+      </w:pPr>
+    </w:p>
+    <w:p>
+      <w:pPr>
+        <w:pStyle w:val="3"/>
+        <w:rPr>
+          <w:rFonts w:hint="eastAsia"/>
+        </w:rPr>
+      </w:pPr>
+      <w:r>
+        <w:tab/>
+        <w:t>3.8.2</w:t>
+      </w:r>
+      <w:r>
+        <w:rPr>
+          <w:rFonts w:hint="eastAsia"/>
+        </w:rPr>
+        <w:t>订单查询</w:t>
+      </w:r>
+    </w:p>
+    <w:p>
+      <w:pPr>
+        <w:pStyle w:val="3"/>
+        <w:rPr>
+          <w:rFonts w:hint="eastAsia"/>
+        </w:rPr>
+      </w:pPr>
+      <w:r>
+        <w:tab/>
+        <w:t>3.8.3</w:t>
+      </w:r>
+      <w:r>
+        <w:rPr>
+          <w:rFonts w:hint="eastAsia"/>
+        </w:rPr>
+        <w:t>订单详情</w:t>
+      </w:r>
     </w:p>
     <w:p>
       <w:pPr>
@@ -26947,6 +27779,7 @@
                 <w:sz w:val="21"/>
                 <w:szCs w:val="21"/>
               </w:rPr>
+              <w:lastRenderedPageBreak/>
               <w:t>uri</w:t>
             </w:r>
           </w:p>
@@ -27958,203 +28791,203 @@
                 <w:sz w:val="21"/>
                 <w:szCs w:val="21"/>
               </w:rPr>
+              <w:t>“</w:t>
+            </w:r>
+            <w:r>
+              <w:rPr>
+                <w:rFonts w:ascii="Calibri" w:eastAsia="宋体;SimSun" w:hAnsi="Calibri" w:cs="Calibri" w:hint="eastAsia"/>
+                <w:sz w:val="21"/>
+                <w:szCs w:val="21"/>
+              </w:rPr>
+              <w:t>goodState</w:t>
+            </w:r>
+            <w:r>
+              <w:rPr>
+                <w:rFonts w:ascii="Calibri" w:eastAsia="宋体;SimSun" w:hAnsi="Calibri" w:cs="Calibri"/>
+                <w:sz w:val="21"/>
+                <w:szCs w:val="21"/>
+              </w:rPr>
+              <w:t>”</w:t>
+            </w:r>
+            <w:r>
+              <w:rPr>
+                <w:rFonts w:ascii="Calibri" w:eastAsia="宋体;SimSun" w:hAnsi="Calibri" w:cs="Calibri" w:hint="eastAsia"/>
+                <w:sz w:val="21"/>
+                <w:szCs w:val="21"/>
+              </w:rPr>
+              <w:t>:</w:t>
+            </w:r>
+          </w:p>
+          <w:p>
+            <w:pPr>
+              <w:spacing w:line="360" w:lineRule="auto"/>
+              <w:rPr>
+                <w:rFonts w:ascii="Calibri" w:eastAsia="宋体;SimSun" w:hAnsi="Calibri" w:cs="Calibri"/>
+                <w:sz w:val="21"/>
+                <w:szCs w:val="21"/>
+              </w:rPr>
+            </w:pPr>
+            <w:r>
+              <w:rPr>
+                <w:rFonts w:ascii="Calibri" w:eastAsia="宋体;SimSun" w:hAnsi="Calibri" w:cs="Calibri"/>
+                <w:sz w:val="21"/>
+                <w:szCs w:val="21"/>
+              </w:rPr>
+              <w:t>“</w:t>
+            </w:r>
+            <w:r>
+              <w:rPr>
+                <w:rFonts w:ascii="Calibri" w:eastAsia="宋体;SimSun" w:hAnsi="Calibri" w:cs="Calibri" w:hint="eastAsia"/>
+                <w:sz w:val="21"/>
+                <w:szCs w:val="21"/>
+              </w:rPr>
+              <w:t>sellerId</w:t>
+            </w:r>
+            <w:r>
+              <w:rPr>
+                <w:rFonts w:ascii="Calibri" w:eastAsia="宋体;SimSun" w:hAnsi="Calibri" w:cs="Calibri"/>
+                <w:sz w:val="21"/>
+                <w:szCs w:val="21"/>
+              </w:rPr>
+              <w:t>”</w:t>
+            </w:r>
+            <w:r>
+              <w:rPr>
+                <w:rFonts w:ascii="Calibri" w:eastAsia="宋体;SimSun" w:hAnsi="Calibri" w:cs="Calibri" w:hint="eastAsia"/>
+                <w:sz w:val="21"/>
+                <w:szCs w:val="21"/>
+              </w:rPr>
+              <w:t>:</w:t>
+            </w:r>
+          </w:p>
+          <w:p>
+            <w:pPr>
+              <w:spacing w:line="360" w:lineRule="auto"/>
+              <w:ind w:firstLine="420"/>
+              <w:rPr>
+                <w:rFonts w:ascii="Calibri" w:eastAsia="宋体;SimSun" w:hAnsi="Calibri" w:cs="Calibri"/>
+                <w:sz w:val="21"/>
+                <w:szCs w:val="21"/>
+              </w:rPr>
+            </w:pPr>
+            <w:r>
+              <w:rPr>
+                <w:rFonts w:ascii="Calibri" w:eastAsia="宋体;SimSun" w:hAnsi="Calibri" w:cs="Calibri" w:hint="eastAsia"/>
+                <w:sz w:val="21"/>
+                <w:szCs w:val="21"/>
+              </w:rPr>
+              <w:t>},</w:t>
+            </w:r>
+          </w:p>
+          <w:p>
+            <w:pPr>
+              <w:spacing w:line="360" w:lineRule="auto"/>
+              <w:ind w:firstLine="420"/>
+              <w:rPr>
+                <w:rFonts w:ascii="Calibri" w:eastAsia="宋体;SimSun" w:hAnsi="Calibri" w:cs="Calibri"/>
+                <w:sz w:val="21"/>
+                <w:szCs w:val="21"/>
+              </w:rPr>
+            </w:pPr>
+            <w:r>
+              <w:rPr>
+                <w:rFonts w:ascii="Calibri" w:eastAsia="宋体;SimSun" w:hAnsi="Calibri" w:cs="Calibri" w:hint="eastAsia"/>
+                <w:sz w:val="21"/>
+                <w:szCs w:val="21"/>
+              </w:rPr>
+              <w:t>{</w:t>
+            </w:r>
+          </w:p>
+          <w:p>
+            <w:pPr>
+              <w:spacing w:line="360" w:lineRule="auto"/>
+              <w:rPr>
+                <w:rFonts w:ascii="Calibri" w:eastAsia="宋体;SimSun" w:hAnsi="Calibri" w:cs="Calibri"/>
+                <w:sz w:val="21"/>
+                <w:szCs w:val="21"/>
+              </w:rPr>
+            </w:pPr>
+            <w:r>
+              <w:rPr>
+                <w:rFonts w:ascii="Calibri" w:eastAsia="宋体;SimSun" w:hAnsi="Calibri" w:cs="Calibri"/>
+                <w:sz w:val="21"/>
+                <w:szCs w:val="21"/>
+              </w:rPr>
+              <w:t>”</w:t>
+            </w:r>
+            <w:r>
+              <w:rPr>
+                <w:rFonts w:ascii="Calibri" w:eastAsia="宋体;SimSun" w:hAnsi="Calibri" w:cs="Calibri" w:hint="eastAsia"/>
+                <w:sz w:val="21"/>
+                <w:szCs w:val="21"/>
+              </w:rPr>
+              <w:t>goodId</w:t>
+            </w:r>
+            <w:r>
+              <w:rPr>
+                <w:rFonts w:ascii="Calibri" w:eastAsia="宋体;SimSun" w:hAnsi="Calibri" w:cs="Calibri"/>
+                <w:sz w:val="21"/>
+                <w:szCs w:val="21"/>
+              </w:rPr>
+              <w:t>”</w:t>
+            </w:r>
+            <w:r>
+              <w:rPr>
+                <w:rFonts w:ascii="Calibri" w:eastAsia="宋体;SimSun" w:hAnsi="Calibri" w:cs="Calibri" w:hint="eastAsia"/>
+                <w:sz w:val="21"/>
+                <w:szCs w:val="21"/>
+              </w:rPr>
+              <w:t>:</w:t>
+            </w:r>
+            <w:r>
+              <w:rPr>
+                <w:rFonts w:ascii="Calibri" w:eastAsia="宋体;SimSun" w:hAnsi="Calibri" w:cs="Calibri"/>
+                <w:sz w:val="21"/>
+                <w:szCs w:val="21"/>
+              </w:rPr>
+              <w:t>”</w:t>
+            </w:r>
+            <w:r>
+              <w:rPr>
+                <w:rFonts w:ascii="Calibri" w:eastAsia="宋体;SimSun" w:hAnsi="Calibri" w:cs="Calibri" w:hint="eastAsia"/>
+                <w:sz w:val="21"/>
+                <w:szCs w:val="21"/>
+              </w:rPr>
+              <w:t>2</w:t>
+            </w:r>
+            <w:r>
+              <w:rPr>
+                <w:rFonts w:ascii="Calibri" w:eastAsia="宋体;SimSun" w:hAnsi="Calibri" w:cs="Calibri"/>
+                <w:sz w:val="21"/>
+                <w:szCs w:val="21"/>
+              </w:rPr>
+              <w:t>”</w:t>
+            </w:r>
+            <w:r>
+              <w:rPr>
+                <w:rFonts w:ascii="Calibri" w:eastAsia="宋体;SimSun" w:hAnsi="Calibri" w:cs="Calibri" w:hint="eastAsia"/>
+                <w:sz w:val="21"/>
+                <w:szCs w:val="21"/>
+              </w:rPr>
+              <w:t>,</w:t>
+            </w:r>
+          </w:p>
+          <w:p>
+            <w:pPr>
+              <w:spacing w:line="360" w:lineRule="auto"/>
+              <w:rPr>
+                <w:rFonts w:ascii="Calibri" w:eastAsia="宋体;SimSun" w:hAnsi="Calibri" w:cs="Calibri"/>
+                <w:sz w:val="21"/>
+                <w:szCs w:val="21"/>
+              </w:rPr>
+            </w:pPr>
+            <w:r>
+              <w:rPr>
+                <w:rFonts w:ascii="Calibri" w:eastAsia="宋体;SimSun" w:hAnsi="Calibri" w:cs="Calibri"/>
+                <w:sz w:val="21"/>
+                <w:szCs w:val="21"/>
+              </w:rPr>
               <w:lastRenderedPageBreak/>
-              <w:t>“</w:t>
-            </w:r>
-            <w:r>
-              <w:rPr>
-                <w:rFonts w:ascii="Calibri" w:eastAsia="宋体;SimSun" w:hAnsi="Calibri" w:cs="Calibri" w:hint="eastAsia"/>
-                <w:sz w:val="21"/>
-                <w:szCs w:val="21"/>
-              </w:rPr>
-              <w:t>goodState</w:t>
-            </w:r>
-            <w:r>
-              <w:rPr>
-                <w:rFonts w:ascii="Calibri" w:eastAsia="宋体;SimSun" w:hAnsi="Calibri" w:cs="Calibri"/>
-                <w:sz w:val="21"/>
-                <w:szCs w:val="21"/>
-              </w:rPr>
-              <w:t>”</w:t>
-            </w:r>
-            <w:r>
-              <w:rPr>
-                <w:rFonts w:ascii="Calibri" w:eastAsia="宋体;SimSun" w:hAnsi="Calibri" w:cs="Calibri" w:hint="eastAsia"/>
-                <w:sz w:val="21"/>
-                <w:szCs w:val="21"/>
-              </w:rPr>
-              <w:t>:</w:t>
-            </w:r>
-          </w:p>
-          <w:p>
-            <w:pPr>
-              <w:spacing w:line="360" w:lineRule="auto"/>
-              <w:rPr>
-                <w:rFonts w:ascii="Calibri" w:eastAsia="宋体;SimSun" w:hAnsi="Calibri" w:cs="Calibri"/>
-                <w:sz w:val="21"/>
-                <w:szCs w:val="21"/>
-              </w:rPr>
-            </w:pPr>
-            <w:r>
-              <w:rPr>
-                <w:rFonts w:ascii="Calibri" w:eastAsia="宋体;SimSun" w:hAnsi="Calibri" w:cs="Calibri"/>
-                <w:sz w:val="21"/>
-                <w:szCs w:val="21"/>
-              </w:rPr>
-              <w:t>“</w:t>
-            </w:r>
-            <w:r>
-              <w:rPr>
-                <w:rFonts w:ascii="Calibri" w:eastAsia="宋体;SimSun" w:hAnsi="Calibri" w:cs="Calibri" w:hint="eastAsia"/>
-                <w:sz w:val="21"/>
-                <w:szCs w:val="21"/>
-              </w:rPr>
-              <w:t>sellerId</w:t>
-            </w:r>
-            <w:r>
-              <w:rPr>
-                <w:rFonts w:ascii="Calibri" w:eastAsia="宋体;SimSun" w:hAnsi="Calibri" w:cs="Calibri"/>
-                <w:sz w:val="21"/>
-                <w:szCs w:val="21"/>
-              </w:rPr>
-              <w:t>”</w:t>
-            </w:r>
-            <w:r>
-              <w:rPr>
-                <w:rFonts w:ascii="Calibri" w:eastAsia="宋体;SimSun" w:hAnsi="Calibri" w:cs="Calibri" w:hint="eastAsia"/>
-                <w:sz w:val="21"/>
-                <w:szCs w:val="21"/>
-              </w:rPr>
-              <w:t>:</w:t>
-            </w:r>
-          </w:p>
-          <w:p>
-            <w:pPr>
-              <w:spacing w:line="360" w:lineRule="auto"/>
-              <w:ind w:firstLine="420"/>
-              <w:rPr>
-                <w:rFonts w:ascii="Calibri" w:eastAsia="宋体;SimSun" w:hAnsi="Calibri" w:cs="Calibri"/>
-                <w:sz w:val="21"/>
-                <w:szCs w:val="21"/>
-              </w:rPr>
-            </w:pPr>
-            <w:r>
-              <w:rPr>
-                <w:rFonts w:ascii="Calibri" w:eastAsia="宋体;SimSun" w:hAnsi="Calibri" w:cs="Calibri" w:hint="eastAsia"/>
-                <w:sz w:val="21"/>
-                <w:szCs w:val="21"/>
-              </w:rPr>
-              <w:t>},</w:t>
-            </w:r>
-          </w:p>
-          <w:p>
-            <w:pPr>
-              <w:spacing w:line="360" w:lineRule="auto"/>
-              <w:ind w:firstLine="420"/>
-              <w:rPr>
-                <w:rFonts w:ascii="Calibri" w:eastAsia="宋体;SimSun" w:hAnsi="Calibri" w:cs="Calibri"/>
-                <w:sz w:val="21"/>
-                <w:szCs w:val="21"/>
-              </w:rPr>
-            </w:pPr>
-            <w:r>
-              <w:rPr>
-                <w:rFonts w:ascii="Calibri" w:eastAsia="宋体;SimSun" w:hAnsi="Calibri" w:cs="Calibri" w:hint="eastAsia"/>
-                <w:sz w:val="21"/>
-                <w:szCs w:val="21"/>
-              </w:rPr>
-              <w:t>{</w:t>
-            </w:r>
-          </w:p>
-          <w:p>
-            <w:pPr>
-              <w:spacing w:line="360" w:lineRule="auto"/>
-              <w:rPr>
-                <w:rFonts w:ascii="Calibri" w:eastAsia="宋体;SimSun" w:hAnsi="Calibri" w:cs="Calibri"/>
-                <w:sz w:val="21"/>
-                <w:szCs w:val="21"/>
-              </w:rPr>
-            </w:pPr>
-            <w:r>
-              <w:rPr>
-                <w:rFonts w:ascii="Calibri" w:eastAsia="宋体;SimSun" w:hAnsi="Calibri" w:cs="Calibri"/>
-                <w:sz w:val="21"/>
-                <w:szCs w:val="21"/>
-              </w:rPr>
-              <w:t>”</w:t>
-            </w:r>
-            <w:r>
-              <w:rPr>
-                <w:rFonts w:ascii="Calibri" w:eastAsia="宋体;SimSun" w:hAnsi="Calibri" w:cs="Calibri" w:hint="eastAsia"/>
-                <w:sz w:val="21"/>
-                <w:szCs w:val="21"/>
-              </w:rPr>
-              <w:t>goodId</w:t>
-            </w:r>
-            <w:r>
-              <w:rPr>
-                <w:rFonts w:ascii="Calibri" w:eastAsia="宋体;SimSun" w:hAnsi="Calibri" w:cs="Calibri"/>
-                <w:sz w:val="21"/>
-                <w:szCs w:val="21"/>
-              </w:rPr>
-              <w:t>”</w:t>
-            </w:r>
-            <w:r>
-              <w:rPr>
-                <w:rFonts w:ascii="Calibri" w:eastAsia="宋体;SimSun" w:hAnsi="Calibri" w:cs="Calibri" w:hint="eastAsia"/>
-                <w:sz w:val="21"/>
-                <w:szCs w:val="21"/>
-              </w:rPr>
-              <w:t>:</w:t>
-            </w:r>
-            <w:r>
-              <w:rPr>
-                <w:rFonts w:ascii="Calibri" w:eastAsia="宋体;SimSun" w:hAnsi="Calibri" w:cs="Calibri"/>
-                <w:sz w:val="21"/>
-                <w:szCs w:val="21"/>
-              </w:rPr>
-              <w:t>”</w:t>
-            </w:r>
-            <w:r>
-              <w:rPr>
-                <w:rFonts w:ascii="Calibri" w:eastAsia="宋体;SimSun" w:hAnsi="Calibri" w:cs="Calibri" w:hint="eastAsia"/>
-                <w:sz w:val="21"/>
-                <w:szCs w:val="21"/>
-              </w:rPr>
-              <w:t>2</w:t>
-            </w:r>
-            <w:r>
-              <w:rPr>
-                <w:rFonts w:ascii="Calibri" w:eastAsia="宋体;SimSun" w:hAnsi="Calibri" w:cs="Calibri"/>
-                <w:sz w:val="21"/>
-                <w:szCs w:val="21"/>
-              </w:rPr>
-              <w:t>”</w:t>
-            </w:r>
-            <w:r>
-              <w:rPr>
-                <w:rFonts w:ascii="Calibri" w:eastAsia="宋体;SimSun" w:hAnsi="Calibri" w:cs="Calibri" w:hint="eastAsia"/>
-                <w:sz w:val="21"/>
-                <w:szCs w:val="21"/>
-              </w:rPr>
-              <w:t>,</w:t>
-            </w:r>
-          </w:p>
-          <w:p>
-            <w:pPr>
-              <w:spacing w:line="360" w:lineRule="auto"/>
-              <w:rPr>
-                <w:rFonts w:ascii="Calibri" w:eastAsia="宋体;SimSun" w:hAnsi="Calibri" w:cs="Calibri"/>
-                <w:sz w:val="21"/>
-                <w:szCs w:val="21"/>
-              </w:rPr>
-            </w:pPr>
-            <w:r>
-              <w:rPr>
-                <w:rFonts w:ascii="Calibri" w:eastAsia="宋体;SimSun" w:hAnsi="Calibri" w:cs="Calibri"/>
-                <w:sz w:val="21"/>
-                <w:szCs w:val="21"/>
-              </w:rPr>
               <w:t>“</w:t>
             </w:r>
             <w:r>
@@ -29813,7 +30646,287 @@
                 <w:sz w:val="21"/>
                 <w:szCs w:val="21"/>
               </w:rPr>
+              <w:t>“</w:t>
+            </w:r>
+            <w:r>
+              <w:rPr>
+                <w:rFonts w:ascii="Calibri" w:eastAsia="宋体;SimSun" w:hAnsi="Calibri" w:cs="Calibri" w:hint="eastAsia"/>
+                <w:sz w:val="21"/>
+                <w:szCs w:val="21"/>
+              </w:rPr>
+              <w:t>introduction</w:t>
+            </w:r>
+            <w:r>
+              <w:rPr>
+                <w:rFonts w:ascii="Calibri" w:eastAsia="宋体;SimSun" w:hAnsi="Calibri" w:cs="Calibri"/>
+                <w:sz w:val="21"/>
+                <w:szCs w:val="21"/>
+              </w:rPr>
+              <w:t>”</w:t>
+            </w:r>
+            <w:r>
+              <w:rPr>
+                <w:rFonts w:ascii="Calibri" w:eastAsia="宋体;SimSun" w:hAnsi="Calibri" w:cs="Calibri" w:hint="eastAsia"/>
+                <w:sz w:val="21"/>
+                <w:szCs w:val="21"/>
+              </w:rPr>
+              <w:t>:</w:t>
+            </w:r>
+          </w:p>
+          <w:p>
+            <w:pPr>
+              <w:spacing w:line="360" w:lineRule="auto"/>
+              <w:rPr>
+                <w:rFonts w:ascii="Calibri" w:eastAsia="宋体;SimSun" w:hAnsi="Calibri" w:cs="Calibri"/>
+                <w:sz w:val="21"/>
+                <w:szCs w:val="21"/>
+              </w:rPr>
+            </w:pPr>
+            <w:r>
+              <w:rPr>
+                <w:rFonts w:ascii="Calibri" w:eastAsia="宋体;SimSun" w:hAnsi="Calibri" w:cs="Calibri"/>
+                <w:sz w:val="21"/>
+                <w:szCs w:val="21"/>
+              </w:rPr>
+              <w:t>“</w:t>
+            </w:r>
+            <w:r>
+              <w:rPr>
+                <w:rFonts w:ascii="Calibri" w:eastAsia="宋体;SimSun" w:hAnsi="Calibri" w:cs="Calibri" w:hint="eastAsia"/>
+                <w:sz w:val="21"/>
+                <w:szCs w:val="21"/>
+              </w:rPr>
+              <w:t>createTime</w:t>
+            </w:r>
+            <w:r>
+              <w:rPr>
+                <w:rFonts w:ascii="Calibri" w:eastAsia="宋体;SimSun" w:hAnsi="Calibri" w:cs="Calibri"/>
+                <w:sz w:val="21"/>
+                <w:szCs w:val="21"/>
+              </w:rPr>
+              <w:t>”</w:t>
+            </w:r>
+            <w:r>
+              <w:rPr>
+                <w:rFonts w:ascii="Calibri" w:eastAsia="宋体;SimSun" w:hAnsi="Calibri" w:cs="Calibri" w:hint="eastAsia"/>
+                <w:sz w:val="21"/>
+                <w:szCs w:val="21"/>
+              </w:rPr>
+              <w:t>:</w:t>
+            </w:r>
+          </w:p>
+          <w:p>
+            <w:pPr>
+              <w:spacing w:line="360" w:lineRule="auto"/>
+              <w:rPr>
+                <w:rFonts w:ascii="Calibri" w:eastAsia="宋体;SimSun" w:hAnsi="Calibri" w:cs="Calibri"/>
+                <w:sz w:val="21"/>
+                <w:szCs w:val="21"/>
+              </w:rPr>
+            </w:pPr>
+            <w:r>
+              <w:rPr>
+                <w:rFonts w:ascii="Calibri" w:eastAsia="宋体;SimSun" w:hAnsi="Calibri" w:cs="Calibri"/>
+                <w:sz w:val="21"/>
+                <w:szCs w:val="21"/>
+              </w:rPr>
+              <w:t>“</w:t>
+            </w:r>
+            <w:r>
+              <w:rPr>
+                <w:rFonts w:ascii="Calibri" w:eastAsia="宋体;SimSun" w:hAnsi="Calibri" w:cs="Calibri" w:hint="eastAsia"/>
+                <w:sz w:val="21"/>
+                <w:szCs w:val="21"/>
+              </w:rPr>
+              <w:t>goodState</w:t>
+            </w:r>
+            <w:r>
+              <w:rPr>
+                <w:rFonts w:ascii="Calibri" w:eastAsia="宋体;SimSun" w:hAnsi="Calibri" w:cs="Calibri"/>
+                <w:sz w:val="21"/>
+                <w:szCs w:val="21"/>
+              </w:rPr>
+              <w:t>”</w:t>
+            </w:r>
+            <w:r>
+              <w:rPr>
+                <w:rFonts w:ascii="Calibri" w:eastAsia="宋体;SimSun" w:hAnsi="Calibri" w:cs="Calibri" w:hint="eastAsia"/>
+                <w:sz w:val="21"/>
+                <w:szCs w:val="21"/>
+              </w:rPr>
+              <w:t>:</w:t>
+            </w:r>
+          </w:p>
+          <w:p>
+            <w:pPr>
+              <w:spacing w:line="360" w:lineRule="auto"/>
+              <w:rPr>
+                <w:rFonts w:ascii="Calibri" w:eastAsia="宋体;SimSun" w:hAnsi="Calibri" w:cs="Calibri"/>
+                <w:sz w:val="21"/>
+                <w:szCs w:val="21"/>
+              </w:rPr>
+            </w:pPr>
+            <w:r>
+              <w:rPr>
+                <w:rFonts w:ascii="Calibri" w:eastAsia="宋体;SimSun" w:hAnsi="Calibri" w:cs="Calibri"/>
+                <w:sz w:val="21"/>
+                <w:szCs w:val="21"/>
+              </w:rPr>
+              <w:t>“</w:t>
+            </w:r>
+            <w:r>
+              <w:rPr>
+                <w:rFonts w:ascii="Calibri" w:eastAsia="宋体;SimSun" w:hAnsi="Calibri" w:cs="Calibri" w:hint="eastAsia"/>
+                <w:sz w:val="21"/>
+                <w:szCs w:val="21"/>
+              </w:rPr>
+              <w:t>sellerId</w:t>
+            </w:r>
+            <w:r>
+              <w:rPr>
+                <w:rFonts w:ascii="Calibri" w:eastAsia="宋体;SimSun" w:hAnsi="Calibri" w:cs="Calibri"/>
+                <w:sz w:val="21"/>
+                <w:szCs w:val="21"/>
+              </w:rPr>
+              <w:t>”</w:t>
+            </w:r>
+            <w:r>
+              <w:rPr>
+                <w:rFonts w:ascii="Calibri" w:eastAsia="宋体;SimSun" w:hAnsi="Calibri" w:cs="Calibri" w:hint="eastAsia"/>
+                <w:sz w:val="21"/>
+                <w:szCs w:val="21"/>
+              </w:rPr>
+              <w:t>:</w:t>
+            </w:r>
+          </w:p>
+          <w:p>
+            <w:pPr>
+              <w:spacing w:line="360" w:lineRule="auto"/>
+              <w:ind w:firstLine="420"/>
+              <w:rPr>
+                <w:rFonts w:ascii="Calibri" w:eastAsia="宋体;SimSun" w:hAnsi="Calibri" w:cs="Calibri"/>
+                <w:sz w:val="21"/>
+                <w:szCs w:val="21"/>
+              </w:rPr>
+            </w:pPr>
+            <w:r>
+              <w:rPr>
+                <w:rFonts w:ascii="Calibri" w:eastAsia="宋体;SimSun" w:hAnsi="Calibri" w:cs="Calibri" w:hint="eastAsia"/>
+                <w:sz w:val="21"/>
+                <w:szCs w:val="21"/>
+              </w:rPr>
+              <w:t>},</w:t>
+            </w:r>
+          </w:p>
+          <w:p>
+            <w:pPr>
+              <w:spacing w:line="360" w:lineRule="auto"/>
+              <w:ind w:firstLine="420"/>
+              <w:rPr>
+                <w:rFonts w:ascii="Calibri" w:eastAsia="宋体;SimSun" w:hAnsi="Calibri" w:cs="Calibri"/>
+                <w:sz w:val="21"/>
+                <w:szCs w:val="21"/>
+              </w:rPr>
+            </w:pPr>
+            <w:r>
+              <w:rPr>
+                <w:rFonts w:ascii="Calibri" w:eastAsia="宋体;SimSun" w:hAnsi="Calibri" w:cs="Calibri" w:hint="eastAsia"/>
+                <w:sz w:val="21"/>
+                <w:szCs w:val="21"/>
+              </w:rPr>
               <w:lastRenderedPageBreak/>
+              <w:t>{</w:t>
+            </w:r>
+          </w:p>
+          <w:p>
+            <w:pPr>
+              <w:spacing w:line="360" w:lineRule="auto"/>
+              <w:rPr>
+                <w:rFonts w:ascii="Calibri" w:eastAsia="宋体;SimSun" w:hAnsi="Calibri" w:cs="Calibri"/>
+                <w:sz w:val="21"/>
+                <w:szCs w:val="21"/>
+              </w:rPr>
+            </w:pPr>
+            <w:r>
+              <w:rPr>
+                <w:rFonts w:ascii="Calibri" w:eastAsia="宋体;SimSun" w:hAnsi="Calibri" w:cs="Calibri"/>
+                <w:sz w:val="21"/>
+                <w:szCs w:val="21"/>
+              </w:rPr>
+              <w:t>”</w:t>
+            </w:r>
+            <w:r>
+              <w:rPr>
+                <w:rFonts w:ascii="Calibri" w:eastAsia="宋体;SimSun" w:hAnsi="Calibri" w:cs="Calibri" w:hint="eastAsia"/>
+                <w:sz w:val="21"/>
+                <w:szCs w:val="21"/>
+              </w:rPr>
+              <w:t>goodId</w:t>
+            </w:r>
+            <w:r>
+              <w:rPr>
+                <w:rFonts w:ascii="Calibri" w:eastAsia="宋体;SimSun" w:hAnsi="Calibri" w:cs="Calibri"/>
+                <w:sz w:val="21"/>
+                <w:szCs w:val="21"/>
+              </w:rPr>
+              <w:t>”</w:t>
+            </w:r>
+            <w:r>
+              <w:rPr>
+                <w:rFonts w:ascii="Calibri" w:eastAsia="宋体;SimSun" w:hAnsi="Calibri" w:cs="Calibri" w:hint="eastAsia"/>
+                <w:sz w:val="21"/>
+                <w:szCs w:val="21"/>
+              </w:rPr>
+              <w:t>:</w:t>
+            </w:r>
+            <w:r>
+              <w:rPr>
+                <w:rFonts w:ascii="Calibri" w:eastAsia="宋体;SimSun" w:hAnsi="Calibri" w:cs="Calibri"/>
+                <w:sz w:val="21"/>
+                <w:szCs w:val="21"/>
+              </w:rPr>
+              <w:t>”</w:t>
+            </w:r>
+            <w:r>
+              <w:rPr>
+                <w:rFonts w:ascii="Calibri" w:eastAsia="宋体;SimSun" w:hAnsi="Calibri" w:cs="Calibri" w:hint="eastAsia"/>
+                <w:sz w:val="21"/>
+                <w:szCs w:val="21"/>
+              </w:rPr>
+              <w:t>2</w:t>
+            </w:r>
+            <w:r>
+              <w:rPr>
+                <w:rFonts w:ascii="Calibri" w:eastAsia="宋体;SimSun" w:hAnsi="Calibri" w:cs="Calibri"/>
+                <w:sz w:val="21"/>
+                <w:szCs w:val="21"/>
+              </w:rPr>
+              <w:t>”</w:t>
+            </w:r>
+            <w:r>
+              <w:rPr>
+                <w:rFonts w:ascii="Calibri" w:eastAsia="宋体;SimSun" w:hAnsi="Calibri" w:cs="Calibri" w:hint="eastAsia"/>
+                <w:sz w:val="21"/>
+                <w:szCs w:val="21"/>
+              </w:rPr>
+              <w:t>,</w:t>
+            </w:r>
+          </w:p>
+          <w:p>
+            <w:pPr>
+              <w:spacing w:line="360" w:lineRule="auto"/>
+              <w:rPr>
+                <w:rFonts w:ascii="Calibri" w:eastAsia="宋体;SimSun" w:hAnsi="Calibri" w:cs="Calibri"/>
+                <w:sz w:val="21"/>
+                <w:szCs w:val="21"/>
+              </w:rPr>
+            </w:pPr>
+            <w:r>
+              <w:rPr>
+                <w:rFonts w:ascii="Calibri" w:eastAsia="宋体;SimSun" w:hAnsi="Calibri" w:cs="Calibri"/>
+                <w:sz w:val="21"/>
+                <w:szCs w:val="21"/>
+              </w:rPr>
               <w:t>“</w:t>
             </w:r>
             <w:r>
@@ -29822,6 +30935,206 @@
                 <w:sz w:val="21"/>
                 <w:szCs w:val="21"/>
               </w:rPr>
+              <w:t>goodName</w:t>
+            </w:r>
+            <w:r>
+              <w:rPr>
+                <w:rFonts w:ascii="Calibri" w:eastAsia="宋体;SimSun" w:hAnsi="Calibri" w:cs="Calibri"/>
+                <w:sz w:val="21"/>
+                <w:szCs w:val="21"/>
+              </w:rPr>
+              <w:t>”</w:t>
+            </w:r>
+            <w:r>
+              <w:rPr>
+                <w:rFonts w:ascii="Calibri" w:eastAsia="宋体;SimSun" w:hAnsi="Calibri" w:cs="Calibri" w:hint="eastAsia"/>
+                <w:sz w:val="21"/>
+                <w:szCs w:val="21"/>
+              </w:rPr>
+              <w:t>:</w:t>
+            </w:r>
+            <w:r>
+              <w:rPr>
+                <w:rFonts w:ascii="Calibri" w:eastAsia="宋体;SimSun" w:hAnsi="Calibri" w:cs="Calibri"/>
+                <w:sz w:val="21"/>
+                <w:szCs w:val="21"/>
+              </w:rPr>
+              <w:t>””</w:t>
+            </w:r>
+            <w:r>
+              <w:rPr>
+                <w:rFonts w:ascii="Calibri" w:eastAsia="宋体;SimSun" w:hAnsi="Calibri" w:cs="Calibri" w:hint="eastAsia"/>
+                <w:sz w:val="21"/>
+                <w:szCs w:val="21"/>
+              </w:rPr>
+              <w:t>,</w:t>
+            </w:r>
+          </w:p>
+          <w:p>
+            <w:pPr>
+              <w:spacing w:line="360" w:lineRule="auto"/>
+              <w:rPr>
+                <w:rFonts w:ascii="Calibri" w:eastAsia="宋体;SimSun" w:hAnsi="Calibri" w:cs="Calibri"/>
+                <w:sz w:val="21"/>
+                <w:szCs w:val="21"/>
+              </w:rPr>
+            </w:pPr>
+            <w:r>
+              <w:rPr>
+                <w:rFonts w:ascii="Calibri" w:eastAsia="宋体;SimSun" w:hAnsi="Calibri" w:cs="Calibri"/>
+                <w:sz w:val="21"/>
+                <w:szCs w:val="21"/>
+              </w:rPr>
+              <w:t>“</w:t>
+            </w:r>
+            <w:r>
+              <w:rPr>
+                <w:rFonts w:ascii="Calibri" w:eastAsia="宋体;SimSun" w:hAnsi="Calibri" w:cs="Calibri" w:hint="eastAsia"/>
+                <w:sz w:val="21"/>
+                <w:szCs w:val="21"/>
+              </w:rPr>
+              <w:t>price</w:t>
+            </w:r>
+            <w:r>
+              <w:rPr>
+                <w:rFonts w:ascii="Calibri" w:eastAsia="宋体;SimSun" w:hAnsi="Calibri" w:cs="Calibri"/>
+                <w:sz w:val="21"/>
+                <w:szCs w:val="21"/>
+              </w:rPr>
+              <w:t>”</w:t>
+            </w:r>
+            <w:r>
+              <w:rPr>
+                <w:rFonts w:ascii="Calibri" w:eastAsia="宋体;SimSun" w:hAnsi="Calibri" w:cs="Calibri" w:hint="eastAsia"/>
+                <w:sz w:val="21"/>
+                <w:szCs w:val="21"/>
+              </w:rPr>
+              <w:t>:</w:t>
+            </w:r>
+            <w:r>
+              <w:rPr>
+                <w:rFonts w:ascii="Calibri" w:eastAsia="宋体;SimSun" w:hAnsi="Calibri" w:cs="Calibri"/>
+                <w:sz w:val="21"/>
+                <w:szCs w:val="21"/>
+              </w:rPr>
+              <w:t>””</w:t>
+            </w:r>
+            <w:r>
+              <w:rPr>
+                <w:rFonts w:ascii="Calibri" w:eastAsia="宋体;SimSun" w:hAnsi="Calibri" w:cs="Calibri" w:hint="eastAsia"/>
+                <w:sz w:val="21"/>
+                <w:szCs w:val="21"/>
+              </w:rPr>
+              <w:t>,</w:t>
+            </w:r>
+          </w:p>
+          <w:p>
+            <w:pPr>
+              <w:spacing w:line="360" w:lineRule="auto"/>
+              <w:rPr>
+                <w:rFonts w:ascii="Calibri" w:eastAsia="宋体;SimSun" w:hAnsi="Calibri" w:cs="Calibri"/>
+                <w:sz w:val="21"/>
+                <w:szCs w:val="21"/>
+              </w:rPr>
+            </w:pPr>
+            <w:r>
+              <w:rPr>
+                <w:rFonts w:ascii="Calibri" w:eastAsia="宋体;SimSun" w:hAnsi="Calibri" w:cs="Calibri"/>
+                <w:sz w:val="21"/>
+                <w:szCs w:val="21"/>
+              </w:rPr>
+              <w:t>“</w:t>
+            </w:r>
+            <w:r>
+              <w:rPr>
+                <w:rFonts w:ascii="Calibri" w:eastAsia="宋体;SimSun" w:hAnsi="Calibri" w:cs="Calibri" w:hint="eastAsia"/>
+                <w:sz w:val="21"/>
+                <w:szCs w:val="21"/>
+              </w:rPr>
+              <w:t>beginPrice</w:t>
+            </w:r>
+            <w:r>
+              <w:rPr>
+                <w:rFonts w:ascii="Calibri" w:eastAsia="宋体;SimSun" w:hAnsi="Calibri" w:cs="Calibri"/>
+                <w:sz w:val="21"/>
+                <w:szCs w:val="21"/>
+              </w:rPr>
+              <w:t>”</w:t>
+            </w:r>
+            <w:r>
+              <w:rPr>
+                <w:rFonts w:ascii="Calibri" w:eastAsia="宋体;SimSun" w:hAnsi="Calibri" w:cs="Calibri" w:hint="eastAsia"/>
+                <w:sz w:val="21"/>
+                <w:szCs w:val="21"/>
+              </w:rPr>
+              <w:t>:</w:t>
+            </w:r>
+          </w:p>
+          <w:p>
+            <w:pPr>
+              <w:spacing w:line="360" w:lineRule="auto"/>
+              <w:rPr>
+                <w:rFonts w:ascii="Calibri" w:eastAsia="宋体;SimSun" w:hAnsi="Calibri" w:cs="Calibri"/>
+                <w:sz w:val="21"/>
+                <w:szCs w:val="21"/>
+              </w:rPr>
+            </w:pPr>
+            <w:r>
+              <w:rPr>
+                <w:rFonts w:ascii="Calibri" w:eastAsia="宋体;SimSun" w:hAnsi="Calibri" w:cs="Calibri"/>
+                <w:sz w:val="21"/>
+                <w:szCs w:val="21"/>
+              </w:rPr>
+              <w:t>“</w:t>
+            </w:r>
+            <w:r>
+              <w:rPr>
+                <w:rFonts w:ascii="Calibri" w:eastAsia="宋体;SimSun" w:hAnsi="Calibri" w:cs="Calibri" w:hint="eastAsia"/>
+                <w:sz w:val="21"/>
+                <w:szCs w:val="21"/>
+              </w:rPr>
+              <w:t>image</w:t>
+            </w:r>
+            <w:r>
+              <w:rPr>
+                <w:rFonts w:ascii="Calibri" w:eastAsia="宋体;SimSun" w:hAnsi="Calibri" w:cs="Calibri"/>
+                <w:sz w:val="21"/>
+                <w:szCs w:val="21"/>
+              </w:rPr>
+              <w:t>”</w:t>
+            </w:r>
+            <w:r>
+              <w:rPr>
+                <w:rFonts w:ascii="Calibri" w:eastAsia="宋体;SimSun" w:hAnsi="Calibri" w:cs="Calibri" w:hint="eastAsia"/>
+                <w:sz w:val="21"/>
+                <w:szCs w:val="21"/>
+              </w:rPr>
+              <w:t>:</w:t>
+            </w:r>
+          </w:p>
+          <w:p>
+            <w:pPr>
+              <w:spacing w:line="360" w:lineRule="auto"/>
+              <w:rPr>
+                <w:rFonts w:ascii="Calibri" w:eastAsia="宋体;SimSun" w:hAnsi="Calibri" w:cs="Calibri"/>
+                <w:sz w:val="21"/>
+                <w:szCs w:val="21"/>
+              </w:rPr>
+            </w:pPr>
+            <w:r>
+              <w:rPr>
+                <w:rFonts w:ascii="Calibri" w:eastAsia="宋体;SimSun" w:hAnsi="Calibri" w:cs="Calibri"/>
+                <w:sz w:val="21"/>
+                <w:szCs w:val="21"/>
+              </w:rPr>
+              <w:t>“</w:t>
+            </w:r>
+            <w:r>
+              <w:rPr>
+                <w:rFonts w:ascii="Calibri" w:eastAsia="宋体;SimSun" w:hAnsi="Calibri" w:cs="Calibri" w:hint="eastAsia"/>
+                <w:sz w:val="21"/>
+                <w:szCs w:val="21"/>
+              </w:rPr>
               <w:t>introduction</w:t>
             </w:r>
             <w:r>
@@ -29977,14 +31290,6 @@
                 <w:szCs w:val="21"/>
               </w:rPr>
             </w:pPr>
-            <w:r>
-              <w:rPr>
-                <w:rFonts w:ascii="Calibri" w:eastAsia="宋体;SimSun" w:hAnsi="Calibri" w:cs="Calibri" w:hint="eastAsia"/>
-                <w:sz w:val="21"/>
-                <w:szCs w:val="21"/>
-              </w:rPr>
-              <w:t>},</w:t>
-            </w:r>
           </w:p>
           <w:p>
             <w:pPr>
@@ -30002,6 +31307,87 @@
                 <w:sz w:val="21"/>
                 <w:szCs w:val="21"/>
               </w:rPr>
+              <w:t>}</w:t>
+            </w:r>
+          </w:p>
+          <w:p>
+            <w:pPr>
+              <w:spacing w:line="360" w:lineRule="auto"/>
+              <w:ind w:firstLine="420"/>
+              <w:rPr>
+                <w:rFonts w:ascii="Calibri" w:eastAsia="宋体;SimSun" w:hAnsi="Calibri" w:cs="Calibri"/>
+                <w:sz w:val="21"/>
+                <w:szCs w:val="21"/>
+              </w:rPr>
+            </w:pPr>
+            <w:r>
+              <w:rPr>
+                <w:rFonts w:ascii="Calibri" w:eastAsia="宋体;SimSun" w:hAnsi="Calibri" w:cs="Calibri" w:hint="eastAsia"/>
+                <w:sz w:val="21"/>
+                <w:szCs w:val="21"/>
+              </w:rPr>
+              <w:t>]</w:t>
+            </w:r>
+          </w:p>
+          <w:p>
+            <w:pPr>
+              <w:spacing w:line="360" w:lineRule="auto"/>
+              <w:rPr>
+                <w:rFonts w:ascii="Calibri" w:eastAsia="宋体;SimSun" w:hAnsi="Calibri" w:cs="Calibri"/>
+                <w:sz w:val="21"/>
+                <w:szCs w:val="21"/>
+              </w:rPr>
+            </w:pPr>
+            <w:r>
+              <w:rPr>
+                <w:rFonts w:ascii="Calibri" w:eastAsia="宋体;SimSun" w:hAnsi="Calibri" w:cs="Calibri"/>
+                <w:sz w:val="21"/>
+                <w:szCs w:val="21"/>
+              </w:rPr>
+              <w:t>}</w:t>
+            </w:r>
+          </w:p>
+          <w:p>
+            <w:pPr>
+              <w:spacing w:line="360" w:lineRule="auto"/>
+              <w:rPr>
+                <w:rFonts w:ascii="Calibri" w:eastAsia="宋体;SimSun" w:hAnsi="Calibri" w:cs="Calibri"/>
+                <w:sz w:val="21"/>
+                <w:szCs w:val="21"/>
+              </w:rPr>
+            </w:pPr>
+            <w:r>
+              <w:rPr>
+                <w:rFonts w:ascii="Calibri" w:eastAsia="宋体;SimSun" w:hAnsi="Calibri" w:cs="Calibri"/>
+                <w:sz w:val="21"/>
+                <w:szCs w:val="21"/>
+              </w:rPr>
+              <w:t>失败</w:t>
+            </w:r>
+            <w:r>
+              <w:rPr>
+                <w:rFonts w:ascii="Calibri" w:eastAsia="宋体;SimSun" w:hAnsi="Calibri" w:cs="Calibri"/>
+                <w:sz w:val="21"/>
+                <w:szCs w:val="21"/>
+              </w:rPr>
+              <w:t>:</w:t>
+            </w:r>
+          </w:p>
+          <w:p>
+            <w:pPr>
+              <w:spacing w:line="360" w:lineRule="auto"/>
+              <w:rPr>
+                <w:rFonts w:ascii="Calibri" w:eastAsia="宋体;SimSun" w:hAnsi="Calibri" w:cs="Calibri"/>
+                <w:sz w:val="21"/>
+                <w:szCs w:val="21"/>
+              </w:rPr>
+            </w:pPr>
+            <w:r>
+              <w:rPr>
+                <w:rFonts w:ascii="Calibri" w:eastAsia="宋体;SimSun" w:hAnsi="Calibri" w:cs="Calibri"/>
+                <w:sz w:val="21"/>
+                <w:szCs w:val="21"/>
+              </w:rPr>
               <w:t>{</w:t>
             </w:r>
           </w:p>
@@ -30020,559 +31406,6 @@
                 <w:sz w:val="21"/>
                 <w:szCs w:val="21"/>
               </w:rPr>
-              <w:t>”</w:t>
-            </w:r>
-            <w:r>
-              <w:rPr>
-                <w:rFonts w:ascii="Calibri" w:eastAsia="宋体;SimSun" w:hAnsi="Calibri" w:cs="Calibri" w:hint="eastAsia"/>
-                <w:sz w:val="21"/>
-                <w:szCs w:val="21"/>
-              </w:rPr>
-              <w:t>goodId</w:t>
-            </w:r>
-            <w:r>
-              <w:rPr>
-                <w:rFonts w:ascii="Calibri" w:eastAsia="宋体;SimSun" w:hAnsi="Calibri" w:cs="Calibri"/>
-                <w:sz w:val="21"/>
-                <w:szCs w:val="21"/>
-              </w:rPr>
-              <w:t>”</w:t>
-            </w:r>
-            <w:r>
-              <w:rPr>
-                <w:rFonts w:ascii="Calibri" w:eastAsia="宋体;SimSun" w:hAnsi="Calibri" w:cs="Calibri" w:hint="eastAsia"/>
-                <w:sz w:val="21"/>
-                <w:szCs w:val="21"/>
-              </w:rPr>
-              <w:t>:</w:t>
-            </w:r>
-            <w:r>
-              <w:rPr>
-                <w:rFonts w:ascii="Calibri" w:eastAsia="宋体;SimSun" w:hAnsi="Calibri" w:cs="Calibri"/>
-                <w:sz w:val="21"/>
-                <w:szCs w:val="21"/>
-              </w:rPr>
-              <w:t>”</w:t>
-            </w:r>
-            <w:r>
-              <w:rPr>
-                <w:rFonts w:ascii="Calibri" w:eastAsia="宋体;SimSun" w:hAnsi="Calibri" w:cs="Calibri" w:hint="eastAsia"/>
-                <w:sz w:val="21"/>
-                <w:szCs w:val="21"/>
-              </w:rPr>
-              <w:t>2</w:t>
-            </w:r>
-            <w:r>
-              <w:rPr>
-                <w:rFonts w:ascii="Calibri" w:eastAsia="宋体;SimSun" w:hAnsi="Calibri" w:cs="Calibri"/>
-                <w:sz w:val="21"/>
-                <w:szCs w:val="21"/>
-              </w:rPr>
-              <w:t>”</w:t>
-            </w:r>
-            <w:r>
-              <w:rPr>
-                <w:rFonts w:ascii="Calibri" w:eastAsia="宋体;SimSun" w:hAnsi="Calibri" w:cs="Calibri" w:hint="eastAsia"/>
-                <w:sz w:val="21"/>
-                <w:szCs w:val="21"/>
-              </w:rPr>
-              <w:t>,</w:t>
-            </w:r>
-          </w:p>
-          <w:p>
-            <w:pPr>
-              <w:spacing w:line="360" w:lineRule="auto"/>
-              <w:rPr>
-                <w:rFonts w:ascii="Calibri" w:eastAsia="宋体;SimSun" w:hAnsi="Calibri" w:cs="Calibri"/>
-                <w:sz w:val="21"/>
-                <w:szCs w:val="21"/>
-              </w:rPr>
-            </w:pPr>
-            <w:r>
-              <w:rPr>
-                <w:rFonts w:ascii="Calibri" w:eastAsia="宋体;SimSun" w:hAnsi="Calibri" w:cs="Calibri"/>
-                <w:sz w:val="21"/>
-                <w:szCs w:val="21"/>
-              </w:rPr>
-              <w:t>“</w:t>
-            </w:r>
-            <w:r>
-              <w:rPr>
-                <w:rFonts w:ascii="Calibri" w:eastAsia="宋体;SimSun" w:hAnsi="Calibri" w:cs="Calibri" w:hint="eastAsia"/>
-                <w:sz w:val="21"/>
-                <w:szCs w:val="21"/>
-              </w:rPr>
-              <w:t>goodName</w:t>
-            </w:r>
-            <w:r>
-              <w:rPr>
-                <w:rFonts w:ascii="Calibri" w:eastAsia="宋体;SimSun" w:hAnsi="Calibri" w:cs="Calibri"/>
-                <w:sz w:val="21"/>
-                <w:szCs w:val="21"/>
-              </w:rPr>
-              <w:t>”</w:t>
-            </w:r>
-            <w:r>
-              <w:rPr>
-                <w:rFonts w:ascii="Calibri" w:eastAsia="宋体;SimSun" w:hAnsi="Calibri" w:cs="Calibri" w:hint="eastAsia"/>
-                <w:sz w:val="21"/>
-                <w:szCs w:val="21"/>
-              </w:rPr>
-              <w:t>:</w:t>
-            </w:r>
-            <w:r>
-              <w:rPr>
-                <w:rFonts w:ascii="Calibri" w:eastAsia="宋体;SimSun" w:hAnsi="Calibri" w:cs="Calibri"/>
-                <w:sz w:val="21"/>
-                <w:szCs w:val="21"/>
-              </w:rPr>
-              <w:t>””</w:t>
-            </w:r>
-            <w:r>
-              <w:rPr>
-                <w:rFonts w:ascii="Calibri" w:eastAsia="宋体;SimSun" w:hAnsi="Calibri" w:cs="Calibri" w:hint="eastAsia"/>
-                <w:sz w:val="21"/>
-                <w:szCs w:val="21"/>
-              </w:rPr>
-              <w:t>,</w:t>
-            </w:r>
-          </w:p>
-          <w:p>
-            <w:pPr>
-              <w:spacing w:line="360" w:lineRule="auto"/>
-              <w:rPr>
-                <w:rFonts w:ascii="Calibri" w:eastAsia="宋体;SimSun" w:hAnsi="Calibri" w:cs="Calibri"/>
-                <w:sz w:val="21"/>
-                <w:szCs w:val="21"/>
-              </w:rPr>
-            </w:pPr>
-            <w:r>
-              <w:rPr>
-                <w:rFonts w:ascii="Calibri" w:eastAsia="宋体;SimSun" w:hAnsi="Calibri" w:cs="Calibri"/>
-                <w:sz w:val="21"/>
-                <w:szCs w:val="21"/>
-              </w:rPr>
-              <w:t>“</w:t>
-            </w:r>
-            <w:r>
-              <w:rPr>
-                <w:rFonts w:ascii="Calibri" w:eastAsia="宋体;SimSun" w:hAnsi="Calibri" w:cs="Calibri" w:hint="eastAsia"/>
-                <w:sz w:val="21"/>
-                <w:szCs w:val="21"/>
-              </w:rPr>
-              <w:t>price</w:t>
-            </w:r>
-            <w:r>
-              <w:rPr>
-                <w:rFonts w:ascii="Calibri" w:eastAsia="宋体;SimSun" w:hAnsi="Calibri" w:cs="Calibri"/>
-                <w:sz w:val="21"/>
-                <w:szCs w:val="21"/>
-              </w:rPr>
-              <w:t>”</w:t>
-            </w:r>
-            <w:r>
-              <w:rPr>
-                <w:rFonts w:ascii="Calibri" w:eastAsia="宋体;SimSun" w:hAnsi="Calibri" w:cs="Calibri" w:hint="eastAsia"/>
-                <w:sz w:val="21"/>
-                <w:szCs w:val="21"/>
-              </w:rPr>
-              <w:t>:</w:t>
-            </w:r>
-            <w:r>
-              <w:rPr>
-                <w:rFonts w:ascii="Calibri" w:eastAsia="宋体;SimSun" w:hAnsi="Calibri" w:cs="Calibri"/>
-                <w:sz w:val="21"/>
-                <w:szCs w:val="21"/>
-              </w:rPr>
-              <w:t>””</w:t>
-            </w:r>
-            <w:r>
-              <w:rPr>
-                <w:rFonts w:ascii="Calibri" w:eastAsia="宋体;SimSun" w:hAnsi="Calibri" w:cs="Calibri" w:hint="eastAsia"/>
-                <w:sz w:val="21"/>
-                <w:szCs w:val="21"/>
-              </w:rPr>
-              <w:t>,</w:t>
-            </w:r>
-          </w:p>
-          <w:p>
-            <w:pPr>
-              <w:spacing w:line="360" w:lineRule="auto"/>
-              <w:rPr>
-                <w:rFonts w:ascii="Calibri" w:eastAsia="宋体;SimSun" w:hAnsi="Calibri" w:cs="Calibri"/>
-                <w:sz w:val="21"/>
-                <w:szCs w:val="21"/>
-              </w:rPr>
-            </w:pPr>
-            <w:r>
-              <w:rPr>
-                <w:rFonts w:ascii="Calibri" w:eastAsia="宋体;SimSun" w:hAnsi="Calibri" w:cs="Calibri"/>
-                <w:sz w:val="21"/>
-                <w:szCs w:val="21"/>
-              </w:rPr>
-              <w:t>“</w:t>
-            </w:r>
-            <w:r>
-              <w:rPr>
-                <w:rFonts w:ascii="Calibri" w:eastAsia="宋体;SimSun" w:hAnsi="Calibri" w:cs="Calibri" w:hint="eastAsia"/>
-                <w:sz w:val="21"/>
-                <w:szCs w:val="21"/>
-              </w:rPr>
-              <w:t>beginPrice</w:t>
-            </w:r>
-            <w:r>
-              <w:rPr>
-                <w:rFonts w:ascii="Calibri" w:eastAsia="宋体;SimSun" w:hAnsi="Calibri" w:cs="Calibri"/>
-                <w:sz w:val="21"/>
-                <w:szCs w:val="21"/>
-              </w:rPr>
-              <w:t>”</w:t>
-            </w:r>
-            <w:r>
-              <w:rPr>
-                <w:rFonts w:ascii="Calibri" w:eastAsia="宋体;SimSun" w:hAnsi="Calibri" w:cs="Calibri" w:hint="eastAsia"/>
-                <w:sz w:val="21"/>
-                <w:szCs w:val="21"/>
-              </w:rPr>
-              <w:t>:</w:t>
-            </w:r>
-          </w:p>
-          <w:p>
-            <w:pPr>
-              <w:spacing w:line="360" w:lineRule="auto"/>
-              <w:rPr>
-                <w:rFonts w:ascii="Calibri" w:eastAsia="宋体;SimSun" w:hAnsi="Calibri" w:cs="Calibri"/>
-                <w:sz w:val="21"/>
-                <w:szCs w:val="21"/>
-              </w:rPr>
-            </w:pPr>
-            <w:r>
-              <w:rPr>
-                <w:rFonts w:ascii="Calibri" w:eastAsia="宋体;SimSun" w:hAnsi="Calibri" w:cs="Calibri"/>
-                <w:sz w:val="21"/>
-                <w:szCs w:val="21"/>
-              </w:rPr>
-              <w:t>“</w:t>
-            </w:r>
-            <w:r>
-              <w:rPr>
-                <w:rFonts w:ascii="Calibri" w:eastAsia="宋体;SimSun" w:hAnsi="Calibri" w:cs="Calibri" w:hint="eastAsia"/>
-                <w:sz w:val="21"/>
-                <w:szCs w:val="21"/>
-              </w:rPr>
-              <w:t>image</w:t>
-            </w:r>
-            <w:r>
-              <w:rPr>
-                <w:rFonts w:ascii="Calibri" w:eastAsia="宋体;SimSun" w:hAnsi="Calibri" w:cs="Calibri"/>
-                <w:sz w:val="21"/>
-                <w:szCs w:val="21"/>
-              </w:rPr>
-              <w:t>”</w:t>
-            </w:r>
-            <w:r>
-              <w:rPr>
-                <w:rFonts w:ascii="Calibri" w:eastAsia="宋体;SimSun" w:hAnsi="Calibri" w:cs="Calibri" w:hint="eastAsia"/>
-                <w:sz w:val="21"/>
-                <w:szCs w:val="21"/>
-              </w:rPr>
-              <w:t>:</w:t>
-            </w:r>
-          </w:p>
-          <w:p>
-            <w:pPr>
-              <w:spacing w:line="360" w:lineRule="auto"/>
-              <w:rPr>
-                <w:rFonts w:ascii="Calibri" w:eastAsia="宋体;SimSun" w:hAnsi="Calibri" w:cs="Calibri"/>
-                <w:sz w:val="21"/>
-                <w:szCs w:val="21"/>
-              </w:rPr>
-            </w:pPr>
-            <w:r>
-              <w:rPr>
-                <w:rFonts w:ascii="Calibri" w:eastAsia="宋体;SimSun" w:hAnsi="Calibri" w:cs="Calibri"/>
-                <w:sz w:val="21"/>
-                <w:szCs w:val="21"/>
-              </w:rPr>
-              <w:t>“</w:t>
-            </w:r>
-            <w:r>
-              <w:rPr>
-                <w:rFonts w:ascii="Calibri" w:eastAsia="宋体;SimSun" w:hAnsi="Calibri" w:cs="Calibri" w:hint="eastAsia"/>
-                <w:sz w:val="21"/>
-                <w:szCs w:val="21"/>
-              </w:rPr>
-              <w:t>introduction</w:t>
-            </w:r>
-            <w:r>
-              <w:rPr>
-                <w:rFonts w:ascii="Calibri" w:eastAsia="宋体;SimSun" w:hAnsi="Calibri" w:cs="Calibri"/>
-                <w:sz w:val="21"/>
-                <w:szCs w:val="21"/>
-              </w:rPr>
-              <w:t>”</w:t>
-            </w:r>
-            <w:r>
-              <w:rPr>
-                <w:rFonts w:ascii="Calibri" w:eastAsia="宋体;SimSun" w:hAnsi="Calibri" w:cs="Calibri" w:hint="eastAsia"/>
-                <w:sz w:val="21"/>
-                <w:szCs w:val="21"/>
-              </w:rPr>
-              <w:t>:</w:t>
-            </w:r>
-          </w:p>
-          <w:p>
-            <w:pPr>
-              <w:spacing w:line="360" w:lineRule="auto"/>
-              <w:rPr>
-                <w:rFonts w:ascii="Calibri" w:eastAsia="宋体;SimSun" w:hAnsi="Calibri" w:cs="Calibri"/>
-                <w:sz w:val="21"/>
-                <w:szCs w:val="21"/>
-              </w:rPr>
-            </w:pPr>
-            <w:r>
-              <w:rPr>
-                <w:rFonts w:ascii="Calibri" w:eastAsia="宋体;SimSun" w:hAnsi="Calibri" w:cs="Calibri"/>
-                <w:sz w:val="21"/>
-                <w:szCs w:val="21"/>
-              </w:rPr>
-              <w:t>“</w:t>
-            </w:r>
-            <w:r>
-              <w:rPr>
-                <w:rFonts w:ascii="Calibri" w:eastAsia="宋体;SimSun" w:hAnsi="Calibri" w:cs="Calibri" w:hint="eastAsia"/>
-                <w:sz w:val="21"/>
-                <w:szCs w:val="21"/>
-              </w:rPr>
-              <w:t>createTime</w:t>
-            </w:r>
-            <w:r>
-              <w:rPr>
-                <w:rFonts w:ascii="Calibri" w:eastAsia="宋体;SimSun" w:hAnsi="Calibri" w:cs="Calibri"/>
-                <w:sz w:val="21"/>
-                <w:szCs w:val="21"/>
-              </w:rPr>
-              <w:t>”</w:t>
-            </w:r>
-            <w:r>
-              <w:rPr>
-                <w:rFonts w:ascii="Calibri" w:eastAsia="宋体;SimSun" w:hAnsi="Calibri" w:cs="Calibri" w:hint="eastAsia"/>
-                <w:sz w:val="21"/>
-                <w:szCs w:val="21"/>
-              </w:rPr>
-              <w:t>:</w:t>
-            </w:r>
-          </w:p>
-          <w:p>
-            <w:pPr>
-              <w:spacing w:line="360" w:lineRule="auto"/>
-              <w:rPr>
-                <w:rFonts w:ascii="Calibri" w:eastAsia="宋体;SimSun" w:hAnsi="Calibri" w:cs="Calibri"/>
-                <w:sz w:val="21"/>
-                <w:szCs w:val="21"/>
-              </w:rPr>
-            </w:pPr>
-            <w:r>
-              <w:rPr>
-                <w:rFonts w:ascii="Calibri" w:eastAsia="宋体;SimSun" w:hAnsi="Calibri" w:cs="Calibri"/>
-                <w:sz w:val="21"/>
-                <w:szCs w:val="21"/>
-              </w:rPr>
-              <w:t>“</w:t>
-            </w:r>
-            <w:r>
-              <w:rPr>
-                <w:rFonts w:ascii="Calibri" w:eastAsia="宋体;SimSun" w:hAnsi="Calibri" w:cs="Calibri" w:hint="eastAsia"/>
-                <w:sz w:val="21"/>
-                <w:szCs w:val="21"/>
-              </w:rPr>
-              <w:t>goodState</w:t>
-            </w:r>
-            <w:r>
-              <w:rPr>
-                <w:rFonts w:ascii="Calibri" w:eastAsia="宋体;SimSun" w:hAnsi="Calibri" w:cs="Calibri"/>
-                <w:sz w:val="21"/>
-                <w:szCs w:val="21"/>
-              </w:rPr>
-              <w:t>”</w:t>
-            </w:r>
-            <w:r>
-              <w:rPr>
-                <w:rFonts w:ascii="Calibri" w:eastAsia="宋体;SimSun" w:hAnsi="Calibri" w:cs="Calibri" w:hint="eastAsia"/>
-                <w:sz w:val="21"/>
-                <w:szCs w:val="21"/>
-              </w:rPr>
-              <w:t>:</w:t>
-            </w:r>
-          </w:p>
-          <w:p>
-            <w:pPr>
-              <w:spacing w:line="360" w:lineRule="auto"/>
-              <w:rPr>
-                <w:rFonts w:ascii="Calibri" w:eastAsia="宋体;SimSun" w:hAnsi="Calibri" w:cs="Calibri"/>
-                <w:sz w:val="21"/>
-                <w:szCs w:val="21"/>
-              </w:rPr>
-            </w:pPr>
-            <w:r>
-              <w:rPr>
-                <w:rFonts w:ascii="Calibri" w:eastAsia="宋体;SimSun" w:hAnsi="Calibri" w:cs="Calibri"/>
-                <w:sz w:val="21"/>
-                <w:szCs w:val="21"/>
-              </w:rPr>
-              <w:t>“</w:t>
-            </w:r>
-            <w:r>
-              <w:rPr>
-                <w:rFonts w:ascii="Calibri" w:eastAsia="宋体;SimSun" w:hAnsi="Calibri" w:cs="Calibri" w:hint="eastAsia"/>
-                <w:sz w:val="21"/>
-                <w:szCs w:val="21"/>
-              </w:rPr>
-              <w:t>sellerId</w:t>
-            </w:r>
-            <w:r>
-              <w:rPr>
-                <w:rFonts w:ascii="Calibri" w:eastAsia="宋体;SimSun" w:hAnsi="Calibri" w:cs="Calibri"/>
-                <w:sz w:val="21"/>
-                <w:szCs w:val="21"/>
-              </w:rPr>
-              <w:t>”</w:t>
-            </w:r>
-            <w:r>
-              <w:rPr>
-                <w:rFonts w:ascii="Calibri" w:eastAsia="宋体;SimSun" w:hAnsi="Calibri" w:cs="Calibri" w:hint="eastAsia"/>
-                <w:sz w:val="21"/>
-                <w:szCs w:val="21"/>
-              </w:rPr>
-              <w:t>:</w:t>
-            </w:r>
-          </w:p>
-          <w:p>
-            <w:pPr>
-              <w:spacing w:line="360" w:lineRule="auto"/>
-              <w:ind w:firstLine="420"/>
-              <w:rPr>
-                <w:rFonts w:ascii="Calibri" w:eastAsia="宋体;SimSun" w:hAnsi="Calibri" w:cs="Calibri"/>
-                <w:sz w:val="21"/>
-                <w:szCs w:val="21"/>
-              </w:rPr>
-            </w:pPr>
-          </w:p>
-          <w:p>
-            <w:pPr>
-              <w:spacing w:line="360" w:lineRule="auto"/>
-              <w:ind w:firstLine="420"/>
-              <w:rPr>
-                <w:rFonts w:ascii="Calibri" w:eastAsia="宋体;SimSun" w:hAnsi="Calibri" w:cs="Calibri"/>
-                <w:sz w:val="21"/>
-                <w:szCs w:val="21"/>
-              </w:rPr>
-            </w:pPr>
-            <w:r>
-              <w:rPr>
-                <w:rFonts w:ascii="Calibri" w:eastAsia="宋体;SimSun" w:hAnsi="Calibri" w:cs="Calibri" w:hint="eastAsia"/>
-                <w:sz w:val="21"/>
-                <w:szCs w:val="21"/>
-              </w:rPr>
-              <w:t>}</w:t>
-            </w:r>
-          </w:p>
-          <w:p>
-            <w:pPr>
-              <w:spacing w:line="360" w:lineRule="auto"/>
-              <w:ind w:firstLine="420"/>
-              <w:rPr>
-                <w:rFonts w:ascii="Calibri" w:eastAsia="宋体;SimSun" w:hAnsi="Calibri" w:cs="Calibri"/>
-                <w:sz w:val="21"/>
-                <w:szCs w:val="21"/>
-              </w:rPr>
-            </w:pPr>
-            <w:r>
-              <w:rPr>
-                <w:rFonts w:ascii="Calibri" w:eastAsia="宋体;SimSun" w:hAnsi="Calibri" w:cs="Calibri" w:hint="eastAsia"/>
-                <w:sz w:val="21"/>
-                <w:szCs w:val="21"/>
-              </w:rPr>
-              <w:t>]</w:t>
-            </w:r>
-          </w:p>
-          <w:p>
-            <w:pPr>
-              <w:spacing w:line="360" w:lineRule="auto"/>
-              <w:rPr>
-                <w:rFonts w:ascii="Calibri" w:eastAsia="宋体;SimSun" w:hAnsi="Calibri" w:cs="Calibri"/>
-                <w:sz w:val="21"/>
-                <w:szCs w:val="21"/>
-              </w:rPr>
-            </w:pPr>
-            <w:r>
-              <w:rPr>
-                <w:rFonts w:ascii="Calibri" w:eastAsia="宋体;SimSun" w:hAnsi="Calibri" w:cs="Calibri"/>
-                <w:sz w:val="21"/>
-                <w:szCs w:val="21"/>
-              </w:rPr>
-              <w:t>}</w:t>
-            </w:r>
-          </w:p>
-          <w:p>
-            <w:pPr>
-              <w:spacing w:line="360" w:lineRule="auto"/>
-              <w:rPr>
-                <w:rFonts w:ascii="Calibri" w:eastAsia="宋体;SimSun" w:hAnsi="Calibri" w:cs="Calibri"/>
-                <w:sz w:val="21"/>
-                <w:szCs w:val="21"/>
-              </w:rPr>
-            </w:pPr>
-            <w:r>
-              <w:rPr>
-                <w:rFonts w:ascii="Calibri" w:eastAsia="宋体;SimSun" w:hAnsi="Calibri" w:cs="Calibri"/>
-                <w:sz w:val="21"/>
-                <w:szCs w:val="21"/>
-              </w:rPr>
-              <w:t>失败</w:t>
-            </w:r>
-            <w:r>
-              <w:rPr>
-                <w:rFonts w:ascii="Calibri" w:eastAsia="宋体;SimSun" w:hAnsi="Calibri" w:cs="Calibri"/>
-                <w:sz w:val="21"/>
-                <w:szCs w:val="21"/>
-              </w:rPr>
-              <w:t>:</w:t>
-            </w:r>
-          </w:p>
-          <w:p>
-            <w:pPr>
-              <w:spacing w:line="360" w:lineRule="auto"/>
-              <w:rPr>
-                <w:rFonts w:ascii="Calibri" w:eastAsia="宋体;SimSun" w:hAnsi="Calibri" w:cs="Calibri"/>
-                <w:sz w:val="21"/>
-                <w:szCs w:val="21"/>
-              </w:rPr>
-            </w:pPr>
-            <w:r>
-              <w:rPr>
-                <w:rFonts w:ascii="Calibri" w:eastAsia="宋体;SimSun" w:hAnsi="Calibri" w:cs="Calibri"/>
-                <w:sz w:val="21"/>
-                <w:szCs w:val="21"/>
-              </w:rPr>
-              <w:t>{</w:t>
-            </w:r>
-          </w:p>
-          <w:p>
-            <w:pPr>
-              <w:spacing w:line="360" w:lineRule="auto"/>
-              <w:rPr>
-                <w:rFonts w:ascii="Calibri" w:eastAsia="宋体;SimSun" w:hAnsi="Calibri" w:cs="Calibri"/>
-                <w:sz w:val="21"/>
-                <w:szCs w:val="21"/>
-              </w:rPr>
-            </w:pPr>
-            <w:r>
-              <w:rPr>
-                <w:rFonts w:ascii="Calibri" w:eastAsia="宋体;SimSun" w:hAnsi="Calibri" w:cs="Calibri"/>
-                <w:sz w:val="21"/>
-                <w:szCs w:val="21"/>
-              </w:rPr>
               <w:t xml:space="preserve">   “status”: </w:t>
             </w:r>
             <w:r>
@@ -30599,7 +31432,6 @@
                 <w:sz w:val="21"/>
                 <w:szCs w:val="21"/>
               </w:rPr>
-              <w:lastRenderedPageBreak/>
               <w:t>“</w:t>
             </w:r>
             <w:r>
@@ -30869,6 +31701,7 @@
         </w:rPr>
       </w:pPr>
       <w:r>
+        <w:lastRenderedPageBreak/>
         <w:t>4.5 返回正在拍卖的拍品</w:t>
       </w:r>
     </w:p>
@@ -31788,261 +32621,261 @@
                 <w:sz w:val="21"/>
                 <w:szCs w:val="21"/>
               </w:rPr>
+              <w:t>“</w:t>
+            </w:r>
+            <w:r>
+              <w:rPr>
+                <w:rFonts w:ascii="Calibri" w:eastAsia="宋体;SimSun" w:hAnsi="Calibri" w:cs="Calibri" w:hint="eastAsia"/>
+                <w:sz w:val="21"/>
+                <w:szCs w:val="21"/>
+              </w:rPr>
+              <w:t>goodState</w:t>
+            </w:r>
+            <w:r>
+              <w:rPr>
+                <w:rFonts w:ascii="Calibri" w:eastAsia="宋体;SimSun" w:hAnsi="Calibri" w:cs="Calibri"/>
+                <w:sz w:val="21"/>
+                <w:szCs w:val="21"/>
+              </w:rPr>
+              <w:t>”</w:t>
+            </w:r>
+            <w:r>
+              <w:rPr>
+                <w:rFonts w:ascii="Calibri" w:eastAsia="宋体;SimSun" w:hAnsi="Calibri" w:cs="Calibri" w:hint="eastAsia"/>
+                <w:sz w:val="21"/>
+                <w:szCs w:val="21"/>
+              </w:rPr>
+              <w:t>:</w:t>
+            </w:r>
+          </w:p>
+          <w:p>
+            <w:pPr>
+              <w:spacing w:line="360" w:lineRule="auto"/>
+              <w:rPr>
+                <w:rFonts w:ascii="Calibri" w:eastAsia="宋体;SimSun" w:hAnsi="Calibri" w:cs="Calibri"/>
+                <w:sz w:val="21"/>
+                <w:szCs w:val="21"/>
+              </w:rPr>
+            </w:pPr>
+            <w:r>
+              <w:rPr>
+                <w:rFonts w:ascii="Calibri" w:eastAsia="宋体;SimSun" w:hAnsi="Calibri" w:cs="Calibri"/>
+                <w:sz w:val="21"/>
+                <w:szCs w:val="21"/>
+              </w:rPr>
+              <w:t>“</w:t>
+            </w:r>
+            <w:r>
+              <w:rPr>
+                <w:rFonts w:ascii="Calibri" w:eastAsia="宋体;SimSun" w:hAnsi="Calibri" w:cs="Calibri" w:hint="eastAsia"/>
+                <w:sz w:val="21"/>
+                <w:szCs w:val="21"/>
+              </w:rPr>
+              <w:t>sellerId</w:t>
+            </w:r>
+            <w:r>
+              <w:rPr>
+                <w:rFonts w:ascii="Calibri" w:eastAsia="宋体;SimSun" w:hAnsi="Calibri" w:cs="Calibri"/>
+                <w:sz w:val="21"/>
+                <w:szCs w:val="21"/>
+              </w:rPr>
+              <w:t>”</w:t>
+            </w:r>
+            <w:r>
+              <w:rPr>
+                <w:rFonts w:ascii="Calibri" w:eastAsia="宋体;SimSun" w:hAnsi="Calibri" w:cs="Calibri" w:hint="eastAsia"/>
+                <w:sz w:val="21"/>
+                <w:szCs w:val="21"/>
+              </w:rPr>
+              <w:t>:</w:t>
+            </w:r>
+          </w:p>
+          <w:p>
+            <w:pPr>
+              <w:spacing w:line="360" w:lineRule="auto"/>
+              <w:ind w:firstLine="420"/>
+              <w:rPr>
+                <w:rFonts w:ascii="Calibri" w:eastAsia="宋体;SimSun" w:hAnsi="Calibri" w:cs="Calibri"/>
+                <w:sz w:val="21"/>
+                <w:szCs w:val="21"/>
+              </w:rPr>
+            </w:pPr>
+            <w:r>
+              <w:rPr>
+                <w:rFonts w:ascii="Calibri" w:eastAsia="宋体;SimSun" w:hAnsi="Calibri" w:cs="Calibri" w:hint="eastAsia"/>
+                <w:sz w:val="21"/>
+                <w:szCs w:val="21"/>
+              </w:rPr>
+              <w:t>},</w:t>
+            </w:r>
+          </w:p>
+          <w:p>
+            <w:pPr>
+              <w:spacing w:line="360" w:lineRule="auto"/>
+              <w:ind w:firstLine="420"/>
+              <w:rPr>
+                <w:rFonts w:ascii="Calibri" w:eastAsia="宋体;SimSun" w:hAnsi="Calibri" w:cs="Calibri"/>
+                <w:sz w:val="21"/>
+                <w:szCs w:val="21"/>
+              </w:rPr>
+            </w:pPr>
+            <w:r>
+              <w:rPr>
+                <w:rFonts w:ascii="Calibri" w:eastAsia="宋体;SimSun" w:hAnsi="Calibri" w:cs="Calibri" w:hint="eastAsia"/>
+                <w:sz w:val="21"/>
+                <w:szCs w:val="21"/>
+              </w:rPr>
+              <w:t>{</w:t>
+            </w:r>
+          </w:p>
+          <w:p>
+            <w:pPr>
+              <w:spacing w:line="360" w:lineRule="auto"/>
+              <w:rPr>
+                <w:rFonts w:ascii="Calibri" w:eastAsia="宋体;SimSun" w:hAnsi="Calibri" w:cs="Calibri"/>
+                <w:sz w:val="21"/>
+                <w:szCs w:val="21"/>
+              </w:rPr>
+            </w:pPr>
+            <w:r>
+              <w:rPr>
+                <w:rFonts w:ascii="Calibri" w:eastAsia="宋体;SimSun" w:hAnsi="Calibri" w:cs="Calibri"/>
+                <w:sz w:val="21"/>
+                <w:szCs w:val="21"/>
+              </w:rPr>
+              <w:t>”</w:t>
+            </w:r>
+            <w:r>
+              <w:rPr>
+                <w:rFonts w:ascii="Calibri" w:eastAsia="宋体;SimSun" w:hAnsi="Calibri" w:cs="Calibri" w:hint="eastAsia"/>
+                <w:sz w:val="21"/>
+                <w:szCs w:val="21"/>
+              </w:rPr>
+              <w:t>goodId</w:t>
+            </w:r>
+            <w:r>
+              <w:rPr>
+                <w:rFonts w:ascii="Calibri" w:eastAsia="宋体;SimSun" w:hAnsi="Calibri" w:cs="Calibri"/>
+                <w:sz w:val="21"/>
+                <w:szCs w:val="21"/>
+              </w:rPr>
+              <w:t>”</w:t>
+            </w:r>
+            <w:r>
+              <w:rPr>
+                <w:rFonts w:ascii="Calibri" w:eastAsia="宋体;SimSun" w:hAnsi="Calibri" w:cs="Calibri" w:hint="eastAsia"/>
+                <w:sz w:val="21"/>
+                <w:szCs w:val="21"/>
+              </w:rPr>
+              <w:t>:</w:t>
+            </w:r>
+            <w:r>
+              <w:rPr>
+                <w:rFonts w:ascii="Calibri" w:eastAsia="宋体;SimSun" w:hAnsi="Calibri" w:cs="Calibri"/>
+                <w:sz w:val="21"/>
+                <w:szCs w:val="21"/>
+              </w:rPr>
+              <w:t>”</w:t>
+            </w:r>
+            <w:r>
+              <w:rPr>
+                <w:rFonts w:ascii="Calibri" w:eastAsia="宋体;SimSun" w:hAnsi="Calibri" w:cs="Calibri" w:hint="eastAsia"/>
+                <w:sz w:val="21"/>
+                <w:szCs w:val="21"/>
+              </w:rPr>
+              <w:t>2</w:t>
+            </w:r>
+            <w:r>
+              <w:rPr>
+                <w:rFonts w:ascii="Calibri" w:eastAsia="宋体;SimSun" w:hAnsi="Calibri" w:cs="Calibri"/>
+                <w:sz w:val="21"/>
+                <w:szCs w:val="21"/>
+              </w:rPr>
+              <w:t>”</w:t>
+            </w:r>
+            <w:r>
+              <w:rPr>
+                <w:rFonts w:ascii="Calibri" w:eastAsia="宋体;SimSun" w:hAnsi="Calibri" w:cs="Calibri" w:hint="eastAsia"/>
+                <w:sz w:val="21"/>
+                <w:szCs w:val="21"/>
+              </w:rPr>
+              <w:t>,</w:t>
+            </w:r>
+          </w:p>
+          <w:p>
+            <w:pPr>
+              <w:spacing w:line="360" w:lineRule="auto"/>
+              <w:rPr>
+                <w:rFonts w:ascii="Calibri" w:eastAsia="宋体;SimSun" w:hAnsi="Calibri" w:cs="Calibri"/>
+                <w:sz w:val="21"/>
+                <w:szCs w:val="21"/>
+              </w:rPr>
+            </w:pPr>
+            <w:r>
+              <w:rPr>
+                <w:rFonts w:ascii="Calibri" w:eastAsia="宋体;SimSun" w:hAnsi="Calibri" w:cs="Calibri"/>
+                <w:sz w:val="21"/>
+                <w:szCs w:val="21"/>
+              </w:rPr>
+              <w:t>“</w:t>
+            </w:r>
+            <w:r>
+              <w:rPr>
+                <w:rFonts w:ascii="Calibri" w:eastAsia="宋体;SimSun" w:hAnsi="Calibri" w:cs="Calibri" w:hint="eastAsia"/>
+                <w:sz w:val="21"/>
+                <w:szCs w:val="21"/>
+              </w:rPr>
+              <w:t>goodName</w:t>
+            </w:r>
+            <w:r>
+              <w:rPr>
+                <w:rFonts w:ascii="Calibri" w:eastAsia="宋体;SimSun" w:hAnsi="Calibri" w:cs="Calibri"/>
+                <w:sz w:val="21"/>
+                <w:szCs w:val="21"/>
+              </w:rPr>
+              <w:t>”</w:t>
+            </w:r>
+            <w:r>
+              <w:rPr>
+                <w:rFonts w:ascii="Calibri" w:eastAsia="宋体;SimSun" w:hAnsi="Calibri" w:cs="Calibri" w:hint="eastAsia"/>
+                <w:sz w:val="21"/>
+                <w:szCs w:val="21"/>
+              </w:rPr>
+              <w:t>:</w:t>
+            </w:r>
+            <w:r>
+              <w:rPr>
+                <w:rFonts w:ascii="Calibri" w:eastAsia="宋体;SimSun" w:hAnsi="Calibri" w:cs="Calibri"/>
+                <w:sz w:val="21"/>
+                <w:szCs w:val="21"/>
+              </w:rPr>
+              <w:t>””</w:t>
+            </w:r>
+            <w:r>
+              <w:rPr>
+                <w:rFonts w:ascii="Calibri" w:eastAsia="宋体;SimSun" w:hAnsi="Calibri" w:cs="Calibri" w:hint="eastAsia"/>
+                <w:sz w:val="21"/>
+                <w:szCs w:val="21"/>
+              </w:rPr>
+              <w:t>,</w:t>
+            </w:r>
+          </w:p>
+          <w:p>
+            <w:pPr>
+              <w:spacing w:line="360" w:lineRule="auto"/>
+              <w:rPr>
+                <w:rFonts w:ascii="Calibri" w:eastAsia="宋体;SimSun" w:hAnsi="Calibri" w:cs="Calibri"/>
+                <w:sz w:val="21"/>
+                <w:szCs w:val="21"/>
+              </w:rPr>
+            </w:pPr>
+            <w:r>
+              <w:rPr>
+                <w:rFonts w:ascii="Calibri" w:eastAsia="宋体;SimSun" w:hAnsi="Calibri" w:cs="Calibri"/>
+                <w:sz w:val="21"/>
+                <w:szCs w:val="21"/>
+              </w:rPr>
               <w:lastRenderedPageBreak/>
-              <w:t>“</w:t>
-            </w:r>
-            <w:r>
-              <w:rPr>
-                <w:rFonts w:ascii="Calibri" w:eastAsia="宋体;SimSun" w:hAnsi="Calibri" w:cs="Calibri" w:hint="eastAsia"/>
-                <w:sz w:val="21"/>
-                <w:szCs w:val="21"/>
-              </w:rPr>
-              <w:t>goodState</w:t>
-            </w:r>
-            <w:r>
-              <w:rPr>
-                <w:rFonts w:ascii="Calibri" w:eastAsia="宋体;SimSun" w:hAnsi="Calibri" w:cs="Calibri"/>
-                <w:sz w:val="21"/>
-                <w:szCs w:val="21"/>
-              </w:rPr>
-              <w:t>”</w:t>
-            </w:r>
-            <w:r>
-              <w:rPr>
-                <w:rFonts w:ascii="Calibri" w:eastAsia="宋体;SimSun" w:hAnsi="Calibri" w:cs="Calibri" w:hint="eastAsia"/>
-                <w:sz w:val="21"/>
-                <w:szCs w:val="21"/>
-              </w:rPr>
-              <w:t>:</w:t>
-            </w:r>
-          </w:p>
-          <w:p>
-            <w:pPr>
-              <w:spacing w:line="360" w:lineRule="auto"/>
-              <w:rPr>
-                <w:rFonts w:ascii="Calibri" w:eastAsia="宋体;SimSun" w:hAnsi="Calibri" w:cs="Calibri"/>
-                <w:sz w:val="21"/>
-                <w:szCs w:val="21"/>
-              </w:rPr>
-            </w:pPr>
-            <w:r>
-              <w:rPr>
-                <w:rFonts w:ascii="Calibri" w:eastAsia="宋体;SimSun" w:hAnsi="Calibri" w:cs="Calibri"/>
-                <w:sz w:val="21"/>
-                <w:szCs w:val="21"/>
-              </w:rPr>
-              <w:t>“</w:t>
-            </w:r>
-            <w:r>
-              <w:rPr>
-                <w:rFonts w:ascii="Calibri" w:eastAsia="宋体;SimSun" w:hAnsi="Calibri" w:cs="Calibri" w:hint="eastAsia"/>
-                <w:sz w:val="21"/>
-                <w:szCs w:val="21"/>
-              </w:rPr>
-              <w:t>sellerId</w:t>
-            </w:r>
-            <w:r>
-              <w:rPr>
-                <w:rFonts w:ascii="Calibri" w:eastAsia="宋体;SimSun" w:hAnsi="Calibri" w:cs="Calibri"/>
-                <w:sz w:val="21"/>
-                <w:szCs w:val="21"/>
-              </w:rPr>
-              <w:t>”</w:t>
-            </w:r>
-            <w:r>
-              <w:rPr>
-                <w:rFonts w:ascii="Calibri" w:eastAsia="宋体;SimSun" w:hAnsi="Calibri" w:cs="Calibri" w:hint="eastAsia"/>
-                <w:sz w:val="21"/>
-                <w:szCs w:val="21"/>
-              </w:rPr>
-              <w:t>:</w:t>
-            </w:r>
-          </w:p>
-          <w:p>
-            <w:pPr>
-              <w:spacing w:line="360" w:lineRule="auto"/>
-              <w:ind w:firstLine="420"/>
-              <w:rPr>
-                <w:rFonts w:ascii="Calibri" w:eastAsia="宋体;SimSun" w:hAnsi="Calibri" w:cs="Calibri"/>
-                <w:sz w:val="21"/>
-                <w:szCs w:val="21"/>
-              </w:rPr>
-            </w:pPr>
-            <w:r>
-              <w:rPr>
-                <w:rFonts w:ascii="Calibri" w:eastAsia="宋体;SimSun" w:hAnsi="Calibri" w:cs="Calibri" w:hint="eastAsia"/>
-                <w:sz w:val="21"/>
-                <w:szCs w:val="21"/>
-              </w:rPr>
-              <w:t>},</w:t>
-            </w:r>
-          </w:p>
-          <w:p>
-            <w:pPr>
-              <w:spacing w:line="360" w:lineRule="auto"/>
-              <w:ind w:firstLine="420"/>
-              <w:rPr>
-                <w:rFonts w:ascii="Calibri" w:eastAsia="宋体;SimSun" w:hAnsi="Calibri" w:cs="Calibri"/>
-                <w:sz w:val="21"/>
-                <w:szCs w:val="21"/>
-              </w:rPr>
-            </w:pPr>
-            <w:r>
-              <w:rPr>
-                <w:rFonts w:ascii="Calibri" w:eastAsia="宋体;SimSun" w:hAnsi="Calibri" w:cs="Calibri" w:hint="eastAsia"/>
-                <w:sz w:val="21"/>
-                <w:szCs w:val="21"/>
-              </w:rPr>
-              <w:t>{</w:t>
-            </w:r>
-          </w:p>
-          <w:p>
-            <w:pPr>
-              <w:spacing w:line="360" w:lineRule="auto"/>
-              <w:rPr>
-                <w:rFonts w:ascii="Calibri" w:eastAsia="宋体;SimSun" w:hAnsi="Calibri" w:cs="Calibri"/>
-                <w:sz w:val="21"/>
-                <w:szCs w:val="21"/>
-              </w:rPr>
-            </w:pPr>
-            <w:r>
-              <w:rPr>
-                <w:rFonts w:ascii="Calibri" w:eastAsia="宋体;SimSun" w:hAnsi="Calibri" w:cs="Calibri"/>
-                <w:sz w:val="21"/>
-                <w:szCs w:val="21"/>
-              </w:rPr>
-              <w:t>”</w:t>
-            </w:r>
-            <w:r>
-              <w:rPr>
-                <w:rFonts w:ascii="Calibri" w:eastAsia="宋体;SimSun" w:hAnsi="Calibri" w:cs="Calibri" w:hint="eastAsia"/>
-                <w:sz w:val="21"/>
-                <w:szCs w:val="21"/>
-              </w:rPr>
-              <w:t>goodId</w:t>
-            </w:r>
-            <w:r>
-              <w:rPr>
-                <w:rFonts w:ascii="Calibri" w:eastAsia="宋体;SimSun" w:hAnsi="Calibri" w:cs="Calibri"/>
-                <w:sz w:val="21"/>
-                <w:szCs w:val="21"/>
-              </w:rPr>
-              <w:t>”</w:t>
-            </w:r>
-            <w:r>
-              <w:rPr>
-                <w:rFonts w:ascii="Calibri" w:eastAsia="宋体;SimSun" w:hAnsi="Calibri" w:cs="Calibri" w:hint="eastAsia"/>
-                <w:sz w:val="21"/>
-                <w:szCs w:val="21"/>
-              </w:rPr>
-              <w:t>:</w:t>
-            </w:r>
-            <w:r>
-              <w:rPr>
-                <w:rFonts w:ascii="Calibri" w:eastAsia="宋体;SimSun" w:hAnsi="Calibri" w:cs="Calibri"/>
-                <w:sz w:val="21"/>
-                <w:szCs w:val="21"/>
-              </w:rPr>
-              <w:t>”</w:t>
-            </w:r>
-            <w:r>
-              <w:rPr>
-                <w:rFonts w:ascii="Calibri" w:eastAsia="宋体;SimSun" w:hAnsi="Calibri" w:cs="Calibri" w:hint="eastAsia"/>
-                <w:sz w:val="21"/>
-                <w:szCs w:val="21"/>
-              </w:rPr>
-              <w:t>2</w:t>
-            </w:r>
-            <w:r>
-              <w:rPr>
-                <w:rFonts w:ascii="Calibri" w:eastAsia="宋体;SimSun" w:hAnsi="Calibri" w:cs="Calibri"/>
-                <w:sz w:val="21"/>
-                <w:szCs w:val="21"/>
-              </w:rPr>
-              <w:t>”</w:t>
-            </w:r>
-            <w:r>
-              <w:rPr>
-                <w:rFonts w:ascii="Calibri" w:eastAsia="宋体;SimSun" w:hAnsi="Calibri" w:cs="Calibri" w:hint="eastAsia"/>
-                <w:sz w:val="21"/>
-                <w:szCs w:val="21"/>
-              </w:rPr>
-              <w:t>,</w:t>
-            </w:r>
-          </w:p>
-          <w:p>
-            <w:pPr>
-              <w:spacing w:line="360" w:lineRule="auto"/>
-              <w:rPr>
-                <w:rFonts w:ascii="Calibri" w:eastAsia="宋体;SimSun" w:hAnsi="Calibri" w:cs="Calibri"/>
-                <w:sz w:val="21"/>
-                <w:szCs w:val="21"/>
-              </w:rPr>
-            </w:pPr>
-            <w:r>
-              <w:rPr>
-                <w:rFonts w:ascii="Calibri" w:eastAsia="宋体;SimSun" w:hAnsi="Calibri" w:cs="Calibri"/>
-                <w:sz w:val="21"/>
-                <w:szCs w:val="21"/>
-              </w:rPr>
-              <w:t>“</w:t>
-            </w:r>
-            <w:r>
-              <w:rPr>
-                <w:rFonts w:ascii="Calibri" w:eastAsia="宋体;SimSun" w:hAnsi="Calibri" w:cs="Calibri" w:hint="eastAsia"/>
-                <w:sz w:val="21"/>
-                <w:szCs w:val="21"/>
-              </w:rPr>
-              <w:t>goodName</w:t>
-            </w:r>
-            <w:r>
-              <w:rPr>
-                <w:rFonts w:ascii="Calibri" w:eastAsia="宋体;SimSun" w:hAnsi="Calibri" w:cs="Calibri"/>
-                <w:sz w:val="21"/>
-                <w:szCs w:val="21"/>
-              </w:rPr>
-              <w:t>”</w:t>
-            </w:r>
-            <w:r>
-              <w:rPr>
-                <w:rFonts w:ascii="Calibri" w:eastAsia="宋体;SimSun" w:hAnsi="Calibri" w:cs="Calibri" w:hint="eastAsia"/>
-                <w:sz w:val="21"/>
-                <w:szCs w:val="21"/>
-              </w:rPr>
-              <w:t>:</w:t>
-            </w:r>
-            <w:r>
-              <w:rPr>
-                <w:rFonts w:ascii="Calibri" w:eastAsia="宋体;SimSun" w:hAnsi="Calibri" w:cs="Calibri"/>
-                <w:sz w:val="21"/>
-                <w:szCs w:val="21"/>
-              </w:rPr>
-              <w:t>””</w:t>
-            </w:r>
-            <w:r>
-              <w:rPr>
-                <w:rFonts w:ascii="Calibri" w:eastAsia="宋体;SimSun" w:hAnsi="Calibri" w:cs="Calibri" w:hint="eastAsia"/>
-                <w:sz w:val="21"/>
-                <w:szCs w:val="21"/>
-              </w:rPr>
-              <w:t>,</w:t>
-            </w:r>
-          </w:p>
-          <w:p>
-            <w:pPr>
-              <w:spacing w:line="360" w:lineRule="auto"/>
-              <w:rPr>
-                <w:rFonts w:ascii="Calibri" w:eastAsia="宋体;SimSun" w:hAnsi="Calibri" w:cs="Calibri"/>
-                <w:sz w:val="21"/>
-                <w:szCs w:val="21"/>
-              </w:rPr>
-            </w:pPr>
-            <w:r>
-              <w:rPr>
-                <w:rFonts w:ascii="Calibri" w:eastAsia="宋体;SimSun" w:hAnsi="Calibri" w:cs="Calibri"/>
-                <w:sz w:val="21"/>
-                <w:szCs w:val="21"/>
-              </w:rPr>
               <w:t>“</w:t>
             </w:r>
             <w:r>

--- a/doc/雪崩队接口文档xiechur.docx
+++ b/doc/雪崩队接口文档xiechur.docx
@@ -1,6 +1,6 @@
 
 <file path=word/document.xml><?xml version="1.0" encoding="utf-8"?>
-<w:document xmlns:ve="http://schemas.openxmlformats.org/markup-compatibility/2006" xmlns:o="urn:schemas-microsoft-com:office:office" xmlns:r="http://schemas.openxmlformats.org/officeDocument/2006/relationships" xmlns:m="http://schemas.openxmlformats.org/officeDocument/2006/math" xmlns:v="urn:schemas-microsoft-com:vml" xmlns:wp="http://schemas.openxmlformats.org/drawingml/2006/wordprocessingDrawing" xmlns:w10="urn:schemas-microsoft-com:office:word" xmlns:w="http://schemas.openxmlformats.org/wordprocessingml/2006/main" xmlns:wne="http://schemas.microsoft.com/office/word/2006/wordml">
+<w:document xmlns:wpc="http://schemas.microsoft.com/office/word/2010/wordprocessingCanvas" xmlns:mc="http://schemas.openxmlformats.org/markup-compatibility/2006" xmlns:o="urn:schemas-microsoft-com:office:office" xmlns:r="http://schemas.openxmlformats.org/officeDocument/2006/relationships" xmlns:m="http://schemas.openxmlformats.org/officeDocument/2006/math" xmlns:v="urn:schemas-microsoft-com:vml" xmlns:wp14="http://schemas.microsoft.com/office/word/2010/wordprocessingDrawing" xmlns:wp="http://schemas.openxmlformats.org/drawingml/2006/wordprocessingDrawing" xmlns:w10="urn:schemas-microsoft-com:office:word" xmlns:w="http://schemas.openxmlformats.org/wordprocessingml/2006/main" xmlns:w14="http://schemas.microsoft.com/office/word/2010/wordml" xmlns:w15="http://schemas.microsoft.com/office/word/2012/wordml" xmlns:wpg="http://schemas.microsoft.com/office/word/2010/wordprocessingGroup" xmlns:wpi="http://schemas.microsoft.com/office/word/2010/wordprocessingInk" xmlns:wne="http://schemas.microsoft.com/office/word/2006/wordml" xmlns:wps="http://schemas.microsoft.com/office/word/2010/wordprocessingShape" mc:Ignorable="w14 w15 wp14">
   <w:background w:color="FFFFFF"/>
   <w:body>
     <w:p>
@@ -32,68 +32,127 @@
       <w:pPr>
         <w:pStyle w:val="10"/>
         <w:tabs>
-          <w:tab w:val="right" w:leader="dot" w:pos="8306"/>
+          <w:tab w:val="right" w:leader="dot" w:pos="8296"/>
         </w:tabs>
         <w:rPr>
-          <w:rFonts w:hint="eastAsia"/>
+          <w:rFonts w:asciiTheme="minorHAnsi" w:hAnsiTheme="minorHAnsi" w:cstheme="minorBidi"/>
+          <w:noProof/>
+          <w:kern w:val="2"/>
+          <w:sz w:val="21"/>
+          <w:szCs w:val="22"/>
+          <w:lang w:bidi="ar-SA"/>
         </w:rPr>
       </w:pPr>
       <w:r>
         <w:rPr>
           <w:rFonts w:hint="eastAsia"/>
+          <w:sz w:val="28"/>
+          <w:szCs w:val="32"/>
         </w:rPr>
         <w:fldChar w:fldCharType="begin"/>
       </w:r>
       <w:r>
         <w:rPr>
           <w:rFonts w:hint="eastAsia"/>
+          <w:sz w:val="28"/>
+          <w:szCs w:val="32"/>
         </w:rPr>
-        <w:instrText xml:space="preserve">TOC \o "1-3" \t "" \h \z \u </w:instrText>
+        <w:instrText xml:space="preserve"> </w:instrText>
+      </w:r>
+      <w:r>
+        <w:rPr>
+          <w:sz w:val="28"/>
+          <w:szCs w:val="32"/>
+        </w:rPr>
+        <w:instrText>TOC \o "1-3" \h \z \u</w:instrText>
       </w:r>
       <w:r>
         <w:rPr>
           <w:rFonts w:hint="eastAsia"/>
+          <w:sz w:val="28"/>
+          <w:szCs w:val="32"/>
+        </w:rPr>
+        <w:instrText xml:space="preserve"> </w:instrText>
+      </w:r>
+      <w:r>
+        <w:rPr>
+          <w:rFonts w:hint="eastAsia"/>
+          <w:sz w:val="28"/>
+          <w:szCs w:val="32"/>
         </w:rPr>
         <w:fldChar w:fldCharType="separate"/>
       </w:r>
-      <w:hyperlink w:anchor="_Toc22310" w:history="1">
-        <w:r>
-          <w:rPr>
+      <w:hyperlink w:anchor="_Toc468458240" w:history="1">
+        <w:r>
+          <w:rPr>
+            <w:rStyle w:val="a3"/>
+            <w:noProof/>
+          </w:rPr>
+          <w:t>1.</w:t>
+        </w:r>
+        <w:r>
+          <w:rPr>
+            <w:rStyle w:val="a3"/>
             <w:rFonts w:hint="eastAsia"/>
-          </w:rPr>
-          <w:t>1.</w:t>
-        </w:r>
-        <w:r>
+            <w:noProof/>
+          </w:rPr>
           <w:t>登陆注册模块</w:t>
         </w:r>
         <w:r>
-          <w:t>(/</w:t>
+          <w:rPr>
+            <w:rStyle w:val="a3"/>
+            <w:noProof/>
+          </w:rPr>
+          <w:t>(/login)</w:t>
+        </w:r>
+        <w:r>
+          <w:rPr>
+            <w:noProof/>
+            <w:webHidden/>
+          </w:rPr>
+          <w:tab/>
+        </w:r>
+        <w:r>
+          <w:rPr>
+            <w:noProof/>
+            <w:webHidden/>
+          </w:rPr>
+          <w:fldChar w:fldCharType="begin"/>
+        </w:r>
+        <w:r>
+          <w:rPr>
+            <w:noProof/>
+            <w:webHidden/>
+          </w:rPr>
+          <w:instrText xml:space="preserve"> PAGEREF _Toc468458240 \h </w:instrText>
+        </w:r>
+        <w:r>
+          <w:rPr>
+            <w:noProof/>
+            <w:webHidden/>
+          </w:rPr>
         </w:r>
         <w:r>
           <w:rPr>
             <w:rFonts w:hint="eastAsia"/>
-          </w:rPr>
-          <w:t>login</w:t>
-        </w:r>
-        <w:r>
-          <w:t>)</w:t>
-        </w:r>
-        <w:r>
-          <w:tab/>
-        </w:r>
-        <w:r>
-          <w:fldChar w:fldCharType="begin"/>
-        </w:r>
-        <w:r>
-          <w:instrText xml:space="preserve"> PAGEREF _Toc22310 </w:instrText>
-        </w:r>
-        <w:r>
+            <w:noProof/>
+            <w:webHidden/>
+          </w:rPr>
           <w:fldChar w:fldCharType="separate"/>
         </w:r>
         <w:r>
+          <w:rPr>
+            <w:rFonts w:hint="eastAsia"/>
+            <w:noProof/>
+            <w:webHidden/>
+          </w:rPr>
           <w:t>3</w:t>
         </w:r>
         <w:r>
+          <w:rPr>
+            <w:noProof/>
+            <w:webHidden/>
+          </w:rPr>
           <w:fldChar w:fldCharType="end"/>
         </w:r>
       </w:hyperlink>
@@ -102,42 +161,82 @@
       <w:pPr>
         <w:pStyle w:val="20"/>
         <w:tabs>
-          <w:tab w:val="right" w:leader="dot" w:pos="8306"/>
+          <w:tab w:val="right" w:leader="dot" w:pos="8296"/>
         </w:tabs>
         <w:ind w:left="480"/>
         <w:rPr>
-          <w:rFonts w:hint="eastAsia"/>
+          <w:rFonts w:asciiTheme="minorHAnsi" w:hAnsiTheme="minorHAnsi" w:cstheme="minorBidi"/>
+          <w:noProof/>
+          <w:kern w:val="2"/>
+          <w:sz w:val="21"/>
+          <w:szCs w:val="22"/>
+          <w:lang w:bidi="ar-SA"/>
         </w:rPr>
       </w:pPr>
-      <w:hyperlink w:anchor="_Toc12537" w:history="1">
-        <w:r>
-          <w:rPr>
+      <w:hyperlink w:anchor="_Toc468458241" w:history="1">
+        <w:r>
+          <w:rPr>
+            <w:rStyle w:val="a3"/>
+            <w:noProof/>
+          </w:rPr>
+          <w:t>1.1</w:t>
+        </w:r>
+        <w:r>
+          <w:rPr>
+            <w:rStyle w:val="a3"/>
             <w:rFonts w:hint="eastAsia"/>
-          </w:rPr>
-          <w:t>1.1</w:t>
+            <w:noProof/>
+          </w:rPr>
+          <w:t>发送给邮箱验证码</w:t>
+        </w:r>
+        <w:r>
+          <w:rPr>
+            <w:noProof/>
+            <w:webHidden/>
+          </w:rPr>
+          <w:tab/>
+        </w:r>
+        <w:r>
+          <w:rPr>
+            <w:noProof/>
+            <w:webHidden/>
+          </w:rPr>
+          <w:fldChar w:fldCharType="begin"/>
+        </w:r>
+        <w:r>
+          <w:rPr>
+            <w:noProof/>
+            <w:webHidden/>
+          </w:rPr>
+          <w:instrText xml:space="preserve"> PAGEREF _Toc468458241 \h </w:instrText>
+        </w:r>
+        <w:r>
+          <w:rPr>
+            <w:noProof/>
+            <w:webHidden/>
+          </w:rPr>
         </w:r>
         <w:r>
           <w:rPr>
             <w:rFonts w:hint="eastAsia"/>
-          </w:rPr>
-          <w:t>发送给邮箱验证码</w:t>
-        </w:r>
-        <w:r>
-          <w:tab/>
-        </w:r>
-        <w:r>
-          <w:fldChar w:fldCharType="begin"/>
-        </w:r>
-        <w:r>
-          <w:instrText xml:space="preserve"> PAGEREF _Toc12537 </w:instrText>
-        </w:r>
-        <w:r>
+            <w:noProof/>
+            <w:webHidden/>
+          </w:rPr>
           <w:fldChar w:fldCharType="separate"/>
         </w:r>
         <w:r>
+          <w:rPr>
+            <w:rFonts w:hint="eastAsia"/>
+            <w:noProof/>
+            <w:webHidden/>
+          </w:rPr>
           <w:t>3</w:t>
         </w:r>
         <w:r>
+          <w:rPr>
+            <w:noProof/>
+            <w:webHidden/>
+          </w:rPr>
           <w:fldChar w:fldCharType="end"/>
         </w:r>
       </w:hyperlink>
@@ -146,48 +245,82 @@
       <w:pPr>
         <w:pStyle w:val="20"/>
         <w:tabs>
-          <w:tab w:val="right" w:leader="dot" w:pos="8306"/>
+          <w:tab w:val="right" w:leader="dot" w:pos="8296"/>
         </w:tabs>
         <w:ind w:left="480"/>
         <w:rPr>
-          <w:rFonts w:hint="eastAsia"/>
+          <w:rFonts w:asciiTheme="minorHAnsi" w:hAnsiTheme="minorHAnsi" w:cstheme="minorBidi"/>
+          <w:noProof/>
+          <w:kern w:val="2"/>
+          <w:sz w:val="21"/>
+          <w:szCs w:val="22"/>
+          <w:lang w:bidi="ar-SA"/>
         </w:rPr>
       </w:pPr>
-      <w:hyperlink w:anchor="_Toc28315" w:history="1">
-        <w:r>
-          <w:rPr>
+      <w:hyperlink w:anchor="_Toc468458242" w:history="1">
+        <w:r>
+          <w:rPr>
+            <w:rStyle w:val="a3"/>
+            <w:noProof/>
+          </w:rPr>
+          <w:t>1.2</w:t>
+        </w:r>
+        <w:r>
+          <w:rPr>
+            <w:rStyle w:val="a3"/>
             <w:rFonts w:hint="eastAsia"/>
-          </w:rPr>
-          <w:t>1</w:t>
-        </w:r>
-        <w:r>
-          <w:t>.</w:t>
+            <w:noProof/>
+          </w:rPr>
+          <w:t>注册</w:t>
+        </w:r>
+        <w:r>
+          <w:rPr>
+            <w:noProof/>
+            <w:webHidden/>
+          </w:rPr>
+          <w:tab/>
+        </w:r>
+        <w:r>
+          <w:rPr>
+            <w:noProof/>
+            <w:webHidden/>
+          </w:rPr>
+          <w:fldChar w:fldCharType="begin"/>
+        </w:r>
+        <w:r>
+          <w:rPr>
+            <w:noProof/>
+            <w:webHidden/>
+          </w:rPr>
+          <w:instrText xml:space="preserve"> PAGEREF _Toc468458242 \h </w:instrText>
+        </w:r>
+        <w:r>
+          <w:rPr>
+            <w:noProof/>
+            <w:webHidden/>
+          </w:rPr>
         </w:r>
         <w:r>
           <w:rPr>
             <w:rFonts w:hint="eastAsia"/>
-          </w:rPr>
-          <w:t>2</w:t>
-        </w:r>
-        <w:r>
-          <w:t>注册</w:t>
-        </w:r>
-        <w:r>
-          <w:tab/>
-        </w:r>
-        <w:r>
-          <w:fldChar w:fldCharType="begin"/>
-        </w:r>
-        <w:r>
-          <w:instrText xml:space="preserve"> PAGEREF _Toc28315 </w:instrText>
-        </w:r>
-        <w:r>
+            <w:noProof/>
+            <w:webHidden/>
+          </w:rPr>
           <w:fldChar w:fldCharType="separate"/>
         </w:r>
         <w:r>
+          <w:rPr>
+            <w:rFonts w:hint="eastAsia"/>
+            <w:noProof/>
+            <w:webHidden/>
+          </w:rPr>
           <w:t>4</w:t>
         </w:r>
         <w:r>
+          <w:rPr>
+            <w:noProof/>
+            <w:webHidden/>
+          </w:rPr>
           <w:fldChar w:fldCharType="end"/>
         </w:r>
       </w:hyperlink>
@@ -196,39 +329,82 @@
       <w:pPr>
         <w:pStyle w:val="20"/>
         <w:tabs>
-          <w:tab w:val="right" w:leader="dot" w:pos="8306"/>
+          <w:tab w:val="right" w:leader="dot" w:pos="8296"/>
         </w:tabs>
         <w:ind w:left="480"/>
         <w:rPr>
-          <w:rFonts w:hint="eastAsia"/>
+          <w:rFonts w:asciiTheme="minorHAnsi" w:hAnsiTheme="minorHAnsi" w:cstheme="minorBidi"/>
+          <w:noProof/>
+          <w:kern w:val="2"/>
+          <w:sz w:val="21"/>
+          <w:szCs w:val="22"/>
+          <w:lang w:bidi="ar-SA"/>
         </w:rPr>
       </w:pPr>
-      <w:hyperlink w:anchor="_Toc10132" w:history="1">
-        <w:r>
-          <w:rPr>
+      <w:hyperlink w:anchor="_Toc468458243" w:history="1">
+        <w:r>
+          <w:rPr>
+            <w:rStyle w:val="a3"/>
+            <w:noProof/>
+          </w:rPr>
+          <w:t>1.3</w:t>
+        </w:r>
+        <w:r>
+          <w:rPr>
+            <w:rStyle w:val="a3"/>
             <w:rFonts w:hint="eastAsia"/>
-          </w:rPr>
-          <w:t>1.3</w:t>
-        </w:r>
-        <w:r>
+            <w:noProof/>
+          </w:rPr>
           <w:t>生成登陆验证码</w:t>
         </w:r>
         <w:r>
+          <w:rPr>
+            <w:noProof/>
+            <w:webHidden/>
+          </w:rPr>
           <w:tab/>
         </w:r>
         <w:r>
+          <w:rPr>
+            <w:noProof/>
+            <w:webHidden/>
+          </w:rPr>
           <w:fldChar w:fldCharType="begin"/>
         </w:r>
         <w:r>
-          <w:instrText xml:space="preserve"> PAGEREF _Toc10132 </w:instrText>
-        </w:r>
-        <w:r>
+          <w:rPr>
+            <w:noProof/>
+            <w:webHidden/>
+          </w:rPr>
+          <w:instrText xml:space="preserve"> PAGEREF _Toc468458243 \h </w:instrText>
+        </w:r>
+        <w:r>
+          <w:rPr>
+            <w:noProof/>
+            <w:webHidden/>
+          </w:rPr>
+        </w:r>
+        <w:r>
+          <w:rPr>
+            <w:rFonts w:hint="eastAsia"/>
+            <w:noProof/>
+            <w:webHidden/>
+          </w:rPr>
           <w:fldChar w:fldCharType="separate"/>
         </w:r>
         <w:r>
+          <w:rPr>
+            <w:rFonts w:hint="eastAsia"/>
+            <w:noProof/>
+            <w:webHidden/>
+          </w:rPr>
           <w:t>5</w:t>
         </w:r>
         <w:r>
+          <w:rPr>
+            <w:noProof/>
+            <w:webHidden/>
+          </w:rPr>
           <w:fldChar w:fldCharType="end"/>
         </w:r>
       </w:hyperlink>
@@ -237,39 +413,82 @@
       <w:pPr>
         <w:pStyle w:val="20"/>
         <w:tabs>
-          <w:tab w:val="right" w:leader="dot" w:pos="8306"/>
+          <w:tab w:val="right" w:leader="dot" w:pos="8296"/>
         </w:tabs>
         <w:ind w:left="480"/>
         <w:rPr>
-          <w:rFonts w:hint="eastAsia"/>
+          <w:rFonts w:asciiTheme="minorHAnsi" w:hAnsiTheme="minorHAnsi" w:cstheme="minorBidi"/>
+          <w:noProof/>
+          <w:kern w:val="2"/>
+          <w:sz w:val="21"/>
+          <w:szCs w:val="22"/>
+          <w:lang w:bidi="ar-SA"/>
         </w:rPr>
       </w:pPr>
-      <w:hyperlink w:anchor="_Toc28028" w:history="1">
-        <w:r>
-          <w:rPr>
+      <w:hyperlink w:anchor="_Toc468458244" w:history="1">
+        <w:r>
+          <w:rPr>
+            <w:rStyle w:val="a3"/>
+            <w:noProof/>
+          </w:rPr>
+          <w:t>1.4</w:t>
+        </w:r>
+        <w:r>
+          <w:rPr>
+            <w:rStyle w:val="a3"/>
             <w:rFonts w:hint="eastAsia"/>
-          </w:rPr>
-          <w:t>1.4</w:t>
-        </w:r>
-        <w:r>
+            <w:noProof/>
+          </w:rPr>
           <w:t>登陆</w:t>
         </w:r>
         <w:r>
+          <w:rPr>
+            <w:noProof/>
+            <w:webHidden/>
+          </w:rPr>
           <w:tab/>
         </w:r>
         <w:r>
+          <w:rPr>
+            <w:noProof/>
+            <w:webHidden/>
+          </w:rPr>
           <w:fldChar w:fldCharType="begin"/>
         </w:r>
         <w:r>
-          <w:instrText xml:space="preserve"> PAGEREF _Toc28028 </w:instrText>
-        </w:r>
-        <w:r>
+          <w:rPr>
+            <w:noProof/>
+            <w:webHidden/>
+          </w:rPr>
+          <w:instrText xml:space="preserve"> PAGEREF _Toc468458244 \h </w:instrText>
+        </w:r>
+        <w:r>
+          <w:rPr>
+            <w:noProof/>
+            <w:webHidden/>
+          </w:rPr>
+        </w:r>
+        <w:r>
+          <w:rPr>
+            <w:rFonts w:hint="eastAsia"/>
+            <w:noProof/>
+            <w:webHidden/>
+          </w:rPr>
           <w:fldChar w:fldCharType="separate"/>
         </w:r>
         <w:r>
+          <w:rPr>
+            <w:rFonts w:hint="eastAsia"/>
+            <w:noProof/>
+            <w:webHidden/>
+          </w:rPr>
           <w:t>5</w:t>
         </w:r>
         <w:r>
+          <w:rPr>
+            <w:noProof/>
+            <w:webHidden/>
+          </w:rPr>
           <w:fldChar w:fldCharType="end"/>
         </w:r>
       </w:hyperlink>
@@ -278,39 +497,82 @@
       <w:pPr>
         <w:pStyle w:val="20"/>
         <w:tabs>
-          <w:tab w:val="right" w:leader="dot" w:pos="8306"/>
+          <w:tab w:val="right" w:leader="dot" w:pos="8296"/>
         </w:tabs>
         <w:ind w:left="480"/>
         <w:rPr>
-          <w:rFonts w:hint="eastAsia"/>
+          <w:rFonts w:asciiTheme="minorHAnsi" w:hAnsiTheme="minorHAnsi" w:cstheme="minorBidi"/>
+          <w:noProof/>
+          <w:kern w:val="2"/>
+          <w:sz w:val="21"/>
+          <w:szCs w:val="22"/>
+          <w:lang w:bidi="ar-SA"/>
         </w:rPr>
       </w:pPr>
-      <w:hyperlink w:anchor="_Toc13820" w:history="1">
-        <w:r>
-          <w:rPr>
+      <w:hyperlink w:anchor="_Toc468458245" w:history="1">
+        <w:r>
+          <w:rPr>
+            <w:rStyle w:val="a3"/>
+            <w:noProof/>
+          </w:rPr>
+          <w:t>1.5</w:t>
+        </w:r>
+        <w:r>
+          <w:rPr>
+            <w:rStyle w:val="a3"/>
             <w:rFonts w:hint="eastAsia"/>
-          </w:rPr>
-          <w:t>1.5</w:t>
-        </w:r>
-        <w:r>
+            <w:noProof/>
+          </w:rPr>
           <w:t>注销</w:t>
         </w:r>
         <w:r>
+          <w:rPr>
+            <w:noProof/>
+            <w:webHidden/>
+          </w:rPr>
           <w:tab/>
         </w:r>
         <w:r>
+          <w:rPr>
+            <w:noProof/>
+            <w:webHidden/>
+          </w:rPr>
           <w:fldChar w:fldCharType="begin"/>
         </w:r>
         <w:r>
-          <w:instrText xml:space="preserve"> PAGEREF _Toc13820 </w:instrText>
-        </w:r>
-        <w:r>
+          <w:rPr>
+            <w:noProof/>
+            <w:webHidden/>
+          </w:rPr>
+          <w:instrText xml:space="preserve"> PAGEREF _Toc468458245 \h </w:instrText>
+        </w:r>
+        <w:r>
+          <w:rPr>
+            <w:noProof/>
+            <w:webHidden/>
+          </w:rPr>
+        </w:r>
+        <w:r>
+          <w:rPr>
+            <w:rFonts w:hint="eastAsia"/>
+            <w:noProof/>
+            <w:webHidden/>
+          </w:rPr>
           <w:fldChar w:fldCharType="separate"/>
         </w:r>
         <w:r>
-          <w:t>7</w:t>
-        </w:r>
-        <w:r>
+          <w:rPr>
+            <w:rFonts w:hint="eastAsia"/>
+            <w:noProof/>
+            <w:webHidden/>
+          </w:rPr>
+          <w:t>6</w:t>
+        </w:r>
+        <w:r>
+          <w:rPr>
+            <w:noProof/>
+            <w:webHidden/>
+          </w:rPr>
           <w:fldChar w:fldCharType="end"/>
         </w:r>
       </w:hyperlink>
@@ -319,42 +581,82 @@
       <w:pPr>
         <w:pStyle w:val="20"/>
         <w:tabs>
-          <w:tab w:val="right" w:leader="dot" w:pos="8306"/>
+          <w:tab w:val="right" w:leader="dot" w:pos="8296"/>
         </w:tabs>
         <w:ind w:left="480"/>
         <w:rPr>
-          <w:rFonts w:hint="eastAsia"/>
+          <w:rFonts w:asciiTheme="minorHAnsi" w:hAnsiTheme="minorHAnsi" w:cstheme="minorBidi"/>
+          <w:noProof/>
+          <w:kern w:val="2"/>
+          <w:sz w:val="21"/>
+          <w:szCs w:val="22"/>
+          <w:lang w:bidi="ar-SA"/>
         </w:rPr>
       </w:pPr>
-      <w:hyperlink w:anchor="_Toc1994" w:history="1">
-        <w:r>
-          <w:rPr>
+      <w:hyperlink w:anchor="_Toc468458246" w:history="1">
+        <w:r>
+          <w:rPr>
+            <w:rStyle w:val="a3"/>
+            <w:noProof/>
+          </w:rPr>
+          <w:t xml:space="preserve">1.6 </w:t>
+        </w:r>
+        <w:r>
+          <w:rPr>
+            <w:rStyle w:val="a3"/>
             <w:rFonts w:hint="eastAsia"/>
-          </w:rPr>
-          <w:t xml:space="preserve">1.6 </w:t>
+            <w:noProof/>
+          </w:rPr>
+          <w:t>重设密码的验证码到邮箱</w:t>
+        </w:r>
+        <w:r>
+          <w:rPr>
+            <w:noProof/>
+            <w:webHidden/>
+          </w:rPr>
+          <w:tab/>
+        </w:r>
+        <w:r>
+          <w:rPr>
+            <w:noProof/>
+            <w:webHidden/>
+          </w:rPr>
+          <w:fldChar w:fldCharType="begin"/>
+        </w:r>
+        <w:r>
+          <w:rPr>
+            <w:noProof/>
+            <w:webHidden/>
+          </w:rPr>
+          <w:instrText xml:space="preserve"> PAGEREF _Toc468458246 \h </w:instrText>
+        </w:r>
+        <w:r>
+          <w:rPr>
+            <w:noProof/>
+            <w:webHidden/>
+          </w:rPr>
         </w:r>
         <w:r>
           <w:rPr>
             <w:rFonts w:hint="eastAsia"/>
-          </w:rPr>
-          <w:t>重设密码的验证码到邮箱</w:t>
-        </w:r>
-        <w:r>
-          <w:tab/>
-        </w:r>
-        <w:r>
-          <w:fldChar w:fldCharType="begin"/>
-        </w:r>
-        <w:r>
-          <w:instrText xml:space="preserve"> PAGEREF _Toc1994 </w:instrText>
-        </w:r>
-        <w:r>
+            <w:noProof/>
+            <w:webHidden/>
+          </w:rPr>
           <w:fldChar w:fldCharType="separate"/>
         </w:r>
         <w:r>
+          <w:rPr>
+            <w:rFonts w:hint="eastAsia"/>
+            <w:noProof/>
+            <w:webHidden/>
+          </w:rPr>
           <w:t>7</w:t>
         </w:r>
         <w:r>
+          <w:rPr>
+            <w:noProof/>
+            <w:webHidden/>
+          </w:rPr>
           <w:fldChar w:fldCharType="end"/>
         </w:r>
       </w:hyperlink>
@@ -363,42 +665,82 @@
       <w:pPr>
         <w:pStyle w:val="20"/>
         <w:tabs>
-          <w:tab w:val="right" w:leader="dot" w:pos="8306"/>
+          <w:tab w:val="right" w:leader="dot" w:pos="8296"/>
         </w:tabs>
         <w:ind w:left="480"/>
         <w:rPr>
-          <w:rFonts w:hint="eastAsia"/>
+          <w:rFonts w:asciiTheme="minorHAnsi" w:hAnsiTheme="minorHAnsi" w:cstheme="minorBidi"/>
+          <w:noProof/>
+          <w:kern w:val="2"/>
+          <w:sz w:val="21"/>
+          <w:szCs w:val="22"/>
+          <w:lang w:bidi="ar-SA"/>
         </w:rPr>
       </w:pPr>
-      <w:hyperlink w:anchor="_Toc25250" w:history="1">
-        <w:r>
-          <w:rPr>
+      <w:hyperlink w:anchor="_Toc468458247" w:history="1">
+        <w:r>
+          <w:rPr>
+            <w:rStyle w:val="a3"/>
+            <w:noProof/>
+          </w:rPr>
+          <w:t xml:space="preserve">1.7 </w:t>
+        </w:r>
+        <w:r>
+          <w:rPr>
+            <w:rStyle w:val="a3"/>
             <w:rFonts w:hint="eastAsia"/>
-          </w:rPr>
-          <w:t xml:space="preserve">1.7 </w:t>
+            <w:noProof/>
+          </w:rPr>
+          <w:t>重设密码</w:t>
+        </w:r>
+        <w:r>
+          <w:rPr>
+            <w:noProof/>
+            <w:webHidden/>
+          </w:rPr>
+          <w:tab/>
+        </w:r>
+        <w:r>
+          <w:rPr>
+            <w:noProof/>
+            <w:webHidden/>
+          </w:rPr>
+          <w:fldChar w:fldCharType="begin"/>
+        </w:r>
+        <w:r>
+          <w:rPr>
+            <w:noProof/>
+            <w:webHidden/>
+          </w:rPr>
+          <w:instrText xml:space="preserve"> PAGEREF _Toc468458247 \h </w:instrText>
+        </w:r>
+        <w:r>
+          <w:rPr>
+            <w:noProof/>
+            <w:webHidden/>
+          </w:rPr>
         </w:r>
         <w:r>
           <w:rPr>
             <w:rFonts w:hint="eastAsia"/>
-          </w:rPr>
-          <w:t>重设密码</w:t>
-        </w:r>
-        <w:r>
-          <w:tab/>
-        </w:r>
-        <w:r>
-          <w:fldChar w:fldCharType="begin"/>
-        </w:r>
-        <w:r>
-          <w:instrText xml:space="preserve"> PAGEREF _Toc25250 </w:instrText>
-        </w:r>
-        <w:r>
+            <w:noProof/>
+            <w:webHidden/>
+          </w:rPr>
           <w:fldChar w:fldCharType="separate"/>
         </w:r>
         <w:r>
+          <w:rPr>
+            <w:rFonts w:hint="eastAsia"/>
+            <w:noProof/>
+            <w:webHidden/>
+          </w:rPr>
           <w:t>8</w:t>
         </w:r>
         <w:r>
+          <w:rPr>
+            <w:noProof/>
+            <w:webHidden/>
+          </w:rPr>
           <w:fldChar w:fldCharType="end"/>
         </w:r>
       </w:hyperlink>
@@ -407,41 +749,89 @@
       <w:pPr>
         <w:pStyle w:val="10"/>
         <w:tabs>
-          <w:tab w:val="right" w:leader="dot" w:pos="8306"/>
+          <w:tab w:val="right" w:leader="dot" w:pos="8296"/>
         </w:tabs>
         <w:rPr>
-          <w:rFonts w:hint="eastAsia"/>
+          <w:rFonts w:asciiTheme="minorHAnsi" w:hAnsiTheme="minorHAnsi" w:cstheme="minorBidi"/>
+          <w:noProof/>
+          <w:kern w:val="2"/>
+          <w:sz w:val="21"/>
+          <w:szCs w:val="22"/>
+          <w:lang w:bidi="ar-SA"/>
         </w:rPr>
       </w:pPr>
-      <w:hyperlink w:anchor="_Toc10944" w:history="1">
-        <w:r>
-          <w:rPr>
+      <w:hyperlink w:anchor="_Toc468458248" w:history="1">
+        <w:r>
+          <w:rPr>
+            <w:rStyle w:val="a3"/>
+            <w:noProof/>
+          </w:rPr>
+          <w:t>2.</w:t>
+        </w:r>
+        <w:r>
+          <w:rPr>
+            <w:rStyle w:val="a3"/>
             <w:rFonts w:hint="eastAsia"/>
-          </w:rPr>
-          <w:t xml:space="preserve">2. </w:t>
-        </w:r>
-        <w:r>
-          <w:rPr>
+            <w:noProof/>
+          </w:rPr>
+          <w:t xml:space="preserve"> </w:t>
+        </w:r>
+        <w:r>
+          <w:rPr>
+            <w:rStyle w:val="a3"/>
             <w:rFonts w:hint="eastAsia"/>
+            <w:noProof/>
           </w:rPr>
           <w:t>拍卖核心</w:t>
         </w:r>
         <w:r>
+          <w:rPr>
+            <w:noProof/>
+            <w:webHidden/>
+          </w:rPr>
           <w:tab/>
         </w:r>
         <w:r>
+          <w:rPr>
+            <w:noProof/>
+            <w:webHidden/>
+          </w:rPr>
           <w:fldChar w:fldCharType="begin"/>
         </w:r>
         <w:r>
-          <w:instrText xml:space="preserve"> PAGEREF _Toc10944 </w:instrText>
-        </w:r>
-        <w:r>
+          <w:rPr>
+            <w:noProof/>
+            <w:webHidden/>
+          </w:rPr>
+          <w:instrText xml:space="preserve"> PAGEREF _Toc468458248 \h </w:instrText>
+        </w:r>
+        <w:r>
+          <w:rPr>
+            <w:noProof/>
+            <w:webHidden/>
+          </w:rPr>
+        </w:r>
+        <w:r>
+          <w:rPr>
+            <w:rFonts w:hint="eastAsia"/>
+            <w:noProof/>
+            <w:webHidden/>
+          </w:rPr>
           <w:fldChar w:fldCharType="separate"/>
         </w:r>
         <w:r>
-          <w:t>9</w:t>
-        </w:r>
-        <w:r>
+          <w:rPr>
+            <w:rFonts w:hint="eastAsia"/>
+            <w:noProof/>
+            <w:webHidden/>
+          </w:rPr>
+          <w:t>8</w:t>
+        </w:r>
+        <w:r>
+          <w:rPr>
+            <w:noProof/>
+            <w:webHidden/>
+          </w:rPr>
           <w:fldChar w:fldCharType="end"/>
         </w:r>
       </w:hyperlink>
@@ -450,42 +840,82 @@
       <w:pPr>
         <w:pStyle w:val="20"/>
         <w:tabs>
-          <w:tab w:val="right" w:leader="dot" w:pos="8306"/>
+          <w:tab w:val="right" w:leader="dot" w:pos="8296"/>
         </w:tabs>
         <w:ind w:left="480"/>
         <w:rPr>
-          <w:rFonts w:hint="eastAsia"/>
+          <w:rFonts w:asciiTheme="minorHAnsi" w:hAnsiTheme="minorHAnsi" w:cstheme="minorBidi"/>
+          <w:noProof/>
+          <w:kern w:val="2"/>
+          <w:sz w:val="21"/>
+          <w:szCs w:val="22"/>
+          <w:lang w:bidi="ar-SA"/>
         </w:rPr>
       </w:pPr>
-      <w:hyperlink w:anchor="_Toc11302" w:history="1">
-        <w:r>
-          <w:rPr>
+      <w:hyperlink w:anchor="_Toc468458249" w:history="1">
+        <w:r>
+          <w:rPr>
+            <w:rStyle w:val="a3"/>
+            <w:noProof/>
+          </w:rPr>
+          <w:t xml:space="preserve">2.1 </w:t>
+        </w:r>
+        <w:r>
+          <w:rPr>
+            <w:rStyle w:val="a3"/>
             <w:rFonts w:hint="eastAsia"/>
-          </w:rPr>
-          <w:t xml:space="preserve">2.1 </w:t>
+            <w:noProof/>
+          </w:rPr>
+          <w:t>检查押金状态</w:t>
+        </w:r>
+        <w:r>
+          <w:rPr>
+            <w:noProof/>
+            <w:webHidden/>
+          </w:rPr>
+          <w:tab/>
+        </w:r>
+        <w:r>
+          <w:rPr>
+            <w:noProof/>
+            <w:webHidden/>
+          </w:rPr>
+          <w:fldChar w:fldCharType="begin"/>
+        </w:r>
+        <w:r>
+          <w:rPr>
+            <w:noProof/>
+            <w:webHidden/>
+          </w:rPr>
+          <w:instrText xml:space="preserve"> PAGEREF _Toc468458249 \h </w:instrText>
+        </w:r>
+        <w:r>
+          <w:rPr>
+            <w:noProof/>
+            <w:webHidden/>
+          </w:rPr>
         </w:r>
         <w:r>
           <w:rPr>
             <w:rFonts w:hint="eastAsia"/>
-          </w:rPr>
-          <w:t>检查押金状态</w:t>
-        </w:r>
-        <w:r>
-          <w:tab/>
-        </w:r>
-        <w:r>
-          <w:fldChar w:fldCharType="begin"/>
-        </w:r>
-        <w:r>
-          <w:instrText xml:space="preserve"> PAGEREF _Toc11302 </w:instrText>
-        </w:r>
-        <w:r>
+            <w:noProof/>
+            <w:webHidden/>
+          </w:rPr>
           <w:fldChar w:fldCharType="separate"/>
         </w:r>
         <w:r>
-          <w:t>9</w:t>
-        </w:r>
-        <w:r>
+          <w:rPr>
+            <w:rFonts w:hint="eastAsia"/>
+            <w:noProof/>
+            <w:webHidden/>
+          </w:rPr>
+          <w:t>8</w:t>
+        </w:r>
+        <w:r>
+          <w:rPr>
+            <w:noProof/>
+            <w:webHidden/>
+          </w:rPr>
           <w:fldChar w:fldCharType="end"/>
         </w:r>
       </w:hyperlink>
@@ -494,42 +924,82 @@
       <w:pPr>
         <w:pStyle w:val="20"/>
         <w:tabs>
-          <w:tab w:val="right" w:leader="dot" w:pos="8306"/>
+          <w:tab w:val="right" w:leader="dot" w:pos="8296"/>
         </w:tabs>
         <w:ind w:left="480"/>
         <w:rPr>
-          <w:rFonts w:hint="eastAsia"/>
+          <w:rFonts w:asciiTheme="minorHAnsi" w:hAnsiTheme="minorHAnsi" w:cstheme="minorBidi"/>
+          <w:noProof/>
+          <w:kern w:val="2"/>
+          <w:sz w:val="21"/>
+          <w:szCs w:val="22"/>
+          <w:lang w:bidi="ar-SA"/>
         </w:rPr>
       </w:pPr>
-      <w:hyperlink w:anchor="_Toc12194" w:history="1">
-        <w:r>
-          <w:rPr>
+      <w:hyperlink w:anchor="_Toc468458250" w:history="1">
+        <w:r>
+          <w:rPr>
+            <w:rStyle w:val="a3"/>
+            <w:noProof/>
+          </w:rPr>
+          <w:t xml:space="preserve">2.2 </w:t>
+        </w:r>
+        <w:r>
+          <w:rPr>
+            <w:rStyle w:val="a3"/>
             <w:rFonts w:hint="eastAsia"/>
-          </w:rPr>
-          <w:t xml:space="preserve">2.2 </w:t>
+            <w:noProof/>
+          </w:rPr>
+          <w:t>缴纳保证金</w:t>
+        </w:r>
+        <w:r>
+          <w:rPr>
+            <w:noProof/>
+            <w:webHidden/>
+          </w:rPr>
+          <w:tab/>
+        </w:r>
+        <w:r>
+          <w:rPr>
+            <w:noProof/>
+            <w:webHidden/>
+          </w:rPr>
+          <w:fldChar w:fldCharType="begin"/>
+        </w:r>
+        <w:r>
+          <w:rPr>
+            <w:noProof/>
+            <w:webHidden/>
+          </w:rPr>
+          <w:instrText xml:space="preserve"> PAGEREF _Toc468458250 \h </w:instrText>
+        </w:r>
+        <w:r>
+          <w:rPr>
+            <w:noProof/>
+            <w:webHidden/>
+          </w:rPr>
         </w:r>
         <w:r>
           <w:rPr>
             <w:rFonts w:hint="eastAsia"/>
-          </w:rPr>
-          <w:t>缴纳保证金</w:t>
-        </w:r>
-        <w:r>
-          <w:tab/>
-        </w:r>
-        <w:r>
-          <w:fldChar w:fldCharType="begin"/>
-        </w:r>
-        <w:r>
-          <w:instrText xml:space="preserve"> PAGEREF _Toc12194 </w:instrText>
-        </w:r>
-        <w:r>
+            <w:noProof/>
+            <w:webHidden/>
+          </w:rPr>
           <w:fldChar w:fldCharType="separate"/>
         </w:r>
         <w:r>
+          <w:rPr>
+            <w:rFonts w:hint="eastAsia"/>
+            <w:noProof/>
+            <w:webHidden/>
+          </w:rPr>
           <w:t>10</w:t>
         </w:r>
         <w:r>
+          <w:rPr>
+            <w:noProof/>
+            <w:webHidden/>
+          </w:rPr>
           <w:fldChar w:fldCharType="end"/>
         </w:r>
       </w:hyperlink>
@@ -538,42 +1008,82 @@
       <w:pPr>
         <w:pStyle w:val="20"/>
         <w:tabs>
-          <w:tab w:val="right" w:leader="dot" w:pos="8306"/>
+          <w:tab w:val="right" w:leader="dot" w:pos="8296"/>
         </w:tabs>
         <w:ind w:left="480"/>
         <w:rPr>
-          <w:rFonts w:hint="eastAsia"/>
+          <w:rFonts w:asciiTheme="minorHAnsi" w:hAnsiTheme="minorHAnsi" w:cstheme="minorBidi"/>
+          <w:noProof/>
+          <w:kern w:val="2"/>
+          <w:sz w:val="21"/>
+          <w:szCs w:val="22"/>
+          <w:lang w:bidi="ar-SA"/>
         </w:rPr>
       </w:pPr>
-      <w:hyperlink w:anchor="_Toc3922" w:history="1">
-        <w:r>
-          <w:rPr>
+      <w:hyperlink w:anchor="_Toc468458251" w:history="1">
+        <w:r>
+          <w:rPr>
+            <w:rStyle w:val="a3"/>
+            <w:noProof/>
+          </w:rPr>
+          <w:t xml:space="preserve">2.3 </w:t>
+        </w:r>
+        <w:r>
+          <w:rPr>
+            <w:rStyle w:val="a3"/>
             <w:rFonts w:hint="eastAsia"/>
-          </w:rPr>
-          <w:t xml:space="preserve">2.3 </w:t>
+            <w:noProof/>
+          </w:rPr>
+          <w:t>竞拍</w:t>
+        </w:r>
+        <w:r>
+          <w:rPr>
+            <w:noProof/>
+            <w:webHidden/>
+          </w:rPr>
+          <w:tab/>
+        </w:r>
+        <w:r>
+          <w:rPr>
+            <w:noProof/>
+            <w:webHidden/>
+          </w:rPr>
+          <w:fldChar w:fldCharType="begin"/>
+        </w:r>
+        <w:r>
+          <w:rPr>
+            <w:noProof/>
+            <w:webHidden/>
+          </w:rPr>
+          <w:instrText xml:space="preserve"> PAGEREF _Toc468458251 \h </w:instrText>
+        </w:r>
+        <w:r>
+          <w:rPr>
+            <w:noProof/>
+            <w:webHidden/>
+          </w:rPr>
         </w:r>
         <w:r>
           <w:rPr>
             <w:rFonts w:hint="eastAsia"/>
-          </w:rPr>
-          <w:t>竞拍</w:t>
-        </w:r>
-        <w:r>
-          <w:tab/>
-        </w:r>
-        <w:r>
-          <w:fldChar w:fldCharType="begin"/>
-        </w:r>
-        <w:r>
-          <w:instrText xml:space="preserve"> PAGEREF _Toc3922 </w:instrText>
-        </w:r>
-        <w:r>
+            <w:noProof/>
+            <w:webHidden/>
+          </w:rPr>
           <w:fldChar w:fldCharType="separate"/>
         </w:r>
         <w:r>
-          <w:t>11</w:t>
-        </w:r>
-        <w:r>
+          <w:rPr>
+            <w:rFonts w:hint="eastAsia"/>
+            <w:noProof/>
+            <w:webHidden/>
+          </w:rPr>
+          <w:t>10</w:t>
+        </w:r>
+        <w:r>
+          <w:rPr>
+            <w:noProof/>
+            <w:webHidden/>
+          </w:rPr>
           <w:fldChar w:fldCharType="end"/>
         </w:r>
       </w:hyperlink>
@@ -582,42 +1092,82 @@
       <w:pPr>
         <w:pStyle w:val="20"/>
         <w:tabs>
-          <w:tab w:val="right" w:leader="dot" w:pos="8306"/>
+          <w:tab w:val="right" w:leader="dot" w:pos="8296"/>
         </w:tabs>
         <w:ind w:left="480"/>
         <w:rPr>
-          <w:rFonts w:hint="eastAsia"/>
+          <w:rFonts w:asciiTheme="minorHAnsi" w:hAnsiTheme="minorHAnsi" w:cstheme="minorBidi"/>
+          <w:noProof/>
+          <w:kern w:val="2"/>
+          <w:sz w:val="21"/>
+          <w:szCs w:val="22"/>
+          <w:lang w:bidi="ar-SA"/>
         </w:rPr>
       </w:pPr>
-      <w:hyperlink w:anchor="_Toc28229" w:history="1">
-        <w:r>
-          <w:rPr>
+      <w:hyperlink w:anchor="_Toc468458252" w:history="1">
+        <w:r>
+          <w:rPr>
+            <w:rStyle w:val="a3"/>
+            <w:noProof/>
+          </w:rPr>
+          <w:t xml:space="preserve">2.4 </w:t>
+        </w:r>
+        <w:r>
+          <w:rPr>
+            <w:rStyle w:val="a3"/>
             <w:rFonts w:hint="eastAsia"/>
-          </w:rPr>
-          <w:t xml:space="preserve">2.4 </w:t>
+            <w:noProof/>
+          </w:rPr>
+          <w:t>一口价竞拍</w:t>
+        </w:r>
+        <w:r>
+          <w:rPr>
+            <w:noProof/>
+            <w:webHidden/>
+          </w:rPr>
+          <w:tab/>
+        </w:r>
+        <w:r>
+          <w:rPr>
+            <w:noProof/>
+            <w:webHidden/>
+          </w:rPr>
+          <w:fldChar w:fldCharType="begin"/>
+        </w:r>
+        <w:r>
+          <w:rPr>
+            <w:noProof/>
+            <w:webHidden/>
+          </w:rPr>
+          <w:instrText xml:space="preserve"> PAGEREF _Toc468458252 \h </w:instrText>
+        </w:r>
+        <w:r>
+          <w:rPr>
+            <w:noProof/>
+            <w:webHidden/>
+          </w:rPr>
         </w:r>
         <w:r>
           <w:rPr>
             <w:rFonts w:hint="eastAsia"/>
-          </w:rPr>
-          <w:t>查看当前价</w:t>
-        </w:r>
-        <w:r>
-          <w:tab/>
-        </w:r>
-        <w:r>
-          <w:fldChar w:fldCharType="begin"/>
-        </w:r>
-        <w:r>
-          <w:instrText xml:space="preserve"> PAGEREF _Toc28229 </w:instrText>
-        </w:r>
-        <w:r>
+            <w:noProof/>
+            <w:webHidden/>
+          </w:rPr>
           <w:fldChar w:fldCharType="separate"/>
         </w:r>
         <w:r>
-          <w:t>12</w:t>
-        </w:r>
-        <w:r>
+          <w:rPr>
+            <w:rFonts w:hint="eastAsia"/>
+            <w:noProof/>
+            <w:webHidden/>
+          </w:rPr>
+          <w:t>11</w:t>
+        </w:r>
+        <w:r>
+          <w:rPr>
+            <w:noProof/>
+            <w:webHidden/>
+          </w:rPr>
           <w:fldChar w:fldCharType="end"/>
         </w:r>
       </w:hyperlink>
@@ -626,47 +1176,96 @@
       <w:pPr>
         <w:pStyle w:val="10"/>
         <w:tabs>
-          <w:tab w:val="right" w:leader="dot" w:pos="8306"/>
+          <w:tab w:val="right" w:leader="dot" w:pos="8296"/>
         </w:tabs>
         <w:rPr>
-          <w:rFonts w:hint="eastAsia"/>
+          <w:rFonts w:asciiTheme="minorHAnsi" w:hAnsiTheme="minorHAnsi" w:cstheme="minorBidi"/>
+          <w:noProof/>
+          <w:kern w:val="2"/>
+          <w:sz w:val="21"/>
+          <w:szCs w:val="22"/>
+          <w:lang w:bidi="ar-SA"/>
         </w:rPr>
       </w:pPr>
-      <w:hyperlink w:anchor="_Toc25107" w:history="1">
-        <w:r>
-          <w:rPr>
+      <w:hyperlink w:anchor="_Toc468458253" w:history="1">
+        <w:r>
+          <w:rPr>
+            <w:rStyle w:val="a3"/>
+            <w:noProof/>
+          </w:rPr>
+          <w:t>3.</w:t>
+        </w:r>
+        <w:r>
+          <w:rPr>
+            <w:rStyle w:val="a3"/>
             <w:rFonts w:hint="eastAsia"/>
-          </w:rPr>
-          <w:t xml:space="preserve">3. </w:t>
-        </w:r>
-        <w:r>
-          <w:rPr>
+            <w:noProof/>
+          </w:rPr>
+          <w:t xml:space="preserve"> </w:t>
+        </w:r>
+        <w:r>
+          <w:rPr>
+            <w:rStyle w:val="a3"/>
             <w:rFonts w:hint="eastAsia"/>
+            <w:noProof/>
           </w:rPr>
           <w:t>管理员模块</w:t>
         </w:r>
         <w:r>
           <w:rPr>
+            <w:rStyle w:val="a3"/>
+            <w:noProof/>
+          </w:rPr>
+          <w:t>(manage)</w:t>
+        </w:r>
+        <w:r>
+          <w:rPr>
+            <w:noProof/>
+            <w:webHidden/>
+          </w:rPr>
+          <w:tab/>
+        </w:r>
+        <w:r>
+          <w:rPr>
+            <w:noProof/>
+            <w:webHidden/>
+          </w:rPr>
+          <w:fldChar w:fldCharType="begin"/>
+        </w:r>
+        <w:r>
+          <w:rPr>
+            <w:noProof/>
+            <w:webHidden/>
+          </w:rPr>
+          <w:instrText xml:space="preserve"> PAGEREF _Toc468458253 \h </w:instrText>
+        </w:r>
+        <w:r>
+          <w:rPr>
+            <w:noProof/>
+            <w:webHidden/>
+          </w:rPr>
+        </w:r>
+        <w:r>
+          <w:rPr>
             <w:rFonts w:hint="eastAsia"/>
-          </w:rPr>
-          <w:t>(manage)</w:t>
-        </w:r>
-        <w:r>
-          <w:tab/>
-        </w:r>
-        <w:r>
-          <w:fldChar w:fldCharType="begin"/>
-        </w:r>
-        <w:r>
-          <w:instrText xml:space="preserve"> PAGEREF _Toc25107 </w:instrText>
-        </w:r>
-        <w:r>
+            <w:noProof/>
+            <w:webHidden/>
+          </w:rPr>
           <w:fldChar w:fldCharType="separate"/>
         </w:r>
         <w:r>
-          <w:t>13</w:t>
-        </w:r>
-        <w:r>
+          <w:rPr>
+            <w:rFonts w:hint="eastAsia"/>
+            <w:noProof/>
+            <w:webHidden/>
+          </w:rPr>
+          <w:t>12</w:t>
+        </w:r>
+        <w:r>
+          <w:rPr>
+            <w:noProof/>
+            <w:webHidden/>
+          </w:rPr>
           <w:fldChar w:fldCharType="end"/>
         </w:r>
       </w:hyperlink>
@@ -675,42 +1274,264 @@
       <w:pPr>
         <w:pStyle w:val="20"/>
         <w:tabs>
-          <w:tab w:val="right" w:leader="dot" w:pos="8306"/>
+          <w:tab w:val="right" w:leader="dot" w:pos="8296"/>
         </w:tabs>
         <w:ind w:left="480"/>
         <w:rPr>
-          <w:rFonts w:hint="eastAsia"/>
+          <w:rFonts w:asciiTheme="minorHAnsi" w:hAnsiTheme="minorHAnsi" w:cstheme="minorBidi"/>
+          <w:noProof/>
+          <w:kern w:val="2"/>
+          <w:sz w:val="21"/>
+          <w:szCs w:val="22"/>
+          <w:lang w:bidi="ar-SA"/>
         </w:rPr>
       </w:pPr>
-      <w:hyperlink w:anchor="_Toc29860" w:history="1">
-        <w:r>
-          <w:rPr>
+      <w:hyperlink w:anchor="_Toc468458254" w:history="1">
+        <w:r>
+          <w:rPr>
+            <w:rStyle w:val="a3"/>
+            <w:noProof/>
+          </w:rPr>
+          <w:t>3.1</w:t>
+        </w:r>
+        <w:r>
+          <w:rPr>
+            <w:rStyle w:val="a3"/>
             <w:rFonts w:hint="eastAsia"/>
-          </w:rPr>
-          <w:t xml:space="preserve">3.2 </w:t>
+            <w:noProof/>
+          </w:rPr>
+          <w:t>登录模块</w:t>
+        </w:r>
+        <w:r>
+          <w:rPr>
+            <w:noProof/>
+            <w:webHidden/>
+          </w:rPr>
+          <w:tab/>
+        </w:r>
+        <w:r>
+          <w:rPr>
+            <w:noProof/>
+            <w:webHidden/>
+          </w:rPr>
+          <w:fldChar w:fldCharType="begin"/>
+        </w:r>
+        <w:r>
+          <w:rPr>
+            <w:noProof/>
+            <w:webHidden/>
+          </w:rPr>
+          <w:instrText xml:space="preserve"> PAGEREF _Toc468458254 \h </w:instrText>
+        </w:r>
+        <w:r>
+          <w:rPr>
+            <w:noProof/>
+            <w:webHidden/>
+          </w:rPr>
         </w:r>
         <w:r>
           <w:rPr>
             <w:rFonts w:hint="eastAsia"/>
+            <w:noProof/>
+            <w:webHidden/>
+          </w:rPr>
+          <w:fldChar w:fldCharType="separate"/>
+        </w:r>
+        <w:r>
+          <w:rPr>
+            <w:rFonts w:hint="eastAsia"/>
+            <w:noProof/>
+            <w:webHidden/>
+          </w:rPr>
+          <w:t>12</w:t>
+        </w:r>
+        <w:r>
+          <w:rPr>
+            <w:noProof/>
+            <w:webHidden/>
+          </w:rPr>
+          <w:fldChar w:fldCharType="end"/>
+        </w:r>
+      </w:hyperlink>
+    </w:p>
+    <w:p>
+      <w:pPr>
+        <w:pStyle w:val="30"/>
+        <w:tabs>
+          <w:tab w:val="right" w:leader="dot" w:pos="8296"/>
+        </w:tabs>
+        <w:ind w:left="960"/>
+        <w:rPr>
+          <w:rFonts w:asciiTheme="minorHAnsi" w:hAnsiTheme="minorHAnsi" w:cstheme="minorBidi"/>
+          <w:noProof/>
+          <w:kern w:val="2"/>
+          <w:sz w:val="21"/>
+          <w:szCs w:val="22"/>
+          <w:lang w:bidi="ar-SA"/>
+        </w:rPr>
+      </w:pPr>
+      <w:hyperlink w:anchor="_Toc468458255" w:history="1">
+        <w:r>
+          <w:rPr>
+            <w:rStyle w:val="a3"/>
+            <w:noProof/>
+          </w:rPr>
+          <w:t>3.1.1</w:t>
+        </w:r>
+        <w:r>
+          <w:rPr>
+            <w:rStyle w:val="a3"/>
+            <w:rFonts w:hint="eastAsia"/>
+            <w:noProof/>
+          </w:rPr>
+          <w:t>登录</w:t>
+        </w:r>
+        <w:r>
+          <w:rPr>
+            <w:rStyle w:val="a3"/>
+            <w:noProof/>
+          </w:rPr>
+          <w:t>(/manage/admin/login)</w:t>
+        </w:r>
+        <w:r>
+          <w:rPr>
+            <w:noProof/>
+            <w:webHidden/>
+          </w:rPr>
+          <w:tab/>
+        </w:r>
+        <w:r>
+          <w:rPr>
+            <w:noProof/>
+            <w:webHidden/>
+          </w:rPr>
+          <w:fldChar w:fldCharType="begin"/>
+        </w:r>
+        <w:r>
+          <w:rPr>
+            <w:noProof/>
+            <w:webHidden/>
+          </w:rPr>
+          <w:instrText xml:space="preserve"> PAGEREF _Toc468458255 \h </w:instrText>
+        </w:r>
+        <w:r>
+          <w:rPr>
+            <w:noProof/>
+            <w:webHidden/>
+          </w:rPr>
+        </w:r>
+        <w:r>
+          <w:rPr>
+            <w:rFonts w:hint="eastAsia"/>
+            <w:noProof/>
+            <w:webHidden/>
+          </w:rPr>
+          <w:fldChar w:fldCharType="separate"/>
+        </w:r>
+        <w:r>
+          <w:rPr>
+            <w:rFonts w:hint="eastAsia"/>
+            <w:noProof/>
+            <w:webHidden/>
+          </w:rPr>
+          <w:t>12</w:t>
+        </w:r>
+        <w:r>
+          <w:rPr>
+            <w:noProof/>
+            <w:webHidden/>
+          </w:rPr>
+          <w:fldChar w:fldCharType="end"/>
+        </w:r>
+      </w:hyperlink>
+    </w:p>
+    <w:p>
+      <w:pPr>
+        <w:pStyle w:val="30"/>
+        <w:tabs>
+          <w:tab w:val="right" w:leader="dot" w:pos="8296"/>
+        </w:tabs>
+        <w:ind w:left="960"/>
+        <w:rPr>
+          <w:rFonts w:asciiTheme="minorHAnsi" w:hAnsiTheme="minorHAnsi" w:cstheme="minorBidi"/>
+          <w:noProof/>
+          <w:kern w:val="2"/>
+          <w:sz w:val="21"/>
+          <w:szCs w:val="22"/>
+          <w:lang w:bidi="ar-SA"/>
+        </w:rPr>
+      </w:pPr>
+      <w:hyperlink w:anchor="_Toc468458256" w:history="1">
+        <w:r>
+          <w:rPr>
+            <w:rStyle w:val="a3"/>
+            <w:noProof/>
+          </w:rPr>
+          <w:t xml:space="preserve">3.1.2 </w:t>
+        </w:r>
+        <w:r>
+          <w:rPr>
+            <w:rStyle w:val="a3"/>
+            <w:rFonts w:hint="eastAsia"/>
+            <w:noProof/>
           </w:rPr>
           <w:t>登出</w:t>
         </w:r>
         <w:r>
+          <w:rPr>
+            <w:rStyle w:val="a3"/>
+            <w:noProof/>
+          </w:rPr>
+          <w:t>(/manage/admin/logout)</w:t>
+        </w:r>
+        <w:r>
+          <w:rPr>
+            <w:noProof/>
+            <w:webHidden/>
+          </w:rPr>
           <w:tab/>
         </w:r>
         <w:r>
+          <w:rPr>
+            <w:noProof/>
+            <w:webHidden/>
+          </w:rPr>
           <w:fldChar w:fldCharType="begin"/>
         </w:r>
         <w:r>
-          <w:instrText xml:space="preserve"> PAGEREF _Toc29860 </w:instrText>
-        </w:r>
-        <w:r>
+          <w:rPr>
+            <w:noProof/>
+            <w:webHidden/>
+          </w:rPr>
+          <w:instrText xml:space="preserve"> PAGEREF _Toc468458256 \h </w:instrText>
+        </w:r>
+        <w:r>
+          <w:rPr>
+            <w:noProof/>
+            <w:webHidden/>
+          </w:rPr>
+        </w:r>
+        <w:r>
+          <w:rPr>
+            <w:rFonts w:hint="eastAsia"/>
+            <w:noProof/>
+            <w:webHidden/>
+          </w:rPr>
           <w:fldChar w:fldCharType="separate"/>
         </w:r>
         <w:r>
-          <w:t>14</w:t>
-        </w:r>
-        <w:r>
+          <w:rPr>
+            <w:rFonts w:hint="eastAsia"/>
+            <w:noProof/>
+            <w:webHidden/>
+          </w:rPr>
+          <w:t>13</w:t>
+        </w:r>
+        <w:r>
+          <w:rPr>
+            <w:noProof/>
+            <w:webHidden/>
+          </w:rPr>
           <w:fldChar w:fldCharType="end"/>
         </w:r>
       </w:hyperlink>
@@ -719,42 +1540,2646 @@
       <w:pPr>
         <w:pStyle w:val="20"/>
         <w:tabs>
-          <w:tab w:val="right" w:leader="dot" w:pos="8306"/>
+          <w:tab w:val="right" w:leader="dot" w:pos="8296"/>
         </w:tabs>
         <w:ind w:left="480"/>
         <w:rPr>
-          <w:rFonts w:hint="eastAsia"/>
+          <w:rFonts w:asciiTheme="minorHAnsi" w:hAnsiTheme="minorHAnsi" w:cstheme="minorBidi"/>
+          <w:noProof/>
+          <w:kern w:val="2"/>
+          <w:sz w:val="21"/>
+          <w:szCs w:val="22"/>
+          <w:lang w:bidi="ar-SA"/>
         </w:rPr>
       </w:pPr>
-      <w:hyperlink w:anchor="_Toc21298" w:history="1">
-        <w:r>
-          <w:rPr>
+      <w:hyperlink w:anchor="_Toc468458257" w:history="1">
+        <w:r>
+          <w:rPr>
+            <w:rStyle w:val="a3"/>
+            <w:noProof/>
+          </w:rPr>
+          <w:t>3.2</w:t>
+        </w:r>
+        <w:r>
+          <w:rPr>
+            <w:rStyle w:val="a3"/>
             <w:rFonts w:hint="eastAsia"/>
+            <w:noProof/>
+          </w:rPr>
+          <w:t>用户管理模块</w:t>
+        </w:r>
+        <w:r>
+          <w:rPr>
+            <w:noProof/>
+            <w:webHidden/>
+          </w:rPr>
+          <w:tab/>
+        </w:r>
+        <w:r>
+          <w:rPr>
+            <w:noProof/>
+            <w:webHidden/>
+          </w:rPr>
+          <w:fldChar w:fldCharType="begin"/>
+        </w:r>
+        <w:r>
+          <w:rPr>
+            <w:noProof/>
+            <w:webHidden/>
+          </w:rPr>
+          <w:instrText xml:space="preserve"> PAGEREF _Toc468458257 \h </w:instrText>
+        </w:r>
+        <w:r>
+          <w:rPr>
+            <w:noProof/>
+            <w:webHidden/>
+          </w:rPr>
+        </w:r>
+        <w:r>
+          <w:rPr>
+            <w:rFonts w:hint="eastAsia"/>
+            <w:noProof/>
+            <w:webHidden/>
+          </w:rPr>
+          <w:fldChar w:fldCharType="separate"/>
+        </w:r>
+        <w:r>
+          <w:rPr>
+            <w:rFonts w:hint="eastAsia"/>
+            <w:noProof/>
+            <w:webHidden/>
+          </w:rPr>
+          <w:t>14</w:t>
+        </w:r>
+        <w:r>
+          <w:rPr>
+            <w:noProof/>
+            <w:webHidden/>
+          </w:rPr>
+          <w:fldChar w:fldCharType="end"/>
+        </w:r>
+      </w:hyperlink>
+    </w:p>
+    <w:p>
+      <w:pPr>
+        <w:pStyle w:val="30"/>
+        <w:tabs>
+          <w:tab w:val="right" w:leader="dot" w:pos="8296"/>
+        </w:tabs>
+        <w:ind w:left="960"/>
+        <w:rPr>
+          <w:rFonts w:asciiTheme="minorHAnsi" w:hAnsiTheme="minorHAnsi" w:cstheme="minorBidi"/>
+          <w:noProof/>
+          <w:kern w:val="2"/>
+          <w:sz w:val="21"/>
+          <w:szCs w:val="22"/>
+          <w:lang w:bidi="ar-SA"/>
+        </w:rPr>
+      </w:pPr>
+      <w:hyperlink w:anchor="_Toc468458258" w:history="1">
+        <w:r>
+          <w:rPr>
+            <w:rStyle w:val="a3"/>
+            <w:noProof/>
+          </w:rPr>
+          <w:t>3.2.1</w:t>
+        </w:r>
+        <w:r>
+          <w:rPr>
+            <w:rStyle w:val="a3"/>
+            <w:rFonts w:hint="eastAsia"/>
+            <w:noProof/>
+          </w:rPr>
+          <w:t>用户列表</w:t>
+        </w:r>
+        <w:r>
+          <w:rPr>
+            <w:noProof/>
+            <w:webHidden/>
+          </w:rPr>
+          <w:tab/>
+        </w:r>
+        <w:r>
+          <w:rPr>
+            <w:noProof/>
+            <w:webHidden/>
+          </w:rPr>
+          <w:fldChar w:fldCharType="begin"/>
+        </w:r>
+        <w:r>
+          <w:rPr>
+            <w:noProof/>
+            <w:webHidden/>
+          </w:rPr>
+          <w:instrText xml:space="preserve"> PAGEREF _Toc468458258 \h </w:instrText>
+        </w:r>
+        <w:r>
+          <w:rPr>
+            <w:noProof/>
+            <w:webHidden/>
+          </w:rPr>
+        </w:r>
+        <w:r>
+          <w:rPr>
+            <w:rFonts w:hint="eastAsia"/>
+            <w:noProof/>
+            <w:webHidden/>
+          </w:rPr>
+          <w:fldChar w:fldCharType="separate"/>
+        </w:r>
+        <w:r>
+          <w:rPr>
+            <w:rFonts w:hint="eastAsia"/>
+            <w:noProof/>
+            <w:webHidden/>
+          </w:rPr>
+          <w:t>14</w:t>
+        </w:r>
+        <w:r>
+          <w:rPr>
+            <w:noProof/>
+            <w:webHidden/>
+          </w:rPr>
+          <w:fldChar w:fldCharType="end"/>
+        </w:r>
+      </w:hyperlink>
+    </w:p>
+    <w:p>
+      <w:pPr>
+        <w:pStyle w:val="30"/>
+        <w:tabs>
+          <w:tab w:val="right" w:leader="dot" w:pos="8296"/>
+        </w:tabs>
+        <w:ind w:left="960"/>
+        <w:rPr>
+          <w:rFonts w:asciiTheme="minorHAnsi" w:hAnsiTheme="minorHAnsi" w:cstheme="minorBidi"/>
+          <w:noProof/>
+          <w:kern w:val="2"/>
+          <w:sz w:val="21"/>
+          <w:szCs w:val="22"/>
+          <w:lang w:bidi="ar-SA"/>
+        </w:rPr>
+      </w:pPr>
+      <w:hyperlink w:anchor="_Toc468458259" w:history="1">
+        <w:r>
+          <w:rPr>
+            <w:rStyle w:val="a3"/>
+            <w:noProof/>
+          </w:rPr>
+          <w:t>3.2.3</w:t>
+        </w:r>
+        <w:r>
+          <w:rPr>
+            <w:rStyle w:val="a3"/>
+            <w:rFonts w:hint="eastAsia"/>
+            <w:noProof/>
+          </w:rPr>
+          <w:t>用户查询</w:t>
+        </w:r>
+        <w:r>
+          <w:rPr>
+            <w:noProof/>
+            <w:webHidden/>
+          </w:rPr>
+          <w:tab/>
+        </w:r>
+        <w:r>
+          <w:rPr>
+            <w:noProof/>
+            <w:webHidden/>
+          </w:rPr>
+          <w:fldChar w:fldCharType="begin"/>
+        </w:r>
+        <w:r>
+          <w:rPr>
+            <w:noProof/>
+            <w:webHidden/>
+          </w:rPr>
+          <w:instrText xml:space="preserve"> PAGEREF _Toc468458259 \h </w:instrText>
+        </w:r>
+        <w:r>
+          <w:rPr>
+            <w:noProof/>
+            <w:webHidden/>
+          </w:rPr>
+        </w:r>
+        <w:r>
+          <w:rPr>
+            <w:rFonts w:hint="eastAsia"/>
+            <w:noProof/>
+            <w:webHidden/>
+          </w:rPr>
+          <w:fldChar w:fldCharType="separate"/>
+        </w:r>
+        <w:r>
+          <w:rPr>
+            <w:rFonts w:hint="eastAsia"/>
+            <w:noProof/>
+            <w:webHidden/>
+          </w:rPr>
+          <w:t>14</w:t>
+        </w:r>
+        <w:r>
+          <w:rPr>
+            <w:noProof/>
+            <w:webHidden/>
+          </w:rPr>
+          <w:fldChar w:fldCharType="end"/>
+        </w:r>
+      </w:hyperlink>
+    </w:p>
+    <w:p>
+      <w:pPr>
+        <w:pStyle w:val="30"/>
+        <w:tabs>
+          <w:tab w:val="right" w:leader="dot" w:pos="8296"/>
+        </w:tabs>
+        <w:ind w:left="960"/>
+        <w:rPr>
+          <w:rFonts w:asciiTheme="minorHAnsi" w:hAnsiTheme="minorHAnsi" w:cstheme="minorBidi"/>
+          <w:noProof/>
+          <w:kern w:val="2"/>
+          <w:sz w:val="21"/>
+          <w:szCs w:val="22"/>
+          <w:lang w:bidi="ar-SA"/>
+        </w:rPr>
+      </w:pPr>
+      <w:hyperlink w:anchor="_Toc468458260" w:history="1">
+        <w:r>
+          <w:rPr>
+            <w:rStyle w:val="a3"/>
+            <w:noProof/>
+          </w:rPr>
+          <w:t>3.2.3</w:t>
+        </w:r>
+        <w:r>
+          <w:rPr>
+            <w:rStyle w:val="a3"/>
+            <w:rFonts w:hint="eastAsia"/>
+            <w:noProof/>
+          </w:rPr>
+          <w:t>用户修改</w:t>
+        </w:r>
+        <w:r>
+          <w:rPr>
+            <w:rStyle w:val="a3"/>
+            <w:noProof/>
+          </w:rPr>
+          <w:t>(</w:t>
+        </w:r>
+        <w:r>
+          <w:rPr>
+            <w:rStyle w:val="a3"/>
+            <w:rFonts w:hint="eastAsia"/>
+            <w:noProof/>
+          </w:rPr>
+          <w:t>冻结解冻</w:t>
+        </w:r>
+        <w:r>
+          <w:rPr>
+            <w:rStyle w:val="a3"/>
+            <w:noProof/>
+          </w:rPr>
+          <w:t>)</w:t>
+        </w:r>
+        <w:r>
+          <w:rPr>
+            <w:noProof/>
+            <w:webHidden/>
+          </w:rPr>
+          <w:tab/>
+        </w:r>
+        <w:r>
+          <w:rPr>
+            <w:noProof/>
+            <w:webHidden/>
+          </w:rPr>
+          <w:fldChar w:fldCharType="begin"/>
+        </w:r>
+        <w:r>
+          <w:rPr>
+            <w:noProof/>
+            <w:webHidden/>
+          </w:rPr>
+          <w:instrText xml:space="preserve"> PAGEREF _Toc468458260 \h </w:instrText>
+        </w:r>
+        <w:r>
+          <w:rPr>
+            <w:noProof/>
+            <w:webHidden/>
+          </w:rPr>
+        </w:r>
+        <w:r>
+          <w:rPr>
+            <w:rFonts w:hint="eastAsia"/>
+            <w:noProof/>
+            <w:webHidden/>
+          </w:rPr>
+          <w:fldChar w:fldCharType="separate"/>
+        </w:r>
+        <w:r>
+          <w:rPr>
+            <w:rFonts w:hint="eastAsia"/>
+            <w:noProof/>
+            <w:webHidden/>
+          </w:rPr>
+          <w:t>14</w:t>
+        </w:r>
+        <w:r>
+          <w:rPr>
+            <w:noProof/>
+            <w:webHidden/>
+          </w:rPr>
+          <w:fldChar w:fldCharType="end"/>
+        </w:r>
+      </w:hyperlink>
+    </w:p>
+    <w:p>
+      <w:pPr>
+        <w:pStyle w:val="20"/>
+        <w:tabs>
+          <w:tab w:val="right" w:leader="dot" w:pos="8296"/>
+        </w:tabs>
+        <w:ind w:left="480"/>
+        <w:rPr>
+          <w:rFonts w:asciiTheme="minorHAnsi" w:hAnsiTheme="minorHAnsi" w:cstheme="minorBidi"/>
+          <w:noProof/>
+          <w:kern w:val="2"/>
+          <w:sz w:val="21"/>
+          <w:szCs w:val="22"/>
+          <w:lang w:bidi="ar-SA"/>
+        </w:rPr>
+      </w:pPr>
+      <w:hyperlink w:anchor="_Toc468458261" w:history="1">
+        <w:r>
+          <w:rPr>
+            <w:rStyle w:val="a3"/>
+            <w:noProof/>
           </w:rPr>
           <w:t>3.3</w:t>
         </w:r>
         <w:r>
           <w:rPr>
+            <w:rStyle w:val="a3"/>
             <w:rFonts w:hint="eastAsia"/>
+            <w:noProof/>
+          </w:rPr>
+          <w:t>拍品管理模块</w:t>
+        </w:r>
+        <w:r>
+          <w:rPr>
+            <w:noProof/>
+            <w:webHidden/>
+          </w:rPr>
+          <w:tab/>
+        </w:r>
+        <w:r>
+          <w:rPr>
+            <w:noProof/>
+            <w:webHidden/>
+          </w:rPr>
+          <w:fldChar w:fldCharType="begin"/>
+        </w:r>
+        <w:r>
+          <w:rPr>
+            <w:noProof/>
+            <w:webHidden/>
+          </w:rPr>
+          <w:instrText xml:space="preserve"> PAGEREF _Toc468458261 \h </w:instrText>
+        </w:r>
+        <w:r>
+          <w:rPr>
+            <w:noProof/>
+            <w:webHidden/>
+          </w:rPr>
+        </w:r>
+        <w:r>
+          <w:rPr>
+            <w:rFonts w:hint="eastAsia"/>
+            <w:noProof/>
+            <w:webHidden/>
+          </w:rPr>
+          <w:fldChar w:fldCharType="separate"/>
+        </w:r>
+        <w:r>
+          <w:rPr>
+            <w:rFonts w:hint="eastAsia"/>
+            <w:noProof/>
+            <w:webHidden/>
+          </w:rPr>
+          <w:t>14</w:t>
+        </w:r>
+        <w:r>
+          <w:rPr>
+            <w:noProof/>
+            <w:webHidden/>
+          </w:rPr>
+          <w:fldChar w:fldCharType="end"/>
+        </w:r>
+      </w:hyperlink>
+    </w:p>
+    <w:p>
+      <w:pPr>
+        <w:pStyle w:val="30"/>
+        <w:tabs>
+          <w:tab w:val="right" w:leader="dot" w:pos="8296"/>
+        </w:tabs>
+        <w:ind w:left="960"/>
+        <w:rPr>
+          <w:rFonts w:asciiTheme="minorHAnsi" w:hAnsiTheme="minorHAnsi" w:cstheme="minorBidi"/>
+          <w:noProof/>
+          <w:kern w:val="2"/>
+          <w:sz w:val="21"/>
+          <w:szCs w:val="22"/>
+          <w:lang w:bidi="ar-SA"/>
+        </w:rPr>
+      </w:pPr>
+      <w:hyperlink w:anchor="_Toc468458262" w:history="1">
+        <w:r>
+          <w:rPr>
+            <w:rStyle w:val="a3"/>
+            <w:noProof/>
+          </w:rPr>
+          <w:t>3.3.1</w:t>
+        </w:r>
+        <w:r>
+          <w:rPr>
+            <w:rStyle w:val="a3"/>
+            <w:rFonts w:hint="eastAsia"/>
+            <w:noProof/>
+          </w:rPr>
+          <w:t>拍品列表</w:t>
+        </w:r>
+        <w:r>
+          <w:rPr>
+            <w:noProof/>
+            <w:webHidden/>
+          </w:rPr>
+          <w:tab/>
+        </w:r>
+        <w:r>
+          <w:rPr>
+            <w:noProof/>
+            <w:webHidden/>
+          </w:rPr>
+          <w:fldChar w:fldCharType="begin"/>
+        </w:r>
+        <w:r>
+          <w:rPr>
+            <w:noProof/>
+            <w:webHidden/>
+          </w:rPr>
+          <w:instrText xml:space="preserve"> PAGEREF _Toc468458262 \h </w:instrText>
+        </w:r>
+        <w:r>
+          <w:rPr>
+            <w:noProof/>
+            <w:webHidden/>
+          </w:rPr>
+        </w:r>
+        <w:r>
+          <w:rPr>
+            <w:rFonts w:hint="eastAsia"/>
+            <w:noProof/>
+            <w:webHidden/>
+          </w:rPr>
+          <w:fldChar w:fldCharType="separate"/>
+        </w:r>
+        <w:r>
+          <w:rPr>
+            <w:rFonts w:hint="eastAsia"/>
+            <w:noProof/>
+            <w:webHidden/>
+          </w:rPr>
+          <w:t>14</w:t>
+        </w:r>
+        <w:r>
+          <w:rPr>
+            <w:noProof/>
+            <w:webHidden/>
+          </w:rPr>
+          <w:fldChar w:fldCharType="end"/>
+        </w:r>
+      </w:hyperlink>
+    </w:p>
+    <w:p>
+      <w:pPr>
+        <w:pStyle w:val="30"/>
+        <w:tabs>
+          <w:tab w:val="right" w:leader="dot" w:pos="8296"/>
+        </w:tabs>
+        <w:ind w:left="960"/>
+        <w:rPr>
+          <w:rFonts w:asciiTheme="minorHAnsi" w:hAnsiTheme="minorHAnsi" w:cstheme="minorBidi"/>
+          <w:noProof/>
+          <w:kern w:val="2"/>
+          <w:sz w:val="21"/>
+          <w:szCs w:val="22"/>
+          <w:lang w:bidi="ar-SA"/>
+        </w:rPr>
+      </w:pPr>
+      <w:hyperlink w:anchor="_Toc468458263" w:history="1">
+        <w:r>
+          <w:rPr>
+            <w:rStyle w:val="a3"/>
+            <w:noProof/>
+          </w:rPr>
+          <w:t>3.3.2</w:t>
+        </w:r>
+        <w:r>
+          <w:rPr>
+            <w:rStyle w:val="a3"/>
+            <w:rFonts w:hint="eastAsia"/>
+            <w:noProof/>
+          </w:rPr>
+          <w:t>拍品查询</w:t>
+        </w:r>
+        <w:r>
+          <w:rPr>
+            <w:noProof/>
+            <w:webHidden/>
+          </w:rPr>
+          <w:tab/>
+        </w:r>
+        <w:r>
+          <w:rPr>
+            <w:noProof/>
+            <w:webHidden/>
+          </w:rPr>
+          <w:fldChar w:fldCharType="begin"/>
+        </w:r>
+        <w:r>
+          <w:rPr>
+            <w:noProof/>
+            <w:webHidden/>
+          </w:rPr>
+          <w:instrText xml:space="preserve"> PAGEREF _Toc468458263 \h </w:instrText>
+        </w:r>
+        <w:r>
+          <w:rPr>
+            <w:noProof/>
+            <w:webHidden/>
+          </w:rPr>
+        </w:r>
+        <w:r>
+          <w:rPr>
+            <w:rFonts w:hint="eastAsia"/>
+            <w:noProof/>
+            <w:webHidden/>
+          </w:rPr>
+          <w:fldChar w:fldCharType="separate"/>
+        </w:r>
+        <w:r>
+          <w:rPr>
+            <w:rFonts w:hint="eastAsia"/>
+            <w:noProof/>
+            <w:webHidden/>
+          </w:rPr>
+          <w:t>14</w:t>
+        </w:r>
+        <w:r>
+          <w:rPr>
+            <w:noProof/>
+            <w:webHidden/>
+          </w:rPr>
+          <w:fldChar w:fldCharType="end"/>
+        </w:r>
+      </w:hyperlink>
+    </w:p>
+    <w:p>
+      <w:pPr>
+        <w:pStyle w:val="30"/>
+        <w:tabs>
+          <w:tab w:val="right" w:leader="dot" w:pos="8296"/>
+        </w:tabs>
+        <w:ind w:left="960"/>
+        <w:rPr>
+          <w:rFonts w:asciiTheme="minorHAnsi" w:hAnsiTheme="minorHAnsi" w:cstheme="minorBidi"/>
+          <w:noProof/>
+          <w:kern w:val="2"/>
+          <w:sz w:val="21"/>
+          <w:szCs w:val="22"/>
+          <w:lang w:bidi="ar-SA"/>
+        </w:rPr>
+      </w:pPr>
+      <w:hyperlink w:anchor="_Toc468458264" w:history="1">
+        <w:r>
+          <w:rPr>
+            <w:rStyle w:val="a3"/>
+            <w:noProof/>
+          </w:rPr>
+          <w:t>3.3.3</w:t>
+        </w:r>
+        <w:r>
+          <w:rPr>
+            <w:rStyle w:val="a3"/>
+            <w:rFonts w:hint="eastAsia"/>
+            <w:noProof/>
+          </w:rPr>
+          <w:t>拍品审核</w:t>
+        </w:r>
+        <w:r>
+          <w:rPr>
+            <w:noProof/>
+            <w:webHidden/>
+          </w:rPr>
+          <w:tab/>
+        </w:r>
+        <w:r>
+          <w:rPr>
+            <w:noProof/>
+            <w:webHidden/>
+          </w:rPr>
+          <w:fldChar w:fldCharType="begin"/>
+        </w:r>
+        <w:r>
+          <w:rPr>
+            <w:noProof/>
+            <w:webHidden/>
+          </w:rPr>
+          <w:instrText xml:space="preserve"> PAGEREF _Toc468458264 \h </w:instrText>
+        </w:r>
+        <w:r>
+          <w:rPr>
+            <w:noProof/>
+            <w:webHidden/>
+          </w:rPr>
+        </w:r>
+        <w:r>
+          <w:rPr>
+            <w:rFonts w:hint="eastAsia"/>
+            <w:noProof/>
+            <w:webHidden/>
+          </w:rPr>
+          <w:fldChar w:fldCharType="separate"/>
+        </w:r>
+        <w:r>
+          <w:rPr>
+            <w:rFonts w:hint="eastAsia"/>
+            <w:noProof/>
+            <w:webHidden/>
+          </w:rPr>
+          <w:t>14</w:t>
+        </w:r>
+        <w:r>
+          <w:rPr>
+            <w:noProof/>
+            <w:webHidden/>
+          </w:rPr>
+          <w:fldChar w:fldCharType="end"/>
+        </w:r>
+      </w:hyperlink>
+    </w:p>
+    <w:p>
+      <w:pPr>
+        <w:pStyle w:val="30"/>
+        <w:tabs>
+          <w:tab w:val="right" w:leader="dot" w:pos="8296"/>
+        </w:tabs>
+        <w:ind w:left="960"/>
+        <w:rPr>
+          <w:rFonts w:asciiTheme="minorHAnsi" w:hAnsiTheme="minorHAnsi" w:cstheme="minorBidi"/>
+          <w:noProof/>
+          <w:kern w:val="2"/>
+          <w:sz w:val="21"/>
+          <w:szCs w:val="22"/>
+          <w:lang w:bidi="ar-SA"/>
+        </w:rPr>
+      </w:pPr>
+      <w:hyperlink w:anchor="_Toc468458265" w:history="1">
+        <w:r>
+          <w:rPr>
+            <w:rStyle w:val="a3"/>
+            <w:noProof/>
+          </w:rPr>
+          <w:t>3.3.4</w:t>
+        </w:r>
+        <w:r>
+          <w:rPr>
+            <w:rStyle w:val="a3"/>
+            <w:rFonts w:hint="eastAsia"/>
+            <w:noProof/>
+          </w:rPr>
+          <w:t>拍品详情</w:t>
+        </w:r>
+        <w:r>
+          <w:rPr>
+            <w:noProof/>
+            <w:webHidden/>
+          </w:rPr>
+          <w:tab/>
+        </w:r>
+        <w:r>
+          <w:rPr>
+            <w:noProof/>
+            <w:webHidden/>
+          </w:rPr>
+          <w:fldChar w:fldCharType="begin"/>
+        </w:r>
+        <w:r>
+          <w:rPr>
+            <w:noProof/>
+            <w:webHidden/>
+          </w:rPr>
+          <w:instrText xml:space="preserve"> PAGEREF _Toc468458265 \h </w:instrText>
+        </w:r>
+        <w:r>
+          <w:rPr>
+            <w:noProof/>
+            <w:webHidden/>
+          </w:rPr>
+        </w:r>
+        <w:r>
+          <w:rPr>
+            <w:rFonts w:hint="eastAsia"/>
+            <w:noProof/>
+            <w:webHidden/>
+          </w:rPr>
+          <w:fldChar w:fldCharType="separate"/>
+        </w:r>
+        <w:r>
+          <w:rPr>
+            <w:rFonts w:hint="eastAsia"/>
+            <w:noProof/>
+            <w:webHidden/>
+          </w:rPr>
+          <w:t>14</w:t>
+        </w:r>
+        <w:r>
+          <w:rPr>
+            <w:noProof/>
+            <w:webHidden/>
+          </w:rPr>
+          <w:fldChar w:fldCharType="end"/>
+        </w:r>
+      </w:hyperlink>
+    </w:p>
+    <w:p>
+      <w:pPr>
+        <w:pStyle w:val="30"/>
+        <w:tabs>
+          <w:tab w:val="right" w:leader="dot" w:pos="8296"/>
+        </w:tabs>
+        <w:ind w:left="960"/>
+        <w:rPr>
+          <w:rFonts w:asciiTheme="minorHAnsi" w:hAnsiTheme="minorHAnsi" w:cstheme="minorBidi"/>
+          <w:noProof/>
+          <w:kern w:val="2"/>
+          <w:sz w:val="21"/>
+          <w:szCs w:val="22"/>
+          <w:lang w:bidi="ar-SA"/>
+        </w:rPr>
+      </w:pPr>
+      <w:hyperlink w:anchor="_Toc468458266" w:history="1">
+        <w:r>
+          <w:rPr>
+            <w:rStyle w:val="a3"/>
+            <w:noProof/>
+          </w:rPr>
+          <w:t>3.3.5</w:t>
+        </w:r>
+        <w:r>
+          <w:rPr>
+            <w:rStyle w:val="a3"/>
+            <w:rFonts w:hint="eastAsia"/>
+            <w:noProof/>
+          </w:rPr>
+          <w:t>拍品添加</w:t>
+        </w:r>
+        <w:r>
+          <w:rPr>
+            <w:noProof/>
+            <w:webHidden/>
+          </w:rPr>
+          <w:tab/>
+        </w:r>
+        <w:r>
+          <w:rPr>
+            <w:noProof/>
+            <w:webHidden/>
+          </w:rPr>
+          <w:fldChar w:fldCharType="begin"/>
+        </w:r>
+        <w:r>
+          <w:rPr>
+            <w:noProof/>
+            <w:webHidden/>
+          </w:rPr>
+          <w:instrText xml:space="preserve"> PAGEREF _Toc468458266 \h </w:instrText>
+        </w:r>
+        <w:r>
+          <w:rPr>
+            <w:noProof/>
+            <w:webHidden/>
+          </w:rPr>
+        </w:r>
+        <w:r>
+          <w:rPr>
+            <w:rFonts w:hint="eastAsia"/>
+            <w:noProof/>
+            <w:webHidden/>
+          </w:rPr>
+          <w:fldChar w:fldCharType="separate"/>
+        </w:r>
+        <w:r>
+          <w:rPr>
+            <w:rFonts w:hint="eastAsia"/>
+            <w:noProof/>
+            <w:webHidden/>
+          </w:rPr>
+          <w:t>14</w:t>
+        </w:r>
+        <w:r>
+          <w:rPr>
+            <w:noProof/>
+            <w:webHidden/>
+          </w:rPr>
+          <w:fldChar w:fldCharType="end"/>
+        </w:r>
+      </w:hyperlink>
+    </w:p>
+    <w:p>
+      <w:pPr>
+        <w:pStyle w:val="30"/>
+        <w:tabs>
+          <w:tab w:val="right" w:leader="dot" w:pos="8296"/>
+        </w:tabs>
+        <w:ind w:left="960"/>
+        <w:rPr>
+          <w:rFonts w:asciiTheme="minorHAnsi" w:hAnsiTheme="minorHAnsi" w:cstheme="minorBidi"/>
+          <w:noProof/>
+          <w:kern w:val="2"/>
+          <w:sz w:val="21"/>
+          <w:szCs w:val="22"/>
+          <w:lang w:bidi="ar-SA"/>
+        </w:rPr>
+      </w:pPr>
+      <w:hyperlink w:anchor="_Toc468458267" w:history="1">
+        <w:r>
+          <w:rPr>
+            <w:rStyle w:val="a3"/>
+            <w:noProof/>
+          </w:rPr>
+          <w:t>3.3.6</w:t>
+        </w:r>
+        <w:r>
+          <w:rPr>
+            <w:rStyle w:val="a3"/>
+            <w:rFonts w:hint="eastAsia"/>
+            <w:noProof/>
+          </w:rPr>
+          <w:t>拍品下架</w:t>
+        </w:r>
+        <w:r>
+          <w:rPr>
+            <w:noProof/>
+            <w:webHidden/>
+          </w:rPr>
+          <w:tab/>
+        </w:r>
+        <w:r>
+          <w:rPr>
+            <w:noProof/>
+            <w:webHidden/>
+          </w:rPr>
+          <w:fldChar w:fldCharType="begin"/>
+        </w:r>
+        <w:r>
+          <w:rPr>
+            <w:noProof/>
+            <w:webHidden/>
+          </w:rPr>
+          <w:instrText xml:space="preserve"> PAGEREF _Toc468458267 \h </w:instrText>
+        </w:r>
+        <w:r>
+          <w:rPr>
+            <w:noProof/>
+            <w:webHidden/>
+          </w:rPr>
+        </w:r>
+        <w:r>
+          <w:rPr>
+            <w:rFonts w:hint="eastAsia"/>
+            <w:noProof/>
+            <w:webHidden/>
+          </w:rPr>
+          <w:fldChar w:fldCharType="separate"/>
+        </w:r>
+        <w:r>
+          <w:rPr>
+            <w:rFonts w:hint="eastAsia"/>
+            <w:noProof/>
+            <w:webHidden/>
+          </w:rPr>
+          <w:t>14</w:t>
+        </w:r>
+        <w:r>
+          <w:rPr>
+            <w:noProof/>
+            <w:webHidden/>
+          </w:rPr>
+          <w:fldChar w:fldCharType="end"/>
+        </w:r>
+      </w:hyperlink>
+    </w:p>
+    <w:p>
+      <w:pPr>
+        <w:pStyle w:val="20"/>
+        <w:tabs>
+          <w:tab w:val="right" w:leader="dot" w:pos="8296"/>
+        </w:tabs>
+        <w:ind w:left="480"/>
+        <w:rPr>
+          <w:rFonts w:asciiTheme="minorHAnsi" w:hAnsiTheme="minorHAnsi" w:cstheme="minorBidi"/>
+          <w:noProof/>
+          <w:kern w:val="2"/>
+          <w:sz w:val="21"/>
+          <w:szCs w:val="22"/>
+          <w:lang w:bidi="ar-SA"/>
+        </w:rPr>
+      </w:pPr>
+      <w:hyperlink w:anchor="_Toc468458268" w:history="1">
+        <w:r>
+          <w:rPr>
+            <w:rStyle w:val="a3"/>
+            <w:noProof/>
+          </w:rPr>
+          <w:t>3.4</w:t>
+        </w:r>
+        <w:r>
+          <w:rPr>
+            <w:rStyle w:val="a3"/>
+            <w:rFonts w:hint="eastAsia"/>
+            <w:noProof/>
+          </w:rPr>
+          <w:t>订单管理模块</w:t>
+        </w:r>
+        <w:r>
+          <w:rPr>
+            <w:noProof/>
+            <w:webHidden/>
+          </w:rPr>
+          <w:tab/>
+        </w:r>
+        <w:r>
+          <w:rPr>
+            <w:noProof/>
+            <w:webHidden/>
+          </w:rPr>
+          <w:fldChar w:fldCharType="begin"/>
+        </w:r>
+        <w:r>
+          <w:rPr>
+            <w:noProof/>
+            <w:webHidden/>
+          </w:rPr>
+          <w:instrText xml:space="preserve"> PAGEREF _Toc468458268 \h </w:instrText>
+        </w:r>
+        <w:r>
+          <w:rPr>
+            <w:noProof/>
+            <w:webHidden/>
+          </w:rPr>
+        </w:r>
+        <w:r>
+          <w:rPr>
+            <w:rFonts w:hint="eastAsia"/>
+            <w:noProof/>
+            <w:webHidden/>
+          </w:rPr>
+          <w:fldChar w:fldCharType="separate"/>
+        </w:r>
+        <w:r>
+          <w:rPr>
+            <w:rFonts w:hint="eastAsia"/>
+            <w:noProof/>
+            <w:webHidden/>
+          </w:rPr>
+          <w:t>14</w:t>
+        </w:r>
+        <w:r>
+          <w:rPr>
+            <w:noProof/>
+            <w:webHidden/>
+          </w:rPr>
+          <w:fldChar w:fldCharType="end"/>
+        </w:r>
+      </w:hyperlink>
+    </w:p>
+    <w:p>
+      <w:pPr>
+        <w:pStyle w:val="30"/>
+        <w:tabs>
+          <w:tab w:val="right" w:leader="dot" w:pos="8296"/>
+        </w:tabs>
+        <w:ind w:left="960"/>
+        <w:rPr>
+          <w:rFonts w:asciiTheme="minorHAnsi" w:hAnsiTheme="minorHAnsi" w:cstheme="minorBidi"/>
+          <w:noProof/>
+          <w:kern w:val="2"/>
+          <w:sz w:val="21"/>
+          <w:szCs w:val="22"/>
+          <w:lang w:bidi="ar-SA"/>
+        </w:rPr>
+      </w:pPr>
+      <w:hyperlink w:anchor="_Toc468458269" w:history="1">
+        <w:r>
+          <w:rPr>
+            <w:rStyle w:val="a3"/>
+            <w:noProof/>
+          </w:rPr>
+          <w:t>3.4.1</w:t>
+        </w:r>
+        <w:r>
+          <w:rPr>
+            <w:rStyle w:val="a3"/>
+            <w:rFonts w:hint="eastAsia"/>
+            <w:noProof/>
+          </w:rPr>
+          <w:t>订单列表</w:t>
+        </w:r>
+        <w:r>
+          <w:rPr>
+            <w:noProof/>
+            <w:webHidden/>
+          </w:rPr>
+          <w:tab/>
+        </w:r>
+        <w:r>
+          <w:rPr>
+            <w:noProof/>
+            <w:webHidden/>
+          </w:rPr>
+          <w:fldChar w:fldCharType="begin"/>
+        </w:r>
+        <w:r>
+          <w:rPr>
+            <w:noProof/>
+            <w:webHidden/>
+          </w:rPr>
+          <w:instrText xml:space="preserve"> PAGEREF _Toc468458269 \h </w:instrText>
+        </w:r>
+        <w:r>
+          <w:rPr>
+            <w:noProof/>
+            <w:webHidden/>
+          </w:rPr>
+        </w:r>
+        <w:r>
+          <w:rPr>
+            <w:rFonts w:hint="eastAsia"/>
+            <w:noProof/>
+            <w:webHidden/>
+          </w:rPr>
+          <w:fldChar w:fldCharType="separate"/>
+        </w:r>
+        <w:r>
+          <w:rPr>
+            <w:rFonts w:hint="eastAsia"/>
+            <w:noProof/>
+            <w:webHidden/>
+          </w:rPr>
+          <w:t>14</w:t>
+        </w:r>
+        <w:r>
+          <w:rPr>
+            <w:noProof/>
+            <w:webHidden/>
+          </w:rPr>
+          <w:fldChar w:fldCharType="end"/>
+        </w:r>
+      </w:hyperlink>
+    </w:p>
+    <w:p>
+      <w:pPr>
+        <w:pStyle w:val="30"/>
+        <w:tabs>
+          <w:tab w:val="right" w:leader="dot" w:pos="8296"/>
+        </w:tabs>
+        <w:ind w:left="960"/>
+        <w:rPr>
+          <w:rFonts w:asciiTheme="minorHAnsi" w:hAnsiTheme="minorHAnsi" w:cstheme="minorBidi"/>
+          <w:noProof/>
+          <w:kern w:val="2"/>
+          <w:sz w:val="21"/>
+          <w:szCs w:val="22"/>
+          <w:lang w:bidi="ar-SA"/>
+        </w:rPr>
+      </w:pPr>
+      <w:hyperlink w:anchor="_Toc468458270" w:history="1">
+        <w:r>
+          <w:rPr>
+            <w:rStyle w:val="a3"/>
+            <w:noProof/>
+          </w:rPr>
+          <w:t>3.4.2</w:t>
+        </w:r>
+        <w:r>
+          <w:rPr>
+            <w:rStyle w:val="a3"/>
+            <w:rFonts w:hint="eastAsia"/>
+            <w:noProof/>
+          </w:rPr>
+          <w:t>订单查询</w:t>
+        </w:r>
+        <w:r>
+          <w:rPr>
+            <w:noProof/>
+            <w:webHidden/>
+          </w:rPr>
+          <w:tab/>
+        </w:r>
+        <w:r>
+          <w:rPr>
+            <w:noProof/>
+            <w:webHidden/>
+          </w:rPr>
+          <w:fldChar w:fldCharType="begin"/>
+        </w:r>
+        <w:r>
+          <w:rPr>
+            <w:noProof/>
+            <w:webHidden/>
+          </w:rPr>
+          <w:instrText xml:space="preserve"> PAGEREF _Toc468458270 \h </w:instrText>
+        </w:r>
+        <w:r>
+          <w:rPr>
+            <w:noProof/>
+            <w:webHidden/>
+          </w:rPr>
+        </w:r>
+        <w:r>
+          <w:rPr>
+            <w:rFonts w:hint="eastAsia"/>
+            <w:noProof/>
+            <w:webHidden/>
+          </w:rPr>
+          <w:fldChar w:fldCharType="separate"/>
+        </w:r>
+        <w:r>
+          <w:rPr>
+            <w:rFonts w:hint="eastAsia"/>
+            <w:noProof/>
+            <w:webHidden/>
+          </w:rPr>
+          <w:t>14</w:t>
+        </w:r>
+        <w:r>
+          <w:rPr>
+            <w:noProof/>
+            <w:webHidden/>
+          </w:rPr>
+          <w:fldChar w:fldCharType="end"/>
+        </w:r>
+      </w:hyperlink>
+    </w:p>
+    <w:p>
+      <w:pPr>
+        <w:pStyle w:val="30"/>
+        <w:tabs>
+          <w:tab w:val="right" w:leader="dot" w:pos="8296"/>
+        </w:tabs>
+        <w:ind w:left="960"/>
+        <w:rPr>
+          <w:rFonts w:asciiTheme="minorHAnsi" w:hAnsiTheme="minorHAnsi" w:cstheme="minorBidi"/>
+          <w:noProof/>
+          <w:kern w:val="2"/>
+          <w:sz w:val="21"/>
+          <w:szCs w:val="22"/>
+          <w:lang w:bidi="ar-SA"/>
+        </w:rPr>
+      </w:pPr>
+      <w:hyperlink w:anchor="_Toc468458271" w:history="1">
+        <w:r>
+          <w:rPr>
+            <w:rStyle w:val="a3"/>
+            <w:noProof/>
+          </w:rPr>
+          <w:t>3.4.3</w:t>
+        </w:r>
+        <w:r>
+          <w:rPr>
+            <w:rStyle w:val="a3"/>
+            <w:rFonts w:hint="eastAsia"/>
+            <w:noProof/>
+          </w:rPr>
+          <w:t>订单详情</w:t>
+        </w:r>
+        <w:r>
+          <w:rPr>
+            <w:noProof/>
+            <w:webHidden/>
+          </w:rPr>
+          <w:tab/>
+        </w:r>
+        <w:r>
+          <w:rPr>
+            <w:noProof/>
+            <w:webHidden/>
+          </w:rPr>
+          <w:fldChar w:fldCharType="begin"/>
+        </w:r>
+        <w:r>
+          <w:rPr>
+            <w:noProof/>
+            <w:webHidden/>
+          </w:rPr>
+          <w:instrText xml:space="preserve"> PAGEREF _Toc468458271 \h </w:instrText>
+        </w:r>
+        <w:r>
+          <w:rPr>
+            <w:noProof/>
+            <w:webHidden/>
+          </w:rPr>
+        </w:r>
+        <w:r>
+          <w:rPr>
+            <w:rFonts w:hint="eastAsia"/>
+            <w:noProof/>
+            <w:webHidden/>
+          </w:rPr>
+          <w:fldChar w:fldCharType="separate"/>
+        </w:r>
+        <w:r>
+          <w:rPr>
+            <w:rFonts w:hint="eastAsia"/>
+            <w:noProof/>
+            <w:webHidden/>
+          </w:rPr>
+          <w:t>14</w:t>
+        </w:r>
+        <w:r>
+          <w:rPr>
+            <w:noProof/>
+            <w:webHidden/>
+          </w:rPr>
+          <w:fldChar w:fldCharType="end"/>
+        </w:r>
+      </w:hyperlink>
+    </w:p>
+    <w:p>
+      <w:pPr>
+        <w:pStyle w:val="20"/>
+        <w:tabs>
+          <w:tab w:val="right" w:leader="dot" w:pos="8296"/>
+        </w:tabs>
+        <w:ind w:left="480"/>
+        <w:rPr>
+          <w:rFonts w:asciiTheme="minorHAnsi" w:hAnsiTheme="minorHAnsi" w:cstheme="minorBidi"/>
+          <w:noProof/>
+          <w:kern w:val="2"/>
+          <w:sz w:val="21"/>
+          <w:szCs w:val="22"/>
+          <w:lang w:bidi="ar-SA"/>
+        </w:rPr>
+      </w:pPr>
+      <w:hyperlink w:anchor="_Toc468458272" w:history="1">
+        <w:r>
+          <w:rPr>
+            <w:rStyle w:val="a3"/>
+            <w:noProof/>
+          </w:rPr>
+          <w:t>3.5</w:t>
+        </w:r>
+        <w:r>
+          <w:rPr>
+            <w:rStyle w:val="a3"/>
+            <w:rFonts w:hint="eastAsia"/>
+            <w:noProof/>
+          </w:rPr>
+          <w:t>押金管理模块</w:t>
+        </w:r>
+        <w:r>
+          <w:rPr>
+            <w:noProof/>
+            <w:webHidden/>
+          </w:rPr>
+          <w:tab/>
+        </w:r>
+        <w:r>
+          <w:rPr>
+            <w:noProof/>
+            <w:webHidden/>
+          </w:rPr>
+          <w:fldChar w:fldCharType="begin"/>
+        </w:r>
+        <w:r>
+          <w:rPr>
+            <w:noProof/>
+            <w:webHidden/>
+          </w:rPr>
+          <w:instrText xml:space="preserve"> PAGEREF _Toc468458272 \h </w:instrText>
+        </w:r>
+        <w:r>
+          <w:rPr>
+            <w:noProof/>
+            <w:webHidden/>
+          </w:rPr>
+        </w:r>
+        <w:r>
+          <w:rPr>
+            <w:rFonts w:hint="eastAsia"/>
+            <w:noProof/>
+            <w:webHidden/>
+          </w:rPr>
+          <w:fldChar w:fldCharType="separate"/>
+        </w:r>
+        <w:r>
+          <w:rPr>
+            <w:rFonts w:hint="eastAsia"/>
+            <w:noProof/>
+            <w:webHidden/>
+          </w:rPr>
+          <w:t>15</w:t>